--- a/Notes/KleinbaumKupperNizamRosenberg_2014_Applied-Regression-Analysis.docx
+++ b/Notes/KleinbaumKupperNizamRosenberg_2014_Applied-Regression-Analysis.docx
@@ -1227,8 +1227,193 @@
       <w:pPr>
         <w:spacing w:after="0" w:line="240" w:lineRule="auto"/>
       </w:pPr>
+      <w:r>
+        <w:t>Overlap of Classification Schemes</w:t>
+      </w:r>
+    </w:p>
+    <w:p>
+      <w:pPr>
+        <w:pStyle w:val="ListParagraph"/>
+        <w:numPr>
+          <w:ilvl w:val="0"/>
+          <w:numId w:val="13"/>
+        </w:numPr>
+        <w:spacing w:after="0" w:line="240" w:lineRule="auto"/>
+      </w:pPr>
+      <w:r>
+        <w:t>Any variable can be labeled according to each scheme.</w:t>
+      </w:r>
+    </w:p>
+    <w:p>
+      <w:pPr>
+        <w:pStyle w:val="ListParagraph"/>
+        <w:numPr>
+          <w:ilvl w:val="0"/>
+          <w:numId w:val="13"/>
+        </w:numPr>
+        <w:spacing w:after="0" w:line="240" w:lineRule="auto"/>
+      </w:pPr>
+      <w:r>
+        <w:t>See Figure 2.5 (p. 12) for diagram of classification scheme overlap.</w:t>
+      </w:r>
+    </w:p>
+    <w:p>
+      <w:pPr>
+        <w:pStyle w:val="ListParagraph"/>
+        <w:numPr>
+          <w:ilvl w:val="0"/>
+          <w:numId w:val="13"/>
+        </w:numPr>
+        <w:spacing w:after="0" w:line="240" w:lineRule="auto"/>
+      </w:pPr>
+      <w:r>
+        <w:t>All nominal variables are discrete but NOT all discrete variables are nominal.</w:t>
+      </w:r>
+    </w:p>
+    <w:p>
+      <w:pPr>
+        <w:pStyle w:val="ListParagraph"/>
+        <w:numPr>
+          <w:ilvl w:val="0"/>
+          <w:numId w:val="13"/>
+        </w:numPr>
+        <w:spacing w:after="0" w:line="240" w:lineRule="auto"/>
+      </w:pPr>
+      <w:r>
+        <w:t>All continuous variables are ordinal and interval but NOT all ordinal and interval variables are continuous.</w:t>
+      </w:r>
       <w:bookmarkStart w:id="0" w:name="_GoBack"/>
       <w:bookmarkEnd w:id="0"/>
+    </w:p>
+    <w:p>
+      <w:pPr>
+        <w:spacing w:after="0" w:line="240" w:lineRule="auto"/>
+      </w:pPr>
+    </w:p>
+    <w:p>
+      <w:pPr>
+        <w:spacing w:after="0" w:line="240" w:lineRule="auto"/>
+      </w:pPr>
+      <w:r>
+        <w:t>Choosing a method of analysis</w:t>
+      </w:r>
+    </w:p>
+    <w:p>
+      <w:pPr>
+        <w:pStyle w:val="ListParagraph"/>
+        <w:numPr>
+          <w:ilvl w:val="0"/>
+          <w:numId w:val="12"/>
+        </w:numPr>
+        <w:spacing w:after="0" w:line="240" w:lineRule="auto"/>
+      </w:pPr>
+      <w:r>
+        <w:t>There are four considerations:</w:t>
+      </w:r>
+    </w:p>
+    <w:p>
+      <w:pPr>
+        <w:pStyle w:val="ListParagraph"/>
+        <w:numPr>
+          <w:ilvl w:val="1"/>
+          <w:numId w:val="12"/>
+        </w:numPr>
+        <w:spacing w:after="0" w:line="240" w:lineRule="auto"/>
+      </w:pPr>
+      <w:r>
+        <w:t>Purpose of the research</w:t>
+      </w:r>
+    </w:p>
+    <w:p>
+      <w:pPr>
+        <w:pStyle w:val="ListParagraph"/>
+        <w:numPr>
+          <w:ilvl w:val="1"/>
+          <w:numId w:val="12"/>
+        </w:numPr>
+        <w:spacing w:after="0" w:line="240" w:lineRule="auto"/>
+      </w:pPr>
+      <w:r>
+        <w:t>Mathematical characteristics of the variables</w:t>
+      </w:r>
+    </w:p>
+    <w:p>
+      <w:pPr>
+        <w:pStyle w:val="ListParagraph"/>
+        <w:numPr>
+          <w:ilvl w:val="1"/>
+          <w:numId w:val="12"/>
+        </w:numPr>
+        <w:spacing w:after="0" w:line="240" w:lineRule="auto"/>
+      </w:pPr>
+      <w:r>
+        <w:t>Statistical assumptions about the variables</w:t>
+      </w:r>
+    </w:p>
+    <w:p>
+      <w:pPr>
+        <w:pStyle w:val="ListParagraph"/>
+        <w:numPr>
+          <w:ilvl w:val="1"/>
+          <w:numId w:val="12"/>
+        </w:numPr>
+        <w:spacing w:after="0" w:line="240" w:lineRule="auto"/>
+      </w:pPr>
+      <w:r>
+        <w:t>Data collection method (i.e., sampling procedure)</w:t>
+      </w:r>
+    </w:p>
+    <w:p>
+      <w:pPr>
+        <w:pStyle w:val="ListParagraph"/>
+        <w:numPr>
+          <w:ilvl w:val="0"/>
+          <w:numId w:val="12"/>
+        </w:numPr>
+        <w:spacing w:after="0" w:line="240" w:lineRule="auto"/>
+      </w:pPr>
+      <w:r>
+        <w:t>See Table 2.1 (p. 13) regarding guidance for choosing analysis methods</w:t>
+      </w:r>
+    </w:p>
+    <w:p>
+      <w:pPr>
+        <w:pStyle w:val="ListParagraph"/>
+        <w:numPr>
+          <w:ilvl w:val="0"/>
+          <w:numId w:val="12"/>
+        </w:numPr>
+        <w:spacing w:after="0" w:line="240" w:lineRule="auto"/>
+      </w:pPr>
+      <w:r>
+        <w:t>Methods not covered</w:t>
+      </w:r>
+    </w:p>
+    <w:p>
+      <w:pPr>
+        <w:pStyle w:val="ListParagraph"/>
+        <w:numPr>
+          <w:ilvl w:val="1"/>
+          <w:numId w:val="12"/>
+        </w:numPr>
+        <w:spacing w:after="0" w:line="240" w:lineRule="auto"/>
+      </w:pPr>
+      <w:r>
+        <w:t>Nonparametric methods, which don’t require the data to fit a normal distribution</w:t>
+      </w:r>
+    </w:p>
+    <w:p>
+      <w:pPr>
+        <w:pStyle w:val="ListParagraph"/>
+        <w:numPr>
+          <w:ilvl w:val="1"/>
+          <w:numId w:val="12"/>
+        </w:numPr>
+        <w:spacing w:after="0" w:line="240" w:lineRule="auto"/>
+      </w:pPr>
+      <w:r>
+        <w:t>Cluster analysis</w:t>
+      </w:r>
     </w:p>
     <w:sectPr>
       <w:headerReference w:type="default" r:id="rId8"/>
@@ -1660,6 +1845,119 @@
     </w:lvl>
   </w:abstractNum>
   <w:abstractNum w:abstractNumId="2">
+    <w:nsid w:val="0E242A92"/>
+    <w:multiLevelType w:val="hybridMultilevel"/>
+    <w:tmpl w:val="C3AC465A"/>
+    <w:lvl w:ilvl="0" w:tplc="04090001">
+      <w:start w:val="1"/>
+      <w:numFmt w:val="bullet"/>
+      <w:lvlText w:val=""/>
+      <w:lvlJc w:val="left"/>
+      <w:pPr>
+        <w:ind w:left="720" w:hanging="360"/>
+      </w:pPr>
+      <w:rPr>
+        <w:rFonts w:ascii="Symbol" w:hAnsi="Symbol" w:hint="default"/>
+      </w:rPr>
+    </w:lvl>
+    <w:lvl w:ilvl="1" w:tplc="04090003">
+      <w:start w:val="1"/>
+      <w:numFmt w:val="bullet"/>
+      <w:lvlText w:val="o"/>
+      <w:lvlJc w:val="left"/>
+      <w:pPr>
+        <w:ind w:left="1440" w:hanging="360"/>
+      </w:pPr>
+      <w:rPr>
+        <w:rFonts w:ascii="Courier New" w:hAnsi="Courier New" w:cs="Courier New" w:hint="default"/>
+      </w:rPr>
+    </w:lvl>
+    <w:lvl w:ilvl="2" w:tplc="04090005" w:tentative="1">
+      <w:start w:val="1"/>
+      <w:numFmt w:val="bullet"/>
+      <w:lvlText w:val=""/>
+      <w:lvlJc w:val="left"/>
+      <w:pPr>
+        <w:ind w:left="2160" w:hanging="360"/>
+      </w:pPr>
+      <w:rPr>
+        <w:rFonts w:ascii="Wingdings" w:hAnsi="Wingdings" w:hint="default"/>
+      </w:rPr>
+    </w:lvl>
+    <w:lvl w:ilvl="3" w:tplc="04090001" w:tentative="1">
+      <w:start w:val="1"/>
+      <w:numFmt w:val="bullet"/>
+      <w:lvlText w:val=""/>
+      <w:lvlJc w:val="left"/>
+      <w:pPr>
+        <w:ind w:left="2880" w:hanging="360"/>
+      </w:pPr>
+      <w:rPr>
+        <w:rFonts w:ascii="Symbol" w:hAnsi="Symbol" w:hint="default"/>
+      </w:rPr>
+    </w:lvl>
+    <w:lvl w:ilvl="4" w:tplc="04090003" w:tentative="1">
+      <w:start w:val="1"/>
+      <w:numFmt w:val="bullet"/>
+      <w:lvlText w:val="o"/>
+      <w:lvlJc w:val="left"/>
+      <w:pPr>
+        <w:ind w:left="3600" w:hanging="360"/>
+      </w:pPr>
+      <w:rPr>
+        <w:rFonts w:ascii="Courier New" w:hAnsi="Courier New" w:cs="Courier New" w:hint="default"/>
+      </w:rPr>
+    </w:lvl>
+    <w:lvl w:ilvl="5" w:tplc="04090005" w:tentative="1">
+      <w:start w:val="1"/>
+      <w:numFmt w:val="bullet"/>
+      <w:lvlText w:val=""/>
+      <w:lvlJc w:val="left"/>
+      <w:pPr>
+        <w:ind w:left="4320" w:hanging="360"/>
+      </w:pPr>
+      <w:rPr>
+        <w:rFonts w:ascii="Wingdings" w:hAnsi="Wingdings" w:hint="default"/>
+      </w:rPr>
+    </w:lvl>
+    <w:lvl w:ilvl="6" w:tplc="04090001" w:tentative="1">
+      <w:start w:val="1"/>
+      <w:numFmt w:val="bullet"/>
+      <w:lvlText w:val=""/>
+      <w:lvlJc w:val="left"/>
+      <w:pPr>
+        <w:ind w:left="5040" w:hanging="360"/>
+      </w:pPr>
+      <w:rPr>
+        <w:rFonts w:ascii="Symbol" w:hAnsi="Symbol" w:hint="default"/>
+      </w:rPr>
+    </w:lvl>
+    <w:lvl w:ilvl="7" w:tplc="04090003" w:tentative="1">
+      <w:start w:val="1"/>
+      <w:numFmt w:val="bullet"/>
+      <w:lvlText w:val="o"/>
+      <w:lvlJc w:val="left"/>
+      <w:pPr>
+        <w:ind w:left="5760" w:hanging="360"/>
+      </w:pPr>
+      <w:rPr>
+        <w:rFonts w:ascii="Courier New" w:hAnsi="Courier New" w:cs="Courier New" w:hint="default"/>
+      </w:rPr>
+    </w:lvl>
+    <w:lvl w:ilvl="8" w:tplc="04090005" w:tentative="1">
+      <w:start w:val="1"/>
+      <w:numFmt w:val="bullet"/>
+      <w:lvlText w:val=""/>
+      <w:lvlJc w:val="left"/>
+      <w:pPr>
+        <w:ind w:left="6480" w:hanging="360"/>
+      </w:pPr>
+      <w:rPr>
+        <w:rFonts w:ascii="Wingdings" w:hAnsi="Wingdings" w:hint="default"/>
+      </w:rPr>
+    </w:lvl>
+  </w:abstractNum>
+  <w:abstractNum w:abstractNumId="3">
     <w:nsid w:val="0E503322"/>
     <w:multiLevelType w:val="hybridMultilevel"/>
     <w:tmpl w:val="CB08A622"/>
@@ -1772,7 +2070,7 @@
       </w:rPr>
     </w:lvl>
   </w:abstractNum>
-  <w:abstractNum w:abstractNumId="3">
+  <w:abstractNum w:abstractNumId="4">
     <w:nsid w:val="15453910"/>
     <w:multiLevelType w:val="hybridMultilevel"/>
     <w:tmpl w:val="BA3ABE7A"/>
@@ -1858,7 +2156,7 @@
       </w:pPr>
     </w:lvl>
   </w:abstractNum>
-  <w:abstractNum w:abstractNumId="4">
+  <w:abstractNum w:abstractNumId="5">
     <w:nsid w:val="17AA7779"/>
     <w:multiLevelType w:val="hybridMultilevel"/>
     <w:tmpl w:val="7BD8820E"/>
@@ -1944,7 +2242,7 @@
       </w:pPr>
     </w:lvl>
   </w:abstractNum>
-  <w:abstractNum w:abstractNumId="5">
+  <w:abstractNum w:abstractNumId="6">
     <w:nsid w:val="18C329F6"/>
     <w:multiLevelType w:val="hybridMultilevel"/>
     <w:tmpl w:val="E47C22A2"/>
@@ -2057,7 +2355,120 @@
       </w:rPr>
     </w:lvl>
   </w:abstractNum>
-  <w:abstractNum w:abstractNumId="6">
+  <w:abstractNum w:abstractNumId="7">
+    <w:nsid w:val="25420B4F"/>
+    <w:multiLevelType w:val="hybridMultilevel"/>
+    <w:tmpl w:val="26528E34"/>
+    <w:lvl w:ilvl="0" w:tplc="04090001">
+      <w:start w:val="1"/>
+      <w:numFmt w:val="bullet"/>
+      <w:lvlText w:val=""/>
+      <w:lvlJc w:val="left"/>
+      <w:pPr>
+        <w:ind w:left="720" w:hanging="360"/>
+      </w:pPr>
+      <w:rPr>
+        <w:rFonts w:ascii="Symbol" w:hAnsi="Symbol" w:hint="default"/>
+      </w:rPr>
+    </w:lvl>
+    <w:lvl w:ilvl="1" w:tplc="04090003" w:tentative="1">
+      <w:start w:val="1"/>
+      <w:numFmt w:val="bullet"/>
+      <w:lvlText w:val="o"/>
+      <w:lvlJc w:val="left"/>
+      <w:pPr>
+        <w:ind w:left="1440" w:hanging="360"/>
+      </w:pPr>
+      <w:rPr>
+        <w:rFonts w:ascii="Courier New" w:hAnsi="Courier New" w:cs="Courier New" w:hint="default"/>
+      </w:rPr>
+    </w:lvl>
+    <w:lvl w:ilvl="2" w:tplc="04090005" w:tentative="1">
+      <w:start w:val="1"/>
+      <w:numFmt w:val="bullet"/>
+      <w:lvlText w:val=""/>
+      <w:lvlJc w:val="left"/>
+      <w:pPr>
+        <w:ind w:left="2160" w:hanging="360"/>
+      </w:pPr>
+      <w:rPr>
+        <w:rFonts w:ascii="Wingdings" w:hAnsi="Wingdings" w:hint="default"/>
+      </w:rPr>
+    </w:lvl>
+    <w:lvl w:ilvl="3" w:tplc="04090001" w:tentative="1">
+      <w:start w:val="1"/>
+      <w:numFmt w:val="bullet"/>
+      <w:lvlText w:val=""/>
+      <w:lvlJc w:val="left"/>
+      <w:pPr>
+        <w:ind w:left="2880" w:hanging="360"/>
+      </w:pPr>
+      <w:rPr>
+        <w:rFonts w:ascii="Symbol" w:hAnsi="Symbol" w:hint="default"/>
+      </w:rPr>
+    </w:lvl>
+    <w:lvl w:ilvl="4" w:tplc="04090003" w:tentative="1">
+      <w:start w:val="1"/>
+      <w:numFmt w:val="bullet"/>
+      <w:lvlText w:val="o"/>
+      <w:lvlJc w:val="left"/>
+      <w:pPr>
+        <w:ind w:left="3600" w:hanging="360"/>
+      </w:pPr>
+      <w:rPr>
+        <w:rFonts w:ascii="Courier New" w:hAnsi="Courier New" w:cs="Courier New" w:hint="default"/>
+      </w:rPr>
+    </w:lvl>
+    <w:lvl w:ilvl="5" w:tplc="04090005" w:tentative="1">
+      <w:start w:val="1"/>
+      <w:numFmt w:val="bullet"/>
+      <w:lvlText w:val=""/>
+      <w:lvlJc w:val="left"/>
+      <w:pPr>
+        <w:ind w:left="4320" w:hanging="360"/>
+      </w:pPr>
+      <w:rPr>
+        <w:rFonts w:ascii="Wingdings" w:hAnsi="Wingdings" w:hint="default"/>
+      </w:rPr>
+    </w:lvl>
+    <w:lvl w:ilvl="6" w:tplc="04090001" w:tentative="1">
+      <w:start w:val="1"/>
+      <w:numFmt w:val="bullet"/>
+      <w:lvlText w:val=""/>
+      <w:lvlJc w:val="left"/>
+      <w:pPr>
+        <w:ind w:left="5040" w:hanging="360"/>
+      </w:pPr>
+      <w:rPr>
+        <w:rFonts w:ascii="Symbol" w:hAnsi="Symbol" w:hint="default"/>
+      </w:rPr>
+    </w:lvl>
+    <w:lvl w:ilvl="7" w:tplc="04090003" w:tentative="1">
+      <w:start w:val="1"/>
+      <w:numFmt w:val="bullet"/>
+      <w:lvlText w:val="o"/>
+      <w:lvlJc w:val="left"/>
+      <w:pPr>
+        <w:ind w:left="5760" w:hanging="360"/>
+      </w:pPr>
+      <w:rPr>
+        <w:rFonts w:ascii="Courier New" w:hAnsi="Courier New" w:cs="Courier New" w:hint="default"/>
+      </w:rPr>
+    </w:lvl>
+    <w:lvl w:ilvl="8" w:tplc="04090005" w:tentative="1">
+      <w:start w:val="1"/>
+      <w:numFmt w:val="bullet"/>
+      <w:lvlText w:val=""/>
+      <w:lvlJc w:val="left"/>
+      <w:pPr>
+        <w:ind w:left="6480" w:hanging="360"/>
+      </w:pPr>
+      <w:rPr>
+        <w:rFonts w:ascii="Wingdings" w:hAnsi="Wingdings" w:hint="default"/>
+      </w:rPr>
+    </w:lvl>
+  </w:abstractNum>
+  <w:abstractNum w:abstractNumId="8">
     <w:nsid w:val="35F958F5"/>
     <w:multiLevelType w:val="hybridMultilevel"/>
     <w:tmpl w:val="E0E8D9B0"/>
@@ -2170,7 +2581,7 @@
       </w:rPr>
     </w:lvl>
   </w:abstractNum>
-  <w:abstractNum w:abstractNumId="7">
+  <w:abstractNum w:abstractNumId="9">
     <w:nsid w:val="5259572A"/>
     <w:multiLevelType w:val="hybridMultilevel"/>
     <w:tmpl w:val="72C8EA24"/>
@@ -2283,7 +2694,7 @@
       </w:rPr>
     </w:lvl>
   </w:abstractNum>
-  <w:abstractNum w:abstractNumId="8">
+  <w:abstractNum w:abstractNumId="10">
     <w:nsid w:val="59276693"/>
     <w:multiLevelType w:val="hybridMultilevel"/>
     <w:tmpl w:val="C116115E"/>
@@ -2396,7 +2807,7 @@
       </w:rPr>
     </w:lvl>
   </w:abstractNum>
-  <w:abstractNum w:abstractNumId="9">
+  <w:abstractNum w:abstractNumId="11">
     <w:nsid w:val="6DDD1270"/>
     <w:multiLevelType w:val="hybridMultilevel"/>
     <w:tmpl w:val="E8AC9992"/>
@@ -2509,7 +2920,7 @@
       </w:rPr>
     </w:lvl>
   </w:abstractNum>
-  <w:abstractNum w:abstractNumId="10">
+  <w:abstractNum w:abstractNumId="12">
     <w:nsid w:val="71412003"/>
     <w:multiLevelType w:val="hybridMultilevel"/>
     <w:tmpl w:val="9C829E9C"/>
@@ -2623,37 +3034,43 @@
     </w:lvl>
   </w:abstractNum>
   <w:num w:numId="1">
-    <w:abstractNumId w:val="3"/>
+    <w:abstractNumId w:val="4"/>
   </w:num>
   <w:num w:numId="2">
-    <w:abstractNumId w:val="10"/>
+    <w:abstractNumId w:val="12"/>
   </w:num>
   <w:num w:numId="3">
     <w:abstractNumId w:val="1"/>
   </w:num>
   <w:num w:numId="4">
-    <w:abstractNumId w:val="7"/>
+    <w:abstractNumId w:val="9"/>
   </w:num>
   <w:num w:numId="5">
-    <w:abstractNumId w:val="2"/>
+    <w:abstractNumId w:val="3"/>
   </w:num>
   <w:num w:numId="6">
-    <w:abstractNumId w:val="6"/>
+    <w:abstractNumId w:val="8"/>
   </w:num>
   <w:num w:numId="7">
-    <w:abstractNumId w:val="4"/>
+    <w:abstractNumId w:val="5"/>
   </w:num>
   <w:num w:numId="8">
-    <w:abstractNumId w:val="5"/>
+    <w:abstractNumId w:val="6"/>
   </w:num>
   <w:num w:numId="9">
     <w:abstractNumId w:val="0"/>
   </w:num>
   <w:num w:numId="10">
-    <w:abstractNumId w:val="8"/>
+    <w:abstractNumId w:val="10"/>
   </w:num>
   <w:num w:numId="11">
-    <w:abstractNumId w:val="9"/>
+    <w:abstractNumId w:val="11"/>
+  </w:num>
+  <w:num w:numId="12">
+    <w:abstractNumId w:val="2"/>
+  </w:num>
+  <w:num w:numId="13">
+    <w:abstractNumId w:val="7"/>
   </w:num>
 </w:numbering>
 </file>

--- a/Notes/KleinbaumKupperNizamRosenberg_2014_Applied-Regression-Analysis.docx
+++ b/Notes/KleinbaumKupperNizamRosenberg_2014_Applied-Regression-Analysis.docx
@@ -1061,7 +1061,22 @@
         <w:t>Ordinal</w:t>
       </w:r>
       <w:r>
-        <w:t xml:space="preserve"> indicates both categorization and ordering of categories for the variable.</w:t>
+        <w:t xml:space="preserve"> indicates different categories for the variable</w:t>
+      </w:r>
+      <w:r>
+        <w:t xml:space="preserve"> and </w:t>
+      </w:r>
+      <w:r>
+        <w:t xml:space="preserve">the </w:t>
+      </w:r>
+      <w:r>
+        <w:t xml:space="preserve">order of </w:t>
+      </w:r>
+      <w:r>
+        <w:t>the categories matters</w:t>
+      </w:r>
+      <w:r>
+        <w:t>.</w:t>
       </w:r>
     </w:p>
     <w:p>
@@ -1077,7 +1092,13 @@
         <w:t>Interval</w:t>
       </w:r>
       <w:r>
-        <w:t xml:space="preserve"> indicates ordering and also the distance between categories has meaning.</w:t>
+        <w:t xml:space="preserve"> indicates </w:t>
+      </w:r>
+      <w:r>
+        <w:t xml:space="preserve">different categories for the variable, the order of the categories matters, </w:t>
+      </w:r>
+      <w:r>
+        <w:t>and the distance between categories has meaning.</w:t>
       </w:r>
     </w:p>
     <w:p>
@@ -1282,141 +1303,807 @@
       <w:r>
         <w:t>All continuous variables are ordinal and interval but NOT all ordinal and interval variables are continuous.</w:t>
       </w:r>
+    </w:p>
+    <w:p>
+      <w:pPr>
+        <w:spacing w:after="0" w:line="240" w:lineRule="auto"/>
+      </w:pPr>
+    </w:p>
+    <w:p>
+      <w:pPr>
+        <w:spacing w:after="0" w:line="240" w:lineRule="auto"/>
+      </w:pPr>
+      <w:r>
+        <w:t>Choosing a method of analysis</w:t>
+      </w:r>
+    </w:p>
+    <w:p>
+      <w:pPr>
+        <w:pStyle w:val="ListParagraph"/>
+        <w:numPr>
+          <w:ilvl w:val="0"/>
+          <w:numId w:val="12"/>
+        </w:numPr>
+        <w:spacing w:after="0" w:line="240" w:lineRule="auto"/>
+      </w:pPr>
+      <w:r>
+        <w:t>There are four considerations:</w:t>
+      </w:r>
+    </w:p>
+    <w:p>
+      <w:pPr>
+        <w:pStyle w:val="ListParagraph"/>
+        <w:numPr>
+          <w:ilvl w:val="1"/>
+          <w:numId w:val="12"/>
+        </w:numPr>
+        <w:spacing w:after="0" w:line="240" w:lineRule="auto"/>
+      </w:pPr>
+      <w:r>
+        <w:t>Purpose of the research</w:t>
+      </w:r>
+    </w:p>
+    <w:p>
+      <w:pPr>
+        <w:pStyle w:val="ListParagraph"/>
+        <w:numPr>
+          <w:ilvl w:val="1"/>
+          <w:numId w:val="12"/>
+        </w:numPr>
+        <w:spacing w:after="0" w:line="240" w:lineRule="auto"/>
+      </w:pPr>
+      <w:r>
+        <w:t>Mathematical characteristics of the variables</w:t>
+      </w:r>
+    </w:p>
+    <w:p>
+      <w:pPr>
+        <w:pStyle w:val="ListParagraph"/>
+        <w:numPr>
+          <w:ilvl w:val="1"/>
+          <w:numId w:val="12"/>
+        </w:numPr>
+        <w:spacing w:after="0" w:line="240" w:lineRule="auto"/>
+      </w:pPr>
+      <w:r>
+        <w:t>Statistical assumptions about the variables</w:t>
+      </w:r>
+    </w:p>
+    <w:p>
+      <w:pPr>
+        <w:pStyle w:val="ListParagraph"/>
+        <w:numPr>
+          <w:ilvl w:val="1"/>
+          <w:numId w:val="12"/>
+        </w:numPr>
+        <w:spacing w:after="0" w:line="240" w:lineRule="auto"/>
+      </w:pPr>
+      <w:r>
+        <w:t>Data collection method (i.e., sampling procedure)</w:t>
+      </w:r>
+    </w:p>
+    <w:p>
+      <w:pPr>
+        <w:pStyle w:val="ListParagraph"/>
+        <w:numPr>
+          <w:ilvl w:val="0"/>
+          <w:numId w:val="12"/>
+        </w:numPr>
+        <w:spacing w:after="0" w:line="240" w:lineRule="auto"/>
+      </w:pPr>
+      <w:r>
+        <w:t>See Table 2.1 (p. 13) regarding guidance for choosing analysis methods</w:t>
+      </w:r>
+    </w:p>
+    <w:p>
+      <w:pPr>
+        <w:pStyle w:val="ListParagraph"/>
+        <w:numPr>
+          <w:ilvl w:val="0"/>
+          <w:numId w:val="12"/>
+        </w:numPr>
+        <w:spacing w:after="0" w:line="240" w:lineRule="auto"/>
+      </w:pPr>
+      <w:r>
+        <w:t>Methods not covered</w:t>
+      </w:r>
+    </w:p>
+    <w:p>
+      <w:pPr>
+        <w:pStyle w:val="ListParagraph"/>
+        <w:numPr>
+          <w:ilvl w:val="1"/>
+          <w:numId w:val="12"/>
+        </w:numPr>
+        <w:spacing w:after="0" w:line="240" w:lineRule="auto"/>
+      </w:pPr>
+      <w:r>
+        <w:t>Nonparametric methods, which don’t require the data to fit a normal distribution</w:t>
+      </w:r>
+    </w:p>
+    <w:p>
+      <w:pPr>
+        <w:pStyle w:val="ListParagraph"/>
+        <w:numPr>
+          <w:ilvl w:val="1"/>
+          <w:numId w:val="12"/>
+        </w:numPr>
+        <w:spacing w:after="0" w:line="240" w:lineRule="auto"/>
+      </w:pPr>
+      <w:r>
+        <w:t>Cluster analysis</w:t>
+      </w:r>
+    </w:p>
+    <w:p>
+      <w:pPr>
+        <w:spacing w:after="0" w:line="240" w:lineRule="auto"/>
+        <w:sectPr>
+          <w:headerReference w:type="default" r:id="rId8"/>
+          <w:pgSz w:w="12240" w:h="15840"/>
+          <w:pgMar w:top="1440" w:right="1440" w:bottom="1440" w:left="1440" w:header="720" w:footer="720" w:gutter="0"/>
+          <w:cols w:space="720"/>
+          <w:docGrid w:linePitch="360"/>
+        </w:sectPr>
+      </w:pPr>
+    </w:p>
+    <w:p>
+      <w:pPr>
+        <w:spacing w:after="0" w:line="240" w:lineRule="auto"/>
+        <w:rPr>
+          <w:b/>
+        </w:rPr>
+      </w:pPr>
+      <w:r>
+        <w:rPr>
+          <w:b/>
+        </w:rPr>
+        <w:lastRenderedPageBreak/>
+        <w:t>Chapt</w:t>
+      </w:r>
+      <w:r>
+        <w:rPr>
+          <w:b/>
+        </w:rPr>
+        <w:t>er 3</w:t>
+      </w:r>
+      <w:r>
+        <w:rPr>
+          <w:b/>
+        </w:rPr>
+        <w:t xml:space="preserve">: </w:t>
+      </w:r>
+      <w:r>
+        <w:rPr>
+          <w:b/>
+        </w:rPr>
+        <w:t>Basic Statistics Review</w:t>
+      </w:r>
+    </w:p>
+    <w:p>
+      <w:pPr>
+        <w:spacing w:after="0" w:line="240" w:lineRule="auto"/>
+        <w:rPr>
+          <w:u w:val="single"/>
+        </w:rPr>
+      </w:pPr>
+      <w:r>
+        <w:rPr>
+          <w:u w:val="single"/>
+        </w:rPr>
+        <w:t>Preview Questions</w:t>
+      </w:r>
+    </w:p>
+    <w:p>
+      <w:pPr>
+        <w:pStyle w:val="ListParagraph"/>
+        <w:numPr>
+          <w:ilvl w:val="0"/>
+          <w:numId w:val="15"/>
+        </w:numPr>
+        <w:spacing w:after="0" w:line="240" w:lineRule="auto"/>
+      </w:pPr>
+      <w:r>
+        <w:t>What are descriptive statistics?</w:t>
+      </w:r>
+    </w:p>
+    <w:p>
+      <w:pPr>
+        <w:pStyle w:val="ListParagraph"/>
+        <w:numPr>
+          <w:ilvl w:val="0"/>
+          <w:numId w:val="15"/>
+        </w:numPr>
+        <w:spacing w:after="0" w:line="240" w:lineRule="auto"/>
+      </w:pPr>
+      <w:r>
+        <w:t>What are random variables?</w:t>
+      </w:r>
+    </w:p>
+    <w:p>
+      <w:pPr>
+        <w:pStyle w:val="ListParagraph"/>
+        <w:numPr>
+          <w:ilvl w:val="0"/>
+          <w:numId w:val="15"/>
+        </w:numPr>
+        <w:spacing w:after="0" w:line="240" w:lineRule="auto"/>
+      </w:pPr>
+      <w:r>
+        <w:t>How are random variables distributed?</w:t>
+      </w:r>
+    </w:p>
+    <w:p>
+      <w:pPr>
+        <w:pStyle w:val="ListParagraph"/>
+        <w:numPr>
+          <w:ilvl w:val="0"/>
+          <w:numId w:val="15"/>
+        </w:numPr>
+        <w:spacing w:after="0" w:line="240" w:lineRule="auto"/>
+      </w:pPr>
+      <w:r>
+        <w:t>What are sampling distributions?</w:t>
+      </w:r>
+    </w:p>
+    <w:p>
+      <w:pPr>
+        <w:pStyle w:val="ListParagraph"/>
+        <w:numPr>
+          <w:ilvl w:val="0"/>
+          <w:numId w:val="15"/>
+        </w:numPr>
+        <w:spacing w:after="0" w:line="240" w:lineRule="auto"/>
+      </w:pPr>
+      <w:r>
+        <w:t>What is statistical inference?</w:t>
+      </w:r>
+    </w:p>
+    <w:p>
+      <w:pPr>
+        <w:pStyle w:val="ListParagraph"/>
+        <w:numPr>
+          <w:ilvl w:val="0"/>
+          <w:numId w:val="15"/>
+        </w:numPr>
+        <w:spacing w:after="0" w:line="240" w:lineRule="auto"/>
+      </w:pPr>
+      <w:r>
+        <w:t>How is statistical inference done?</w:t>
+      </w:r>
+    </w:p>
+    <w:p>
+      <w:pPr>
+        <w:pStyle w:val="ListParagraph"/>
+        <w:numPr>
+          <w:ilvl w:val="0"/>
+          <w:numId w:val="15"/>
+        </w:numPr>
+        <w:spacing w:after="0" w:line="240" w:lineRule="auto"/>
+      </w:pPr>
+      <w:r>
+        <w:t>What are error rates?</w:t>
+      </w:r>
+    </w:p>
+    <w:p>
+      <w:pPr>
+        <w:pStyle w:val="ListParagraph"/>
+        <w:numPr>
+          <w:ilvl w:val="0"/>
+          <w:numId w:val="15"/>
+        </w:numPr>
+        <w:spacing w:after="0" w:line="240" w:lineRule="auto"/>
+      </w:pPr>
+      <w:r>
+        <w:t>How is the power of an analysis determined?</w:t>
+      </w:r>
+    </w:p>
+    <w:p>
+      <w:pPr>
+        <w:pStyle w:val="ListParagraph"/>
+        <w:numPr>
+          <w:ilvl w:val="0"/>
+          <w:numId w:val="15"/>
+        </w:numPr>
+        <w:spacing w:after="0" w:line="240" w:lineRule="auto"/>
+      </w:pPr>
+      <w:r>
+        <w:t>What is the impact of sample size on an analysis?</w:t>
+      </w:r>
+    </w:p>
+    <w:p>
+      <w:pPr>
+        <w:spacing w:after="0" w:line="240" w:lineRule="auto"/>
+      </w:pPr>
+    </w:p>
+    <w:p>
+      <w:pPr>
+        <w:spacing w:after="0" w:line="240" w:lineRule="auto"/>
+        <w:rPr>
+          <w:u w:val="single"/>
+        </w:rPr>
+      </w:pPr>
+      <w:r>
+        <w:rPr>
+          <w:u w:val="single"/>
+        </w:rPr>
+        <w:t>Reading Summary</w:t>
+      </w:r>
+    </w:p>
+    <w:p>
+      <w:pPr>
+        <w:spacing w:after="0" w:line="240" w:lineRule="auto"/>
+      </w:pPr>
+      <w:r>
+        <w:t>Basic overview</w:t>
+      </w:r>
+    </w:p>
+    <w:p>
+      <w:pPr>
+        <w:pStyle w:val="ListParagraph"/>
+        <w:numPr>
+          <w:ilvl w:val="0"/>
+          <w:numId w:val="16"/>
+        </w:numPr>
+        <w:spacing w:after="0" w:line="240" w:lineRule="auto"/>
+      </w:pPr>
+      <w:r>
+        <w:t>Statistical analysis includes collecting, classifying, summarizing, and analyzing data.</w:t>
+      </w:r>
+    </w:p>
+    <w:p>
+      <w:pPr>
+        <w:pStyle w:val="ListParagraph"/>
+        <w:numPr>
+          <w:ilvl w:val="0"/>
+          <w:numId w:val="16"/>
+        </w:numPr>
+        <w:spacing w:after="0" w:line="240" w:lineRule="auto"/>
+      </w:pPr>
+      <w:r>
+        <w:t>The text focuses on summarizing and analyzing data.</w:t>
+      </w:r>
+    </w:p>
+    <w:p>
+      <w:pPr>
+        <w:pStyle w:val="ListParagraph"/>
+        <w:numPr>
+          <w:ilvl w:val="0"/>
+          <w:numId w:val="16"/>
+        </w:numPr>
+        <w:spacing w:after="0" w:line="240" w:lineRule="auto"/>
+      </w:pPr>
+      <w:r>
+        <w:t>Statistical inference is drawing valid conclusions about a population based on information about a sample from that population.</w:t>
+      </w:r>
+    </w:p>
+    <w:p>
+      <w:pPr>
+        <w:pStyle w:val="ListParagraph"/>
+        <w:numPr>
+          <w:ilvl w:val="0"/>
+          <w:numId w:val="16"/>
+        </w:numPr>
+        <w:spacing w:after="0" w:line="240" w:lineRule="auto"/>
+      </w:pPr>
+      <w:r>
+        <w:t>A population is any set of items or measurements.</w:t>
+      </w:r>
+    </w:p>
+    <w:p>
+      <w:pPr>
+        <w:pStyle w:val="ListParagraph"/>
+        <w:numPr>
+          <w:ilvl w:val="0"/>
+          <w:numId w:val="16"/>
+        </w:numPr>
+        <w:spacing w:after="0" w:line="240" w:lineRule="auto"/>
+      </w:pPr>
+      <w:r>
+        <w:t>A sample is any subset taken from a population.</w:t>
+      </w:r>
+    </w:p>
+    <w:p>
+      <w:pPr>
+        <w:pStyle w:val="ListParagraph"/>
+        <w:numPr>
+          <w:ilvl w:val="0"/>
+          <w:numId w:val="16"/>
+        </w:numPr>
+        <w:spacing w:after="0" w:line="240" w:lineRule="auto"/>
+      </w:pPr>
+      <w:r>
+        <w:t>Descriptive statistics should be reviewed before making statistical inferences.</w:t>
+      </w:r>
+    </w:p>
+    <w:p>
+      <w:pPr>
+        <w:pStyle w:val="ListParagraph"/>
+        <w:numPr>
+          <w:ilvl w:val="0"/>
+          <w:numId w:val="16"/>
+        </w:numPr>
+        <w:spacing w:after="0" w:line="240" w:lineRule="auto"/>
+      </w:pPr>
+      <w:r>
+        <w:t>Statistical inference</w:t>
+      </w:r>
+    </w:p>
+    <w:p>
+      <w:pPr>
+        <w:pStyle w:val="ListParagraph"/>
+        <w:numPr>
+          <w:ilvl w:val="1"/>
+          <w:numId w:val="16"/>
+        </w:numPr>
+        <w:spacing w:after="0" w:line="240" w:lineRule="auto"/>
+      </w:pPr>
+      <w:r>
+        <w:t>Two types are estimation and hypothesis testing</w:t>
+      </w:r>
+    </w:p>
+    <w:p>
+      <w:pPr>
+        <w:pStyle w:val="ListParagraph"/>
+        <w:numPr>
+          <w:ilvl w:val="1"/>
+          <w:numId w:val="16"/>
+        </w:numPr>
+        <w:spacing w:after="0" w:line="240" w:lineRule="auto"/>
+      </w:pPr>
+      <w:r>
+        <w:t>Based on certain assumptions about the distribution of random variables</w:t>
+      </w:r>
+    </w:p>
+    <w:p>
+      <w:pPr>
+        <w:spacing w:after="0" w:line="240" w:lineRule="auto"/>
+      </w:pPr>
+    </w:p>
+    <w:p>
+      <w:pPr>
+        <w:spacing w:after="0" w:line="240" w:lineRule="auto"/>
+      </w:pPr>
+      <w:r>
+        <w:t>Descriptive Statistics</w:t>
+      </w:r>
+    </w:p>
+    <w:p>
+      <w:pPr>
+        <w:pStyle w:val="ListParagraph"/>
+        <w:numPr>
+          <w:ilvl w:val="0"/>
+          <w:numId w:val="17"/>
+        </w:numPr>
+        <w:spacing w:after="0" w:line="240" w:lineRule="auto"/>
+      </w:pPr>
+      <w:r>
+        <w:t>Descriptive statistics are measures computed from a set of data designed to describe aspects of the data.</w:t>
+      </w:r>
+    </w:p>
+    <w:p>
+      <w:pPr>
+        <w:pStyle w:val="ListParagraph"/>
+        <w:numPr>
+          <w:ilvl w:val="0"/>
+          <w:numId w:val="17"/>
+        </w:numPr>
+        <w:spacing w:after="0" w:line="240" w:lineRule="auto"/>
+      </w:pPr>
+      <w:r>
+        <w:t>Most common types of descriptive statistics:</w:t>
+      </w:r>
+    </w:p>
+    <w:p>
+      <w:pPr>
+        <w:pStyle w:val="ListParagraph"/>
+        <w:numPr>
+          <w:ilvl w:val="1"/>
+          <w:numId w:val="17"/>
+        </w:numPr>
+        <w:spacing w:after="0" w:line="240" w:lineRule="auto"/>
+      </w:pPr>
+      <w:r>
+        <w:t>Central tendency (mean, median, and mode)</w:t>
+      </w:r>
+      <w:r>
+        <w:t>, which indicates average value of a variable.</w:t>
+      </w:r>
+    </w:p>
+    <w:p>
+      <w:pPr>
+        <w:pStyle w:val="ListParagraph"/>
+        <w:numPr>
+          <w:ilvl w:val="1"/>
+          <w:numId w:val="17"/>
+        </w:numPr>
+        <w:spacing w:after="0" w:line="240" w:lineRule="auto"/>
+      </w:pPr>
+      <w:r>
+        <w:t>Variability (dispersion)</w:t>
+      </w:r>
+      <w:r>
+        <w:t>, which indicates the extent to which the values of a variable differ from one another.</w:t>
+      </w:r>
+    </w:p>
+    <w:p>
+      <w:pPr>
+        <w:pStyle w:val="ListParagraph"/>
+        <w:numPr>
+          <w:ilvl w:val="0"/>
+          <w:numId w:val="17"/>
+        </w:numPr>
+        <w:spacing w:after="0" w:line="240" w:lineRule="auto"/>
+      </w:pPr>
+      <w:r>
+        <w:t>Sample mean uses all observations in its calculation, but median and mode do not.</w:t>
+      </w:r>
+    </w:p>
+    <w:p>
+      <w:pPr>
+        <w:pStyle w:val="ListParagraph"/>
+        <w:numPr>
+          <w:ilvl w:val="0"/>
+          <w:numId w:val="17"/>
+        </w:numPr>
+        <w:spacing w:after="0" w:line="240" w:lineRule="auto"/>
+      </w:pPr>
+      <w:r>
+        <w:t>Most common measures of variability:</w:t>
+      </w:r>
+    </w:p>
+    <w:p>
+      <w:pPr>
+        <w:pStyle w:val="ListParagraph"/>
+        <w:numPr>
+          <w:ilvl w:val="1"/>
+          <w:numId w:val="17"/>
+        </w:numPr>
+        <w:spacing w:after="0" w:line="240" w:lineRule="auto"/>
+      </w:pPr>
+      <w:r>
+        <w:t>Sample variance (S</w:t>
+      </w:r>
+      <w:r>
+        <w:rPr>
+          <w:vertAlign w:val="superscript"/>
+        </w:rPr>
+        <w:t>2</w:t>
+      </w:r>
+      <w:r>
+        <w:t>)</w:t>
+      </w:r>
+      <w:r>
+        <w:t>, which is expressed in squared units of the variable of interest</w:t>
+      </w:r>
+    </w:p>
+    <w:p>
+      <w:pPr>
+        <w:pStyle w:val="ListParagraph"/>
+        <w:numPr>
+          <w:ilvl w:val="1"/>
+          <w:numId w:val="17"/>
+        </w:numPr>
+        <w:spacing w:after="0" w:line="240" w:lineRule="auto"/>
+      </w:pPr>
+      <w:r>
+        <w:t>Sample standard deviation (S)</w:t>
+      </w:r>
+      <w:r>
+        <w:t xml:space="preserve"> = square root of sample variance</w:t>
+      </w:r>
+      <w:r>
+        <w:t>, which is expressed in the same units of the variable of interest</w:t>
+      </w:r>
+    </w:p>
+    <w:p>
+      <w:pPr>
+        <w:pStyle w:val="ListParagraph"/>
+        <w:numPr>
+          <w:ilvl w:val="0"/>
+          <w:numId w:val="17"/>
+        </w:numPr>
+        <w:spacing w:after="0" w:line="240" w:lineRule="auto"/>
+      </w:pPr>
+      <w:r>
+        <w:t>Plots of the data are a convenient way to examine data and are often revealing</w:t>
+      </w:r>
+    </w:p>
+    <w:p>
+      <w:pPr>
+        <w:pStyle w:val="ListParagraph"/>
+        <w:numPr>
+          <w:ilvl w:val="1"/>
+          <w:numId w:val="17"/>
+        </w:numPr>
+        <w:spacing w:after="0" w:line="240" w:lineRule="auto"/>
+      </w:pPr>
+      <w:r>
+        <w:t>Histogram (see Figure 3.1 on p. 18)</w:t>
+      </w:r>
+      <w:r>
+        <w:t>, which can be converted to a stem-and-leaf diagram</w:t>
+      </w:r>
+    </w:p>
+    <w:p>
+      <w:pPr>
+        <w:pStyle w:val="ListParagraph"/>
+        <w:numPr>
+          <w:ilvl w:val="1"/>
+          <w:numId w:val="17"/>
+        </w:numPr>
+        <w:spacing w:after="0" w:line="240" w:lineRule="auto"/>
+      </w:pPr>
+      <w:r>
+        <w:t>Stem</w:t>
+      </w:r>
+      <w:r>
+        <w:t>-</w:t>
+      </w:r>
+      <w:r>
+        <w:t>and</w:t>
+      </w:r>
+      <w:r>
+        <w:t>-</w:t>
+      </w:r>
+      <w:r>
+        <w:t xml:space="preserve">leaf </w:t>
+      </w:r>
+      <w:r>
+        <w:t>diagram</w:t>
+      </w:r>
+      <w:r>
+        <w:t>(see Figure 3.1 on p. 18)</w:t>
+      </w:r>
+    </w:p>
+    <w:p>
+      <w:pPr>
+        <w:pStyle w:val="ListParagraph"/>
+        <w:numPr>
+          <w:ilvl w:val="1"/>
+          <w:numId w:val="17"/>
+        </w:numPr>
+        <w:spacing w:after="0" w:line="240" w:lineRule="auto"/>
+      </w:pPr>
+      <w:r>
+        <w:t>Schematic plot, which is also called a box-and-whiskers plot</w:t>
+      </w:r>
+    </w:p>
+    <w:p>
+      <w:pPr>
+        <w:pStyle w:val="ListParagraph"/>
+        <w:numPr>
+          <w:ilvl w:val="0"/>
+          <w:numId w:val="17"/>
+        </w:numPr>
+        <w:spacing w:after="0" w:line="240" w:lineRule="auto"/>
+      </w:pPr>
+      <w:r>
+        <w:t>Box-and-whiskers plot</w:t>
+      </w:r>
+    </w:p>
+    <w:p>
+      <w:pPr>
+        <w:pStyle w:val="ListParagraph"/>
+        <w:numPr>
+          <w:ilvl w:val="1"/>
+          <w:numId w:val="17"/>
+        </w:numPr>
+        <w:spacing w:after="0" w:line="240" w:lineRule="auto"/>
+      </w:pPr>
+      <w:r>
+        <w:t>Bottom line of box is the 25</w:t>
+      </w:r>
+      <w:r>
+        <w:rPr>
+          <w:vertAlign w:val="superscript"/>
+        </w:rPr>
+        <w:t>th</w:t>
+      </w:r>
+      <w:r>
+        <w:t xml:space="preserve"> percentile of data</w:t>
+      </w:r>
+    </w:p>
+    <w:p>
+      <w:pPr>
+        <w:pStyle w:val="ListParagraph"/>
+        <w:numPr>
+          <w:ilvl w:val="1"/>
+          <w:numId w:val="17"/>
+        </w:numPr>
+        <w:spacing w:after="0" w:line="240" w:lineRule="auto"/>
+      </w:pPr>
+      <w:r>
+        <w:t>Middle line of box is the 50</w:t>
+      </w:r>
+      <w:r>
+        <w:rPr>
+          <w:vertAlign w:val="superscript"/>
+        </w:rPr>
+        <w:t>th</w:t>
+      </w:r>
+      <w:r>
+        <w:t xml:space="preserve"> percentile of data</w:t>
+      </w:r>
+    </w:p>
+    <w:p>
+      <w:pPr>
+        <w:pStyle w:val="ListParagraph"/>
+        <w:numPr>
+          <w:ilvl w:val="1"/>
+          <w:numId w:val="17"/>
+        </w:numPr>
+        <w:spacing w:after="0" w:line="240" w:lineRule="auto"/>
+      </w:pPr>
+      <w:r>
+        <w:lastRenderedPageBreak/>
+        <w:t>Top line of box is the 75</w:t>
+      </w:r>
+      <w:r>
+        <w:rPr>
+          <w:vertAlign w:val="superscript"/>
+        </w:rPr>
+        <w:t>th</w:t>
+      </w:r>
+      <w:r>
+        <w:t xml:space="preserve"> percentile of data</w:t>
+      </w:r>
+    </w:p>
+    <w:p>
+      <w:pPr>
+        <w:pStyle w:val="ListParagraph"/>
+        <w:numPr>
+          <w:ilvl w:val="1"/>
+          <w:numId w:val="17"/>
+        </w:numPr>
+        <w:spacing w:after="0" w:line="240" w:lineRule="auto"/>
+      </w:pPr>
+      <w:r>
+        <w:t>Top line - Bottom line = interquartile range (ICR)</w:t>
+      </w:r>
+    </w:p>
+    <w:p>
+      <w:pPr>
+        <w:pStyle w:val="ListParagraph"/>
+        <w:numPr>
+          <w:ilvl w:val="1"/>
+          <w:numId w:val="17"/>
+        </w:numPr>
+        <w:spacing w:after="0" w:line="240" w:lineRule="auto"/>
+      </w:pPr>
+      <w:r>
+        <w:t>+ in box indicates the mean</w:t>
+      </w:r>
+    </w:p>
+    <w:p>
+      <w:pPr>
+        <w:pStyle w:val="ListParagraph"/>
+        <w:numPr>
+          <w:ilvl w:val="1"/>
+          <w:numId w:val="17"/>
+        </w:numPr>
+        <w:spacing w:after="0" w:line="240" w:lineRule="auto"/>
+      </w:pPr>
+      <w:r>
+        <w:t>Vertical lines extend from box as far as the data extend up to 1.5 ICRs</w:t>
+      </w:r>
+    </w:p>
+    <w:p>
+      <w:pPr>
+        <w:pStyle w:val="ListParagraph"/>
+        <w:numPr>
+          <w:ilvl w:val="1"/>
+          <w:numId w:val="17"/>
+        </w:numPr>
+        <w:spacing w:after="0" w:line="240" w:lineRule="auto"/>
+      </w:pPr>
+      <w:r>
+        <w:t>O beyond the vertical lines indicate moderate outliers</w:t>
+      </w:r>
       <w:bookmarkStart w:id="0" w:name="_GoBack"/>
       <w:bookmarkEnd w:id="0"/>
     </w:p>
-    <w:p>
-      <w:pPr>
-        <w:spacing w:after="0" w:line="240" w:lineRule="auto"/>
-      </w:pPr>
-    </w:p>
-    <w:p>
-      <w:pPr>
-        <w:spacing w:after="0" w:line="240" w:lineRule="auto"/>
-      </w:pPr>
-      <w:r>
-        <w:t>Choosing a method of analysis</w:t>
-      </w:r>
-    </w:p>
-    <w:p>
-      <w:pPr>
-        <w:pStyle w:val="ListParagraph"/>
-        <w:numPr>
-          <w:ilvl w:val="0"/>
-          <w:numId w:val="12"/>
-        </w:numPr>
-        <w:spacing w:after="0" w:line="240" w:lineRule="auto"/>
-      </w:pPr>
-      <w:r>
-        <w:t>There are four considerations:</w:t>
-      </w:r>
-    </w:p>
-    <w:p>
-      <w:pPr>
-        <w:pStyle w:val="ListParagraph"/>
-        <w:numPr>
-          <w:ilvl w:val="1"/>
-          <w:numId w:val="12"/>
-        </w:numPr>
-        <w:spacing w:after="0" w:line="240" w:lineRule="auto"/>
-      </w:pPr>
-      <w:r>
-        <w:t>Purpose of the research</w:t>
-      </w:r>
-    </w:p>
-    <w:p>
-      <w:pPr>
-        <w:pStyle w:val="ListParagraph"/>
-        <w:numPr>
-          <w:ilvl w:val="1"/>
-          <w:numId w:val="12"/>
-        </w:numPr>
-        <w:spacing w:after="0" w:line="240" w:lineRule="auto"/>
-      </w:pPr>
-      <w:r>
-        <w:t>Mathematical characteristics of the variables</w:t>
-      </w:r>
-    </w:p>
-    <w:p>
-      <w:pPr>
-        <w:pStyle w:val="ListParagraph"/>
-        <w:numPr>
-          <w:ilvl w:val="1"/>
-          <w:numId w:val="12"/>
-        </w:numPr>
-        <w:spacing w:after="0" w:line="240" w:lineRule="auto"/>
-      </w:pPr>
-      <w:r>
-        <w:t>Statistical assumptions about the variables</w:t>
-      </w:r>
-    </w:p>
-    <w:p>
-      <w:pPr>
-        <w:pStyle w:val="ListParagraph"/>
-        <w:numPr>
-          <w:ilvl w:val="1"/>
-          <w:numId w:val="12"/>
-        </w:numPr>
-        <w:spacing w:after="0" w:line="240" w:lineRule="auto"/>
-      </w:pPr>
-      <w:r>
-        <w:t>Data collection method (i.e., sampling procedure)</w:t>
-      </w:r>
-    </w:p>
-    <w:p>
-      <w:pPr>
-        <w:pStyle w:val="ListParagraph"/>
-        <w:numPr>
-          <w:ilvl w:val="0"/>
-          <w:numId w:val="12"/>
-        </w:numPr>
-        <w:spacing w:after="0" w:line="240" w:lineRule="auto"/>
-      </w:pPr>
-      <w:r>
-        <w:t>See Table 2.1 (p. 13) regarding guidance for choosing analysis methods</w:t>
-      </w:r>
-    </w:p>
-    <w:p>
-      <w:pPr>
-        <w:pStyle w:val="ListParagraph"/>
-        <w:numPr>
-          <w:ilvl w:val="0"/>
-          <w:numId w:val="12"/>
-        </w:numPr>
-        <w:spacing w:after="0" w:line="240" w:lineRule="auto"/>
-      </w:pPr>
-      <w:r>
-        <w:t>Methods not covered</w:t>
-      </w:r>
-    </w:p>
-    <w:p>
-      <w:pPr>
-        <w:pStyle w:val="ListParagraph"/>
-        <w:numPr>
-          <w:ilvl w:val="1"/>
-          <w:numId w:val="12"/>
-        </w:numPr>
-        <w:spacing w:after="0" w:line="240" w:lineRule="auto"/>
-      </w:pPr>
-      <w:r>
-        <w:t>Nonparametric methods, which don’t require the data to fit a normal distribution</w:t>
-      </w:r>
-    </w:p>
-    <w:p>
-      <w:pPr>
-        <w:pStyle w:val="ListParagraph"/>
-        <w:numPr>
-          <w:ilvl w:val="1"/>
-          <w:numId w:val="12"/>
-        </w:numPr>
-        <w:spacing w:after="0" w:line="240" w:lineRule="auto"/>
-      </w:pPr>
-      <w:r>
-        <w:t>Cluster analysis</w:t>
-      </w:r>
-    </w:p>
     <w:sectPr>
-      <w:headerReference w:type="default" r:id="rId8"/>
+      <w:headerReference w:type="default" r:id="rId9"/>
       <w:pgSz w:w="12240" w:h="15840"/>
       <w:pgMar w:top="1440" w:right="1440" w:bottom="1440" w:left="1440" w:header="720" w:footer="720" w:gutter="0"/>
       <w:cols w:space="720"/>
@@ -1540,7 +2227,10 @@
       </w:rPr>
     </w:pPr>
     <w:r>
-      <w:t xml:space="preserve">Lecture 1: Chapters 1 and 2 | Page </w:t>
+      <w:t>Lecture</w:t>
+    </w:r>
+    <w:r>
+      <w:t xml:space="preserve"> 1: Chapters 1 and 2 | Page </w:t>
     </w:r>
     <w:r>
       <w:rPr>
@@ -1599,7 +2289,141 @@
         <w:b/>
         <w:noProof/>
       </w:rPr>
-      <w:t>3</w:t>
+      <w:t>4</w:t>
+    </w:r>
+    <w:r>
+      <w:rPr>
+        <w:b/>
+      </w:rPr>
+      <w:fldChar w:fldCharType="end"/>
+    </w:r>
+  </w:p>
+  <w:p>
+    <w:pPr>
+      <w:pStyle w:val="Header"/>
+    </w:pPr>
+  </w:p>
+</w:hdr>
+</file>
+
+<file path=word/header2.xml><?xml version="1.0" encoding="utf-8"?>
+<w:hdr xmlns:wpc="http://schemas.microsoft.com/office/word/2010/wordprocessingCanvas" xmlns:mc="http://schemas.openxmlformats.org/markup-compatibility/2006" xmlns:o="urn:schemas-microsoft-com:office:office" xmlns:r="http://schemas.openxmlformats.org/officeDocument/2006/relationships" xmlns:m="http://schemas.openxmlformats.org/officeDocument/2006/math" xmlns:v="urn:schemas-microsoft-com:vml" xmlns:wp14="http://schemas.microsoft.com/office/word/2010/wordprocessingDrawing" xmlns:wp="http://schemas.openxmlformats.org/drawingml/2006/wordprocessingDrawing" xmlns:w10="urn:schemas-microsoft-com:office:word" xmlns:w="http://schemas.openxmlformats.org/wordprocessingml/2006/main" xmlns:w14="http://schemas.microsoft.com/office/word/2010/wordml" xmlns:wpg="http://schemas.microsoft.com/office/word/2010/wordprocessingGroup" xmlns:wpi="http://schemas.microsoft.com/office/word/2010/wordprocessingInk" xmlns:wne="http://schemas.microsoft.com/office/word/2006/wordml" xmlns:wps="http://schemas.microsoft.com/office/word/2010/wordprocessingShape" mc:Ignorable="w14 wp14">
+  <w:p>
+    <w:pPr>
+      <w:pStyle w:val="Header"/>
+    </w:pPr>
+    <w:proofErr w:type="spellStart"/>
+    <w:r>
+      <w:t>Kleinbaum</w:t>
+    </w:r>
+    <w:proofErr w:type="gramStart"/>
+    <w:r>
+      <w:t>,D</w:t>
+    </w:r>
+    <w:proofErr w:type="spellEnd"/>
+    <w:proofErr w:type="gramEnd"/>
+    <w:r>
+      <w:t xml:space="preserve">., </w:t>
+    </w:r>
+    <w:proofErr w:type="spellStart"/>
+    <w:r>
+      <w:t>Kupper</w:t>
+    </w:r>
+    <w:proofErr w:type="spellEnd"/>
+    <w:r>
+      <w:t xml:space="preserve">, L., </w:t>
+    </w:r>
+    <w:proofErr w:type="spellStart"/>
+    <w:r>
+      <w:t>Nizam</w:t>
+    </w:r>
+    <w:proofErr w:type="spellEnd"/>
+    <w:r>
+      <w:t>, A., and Rosenberg, E. (2014). Applied Regression Analysis and Other Multivariable Methods (5</w:t>
+    </w:r>
+    <w:r>
+      <w:rPr>
+        <w:vertAlign w:val="superscript"/>
+      </w:rPr>
+      <w:t>th</w:t>
+    </w:r>
+    <w:r>
+      <w:t xml:space="preserve"> Edition). Boston: Cengage Learning.</w:t>
+    </w:r>
+  </w:p>
+  <w:p>
+    <w:pPr>
+      <w:pStyle w:val="Header"/>
+    </w:pPr>
+  </w:p>
+  <w:p>
+    <w:pPr>
+      <w:pStyle w:val="Header"/>
+      <w:rPr>
+        <w:b/>
+      </w:rPr>
+    </w:pPr>
+    <w:r>
+      <w:t xml:space="preserve">Lecture 2: Chapters 3-5 | Page </w:t>
+    </w:r>
+    <w:r>
+      <w:rPr>
+        <w:b/>
+      </w:rPr>
+      <w:fldChar w:fldCharType="begin"/>
+    </w:r>
+    <w:r>
+      <w:rPr>
+        <w:b/>
+      </w:rPr>
+      <w:instrText xml:space="preserve"> PAGE  \* Arabic  \* MERGEFORMAT </w:instrText>
+    </w:r>
+    <w:r>
+      <w:rPr>
+        <w:b/>
+      </w:rPr>
+      <w:fldChar w:fldCharType="separate"/>
+    </w:r>
+    <w:r>
+      <w:rPr>
+        <w:b/>
+        <w:noProof/>
+      </w:rPr>
+      <w:t>4</w:t>
+    </w:r>
+    <w:r>
+      <w:rPr>
+        <w:b/>
+      </w:rPr>
+      <w:fldChar w:fldCharType="end"/>
+    </w:r>
+    <w:r>
+      <w:t xml:space="preserve"> of </w:t>
+    </w:r>
+    <w:r>
+      <w:rPr>
+        <w:b/>
+      </w:rPr>
+      <w:fldChar w:fldCharType="begin"/>
+    </w:r>
+    <w:r>
+      <w:rPr>
+        <w:b/>
+      </w:rPr>
+      <w:instrText xml:space="preserve"> NUMPAGES  \* Arabic  \* MERGEFORMAT </w:instrText>
+    </w:r>
+    <w:r>
+      <w:rPr>
+        <w:b/>
+      </w:rPr>
+      <w:fldChar w:fldCharType="separate"/>
+    </w:r>
+    <w:r>
+      <w:rPr>
+        <w:b/>
+        <w:noProof/>
+      </w:rPr>
+      <w:t>5</w:t>
     </w:r>
     <w:r>
       <w:rPr>
@@ -2356,6 +3180,92 @@
     </w:lvl>
   </w:abstractNum>
   <w:abstractNum w:abstractNumId="7">
+    <w:nsid w:val="24C836D9"/>
+    <w:multiLevelType w:val="hybridMultilevel"/>
+    <w:tmpl w:val="7BD8820E"/>
+    <w:lvl w:ilvl="0" w:tplc="0409000F">
+      <w:start w:val="1"/>
+      <w:numFmt w:val="decimal"/>
+      <w:lvlText w:val="%1."/>
+      <w:lvlJc w:val="left"/>
+      <w:pPr>
+        <w:ind w:left="720" w:hanging="360"/>
+      </w:pPr>
+    </w:lvl>
+    <w:lvl w:ilvl="1" w:tplc="04090019" w:tentative="1">
+      <w:start w:val="1"/>
+      <w:numFmt w:val="lowerLetter"/>
+      <w:lvlText w:val="%2."/>
+      <w:lvlJc w:val="left"/>
+      <w:pPr>
+        <w:ind w:left="1440" w:hanging="360"/>
+      </w:pPr>
+    </w:lvl>
+    <w:lvl w:ilvl="2" w:tplc="0409001B" w:tentative="1">
+      <w:start w:val="1"/>
+      <w:numFmt w:val="lowerRoman"/>
+      <w:lvlText w:val="%3."/>
+      <w:lvlJc w:val="right"/>
+      <w:pPr>
+        <w:ind w:left="2160" w:hanging="180"/>
+      </w:pPr>
+    </w:lvl>
+    <w:lvl w:ilvl="3" w:tplc="0409000F" w:tentative="1">
+      <w:start w:val="1"/>
+      <w:numFmt w:val="decimal"/>
+      <w:lvlText w:val="%4."/>
+      <w:lvlJc w:val="left"/>
+      <w:pPr>
+        <w:ind w:left="2880" w:hanging="360"/>
+      </w:pPr>
+    </w:lvl>
+    <w:lvl w:ilvl="4" w:tplc="04090019" w:tentative="1">
+      <w:start w:val="1"/>
+      <w:numFmt w:val="lowerLetter"/>
+      <w:lvlText w:val="%5."/>
+      <w:lvlJc w:val="left"/>
+      <w:pPr>
+        <w:ind w:left="3600" w:hanging="360"/>
+      </w:pPr>
+    </w:lvl>
+    <w:lvl w:ilvl="5" w:tplc="0409001B" w:tentative="1">
+      <w:start w:val="1"/>
+      <w:numFmt w:val="lowerRoman"/>
+      <w:lvlText w:val="%6."/>
+      <w:lvlJc w:val="right"/>
+      <w:pPr>
+        <w:ind w:left="4320" w:hanging="180"/>
+      </w:pPr>
+    </w:lvl>
+    <w:lvl w:ilvl="6" w:tplc="0409000F" w:tentative="1">
+      <w:start w:val="1"/>
+      <w:numFmt w:val="decimal"/>
+      <w:lvlText w:val="%7."/>
+      <w:lvlJc w:val="left"/>
+      <w:pPr>
+        <w:ind w:left="5040" w:hanging="360"/>
+      </w:pPr>
+    </w:lvl>
+    <w:lvl w:ilvl="7" w:tplc="04090019" w:tentative="1">
+      <w:start w:val="1"/>
+      <w:numFmt w:val="lowerLetter"/>
+      <w:lvlText w:val="%8."/>
+      <w:lvlJc w:val="left"/>
+      <w:pPr>
+        <w:ind w:left="5760" w:hanging="360"/>
+      </w:pPr>
+    </w:lvl>
+    <w:lvl w:ilvl="8" w:tplc="0409001B" w:tentative="1">
+      <w:start w:val="1"/>
+      <w:numFmt w:val="lowerRoman"/>
+      <w:lvlText w:val="%9."/>
+      <w:lvlJc w:val="right"/>
+      <w:pPr>
+        <w:ind w:left="6480" w:hanging="180"/>
+      </w:pPr>
+    </w:lvl>
+  </w:abstractNum>
+  <w:abstractNum w:abstractNumId="8">
     <w:nsid w:val="25420B4F"/>
     <w:multiLevelType w:val="hybridMultilevel"/>
     <w:tmpl w:val="26528E34"/>
@@ -2468,7 +3378,120 @@
       </w:rPr>
     </w:lvl>
   </w:abstractNum>
-  <w:abstractNum w:abstractNumId="8">
+  <w:abstractNum w:abstractNumId="9">
+    <w:nsid w:val="258E6AB1"/>
+    <w:multiLevelType w:val="hybridMultilevel"/>
+    <w:tmpl w:val="A93E549C"/>
+    <w:lvl w:ilvl="0" w:tplc="04090001">
+      <w:start w:val="1"/>
+      <w:numFmt w:val="bullet"/>
+      <w:lvlText w:val=""/>
+      <w:lvlJc w:val="left"/>
+      <w:pPr>
+        <w:ind w:left="720" w:hanging="360"/>
+      </w:pPr>
+      <w:rPr>
+        <w:rFonts w:ascii="Symbol" w:hAnsi="Symbol" w:hint="default"/>
+      </w:rPr>
+    </w:lvl>
+    <w:lvl w:ilvl="1" w:tplc="04090003">
+      <w:start w:val="1"/>
+      <w:numFmt w:val="bullet"/>
+      <w:lvlText w:val="o"/>
+      <w:lvlJc w:val="left"/>
+      <w:pPr>
+        <w:ind w:left="1440" w:hanging="360"/>
+      </w:pPr>
+      <w:rPr>
+        <w:rFonts w:ascii="Courier New" w:hAnsi="Courier New" w:cs="Courier New" w:hint="default"/>
+      </w:rPr>
+    </w:lvl>
+    <w:lvl w:ilvl="2" w:tplc="04090005" w:tentative="1">
+      <w:start w:val="1"/>
+      <w:numFmt w:val="bullet"/>
+      <w:lvlText w:val=""/>
+      <w:lvlJc w:val="left"/>
+      <w:pPr>
+        <w:ind w:left="2160" w:hanging="360"/>
+      </w:pPr>
+      <w:rPr>
+        <w:rFonts w:ascii="Wingdings" w:hAnsi="Wingdings" w:hint="default"/>
+      </w:rPr>
+    </w:lvl>
+    <w:lvl w:ilvl="3" w:tplc="04090001" w:tentative="1">
+      <w:start w:val="1"/>
+      <w:numFmt w:val="bullet"/>
+      <w:lvlText w:val=""/>
+      <w:lvlJc w:val="left"/>
+      <w:pPr>
+        <w:ind w:left="2880" w:hanging="360"/>
+      </w:pPr>
+      <w:rPr>
+        <w:rFonts w:ascii="Symbol" w:hAnsi="Symbol" w:hint="default"/>
+      </w:rPr>
+    </w:lvl>
+    <w:lvl w:ilvl="4" w:tplc="04090003" w:tentative="1">
+      <w:start w:val="1"/>
+      <w:numFmt w:val="bullet"/>
+      <w:lvlText w:val="o"/>
+      <w:lvlJc w:val="left"/>
+      <w:pPr>
+        <w:ind w:left="3600" w:hanging="360"/>
+      </w:pPr>
+      <w:rPr>
+        <w:rFonts w:ascii="Courier New" w:hAnsi="Courier New" w:cs="Courier New" w:hint="default"/>
+      </w:rPr>
+    </w:lvl>
+    <w:lvl w:ilvl="5" w:tplc="04090005" w:tentative="1">
+      <w:start w:val="1"/>
+      <w:numFmt w:val="bullet"/>
+      <w:lvlText w:val=""/>
+      <w:lvlJc w:val="left"/>
+      <w:pPr>
+        <w:ind w:left="4320" w:hanging="360"/>
+      </w:pPr>
+      <w:rPr>
+        <w:rFonts w:ascii="Wingdings" w:hAnsi="Wingdings" w:hint="default"/>
+      </w:rPr>
+    </w:lvl>
+    <w:lvl w:ilvl="6" w:tplc="04090001" w:tentative="1">
+      <w:start w:val="1"/>
+      <w:numFmt w:val="bullet"/>
+      <w:lvlText w:val=""/>
+      <w:lvlJc w:val="left"/>
+      <w:pPr>
+        <w:ind w:left="5040" w:hanging="360"/>
+      </w:pPr>
+      <w:rPr>
+        <w:rFonts w:ascii="Symbol" w:hAnsi="Symbol" w:hint="default"/>
+      </w:rPr>
+    </w:lvl>
+    <w:lvl w:ilvl="7" w:tplc="04090003" w:tentative="1">
+      <w:start w:val="1"/>
+      <w:numFmt w:val="bullet"/>
+      <w:lvlText w:val="o"/>
+      <w:lvlJc w:val="left"/>
+      <w:pPr>
+        <w:ind w:left="5760" w:hanging="360"/>
+      </w:pPr>
+      <w:rPr>
+        <w:rFonts w:ascii="Courier New" w:hAnsi="Courier New" w:cs="Courier New" w:hint="default"/>
+      </w:rPr>
+    </w:lvl>
+    <w:lvl w:ilvl="8" w:tplc="04090005" w:tentative="1">
+      <w:start w:val="1"/>
+      <w:numFmt w:val="bullet"/>
+      <w:lvlText w:val=""/>
+      <w:lvlJc w:val="left"/>
+      <w:pPr>
+        <w:ind w:left="6480" w:hanging="360"/>
+      </w:pPr>
+      <w:rPr>
+        <w:rFonts w:ascii="Wingdings" w:hAnsi="Wingdings" w:hint="default"/>
+      </w:rPr>
+    </w:lvl>
+  </w:abstractNum>
+  <w:abstractNum w:abstractNumId="10">
     <w:nsid w:val="35F958F5"/>
     <w:multiLevelType w:val="hybridMultilevel"/>
     <w:tmpl w:val="E0E8D9B0"/>
@@ -2581,7 +3604,7 @@
       </w:rPr>
     </w:lvl>
   </w:abstractNum>
-  <w:abstractNum w:abstractNumId="9">
+  <w:abstractNum w:abstractNumId="11">
     <w:nsid w:val="5259572A"/>
     <w:multiLevelType w:val="hybridMultilevel"/>
     <w:tmpl w:val="72C8EA24"/>
@@ -2694,7 +3717,7 @@
       </w:rPr>
     </w:lvl>
   </w:abstractNum>
-  <w:abstractNum w:abstractNumId="10">
+  <w:abstractNum w:abstractNumId="12">
     <w:nsid w:val="59276693"/>
     <w:multiLevelType w:val="hybridMultilevel"/>
     <w:tmpl w:val="C116115E"/>
@@ -2807,7 +3830,206 @@
       </w:rPr>
     </w:lvl>
   </w:abstractNum>
-  <w:abstractNum w:abstractNumId="11">
+  <w:abstractNum w:abstractNumId="13">
+    <w:nsid w:val="5F016C85"/>
+    <w:multiLevelType w:val="hybridMultilevel"/>
+    <w:tmpl w:val="7BD8820E"/>
+    <w:lvl w:ilvl="0" w:tplc="0409000F">
+      <w:start w:val="1"/>
+      <w:numFmt w:val="decimal"/>
+      <w:lvlText w:val="%1."/>
+      <w:lvlJc w:val="left"/>
+      <w:pPr>
+        <w:ind w:left="720" w:hanging="360"/>
+      </w:pPr>
+    </w:lvl>
+    <w:lvl w:ilvl="1" w:tplc="04090019" w:tentative="1">
+      <w:start w:val="1"/>
+      <w:numFmt w:val="lowerLetter"/>
+      <w:lvlText w:val="%2."/>
+      <w:lvlJc w:val="left"/>
+      <w:pPr>
+        <w:ind w:left="1440" w:hanging="360"/>
+      </w:pPr>
+    </w:lvl>
+    <w:lvl w:ilvl="2" w:tplc="0409001B" w:tentative="1">
+      <w:start w:val="1"/>
+      <w:numFmt w:val="lowerRoman"/>
+      <w:lvlText w:val="%3."/>
+      <w:lvlJc w:val="right"/>
+      <w:pPr>
+        <w:ind w:left="2160" w:hanging="180"/>
+      </w:pPr>
+    </w:lvl>
+    <w:lvl w:ilvl="3" w:tplc="0409000F" w:tentative="1">
+      <w:start w:val="1"/>
+      <w:numFmt w:val="decimal"/>
+      <w:lvlText w:val="%4."/>
+      <w:lvlJc w:val="left"/>
+      <w:pPr>
+        <w:ind w:left="2880" w:hanging="360"/>
+      </w:pPr>
+    </w:lvl>
+    <w:lvl w:ilvl="4" w:tplc="04090019" w:tentative="1">
+      <w:start w:val="1"/>
+      <w:numFmt w:val="lowerLetter"/>
+      <w:lvlText w:val="%5."/>
+      <w:lvlJc w:val="left"/>
+      <w:pPr>
+        <w:ind w:left="3600" w:hanging="360"/>
+      </w:pPr>
+    </w:lvl>
+    <w:lvl w:ilvl="5" w:tplc="0409001B" w:tentative="1">
+      <w:start w:val="1"/>
+      <w:numFmt w:val="lowerRoman"/>
+      <w:lvlText w:val="%6."/>
+      <w:lvlJc w:val="right"/>
+      <w:pPr>
+        <w:ind w:left="4320" w:hanging="180"/>
+      </w:pPr>
+    </w:lvl>
+    <w:lvl w:ilvl="6" w:tplc="0409000F" w:tentative="1">
+      <w:start w:val="1"/>
+      <w:numFmt w:val="decimal"/>
+      <w:lvlText w:val="%7."/>
+      <w:lvlJc w:val="left"/>
+      <w:pPr>
+        <w:ind w:left="5040" w:hanging="360"/>
+      </w:pPr>
+    </w:lvl>
+    <w:lvl w:ilvl="7" w:tplc="04090019" w:tentative="1">
+      <w:start w:val="1"/>
+      <w:numFmt w:val="lowerLetter"/>
+      <w:lvlText w:val="%8."/>
+      <w:lvlJc w:val="left"/>
+      <w:pPr>
+        <w:ind w:left="5760" w:hanging="360"/>
+      </w:pPr>
+    </w:lvl>
+    <w:lvl w:ilvl="8" w:tplc="0409001B" w:tentative="1">
+      <w:start w:val="1"/>
+      <w:numFmt w:val="lowerRoman"/>
+      <w:lvlText w:val="%9."/>
+      <w:lvlJc w:val="right"/>
+      <w:pPr>
+        <w:ind w:left="6480" w:hanging="180"/>
+      </w:pPr>
+    </w:lvl>
+  </w:abstractNum>
+  <w:abstractNum w:abstractNumId="14">
+    <w:nsid w:val="6D3C5DD6"/>
+    <w:multiLevelType w:val="hybridMultilevel"/>
+    <w:tmpl w:val="3A067E12"/>
+    <w:lvl w:ilvl="0" w:tplc="04090001">
+      <w:start w:val="1"/>
+      <w:numFmt w:val="bullet"/>
+      <w:lvlText w:val=""/>
+      <w:lvlJc w:val="left"/>
+      <w:pPr>
+        <w:ind w:left="720" w:hanging="360"/>
+      </w:pPr>
+      <w:rPr>
+        <w:rFonts w:ascii="Symbol" w:hAnsi="Symbol" w:hint="default"/>
+      </w:rPr>
+    </w:lvl>
+    <w:lvl w:ilvl="1" w:tplc="04090003">
+      <w:start w:val="1"/>
+      <w:numFmt w:val="bullet"/>
+      <w:lvlText w:val="o"/>
+      <w:lvlJc w:val="left"/>
+      <w:pPr>
+        <w:ind w:left="1440" w:hanging="360"/>
+      </w:pPr>
+      <w:rPr>
+        <w:rFonts w:ascii="Courier New" w:hAnsi="Courier New" w:cs="Courier New" w:hint="default"/>
+      </w:rPr>
+    </w:lvl>
+    <w:lvl w:ilvl="2" w:tplc="04090005" w:tentative="1">
+      <w:start w:val="1"/>
+      <w:numFmt w:val="bullet"/>
+      <w:lvlText w:val=""/>
+      <w:lvlJc w:val="left"/>
+      <w:pPr>
+        <w:ind w:left="2160" w:hanging="360"/>
+      </w:pPr>
+      <w:rPr>
+        <w:rFonts w:ascii="Wingdings" w:hAnsi="Wingdings" w:hint="default"/>
+      </w:rPr>
+    </w:lvl>
+    <w:lvl w:ilvl="3" w:tplc="04090001" w:tentative="1">
+      <w:start w:val="1"/>
+      <w:numFmt w:val="bullet"/>
+      <w:lvlText w:val=""/>
+      <w:lvlJc w:val="left"/>
+      <w:pPr>
+        <w:ind w:left="2880" w:hanging="360"/>
+      </w:pPr>
+      <w:rPr>
+        <w:rFonts w:ascii="Symbol" w:hAnsi="Symbol" w:hint="default"/>
+      </w:rPr>
+    </w:lvl>
+    <w:lvl w:ilvl="4" w:tplc="04090003" w:tentative="1">
+      <w:start w:val="1"/>
+      <w:numFmt w:val="bullet"/>
+      <w:lvlText w:val="o"/>
+      <w:lvlJc w:val="left"/>
+      <w:pPr>
+        <w:ind w:left="3600" w:hanging="360"/>
+      </w:pPr>
+      <w:rPr>
+        <w:rFonts w:ascii="Courier New" w:hAnsi="Courier New" w:cs="Courier New" w:hint="default"/>
+      </w:rPr>
+    </w:lvl>
+    <w:lvl w:ilvl="5" w:tplc="04090005" w:tentative="1">
+      <w:start w:val="1"/>
+      <w:numFmt w:val="bullet"/>
+      <w:lvlText w:val=""/>
+      <w:lvlJc w:val="left"/>
+      <w:pPr>
+        <w:ind w:left="4320" w:hanging="360"/>
+      </w:pPr>
+      <w:rPr>
+        <w:rFonts w:ascii="Wingdings" w:hAnsi="Wingdings" w:hint="default"/>
+      </w:rPr>
+    </w:lvl>
+    <w:lvl w:ilvl="6" w:tplc="04090001" w:tentative="1">
+      <w:start w:val="1"/>
+      <w:numFmt w:val="bullet"/>
+      <w:lvlText w:val=""/>
+      <w:lvlJc w:val="left"/>
+      <w:pPr>
+        <w:ind w:left="5040" w:hanging="360"/>
+      </w:pPr>
+      <w:rPr>
+        <w:rFonts w:ascii="Symbol" w:hAnsi="Symbol" w:hint="default"/>
+      </w:rPr>
+    </w:lvl>
+    <w:lvl w:ilvl="7" w:tplc="04090003" w:tentative="1">
+      <w:start w:val="1"/>
+      <w:numFmt w:val="bullet"/>
+      <w:lvlText w:val="o"/>
+      <w:lvlJc w:val="left"/>
+      <w:pPr>
+        <w:ind w:left="5760" w:hanging="360"/>
+      </w:pPr>
+      <w:rPr>
+        <w:rFonts w:ascii="Courier New" w:hAnsi="Courier New" w:cs="Courier New" w:hint="default"/>
+      </w:rPr>
+    </w:lvl>
+    <w:lvl w:ilvl="8" w:tplc="04090005" w:tentative="1">
+      <w:start w:val="1"/>
+      <w:numFmt w:val="bullet"/>
+      <w:lvlText w:val=""/>
+      <w:lvlJc w:val="left"/>
+      <w:pPr>
+        <w:ind w:left="6480" w:hanging="360"/>
+      </w:pPr>
+      <w:rPr>
+        <w:rFonts w:ascii="Wingdings" w:hAnsi="Wingdings" w:hint="default"/>
+      </w:rPr>
+    </w:lvl>
+  </w:abstractNum>
+  <w:abstractNum w:abstractNumId="15">
     <w:nsid w:val="6DDD1270"/>
     <w:multiLevelType w:val="hybridMultilevel"/>
     <w:tmpl w:val="E8AC9992"/>
@@ -2920,7 +4142,7 @@
       </w:rPr>
     </w:lvl>
   </w:abstractNum>
-  <w:abstractNum w:abstractNumId="12">
+  <w:abstractNum w:abstractNumId="16">
     <w:nsid w:val="71412003"/>
     <w:multiLevelType w:val="hybridMultilevel"/>
     <w:tmpl w:val="9C829E9C"/>
@@ -3037,19 +4259,19 @@
     <w:abstractNumId w:val="4"/>
   </w:num>
   <w:num w:numId="2">
-    <w:abstractNumId w:val="12"/>
+    <w:abstractNumId w:val="16"/>
   </w:num>
   <w:num w:numId="3">
     <w:abstractNumId w:val="1"/>
   </w:num>
   <w:num w:numId="4">
-    <w:abstractNumId w:val="9"/>
+    <w:abstractNumId w:val="11"/>
   </w:num>
   <w:num w:numId="5">
     <w:abstractNumId w:val="3"/>
   </w:num>
   <w:num w:numId="6">
-    <w:abstractNumId w:val="8"/>
+    <w:abstractNumId w:val="10"/>
   </w:num>
   <w:num w:numId="7">
     <w:abstractNumId w:val="5"/>
@@ -3061,16 +4283,28 @@
     <w:abstractNumId w:val="0"/>
   </w:num>
   <w:num w:numId="10">
-    <w:abstractNumId w:val="10"/>
+    <w:abstractNumId w:val="12"/>
   </w:num>
   <w:num w:numId="11">
-    <w:abstractNumId w:val="11"/>
+    <w:abstractNumId w:val="15"/>
   </w:num>
   <w:num w:numId="12">
     <w:abstractNumId w:val="2"/>
   </w:num>
   <w:num w:numId="13">
+    <w:abstractNumId w:val="8"/>
+  </w:num>
+  <w:num w:numId="14">
     <w:abstractNumId w:val="7"/>
+  </w:num>
+  <w:num w:numId="15">
+    <w:abstractNumId w:val="13"/>
+  </w:num>
+  <w:num w:numId="16">
+    <w:abstractNumId w:val="9"/>
+  </w:num>
+  <w:num w:numId="17">
+    <w:abstractNumId w:val="14"/>
   </w:num>
 </w:numbering>
 </file>
@@ -3234,6 +4468,7 @@
   <w:style w:type="paragraph" w:default="1" w:styleId="Normal">
     <w:name w:val="Normal"/>
     <w:qFormat/>
+    <w:rsid w:val="008B55C8"/>
   </w:style>
   <w:style w:type="character" w:default="1" w:styleId="DefaultParagraphFont">
     <w:name w:val="Default Paragraph Font"/>
@@ -3479,6 +4714,7 @@
   <w:style w:type="paragraph" w:default="1" w:styleId="Normal">
     <w:name w:val="Normal"/>
     <w:qFormat/>
+    <w:rsid w:val="008B55C8"/>
   </w:style>
   <w:style w:type="character" w:default="1" w:styleId="DefaultParagraphFont">
     <w:name w:val="Default Paragraph Font"/>

--- a/Notes/KleinbaumKupperNizamRosenberg_2014_Applied-Regression-Analysis.docx
+++ b/Notes/KleinbaumKupperNizamRosenberg_2014_Applied-Regression-Analysis.docx
@@ -2099,6 +2099,29 @@
       <w:r>
         <w:t>O beyond the vertical lines indicate moderate outliers</w:t>
       </w:r>
+    </w:p>
+    <w:p>
+      <w:pPr>
+        <w:spacing w:after="0" w:line="240" w:lineRule="auto"/>
+      </w:pPr>
+    </w:p>
+    <w:p>
+      <w:pPr>
+        <w:spacing w:after="0" w:line="240" w:lineRule="auto"/>
+      </w:pPr>
+      <w:r>
+        <w:t>Random variables and distributions</w:t>
+      </w:r>
+    </w:p>
+    <w:p>
+      <w:pPr>
+        <w:pStyle w:val="ListParagraph"/>
+        <w:numPr>
+          <w:ilvl w:val="0"/>
+          <w:numId w:val="18"/>
+        </w:numPr>
+        <w:spacing w:after="0" w:line="240" w:lineRule="auto"/>
+      </w:pPr>
       <w:bookmarkStart w:id="0" w:name="_GoBack"/>
       <w:bookmarkEnd w:id="0"/>
     </w:p>
@@ -2389,7 +2412,7 @@
         <w:b/>
         <w:noProof/>
       </w:rPr>
-      <w:t>4</w:t>
+      <w:t>5</w:t>
     </w:r>
     <w:r>
       <w:rPr>
@@ -3605,6 +3628,119 @@
     </w:lvl>
   </w:abstractNum>
   <w:abstractNum w:abstractNumId="11">
+    <w:nsid w:val="4D6D096A"/>
+    <w:multiLevelType w:val="hybridMultilevel"/>
+    <w:tmpl w:val="B6021B1E"/>
+    <w:lvl w:ilvl="0" w:tplc="04090001">
+      <w:start w:val="1"/>
+      <w:numFmt w:val="bullet"/>
+      <w:lvlText w:val=""/>
+      <w:lvlJc w:val="left"/>
+      <w:pPr>
+        <w:ind w:left="720" w:hanging="360"/>
+      </w:pPr>
+      <w:rPr>
+        <w:rFonts w:ascii="Symbol" w:hAnsi="Symbol" w:hint="default"/>
+      </w:rPr>
+    </w:lvl>
+    <w:lvl w:ilvl="1" w:tplc="04090003" w:tentative="1">
+      <w:start w:val="1"/>
+      <w:numFmt w:val="bullet"/>
+      <w:lvlText w:val="o"/>
+      <w:lvlJc w:val="left"/>
+      <w:pPr>
+        <w:ind w:left="1440" w:hanging="360"/>
+      </w:pPr>
+      <w:rPr>
+        <w:rFonts w:ascii="Courier New" w:hAnsi="Courier New" w:cs="Courier New" w:hint="default"/>
+      </w:rPr>
+    </w:lvl>
+    <w:lvl w:ilvl="2" w:tplc="04090005" w:tentative="1">
+      <w:start w:val="1"/>
+      <w:numFmt w:val="bullet"/>
+      <w:lvlText w:val=""/>
+      <w:lvlJc w:val="left"/>
+      <w:pPr>
+        <w:ind w:left="2160" w:hanging="360"/>
+      </w:pPr>
+      <w:rPr>
+        <w:rFonts w:ascii="Wingdings" w:hAnsi="Wingdings" w:hint="default"/>
+      </w:rPr>
+    </w:lvl>
+    <w:lvl w:ilvl="3" w:tplc="04090001" w:tentative="1">
+      <w:start w:val="1"/>
+      <w:numFmt w:val="bullet"/>
+      <w:lvlText w:val=""/>
+      <w:lvlJc w:val="left"/>
+      <w:pPr>
+        <w:ind w:left="2880" w:hanging="360"/>
+      </w:pPr>
+      <w:rPr>
+        <w:rFonts w:ascii="Symbol" w:hAnsi="Symbol" w:hint="default"/>
+      </w:rPr>
+    </w:lvl>
+    <w:lvl w:ilvl="4" w:tplc="04090003" w:tentative="1">
+      <w:start w:val="1"/>
+      <w:numFmt w:val="bullet"/>
+      <w:lvlText w:val="o"/>
+      <w:lvlJc w:val="left"/>
+      <w:pPr>
+        <w:ind w:left="3600" w:hanging="360"/>
+      </w:pPr>
+      <w:rPr>
+        <w:rFonts w:ascii="Courier New" w:hAnsi="Courier New" w:cs="Courier New" w:hint="default"/>
+      </w:rPr>
+    </w:lvl>
+    <w:lvl w:ilvl="5" w:tplc="04090005" w:tentative="1">
+      <w:start w:val="1"/>
+      <w:numFmt w:val="bullet"/>
+      <w:lvlText w:val=""/>
+      <w:lvlJc w:val="left"/>
+      <w:pPr>
+        <w:ind w:left="4320" w:hanging="360"/>
+      </w:pPr>
+      <w:rPr>
+        <w:rFonts w:ascii="Wingdings" w:hAnsi="Wingdings" w:hint="default"/>
+      </w:rPr>
+    </w:lvl>
+    <w:lvl w:ilvl="6" w:tplc="04090001" w:tentative="1">
+      <w:start w:val="1"/>
+      <w:numFmt w:val="bullet"/>
+      <w:lvlText w:val=""/>
+      <w:lvlJc w:val="left"/>
+      <w:pPr>
+        <w:ind w:left="5040" w:hanging="360"/>
+      </w:pPr>
+      <w:rPr>
+        <w:rFonts w:ascii="Symbol" w:hAnsi="Symbol" w:hint="default"/>
+      </w:rPr>
+    </w:lvl>
+    <w:lvl w:ilvl="7" w:tplc="04090003" w:tentative="1">
+      <w:start w:val="1"/>
+      <w:numFmt w:val="bullet"/>
+      <w:lvlText w:val="o"/>
+      <w:lvlJc w:val="left"/>
+      <w:pPr>
+        <w:ind w:left="5760" w:hanging="360"/>
+      </w:pPr>
+      <w:rPr>
+        <w:rFonts w:ascii="Courier New" w:hAnsi="Courier New" w:cs="Courier New" w:hint="default"/>
+      </w:rPr>
+    </w:lvl>
+    <w:lvl w:ilvl="8" w:tplc="04090005" w:tentative="1">
+      <w:start w:val="1"/>
+      <w:numFmt w:val="bullet"/>
+      <w:lvlText w:val=""/>
+      <w:lvlJc w:val="left"/>
+      <w:pPr>
+        <w:ind w:left="6480" w:hanging="360"/>
+      </w:pPr>
+      <w:rPr>
+        <w:rFonts w:ascii="Wingdings" w:hAnsi="Wingdings" w:hint="default"/>
+      </w:rPr>
+    </w:lvl>
+  </w:abstractNum>
+  <w:abstractNum w:abstractNumId="12">
     <w:nsid w:val="5259572A"/>
     <w:multiLevelType w:val="hybridMultilevel"/>
     <w:tmpl w:val="72C8EA24"/>
@@ -3717,7 +3853,7 @@
       </w:rPr>
     </w:lvl>
   </w:abstractNum>
-  <w:abstractNum w:abstractNumId="12">
+  <w:abstractNum w:abstractNumId="13">
     <w:nsid w:val="59276693"/>
     <w:multiLevelType w:val="hybridMultilevel"/>
     <w:tmpl w:val="C116115E"/>
@@ -3830,7 +3966,7 @@
       </w:rPr>
     </w:lvl>
   </w:abstractNum>
-  <w:abstractNum w:abstractNumId="13">
+  <w:abstractNum w:abstractNumId="14">
     <w:nsid w:val="5F016C85"/>
     <w:multiLevelType w:val="hybridMultilevel"/>
     <w:tmpl w:val="7BD8820E"/>
@@ -3916,7 +4052,7 @@
       </w:pPr>
     </w:lvl>
   </w:abstractNum>
-  <w:abstractNum w:abstractNumId="14">
+  <w:abstractNum w:abstractNumId="15">
     <w:nsid w:val="6D3C5DD6"/>
     <w:multiLevelType w:val="hybridMultilevel"/>
     <w:tmpl w:val="3A067E12"/>
@@ -4029,7 +4165,7 @@
       </w:rPr>
     </w:lvl>
   </w:abstractNum>
-  <w:abstractNum w:abstractNumId="15">
+  <w:abstractNum w:abstractNumId="16">
     <w:nsid w:val="6DDD1270"/>
     <w:multiLevelType w:val="hybridMultilevel"/>
     <w:tmpl w:val="E8AC9992"/>
@@ -4142,7 +4278,7 @@
       </w:rPr>
     </w:lvl>
   </w:abstractNum>
-  <w:abstractNum w:abstractNumId="16">
+  <w:abstractNum w:abstractNumId="17">
     <w:nsid w:val="71412003"/>
     <w:multiLevelType w:val="hybridMultilevel"/>
     <w:tmpl w:val="9C829E9C"/>
@@ -4259,13 +4395,13 @@
     <w:abstractNumId w:val="4"/>
   </w:num>
   <w:num w:numId="2">
-    <w:abstractNumId w:val="16"/>
+    <w:abstractNumId w:val="17"/>
   </w:num>
   <w:num w:numId="3">
     <w:abstractNumId w:val="1"/>
   </w:num>
   <w:num w:numId="4">
-    <w:abstractNumId w:val="11"/>
+    <w:abstractNumId w:val="12"/>
   </w:num>
   <w:num w:numId="5">
     <w:abstractNumId w:val="3"/>
@@ -4283,10 +4419,10 @@
     <w:abstractNumId w:val="0"/>
   </w:num>
   <w:num w:numId="10">
-    <w:abstractNumId w:val="12"/>
+    <w:abstractNumId w:val="13"/>
   </w:num>
   <w:num w:numId="11">
-    <w:abstractNumId w:val="15"/>
+    <w:abstractNumId w:val="16"/>
   </w:num>
   <w:num w:numId="12">
     <w:abstractNumId w:val="2"/>
@@ -4298,13 +4434,16 @@
     <w:abstractNumId w:val="7"/>
   </w:num>
   <w:num w:numId="15">
-    <w:abstractNumId w:val="13"/>
+    <w:abstractNumId w:val="14"/>
   </w:num>
   <w:num w:numId="16">
     <w:abstractNumId w:val="9"/>
   </w:num>
   <w:num w:numId="17">
-    <w:abstractNumId w:val="14"/>
+    <w:abstractNumId w:val="15"/>
+  </w:num>
+  <w:num w:numId="18">
+    <w:abstractNumId w:val="11"/>
   </w:num>
 </w:numbering>
 </file>

--- a/Notes/KleinbaumKupperNizamRosenberg_2014_Applied-Regression-Analysis.docx
+++ b/Notes/KleinbaumKupperNizamRosenberg_2014_Applied-Regression-Analysis.docx
@@ -1861,6 +1861,19 @@
         <w:spacing w:after="0" w:line="240" w:lineRule="auto"/>
       </w:pPr>
       <w:r>
+        <w:t>Sample variance is the averaged squared deviation about the mean (Eq. on p. 17)</w:t>
+      </w:r>
+    </w:p>
+    <w:p>
+      <w:pPr>
+        <w:pStyle w:val="ListParagraph"/>
+        <w:numPr>
+          <w:ilvl w:val="1"/>
+          <w:numId w:val="17"/>
+        </w:numPr>
+        <w:spacing w:after="0" w:line="240" w:lineRule="auto"/>
+      </w:pPr>
+      <w:r>
         <w:t>Sample variance (S</w:t>
       </w:r>
       <w:r>
@@ -2013,6 +2026,7 @@
         <w:spacing w:after="0" w:line="240" w:lineRule="auto"/>
       </w:pPr>
       <w:r>
+        <w:lastRenderedPageBreak/>
         <w:t>Middle line of box is the 50</w:t>
       </w:r>
       <w:r>
@@ -2035,7 +2049,6 @@
         <w:spacing w:after="0" w:line="240" w:lineRule="auto"/>
       </w:pPr>
       <w:r>
-        <w:lastRenderedPageBreak/>
         <w:t>Top line of box is the 75</w:t>
       </w:r>
       <w:r>
@@ -2120,6 +2133,1194 @@
           <w:ilvl w:val="0"/>
           <w:numId w:val="18"/>
         </w:numPr>
+        <w:spacing w:after="0" w:line="240" w:lineRule="auto"/>
+      </w:pPr>
+      <w:r>
+        <w:t>A random variable is a variable in which the observed values can be considered to result of a random experiment and cannot be anticipated with any certainty.</w:t>
+      </w:r>
+    </w:p>
+    <w:p>
+      <w:pPr>
+        <w:pStyle w:val="ListParagraph"/>
+        <w:numPr>
+          <w:ilvl w:val="0"/>
+          <w:numId w:val="18"/>
+        </w:numPr>
+        <w:spacing w:after="0" w:line="240" w:lineRule="auto"/>
+      </w:pPr>
+      <w:r>
+        <w:t>Stochastic means randomly determined sequence of observations.</w:t>
+      </w:r>
+    </w:p>
+    <w:p>
+      <w:pPr>
+        <w:pStyle w:val="ListParagraph"/>
+        <w:numPr>
+          <w:ilvl w:val="0"/>
+          <w:numId w:val="18"/>
+        </w:numPr>
+        <w:spacing w:after="0" w:line="240" w:lineRule="auto"/>
+      </w:pPr>
+      <w:r>
+        <w:t>Random variables denoted by capital letters.</w:t>
+      </w:r>
+    </w:p>
+    <w:p>
+      <w:pPr>
+        <w:pStyle w:val="ListParagraph"/>
+        <w:numPr>
+          <w:ilvl w:val="0"/>
+          <w:numId w:val="18"/>
+        </w:numPr>
+        <w:spacing w:after="0" w:line="240" w:lineRule="auto"/>
+      </w:pPr>
+      <w:r>
+        <w:t>The probability distribution of a random variable is the pattern of the relative frequencies of all possible values in a population.</w:t>
+      </w:r>
+    </w:p>
+    <w:p>
+      <w:pPr>
+        <w:pStyle w:val="ListParagraph"/>
+        <w:numPr>
+          <w:ilvl w:val="0"/>
+          <w:numId w:val="18"/>
+        </w:numPr>
+        <w:spacing w:after="0" w:line="240" w:lineRule="auto"/>
+      </w:pPr>
+      <w:r>
+        <w:t>The probability distribution is represented by a table, graph, or equation.</w:t>
+      </w:r>
+    </w:p>
+    <w:p>
+      <w:pPr>
+        <w:pStyle w:val="ListParagraph"/>
+        <w:numPr>
+          <w:ilvl w:val="0"/>
+          <w:numId w:val="18"/>
+        </w:numPr>
+        <w:spacing w:after="0" w:line="240" w:lineRule="auto"/>
+      </w:pPr>
+      <w:r>
+        <w:t>For discrete random variables, the height of the lines of the line chart represents the probabilities of each possible outcome.</w:t>
+      </w:r>
+    </w:p>
+    <w:p>
+      <w:pPr>
+        <w:pStyle w:val="ListParagraph"/>
+        <w:numPr>
+          <w:ilvl w:val="1"/>
+          <w:numId w:val="18"/>
+        </w:numPr>
+        <w:spacing w:after="0" w:line="240" w:lineRule="auto"/>
+      </w:pPr>
+      <w:r>
+        <w:t>The sum of all probabilities for a random variable equal 1.</w:t>
+      </w:r>
+    </w:p>
+    <w:p>
+      <w:pPr>
+        <w:pStyle w:val="ListParagraph"/>
+        <w:numPr>
+          <w:ilvl w:val="0"/>
+          <w:numId w:val="18"/>
+        </w:numPr>
+        <w:spacing w:after="0" w:line="240" w:lineRule="auto"/>
+      </w:pPr>
+      <w:r>
+        <w:t>For continuous random variables, the area under the curve between two points represents the probability associated with that range of values.</w:t>
+      </w:r>
+    </w:p>
+    <w:p>
+      <w:pPr>
+        <w:pStyle w:val="ListParagraph"/>
+        <w:numPr>
+          <w:ilvl w:val="1"/>
+          <w:numId w:val="18"/>
+        </w:numPr>
+        <w:spacing w:after="0" w:line="240" w:lineRule="auto"/>
+      </w:pPr>
+      <w:r>
+        <w:t>The total area under the curve equals 1.</w:t>
+      </w:r>
+    </w:p>
+    <w:p>
+      <w:pPr>
+        <w:pStyle w:val="ListParagraph"/>
+        <w:numPr>
+          <w:ilvl w:val="1"/>
+          <w:numId w:val="18"/>
+        </w:numPr>
+        <w:spacing w:after="0" w:line="240" w:lineRule="auto"/>
+      </w:pPr>
+      <w:r>
+        <w:t>The probability of any one particular value is 0.</w:t>
+      </w:r>
+    </w:p>
+    <w:p>
+      <w:pPr>
+        <w:spacing w:after="0" w:line="240" w:lineRule="auto"/>
+      </w:pPr>
+    </w:p>
+    <w:p>
+      <w:pPr>
+        <w:spacing w:after="0" w:line="240" w:lineRule="auto"/>
+      </w:pPr>
+      <w:r>
+        <w:t xml:space="preserve">Binomial distribution, </w:t>
+      </w:r>
+      <w:proofErr w:type="gramStart"/>
+      <w:r>
+        <w:t>B(</w:t>
+      </w:r>
+      <w:proofErr w:type="gramEnd"/>
+      <w:r>
+        <w:t>n,π)</w:t>
+      </w:r>
+    </w:p>
+    <w:p>
+      <w:pPr>
+        <w:pStyle w:val="ListParagraph"/>
+        <w:numPr>
+          <w:ilvl w:val="0"/>
+          <w:numId w:val="19"/>
+        </w:numPr>
+        <w:spacing w:after="0" w:line="240" w:lineRule="auto"/>
+      </w:pPr>
+      <w:r>
+        <w:t>The number of occurrences of a particular event in a series of n trials, where:</w:t>
+      </w:r>
+    </w:p>
+    <w:p>
+      <w:pPr>
+        <w:pStyle w:val="ListParagraph"/>
+        <w:numPr>
+          <w:ilvl w:val="1"/>
+          <w:numId w:val="19"/>
+        </w:numPr>
+        <w:spacing w:after="0" w:line="240" w:lineRule="auto"/>
+      </w:pPr>
+      <w:r>
+        <w:t>The trials are conducted in the same way.</w:t>
+      </w:r>
+    </w:p>
+    <w:p>
+      <w:pPr>
+        <w:pStyle w:val="ListParagraph"/>
+        <w:numPr>
+          <w:ilvl w:val="1"/>
+          <w:numId w:val="19"/>
+        </w:numPr>
+        <w:spacing w:after="0" w:line="240" w:lineRule="auto"/>
+      </w:pPr>
+      <w:r>
+        <w:t>There are only two possible outcomes for each trial, which is represented as π and 1-π</w:t>
+      </w:r>
+    </w:p>
+    <w:p>
+      <w:pPr>
+        <w:pStyle w:val="ListParagraph"/>
+        <w:numPr>
+          <w:ilvl w:val="1"/>
+          <w:numId w:val="19"/>
+        </w:numPr>
+        <w:spacing w:after="0" w:line="240" w:lineRule="auto"/>
+      </w:pPr>
+      <w:r>
+        <w:t>The outcome of any one trial is NOT affected by the outcome of any other trial.</w:t>
+      </w:r>
+    </w:p>
+    <w:p>
+      <w:pPr>
+        <w:pStyle w:val="ListParagraph"/>
+        <w:numPr>
+          <w:ilvl w:val="1"/>
+          <w:numId w:val="19"/>
+        </w:numPr>
+        <w:spacing w:after="0" w:line="240" w:lineRule="auto"/>
+      </w:pPr>
+      <w:r>
+        <w:t>The probability of success (π) remains the same for each trial.</w:t>
+      </w:r>
+    </w:p>
+    <w:p>
+      <w:pPr>
+        <w:pStyle w:val="ListParagraph"/>
+        <w:numPr>
+          <w:ilvl w:val="0"/>
+          <w:numId w:val="19"/>
+        </w:numPr>
+        <w:spacing w:after="0" w:line="240" w:lineRule="auto"/>
+      </w:pPr>
+      <w:r>
+        <w:t xml:space="preserve">X ᴖ </w:t>
+      </w:r>
+      <w:proofErr w:type="gramStart"/>
+      <w:r>
+        <w:t>B(</w:t>
+      </w:r>
+      <w:proofErr w:type="gramEnd"/>
+      <w:r>
+        <w:t>n,π)</w:t>
+      </w:r>
+      <w:r>
+        <w:t xml:space="preserve"> </w:t>
+      </w:r>
+      <w:r>
+        <w:sym w:font="Wingdings" w:char="F0E0"/>
+      </w:r>
+      <w:r>
+        <w:t xml:space="preserve"> random variable X as distributed by the binomial distribution with a probability of success of π in n trials.</w:t>
+      </w:r>
+    </w:p>
+    <w:p>
+      <w:pPr>
+        <w:spacing w:after="0" w:line="240" w:lineRule="auto"/>
+      </w:pPr>
+    </w:p>
+    <w:p>
+      <w:pPr>
+        <w:spacing w:after="0" w:line="240" w:lineRule="auto"/>
+      </w:pPr>
+      <w:r>
+        <w:t xml:space="preserve">Normal distribution, </w:t>
+      </w:r>
+      <w:proofErr w:type="gramStart"/>
+      <w:r>
+        <w:t>N(</w:t>
+      </w:r>
+      <w:proofErr w:type="spellStart"/>
+      <w:proofErr w:type="gramEnd"/>
+      <w:r>
+        <w:t>μ,σ</w:t>
+      </w:r>
+      <w:proofErr w:type="spellEnd"/>
+      <w:r>
+        <w:t>)</w:t>
+      </w:r>
+    </w:p>
+    <w:p>
+      <w:pPr>
+        <w:pStyle w:val="ListParagraph"/>
+        <w:numPr>
+          <w:ilvl w:val="0"/>
+          <w:numId w:val="20"/>
+        </w:numPr>
+        <w:spacing w:after="0" w:line="240" w:lineRule="auto"/>
+      </w:pPr>
+      <w:r>
+        <w:t>Symmetrical bell curve</w:t>
+      </w:r>
+    </w:p>
+    <w:p>
+      <w:pPr>
+        <w:pStyle w:val="ListParagraph"/>
+        <w:numPr>
+          <w:ilvl w:val="0"/>
+          <w:numId w:val="20"/>
+        </w:numPr>
+        <w:spacing w:after="0" w:line="240" w:lineRule="auto"/>
+      </w:pPr>
+      <w:r>
+        <w:t>μ is the mean of the distribution</w:t>
+      </w:r>
+    </w:p>
+    <w:p>
+      <w:pPr>
+        <w:pStyle w:val="ListParagraph"/>
+        <w:numPr>
+          <w:ilvl w:val="0"/>
+          <w:numId w:val="20"/>
+        </w:numPr>
+        <w:spacing w:after="0" w:line="240" w:lineRule="auto"/>
+      </w:pPr>
+      <w:r>
+        <w:t>σ is the standard deviation of the distribution</w:t>
+      </w:r>
+    </w:p>
+    <w:p>
+      <w:pPr>
+        <w:spacing w:after="0" w:line="240" w:lineRule="auto"/>
+      </w:pPr>
+    </w:p>
+    <w:p>
+      <w:pPr>
+        <w:spacing w:after="0" w:line="240" w:lineRule="auto"/>
+      </w:pPr>
+      <w:r>
+        <w:t>Standard normal distribution</w:t>
+      </w:r>
+    </w:p>
+    <w:p>
+      <w:pPr>
+        <w:pStyle w:val="ListParagraph"/>
+        <w:numPr>
+          <w:ilvl w:val="0"/>
+          <w:numId w:val="21"/>
+        </w:numPr>
+      </w:pPr>
+      <w:r>
+        <w:t xml:space="preserve">μ </w:t>
+      </w:r>
+      <w:r>
+        <w:t xml:space="preserve">= 0, </w:t>
+      </w:r>
+      <w:r>
+        <w:t xml:space="preserve">σ </w:t>
+      </w:r>
+      <w:r>
+        <w:t>= 1</w:t>
+      </w:r>
+    </w:p>
+    <w:p>
+      <w:pPr>
+        <w:pStyle w:val="ListParagraph"/>
+        <w:numPr>
+          <w:ilvl w:val="0"/>
+          <w:numId w:val="21"/>
+        </w:numPr>
+        <w:spacing w:after="0" w:line="240" w:lineRule="auto"/>
+      </w:pPr>
+      <w:r>
+        <w:t>To standardize</w:t>
+      </w:r>
+      <w:r>
+        <w:t xml:space="preserve"> X ᴖ N</w:t>
+      </w:r>
+      <w:r>
+        <w:t>(</w:t>
+      </w:r>
+      <w:proofErr w:type="spellStart"/>
+      <w:r>
+        <w:t>μ</w:t>
+      </w:r>
+      <w:r>
+        <w:rPr>
+          <w:vertAlign w:val="subscript"/>
+        </w:rPr>
+        <w:t>X</w:t>
+      </w:r>
+      <w:r>
+        <w:t>,σ</w:t>
+      </w:r>
+      <w:r>
+        <w:rPr>
+          <w:vertAlign w:val="subscript"/>
+        </w:rPr>
+        <w:t>X</w:t>
+      </w:r>
+      <w:proofErr w:type="spellEnd"/>
+      <w:r>
+        <w:t>)</w:t>
+      </w:r>
+    </w:p>
+    <w:p>
+      <w:pPr>
+        <w:pStyle w:val="ListParagraph"/>
+        <w:numPr>
+          <w:ilvl w:val="1"/>
+          <w:numId w:val="21"/>
+        </w:numPr>
+        <w:spacing w:after="0" w:line="240" w:lineRule="auto"/>
+      </w:pPr>
+      <w:r>
+        <w:rPr>
+          <w:rFonts w:eastAsiaTheme="minorEastAsia"/>
+        </w:rPr>
+        <w:t xml:space="preserve">Z = (X - </w:t>
+      </w:r>
+      <w:proofErr w:type="spellStart"/>
+      <w:r>
+        <w:t>μ</w:t>
+      </w:r>
+      <w:r>
+        <w:rPr>
+          <w:vertAlign w:val="subscript"/>
+        </w:rPr>
+        <w:t>X</w:t>
+      </w:r>
+      <w:proofErr w:type="spellEnd"/>
+      <w:r>
+        <w:t xml:space="preserve">) / </w:t>
+      </w:r>
+      <w:proofErr w:type="spellStart"/>
+      <w:r>
+        <w:t>σ</w:t>
+      </w:r>
+      <w:r>
+        <w:rPr>
+          <w:vertAlign w:val="subscript"/>
+        </w:rPr>
+        <w:t>X</w:t>
+      </w:r>
+      <w:proofErr w:type="spellEnd"/>
+    </w:p>
+    <w:p>
+      <w:pPr>
+        <w:pStyle w:val="ListParagraph"/>
+        <w:numPr>
+          <w:ilvl w:val="1"/>
+          <w:numId w:val="21"/>
+        </w:numPr>
+        <w:spacing w:after="0" w:line="240" w:lineRule="auto"/>
+      </w:pPr>
+      <w:r>
+        <w:t xml:space="preserve">X = </w:t>
+      </w:r>
+      <w:proofErr w:type="spellStart"/>
+      <w:r>
+        <w:t>μ</w:t>
+      </w:r>
+      <w:r>
+        <w:rPr>
+          <w:vertAlign w:val="subscript"/>
+        </w:rPr>
+        <w:t>X</w:t>
+      </w:r>
+      <w:proofErr w:type="spellEnd"/>
+      <w:r>
+        <w:t xml:space="preserve"> + </w:t>
+      </w:r>
+      <w:proofErr w:type="spellStart"/>
+      <w:r>
+        <w:t>σ</w:t>
+      </w:r>
+      <w:r>
+        <w:rPr>
+          <w:vertAlign w:val="subscript"/>
+        </w:rPr>
+        <w:t>X</w:t>
+      </w:r>
+      <w:proofErr w:type="spellEnd"/>
+      <w:r>
+        <w:rPr>
+          <w:rFonts w:eastAsiaTheme="minorEastAsia"/>
+        </w:rPr>
+        <w:t xml:space="preserve"> Z</w:t>
+      </w:r>
+      <w:r>
+        <w:t xml:space="preserve"> </w:t>
+      </w:r>
+    </w:p>
+    <w:p>
+      <w:pPr>
+        <w:pStyle w:val="ListParagraph"/>
+        <w:numPr>
+          <w:ilvl w:val="0"/>
+          <w:numId w:val="21"/>
+        </w:numPr>
+        <w:spacing w:after="0" w:line="240" w:lineRule="auto"/>
+      </w:pPr>
+      <w:r>
+        <w:rPr>
+          <w:rFonts w:eastAsiaTheme="minorEastAsia"/>
+        </w:rPr>
+        <w:t>P(a &lt;= X &lt;= b)</w:t>
+      </w:r>
+      <w:r>
+        <w:rPr>
+          <w:rFonts w:eastAsiaTheme="minorEastAsia"/>
+        </w:rPr>
+        <w:t xml:space="preserve"> = </w:t>
+      </w:r>
+      <w:r>
+        <w:rPr>
+          <w:rFonts w:eastAsiaTheme="minorEastAsia"/>
+        </w:rPr>
+        <w:t>P[</w:t>
+      </w:r>
+      <w:r>
+        <w:rPr>
+          <w:rFonts w:eastAsiaTheme="minorEastAsia"/>
+        </w:rPr>
+        <w:t>(</w:t>
+      </w:r>
+      <w:r>
+        <w:rPr>
+          <w:rFonts w:eastAsiaTheme="minorEastAsia"/>
+        </w:rPr>
+        <w:t>a</w:t>
+      </w:r>
+      <w:r>
+        <w:rPr>
+          <w:rFonts w:eastAsiaTheme="minorEastAsia"/>
+        </w:rPr>
+        <w:t xml:space="preserve"> - </w:t>
+      </w:r>
+      <w:proofErr w:type="spellStart"/>
+      <w:r>
+        <w:t>μ</w:t>
+      </w:r>
+      <w:r>
+        <w:rPr>
+          <w:vertAlign w:val="subscript"/>
+        </w:rPr>
+        <w:t>X</w:t>
+      </w:r>
+      <w:proofErr w:type="spellEnd"/>
+      <w:r>
+        <w:t xml:space="preserve">) / </w:t>
+      </w:r>
+      <w:proofErr w:type="spellStart"/>
+      <w:r>
+        <w:t>σ</w:t>
+      </w:r>
+      <w:r>
+        <w:rPr>
+          <w:vertAlign w:val="subscript"/>
+        </w:rPr>
+        <w:t>X</w:t>
+      </w:r>
+      <w:proofErr w:type="spellEnd"/>
+      <w:r>
+        <w:rPr>
+          <w:vertAlign w:val="subscript"/>
+        </w:rPr>
+        <w:t xml:space="preserve"> </w:t>
+      </w:r>
+      <w:r>
+        <w:t xml:space="preserve"> &lt;= Z</w:t>
+      </w:r>
+      <w:r>
+        <w:t xml:space="preserve"> &lt;= </w:t>
+      </w:r>
+      <w:r>
+        <w:rPr>
+          <w:rFonts w:eastAsiaTheme="minorEastAsia"/>
+        </w:rPr>
+        <w:t>(</w:t>
+      </w:r>
+      <w:r>
+        <w:rPr>
+          <w:rFonts w:eastAsiaTheme="minorEastAsia"/>
+        </w:rPr>
+        <w:t>b</w:t>
+      </w:r>
+      <w:r>
+        <w:rPr>
+          <w:rFonts w:eastAsiaTheme="minorEastAsia"/>
+        </w:rPr>
+        <w:t xml:space="preserve"> - </w:t>
+      </w:r>
+      <w:proofErr w:type="spellStart"/>
+      <w:r>
+        <w:t>μ</w:t>
+      </w:r>
+      <w:r>
+        <w:rPr>
+          <w:vertAlign w:val="subscript"/>
+        </w:rPr>
+        <w:t>X</w:t>
+      </w:r>
+      <w:proofErr w:type="spellEnd"/>
+      <w:r>
+        <w:t xml:space="preserve">) / </w:t>
+      </w:r>
+      <w:proofErr w:type="spellStart"/>
+      <w:r>
+        <w:t>σ</w:t>
+      </w:r>
+      <w:r>
+        <w:rPr>
+          <w:vertAlign w:val="subscript"/>
+        </w:rPr>
+        <w:t>X</w:t>
+      </w:r>
+      <w:proofErr w:type="spellEnd"/>
+      <w:r>
+        <w:rPr>
+          <w:vertAlign w:val="subscript"/>
+        </w:rPr>
+        <w:t xml:space="preserve"> </w:t>
+      </w:r>
+      <w:r>
+        <w:t>]</w:t>
+      </w:r>
+    </w:p>
+    <w:p>
+      <w:pPr>
+        <w:pStyle w:val="ListParagraph"/>
+        <w:numPr>
+          <w:ilvl w:val="1"/>
+          <w:numId w:val="21"/>
+        </w:numPr>
+        <w:spacing w:after="0" w:line="240" w:lineRule="auto"/>
+      </w:pPr>
+      <w:r>
+        <w:t>Look up equivalent probability statement about Z in the N(0,1) table</w:t>
+      </w:r>
+    </w:p>
+    <w:p>
+      <w:pPr>
+        <w:pStyle w:val="ListParagraph"/>
+        <w:numPr>
+          <w:ilvl w:val="0"/>
+          <w:numId w:val="21"/>
+        </w:numPr>
+        <w:spacing w:after="0" w:line="240" w:lineRule="auto"/>
+      </w:pPr>
+      <w:r>
+        <w:lastRenderedPageBreak/>
+        <w:t>When X is normally distributed and the sample size is moderately large, the same rule applies to the mean</w:t>
+      </w:r>
+    </w:p>
+    <w:p>
+      <w:pPr>
+        <w:pStyle w:val="ListParagraph"/>
+        <w:numPr>
+          <w:ilvl w:val="1"/>
+          <w:numId w:val="21"/>
+        </w:numPr>
+        <w:spacing w:after="0" w:line="240" w:lineRule="auto"/>
+      </w:pPr>
+      <w:r>
+        <w:rPr>
+          <w:rFonts w:eastAsiaTheme="minorEastAsia"/>
+        </w:rPr>
+        <w:t>Z = (</w:t>
+      </w:r>
+      <w:r>
+        <w:rPr>
+          <w:rFonts w:eastAsiaTheme="minorEastAsia"/>
+        </w:rPr>
+        <w:t>Ẋ</w:t>
+      </w:r>
+      <w:r>
+        <w:rPr>
+          <w:rFonts w:eastAsiaTheme="minorEastAsia"/>
+        </w:rPr>
+        <w:t xml:space="preserve"> - </w:t>
+      </w:r>
+      <w:proofErr w:type="spellStart"/>
+      <w:r>
+        <w:t>μ</w:t>
+      </w:r>
+      <w:r>
+        <w:rPr>
+          <w:vertAlign w:val="subscript"/>
+        </w:rPr>
+        <w:t>X</w:t>
+      </w:r>
+      <w:proofErr w:type="spellEnd"/>
+      <w:r>
+        <w:t xml:space="preserve">) / </w:t>
+      </w:r>
+      <w:proofErr w:type="spellStart"/>
+      <w:r>
+        <w:t>σ</w:t>
+      </w:r>
+      <w:r>
+        <w:rPr>
+          <w:vertAlign w:val="subscript"/>
+        </w:rPr>
+        <w:t>Ẋ</w:t>
+      </w:r>
+      <w:proofErr w:type="spellEnd"/>
+      <w:r>
+        <w:rPr>
+          <w:vertAlign w:val="subscript"/>
+        </w:rPr>
+        <w:t xml:space="preserve"> </w:t>
+      </w:r>
+      <w:r>
+        <w:t xml:space="preserve">= </w:t>
+      </w:r>
+      <w:r>
+        <w:rPr>
+          <w:rFonts w:eastAsiaTheme="minorEastAsia"/>
+        </w:rPr>
+        <w:t xml:space="preserve">(Ẋ - </w:t>
+      </w:r>
+      <w:proofErr w:type="spellStart"/>
+      <w:r>
+        <w:t>μ</w:t>
+      </w:r>
+      <w:r>
+        <w:rPr>
+          <w:vertAlign w:val="subscript"/>
+        </w:rPr>
+        <w:t>X</w:t>
+      </w:r>
+      <w:proofErr w:type="spellEnd"/>
+      <w:r>
+        <w:t>) /</w:t>
+      </w:r>
+      <w:r>
+        <w:t xml:space="preserve"> (</w:t>
+      </w:r>
+      <w:r>
+        <w:t xml:space="preserve"> </w:t>
+      </w:r>
+      <w:proofErr w:type="spellStart"/>
+      <w:r>
+        <w:t>σ</w:t>
+      </w:r>
+      <w:r>
+        <w:rPr>
+          <w:vertAlign w:val="subscript"/>
+        </w:rPr>
+        <w:t>X</w:t>
+      </w:r>
+      <w:proofErr w:type="spellEnd"/>
+      <w:r>
+        <w:rPr>
+          <w:vertAlign w:val="subscript"/>
+        </w:rPr>
+        <w:t xml:space="preserve"> </w:t>
+      </w:r>
+      <w:r>
+        <w:t xml:space="preserve">/ </w:t>
+      </w:r>
+      <w:proofErr w:type="spellStart"/>
+      <w:r>
+        <w:t>Sqrt</w:t>
+      </w:r>
+      <w:proofErr w:type="spellEnd"/>
+      <w:r>
+        <w:t>(n))</w:t>
+      </w:r>
+    </w:p>
+    <w:p>
+      <w:pPr>
+        <w:pStyle w:val="ListParagraph"/>
+        <w:numPr>
+          <w:ilvl w:val="1"/>
+          <w:numId w:val="21"/>
+        </w:numPr>
+        <w:spacing w:after="0" w:line="240" w:lineRule="auto"/>
+      </w:pPr>
+      <w:r>
+        <w:t>Ẋ</w:t>
+      </w:r>
+      <w:r>
+        <w:t xml:space="preserve"> = </w:t>
+      </w:r>
+      <w:proofErr w:type="spellStart"/>
+      <w:r>
+        <w:t>μ</w:t>
+      </w:r>
+      <w:r>
+        <w:rPr>
+          <w:vertAlign w:val="subscript"/>
+        </w:rPr>
+        <w:t>X</w:t>
+      </w:r>
+      <w:proofErr w:type="spellEnd"/>
+      <w:r>
+        <w:t xml:space="preserve"> + ( </w:t>
+      </w:r>
+      <w:proofErr w:type="spellStart"/>
+      <w:r>
+        <w:t>σ</w:t>
+      </w:r>
+      <w:r>
+        <w:rPr>
+          <w:vertAlign w:val="subscript"/>
+        </w:rPr>
+        <w:t>X</w:t>
+      </w:r>
+      <w:proofErr w:type="spellEnd"/>
+      <w:r>
+        <w:rPr>
+          <w:vertAlign w:val="subscript"/>
+        </w:rPr>
+        <w:t xml:space="preserve"> </w:t>
+      </w:r>
+      <w:r>
+        <w:t xml:space="preserve">/ </w:t>
+      </w:r>
+      <w:proofErr w:type="spellStart"/>
+      <w:r>
+        <w:t>Sqrt</w:t>
+      </w:r>
+      <w:proofErr w:type="spellEnd"/>
+      <w:r>
+        <w:t>(n))</w:t>
+      </w:r>
+      <w:r>
+        <w:rPr>
+          <w:rFonts w:eastAsiaTheme="minorEastAsia"/>
+        </w:rPr>
+        <w:t xml:space="preserve"> Z</w:t>
+      </w:r>
+      <w:r>
+        <w:t xml:space="preserve"> </w:t>
+      </w:r>
+      <w:r>
+        <w:t xml:space="preserve">= </w:t>
+      </w:r>
+      <w:proofErr w:type="spellStart"/>
+      <w:r>
+        <w:t>μ</w:t>
+      </w:r>
+      <w:r>
+        <w:rPr>
+          <w:vertAlign w:val="subscript"/>
+        </w:rPr>
+        <w:t>X</w:t>
+      </w:r>
+      <w:proofErr w:type="spellEnd"/>
+      <w:r>
+        <w:t xml:space="preserve"> + ( </w:t>
+      </w:r>
+      <w:proofErr w:type="spellStart"/>
+      <w:r>
+        <w:t>σ</w:t>
+      </w:r>
+      <w:r>
+        <w:rPr>
+          <w:vertAlign w:val="subscript"/>
+        </w:rPr>
+        <w:t>X</w:t>
+      </w:r>
+      <w:proofErr w:type="spellEnd"/>
+      <w:r>
+        <w:rPr>
+          <w:vertAlign w:val="subscript"/>
+        </w:rPr>
+        <w:t xml:space="preserve"> </w:t>
+      </w:r>
+      <w:r>
+        <w:rPr>
+          <w:rFonts w:eastAsiaTheme="minorEastAsia"/>
+        </w:rPr>
+        <w:t>Z</w:t>
+      </w:r>
+      <w:r>
+        <w:t xml:space="preserve"> </w:t>
+      </w:r>
+      <w:r>
+        <w:t xml:space="preserve">/ </w:t>
+      </w:r>
+      <w:proofErr w:type="spellStart"/>
+      <w:r>
+        <w:t>Sqrt</w:t>
+      </w:r>
+      <w:proofErr w:type="spellEnd"/>
+      <w:r>
+        <w:t>(n))</w:t>
+      </w:r>
+      <w:r>
+        <w:rPr>
+          <w:rFonts w:eastAsiaTheme="minorEastAsia"/>
+        </w:rPr>
+        <w:t xml:space="preserve"> </w:t>
+      </w:r>
+    </w:p>
+    <w:p>
+      <w:pPr>
+        <w:pStyle w:val="ListParagraph"/>
+        <w:numPr>
+          <w:ilvl w:val="0"/>
+          <w:numId w:val="21"/>
+        </w:numPr>
+        <w:spacing w:after="0" w:line="240" w:lineRule="auto"/>
+      </w:pPr>
+      <w:r>
+        <w:t xml:space="preserve">Z function can be used to approximated binomial distribution </w:t>
+      </w:r>
+      <w:r>
+        <w:t>B(n,π)</w:t>
+      </w:r>
+      <w:r>
+        <w:t xml:space="preserve"> when n &gt; 20</w:t>
+      </w:r>
+    </w:p>
+    <w:p>
+      <w:pPr>
+        <w:pStyle w:val="ListParagraph"/>
+        <w:numPr>
+          <w:ilvl w:val="1"/>
+          <w:numId w:val="21"/>
+        </w:numPr>
+        <w:spacing w:after="0" w:line="240" w:lineRule="auto"/>
+      </w:pPr>
+      <w:r>
+        <w:t>μ = nπ</w:t>
+      </w:r>
+    </w:p>
+    <w:p>
+      <w:pPr>
+        <w:pStyle w:val="ListParagraph"/>
+        <w:numPr>
+          <w:ilvl w:val="1"/>
+          <w:numId w:val="21"/>
+        </w:numPr>
+        <w:spacing w:after="0" w:line="240" w:lineRule="auto"/>
+      </w:pPr>
+      <w:r>
+        <w:t xml:space="preserve">σ = </w:t>
+      </w:r>
+      <w:proofErr w:type="spellStart"/>
+      <w:r>
+        <w:t>Sqrt</w:t>
+      </w:r>
+      <w:proofErr w:type="spellEnd"/>
+      <w:r>
+        <w:t>[nπ(1-π)]</w:t>
+      </w:r>
+    </w:p>
+    <w:p>
+      <w:pPr>
+        <w:spacing w:after="0" w:line="240" w:lineRule="auto"/>
+      </w:pPr>
+    </w:p>
+    <w:p>
+      <w:pPr>
+        <w:spacing w:after="0" w:line="240" w:lineRule="auto"/>
+      </w:pPr>
+      <w:r>
+        <w:t>Normal probability plot</w:t>
+      </w:r>
+    </w:p>
+    <w:p>
+      <w:pPr>
+        <w:pStyle w:val="ListParagraph"/>
+        <w:numPr>
+          <w:ilvl w:val="0"/>
+          <w:numId w:val="22"/>
+        </w:numPr>
+        <w:spacing w:after="0" w:line="240" w:lineRule="auto"/>
+      </w:pPr>
+      <w:r>
+        <w:t>Assesses how well sample data adheres to a normal distribution</w:t>
+      </w:r>
+    </w:p>
+    <w:p>
+      <w:pPr>
+        <w:pStyle w:val="ListParagraph"/>
+        <w:numPr>
+          <w:ilvl w:val="0"/>
+          <w:numId w:val="22"/>
+        </w:numPr>
+        <w:spacing w:after="0" w:line="240" w:lineRule="auto"/>
+      </w:pPr>
+      <w:r>
+        <w:t>Plot ordered data values against corresponding percentiles from an estimated normal distribution.</w:t>
+      </w:r>
+    </w:p>
+    <w:p>
+      <w:pPr>
+        <w:pStyle w:val="ListParagraph"/>
+        <w:numPr>
+          <w:ilvl w:val="0"/>
+          <w:numId w:val="22"/>
+        </w:numPr>
+        <w:spacing w:after="0" w:line="240" w:lineRule="auto"/>
+      </w:pPr>
+      <w:r>
+        <w:t>Cumulative relative frequencies of a normal distribution plot as a straight line.</w:t>
+      </w:r>
+    </w:p>
+    <w:p>
+      <w:pPr>
+        <w:spacing w:after="0" w:line="240" w:lineRule="auto"/>
+      </w:pPr>
+    </w:p>
+    <w:p>
+      <w:pPr>
+        <w:spacing w:after="0" w:line="240" w:lineRule="auto"/>
+      </w:pPr>
+      <w:r>
+        <w:t>Assessing normality</w:t>
+      </w:r>
+    </w:p>
+    <w:p>
+      <w:pPr>
+        <w:pStyle w:val="ListParagraph"/>
+        <w:numPr>
+          <w:ilvl w:val="0"/>
+          <w:numId w:val="23"/>
+        </w:numPr>
+        <w:spacing w:after="0" w:line="240" w:lineRule="auto"/>
+      </w:pPr>
+      <w:r>
+        <w:t>Skewness</w:t>
+      </w:r>
+      <w:r>
+        <w:t xml:space="preserve"> </w:t>
+      </w:r>
+      <w:r>
+        <w:t>indicates the amount of asymmetry of a distribution</w:t>
+      </w:r>
+    </w:p>
+    <w:p>
+      <w:pPr>
+        <w:pStyle w:val="ListParagraph"/>
+        <w:numPr>
+          <w:ilvl w:val="1"/>
+          <w:numId w:val="23"/>
+        </w:numPr>
+        <w:spacing w:after="0" w:line="240" w:lineRule="auto"/>
+      </w:pPr>
+      <w:r>
+        <w:t xml:space="preserve">Represented by </w:t>
+      </w:r>
+      <w:proofErr w:type="spellStart"/>
+      <w:r>
+        <w:t>sk</w:t>
+      </w:r>
+      <w:proofErr w:type="spellEnd"/>
+      <w:r>
+        <w:t>(X)</w:t>
+      </w:r>
+    </w:p>
+    <w:p>
+      <w:pPr>
+        <w:pStyle w:val="ListParagraph"/>
+        <w:numPr>
+          <w:ilvl w:val="1"/>
+          <w:numId w:val="23"/>
+        </w:numPr>
+        <w:spacing w:after="0" w:line="240" w:lineRule="auto"/>
+      </w:pPr>
+      <w:r>
+        <w:t xml:space="preserve">Skewness is the average of </w:t>
+      </w:r>
+      <w:r>
+        <w:t>cubed deviations about the mean (Eq. on p. 23)</w:t>
+      </w:r>
+    </w:p>
+    <w:p>
+      <w:pPr>
+        <w:pStyle w:val="ListParagraph"/>
+        <w:numPr>
+          <w:ilvl w:val="0"/>
+          <w:numId w:val="23"/>
+        </w:numPr>
+        <w:spacing w:after="0" w:line="240" w:lineRule="auto"/>
+      </w:pPr>
+      <w:r>
+        <w:t>Kurtosis indicates the heaviness of the tail relative to the middle of a distribution</w:t>
+      </w:r>
+    </w:p>
+    <w:p>
+      <w:pPr>
+        <w:pStyle w:val="ListParagraph"/>
+        <w:numPr>
+          <w:ilvl w:val="1"/>
+          <w:numId w:val="23"/>
+        </w:numPr>
+        <w:spacing w:after="0" w:line="240" w:lineRule="auto"/>
+      </w:pPr>
+      <w:r>
+        <w:t>Represented by Kur(X)</w:t>
+      </w:r>
+    </w:p>
+    <w:p>
+      <w:pPr>
+        <w:pStyle w:val="ListParagraph"/>
+        <w:numPr>
+          <w:ilvl w:val="1"/>
+          <w:numId w:val="23"/>
+        </w:numPr>
+        <w:spacing w:after="0" w:line="240" w:lineRule="auto"/>
+      </w:pPr>
+      <w:r>
+        <w:t>The average of the fourth power of the deviations about the mean (Eq. on p. 23).</w:t>
+      </w:r>
+    </w:p>
+    <w:p>
+      <w:pPr>
+        <w:pStyle w:val="ListParagraph"/>
+        <w:numPr>
+          <w:ilvl w:val="1"/>
+          <w:numId w:val="23"/>
+        </w:numPr>
+        <w:spacing w:after="0" w:line="240" w:lineRule="auto"/>
+      </w:pPr>
+      <w:r>
+        <w:t>Is always non-negative.</w:t>
+      </w:r>
+    </w:p>
+    <w:p>
+      <w:pPr>
+        <w:pStyle w:val="ListParagraph"/>
+        <w:numPr>
+          <w:ilvl w:val="1"/>
+          <w:numId w:val="23"/>
+        </w:numPr>
+        <w:spacing w:after="0" w:line="240" w:lineRule="auto"/>
+      </w:pPr>
+      <w:r>
+        <w:t>Standardized kurtosis for standardized normal distribution is 3.</w:t>
+      </w:r>
+    </w:p>
+    <w:p>
+      <w:pPr>
+        <w:pStyle w:val="ListParagraph"/>
+        <w:numPr>
+          <w:ilvl w:val="1"/>
+          <w:numId w:val="23"/>
+        </w:numPr>
+        <w:spacing w:after="0" w:line="240" w:lineRule="auto"/>
+      </w:pPr>
+      <w:r>
+        <w:t xml:space="preserve">-3 &lt;= </w:t>
+      </w:r>
+      <w:proofErr w:type="gramStart"/>
+      <w:r>
+        <w:t>Kur(</w:t>
+      </w:r>
+      <w:proofErr w:type="gramEnd"/>
+      <w:r>
+        <w:t>Z</w:t>
+      </w:r>
+      <w:r>
+        <w:t>) &lt; 0 for flat distributions with short tails.</w:t>
+      </w:r>
+    </w:p>
+    <w:p>
+      <w:pPr>
+        <w:pStyle w:val="ListParagraph"/>
+        <w:numPr>
+          <w:ilvl w:val="1"/>
+          <w:numId w:val="23"/>
+        </w:numPr>
+        <w:spacing w:after="0" w:line="240" w:lineRule="auto"/>
+      </w:pPr>
+      <w:proofErr w:type="gramStart"/>
+      <w:r>
+        <w:t>Kur(</w:t>
+      </w:r>
+      <w:proofErr w:type="gramEnd"/>
+      <w:r>
+        <w:t xml:space="preserve">Z) ≈ </w:t>
+      </w:r>
+      <w:r>
+        <w:t>0 for moderate to large random samples from a normal distribution.</w:t>
+      </w:r>
+    </w:p>
+    <w:p>
+      <w:pPr>
+        <w:pStyle w:val="ListParagraph"/>
+        <w:numPr>
+          <w:ilvl w:val="1"/>
+          <w:numId w:val="23"/>
+        </w:numPr>
+        <w:spacing w:after="0" w:line="240" w:lineRule="auto"/>
+      </w:pPr>
+      <w:proofErr w:type="gramStart"/>
+      <w:r>
+        <w:t>Kur(</w:t>
+      </w:r>
+      <w:proofErr w:type="gramEnd"/>
+      <w:r>
+        <w:t>Z</w:t>
+      </w:r>
+      <w:r>
+        <w:t>) &gt; 0 for heavy-tailed distributions</w:t>
+      </w:r>
+      <w:r>
+        <w:t>.</w:t>
+      </w:r>
+    </w:p>
+    <w:p>
+      <w:pPr>
+        <w:spacing w:after="0" w:line="240" w:lineRule="auto"/>
+      </w:pPr>
+    </w:p>
+    <w:p>
+      <w:pPr>
         <w:spacing w:after="0" w:line="240" w:lineRule="auto"/>
       </w:pPr>
       <w:bookmarkStart w:id="0" w:name="_GoBack"/>
@@ -2312,7 +3513,7 @@
         <w:b/>
         <w:noProof/>
       </w:rPr>
-      <w:t>4</w:t>
+      <w:t>6</w:t>
     </w:r>
     <w:r>
       <w:rPr>
@@ -2412,7 +3613,7 @@
         <w:b/>
         <w:noProof/>
       </w:rPr>
-      <w:t>5</w:t>
+      <w:t>6</w:t>
     </w:r>
     <w:r>
       <w:rPr>
@@ -2446,7 +3647,7 @@
         <w:b/>
         <w:noProof/>
       </w:rPr>
-      <w:t>5</w:t>
+      <w:t>6</w:t>
     </w:r>
     <w:r>
       <w:rPr>
@@ -2466,6 +3667,232 @@
 <file path=word/numbering.xml><?xml version="1.0" encoding="utf-8"?>
 <w:numbering xmlns:wpc="http://schemas.microsoft.com/office/word/2010/wordprocessingCanvas" xmlns:mc="http://schemas.openxmlformats.org/markup-compatibility/2006" xmlns:o="urn:schemas-microsoft-com:office:office" xmlns:r="http://schemas.openxmlformats.org/officeDocument/2006/relationships" xmlns:m="http://schemas.openxmlformats.org/officeDocument/2006/math" xmlns:v="urn:schemas-microsoft-com:vml" xmlns:wp14="http://schemas.microsoft.com/office/word/2010/wordprocessingDrawing" xmlns:wp="http://schemas.openxmlformats.org/drawingml/2006/wordprocessingDrawing" xmlns:w10="urn:schemas-microsoft-com:office:word" xmlns:w="http://schemas.openxmlformats.org/wordprocessingml/2006/main" xmlns:w14="http://schemas.microsoft.com/office/word/2010/wordml" xmlns:wpg="http://schemas.microsoft.com/office/word/2010/wordprocessingGroup" xmlns:wpi="http://schemas.microsoft.com/office/word/2010/wordprocessingInk" xmlns:wne="http://schemas.microsoft.com/office/word/2006/wordml" xmlns:wps="http://schemas.microsoft.com/office/word/2010/wordprocessingShape" mc:Ignorable="w14 wp14">
   <w:abstractNum w:abstractNumId="0">
+    <w:nsid w:val="05577D20"/>
+    <w:multiLevelType w:val="hybridMultilevel"/>
+    <w:tmpl w:val="EDB49032"/>
+    <w:lvl w:ilvl="0" w:tplc="04090001">
+      <w:start w:val="1"/>
+      <w:numFmt w:val="bullet"/>
+      <w:lvlText w:val=""/>
+      <w:lvlJc w:val="left"/>
+      <w:pPr>
+        <w:ind w:left="720" w:hanging="360"/>
+      </w:pPr>
+      <w:rPr>
+        <w:rFonts w:ascii="Symbol" w:hAnsi="Symbol" w:hint="default"/>
+      </w:rPr>
+    </w:lvl>
+    <w:lvl w:ilvl="1" w:tplc="04090003" w:tentative="1">
+      <w:start w:val="1"/>
+      <w:numFmt w:val="bullet"/>
+      <w:lvlText w:val="o"/>
+      <w:lvlJc w:val="left"/>
+      <w:pPr>
+        <w:ind w:left="1440" w:hanging="360"/>
+      </w:pPr>
+      <w:rPr>
+        <w:rFonts w:ascii="Courier New" w:hAnsi="Courier New" w:cs="Courier New" w:hint="default"/>
+      </w:rPr>
+    </w:lvl>
+    <w:lvl w:ilvl="2" w:tplc="04090005" w:tentative="1">
+      <w:start w:val="1"/>
+      <w:numFmt w:val="bullet"/>
+      <w:lvlText w:val=""/>
+      <w:lvlJc w:val="left"/>
+      <w:pPr>
+        <w:ind w:left="2160" w:hanging="360"/>
+      </w:pPr>
+      <w:rPr>
+        <w:rFonts w:ascii="Wingdings" w:hAnsi="Wingdings" w:hint="default"/>
+      </w:rPr>
+    </w:lvl>
+    <w:lvl w:ilvl="3" w:tplc="04090001" w:tentative="1">
+      <w:start w:val="1"/>
+      <w:numFmt w:val="bullet"/>
+      <w:lvlText w:val=""/>
+      <w:lvlJc w:val="left"/>
+      <w:pPr>
+        <w:ind w:left="2880" w:hanging="360"/>
+      </w:pPr>
+      <w:rPr>
+        <w:rFonts w:ascii="Symbol" w:hAnsi="Symbol" w:hint="default"/>
+      </w:rPr>
+    </w:lvl>
+    <w:lvl w:ilvl="4" w:tplc="04090003" w:tentative="1">
+      <w:start w:val="1"/>
+      <w:numFmt w:val="bullet"/>
+      <w:lvlText w:val="o"/>
+      <w:lvlJc w:val="left"/>
+      <w:pPr>
+        <w:ind w:left="3600" w:hanging="360"/>
+      </w:pPr>
+      <w:rPr>
+        <w:rFonts w:ascii="Courier New" w:hAnsi="Courier New" w:cs="Courier New" w:hint="default"/>
+      </w:rPr>
+    </w:lvl>
+    <w:lvl w:ilvl="5" w:tplc="04090005" w:tentative="1">
+      <w:start w:val="1"/>
+      <w:numFmt w:val="bullet"/>
+      <w:lvlText w:val=""/>
+      <w:lvlJc w:val="left"/>
+      <w:pPr>
+        <w:ind w:left="4320" w:hanging="360"/>
+      </w:pPr>
+      <w:rPr>
+        <w:rFonts w:ascii="Wingdings" w:hAnsi="Wingdings" w:hint="default"/>
+      </w:rPr>
+    </w:lvl>
+    <w:lvl w:ilvl="6" w:tplc="04090001" w:tentative="1">
+      <w:start w:val="1"/>
+      <w:numFmt w:val="bullet"/>
+      <w:lvlText w:val=""/>
+      <w:lvlJc w:val="left"/>
+      <w:pPr>
+        <w:ind w:left="5040" w:hanging="360"/>
+      </w:pPr>
+      <w:rPr>
+        <w:rFonts w:ascii="Symbol" w:hAnsi="Symbol" w:hint="default"/>
+      </w:rPr>
+    </w:lvl>
+    <w:lvl w:ilvl="7" w:tplc="04090003" w:tentative="1">
+      <w:start w:val="1"/>
+      <w:numFmt w:val="bullet"/>
+      <w:lvlText w:val="o"/>
+      <w:lvlJc w:val="left"/>
+      <w:pPr>
+        <w:ind w:left="5760" w:hanging="360"/>
+      </w:pPr>
+      <w:rPr>
+        <w:rFonts w:ascii="Courier New" w:hAnsi="Courier New" w:cs="Courier New" w:hint="default"/>
+      </w:rPr>
+    </w:lvl>
+    <w:lvl w:ilvl="8" w:tplc="04090005" w:tentative="1">
+      <w:start w:val="1"/>
+      <w:numFmt w:val="bullet"/>
+      <w:lvlText w:val=""/>
+      <w:lvlJc w:val="left"/>
+      <w:pPr>
+        <w:ind w:left="6480" w:hanging="360"/>
+      </w:pPr>
+      <w:rPr>
+        <w:rFonts w:ascii="Wingdings" w:hAnsi="Wingdings" w:hint="default"/>
+      </w:rPr>
+    </w:lvl>
+  </w:abstractNum>
+  <w:abstractNum w:abstractNumId="1">
+    <w:nsid w:val="09791CDF"/>
+    <w:multiLevelType w:val="hybridMultilevel"/>
+    <w:tmpl w:val="A86E25F6"/>
+    <w:lvl w:ilvl="0" w:tplc="04090001">
+      <w:start w:val="1"/>
+      <w:numFmt w:val="bullet"/>
+      <w:lvlText w:val=""/>
+      <w:lvlJc w:val="left"/>
+      <w:pPr>
+        <w:ind w:left="720" w:hanging="360"/>
+      </w:pPr>
+      <w:rPr>
+        <w:rFonts w:ascii="Symbol" w:hAnsi="Symbol" w:hint="default"/>
+      </w:rPr>
+    </w:lvl>
+    <w:lvl w:ilvl="1" w:tplc="04090003">
+      <w:start w:val="1"/>
+      <w:numFmt w:val="bullet"/>
+      <w:lvlText w:val="o"/>
+      <w:lvlJc w:val="left"/>
+      <w:pPr>
+        <w:ind w:left="1440" w:hanging="360"/>
+      </w:pPr>
+      <w:rPr>
+        <w:rFonts w:ascii="Courier New" w:hAnsi="Courier New" w:cs="Courier New" w:hint="default"/>
+      </w:rPr>
+    </w:lvl>
+    <w:lvl w:ilvl="2" w:tplc="04090005" w:tentative="1">
+      <w:start w:val="1"/>
+      <w:numFmt w:val="bullet"/>
+      <w:lvlText w:val=""/>
+      <w:lvlJc w:val="left"/>
+      <w:pPr>
+        <w:ind w:left="2160" w:hanging="360"/>
+      </w:pPr>
+      <w:rPr>
+        <w:rFonts w:ascii="Wingdings" w:hAnsi="Wingdings" w:hint="default"/>
+      </w:rPr>
+    </w:lvl>
+    <w:lvl w:ilvl="3" w:tplc="04090001" w:tentative="1">
+      <w:start w:val="1"/>
+      <w:numFmt w:val="bullet"/>
+      <w:lvlText w:val=""/>
+      <w:lvlJc w:val="left"/>
+      <w:pPr>
+        <w:ind w:left="2880" w:hanging="360"/>
+      </w:pPr>
+      <w:rPr>
+        <w:rFonts w:ascii="Symbol" w:hAnsi="Symbol" w:hint="default"/>
+      </w:rPr>
+    </w:lvl>
+    <w:lvl w:ilvl="4" w:tplc="04090003" w:tentative="1">
+      <w:start w:val="1"/>
+      <w:numFmt w:val="bullet"/>
+      <w:lvlText w:val="o"/>
+      <w:lvlJc w:val="left"/>
+      <w:pPr>
+        <w:ind w:left="3600" w:hanging="360"/>
+      </w:pPr>
+      <w:rPr>
+        <w:rFonts w:ascii="Courier New" w:hAnsi="Courier New" w:cs="Courier New" w:hint="default"/>
+      </w:rPr>
+    </w:lvl>
+    <w:lvl w:ilvl="5" w:tplc="04090005" w:tentative="1">
+      <w:start w:val="1"/>
+      <w:numFmt w:val="bullet"/>
+      <w:lvlText w:val=""/>
+      <w:lvlJc w:val="left"/>
+      <w:pPr>
+        <w:ind w:left="4320" w:hanging="360"/>
+      </w:pPr>
+      <w:rPr>
+        <w:rFonts w:ascii="Wingdings" w:hAnsi="Wingdings" w:hint="default"/>
+      </w:rPr>
+    </w:lvl>
+    <w:lvl w:ilvl="6" w:tplc="04090001" w:tentative="1">
+      <w:start w:val="1"/>
+      <w:numFmt w:val="bullet"/>
+      <w:lvlText w:val=""/>
+      <w:lvlJc w:val="left"/>
+      <w:pPr>
+        <w:ind w:left="5040" w:hanging="360"/>
+      </w:pPr>
+      <w:rPr>
+        <w:rFonts w:ascii="Symbol" w:hAnsi="Symbol" w:hint="default"/>
+      </w:rPr>
+    </w:lvl>
+    <w:lvl w:ilvl="7" w:tplc="04090003" w:tentative="1">
+      <w:start w:val="1"/>
+      <w:numFmt w:val="bullet"/>
+      <w:lvlText w:val="o"/>
+      <w:lvlJc w:val="left"/>
+      <w:pPr>
+        <w:ind w:left="5760" w:hanging="360"/>
+      </w:pPr>
+      <w:rPr>
+        <w:rFonts w:ascii="Courier New" w:hAnsi="Courier New" w:cs="Courier New" w:hint="default"/>
+      </w:rPr>
+    </w:lvl>
+    <w:lvl w:ilvl="8" w:tplc="04090005" w:tentative="1">
+      <w:start w:val="1"/>
+      <w:numFmt w:val="bullet"/>
+      <w:lvlText w:val=""/>
+      <w:lvlJc w:val="left"/>
+      <w:pPr>
+        <w:ind w:left="6480" w:hanging="360"/>
+      </w:pPr>
+      <w:rPr>
+        <w:rFonts w:ascii="Wingdings" w:hAnsi="Wingdings" w:hint="default"/>
+      </w:rPr>
+    </w:lvl>
+  </w:abstractNum>
+  <w:abstractNum w:abstractNumId="2">
     <w:nsid w:val="0DFD6245"/>
     <w:multiLevelType w:val="hybridMultilevel"/>
     <w:tmpl w:val="719E282A"/>
@@ -2578,7 +4005,7 @@
       </w:rPr>
     </w:lvl>
   </w:abstractNum>
-  <w:abstractNum w:abstractNumId="1">
+  <w:abstractNum w:abstractNumId="3">
     <w:nsid w:val="0E1145A7"/>
     <w:multiLevelType w:val="hybridMultilevel"/>
     <w:tmpl w:val="8F32DD14"/>
@@ -2691,7 +4118,7 @@
       </w:rPr>
     </w:lvl>
   </w:abstractNum>
-  <w:abstractNum w:abstractNumId="2">
+  <w:abstractNum w:abstractNumId="4">
     <w:nsid w:val="0E242A92"/>
     <w:multiLevelType w:val="hybridMultilevel"/>
     <w:tmpl w:val="C3AC465A"/>
@@ -2804,7 +4231,7 @@
       </w:rPr>
     </w:lvl>
   </w:abstractNum>
-  <w:abstractNum w:abstractNumId="3">
+  <w:abstractNum w:abstractNumId="5">
     <w:nsid w:val="0E503322"/>
     <w:multiLevelType w:val="hybridMultilevel"/>
     <w:tmpl w:val="CB08A622"/>
@@ -2917,7 +4344,7 @@
       </w:rPr>
     </w:lvl>
   </w:abstractNum>
-  <w:abstractNum w:abstractNumId="4">
+  <w:abstractNum w:abstractNumId="6">
     <w:nsid w:val="15453910"/>
     <w:multiLevelType w:val="hybridMultilevel"/>
     <w:tmpl w:val="BA3ABE7A"/>
@@ -3003,7 +4430,7 @@
       </w:pPr>
     </w:lvl>
   </w:abstractNum>
-  <w:abstractNum w:abstractNumId="5">
+  <w:abstractNum w:abstractNumId="7">
     <w:nsid w:val="17AA7779"/>
     <w:multiLevelType w:val="hybridMultilevel"/>
     <w:tmpl w:val="7BD8820E"/>
@@ -3089,7 +4516,7 @@
       </w:pPr>
     </w:lvl>
   </w:abstractNum>
-  <w:abstractNum w:abstractNumId="6">
+  <w:abstractNum w:abstractNumId="8">
     <w:nsid w:val="18C329F6"/>
     <w:multiLevelType w:val="hybridMultilevel"/>
     <w:tmpl w:val="E47C22A2"/>
@@ -3202,7 +4629,7 @@
       </w:rPr>
     </w:lvl>
   </w:abstractNum>
-  <w:abstractNum w:abstractNumId="7">
+  <w:abstractNum w:abstractNumId="9">
     <w:nsid w:val="24C836D9"/>
     <w:multiLevelType w:val="hybridMultilevel"/>
     <w:tmpl w:val="7BD8820E"/>
@@ -3288,7 +4715,7 @@
       </w:pPr>
     </w:lvl>
   </w:abstractNum>
-  <w:abstractNum w:abstractNumId="8">
+  <w:abstractNum w:abstractNumId="10">
     <w:nsid w:val="25420B4F"/>
     <w:multiLevelType w:val="hybridMultilevel"/>
     <w:tmpl w:val="26528E34"/>
@@ -3401,7 +4828,7 @@
       </w:rPr>
     </w:lvl>
   </w:abstractNum>
-  <w:abstractNum w:abstractNumId="9">
+  <w:abstractNum w:abstractNumId="11">
     <w:nsid w:val="258E6AB1"/>
     <w:multiLevelType w:val="hybridMultilevel"/>
     <w:tmpl w:val="A93E549C"/>
@@ -3514,7 +4941,120 @@
       </w:rPr>
     </w:lvl>
   </w:abstractNum>
-  <w:abstractNum w:abstractNumId="10">
+  <w:abstractNum w:abstractNumId="12">
+    <w:nsid w:val="28020DF6"/>
+    <w:multiLevelType w:val="hybridMultilevel"/>
+    <w:tmpl w:val="84485B68"/>
+    <w:lvl w:ilvl="0" w:tplc="04090001">
+      <w:start w:val="1"/>
+      <w:numFmt w:val="bullet"/>
+      <w:lvlText w:val=""/>
+      <w:lvlJc w:val="left"/>
+      <w:pPr>
+        <w:ind w:left="720" w:hanging="360"/>
+      </w:pPr>
+      <w:rPr>
+        <w:rFonts w:ascii="Symbol" w:hAnsi="Symbol" w:hint="default"/>
+      </w:rPr>
+    </w:lvl>
+    <w:lvl w:ilvl="1" w:tplc="04090003" w:tentative="1">
+      <w:start w:val="1"/>
+      <w:numFmt w:val="bullet"/>
+      <w:lvlText w:val="o"/>
+      <w:lvlJc w:val="left"/>
+      <w:pPr>
+        <w:ind w:left="1440" w:hanging="360"/>
+      </w:pPr>
+      <w:rPr>
+        <w:rFonts w:ascii="Courier New" w:hAnsi="Courier New" w:cs="Courier New" w:hint="default"/>
+      </w:rPr>
+    </w:lvl>
+    <w:lvl w:ilvl="2" w:tplc="04090005" w:tentative="1">
+      <w:start w:val="1"/>
+      <w:numFmt w:val="bullet"/>
+      <w:lvlText w:val=""/>
+      <w:lvlJc w:val="left"/>
+      <w:pPr>
+        <w:ind w:left="2160" w:hanging="360"/>
+      </w:pPr>
+      <w:rPr>
+        <w:rFonts w:ascii="Wingdings" w:hAnsi="Wingdings" w:hint="default"/>
+      </w:rPr>
+    </w:lvl>
+    <w:lvl w:ilvl="3" w:tplc="04090001" w:tentative="1">
+      <w:start w:val="1"/>
+      <w:numFmt w:val="bullet"/>
+      <w:lvlText w:val=""/>
+      <w:lvlJc w:val="left"/>
+      <w:pPr>
+        <w:ind w:left="2880" w:hanging="360"/>
+      </w:pPr>
+      <w:rPr>
+        <w:rFonts w:ascii="Symbol" w:hAnsi="Symbol" w:hint="default"/>
+      </w:rPr>
+    </w:lvl>
+    <w:lvl w:ilvl="4" w:tplc="04090003" w:tentative="1">
+      <w:start w:val="1"/>
+      <w:numFmt w:val="bullet"/>
+      <w:lvlText w:val="o"/>
+      <w:lvlJc w:val="left"/>
+      <w:pPr>
+        <w:ind w:left="3600" w:hanging="360"/>
+      </w:pPr>
+      <w:rPr>
+        <w:rFonts w:ascii="Courier New" w:hAnsi="Courier New" w:cs="Courier New" w:hint="default"/>
+      </w:rPr>
+    </w:lvl>
+    <w:lvl w:ilvl="5" w:tplc="04090005" w:tentative="1">
+      <w:start w:val="1"/>
+      <w:numFmt w:val="bullet"/>
+      <w:lvlText w:val=""/>
+      <w:lvlJc w:val="left"/>
+      <w:pPr>
+        <w:ind w:left="4320" w:hanging="360"/>
+      </w:pPr>
+      <w:rPr>
+        <w:rFonts w:ascii="Wingdings" w:hAnsi="Wingdings" w:hint="default"/>
+      </w:rPr>
+    </w:lvl>
+    <w:lvl w:ilvl="6" w:tplc="04090001" w:tentative="1">
+      <w:start w:val="1"/>
+      <w:numFmt w:val="bullet"/>
+      <w:lvlText w:val=""/>
+      <w:lvlJc w:val="left"/>
+      <w:pPr>
+        <w:ind w:left="5040" w:hanging="360"/>
+      </w:pPr>
+      <w:rPr>
+        <w:rFonts w:ascii="Symbol" w:hAnsi="Symbol" w:hint="default"/>
+      </w:rPr>
+    </w:lvl>
+    <w:lvl w:ilvl="7" w:tplc="04090003" w:tentative="1">
+      <w:start w:val="1"/>
+      <w:numFmt w:val="bullet"/>
+      <w:lvlText w:val="o"/>
+      <w:lvlJc w:val="left"/>
+      <w:pPr>
+        <w:ind w:left="5760" w:hanging="360"/>
+      </w:pPr>
+      <w:rPr>
+        <w:rFonts w:ascii="Courier New" w:hAnsi="Courier New" w:cs="Courier New" w:hint="default"/>
+      </w:rPr>
+    </w:lvl>
+    <w:lvl w:ilvl="8" w:tplc="04090005" w:tentative="1">
+      <w:start w:val="1"/>
+      <w:numFmt w:val="bullet"/>
+      <w:lvlText w:val=""/>
+      <w:lvlJc w:val="left"/>
+      <w:pPr>
+        <w:ind w:left="6480" w:hanging="360"/>
+      </w:pPr>
+      <w:rPr>
+        <w:rFonts w:ascii="Wingdings" w:hAnsi="Wingdings" w:hint="default"/>
+      </w:rPr>
+    </w:lvl>
+  </w:abstractNum>
+  <w:abstractNum w:abstractNumId="13">
     <w:nsid w:val="35F958F5"/>
     <w:multiLevelType w:val="hybridMultilevel"/>
     <w:tmpl w:val="E0E8D9B0"/>
@@ -3627,7 +5167,120 @@
       </w:rPr>
     </w:lvl>
   </w:abstractNum>
-  <w:abstractNum w:abstractNumId="11">
+  <w:abstractNum w:abstractNumId="14">
+    <w:nsid w:val="45D00C09"/>
+    <w:multiLevelType w:val="hybridMultilevel"/>
+    <w:tmpl w:val="CC660646"/>
+    <w:lvl w:ilvl="0" w:tplc="04090001">
+      <w:start w:val="1"/>
+      <w:numFmt w:val="bullet"/>
+      <w:lvlText w:val=""/>
+      <w:lvlJc w:val="left"/>
+      <w:pPr>
+        <w:ind w:left="720" w:hanging="360"/>
+      </w:pPr>
+      <w:rPr>
+        <w:rFonts w:ascii="Symbol" w:hAnsi="Symbol" w:hint="default"/>
+      </w:rPr>
+    </w:lvl>
+    <w:lvl w:ilvl="1" w:tplc="04090003">
+      <w:start w:val="1"/>
+      <w:numFmt w:val="bullet"/>
+      <w:lvlText w:val="o"/>
+      <w:lvlJc w:val="left"/>
+      <w:pPr>
+        <w:ind w:left="1440" w:hanging="360"/>
+      </w:pPr>
+      <w:rPr>
+        <w:rFonts w:ascii="Courier New" w:hAnsi="Courier New" w:cs="Courier New" w:hint="default"/>
+      </w:rPr>
+    </w:lvl>
+    <w:lvl w:ilvl="2" w:tplc="04090005" w:tentative="1">
+      <w:start w:val="1"/>
+      <w:numFmt w:val="bullet"/>
+      <w:lvlText w:val=""/>
+      <w:lvlJc w:val="left"/>
+      <w:pPr>
+        <w:ind w:left="2160" w:hanging="360"/>
+      </w:pPr>
+      <w:rPr>
+        <w:rFonts w:ascii="Wingdings" w:hAnsi="Wingdings" w:hint="default"/>
+      </w:rPr>
+    </w:lvl>
+    <w:lvl w:ilvl="3" w:tplc="04090001" w:tentative="1">
+      <w:start w:val="1"/>
+      <w:numFmt w:val="bullet"/>
+      <w:lvlText w:val=""/>
+      <w:lvlJc w:val="left"/>
+      <w:pPr>
+        <w:ind w:left="2880" w:hanging="360"/>
+      </w:pPr>
+      <w:rPr>
+        <w:rFonts w:ascii="Symbol" w:hAnsi="Symbol" w:hint="default"/>
+      </w:rPr>
+    </w:lvl>
+    <w:lvl w:ilvl="4" w:tplc="04090003" w:tentative="1">
+      <w:start w:val="1"/>
+      <w:numFmt w:val="bullet"/>
+      <w:lvlText w:val="o"/>
+      <w:lvlJc w:val="left"/>
+      <w:pPr>
+        <w:ind w:left="3600" w:hanging="360"/>
+      </w:pPr>
+      <w:rPr>
+        <w:rFonts w:ascii="Courier New" w:hAnsi="Courier New" w:cs="Courier New" w:hint="default"/>
+      </w:rPr>
+    </w:lvl>
+    <w:lvl w:ilvl="5" w:tplc="04090005" w:tentative="1">
+      <w:start w:val="1"/>
+      <w:numFmt w:val="bullet"/>
+      <w:lvlText w:val=""/>
+      <w:lvlJc w:val="left"/>
+      <w:pPr>
+        <w:ind w:left="4320" w:hanging="360"/>
+      </w:pPr>
+      <w:rPr>
+        <w:rFonts w:ascii="Wingdings" w:hAnsi="Wingdings" w:hint="default"/>
+      </w:rPr>
+    </w:lvl>
+    <w:lvl w:ilvl="6" w:tplc="04090001" w:tentative="1">
+      <w:start w:val="1"/>
+      <w:numFmt w:val="bullet"/>
+      <w:lvlText w:val=""/>
+      <w:lvlJc w:val="left"/>
+      <w:pPr>
+        <w:ind w:left="5040" w:hanging="360"/>
+      </w:pPr>
+      <w:rPr>
+        <w:rFonts w:ascii="Symbol" w:hAnsi="Symbol" w:hint="default"/>
+      </w:rPr>
+    </w:lvl>
+    <w:lvl w:ilvl="7" w:tplc="04090003" w:tentative="1">
+      <w:start w:val="1"/>
+      <w:numFmt w:val="bullet"/>
+      <w:lvlText w:val="o"/>
+      <w:lvlJc w:val="left"/>
+      <w:pPr>
+        <w:ind w:left="5760" w:hanging="360"/>
+      </w:pPr>
+      <w:rPr>
+        <w:rFonts w:ascii="Courier New" w:hAnsi="Courier New" w:cs="Courier New" w:hint="default"/>
+      </w:rPr>
+    </w:lvl>
+    <w:lvl w:ilvl="8" w:tplc="04090005" w:tentative="1">
+      <w:start w:val="1"/>
+      <w:numFmt w:val="bullet"/>
+      <w:lvlText w:val=""/>
+      <w:lvlJc w:val="left"/>
+      <w:pPr>
+        <w:ind w:left="6480" w:hanging="360"/>
+      </w:pPr>
+      <w:rPr>
+        <w:rFonts w:ascii="Wingdings" w:hAnsi="Wingdings" w:hint="default"/>
+      </w:rPr>
+    </w:lvl>
+  </w:abstractNum>
+  <w:abstractNum w:abstractNumId="15">
     <w:nsid w:val="4D6D096A"/>
     <w:multiLevelType w:val="hybridMultilevel"/>
     <w:tmpl w:val="B6021B1E"/>
@@ -3643,7 +5296,7 @@
         <w:rFonts w:ascii="Symbol" w:hAnsi="Symbol" w:hint="default"/>
       </w:rPr>
     </w:lvl>
-    <w:lvl w:ilvl="1" w:tplc="04090003" w:tentative="1">
+    <w:lvl w:ilvl="1" w:tplc="04090003">
       <w:start w:val="1"/>
       <w:numFmt w:val="bullet"/>
       <w:lvlText w:val="o"/>
@@ -3740,7 +5393,7 @@
       </w:rPr>
     </w:lvl>
   </w:abstractNum>
-  <w:abstractNum w:abstractNumId="12">
+  <w:abstractNum w:abstractNumId="16">
     <w:nsid w:val="5259572A"/>
     <w:multiLevelType w:val="hybridMultilevel"/>
     <w:tmpl w:val="72C8EA24"/>
@@ -3853,7 +5506,7 @@
       </w:rPr>
     </w:lvl>
   </w:abstractNum>
-  <w:abstractNum w:abstractNumId="13">
+  <w:abstractNum w:abstractNumId="17">
     <w:nsid w:val="59276693"/>
     <w:multiLevelType w:val="hybridMultilevel"/>
     <w:tmpl w:val="C116115E"/>
@@ -3966,7 +5619,7 @@
       </w:rPr>
     </w:lvl>
   </w:abstractNum>
-  <w:abstractNum w:abstractNumId="14">
+  <w:abstractNum w:abstractNumId="18">
     <w:nsid w:val="5F016C85"/>
     <w:multiLevelType w:val="hybridMultilevel"/>
     <w:tmpl w:val="7BD8820E"/>
@@ -4052,7 +5705,120 @@
       </w:pPr>
     </w:lvl>
   </w:abstractNum>
-  <w:abstractNum w:abstractNumId="15">
+  <w:abstractNum w:abstractNumId="19">
+    <w:nsid w:val="60155F02"/>
+    <w:multiLevelType w:val="hybridMultilevel"/>
+    <w:tmpl w:val="0E94BAFA"/>
+    <w:lvl w:ilvl="0" w:tplc="04090001">
+      <w:start w:val="1"/>
+      <w:numFmt w:val="bullet"/>
+      <w:lvlText w:val=""/>
+      <w:lvlJc w:val="left"/>
+      <w:pPr>
+        <w:ind w:left="720" w:hanging="360"/>
+      </w:pPr>
+      <w:rPr>
+        <w:rFonts w:ascii="Symbol" w:hAnsi="Symbol" w:hint="default"/>
+      </w:rPr>
+    </w:lvl>
+    <w:lvl w:ilvl="1" w:tplc="04090003">
+      <w:start w:val="1"/>
+      <w:numFmt w:val="bullet"/>
+      <w:lvlText w:val="o"/>
+      <w:lvlJc w:val="left"/>
+      <w:pPr>
+        <w:ind w:left="1440" w:hanging="360"/>
+      </w:pPr>
+      <w:rPr>
+        <w:rFonts w:ascii="Courier New" w:hAnsi="Courier New" w:cs="Courier New" w:hint="default"/>
+      </w:rPr>
+    </w:lvl>
+    <w:lvl w:ilvl="2" w:tplc="04090005" w:tentative="1">
+      <w:start w:val="1"/>
+      <w:numFmt w:val="bullet"/>
+      <w:lvlText w:val=""/>
+      <w:lvlJc w:val="left"/>
+      <w:pPr>
+        <w:ind w:left="2160" w:hanging="360"/>
+      </w:pPr>
+      <w:rPr>
+        <w:rFonts w:ascii="Wingdings" w:hAnsi="Wingdings" w:hint="default"/>
+      </w:rPr>
+    </w:lvl>
+    <w:lvl w:ilvl="3" w:tplc="04090001" w:tentative="1">
+      <w:start w:val="1"/>
+      <w:numFmt w:val="bullet"/>
+      <w:lvlText w:val=""/>
+      <w:lvlJc w:val="left"/>
+      <w:pPr>
+        <w:ind w:left="2880" w:hanging="360"/>
+      </w:pPr>
+      <w:rPr>
+        <w:rFonts w:ascii="Symbol" w:hAnsi="Symbol" w:hint="default"/>
+      </w:rPr>
+    </w:lvl>
+    <w:lvl w:ilvl="4" w:tplc="04090003" w:tentative="1">
+      <w:start w:val="1"/>
+      <w:numFmt w:val="bullet"/>
+      <w:lvlText w:val="o"/>
+      <w:lvlJc w:val="left"/>
+      <w:pPr>
+        <w:ind w:left="3600" w:hanging="360"/>
+      </w:pPr>
+      <w:rPr>
+        <w:rFonts w:ascii="Courier New" w:hAnsi="Courier New" w:cs="Courier New" w:hint="default"/>
+      </w:rPr>
+    </w:lvl>
+    <w:lvl w:ilvl="5" w:tplc="04090005" w:tentative="1">
+      <w:start w:val="1"/>
+      <w:numFmt w:val="bullet"/>
+      <w:lvlText w:val=""/>
+      <w:lvlJc w:val="left"/>
+      <w:pPr>
+        <w:ind w:left="4320" w:hanging="360"/>
+      </w:pPr>
+      <w:rPr>
+        <w:rFonts w:ascii="Wingdings" w:hAnsi="Wingdings" w:hint="default"/>
+      </w:rPr>
+    </w:lvl>
+    <w:lvl w:ilvl="6" w:tplc="04090001" w:tentative="1">
+      <w:start w:val="1"/>
+      <w:numFmt w:val="bullet"/>
+      <w:lvlText w:val=""/>
+      <w:lvlJc w:val="left"/>
+      <w:pPr>
+        <w:ind w:left="5040" w:hanging="360"/>
+      </w:pPr>
+      <w:rPr>
+        <w:rFonts w:ascii="Symbol" w:hAnsi="Symbol" w:hint="default"/>
+      </w:rPr>
+    </w:lvl>
+    <w:lvl w:ilvl="7" w:tplc="04090003" w:tentative="1">
+      <w:start w:val="1"/>
+      <w:numFmt w:val="bullet"/>
+      <w:lvlText w:val="o"/>
+      <w:lvlJc w:val="left"/>
+      <w:pPr>
+        <w:ind w:left="5760" w:hanging="360"/>
+      </w:pPr>
+      <w:rPr>
+        <w:rFonts w:ascii="Courier New" w:hAnsi="Courier New" w:cs="Courier New" w:hint="default"/>
+      </w:rPr>
+    </w:lvl>
+    <w:lvl w:ilvl="8" w:tplc="04090005" w:tentative="1">
+      <w:start w:val="1"/>
+      <w:numFmt w:val="bullet"/>
+      <w:lvlText w:val=""/>
+      <w:lvlJc w:val="left"/>
+      <w:pPr>
+        <w:ind w:left="6480" w:hanging="360"/>
+      </w:pPr>
+      <w:rPr>
+        <w:rFonts w:ascii="Wingdings" w:hAnsi="Wingdings" w:hint="default"/>
+      </w:rPr>
+    </w:lvl>
+  </w:abstractNum>
+  <w:abstractNum w:abstractNumId="20">
     <w:nsid w:val="6D3C5DD6"/>
     <w:multiLevelType w:val="hybridMultilevel"/>
     <w:tmpl w:val="3A067E12"/>
@@ -4165,7 +5931,7 @@
       </w:rPr>
     </w:lvl>
   </w:abstractNum>
-  <w:abstractNum w:abstractNumId="16">
+  <w:abstractNum w:abstractNumId="21">
     <w:nsid w:val="6DDD1270"/>
     <w:multiLevelType w:val="hybridMultilevel"/>
     <w:tmpl w:val="E8AC9992"/>
@@ -4278,7 +6044,7 @@
       </w:rPr>
     </w:lvl>
   </w:abstractNum>
-  <w:abstractNum w:abstractNumId="17">
+  <w:abstractNum w:abstractNumId="22">
     <w:nsid w:val="71412003"/>
     <w:multiLevelType w:val="hybridMultilevel"/>
     <w:tmpl w:val="9C829E9C"/>
@@ -4392,58 +6158,73 @@
     </w:lvl>
   </w:abstractNum>
   <w:num w:numId="1">
+    <w:abstractNumId w:val="6"/>
+  </w:num>
+  <w:num w:numId="2">
+    <w:abstractNumId w:val="22"/>
+  </w:num>
+  <w:num w:numId="3">
+    <w:abstractNumId w:val="3"/>
+  </w:num>
+  <w:num w:numId="4">
+    <w:abstractNumId w:val="16"/>
+  </w:num>
+  <w:num w:numId="5">
+    <w:abstractNumId w:val="5"/>
+  </w:num>
+  <w:num w:numId="6">
+    <w:abstractNumId w:val="13"/>
+  </w:num>
+  <w:num w:numId="7">
+    <w:abstractNumId w:val="7"/>
+  </w:num>
+  <w:num w:numId="8">
+    <w:abstractNumId w:val="8"/>
+  </w:num>
+  <w:num w:numId="9">
+    <w:abstractNumId w:val="2"/>
+  </w:num>
+  <w:num w:numId="10">
+    <w:abstractNumId w:val="17"/>
+  </w:num>
+  <w:num w:numId="11">
+    <w:abstractNumId w:val="21"/>
+  </w:num>
+  <w:num w:numId="12">
     <w:abstractNumId w:val="4"/>
   </w:num>
-  <w:num w:numId="2">
-    <w:abstractNumId w:val="17"/>
+  <w:num w:numId="13">
+    <w:abstractNumId w:val="10"/>
   </w:num>
-  <w:num w:numId="3">
+  <w:num w:numId="14">
+    <w:abstractNumId w:val="9"/>
+  </w:num>
+  <w:num w:numId="15">
+    <w:abstractNumId w:val="18"/>
+  </w:num>
+  <w:num w:numId="16">
+    <w:abstractNumId w:val="11"/>
+  </w:num>
+  <w:num w:numId="17">
+    <w:abstractNumId w:val="20"/>
+  </w:num>
+  <w:num w:numId="18">
+    <w:abstractNumId w:val="15"/>
+  </w:num>
+  <w:num w:numId="19">
+    <w:abstractNumId w:val="19"/>
+  </w:num>
+  <w:num w:numId="20">
+    <w:abstractNumId w:val="0"/>
+  </w:num>
+  <w:num w:numId="21">
     <w:abstractNumId w:val="1"/>
   </w:num>
-  <w:num w:numId="4">
+  <w:num w:numId="22">
     <w:abstractNumId w:val="12"/>
   </w:num>
-  <w:num w:numId="5">
-    <w:abstractNumId w:val="3"/>
-  </w:num>
-  <w:num w:numId="6">
-    <w:abstractNumId w:val="10"/>
-  </w:num>
-  <w:num w:numId="7">
-    <w:abstractNumId w:val="5"/>
-  </w:num>
-  <w:num w:numId="8">
-    <w:abstractNumId w:val="6"/>
-  </w:num>
-  <w:num w:numId="9">
-    <w:abstractNumId w:val="0"/>
-  </w:num>
-  <w:num w:numId="10">
-    <w:abstractNumId w:val="13"/>
-  </w:num>
-  <w:num w:numId="11">
-    <w:abstractNumId w:val="16"/>
-  </w:num>
-  <w:num w:numId="12">
-    <w:abstractNumId w:val="2"/>
-  </w:num>
-  <w:num w:numId="13">
-    <w:abstractNumId w:val="8"/>
-  </w:num>
-  <w:num w:numId="14">
-    <w:abstractNumId w:val="7"/>
-  </w:num>
-  <w:num w:numId="15">
+  <w:num w:numId="23">
     <w:abstractNumId w:val="14"/>
-  </w:num>
-  <w:num w:numId="16">
-    <w:abstractNumId w:val="9"/>
-  </w:num>
-  <w:num w:numId="17">
-    <w:abstractNumId w:val="15"/>
-  </w:num>
-  <w:num w:numId="18">
-    <w:abstractNumId w:val="11"/>
   </w:num>
 </w:numbering>
 </file>
@@ -4691,6 +6472,46 @@
       <w:contextualSpacing/>
     </w:pPr>
   </w:style>
+  <w:style w:type="character" w:styleId="PlaceholderText">
+    <w:name w:val="Placeholder Text"/>
+    <w:basedOn w:val="DefaultParagraphFont"/>
+    <w:uiPriority w:val="99"/>
+    <w:semiHidden/>
+    <w:rsid w:val="005F1007"/>
+    <w:rPr>
+      <w:color w:val="808080"/>
+    </w:rPr>
+  </w:style>
+  <w:style w:type="paragraph" w:styleId="BalloonText">
+    <w:name w:val="Balloon Text"/>
+    <w:basedOn w:val="Normal"/>
+    <w:link w:val="BalloonTextChar"/>
+    <w:uiPriority w:val="99"/>
+    <w:semiHidden/>
+    <w:unhideWhenUsed/>
+    <w:rsid w:val="005F1007"/>
+    <w:pPr>
+      <w:spacing w:after="0" w:line="240" w:lineRule="auto"/>
+    </w:pPr>
+    <w:rPr>
+      <w:rFonts w:ascii="Tahoma" w:hAnsi="Tahoma" w:cs="Tahoma"/>
+      <w:sz w:val="16"/>
+      <w:szCs w:val="16"/>
+    </w:rPr>
+  </w:style>
+  <w:style w:type="character" w:customStyle="1" w:styleId="BalloonTextChar">
+    <w:name w:val="Balloon Text Char"/>
+    <w:basedOn w:val="DefaultParagraphFont"/>
+    <w:link w:val="BalloonText"/>
+    <w:uiPriority w:val="99"/>
+    <w:semiHidden/>
+    <w:rsid w:val="005F1007"/>
+    <w:rPr>
+      <w:rFonts w:ascii="Tahoma" w:hAnsi="Tahoma" w:cs="Tahoma"/>
+      <w:sz w:val="16"/>
+      <w:szCs w:val="16"/>
+    </w:rPr>
+  </w:style>
 </w:styles>
 </file>
 
@@ -4936,6 +6757,46 @@
       <w:ind w:left="720"/>
       <w:contextualSpacing/>
     </w:pPr>
+  </w:style>
+  <w:style w:type="character" w:styleId="PlaceholderText">
+    <w:name w:val="Placeholder Text"/>
+    <w:basedOn w:val="DefaultParagraphFont"/>
+    <w:uiPriority w:val="99"/>
+    <w:semiHidden/>
+    <w:rsid w:val="005F1007"/>
+    <w:rPr>
+      <w:color w:val="808080"/>
+    </w:rPr>
+  </w:style>
+  <w:style w:type="paragraph" w:styleId="BalloonText">
+    <w:name w:val="Balloon Text"/>
+    <w:basedOn w:val="Normal"/>
+    <w:link w:val="BalloonTextChar"/>
+    <w:uiPriority w:val="99"/>
+    <w:semiHidden/>
+    <w:unhideWhenUsed/>
+    <w:rsid w:val="005F1007"/>
+    <w:pPr>
+      <w:spacing w:after="0" w:line="240" w:lineRule="auto"/>
+    </w:pPr>
+    <w:rPr>
+      <w:rFonts w:ascii="Tahoma" w:hAnsi="Tahoma" w:cs="Tahoma"/>
+      <w:sz w:val="16"/>
+      <w:szCs w:val="16"/>
+    </w:rPr>
+  </w:style>
+  <w:style w:type="character" w:customStyle="1" w:styleId="BalloonTextChar">
+    <w:name w:val="Balloon Text Char"/>
+    <w:basedOn w:val="DefaultParagraphFont"/>
+    <w:link w:val="BalloonText"/>
+    <w:uiPriority w:val="99"/>
+    <w:semiHidden/>
+    <w:rsid w:val="005F1007"/>
+    <w:rPr>
+      <w:rFonts w:ascii="Tahoma" w:hAnsi="Tahoma" w:cs="Tahoma"/>
+      <w:sz w:val="16"/>
+      <w:szCs w:val="16"/>
+    </w:rPr>
   </w:style>
 </w:styles>
 </file>

--- a/Notes/KleinbaumKupperNizamRosenberg_2014_Applied-Regression-Analysis.docx
+++ b/Notes/KleinbaumKupperNizamRosenberg_2014_Applied-Regression-Analysis.docx
@@ -3242,7 +3242,10 @@
         <w:spacing w:after="0" w:line="240" w:lineRule="auto"/>
       </w:pPr>
       <w:r>
-        <w:t>Standardized kurtosis for standardized normal distribution is 3.</w:t>
+        <w:t>K</w:t>
+      </w:r>
+      <w:r>
+        <w:t>urtosis for standardized normal distribution is 3.</w:t>
       </w:r>
     </w:p>
     <w:p>
@@ -3321,6 +3324,19 @@
     </w:p>
     <w:p>
       <w:pPr>
+        <w:spacing w:after="0" w:line="240" w:lineRule="auto"/>
+      </w:pPr>
+      <w:r>
+        <w:t>Sampling distributions</w:t>
+      </w:r>
+    </w:p>
+    <w:p>
+      <w:pPr>
+        <w:pStyle w:val="ListParagraph"/>
+        <w:numPr>
+          <w:ilvl w:val="0"/>
+          <w:numId w:val="24"/>
+        </w:numPr>
         <w:spacing w:after="0" w:line="240" w:lineRule="auto"/>
       </w:pPr>
       <w:bookmarkStart w:id="0" w:name="_GoBack"/>
@@ -5055,6 +5071,119 @@
     </w:lvl>
   </w:abstractNum>
   <w:abstractNum w:abstractNumId="13">
+    <w:nsid w:val="344049B1"/>
+    <w:multiLevelType w:val="hybridMultilevel"/>
+    <w:tmpl w:val="9A067252"/>
+    <w:lvl w:ilvl="0" w:tplc="04090001">
+      <w:start w:val="1"/>
+      <w:numFmt w:val="bullet"/>
+      <w:lvlText w:val=""/>
+      <w:lvlJc w:val="left"/>
+      <w:pPr>
+        <w:ind w:left="720" w:hanging="360"/>
+      </w:pPr>
+      <w:rPr>
+        <w:rFonts w:ascii="Symbol" w:hAnsi="Symbol" w:hint="default"/>
+      </w:rPr>
+    </w:lvl>
+    <w:lvl w:ilvl="1" w:tplc="04090003" w:tentative="1">
+      <w:start w:val="1"/>
+      <w:numFmt w:val="bullet"/>
+      <w:lvlText w:val="o"/>
+      <w:lvlJc w:val="left"/>
+      <w:pPr>
+        <w:ind w:left="1440" w:hanging="360"/>
+      </w:pPr>
+      <w:rPr>
+        <w:rFonts w:ascii="Courier New" w:hAnsi="Courier New" w:cs="Courier New" w:hint="default"/>
+      </w:rPr>
+    </w:lvl>
+    <w:lvl w:ilvl="2" w:tplc="04090005" w:tentative="1">
+      <w:start w:val="1"/>
+      <w:numFmt w:val="bullet"/>
+      <w:lvlText w:val=""/>
+      <w:lvlJc w:val="left"/>
+      <w:pPr>
+        <w:ind w:left="2160" w:hanging="360"/>
+      </w:pPr>
+      <w:rPr>
+        <w:rFonts w:ascii="Wingdings" w:hAnsi="Wingdings" w:hint="default"/>
+      </w:rPr>
+    </w:lvl>
+    <w:lvl w:ilvl="3" w:tplc="04090001" w:tentative="1">
+      <w:start w:val="1"/>
+      <w:numFmt w:val="bullet"/>
+      <w:lvlText w:val=""/>
+      <w:lvlJc w:val="left"/>
+      <w:pPr>
+        <w:ind w:left="2880" w:hanging="360"/>
+      </w:pPr>
+      <w:rPr>
+        <w:rFonts w:ascii="Symbol" w:hAnsi="Symbol" w:hint="default"/>
+      </w:rPr>
+    </w:lvl>
+    <w:lvl w:ilvl="4" w:tplc="04090003" w:tentative="1">
+      <w:start w:val="1"/>
+      <w:numFmt w:val="bullet"/>
+      <w:lvlText w:val="o"/>
+      <w:lvlJc w:val="left"/>
+      <w:pPr>
+        <w:ind w:left="3600" w:hanging="360"/>
+      </w:pPr>
+      <w:rPr>
+        <w:rFonts w:ascii="Courier New" w:hAnsi="Courier New" w:cs="Courier New" w:hint="default"/>
+      </w:rPr>
+    </w:lvl>
+    <w:lvl w:ilvl="5" w:tplc="04090005" w:tentative="1">
+      <w:start w:val="1"/>
+      <w:numFmt w:val="bullet"/>
+      <w:lvlText w:val=""/>
+      <w:lvlJc w:val="left"/>
+      <w:pPr>
+        <w:ind w:left="4320" w:hanging="360"/>
+      </w:pPr>
+      <w:rPr>
+        <w:rFonts w:ascii="Wingdings" w:hAnsi="Wingdings" w:hint="default"/>
+      </w:rPr>
+    </w:lvl>
+    <w:lvl w:ilvl="6" w:tplc="04090001" w:tentative="1">
+      <w:start w:val="1"/>
+      <w:numFmt w:val="bullet"/>
+      <w:lvlText w:val=""/>
+      <w:lvlJc w:val="left"/>
+      <w:pPr>
+        <w:ind w:left="5040" w:hanging="360"/>
+      </w:pPr>
+      <w:rPr>
+        <w:rFonts w:ascii="Symbol" w:hAnsi="Symbol" w:hint="default"/>
+      </w:rPr>
+    </w:lvl>
+    <w:lvl w:ilvl="7" w:tplc="04090003" w:tentative="1">
+      <w:start w:val="1"/>
+      <w:numFmt w:val="bullet"/>
+      <w:lvlText w:val="o"/>
+      <w:lvlJc w:val="left"/>
+      <w:pPr>
+        <w:ind w:left="5760" w:hanging="360"/>
+      </w:pPr>
+      <w:rPr>
+        <w:rFonts w:ascii="Courier New" w:hAnsi="Courier New" w:cs="Courier New" w:hint="default"/>
+      </w:rPr>
+    </w:lvl>
+    <w:lvl w:ilvl="8" w:tplc="04090005" w:tentative="1">
+      <w:start w:val="1"/>
+      <w:numFmt w:val="bullet"/>
+      <w:lvlText w:val=""/>
+      <w:lvlJc w:val="left"/>
+      <w:pPr>
+        <w:ind w:left="6480" w:hanging="360"/>
+      </w:pPr>
+      <w:rPr>
+        <w:rFonts w:ascii="Wingdings" w:hAnsi="Wingdings" w:hint="default"/>
+      </w:rPr>
+    </w:lvl>
+  </w:abstractNum>
+  <w:abstractNum w:abstractNumId="14">
     <w:nsid w:val="35F958F5"/>
     <w:multiLevelType w:val="hybridMultilevel"/>
     <w:tmpl w:val="E0E8D9B0"/>
@@ -5167,7 +5296,7 @@
       </w:rPr>
     </w:lvl>
   </w:abstractNum>
-  <w:abstractNum w:abstractNumId="14">
+  <w:abstractNum w:abstractNumId="15">
     <w:nsid w:val="45D00C09"/>
     <w:multiLevelType w:val="hybridMultilevel"/>
     <w:tmpl w:val="CC660646"/>
@@ -5280,7 +5409,7 @@
       </w:rPr>
     </w:lvl>
   </w:abstractNum>
-  <w:abstractNum w:abstractNumId="15">
+  <w:abstractNum w:abstractNumId="16">
     <w:nsid w:val="4D6D096A"/>
     <w:multiLevelType w:val="hybridMultilevel"/>
     <w:tmpl w:val="B6021B1E"/>
@@ -5393,7 +5522,7 @@
       </w:rPr>
     </w:lvl>
   </w:abstractNum>
-  <w:abstractNum w:abstractNumId="16">
+  <w:abstractNum w:abstractNumId="17">
     <w:nsid w:val="5259572A"/>
     <w:multiLevelType w:val="hybridMultilevel"/>
     <w:tmpl w:val="72C8EA24"/>
@@ -5506,7 +5635,7 @@
       </w:rPr>
     </w:lvl>
   </w:abstractNum>
-  <w:abstractNum w:abstractNumId="17">
+  <w:abstractNum w:abstractNumId="18">
     <w:nsid w:val="59276693"/>
     <w:multiLevelType w:val="hybridMultilevel"/>
     <w:tmpl w:val="C116115E"/>
@@ -5619,7 +5748,7 @@
       </w:rPr>
     </w:lvl>
   </w:abstractNum>
-  <w:abstractNum w:abstractNumId="18">
+  <w:abstractNum w:abstractNumId="19">
     <w:nsid w:val="5F016C85"/>
     <w:multiLevelType w:val="hybridMultilevel"/>
     <w:tmpl w:val="7BD8820E"/>
@@ -5705,7 +5834,7 @@
       </w:pPr>
     </w:lvl>
   </w:abstractNum>
-  <w:abstractNum w:abstractNumId="19">
+  <w:abstractNum w:abstractNumId="20">
     <w:nsid w:val="60155F02"/>
     <w:multiLevelType w:val="hybridMultilevel"/>
     <w:tmpl w:val="0E94BAFA"/>
@@ -5818,7 +5947,7 @@
       </w:rPr>
     </w:lvl>
   </w:abstractNum>
-  <w:abstractNum w:abstractNumId="20">
+  <w:abstractNum w:abstractNumId="21">
     <w:nsid w:val="6D3C5DD6"/>
     <w:multiLevelType w:val="hybridMultilevel"/>
     <w:tmpl w:val="3A067E12"/>
@@ -5931,7 +6060,7 @@
       </w:rPr>
     </w:lvl>
   </w:abstractNum>
-  <w:abstractNum w:abstractNumId="21">
+  <w:abstractNum w:abstractNumId="22">
     <w:nsid w:val="6DDD1270"/>
     <w:multiLevelType w:val="hybridMultilevel"/>
     <w:tmpl w:val="E8AC9992"/>
@@ -6044,7 +6173,7 @@
       </w:rPr>
     </w:lvl>
   </w:abstractNum>
-  <w:abstractNum w:abstractNumId="22">
+  <w:abstractNum w:abstractNumId="23">
     <w:nsid w:val="71412003"/>
     <w:multiLevelType w:val="hybridMultilevel"/>
     <w:tmpl w:val="9C829E9C"/>
@@ -6161,19 +6290,19 @@
     <w:abstractNumId w:val="6"/>
   </w:num>
   <w:num w:numId="2">
-    <w:abstractNumId w:val="22"/>
+    <w:abstractNumId w:val="23"/>
   </w:num>
   <w:num w:numId="3">
     <w:abstractNumId w:val="3"/>
   </w:num>
   <w:num w:numId="4">
-    <w:abstractNumId w:val="16"/>
+    <w:abstractNumId w:val="17"/>
   </w:num>
   <w:num w:numId="5">
     <w:abstractNumId w:val="5"/>
   </w:num>
   <w:num w:numId="6">
-    <w:abstractNumId w:val="13"/>
+    <w:abstractNumId w:val="14"/>
   </w:num>
   <w:num w:numId="7">
     <w:abstractNumId w:val="7"/>
@@ -6185,10 +6314,10 @@
     <w:abstractNumId w:val="2"/>
   </w:num>
   <w:num w:numId="10">
-    <w:abstractNumId w:val="17"/>
+    <w:abstractNumId w:val="18"/>
   </w:num>
   <w:num w:numId="11">
-    <w:abstractNumId w:val="21"/>
+    <w:abstractNumId w:val="22"/>
   </w:num>
   <w:num w:numId="12">
     <w:abstractNumId w:val="4"/>
@@ -6200,19 +6329,19 @@
     <w:abstractNumId w:val="9"/>
   </w:num>
   <w:num w:numId="15">
-    <w:abstractNumId w:val="18"/>
+    <w:abstractNumId w:val="19"/>
   </w:num>
   <w:num w:numId="16">
     <w:abstractNumId w:val="11"/>
   </w:num>
   <w:num w:numId="17">
-    <w:abstractNumId w:val="20"/>
+    <w:abstractNumId w:val="21"/>
   </w:num>
   <w:num w:numId="18">
-    <w:abstractNumId w:val="15"/>
+    <w:abstractNumId w:val="16"/>
   </w:num>
   <w:num w:numId="19">
-    <w:abstractNumId w:val="19"/>
+    <w:abstractNumId w:val="20"/>
   </w:num>
   <w:num w:numId="20">
     <w:abstractNumId w:val="0"/>
@@ -6224,7 +6353,10 @@
     <w:abstractNumId w:val="12"/>
   </w:num>
   <w:num w:numId="23">
-    <w:abstractNumId w:val="14"/>
+    <w:abstractNumId w:val="15"/>
+  </w:num>
+  <w:num w:numId="24">
+    <w:abstractNumId w:val="13"/>
   </w:num>
 </w:numbering>
 </file>

--- a/Notes/KleinbaumKupperNizamRosenberg_2014_Applied-Regression-Analysis.docx
+++ b/Notes/KleinbaumKupperNizamRosenberg_2014_Applied-Regression-Analysis.docx
@@ -2614,37 +2614,124 @@
         <w:rPr>
           <w:rFonts w:eastAsiaTheme="minorEastAsia"/>
         </w:rPr>
-        <w:t>P(a &lt;= X &lt;= b)</w:t>
-      </w:r>
+        <w:t xml:space="preserve">P(a </w:t>
+      </w:r>
+      <m:oMath>
+        <m:r>
+          <w:rPr>
+            <w:rFonts w:ascii="Cambria Math" w:hAnsi="Cambria Math"/>
+          </w:rPr>
+          <m:t>≤</m:t>
+        </m:r>
+      </m:oMath>
       <w:r>
         <w:rPr>
           <w:rFonts w:eastAsiaTheme="minorEastAsia"/>
         </w:rPr>
-        <w:t xml:space="preserve"> = </w:t>
-      </w:r>
+        <w:t xml:space="preserve"> X </w:t>
+      </w:r>
+      <m:oMath>
+        <m:r>
+          <w:rPr>
+            <w:rFonts w:ascii="Cambria Math" w:hAnsi="Cambria Math"/>
+          </w:rPr>
+          <m:t>≤</m:t>
+        </m:r>
+      </m:oMath>
       <w:r>
         <w:rPr>
           <w:rFonts w:eastAsiaTheme="minorEastAsia"/>
         </w:rPr>
+        <w:t xml:space="preserve"> b) = </w:t>
+      </w:r>
+      <w:r>
+        <w:rPr>
+          <w:rFonts w:eastAsiaTheme="minorEastAsia"/>
+        </w:rPr>
         <w:t>P[</w:t>
       </w:r>
       <w:r>
         <w:rPr>
           <w:rFonts w:eastAsiaTheme="minorEastAsia"/>
         </w:rPr>
-        <w:t>(</w:t>
+        <w:t>{</w:t>
       </w:r>
       <w:r>
         <w:rPr>
           <w:rFonts w:eastAsiaTheme="minorEastAsia"/>
         </w:rPr>
-        <w:t>a</w:t>
+        <w:t xml:space="preserve">(a - </w:t>
+      </w:r>
+      <w:proofErr w:type="spellStart"/>
+      <w:r>
+        <w:t>μ</w:t>
+      </w:r>
+      <w:r>
+        <w:rPr>
+          <w:vertAlign w:val="subscript"/>
+        </w:rPr>
+        <w:t>X</w:t>
+      </w:r>
+      <w:proofErr w:type="spellEnd"/>
+      <w:r>
+        <w:t xml:space="preserve">) / </w:t>
+      </w:r>
+      <w:proofErr w:type="spellStart"/>
+      <w:r>
+        <w:t>σ</w:t>
+      </w:r>
+      <w:r>
+        <w:rPr>
+          <w:vertAlign w:val="subscript"/>
+        </w:rPr>
+        <w:t>X</w:t>
+      </w:r>
+      <w:proofErr w:type="spellEnd"/>
+      <w:r>
+        <w:rPr>
+          <w:vertAlign w:val="subscript"/>
+        </w:rPr>
+        <w:t xml:space="preserve"> </w:t>
+      </w:r>
+      <w:r>
+        <w:t xml:space="preserve"> </w:t>
+      </w:r>
+      <w:r>
+        <w:t xml:space="preserve">} </w:t>
+      </w:r>
+      <m:oMath>
+        <m:r>
+          <w:rPr>
+            <w:rFonts w:ascii="Cambria Math" w:hAnsi="Cambria Math"/>
+          </w:rPr>
+          <m:t>≤</m:t>
+        </m:r>
+      </m:oMath>
+      <w:r>
+        <w:t xml:space="preserve"> Z</w:t>
+      </w:r>
+      <w:r>
+        <w:t xml:space="preserve"> </w:t>
+      </w:r>
+      <m:oMath>
+        <m:r>
+          <w:rPr>
+            <w:rFonts w:ascii="Cambria Math" w:hAnsi="Cambria Math"/>
+          </w:rPr>
+          <m:t>≤</m:t>
+        </m:r>
+      </m:oMath>
+      <w:r>
+        <w:t xml:space="preserve"> </w:t>
+      </w:r>
+      <w:r>
+        <w:t>{</w:t>
       </w:r>
       <w:r>
         <w:rPr>
           <w:rFonts w:eastAsiaTheme="minorEastAsia"/>
         </w:rPr>
-        <w:t xml:space="preserve"> - </w:t>
+        <w:t xml:space="preserve">(b - </w:t>
       </w:r>
       <w:proofErr w:type="spellStart"/>
       <w:r>
@@ -2678,59 +2765,7 @@
         <w:t xml:space="preserve"> </w:t>
       </w:r>
       <w:r>
-        <w:t xml:space="preserve"> &lt;= Z</w:t>
-      </w:r>
-      <w:r>
-        <w:t xml:space="preserve"> &lt;= </w:t>
-      </w:r>
-      <w:r>
-        <w:rPr>
-          <w:rFonts w:eastAsiaTheme="minorEastAsia"/>
-        </w:rPr>
-        <w:t>(</w:t>
-      </w:r>
-      <w:r>
-        <w:rPr>
-          <w:rFonts w:eastAsiaTheme="minorEastAsia"/>
-        </w:rPr>
-        <w:t>b</w:t>
-      </w:r>
-      <w:r>
-        <w:rPr>
-          <w:rFonts w:eastAsiaTheme="minorEastAsia"/>
-        </w:rPr>
-        <w:t xml:space="preserve"> - </w:t>
-      </w:r>
-      <w:proofErr w:type="spellStart"/>
-      <w:r>
-        <w:t>μ</w:t>
-      </w:r>
-      <w:r>
-        <w:rPr>
-          <w:vertAlign w:val="subscript"/>
-        </w:rPr>
-        <w:t>X</w:t>
-      </w:r>
-      <w:proofErr w:type="spellEnd"/>
-      <w:r>
-        <w:t xml:space="preserve">) / </w:t>
-      </w:r>
-      <w:proofErr w:type="spellStart"/>
-      <w:r>
-        <w:t>σ</w:t>
-      </w:r>
-      <w:r>
-        <w:rPr>
-          <w:vertAlign w:val="subscript"/>
-        </w:rPr>
-        <w:t>X</w:t>
-      </w:r>
-      <w:proofErr w:type="spellEnd"/>
-      <w:r>
-        <w:rPr>
-          <w:vertAlign w:val="subscript"/>
-        </w:rPr>
-        <w:t xml:space="preserve"> </w:t>
+        <w:t>}</w:t>
       </w:r>
       <w:r>
         <w:t>]</w:t>
@@ -2776,18 +2811,45 @@
         <w:rPr>
           <w:rFonts w:eastAsiaTheme="minorEastAsia"/>
         </w:rPr>
-        <w:t>Z = (</w:t>
+        <w:t xml:space="preserve">Z = </w:t>
       </w:r>
       <w:r>
         <w:rPr>
           <w:rFonts w:eastAsiaTheme="minorEastAsia"/>
         </w:rPr>
-        <w:t>Ẋ</w:t>
+        <w:t>[</w:t>
       </w:r>
       <w:r>
         <w:rPr>
           <w:rFonts w:eastAsiaTheme="minorEastAsia"/>
         </w:rPr>
+        <w:t>(</w:t>
+      </w:r>
+      <m:oMath>
+        <m:acc>
+          <m:accPr>
+            <m:chr m:val="̅"/>
+            <m:ctrlPr>
+              <w:rPr>
+                <w:rFonts w:ascii="Cambria Math" w:hAnsi="Cambria Math"/>
+                <w:i/>
+              </w:rPr>
+            </m:ctrlPr>
+          </m:accPr>
+          <m:e>
+            <m:r>
+              <w:rPr>
+                <w:rFonts w:ascii="Cambria Math" w:hAnsi="Cambria Math"/>
+              </w:rPr>
+              <m:t>X</m:t>
+            </m:r>
+          </m:e>
+        </m:acc>
+      </m:oMath>
+      <w:r>
+        <w:rPr>
+          <w:rFonts w:eastAsiaTheme="minorEastAsia"/>
+        </w:rPr>
         <w:t xml:space="preserve"> - </w:t>
       </w:r>
       <w:proofErr w:type="spellStart"/>
@@ -2804,15 +2866,124 @@
       <w:r>
         <w:t xml:space="preserve">) / </w:t>
       </w:r>
+      <w:r>
+        <w:t xml:space="preserve"> </w:t>
+      </w:r>
+      <m:oMath>
+        <m:sSub>
+          <m:sSubPr>
+            <m:ctrlPr>
+              <w:rPr>
+                <w:rFonts w:ascii="Cambria Math" w:hAnsi="Cambria Math"/>
+                <w:i/>
+              </w:rPr>
+            </m:ctrlPr>
+          </m:sSubPr>
+          <m:e>
+            <m:r>
+              <w:rPr>
+                <w:rFonts w:ascii="Cambria Math" w:hAnsi="Cambria Math"/>
+              </w:rPr>
+              <m:t>σ</m:t>
+            </m:r>
+          </m:e>
+          <m:sub>
+            <m:acc>
+              <m:accPr>
+                <m:chr m:val="̅"/>
+                <m:ctrlPr>
+                  <w:rPr>
+                    <w:rFonts w:ascii="Cambria Math" w:hAnsi="Cambria Math"/>
+                    <w:i/>
+                  </w:rPr>
+                </m:ctrlPr>
+              </m:accPr>
+              <m:e>
+                <m:r>
+                  <w:rPr>
+                    <w:rFonts w:ascii="Cambria Math" w:hAnsi="Cambria Math"/>
+                  </w:rPr>
+                  <m:t>X</m:t>
+                </m:r>
+              </m:e>
+            </m:acc>
+          </m:sub>
+        </m:sSub>
+        <m:r>
+          <w:rPr>
+            <w:rFonts w:ascii="Cambria Math" w:hAnsi="Cambria Math"/>
+          </w:rPr>
+          <m:t xml:space="preserve"> </m:t>
+        </m:r>
+      </m:oMath>
+      <w:r>
+        <w:rPr>
+          <w:rFonts w:eastAsiaTheme="minorEastAsia"/>
+        </w:rPr>
+        <w:t>]</w:t>
+      </w:r>
+      <w:r>
+        <w:t xml:space="preserve"> </w:t>
+      </w:r>
+      <w:r>
+        <w:t xml:space="preserve">= </w:t>
+      </w:r>
+      <w:r>
+        <w:rPr>
+          <w:rFonts w:eastAsiaTheme="minorEastAsia"/>
+        </w:rPr>
+        <w:t>(</w:t>
+      </w:r>
+      <m:oMath>
+        <m:acc>
+          <m:accPr>
+            <m:chr m:val="̅"/>
+            <m:ctrlPr>
+              <w:rPr>
+                <w:rFonts w:ascii="Cambria Math" w:hAnsi="Cambria Math"/>
+                <w:i/>
+              </w:rPr>
+            </m:ctrlPr>
+          </m:accPr>
+          <m:e>
+            <m:r>
+              <w:rPr>
+                <w:rFonts w:ascii="Cambria Math" w:hAnsi="Cambria Math"/>
+              </w:rPr>
+              <m:t>X</m:t>
+            </m:r>
+          </m:e>
+        </m:acc>
+      </m:oMath>
+      <w:r>
+        <w:rPr>
+          <w:rFonts w:eastAsiaTheme="minorEastAsia"/>
+        </w:rPr>
+        <w:t xml:space="preserve"> - </w:t>
+      </w:r>
       <w:proofErr w:type="spellStart"/>
       <w:r>
+        <w:t>μ</w:t>
+      </w:r>
+      <w:r>
+        <w:rPr>
+          <w:vertAlign w:val="subscript"/>
+        </w:rPr>
+        <w:t>X</w:t>
+      </w:r>
+      <w:proofErr w:type="spellEnd"/>
+      <w:r>
+        <w:t xml:space="preserve">) / ( </w:t>
+      </w:r>
+      <w:proofErr w:type="spellStart"/>
+      <w:r>
         <w:t>σ</w:t>
       </w:r>
       <w:r>
         <w:rPr>
           <w:vertAlign w:val="subscript"/>
         </w:rPr>
-        <w:t>Ẋ</w:t>
+        <w:t>X</w:t>
       </w:r>
       <w:proofErr w:type="spellEnd"/>
       <w:r>
@@ -2822,61 +2993,35 @@
         <w:t xml:space="preserve"> </w:t>
       </w:r>
       <w:r>
-        <w:t xml:space="preserve">= </w:t>
-      </w:r>
+        <w:t xml:space="preserve">/ </w:t>
+      </w:r>
+      <m:oMath>
+        <m:rad>
+          <m:radPr>
+            <m:degHide m:val="1"/>
+            <m:ctrlPr>
+              <w:rPr>
+                <w:rFonts w:ascii="Cambria Math" w:hAnsi="Cambria Math"/>
+                <w:i/>
+              </w:rPr>
+            </m:ctrlPr>
+          </m:radPr>
+          <m:deg/>
+          <m:e>
+            <m:r>
+              <w:rPr>
+                <w:rFonts w:ascii="Cambria Math" w:hAnsi="Cambria Math"/>
+              </w:rPr>
+              <m:t>n</m:t>
+            </m:r>
+          </m:e>
+        </m:rad>
+      </m:oMath>
       <w:r>
         <w:rPr>
           <w:rFonts w:eastAsiaTheme="minorEastAsia"/>
         </w:rPr>
-        <w:t xml:space="preserve">(Ẋ - </w:t>
-      </w:r>
-      <w:proofErr w:type="spellStart"/>
-      <w:r>
-        <w:t>μ</w:t>
-      </w:r>
-      <w:r>
-        <w:rPr>
-          <w:vertAlign w:val="subscript"/>
-        </w:rPr>
-        <w:t>X</w:t>
-      </w:r>
-      <w:proofErr w:type="spellEnd"/>
-      <w:r>
-        <w:t>) /</w:t>
-      </w:r>
-      <w:r>
-        <w:t xml:space="preserve"> (</w:t>
-      </w:r>
-      <w:r>
-        <w:t xml:space="preserve"> </w:t>
-      </w:r>
-      <w:proofErr w:type="spellStart"/>
-      <w:r>
-        <w:t>σ</w:t>
-      </w:r>
-      <w:r>
-        <w:rPr>
-          <w:vertAlign w:val="subscript"/>
-        </w:rPr>
-        <w:t>X</w:t>
-      </w:r>
-      <w:proofErr w:type="spellEnd"/>
-      <w:r>
-        <w:rPr>
-          <w:vertAlign w:val="subscript"/>
-        </w:rPr>
-        <w:t xml:space="preserve"> </w:t>
-      </w:r>
-      <w:r>
-        <w:t xml:space="preserve">/ </w:t>
-      </w:r>
-      <w:proofErr w:type="spellStart"/>
-      <w:r>
-        <w:t>Sqrt</w:t>
-      </w:r>
-      <w:proofErr w:type="spellEnd"/>
-      <w:r>
-        <w:t>(n))</w:t>
+        <w:t>)</w:t>
       </w:r>
     </w:p>
     <w:p>
@@ -2888,12 +3033,33 @@
         </w:numPr>
         <w:spacing w:after="0" w:line="240" w:lineRule="auto"/>
       </w:pPr>
-      <w:r>
-        <w:t>Ẋ</w:t>
-      </w:r>
+      <m:oMath>
+        <m:acc>
+          <m:accPr>
+            <m:chr m:val="̅"/>
+            <m:ctrlPr>
+              <w:rPr>
+                <w:rFonts w:ascii="Cambria Math" w:hAnsi="Cambria Math"/>
+                <w:i/>
+              </w:rPr>
+            </m:ctrlPr>
+          </m:accPr>
+          <m:e>
+            <m:r>
+              <w:rPr>
+                <w:rFonts w:ascii="Cambria Math" w:hAnsi="Cambria Math"/>
+              </w:rPr>
+              <m:t>X</m:t>
+            </m:r>
+          </m:e>
+        </m:acc>
+      </m:oMath>
       <w:r>
         <w:t xml:space="preserve"> = </w:t>
       </w:r>
+      <w:r>
+        <w:t>[</w:t>
+      </w:r>
       <w:proofErr w:type="spellStart"/>
       <w:r>
         <w:t>μ</w:t>
@@ -2906,6 +3072,83 @@
       </w:r>
       <w:proofErr w:type="spellEnd"/>
       <w:r>
+        <w:t xml:space="preserve"> + </w:t>
+      </w:r>
+      <w:r>
+        <w:t xml:space="preserve">( </w:t>
+      </w:r>
+      <w:proofErr w:type="spellStart"/>
+      <w:r>
+        <w:t>σ</w:t>
+      </w:r>
+      <w:r>
+        <w:rPr>
+          <w:vertAlign w:val="subscript"/>
+        </w:rPr>
+        <w:t>X</w:t>
+      </w:r>
+      <w:proofErr w:type="spellEnd"/>
+      <w:r>
+        <w:rPr>
+          <w:vertAlign w:val="subscript"/>
+        </w:rPr>
+        <w:t xml:space="preserve"> </w:t>
+      </w:r>
+      <w:r>
+        <w:t xml:space="preserve">/ </w:t>
+      </w:r>
+      <m:oMath>
+        <m:rad>
+          <m:radPr>
+            <m:degHide m:val="1"/>
+            <m:ctrlPr>
+              <w:rPr>
+                <w:rFonts w:ascii="Cambria Math" w:hAnsi="Cambria Math"/>
+                <w:i/>
+              </w:rPr>
+            </m:ctrlPr>
+          </m:radPr>
+          <m:deg/>
+          <m:e>
+            <m:r>
+              <w:rPr>
+                <w:rFonts w:ascii="Cambria Math" w:hAnsi="Cambria Math"/>
+              </w:rPr>
+              <m:t>n</m:t>
+            </m:r>
+          </m:e>
+        </m:rad>
+      </m:oMath>
+      <w:r>
+        <w:t>)</w:t>
+      </w:r>
+      <w:r>
+        <w:rPr>
+          <w:rFonts w:eastAsiaTheme="minorEastAsia"/>
+        </w:rPr>
+        <w:t xml:space="preserve"> Z</w:t>
+      </w:r>
+      <w:r>
+        <w:rPr>
+          <w:rFonts w:eastAsiaTheme="minorEastAsia"/>
+        </w:rPr>
+        <w:t>]</w:t>
+      </w:r>
+      <w:r>
+        <w:t xml:space="preserve"> = </w:t>
+      </w:r>
+      <w:proofErr w:type="spellStart"/>
+      <w:r>
+        <w:t>μ</w:t>
+      </w:r>
+      <w:r>
+        <w:rPr>
+          <w:vertAlign w:val="subscript"/>
+        </w:rPr>
+        <w:t>X</w:t>
+      </w:r>
+      <w:proofErr w:type="spellEnd"/>
+      <w:r>
         <w:t xml:space="preserve"> + ( </w:t>
       </w:r>
       <w:proofErr w:type="spellStart"/>
@@ -2926,103 +3169,69 @@
         <w:t xml:space="preserve"> </w:t>
       </w:r>
       <w:r>
+        <w:rPr>
+          <w:rFonts w:eastAsiaTheme="minorEastAsia"/>
+        </w:rPr>
+        <w:t>Z</w:t>
+      </w:r>
+      <w:r>
+        <w:t xml:space="preserve"> </w:t>
+      </w:r>
+      <w:r>
         <w:t xml:space="preserve">/ </w:t>
       </w:r>
-      <w:proofErr w:type="spellStart"/>
-      <w:r>
-        <w:t>Sqrt</w:t>
-      </w:r>
-      <w:proofErr w:type="spellEnd"/>
-      <w:r>
-        <w:t>(n))</w:t>
+      <m:oMath>
+        <m:rad>
+          <m:radPr>
+            <m:degHide m:val="1"/>
+            <m:ctrlPr>
+              <w:rPr>
+                <w:rFonts w:ascii="Cambria Math" w:hAnsi="Cambria Math"/>
+                <w:i/>
+              </w:rPr>
+            </m:ctrlPr>
+          </m:radPr>
+          <m:deg/>
+          <m:e>
+            <m:r>
+              <w:rPr>
+                <w:rFonts w:ascii="Cambria Math" w:hAnsi="Cambria Math"/>
+              </w:rPr>
+              <m:t>n</m:t>
+            </m:r>
+          </m:e>
+        </m:rad>
+      </m:oMath>
+      <w:r>
+        <w:t>)</w:t>
       </w:r>
       <w:r>
         <w:rPr>
           <w:rFonts w:eastAsiaTheme="minorEastAsia"/>
         </w:rPr>
-        <w:t xml:space="preserve"> Z</w:t>
-      </w:r>
-      <w:r>
         <w:t xml:space="preserve"> </w:t>
       </w:r>
-      <w:r>
-        <w:t xml:space="preserve">= </w:t>
-      </w:r>
-      <w:proofErr w:type="spellStart"/>
-      <w:r>
-        <w:t>μ</w:t>
-      </w:r>
-      <w:r>
-        <w:rPr>
-          <w:vertAlign w:val="subscript"/>
-        </w:rPr>
-        <w:t>X</w:t>
-      </w:r>
-      <w:proofErr w:type="spellEnd"/>
-      <w:r>
-        <w:t xml:space="preserve"> + ( </w:t>
-      </w:r>
-      <w:proofErr w:type="spellStart"/>
-      <w:r>
-        <w:t>σ</w:t>
-      </w:r>
-      <w:r>
-        <w:rPr>
-          <w:vertAlign w:val="subscript"/>
-        </w:rPr>
-        <w:t>X</w:t>
-      </w:r>
-      <w:proofErr w:type="spellEnd"/>
-      <w:r>
-        <w:rPr>
-          <w:vertAlign w:val="subscript"/>
-        </w:rPr>
+    </w:p>
+    <w:p>
+      <w:pPr>
+        <w:pStyle w:val="ListParagraph"/>
+        <w:numPr>
+          <w:ilvl w:val="0"/>
+          <w:numId w:val="21"/>
+        </w:numPr>
+        <w:spacing w:after="0" w:line="240" w:lineRule="auto"/>
+      </w:pPr>
+      <w:r>
+        <w:t xml:space="preserve">Z function can be used to approximated binomial distribution </w:t>
+      </w:r>
+      <w:r>
+        <w:t>B(n,π)</w:t>
+      </w:r>
+      <w:r>
+        <w:t xml:space="preserve"> when n &gt; 20</w:t>
+      </w:r>
+      <w:r>
         <w:t xml:space="preserve"> </w:t>
-      </w:r>
-      <w:r>
-        <w:rPr>
-          <w:rFonts w:eastAsiaTheme="minorEastAsia"/>
-        </w:rPr>
-        <w:t>Z</w:t>
-      </w:r>
-      <w:r>
-        <w:t xml:space="preserve"> </w:t>
-      </w:r>
-      <w:r>
-        <w:t xml:space="preserve">/ </w:t>
-      </w:r>
-      <w:proofErr w:type="spellStart"/>
-      <w:r>
-        <w:t>Sqrt</w:t>
-      </w:r>
-      <w:proofErr w:type="spellEnd"/>
-      <w:r>
-        <w:t>(n))</w:t>
-      </w:r>
-      <w:r>
-        <w:rPr>
-          <w:rFonts w:eastAsiaTheme="minorEastAsia"/>
-        </w:rPr>
-        <w:t xml:space="preserve"> </w:t>
-      </w:r>
-    </w:p>
-    <w:p>
-      <w:pPr>
-        <w:pStyle w:val="ListParagraph"/>
-        <w:numPr>
-          <w:ilvl w:val="0"/>
-          <w:numId w:val="21"/>
-        </w:numPr>
-        <w:spacing w:after="0" w:line="240" w:lineRule="auto"/>
-      </w:pPr>
-      <w:r>
-        <w:t xml:space="preserve">Z function can be used to approximated binomial distribution </w:t>
-      </w:r>
-      <w:r>
-        <w:t>B(n,π)</w:t>
-      </w:r>
-      <w:r>
-        <w:t xml:space="preserve"> when n &gt; 20</w:t>
       </w:r>
     </w:p>
     <w:p>
@@ -3050,14 +3259,28 @@
       <w:r>
         <w:t xml:space="preserve">σ = </w:t>
       </w:r>
-      <w:proofErr w:type="spellStart"/>
-      <w:r>
-        <w:t>Sqrt</w:t>
-      </w:r>
-      <w:proofErr w:type="spellEnd"/>
-      <w:r>
-        <w:t>[nπ(1-π)]</w:t>
-      </w:r>
+      <m:oMath>
+        <m:rad>
+          <m:radPr>
+            <m:degHide m:val="1"/>
+            <m:ctrlPr>
+              <w:rPr>
+                <w:rFonts w:ascii="Cambria Math" w:hAnsi="Cambria Math"/>
+                <w:i/>
+              </w:rPr>
+            </m:ctrlPr>
+          </m:radPr>
+          <m:deg/>
+          <m:e>
+            <m:r>
+              <w:rPr>
+                <w:rFonts w:ascii="Cambria Math" w:hAnsi="Cambria Math"/>
+              </w:rPr>
+              <m:t>nπ(1-π)</m:t>
+            </m:r>
+          </m:e>
+        </m:rad>
+      </m:oMath>
     </w:p>
     <w:p>
       <w:pPr>
@@ -3337,6 +3560,1505 @@
           <w:ilvl w:val="0"/>
           <w:numId w:val="24"/>
         </w:numPr>
+        <w:spacing w:after="0" w:line="240" w:lineRule="auto"/>
+      </w:pPr>
+      <w:r>
+        <w:t>Student’s t distribution</w:t>
+      </w:r>
+    </w:p>
+    <w:p>
+      <w:pPr>
+        <w:pStyle w:val="ListParagraph"/>
+        <w:numPr>
+          <w:ilvl w:val="1"/>
+          <w:numId w:val="24"/>
+        </w:numPr>
+        <w:spacing w:after="0" w:line="240" w:lineRule="auto"/>
+      </w:pPr>
+      <w:r>
+        <w:t>Symmetric about 0 like the standard normal distribution</w:t>
+      </w:r>
+    </w:p>
+    <w:p>
+      <w:pPr>
+        <w:pStyle w:val="ListParagraph"/>
+        <w:numPr>
+          <w:ilvl w:val="1"/>
+          <w:numId w:val="24"/>
+        </w:numPr>
+      </w:pPr>
+      <w:r>
+        <w:t>T</w:t>
+      </w:r>
+      <w:r>
+        <w:t xml:space="preserve"> = (</w:t>
+      </w:r>
+      <m:oMath>
+        <m:acc>
+          <m:accPr>
+            <m:chr m:val="̅"/>
+            <m:ctrlPr>
+              <w:rPr>
+                <w:rFonts w:ascii="Cambria Math" w:hAnsi="Cambria Math"/>
+                <w:i/>
+              </w:rPr>
+            </m:ctrlPr>
+          </m:accPr>
+          <m:e>
+            <m:r>
+              <w:rPr>
+                <w:rFonts w:ascii="Cambria Math" w:hAnsi="Cambria Math"/>
+              </w:rPr>
+              <m:t>X</m:t>
+            </m:r>
+          </m:e>
+        </m:acc>
+      </m:oMath>
+      <w:r>
+        <w:t xml:space="preserve"> - μ</w:t>
+      </w:r>
+      <w:proofErr w:type="spellStart"/>
+      <w:r>
+        <w:rPr>
+          <w:vertAlign w:val="subscript"/>
+        </w:rPr>
+        <w:t>X</w:t>
+      </w:r>
+      <w:proofErr w:type="spellEnd"/>
+      <w:r>
+        <w:t xml:space="preserve">) / </w:t>
+      </w:r>
+      <w:r>
+        <w:t>[S</w:t>
+      </w:r>
+      <w:r>
+        <w:rPr>
+          <w:vertAlign w:val="subscript"/>
+        </w:rPr>
+        <w:t>X</w:t>
+      </w:r>
+      <w:r>
+        <w:t>/</w:t>
+      </w:r>
+      <m:oMath>
+        <m:rad>
+          <m:radPr>
+            <m:degHide m:val="1"/>
+            <m:ctrlPr>
+              <w:rPr>
+                <w:rFonts w:ascii="Cambria Math" w:hAnsi="Cambria Math"/>
+                <w:i/>
+              </w:rPr>
+            </m:ctrlPr>
+          </m:radPr>
+          <m:deg/>
+          <m:e>
+            <m:r>
+              <w:rPr>
+                <w:rFonts w:ascii="Cambria Math" w:hAnsi="Cambria Math"/>
+              </w:rPr>
+              <m:t>n</m:t>
+            </m:r>
+          </m:e>
+        </m:rad>
+      </m:oMath>
+      <w:r>
+        <w:t>]</w:t>
+      </w:r>
+    </w:p>
+    <w:p>
+      <w:pPr>
+        <w:pStyle w:val="ListParagraph"/>
+        <w:numPr>
+          <w:ilvl w:val="1"/>
+          <w:numId w:val="21"/>
+        </w:numPr>
+        <w:spacing w:after="0" w:line="240" w:lineRule="auto"/>
+      </w:pPr>
+      <w:r>
+        <w:t xml:space="preserve">Alternative to </w:t>
+      </w:r>
+      <w:r>
+        <w:rPr>
+          <w:rFonts w:eastAsiaTheme="minorEastAsia"/>
+        </w:rPr>
+        <w:t xml:space="preserve">Z = (Ẋ - </w:t>
+      </w:r>
+      <w:proofErr w:type="spellStart"/>
+      <w:r>
+        <w:t>μ</w:t>
+      </w:r>
+      <w:r>
+        <w:rPr>
+          <w:vertAlign w:val="subscript"/>
+        </w:rPr>
+        <w:t>X</w:t>
+      </w:r>
+      <w:proofErr w:type="spellEnd"/>
+      <w:r>
+        <w:t xml:space="preserve">) / </w:t>
+      </w:r>
+      <w:proofErr w:type="spellStart"/>
+      <w:r>
+        <w:t>σ</w:t>
+      </w:r>
+      <w:r>
+        <w:rPr>
+          <w:vertAlign w:val="subscript"/>
+        </w:rPr>
+        <w:t>Ẋ</w:t>
+      </w:r>
+      <w:proofErr w:type="spellEnd"/>
+      <w:r>
+        <w:rPr>
+          <w:vertAlign w:val="subscript"/>
+        </w:rPr>
+        <w:t xml:space="preserve"> </w:t>
+      </w:r>
+      <w:r>
+        <w:t xml:space="preserve">= </w:t>
+      </w:r>
+      <w:r>
+        <w:rPr>
+          <w:rFonts w:eastAsiaTheme="minorEastAsia"/>
+        </w:rPr>
+        <w:t xml:space="preserve">(Ẋ - </w:t>
+      </w:r>
+      <w:proofErr w:type="spellStart"/>
+      <w:r>
+        <w:t>μ</w:t>
+      </w:r>
+      <w:r>
+        <w:rPr>
+          <w:vertAlign w:val="subscript"/>
+        </w:rPr>
+        <w:t>X</w:t>
+      </w:r>
+      <w:proofErr w:type="spellEnd"/>
+      <w:r>
+        <w:t xml:space="preserve">) / ( </w:t>
+      </w:r>
+      <w:proofErr w:type="spellStart"/>
+      <w:r>
+        <w:t>σ</w:t>
+      </w:r>
+      <w:r>
+        <w:rPr>
+          <w:vertAlign w:val="subscript"/>
+        </w:rPr>
+        <w:t>X</w:t>
+      </w:r>
+      <w:proofErr w:type="spellEnd"/>
+      <w:r>
+        <w:rPr>
+          <w:vertAlign w:val="subscript"/>
+        </w:rPr>
+        <w:t xml:space="preserve"> </w:t>
+      </w:r>
+      <w:r>
+        <w:t xml:space="preserve">/ </w:t>
+      </w:r>
+      <m:oMath>
+        <m:rad>
+          <m:radPr>
+            <m:degHide m:val="1"/>
+            <m:ctrlPr>
+              <w:rPr>
+                <w:rFonts w:ascii="Cambria Math" w:hAnsi="Cambria Math"/>
+                <w:i/>
+              </w:rPr>
+            </m:ctrlPr>
+          </m:radPr>
+          <m:deg/>
+          <m:e>
+            <m:r>
+              <w:rPr>
+                <w:rFonts w:ascii="Cambria Math" w:hAnsi="Cambria Math"/>
+              </w:rPr>
+              <m:t>n</m:t>
+            </m:r>
+          </m:e>
+        </m:rad>
+      </m:oMath>
+      <w:r>
+        <w:t>)</w:t>
+      </w:r>
+    </w:p>
+    <w:p>
+      <w:pPr>
+        <w:pStyle w:val="ListParagraph"/>
+        <w:numPr>
+          <w:ilvl w:val="1"/>
+          <w:numId w:val="24"/>
+        </w:numPr>
+        <w:spacing w:after="0" w:line="240" w:lineRule="auto"/>
+      </w:pPr>
+      <w:r>
+        <w:t xml:space="preserve">When </w:t>
+      </w:r>
+      <w:proofErr w:type="spellStart"/>
+      <w:r>
+        <w:t>σ</w:t>
+      </w:r>
+      <w:r>
+        <w:rPr>
+          <w:vertAlign w:val="subscript"/>
+        </w:rPr>
+        <w:t>X</w:t>
+      </w:r>
+      <w:proofErr w:type="spellEnd"/>
+      <w:r>
+        <w:rPr>
+          <w:vertAlign w:val="subscript"/>
+        </w:rPr>
+        <w:t xml:space="preserve"> </w:t>
+      </w:r>
+      <w:r>
+        <w:t xml:space="preserve">is unknown and is estimated by </w:t>
+      </w:r>
+      <m:oMath>
+        <m:sSubSup>
+          <m:sSubSupPr>
+            <m:ctrlPr>
+              <w:rPr>
+                <w:rFonts w:ascii="Cambria Math" w:hAnsi="Cambria Math"/>
+                <w:i/>
+              </w:rPr>
+            </m:ctrlPr>
+          </m:sSubSupPr>
+          <m:e>
+            <m:r>
+              <w:rPr>
+                <w:rFonts w:ascii="Cambria Math" w:hAnsi="Cambria Math"/>
+              </w:rPr>
+              <m:t>S</m:t>
+            </m:r>
+          </m:e>
+          <m:sub>
+            <m:r>
+              <w:rPr>
+                <w:rFonts w:ascii="Cambria Math" w:hAnsi="Cambria Math"/>
+              </w:rPr>
+              <m:t>X</m:t>
+            </m:r>
+          </m:sub>
+          <m:sup>
+            <m:r>
+              <w:rPr>
+                <w:rFonts w:ascii="Cambria Math" w:hAnsi="Cambria Math"/>
+              </w:rPr>
+              <m:t>2</m:t>
+            </m:r>
+          </m:sup>
+        </m:sSubSup>
+      </m:oMath>
+      <w:r>
+        <w:rPr>
+          <w:vertAlign w:val="superscript"/>
+        </w:rPr>
+        <w:t xml:space="preserve"> </w:t>
+      </w:r>
+    </w:p>
+    <w:p>
+      <w:pPr>
+        <w:pStyle w:val="ListParagraph"/>
+        <w:numPr>
+          <w:ilvl w:val="1"/>
+          <w:numId w:val="24"/>
+        </w:numPr>
+        <w:spacing w:after="0" w:line="240" w:lineRule="auto"/>
+      </w:pPr>
+      <w:r>
+        <w:t>S</w:t>
+      </w:r>
+      <w:r>
+        <w:rPr>
+          <w:vertAlign w:val="subscript"/>
+        </w:rPr>
+        <w:t>X</w:t>
+      </w:r>
+      <w:r>
+        <w:t>/</w:t>
+      </w:r>
+      <m:oMath>
+        <m:rad>
+          <m:radPr>
+            <m:degHide m:val="1"/>
+            <m:ctrlPr>
+              <w:rPr>
+                <w:rFonts w:ascii="Cambria Math" w:hAnsi="Cambria Math"/>
+                <w:i/>
+              </w:rPr>
+            </m:ctrlPr>
+          </m:radPr>
+          <m:deg/>
+          <m:e>
+            <m:r>
+              <w:rPr>
+                <w:rFonts w:ascii="Cambria Math" w:hAnsi="Cambria Math"/>
+              </w:rPr>
+              <m:t>n</m:t>
+            </m:r>
+          </m:e>
+        </m:rad>
+      </m:oMath>
+      <w:r>
+        <w:rPr>
+          <w:rFonts w:eastAsiaTheme="minorEastAsia"/>
+        </w:rPr>
+        <w:t xml:space="preserve"> </w:t>
+      </w:r>
+      <w:r>
+        <w:t>is the estimated standard error o</w:t>
+      </w:r>
+      <w:r>
+        <w:t xml:space="preserve">f </w:t>
+      </w:r>
+      <m:oMath>
+        <m:acc>
+          <m:accPr>
+            <m:chr m:val="̅"/>
+            <m:ctrlPr>
+              <w:rPr>
+                <w:rFonts w:ascii="Cambria Math" w:hAnsi="Cambria Math"/>
+                <w:i/>
+              </w:rPr>
+            </m:ctrlPr>
+          </m:accPr>
+          <m:e>
+            <m:r>
+              <w:rPr>
+                <w:rFonts w:ascii="Cambria Math" w:hAnsi="Cambria Math"/>
+              </w:rPr>
+              <m:t>X</m:t>
+            </m:r>
+          </m:e>
+        </m:acc>
+      </m:oMath>
+    </w:p>
+    <w:p>
+      <w:pPr>
+        <w:pStyle w:val="ListParagraph"/>
+        <w:numPr>
+          <w:ilvl w:val="1"/>
+          <w:numId w:val="24"/>
+        </w:numPr>
+        <w:spacing w:after="0" w:line="240" w:lineRule="auto"/>
+      </w:pPr>
+      <w:r>
+        <w:t>T has the t distribution with n-1 degrees of freedom</w:t>
+      </w:r>
+    </w:p>
+    <w:p>
+      <w:pPr>
+        <w:pStyle w:val="ListParagraph"/>
+        <w:numPr>
+          <w:ilvl w:val="2"/>
+          <w:numId w:val="24"/>
+        </w:numPr>
+        <w:spacing w:after="0" w:line="240" w:lineRule="auto"/>
+      </w:pPr>
+      <w:r>
+        <w:t>X is normally distributed</w:t>
+      </w:r>
+    </w:p>
+    <w:p>
+      <w:pPr>
+        <w:pStyle w:val="ListParagraph"/>
+        <w:numPr>
+          <w:ilvl w:val="2"/>
+          <w:numId w:val="24"/>
+        </w:numPr>
+        <w:spacing w:after="0" w:line="240" w:lineRule="auto"/>
+      </w:pPr>
+      <m:oMath>
+        <m:acc>
+          <m:accPr>
+            <m:chr m:val="̅"/>
+            <m:ctrlPr>
+              <w:rPr>
+                <w:rFonts w:ascii="Cambria Math" w:hAnsi="Cambria Math"/>
+                <w:i/>
+              </w:rPr>
+            </m:ctrlPr>
+          </m:accPr>
+          <m:e>
+            <m:r>
+              <w:rPr>
+                <w:rFonts w:ascii="Cambria Math" w:hAnsi="Cambria Math"/>
+              </w:rPr>
+              <m:t>X</m:t>
+            </m:r>
+          </m:e>
+        </m:acc>
+      </m:oMath>
+      <w:r>
+        <w:rPr>
+          <w:rFonts w:eastAsiaTheme="minorEastAsia"/>
+        </w:rPr>
+        <w:t xml:space="preserve"> and</w:t>
+      </w:r>
+      <m:oMath>
+        <m:sSubSup>
+          <m:sSubSupPr>
+            <m:ctrlPr>
+              <w:rPr>
+                <w:rFonts w:ascii="Cambria Math" w:hAnsi="Cambria Math"/>
+                <w:i/>
+              </w:rPr>
+            </m:ctrlPr>
+          </m:sSubSupPr>
+          <m:e>
+            <m:r>
+              <w:rPr>
+                <w:rFonts w:ascii="Cambria Math" w:hAnsi="Cambria Math"/>
+              </w:rPr>
+              <m:t>S</m:t>
+            </m:r>
+          </m:e>
+          <m:sub>
+            <m:r>
+              <w:rPr>
+                <w:rFonts w:ascii="Cambria Math" w:hAnsi="Cambria Math"/>
+              </w:rPr>
+              <m:t>X</m:t>
+            </m:r>
+          </m:sub>
+          <m:sup>
+            <m:r>
+              <w:rPr>
+                <w:rFonts w:ascii="Cambria Math" w:hAnsi="Cambria Math"/>
+              </w:rPr>
+              <m:t>2</m:t>
+            </m:r>
+          </m:sup>
+        </m:sSubSup>
+      </m:oMath>
+      <w:r>
+        <w:rPr>
+          <w:rFonts w:eastAsiaTheme="minorEastAsia"/>
+        </w:rPr>
+        <w:t xml:space="preserve">  </w:t>
+      </w:r>
+      <w:r>
+        <w:rPr>
+          <w:rFonts w:eastAsiaTheme="minorEastAsia"/>
+        </w:rPr>
+        <w:t>are calculated using a random sample from the normal distribution</w:t>
+      </w:r>
+    </w:p>
+    <w:p>
+      <w:pPr>
+        <w:pStyle w:val="ListParagraph"/>
+        <w:numPr>
+          <w:ilvl w:val="1"/>
+          <w:numId w:val="24"/>
+        </w:numPr>
+        <w:spacing w:after="0" w:line="240" w:lineRule="auto"/>
+      </w:pPr>
+      <m:oMath>
+        <m:sSubSup>
+          <m:sSubSupPr>
+            <m:ctrlPr>
+              <w:rPr>
+                <w:rFonts w:ascii="Cambria Math" w:hAnsi="Cambria Math"/>
+                <w:i/>
+              </w:rPr>
+            </m:ctrlPr>
+          </m:sSubSupPr>
+          <m:e>
+            <m:r>
+              <w:rPr>
+                <w:rFonts w:ascii="Cambria Math" w:hAnsi="Cambria Math"/>
+              </w:rPr>
+              <m:t>S</m:t>
+            </m:r>
+          </m:e>
+          <m:sub>
+            <m:r>
+              <w:rPr>
+                <w:rFonts w:ascii="Cambria Math" w:hAnsi="Cambria Math"/>
+              </w:rPr>
+              <m:t>P</m:t>
+            </m:r>
+          </m:sub>
+          <m:sup>
+            <m:r>
+              <w:rPr>
+                <w:rFonts w:ascii="Cambria Math" w:hAnsi="Cambria Math"/>
+              </w:rPr>
+              <m:t>2</m:t>
+            </m:r>
+          </m:sup>
+        </m:sSubSup>
+      </m:oMath>
+      <w:r>
+        <w:rPr>
+          <w:rFonts w:eastAsiaTheme="minorEastAsia"/>
+        </w:rPr>
+        <w:t xml:space="preserve"> is the pooled sample variance to two normally distributed populations with the same standard deviation {i.e., </w:t>
+      </w:r>
+      <w:r>
+        <w:t>N(μ</w:t>
+      </w:r>
+      <w:r>
+        <w:rPr>
+          <w:vertAlign w:val="subscript"/>
+        </w:rPr>
+        <w:t>1</w:t>
+      </w:r>
+      <w:r>
+        <w:t>,σ)</w:t>
+      </w:r>
+      <w:r>
+        <w:t xml:space="preserve"> and </w:t>
+      </w:r>
+      <w:r>
+        <w:t>N(μ</w:t>
+      </w:r>
+      <w:r>
+        <w:rPr>
+          <w:vertAlign w:val="subscript"/>
+        </w:rPr>
+        <w:t>2</w:t>
+      </w:r>
+      <w:r>
+        <w:t>,σ)</w:t>
+      </w:r>
+      <w:r>
+        <w:t>}  (Eq. on p. 26)</w:t>
+      </w:r>
+    </w:p>
+    <w:p>
+      <w:pPr>
+        <w:pStyle w:val="ListParagraph"/>
+        <w:numPr>
+          <w:ilvl w:val="0"/>
+          <w:numId w:val="24"/>
+        </w:numPr>
+        <w:spacing w:after="0" w:line="240" w:lineRule="auto"/>
+      </w:pPr>
+      <w:r>
+        <w:t>Chi-Square distribution</w:t>
+      </w:r>
+      <w:r>
+        <w:t>,</w:t>
+      </w:r>
+      <w:r>
+        <w:t xml:space="preserve"> </w:t>
+      </w:r>
+      <m:oMath>
+        <m:sSup>
+          <m:sSupPr>
+            <m:ctrlPr>
+              <w:rPr>
+                <w:rFonts w:ascii="Cambria Math" w:hAnsi="Cambria Math"/>
+                <w:i/>
+              </w:rPr>
+            </m:ctrlPr>
+          </m:sSupPr>
+          <m:e>
+            <m:r>
+              <m:rPr>
+                <m:sty m:val="p"/>
+              </m:rPr>
+              <w:rPr>
+                <w:rFonts w:ascii="Cambria Math" w:hAnsi="Cambria Math"/>
+              </w:rPr>
+              <m:t>Χ</m:t>
+            </m:r>
+          </m:e>
+          <m:sup>
+            <m:r>
+              <w:rPr>
+                <w:rFonts w:ascii="Cambria Math" w:hAnsi="Cambria Math"/>
+              </w:rPr>
+              <m:t>2</m:t>
+            </m:r>
+          </m:sup>
+        </m:sSup>
+      </m:oMath>
+    </w:p>
+    <w:p>
+      <w:pPr>
+        <w:pStyle w:val="ListParagraph"/>
+        <w:numPr>
+          <w:ilvl w:val="1"/>
+          <w:numId w:val="24"/>
+        </w:numPr>
+        <w:spacing w:after="0" w:line="240" w:lineRule="auto"/>
+      </w:pPr>
+      <w:r>
+        <w:rPr>
+          <w:rFonts w:eastAsiaTheme="minorEastAsia"/>
+        </w:rPr>
+        <w:t>Non-symmetric distribution skewed to the right</w:t>
+      </w:r>
+    </w:p>
+    <w:p>
+      <w:pPr>
+        <w:pStyle w:val="ListParagraph"/>
+        <w:numPr>
+          <w:ilvl w:val="1"/>
+          <w:numId w:val="24"/>
+        </w:numPr>
+        <w:spacing w:after="0" w:line="240" w:lineRule="auto"/>
+      </w:pPr>
+      <w:r>
+        <w:rPr>
+          <w:rFonts w:eastAsiaTheme="minorEastAsia"/>
+        </w:rPr>
+        <w:t>Describes the behavior of the non-negative random variable (n-1)S</w:t>
+      </w:r>
+      <w:r>
+        <w:rPr>
+          <w:rFonts w:eastAsiaTheme="minorEastAsia"/>
+          <w:vertAlign w:val="superscript"/>
+        </w:rPr>
+        <w:t xml:space="preserve">2 </w:t>
+      </w:r>
+      <w:r>
+        <w:t>/ σ</w:t>
+      </w:r>
+      <w:r>
+        <w:rPr>
+          <w:vertAlign w:val="superscript"/>
+        </w:rPr>
+        <w:t xml:space="preserve">2 </w:t>
+      </w:r>
+    </w:p>
+    <w:p>
+      <w:pPr>
+        <w:pStyle w:val="ListParagraph"/>
+        <w:numPr>
+          <w:ilvl w:val="2"/>
+          <w:numId w:val="24"/>
+        </w:numPr>
+        <w:spacing w:after="0" w:line="240" w:lineRule="auto"/>
+      </w:pPr>
+      <w:r>
+        <w:t xml:space="preserve">Has chi-square distribution with n-1 degrees of freedom  </w:t>
+      </w:r>
+      <w:r>
+        <w:t xml:space="preserve">, </w:t>
+      </w:r>
+      <m:oMath>
+        <m:sSup>
+          <m:sSupPr>
+            <m:ctrlPr>
+              <w:rPr>
+                <w:rFonts w:ascii="Cambria Math" w:hAnsi="Cambria Math"/>
+                <w:i/>
+              </w:rPr>
+            </m:ctrlPr>
+          </m:sSupPr>
+          <m:e>
+            <m:r>
+              <m:rPr>
+                <m:sty m:val="p"/>
+              </m:rPr>
+              <w:rPr>
+                <w:rFonts w:ascii="Cambria Math" w:hAnsi="Cambria Math"/>
+              </w:rPr>
+              <m:t>Χ</m:t>
+            </m:r>
+          </m:e>
+          <m:sup>
+            <m:r>
+              <w:rPr>
+                <w:rFonts w:ascii="Cambria Math" w:hAnsi="Cambria Math"/>
+              </w:rPr>
+              <m:t>2</m:t>
+            </m:r>
+          </m:sup>
+        </m:sSup>
+      </m:oMath>
+      <w:r>
+        <w:rPr>
+          <w:rFonts w:eastAsiaTheme="minorEastAsia"/>
+          <w:vertAlign w:val="subscript"/>
+        </w:rPr>
+        <w:t xml:space="preserve">n-1 </w:t>
+      </w:r>
+      <w:r>
+        <w:t xml:space="preserve"> </w:t>
+      </w:r>
+    </w:p>
+    <w:p>
+      <w:pPr>
+        <w:pStyle w:val="ListParagraph"/>
+        <w:numPr>
+          <w:ilvl w:val="0"/>
+          <w:numId w:val="24"/>
+        </w:numPr>
+        <w:spacing w:after="0" w:line="240" w:lineRule="auto"/>
+      </w:pPr>
+      <w:r>
+        <w:t>F distribution</w:t>
+      </w:r>
+    </w:p>
+    <w:p>
+      <w:pPr>
+        <w:pStyle w:val="ListParagraph"/>
+        <w:numPr>
+          <w:ilvl w:val="1"/>
+          <w:numId w:val="24"/>
+        </w:numPr>
+        <w:spacing w:after="0" w:line="240" w:lineRule="auto"/>
+      </w:pPr>
+      <w:r>
+        <w:lastRenderedPageBreak/>
+        <w:t>Non-symmetric distribution skewed to the right</w:t>
+      </w:r>
+    </w:p>
+    <w:p>
+      <w:pPr>
+        <w:pStyle w:val="ListParagraph"/>
+        <w:numPr>
+          <w:ilvl w:val="1"/>
+          <w:numId w:val="24"/>
+        </w:numPr>
+        <w:spacing w:after="0" w:line="240" w:lineRule="auto"/>
+      </w:pPr>
+      <w:r>
+        <w:t>Modeling probability distribution of the ratio of independent estimators of two population variances</w:t>
+      </w:r>
+    </w:p>
+    <w:p>
+      <w:pPr>
+        <w:pStyle w:val="ListParagraph"/>
+        <w:numPr>
+          <w:ilvl w:val="1"/>
+          <w:numId w:val="24"/>
+        </w:numPr>
+        <w:spacing w:after="0" w:line="240" w:lineRule="auto"/>
+      </w:pPr>
+      <w:r>
+        <w:t>Has distribution with n</w:t>
+      </w:r>
+      <w:r>
+        <w:rPr>
+          <w:vertAlign w:val="subscript"/>
+        </w:rPr>
+        <w:t>1</w:t>
+      </w:r>
+      <w:r>
+        <w:t>-1 numerator degrees of freedom and n</w:t>
+      </w:r>
+      <w:r>
+        <w:rPr>
+          <w:vertAlign w:val="subscript"/>
+        </w:rPr>
+        <w:t>2</w:t>
+      </w:r>
+      <w:r>
+        <w:t>-1 denominator degrees of freedom</w:t>
+      </w:r>
+    </w:p>
+    <w:p>
+      <w:pPr>
+        <w:spacing w:after="0" w:line="240" w:lineRule="auto"/>
+      </w:pPr>
+    </w:p>
+    <w:p>
+      <w:pPr>
+        <w:spacing w:after="0" w:line="240" w:lineRule="auto"/>
+      </w:pPr>
+      <w:r>
+        <w:t>Statistical Inference: Estimation</w:t>
+      </w:r>
+    </w:p>
+    <w:p>
+      <w:pPr>
+        <w:pStyle w:val="ListParagraph"/>
+        <w:numPr>
+          <w:ilvl w:val="0"/>
+          <w:numId w:val="25"/>
+        </w:numPr>
+        <w:spacing w:after="0" w:line="240" w:lineRule="auto"/>
+      </w:pPr>
+      <w:r>
+        <w:t>Quantifying the specific value of an unknown population parameter</w:t>
+      </w:r>
+      <w:r>
+        <w:t xml:space="preserve"> (i.e., likely set of values for the parameter)</w:t>
+      </w:r>
+    </w:p>
+    <w:p>
+      <w:pPr>
+        <w:pStyle w:val="ListParagraph"/>
+        <w:numPr>
+          <w:ilvl w:val="0"/>
+          <w:numId w:val="25"/>
+        </w:numPr>
+        <w:spacing w:after="0" w:line="240" w:lineRule="auto"/>
+      </w:pPr>
+      <w:r>
+        <w:t xml:space="preserve">Estimate </w:t>
+      </w:r>
+      <m:oMath>
+        <m:r>
+          <m:rPr>
+            <m:sty m:val="p"/>
+          </m:rPr>
+          <w:rPr>
+            <w:rFonts w:ascii="Cambria Math" w:hAnsi="Cambria Math"/>
+          </w:rPr>
+          <m:t>Θ</m:t>
+        </m:r>
+      </m:oMath>
+      <w:r>
+        <w:rPr>
+          <w:rFonts w:eastAsiaTheme="minorEastAsia"/>
+        </w:rPr>
+        <w:t xml:space="preserve"> using random variable </w:t>
+      </w:r>
+      <m:oMath>
+        <m:acc>
+          <m:accPr>
+            <m:ctrlPr>
+              <w:rPr>
+                <w:rFonts w:ascii="Cambria Math" w:eastAsiaTheme="minorEastAsia" w:hAnsi="Cambria Math"/>
+                <w:i/>
+              </w:rPr>
+            </m:ctrlPr>
+          </m:accPr>
+          <m:e>
+            <m:r>
+              <m:rPr>
+                <m:sty m:val="p"/>
+              </m:rPr>
+              <w:rPr>
+                <w:rFonts w:ascii="Cambria Math" w:eastAsiaTheme="minorEastAsia" w:hAnsi="Cambria Math"/>
+              </w:rPr>
+              <m:t>Θ</m:t>
+            </m:r>
+          </m:e>
+        </m:acc>
+      </m:oMath>
+    </w:p>
+    <w:p>
+      <w:pPr>
+        <w:pStyle w:val="ListParagraph"/>
+        <w:numPr>
+          <w:ilvl w:val="0"/>
+          <w:numId w:val="25"/>
+        </w:numPr>
+        <w:spacing w:after="0" w:line="240" w:lineRule="auto"/>
+      </w:pPr>
+      <m:oMath>
+        <m:acc>
+          <m:accPr>
+            <m:ctrlPr>
+              <w:rPr>
+                <w:rFonts w:ascii="Cambria Math" w:eastAsiaTheme="minorEastAsia" w:hAnsi="Cambria Math"/>
+                <w:i/>
+              </w:rPr>
+            </m:ctrlPr>
+          </m:accPr>
+          <m:e>
+            <m:r>
+              <m:rPr>
+                <m:sty m:val="p"/>
+              </m:rPr>
+              <w:rPr>
+                <w:rFonts w:ascii="Cambria Math" w:eastAsiaTheme="minorEastAsia" w:hAnsi="Cambria Math"/>
+              </w:rPr>
+              <m:t>Θ</m:t>
+            </m:r>
+          </m:e>
+        </m:acc>
+      </m:oMath>
+      <w:r>
+        <w:rPr>
+          <w:rFonts w:eastAsiaTheme="minorEastAsia"/>
+        </w:rPr>
+        <w:t xml:space="preserve"> is a point estimator of </w:t>
+      </w:r>
+      <m:oMath>
+        <m:r>
+          <m:rPr>
+            <m:sty m:val="p"/>
+          </m:rPr>
+          <w:rPr>
+            <w:rFonts w:ascii="Cambria Math" w:hAnsi="Cambria Math"/>
+          </w:rPr>
+          <m:t>Θ</m:t>
+        </m:r>
+      </m:oMath>
+      <w:r>
+        <w:rPr>
+          <w:rFonts w:eastAsiaTheme="minorEastAsia"/>
+        </w:rPr>
+        <w:t xml:space="preserve"> </w:t>
+      </w:r>
+    </w:p>
+    <w:p>
+      <w:pPr>
+        <w:pStyle w:val="ListParagraph"/>
+        <w:numPr>
+          <w:ilvl w:val="0"/>
+          <w:numId w:val="25"/>
+        </w:numPr>
+        <w:spacing w:after="0" w:line="240" w:lineRule="auto"/>
+      </w:pPr>
+      <w:r>
+        <w:t>Point estimator takes the form of a formula or rule</w:t>
+      </w:r>
+    </w:p>
+    <w:p>
+      <w:pPr>
+        <w:pStyle w:val="ListParagraph"/>
+        <w:numPr>
+          <w:ilvl w:val="0"/>
+          <w:numId w:val="25"/>
+        </w:numPr>
+        <w:spacing w:after="0" w:line="240" w:lineRule="auto"/>
+      </w:pPr>
+      <w:r>
+        <w:t>Procedure to estimate parameter</w:t>
+      </w:r>
+    </w:p>
+    <w:p>
+      <w:pPr>
+        <w:pStyle w:val="ListParagraph"/>
+        <w:numPr>
+          <w:ilvl w:val="1"/>
+          <w:numId w:val="25"/>
+        </w:numPr>
+        <w:spacing w:after="0" w:line="240" w:lineRule="auto"/>
+      </w:pPr>
+      <w:r>
+        <w:t>Select a random sample from the population</w:t>
+      </w:r>
+    </w:p>
+    <w:p>
+      <w:pPr>
+        <w:pStyle w:val="ListParagraph"/>
+        <w:numPr>
+          <w:ilvl w:val="1"/>
+          <w:numId w:val="25"/>
+        </w:numPr>
+        <w:spacing w:after="0" w:line="240" w:lineRule="auto"/>
+      </w:pPr>
+      <w:r>
+        <w:t>Calculate the point estimator of the parameter</w:t>
+      </w:r>
+    </w:p>
+    <w:p>
+      <w:pPr>
+        <w:pStyle w:val="ListParagraph"/>
+        <w:numPr>
+          <w:ilvl w:val="1"/>
+          <w:numId w:val="25"/>
+        </w:numPr>
+        <w:spacing w:after="0" w:line="240" w:lineRule="auto"/>
+      </w:pPr>
+      <w:r>
+        <w:t>Associate a measure of its variability (e.g., confidence interval)</w:t>
+      </w:r>
+    </w:p>
+    <w:p>
+      <w:pPr>
+        <w:pStyle w:val="ListParagraph"/>
+        <w:numPr>
+          <w:ilvl w:val="0"/>
+          <w:numId w:val="25"/>
+        </w:numPr>
+        <w:spacing w:after="0" w:line="240" w:lineRule="auto"/>
+      </w:pPr>
+      <m:oMath>
+        <m:r>
+          <m:rPr>
+            <m:sty m:val="p"/>
+          </m:rPr>
+          <w:rPr>
+            <w:rFonts w:ascii="Cambria Math" w:hAnsi="Cambria Math"/>
+          </w:rPr>
+          <m:t>Θ</m:t>
+        </m:r>
+      </m:oMath>
+      <w:r>
+        <w:rPr>
+          <w:rFonts w:eastAsiaTheme="minorEastAsia"/>
+        </w:rPr>
+        <w:t xml:space="preserve"> </w:t>
+      </w:r>
+      <w:proofErr w:type="gramStart"/>
+      <w:r>
+        <w:rPr>
+          <w:rFonts w:eastAsiaTheme="minorEastAsia"/>
+        </w:rPr>
+        <w:t>is</w:t>
+      </w:r>
+      <w:proofErr w:type="gramEnd"/>
+      <w:r>
+        <w:rPr>
+          <w:rFonts w:eastAsiaTheme="minorEastAsia"/>
+        </w:rPr>
+        <w:t xml:space="preserve"> a fixed unknown constant and the lower and upper limits of the confidence interval are random quantities that vary from sample to sample.</w:t>
+      </w:r>
+    </w:p>
+    <w:p>
+      <w:pPr>
+        <w:pStyle w:val="ListParagraph"/>
+        <w:numPr>
+          <w:ilvl w:val="0"/>
+          <w:numId w:val="25"/>
+        </w:numPr>
+        <w:spacing w:after="0" w:line="240" w:lineRule="auto"/>
+      </w:pPr>
+      <w:r>
+        <w:t>Confidence interval indicates the percent of all intervals from many repeated sets of samples of the same size that are expected to contain the parameter value</w:t>
+      </w:r>
+    </w:p>
+    <w:p>
+      <w:pPr>
+        <w:pStyle w:val="ListParagraph"/>
+        <w:numPr>
+          <w:ilvl w:val="0"/>
+          <w:numId w:val="25"/>
+        </w:numPr>
+        <w:spacing w:after="0" w:line="240" w:lineRule="auto"/>
+      </w:pPr>
+      <w:r>
+        <w:t xml:space="preserve">Confidence interval = Point estimate </w:t>
+      </w:r>
+      <m:oMath>
+        <m:r>
+          <w:rPr>
+            <w:rFonts w:ascii="Cambria Math" w:hAnsi="Cambria Math"/>
+          </w:rPr>
+          <m:t>±</m:t>
+        </m:r>
+      </m:oMath>
+      <w:r>
+        <w:rPr>
+          <w:rFonts w:eastAsiaTheme="minorEastAsia"/>
+        </w:rPr>
+        <w:t xml:space="preserve"> [(Percentile of the t </w:t>
+      </w:r>
+      <w:proofErr w:type="spellStart"/>
+      <w:r>
+        <w:rPr>
+          <w:rFonts w:eastAsiaTheme="minorEastAsia"/>
+        </w:rPr>
+        <w:t>distr</w:t>
+      </w:r>
+      <w:proofErr w:type="spellEnd"/>
+      <w:r>
+        <w:rPr>
+          <w:rFonts w:eastAsiaTheme="minorEastAsia"/>
+        </w:rPr>
+        <w:t xml:space="preserve">)(Est </w:t>
+      </w:r>
+      <w:proofErr w:type="spellStart"/>
+      <w:r>
+        <w:rPr>
+          <w:rFonts w:eastAsiaTheme="minorEastAsia"/>
+        </w:rPr>
+        <w:t>std</w:t>
+      </w:r>
+      <w:proofErr w:type="spellEnd"/>
+      <w:r>
+        <w:rPr>
+          <w:rFonts w:eastAsiaTheme="minorEastAsia"/>
+        </w:rPr>
+        <w:t xml:space="preserve"> error of the estimate)]</w:t>
+      </w:r>
+    </w:p>
+    <w:p>
+      <w:pPr>
+        <w:spacing w:after="0" w:line="240" w:lineRule="auto"/>
+      </w:pPr>
+    </w:p>
+    <w:p>
+      <w:pPr>
+        <w:spacing w:after="0" w:line="240" w:lineRule="auto"/>
+      </w:pPr>
+      <w:r>
+        <w:t>Statistical Inference: Hypothesis Testing</w:t>
+      </w:r>
+    </w:p>
+    <w:p>
+      <w:pPr>
+        <w:pStyle w:val="ListParagraph"/>
+        <w:numPr>
+          <w:ilvl w:val="0"/>
+          <w:numId w:val="25"/>
+        </w:numPr>
+        <w:spacing w:after="0" w:line="240" w:lineRule="auto"/>
+      </w:pPr>
+      <w:r>
+        <w:t>Making a decision about a hypothesized value of an unknown population parameter</w:t>
+      </w:r>
+      <w:r>
+        <w:t xml:space="preserve"> (i.e., is the estimated value for the parameter different enough from the null hypothesis to conclude that the null hypothesis is unlikely to be true).</w:t>
+      </w:r>
+    </w:p>
+    <w:p>
+      <w:pPr>
+        <w:pStyle w:val="ListParagraph"/>
+        <w:numPr>
+          <w:ilvl w:val="0"/>
+          <w:numId w:val="25"/>
+        </w:numPr>
+        <w:spacing w:after="0" w:line="240" w:lineRule="auto"/>
+      </w:pPr>
+      <w:r>
+        <w:t>Procedure for testing a statistical null hypothesis</w:t>
+      </w:r>
+    </w:p>
+    <w:p>
+      <w:pPr>
+        <w:pStyle w:val="ListParagraph"/>
+        <w:numPr>
+          <w:ilvl w:val="1"/>
+          <w:numId w:val="25"/>
+        </w:numPr>
+        <w:spacing w:after="0" w:line="240" w:lineRule="auto"/>
+      </w:pPr>
+      <w:r>
+        <w:t>Check assumptions to justify selected testing procedure</w:t>
+      </w:r>
+    </w:p>
+    <w:p>
+      <w:pPr>
+        <w:pStyle w:val="ListParagraph"/>
+        <w:numPr>
+          <w:ilvl w:val="1"/>
+          <w:numId w:val="25"/>
+        </w:numPr>
+        <w:spacing w:after="0" w:line="240" w:lineRule="auto"/>
+      </w:pPr>
+      <w:r>
+        <w:t>State the null hypothesis and alternative hypothesis</w:t>
+      </w:r>
+    </w:p>
+    <w:p>
+      <w:pPr>
+        <w:pStyle w:val="ListParagraph"/>
+        <w:numPr>
+          <w:ilvl w:val="1"/>
+          <w:numId w:val="25"/>
+        </w:numPr>
+        <w:spacing w:after="0" w:line="240" w:lineRule="auto"/>
+      </w:pPr>
+      <w:r>
+        <w:t xml:space="preserve">Specify the significance level </w:t>
+      </w:r>
+      <m:oMath>
+        <m:r>
+          <w:rPr>
+            <w:rFonts w:ascii="Cambria Math" w:hAnsi="Cambria Math"/>
+          </w:rPr>
+          <m:t>α</m:t>
+        </m:r>
+      </m:oMath>
+      <w:r>
+        <w:t xml:space="preserve">  </w:t>
+      </w:r>
+    </w:p>
+    <w:p>
+      <w:pPr>
+        <w:pStyle w:val="ListParagraph"/>
+        <w:numPr>
+          <w:ilvl w:val="1"/>
+          <w:numId w:val="25"/>
+        </w:numPr>
+        <w:spacing w:after="0" w:line="240" w:lineRule="auto"/>
+      </w:pPr>
+      <w:r>
+        <w:t>Specify the null hypothesis test statistic and distribution</w:t>
+      </w:r>
+    </w:p>
+    <w:p>
+      <w:pPr>
+        <w:pStyle w:val="ListParagraph"/>
+        <w:numPr>
+          <w:ilvl w:val="1"/>
+          <w:numId w:val="25"/>
+        </w:numPr>
+        <w:spacing w:after="0" w:line="240" w:lineRule="auto"/>
+      </w:pPr>
+      <w:r>
+        <w:t>Form the decision rule</w:t>
+      </w:r>
+    </w:p>
+    <w:p>
+      <w:pPr>
+        <w:pStyle w:val="ListParagraph"/>
+        <w:numPr>
+          <w:ilvl w:val="1"/>
+          <w:numId w:val="25"/>
+        </w:numPr>
+        <w:spacing w:after="0" w:line="240" w:lineRule="auto"/>
+      </w:pPr>
+      <w:r>
+        <w:t>Compute the value of the test statistic from the observed data</w:t>
+      </w:r>
+    </w:p>
+    <w:p>
+      <w:pPr>
+        <w:pStyle w:val="ListParagraph"/>
+        <w:numPr>
+          <w:ilvl w:val="1"/>
+          <w:numId w:val="25"/>
+        </w:numPr>
+        <w:spacing w:after="0" w:line="240" w:lineRule="auto"/>
+      </w:pPr>
+      <w:r>
+        <w:t>Decide whether to reject or maintain the null hypothesis</w:t>
+      </w:r>
+    </w:p>
+    <w:p>
+      <w:pPr>
+        <w:spacing w:after="0" w:line="240" w:lineRule="auto"/>
+      </w:pPr>
+    </w:p>
+    <w:p>
+      <w:pPr>
+        <w:spacing w:after="0" w:line="240" w:lineRule="auto"/>
+      </w:pPr>
+      <w:r>
+        <w:t>Errors Rates, Power, and Sample Size</w:t>
+      </w:r>
+    </w:p>
+    <w:p>
+      <w:pPr>
+        <w:pStyle w:val="ListParagraph"/>
+        <w:numPr>
+          <w:ilvl w:val="0"/>
+          <w:numId w:val="26"/>
+        </w:numPr>
+        <w:spacing w:after="0" w:line="240" w:lineRule="auto"/>
+      </w:pPr>
+      <w:r>
+        <w:t>Type 1 error is a false positive error</w:t>
+      </w:r>
+    </w:p>
+    <w:p>
+      <w:pPr>
+        <w:pStyle w:val="ListParagraph"/>
+        <w:numPr>
+          <w:ilvl w:val="1"/>
+          <w:numId w:val="26"/>
+        </w:numPr>
+        <w:spacing w:after="0" w:line="240" w:lineRule="auto"/>
+      </w:pPr>
+      <w:r>
+        <w:t>Reject the null hypothesis when it is in fact true</w:t>
+      </w:r>
+    </w:p>
+    <w:p>
+      <w:pPr>
+        <w:pStyle w:val="ListParagraph"/>
+        <w:numPr>
+          <w:ilvl w:val="1"/>
+          <w:numId w:val="26"/>
+        </w:numPr>
+        <w:spacing w:after="0" w:line="240" w:lineRule="auto"/>
+      </w:pPr>
+      <w:r>
+        <w:t>Accept the alternative hypothesis when it is in fact false</w:t>
+      </w:r>
+    </w:p>
+    <w:p>
+      <w:pPr>
+        <w:pStyle w:val="ListParagraph"/>
+        <w:numPr>
+          <w:ilvl w:val="0"/>
+          <w:numId w:val="26"/>
+        </w:numPr>
+        <w:spacing w:after="0" w:line="240" w:lineRule="auto"/>
+      </w:pPr>
+      <w:r>
+        <w:t>Type 2 error is a false negative error</w:t>
+      </w:r>
+    </w:p>
+    <w:p>
+      <w:pPr>
+        <w:pStyle w:val="ListParagraph"/>
+        <w:numPr>
+          <w:ilvl w:val="1"/>
+          <w:numId w:val="26"/>
+        </w:numPr>
+        <w:spacing w:after="0" w:line="240" w:lineRule="auto"/>
+      </w:pPr>
+      <w:r>
+        <w:t>Accept the null hypothesis when it is in fact false</w:t>
+      </w:r>
+    </w:p>
+    <w:p>
+      <w:pPr>
+        <w:pStyle w:val="ListParagraph"/>
+        <w:numPr>
+          <w:ilvl w:val="1"/>
+          <w:numId w:val="26"/>
+        </w:numPr>
+        <w:spacing w:after="0" w:line="240" w:lineRule="auto"/>
+      </w:pPr>
+      <w:r>
+        <w:t>Reject the alternative hypothesis when it is in fact true</w:t>
+      </w:r>
+    </w:p>
+    <w:p>
+      <w:pPr>
+        <w:pStyle w:val="ListParagraph"/>
+        <w:numPr>
+          <w:ilvl w:val="0"/>
+          <w:numId w:val="26"/>
+        </w:numPr>
+        <w:spacing w:after="0" w:line="240" w:lineRule="auto"/>
+      </w:pPr>
+      <w:r>
+        <w:t>See tables on p. 35</w:t>
+      </w:r>
+    </w:p>
+    <w:p>
+      <w:pPr>
+        <w:pStyle w:val="ListParagraph"/>
+        <w:numPr>
+          <w:ilvl w:val="0"/>
+          <w:numId w:val="26"/>
+        </w:numPr>
+        <w:spacing w:after="0" w:line="240" w:lineRule="auto"/>
+      </w:pPr>
+      <w:r>
+        <w:t>The power of the test is the probability of selecting the alternative hypothesis when it is true, which is given by 1-</w:t>
+      </w:r>
+      <m:oMath>
+        <m:r>
+          <w:rPr>
+            <w:rFonts w:ascii="Cambria Math" w:hAnsi="Cambria Math"/>
+          </w:rPr>
+          <m:t>β</m:t>
+        </m:r>
+      </m:oMath>
+      <w:r>
+        <w:rPr>
+          <w:rFonts w:eastAsiaTheme="minorEastAsia"/>
+        </w:rPr>
+        <w:t xml:space="preserve"> where </w:t>
+      </w:r>
+      <m:oMath>
+        <m:r>
+          <w:rPr>
+            <w:rFonts w:ascii="Cambria Math" w:hAnsi="Cambria Math"/>
+          </w:rPr>
+          <m:t>β</m:t>
+        </m:r>
+      </m:oMath>
+      <w:r>
+        <w:rPr>
+          <w:rFonts w:eastAsiaTheme="minorEastAsia"/>
+        </w:rPr>
+        <w:t xml:space="preserve"> is the probability of a Type 2 error</w:t>
+      </w:r>
+      <w:r>
+        <w:rPr>
+          <w:rFonts w:eastAsiaTheme="minorEastAsia"/>
+        </w:rPr>
+        <w:t>.</w:t>
+      </w:r>
+    </w:p>
+    <w:p>
+      <w:pPr>
+        <w:pStyle w:val="ListParagraph"/>
+        <w:numPr>
+          <w:ilvl w:val="0"/>
+          <w:numId w:val="26"/>
+        </w:numPr>
+        <w:spacing w:after="0" w:line="240" w:lineRule="auto"/>
+      </w:pPr>
+      <w:r>
+        <w:rPr>
+          <w:rFonts w:eastAsiaTheme="minorEastAsia"/>
+        </w:rPr>
+        <w:lastRenderedPageBreak/>
+        <w:t>We want the probability of Type 1 and Type 2 errors to be small.</w:t>
+      </w:r>
+    </w:p>
+    <w:p>
+      <w:pPr>
+        <w:pStyle w:val="ListParagraph"/>
+        <w:numPr>
+          <w:ilvl w:val="0"/>
+          <w:numId w:val="26"/>
+        </w:numPr>
+        <w:spacing w:after="0" w:line="240" w:lineRule="auto"/>
+      </w:pPr>
+      <w:r>
+        <w:rPr>
+          <w:rFonts w:eastAsiaTheme="minorEastAsia"/>
+        </w:rPr>
+        <w:t>Sometimes possible to determine the sample size necessary to ensure that the probability of a Type 2 error is no larger than some desired value.</w:t>
+      </w:r>
+    </w:p>
+    <w:p>
+      <w:pPr>
+        <w:spacing w:after="0" w:line="240" w:lineRule="auto"/>
+      </w:pPr>
+    </w:p>
+    <w:p>
+      <w:pPr>
+        <w:spacing w:after="0" w:line="240" w:lineRule="auto"/>
+        <w:rPr>
+          <w:b/>
+        </w:rPr>
+      </w:pPr>
+      <w:r>
+        <w:rPr>
+          <w:b/>
+        </w:rPr>
+        <w:t>Chapter 4 introduction to Regression Analysis</w:t>
+      </w:r>
+    </w:p>
+    <w:p>
+      <w:pPr>
+        <w:spacing w:after="0" w:line="240" w:lineRule="auto"/>
+        <w:rPr>
+          <w:u w:val="single"/>
+        </w:rPr>
+      </w:pPr>
+      <w:r>
+        <w:rPr>
+          <w:u w:val="single"/>
+        </w:rPr>
+        <w:t>Preview Questions</w:t>
+      </w:r>
+    </w:p>
+    <w:p>
+      <w:pPr>
+        <w:pStyle w:val="ListParagraph"/>
+        <w:numPr>
+          <w:ilvl w:val="0"/>
+          <w:numId w:val="27"/>
+        </w:numPr>
+        <w:spacing w:after="0" w:line="240" w:lineRule="auto"/>
+      </w:pPr>
+    </w:p>
+    <w:p>
+      <w:pPr>
+        <w:spacing w:after="0" w:line="240" w:lineRule="auto"/>
+      </w:pPr>
+    </w:p>
+    <w:p>
+      <w:pPr>
+        <w:spacing w:after="0" w:line="240" w:lineRule="auto"/>
+        <w:rPr>
+          <w:u w:val="single"/>
+        </w:rPr>
+      </w:pPr>
+      <w:r>
+        <w:rPr>
+          <w:u w:val="single"/>
+        </w:rPr>
+        <w:t>Reading Summary</w:t>
+      </w:r>
+    </w:p>
+    <w:p>
+      <w:pPr>
         <w:spacing w:after="0" w:line="240" w:lineRule="auto"/>
       </w:pPr>
       <w:bookmarkStart w:id="0" w:name="_GoBack"/>
@@ -3529,7 +5251,7 @@
         <w:b/>
         <w:noProof/>
       </w:rPr>
-      <w:t>6</w:t>
+      <w:t>7</w:t>
     </w:r>
     <w:r>
       <w:rPr>
@@ -3629,7 +5351,7 @@
         <w:b/>
         <w:noProof/>
       </w:rPr>
-      <w:t>6</w:t>
+      <w:t>8</w:t>
     </w:r>
     <w:r>
       <w:rPr>
@@ -3663,7 +5385,7 @@
         <w:b/>
         <w:noProof/>
       </w:rPr>
-      <w:t>6</w:t>
+      <w:t>8</w:t>
     </w:r>
     <w:r>
       <w:rPr>
@@ -5086,7 +6808,7 @@
         <w:rFonts w:ascii="Symbol" w:hAnsi="Symbol" w:hint="default"/>
       </w:rPr>
     </w:lvl>
-    <w:lvl w:ilvl="1" w:tplc="04090003" w:tentative="1">
+    <w:lvl w:ilvl="1" w:tplc="04090003">
       <w:start w:val="1"/>
       <w:numFmt w:val="bullet"/>
       <w:lvlText w:val="o"/>
@@ -5098,7 +6820,7 @@
         <w:rFonts w:ascii="Courier New" w:hAnsi="Courier New" w:cs="Courier New" w:hint="default"/>
       </w:rPr>
     </w:lvl>
-    <w:lvl w:ilvl="2" w:tplc="04090005" w:tentative="1">
+    <w:lvl w:ilvl="2" w:tplc="04090005">
       <w:start w:val="1"/>
       <w:numFmt w:val="bullet"/>
       <w:lvlText w:val=""/>
@@ -5297,6 +7019,205 @@
     </w:lvl>
   </w:abstractNum>
   <w:abstractNum w:abstractNumId="15">
+    <w:nsid w:val="36F10170"/>
+    <w:multiLevelType w:val="hybridMultilevel"/>
+    <w:tmpl w:val="DD20BF9E"/>
+    <w:lvl w:ilvl="0" w:tplc="04090001">
+      <w:start w:val="1"/>
+      <w:numFmt w:val="bullet"/>
+      <w:lvlText w:val=""/>
+      <w:lvlJc w:val="left"/>
+      <w:pPr>
+        <w:ind w:left="720" w:hanging="360"/>
+      </w:pPr>
+      <w:rPr>
+        <w:rFonts w:ascii="Symbol" w:hAnsi="Symbol" w:hint="default"/>
+      </w:rPr>
+    </w:lvl>
+    <w:lvl w:ilvl="1" w:tplc="0409000F">
+      <w:start w:val="1"/>
+      <w:numFmt w:val="decimal"/>
+      <w:lvlText w:val="%2."/>
+      <w:lvlJc w:val="left"/>
+      <w:pPr>
+        <w:ind w:left="1440" w:hanging="360"/>
+      </w:pPr>
+      <w:rPr>
+        <w:rFonts w:hint="default"/>
+      </w:rPr>
+    </w:lvl>
+    <w:lvl w:ilvl="2" w:tplc="04090005" w:tentative="1">
+      <w:start w:val="1"/>
+      <w:numFmt w:val="bullet"/>
+      <w:lvlText w:val=""/>
+      <w:lvlJc w:val="left"/>
+      <w:pPr>
+        <w:ind w:left="2160" w:hanging="360"/>
+      </w:pPr>
+      <w:rPr>
+        <w:rFonts w:ascii="Wingdings" w:hAnsi="Wingdings" w:hint="default"/>
+      </w:rPr>
+    </w:lvl>
+    <w:lvl w:ilvl="3" w:tplc="04090001" w:tentative="1">
+      <w:start w:val="1"/>
+      <w:numFmt w:val="bullet"/>
+      <w:lvlText w:val=""/>
+      <w:lvlJc w:val="left"/>
+      <w:pPr>
+        <w:ind w:left="2880" w:hanging="360"/>
+      </w:pPr>
+      <w:rPr>
+        <w:rFonts w:ascii="Symbol" w:hAnsi="Symbol" w:hint="default"/>
+      </w:rPr>
+    </w:lvl>
+    <w:lvl w:ilvl="4" w:tplc="04090003" w:tentative="1">
+      <w:start w:val="1"/>
+      <w:numFmt w:val="bullet"/>
+      <w:lvlText w:val="o"/>
+      <w:lvlJc w:val="left"/>
+      <w:pPr>
+        <w:ind w:left="3600" w:hanging="360"/>
+      </w:pPr>
+      <w:rPr>
+        <w:rFonts w:ascii="Courier New" w:hAnsi="Courier New" w:cs="Courier New" w:hint="default"/>
+      </w:rPr>
+    </w:lvl>
+    <w:lvl w:ilvl="5" w:tplc="04090005" w:tentative="1">
+      <w:start w:val="1"/>
+      <w:numFmt w:val="bullet"/>
+      <w:lvlText w:val=""/>
+      <w:lvlJc w:val="left"/>
+      <w:pPr>
+        <w:ind w:left="4320" w:hanging="360"/>
+      </w:pPr>
+      <w:rPr>
+        <w:rFonts w:ascii="Wingdings" w:hAnsi="Wingdings" w:hint="default"/>
+      </w:rPr>
+    </w:lvl>
+    <w:lvl w:ilvl="6" w:tplc="04090001" w:tentative="1">
+      <w:start w:val="1"/>
+      <w:numFmt w:val="bullet"/>
+      <w:lvlText w:val=""/>
+      <w:lvlJc w:val="left"/>
+      <w:pPr>
+        <w:ind w:left="5040" w:hanging="360"/>
+      </w:pPr>
+      <w:rPr>
+        <w:rFonts w:ascii="Symbol" w:hAnsi="Symbol" w:hint="default"/>
+      </w:rPr>
+    </w:lvl>
+    <w:lvl w:ilvl="7" w:tplc="04090003" w:tentative="1">
+      <w:start w:val="1"/>
+      <w:numFmt w:val="bullet"/>
+      <w:lvlText w:val="o"/>
+      <w:lvlJc w:val="left"/>
+      <w:pPr>
+        <w:ind w:left="5760" w:hanging="360"/>
+      </w:pPr>
+      <w:rPr>
+        <w:rFonts w:ascii="Courier New" w:hAnsi="Courier New" w:cs="Courier New" w:hint="default"/>
+      </w:rPr>
+    </w:lvl>
+    <w:lvl w:ilvl="8" w:tplc="04090005" w:tentative="1">
+      <w:start w:val="1"/>
+      <w:numFmt w:val="bullet"/>
+      <w:lvlText w:val=""/>
+      <w:lvlJc w:val="left"/>
+      <w:pPr>
+        <w:ind w:left="6480" w:hanging="360"/>
+      </w:pPr>
+      <w:rPr>
+        <w:rFonts w:ascii="Wingdings" w:hAnsi="Wingdings" w:hint="default"/>
+      </w:rPr>
+    </w:lvl>
+  </w:abstractNum>
+  <w:abstractNum w:abstractNumId="16">
+    <w:nsid w:val="38E15203"/>
+    <w:multiLevelType w:val="hybridMultilevel"/>
+    <w:tmpl w:val="12E08554"/>
+    <w:lvl w:ilvl="0" w:tplc="0409000F">
+      <w:start w:val="1"/>
+      <w:numFmt w:val="decimal"/>
+      <w:lvlText w:val="%1."/>
+      <w:lvlJc w:val="left"/>
+      <w:pPr>
+        <w:ind w:left="720" w:hanging="360"/>
+      </w:pPr>
+    </w:lvl>
+    <w:lvl w:ilvl="1" w:tplc="04090019" w:tentative="1">
+      <w:start w:val="1"/>
+      <w:numFmt w:val="lowerLetter"/>
+      <w:lvlText w:val="%2."/>
+      <w:lvlJc w:val="left"/>
+      <w:pPr>
+        <w:ind w:left="1440" w:hanging="360"/>
+      </w:pPr>
+    </w:lvl>
+    <w:lvl w:ilvl="2" w:tplc="0409001B" w:tentative="1">
+      <w:start w:val="1"/>
+      <w:numFmt w:val="lowerRoman"/>
+      <w:lvlText w:val="%3."/>
+      <w:lvlJc w:val="right"/>
+      <w:pPr>
+        <w:ind w:left="2160" w:hanging="180"/>
+      </w:pPr>
+    </w:lvl>
+    <w:lvl w:ilvl="3" w:tplc="0409000F" w:tentative="1">
+      <w:start w:val="1"/>
+      <w:numFmt w:val="decimal"/>
+      <w:lvlText w:val="%4."/>
+      <w:lvlJc w:val="left"/>
+      <w:pPr>
+        <w:ind w:left="2880" w:hanging="360"/>
+      </w:pPr>
+    </w:lvl>
+    <w:lvl w:ilvl="4" w:tplc="04090019" w:tentative="1">
+      <w:start w:val="1"/>
+      <w:numFmt w:val="lowerLetter"/>
+      <w:lvlText w:val="%5."/>
+      <w:lvlJc w:val="left"/>
+      <w:pPr>
+        <w:ind w:left="3600" w:hanging="360"/>
+      </w:pPr>
+    </w:lvl>
+    <w:lvl w:ilvl="5" w:tplc="0409001B" w:tentative="1">
+      <w:start w:val="1"/>
+      <w:numFmt w:val="lowerRoman"/>
+      <w:lvlText w:val="%6."/>
+      <w:lvlJc w:val="right"/>
+      <w:pPr>
+        <w:ind w:left="4320" w:hanging="180"/>
+      </w:pPr>
+    </w:lvl>
+    <w:lvl w:ilvl="6" w:tplc="0409000F" w:tentative="1">
+      <w:start w:val="1"/>
+      <w:numFmt w:val="decimal"/>
+      <w:lvlText w:val="%7."/>
+      <w:lvlJc w:val="left"/>
+      <w:pPr>
+        <w:ind w:left="5040" w:hanging="360"/>
+      </w:pPr>
+    </w:lvl>
+    <w:lvl w:ilvl="7" w:tplc="04090019" w:tentative="1">
+      <w:start w:val="1"/>
+      <w:numFmt w:val="lowerLetter"/>
+      <w:lvlText w:val="%8."/>
+      <w:lvlJc w:val="left"/>
+      <w:pPr>
+        <w:ind w:left="5760" w:hanging="360"/>
+      </w:pPr>
+    </w:lvl>
+    <w:lvl w:ilvl="8" w:tplc="0409001B" w:tentative="1">
+      <w:start w:val="1"/>
+      <w:numFmt w:val="lowerRoman"/>
+      <w:lvlText w:val="%9."/>
+      <w:lvlJc w:val="right"/>
+      <w:pPr>
+        <w:ind w:left="6480" w:hanging="180"/>
+      </w:pPr>
+    </w:lvl>
+  </w:abstractNum>
+  <w:abstractNum w:abstractNumId="17">
     <w:nsid w:val="45D00C09"/>
     <w:multiLevelType w:val="hybridMultilevel"/>
     <w:tmpl w:val="CC660646"/>
@@ -5409,7 +7330,7 @@
       </w:rPr>
     </w:lvl>
   </w:abstractNum>
-  <w:abstractNum w:abstractNumId="16">
+  <w:abstractNum w:abstractNumId="18">
     <w:nsid w:val="4D6D096A"/>
     <w:multiLevelType w:val="hybridMultilevel"/>
     <w:tmpl w:val="B6021B1E"/>
@@ -5522,7 +7443,7 @@
       </w:rPr>
     </w:lvl>
   </w:abstractNum>
-  <w:abstractNum w:abstractNumId="17">
+  <w:abstractNum w:abstractNumId="19">
     <w:nsid w:val="5259572A"/>
     <w:multiLevelType w:val="hybridMultilevel"/>
     <w:tmpl w:val="72C8EA24"/>
@@ -5635,7 +7556,7 @@
       </w:rPr>
     </w:lvl>
   </w:abstractNum>
-  <w:abstractNum w:abstractNumId="18">
+  <w:abstractNum w:abstractNumId="20">
     <w:nsid w:val="59276693"/>
     <w:multiLevelType w:val="hybridMultilevel"/>
     <w:tmpl w:val="C116115E"/>
@@ -5748,7 +7669,7 @@
       </w:rPr>
     </w:lvl>
   </w:abstractNum>
-  <w:abstractNum w:abstractNumId="19">
+  <w:abstractNum w:abstractNumId="21">
     <w:nsid w:val="5F016C85"/>
     <w:multiLevelType w:val="hybridMultilevel"/>
     <w:tmpl w:val="7BD8820E"/>
@@ -5834,7 +7755,7 @@
       </w:pPr>
     </w:lvl>
   </w:abstractNum>
-  <w:abstractNum w:abstractNumId="20">
+  <w:abstractNum w:abstractNumId="22">
     <w:nsid w:val="60155F02"/>
     <w:multiLevelType w:val="hybridMultilevel"/>
     <w:tmpl w:val="0E94BAFA"/>
@@ -5947,7 +7868,120 @@
       </w:rPr>
     </w:lvl>
   </w:abstractNum>
-  <w:abstractNum w:abstractNumId="21">
+  <w:abstractNum w:abstractNumId="23">
+    <w:nsid w:val="60817ADC"/>
+    <w:multiLevelType w:val="hybridMultilevel"/>
+    <w:tmpl w:val="21AAFD2C"/>
+    <w:lvl w:ilvl="0" w:tplc="04090001">
+      <w:start w:val="1"/>
+      <w:numFmt w:val="bullet"/>
+      <w:lvlText w:val=""/>
+      <w:lvlJc w:val="left"/>
+      <w:pPr>
+        <w:ind w:left="720" w:hanging="360"/>
+      </w:pPr>
+      <w:rPr>
+        <w:rFonts w:ascii="Symbol" w:hAnsi="Symbol" w:hint="default"/>
+      </w:rPr>
+    </w:lvl>
+    <w:lvl w:ilvl="1" w:tplc="04090003">
+      <w:start w:val="1"/>
+      <w:numFmt w:val="bullet"/>
+      <w:lvlText w:val="o"/>
+      <w:lvlJc w:val="left"/>
+      <w:pPr>
+        <w:ind w:left="1440" w:hanging="360"/>
+      </w:pPr>
+      <w:rPr>
+        <w:rFonts w:ascii="Courier New" w:hAnsi="Courier New" w:cs="Courier New" w:hint="default"/>
+      </w:rPr>
+    </w:lvl>
+    <w:lvl w:ilvl="2" w:tplc="04090005" w:tentative="1">
+      <w:start w:val="1"/>
+      <w:numFmt w:val="bullet"/>
+      <w:lvlText w:val=""/>
+      <w:lvlJc w:val="left"/>
+      <w:pPr>
+        <w:ind w:left="2160" w:hanging="360"/>
+      </w:pPr>
+      <w:rPr>
+        <w:rFonts w:ascii="Wingdings" w:hAnsi="Wingdings" w:hint="default"/>
+      </w:rPr>
+    </w:lvl>
+    <w:lvl w:ilvl="3" w:tplc="04090001" w:tentative="1">
+      <w:start w:val="1"/>
+      <w:numFmt w:val="bullet"/>
+      <w:lvlText w:val=""/>
+      <w:lvlJc w:val="left"/>
+      <w:pPr>
+        <w:ind w:left="2880" w:hanging="360"/>
+      </w:pPr>
+      <w:rPr>
+        <w:rFonts w:ascii="Symbol" w:hAnsi="Symbol" w:hint="default"/>
+      </w:rPr>
+    </w:lvl>
+    <w:lvl w:ilvl="4" w:tplc="04090003" w:tentative="1">
+      <w:start w:val="1"/>
+      <w:numFmt w:val="bullet"/>
+      <w:lvlText w:val="o"/>
+      <w:lvlJc w:val="left"/>
+      <w:pPr>
+        <w:ind w:left="3600" w:hanging="360"/>
+      </w:pPr>
+      <w:rPr>
+        <w:rFonts w:ascii="Courier New" w:hAnsi="Courier New" w:cs="Courier New" w:hint="default"/>
+      </w:rPr>
+    </w:lvl>
+    <w:lvl w:ilvl="5" w:tplc="04090005" w:tentative="1">
+      <w:start w:val="1"/>
+      <w:numFmt w:val="bullet"/>
+      <w:lvlText w:val=""/>
+      <w:lvlJc w:val="left"/>
+      <w:pPr>
+        <w:ind w:left="4320" w:hanging="360"/>
+      </w:pPr>
+      <w:rPr>
+        <w:rFonts w:ascii="Wingdings" w:hAnsi="Wingdings" w:hint="default"/>
+      </w:rPr>
+    </w:lvl>
+    <w:lvl w:ilvl="6" w:tplc="04090001" w:tentative="1">
+      <w:start w:val="1"/>
+      <w:numFmt w:val="bullet"/>
+      <w:lvlText w:val=""/>
+      <w:lvlJc w:val="left"/>
+      <w:pPr>
+        <w:ind w:left="5040" w:hanging="360"/>
+      </w:pPr>
+      <w:rPr>
+        <w:rFonts w:ascii="Symbol" w:hAnsi="Symbol" w:hint="default"/>
+      </w:rPr>
+    </w:lvl>
+    <w:lvl w:ilvl="7" w:tplc="04090003" w:tentative="1">
+      <w:start w:val="1"/>
+      <w:numFmt w:val="bullet"/>
+      <w:lvlText w:val="o"/>
+      <w:lvlJc w:val="left"/>
+      <w:pPr>
+        <w:ind w:left="5760" w:hanging="360"/>
+      </w:pPr>
+      <w:rPr>
+        <w:rFonts w:ascii="Courier New" w:hAnsi="Courier New" w:cs="Courier New" w:hint="default"/>
+      </w:rPr>
+    </w:lvl>
+    <w:lvl w:ilvl="8" w:tplc="04090005" w:tentative="1">
+      <w:start w:val="1"/>
+      <w:numFmt w:val="bullet"/>
+      <w:lvlText w:val=""/>
+      <w:lvlJc w:val="left"/>
+      <w:pPr>
+        <w:ind w:left="6480" w:hanging="360"/>
+      </w:pPr>
+      <w:rPr>
+        <w:rFonts w:ascii="Wingdings" w:hAnsi="Wingdings" w:hint="default"/>
+      </w:rPr>
+    </w:lvl>
+  </w:abstractNum>
+  <w:abstractNum w:abstractNumId="24">
     <w:nsid w:val="6D3C5DD6"/>
     <w:multiLevelType w:val="hybridMultilevel"/>
     <w:tmpl w:val="3A067E12"/>
@@ -6060,7 +8094,7 @@
       </w:rPr>
     </w:lvl>
   </w:abstractNum>
-  <w:abstractNum w:abstractNumId="22">
+  <w:abstractNum w:abstractNumId="25">
     <w:nsid w:val="6DDD1270"/>
     <w:multiLevelType w:val="hybridMultilevel"/>
     <w:tmpl w:val="E8AC9992"/>
@@ -6173,7 +8207,7 @@
       </w:rPr>
     </w:lvl>
   </w:abstractNum>
-  <w:abstractNum w:abstractNumId="23">
+  <w:abstractNum w:abstractNumId="26">
     <w:nsid w:val="71412003"/>
     <w:multiLevelType w:val="hybridMultilevel"/>
     <w:tmpl w:val="9C829E9C"/>
@@ -6290,13 +8324,13 @@
     <w:abstractNumId w:val="6"/>
   </w:num>
   <w:num w:numId="2">
-    <w:abstractNumId w:val="23"/>
+    <w:abstractNumId w:val="26"/>
   </w:num>
   <w:num w:numId="3">
     <w:abstractNumId w:val="3"/>
   </w:num>
   <w:num w:numId="4">
-    <w:abstractNumId w:val="17"/>
+    <w:abstractNumId w:val="19"/>
   </w:num>
   <w:num w:numId="5">
     <w:abstractNumId w:val="5"/>
@@ -6314,10 +8348,10 @@
     <w:abstractNumId w:val="2"/>
   </w:num>
   <w:num w:numId="10">
-    <w:abstractNumId w:val="18"/>
+    <w:abstractNumId w:val="20"/>
   </w:num>
   <w:num w:numId="11">
-    <w:abstractNumId w:val="22"/>
+    <w:abstractNumId w:val="25"/>
   </w:num>
   <w:num w:numId="12">
     <w:abstractNumId w:val="4"/>
@@ -6329,19 +8363,19 @@
     <w:abstractNumId w:val="9"/>
   </w:num>
   <w:num w:numId="15">
-    <w:abstractNumId w:val="19"/>
+    <w:abstractNumId w:val="21"/>
   </w:num>
   <w:num w:numId="16">
     <w:abstractNumId w:val="11"/>
   </w:num>
   <w:num w:numId="17">
-    <w:abstractNumId w:val="21"/>
+    <w:abstractNumId w:val="24"/>
   </w:num>
   <w:num w:numId="18">
-    <w:abstractNumId w:val="16"/>
+    <w:abstractNumId w:val="18"/>
   </w:num>
   <w:num w:numId="19">
-    <w:abstractNumId w:val="20"/>
+    <w:abstractNumId w:val="22"/>
   </w:num>
   <w:num w:numId="20">
     <w:abstractNumId w:val="0"/>
@@ -6353,10 +8387,19 @@
     <w:abstractNumId w:val="12"/>
   </w:num>
   <w:num w:numId="23">
-    <w:abstractNumId w:val="15"/>
+    <w:abstractNumId w:val="17"/>
   </w:num>
   <w:num w:numId="24">
     <w:abstractNumId w:val="13"/>
+  </w:num>
+  <w:num w:numId="25">
+    <w:abstractNumId w:val="15"/>
+  </w:num>
+  <w:num w:numId="26">
+    <w:abstractNumId w:val="23"/>
+  </w:num>
+  <w:num w:numId="27">
+    <w:abstractNumId w:val="16"/>
   </w:num>
 </w:numbering>
 </file>

--- a/Notes/KleinbaumKupperNizamRosenberg_2014_Applied-Regression-Analysis.docx
+++ b/Notes/KleinbaumKupperNizamRosenberg_2014_Applied-Regression-Analysis.docx
@@ -3615,9 +3615,12 @@
         </m:acc>
       </m:oMath>
       <w:r>
-        <w:t xml:space="preserve"> - μ</w:t>
+        <w:t xml:space="preserve"> - </w:t>
       </w:r>
       <w:proofErr w:type="spellStart"/>
+      <w:r>
+        <w:t>μ</w:t>
+      </w:r>
       <w:r>
         <w:rPr>
           <w:vertAlign w:val="subscript"/>
@@ -4108,13 +4111,7 @@
         <w:t>1</w:t>
       </w:r>
       <w:r>
-        <w:t>,σ)</w:t>
-      </w:r>
-      <w:r>
-        <w:t xml:space="preserve"> and </w:t>
-      </w:r>
-      <w:r>
-        <w:t>N(μ</w:t>
+        <w:t>,σ) and N(μ</w:t>
       </w:r>
       <w:r>
         <w:rPr>
@@ -4123,10 +4120,7 @@
         <w:t>2</w:t>
       </w:r>
       <w:r>
-        <w:t>,σ)</w:t>
-      </w:r>
-      <w:r>
-        <w:t>}  (Eq. on p. 26)</w:t>
+        <w:t>,σ)}  (Eq. on p. 26)</w:t>
       </w:r>
     </w:p>
     <w:p>
@@ -4237,10 +4231,7 @@
         <w:spacing w:after="0" w:line="240" w:lineRule="auto"/>
       </w:pPr>
       <w:r>
-        <w:t xml:space="preserve">Has chi-square distribution with n-1 degrees of freedom  </w:t>
-      </w:r>
-      <w:r>
-        <w:t xml:space="preserve">, </w:t>
+        <w:t xml:space="preserve">Has chi-square distribution with n-1 degrees of freedom  , </w:t>
       </w:r>
       <m:oMath>
         <m:sSup>
@@ -5037,6 +5028,780 @@
         </w:numPr>
         <w:spacing w:after="0" w:line="240" w:lineRule="auto"/>
       </w:pPr>
+      <w:r>
+        <w:t xml:space="preserve">What is the difference between </w:t>
+      </w:r>
+      <w:proofErr w:type="gramStart"/>
+      <w:r>
+        <w:t>association</w:t>
+      </w:r>
+      <w:proofErr w:type="gramEnd"/>
+      <w:r>
+        <w:t xml:space="preserve"> versus causality?</w:t>
+      </w:r>
+    </w:p>
+    <w:p>
+      <w:pPr>
+        <w:pStyle w:val="ListParagraph"/>
+        <w:numPr>
+          <w:ilvl w:val="0"/>
+          <w:numId w:val="27"/>
+        </w:numPr>
+        <w:spacing w:after="0" w:line="240" w:lineRule="auto"/>
+      </w:pPr>
+      <w:r>
+        <w:t>What is a statistical model?</w:t>
+      </w:r>
+    </w:p>
+    <w:p>
+      <w:pPr>
+        <w:pStyle w:val="ListParagraph"/>
+        <w:numPr>
+          <w:ilvl w:val="0"/>
+          <w:numId w:val="27"/>
+        </w:numPr>
+        <w:spacing w:after="0" w:line="240" w:lineRule="auto"/>
+      </w:pPr>
+      <w:r>
+        <w:t>What is a deterministic model?</w:t>
+      </w:r>
+    </w:p>
+    <w:p>
+      <w:pPr>
+        <w:spacing w:after="0" w:line="240" w:lineRule="auto"/>
+      </w:pPr>
+    </w:p>
+    <w:p>
+      <w:pPr>
+        <w:spacing w:after="0" w:line="240" w:lineRule="auto"/>
+        <w:rPr>
+          <w:u w:val="single"/>
+        </w:rPr>
+      </w:pPr>
+      <w:r>
+        <w:rPr>
+          <w:u w:val="single"/>
+        </w:rPr>
+        <w:t>Reading Summary</w:t>
+      </w:r>
+    </w:p>
+    <w:p>
+      <w:pPr>
+        <w:spacing w:after="0" w:line="240" w:lineRule="auto"/>
+      </w:pPr>
+      <w:r>
+        <w:t>Overview of regression analysis</w:t>
+      </w:r>
+    </w:p>
+    <w:p>
+      <w:pPr>
+        <w:pStyle w:val="ListParagraph"/>
+        <w:numPr>
+          <w:ilvl w:val="0"/>
+          <w:numId w:val="29"/>
+        </w:numPr>
+        <w:spacing w:after="0" w:line="240" w:lineRule="auto"/>
+      </w:pPr>
+      <w:r>
+        <w:t>Regression analysis is used to evaluate the relationship of one or more independent variables with a single continuous dependent variable.</w:t>
+      </w:r>
+    </w:p>
+    <w:p>
+      <w:pPr>
+        <w:pStyle w:val="ListParagraph"/>
+        <w:numPr>
+          <w:ilvl w:val="0"/>
+          <w:numId w:val="29"/>
+        </w:numPr>
+        <w:spacing w:after="0" w:line="240" w:lineRule="auto"/>
+      </w:pPr>
+      <w:r>
+        <w:t>Determine extent, direction, and strength of associations.</w:t>
+      </w:r>
+    </w:p>
+    <w:p>
+      <w:pPr>
+        <w:pStyle w:val="ListParagraph"/>
+        <w:numPr>
+          <w:ilvl w:val="0"/>
+          <w:numId w:val="29"/>
+        </w:numPr>
+        <w:spacing w:after="0" w:line="240" w:lineRule="auto"/>
+      </w:pPr>
+      <w:r>
+        <w:t>Used when you can’t control independent variables.</w:t>
+      </w:r>
+    </w:p>
+    <w:p>
+      <w:pPr>
+        <w:pStyle w:val="ListParagraph"/>
+        <w:numPr>
+          <w:ilvl w:val="0"/>
+          <w:numId w:val="29"/>
+        </w:numPr>
+        <w:spacing w:after="0" w:line="240" w:lineRule="auto"/>
+      </w:pPr>
+      <w:r>
+        <w:t>Also applicable to controlled experiments.</w:t>
+      </w:r>
+    </w:p>
+    <w:p>
+      <w:pPr>
+        <w:spacing w:after="0" w:line="240" w:lineRule="auto"/>
+      </w:pPr>
+    </w:p>
+    <w:p>
+      <w:pPr>
+        <w:spacing w:after="0" w:line="240" w:lineRule="auto"/>
+      </w:pPr>
+      <w:r>
+        <w:t>Applications of regression analysis</w:t>
+      </w:r>
+    </w:p>
+    <w:p>
+      <w:pPr>
+        <w:pStyle w:val="ListParagraph"/>
+        <w:numPr>
+          <w:ilvl w:val="0"/>
+          <w:numId w:val="30"/>
+        </w:numPr>
+        <w:spacing w:after="0" w:line="240" w:lineRule="auto"/>
+      </w:pPr>
+      <w:r>
+        <w:t>Characterize the relationship</w:t>
+      </w:r>
+    </w:p>
+    <w:p>
+      <w:pPr>
+        <w:pStyle w:val="ListParagraph"/>
+        <w:numPr>
+          <w:ilvl w:val="0"/>
+          <w:numId w:val="30"/>
+        </w:numPr>
+        <w:spacing w:after="0" w:line="240" w:lineRule="auto"/>
+      </w:pPr>
+      <w:r>
+        <w:t>Develop a quantitative formula</w:t>
+      </w:r>
+    </w:p>
+    <w:p>
+      <w:pPr>
+        <w:pStyle w:val="ListParagraph"/>
+        <w:numPr>
+          <w:ilvl w:val="0"/>
+          <w:numId w:val="30"/>
+        </w:numPr>
+        <w:spacing w:after="0" w:line="240" w:lineRule="auto"/>
+      </w:pPr>
+      <w:r>
+        <w:t>Control for the effects of other variables that might also have a relationship with the dependent variable</w:t>
+      </w:r>
+    </w:p>
+    <w:p>
+      <w:pPr>
+        <w:pStyle w:val="ListParagraph"/>
+        <w:numPr>
+          <w:ilvl w:val="0"/>
+          <w:numId w:val="30"/>
+        </w:numPr>
+        <w:spacing w:after="0" w:line="240" w:lineRule="auto"/>
+      </w:pPr>
+      <w:r>
+        <w:t>Determine which of several independent variables are important for predicting a dependent variable</w:t>
+      </w:r>
+    </w:p>
+    <w:p>
+      <w:pPr>
+        <w:pStyle w:val="ListParagraph"/>
+        <w:numPr>
+          <w:ilvl w:val="0"/>
+          <w:numId w:val="30"/>
+        </w:numPr>
+        <w:spacing w:after="0" w:line="240" w:lineRule="auto"/>
+      </w:pPr>
+      <w:r>
+        <w:t>Determine the best mathematical model for describing an association</w:t>
+      </w:r>
+    </w:p>
+    <w:p>
+      <w:pPr>
+        <w:pStyle w:val="ListParagraph"/>
+        <w:numPr>
+          <w:ilvl w:val="0"/>
+          <w:numId w:val="30"/>
+        </w:numPr>
+        <w:spacing w:after="0" w:line="240" w:lineRule="auto"/>
+      </w:pPr>
+      <w:r>
+        <w:t>Compare several derived regression relationships</w:t>
+      </w:r>
+    </w:p>
+    <w:p>
+      <w:pPr>
+        <w:pStyle w:val="ListParagraph"/>
+        <w:numPr>
+          <w:ilvl w:val="0"/>
+          <w:numId w:val="30"/>
+        </w:numPr>
+        <w:spacing w:after="0" w:line="240" w:lineRule="auto"/>
+      </w:pPr>
+      <w:r>
+        <w:t>Evaluate the interactive effects of the two or more independent variables on a dependent variable</w:t>
+      </w:r>
+    </w:p>
+    <w:p>
+      <w:pPr>
+        <w:pStyle w:val="ListParagraph"/>
+        <w:numPr>
+          <w:ilvl w:val="0"/>
+          <w:numId w:val="30"/>
+        </w:numPr>
+        <w:spacing w:after="0" w:line="240" w:lineRule="auto"/>
+      </w:pPr>
+      <w:r>
+        <w:t>Calculate a valid and precise estimate of one or more regression coefficients</w:t>
+      </w:r>
+    </w:p>
+    <w:p>
+      <w:pPr>
+        <w:spacing w:after="0" w:line="240" w:lineRule="auto"/>
+      </w:pPr>
+    </w:p>
+    <w:p>
+      <w:pPr>
+        <w:spacing w:after="0" w:line="240" w:lineRule="auto"/>
+      </w:pPr>
+      <w:r>
+        <w:t>Association versus causality</w:t>
+      </w:r>
+    </w:p>
+    <w:p>
+      <w:pPr>
+        <w:pStyle w:val="ListParagraph"/>
+        <w:numPr>
+          <w:ilvl w:val="0"/>
+          <w:numId w:val="31"/>
+        </w:numPr>
+        <w:spacing w:after="0" w:line="240" w:lineRule="auto"/>
+      </w:pPr>
+      <w:r>
+        <w:t>An estimate may be biased</w:t>
+      </w:r>
+    </w:p>
+    <w:p>
+      <w:pPr>
+        <w:pStyle w:val="ListParagraph"/>
+        <w:numPr>
+          <w:ilvl w:val="1"/>
+          <w:numId w:val="31"/>
+        </w:numPr>
+        <w:spacing w:after="0" w:line="240" w:lineRule="auto"/>
+      </w:pPr>
+      <w:r>
+        <w:t>Method used to select subjects</w:t>
+      </w:r>
+    </w:p>
+    <w:p>
+      <w:pPr>
+        <w:pStyle w:val="ListParagraph"/>
+        <w:numPr>
+          <w:ilvl w:val="1"/>
+          <w:numId w:val="31"/>
+        </w:numPr>
+        <w:spacing w:after="0" w:line="240" w:lineRule="auto"/>
+      </w:pPr>
+      <w:r>
+        <w:t>Errors in the information or data</w:t>
+      </w:r>
+    </w:p>
+    <w:p>
+      <w:pPr>
+        <w:pStyle w:val="ListParagraph"/>
+        <w:numPr>
+          <w:ilvl w:val="1"/>
+          <w:numId w:val="31"/>
+        </w:numPr>
+        <w:spacing w:after="0" w:line="240" w:lineRule="auto"/>
+      </w:pPr>
+      <w:r>
+        <w:t>Other variables that can account for the observed association</w:t>
+      </w:r>
+    </w:p>
+    <w:p>
+      <w:pPr>
+        <w:pStyle w:val="ListParagraph"/>
+        <w:numPr>
+          <w:ilvl w:val="0"/>
+          <w:numId w:val="31"/>
+        </w:numPr>
+        <w:spacing w:after="0" w:line="240" w:lineRule="auto"/>
+      </w:pPr>
+      <w:r>
+        <w:t>Statistically significant associations DO NOT establish causality</w:t>
+      </w:r>
+    </w:p>
+    <w:p>
+      <w:pPr>
+        <w:pStyle w:val="ListParagraph"/>
+        <w:numPr>
+          <w:ilvl w:val="0"/>
+          <w:numId w:val="31"/>
+        </w:numPr>
+        <w:spacing w:after="0" w:line="240" w:lineRule="auto"/>
+      </w:pPr>
+      <w:r>
+        <w:t>For causality to exist</w:t>
+      </w:r>
+    </w:p>
+    <w:p>
+      <w:pPr>
+        <w:pStyle w:val="ListParagraph"/>
+        <w:numPr>
+          <w:ilvl w:val="1"/>
+          <w:numId w:val="31"/>
+        </w:numPr>
+        <w:spacing w:after="0" w:line="240" w:lineRule="auto"/>
+      </w:pPr>
+      <w:r>
+        <w:t>Change in one variable produces a change in another variable</w:t>
+      </w:r>
+    </w:p>
+    <w:p>
+      <w:pPr>
+        <w:pStyle w:val="ListParagraph"/>
+        <w:numPr>
+          <w:ilvl w:val="1"/>
+          <w:numId w:val="31"/>
+        </w:numPr>
+        <w:spacing w:after="0" w:line="240" w:lineRule="auto"/>
+      </w:pPr>
+      <w:r>
+        <w:t>Experimental proof is required</w:t>
+      </w:r>
+    </w:p>
+    <w:p>
+      <w:pPr>
+        <w:pStyle w:val="ListParagraph"/>
+        <w:numPr>
+          <w:ilvl w:val="1"/>
+          <w:numId w:val="31"/>
+        </w:numPr>
+        <w:spacing w:after="0" w:line="240" w:lineRule="auto"/>
+      </w:pPr>
+      <w:r>
+        <w:t>Obtaining experimental proof might be impractical, infeasible, or unethical</w:t>
+      </w:r>
+    </w:p>
+    <w:p>
+      <w:pPr>
+        <w:spacing w:after="0" w:line="240" w:lineRule="auto"/>
+      </w:pPr>
+    </w:p>
+    <w:p>
+      <w:pPr>
+        <w:spacing w:after="0" w:line="240" w:lineRule="auto"/>
+      </w:pPr>
+      <w:r>
+        <w:t>Methods for establishing causality</w:t>
+      </w:r>
+    </w:p>
+    <w:p>
+      <w:pPr>
+        <w:pStyle w:val="ListParagraph"/>
+        <w:numPr>
+          <w:ilvl w:val="0"/>
+          <w:numId w:val="31"/>
+        </w:numPr>
+        <w:spacing w:after="0" w:line="240" w:lineRule="auto"/>
+      </w:pPr>
+      <w:r>
+        <w:t>Sufficient component cause model (SCC)</w:t>
+      </w:r>
+    </w:p>
+    <w:p>
+      <w:pPr>
+        <w:pStyle w:val="ListParagraph"/>
+        <w:numPr>
+          <w:ilvl w:val="0"/>
+          <w:numId w:val="31"/>
+        </w:numPr>
+        <w:spacing w:after="0" w:line="240" w:lineRule="auto"/>
+      </w:pPr>
+      <w:r>
+        <w:t>Directed acyclic graph (DAG)</w:t>
+      </w:r>
+    </w:p>
+    <w:p>
+      <w:pPr>
+        <w:pStyle w:val="ListParagraph"/>
+        <w:numPr>
+          <w:ilvl w:val="0"/>
+          <w:numId w:val="31"/>
+        </w:numPr>
+        <w:spacing w:after="0" w:line="240" w:lineRule="auto"/>
+      </w:pPr>
+      <w:r>
+        <w:lastRenderedPageBreak/>
+        <w:t>Path analysis</w:t>
+      </w:r>
+    </w:p>
+    <w:p>
+      <w:pPr>
+        <w:pStyle w:val="ListParagraph"/>
+        <w:numPr>
+          <w:ilvl w:val="0"/>
+          <w:numId w:val="31"/>
+        </w:numPr>
+        <w:spacing w:after="0" w:line="240" w:lineRule="auto"/>
+      </w:pPr>
+      <w:r>
+        <w:t>Structured equation modeling</w:t>
+      </w:r>
+    </w:p>
+    <w:p>
+      <w:pPr>
+        <w:pStyle w:val="ListParagraph"/>
+        <w:numPr>
+          <w:ilvl w:val="0"/>
+          <w:numId w:val="31"/>
+        </w:numPr>
+        <w:spacing w:after="0" w:line="240" w:lineRule="auto"/>
+      </w:pPr>
+      <w:r>
+        <w:t>Qualitative evaluation of combined results from several studies</w:t>
+      </w:r>
+    </w:p>
+    <w:p>
+      <w:pPr>
+        <w:pStyle w:val="ListParagraph"/>
+        <w:numPr>
+          <w:ilvl w:val="1"/>
+          <w:numId w:val="31"/>
+        </w:numPr>
+        <w:spacing w:after="0" w:line="240" w:lineRule="auto"/>
+      </w:pPr>
+      <w:r>
+        <w:t>Strength of association</w:t>
+      </w:r>
+    </w:p>
+    <w:p>
+      <w:pPr>
+        <w:pStyle w:val="ListParagraph"/>
+        <w:numPr>
+          <w:ilvl w:val="1"/>
+          <w:numId w:val="31"/>
+        </w:numPr>
+        <w:spacing w:after="0" w:line="240" w:lineRule="auto"/>
+      </w:pPr>
+      <w:r>
+        <w:t>Consistency of findings</w:t>
+      </w:r>
+    </w:p>
+    <w:p>
+      <w:pPr>
+        <w:pStyle w:val="ListParagraph"/>
+        <w:numPr>
+          <w:ilvl w:val="1"/>
+          <w:numId w:val="31"/>
+        </w:numPr>
+        <w:spacing w:after="0" w:line="240" w:lineRule="auto"/>
+      </w:pPr>
+      <w:r>
+        <w:t>Specificity of the association of the suspected cause</w:t>
+      </w:r>
+    </w:p>
+    <w:p>
+      <w:pPr>
+        <w:pStyle w:val="ListParagraph"/>
+        <w:numPr>
+          <w:ilvl w:val="1"/>
+          <w:numId w:val="31"/>
+        </w:numPr>
+        <w:spacing w:after="0" w:line="240" w:lineRule="auto"/>
+      </w:pPr>
+      <w:r>
+        <w:t>The cause precedes the effect</w:t>
+      </w:r>
+    </w:p>
+    <w:p>
+      <w:pPr>
+        <w:pStyle w:val="ListParagraph"/>
+        <w:numPr>
+          <w:ilvl w:val="1"/>
+          <w:numId w:val="31"/>
+        </w:numPr>
+        <w:spacing w:after="0" w:line="240" w:lineRule="auto"/>
+      </w:pPr>
+      <w:r>
+        <w:t>Meaningful changes in the suspected cause are associated with changes in the dependent variable</w:t>
+      </w:r>
+    </w:p>
+    <w:p>
+      <w:pPr>
+        <w:pStyle w:val="ListParagraph"/>
+        <w:numPr>
+          <w:ilvl w:val="1"/>
+          <w:numId w:val="31"/>
+        </w:numPr>
+        <w:spacing w:after="0" w:line="240" w:lineRule="auto"/>
+      </w:pPr>
+      <w:r>
+        <w:t>Hypothesized causal relationship is consistent with current theoretical knowledge</w:t>
+      </w:r>
+    </w:p>
+    <w:p>
+      <w:pPr>
+        <w:pStyle w:val="ListParagraph"/>
+        <w:numPr>
+          <w:ilvl w:val="1"/>
+          <w:numId w:val="31"/>
+        </w:numPr>
+        <w:spacing w:after="0" w:line="240" w:lineRule="auto"/>
+      </w:pPr>
+      <w:r>
+        <w:t>Findings are coherent with known facts about the outcome variable</w:t>
+      </w:r>
+    </w:p>
+    <w:p>
+      <w:pPr>
+        <w:pStyle w:val="ListParagraph"/>
+        <w:numPr>
+          <w:ilvl w:val="1"/>
+          <w:numId w:val="31"/>
+        </w:numPr>
+        <w:spacing w:after="0" w:line="240" w:lineRule="auto"/>
+      </w:pPr>
+      <w:r>
+        <w:t>Findings are supported by experimental or quasi-experimental evidence</w:t>
+      </w:r>
+    </w:p>
+    <w:p>
+      <w:pPr>
+        <w:pStyle w:val="ListParagraph"/>
+        <w:numPr>
+          <w:ilvl w:val="1"/>
+          <w:numId w:val="31"/>
+        </w:numPr>
+        <w:spacing w:after="0" w:line="240" w:lineRule="auto"/>
+      </w:pPr>
+      <w:r>
+        <w:t>Similar to another situation where a causal link has been established</w:t>
+      </w:r>
+    </w:p>
+    <w:p>
+      <w:pPr>
+        <w:spacing w:after="0" w:line="240" w:lineRule="auto"/>
+      </w:pPr>
+    </w:p>
+    <w:p>
+      <w:pPr>
+        <w:spacing w:after="0" w:line="240" w:lineRule="auto"/>
+      </w:pPr>
+      <w:r>
+        <w:t>Statistical versus deterministic models</w:t>
+      </w:r>
+    </w:p>
+    <w:p>
+      <w:pPr>
+        <w:pStyle w:val="ListParagraph"/>
+        <w:numPr>
+          <w:ilvl w:val="0"/>
+          <w:numId w:val="32"/>
+        </w:numPr>
+        <w:spacing w:after="0" w:line="240" w:lineRule="auto"/>
+      </w:pPr>
+      <w:r>
+        <w:t>Deterministic models assume an ideal setting</w:t>
+      </w:r>
+    </w:p>
+    <w:p>
+      <w:pPr>
+        <w:pStyle w:val="ListParagraph"/>
+        <w:numPr>
+          <w:ilvl w:val="0"/>
+          <w:numId w:val="32"/>
+        </w:numPr>
+        <w:spacing w:after="0" w:line="240" w:lineRule="auto"/>
+      </w:pPr>
+      <w:r>
+        <w:t>Statistical models allow for the possibility of error</w:t>
+      </w:r>
+    </w:p>
+    <w:p>
+      <w:pPr>
+        <w:spacing w:after="0" w:line="240" w:lineRule="auto"/>
+      </w:pPr>
+    </w:p>
+    <w:p>
+      <w:pPr>
+        <w:spacing w:after="0" w:line="240" w:lineRule="auto"/>
+        <w:rPr>
+          <w:b/>
+        </w:rPr>
+      </w:pPr>
+      <w:r>
+        <w:rPr>
+          <w:b/>
+        </w:rPr>
+        <w:t>Chapter 5: Straight-line Regression Analysis</w:t>
+      </w:r>
+    </w:p>
+    <w:p>
+      <w:pPr>
+        <w:spacing w:after="0" w:line="240" w:lineRule="auto"/>
+        <w:rPr>
+          <w:u w:val="single"/>
+        </w:rPr>
+      </w:pPr>
+      <w:r>
+        <w:rPr>
+          <w:u w:val="single"/>
+        </w:rPr>
+        <w:t>Preview Questions</w:t>
+      </w:r>
+    </w:p>
+    <w:p>
+      <w:pPr>
+        <w:pStyle w:val="ListParagraph"/>
+        <w:numPr>
+          <w:ilvl w:val="0"/>
+          <w:numId w:val="33"/>
+        </w:numPr>
+        <w:spacing w:after="0" w:line="240" w:lineRule="auto"/>
+      </w:pPr>
+      <w:r>
+        <w:t>How do you create a regression with a single-independent variable?</w:t>
+      </w:r>
+    </w:p>
+    <w:p>
+      <w:pPr>
+        <w:pStyle w:val="ListParagraph"/>
+        <w:numPr>
+          <w:ilvl w:val="0"/>
+          <w:numId w:val="33"/>
+        </w:numPr>
+        <w:spacing w:after="0" w:line="240" w:lineRule="auto"/>
+      </w:pPr>
+      <w:r>
+        <w:t>What are the mathematical properties of a straight line?</w:t>
+      </w:r>
+    </w:p>
+    <w:p>
+      <w:pPr>
+        <w:pStyle w:val="ListParagraph"/>
+        <w:numPr>
+          <w:ilvl w:val="0"/>
+          <w:numId w:val="33"/>
+        </w:numPr>
+        <w:spacing w:after="0" w:line="240" w:lineRule="auto"/>
+      </w:pPr>
+      <w:r>
+        <w:t>What are the statistical assumptions for a straight line model?</w:t>
+      </w:r>
+    </w:p>
+    <w:p>
+      <w:pPr>
+        <w:pStyle w:val="ListParagraph"/>
+        <w:numPr>
+          <w:ilvl w:val="0"/>
+          <w:numId w:val="33"/>
+        </w:numPr>
+        <w:spacing w:after="0" w:line="240" w:lineRule="auto"/>
+      </w:pPr>
+      <w:r>
+        <w:t>How do you determine the best fitting straight line?</w:t>
+      </w:r>
+    </w:p>
+    <w:p>
+      <w:pPr>
+        <w:pStyle w:val="ListParagraph"/>
+        <w:numPr>
+          <w:ilvl w:val="0"/>
+          <w:numId w:val="33"/>
+        </w:numPr>
+        <w:spacing w:after="0" w:line="240" w:lineRule="auto"/>
+      </w:pPr>
+      <w:r>
+        <w:t>How do you measure the quality of the straight line fit and the estimate of the variance?</w:t>
+      </w:r>
+    </w:p>
+    <w:p>
+      <w:pPr>
+        <w:pStyle w:val="ListParagraph"/>
+        <w:numPr>
+          <w:ilvl w:val="0"/>
+          <w:numId w:val="33"/>
+        </w:numPr>
+        <w:spacing w:after="0" w:line="240" w:lineRule="auto"/>
+      </w:pPr>
+      <w:r>
+        <w:t>How do you make inferences about the slope and intercept?</w:t>
+      </w:r>
+    </w:p>
+    <w:p>
+      <w:pPr>
+        <w:pStyle w:val="ListParagraph"/>
+        <w:numPr>
+          <w:ilvl w:val="0"/>
+          <w:numId w:val="33"/>
+        </w:numPr>
+        <w:spacing w:after="0" w:line="240" w:lineRule="auto"/>
+      </w:pPr>
+      <w:r>
+        <w:t>What are interpretations of tests for slope and intercept?</w:t>
+      </w:r>
+    </w:p>
+    <w:p>
+      <w:pPr>
+        <w:pStyle w:val="ListParagraph"/>
+        <w:numPr>
+          <w:ilvl w:val="0"/>
+          <w:numId w:val="33"/>
+        </w:numPr>
+        <w:spacing w:after="0" w:line="240" w:lineRule="auto"/>
+      </w:pPr>
+      <w:r>
+        <w:t>How do you determine the mean value of Y at a specified value of X?</w:t>
+      </w:r>
+    </w:p>
+    <w:p>
+      <w:pPr>
+        <w:pStyle w:val="ListParagraph"/>
+        <w:numPr>
+          <w:ilvl w:val="0"/>
+          <w:numId w:val="33"/>
+        </w:numPr>
+        <w:spacing w:after="0" w:line="240" w:lineRule="auto"/>
+      </w:pPr>
+      <w:r>
+        <w:t>How do you predict a new value of Y at a given value of X?</w:t>
+      </w:r>
+    </w:p>
+    <w:p>
+      <w:pPr>
+        <w:pStyle w:val="ListParagraph"/>
+        <w:numPr>
+          <w:ilvl w:val="0"/>
+          <w:numId w:val="33"/>
+        </w:numPr>
+        <w:spacing w:after="0" w:line="240" w:lineRule="auto"/>
+      </w:pPr>
+      <w:r>
+        <w:t>How do you determine if a straight line model is appropriate?</w:t>
+      </w:r>
+    </w:p>
+    <w:p>
+      <w:pPr>
+        <w:pStyle w:val="ListParagraph"/>
+        <w:numPr>
+          <w:ilvl w:val="0"/>
+          <w:numId w:val="33"/>
+        </w:numPr>
+        <w:spacing w:after="0" w:line="240" w:lineRule="auto"/>
+      </w:pPr>
+      <w:r>
+        <w:t>What is BRFSS Analysis?</w:t>
+      </w:r>
     </w:p>
     <w:p>
       <w:pPr>
@@ -5068,6 +5833,7 @@
       <w:headerReference w:type="default" r:id="rId9"/>
       <w:pgSz w:w="12240" w:h="15840"/>
       <w:pgMar w:top="1440" w:right="1440" w:bottom="1440" w:left="1440" w:header="720" w:footer="720" w:gutter="0"/>
+      <w:pgNumType w:start="1"/>
       <w:cols w:space="720"/>
       <w:docGrid w:linePitch="360"/>
     </w:sectPr>
@@ -5238,7 +6004,7 @@
       <w:rPr>
         <w:b/>
       </w:rPr>
-      <w:instrText xml:space="preserve"> NUMPAGES  \* Arabic  \* MERGEFORMAT </w:instrText>
+      <w:instrText xml:space="preserve"> SECTIONPAGES   \* MERGEFORMAT </w:instrText>
     </w:r>
     <w:r>
       <w:rPr>
@@ -5251,7 +6017,7 @@
         <w:b/>
         <w:noProof/>
       </w:rPr>
-      <w:t>7</w:t>
+      <w:t>3</w:t>
     </w:r>
     <w:r>
       <w:rPr>
@@ -5351,7 +6117,7 @@
         <w:b/>
         <w:noProof/>
       </w:rPr>
-      <w:t>8</w:t>
+      <w:t>6</w:t>
     </w:r>
     <w:r>
       <w:rPr>
@@ -5372,7 +6138,7 @@
       <w:rPr>
         <w:b/>
       </w:rPr>
-      <w:instrText xml:space="preserve"> NUMPAGES  \* Arabic  \* MERGEFORMAT </w:instrText>
+      <w:instrText xml:space="preserve"> SECTIONPAGES   \* MERGEFORMAT </w:instrText>
     </w:r>
     <w:r>
       <w:rPr>
@@ -5385,7 +6151,7 @@
         <w:b/>
         <w:noProof/>
       </w:rPr>
-      <w:t>8</w:t>
+      <w:t>6</w:t>
     </w:r>
     <w:r>
       <w:rPr>
@@ -5405,6 +6171,119 @@
 <file path=word/numbering.xml><?xml version="1.0" encoding="utf-8"?>
 <w:numbering xmlns:wpc="http://schemas.microsoft.com/office/word/2010/wordprocessingCanvas" xmlns:mc="http://schemas.openxmlformats.org/markup-compatibility/2006" xmlns:o="urn:schemas-microsoft-com:office:office" xmlns:r="http://schemas.openxmlformats.org/officeDocument/2006/relationships" xmlns:m="http://schemas.openxmlformats.org/officeDocument/2006/math" xmlns:v="urn:schemas-microsoft-com:vml" xmlns:wp14="http://schemas.microsoft.com/office/word/2010/wordprocessingDrawing" xmlns:wp="http://schemas.openxmlformats.org/drawingml/2006/wordprocessingDrawing" xmlns:w10="urn:schemas-microsoft-com:office:word" xmlns:w="http://schemas.openxmlformats.org/wordprocessingml/2006/main" xmlns:w14="http://schemas.microsoft.com/office/word/2010/wordml" xmlns:wpg="http://schemas.microsoft.com/office/word/2010/wordprocessingGroup" xmlns:wpi="http://schemas.microsoft.com/office/word/2010/wordprocessingInk" xmlns:wne="http://schemas.microsoft.com/office/word/2006/wordml" xmlns:wps="http://schemas.microsoft.com/office/word/2010/wordprocessingShape" mc:Ignorable="w14 wp14">
   <w:abstractNum w:abstractNumId="0">
+    <w:nsid w:val="00AB4100"/>
+    <w:multiLevelType w:val="hybridMultilevel"/>
+    <w:tmpl w:val="B4CA2332"/>
+    <w:lvl w:ilvl="0" w:tplc="04090001">
+      <w:start w:val="1"/>
+      <w:numFmt w:val="bullet"/>
+      <w:lvlText w:val=""/>
+      <w:lvlJc w:val="left"/>
+      <w:pPr>
+        <w:ind w:left="720" w:hanging="360"/>
+      </w:pPr>
+      <w:rPr>
+        <w:rFonts w:ascii="Symbol" w:hAnsi="Symbol" w:hint="default"/>
+      </w:rPr>
+    </w:lvl>
+    <w:lvl w:ilvl="1" w:tplc="04090003" w:tentative="1">
+      <w:start w:val="1"/>
+      <w:numFmt w:val="bullet"/>
+      <w:lvlText w:val="o"/>
+      <w:lvlJc w:val="left"/>
+      <w:pPr>
+        <w:ind w:left="1440" w:hanging="360"/>
+      </w:pPr>
+      <w:rPr>
+        <w:rFonts w:ascii="Courier New" w:hAnsi="Courier New" w:cs="Courier New" w:hint="default"/>
+      </w:rPr>
+    </w:lvl>
+    <w:lvl w:ilvl="2" w:tplc="04090005" w:tentative="1">
+      <w:start w:val="1"/>
+      <w:numFmt w:val="bullet"/>
+      <w:lvlText w:val=""/>
+      <w:lvlJc w:val="left"/>
+      <w:pPr>
+        <w:ind w:left="2160" w:hanging="360"/>
+      </w:pPr>
+      <w:rPr>
+        <w:rFonts w:ascii="Wingdings" w:hAnsi="Wingdings" w:hint="default"/>
+      </w:rPr>
+    </w:lvl>
+    <w:lvl w:ilvl="3" w:tplc="04090001" w:tentative="1">
+      <w:start w:val="1"/>
+      <w:numFmt w:val="bullet"/>
+      <w:lvlText w:val=""/>
+      <w:lvlJc w:val="left"/>
+      <w:pPr>
+        <w:ind w:left="2880" w:hanging="360"/>
+      </w:pPr>
+      <w:rPr>
+        <w:rFonts w:ascii="Symbol" w:hAnsi="Symbol" w:hint="default"/>
+      </w:rPr>
+    </w:lvl>
+    <w:lvl w:ilvl="4" w:tplc="04090003" w:tentative="1">
+      <w:start w:val="1"/>
+      <w:numFmt w:val="bullet"/>
+      <w:lvlText w:val="o"/>
+      <w:lvlJc w:val="left"/>
+      <w:pPr>
+        <w:ind w:left="3600" w:hanging="360"/>
+      </w:pPr>
+      <w:rPr>
+        <w:rFonts w:ascii="Courier New" w:hAnsi="Courier New" w:cs="Courier New" w:hint="default"/>
+      </w:rPr>
+    </w:lvl>
+    <w:lvl w:ilvl="5" w:tplc="04090005" w:tentative="1">
+      <w:start w:val="1"/>
+      <w:numFmt w:val="bullet"/>
+      <w:lvlText w:val=""/>
+      <w:lvlJc w:val="left"/>
+      <w:pPr>
+        <w:ind w:left="4320" w:hanging="360"/>
+      </w:pPr>
+      <w:rPr>
+        <w:rFonts w:ascii="Wingdings" w:hAnsi="Wingdings" w:hint="default"/>
+      </w:rPr>
+    </w:lvl>
+    <w:lvl w:ilvl="6" w:tplc="04090001" w:tentative="1">
+      <w:start w:val="1"/>
+      <w:numFmt w:val="bullet"/>
+      <w:lvlText w:val=""/>
+      <w:lvlJc w:val="left"/>
+      <w:pPr>
+        <w:ind w:left="5040" w:hanging="360"/>
+      </w:pPr>
+      <w:rPr>
+        <w:rFonts w:ascii="Symbol" w:hAnsi="Symbol" w:hint="default"/>
+      </w:rPr>
+    </w:lvl>
+    <w:lvl w:ilvl="7" w:tplc="04090003" w:tentative="1">
+      <w:start w:val="1"/>
+      <w:numFmt w:val="bullet"/>
+      <w:lvlText w:val="o"/>
+      <w:lvlJc w:val="left"/>
+      <w:pPr>
+        <w:ind w:left="5760" w:hanging="360"/>
+      </w:pPr>
+      <w:rPr>
+        <w:rFonts w:ascii="Courier New" w:hAnsi="Courier New" w:cs="Courier New" w:hint="default"/>
+      </w:rPr>
+    </w:lvl>
+    <w:lvl w:ilvl="8" w:tplc="04090005" w:tentative="1">
+      <w:start w:val="1"/>
+      <w:numFmt w:val="bullet"/>
+      <w:lvlText w:val=""/>
+      <w:lvlJc w:val="left"/>
+      <w:pPr>
+        <w:ind w:left="6480" w:hanging="360"/>
+      </w:pPr>
+      <w:rPr>
+        <w:rFonts w:ascii="Wingdings" w:hAnsi="Wingdings" w:hint="default"/>
+      </w:rPr>
+    </w:lvl>
+  </w:abstractNum>
+  <w:abstractNum w:abstractNumId="1">
     <w:nsid w:val="05577D20"/>
     <w:multiLevelType w:val="hybridMultilevel"/>
     <w:tmpl w:val="EDB49032"/>
@@ -5517,7 +6396,7 @@
       </w:rPr>
     </w:lvl>
   </w:abstractNum>
-  <w:abstractNum w:abstractNumId="1">
+  <w:abstractNum w:abstractNumId="2">
     <w:nsid w:val="09791CDF"/>
     <w:multiLevelType w:val="hybridMultilevel"/>
     <w:tmpl w:val="A86E25F6"/>
@@ -5630,7 +6509,7 @@
       </w:rPr>
     </w:lvl>
   </w:abstractNum>
-  <w:abstractNum w:abstractNumId="2">
+  <w:abstractNum w:abstractNumId="3">
     <w:nsid w:val="0DFD6245"/>
     <w:multiLevelType w:val="hybridMultilevel"/>
     <w:tmpl w:val="719E282A"/>
@@ -5743,7 +6622,7 @@
       </w:rPr>
     </w:lvl>
   </w:abstractNum>
-  <w:abstractNum w:abstractNumId="3">
+  <w:abstractNum w:abstractNumId="4">
     <w:nsid w:val="0E1145A7"/>
     <w:multiLevelType w:val="hybridMultilevel"/>
     <w:tmpl w:val="8F32DD14"/>
@@ -5856,7 +6735,7 @@
       </w:rPr>
     </w:lvl>
   </w:abstractNum>
-  <w:abstractNum w:abstractNumId="4">
+  <w:abstractNum w:abstractNumId="5">
     <w:nsid w:val="0E242A92"/>
     <w:multiLevelType w:val="hybridMultilevel"/>
     <w:tmpl w:val="C3AC465A"/>
@@ -5969,7 +6848,7 @@
       </w:rPr>
     </w:lvl>
   </w:abstractNum>
-  <w:abstractNum w:abstractNumId="5">
+  <w:abstractNum w:abstractNumId="6">
     <w:nsid w:val="0E503322"/>
     <w:multiLevelType w:val="hybridMultilevel"/>
     <w:tmpl w:val="CB08A622"/>
@@ -6082,7 +6961,7 @@
       </w:rPr>
     </w:lvl>
   </w:abstractNum>
-  <w:abstractNum w:abstractNumId="6">
+  <w:abstractNum w:abstractNumId="7">
     <w:nsid w:val="15453910"/>
     <w:multiLevelType w:val="hybridMultilevel"/>
     <w:tmpl w:val="BA3ABE7A"/>
@@ -6168,7 +7047,7 @@
       </w:pPr>
     </w:lvl>
   </w:abstractNum>
-  <w:abstractNum w:abstractNumId="7">
+  <w:abstractNum w:abstractNumId="8">
     <w:nsid w:val="17AA7779"/>
     <w:multiLevelType w:val="hybridMultilevel"/>
     <w:tmpl w:val="7BD8820E"/>
@@ -6254,7 +7133,7 @@
       </w:pPr>
     </w:lvl>
   </w:abstractNum>
-  <w:abstractNum w:abstractNumId="8">
+  <w:abstractNum w:abstractNumId="9">
     <w:nsid w:val="18C329F6"/>
     <w:multiLevelType w:val="hybridMultilevel"/>
     <w:tmpl w:val="E47C22A2"/>
@@ -6367,7 +7246,120 @@
       </w:rPr>
     </w:lvl>
   </w:abstractNum>
-  <w:abstractNum w:abstractNumId="9">
+  <w:abstractNum w:abstractNumId="10">
+    <w:nsid w:val="2244303C"/>
+    <w:multiLevelType w:val="hybridMultilevel"/>
+    <w:tmpl w:val="56069BE4"/>
+    <w:lvl w:ilvl="0" w:tplc="04090001">
+      <w:start w:val="1"/>
+      <w:numFmt w:val="bullet"/>
+      <w:lvlText w:val=""/>
+      <w:lvlJc w:val="left"/>
+      <w:pPr>
+        <w:ind w:left="720" w:hanging="360"/>
+      </w:pPr>
+      <w:rPr>
+        <w:rFonts w:ascii="Symbol" w:hAnsi="Symbol" w:hint="default"/>
+      </w:rPr>
+    </w:lvl>
+    <w:lvl w:ilvl="1" w:tplc="04090003" w:tentative="1">
+      <w:start w:val="1"/>
+      <w:numFmt w:val="bullet"/>
+      <w:lvlText w:val="o"/>
+      <w:lvlJc w:val="left"/>
+      <w:pPr>
+        <w:ind w:left="1440" w:hanging="360"/>
+      </w:pPr>
+      <w:rPr>
+        <w:rFonts w:ascii="Courier New" w:hAnsi="Courier New" w:cs="Courier New" w:hint="default"/>
+      </w:rPr>
+    </w:lvl>
+    <w:lvl w:ilvl="2" w:tplc="04090005" w:tentative="1">
+      <w:start w:val="1"/>
+      <w:numFmt w:val="bullet"/>
+      <w:lvlText w:val=""/>
+      <w:lvlJc w:val="left"/>
+      <w:pPr>
+        <w:ind w:left="2160" w:hanging="360"/>
+      </w:pPr>
+      <w:rPr>
+        <w:rFonts w:ascii="Wingdings" w:hAnsi="Wingdings" w:hint="default"/>
+      </w:rPr>
+    </w:lvl>
+    <w:lvl w:ilvl="3" w:tplc="04090001" w:tentative="1">
+      <w:start w:val="1"/>
+      <w:numFmt w:val="bullet"/>
+      <w:lvlText w:val=""/>
+      <w:lvlJc w:val="left"/>
+      <w:pPr>
+        <w:ind w:left="2880" w:hanging="360"/>
+      </w:pPr>
+      <w:rPr>
+        <w:rFonts w:ascii="Symbol" w:hAnsi="Symbol" w:hint="default"/>
+      </w:rPr>
+    </w:lvl>
+    <w:lvl w:ilvl="4" w:tplc="04090003" w:tentative="1">
+      <w:start w:val="1"/>
+      <w:numFmt w:val="bullet"/>
+      <w:lvlText w:val="o"/>
+      <w:lvlJc w:val="left"/>
+      <w:pPr>
+        <w:ind w:left="3600" w:hanging="360"/>
+      </w:pPr>
+      <w:rPr>
+        <w:rFonts w:ascii="Courier New" w:hAnsi="Courier New" w:cs="Courier New" w:hint="default"/>
+      </w:rPr>
+    </w:lvl>
+    <w:lvl w:ilvl="5" w:tplc="04090005" w:tentative="1">
+      <w:start w:val="1"/>
+      <w:numFmt w:val="bullet"/>
+      <w:lvlText w:val=""/>
+      <w:lvlJc w:val="left"/>
+      <w:pPr>
+        <w:ind w:left="4320" w:hanging="360"/>
+      </w:pPr>
+      <w:rPr>
+        <w:rFonts w:ascii="Wingdings" w:hAnsi="Wingdings" w:hint="default"/>
+      </w:rPr>
+    </w:lvl>
+    <w:lvl w:ilvl="6" w:tplc="04090001" w:tentative="1">
+      <w:start w:val="1"/>
+      <w:numFmt w:val="bullet"/>
+      <w:lvlText w:val=""/>
+      <w:lvlJc w:val="left"/>
+      <w:pPr>
+        <w:ind w:left="5040" w:hanging="360"/>
+      </w:pPr>
+      <w:rPr>
+        <w:rFonts w:ascii="Symbol" w:hAnsi="Symbol" w:hint="default"/>
+      </w:rPr>
+    </w:lvl>
+    <w:lvl w:ilvl="7" w:tplc="04090003" w:tentative="1">
+      <w:start w:val="1"/>
+      <w:numFmt w:val="bullet"/>
+      <w:lvlText w:val="o"/>
+      <w:lvlJc w:val="left"/>
+      <w:pPr>
+        <w:ind w:left="5760" w:hanging="360"/>
+      </w:pPr>
+      <w:rPr>
+        <w:rFonts w:ascii="Courier New" w:hAnsi="Courier New" w:cs="Courier New" w:hint="default"/>
+      </w:rPr>
+    </w:lvl>
+    <w:lvl w:ilvl="8" w:tplc="04090005" w:tentative="1">
+      <w:start w:val="1"/>
+      <w:numFmt w:val="bullet"/>
+      <w:lvlText w:val=""/>
+      <w:lvlJc w:val="left"/>
+      <w:pPr>
+        <w:ind w:left="6480" w:hanging="360"/>
+      </w:pPr>
+      <w:rPr>
+        <w:rFonts w:ascii="Wingdings" w:hAnsi="Wingdings" w:hint="default"/>
+      </w:rPr>
+    </w:lvl>
+  </w:abstractNum>
+  <w:abstractNum w:abstractNumId="11">
     <w:nsid w:val="24C836D9"/>
     <w:multiLevelType w:val="hybridMultilevel"/>
     <w:tmpl w:val="7BD8820E"/>
@@ -6453,7 +7445,7 @@
       </w:pPr>
     </w:lvl>
   </w:abstractNum>
-  <w:abstractNum w:abstractNumId="10">
+  <w:abstractNum w:abstractNumId="12">
     <w:nsid w:val="25420B4F"/>
     <w:multiLevelType w:val="hybridMultilevel"/>
     <w:tmpl w:val="26528E34"/>
@@ -6566,7 +7558,7 @@
       </w:rPr>
     </w:lvl>
   </w:abstractNum>
-  <w:abstractNum w:abstractNumId="11">
+  <w:abstractNum w:abstractNumId="13">
     <w:nsid w:val="258E6AB1"/>
     <w:multiLevelType w:val="hybridMultilevel"/>
     <w:tmpl w:val="A93E549C"/>
@@ -6679,7 +7671,7 @@
       </w:rPr>
     </w:lvl>
   </w:abstractNum>
-  <w:abstractNum w:abstractNumId="12">
+  <w:abstractNum w:abstractNumId="14">
     <w:nsid w:val="28020DF6"/>
     <w:multiLevelType w:val="hybridMultilevel"/>
     <w:tmpl w:val="84485B68"/>
@@ -6792,7 +7784,7 @@
       </w:rPr>
     </w:lvl>
   </w:abstractNum>
-  <w:abstractNum w:abstractNumId="13">
+  <w:abstractNum w:abstractNumId="15">
     <w:nsid w:val="344049B1"/>
     <w:multiLevelType w:val="hybridMultilevel"/>
     <w:tmpl w:val="9A067252"/>
@@ -6905,7 +7897,7 @@
       </w:rPr>
     </w:lvl>
   </w:abstractNum>
-  <w:abstractNum w:abstractNumId="14">
+  <w:abstractNum w:abstractNumId="16">
     <w:nsid w:val="35F958F5"/>
     <w:multiLevelType w:val="hybridMultilevel"/>
     <w:tmpl w:val="E0E8D9B0"/>
@@ -7018,7 +8010,7 @@
       </w:rPr>
     </w:lvl>
   </w:abstractNum>
-  <w:abstractNum w:abstractNumId="15">
+  <w:abstractNum w:abstractNumId="17">
     <w:nsid w:val="36F10170"/>
     <w:multiLevelType w:val="hybridMultilevel"/>
     <w:tmpl w:val="DD20BF9E"/>
@@ -7131,7 +8123,7 @@
       </w:rPr>
     </w:lvl>
   </w:abstractNum>
-  <w:abstractNum w:abstractNumId="16">
+  <w:abstractNum w:abstractNumId="18">
     <w:nsid w:val="38E15203"/>
     <w:multiLevelType w:val="hybridMultilevel"/>
     <w:tmpl w:val="12E08554"/>
@@ -7217,7 +8209,7 @@
       </w:pPr>
     </w:lvl>
   </w:abstractNum>
-  <w:abstractNum w:abstractNumId="17">
+  <w:abstractNum w:abstractNumId="19">
     <w:nsid w:val="45D00C09"/>
     <w:multiLevelType w:val="hybridMultilevel"/>
     <w:tmpl w:val="CC660646"/>
@@ -7330,7 +8322,120 @@
       </w:rPr>
     </w:lvl>
   </w:abstractNum>
-  <w:abstractNum w:abstractNumId="18">
+  <w:abstractNum w:abstractNumId="20">
+    <w:nsid w:val="484B2F9D"/>
+    <w:multiLevelType w:val="hybridMultilevel"/>
+    <w:tmpl w:val="A080E720"/>
+    <w:lvl w:ilvl="0" w:tplc="04090001">
+      <w:start w:val="1"/>
+      <w:numFmt w:val="bullet"/>
+      <w:lvlText w:val=""/>
+      <w:lvlJc w:val="left"/>
+      <w:pPr>
+        <w:ind w:left="720" w:hanging="360"/>
+      </w:pPr>
+      <w:rPr>
+        <w:rFonts w:ascii="Symbol" w:hAnsi="Symbol" w:hint="default"/>
+      </w:rPr>
+    </w:lvl>
+    <w:lvl w:ilvl="1" w:tplc="04090003" w:tentative="1">
+      <w:start w:val="1"/>
+      <w:numFmt w:val="bullet"/>
+      <w:lvlText w:val="o"/>
+      <w:lvlJc w:val="left"/>
+      <w:pPr>
+        <w:ind w:left="1440" w:hanging="360"/>
+      </w:pPr>
+      <w:rPr>
+        <w:rFonts w:ascii="Courier New" w:hAnsi="Courier New" w:cs="Courier New" w:hint="default"/>
+      </w:rPr>
+    </w:lvl>
+    <w:lvl w:ilvl="2" w:tplc="04090005" w:tentative="1">
+      <w:start w:val="1"/>
+      <w:numFmt w:val="bullet"/>
+      <w:lvlText w:val=""/>
+      <w:lvlJc w:val="left"/>
+      <w:pPr>
+        <w:ind w:left="2160" w:hanging="360"/>
+      </w:pPr>
+      <w:rPr>
+        <w:rFonts w:ascii="Wingdings" w:hAnsi="Wingdings" w:hint="default"/>
+      </w:rPr>
+    </w:lvl>
+    <w:lvl w:ilvl="3" w:tplc="04090001" w:tentative="1">
+      <w:start w:val="1"/>
+      <w:numFmt w:val="bullet"/>
+      <w:lvlText w:val=""/>
+      <w:lvlJc w:val="left"/>
+      <w:pPr>
+        <w:ind w:left="2880" w:hanging="360"/>
+      </w:pPr>
+      <w:rPr>
+        <w:rFonts w:ascii="Symbol" w:hAnsi="Symbol" w:hint="default"/>
+      </w:rPr>
+    </w:lvl>
+    <w:lvl w:ilvl="4" w:tplc="04090003" w:tentative="1">
+      <w:start w:val="1"/>
+      <w:numFmt w:val="bullet"/>
+      <w:lvlText w:val="o"/>
+      <w:lvlJc w:val="left"/>
+      <w:pPr>
+        <w:ind w:left="3600" w:hanging="360"/>
+      </w:pPr>
+      <w:rPr>
+        <w:rFonts w:ascii="Courier New" w:hAnsi="Courier New" w:cs="Courier New" w:hint="default"/>
+      </w:rPr>
+    </w:lvl>
+    <w:lvl w:ilvl="5" w:tplc="04090005" w:tentative="1">
+      <w:start w:val="1"/>
+      <w:numFmt w:val="bullet"/>
+      <w:lvlText w:val=""/>
+      <w:lvlJc w:val="left"/>
+      <w:pPr>
+        <w:ind w:left="4320" w:hanging="360"/>
+      </w:pPr>
+      <w:rPr>
+        <w:rFonts w:ascii="Wingdings" w:hAnsi="Wingdings" w:hint="default"/>
+      </w:rPr>
+    </w:lvl>
+    <w:lvl w:ilvl="6" w:tplc="04090001" w:tentative="1">
+      <w:start w:val="1"/>
+      <w:numFmt w:val="bullet"/>
+      <w:lvlText w:val=""/>
+      <w:lvlJc w:val="left"/>
+      <w:pPr>
+        <w:ind w:left="5040" w:hanging="360"/>
+      </w:pPr>
+      <w:rPr>
+        <w:rFonts w:ascii="Symbol" w:hAnsi="Symbol" w:hint="default"/>
+      </w:rPr>
+    </w:lvl>
+    <w:lvl w:ilvl="7" w:tplc="04090003" w:tentative="1">
+      <w:start w:val="1"/>
+      <w:numFmt w:val="bullet"/>
+      <w:lvlText w:val="o"/>
+      <w:lvlJc w:val="left"/>
+      <w:pPr>
+        <w:ind w:left="5760" w:hanging="360"/>
+      </w:pPr>
+      <w:rPr>
+        <w:rFonts w:ascii="Courier New" w:hAnsi="Courier New" w:cs="Courier New" w:hint="default"/>
+      </w:rPr>
+    </w:lvl>
+    <w:lvl w:ilvl="8" w:tplc="04090005" w:tentative="1">
+      <w:start w:val="1"/>
+      <w:numFmt w:val="bullet"/>
+      <w:lvlText w:val=""/>
+      <w:lvlJc w:val="left"/>
+      <w:pPr>
+        <w:ind w:left="6480" w:hanging="360"/>
+      </w:pPr>
+      <w:rPr>
+        <w:rFonts w:ascii="Wingdings" w:hAnsi="Wingdings" w:hint="default"/>
+      </w:rPr>
+    </w:lvl>
+  </w:abstractNum>
+  <w:abstractNum w:abstractNumId="21">
     <w:nsid w:val="4D6D096A"/>
     <w:multiLevelType w:val="hybridMultilevel"/>
     <w:tmpl w:val="B6021B1E"/>
@@ -7443,7 +8548,7 @@
       </w:rPr>
     </w:lvl>
   </w:abstractNum>
-  <w:abstractNum w:abstractNumId="19">
+  <w:abstractNum w:abstractNumId="22">
     <w:nsid w:val="5259572A"/>
     <w:multiLevelType w:val="hybridMultilevel"/>
     <w:tmpl w:val="72C8EA24"/>
@@ -7556,7 +8661,7 @@
       </w:rPr>
     </w:lvl>
   </w:abstractNum>
-  <w:abstractNum w:abstractNumId="20">
+  <w:abstractNum w:abstractNumId="23">
     <w:nsid w:val="59276693"/>
     <w:multiLevelType w:val="hybridMultilevel"/>
     <w:tmpl w:val="C116115E"/>
@@ -7669,7 +8774,93 @@
       </w:rPr>
     </w:lvl>
   </w:abstractNum>
-  <w:abstractNum w:abstractNumId="21">
+  <w:abstractNum w:abstractNumId="24">
+    <w:nsid w:val="5A496A6D"/>
+    <w:multiLevelType w:val="hybridMultilevel"/>
+    <w:tmpl w:val="2C588B24"/>
+    <w:lvl w:ilvl="0" w:tplc="0409000F">
+      <w:start w:val="1"/>
+      <w:numFmt w:val="decimal"/>
+      <w:lvlText w:val="%1."/>
+      <w:lvlJc w:val="left"/>
+      <w:pPr>
+        <w:ind w:left="720" w:hanging="360"/>
+      </w:pPr>
+    </w:lvl>
+    <w:lvl w:ilvl="1" w:tplc="04090019" w:tentative="1">
+      <w:start w:val="1"/>
+      <w:numFmt w:val="lowerLetter"/>
+      <w:lvlText w:val="%2."/>
+      <w:lvlJc w:val="left"/>
+      <w:pPr>
+        <w:ind w:left="1440" w:hanging="360"/>
+      </w:pPr>
+    </w:lvl>
+    <w:lvl w:ilvl="2" w:tplc="0409001B" w:tentative="1">
+      <w:start w:val="1"/>
+      <w:numFmt w:val="lowerRoman"/>
+      <w:lvlText w:val="%3."/>
+      <w:lvlJc w:val="right"/>
+      <w:pPr>
+        <w:ind w:left="2160" w:hanging="180"/>
+      </w:pPr>
+    </w:lvl>
+    <w:lvl w:ilvl="3" w:tplc="0409000F" w:tentative="1">
+      <w:start w:val="1"/>
+      <w:numFmt w:val="decimal"/>
+      <w:lvlText w:val="%4."/>
+      <w:lvlJc w:val="left"/>
+      <w:pPr>
+        <w:ind w:left="2880" w:hanging="360"/>
+      </w:pPr>
+    </w:lvl>
+    <w:lvl w:ilvl="4" w:tplc="04090019" w:tentative="1">
+      <w:start w:val="1"/>
+      <w:numFmt w:val="lowerLetter"/>
+      <w:lvlText w:val="%5."/>
+      <w:lvlJc w:val="left"/>
+      <w:pPr>
+        <w:ind w:left="3600" w:hanging="360"/>
+      </w:pPr>
+    </w:lvl>
+    <w:lvl w:ilvl="5" w:tplc="0409001B" w:tentative="1">
+      <w:start w:val="1"/>
+      <w:numFmt w:val="lowerRoman"/>
+      <w:lvlText w:val="%6."/>
+      <w:lvlJc w:val="right"/>
+      <w:pPr>
+        <w:ind w:left="4320" w:hanging="180"/>
+      </w:pPr>
+    </w:lvl>
+    <w:lvl w:ilvl="6" w:tplc="0409000F" w:tentative="1">
+      <w:start w:val="1"/>
+      <w:numFmt w:val="decimal"/>
+      <w:lvlText w:val="%7."/>
+      <w:lvlJc w:val="left"/>
+      <w:pPr>
+        <w:ind w:left="5040" w:hanging="360"/>
+      </w:pPr>
+    </w:lvl>
+    <w:lvl w:ilvl="7" w:tplc="04090019" w:tentative="1">
+      <w:start w:val="1"/>
+      <w:numFmt w:val="lowerLetter"/>
+      <w:lvlText w:val="%8."/>
+      <w:lvlJc w:val="left"/>
+      <w:pPr>
+        <w:ind w:left="5760" w:hanging="360"/>
+      </w:pPr>
+    </w:lvl>
+    <w:lvl w:ilvl="8" w:tplc="0409001B" w:tentative="1">
+      <w:start w:val="1"/>
+      <w:numFmt w:val="lowerRoman"/>
+      <w:lvlText w:val="%9."/>
+      <w:lvlJc w:val="right"/>
+      <w:pPr>
+        <w:ind w:left="6480" w:hanging="180"/>
+      </w:pPr>
+    </w:lvl>
+  </w:abstractNum>
+  <w:abstractNum w:abstractNumId="25">
     <w:nsid w:val="5F016C85"/>
     <w:multiLevelType w:val="hybridMultilevel"/>
     <w:tmpl w:val="7BD8820E"/>
@@ -7755,7 +8946,7 @@
       </w:pPr>
     </w:lvl>
   </w:abstractNum>
-  <w:abstractNum w:abstractNumId="22">
+  <w:abstractNum w:abstractNumId="26">
     <w:nsid w:val="60155F02"/>
     <w:multiLevelType w:val="hybridMultilevel"/>
     <w:tmpl w:val="0E94BAFA"/>
@@ -7868,7 +9059,7 @@
       </w:rPr>
     </w:lvl>
   </w:abstractNum>
-  <w:abstractNum w:abstractNumId="23">
+  <w:abstractNum w:abstractNumId="27">
     <w:nsid w:val="60817ADC"/>
     <w:multiLevelType w:val="hybridMultilevel"/>
     <w:tmpl w:val="21AAFD2C"/>
@@ -7981,7 +9172,7 @@
       </w:rPr>
     </w:lvl>
   </w:abstractNum>
-  <w:abstractNum w:abstractNumId="24">
+  <w:abstractNum w:abstractNumId="28">
     <w:nsid w:val="6D3C5DD6"/>
     <w:multiLevelType w:val="hybridMultilevel"/>
     <w:tmpl w:val="3A067E12"/>
@@ -8094,7 +9285,7 @@
       </w:rPr>
     </w:lvl>
   </w:abstractNum>
-  <w:abstractNum w:abstractNumId="25">
+  <w:abstractNum w:abstractNumId="29">
     <w:nsid w:val="6DDD1270"/>
     <w:multiLevelType w:val="hybridMultilevel"/>
     <w:tmpl w:val="E8AC9992"/>
@@ -8207,7 +9398,7 @@
       </w:rPr>
     </w:lvl>
   </w:abstractNum>
-  <w:abstractNum w:abstractNumId="26">
+  <w:abstractNum w:abstractNumId="30">
     <w:nsid w:val="71412003"/>
     <w:multiLevelType w:val="hybridMultilevel"/>
     <w:tmpl w:val="9C829E9C"/>
@@ -8320,86 +9511,330 @@
       </w:rPr>
     </w:lvl>
   </w:abstractNum>
+  <w:abstractNum w:abstractNumId="31">
+    <w:nsid w:val="74C57F0F"/>
+    <w:multiLevelType w:val="hybridMultilevel"/>
+    <w:tmpl w:val="57E667E8"/>
+    <w:lvl w:ilvl="0" w:tplc="04090001">
+      <w:start w:val="1"/>
+      <w:numFmt w:val="bullet"/>
+      <w:lvlText w:val=""/>
+      <w:lvlJc w:val="left"/>
+      <w:pPr>
+        <w:ind w:left="720" w:hanging="360"/>
+      </w:pPr>
+      <w:rPr>
+        <w:rFonts w:ascii="Symbol" w:hAnsi="Symbol" w:hint="default"/>
+      </w:rPr>
+    </w:lvl>
+    <w:lvl w:ilvl="1" w:tplc="04090003" w:tentative="1">
+      <w:start w:val="1"/>
+      <w:numFmt w:val="bullet"/>
+      <w:lvlText w:val="o"/>
+      <w:lvlJc w:val="left"/>
+      <w:pPr>
+        <w:ind w:left="1440" w:hanging="360"/>
+      </w:pPr>
+      <w:rPr>
+        <w:rFonts w:ascii="Courier New" w:hAnsi="Courier New" w:cs="Courier New" w:hint="default"/>
+      </w:rPr>
+    </w:lvl>
+    <w:lvl w:ilvl="2" w:tplc="04090005" w:tentative="1">
+      <w:start w:val="1"/>
+      <w:numFmt w:val="bullet"/>
+      <w:lvlText w:val=""/>
+      <w:lvlJc w:val="left"/>
+      <w:pPr>
+        <w:ind w:left="2160" w:hanging="360"/>
+      </w:pPr>
+      <w:rPr>
+        <w:rFonts w:ascii="Wingdings" w:hAnsi="Wingdings" w:hint="default"/>
+      </w:rPr>
+    </w:lvl>
+    <w:lvl w:ilvl="3" w:tplc="04090001" w:tentative="1">
+      <w:start w:val="1"/>
+      <w:numFmt w:val="bullet"/>
+      <w:lvlText w:val=""/>
+      <w:lvlJc w:val="left"/>
+      <w:pPr>
+        <w:ind w:left="2880" w:hanging="360"/>
+      </w:pPr>
+      <w:rPr>
+        <w:rFonts w:ascii="Symbol" w:hAnsi="Symbol" w:hint="default"/>
+      </w:rPr>
+    </w:lvl>
+    <w:lvl w:ilvl="4" w:tplc="04090003" w:tentative="1">
+      <w:start w:val="1"/>
+      <w:numFmt w:val="bullet"/>
+      <w:lvlText w:val="o"/>
+      <w:lvlJc w:val="left"/>
+      <w:pPr>
+        <w:ind w:left="3600" w:hanging="360"/>
+      </w:pPr>
+      <w:rPr>
+        <w:rFonts w:ascii="Courier New" w:hAnsi="Courier New" w:cs="Courier New" w:hint="default"/>
+      </w:rPr>
+    </w:lvl>
+    <w:lvl w:ilvl="5" w:tplc="04090005" w:tentative="1">
+      <w:start w:val="1"/>
+      <w:numFmt w:val="bullet"/>
+      <w:lvlText w:val=""/>
+      <w:lvlJc w:val="left"/>
+      <w:pPr>
+        <w:ind w:left="4320" w:hanging="360"/>
+      </w:pPr>
+      <w:rPr>
+        <w:rFonts w:ascii="Wingdings" w:hAnsi="Wingdings" w:hint="default"/>
+      </w:rPr>
+    </w:lvl>
+    <w:lvl w:ilvl="6" w:tplc="04090001" w:tentative="1">
+      <w:start w:val="1"/>
+      <w:numFmt w:val="bullet"/>
+      <w:lvlText w:val=""/>
+      <w:lvlJc w:val="left"/>
+      <w:pPr>
+        <w:ind w:left="5040" w:hanging="360"/>
+      </w:pPr>
+      <w:rPr>
+        <w:rFonts w:ascii="Symbol" w:hAnsi="Symbol" w:hint="default"/>
+      </w:rPr>
+    </w:lvl>
+    <w:lvl w:ilvl="7" w:tplc="04090003" w:tentative="1">
+      <w:start w:val="1"/>
+      <w:numFmt w:val="bullet"/>
+      <w:lvlText w:val="o"/>
+      <w:lvlJc w:val="left"/>
+      <w:pPr>
+        <w:ind w:left="5760" w:hanging="360"/>
+      </w:pPr>
+      <w:rPr>
+        <w:rFonts w:ascii="Courier New" w:hAnsi="Courier New" w:cs="Courier New" w:hint="default"/>
+      </w:rPr>
+    </w:lvl>
+    <w:lvl w:ilvl="8" w:tplc="04090005" w:tentative="1">
+      <w:start w:val="1"/>
+      <w:numFmt w:val="bullet"/>
+      <w:lvlText w:val=""/>
+      <w:lvlJc w:val="left"/>
+      <w:pPr>
+        <w:ind w:left="6480" w:hanging="360"/>
+      </w:pPr>
+      <w:rPr>
+        <w:rFonts w:ascii="Wingdings" w:hAnsi="Wingdings" w:hint="default"/>
+      </w:rPr>
+    </w:lvl>
+  </w:abstractNum>
+  <w:abstractNum w:abstractNumId="32">
+    <w:nsid w:val="7EF26473"/>
+    <w:multiLevelType w:val="hybridMultilevel"/>
+    <w:tmpl w:val="B21EDE22"/>
+    <w:lvl w:ilvl="0" w:tplc="04090001">
+      <w:start w:val="1"/>
+      <w:numFmt w:val="bullet"/>
+      <w:lvlText w:val=""/>
+      <w:lvlJc w:val="left"/>
+      <w:pPr>
+        <w:ind w:left="720" w:hanging="360"/>
+      </w:pPr>
+      <w:rPr>
+        <w:rFonts w:ascii="Symbol" w:hAnsi="Symbol" w:hint="default"/>
+      </w:rPr>
+    </w:lvl>
+    <w:lvl w:ilvl="1" w:tplc="04090003">
+      <w:start w:val="1"/>
+      <w:numFmt w:val="bullet"/>
+      <w:lvlText w:val="o"/>
+      <w:lvlJc w:val="left"/>
+      <w:pPr>
+        <w:ind w:left="1440" w:hanging="360"/>
+      </w:pPr>
+      <w:rPr>
+        <w:rFonts w:ascii="Courier New" w:hAnsi="Courier New" w:cs="Courier New" w:hint="default"/>
+      </w:rPr>
+    </w:lvl>
+    <w:lvl w:ilvl="2" w:tplc="04090005" w:tentative="1">
+      <w:start w:val="1"/>
+      <w:numFmt w:val="bullet"/>
+      <w:lvlText w:val=""/>
+      <w:lvlJc w:val="left"/>
+      <w:pPr>
+        <w:ind w:left="2160" w:hanging="360"/>
+      </w:pPr>
+      <w:rPr>
+        <w:rFonts w:ascii="Wingdings" w:hAnsi="Wingdings" w:hint="default"/>
+      </w:rPr>
+    </w:lvl>
+    <w:lvl w:ilvl="3" w:tplc="04090001" w:tentative="1">
+      <w:start w:val="1"/>
+      <w:numFmt w:val="bullet"/>
+      <w:lvlText w:val=""/>
+      <w:lvlJc w:val="left"/>
+      <w:pPr>
+        <w:ind w:left="2880" w:hanging="360"/>
+      </w:pPr>
+      <w:rPr>
+        <w:rFonts w:ascii="Symbol" w:hAnsi="Symbol" w:hint="default"/>
+      </w:rPr>
+    </w:lvl>
+    <w:lvl w:ilvl="4" w:tplc="04090003" w:tentative="1">
+      <w:start w:val="1"/>
+      <w:numFmt w:val="bullet"/>
+      <w:lvlText w:val="o"/>
+      <w:lvlJc w:val="left"/>
+      <w:pPr>
+        <w:ind w:left="3600" w:hanging="360"/>
+      </w:pPr>
+      <w:rPr>
+        <w:rFonts w:ascii="Courier New" w:hAnsi="Courier New" w:cs="Courier New" w:hint="default"/>
+      </w:rPr>
+    </w:lvl>
+    <w:lvl w:ilvl="5" w:tplc="04090005" w:tentative="1">
+      <w:start w:val="1"/>
+      <w:numFmt w:val="bullet"/>
+      <w:lvlText w:val=""/>
+      <w:lvlJc w:val="left"/>
+      <w:pPr>
+        <w:ind w:left="4320" w:hanging="360"/>
+      </w:pPr>
+      <w:rPr>
+        <w:rFonts w:ascii="Wingdings" w:hAnsi="Wingdings" w:hint="default"/>
+      </w:rPr>
+    </w:lvl>
+    <w:lvl w:ilvl="6" w:tplc="04090001" w:tentative="1">
+      <w:start w:val="1"/>
+      <w:numFmt w:val="bullet"/>
+      <w:lvlText w:val=""/>
+      <w:lvlJc w:val="left"/>
+      <w:pPr>
+        <w:ind w:left="5040" w:hanging="360"/>
+      </w:pPr>
+      <w:rPr>
+        <w:rFonts w:ascii="Symbol" w:hAnsi="Symbol" w:hint="default"/>
+      </w:rPr>
+    </w:lvl>
+    <w:lvl w:ilvl="7" w:tplc="04090003" w:tentative="1">
+      <w:start w:val="1"/>
+      <w:numFmt w:val="bullet"/>
+      <w:lvlText w:val="o"/>
+      <w:lvlJc w:val="left"/>
+      <w:pPr>
+        <w:ind w:left="5760" w:hanging="360"/>
+      </w:pPr>
+      <w:rPr>
+        <w:rFonts w:ascii="Courier New" w:hAnsi="Courier New" w:cs="Courier New" w:hint="default"/>
+      </w:rPr>
+    </w:lvl>
+    <w:lvl w:ilvl="8" w:tplc="04090005" w:tentative="1">
+      <w:start w:val="1"/>
+      <w:numFmt w:val="bullet"/>
+      <w:lvlText w:val=""/>
+      <w:lvlJc w:val="left"/>
+      <w:pPr>
+        <w:ind w:left="6480" w:hanging="360"/>
+      </w:pPr>
+      <w:rPr>
+        <w:rFonts w:ascii="Wingdings" w:hAnsi="Wingdings" w:hint="default"/>
+      </w:rPr>
+    </w:lvl>
+  </w:abstractNum>
   <w:num w:numId="1">
+    <w:abstractNumId w:val="7"/>
+  </w:num>
+  <w:num w:numId="2">
+    <w:abstractNumId w:val="30"/>
+  </w:num>
+  <w:num w:numId="3">
+    <w:abstractNumId w:val="4"/>
+  </w:num>
+  <w:num w:numId="4">
+    <w:abstractNumId w:val="22"/>
+  </w:num>
+  <w:num w:numId="5">
     <w:abstractNumId w:val="6"/>
   </w:num>
-  <w:num w:numId="2">
+  <w:num w:numId="6">
+    <w:abstractNumId w:val="16"/>
+  </w:num>
+  <w:num w:numId="7">
+    <w:abstractNumId w:val="8"/>
+  </w:num>
+  <w:num w:numId="8">
+    <w:abstractNumId w:val="9"/>
+  </w:num>
+  <w:num w:numId="9">
+    <w:abstractNumId w:val="3"/>
+  </w:num>
+  <w:num w:numId="10">
+    <w:abstractNumId w:val="23"/>
+  </w:num>
+  <w:num w:numId="11">
+    <w:abstractNumId w:val="29"/>
+  </w:num>
+  <w:num w:numId="12">
+    <w:abstractNumId w:val="5"/>
+  </w:num>
+  <w:num w:numId="13">
+    <w:abstractNumId w:val="12"/>
+  </w:num>
+  <w:num w:numId="14">
+    <w:abstractNumId w:val="11"/>
+  </w:num>
+  <w:num w:numId="15">
+    <w:abstractNumId w:val="25"/>
+  </w:num>
+  <w:num w:numId="16">
+    <w:abstractNumId w:val="13"/>
+  </w:num>
+  <w:num w:numId="17">
+    <w:abstractNumId w:val="28"/>
+  </w:num>
+  <w:num w:numId="18">
+    <w:abstractNumId w:val="21"/>
+  </w:num>
+  <w:num w:numId="19">
     <w:abstractNumId w:val="26"/>
   </w:num>
-  <w:num w:numId="3">
-    <w:abstractNumId w:val="3"/>
+  <w:num w:numId="20">
+    <w:abstractNumId w:val="1"/>
   </w:num>
-  <w:num w:numId="4">
+  <w:num w:numId="21">
+    <w:abstractNumId w:val="2"/>
+  </w:num>
+  <w:num w:numId="22">
+    <w:abstractNumId w:val="14"/>
+  </w:num>
+  <w:num w:numId="23">
     <w:abstractNumId w:val="19"/>
   </w:num>
-  <w:num w:numId="5">
-    <w:abstractNumId w:val="5"/>
+  <w:num w:numId="24">
+    <w:abstractNumId w:val="15"/>
   </w:num>
-  <w:num w:numId="6">
-    <w:abstractNumId w:val="14"/>
+  <w:num w:numId="25">
+    <w:abstractNumId w:val="17"/>
   </w:num>
-  <w:num w:numId="7">
-    <w:abstractNumId w:val="7"/>
+  <w:num w:numId="26">
+    <w:abstractNumId w:val="27"/>
   </w:num>
-  <w:num w:numId="8">
-    <w:abstractNumId w:val="8"/>
+  <w:num w:numId="27">
+    <w:abstractNumId w:val="18"/>
   </w:num>
-  <w:num w:numId="9">
-    <w:abstractNumId w:val="2"/>
+  <w:num w:numId="28">
+    <w:abstractNumId w:val="0"/>
   </w:num>
-  <w:num w:numId="10">
+  <w:num w:numId="29">
+    <w:abstractNumId w:val="31"/>
+  </w:num>
+  <w:num w:numId="30">
     <w:abstractNumId w:val="20"/>
   </w:num>
-  <w:num w:numId="11">
-    <w:abstractNumId w:val="25"/>
+  <w:num w:numId="31">
+    <w:abstractNumId w:val="32"/>
   </w:num>
-  <w:num w:numId="12">
-    <w:abstractNumId w:val="4"/>
-  </w:num>
-  <w:num w:numId="13">
+  <w:num w:numId="32">
     <w:abstractNumId w:val="10"/>
   </w:num>
-  <w:num w:numId="14">
-    <w:abstractNumId w:val="9"/>
-  </w:num>
-  <w:num w:numId="15">
-    <w:abstractNumId w:val="21"/>
-  </w:num>
-  <w:num w:numId="16">
-    <w:abstractNumId w:val="11"/>
-  </w:num>
-  <w:num w:numId="17">
+  <w:num w:numId="33">
     <w:abstractNumId w:val="24"/>
-  </w:num>
-  <w:num w:numId="18">
-    <w:abstractNumId w:val="18"/>
-  </w:num>
-  <w:num w:numId="19">
-    <w:abstractNumId w:val="22"/>
-  </w:num>
-  <w:num w:numId="20">
-    <w:abstractNumId w:val="0"/>
-  </w:num>
-  <w:num w:numId="21">
-    <w:abstractNumId w:val="1"/>
-  </w:num>
-  <w:num w:numId="22">
-    <w:abstractNumId w:val="12"/>
-  </w:num>
-  <w:num w:numId="23">
-    <w:abstractNumId w:val="17"/>
-  </w:num>
-  <w:num w:numId="24">
-    <w:abstractNumId w:val="13"/>
-  </w:num>
-  <w:num w:numId="25">
-    <w:abstractNumId w:val="15"/>
-  </w:num>
-  <w:num w:numId="26">
-    <w:abstractNumId w:val="23"/>
-  </w:num>
-  <w:num w:numId="27">
-    <w:abstractNumId w:val="16"/>
   </w:num>
 </w:numbering>
 </file>

--- a/Notes/KleinbaumKupperNizamRosenberg_2014_Applied-Regression-Analysis.docx
+++ b/Notes/KleinbaumKupperNizamRosenberg_2014_Applied-Regression-Analysis.docx
@@ -3797,19 +3797,50 @@
         <w:spacing w:after="0" w:line="240" w:lineRule="auto"/>
       </w:pPr>
       <w:r>
-        <w:t xml:space="preserve">When </w:t>
-      </w:r>
-      <w:proofErr w:type="spellStart"/>
-      <w:r>
-        <w:t>σ</w:t>
-      </w:r>
-      <w:r>
-        <w:rPr>
-          <w:vertAlign w:val="subscript"/>
-        </w:rPr>
-        <w:t>X</w:t>
-      </w:r>
-      <w:proofErr w:type="spellEnd"/>
+        <w:t>When</w:t>
+      </w:r>
+      <w:r>
+        <w:t xml:space="preserve"> population</w:t>
+      </w:r>
+      <w:r>
+        <w:t xml:space="preserve"> </w:t>
+      </w:r>
+      <m:oMath>
+        <m:sSubSup>
+          <m:sSubSupPr>
+            <m:ctrlPr>
+              <w:rPr>
+                <w:rFonts w:ascii="Cambria Math" w:hAnsi="Cambria Math"/>
+                <w:i/>
+              </w:rPr>
+            </m:ctrlPr>
+          </m:sSubSupPr>
+          <m:e>
+            <m:r>
+              <w:rPr>
+                <w:rFonts w:ascii="Cambria Math" w:hAnsi="Cambria Math"/>
+              </w:rPr>
+              <m:t>σ</m:t>
+            </m:r>
+          </m:e>
+          <m:sub>
+            <m:r>
+              <w:rPr>
+                <w:rFonts w:ascii="Cambria Math" w:hAnsi="Cambria Math"/>
+              </w:rPr>
+              <m:t>X</m:t>
+            </m:r>
+          </m:sub>
+          <m:sup>
+            <m:r>
+              <w:rPr>
+                <w:rFonts w:ascii="Cambria Math" w:hAnsi="Cambria Math"/>
+              </w:rPr>
+              <m:t>2</m:t>
+            </m:r>
+          </m:sup>
+        </m:sSubSup>
+      </m:oMath>
       <w:r>
         <w:rPr>
           <w:vertAlign w:val="subscript"/>
@@ -4276,6 +4307,11 @@
       </w:r>
     </w:p>
     <w:p>
+      <w:r>
+        <w:br w:type="page"/>
+      </w:r>
+    </w:p>
+    <w:p>
       <w:pPr>
         <w:pStyle w:val="ListParagraph"/>
         <w:numPr>
@@ -4285,6 +4321,7 @@
         <w:spacing w:after="0" w:line="240" w:lineRule="auto"/>
       </w:pPr>
       <w:r>
+        <w:lastRenderedPageBreak/>
         <w:t>F distribution</w:t>
       </w:r>
     </w:p>
@@ -4298,7 +4335,6 @@
         <w:spacing w:after="0" w:line="240" w:lineRule="auto"/>
       </w:pPr>
       <w:r>
-        <w:lastRenderedPageBreak/>
         <w:t>Non-symmetric distribution skewed to the right</w:t>
       </w:r>
     </w:p>
@@ -4916,6 +4952,7 @@
         <w:spacing w:after="0" w:line="240" w:lineRule="auto"/>
       </w:pPr>
       <w:r>
+        <w:lastRenderedPageBreak/>
         <w:t>The power of the test is the probability of selecting the alternative hypothesis when it is true, which is given by 1-</w:t>
       </w:r>
       <m:oMath>
@@ -4966,7 +5003,6 @@
         <w:rPr>
           <w:rFonts w:eastAsiaTheme="minorEastAsia"/>
         </w:rPr>
-        <w:lastRenderedPageBreak/>
         <w:t>We want the probability of Type 1 and Type 2 errors to be small.</w:t>
       </w:r>
     </w:p>
@@ -5398,10 +5434,16 @@
       </w:pPr>
     </w:p>
     <w:p>
-      <w:pPr>
-        <w:spacing w:after="0" w:line="240" w:lineRule="auto"/>
-      </w:pPr>
-      <w:r>
+      <w:r>
+        <w:br w:type="page"/>
+      </w:r>
+    </w:p>
+    <w:p>
+      <w:pPr>
+        <w:spacing w:after="0" w:line="240" w:lineRule="auto"/>
+      </w:pPr>
+      <w:r>
+        <w:lastRenderedPageBreak/>
         <w:t>Methods for establishing causality</w:t>
       </w:r>
     </w:p>
@@ -5441,7 +5483,6 @@
         <w:spacing w:after="0" w:line="240" w:lineRule="auto"/>
       </w:pPr>
       <w:r>
-        <w:lastRenderedPageBreak/>
         <w:t>Path analysis</w:t>
       </w:r>
     </w:p>
@@ -5820,6 +5861,2513 @@
           <w:u w:val="single"/>
         </w:rPr>
         <w:t>Reading Summary</w:t>
+      </w:r>
+    </w:p>
+    <w:p>
+      <w:pPr>
+        <w:spacing w:after="0" w:line="240" w:lineRule="auto"/>
+      </w:pPr>
+      <w:r>
+        <w:t>Preview</w:t>
+      </w:r>
+    </w:p>
+    <w:p>
+      <w:pPr>
+        <w:pStyle w:val="ListParagraph"/>
+        <w:numPr>
+          <w:ilvl w:val="0"/>
+          <w:numId w:val="34"/>
+        </w:numPr>
+        <w:spacing w:after="0" w:line="240" w:lineRule="auto"/>
+      </w:pPr>
+      <w:r>
+        <w:t>Special case of k=1 variables.</w:t>
+      </w:r>
+    </w:p>
+    <w:p>
+      <w:pPr>
+        <w:pStyle w:val="ListParagraph"/>
+        <w:numPr>
+          <w:ilvl w:val="0"/>
+          <w:numId w:val="34"/>
+        </w:numPr>
+        <w:spacing w:after="0" w:line="240" w:lineRule="auto"/>
+      </w:pPr>
+      <w:r>
+        <w:t>Researchers often evaluate one variable at a time even when several independent variables are eventually considered all together.</w:t>
+      </w:r>
+    </w:p>
+    <w:p>
+      <w:pPr>
+        <w:spacing w:after="0" w:line="240" w:lineRule="auto"/>
+      </w:pPr>
+    </w:p>
+    <w:p>
+      <w:pPr>
+        <w:spacing w:after="0" w:line="240" w:lineRule="auto"/>
+      </w:pPr>
+      <w:r>
+        <w:t>Regression with a single independent variable</w:t>
+      </w:r>
+    </w:p>
+    <w:p>
+      <w:pPr>
+        <w:pStyle w:val="ListParagraph"/>
+        <w:numPr>
+          <w:ilvl w:val="0"/>
+          <w:numId w:val="35"/>
+        </w:numPr>
+        <w:spacing w:after="0" w:line="240" w:lineRule="auto"/>
+      </w:pPr>
+      <w:proofErr w:type="gramStart"/>
+      <w:r>
+        <w:t>n</w:t>
+      </w:r>
+      <w:proofErr w:type="gramEnd"/>
+      <w:r>
+        <w:t xml:space="preserve"> pairs of observations X</w:t>
+      </w:r>
+      <w:r>
+        <w:rPr>
+          <w:vertAlign w:val="subscript"/>
+        </w:rPr>
+        <w:t>1</w:t>
+      </w:r>
+      <w:r>
+        <w:t>,Y</w:t>
+      </w:r>
+      <w:r>
+        <w:rPr>
+          <w:vertAlign w:val="subscript"/>
+        </w:rPr>
+        <w:t>1</w:t>
+      </w:r>
+      <w:r>
+        <w:t xml:space="preserve">… </w:t>
+      </w:r>
+      <w:proofErr w:type="spellStart"/>
+      <w:r>
+        <w:t>X</w:t>
+      </w:r>
+      <w:r>
+        <w:rPr>
+          <w:vertAlign w:val="subscript"/>
+        </w:rPr>
+        <w:t>n</w:t>
+      </w:r>
+      <w:r>
+        <w:t>,Y</w:t>
+      </w:r>
+      <w:r>
+        <w:rPr>
+          <w:vertAlign w:val="subscript"/>
+        </w:rPr>
+        <w:t>n</w:t>
+      </w:r>
+      <w:proofErr w:type="spellEnd"/>
+    </w:p>
+    <w:p>
+      <w:pPr>
+        <w:pStyle w:val="ListParagraph"/>
+        <w:numPr>
+          <w:ilvl w:val="0"/>
+          <w:numId w:val="35"/>
+        </w:numPr>
+        <w:spacing w:after="0" w:line="240" w:lineRule="auto"/>
+      </w:pPr>
+      <w:r>
+        <w:t>Plot on a scatter diagram</w:t>
+      </w:r>
+    </w:p>
+    <w:p>
+      <w:pPr>
+        <w:pStyle w:val="ListParagraph"/>
+        <w:numPr>
+          <w:ilvl w:val="0"/>
+          <w:numId w:val="35"/>
+        </w:numPr>
+        <w:spacing w:after="0" w:line="240" w:lineRule="auto"/>
+      </w:pPr>
+      <w:r>
+        <w:t>Basic questions addressed in regression analysis</w:t>
+      </w:r>
+    </w:p>
+    <w:p>
+      <w:pPr>
+        <w:pStyle w:val="ListParagraph"/>
+        <w:numPr>
+          <w:ilvl w:val="1"/>
+          <w:numId w:val="35"/>
+        </w:numPr>
+        <w:spacing w:after="0" w:line="240" w:lineRule="auto"/>
+      </w:pPr>
+      <w:r>
+        <w:lastRenderedPageBreak/>
+        <w:t>What is the most appropriate mathematical model for the data?</w:t>
+      </w:r>
+    </w:p>
+    <w:p>
+      <w:pPr>
+        <w:pStyle w:val="ListParagraph"/>
+        <w:numPr>
+          <w:ilvl w:val="1"/>
+          <w:numId w:val="35"/>
+        </w:numPr>
+        <w:spacing w:after="0" w:line="240" w:lineRule="auto"/>
+      </w:pPr>
+      <w:r>
+        <w:t>How do we determine the best-fitting model for the data?</w:t>
+      </w:r>
+    </w:p>
+    <w:p>
+      <w:pPr>
+        <w:spacing w:after="0" w:line="240" w:lineRule="auto"/>
+      </w:pPr>
+    </w:p>
+    <w:p>
+      <w:pPr>
+        <w:spacing w:after="0" w:line="240" w:lineRule="auto"/>
+      </w:pPr>
+      <w:r>
+        <w:t>General strategies for regression analysis</w:t>
+      </w:r>
+    </w:p>
+    <w:p>
+      <w:pPr>
+        <w:pStyle w:val="ListParagraph"/>
+        <w:numPr>
+          <w:ilvl w:val="0"/>
+          <w:numId w:val="36"/>
+        </w:numPr>
+        <w:spacing w:after="0" w:line="240" w:lineRule="auto"/>
+      </w:pPr>
+      <w:r>
+        <w:t>Forward method</w:t>
+      </w:r>
+    </w:p>
+    <w:p>
+      <w:pPr>
+        <w:pStyle w:val="ListParagraph"/>
+        <w:numPr>
+          <w:ilvl w:val="1"/>
+          <w:numId w:val="36"/>
+        </w:numPr>
+        <w:spacing w:after="0" w:line="240" w:lineRule="auto"/>
+      </w:pPr>
+      <w:r>
+        <w:t>Start with a simply structured model and ad more complexity as necessary.</w:t>
+      </w:r>
+    </w:p>
+    <w:p>
+      <w:pPr>
+        <w:pStyle w:val="ListParagraph"/>
+        <w:numPr>
+          <w:ilvl w:val="0"/>
+          <w:numId w:val="36"/>
+        </w:numPr>
+        <w:spacing w:after="0" w:line="240" w:lineRule="auto"/>
+      </w:pPr>
+      <w:r>
+        <w:t>Backward method</w:t>
+      </w:r>
+    </w:p>
+    <w:p>
+      <w:pPr>
+        <w:pStyle w:val="ListParagraph"/>
+        <w:numPr>
+          <w:ilvl w:val="1"/>
+          <w:numId w:val="36"/>
+        </w:numPr>
+        <w:spacing w:after="0" w:line="240" w:lineRule="auto"/>
+      </w:pPr>
+      <w:r>
+        <w:t>Start with a complex model and successively simplify.</w:t>
+      </w:r>
+    </w:p>
+    <w:p>
+      <w:pPr>
+        <w:pStyle w:val="ListParagraph"/>
+        <w:numPr>
+          <w:ilvl w:val="0"/>
+          <w:numId w:val="36"/>
+        </w:numPr>
+        <w:spacing w:after="0" w:line="240" w:lineRule="auto"/>
+      </w:pPr>
+      <w:r>
+        <w:t>Theory-driven method</w:t>
+      </w:r>
+    </w:p>
+    <w:p>
+      <w:pPr>
+        <w:pStyle w:val="ListParagraph"/>
+        <w:numPr>
+          <w:ilvl w:val="1"/>
+          <w:numId w:val="36"/>
+        </w:numPr>
+        <w:spacing w:after="0" w:line="240" w:lineRule="auto"/>
+      </w:pPr>
+      <w:r>
+        <w:t>Start with a model suggest by experience or theory and revise towards or away from complexity as required</w:t>
+      </w:r>
+    </w:p>
+    <w:p>
+      <w:pPr>
+        <w:pStyle w:val="ListParagraph"/>
+        <w:numPr>
+          <w:ilvl w:val="0"/>
+          <w:numId w:val="36"/>
+        </w:numPr>
+        <w:spacing w:after="0" w:line="240" w:lineRule="auto"/>
+      </w:pPr>
+      <w:r>
+        <w:t>Exploratory approach</w:t>
+      </w:r>
+    </w:p>
+    <w:p>
+      <w:pPr>
+        <w:pStyle w:val="ListParagraph"/>
+        <w:numPr>
+          <w:ilvl w:val="1"/>
+          <w:numId w:val="36"/>
+        </w:numPr>
+        <w:spacing w:after="0" w:line="240" w:lineRule="auto"/>
+      </w:pPr>
+      <w:r>
+        <w:t>Try multiple strategies and select the most reasonable one.</w:t>
+      </w:r>
+    </w:p>
+    <w:p>
+      <w:pPr>
+        <w:pStyle w:val="ListParagraph"/>
+        <w:numPr>
+          <w:ilvl w:val="1"/>
+          <w:numId w:val="36"/>
+        </w:numPr>
+        <w:spacing w:after="0" w:line="240" w:lineRule="auto"/>
+      </w:pPr>
+      <w:r>
+        <w:t>Requires additional care to ensure reliable conclusions.</w:t>
+      </w:r>
+    </w:p>
+    <w:p>
+      <w:pPr>
+        <w:pStyle w:val="ListParagraph"/>
+        <w:numPr>
+          <w:ilvl w:val="0"/>
+          <w:numId w:val="36"/>
+        </w:numPr>
+        <w:spacing w:after="0" w:line="240" w:lineRule="auto"/>
+      </w:pPr>
+      <w:r>
+        <w:t>Forward and backward methods don’t necessarily lead to the same final model.</w:t>
+      </w:r>
+    </w:p>
+    <w:p>
+      <w:pPr>
+        <w:spacing w:after="0" w:line="240" w:lineRule="auto"/>
+      </w:pPr>
+    </w:p>
+    <w:p>
+      <w:pPr>
+        <w:spacing w:after="0" w:line="240" w:lineRule="auto"/>
+      </w:pPr>
+      <w:r>
+        <w:t>Forward method</w:t>
+      </w:r>
+    </w:p>
+    <w:p>
+      <w:pPr>
+        <w:pStyle w:val="ListParagraph"/>
+        <w:numPr>
+          <w:ilvl w:val="0"/>
+          <w:numId w:val="38"/>
+        </w:numPr>
+        <w:spacing w:after="0" w:line="240" w:lineRule="auto"/>
+      </w:pPr>
+      <w:r>
+        <w:t>Assume a straight line model.</w:t>
+      </w:r>
+    </w:p>
+    <w:p>
+      <w:pPr>
+        <w:pStyle w:val="ListParagraph"/>
+        <w:numPr>
+          <w:ilvl w:val="0"/>
+          <w:numId w:val="38"/>
+        </w:numPr>
+        <w:spacing w:after="0" w:line="240" w:lineRule="auto"/>
+      </w:pPr>
+      <w:r>
+        <w:t>Find the best fitting line.</w:t>
+      </w:r>
+    </w:p>
+    <w:p>
+      <w:pPr>
+        <w:pStyle w:val="ListParagraph"/>
+        <w:numPr>
+          <w:ilvl w:val="0"/>
+          <w:numId w:val="38"/>
+        </w:numPr>
+        <w:spacing w:after="0" w:line="240" w:lineRule="auto"/>
+      </w:pPr>
+      <w:r>
+        <w:t>Determine whether the resulting line helps to describe the dependent variable.</w:t>
+      </w:r>
+    </w:p>
+    <w:p>
+      <w:pPr>
+        <w:pStyle w:val="ListParagraph"/>
+        <w:numPr>
+          <w:ilvl w:val="0"/>
+          <w:numId w:val="38"/>
+        </w:numPr>
+        <w:spacing w:after="0" w:line="240" w:lineRule="auto"/>
+      </w:pPr>
+      <w:r>
+        <w:t>Determine whether the assumption of the line is appropriate.</w:t>
+      </w:r>
+    </w:p>
+    <w:p>
+      <w:pPr>
+        <w:pStyle w:val="ListParagraph"/>
+        <w:numPr>
+          <w:ilvl w:val="0"/>
+          <w:numId w:val="38"/>
+        </w:numPr>
+        <w:spacing w:after="0" w:line="240" w:lineRule="auto"/>
+      </w:pPr>
+      <w:r>
+        <w:t>If the model is not appropriate, select a slightly more complex model and repeat steps 2-4.</w:t>
+      </w:r>
+    </w:p>
+    <w:p>
+      <w:pPr>
+        <w:pStyle w:val="ListParagraph"/>
+        <w:numPr>
+          <w:ilvl w:val="0"/>
+          <w:numId w:val="38"/>
+        </w:numPr>
+        <w:spacing w:after="0" w:line="240" w:lineRule="auto"/>
+      </w:pPr>
+      <w:r>
+        <w:t>Continue until an appropriate model is found.</w:t>
+      </w:r>
+    </w:p>
+    <w:p>
+      <w:pPr>
+        <w:spacing w:after="0" w:line="240" w:lineRule="auto"/>
+      </w:pPr>
+    </w:p>
+    <w:p>
+      <w:pPr>
+        <w:spacing w:after="0" w:line="240" w:lineRule="auto"/>
+      </w:pPr>
+      <w:r>
+        <w:t>Mathematical properties of a straight line</w:t>
+      </w:r>
+    </w:p>
+    <w:p>
+      <w:pPr>
+        <w:pStyle w:val="ListParagraph"/>
+        <w:numPr>
+          <w:ilvl w:val="0"/>
+          <w:numId w:val="39"/>
+        </w:numPr>
+        <w:spacing w:after="0" w:line="240" w:lineRule="auto"/>
+      </w:pPr>
+      <m:oMath>
+        <m:r>
+          <w:rPr>
+            <w:rFonts w:ascii="Cambria Math" w:hAnsi="Cambria Math"/>
+          </w:rPr>
+          <m:t xml:space="preserve">y= </m:t>
+        </m:r>
+        <m:sSub>
+          <m:sSubPr>
+            <m:ctrlPr>
+              <w:rPr>
+                <w:rFonts w:ascii="Cambria Math" w:hAnsi="Cambria Math"/>
+                <w:i/>
+              </w:rPr>
+            </m:ctrlPr>
+          </m:sSubPr>
+          <m:e>
+            <m:r>
+              <w:rPr>
+                <w:rFonts w:ascii="Cambria Math" w:hAnsi="Cambria Math"/>
+              </w:rPr>
+              <m:t>β</m:t>
+            </m:r>
+          </m:e>
+          <m:sub>
+            <m:r>
+              <w:rPr>
+                <w:rFonts w:ascii="Cambria Math" w:hAnsi="Cambria Math"/>
+              </w:rPr>
+              <m:t>0</m:t>
+            </m:r>
+          </m:sub>
+        </m:sSub>
+        <m:r>
+          <w:rPr>
+            <w:rFonts w:ascii="Cambria Math" w:hAnsi="Cambria Math"/>
+          </w:rPr>
+          <m:t xml:space="preserve">+ </m:t>
+        </m:r>
+        <m:sSub>
+          <m:sSubPr>
+            <m:ctrlPr>
+              <w:rPr>
+                <w:rFonts w:ascii="Cambria Math" w:hAnsi="Cambria Math"/>
+                <w:i/>
+              </w:rPr>
+            </m:ctrlPr>
+          </m:sSubPr>
+          <m:e>
+            <m:r>
+              <w:rPr>
+                <w:rFonts w:ascii="Cambria Math" w:hAnsi="Cambria Math"/>
+              </w:rPr>
+              <m:t>β</m:t>
+            </m:r>
+          </m:e>
+          <m:sub>
+            <m:r>
+              <w:rPr>
+                <w:rFonts w:ascii="Cambria Math" w:hAnsi="Cambria Math"/>
+              </w:rPr>
+              <m:t>1</m:t>
+            </m:r>
+          </m:sub>
+        </m:sSub>
+        <m:r>
+          <w:rPr>
+            <w:rFonts w:ascii="Cambria Math" w:hAnsi="Cambria Math"/>
+          </w:rPr>
+          <m:t>x</m:t>
+        </m:r>
+      </m:oMath>
+    </w:p>
+    <w:p>
+      <w:pPr>
+        <w:pStyle w:val="ListParagraph"/>
+        <w:numPr>
+          <w:ilvl w:val="0"/>
+          <w:numId w:val="39"/>
+        </w:numPr>
+        <w:spacing w:after="0" w:line="240" w:lineRule="auto"/>
+      </w:pPr>
+      <w:r>
+        <w:rPr>
+          <w:rFonts w:eastAsiaTheme="minorEastAsia"/>
+        </w:rPr>
+        <w:t>Mathematical model does NOT consider Y as a random variable.</w:t>
+      </w:r>
+    </w:p>
+    <w:p>
+      <w:pPr>
+        <w:pStyle w:val="ListParagraph"/>
+        <w:numPr>
+          <w:ilvl w:val="0"/>
+          <w:numId w:val="39"/>
+        </w:numPr>
+        <w:spacing w:after="0" w:line="240" w:lineRule="auto"/>
+      </w:pPr>
+      <m:oMath>
+        <m:sSub>
+          <m:sSubPr>
+            <m:ctrlPr>
+              <w:rPr>
+                <w:rFonts w:ascii="Cambria Math" w:hAnsi="Cambria Math"/>
+                <w:i/>
+              </w:rPr>
+            </m:ctrlPr>
+          </m:sSubPr>
+          <m:e>
+            <m:r>
+              <w:rPr>
+                <w:rFonts w:ascii="Cambria Math" w:hAnsi="Cambria Math"/>
+              </w:rPr>
+              <m:t>β</m:t>
+            </m:r>
+          </m:e>
+          <m:sub>
+            <m:r>
+              <w:rPr>
+                <w:rFonts w:ascii="Cambria Math" w:hAnsi="Cambria Math"/>
+              </w:rPr>
+              <m:t>0</m:t>
+            </m:r>
+          </m:sub>
+        </m:sSub>
+      </m:oMath>
+      <w:r>
+        <w:rPr>
+          <w:rFonts w:eastAsiaTheme="minorEastAsia"/>
+        </w:rPr>
+        <w:t xml:space="preserve"> is the y intercept</w:t>
+      </w:r>
+    </w:p>
+    <w:p>
+      <w:pPr>
+        <w:pStyle w:val="ListParagraph"/>
+        <w:numPr>
+          <w:ilvl w:val="0"/>
+          <w:numId w:val="39"/>
+        </w:numPr>
+        <w:spacing w:after="0" w:line="240" w:lineRule="auto"/>
+      </w:pPr>
+      <m:oMath>
+        <m:sSub>
+          <m:sSubPr>
+            <m:ctrlPr>
+              <w:rPr>
+                <w:rFonts w:ascii="Cambria Math" w:hAnsi="Cambria Math"/>
+                <w:i/>
+              </w:rPr>
+            </m:ctrlPr>
+          </m:sSubPr>
+          <m:e>
+            <m:r>
+              <w:rPr>
+                <w:rFonts w:ascii="Cambria Math" w:hAnsi="Cambria Math"/>
+              </w:rPr>
+              <m:t>β</m:t>
+            </m:r>
+          </m:e>
+          <m:sub>
+            <m:r>
+              <w:rPr>
+                <w:rFonts w:ascii="Cambria Math" w:hAnsi="Cambria Math"/>
+              </w:rPr>
+              <m:t>1</m:t>
+            </m:r>
+          </m:sub>
+        </m:sSub>
+      </m:oMath>
+      <w:r>
+        <w:rPr>
+          <w:rFonts w:eastAsiaTheme="minorEastAsia"/>
+        </w:rPr>
+        <w:t xml:space="preserve"> is the slope</w:t>
+      </w:r>
+    </w:p>
+    <w:p>
+      <w:pPr>
+        <w:pStyle w:val="ListParagraph"/>
+        <w:numPr>
+          <w:ilvl w:val="0"/>
+          <w:numId w:val="39"/>
+        </w:numPr>
+        <w:spacing w:after="0" w:line="240" w:lineRule="auto"/>
+      </w:pPr>
+      <w:r>
+        <w:t>Plot any two points then connect with a line</w:t>
+      </w:r>
+    </w:p>
+    <w:p>
+      <w:pPr>
+        <w:spacing w:after="0" w:line="240" w:lineRule="auto"/>
+      </w:pPr>
+    </w:p>
+    <w:p>
+      <w:pPr>
+        <w:spacing w:after="0" w:line="240" w:lineRule="auto"/>
+      </w:pPr>
+      <w:r>
+        <w:t>Statistical assumptions for a straight-line model</w:t>
+      </w:r>
+    </w:p>
+    <w:p>
+      <w:pPr>
+        <w:pStyle w:val="ListParagraph"/>
+        <w:numPr>
+          <w:ilvl w:val="0"/>
+          <w:numId w:val="40"/>
+        </w:numPr>
+        <w:spacing w:after="0" w:line="240" w:lineRule="auto"/>
+      </w:pPr>
+      <w:r>
+        <w:t>Straight line only approximates the true state of the phenomenon under consideration.</w:t>
+      </w:r>
+    </w:p>
+    <w:p>
+      <w:pPr>
+        <w:pStyle w:val="ListParagraph"/>
+        <w:numPr>
+          <w:ilvl w:val="0"/>
+          <w:numId w:val="40"/>
+        </w:numPr>
+        <w:spacing w:after="0" w:line="240" w:lineRule="auto"/>
+      </w:pPr>
+      <w:r>
+        <w:t>Since the line is determined from sample data and not the population were required to consider how to estimate unknown population parameters.</w:t>
+      </w:r>
+    </w:p>
+    <w:p>
+      <w:pPr>
+        <w:pStyle w:val="ListParagraph"/>
+        <w:numPr>
+          <w:ilvl w:val="0"/>
+          <w:numId w:val="40"/>
+        </w:numPr>
+        <w:spacing w:after="0" w:line="240" w:lineRule="auto"/>
+      </w:pPr>
+      <w:r>
+        <w:t>For any value of X, Y is a random variable with a certain probability distribution of finite mean and variance.</w:t>
+      </w:r>
+    </w:p>
+    <w:p>
+      <w:pPr>
+        <w:pStyle w:val="ListParagraph"/>
+        <w:numPr>
+          <w:ilvl w:val="0"/>
+          <w:numId w:val="40"/>
+        </w:numPr>
+        <w:spacing w:after="0" w:line="240" w:lineRule="auto"/>
+      </w:pPr>
+      <w:r>
+        <w:t>The Y values are statistically independent of each other.</w:t>
+      </w:r>
+    </w:p>
+    <w:p>
+      <w:pPr>
+        <w:pStyle w:val="ListParagraph"/>
+        <w:numPr>
+          <w:ilvl w:val="1"/>
+          <w:numId w:val="40"/>
+        </w:numPr>
+        <w:spacing w:after="0" w:line="240" w:lineRule="auto"/>
+      </w:pPr>
+      <w:r>
+        <w:t>This is often violated when different observations are made on the same individual at different times</w:t>
+      </w:r>
+      <w:r>
+        <w:t>.</w:t>
+      </w:r>
+    </w:p>
+    <w:p>
+      <w:pPr>
+        <w:pStyle w:val="ListParagraph"/>
+        <w:numPr>
+          <w:ilvl w:val="1"/>
+          <w:numId w:val="40"/>
+        </w:numPr>
+        <w:spacing w:after="0" w:line="240" w:lineRule="auto"/>
+      </w:pPr>
+      <w:r>
+        <w:t>Can result in invalid statistical conclusions.</w:t>
+      </w:r>
+    </w:p>
+    <w:p>
+      <w:pPr>
+        <w:pStyle w:val="ListParagraph"/>
+        <w:numPr>
+          <w:ilvl w:val="1"/>
+          <w:numId w:val="40"/>
+        </w:numPr>
+        <w:spacing w:after="0" w:line="240" w:lineRule="auto"/>
+      </w:pPr>
+      <w:r>
+        <w:t>Requires special methods.</w:t>
+      </w:r>
+    </w:p>
+    <w:p>
+      <w:pPr>
+        <w:pStyle w:val="ListParagraph"/>
+        <w:numPr>
+          <w:ilvl w:val="0"/>
+          <w:numId w:val="40"/>
+        </w:numPr>
+        <w:spacing w:after="0" w:line="240" w:lineRule="auto"/>
+      </w:pPr>
+      <w:r>
+        <w:t>The mean value of Y is a straight line function of X.</w:t>
+      </w:r>
+    </w:p>
+    <w:p>
+      <w:pPr>
+        <w:pStyle w:val="ListParagraph"/>
+        <w:numPr>
+          <w:ilvl w:val="1"/>
+          <w:numId w:val="40"/>
+        </w:numPr>
+        <w:spacing w:after="0" w:line="240" w:lineRule="auto"/>
+      </w:pPr>
+      <m:oMath>
+        <m:r>
+          <w:rPr>
+            <w:rFonts w:ascii="Cambria Math" w:hAnsi="Cambria Math"/>
+          </w:rPr>
+          <m:t xml:space="preserve">y= </m:t>
+        </m:r>
+        <m:sSub>
+          <m:sSubPr>
+            <m:ctrlPr>
+              <w:rPr>
+                <w:rFonts w:ascii="Cambria Math" w:hAnsi="Cambria Math"/>
+                <w:i/>
+              </w:rPr>
+            </m:ctrlPr>
+          </m:sSubPr>
+          <m:e>
+            <m:r>
+              <w:rPr>
+                <w:rFonts w:ascii="Cambria Math" w:hAnsi="Cambria Math"/>
+              </w:rPr>
+              <m:t>β</m:t>
+            </m:r>
+          </m:e>
+          <m:sub>
+            <m:r>
+              <w:rPr>
+                <w:rFonts w:ascii="Cambria Math" w:hAnsi="Cambria Math"/>
+              </w:rPr>
+              <m:t>0</m:t>
+            </m:r>
+          </m:sub>
+        </m:sSub>
+        <m:r>
+          <w:rPr>
+            <w:rFonts w:ascii="Cambria Math" w:hAnsi="Cambria Math"/>
+          </w:rPr>
+          <m:t xml:space="preserve">+ </m:t>
+        </m:r>
+        <m:sSub>
+          <m:sSubPr>
+            <m:ctrlPr>
+              <w:rPr>
+                <w:rFonts w:ascii="Cambria Math" w:hAnsi="Cambria Math"/>
+                <w:i/>
+              </w:rPr>
+            </m:ctrlPr>
+          </m:sSubPr>
+          <m:e>
+            <m:r>
+              <w:rPr>
+                <w:rFonts w:ascii="Cambria Math" w:hAnsi="Cambria Math"/>
+              </w:rPr>
+              <m:t>β</m:t>
+            </m:r>
+          </m:e>
+          <m:sub>
+            <m:r>
+              <w:rPr>
+                <w:rFonts w:ascii="Cambria Math" w:hAnsi="Cambria Math"/>
+              </w:rPr>
+              <m:t>1</m:t>
+            </m:r>
+          </m:sub>
+        </m:sSub>
+        <m:r>
+          <w:rPr>
+            <w:rFonts w:ascii="Cambria Math" w:hAnsi="Cambria Math"/>
+          </w:rPr>
+          <m:t>X+E</m:t>
+        </m:r>
+      </m:oMath>
+      <w:r>
+        <w:rPr>
+          <w:rFonts w:eastAsiaTheme="minorEastAsia"/>
+        </w:rPr>
+        <w:t>, where E denotes a random variable with mean = 0 for any X</w:t>
+      </w:r>
+    </w:p>
+    <w:p>
+      <w:pPr>
+        <w:pStyle w:val="ListParagraph"/>
+        <w:numPr>
+          <w:ilvl w:val="1"/>
+          <w:numId w:val="40"/>
+        </w:numPr>
+        <w:spacing w:after="0" w:line="240" w:lineRule="auto"/>
+      </w:pPr>
+      <w:r>
+        <w:t xml:space="preserve">Since E has a mean of 0, y must have the mean </w:t>
+      </w:r>
+      <m:oMath>
+        <m:sSub>
+          <m:sSubPr>
+            <m:ctrlPr>
+              <w:rPr>
+                <w:rFonts w:ascii="Cambria Math" w:hAnsi="Cambria Math"/>
+                <w:i/>
+              </w:rPr>
+            </m:ctrlPr>
+          </m:sSubPr>
+          <m:e>
+            <m:r>
+              <w:rPr>
+                <w:rFonts w:ascii="Cambria Math" w:hAnsi="Cambria Math"/>
+              </w:rPr>
+              <m:t>β</m:t>
+            </m:r>
+          </m:e>
+          <m:sub>
+            <m:r>
+              <w:rPr>
+                <w:rFonts w:ascii="Cambria Math" w:hAnsi="Cambria Math"/>
+              </w:rPr>
+              <m:t>0</m:t>
+            </m:r>
+          </m:sub>
+        </m:sSub>
+        <m:r>
+          <w:rPr>
+            <w:rFonts w:ascii="Cambria Math" w:hAnsi="Cambria Math"/>
+          </w:rPr>
+          <m:t xml:space="preserve">+ </m:t>
+        </m:r>
+        <m:sSub>
+          <m:sSubPr>
+            <m:ctrlPr>
+              <w:rPr>
+                <w:rFonts w:ascii="Cambria Math" w:hAnsi="Cambria Math"/>
+                <w:i/>
+              </w:rPr>
+            </m:ctrlPr>
+          </m:sSubPr>
+          <m:e>
+            <m:r>
+              <w:rPr>
+                <w:rFonts w:ascii="Cambria Math" w:hAnsi="Cambria Math"/>
+              </w:rPr>
+              <m:t>β</m:t>
+            </m:r>
+          </m:e>
+          <m:sub>
+            <m:r>
+              <w:rPr>
+                <w:rFonts w:ascii="Cambria Math" w:hAnsi="Cambria Math"/>
+              </w:rPr>
+              <m:t>1</m:t>
+            </m:r>
+          </m:sub>
+        </m:sSub>
+        <m:r>
+          <w:rPr>
+            <w:rFonts w:ascii="Cambria Math" w:hAnsi="Cambria Math"/>
+          </w:rPr>
+          <m:t>X</m:t>
+        </m:r>
+      </m:oMath>
+    </w:p>
+    <w:p>
+      <w:pPr>
+        <w:pStyle w:val="ListParagraph"/>
+        <w:numPr>
+          <w:ilvl w:val="1"/>
+          <w:numId w:val="40"/>
+        </w:numPr>
+        <w:spacing w:after="0" w:line="240" w:lineRule="auto"/>
+      </w:pPr>
+      <w:r>
+        <w:rPr>
+          <w:rFonts w:eastAsiaTheme="minorEastAsia"/>
+        </w:rPr>
+        <w:lastRenderedPageBreak/>
+        <w:t>Statistical model</w:t>
+      </w:r>
+    </w:p>
+    <w:p>
+      <w:pPr>
+        <w:pStyle w:val="ListParagraph"/>
+        <w:numPr>
+          <w:ilvl w:val="0"/>
+          <w:numId w:val="40"/>
+        </w:numPr>
+        <w:spacing w:after="0" w:line="240" w:lineRule="auto"/>
+      </w:pPr>
+      <w:r>
+        <w:rPr>
+          <w:rFonts w:eastAsiaTheme="minorEastAsia"/>
+        </w:rPr>
+        <w:t>E is how distant an individual observational unit’s response can be from the population regression line (i.e., error from the expected average).</w:t>
+      </w:r>
+    </w:p>
+    <w:p>
+      <w:pPr>
+        <w:pStyle w:val="ListParagraph"/>
+        <w:numPr>
+          <w:ilvl w:val="1"/>
+          <w:numId w:val="40"/>
+        </w:numPr>
+        <w:spacing w:after="0" w:line="240" w:lineRule="auto"/>
+      </w:pPr>
+      <w:r>
+        <w:rPr>
+          <w:rFonts w:eastAsiaTheme="minorEastAsia"/>
+        </w:rPr>
+        <w:t>Best fitting line will have small errors</w:t>
+      </w:r>
+    </w:p>
+    <w:p>
+      <w:pPr>
+        <w:pStyle w:val="ListParagraph"/>
+        <w:numPr>
+          <w:ilvl w:val="0"/>
+          <w:numId w:val="40"/>
+        </w:numPr>
+        <w:spacing w:after="0" w:line="240" w:lineRule="auto"/>
+      </w:pPr>
+      <w:r>
+        <w:t>The variance for Y is the same for any fixed X (i.e., homoscedasticity).</w:t>
+      </w:r>
+    </w:p>
+    <w:p>
+      <w:pPr>
+        <w:pStyle w:val="ListParagraph"/>
+        <w:numPr>
+          <w:ilvl w:val="0"/>
+          <w:numId w:val="40"/>
+        </w:numPr>
+        <w:spacing w:after="0" w:line="240" w:lineRule="auto"/>
+      </w:pPr>
+      <w:r>
+        <w:t>For any fixed value of X, Y has a normal distribution.</w:t>
+      </w:r>
+    </w:p>
+    <w:p>
+      <w:pPr>
+        <w:pStyle w:val="ListParagraph"/>
+        <w:numPr>
+          <w:ilvl w:val="1"/>
+          <w:numId w:val="40"/>
+        </w:numPr>
+        <w:spacing w:after="0" w:line="240" w:lineRule="auto"/>
+      </w:pPr>
+      <w:r>
+        <w:t>Regression analysis conclusions will generally be reliable and accurate even if the normality assumption is slightly violated.</w:t>
+      </w:r>
+    </w:p>
+    <w:p>
+      <w:pPr>
+        <w:pStyle w:val="ListParagraph"/>
+        <w:numPr>
+          <w:ilvl w:val="1"/>
+          <w:numId w:val="40"/>
+        </w:numPr>
+        <w:spacing w:after="0" w:line="240" w:lineRule="auto"/>
+      </w:pPr>
+      <w:r>
+        <w:t>Give considerable leeway before deciding that normality assumption is violated.</w:t>
+      </w:r>
+    </w:p>
+    <w:p>
+      <w:pPr>
+        <w:pStyle w:val="ListParagraph"/>
+        <w:numPr>
+          <w:ilvl w:val="1"/>
+          <w:numId w:val="40"/>
+        </w:numPr>
+        <w:spacing w:after="0" w:line="240" w:lineRule="auto"/>
+      </w:pPr>
+      <w:r>
+        <w:t>Can use transformations to obtain usable data if raw data violates normality assumption but must check to make sure that other assumptions are not violated</w:t>
+      </w:r>
+    </w:p>
+    <w:p>
+      <w:pPr>
+        <w:spacing w:after="0" w:line="240" w:lineRule="auto"/>
+      </w:pPr>
+    </w:p>
+    <w:p>
+      <w:pPr>
+        <w:spacing w:after="0" w:line="240" w:lineRule="auto"/>
+      </w:pPr>
+      <w:r>
+        <w:t>Important concepts</w:t>
+      </w:r>
+    </w:p>
+    <w:p>
+      <w:pPr>
+        <w:pStyle w:val="ListParagraph"/>
+        <w:numPr>
+          <w:ilvl w:val="0"/>
+          <w:numId w:val="41"/>
+        </w:numPr>
+        <w:spacing w:after="0" w:line="240" w:lineRule="auto"/>
+      </w:pPr>
+      <w:proofErr w:type="spellStart"/>
+      <w:r>
+        <w:t>E</w:t>
+      </w:r>
+      <w:proofErr w:type="spellEnd"/>
+      <w:r>
+        <w:t xml:space="preserve"> has a normal distribution with mean = 0 and variance σ</w:t>
+      </w:r>
+      <w:r>
+        <w:rPr>
+          <w:vertAlign w:val="superscript"/>
+        </w:rPr>
+        <w:t>2</w:t>
+      </w:r>
+      <w:r>
+        <w:t xml:space="preserve"> for all observations</w:t>
+      </w:r>
+    </w:p>
+    <w:p>
+      <w:pPr>
+        <w:pStyle w:val="ListParagraph"/>
+        <w:numPr>
+          <w:ilvl w:val="0"/>
+          <w:numId w:val="41"/>
+        </w:numPr>
+        <w:spacing w:after="0" w:line="240" w:lineRule="auto"/>
+      </w:pPr>
+      <w:r>
+        <w:t>Y is a random variable</w:t>
+      </w:r>
+    </w:p>
+    <w:p>
+      <w:pPr>
+        <w:pStyle w:val="ListParagraph"/>
+        <w:numPr>
+          <w:ilvl w:val="0"/>
+          <w:numId w:val="41"/>
+        </w:numPr>
+        <w:spacing w:after="0" w:line="240" w:lineRule="auto"/>
+      </w:pPr>
+      <w:r>
+        <w:t>X is assumed to be measured without error</w:t>
+      </w:r>
+    </w:p>
+    <w:p>
+      <w:pPr>
+        <w:pStyle w:val="ListParagraph"/>
+        <w:numPr>
+          <w:ilvl w:val="0"/>
+          <w:numId w:val="41"/>
+        </w:numPr>
+        <w:spacing w:after="0" w:line="240" w:lineRule="auto"/>
+      </w:pPr>
+      <m:oMath>
+        <m:sSub>
+          <m:sSubPr>
+            <m:ctrlPr>
+              <w:rPr>
+                <w:rFonts w:ascii="Cambria Math" w:hAnsi="Cambria Math"/>
+                <w:i/>
+              </w:rPr>
+            </m:ctrlPr>
+          </m:sSubPr>
+          <m:e>
+            <m:r>
+              <w:rPr>
+                <w:rFonts w:ascii="Cambria Math" w:hAnsi="Cambria Math"/>
+              </w:rPr>
+              <m:t>β</m:t>
+            </m:r>
+          </m:e>
+          <m:sub>
+            <m:r>
+              <w:rPr>
+                <w:rFonts w:ascii="Cambria Math" w:hAnsi="Cambria Math"/>
+              </w:rPr>
+              <m:t>0</m:t>
+            </m:r>
+          </m:sub>
+        </m:sSub>
+        <m:r>
+          <w:rPr>
+            <w:rFonts w:ascii="Cambria Math" w:hAnsi="Cambria Math"/>
+          </w:rPr>
+          <m:t xml:space="preserve"> and </m:t>
+        </m:r>
+        <m:sSub>
+          <m:sSubPr>
+            <m:ctrlPr>
+              <w:rPr>
+                <w:rFonts w:ascii="Cambria Math" w:hAnsi="Cambria Math"/>
+                <w:i/>
+              </w:rPr>
+            </m:ctrlPr>
+          </m:sSubPr>
+          <m:e>
+            <m:r>
+              <w:rPr>
+                <w:rFonts w:ascii="Cambria Math" w:hAnsi="Cambria Math"/>
+              </w:rPr>
+              <m:t>β</m:t>
+            </m:r>
+          </m:e>
+          <m:sub>
+            <m:r>
+              <w:rPr>
+                <w:rFonts w:ascii="Cambria Math" w:hAnsi="Cambria Math"/>
+              </w:rPr>
+              <m:t>1</m:t>
+            </m:r>
+          </m:sub>
+        </m:sSub>
+      </m:oMath>
+      <w:r>
+        <w:rPr>
+          <w:rFonts w:eastAsiaTheme="minorEastAsia"/>
+        </w:rPr>
+        <w:t xml:space="preserve"> are parameters of unknown specific values for a population</w:t>
+      </w:r>
+    </w:p>
+    <w:p>
+      <w:pPr>
+        <w:pStyle w:val="ListParagraph"/>
+        <w:numPr>
+          <w:ilvl w:val="0"/>
+          <w:numId w:val="41"/>
+        </w:numPr>
+        <w:spacing w:after="0" w:line="240" w:lineRule="auto"/>
+      </w:pPr>
+      <w:r>
+        <w:t>E is a random unobservable variable</w:t>
+      </w:r>
+    </w:p>
+    <w:p>
+      <w:pPr>
+        <w:pStyle w:val="ListParagraph"/>
+        <w:numPr>
+          <w:ilvl w:val="0"/>
+          <w:numId w:val="41"/>
+        </w:numPr>
+        <w:spacing w:after="0" w:line="240" w:lineRule="auto"/>
+      </w:pPr>
+      <w:r>
+        <w:t>Point estimate (</w:t>
+      </w:r>
+      <m:oMath>
+        <m:acc>
+          <m:accPr>
+            <m:ctrlPr>
+              <w:rPr>
+                <w:rFonts w:ascii="Cambria Math" w:hAnsi="Cambria Math"/>
+                <w:i/>
+              </w:rPr>
+            </m:ctrlPr>
+          </m:accPr>
+          <m:e>
+            <m:r>
+              <w:rPr>
+                <w:rFonts w:ascii="Cambria Math" w:hAnsi="Cambria Math"/>
+              </w:rPr>
+              <m:t>E</m:t>
+            </m:r>
+          </m:e>
+        </m:acc>
+      </m:oMath>
+      <w:r>
+        <w:rPr>
+          <w:rFonts w:eastAsiaTheme="minorEastAsia"/>
+        </w:rPr>
+        <w:t xml:space="preserve">) of E at the value X is calculated as </w:t>
+      </w:r>
+      <m:oMath>
+        <m:acc>
+          <m:accPr>
+            <m:ctrlPr>
+              <w:rPr>
+                <w:rFonts w:ascii="Cambria Math" w:hAnsi="Cambria Math"/>
+                <w:i/>
+              </w:rPr>
+            </m:ctrlPr>
+          </m:accPr>
+          <m:e>
+            <m:r>
+              <w:rPr>
+                <w:rFonts w:ascii="Cambria Math" w:hAnsi="Cambria Math"/>
+              </w:rPr>
+              <m:t>E</m:t>
+            </m:r>
+          </m:e>
+        </m:acc>
+      </m:oMath>
+      <w:r>
+        <w:rPr>
+          <w:rFonts w:eastAsiaTheme="minorEastAsia"/>
+        </w:rPr>
+        <w:t xml:space="preserve"> = Y - </w:t>
+      </w:r>
+      <m:oMath>
+        <m:acc>
+          <m:accPr>
+            <m:ctrlPr>
+              <w:rPr>
+                <w:rFonts w:ascii="Cambria Math" w:hAnsi="Cambria Math"/>
+                <w:i/>
+              </w:rPr>
+            </m:ctrlPr>
+          </m:accPr>
+          <m:e>
+            <m:r>
+              <w:rPr>
+                <w:rFonts w:ascii="Cambria Math" w:hAnsi="Cambria Math"/>
+              </w:rPr>
+              <m:t>Y</m:t>
+            </m:r>
+          </m:e>
+        </m:acc>
+      </m:oMath>
+    </w:p>
+    <w:p>
+      <w:pPr>
+        <w:pStyle w:val="ListParagraph"/>
+        <w:numPr>
+          <w:ilvl w:val="0"/>
+          <w:numId w:val="41"/>
+        </w:numPr>
+        <w:spacing w:after="0" w:line="240" w:lineRule="auto"/>
+      </w:pPr>
+      <m:oMath>
+        <m:acc>
+          <m:accPr>
+            <m:ctrlPr>
+              <w:rPr>
+                <w:rFonts w:ascii="Cambria Math" w:hAnsi="Cambria Math"/>
+                <w:i/>
+              </w:rPr>
+            </m:ctrlPr>
+          </m:accPr>
+          <m:e>
+            <m:r>
+              <w:rPr>
+                <w:rFonts w:ascii="Cambria Math" w:hAnsi="Cambria Math"/>
+              </w:rPr>
+              <m:t>E</m:t>
+            </m:r>
+          </m:e>
+        </m:acc>
+      </m:oMath>
+      <w:r>
+        <w:rPr>
+          <w:rFonts w:eastAsiaTheme="minorEastAsia"/>
+        </w:rPr>
+        <w:t xml:space="preserve"> </w:t>
+      </w:r>
+      <w:proofErr w:type="gramStart"/>
+      <w:r>
+        <w:rPr>
+          <w:rFonts w:eastAsiaTheme="minorEastAsia"/>
+        </w:rPr>
+        <w:t>is</w:t>
+      </w:r>
+      <w:proofErr w:type="gramEnd"/>
+      <w:r>
+        <w:rPr>
+          <w:rFonts w:eastAsiaTheme="minorEastAsia"/>
+        </w:rPr>
+        <w:t xml:space="preserve"> called a residual.</w:t>
+      </w:r>
+    </w:p>
+    <w:p>
+      <w:pPr>
+        <w:pStyle w:val="ListParagraph"/>
+        <w:numPr>
+          <w:ilvl w:val="0"/>
+          <w:numId w:val="41"/>
+        </w:numPr>
+        <w:spacing w:after="0" w:line="240" w:lineRule="auto"/>
+      </w:pPr>
+      <w:r>
+        <w:t xml:space="preserve">If there are </w:t>
+      </w:r>
+      <w:proofErr w:type="spellStart"/>
+      <w:r>
+        <w:t>n</w:t>
+      </w:r>
+      <w:proofErr w:type="spellEnd"/>
+      <w:r>
+        <w:t>(X,Y) pairs then there are n residuals</w:t>
+      </w:r>
+    </w:p>
+    <w:p>
+      <w:pPr>
+        <w:pStyle w:val="ListParagraph"/>
+        <w:numPr>
+          <w:ilvl w:val="0"/>
+          <w:numId w:val="41"/>
+        </w:numPr>
+        <w:spacing w:after="0" w:line="240" w:lineRule="auto"/>
+      </w:pPr>
+      <w:r>
+        <w:t>Normally distributed random variable is referred to as a Gaussian distribution</w:t>
+      </w:r>
+    </w:p>
+    <w:p>
+      <w:pPr>
+        <w:spacing w:after="0" w:line="240" w:lineRule="auto"/>
+      </w:pPr>
+    </w:p>
+    <w:p>
+      <w:pPr>
+        <w:spacing w:after="0" w:line="240" w:lineRule="auto"/>
+      </w:pPr>
+      <w:r>
+        <w:t>Analytical approaches for determining the best-fitting straight line</w:t>
+      </w:r>
+    </w:p>
+    <w:p>
+      <w:pPr>
+        <w:pStyle w:val="ListParagraph"/>
+        <w:numPr>
+          <w:ilvl w:val="0"/>
+          <w:numId w:val="42"/>
+        </w:numPr>
+        <w:spacing w:after="0" w:line="240" w:lineRule="auto"/>
+      </w:pPr>
+      <w:r>
+        <w:t>Least-squares method</w:t>
+      </w:r>
+    </w:p>
+    <w:p>
+      <w:pPr>
+        <w:pStyle w:val="ListParagraph"/>
+        <w:numPr>
+          <w:ilvl w:val="1"/>
+          <w:numId w:val="42"/>
+        </w:numPr>
+        <w:spacing w:after="0" w:line="240" w:lineRule="auto"/>
+      </w:pPr>
+      <w:r>
+        <w:t>Mathematical algorithm</w:t>
+      </w:r>
+    </w:p>
+    <w:p>
+      <w:pPr>
+        <w:pStyle w:val="ListParagraph"/>
+        <w:numPr>
+          <w:ilvl w:val="1"/>
+          <w:numId w:val="42"/>
+        </w:numPr>
+        <w:spacing w:after="0" w:line="240" w:lineRule="auto"/>
+      </w:pPr>
+      <w:r>
+        <w:t>Line that minimizes the sum of the squares of the errors.</w:t>
+      </w:r>
+    </w:p>
+    <w:p>
+      <w:pPr>
+        <w:pStyle w:val="ListParagraph"/>
+        <w:numPr>
+          <w:ilvl w:val="1"/>
+          <w:numId w:val="42"/>
+        </w:numPr>
+        <w:spacing w:after="0" w:line="240" w:lineRule="auto"/>
+      </w:pPr>
+      <m:oMath>
+        <m:acc>
+          <m:accPr>
+            <m:ctrlPr>
+              <w:rPr>
+                <w:rFonts w:ascii="Cambria Math" w:hAnsi="Cambria Math"/>
+                <w:i/>
+              </w:rPr>
+            </m:ctrlPr>
+          </m:accPr>
+          <m:e>
+            <m:r>
+              <w:rPr>
+                <w:rFonts w:ascii="Cambria Math" w:hAnsi="Cambria Math"/>
+              </w:rPr>
+              <m:t>β</m:t>
+            </m:r>
+          </m:e>
+        </m:acc>
+      </m:oMath>
+      <w:r>
+        <w:rPr>
+          <w:rFonts w:eastAsiaTheme="minorEastAsia"/>
+          <w:vertAlign w:val="subscript"/>
+        </w:rPr>
+        <w:t>0</w:t>
+      </w:r>
+      <w:r>
+        <w:rPr>
+          <w:rFonts w:eastAsiaTheme="minorEastAsia"/>
+        </w:rPr>
+        <w:t xml:space="preserve"> and </w:t>
+      </w:r>
+      <m:oMath>
+        <m:acc>
+          <m:accPr>
+            <m:ctrlPr>
+              <w:rPr>
+                <w:rFonts w:ascii="Cambria Math" w:hAnsi="Cambria Math"/>
+                <w:i/>
+              </w:rPr>
+            </m:ctrlPr>
+          </m:accPr>
+          <m:e>
+            <m:r>
+              <w:rPr>
+                <w:rFonts w:ascii="Cambria Math" w:hAnsi="Cambria Math"/>
+              </w:rPr>
+              <m:t>β</m:t>
+            </m:r>
+          </m:e>
+        </m:acc>
+      </m:oMath>
+      <w:r>
+        <w:rPr>
+          <w:rFonts w:eastAsiaTheme="minorEastAsia"/>
+          <w:vertAlign w:val="subscript"/>
+        </w:rPr>
+        <w:t>1</w:t>
+      </w:r>
+      <w:r>
+        <w:rPr>
+          <w:rFonts w:eastAsiaTheme="minorEastAsia"/>
+        </w:rPr>
+        <w:t xml:space="preserve"> are least squares estimate of </w:t>
+      </w:r>
+      <m:oMath>
+        <m:sSub>
+          <m:sSubPr>
+            <m:ctrlPr>
+              <w:rPr>
+                <w:rFonts w:ascii="Cambria Math" w:hAnsi="Cambria Math"/>
+                <w:i/>
+              </w:rPr>
+            </m:ctrlPr>
+          </m:sSubPr>
+          <m:e>
+            <m:r>
+              <w:rPr>
+                <w:rFonts w:ascii="Cambria Math" w:hAnsi="Cambria Math"/>
+              </w:rPr>
+              <m:t>β</m:t>
+            </m:r>
+          </m:e>
+          <m:sub>
+            <m:r>
+              <w:rPr>
+                <w:rFonts w:ascii="Cambria Math" w:hAnsi="Cambria Math"/>
+              </w:rPr>
+              <m:t>0</m:t>
+            </m:r>
+          </m:sub>
+        </m:sSub>
+      </m:oMath>
+      <w:r>
+        <w:rPr>
+          <w:rFonts w:eastAsiaTheme="minorEastAsia"/>
+        </w:rPr>
+        <w:t xml:space="preserve"> and </w:t>
+      </w:r>
+      <m:oMath>
+        <m:sSub>
+          <m:sSubPr>
+            <m:ctrlPr>
+              <w:rPr>
+                <w:rFonts w:ascii="Cambria Math" w:hAnsi="Cambria Math"/>
+                <w:i/>
+              </w:rPr>
+            </m:ctrlPr>
+          </m:sSubPr>
+          <m:e>
+            <m:r>
+              <w:rPr>
+                <w:rFonts w:ascii="Cambria Math" w:hAnsi="Cambria Math"/>
+              </w:rPr>
+              <m:t>β</m:t>
+            </m:r>
+          </m:e>
+          <m:sub>
+            <m:r>
+              <w:rPr>
+                <w:rFonts w:ascii="Cambria Math" w:hAnsi="Cambria Math"/>
+              </w:rPr>
+              <m:t>1</m:t>
+            </m:r>
+          </m:sub>
+        </m:sSub>
+      </m:oMath>
+      <w:r>
+        <w:rPr>
+          <w:rFonts w:eastAsiaTheme="minorEastAsia"/>
+        </w:rPr>
+        <w:t xml:space="preserve">  </w:t>
+      </w:r>
+    </w:p>
+    <w:p>
+      <w:pPr>
+        <w:pStyle w:val="ListParagraph"/>
+        <w:numPr>
+          <w:ilvl w:val="1"/>
+          <w:numId w:val="42"/>
+        </w:numPr>
+        <w:spacing w:after="0" w:line="240" w:lineRule="auto"/>
+      </w:pPr>
+      <w:r>
+        <w:t>Referred to as:</w:t>
+      </w:r>
+    </w:p>
+    <w:p>
+      <w:pPr>
+        <w:pStyle w:val="ListParagraph"/>
+        <w:numPr>
+          <w:ilvl w:val="2"/>
+          <w:numId w:val="42"/>
+        </w:numPr>
+        <w:spacing w:after="0" w:line="240" w:lineRule="auto"/>
+      </w:pPr>
+      <w:r>
+        <w:t>Sum of squares about the regression line</w:t>
+      </w:r>
+    </w:p>
+    <w:p>
+      <w:pPr>
+        <w:pStyle w:val="ListParagraph"/>
+        <w:numPr>
+          <w:ilvl w:val="2"/>
+          <w:numId w:val="42"/>
+        </w:numPr>
+        <w:spacing w:after="0" w:line="240" w:lineRule="auto"/>
+      </w:pPr>
+      <w:r>
+        <w:t>Residual sum of squares</w:t>
+      </w:r>
+    </w:p>
+    <w:p>
+      <w:pPr>
+        <w:pStyle w:val="ListParagraph"/>
+        <w:numPr>
+          <w:ilvl w:val="2"/>
+          <w:numId w:val="42"/>
+        </w:numPr>
+        <w:spacing w:after="0" w:line="240" w:lineRule="auto"/>
+      </w:pPr>
+      <w:r>
+        <w:t>Sum of squares due to error (SSE)</w:t>
+      </w:r>
+    </w:p>
+    <w:p>
+      <w:pPr>
+        <w:pStyle w:val="ListParagraph"/>
+        <w:numPr>
+          <w:ilvl w:val="1"/>
+          <w:numId w:val="42"/>
+        </w:numPr>
+        <w:spacing w:after="0" w:line="240" w:lineRule="auto"/>
+      </w:pPr>
+      <w:r>
+        <w:t>Outliers affect the least-squares estimates.</w:t>
+      </w:r>
+    </w:p>
+    <w:p>
+      <w:pPr>
+        <w:pStyle w:val="ListParagraph"/>
+        <w:numPr>
+          <w:ilvl w:val="0"/>
+          <w:numId w:val="42"/>
+        </w:numPr>
+        <w:spacing w:after="0" w:line="240" w:lineRule="auto"/>
+      </w:pPr>
+      <w:r>
+        <w:t>Minimum variance method</w:t>
+      </w:r>
+    </w:p>
+    <w:p>
+      <w:pPr>
+        <w:pStyle w:val="ListParagraph"/>
+        <w:numPr>
+          <w:ilvl w:val="1"/>
+          <w:numId w:val="42"/>
+        </w:numPr>
+        <w:spacing w:after="0" w:line="240" w:lineRule="auto"/>
+      </w:pPr>
+      <m:oMath>
+        <m:acc>
+          <m:accPr>
+            <m:ctrlPr>
+              <w:rPr>
+                <w:rFonts w:ascii="Cambria Math" w:hAnsi="Cambria Math"/>
+                <w:i/>
+              </w:rPr>
+            </m:ctrlPr>
+          </m:accPr>
+          <m:e>
+            <m:r>
+              <w:rPr>
+                <w:rFonts w:ascii="Cambria Math" w:hAnsi="Cambria Math"/>
+              </w:rPr>
+              <m:t>β</m:t>
+            </m:r>
+          </m:e>
+        </m:acc>
+      </m:oMath>
+      <w:r>
+        <w:rPr>
+          <w:rFonts w:eastAsiaTheme="minorEastAsia"/>
+          <w:vertAlign w:val="subscript"/>
+        </w:rPr>
+        <w:t>0</w:t>
+      </w:r>
+      <w:r>
+        <w:rPr>
+          <w:rFonts w:eastAsiaTheme="minorEastAsia"/>
+        </w:rPr>
+        <w:t xml:space="preserve"> and </w:t>
+      </w:r>
+      <m:oMath>
+        <m:acc>
+          <m:accPr>
+            <m:ctrlPr>
+              <w:rPr>
+                <w:rFonts w:ascii="Cambria Math" w:hAnsi="Cambria Math"/>
+                <w:i/>
+              </w:rPr>
+            </m:ctrlPr>
+          </m:accPr>
+          <m:e>
+            <m:r>
+              <w:rPr>
+                <w:rFonts w:ascii="Cambria Math" w:hAnsi="Cambria Math"/>
+              </w:rPr>
+              <m:t>β</m:t>
+            </m:r>
+          </m:e>
+        </m:acc>
+      </m:oMath>
+      <w:r>
+        <w:rPr>
+          <w:rFonts w:eastAsiaTheme="minorEastAsia"/>
+          <w:vertAlign w:val="subscript"/>
+        </w:rPr>
+        <w:t>1</w:t>
+      </w:r>
+      <w:r>
+        <w:rPr>
+          <w:rFonts w:eastAsiaTheme="minorEastAsia"/>
+        </w:rPr>
+        <w:t xml:space="preserve"> </w:t>
+      </w:r>
+      <w:r>
+        <w:rPr>
+          <w:rFonts w:eastAsiaTheme="minorEastAsia"/>
+        </w:rPr>
+        <w:t xml:space="preserve">that </w:t>
+      </w:r>
+      <w:r>
+        <w:rPr>
+          <w:rFonts w:eastAsiaTheme="minorEastAsia"/>
+        </w:rPr>
+        <w:t>are</w:t>
+      </w:r>
+      <w:r>
+        <w:rPr>
+          <w:rFonts w:eastAsiaTheme="minorEastAsia"/>
+        </w:rPr>
+        <w:t xml:space="preserve"> unbiased for their unknown population counterparts and have minimum variance among all unbiased estimators of </w:t>
+      </w:r>
+      <m:oMath>
+        <m:sSub>
+          <m:sSubPr>
+            <m:ctrlPr>
+              <w:rPr>
+                <w:rFonts w:ascii="Cambria Math" w:hAnsi="Cambria Math"/>
+                <w:i/>
+              </w:rPr>
+            </m:ctrlPr>
+          </m:sSubPr>
+          <m:e>
+            <m:r>
+              <w:rPr>
+                <w:rFonts w:ascii="Cambria Math" w:hAnsi="Cambria Math"/>
+              </w:rPr>
+              <m:t>β</m:t>
+            </m:r>
+          </m:e>
+          <m:sub>
+            <m:r>
+              <w:rPr>
+                <w:rFonts w:ascii="Cambria Math" w:hAnsi="Cambria Math"/>
+              </w:rPr>
+              <m:t>0</m:t>
+            </m:r>
+          </m:sub>
+        </m:sSub>
+      </m:oMath>
+      <w:r>
+        <w:rPr>
+          <w:rFonts w:eastAsiaTheme="minorEastAsia"/>
+        </w:rPr>
+        <w:t xml:space="preserve"> and </w:t>
+      </w:r>
+      <m:oMath>
+        <m:sSub>
+          <m:sSubPr>
+            <m:ctrlPr>
+              <w:rPr>
+                <w:rFonts w:ascii="Cambria Math" w:hAnsi="Cambria Math"/>
+                <w:i/>
+              </w:rPr>
+            </m:ctrlPr>
+          </m:sSubPr>
+          <m:e>
+            <m:r>
+              <w:rPr>
+                <w:rFonts w:ascii="Cambria Math" w:hAnsi="Cambria Math"/>
+              </w:rPr>
+              <m:t>β</m:t>
+            </m:r>
+          </m:e>
+          <m:sub>
+            <m:r>
+              <w:rPr>
+                <w:rFonts w:ascii="Cambria Math" w:hAnsi="Cambria Math"/>
+              </w:rPr>
+              <m:t>1</m:t>
+            </m:r>
+          </m:sub>
+        </m:sSub>
+      </m:oMath>
+    </w:p>
+    <w:p>
+      <w:pPr>
+        <w:pStyle w:val="ListParagraph"/>
+        <w:numPr>
+          <w:ilvl w:val="1"/>
+          <w:numId w:val="42"/>
+        </w:numPr>
+        <w:spacing w:after="0" w:line="240" w:lineRule="auto"/>
+      </w:pPr>
+      <w:r>
+        <w:t>Yields same solution as least-squares method.</w:t>
+      </w:r>
+    </w:p>
+    <w:p>
+      <w:pPr>
+        <w:pStyle w:val="ListParagraph"/>
+        <w:numPr>
+          <w:ilvl w:val="1"/>
+          <w:numId w:val="42"/>
+        </w:numPr>
+        <w:spacing w:after="0" w:line="240" w:lineRule="auto"/>
+      </w:pPr>
+      <w:r>
+        <w:t>See equation 5.7 on p. 57</w:t>
+      </w:r>
+    </w:p>
+    <w:p>
+      <w:pPr>
+        <w:spacing w:after="0" w:line="240" w:lineRule="auto"/>
+      </w:pPr>
+    </w:p>
+    <w:p>
+      <w:pPr>
+        <w:spacing w:after="0" w:line="240" w:lineRule="auto"/>
+      </w:pPr>
+      <w:r>
+        <w:t>Measure of the quality of the straight-line fit and estimate of variance</w:t>
+      </w:r>
+    </w:p>
+    <w:p>
+      <w:pPr>
+        <w:pStyle w:val="ListParagraph"/>
+        <w:numPr>
+          <w:ilvl w:val="0"/>
+          <w:numId w:val="43"/>
+        </w:numPr>
+        <w:spacing w:after="0" w:line="240" w:lineRule="auto"/>
+      </w:pPr>
+      <w:r>
+        <w:t>SSE</w:t>
+      </w:r>
+      <w:r>
+        <w:t xml:space="preserve"> is a measure of the quality of the straight-line fit and estimate of variance.</w:t>
+      </w:r>
+    </w:p>
+    <w:p>
+      <w:pPr>
+        <w:pStyle w:val="ListParagraph"/>
+        <w:numPr>
+          <w:ilvl w:val="0"/>
+          <w:numId w:val="43"/>
+        </w:numPr>
+        <w:spacing w:after="0" w:line="240" w:lineRule="auto"/>
+      </w:pPr>
+      <w:r>
+        <w:t>SSE increases as the fit gets worse.</w:t>
+      </w:r>
+    </w:p>
+    <w:p>
+      <w:pPr>
+        <w:pStyle w:val="ListParagraph"/>
+        <w:numPr>
+          <w:ilvl w:val="0"/>
+          <w:numId w:val="43"/>
+        </w:numPr>
+        <w:spacing w:after="0" w:line="240" w:lineRule="auto"/>
+      </w:pPr>
+      <w:r>
+        <w:t>A lot of random variation in Y (i.e., large variance) increases SSE.</w:t>
+      </w:r>
+    </w:p>
+    <w:p>
+      <w:pPr>
+        <w:pStyle w:val="ListParagraph"/>
+        <w:numPr>
+          <w:ilvl w:val="0"/>
+          <w:numId w:val="43"/>
+        </w:numPr>
+        <w:spacing w:after="0" w:line="240" w:lineRule="auto"/>
+      </w:pPr>
+      <w:r>
+        <w:t>If the assumption of a straight line model is not appropriate then SSE may be large.</w:t>
+      </w:r>
+    </w:p>
+    <w:p>
+      <w:pPr>
+        <w:pStyle w:val="ListParagraph"/>
+        <w:numPr>
+          <w:ilvl w:val="0"/>
+          <w:numId w:val="43"/>
+        </w:numPr>
+        <w:spacing w:after="0" w:line="240" w:lineRule="auto"/>
+      </w:pPr>
+      <w:r>
+        <w:lastRenderedPageBreak/>
+        <w:t>SSE can be used to estimate variance S</w:t>
+      </w:r>
+      <w:r>
+        <w:rPr>
+          <w:vertAlign w:val="superscript"/>
+        </w:rPr>
+        <w:t>2</w:t>
+      </w:r>
+      <w:r>
+        <w:t xml:space="preserve"> = </w:t>
+      </w:r>
+      <m:oMath>
+        <m:f>
+          <m:fPr>
+            <m:ctrlPr>
+              <w:rPr>
+                <w:rFonts w:ascii="Cambria Math" w:hAnsi="Cambria Math"/>
+                <w:i/>
+              </w:rPr>
+            </m:ctrlPr>
+          </m:fPr>
+          <m:num>
+            <m:r>
+              <w:rPr>
+                <w:rFonts w:ascii="Cambria Math" w:hAnsi="Cambria Math"/>
+              </w:rPr>
+              <m:t>1</m:t>
+            </m:r>
+          </m:num>
+          <m:den>
+            <m:r>
+              <w:rPr>
+                <w:rFonts w:ascii="Cambria Math" w:hAnsi="Cambria Math"/>
+              </w:rPr>
+              <m:t>n-2</m:t>
+            </m:r>
+          </m:den>
+        </m:f>
+      </m:oMath>
+      <w:r>
+        <w:rPr>
+          <w:rFonts w:eastAsiaTheme="minorEastAsia"/>
+        </w:rPr>
+        <w:t xml:space="preserve"> SSE</w:t>
+      </w:r>
+    </w:p>
+    <w:p>
+      <w:pPr>
+        <w:spacing w:after="0" w:line="240" w:lineRule="auto"/>
+      </w:pPr>
+    </w:p>
+    <w:p>
+      <w:pPr>
+        <w:spacing w:after="0" w:line="240" w:lineRule="auto"/>
+      </w:pPr>
+      <w:r>
+        <w:t>Inferences about the slope and intercept</w:t>
+      </w:r>
+    </w:p>
+    <w:p>
+      <w:pPr>
+        <w:pStyle w:val="ListParagraph"/>
+        <w:numPr>
+          <w:ilvl w:val="0"/>
+          <w:numId w:val="44"/>
+        </w:numPr>
+        <w:spacing w:after="0" w:line="240" w:lineRule="auto"/>
+      </w:pPr>
+      <w:r>
+        <w:t>Test statistic, T, is used to test the null hypothesis</w:t>
+      </w:r>
+      <w:r>
+        <w:t xml:space="preserve"> for the slope of the straight line.</w:t>
+      </w:r>
+    </w:p>
+    <w:p>
+      <w:pPr>
+        <w:pStyle w:val="ListParagraph"/>
+        <w:numPr>
+          <w:ilvl w:val="0"/>
+          <w:numId w:val="44"/>
+        </w:numPr>
+        <w:spacing w:after="0" w:line="240" w:lineRule="auto"/>
+      </w:pPr>
+      <w:r>
+        <w:t xml:space="preserve">See </w:t>
+      </w:r>
+      <w:r>
+        <w:t>E</w:t>
+      </w:r>
+      <w:r>
+        <w:t>q. on p. 61.</w:t>
+      </w:r>
+    </w:p>
+    <w:p>
+      <w:pPr>
+        <w:pStyle w:val="ListParagraph"/>
+        <w:numPr>
+          <w:ilvl w:val="0"/>
+          <w:numId w:val="44"/>
+        </w:numPr>
+        <w:spacing w:after="0" w:line="240" w:lineRule="auto"/>
+      </w:pPr>
+      <w:r>
+        <w:t>See rules for rejecting null hypothesis on bottom of p. 62</w:t>
+      </w:r>
+    </w:p>
+    <w:p>
+      <w:pPr>
+        <w:pStyle w:val="ListParagraph"/>
+        <w:numPr>
+          <w:ilvl w:val="0"/>
+          <w:numId w:val="44"/>
+        </w:numPr>
+        <w:spacing w:after="0" w:line="240" w:lineRule="auto"/>
+      </w:pPr>
+      <w:r>
+        <w:t>See Table 5.2 on p. 63 and Table 5.3 on p. 64.</w:t>
+      </w:r>
+    </w:p>
+    <w:p>
+      <w:pPr>
+        <w:spacing w:after="0" w:line="240" w:lineRule="auto"/>
+      </w:pPr>
+    </w:p>
+    <w:p>
+      <w:pPr>
+        <w:spacing w:after="0" w:line="240" w:lineRule="auto"/>
+      </w:pPr>
+      <w:r>
+        <w:t>Interpretations of tests for slope and intercept</w:t>
+      </w:r>
+    </w:p>
+    <w:p>
+      <w:pPr>
+        <w:pStyle w:val="ListParagraph"/>
+        <w:numPr>
+          <w:ilvl w:val="0"/>
+          <w:numId w:val="45"/>
+        </w:numPr>
+        <w:spacing w:after="0" w:line="240" w:lineRule="auto"/>
+      </w:pPr>
+      <w:r>
+        <w:t>Test for zero slope, H</w:t>
+      </w:r>
+      <w:r>
+        <w:rPr>
+          <w:vertAlign w:val="subscript"/>
+        </w:rPr>
+        <w:t>0</w:t>
+      </w:r>
+      <w:r>
+        <w:t xml:space="preserve">: </w:t>
+      </w:r>
+      <m:oMath>
+        <m:sSub>
+          <m:sSubPr>
+            <m:ctrlPr>
+              <w:rPr>
+                <w:rFonts w:ascii="Cambria Math" w:hAnsi="Cambria Math"/>
+                <w:i/>
+              </w:rPr>
+            </m:ctrlPr>
+          </m:sSubPr>
+          <m:e>
+            <m:r>
+              <w:rPr>
+                <w:rFonts w:ascii="Cambria Math" w:hAnsi="Cambria Math"/>
+              </w:rPr>
+              <m:t>β</m:t>
+            </m:r>
+          </m:e>
+          <m:sub>
+            <m:r>
+              <w:rPr>
+                <w:rFonts w:ascii="Cambria Math" w:hAnsi="Cambria Math"/>
+              </w:rPr>
+              <m:t>1</m:t>
+            </m:r>
+          </m:sub>
+        </m:sSub>
+      </m:oMath>
+      <w:r>
+        <w:rPr>
+          <w:rFonts w:eastAsiaTheme="minorEastAsia"/>
+        </w:rPr>
+        <w:t>=0</w:t>
+      </w:r>
+    </w:p>
+    <w:p>
+      <w:pPr>
+        <w:pStyle w:val="ListParagraph"/>
+        <w:numPr>
+          <w:ilvl w:val="1"/>
+          <w:numId w:val="45"/>
+        </w:numPr>
+        <w:spacing w:after="0" w:line="240" w:lineRule="auto"/>
+      </w:pPr>
+      <w:r>
+        <w:rPr>
+          <w:rFonts w:eastAsiaTheme="minorEastAsia"/>
+        </w:rPr>
+        <w:t>If null hypothesis is NOT rejected, one of the following is true:</w:t>
+      </w:r>
+    </w:p>
+    <w:p>
+      <w:pPr>
+        <w:pStyle w:val="ListParagraph"/>
+        <w:numPr>
+          <w:ilvl w:val="2"/>
+          <w:numId w:val="45"/>
+        </w:numPr>
+        <w:spacing w:after="0" w:line="240" w:lineRule="auto"/>
+      </w:pPr>
+      <w:r>
+        <w:rPr>
+          <w:rFonts w:eastAsiaTheme="minorEastAsia"/>
+        </w:rPr>
+        <w:t>X provides little, if any, help in predicting Y</w:t>
+      </w:r>
+    </w:p>
+    <w:p>
+      <w:pPr>
+        <w:pStyle w:val="ListParagraph"/>
+        <w:numPr>
+          <w:ilvl w:val="2"/>
+          <w:numId w:val="45"/>
+        </w:numPr>
+        <w:spacing w:after="0" w:line="240" w:lineRule="auto"/>
+      </w:pPr>
+      <w:r>
+        <w:rPr>
+          <w:rFonts w:eastAsiaTheme="minorEastAsia"/>
+        </w:rPr>
+        <w:t>The underlying relationship between X and Y is NOT linear</w:t>
+      </w:r>
+    </w:p>
+    <w:p>
+      <w:pPr>
+        <w:pStyle w:val="ListParagraph"/>
+        <w:numPr>
+          <w:ilvl w:val="1"/>
+          <w:numId w:val="45"/>
+        </w:numPr>
+        <w:spacing w:after="0" w:line="240" w:lineRule="auto"/>
+      </w:pPr>
+      <w:r>
+        <w:rPr>
+          <w:rFonts w:eastAsiaTheme="minorEastAsia"/>
+        </w:rPr>
+        <w:t>If null hypothesis is rejected, one of the following is true:</w:t>
+      </w:r>
+    </w:p>
+    <w:p>
+      <w:pPr>
+        <w:pStyle w:val="ListParagraph"/>
+        <w:numPr>
+          <w:ilvl w:val="2"/>
+          <w:numId w:val="45"/>
+        </w:numPr>
+        <w:spacing w:after="0" w:line="240" w:lineRule="auto"/>
+      </w:pPr>
+      <w:r>
+        <w:t>X provides significant information about predicting Y</w:t>
+      </w:r>
+    </w:p>
+    <w:p>
+      <w:pPr>
+        <w:pStyle w:val="ListParagraph"/>
+        <w:numPr>
+          <w:ilvl w:val="2"/>
+          <w:numId w:val="45"/>
+        </w:numPr>
+        <w:spacing w:after="0" w:line="240" w:lineRule="auto"/>
+      </w:pPr>
+      <w:r>
+        <w:t>There is statistical evidence of a linear component even thought a better model might have a nonlinear term</w:t>
+      </w:r>
+    </w:p>
+    <w:p>
+      <w:pPr>
+        <w:pStyle w:val="ListParagraph"/>
+        <w:numPr>
+          <w:ilvl w:val="0"/>
+          <w:numId w:val="45"/>
+        </w:numPr>
+        <w:spacing w:after="0" w:line="240" w:lineRule="auto"/>
+      </w:pPr>
+      <w:r>
+        <w:t xml:space="preserve">Test for zero intercept, </w:t>
+      </w:r>
+      <w:r>
+        <w:t>H</w:t>
+      </w:r>
+      <w:r>
+        <w:rPr>
+          <w:vertAlign w:val="subscript"/>
+        </w:rPr>
+        <w:t>0</w:t>
+      </w:r>
+      <w:r>
+        <w:t xml:space="preserve">: </w:t>
+      </w:r>
+      <m:oMath>
+        <m:sSub>
+          <m:sSubPr>
+            <m:ctrlPr>
+              <w:rPr>
+                <w:rFonts w:ascii="Cambria Math" w:hAnsi="Cambria Math"/>
+                <w:i/>
+              </w:rPr>
+            </m:ctrlPr>
+          </m:sSubPr>
+          <m:e>
+            <m:r>
+              <w:rPr>
+                <w:rFonts w:ascii="Cambria Math" w:hAnsi="Cambria Math"/>
+              </w:rPr>
+              <m:t>β</m:t>
+            </m:r>
+          </m:e>
+          <m:sub>
+            <m:r>
+              <w:rPr>
+                <w:rFonts w:ascii="Cambria Math" w:hAnsi="Cambria Math"/>
+              </w:rPr>
+              <m:t>0</m:t>
+            </m:r>
+          </m:sub>
+        </m:sSub>
+      </m:oMath>
+      <w:r>
+        <w:rPr>
+          <w:rFonts w:eastAsiaTheme="minorEastAsia"/>
+        </w:rPr>
+        <w:t>=0</w:t>
+      </w:r>
+    </w:p>
+    <w:p>
+      <w:pPr>
+        <w:pStyle w:val="ListParagraph"/>
+        <w:numPr>
+          <w:ilvl w:val="1"/>
+          <w:numId w:val="45"/>
+        </w:numPr>
+        <w:spacing w:after="0" w:line="240" w:lineRule="auto"/>
+      </w:pPr>
+      <w:r>
+        <w:rPr>
+          <w:rFonts w:eastAsiaTheme="minorEastAsia"/>
+        </w:rPr>
+        <w:t>If the null hypothesis is NOT rejected, may be able to remove from the model</w:t>
+      </w:r>
+    </w:p>
+    <w:p>
+      <w:pPr>
+        <w:pStyle w:val="ListParagraph"/>
+        <w:numPr>
+          <w:ilvl w:val="1"/>
+          <w:numId w:val="45"/>
+        </w:numPr>
+        <w:spacing w:after="0" w:line="240" w:lineRule="auto"/>
+      </w:pPr>
+      <w:r>
+        <w:rPr>
+          <w:rFonts w:eastAsiaTheme="minorEastAsia"/>
+        </w:rPr>
+        <w:t>Rarely of interest in most studies</w:t>
+      </w:r>
+    </w:p>
+    <w:p>
+      <w:pPr>
+        <w:spacing w:after="0" w:line="240" w:lineRule="auto"/>
+      </w:pPr>
+    </w:p>
+    <w:p>
+      <w:pPr>
+        <w:spacing w:after="0" w:line="240" w:lineRule="auto"/>
+      </w:pPr>
+      <w:r>
+        <w:t>Mean value of Y at a specified value of X</w:t>
+      </w:r>
+    </w:p>
+    <w:p>
+      <w:pPr>
+        <w:pStyle w:val="ListParagraph"/>
+        <w:numPr>
+          <w:ilvl w:val="0"/>
+          <w:numId w:val="46"/>
+        </w:numPr>
+        <w:spacing w:after="0" w:line="240" w:lineRule="auto"/>
+      </w:pPr>
+      <w:r>
+        <w:t>See E</w:t>
+      </w:r>
+      <w:r>
+        <w:t xml:space="preserve">q. </w:t>
+      </w:r>
+      <w:proofErr w:type="gramStart"/>
+      <w:r>
+        <w:t>5.11  on</w:t>
+      </w:r>
+      <w:proofErr w:type="gramEnd"/>
+      <w:r>
+        <w:t xml:space="preserve"> p. 67 for test statistic, T, for this hypothesis.</w:t>
+      </w:r>
+    </w:p>
+    <w:p>
+      <w:pPr>
+        <w:pStyle w:val="ListParagraph"/>
+        <w:numPr>
+          <w:ilvl w:val="0"/>
+          <w:numId w:val="46"/>
+        </w:numPr>
+        <w:spacing w:after="0" w:line="240" w:lineRule="auto"/>
+      </w:pPr>
+      <w:r>
+        <w:t>See</w:t>
+      </w:r>
+      <w:r>
+        <w:t xml:space="preserve"> E</w:t>
+      </w:r>
+      <w:r>
+        <w:t>q. 5.13 on p. 67 for confidence interval of population mean at given X=X</w:t>
+      </w:r>
+      <w:r>
+        <w:rPr>
+          <w:vertAlign w:val="subscript"/>
+        </w:rPr>
+        <w:t>0</w:t>
+      </w:r>
+    </w:p>
+    <w:p>
+      <w:pPr>
+        <w:pStyle w:val="ListParagraph"/>
+        <w:numPr>
+          <w:ilvl w:val="0"/>
+          <w:numId w:val="46"/>
+        </w:numPr>
+        <w:spacing w:after="0" w:line="240" w:lineRule="auto"/>
+      </w:pPr>
+      <w:r>
+        <w:t>A confidence bands is the confidence interval for the regression line over the entire range of X values</w:t>
+      </w:r>
+    </w:p>
+    <w:p>
+      <w:pPr>
+        <w:pStyle w:val="ListParagraph"/>
+        <w:numPr>
+          <w:ilvl w:val="1"/>
+          <w:numId w:val="46"/>
+        </w:numPr>
+        <w:spacing w:after="0" w:line="240" w:lineRule="auto"/>
+      </w:pPr>
+      <w:r>
+        <w:t>Plot upper and lower confidence limits for several values of X</w:t>
+      </w:r>
+    </w:p>
+    <w:p>
+      <w:pPr>
+        <w:pStyle w:val="ListParagraph"/>
+        <w:numPr>
+          <w:ilvl w:val="1"/>
+          <w:numId w:val="46"/>
+        </w:numPr>
+        <w:spacing w:after="0" w:line="240" w:lineRule="auto"/>
+      </w:pPr>
+      <w:r>
+        <w:t>Sketch the curves that connect the points</w:t>
+      </w:r>
+    </w:p>
+    <w:p>
+      <w:pPr>
+        <w:spacing w:after="0" w:line="240" w:lineRule="auto"/>
+      </w:pPr>
+    </w:p>
+    <w:p>
+      <w:pPr>
+        <w:spacing w:after="0" w:line="240" w:lineRule="auto"/>
+      </w:pPr>
+      <w:r>
+        <w:t>Prediction of a new value of Y at X</w:t>
+      </w:r>
+      <w:r>
+        <w:rPr>
+          <w:vertAlign w:val="subscript"/>
+        </w:rPr>
+        <w:t>0</w:t>
+      </w:r>
+    </w:p>
+    <w:p>
+      <w:pPr>
+        <w:pStyle w:val="ListParagraph"/>
+        <w:numPr>
+          <w:ilvl w:val="0"/>
+          <w:numId w:val="47"/>
+        </w:numPr>
+        <w:spacing w:after="0" w:line="240" w:lineRule="auto"/>
+      </w:pPr>
+      <w:r>
+        <w:t>Random variable Y has a prediction interval (PI) instead of a confidence interval.</w:t>
+      </w:r>
+    </w:p>
+    <w:p>
+      <w:pPr>
+        <w:pStyle w:val="ListParagraph"/>
+        <w:numPr>
+          <w:ilvl w:val="0"/>
+          <w:numId w:val="47"/>
+        </w:numPr>
+        <w:spacing w:after="0" w:line="240" w:lineRule="auto"/>
+      </w:pPr>
+      <w:r>
+        <w:t>Describe individual predictions over the entire range of X values</w:t>
+      </w:r>
+    </w:p>
+    <w:p>
+      <w:pPr>
+        <w:pStyle w:val="ListParagraph"/>
+        <w:numPr>
+          <w:ilvl w:val="0"/>
+          <w:numId w:val="47"/>
+        </w:numPr>
+        <w:spacing w:after="0" w:line="240" w:lineRule="auto"/>
+      </w:pPr>
+      <w:r>
+        <w:t>See Eq. 5.15 on p. 70</w:t>
+      </w:r>
+    </w:p>
+    <w:p>
+      <w:pPr>
+        <w:pStyle w:val="ListParagraph"/>
+        <w:numPr>
+          <w:ilvl w:val="0"/>
+          <w:numId w:val="47"/>
+        </w:numPr>
+        <w:spacing w:after="0" w:line="240" w:lineRule="auto"/>
+      </w:pPr>
+      <w:r>
+        <w:t>An estimator of an individual response should have more variability than an estimator of a population mean response.</w:t>
+      </w:r>
+    </w:p>
+    <w:p>
+      <w:pPr>
+        <w:pStyle w:val="ListParagraph"/>
+        <w:numPr>
+          <w:ilvl w:val="1"/>
+          <w:numId w:val="47"/>
+        </w:numPr>
+        <w:spacing w:after="0" w:line="240" w:lineRule="auto"/>
+      </w:pPr>
+      <w:r>
+        <w:t>Two sources of error</w:t>
+      </w:r>
+    </w:p>
+    <w:p>
+      <w:pPr>
+        <w:pStyle w:val="ListParagraph"/>
+        <w:numPr>
+          <w:ilvl w:val="1"/>
+          <w:numId w:val="47"/>
+        </w:numPr>
+        <w:spacing w:after="0" w:line="240" w:lineRule="auto"/>
+      </w:pPr>
+      <w:r>
+        <w:t>Individual error measured by variance σ</w:t>
+      </w:r>
+      <w:r>
+        <w:rPr>
+          <w:vertAlign w:val="superscript"/>
+        </w:rPr>
+        <w:t>2</w:t>
+      </w:r>
+    </w:p>
+    <w:p>
+      <w:pPr>
+        <w:pStyle w:val="ListParagraph"/>
+        <w:numPr>
+          <w:ilvl w:val="1"/>
+          <w:numId w:val="47"/>
+        </w:numPr>
+        <w:spacing w:after="0" w:line="240" w:lineRule="auto"/>
+      </w:pPr>
+      <w:r>
+        <w:t>Error in estimating the population mean using the point estimator Y at a given X</w:t>
+      </w:r>
+      <w:r>
+        <w:rPr>
+          <w:vertAlign w:val="subscript"/>
+        </w:rPr>
+        <w:t>0</w:t>
+      </w:r>
+    </w:p>
+    <w:p>
+      <w:pPr>
+        <w:pStyle w:val="ListParagraph"/>
+        <w:numPr>
+          <w:ilvl w:val="0"/>
+          <w:numId w:val="47"/>
+        </w:numPr>
+        <w:spacing w:after="0" w:line="240" w:lineRule="auto"/>
+      </w:pPr>
+      <w:r>
+        <w:t>Prediction bands are calculated in a manner analogous to confidence bands.</w:t>
+      </w:r>
+    </w:p>
+    <w:p>
+      <w:pPr>
+        <w:spacing w:after="0" w:line="240" w:lineRule="auto"/>
+      </w:pPr>
+    </w:p>
+    <w:p>
+      <w:pPr>
+        <w:spacing w:after="0" w:line="240" w:lineRule="auto"/>
+      </w:pPr>
+      <w:r>
+        <w:t>Assessing the appropriateness of the straight-line model</w:t>
+      </w:r>
+    </w:p>
+    <w:p>
+      <w:pPr>
+        <w:pStyle w:val="ListParagraph"/>
+        <w:numPr>
+          <w:ilvl w:val="0"/>
+          <w:numId w:val="48"/>
+        </w:numPr>
+        <w:spacing w:after="0" w:line="240" w:lineRule="auto"/>
+      </w:pPr>
+      <w:r>
+        <w:t>Tests for lack of fit</w:t>
+      </w:r>
+    </w:p>
+    <w:p>
+      <w:pPr>
+        <w:pStyle w:val="ListParagraph"/>
+        <w:numPr>
+          <w:ilvl w:val="0"/>
+          <w:numId w:val="48"/>
+        </w:numPr>
+        <w:spacing w:after="0" w:line="240" w:lineRule="auto"/>
+      </w:pPr>
+      <w:r>
+        <w:t>Best understood in terms of polynomial regression models</w:t>
       </w:r>
     </w:p>
     <w:p>
@@ -5933,13 +8481,7 @@
       <w:t>th</w:t>
     </w:r>
     <w:r>
-      <w:t xml:space="preserve"> Edition)</w:t>
-    </w:r>
-    <w:r>
-      <w:t>. Boston: Cengage Learning</w:t>
-    </w:r>
-    <w:r>
-      <w:t>.</w:t>
+      <w:t xml:space="preserve"> Edition). Boston: Cengage Learning.</w:t>
     </w:r>
   </w:p>
   <w:p>
@@ -5955,10 +8497,7 @@
       </w:rPr>
     </w:pPr>
     <w:r>
-      <w:t>Lecture</w:t>
-    </w:r>
-    <w:r>
-      <w:t xml:space="preserve"> 1: Chapters 1 and 2 | Page </w:t>
+      <w:t xml:space="preserve">Lecture 1: Chapters 1 and 2 | Page </w:t>
     </w:r>
     <w:r>
       <w:rPr>
@@ -6117,7 +8656,7 @@
         <w:b/>
         <w:noProof/>
       </w:rPr>
-      <w:t>6</w:t>
+      <w:t>9</w:t>
     </w:r>
     <w:r>
       <w:rPr>
@@ -6151,7 +8690,7 @@
         <w:b/>
         <w:noProof/>
       </w:rPr>
-      <w:t>6</w:t>
+      <w:t>9</w:t>
     </w:r>
     <w:r>
       <w:rPr>
@@ -6284,6 +8823,92 @@
     </w:lvl>
   </w:abstractNum>
   <w:abstractNum w:abstractNumId="1">
+    <w:nsid w:val="04903275"/>
+    <w:multiLevelType w:val="hybridMultilevel"/>
+    <w:tmpl w:val="C1906DCE"/>
+    <w:lvl w:ilvl="0" w:tplc="0409000F">
+      <w:start w:val="1"/>
+      <w:numFmt w:val="decimal"/>
+      <w:lvlText w:val="%1."/>
+      <w:lvlJc w:val="left"/>
+      <w:pPr>
+        <w:ind w:left="720" w:hanging="360"/>
+      </w:pPr>
+    </w:lvl>
+    <w:lvl w:ilvl="1" w:tplc="04090019" w:tentative="1">
+      <w:start w:val="1"/>
+      <w:numFmt w:val="lowerLetter"/>
+      <w:lvlText w:val="%2."/>
+      <w:lvlJc w:val="left"/>
+      <w:pPr>
+        <w:ind w:left="1440" w:hanging="360"/>
+      </w:pPr>
+    </w:lvl>
+    <w:lvl w:ilvl="2" w:tplc="0409001B" w:tentative="1">
+      <w:start w:val="1"/>
+      <w:numFmt w:val="lowerRoman"/>
+      <w:lvlText w:val="%3."/>
+      <w:lvlJc w:val="right"/>
+      <w:pPr>
+        <w:ind w:left="2160" w:hanging="180"/>
+      </w:pPr>
+    </w:lvl>
+    <w:lvl w:ilvl="3" w:tplc="0409000F" w:tentative="1">
+      <w:start w:val="1"/>
+      <w:numFmt w:val="decimal"/>
+      <w:lvlText w:val="%4."/>
+      <w:lvlJc w:val="left"/>
+      <w:pPr>
+        <w:ind w:left="2880" w:hanging="360"/>
+      </w:pPr>
+    </w:lvl>
+    <w:lvl w:ilvl="4" w:tplc="04090019" w:tentative="1">
+      <w:start w:val="1"/>
+      <w:numFmt w:val="lowerLetter"/>
+      <w:lvlText w:val="%5."/>
+      <w:lvlJc w:val="left"/>
+      <w:pPr>
+        <w:ind w:left="3600" w:hanging="360"/>
+      </w:pPr>
+    </w:lvl>
+    <w:lvl w:ilvl="5" w:tplc="0409001B" w:tentative="1">
+      <w:start w:val="1"/>
+      <w:numFmt w:val="lowerRoman"/>
+      <w:lvlText w:val="%6."/>
+      <w:lvlJc w:val="right"/>
+      <w:pPr>
+        <w:ind w:left="4320" w:hanging="180"/>
+      </w:pPr>
+    </w:lvl>
+    <w:lvl w:ilvl="6" w:tplc="0409000F" w:tentative="1">
+      <w:start w:val="1"/>
+      <w:numFmt w:val="decimal"/>
+      <w:lvlText w:val="%7."/>
+      <w:lvlJc w:val="left"/>
+      <w:pPr>
+        <w:ind w:left="5040" w:hanging="360"/>
+      </w:pPr>
+    </w:lvl>
+    <w:lvl w:ilvl="7" w:tplc="04090019" w:tentative="1">
+      <w:start w:val="1"/>
+      <w:numFmt w:val="lowerLetter"/>
+      <w:lvlText w:val="%8."/>
+      <w:lvlJc w:val="left"/>
+      <w:pPr>
+        <w:ind w:left="5760" w:hanging="360"/>
+      </w:pPr>
+    </w:lvl>
+    <w:lvl w:ilvl="8" w:tplc="0409001B" w:tentative="1">
+      <w:start w:val="1"/>
+      <w:numFmt w:val="lowerRoman"/>
+      <w:lvlText w:val="%9."/>
+      <w:lvlJc w:val="right"/>
+      <w:pPr>
+        <w:ind w:left="6480" w:hanging="180"/>
+      </w:pPr>
+    </w:lvl>
+  </w:abstractNum>
+  <w:abstractNum w:abstractNumId="2">
     <w:nsid w:val="05577D20"/>
     <w:multiLevelType w:val="hybridMultilevel"/>
     <w:tmpl w:val="EDB49032"/>
@@ -6396,7 +9021,120 @@
       </w:rPr>
     </w:lvl>
   </w:abstractNum>
-  <w:abstractNum w:abstractNumId="2">
+  <w:abstractNum w:abstractNumId="3">
+    <w:nsid w:val="07394D58"/>
+    <w:multiLevelType w:val="hybridMultilevel"/>
+    <w:tmpl w:val="D1A67656"/>
+    <w:lvl w:ilvl="0" w:tplc="04090001">
+      <w:start w:val="1"/>
+      <w:numFmt w:val="bullet"/>
+      <w:lvlText w:val=""/>
+      <w:lvlJc w:val="left"/>
+      <w:pPr>
+        <w:ind w:left="720" w:hanging="360"/>
+      </w:pPr>
+      <w:rPr>
+        <w:rFonts w:ascii="Symbol" w:hAnsi="Symbol" w:hint="default"/>
+      </w:rPr>
+    </w:lvl>
+    <w:lvl w:ilvl="1" w:tplc="04090003" w:tentative="1">
+      <w:start w:val="1"/>
+      <w:numFmt w:val="bullet"/>
+      <w:lvlText w:val="o"/>
+      <w:lvlJc w:val="left"/>
+      <w:pPr>
+        <w:ind w:left="1440" w:hanging="360"/>
+      </w:pPr>
+      <w:rPr>
+        <w:rFonts w:ascii="Courier New" w:hAnsi="Courier New" w:cs="Courier New" w:hint="default"/>
+      </w:rPr>
+    </w:lvl>
+    <w:lvl w:ilvl="2" w:tplc="04090005" w:tentative="1">
+      <w:start w:val="1"/>
+      <w:numFmt w:val="bullet"/>
+      <w:lvlText w:val=""/>
+      <w:lvlJc w:val="left"/>
+      <w:pPr>
+        <w:ind w:left="2160" w:hanging="360"/>
+      </w:pPr>
+      <w:rPr>
+        <w:rFonts w:ascii="Wingdings" w:hAnsi="Wingdings" w:hint="default"/>
+      </w:rPr>
+    </w:lvl>
+    <w:lvl w:ilvl="3" w:tplc="04090001" w:tentative="1">
+      <w:start w:val="1"/>
+      <w:numFmt w:val="bullet"/>
+      <w:lvlText w:val=""/>
+      <w:lvlJc w:val="left"/>
+      <w:pPr>
+        <w:ind w:left="2880" w:hanging="360"/>
+      </w:pPr>
+      <w:rPr>
+        <w:rFonts w:ascii="Symbol" w:hAnsi="Symbol" w:hint="default"/>
+      </w:rPr>
+    </w:lvl>
+    <w:lvl w:ilvl="4" w:tplc="04090003" w:tentative="1">
+      <w:start w:val="1"/>
+      <w:numFmt w:val="bullet"/>
+      <w:lvlText w:val="o"/>
+      <w:lvlJc w:val="left"/>
+      <w:pPr>
+        <w:ind w:left="3600" w:hanging="360"/>
+      </w:pPr>
+      <w:rPr>
+        <w:rFonts w:ascii="Courier New" w:hAnsi="Courier New" w:cs="Courier New" w:hint="default"/>
+      </w:rPr>
+    </w:lvl>
+    <w:lvl w:ilvl="5" w:tplc="04090005" w:tentative="1">
+      <w:start w:val="1"/>
+      <w:numFmt w:val="bullet"/>
+      <w:lvlText w:val=""/>
+      <w:lvlJc w:val="left"/>
+      <w:pPr>
+        <w:ind w:left="4320" w:hanging="360"/>
+      </w:pPr>
+      <w:rPr>
+        <w:rFonts w:ascii="Wingdings" w:hAnsi="Wingdings" w:hint="default"/>
+      </w:rPr>
+    </w:lvl>
+    <w:lvl w:ilvl="6" w:tplc="04090001" w:tentative="1">
+      <w:start w:val="1"/>
+      <w:numFmt w:val="bullet"/>
+      <w:lvlText w:val=""/>
+      <w:lvlJc w:val="left"/>
+      <w:pPr>
+        <w:ind w:left="5040" w:hanging="360"/>
+      </w:pPr>
+      <w:rPr>
+        <w:rFonts w:ascii="Symbol" w:hAnsi="Symbol" w:hint="default"/>
+      </w:rPr>
+    </w:lvl>
+    <w:lvl w:ilvl="7" w:tplc="04090003" w:tentative="1">
+      <w:start w:val="1"/>
+      <w:numFmt w:val="bullet"/>
+      <w:lvlText w:val="o"/>
+      <w:lvlJc w:val="left"/>
+      <w:pPr>
+        <w:ind w:left="5760" w:hanging="360"/>
+      </w:pPr>
+      <w:rPr>
+        <w:rFonts w:ascii="Courier New" w:hAnsi="Courier New" w:cs="Courier New" w:hint="default"/>
+      </w:rPr>
+    </w:lvl>
+    <w:lvl w:ilvl="8" w:tplc="04090005" w:tentative="1">
+      <w:start w:val="1"/>
+      <w:numFmt w:val="bullet"/>
+      <w:lvlText w:val=""/>
+      <w:lvlJc w:val="left"/>
+      <w:pPr>
+        <w:ind w:left="6480" w:hanging="360"/>
+      </w:pPr>
+      <w:rPr>
+        <w:rFonts w:ascii="Wingdings" w:hAnsi="Wingdings" w:hint="default"/>
+      </w:rPr>
+    </w:lvl>
+  </w:abstractNum>
+  <w:abstractNum w:abstractNumId="4">
     <w:nsid w:val="09791CDF"/>
     <w:multiLevelType w:val="hybridMultilevel"/>
     <w:tmpl w:val="A86E25F6"/>
@@ -6509,7 +9247,7 @@
       </w:rPr>
     </w:lvl>
   </w:abstractNum>
-  <w:abstractNum w:abstractNumId="3">
+  <w:abstractNum w:abstractNumId="5">
     <w:nsid w:val="0DFD6245"/>
     <w:multiLevelType w:val="hybridMultilevel"/>
     <w:tmpl w:val="719E282A"/>
@@ -6622,7 +9360,7 @@
       </w:rPr>
     </w:lvl>
   </w:abstractNum>
-  <w:abstractNum w:abstractNumId="4">
+  <w:abstractNum w:abstractNumId="6">
     <w:nsid w:val="0E1145A7"/>
     <w:multiLevelType w:val="hybridMultilevel"/>
     <w:tmpl w:val="8F32DD14"/>
@@ -6735,7 +9473,7 @@
       </w:rPr>
     </w:lvl>
   </w:abstractNum>
-  <w:abstractNum w:abstractNumId="5">
+  <w:abstractNum w:abstractNumId="7">
     <w:nsid w:val="0E242A92"/>
     <w:multiLevelType w:val="hybridMultilevel"/>
     <w:tmpl w:val="C3AC465A"/>
@@ -6848,7 +9586,7 @@
       </w:rPr>
     </w:lvl>
   </w:abstractNum>
-  <w:abstractNum w:abstractNumId="6">
+  <w:abstractNum w:abstractNumId="8">
     <w:nsid w:val="0E503322"/>
     <w:multiLevelType w:val="hybridMultilevel"/>
     <w:tmpl w:val="CB08A622"/>
@@ -6961,7 +9699,7 @@
       </w:rPr>
     </w:lvl>
   </w:abstractNum>
-  <w:abstractNum w:abstractNumId="7">
+  <w:abstractNum w:abstractNumId="9">
     <w:nsid w:val="15453910"/>
     <w:multiLevelType w:val="hybridMultilevel"/>
     <w:tmpl w:val="BA3ABE7A"/>
@@ -7047,7 +9785,7 @@
       </w:pPr>
     </w:lvl>
   </w:abstractNum>
-  <w:abstractNum w:abstractNumId="8">
+  <w:abstractNum w:abstractNumId="10">
     <w:nsid w:val="17AA7779"/>
     <w:multiLevelType w:val="hybridMultilevel"/>
     <w:tmpl w:val="7BD8820E"/>
@@ -7133,7 +9871,7 @@
       </w:pPr>
     </w:lvl>
   </w:abstractNum>
-  <w:abstractNum w:abstractNumId="9">
+  <w:abstractNum w:abstractNumId="11">
     <w:nsid w:val="18C329F6"/>
     <w:multiLevelType w:val="hybridMultilevel"/>
     <w:tmpl w:val="E47C22A2"/>
@@ -7246,7 +9984,7 @@
       </w:rPr>
     </w:lvl>
   </w:abstractNum>
-  <w:abstractNum w:abstractNumId="10">
+  <w:abstractNum w:abstractNumId="12">
     <w:nsid w:val="2244303C"/>
     <w:multiLevelType w:val="hybridMultilevel"/>
     <w:tmpl w:val="56069BE4"/>
@@ -7359,7 +10097,7 @@
       </w:rPr>
     </w:lvl>
   </w:abstractNum>
-  <w:abstractNum w:abstractNumId="11">
+  <w:abstractNum w:abstractNumId="13">
     <w:nsid w:val="24C836D9"/>
     <w:multiLevelType w:val="hybridMultilevel"/>
     <w:tmpl w:val="7BD8820E"/>
@@ -7445,7 +10183,7 @@
       </w:pPr>
     </w:lvl>
   </w:abstractNum>
-  <w:abstractNum w:abstractNumId="12">
+  <w:abstractNum w:abstractNumId="14">
     <w:nsid w:val="25420B4F"/>
     <w:multiLevelType w:val="hybridMultilevel"/>
     <w:tmpl w:val="26528E34"/>
@@ -7558,7 +10296,7 @@
       </w:rPr>
     </w:lvl>
   </w:abstractNum>
-  <w:abstractNum w:abstractNumId="13">
+  <w:abstractNum w:abstractNumId="15">
     <w:nsid w:val="258E6AB1"/>
     <w:multiLevelType w:val="hybridMultilevel"/>
     <w:tmpl w:val="A93E549C"/>
@@ -7671,7 +10409,346 @@
       </w:rPr>
     </w:lvl>
   </w:abstractNum>
-  <w:abstractNum w:abstractNumId="14">
+  <w:abstractNum w:abstractNumId="16">
+    <w:nsid w:val="268E4DF0"/>
+    <w:multiLevelType w:val="hybridMultilevel"/>
+    <w:tmpl w:val="663A429A"/>
+    <w:lvl w:ilvl="0" w:tplc="04090001">
+      <w:start w:val="1"/>
+      <w:numFmt w:val="bullet"/>
+      <w:lvlText w:val=""/>
+      <w:lvlJc w:val="left"/>
+      <w:pPr>
+        <w:ind w:left="720" w:hanging="360"/>
+      </w:pPr>
+      <w:rPr>
+        <w:rFonts w:ascii="Symbol" w:hAnsi="Symbol" w:hint="default"/>
+      </w:rPr>
+    </w:lvl>
+    <w:lvl w:ilvl="1" w:tplc="04090003">
+      <w:start w:val="1"/>
+      <w:numFmt w:val="bullet"/>
+      <w:lvlText w:val="o"/>
+      <w:lvlJc w:val="left"/>
+      <w:pPr>
+        <w:ind w:left="1440" w:hanging="360"/>
+      </w:pPr>
+      <w:rPr>
+        <w:rFonts w:ascii="Courier New" w:hAnsi="Courier New" w:cs="Courier New" w:hint="default"/>
+      </w:rPr>
+    </w:lvl>
+    <w:lvl w:ilvl="2" w:tplc="04090005" w:tentative="1">
+      <w:start w:val="1"/>
+      <w:numFmt w:val="bullet"/>
+      <w:lvlText w:val=""/>
+      <w:lvlJc w:val="left"/>
+      <w:pPr>
+        <w:ind w:left="2160" w:hanging="360"/>
+      </w:pPr>
+      <w:rPr>
+        <w:rFonts w:ascii="Wingdings" w:hAnsi="Wingdings" w:hint="default"/>
+      </w:rPr>
+    </w:lvl>
+    <w:lvl w:ilvl="3" w:tplc="04090001" w:tentative="1">
+      <w:start w:val="1"/>
+      <w:numFmt w:val="bullet"/>
+      <w:lvlText w:val=""/>
+      <w:lvlJc w:val="left"/>
+      <w:pPr>
+        <w:ind w:left="2880" w:hanging="360"/>
+      </w:pPr>
+      <w:rPr>
+        <w:rFonts w:ascii="Symbol" w:hAnsi="Symbol" w:hint="default"/>
+      </w:rPr>
+    </w:lvl>
+    <w:lvl w:ilvl="4" w:tplc="04090003" w:tentative="1">
+      <w:start w:val="1"/>
+      <w:numFmt w:val="bullet"/>
+      <w:lvlText w:val="o"/>
+      <w:lvlJc w:val="left"/>
+      <w:pPr>
+        <w:ind w:left="3600" w:hanging="360"/>
+      </w:pPr>
+      <w:rPr>
+        <w:rFonts w:ascii="Courier New" w:hAnsi="Courier New" w:cs="Courier New" w:hint="default"/>
+      </w:rPr>
+    </w:lvl>
+    <w:lvl w:ilvl="5" w:tplc="04090005" w:tentative="1">
+      <w:start w:val="1"/>
+      <w:numFmt w:val="bullet"/>
+      <w:lvlText w:val=""/>
+      <w:lvlJc w:val="left"/>
+      <w:pPr>
+        <w:ind w:left="4320" w:hanging="360"/>
+      </w:pPr>
+      <w:rPr>
+        <w:rFonts w:ascii="Wingdings" w:hAnsi="Wingdings" w:hint="default"/>
+      </w:rPr>
+    </w:lvl>
+    <w:lvl w:ilvl="6" w:tplc="04090001" w:tentative="1">
+      <w:start w:val="1"/>
+      <w:numFmt w:val="bullet"/>
+      <w:lvlText w:val=""/>
+      <w:lvlJc w:val="left"/>
+      <w:pPr>
+        <w:ind w:left="5040" w:hanging="360"/>
+      </w:pPr>
+      <w:rPr>
+        <w:rFonts w:ascii="Symbol" w:hAnsi="Symbol" w:hint="default"/>
+      </w:rPr>
+    </w:lvl>
+    <w:lvl w:ilvl="7" w:tplc="04090003" w:tentative="1">
+      <w:start w:val="1"/>
+      <w:numFmt w:val="bullet"/>
+      <w:lvlText w:val="o"/>
+      <w:lvlJc w:val="left"/>
+      <w:pPr>
+        <w:ind w:left="5760" w:hanging="360"/>
+      </w:pPr>
+      <w:rPr>
+        <w:rFonts w:ascii="Courier New" w:hAnsi="Courier New" w:cs="Courier New" w:hint="default"/>
+      </w:rPr>
+    </w:lvl>
+    <w:lvl w:ilvl="8" w:tplc="04090005" w:tentative="1">
+      <w:start w:val="1"/>
+      <w:numFmt w:val="bullet"/>
+      <w:lvlText w:val=""/>
+      <w:lvlJc w:val="left"/>
+      <w:pPr>
+        <w:ind w:left="6480" w:hanging="360"/>
+      </w:pPr>
+      <w:rPr>
+        <w:rFonts w:ascii="Wingdings" w:hAnsi="Wingdings" w:hint="default"/>
+      </w:rPr>
+    </w:lvl>
+  </w:abstractNum>
+  <w:abstractNum w:abstractNumId="17">
+    <w:nsid w:val="27116ED3"/>
+    <w:multiLevelType w:val="hybridMultilevel"/>
+    <w:tmpl w:val="D138F40E"/>
+    <w:lvl w:ilvl="0" w:tplc="04090001">
+      <w:start w:val="1"/>
+      <w:numFmt w:val="bullet"/>
+      <w:lvlText w:val=""/>
+      <w:lvlJc w:val="left"/>
+      <w:pPr>
+        <w:ind w:left="720" w:hanging="360"/>
+      </w:pPr>
+      <w:rPr>
+        <w:rFonts w:ascii="Symbol" w:hAnsi="Symbol" w:hint="default"/>
+      </w:rPr>
+    </w:lvl>
+    <w:lvl w:ilvl="1" w:tplc="04090003">
+      <w:start w:val="1"/>
+      <w:numFmt w:val="bullet"/>
+      <w:lvlText w:val="o"/>
+      <w:lvlJc w:val="left"/>
+      <w:pPr>
+        <w:ind w:left="1440" w:hanging="360"/>
+      </w:pPr>
+      <w:rPr>
+        <w:rFonts w:ascii="Courier New" w:hAnsi="Courier New" w:cs="Courier New" w:hint="default"/>
+      </w:rPr>
+    </w:lvl>
+    <w:lvl w:ilvl="2" w:tplc="04090005">
+      <w:start w:val="1"/>
+      <w:numFmt w:val="bullet"/>
+      <w:lvlText w:val=""/>
+      <w:lvlJc w:val="left"/>
+      <w:pPr>
+        <w:ind w:left="2160" w:hanging="360"/>
+      </w:pPr>
+      <w:rPr>
+        <w:rFonts w:ascii="Wingdings" w:hAnsi="Wingdings" w:hint="default"/>
+      </w:rPr>
+    </w:lvl>
+    <w:lvl w:ilvl="3" w:tplc="04090001" w:tentative="1">
+      <w:start w:val="1"/>
+      <w:numFmt w:val="bullet"/>
+      <w:lvlText w:val=""/>
+      <w:lvlJc w:val="left"/>
+      <w:pPr>
+        <w:ind w:left="2880" w:hanging="360"/>
+      </w:pPr>
+      <w:rPr>
+        <w:rFonts w:ascii="Symbol" w:hAnsi="Symbol" w:hint="default"/>
+      </w:rPr>
+    </w:lvl>
+    <w:lvl w:ilvl="4" w:tplc="04090003" w:tentative="1">
+      <w:start w:val="1"/>
+      <w:numFmt w:val="bullet"/>
+      <w:lvlText w:val="o"/>
+      <w:lvlJc w:val="left"/>
+      <w:pPr>
+        <w:ind w:left="3600" w:hanging="360"/>
+      </w:pPr>
+      <w:rPr>
+        <w:rFonts w:ascii="Courier New" w:hAnsi="Courier New" w:cs="Courier New" w:hint="default"/>
+      </w:rPr>
+    </w:lvl>
+    <w:lvl w:ilvl="5" w:tplc="04090005" w:tentative="1">
+      <w:start w:val="1"/>
+      <w:numFmt w:val="bullet"/>
+      <w:lvlText w:val=""/>
+      <w:lvlJc w:val="left"/>
+      <w:pPr>
+        <w:ind w:left="4320" w:hanging="360"/>
+      </w:pPr>
+      <w:rPr>
+        <w:rFonts w:ascii="Wingdings" w:hAnsi="Wingdings" w:hint="default"/>
+      </w:rPr>
+    </w:lvl>
+    <w:lvl w:ilvl="6" w:tplc="04090001" w:tentative="1">
+      <w:start w:val="1"/>
+      <w:numFmt w:val="bullet"/>
+      <w:lvlText w:val=""/>
+      <w:lvlJc w:val="left"/>
+      <w:pPr>
+        <w:ind w:left="5040" w:hanging="360"/>
+      </w:pPr>
+      <w:rPr>
+        <w:rFonts w:ascii="Symbol" w:hAnsi="Symbol" w:hint="default"/>
+      </w:rPr>
+    </w:lvl>
+    <w:lvl w:ilvl="7" w:tplc="04090003" w:tentative="1">
+      <w:start w:val="1"/>
+      <w:numFmt w:val="bullet"/>
+      <w:lvlText w:val="o"/>
+      <w:lvlJc w:val="left"/>
+      <w:pPr>
+        <w:ind w:left="5760" w:hanging="360"/>
+      </w:pPr>
+      <w:rPr>
+        <w:rFonts w:ascii="Courier New" w:hAnsi="Courier New" w:cs="Courier New" w:hint="default"/>
+      </w:rPr>
+    </w:lvl>
+    <w:lvl w:ilvl="8" w:tplc="04090005" w:tentative="1">
+      <w:start w:val="1"/>
+      <w:numFmt w:val="bullet"/>
+      <w:lvlText w:val=""/>
+      <w:lvlJc w:val="left"/>
+      <w:pPr>
+        <w:ind w:left="6480" w:hanging="360"/>
+      </w:pPr>
+      <w:rPr>
+        <w:rFonts w:ascii="Wingdings" w:hAnsi="Wingdings" w:hint="default"/>
+      </w:rPr>
+    </w:lvl>
+  </w:abstractNum>
+  <w:abstractNum w:abstractNumId="18">
+    <w:nsid w:val="273F5ADD"/>
+    <w:multiLevelType w:val="hybridMultilevel"/>
+    <w:tmpl w:val="E39C7C68"/>
+    <w:lvl w:ilvl="0" w:tplc="04090001">
+      <w:start w:val="1"/>
+      <w:numFmt w:val="bullet"/>
+      <w:lvlText w:val=""/>
+      <w:lvlJc w:val="left"/>
+      <w:pPr>
+        <w:ind w:left="720" w:hanging="360"/>
+      </w:pPr>
+      <w:rPr>
+        <w:rFonts w:ascii="Symbol" w:hAnsi="Symbol" w:hint="default"/>
+      </w:rPr>
+    </w:lvl>
+    <w:lvl w:ilvl="1" w:tplc="04090003" w:tentative="1">
+      <w:start w:val="1"/>
+      <w:numFmt w:val="bullet"/>
+      <w:lvlText w:val="o"/>
+      <w:lvlJc w:val="left"/>
+      <w:pPr>
+        <w:ind w:left="1440" w:hanging="360"/>
+      </w:pPr>
+      <w:rPr>
+        <w:rFonts w:ascii="Courier New" w:hAnsi="Courier New" w:cs="Courier New" w:hint="default"/>
+      </w:rPr>
+    </w:lvl>
+    <w:lvl w:ilvl="2" w:tplc="04090005" w:tentative="1">
+      <w:start w:val="1"/>
+      <w:numFmt w:val="bullet"/>
+      <w:lvlText w:val=""/>
+      <w:lvlJc w:val="left"/>
+      <w:pPr>
+        <w:ind w:left="2160" w:hanging="360"/>
+      </w:pPr>
+      <w:rPr>
+        <w:rFonts w:ascii="Wingdings" w:hAnsi="Wingdings" w:hint="default"/>
+      </w:rPr>
+    </w:lvl>
+    <w:lvl w:ilvl="3" w:tplc="04090001" w:tentative="1">
+      <w:start w:val="1"/>
+      <w:numFmt w:val="bullet"/>
+      <w:lvlText w:val=""/>
+      <w:lvlJc w:val="left"/>
+      <w:pPr>
+        <w:ind w:left="2880" w:hanging="360"/>
+      </w:pPr>
+      <w:rPr>
+        <w:rFonts w:ascii="Symbol" w:hAnsi="Symbol" w:hint="default"/>
+      </w:rPr>
+    </w:lvl>
+    <w:lvl w:ilvl="4" w:tplc="04090003" w:tentative="1">
+      <w:start w:val="1"/>
+      <w:numFmt w:val="bullet"/>
+      <w:lvlText w:val="o"/>
+      <w:lvlJc w:val="left"/>
+      <w:pPr>
+        <w:ind w:left="3600" w:hanging="360"/>
+      </w:pPr>
+      <w:rPr>
+        <w:rFonts w:ascii="Courier New" w:hAnsi="Courier New" w:cs="Courier New" w:hint="default"/>
+      </w:rPr>
+    </w:lvl>
+    <w:lvl w:ilvl="5" w:tplc="04090005" w:tentative="1">
+      <w:start w:val="1"/>
+      <w:numFmt w:val="bullet"/>
+      <w:lvlText w:val=""/>
+      <w:lvlJc w:val="left"/>
+      <w:pPr>
+        <w:ind w:left="4320" w:hanging="360"/>
+      </w:pPr>
+      <w:rPr>
+        <w:rFonts w:ascii="Wingdings" w:hAnsi="Wingdings" w:hint="default"/>
+      </w:rPr>
+    </w:lvl>
+    <w:lvl w:ilvl="6" w:tplc="04090001" w:tentative="1">
+      <w:start w:val="1"/>
+      <w:numFmt w:val="bullet"/>
+      <w:lvlText w:val=""/>
+      <w:lvlJc w:val="left"/>
+      <w:pPr>
+        <w:ind w:left="5040" w:hanging="360"/>
+      </w:pPr>
+      <w:rPr>
+        <w:rFonts w:ascii="Symbol" w:hAnsi="Symbol" w:hint="default"/>
+      </w:rPr>
+    </w:lvl>
+    <w:lvl w:ilvl="7" w:tplc="04090003" w:tentative="1">
+      <w:start w:val="1"/>
+      <w:numFmt w:val="bullet"/>
+      <w:lvlText w:val="o"/>
+      <w:lvlJc w:val="left"/>
+      <w:pPr>
+        <w:ind w:left="5760" w:hanging="360"/>
+      </w:pPr>
+      <w:rPr>
+        <w:rFonts w:ascii="Courier New" w:hAnsi="Courier New" w:cs="Courier New" w:hint="default"/>
+      </w:rPr>
+    </w:lvl>
+    <w:lvl w:ilvl="8" w:tplc="04090005" w:tentative="1">
+      <w:start w:val="1"/>
+      <w:numFmt w:val="bullet"/>
+      <w:lvlText w:val=""/>
+      <w:lvlJc w:val="left"/>
+      <w:pPr>
+        <w:ind w:left="6480" w:hanging="360"/>
+      </w:pPr>
+      <w:rPr>
+        <w:rFonts w:ascii="Wingdings" w:hAnsi="Wingdings" w:hint="default"/>
+      </w:rPr>
+    </w:lvl>
+  </w:abstractNum>
+  <w:abstractNum w:abstractNumId="19">
     <w:nsid w:val="28020DF6"/>
     <w:multiLevelType w:val="hybridMultilevel"/>
     <w:tmpl w:val="84485B68"/>
@@ -7784,7 +10861,7 @@
       </w:rPr>
     </w:lvl>
   </w:abstractNum>
-  <w:abstractNum w:abstractNumId="15">
+  <w:abstractNum w:abstractNumId="20">
     <w:nsid w:val="344049B1"/>
     <w:multiLevelType w:val="hybridMultilevel"/>
     <w:tmpl w:val="9A067252"/>
@@ -7897,7 +10974,7 @@
       </w:rPr>
     </w:lvl>
   </w:abstractNum>
-  <w:abstractNum w:abstractNumId="16">
+  <w:abstractNum w:abstractNumId="21">
     <w:nsid w:val="35F958F5"/>
     <w:multiLevelType w:val="hybridMultilevel"/>
     <w:tmpl w:val="E0E8D9B0"/>
@@ -8010,7 +11087,7 @@
       </w:rPr>
     </w:lvl>
   </w:abstractNum>
-  <w:abstractNum w:abstractNumId="17">
+  <w:abstractNum w:abstractNumId="22">
     <w:nsid w:val="36F10170"/>
     <w:multiLevelType w:val="hybridMultilevel"/>
     <w:tmpl w:val="DD20BF9E"/>
@@ -8123,7 +11200,7 @@
       </w:rPr>
     </w:lvl>
   </w:abstractNum>
-  <w:abstractNum w:abstractNumId="18">
+  <w:abstractNum w:abstractNumId="23">
     <w:nsid w:val="38E15203"/>
     <w:multiLevelType w:val="hybridMultilevel"/>
     <w:tmpl w:val="12E08554"/>
@@ -8209,7 +11286,233 @@
       </w:pPr>
     </w:lvl>
   </w:abstractNum>
-  <w:abstractNum w:abstractNumId="19">
+  <w:abstractNum w:abstractNumId="24">
+    <w:nsid w:val="3C5D78E4"/>
+    <w:multiLevelType w:val="hybridMultilevel"/>
+    <w:tmpl w:val="16DC45D2"/>
+    <w:lvl w:ilvl="0" w:tplc="04090001">
+      <w:start w:val="1"/>
+      <w:numFmt w:val="bullet"/>
+      <w:lvlText w:val=""/>
+      <w:lvlJc w:val="left"/>
+      <w:pPr>
+        <w:ind w:left="720" w:hanging="360"/>
+      </w:pPr>
+      <w:rPr>
+        <w:rFonts w:ascii="Symbol" w:hAnsi="Symbol" w:hint="default"/>
+      </w:rPr>
+    </w:lvl>
+    <w:lvl w:ilvl="1" w:tplc="04090003">
+      <w:start w:val="1"/>
+      <w:numFmt w:val="bullet"/>
+      <w:lvlText w:val="o"/>
+      <w:lvlJc w:val="left"/>
+      <w:pPr>
+        <w:ind w:left="1440" w:hanging="360"/>
+      </w:pPr>
+      <w:rPr>
+        <w:rFonts w:ascii="Courier New" w:hAnsi="Courier New" w:cs="Courier New" w:hint="default"/>
+      </w:rPr>
+    </w:lvl>
+    <w:lvl w:ilvl="2" w:tplc="04090005" w:tentative="1">
+      <w:start w:val="1"/>
+      <w:numFmt w:val="bullet"/>
+      <w:lvlText w:val=""/>
+      <w:lvlJc w:val="left"/>
+      <w:pPr>
+        <w:ind w:left="2160" w:hanging="360"/>
+      </w:pPr>
+      <w:rPr>
+        <w:rFonts w:ascii="Wingdings" w:hAnsi="Wingdings" w:hint="default"/>
+      </w:rPr>
+    </w:lvl>
+    <w:lvl w:ilvl="3" w:tplc="04090001" w:tentative="1">
+      <w:start w:val="1"/>
+      <w:numFmt w:val="bullet"/>
+      <w:lvlText w:val=""/>
+      <w:lvlJc w:val="left"/>
+      <w:pPr>
+        <w:ind w:left="2880" w:hanging="360"/>
+      </w:pPr>
+      <w:rPr>
+        <w:rFonts w:ascii="Symbol" w:hAnsi="Symbol" w:hint="default"/>
+      </w:rPr>
+    </w:lvl>
+    <w:lvl w:ilvl="4" w:tplc="04090003" w:tentative="1">
+      <w:start w:val="1"/>
+      <w:numFmt w:val="bullet"/>
+      <w:lvlText w:val="o"/>
+      <w:lvlJc w:val="left"/>
+      <w:pPr>
+        <w:ind w:left="3600" w:hanging="360"/>
+      </w:pPr>
+      <w:rPr>
+        <w:rFonts w:ascii="Courier New" w:hAnsi="Courier New" w:cs="Courier New" w:hint="default"/>
+      </w:rPr>
+    </w:lvl>
+    <w:lvl w:ilvl="5" w:tplc="04090005" w:tentative="1">
+      <w:start w:val="1"/>
+      <w:numFmt w:val="bullet"/>
+      <w:lvlText w:val=""/>
+      <w:lvlJc w:val="left"/>
+      <w:pPr>
+        <w:ind w:left="4320" w:hanging="360"/>
+      </w:pPr>
+      <w:rPr>
+        <w:rFonts w:ascii="Wingdings" w:hAnsi="Wingdings" w:hint="default"/>
+      </w:rPr>
+    </w:lvl>
+    <w:lvl w:ilvl="6" w:tplc="04090001" w:tentative="1">
+      <w:start w:val="1"/>
+      <w:numFmt w:val="bullet"/>
+      <w:lvlText w:val=""/>
+      <w:lvlJc w:val="left"/>
+      <w:pPr>
+        <w:ind w:left="5040" w:hanging="360"/>
+      </w:pPr>
+      <w:rPr>
+        <w:rFonts w:ascii="Symbol" w:hAnsi="Symbol" w:hint="default"/>
+      </w:rPr>
+    </w:lvl>
+    <w:lvl w:ilvl="7" w:tplc="04090003" w:tentative="1">
+      <w:start w:val="1"/>
+      <w:numFmt w:val="bullet"/>
+      <w:lvlText w:val="o"/>
+      <w:lvlJc w:val="left"/>
+      <w:pPr>
+        <w:ind w:left="5760" w:hanging="360"/>
+      </w:pPr>
+      <w:rPr>
+        <w:rFonts w:ascii="Courier New" w:hAnsi="Courier New" w:cs="Courier New" w:hint="default"/>
+      </w:rPr>
+    </w:lvl>
+    <w:lvl w:ilvl="8" w:tplc="04090005" w:tentative="1">
+      <w:start w:val="1"/>
+      <w:numFmt w:val="bullet"/>
+      <w:lvlText w:val=""/>
+      <w:lvlJc w:val="left"/>
+      <w:pPr>
+        <w:ind w:left="6480" w:hanging="360"/>
+      </w:pPr>
+      <w:rPr>
+        <w:rFonts w:ascii="Wingdings" w:hAnsi="Wingdings" w:hint="default"/>
+      </w:rPr>
+    </w:lvl>
+  </w:abstractNum>
+  <w:abstractNum w:abstractNumId="25">
+    <w:nsid w:val="3FD932AE"/>
+    <w:multiLevelType w:val="hybridMultilevel"/>
+    <w:tmpl w:val="E1204446"/>
+    <w:lvl w:ilvl="0" w:tplc="04090001">
+      <w:start w:val="1"/>
+      <w:numFmt w:val="bullet"/>
+      <w:lvlText w:val=""/>
+      <w:lvlJc w:val="left"/>
+      <w:pPr>
+        <w:ind w:left="720" w:hanging="360"/>
+      </w:pPr>
+      <w:rPr>
+        <w:rFonts w:ascii="Symbol" w:hAnsi="Symbol" w:hint="default"/>
+      </w:rPr>
+    </w:lvl>
+    <w:lvl w:ilvl="1" w:tplc="04090003" w:tentative="1">
+      <w:start w:val="1"/>
+      <w:numFmt w:val="bullet"/>
+      <w:lvlText w:val="o"/>
+      <w:lvlJc w:val="left"/>
+      <w:pPr>
+        <w:ind w:left="1440" w:hanging="360"/>
+      </w:pPr>
+      <w:rPr>
+        <w:rFonts w:ascii="Courier New" w:hAnsi="Courier New" w:cs="Courier New" w:hint="default"/>
+      </w:rPr>
+    </w:lvl>
+    <w:lvl w:ilvl="2" w:tplc="04090005" w:tentative="1">
+      <w:start w:val="1"/>
+      <w:numFmt w:val="bullet"/>
+      <w:lvlText w:val=""/>
+      <w:lvlJc w:val="left"/>
+      <w:pPr>
+        <w:ind w:left="2160" w:hanging="360"/>
+      </w:pPr>
+      <w:rPr>
+        <w:rFonts w:ascii="Wingdings" w:hAnsi="Wingdings" w:hint="default"/>
+      </w:rPr>
+    </w:lvl>
+    <w:lvl w:ilvl="3" w:tplc="04090001" w:tentative="1">
+      <w:start w:val="1"/>
+      <w:numFmt w:val="bullet"/>
+      <w:lvlText w:val=""/>
+      <w:lvlJc w:val="left"/>
+      <w:pPr>
+        <w:ind w:left="2880" w:hanging="360"/>
+      </w:pPr>
+      <w:rPr>
+        <w:rFonts w:ascii="Symbol" w:hAnsi="Symbol" w:hint="default"/>
+      </w:rPr>
+    </w:lvl>
+    <w:lvl w:ilvl="4" w:tplc="04090003" w:tentative="1">
+      <w:start w:val="1"/>
+      <w:numFmt w:val="bullet"/>
+      <w:lvlText w:val="o"/>
+      <w:lvlJc w:val="left"/>
+      <w:pPr>
+        <w:ind w:left="3600" w:hanging="360"/>
+      </w:pPr>
+      <w:rPr>
+        <w:rFonts w:ascii="Courier New" w:hAnsi="Courier New" w:cs="Courier New" w:hint="default"/>
+      </w:rPr>
+    </w:lvl>
+    <w:lvl w:ilvl="5" w:tplc="04090005" w:tentative="1">
+      <w:start w:val="1"/>
+      <w:numFmt w:val="bullet"/>
+      <w:lvlText w:val=""/>
+      <w:lvlJc w:val="left"/>
+      <w:pPr>
+        <w:ind w:left="4320" w:hanging="360"/>
+      </w:pPr>
+      <w:rPr>
+        <w:rFonts w:ascii="Wingdings" w:hAnsi="Wingdings" w:hint="default"/>
+      </w:rPr>
+    </w:lvl>
+    <w:lvl w:ilvl="6" w:tplc="04090001" w:tentative="1">
+      <w:start w:val="1"/>
+      <w:numFmt w:val="bullet"/>
+      <w:lvlText w:val=""/>
+      <w:lvlJc w:val="left"/>
+      <w:pPr>
+        <w:ind w:left="5040" w:hanging="360"/>
+      </w:pPr>
+      <w:rPr>
+        <w:rFonts w:ascii="Symbol" w:hAnsi="Symbol" w:hint="default"/>
+      </w:rPr>
+    </w:lvl>
+    <w:lvl w:ilvl="7" w:tplc="04090003" w:tentative="1">
+      <w:start w:val="1"/>
+      <w:numFmt w:val="bullet"/>
+      <w:lvlText w:val="o"/>
+      <w:lvlJc w:val="left"/>
+      <w:pPr>
+        <w:ind w:left="5760" w:hanging="360"/>
+      </w:pPr>
+      <w:rPr>
+        <w:rFonts w:ascii="Courier New" w:hAnsi="Courier New" w:cs="Courier New" w:hint="default"/>
+      </w:rPr>
+    </w:lvl>
+    <w:lvl w:ilvl="8" w:tplc="04090005" w:tentative="1">
+      <w:start w:val="1"/>
+      <w:numFmt w:val="bullet"/>
+      <w:lvlText w:val=""/>
+      <w:lvlJc w:val="left"/>
+      <w:pPr>
+        <w:ind w:left="6480" w:hanging="360"/>
+      </w:pPr>
+      <w:rPr>
+        <w:rFonts w:ascii="Wingdings" w:hAnsi="Wingdings" w:hint="default"/>
+      </w:rPr>
+    </w:lvl>
+  </w:abstractNum>
+  <w:abstractNum w:abstractNumId="26">
     <w:nsid w:val="45D00C09"/>
     <w:multiLevelType w:val="hybridMultilevel"/>
     <w:tmpl w:val="CC660646"/>
@@ -8322,7 +11625,7 @@
       </w:rPr>
     </w:lvl>
   </w:abstractNum>
-  <w:abstractNum w:abstractNumId="20">
+  <w:abstractNum w:abstractNumId="27">
     <w:nsid w:val="484B2F9D"/>
     <w:multiLevelType w:val="hybridMultilevel"/>
     <w:tmpl w:val="A080E720"/>
@@ -8435,7 +11738,7 @@
       </w:rPr>
     </w:lvl>
   </w:abstractNum>
-  <w:abstractNum w:abstractNumId="21">
+  <w:abstractNum w:abstractNumId="28">
     <w:nsid w:val="4D6D096A"/>
     <w:multiLevelType w:val="hybridMultilevel"/>
     <w:tmpl w:val="B6021B1E"/>
@@ -8548,7 +11851,7 @@
       </w:rPr>
     </w:lvl>
   </w:abstractNum>
-  <w:abstractNum w:abstractNumId="22">
+  <w:abstractNum w:abstractNumId="29">
     <w:nsid w:val="5259572A"/>
     <w:multiLevelType w:val="hybridMultilevel"/>
     <w:tmpl w:val="72C8EA24"/>
@@ -8661,7 +11964,233 @@
       </w:rPr>
     </w:lvl>
   </w:abstractNum>
-  <w:abstractNum w:abstractNumId="23">
+  <w:abstractNum w:abstractNumId="30">
+    <w:nsid w:val="57981F6E"/>
+    <w:multiLevelType w:val="hybridMultilevel"/>
+    <w:tmpl w:val="FE22107A"/>
+    <w:lvl w:ilvl="0" w:tplc="04090001">
+      <w:start w:val="1"/>
+      <w:numFmt w:val="bullet"/>
+      <w:lvlText w:val=""/>
+      <w:lvlJc w:val="left"/>
+      <w:pPr>
+        <w:ind w:left="720" w:hanging="360"/>
+      </w:pPr>
+      <w:rPr>
+        <w:rFonts w:ascii="Symbol" w:hAnsi="Symbol" w:hint="default"/>
+      </w:rPr>
+    </w:lvl>
+    <w:lvl w:ilvl="1" w:tplc="04090003">
+      <w:start w:val="1"/>
+      <w:numFmt w:val="bullet"/>
+      <w:lvlText w:val="o"/>
+      <w:lvlJc w:val="left"/>
+      <w:pPr>
+        <w:ind w:left="1440" w:hanging="360"/>
+      </w:pPr>
+      <w:rPr>
+        <w:rFonts w:ascii="Courier New" w:hAnsi="Courier New" w:cs="Courier New" w:hint="default"/>
+      </w:rPr>
+    </w:lvl>
+    <w:lvl w:ilvl="2" w:tplc="04090005" w:tentative="1">
+      <w:start w:val="1"/>
+      <w:numFmt w:val="bullet"/>
+      <w:lvlText w:val=""/>
+      <w:lvlJc w:val="left"/>
+      <w:pPr>
+        <w:ind w:left="2160" w:hanging="360"/>
+      </w:pPr>
+      <w:rPr>
+        <w:rFonts w:ascii="Wingdings" w:hAnsi="Wingdings" w:hint="default"/>
+      </w:rPr>
+    </w:lvl>
+    <w:lvl w:ilvl="3" w:tplc="04090001" w:tentative="1">
+      <w:start w:val="1"/>
+      <w:numFmt w:val="bullet"/>
+      <w:lvlText w:val=""/>
+      <w:lvlJc w:val="left"/>
+      <w:pPr>
+        <w:ind w:left="2880" w:hanging="360"/>
+      </w:pPr>
+      <w:rPr>
+        <w:rFonts w:ascii="Symbol" w:hAnsi="Symbol" w:hint="default"/>
+      </w:rPr>
+    </w:lvl>
+    <w:lvl w:ilvl="4" w:tplc="04090003" w:tentative="1">
+      <w:start w:val="1"/>
+      <w:numFmt w:val="bullet"/>
+      <w:lvlText w:val="o"/>
+      <w:lvlJc w:val="left"/>
+      <w:pPr>
+        <w:ind w:left="3600" w:hanging="360"/>
+      </w:pPr>
+      <w:rPr>
+        <w:rFonts w:ascii="Courier New" w:hAnsi="Courier New" w:cs="Courier New" w:hint="default"/>
+      </w:rPr>
+    </w:lvl>
+    <w:lvl w:ilvl="5" w:tplc="04090005" w:tentative="1">
+      <w:start w:val="1"/>
+      <w:numFmt w:val="bullet"/>
+      <w:lvlText w:val=""/>
+      <w:lvlJc w:val="left"/>
+      <w:pPr>
+        <w:ind w:left="4320" w:hanging="360"/>
+      </w:pPr>
+      <w:rPr>
+        <w:rFonts w:ascii="Wingdings" w:hAnsi="Wingdings" w:hint="default"/>
+      </w:rPr>
+    </w:lvl>
+    <w:lvl w:ilvl="6" w:tplc="04090001" w:tentative="1">
+      <w:start w:val="1"/>
+      <w:numFmt w:val="bullet"/>
+      <w:lvlText w:val=""/>
+      <w:lvlJc w:val="left"/>
+      <w:pPr>
+        <w:ind w:left="5040" w:hanging="360"/>
+      </w:pPr>
+      <w:rPr>
+        <w:rFonts w:ascii="Symbol" w:hAnsi="Symbol" w:hint="default"/>
+      </w:rPr>
+    </w:lvl>
+    <w:lvl w:ilvl="7" w:tplc="04090003" w:tentative="1">
+      <w:start w:val="1"/>
+      <w:numFmt w:val="bullet"/>
+      <w:lvlText w:val="o"/>
+      <w:lvlJc w:val="left"/>
+      <w:pPr>
+        <w:ind w:left="5760" w:hanging="360"/>
+      </w:pPr>
+      <w:rPr>
+        <w:rFonts w:ascii="Courier New" w:hAnsi="Courier New" w:cs="Courier New" w:hint="default"/>
+      </w:rPr>
+    </w:lvl>
+    <w:lvl w:ilvl="8" w:tplc="04090005" w:tentative="1">
+      <w:start w:val="1"/>
+      <w:numFmt w:val="bullet"/>
+      <w:lvlText w:val=""/>
+      <w:lvlJc w:val="left"/>
+      <w:pPr>
+        <w:ind w:left="6480" w:hanging="360"/>
+      </w:pPr>
+      <w:rPr>
+        <w:rFonts w:ascii="Wingdings" w:hAnsi="Wingdings" w:hint="default"/>
+      </w:rPr>
+    </w:lvl>
+  </w:abstractNum>
+  <w:abstractNum w:abstractNumId="31">
+    <w:nsid w:val="58335FF4"/>
+    <w:multiLevelType w:val="hybridMultilevel"/>
+    <w:tmpl w:val="C8A4B996"/>
+    <w:lvl w:ilvl="0" w:tplc="04090001">
+      <w:start w:val="1"/>
+      <w:numFmt w:val="bullet"/>
+      <w:lvlText w:val=""/>
+      <w:lvlJc w:val="left"/>
+      <w:pPr>
+        <w:ind w:left="720" w:hanging="360"/>
+      </w:pPr>
+      <w:rPr>
+        <w:rFonts w:ascii="Symbol" w:hAnsi="Symbol" w:hint="default"/>
+      </w:rPr>
+    </w:lvl>
+    <w:lvl w:ilvl="1" w:tplc="04090003" w:tentative="1">
+      <w:start w:val="1"/>
+      <w:numFmt w:val="bullet"/>
+      <w:lvlText w:val="o"/>
+      <w:lvlJc w:val="left"/>
+      <w:pPr>
+        <w:ind w:left="1440" w:hanging="360"/>
+      </w:pPr>
+      <w:rPr>
+        <w:rFonts w:ascii="Courier New" w:hAnsi="Courier New" w:cs="Courier New" w:hint="default"/>
+      </w:rPr>
+    </w:lvl>
+    <w:lvl w:ilvl="2" w:tplc="04090005" w:tentative="1">
+      <w:start w:val="1"/>
+      <w:numFmt w:val="bullet"/>
+      <w:lvlText w:val=""/>
+      <w:lvlJc w:val="left"/>
+      <w:pPr>
+        <w:ind w:left="2160" w:hanging="360"/>
+      </w:pPr>
+      <w:rPr>
+        <w:rFonts w:ascii="Wingdings" w:hAnsi="Wingdings" w:hint="default"/>
+      </w:rPr>
+    </w:lvl>
+    <w:lvl w:ilvl="3" w:tplc="04090001" w:tentative="1">
+      <w:start w:val="1"/>
+      <w:numFmt w:val="bullet"/>
+      <w:lvlText w:val=""/>
+      <w:lvlJc w:val="left"/>
+      <w:pPr>
+        <w:ind w:left="2880" w:hanging="360"/>
+      </w:pPr>
+      <w:rPr>
+        <w:rFonts w:ascii="Symbol" w:hAnsi="Symbol" w:hint="default"/>
+      </w:rPr>
+    </w:lvl>
+    <w:lvl w:ilvl="4" w:tplc="04090003" w:tentative="1">
+      <w:start w:val="1"/>
+      <w:numFmt w:val="bullet"/>
+      <w:lvlText w:val="o"/>
+      <w:lvlJc w:val="left"/>
+      <w:pPr>
+        <w:ind w:left="3600" w:hanging="360"/>
+      </w:pPr>
+      <w:rPr>
+        <w:rFonts w:ascii="Courier New" w:hAnsi="Courier New" w:cs="Courier New" w:hint="default"/>
+      </w:rPr>
+    </w:lvl>
+    <w:lvl w:ilvl="5" w:tplc="04090005" w:tentative="1">
+      <w:start w:val="1"/>
+      <w:numFmt w:val="bullet"/>
+      <w:lvlText w:val=""/>
+      <w:lvlJc w:val="left"/>
+      <w:pPr>
+        <w:ind w:left="4320" w:hanging="360"/>
+      </w:pPr>
+      <w:rPr>
+        <w:rFonts w:ascii="Wingdings" w:hAnsi="Wingdings" w:hint="default"/>
+      </w:rPr>
+    </w:lvl>
+    <w:lvl w:ilvl="6" w:tplc="04090001" w:tentative="1">
+      <w:start w:val="1"/>
+      <w:numFmt w:val="bullet"/>
+      <w:lvlText w:val=""/>
+      <w:lvlJc w:val="left"/>
+      <w:pPr>
+        <w:ind w:left="5040" w:hanging="360"/>
+      </w:pPr>
+      <w:rPr>
+        <w:rFonts w:ascii="Symbol" w:hAnsi="Symbol" w:hint="default"/>
+      </w:rPr>
+    </w:lvl>
+    <w:lvl w:ilvl="7" w:tplc="04090003" w:tentative="1">
+      <w:start w:val="1"/>
+      <w:numFmt w:val="bullet"/>
+      <w:lvlText w:val="o"/>
+      <w:lvlJc w:val="left"/>
+      <w:pPr>
+        <w:ind w:left="5760" w:hanging="360"/>
+      </w:pPr>
+      <w:rPr>
+        <w:rFonts w:ascii="Courier New" w:hAnsi="Courier New" w:cs="Courier New" w:hint="default"/>
+      </w:rPr>
+    </w:lvl>
+    <w:lvl w:ilvl="8" w:tplc="04090005" w:tentative="1">
+      <w:start w:val="1"/>
+      <w:numFmt w:val="bullet"/>
+      <w:lvlText w:val=""/>
+      <w:lvlJc w:val="left"/>
+      <w:pPr>
+        <w:ind w:left="6480" w:hanging="360"/>
+      </w:pPr>
+      <w:rPr>
+        <w:rFonts w:ascii="Wingdings" w:hAnsi="Wingdings" w:hint="default"/>
+      </w:rPr>
+    </w:lvl>
+  </w:abstractNum>
+  <w:abstractNum w:abstractNumId="32">
     <w:nsid w:val="59276693"/>
     <w:multiLevelType w:val="hybridMultilevel"/>
     <w:tmpl w:val="C116115E"/>
@@ -8774,7 +12303,7 @@
       </w:rPr>
     </w:lvl>
   </w:abstractNum>
-  <w:abstractNum w:abstractNumId="24">
+  <w:abstractNum w:abstractNumId="33">
     <w:nsid w:val="5A496A6D"/>
     <w:multiLevelType w:val="hybridMultilevel"/>
     <w:tmpl w:val="2C588B24"/>
@@ -8860,7 +12389,120 @@
       </w:pPr>
     </w:lvl>
   </w:abstractNum>
-  <w:abstractNum w:abstractNumId="25">
+  <w:abstractNum w:abstractNumId="34">
+    <w:nsid w:val="5BD37EBF"/>
+    <w:multiLevelType w:val="hybridMultilevel"/>
+    <w:tmpl w:val="7548CBFA"/>
+    <w:lvl w:ilvl="0" w:tplc="04090001">
+      <w:start w:val="1"/>
+      <w:numFmt w:val="bullet"/>
+      <w:lvlText w:val=""/>
+      <w:lvlJc w:val="left"/>
+      <w:pPr>
+        <w:ind w:left="720" w:hanging="360"/>
+      </w:pPr>
+      <w:rPr>
+        <w:rFonts w:ascii="Symbol" w:hAnsi="Symbol" w:hint="default"/>
+      </w:rPr>
+    </w:lvl>
+    <w:lvl w:ilvl="1" w:tplc="04090003">
+      <w:start w:val="1"/>
+      <w:numFmt w:val="bullet"/>
+      <w:lvlText w:val="o"/>
+      <w:lvlJc w:val="left"/>
+      <w:pPr>
+        <w:ind w:left="1440" w:hanging="360"/>
+      </w:pPr>
+      <w:rPr>
+        <w:rFonts w:ascii="Courier New" w:hAnsi="Courier New" w:cs="Courier New" w:hint="default"/>
+      </w:rPr>
+    </w:lvl>
+    <w:lvl w:ilvl="2" w:tplc="04090005" w:tentative="1">
+      <w:start w:val="1"/>
+      <w:numFmt w:val="bullet"/>
+      <w:lvlText w:val=""/>
+      <w:lvlJc w:val="left"/>
+      <w:pPr>
+        <w:ind w:left="2160" w:hanging="360"/>
+      </w:pPr>
+      <w:rPr>
+        <w:rFonts w:ascii="Wingdings" w:hAnsi="Wingdings" w:hint="default"/>
+      </w:rPr>
+    </w:lvl>
+    <w:lvl w:ilvl="3" w:tplc="04090001" w:tentative="1">
+      <w:start w:val="1"/>
+      <w:numFmt w:val="bullet"/>
+      <w:lvlText w:val=""/>
+      <w:lvlJc w:val="left"/>
+      <w:pPr>
+        <w:ind w:left="2880" w:hanging="360"/>
+      </w:pPr>
+      <w:rPr>
+        <w:rFonts w:ascii="Symbol" w:hAnsi="Symbol" w:hint="default"/>
+      </w:rPr>
+    </w:lvl>
+    <w:lvl w:ilvl="4" w:tplc="04090003" w:tentative="1">
+      <w:start w:val="1"/>
+      <w:numFmt w:val="bullet"/>
+      <w:lvlText w:val="o"/>
+      <w:lvlJc w:val="left"/>
+      <w:pPr>
+        <w:ind w:left="3600" w:hanging="360"/>
+      </w:pPr>
+      <w:rPr>
+        <w:rFonts w:ascii="Courier New" w:hAnsi="Courier New" w:cs="Courier New" w:hint="default"/>
+      </w:rPr>
+    </w:lvl>
+    <w:lvl w:ilvl="5" w:tplc="04090005" w:tentative="1">
+      <w:start w:val="1"/>
+      <w:numFmt w:val="bullet"/>
+      <w:lvlText w:val=""/>
+      <w:lvlJc w:val="left"/>
+      <w:pPr>
+        <w:ind w:left="4320" w:hanging="360"/>
+      </w:pPr>
+      <w:rPr>
+        <w:rFonts w:ascii="Wingdings" w:hAnsi="Wingdings" w:hint="default"/>
+      </w:rPr>
+    </w:lvl>
+    <w:lvl w:ilvl="6" w:tplc="04090001" w:tentative="1">
+      <w:start w:val="1"/>
+      <w:numFmt w:val="bullet"/>
+      <w:lvlText w:val=""/>
+      <w:lvlJc w:val="left"/>
+      <w:pPr>
+        <w:ind w:left="5040" w:hanging="360"/>
+      </w:pPr>
+      <w:rPr>
+        <w:rFonts w:ascii="Symbol" w:hAnsi="Symbol" w:hint="default"/>
+      </w:rPr>
+    </w:lvl>
+    <w:lvl w:ilvl="7" w:tplc="04090003" w:tentative="1">
+      <w:start w:val="1"/>
+      <w:numFmt w:val="bullet"/>
+      <w:lvlText w:val="o"/>
+      <w:lvlJc w:val="left"/>
+      <w:pPr>
+        <w:ind w:left="5760" w:hanging="360"/>
+      </w:pPr>
+      <w:rPr>
+        <w:rFonts w:ascii="Courier New" w:hAnsi="Courier New" w:cs="Courier New" w:hint="default"/>
+      </w:rPr>
+    </w:lvl>
+    <w:lvl w:ilvl="8" w:tplc="04090005" w:tentative="1">
+      <w:start w:val="1"/>
+      <w:numFmt w:val="bullet"/>
+      <w:lvlText w:val=""/>
+      <w:lvlJc w:val="left"/>
+      <w:pPr>
+        <w:ind w:left="6480" w:hanging="360"/>
+      </w:pPr>
+      <w:rPr>
+        <w:rFonts w:ascii="Wingdings" w:hAnsi="Wingdings" w:hint="default"/>
+      </w:rPr>
+    </w:lvl>
+  </w:abstractNum>
+  <w:abstractNum w:abstractNumId="35">
     <w:nsid w:val="5F016C85"/>
     <w:multiLevelType w:val="hybridMultilevel"/>
     <w:tmpl w:val="7BD8820E"/>
@@ -8946,7 +12588,7 @@
       </w:pPr>
     </w:lvl>
   </w:abstractNum>
-  <w:abstractNum w:abstractNumId="26">
+  <w:abstractNum w:abstractNumId="36">
     <w:nsid w:val="60155F02"/>
     <w:multiLevelType w:val="hybridMultilevel"/>
     <w:tmpl w:val="0E94BAFA"/>
@@ -9059,7 +12701,7 @@
       </w:rPr>
     </w:lvl>
   </w:abstractNum>
-  <w:abstractNum w:abstractNumId="27">
+  <w:abstractNum w:abstractNumId="37">
     <w:nsid w:val="60817ADC"/>
     <w:multiLevelType w:val="hybridMultilevel"/>
     <w:tmpl w:val="21AAFD2C"/>
@@ -9172,7 +12814,206 @@
       </w:rPr>
     </w:lvl>
   </w:abstractNum>
-  <w:abstractNum w:abstractNumId="28">
+  <w:abstractNum w:abstractNumId="38">
+    <w:nsid w:val="64794762"/>
+    <w:multiLevelType w:val="hybridMultilevel"/>
+    <w:tmpl w:val="58181D28"/>
+    <w:lvl w:ilvl="0" w:tplc="04090001">
+      <w:start w:val="1"/>
+      <w:numFmt w:val="bullet"/>
+      <w:lvlText w:val=""/>
+      <w:lvlJc w:val="left"/>
+      <w:pPr>
+        <w:ind w:left="720" w:hanging="360"/>
+      </w:pPr>
+      <w:rPr>
+        <w:rFonts w:ascii="Symbol" w:hAnsi="Symbol" w:hint="default"/>
+      </w:rPr>
+    </w:lvl>
+    <w:lvl w:ilvl="1" w:tplc="04090003" w:tentative="1">
+      <w:start w:val="1"/>
+      <w:numFmt w:val="bullet"/>
+      <w:lvlText w:val="o"/>
+      <w:lvlJc w:val="left"/>
+      <w:pPr>
+        <w:ind w:left="1440" w:hanging="360"/>
+      </w:pPr>
+      <w:rPr>
+        <w:rFonts w:ascii="Courier New" w:hAnsi="Courier New" w:cs="Courier New" w:hint="default"/>
+      </w:rPr>
+    </w:lvl>
+    <w:lvl w:ilvl="2" w:tplc="04090005" w:tentative="1">
+      <w:start w:val="1"/>
+      <w:numFmt w:val="bullet"/>
+      <w:lvlText w:val=""/>
+      <w:lvlJc w:val="left"/>
+      <w:pPr>
+        <w:ind w:left="2160" w:hanging="360"/>
+      </w:pPr>
+      <w:rPr>
+        <w:rFonts w:ascii="Wingdings" w:hAnsi="Wingdings" w:hint="default"/>
+      </w:rPr>
+    </w:lvl>
+    <w:lvl w:ilvl="3" w:tplc="04090001" w:tentative="1">
+      <w:start w:val="1"/>
+      <w:numFmt w:val="bullet"/>
+      <w:lvlText w:val=""/>
+      <w:lvlJc w:val="left"/>
+      <w:pPr>
+        <w:ind w:left="2880" w:hanging="360"/>
+      </w:pPr>
+      <w:rPr>
+        <w:rFonts w:ascii="Symbol" w:hAnsi="Symbol" w:hint="default"/>
+      </w:rPr>
+    </w:lvl>
+    <w:lvl w:ilvl="4" w:tplc="04090003" w:tentative="1">
+      <w:start w:val="1"/>
+      <w:numFmt w:val="bullet"/>
+      <w:lvlText w:val="o"/>
+      <w:lvlJc w:val="left"/>
+      <w:pPr>
+        <w:ind w:left="3600" w:hanging="360"/>
+      </w:pPr>
+      <w:rPr>
+        <w:rFonts w:ascii="Courier New" w:hAnsi="Courier New" w:cs="Courier New" w:hint="default"/>
+      </w:rPr>
+    </w:lvl>
+    <w:lvl w:ilvl="5" w:tplc="04090005" w:tentative="1">
+      <w:start w:val="1"/>
+      <w:numFmt w:val="bullet"/>
+      <w:lvlText w:val=""/>
+      <w:lvlJc w:val="left"/>
+      <w:pPr>
+        <w:ind w:left="4320" w:hanging="360"/>
+      </w:pPr>
+      <w:rPr>
+        <w:rFonts w:ascii="Wingdings" w:hAnsi="Wingdings" w:hint="default"/>
+      </w:rPr>
+    </w:lvl>
+    <w:lvl w:ilvl="6" w:tplc="04090001" w:tentative="1">
+      <w:start w:val="1"/>
+      <w:numFmt w:val="bullet"/>
+      <w:lvlText w:val=""/>
+      <w:lvlJc w:val="left"/>
+      <w:pPr>
+        <w:ind w:left="5040" w:hanging="360"/>
+      </w:pPr>
+      <w:rPr>
+        <w:rFonts w:ascii="Symbol" w:hAnsi="Symbol" w:hint="default"/>
+      </w:rPr>
+    </w:lvl>
+    <w:lvl w:ilvl="7" w:tplc="04090003" w:tentative="1">
+      <w:start w:val="1"/>
+      <w:numFmt w:val="bullet"/>
+      <w:lvlText w:val="o"/>
+      <w:lvlJc w:val="left"/>
+      <w:pPr>
+        <w:ind w:left="5760" w:hanging="360"/>
+      </w:pPr>
+      <w:rPr>
+        <w:rFonts w:ascii="Courier New" w:hAnsi="Courier New" w:cs="Courier New" w:hint="default"/>
+      </w:rPr>
+    </w:lvl>
+    <w:lvl w:ilvl="8" w:tplc="04090005" w:tentative="1">
+      <w:start w:val="1"/>
+      <w:numFmt w:val="bullet"/>
+      <w:lvlText w:val=""/>
+      <w:lvlJc w:val="left"/>
+      <w:pPr>
+        <w:ind w:left="6480" w:hanging="360"/>
+      </w:pPr>
+      <w:rPr>
+        <w:rFonts w:ascii="Wingdings" w:hAnsi="Wingdings" w:hint="default"/>
+      </w:rPr>
+    </w:lvl>
+  </w:abstractNum>
+  <w:abstractNum w:abstractNumId="39">
+    <w:nsid w:val="6A6A459E"/>
+    <w:multiLevelType w:val="hybridMultilevel"/>
+    <w:tmpl w:val="0BD65AE0"/>
+    <w:lvl w:ilvl="0" w:tplc="0409000F">
+      <w:start w:val="1"/>
+      <w:numFmt w:val="decimal"/>
+      <w:lvlText w:val="%1."/>
+      <w:lvlJc w:val="left"/>
+      <w:pPr>
+        <w:ind w:left="360" w:hanging="360"/>
+      </w:pPr>
+    </w:lvl>
+    <w:lvl w:ilvl="1" w:tplc="04090019" w:tentative="1">
+      <w:start w:val="1"/>
+      <w:numFmt w:val="lowerLetter"/>
+      <w:lvlText w:val="%2."/>
+      <w:lvlJc w:val="left"/>
+      <w:pPr>
+        <w:ind w:left="1080" w:hanging="360"/>
+      </w:pPr>
+    </w:lvl>
+    <w:lvl w:ilvl="2" w:tplc="0409001B" w:tentative="1">
+      <w:start w:val="1"/>
+      <w:numFmt w:val="lowerRoman"/>
+      <w:lvlText w:val="%3."/>
+      <w:lvlJc w:val="right"/>
+      <w:pPr>
+        <w:ind w:left="1800" w:hanging="180"/>
+      </w:pPr>
+    </w:lvl>
+    <w:lvl w:ilvl="3" w:tplc="0409000F" w:tentative="1">
+      <w:start w:val="1"/>
+      <w:numFmt w:val="decimal"/>
+      <w:lvlText w:val="%4."/>
+      <w:lvlJc w:val="left"/>
+      <w:pPr>
+        <w:ind w:left="2520" w:hanging="360"/>
+      </w:pPr>
+    </w:lvl>
+    <w:lvl w:ilvl="4" w:tplc="04090019" w:tentative="1">
+      <w:start w:val="1"/>
+      <w:numFmt w:val="lowerLetter"/>
+      <w:lvlText w:val="%5."/>
+      <w:lvlJc w:val="left"/>
+      <w:pPr>
+        <w:ind w:left="3240" w:hanging="360"/>
+      </w:pPr>
+    </w:lvl>
+    <w:lvl w:ilvl="5" w:tplc="0409001B" w:tentative="1">
+      <w:start w:val="1"/>
+      <w:numFmt w:val="lowerRoman"/>
+      <w:lvlText w:val="%6."/>
+      <w:lvlJc w:val="right"/>
+      <w:pPr>
+        <w:ind w:left="3960" w:hanging="180"/>
+      </w:pPr>
+    </w:lvl>
+    <w:lvl w:ilvl="6" w:tplc="0409000F" w:tentative="1">
+      <w:start w:val="1"/>
+      <w:numFmt w:val="decimal"/>
+      <w:lvlText w:val="%7."/>
+      <w:lvlJc w:val="left"/>
+      <w:pPr>
+        <w:ind w:left="4680" w:hanging="360"/>
+      </w:pPr>
+    </w:lvl>
+    <w:lvl w:ilvl="7" w:tplc="04090019" w:tentative="1">
+      <w:start w:val="1"/>
+      <w:numFmt w:val="lowerLetter"/>
+      <w:lvlText w:val="%8."/>
+      <w:lvlJc w:val="left"/>
+      <w:pPr>
+        <w:ind w:left="5400" w:hanging="360"/>
+      </w:pPr>
+    </w:lvl>
+    <w:lvl w:ilvl="8" w:tplc="0409001B" w:tentative="1">
+      <w:start w:val="1"/>
+      <w:numFmt w:val="lowerRoman"/>
+      <w:lvlText w:val="%9."/>
+      <w:lvlJc w:val="right"/>
+      <w:pPr>
+        <w:ind w:left="6120" w:hanging="180"/>
+      </w:pPr>
+    </w:lvl>
+  </w:abstractNum>
+  <w:abstractNum w:abstractNumId="40">
     <w:nsid w:val="6D3C5DD6"/>
     <w:multiLevelType w:val="hybridMultilevel"/>
     <w:tmpl w:val="3A067E12"/>
@@ -9285,7 +13126,7 @@
       </w:rPr>
     </w:lvl>
   </w:abstractNum>
-  <w:abstractNum w:abstractNumId="29">
+  <w:abstractNum w:abstractNumId="41">
     <w:nsid w:val="6DDD1270"/>
     <w:multiLevelType w:val="hybridMultilevel"/>
     <w:tmpl w:val="E8AC9992"/>
@@ -9398,7 +13239,120 @@
       </w:rPr>
     </w:lvl>
   </w:abstractNum>
-  <w:abstractNum w:abstractNumId="30">
+  <w:abstractNum w:abstractNumId="42">
+    <w:nsid w:val="6F667B90"/>
+    <w:multiLevelType w:val="hybridMultilevel"/>
+    <w:tmpl w:val="293AE75C"/>
+    <w:lvl w:ilvl="0" w:tplc="04090001">
+      <w:start w:val="1"/>
+      <w:numFmt w:val="bullet"/>
+      <w:lvlText w:val=""/>
+      <w:lvlJc w:val="left"/>
+      <w:pPr>
+        <w:ind w:left="720" w:hanging="360"/>
+      </w:pPr>
+      <w:rPr>
+        <w:rFonts w:ascii="Symbol" w:hAnsi="Symbol" w:hint="default"/>
+      </w:rPr>
+    </w:lvl>
+    <w:lvl w:ilvl="1" w:tplc="04090003">
+      <w:start w:val="1"/>
+      <w:numFmt w:val="bullet"/>
+      <w:lvlText w:val="o"/>
+      <w:lvlJc w:val="left"/>
+      <w:pPr>
+        <w:ind w:left="1440" w:hanging="360"/>
+      </w:pPr>
+      <w:rPr>
+        <w:rFonts w:ascii="Courier New" w:hAnsi="Courier New" w:cs="Courier New" w:hint="default"/>
+      </w:rPr>
+    </w:lvl>
+    <w:lvl w:ilvl="2" w:tplc="04090005" w:tentative="1">
+      <w:start w:val="1"/>
+      <w:numFmt w:val="bullet"/>
+      <w:lvlText w:val=""/>
+      <w:lvlJc w:val="left"/>
+      <w:pPr>
+        <w:ind w:left="2160" w:hanging="360"/>
+      </w:pPr>
+      <w:rPr>
+        <w:rFonts w:ascii="Wingdings" w:hAnsi="Wingdings" w:hint="default"/>
+      </w:rPr>
+    </w:lvl>
+    <w:lvl w:ilvl="3" w:tplc="04090001" w:tentative="1">
+      <w:start w:val="1"/>
+      <w:numFmt w:val="bullet"/>
+      <w:lvlText w:val=""/>
+      <w:lvlJc w:val="left"/>
+      <w:pPr>
+        <w:ind w:left="2880" w:hanging="360"/>
+      </w:pPr>
+      <w:rPr>
+        <w:rFonts w:ascii="Symbol" w:hAnsi="Symbol" w:hint="default"/>
+      </w:rPr>
+    </w:lvl>
+    <w:lvl w:ilvl="4" w:tplc="04090003" w:tentative="1">
+      <w:start w:val="1"/>
+      <w:numFmt w:val="bullet"/>
+      <w:lvlText w:val="o"/>
+      <w:lvlJc w:val="left"/>
+      <w:pPr>
+        <w:ind w:left="3600" w:hanging="360"/>
+      </w:pPr>
+      <w:rPr>
+        <w:rFonts w:ascii="Courier New" w:hAnsi="Courier New" w:cs="Courier New" w:hint="default"/>
+      </w:rPr>
+    </w:lvl>
+    <w:lvl w:ilvl="5" w:tplc="04090005" w:tentative="1">
+      <w:start w:val="1"/>
+      <w:numFmt w:val="bullet"/>
+      <w:lvlText w:val=""/>
+      <w:lvlJc w:val="left"/>
+      <w:pPr>
+        <w:ind w:left="4320" w:hanging="360"/>
+      </w:pPr>
+      <w:rPr>
+        <w:rFonts w:ascii="Wingdings" w:hAnsi="Wingdings" w:hint="default"/>
+      </w:rPr>
+    </w:lvl>
+    <w:lvl w:ilvl="6" w:tplc="04090001" w:tentative="1">
+      <w:start w:val="1"/>
+      <w:numFmt w:val="bullet"/>
+      <w:lvlText w:val=""/>
+      <w:lvlJc w:val="left"/>
+      <w:pPr>
+        <w:ind w:left="5040" w:hanging="360"/>
+      </w:pPr>
+      <w:rPr>
+        <w:rFonts w:ascii="Symbol" w:hAnsi="Symbol" w:hint="default"/>
+      </w:rPr>
+    </w:lvl>
+    <w:lvl w:ilvl="7" w:tplc="04090003" w:tentative="1">
+      <w:start w:val="1"/>
+      <w:numFmt w:val="bullet"/>
+      <w:lvlText w:val="o"/>
+      <w:lvlJc w:val="left"/>
+      <w:pPr>
+        <w:ind w:left="5760" w:hanging="360"/>
+      </w:pPr>
+      <w:rPr>
+        <w:rFonts w:ascii="Courier New" w:hAnsi="Courier New" w:cs="Courier New" w:hint="default"/>
+      </w:rPr>
+    </w:lvl>
+    <w:lvl w:ilvl="8" w:tplc="04090005" w:tentative="1">
+      <w:start w:val="1"/>
+      <w:numFmt w:val="bullet"/>
+      <w:lvlText w:val=""/>
+      <w:lvlJc w:val="left"/>
+      <w:pPr>
+        <w:ind w:left="6480" w:hanging="360"/>
+      </w:pPr>
+      <w:rPr>
+        <w:rFonts w:ascii="Wingdings" w:hAnsi="Wingdings" w:hint="default"/>
+      </w:rPr>
+    </w:lvl>
+  </w:abstractNum>
+  <w:abstractNum w:abstractNumId="43">
     <w:nsid w:val="71412003"/>
     <w:multiLevelType w:val="hybridMultilevel"/>
     <w:tmpl w:val="9C829E9C"/>
@@ -9511,7 +13465,7 @@
       </w:rPr>
     </w:lvl>
   </w:abstractNum>
-  <w:abstractNum w:abstractNumId="31">
+  <w:abstractNum w:abstractNumId="44">
     <w:nsid w:val="74C57F0F"/>
     <w:multiLevelType w:val="hybridMultilevel"/>
     <w:tmpl w:val="57E667E8"/>
@@ -9624,7 +13578,233 @@
       </w:rPr>
     </w:lvl>
   </w:abstractNum>
-  <w:abstractNum w:abstractNumId="32">
+  <w:abstractNum w:abstractNumId="45">
+    <w:nsid w:val="75CA1A84"/>
+    <w:multiLevelType w:val="hybridMultilevel"/>
+    <w:tmpl w:val="E4C4B1E8"/>
+    <w:lvl w:ilvl="0" w:tplc="04090001">
+      <w:start w:val="1"/>
+      <w:numFmt w:val="bullet"/>
+      <w:lvlText w:val=""/>
+      <w:lvlJc w:val="left"/>
+      <w:pPr>
+        <w:ind w:left="720" w:hanging="360"/>
+      </w:pPr>
+      <w:rPr>
+        <w:rFonts w:ascii="Symbol" w:hAnsi="Symbol" w:hint="default"/>
+      </w:rPr>
+    </w:lvl>
+    <w:lvl w:ilvl="1" w:tplc="04090003">
+      <w:start w:val="1"/>
+      <w:numFmt w:val="bullet"/>
+      <w:lvlText w:val="o"/>
+      <w:lvlJc w:val="left"/>
+      <w:pPr>
+        <w:ind w:left="1440" w:hanging="360"/>
+      </w:pPr>
+      <w:rPr>
+        <w:rFonts w:ascii="Courier New" w:hAnsi="Courier New" w:cs="Courier New" w:hint="default"/>
+      </w:rPr>
+    </w:lvl>
+    <w:lvl w:ilvl="2" w:tplc="04090005" w:tentative="1">
+      <w:start w:val="1"/>
+      <w:numFmt w:val="bullet"/>
+      <w:lvlText w:val=""/>
+      <w:lvlJc w:val="left"/>
+      <w:pPr>
+        <w:ind w:left="2160" w:hanging="360"/>
+      </w:pPr>
+      <w:rPr>
+        <w:rFonts w:ascii="Wingdings" w:hAnsi="Wingdings" w:hint="default"/>
+      </w:rPr>
+    </w:lvl>
+    <w:lvl w:ilvl="3" w:tplc="04090001" w:tentative="1">
+      <w:start w:val="1"/>
+      <w:numFmt w:val="bullet"/>
+      <w:lvlText w:val=""/>
+      <w:lvlJc w:val="left"/>
+      <w:pPr>
+        <w:ind w:left="2880" w:hanging="360"/>
+      </w:pPr>
+      <w:rPr>
+        <w:rFonts w:ascii="Symbol" w:hAnsi="Symbol" w:hint="default"/>
+      </w:rPr>
+    </w:lvl>
+    <w:lvl w:ilvl="4" w:tplc="04090003" w:tentative="1">
+      <w:start w:val="1"/>
+      <w:numFmt w:val="bullet"/>
+      <w:lvlText w:val="o"/>
+      <w:lvlJc w:val="left"/>
+      <w:pPr>
+        <w:ind w:left="3600" w:hanging="360"/>
+      </w:pPr>
+      <w:rPr>
+        <w:rFonts w:ascii="Courier New" w:hAnsi="Courier New" w:cs="Courier New" w:hint="default"/>
+      </w:rPr>
+    </w:lvl>
+    <w:lvl w:ilvl="5" w:tplc="04090005" w:tentative="1">
+      <w:start w:val="1"/>
+      <w:numFmt w:val="bullet"/>
+      <w:lvlText w:val=""/>
+      <w:lvlJc w:val="left"/>
+      <w:pPr>
+        <w:ind w:left="4320" w:hanging="360"/>
+      </w:pPr>
+      <w:rPr>
+        <w:rFonts w:ascii="Wingdings" w:hAnsi="Wingdings" w:hint="default"/>
+      </w:rPr>
+    </w:lvl>
+    <w:lvl w:ilvl="6" w:tplc="04090001" w:tentative="1">
+      <w:start w:val="1"/>
+      <w:numFmt w:val="bullet"/>
+      <w:lvlText w:val=""/>
+      <w:lvlJc w:val="left"/>
+      <w:pPr>
+        <w:ind w:left="5040" w:hanging="360"/>
+      </w:pPr>
+      <w:rPr>
+        <w:rFonts w:ascii="Symbol" w:hAnsi="Symbol" w:hint="default"/>
+      </w:rPr>
+    </w:lvl>
+    <w:lvl w:ilvl="7" w:tplc="04090003" w:tentative="1">
+      <w:start w:val="1"/>
+      <w:numFmt w:val="bullet"/>
+      <w:lvlText w:val="o"/>
+      <w:lvlJc w:val="left"/>
+      <w:pPr>
+        <w:ind w:left="5760" w:hanging="360"/>
+      </w:pPr>
+      <w:rPr>
+        <w:rFonts w:ascii="Courier New" w:hAnsi="Courier New" w:cs="Courier New" w:hint="default"/>
+      </w:rPr>
+    </w:lvl>
+    <w:lvl w:ilvl="8" w:tplc="04090005" w:tentative="1">
+      <w:start w:val="1"/>
+      <w:numFmt w:val="bullet"/>
+      <w:lvlText w:val=""/>
+      <w:lvlJc w:val="left"/>
+      <w:pPr>
+        <w:ind w:left="6480" w:hanging="360"/>
+      </w:pPr>
+      <w:rPr>
+        <w:rFonts w:ascii="Wingdings" w:hAnsi="Wingdings" w:hint="default"/>
+      </w:rPr>
+    </w:lvl>
+  </w:abstractNum>
+  <w:abstractNum w:abstractNumId="46">
+    <w:nsid w:val="7C162B99"/>
+    <w:multiLevelType w:val="hybridMultilevel"/>
+    <w:tmpl w:val="7BF840DA"/>
+    <w:lvl w:ilvl="0" w:tplc="04090001">
+      <w:start w:val="1"/>
+      <w:numFmt w:val="bullet"/>
+      <w:lvlText w:val=""/>
+      <w:lvlJc w:val="left"/>
+      <w:pPr>
+        <w:ind w:left="720" w:hanging="360"/>
+      </w:pPr>
+      <w:rPr>
+        <w:rFonts w:ascii="Symbol" w:hAnsi="Symbol" w:hint="default"/>
+      </w:rPr>
+    </w:lvl>
+    <w:lvl w:ilvl="1" w:tplc="04090003">
+      <w:start w:val="1"/>
+      <w:numFmt w:val="bullet"/>
+      <w:lvlText w:val="o"/>
+      <w:lvlJc w:val="left"/>
+      <w:pPr>
+        <w:ind w:left="1440" w:hanging="360"/>
+      </w:pPr>
+      <w:rPr>
+        <w:rFonts w:ascii="Courier New" w:hAnsi="Courier New" w:cs="Courier New" w:hint="default"/>
+      </w:rPr>
+    </w:lvl>
+    <w:lvl w:ilvl="2" w:tplc="04090005">
+      <w:start w:val="1"/>
+      <w:numFmt w:val="bullet"/>
+      <w:lvlText w:val=""/>
+      <w:lvlJc w:val="left"/>
+      <w:pPr>
+        <w:ind w:left="2160" w:hanging="360"/>
+      </w:pPr>
+      <w:rPr>
+        <w:rFonts w:ascii="Wingdings" w:hAnsi="Wingdings" w:hint="default"/>
+      </w:rPr>
+    </w:lvl>
+    <w:lvl w:ilvl="3" w:tplc="04090001" w:tentative="1">
+      <w:start w:val="1"/>
+      <w:numFmt w:val="bullet"/>
+      <w:lvlText w:val=""/>
+      <w:lvlJc w:val="left"/>
+      <w:pPr>
+        <w:ind w:left="2880" w:hanging="360"/>
+      </w:pPr>
+      <w:rPr>
+        <w:rFonts w:ascii="Symbol" w:hAnsi="Symbol" w:hint="default"/>
+      </w:rPr>
+    </w:lvl>
+    <w:lvl w:ilvl="4" w:tplc="04090003" w:tentative="1">
+      <w:start w:val="1"/>
+      <w:numFmt w:val="bullet"/>
+      <w:lvlText w:val="o"/>
+      <w:lvlJc w:val="left"/>
+      <w:pPr>
+        <w:ind w:left="3600" w:hanging="360"/>
+      </w:pPr>
+      <w:rPr>
+        <w:rFonts w:ascii="Courier New" w:hAnsi="Courier New" w:cs="Courier New" w:hint="default"/>
+      </w:rPr>
+    </w:lvl>
+    <w:lvl w:ilvl="5" w:tplc="04090005" w:tentative="1">
+      <w:start w:val="1"/>
+      <w:numFmt w:val="bullet"/>
+      <w:lvlText w:val=""/>
+      <w:lvlJc w:val="left"/>
+      <w:pPr>
+        <w:ind w:left="4320" w:hanging="360"/>
+      </w:pPr>
+      <w:rPr>
+        <w:rFonts w:ascii="Wingdings" w:hAnsi="Wingdings" w:hint="default"/>
+      </w:rPr>
+    </w:lvl>
+    <w:lvl w:ilvl="6" w:tplc="04090001" w:tentative="1">
+      <w:start w:val="1"/>
+      <w:numFmt w:val="bullet"/>
+      <w:lvlText w:val=""/>
+      <w:lvlJc w:val="left"/>
+      <w:pPr>
+        <w:ind w:left="5040" w:hanging="360"/>
+      </w:pPr>
+      <w:rPr>
+        <w:rFonts w:ascii="Symbol" w:hAnsi="Symbol" w:hint="default"/>
+      </w:rPr>
+    </w:lvl>
+    <w:lvl w:ilvl="7" w:tplc="04090003" w:tentative="1">
+      <w:start w:val="1"/>
+      <w:numFmt w:val="bullet"/>
+      <w:lvlText w:val="o"/>
+      <w:lvlJc w:val="left"/>
+      <w:pPr>
+        <w:ind w:left="5760" w:hanging="360"/>
+      </w:pPr>
+      <w:rPr>
+        <w:rFonts w:ascii="Courier New" w:hAnsi="Courier New" w:cs="Courier New" w:hint="default"/>
+      </w:rPr>
+    </w:lvl>
+    <w:lvl w:ilvl="8" w:tplc="04090005" w:tentative="1">
+      <w:start w:val="1"/>
+      <w:numFmt w:val="bullet"/>
+      <w:lvlText w:val=""/>
+      <w:lvlJc w:val="left"/>
+      <w:pPr>
+        <w:ind w:left="6480" w:hanging="360"/>
+      </w:pPr>
+      <w:rPr>
+        <w:rFonts w:ascii="Wingdings" w:hAnsi="Wingdings" w:hint="default"/>
+      </w:rPr>
+    </w:lvl>
+  </w:abstractNum>
+  <w:abstractNum w:abstractNumId="47">
     <w:nsid w:val="7EF26473"/>
     <w:multiLevelType w:val="hybridMultilevel"/>
     <w:tmpl w:val="B21EDE22"/>
@@ -9738,103 +13918,148 @@
     </w:lvl>
   </w:abstractNum>
   <w:num w:numId="1">
+    <w:abstractNumId w:val="9"/>
+  </w:num>
+  <w:num w:numId="2">
+    <w:abstractNumId w:val="43"/>
+  </w:num>
+  <w:num w:numId="3">
+    <w:abstractNumId w:val="6"/>
+  </w:num>
+  <w:num w:numId="4">
+    <w:abstractNumId w:val="29"/>
+  </w:num>
+  <w:num w:numId="5">
+    <w:abstractNumId w:val="8"/>
+  </w:num>
+  <w:num w:numId="6">
+    <w:abstractNumId w:val="21"/>
+  </w:num>
+  <w:num w:numId="7">
+    <w:abstractNumId w:val="10"/>
+  </w:num>
+  <w:num w:numId="8">
+    <w:abstractNumId w:val="11"/>
+  </w:num>
+  <w:num w:numId="9">
+    <w:abstractNumId w:val="5"/>
+  </w:num>
+  <w:num w:numId="10">
+    <w:abstractNumId w:val="32"/>
+  </w:num>
+  <w:num w:numId="11">
+    <w:abstractNumId w:val="41"/>
+  </w:num>
+  <w:num w:numId="12">
     <w:abstractNumId w:val="7"/>
   </w:num>
-  <w:num w:numId="2">
-    <w:abstractNumId w:val="30"/>
+  <w:num w:numId="13">
+    <w:abstractNumId w:val="14"/>
   </w:num>
-  <w:num w:numId="3">
+  <w:num w:numId="14">
+    <w:abstractNumId w:val="13"/>
+  </w:num>
+  <w:num w:numId="15">
+    <w:abstractNumId w:val="35"/>
+  </w:num>
+  <w:num w:numId="16">
+    <w:abstractNumId w:val="15"/>
+  </w:num>
+  <w:num w:numId="17">
+    <w:abstractNumId w:val="40"/>
+  </w:num>
+  <w:num w:numId="18">
+    <w:abstractNumId w:val="28"/>
+  </w:num>
+  <w:num w:numId="19">
+    <w:abstractNumId w:val="36"/>
+  </w:num>
+  <w:num w:numId="20">
+    <w:abstractNumId w:val="2"/>
+  </w:num>
+  <w:num w:numId="21">
     <w:abstractNumId w:val="4"/>
   </w:num>
-  <w:num w:numId="4">
+  <w:num w:numId="22">
+    <w:abstractNumId w:val="19"/>
+  </w:num>
+  <w:num w:numId="23">
+    <w:abstractNumId w:val="26"/>
+  </w:num>
+  <w:num w:numId="24">
+    <w:abstractNumId w:val="20"/>
+  </w:num>
+  <w:num w:numId="25">
     <w:abstractNumId w:val="22"/>
   </w:num>
-  <w:num w:numId="5">
-    <w:abstractNumId w:val="6"/>
-  </w:num>
-  <w:num w:numId="6">
-    <w:abstractNumId w:val="16"/>
-  </w:num>
-  <w:num w:numId="7">
-    <w:abstractNumId w:val="8"/>
-  </w:num>
-  <w:num w:numId="8">
-    <w:abstractNumId w:val="9"/>
-  </w:num>
-  <w:num w:numId="9">
-    <w:abstractNumId w:val="3"/>
-  </w:num>
-  <w:num w:numId="10">
-    <w:abstractNumId w:val="23"/>
-  </w:num>
-  <w:num w:numId="11">
-    <w:abstractNumId w:val="29"/>
-  </w:num>
-  <w:num w:numId="12">
-    <w:abstractNumId w:val="5"/>
-  </w:num>
-  <w:num w:numId="13">
-    <w:abstractNumId w:val="12"/>
-  </w:num>
-  <w:num w:numId="14">
-    <w:abstractNumId w:val="11"/>
-  </w:num>
-  <w:num w:numId="15">
-    <w:abstractNumId w:val="25"/>
-  </w:num>
-  <w:num w:numId="16">
-    <w:abstractNumId w:val="13"/>
-  </w:num>
-  <w:num w:numId="17">
-    <w:abstractNumId w:val="28"/>
-  </w:num>
-  <w:num w:numId="18">
-    <w:abstractNumId w:val="21"/>
-  </w:num>
-  <w:num w:numId="19">
-    <w:abstractNumId w:val="26"/>
-  </w:num>
-  <w:num w:numId="20">
-    <w:abstractNumId w:val="1"/>
-  </w:num>
-  <w:num w:numId="21">
-    <w:abstractNumId w:val="2"/>
-  </w:num>
-  <w:num w:numId="22">
-    <w:abstractNumId w:val="14"/>
-  </w:num>
-  <w:num w:numId="23">
-    <w:abstractNumId w:val="19"/>
-  </w:num>
-  <w:num w:numId="24">
-    <w:abstractNumId w:val="15"/>
-  </w:num>
-  <w:num w:numId="25">
-    <w:abstractNumId w:val="17"/>
-  </w:num>
   <w:num w:numId="26">
-    <w:abstractNumId w:val="27"/>
+    <w:abstractNumId w:val="37"/>
   </w:num>
   <w:num w:numId="27">
-    <w:abstractNumId w:val="18"/>
+    <w:abstractNumId w:val="23"/>
   </w:num>
   <w:num w:numId="28">
     <w:abstractNumId w:val="0"/>
   </w:num>
   <w:num w:numId="29">
+    <w:abstractNumId w:val="44"/>
+  </w:num>
+  <w:num w:numId="30">
+    <w:abstractNumId w:val="27"/>
+  </w:num>
+  <w:num w:numId="31">
+    <w:abstractNumId w:val="47"/>
+  </w:num>
+  <w:num w:numId="32">
+    <w:abstractNumId w:val="12"/>
+  </w:num>
+  <w:num w:numId="33">
+    <w:abstractNumId w:val="33"/>
+  </w:num>
+  <w:num w:numId="34">
     <w:abstractNumId w:val="31"/>
   </w:num>
-  <w:num w:numId="30">
-    <w:abstractNumId w:val="20"/>
+  <w:num w:numId="35">
+    <w:abstractNumId w:val="24"/>
   </w:num>
-  <w:num w:numId="31">
-    <w:abstractNumId w:val="32"/>
+  <w:num w:numId="36">
+    <w:abstractNumId w:val="42"/>
   </w:num>
-  <w:num w:numId="32">
-    <w:abstractNumId w:val="10"/>
+  <w:num w:numId="37">
+    <w:abstractNumId w:val="39"/>
   </w:num>
-  <w:num w:numId="33">
-    <w:abstractNumId w:val="24"/>
+  <w:num w:numId="38">
+    <w:abstractNumId w:val="1"/>
+  </w:num>
+  <w:num w:numId="39">
+    <w:abstractNumId w:val="16"/>
+  </w:num>
+  <w:num w:numId="40">
+    <w:abstractNumId w:val="34"/>
+  </w:num>
+  <w:num w:numId="41">
+    <w:abstractNumId w:val="18"/>
+  </w:num>
+  <w:num w:numId="42">
+    <w:abstractNumId w:val="17"/>
+  </w:num>
+  <w:num w:numId="43">
+    <w:abstractNumId w:val="38"/>
+  </w:num>
+  <w:num w:numId="44">
+    <w:abstractNumId w:val="3"/>
+  </w:num>
+  <w:num w:numId="45">
+    <w:abstractNumId w:val="46"/>
+  </w:num>
+  <w:num w:numId="46">
+    <w:abstractNumId w:val="30"/>
+  </w:num>
+  <w:num w:numId="47">
+    <w:abstractNumId w:val="45"/>
+  </w:num>
+  <w:num w:numId="48">
+    <w:abstractNumId w:val="25"/>
   </w:num>
 </w:numbering>
 </file>

--- a/Notes/KleinbaumKupperNizamRosenberg_2014_Applied-Regression-Analysis.docx
+++ b/Notes/KleinbaumKupperNizamRosenberg_2014_Applied-Regression-Analysis.docx
@@ -10065,10 +10065,7 @@
         <w:spacing w:after="0" w:line="240" w:lineRule="auto"/>
       </w:pPr>
       <w:r>
-        <w:t>What</w:t>
-      </w:r>
-      <w:r>
-        <w:t xml:space="preserve"> r</w:t>
+        <w:t>What r</w:t>
       </w:r>
       <w:r>
         <w:rPr>
@@ -10077,19 +10074,7 @@
         <w:t>2</w:t>
       </w:r>
       <w:r>
-        <w:t xml:space="preserve"> </w:t>
-      </w:r>
-      <w:r>
-        <w:t>Does NOT</w:t>
-      </w:r>
-      <w:r>
-        <w:t xml:space="preserve"> </w:t>
-      </w:r>
-      <w:r>
-        <w:t>M</w:t>
-      </w:r>
-      <w:r>
-        <w:t>easure</w:t>
+        <w:t xml:space="preserve"> Does NOT Measure</w:t>
       </w:r>
     </w:p>
     <w:p>
@@ -10177,10 +10162,7 @@
         <w:spacing w:after="0" w:line="240" w:lineRule="auto"/>
       </w:pPr>
       <w:r>
-        <w:t xml:space="preserve">Mathematically equivalent to </w:t>
-      </w:r>
-      <w:r>
-        <w:t>H</w:t>
+        <w:t>Mathematically equivalent to H</w:t>
       </w:r>
       <w:r>
         <w:rPr>
@@ -10189,10 +10171,7 @@
         <w:t>0</w:t>
       </w:r>
       <w:r>
-        <w:t xml:space="preserve">: </w:t>
-      </w:r>
-      <w:r>
-        <w:t>β</w:t>
+        <w:t>: β</w:t>
       </w:r>
       <w:r>
         <w:rPr>
@@ -10403,10 +10382,7 @@
       </w:r>
       <w:proofErr w:type="spellEnd"/>
       <w:r>
-        <w:t xml:space="preserve"> = </w:t>
-      </w:r>
-      <w:r>
-        <w:t>ρ</w:t>
+        <w:t xml:space="preserve"> = ρ</w:t>
       </w:r>
       <w:r>
         <w:rPr>
@@ -10415,10 +10391,7 @@
         <w:t>0</w:t>
       </w:r>
       <w:r>
-        <w:t xml:space="preserve">, where </w:t>
-      </w:r>
-      <w:r>
-        <w:t>ρ</w:t>
+        <w:t>, where ρ</w:t>
       </w:r>
       <w:r>
         <w:rPr>
@@ -10458,10 +10431,7 @@
         <w:t>0</w:t>
       </w:r>
       <w:r>
-        <w:t xml:space="preserve"> ≠ 0</w:t>
-      </w:r>
-      <w:r>
-        <w:t xml:space="preserve"> is a two-tailed alternative ( Z</w:t>
+        <w:t xml:space="preserve"> ≠ 0 is a two-tailed alternative ( Z</w:t>
       </w:r>
       <w:r>
         <w:rPr>
@@ -10584,10 +10554,7 @@
         <w:spacing w:after="0" w:line="240" w:lineRule="auto"/>
       </w:pPr>
       <w:r>
-        <w:t xml:space="preserve">Mean of the Fisher’s Z transformation is </w:t>
-      </w:r>
-      <w:r>
-        <w:t xml:space="preserve"> </w:t>
+        <w:t xml:space="preserve">Mean of the Fisher’s Z transformation is  </w:t>
       </w:r>
       <m:oMath>
         <m:f>
@@ -10638,13 +10605,7 @@
               <w:rPr>
                 <w:rFonts w:ascii="Cambria Math" w:eastAsiaTheme="minorEastAsia" w:hAnsi="Cambria Math"/>
               </w:rPr>
-              <m:t>1+</m:t>
-            </m:r>
-            <m:r>
-              <w:rPr>
-                <w:rFonts w:ascii="Cambria Math" w:eastAsiaTheme="minorEastAsia" w:hAnsi="Cambria Math"/>
-              </w:rPr>
-              <m:t>ρ</m:t>
+              <m:t>1+ρ</m:t>
             </m:r>
           </m:num>
           <m:den>
@@ -10652,13 +10613,7 @@
               <w:rPr>
                 <w:rFonts w:ascii="Cambria Math" w:eastAsiaTheme="minorEastAsia" w:hAnsi="Cambria Math"/>
               </w:rPr>
-              <m:t>1-</m:t>
-            </m:r>
-            <m:r>
-              <w:rPr>
-                <w:rFonts w:ascii="Cambria Math" w:eastAsiaTheme="minorEastAsia" w:hAnsi="Cambria Math"/>
-              </w:rPr>
-              <m:t>ρ</m:t>
+              <m:t>1-ρ</m:t>
             </m:r>
           </m:den>
         </m:f>
@@ -11007,13 +10962,7 @@
         <w:t>1</w:t>
       </w:r>
       <w:r>
-        <w:t xml:space="preserve"> </w:t>
-      </w:r>
-      <w:r>
-        <w:t>≠</w:t>
-      </w:r>
-      <w:r>
-        <w:t xml:space="preserve"> ρ</w:t>
+        <w:t xml:space="preserve"> ≠ ρ</w:t>
       </w:r>
       <w:r>
         <w:rPr>
@@ -11022,10 +10971,7 @@
         <w:t>2</w:t>
       </w:r>
       <w:r>
-        <w:t xml:space="preserve"> </w:t>
-      </w:r>
-      <w:r>
-        <w:t>is a two-tailed alternative ( Z</w:t>
+        <w:t xml:space="preserve"> is a two-tailed alternative ( Z</w:t>
       </w:r>
       <w:r>
         <w:rPr>
@@ -11228,19 +11174,7 @@
                   <w:rPr>
                     <w:rFonts w:ascii="Cambria Math" w:hAnsi="Cambria Math"/>
                   </w:rPr>
-                  <m:t xml:space="preserve"> </m:t>
-                </m:r>
-                <m:r>
-                  <w:rPr>
-                    <w:rFonts w:ascii="Cambria Math" w:hAnsi="Cambria Math"/>
-                  </w:rPr>
-                  <m:t>+</m:t>
-                </m:r>
-                <m:r>
-                  <w:rPr>
-                    <w:rFonts w:ascii="Cambria Math" w:hAnsi="Cambria Math"/>
-                  </w:rPr>
-                  <m:t xml:space="preserve"> </m:t>
+                  <m:t xml:space="preserve"> + </m:t>
                 </m:r>
                 <m:f>
                   <m:fPr>
@@ -11338,21 +11272,15 @@
         <w:rPr>
           <w:vertAlign w:val="subscript"/>
         </w:rPr>
-        <w:t>1</w:t>
+        <w:t>1,2</w:t>
+      </w:r>
+      <w:r>
+        <w:t xml:space="preserve"> = ρ</w:t>
       </w:r>
       <w:r>
         <w:rPr>
           <w:vertAlign w:val="subscript"/>
         </w:rPr>
-        <w:t>,2</w:t>
-      </w:r>
-      <w:r>
-        <w:t xml:space="preserve"> = ρ</w:t>
-      </w:r>
-      <w:r>
-        <w:rPr>
-          <w:vertAlign w:val="subscript"/>
-        </w:rPr>
         <w:t>1,3</w:t>
       </w:r>
       <w:r>
@@ -11418,10 +11346,7 @@
         <w:t>2</w:t>
       </w:r>
       <w:r>
-        <w:t xml:space="preserve"> Be For A Correlation To Be Considered S</w:t>
-      </w:r>
-      <w:r>
-        <w:t>ignificant</w:t>
+        <w:t xml:space="preserve"> Be For A Correlation To Be Considered Significant</w:t>
       </w:r>
     </w:p>
     <w:p>
@@ -11535,6 +11460,410 @@
       </w:pPr>
       <w:r>
         <w:t>Some independent variables are uncommon (variable is rarely present)</w:t>
+      </w:r>
+    </w:p>
+    <w:p>
+      <w:pPr>
+        <w:spacing w:after="0" w:line="240" w:lineRule="auto"/>
+      </w:pPr>
+    </w:p>
+    <w:p>
+      <w:pPr>
+        <w:spacing w:after="0" w:line="240" w:lineRule="auto"/>
+        <w:rPr>
+          <w:b/>
+        </w:rPr>
+      </w:pPr>
+      <w:r>
+        <w:rPr>
+          <w:b/>
+        </w:rPr>
+        <w:t>Chapter 7: The Analysis-of-Variance (ANOVA) Table</w:t>
+      </w:r>
+    </w:p>
+    <w:p>
+      <w:pPr>
+        <w:spacing w:after="0" w:line="240" w:lineRule="auto"/>
+        <w:rPr>
+          <w:u w:val="single"/>
+        </w:rPr>
+      </w:pPr>
+      <w:r>
+        <w:rPr>
+          <w:u w:val="single"/>
+        </w:rPr>
+        <w:t>Preview Questions</w:t>
+      </w:r>
+    </w:p>
+    <w:p>
+      <w:pPr>
+        <w:pStyle w:val="ListParagraph"/>
+        <w:numPr>
+          <w:ilvl w:val="0"/>
+          <w:numId w:val="57"/>
+        </w:numPr>
+        <w:spacing w:after="0" w:line="240" w:lineRule="auto"/>
+      </w:pPr>
+      <w:r>
+        <w:t>What is the ANOVA table?</w:t>
+      </w:r>
+    </w:p>
+    <w:p>
+      <w:pPr>
+        <w:pStyle w:val="ListParagraph"/>
+        <w:numPr>
+          <w:ilvl w:val="0"/>
+          <w:numId w:val="57"/>
+        </w:numPr>
+        <w:spacing w:after="0" w:line="240" w:lineRule="auto"/>
+      </w:pPr>
+      <w:r>
+        <w:t>For what is the ANOVA table used?</w:t>
+      </w:r>
+    </w:p>
+    <w:p>
+      <w:pPr>
+        <w:spacing w:after="0" w:line="240" w:lineRule="auto"/>
+        <w:rPr>
+          <w:u w:val="single"/>
+        </w:rPr>
+      </w:pPr>
+    </w:p>
+    <w:p>
+      <w:pPr>
+        <w:spacing w:after="0" w:line="240" w:lineRule="auto"/>
+        <w:rPr>
+          <w:u w:val="single"/>
+        </w:rPr>
+      </w:pPr>
+      <w:r>
+        <w:rPr>
+          <w:u w:val="single"/>
+        </w:rPr>
+        <w:t>Reading Summary</w:t>
+      </w:r>
+    </w:p>
+    <w:p>
+      <w:pPr>
+        <w:spacing w:after="0" w:line="240" w:lineRule="auto"/>
+      </w:pPr>
+      <w:r>
+        <w:t>Preview</w:t>
+      </w:r>
+    </w:p>
+    <w:p>
+      <w:pPr>
+        <w:pStyle w:val="ListParagraph"/>
+        <w:numPr>
+          <w:ilvl w:val="0"/>
+          <w:numId w:val="58"/>
+        </w:numPr>
+        <w:spacing w:after="0" w:line="240" w:lineRule="auto"/>
+      </w:pPr>
+      <w:r>
+        <w:t>Applies to all forms of regression analysis.</w:t>
+      </w:r>
+    </w:p>
+    <w:p>
+      <w:pPr>
+        <w:pStyle w:val="ListParagraph"/>
+        <w:numPr>
+          <w:ilvl w:val="0"/>
+          <w:numId w:val="58"/>
+        </w:numPr>
+        <w:spacing w:after="0" w:line="240" w:lineRule="auto"/>
+      </w:pPr>
+      <w:r>
+        <w:t>Consists of several estimates of variance.</w:t>
+      </w:r>
+    </w:p>
+    <w:p>
+      <w:pPr>
+        <w:pStyle w:val="ListParagraph"/>
+        <w:numPr>
+          <w:ilvl w:val="0"/>
+          <w:numId w:val="58"/>
+        </w:numPr>
+        <w:spacing w:after="0" w:line="240" w:lineRule="auto"/>
+      </w:pPr>
+      <w:r>
+        <w:t>Estimates used to answer the inferential questions</w:t>
+      </w:r>
+    </w:p>
+    <w:p>
+      <w:pPr>
+        <w:pStyle w:val="ListParagraph"/>
+        <w:numPr>
+          <w:ilvl w:val="0"/>
+          <w:numId w:val="58"/>
+        </w:numPr>
+        <w:spacing w:after="0" w:line="240" w:lineRule="auto"/>
+      </w:pPr>
+      <w:r>
+        <w:t>Inferential questions for straight-line regression analysis</w:t>
+      </w:r>
+    </w:p>
+    <w:p>
+      <w:pPr>
+        <w:pStyle w:val="ListParagraph"/>
+        <w:numPr>
+          <w:ilvl w:val="1"/>
+          <w:numId w:val="58"/>
+        </w:numPr>
+        <w:spacing w:after="0" w:line="240" w:lineRule="auto"/>
+      </w:pPr>
+      <w:r>
+        <w:t>Is the straight-line model appropriate?</w:t>
+      </w:r>
+    </w:p>
+    <w:p>
+      <w:pPr>
+        <w:pStyle w:val="ListParagraph"/>
+        <w:numPr>
+          <w:ilvl w:val="1"/>
+          <w:numId w:val="58"/>
+        </w:numPr>
+        <w:spacing w:after="0" w:line="240" w:lineRule="auto"/>
+      </w:pPr>
+      <w:r>
+        <w:t>Is the true slope of the best-fit line zero?</w:t>
+      </w:r>
+    </w:p>
+    <w:p>
+      <w:pPr>
+        <w:pStyle w:val="ListParagraph"/>
+        <w:numPr>
+          <w:ilvl w:val="1"/>
+          <w:numId w:val="58"/>
+        </w:numPr>
+        <w:spacing w:after="0" w:line="240" w:lineRule="auto"/>
+      </w:pPr>
+      <w:r>
+        <w:t>What is the strength of the straight-line relationship?</w:t>
+      </w:r>
+    </w:p>
+    <w:p>
+      <w:pPr>
+        <w:pStyle w:val="ListParagraph"/>
+        <w:numPr>
+          <w:ilvl w:val="0"/>
+          <w:numId w:val="58"/>
+        </w:numPr>
+        <w:spacing w:after="0" w:line="240" w:lineRule="auto"/>
+      </w:pPr>
+      <w:r>
+        <w:t>Regression analysis and analysis of variance are closely related.</w:t>
+      </w:r>
+    </w:p>
+    <w:p>
+      <w:pPr>
+        <w:spacing w:after="0" w:line="240" w:lineRule="auto"/>
+      </w:pPr>
+    </w:p>
+    <w:p>
+      <w:pPr>
+        <w:spacing w:after="0" w:line="240" w:lineRule="auto"/>
+      </w:pPr>
+      <w:r>
+        <w:t>The ANOVA Table for Straight-Line Regression</w:t>
+      </w:r>
+    </w:p>
+    <w:p>
+      <w:pPr>
+        <w:pStyle w:val="ListParagraph"/>
+        <w:numPr>
+          <w:ilvl w:val="0"/>
+          <w:numId w:val="59"/>
+        </w:numPr>
+        <w:spacing w:after="0" w:line="240" w:lineRule="auto"/>
+      </w:pPr>
+      <w:r>
+        <w:t>Mean-sq</w:t>
+      </w:r>
+      <w:r>
+        <w:t>uare term is the sum of squares</w:t>
+      </w:r>
+      <w:r>
+        <w:t xml:space="preserve"> divided by the degrees of freedom</w:t>
+      </w:r>
+      <w:r>
+        <w:t>.</w:t>
+      </w:r>
+    </w:p>
+    <w:p>
+      <w:pPr>
+        <w:pStyle w:val="ListParagraph"/>
+        <w:numPr>
+          <w:ilvl w:val="0"/>
+          <w:numId w:val="59"/>
+        </w:numPr>
+        <w:spacing w:after="0" w:line="240" w:lineRule="auto"/>
+      </w:pPr>
+      <w:r>
+        <w:t>F-statistic is the regression mean square by the residual mean square</w:t>
+      </w:r>
+      <w:r>
+        <w:t>.</w:t>
+      </w:r>
+    </w:p>
+    <w:p>
+      <w:pPr>
+        <w:pStyle w:val="ListParagraph"/>
+        <w:numPr>
+          <w:ilvl w:val="0"/>
+          <w:numId w:val="59"/>
+        </w:numPr>
+        <w:spacing w:after="0" w:line="240" w:lineRule="auto"/>
+      </w:pPr>
+      <w:r>
+        <w:t>SSY called the total unexplained variation or total sum of squares about the mean.</w:t>
+      </w:r>
+    </w:p>
+    <w:p>
+      <w:pPr>
+        <w:pStyle w:val="ListParagraph"/>
+        <w:numPr>
+          <w:ilvl w:val="0"/>
+          <w:numId w:val="59"/>
+        </w:numPr>
+        <w:spacing w:after="0" w:line="240" w:lineRule="auto"/>
+      </w:pPr>
+      <w:r>
+        <w:lastRenderedPageBreak/>
+        <w:t>SSE measures the amount of variation in the observed Y remaining after accounting for the linear effect of X.</w:t>
+      </w:r>
+    </w:p>
+    <w:p>
+      <w:pPr>
+        <w:pStyle w:val="ListParagraph"/>
+        <w:numPr>
+          <w:ilvl w:val="0"/>
+          <w:numId w:val="59"/>
+        </w:numPr>
+        <w:spacing w:after="0" w:line="240" w:lineRule="auto"/>
+      </w:pPr>
+      <w:r>
+        <w:t>SSY-SSE is the variation due to regression.</w:t>
+      </w:r>
+    </w:p>
+    <w:p>
+      <w:pPr>
+        <w:pStyle w:val="ListParagraph"/>
+        <w:numPr>
+          <w:ilvl w:val="0"/>
+          <w:numId w:val="59"/>
+        </w:numPr>
+        <w:spacing w:after="0" w:line="240" w:lineRule="auto"/>
+      </w:pPr>
+      <w:r>
+        <w:t>SSY-SSE also called the sum of squares due to regression.</w:t>
+      </w:r>
+    </w:p>
+    <w:p>
+      <w:pPr>
+        <w:pStyle w:val="ListParagraph"/>
+        <w:numPr>
+          <w:ilvl w:val="0"/>
+          <w:numId w:val="59"/>
+        </w:numPr>
+        <w:spacing w:after="0" w:line="240" w:lineRule="auto"/>
+      </w:pPr>
+      <w:r>
+        <w:t>Total unexplained variation = variation due to regression + residual variation after regression (see Eq. 7.1 on p. 130), which holds for any regression.</w:t>
+      </w:r>
+    </w:p>
+    <w:p>
+      <w:pPr>
+        <w:pStyle w:val="ListParagraph"/>
+        <w:numPr>
+          <w:ilvl w:val="0"/>
+          <w:numId w:val="59"/>
+        </w:numPr>
+        <w:spacing w:after="0" w:line="240" w:lineRule="auto"/>
+      </w:pPr>
+      <w:r>
+        <w:t xml:space="preserve">Mean-square error </w:t>
+      </w:r>
+      <w:r>
+        <w:t xml:space="preserve">(residual) </w:t>
+      </w:r>
+      <w:r>
+        <w:t>value is estimate of sample standard deviation, S</w:t>
+      </w:r>
+      <w:r>
+        <w:rPr>
+          <w:vertAlign w:val="superscript"/>
+        </w:rPr>
+        <w:t>2</w:t>
+      </w:r>
+      <w:r>
+        <w:rPr>
+          <w:vertAlign w:val="subscript"/>
+        </w:rPr>
+        <w:t>Y|X</w:t>
+      </w:r>
+      <w:r>
+        <w:t xml:space="preserve"> </w:t>
+      </w:r>
+    </w:p>
+    <w:p>
+      <w:pPr>
+        <w:pStyle w:val="ListParagraph"/>
+        <w:numPr>
+          <w:ilvl w:val="0"/>
+          <w:numId w:val="59"/>
+        </w:numPr>
+        <w:spacing w:after="0" w:line="240" w:lineRule="auto"/>
+      </w:pPr>
+      <w:r>
+        <w:t>S</w:t>
+      </w:r>
+      <w:r>
+        <w:rPr>
+          <w:vertAlign w:val="superscript"/>
+        </w:rPr>
+        <w:t>2</w:t>
+      </w:r>
+      <w:r>
+        <w:rPr>
+          <w:vertAlign w:val="subscript"/>
+        </w:rPr>
+        <w:t>Y|X</w:t>
+      </w:r>
+      <w:r>
+        <w:t xml:space="preserve"> i</w:t>
+      </w:r>
+      <w:r>
+        <w:t xml:space="preserve">s an estimate of the population standard deviation, σ, if </w:t>
+      </w:r>
+      <w:r>
+        <w:t>straight-line regression model is appropriate</w:t>
+      </w:r>
+    </w:p>
+    <w:p>
+      <w:pPr>
+        <w:pStyle w:val="ListParagraph"/>
+        <w:numPr>
+          <w:ilvl w:val="0"/>
+          <w:numId w:val="59"/>
+        </w:numPr>
+        <w:spacing w:after="0" w:line="240" w:lineRule="auto"/>
+      </w:pPr>
+      <w:r>
+        <w:t>Mean-square regression value is estimate of population standard deviation ONLY IF variable X DOES NOT help predict variable Y (i.e., the null hypothesis slope = 0 is true).</w:t>
+      </w:r>
+    </w:p>
+    <w:p>
+      <w:pPr>
+        <w:pStyle w:val="ListParagraph"/>
+        <w:numPr>
+          <w:ilvl w:val="0"/>
+          <w:numId w:val="59"/>
+        </w:numPr>
+        <w:spacing w:after="0" w:line="240" w:lineRule="auto"/>
+      </w:pPr>
+      <w:r>
+        <w:t>Mean-square residual and mean-square regression are statistically independent of each other.</w:t>
       </w:r>
     </w:p>
     <w:p>
@@ -11962,7 +12291,7 @@
         <w:b/>
         <w:noProof/>
       </w:rPr>
-      <w:t>3</w:t>
+      <w:t>4</w:t>
     </w:r>
     <w:r>
       <w:rPr>
@@ -11996,7 +12325,7 @@
         <w:b/>
         <w:noProof/>
       </w:rPr>
-      <w:t>3</w:t>
+      <w:t>4</w:t>
     </w:r>
     <w:r>
       <w:rPr>
@@ -13205,6 +13534,92 @@
     </w:lvl>
   </w:abstractNum>
   <w:abstractNum w:abstractNumId="11">
+    <w:nsid w:val="16C652F0"/>
+    <w:multiLevelType w:val="hybridMultilevel"/>
+    <w:tmpl w:val="2A240944"/>
+    <w:lvl w:ilvl="0" w:tplc="0409000F">
+      <w:start w:val="1"/>
+      <w:numFmt w:val="decimal"/>
+      <w:lvlText w:val="%1."/>
+      <w:lvlJc w:val="left"/>
+      <w:pPr>
+        <w:ind w:left="720" w:hanging="360"/>
+      </w:pPr>
+    </w:lvl>
+    <w:lvl w:ilvl="1" w:tplc="04090019" w:tentative="1">
+      <w:start w:val="1"/>
+      <w:numFmt w:val="lowerLetter"/>
+      <w:lvlText w:val="%2."/>
+      <w:lvlJc w:val="left"/>
+      <w:pPr>
+        <w:ind w:left="1440" w:hanging="360"/>
+      </w:pPr>
+    </w:lvl>
+    <w:lvl w:ilvl="2" w:tplc="0409001B" w:tentative="1">
+      <w:start w:val="1"/>
+      <w:numFmt w:val="lowerRoman"/>
+      <w:lvlText w:val="%3."/>
+      <w:lvlJc w:val="right"/>
+      <w:pPr>
+        <w:ind w:left="2160" w:hanging="180"/>
+      </w:pPr>
+    </w:lvl>
+    <w:lvl w:ilvl="3" w:tplc="0409000F" w:tentative="1">
+      <w:start w:val="1"/>
+      <w:numFmt w:val="decimal"/>
+      <w:lvlText w:val="%4."/>
+      <w:lvlJc w:val="left"/>
+      <w:pPr>
+        <w:ind w:left="2880" w:hanging="360"/>
+      </w:pPr>
+    </w:lvl>
+    <w:lvl w:ilvl="4" w:tplc="04090019" w:tentative="1">
+      <w:start w:val="1"/>
+      <w:numFmt w:val="lowerLetter"/>
+      <w:lvlText w:val="%5."/>
+      <w:lvlJc w:val="left"/>
+      <w:pPr>
+        <w:ind w:left="3600" w:hanging="360"/>
+      </w:pPr>
+    </w:lvl>
+    <w:lvl w:ilvl="5" w:tplc="0409001B" w:tentative="1">
+      <w:start w:val="1"/>
+      <w:numFmt w:val="lowerRoman"/>
+      <w:lvlText w:val="%6."/>
+      <w:lvlJc w:val="right"/>
+      <w:pPr>
+        <w:ind w:left="4320" w:hanging="180"/>
+      </w:pPr>
+    </w:lvl>
+    <w:lvl w:ilvl="6" w:tplc="0409000F" w:tentative="1">
+      <w:start w:val="1"/>
+      <w:numFmt w:val="decimal"/>
+      <w:lvlText w:val="%7."/>
+      <w:lvlJc w:val="left"/>
+      <w:pPr>
+        <w:ind w:left="5040" w:hanging="360"/>
+      </w:pPr>
+    </w:lvl>
+    <w:lvl w:ilvl="7" w:tplc="04090019" w:tentative="1">
+      <w:start w:val="1"/>
+      <w:numFmt w:val="lowerLetter"/>
+      <w:lvlText w:val="%8."/>
+      <w:lvlJc w:val="left"/>
+      <w:pPr>
+        <w:ind w:left="5760" w:hanging="360"/>
+      </w:pPr>
+    </w:lvl>
+    <w:lvl w:ilvl="8" w:tplc="0409001B" w:tentative="1">
+      <w:start w:val="1"/>
+      <w:numFmt w:val="lowerRoman"/>
+      <w:lvlText w:val="%9."/>
+      <w:lvlJc w:val="right"/>
+      <w:pPr>
+        <w:ind w:left="6480" w:hanging="180"/>
+      </w:pPr>
+    </w:lvl>
+  </w:abstractNum>
+  <w:abstractNum w:abstractNumId="12">
     <w:nsid w:val="17AA7779"/>
     <w:multiLevelType w:val="hybridMultilevel"/>
     <w:tmpl w:val="7BD8820E"/>
@@ -13290,7 +13705,7 @@
       </w:pPr>
     </w:lvl>
   </w:abstractNum>
-  <w:abstractNum w:abstractNumId="12">
+  <w:abstractNum w:abstractNumId="13">
     <w:nsid w:val="18C329F6"/>
     <w:multiLevelType w:val="hybridMultilevel"/>
     <w:tmpl w:val="E47C22A2"/>
@@ -13403,7 +13818,7 @@
       </w:rPr>
     </w:lvl>
   </w:abstractNum>
-  <w:abstractNum w:abstractNumId="13">
+  <w:abstractNum w:abstractNumId="14">
     <w:nsid w:val="1AE622A0"/>
     <w:multiLevelType w:val="hybridMultilevel"/>
     <w:tmpl w:val="23781B40"/>
@@ -13516,7 +13931,7 @@
       </w:rPr>
     </w:lvl>
   </w:abstractNum>
-  <w:abstractNum w:abstractNumId="14">
+  <w:abstractNum w:abstractNumId="15">
     <w:nsid w:val="1C3422BD"/>
     <w:multiLevelType w:val="hybridMultilevel"/>
     <w:tmpl w:val="B43E61A4"/>
@@ -13629,7 +14044,7 @@
       </w:rPr>
     </w:lvl>
   </w:abstractNum>
-  <w:abstractNum w:abstractNumId="15">
+  <w:abstractNum w:abstractNumId="16">
     <w:nsid w:val="2244303C"/>
     <w:multiLevelType w:val="hybridMultilevel"/>
     <w:tmpl w:val="56069BE4"/>
@@ -13742,7 +14157,7 @@
       </w:rPr>
     </w:lvl>
   </w:abstractNum>
-  <w:abstractNum w:abstractNumId="16">
+  <w:abstractNum w:abstractNumId="17">
     <w:nsid w:val="25420B4F"/>
     <w:multiLevelType w:val="hybridMultilevel"/>
     <w:tmpl w:val="26528E34"/>
@@ -13855,7 +14270,7 @@
       </w:rPr>
     </w:lvl>
   </w:abstractNum>
-  <w:abstractNum w:abstractNumId="17">
+  <w:abstractNum w:abstractNumId="18">
     <w:nsid w:val="258E6AB1"/>
     <w:multiLevelType w:val="hybridMultilevel"/>
     <w:tmpl w:val="A93E549C"/>
@@ -13968,7 +14383,7 @@
       </w:rPr>
     </w:lvl>
   </w:abstractNum>
-  <w:abstractNum w:abstractNumId="18">
+  <w:abstractNum w:abstractNumId="19">
     <w:nsid w:val="268E4DF0"/>
     <w:multiLevelType w:val="hybridMultilevel"/>
     <w:tmpl w:val="663A429A"/>
@@ -14081,7 +14496,7 @@
       </w:rPr>
     </w:lvl>
   </w:abstractNum>
-  <w:abstractNum w:abstractNumId="19">
+  <w:abstractNum w:abstractNumId="20">
     <w:nsid w:val="27116ED3"/>
     <w:multiLevelType w:val="hybridMultilevel"/>
     <w:tmpl w:val="D138F40E"/>
@@ -14194,7 +14609,7 @@
       </w:rPr>
     </w:lvl>
   </w:abstractNum>
-  <w:abstractNum w:abstractNumId="20">
+  <w:abstractNum w:abstractNumId="21">
     <w:nsid w:val="273F5ADD"/>
     <w:multiLevelType w:val="hybridMultilevel"/>
     <w:tmpl w:val="E39C7C68"/>
@@ -14307,7 +14722,7 @@
       </w:rPr>
     </w:lvl>
   </w:abstractNum>
-  <w:abstractNum w:abstractNumId="21">
+  <w:abstractNum w:abstractNumId="22">
     <w:nsid w:val="28020DF6"/>
     <w:multiLevelType w:val="hybridMultilevel"/>
     <w:tmpl w:val="84485B68"/>
@@ -14420,7 +14835,7 @@
       </w:rPr>
     </w:lvl>
   </w:abstractNum>
-  <w:abstractNum w:abstractNumId="22">
+  <w:abstractNum w:abstractNumId="23">
     <w:nsid w:val="283B08AF"/>
     <w:multiLevelType w:val="hybridMultilevel"/>
     <w:tmpl w:val="9F2E3564"/>
@@ -14533,7 +14948,7 @@
       </w:rPr>
     </w:lvl>
   </w:abstractNum>
-  <w:abstractNum w:abstractNumId="23">
+  <w:abstractNum w:abstractNumId="24">
     <w:nsid w:val="29862A5E"/>
     <w:multiLevelType w:val="hybridMultilevel"/>
     <w:tmpl w:val="17A8C600"/>
@@ -14646,7 +15061,7 @@
       </w:rPr>
     </w:lvl>
   </w:abstractNum>
-  <w:abstractNum w:abstractNumId="24">
+  <w:abstractNum w:abstractNumId="25">
     <w:nsid w:val="2EA77ED5"/>
     <w:multiLevelType w:val="hybridMultilevel"/>
     <w:tmpl w:val="10B2D186"/>
@@ -14759,7 +15174,120 @@
       </w:rPr>
     </w:lvl>
   </w:abstractNum>
-  <w:abstractNum w:abstractNumId="25">
+  <w:abstractNum w:abstractNumId="26">
+    <w:nsid w:val="313D27EE"/>
+    <w:multiLevelType w:val="hybridMultilevel"/>
+    <w:tmpl w:val="213697E6"/>
+    <w:lvl w:ilvl="0" w:tplc="04090001">
+      <w:start w:val="1"/>
+      <w:numFmt w:val="bullet"/>
+      <w:lvlText w:val=""/>
+      <w:lvlJc w:val="left"/>
+      <w:pPr>
+        <w:ind w:left="720" w:hanging="360"/>
+      </w:pPr>
+      <w:rPr>
+        <w:rFonts w:ascii="Symbol" w:hAnsi="Symbol" w:hint="default"/>
+      </w:rPr>
+    </w:lvl>
+    <w:lvl w:ilvl="1" w:tplc="04090003">
+      <w:start w:val="1"/>
+      <w:numFmt w:val="bullet"/>
+      <w:lvlText w:val="o"/>
+      <w:lvlJc w:val="left"/>
+      <w:pPr>
+        <w:ind w:left="1440" w:hanging="360"/>
+      </w:pPr>
+      <w:rPr>
+        <w:rFonts w:ascii="Courier New" w:hAnsi="Courier New" w:cs="Courier New" w:hint="default"/>
+      </w:rPr>
+    </w:lvl>
+    <w:lvl w:ilvl="2" w:tplc="04090005" w:tentative="1">
+      <w:start w:val="1"/>
+      <w:numFmt w:val="bullet"/>
+      <w:lvlText w:val=""/>
+      <w:lvlJc w:val="left"/>
+      <w:pPr>
+        <w:ind w:left="2160" w:hanging="360"/>
+      </w:pPr>
+      <w:rPr>
+        <w:rFonts w:ascii="Wingdings" w:hAnsi="Wingdings" w:hint="default"/>
+      </w:rPr>
+    </w:lvl>
+    <w:lvl w:ilvl="3" w:tplc="04090001" w:tentative="1">
+      <w:start w:val="1"/>
+      <w:numFmt w:val="bullet"/>
+      <w:lvlText w:val=""/>
+      <w:lvlJc w:val="left"/>
+      <w:pPr>
+        <w:ind w:left="2880" w:hanging="360"/>
+      </w:pPr>
+      <w:rPr>
+        <w:rFonts w:ascii="Symbol" w:hAnsi="Symbol" w:hint="default"/>
+      </w:rPr>
+    </w:lvl>
+    <w:lvl w:ilvl="4" w:tplc="04090003" w:tentative="1">
+      <w:start w:val="1"/>
+      <w:numFmt w:val="bullet"/>
+      <w:lvlText w:val="o"/>
+      <w:lvlJc w:val="left"/>
+      <w:pPr>
+        <w:ind w:left="3600" w:hanging="360"/>
+      </w:pPr>
+      <w:rPr>
+        <w:rFonts w:ascii="Courier New" w:hAnsi="Courier New" w:cs="Courier New" w:hint="default"/>
+      </w:rPr>
+    </w:lvl>
+    <w:lvl w:ilvl="5" w:tplc="04090005" w:tentative="1">
+      <w:start w:val="1"/>
+      <w:numFmt w:val="bullet"/>
+      <w:lvlText w:val=""/>
+      <w:lvlJc w:val="left"/>
+      <w:pPr>
+        <w:ind w:left="4320" w:hanging="360"/>
+      </w:pPr>
+      <w:rPr>
+        <w:rFonts w:ascii="Wingdings" w:hAnsi="Wingdings" w:hint="default"/>
+      </w:rPr>
+    </w:lvl>
+    <w:lvl w:ilvl="6" w:tplc="04090001" w:tentative="1">
+      <w:start w:val="1"/>
+      <w:numFmt w:val="bullet"/>
+      <w:lvlText w:val=""/>
+      <w:lvlJc w:val="left"/>
+      <w:pPr>
+        <w:ind w:left="5040" w:hanging="360"/>
+      </w:pPr>
+      <w:rPr>
+        <w:rFonts w:ascii="Symbol" w:hAnsi="Symbol" w:hint="default"/>
+      </w:rPr>
+    </w:lvl>
+    <w:lvl w:ilvl="7" w:tplc="04090003" w:tentative="1">
+      <w:start w:val="1"/>
+      <w:numFmt w:val="bullet"/>
+      <w:lvlText w:val="o"/>
+      <w:lvlJc w:val="left"/>
+      <w:pPr>
+        <w:ind w:left="5760" w:hanging="360"/>
+      </w:pPr>
+      <w:rPr>
+        <w:rFonts w:ascii="Courier New" w:hAnsi="Courier New" w:cs="Courier New" w:hint="default"/>
+      </w:rPr>
+    </w:lvl>
+    <w:lvl w:ilvl="8" w:tplc="04090005" w:tentative="1">
+      <w:start w:val="1"/>
+      <w:numFmt w:val="bullet"/>
+      <w:lvlText w:val=""/>
+      <w:lvlJc w:val="left"/>
+      <w:pPr>
+        <w:ind w:left="6480" w:hanging="360"/>
+      </w:pPr>
+      <w:rPr>
+        <w:rFonts w:ascii="Wingdings" w:hAnsi="Wingdings" w:hint="default"/>
+      </w:rPr>
+    </w:lvl>
+  </w:abstractNum>
+  <w:abstractNum w:abstractNumId="27">
     <w:nsid w:val="344049B1"/>
     <w:multiLevelType w:val="hybridMultilevel"/>
     <w:tmpl w:val="9A067252"/>
@@ -14872,7 +15400,7 @@
       </w:rPr>
     </w:lvl>
   </w:abstractNum>
-  <w:abstractNum w:abstractNumId="26">
+  <w:abstractNum w:abstractNumId="28">
     <w:nsid w:val="35F958F5"/>
     <w:multiLevelType w:val="hybridMultilevel"/>
     <w:tmpl w:val="E0E8D9B0"/>
@@ -14985,7 +15513,7 @@
       </w:rPr>
     </w:lvl>
   </w:abstractNum>
-  <w:abstractNum w:abstractNumId="27">
+  <w:abstractNum w:abstractNumId="29">
     <w:nsid w:val="36F10170"/>
     <w:multiLevelType w:val="hybridMultilevel"/>
     <w:tmpl w:val="DD20BF9E"/>
@@ -15098,7 +15626,7 @@
       </w:rPr>
     </w:lvl>
   </w:abstractNum>
-  <w:abstractNum w:abstractNumId="28">
+  <w:abstractNum w:abstractNumId="30">
     <w:nsid w:val="37F74757"/>
     <w:multiLevelType w:val="hybridMultilevel"/>
     <w:tmpl w:val="3B6C04DA"/>
@@ -15211,7 +15739,7 @@
       </w:rPr>
     </w:lvl>
   </w:abstractNum>
-  <w:abstractNum w:abstractNumId="29">
+  <w:abstractNum w:abstractNumId="31">
     <w:nsid w:val="38E15203"/>
     <w:multiLevelType w:val="hybridMultilevel"/>
     <w:tmpl w:val="12E08554"/>
@@ -15297,7 +15825,7 @@
       </w:pPr>
     </w:lvl>
   </w:abstractNum>
-  <w:abstractNum w:abstractNumId="30">
+  <w:abstractNum w:abstractNumId="32">
     <w:nsid w:val="3C5D78E4"/>
     <w:multiLevelType w:val="hybridMultilevel"/>
     <w:tmpl w:val="16DC45D2"/>
@@ -15410,7 +15938,7 @@
       </w:rPr>
     </w:lvl>
   </w:abstractNum>
-  <w:abstractNum w:abstractNumId="31">
+  <w:abstractNum w:abstractNumId="33">
     <w:nsid w:val="3FD932AE"/>
     <w:multiLevelType w:val="hybridMultilevel"/>
     <w:tmpl w:val="E1204446"/>
@@ -15523,7 +16051,7 @@
       </w:rPr>
     </w:lvl>
   </w:abstractNum>
-  <w:abstractNum w:abstractNumId="32">
+  <w:abstractNum w:abstractNumId="34">
     <w:nsid w:val="45D00C09"/>
     <w:multiLevelType w:val="hybridMultilevel"/>
     <w:tmpl w:val="CC660646"/>
@@ -15636,7 +16164,7 @@
       </w:rPr>
     </w:lvl>
   </w:abstractNum>
-  <w:abstractNum w:abstractNumId="33">
+  <w:abstractNum w:abstractNumId="35">
     <w:nsid w:val="484B2F9D"/>
     <w:multiLevelType w:val="hybridMultilevel"/>
     <w:tmpl w:val="A080E720"/>
@@ -15749,7 +16277,7 @@
       </w:rPr>
     </w:lvl>
   </w:abstractNum>
-  <w:abstractNum w:abstractNumId="34">
+  <w:abstractNum w:abstractNumId="36">
     <w:nsid w:val="4D6D096A"/>
     <w:multiLevelType w:val="hybridMultilevel"/>
     <w:tmpl w:val="B6021B1E"/>
@@ -15862,7 +16390,7 @@
       </w:rPr>
     </w:lvl>
   </w:abstractNum>
-  <w:abstractNum w:abstractNumId="35">
+  <w:abstractNum w:abstractNumId="37">
     <w:nsid w:val="5259572A"/>
     <w:multiLevelType w:val="hybridMultilevel"/>
     <w:tmpl w:val="72C8EA24"/>
@@ -15975,7 +16503,7 @@
       </w:rPr>
     </w:lvl>
   </w:abstractNum>
-  <w:abstractNum w:abstractNumId="36">
+  <w:abstractNum w:abstractNumId="38">
     <w:nsid w:val="56122CA2"/>
     <w:multiLevelType w:val="hybridMultilevel"/>
     <w:tmpl w:val="E3B637EE"/>
@@ -16088,7 +16616,7 @@
       </w:rPr>
     </w:lvl>
   </w:abstractNum>
-  <w:abstractNum w:abstractNumId="37">
+  <w:abstractNum w:abstractNumId="39">
     <w:nsid w:val="57981F6E"/>
     <w:multiLevelType w:val="hybridMultilevel"/>
     <w:tmpl w:val="FE22107A"/>
@@ -16201,7 +16729,7 @@
       </w:rPr>
     </w:lvl>
   </w:abstractNum>
-  <w:abstractNum w:abstractNumId="38">
+  <w:abstractNum w:abstractNumId="40">
     <w:nsid w:val="58335FF4"/>
     <w:multiLevelType w:val="hybridMultilevel"/>
     <w:tmpl w:val="C8A4B996"/>
@@ -16314,7 +16842,7 @@
       </w:rPr>
     </w:lvl>
   </w:abstractNum>
-  <w:abstractNum w:abstractNumId="39">
+  <w:abstractNum w:abstractNumId="41">
     <w:nsid w:val="59276693"/>
     <w:multiLevelType w:val="hybridMultilevel"/>
     <w:tmpl w:val="C116115E"/>
@@ -16427,7 +16955,7 @@
       </w:rPr>
     </w:lvl>
   </w:abstractNum>
-  <w:abstractNum w:abstractNumId="40">
+  <w:abstractNum w:abstractNumId="42">
     <w:nsid w:val="5A496A6D"/>
     <w:multiLevelType w:val="hybridMultilevel"/>
     <w:tmpl w:val="2C588B24"/>
@@ -16513,7 +17041,7 @@
       </w:pPr>
     </w:lvl>
   </w:abstractNum>
-  <w:abstractNum w:abstractNumId="41">
+  <w:abstractNum w:abstractNumId="43">
     <w:nsid w:val="5BD37EBF"/>
     <w:multiLevelType w:val="hybridMultilevel"/>
     <w:tmpl w:val="7548CBFA"/>
@@ -16626,7 +17154,7 @@
       </w:rPr>
     </w:lvl>
   </w:abstractNum>
-  <w:abstractNum w:abstractNumId="42">
+  <w:abstractNum w:abstractNumId="44">
     <w:nsid w:val="5F016C85"/>
     <w:multiLevelType w:val="hybridMultilevel"/>
     <w:tmpl w:val="7BD8820E"/>
@@ -16712,7 +17240,7 @@
       </w:pPr>
     </w:lvl>
   </w:abstractNum>
-  <w:abstractNum w:abstractNumId="43">
+  <w:abstractNum w:abstractNumId="45">
     <w:nsid w:val="60155F02"/>
     <w:multiLevelType w:val="hybridMultilevel"/>
     <w:tmpl w:val="0E94BAFA"/>
@@ -16825,7 +17353,7 @@
       </w:rPr>
     </w:lvl>
   </w:abstractNum>
-  <w:abstractNum w:abstractNumId="44">
+  <w:abstractNum w:abstractNumId="46">
     <w:nsid w:val="60817ADC"/>
     <w:multiLevelType w:val="hybridMultilevel"/>
     <w:tmpl w:val="21AAFD2C"/>
@@ -16938,7 +17466,7 @@
       </w:rPr>
     </w:lvl>
   </w:abstractNum>
-  <w:abstractNum w:abstractNumId="45">
+  <w:abstractNum w:abstractNumId="47">
     <w:nsid w:val="64794762"/>
     <w:multiLevelType w:val="hybridMultilevel"/>
     <w:tmpl w:val="58181D28"/>
@@ -17051,7 +17579,7 @@
       </w:rPr>
     </w:lvl>
   </w:abstractNum>
-  <w:abstractNum w:abstractNumId="46">
+  <w:abstractNum w:abstractNumId="48">
     <w:nsid w:val="6D3C5DD6"/>
     <w:multiLevelType w:val="hybridMultilevel"/>
     <w:tmpl w:val="3A067E12"/>
@@ -17164,7 +17692,7 @@
       </w:rPr>
     </w:lvl>
   </w:abstractNum>
-  <w:abstractNum w:abstractNumId="47">
+  <w:abstractNum w:abstractNumId="49">
     <w:nsid w:val="6DDD1270"/>
     <w:multiLevelType w:val="hybridMultilevel"/>
     <w:tmpl w:val="E8AC9992"/>
@@ -17277,7 +17805,7 @@
       </w:rPr>
     </w:lvl>
   </w:abstractNum>
-  <w:abstractNum w:abstractNumId="48">
+  <w:abstractNum w:abstractNumId="50">
     <w:nsid w:val="6F667B90"/>
     <w:multiLevelType w:val="hybridMultilevel"/>
     <w:tmpl w:val="293AE75C"/>
@@ -17390,7 +17918,7 @@
       </w:rPr>
     </w:lvl>
   </w:abstractNum>
-  <w:abstractNum w:abstractNumId="49">
+  <w:abstractNum w:abstractNumId="51">
     <w:nsid w:val="71412003"/>
     <w:multiLevelType w:val="hybridMultilevel"/>
     <w:tmpl w:val="9C829E9C"/>
@@ -17503,7 +18031,7 @@
       </w:rPr>
     </w:lvl>
   </w:abstractNum>
-  <w:abstractNum w:abstractNumId="50">
+  <w:abstractNum w:abstractNumId="52">
     <w:nsid w:val="74C57F0F"/>
     <w:multiLevelType w:val="hybridMultilevel"/>
     <w:tmpl w:val="57E667E8"/>
@@ -17616,7 +18144,7 @@
       </w:rPr>
     </w:lvl>
   </w:abstractNum>
-  <w:abstractNum w:abstractNumId="51">
+  <w:abstractNum w:abstractNumId="53">
     <w:nsid w:val="75AB0417"/>
     <w:multiLevelType w:val="hybridMultilevel"/>
     <w:tmpl w:val="2FF65A0E"/>
@@ -17729,7 +18257,7 @@
       </w:rPr>
     </w:lvl>
   </w:abstractNum>
-  <w:abstractNum w:abstractNumId="52">
+  <w:abstractNum w:abstractNumId="54">
     <w:nsid w:val="75CA1A84"/>
     <w:multiLevelType w:val="hybridMultilevel"/>
     <w:tmpl w:val="E4C4B1E8"/>
@@ -17842,7 +18370,120 @@
       </w:rPr>
     </w:lvl>
   </w:abstractNum>
-  <w:abstractNum w:abstractNumId="53">
+  <w:abstractNum w:abstractNumId="55">
+    <w:nsid w:val="76696C36"/>
+    <w:multiLevelType w:val="hybridMultilevel"/>
+    <w:tmpl w:val="278A2DF6"/>
+    <w:lvl w:ilvl="0" w:tplc="04090001">
+      <w:start w:val="1"/>
+      <w:numFmt w:val="bullet"/>
+      <w:lvlText w:val=""/>
+      <w:lvlJc w:val="left"/>
+      <w:pPr>
+        <w:ind w:left="720" w:hanging="360"/>
+      </w:pPr>
+      <w:rPr>
+        <w:rFonts w:ascii="Symbol" w:hAnsi="Symbol" w:hint="default"/>
+      </w:rPr>
+    </w:lvl>
+    <w:lvl w:ilvl="1" w:tplc="04090003" w:tentative="1">
+      <w:start w:val="1"/>
+      <w:numFmt w:val="bullet"/>
+      <w:lvlText w:val="o"/>
+      <w:lvlJc w:val="left"/>
+      <w:pPr>
+        <w:ind w:left="1440" w:hanging="360"/>
+      </w:pPr>
+      <w:rPr>
+        <w:rFonts w:ascii="Courier New" w:hAnsi="Courier New" w:cs="Courier New" w:hint="default"/>
+      </w:rPr>
+    </w:lvl>
+    <w:lvl w:ilvl="2" w:tplc="04090005" w:tentative="1">
+      <w:start w:val="1"/>
+      <w:numFmt w:val="bullet"/>
+      <w:lvlText w:val=""/>
+      <w:lvlJc w:val="left"/>
+      <w:pPr>
+        <w:ind w:left="2160" w:hanging="360"/>
+      </w:pPr>
+      <w:rPr>
+        <w:rFonts w:ascii="Wingdings" w:hAnsi="Wingdings" w:hint="default"/>
+      </w:rPr>
+    </w:lvl>
+    <w:lvl w:ilvl="3" w:tplc="04090001" w:tentative="1">
+      <w:start w:val="1"/>
+      <w:numFmt w:val="bullet"/>
+      <w:lvlText w:val=""/>
+      <w:lvlJc w:val="left"/>
+      <w:pPr>
+        <w:ind w:left="2880" w:hanging="360"/>
+      </w:pPr>
+      <w:rPr>
+        <w:rFonts w:ascii="Symbol" w:hAnsi="Symbol" w:hint="default"/>
+      </w:rPr>
+    </w:lvl>
+    <w:lvl w:ilvl="4" w:tplc="04090003" w:tentative="1">
+      <w:start w:val="1"/>
+      <w:numFmt w:val="bullet"/>
+      <w:lvlText w:val="o"/>
+      <w:lvlJc w:val="left"/>
+      <w:pPr>
+        <w:ind w:left="3600" w:hanging="360"/>
+      </w:pPr>
+      <w:rPr>
+        <w:rFonts w:ascii="Courier New" w:hAnsi="Courier New" w:cs="Courier New" w:hint="default"/>
+      </w:rPr>
+    </w:lvl>
+    <w:lvl w:ilvl="5" w:tplc="04090005" w:tentative="1">
+      <w:start w:val="1"/>
+      <w:numFmt w:val="bullet"/>
+      <w:lvlText w:val=""/>
+      <w:lvlJc w:val="left"/>
+      <w:pPr>
+        <w:ind w:left="4320" w:hanging="360"/>
+      </w:pPr>
+      <w:rPr>
+        <w:rFonts w:ascii="Wingdings" w:hAnsi="Wingdings" w:hint="default"/>
+      </w:rPr>
+    </w:lvl>
+    <w:lvl w:ilvl="6" w:tplc="04090001" w:tentative="1">
+      <w:start w:val="1"/>
+      <w:numFmt w:val="bullet"/>
+      <w:lvlText w:val=""/>
+      <w:lvlJc w:val="left"/>
+      <w:pPr>
+        <w:ind w:left="5040" w:hanging="360"/>
+      </w:pPr>
+      <w:rPr>
+        <w:rFonts w:ascii="Symbol" w:hAnsi="Symbol" w:hint="default"/>
+      </w:rPr>
+    </w:lvl>
+    <w:lvl w:ilvl="7" w:tplc="04090003" w:tentative="1">
+      <w:start w:val="1"/>
+      <w:numFmt w:val="bullet"/>
+      <w:lvlText w:val="o"/>
+      <w:lvlJc w:val="left"/>
+      <w:pPr>
+        <w:ind w:left="5760" w:hanging="360"/>
+      </w:pPr>
+      <w:rPr>
+        <w:rFonts w:ascii="Courier New" w:hAnsi="Courier New" w:cs="Courier New" w:hint="default"/>
+      </w:rPr>
+    </w:lvl>
+    <w:lvl w:ilvl="8" w:tplc="04090005" w:tentative="1">
+      <w:start w:val="1"/>
+      <w:numFmt w:val="bullet"/>
+      <w:lvlText w:val=""/>
+      <w:lvlJc w:val="left"/>
+      <w:pPr>
+        <w:ind w:left="6480" w:hanging="360"/>
+      </w:pPr>
+      <w:rPr>
+        <w:rFonts w:ascii="Wingdings" w:hAnsi="Wingdings" w:hint="default"/>
+      </w:rPr>
+    </w:lvl>
+  </w:abstractNum>
+  <w:abstractNum w:abstractNumId="56">
     <w:nsid w:val="7B1D4DA1"/>
     <w:multiLevelType w:val="hybridMultilevel"/>
     <w:tmpl w:val="B32AE4BA"/>
@@ -17928,7 +18569,7 @@
       </w:pPr>
     </w:lvl>
   </w:abstractNum>
-  <w:abstractNum w:abstractNumId="54">
+  <w:abstractNum w:abstractNumId="57">
     <w:nsid w:val="7C162B99"/>
     <w:multiLevelType w:val="hybridMultilevel"/>
     <w:tmpl w:val="7BF840DA"/>
@@ -18041,7 +18682,7 @@
       </w:rPr>
     </w:lvl>
   </w:abstractNum>
-  <w:abstractNum w:abstractNumId="55">
+  <w:abstractNum w:abstractNumId="58">
     <w:nsid w:val="7EF26473"/>
     <w:multiLevelType w:val="hybridMultilevel"/>
     <w:tmpl w:val="B21EDE22"/>
@@ -18158,55 +18799,55 @@
     <w:abstractNumId w:val="10"/>
   </w:num>
   <w:num w:numId="2">
-    <w:abstractNumId w:val="49"/>
+    <w:abstractNumId w:val="51"/>
   </w:num>
   <w:num w:numId="3">
     <w:abstractNumId w:val="7"/>
   </w:num>
   <w:num w:numId="4">
-    <w:abstractNumId w:val="35"/>
+    <w:abstractNumId w:val="37"/>
   </w:num>
   <w:num w:numId="5">
     <w:abstractNumId w:val="9"/>
   </w:num>
   <w:num w:numId="6">
-    <w:abstractNumId w:val="26"/>
+    <w:abstractNumId w:val="28"/>
   </w:num>
   <w:num w:numId="7">
-    <w:abstractNumId w:val="11"/>
+    <w:abstractNumId w:val="12"/>
   </w:num>
   <w:num w:numId="8">
-    <w:abstractNumId w:val="12"/>
+    <w:abstractNumId w:val="13"/>
   </w:num>
   <w:num w:numId="9">
     <w:abstractNumId w:val="6"/>
   </w:num>
   <w:num w:numId="10">
-    <w:abstractNumId w:val="39"/>
+    <w:abstractNumId w:val="41"/>
   </w:num>
   <w:num w:numId="11">
-    <w:abstractNumId w:val="47"/>
+    <w:abstractNumId w:val="49"/>
   </w:num>
   <w:num w:numId="12">
     <w:abstractNumId w:val="8"/>
   </w:num>
   <w:num w:numId="13">
-    <w:abstractNumId w:val="16"/>
+    <w:abstractNumId w:val="17"/>
   </w:num>
   <w:num w:numId="14">
-    <w:abstractNumId w:val="42"/>
+    <w:abstractNumId w:val="44"/>
   </w:num>
   <w:num w:numId="15">
-    <w:abstractNumId w:val="17"/>
+    <w:abstractNumId w:val="18"/>
   </w:num>
   <w:num w:numId="16">
-    <w:abstractNumId w:val="46"/>
+    <w:abstractNumId w:val="48"/>
   </w:num>
   <w:num w:numId="17">
-    <w:abstractNumId w:val="34"/>
+    <w:abstractNumId w:val="36"/>
   </w:num>
   <w:num w:numId="18">
-    <w:abstractNumId w:val="43"/>
+    <w:abstractNumId w:val="45"/>
   </w:num>
   <w:num w:numId="19">
     <w:abstractNumId w:val="1"/>
@@ -18215,114 +18856,123 @@
     <w:abstractNumId w:val="5"/>
   </w:num>
   <w:num w:numId="21">
-    <w:abstractNumId w:val="21"/>
+    <w:abstractNumId w:val="22"/>
   </w:num>
   <w:num w:numId="22">
+    <w:abstractNumId w:val="34"/>
+  </w:num>
+  <w:num w:numId="23">
+    <w:abstractNumId w:val="27"/>
+  </w:num>
+  <w:num w:numId="24">
+    <w:abstractNumId w:val="29"/>
+  </w:num>
+  <w:num w:numId="25">
+    <w:abstractNumId w:val="46"/>
+  </w:num>
+  <w:num w:numId="26">
+    <w:abstractNumId w:val="31"/>
+  </w:num>
+  <w:num w:numId="27">
+    <w:abstractNumId w:val="52"/>
+  </w:num>
+  <w:num w:numId="28">
+    <w:abstractNumId w:val="35"/>
+  </w:num>
+  <w:num w:numId="29">
+    <w:abstractNumId w:val="58"/>
+  </w:num>
+  <w:num w:numId="30">
+    <w:abstractNumId w:val="16"/>
+  </w:num>
+  <w:num w:numId="31">
+    <w:abstractNumId w:val="42"/>
+  </w:num>
+  <w:num w:numId="32">
+    <w:abstractNumId w:val="40"/>
+  </w:num>
+  <w:num w:numId="33">
     <w:abstractNumId w:val="32"/>
   </w:num>
-  <w:num w:numId="23">
-    <w:abstractNumId w:val="25"/>
-  </w:num>
-  <w:num w:numId="24">
-    <w:abstractNumId w:val="27"/>
-  </w:num>
-  <w:num w:numId="25">
-    <w:abstractNumId w:val="44"/>
-  </w:num>
-  <w:num w:numId="26">
-    <w:abstractNumId w:val="29"/>
-  </w:num>
-  <w:num w:numId="27">
+  <w:num w:numId="34">
     <w:abstractNumId w:val="50"/>
-  </w:num>
-  <w:num w:numId="28">
-    <w:abstractNumId w:val="33"/>
-  </w:num>
-  <w:num w:numId="29">
-    <w:abstractNumId w:val="55"/>
-  </w:num>
-  <w:num w:numId="30">
-    <w:abstractNumId w:val="15"/>
-  </w:num>
-  <w:num w:numId="31">
-    <w:abstractNumId w:val="40"/>
-  </w:num>
-  <w:num w:numId="32">
-    <w:abstractNumId w:val="38"/>
-  </w:num>
-  <w:num w:numId="33">
-    <w:abstractNumId w:val="30"/>
-  </w:num>
-  <w:num w:numId="34">
-    <w:abstractNumId w:val="48"/>
   </w:num>
   <w:num w:numId="35">
     <w:abstractNumId w:val="0"/>
   </w:num>
   <w:num w:numId="36">
-    <w:abstractNumId w:val="18"/>
+    <w:abstractNumId w:val="19"/>
   </w:num>
   <w:num w:numId="37">
-    <w:abstractNumId w:val="41"/>
+    <w:abstractNumId w:val="43"/>
   </w:num>
   <w:num w:numId="38">
+    <w:abstractNumId w:val="21"/>
+  </w:num>
+  <w:num w:numId="39">
     <w:abstractNumId w:val="20"/>
   </w:num>
-  <w:num w:numId="39">
-    <w:abstractNumId w:val="19"/>
-  </w:num>
   <w:num w:numId="40">
-    <w:abstractNumId w:val="45"/>
+    <w:abstractNumId w:val="47"/>
   </w:num>
   <w:num w:numId="41">
     <w:abstractNumId w:val="4"/>
   </w:num>
   <w:num w:numId="42">
+    <w:abstractNumId w:val="57"/>
+  </w:num>
+  <w:num w:numId="43">
+    <w:abstractNumId w:val="39"/>
+  </w:num>
+  <w:num w:numId="44">
     <w:abstractNumId w:val="54"/>
   </w:num>
-  <w:num w:numId="43">
-    <w:abstractNumId w:val="37"/>
-  </w:num>
-  <w:num w:numId="44">
-    <w:abstractNumId w:val="52"/>
-  </w:num>
   <w:num w:numId="45">
-    <w:abstractNumId w:val="31"/>
+    <w:abstractNumId w:val="33"/>
   </w:num>
   <w:num w:numId="46">
-    <w:abstractNumId w:val="53"/>
+    <w:abstractNumId w:val="56"/>
   </w:num>
   <w:num w:numId="47">
     <w:abstractNumId w:val="2"/>
   </w:num>
   <w:num w:numId="48">
-    <w:abstractNumId w:val="24"/>
+    <w:abstractNumId w:val="25"/>
   </w:num>
   <w:num w:numId="49">
-    <w:abstractNumId w:val="22"/>
+    <w:abstractNumId w:val="23"/>
   </w:num>
   <w:num w:numId="50">
-    <w:abstractNumId w:val="14"/>
+    <w:abstractNumId w:val="15"/>
   </w:num>
   <w:num w:numId="51">
-    <w:abstractNumId w:val="36"/>
+    <w:abstractNumId w:val="38"/>
   </w:num>
   <w:num w:numId="52">
-    <w:abstractNumId w:val="28"/>
+    <w:abstractNumId w:val="30"/>
   </w:num>
   <w:num w:numId="53">
     <w:abstractNumId w:val="3"/>
   </w:num>
   <w:num w:numId="54">
-    <w:abstractNumId w:val="23"/>
+    <w:abstractNumId w:val="24"/>
   </w:num>
   <w:num w:numId="55">
-    <w:abstractNumId w:val="51"/>
+    <w:abstractNumId w:val="53"/>
   </w:num>
   <w:num w:numId="56">
-    <w:abstractNumId w:val="13"/>
+    <w:abstractNumId w:val="14"/>
   </w:num>
-  <w:numIdMacAtCleanup w:val="47"/>
+  <w:num w:numId="57">
+    <w:abstractNumId w:val="11"/>
+  </w:num>
+  <w:num w:numId="58">
+    <w:abstractNumId w:val="26"/>
+  </w:num>
+  <w:num w:numId="59">
+    <w:abstractNumId w:val="55"/>
+  </w:num>
+  <w:numIdMacAtCleanup w:val="58"/>
 </w:numbering>
 </file>
 

--- a/Notes/KleinbaumKupperNizamRosenberg_2014_Applied-Regression-Analysis.docx
+++ b/Notes/KleinbaumKupperNizamRosenberg_2014_Applied-Regression-Analysis.docx
@@ -11874,7 +11874,906 @@
     <w:p>
       <w:pPr>
         <w:spacing w:after="0" w:line="240" w:lineRule="auto"/>
-      </w:pPr>
+        <w:rPr>
+          <w:b/>
+        </w:rPr>
+      </w:pPr>
+      <w:r>
+        <w:rPr>
+          <w:b/>
+        </w:rPr>
+        <w:t>Chapter 8: Multiple Regression Analysis: General Considerations</w:t>
+      </w:r>
+    </w:p>
+    <w:p>
+      <w:pPr>
+        <w:spacing w:after="0" w:line="240" w:lineRule="auto"/>
+        <w:rPr>
+          <w:u w:val="single"/>
+        </w:rPr>
+      </w:pPr>
+      <w:r>
+        <w:rPr>
+          <w:u w:val="single"/>
+        </w:rPr>
+        <w:t>Preview Questions</w:t>
+      </w:r>
+    </w:p>
+    <w:p>
+      <w:pPr>
+        <w:pStyle w:val="ListParagraph"/>
+        <w:numPr>
+          <w:ilvl w:val="0"/>
+          <w:numId w:val="60"/>
+        </w:numPr>
+        <w:spacing w:after="0" w:line="240" w:lineRule="auto"/>
+      </w:pPr>
+      <w:r>
+        <w:t>What is multiple regression analysis?</w:t>
+      </w:r>
+    </w:p>
+    <w:p>
+      <w:pPr>
+        <w:pStyle w:val="ListParagraph"/>
+        <w:numPr>
+          <w:ilvl w:val="0"/>
+          <w:numId w:val="60"/>
+        </w:numPr>
+        <w:spacing w:after="0" w:line="240" w:lineRule="auto"/>
+      </w:pPr>
+      <w:r>
+        <w:t>How does multiple regression analysis differ from straight-line regression analysis?</w:t>
+      </w:r>
+    </w:p>
+    <w:p>
+      <w:pPr>
+        <w:pStyle w:val="ListParagraph"/>
+        <w:numPr>
+          <w:ilvl w:val="0"/>
+          <w:numId w:val="60"/>
+        </w:numPr>
+        <w:spacing w:after="0" w:line="240" w:lineRule="auto"/>
+      </w:pPr>
+      <w:r>
+        <w:t>How do you construct multiple regression models?</w:t>
+      </w:r>
+    </w:p>
+    <w:p>
+      <w:pPr>
+        <w:pStyle w:val="ListParagraph"/>
+        <w:numPr>
+          <w:ilvl w:val="0"/>
+          <w:numId w:val="60"/>
+        </w:numPr>
+        <w:spacing w:after="0" w:line="240" w:lineRule="auto"/>
+      </w:pPr>
+      <w:r>
+        <w:t>What are the assumptions of multiple regression analysis?</w:t>
+      </w:r>
+    </w:p>
+    <w:p>
+      <w:pPr>
+        <w:pStyle w:val="ListParagraph"/>
+        <w:numPr>
+          <w:ilvl w:val="0"/>
+          <w:numId w:val="60"/>
+        </w:numPr>
+        <w:spacing w:after="0" w:line="240" w:lineRule="auto"/>
+      </w:pPr>
+      <w:r>
+        <w:t>How do you determine the best estimate of the multiple regression equation?</w:t>
+      </w:r>
+    </w:p>
+    <w:p>
+      <w:pPr>
+        <w:pStyle w:val="ListParagraph"/>
+        <w:numPr>
+          <w:ilvl w:val="0"/>
+          <w:numId w:val="60"/>
+        </w:numPr>
+        <w:spacing w:after="0" w:line="240" w:lineRule="auto"/>
+      </w:pPr>
+      <w:r>
+        <w:t>How do you use the ANOVA table for multiple regression analysis?</w:t>
+      </w:r>
+    </w:p>
+    <w:p>
+      <w:pPr>
+        <w:spacing w:after="0" w:line="240" w:lineRule="auto"/>
+      </w:pPr>
+    </w:p>
+    <w:p>
+      <w:pPr>
+        <w:spacing w:after="0" w:line="240" w:lineRule="auto"/>
+        <w:rPr>
+          <w:u w:val="single"/>
+        </w:rPr>
+      </w:pPr>
+      <w:r>
+        <w:rPr>
+          <w:u w:val="single"/>
+        </w:rPr>
+        <w:t>Reading Summary</w:t>
+      </w:r>
+    </w:p>
+    <w:p>
+      <w:pPr>
+        <w:spacing w:after="0" w:line="240" w:lineRule="auto"/>
+      </w:pPr>
+      <w:r>
+        <w:t>Preview</w:t>
+      </w:r>
+    </w:p>
+    <w:p>
+      <w:pPr>
+        <w:pStyle w:val="ListParagraph"/>
+        <w:numPr>
+          <w:ilvl w:val="0"/>
+          <w:numId w:val="61"/>
+        </w:numPr>
+        <w:spacing w:after="0" w:line="240" w:lineRule="auto"/>
+      </w:pPr>
+      <w:r>
+        <w:t xml:space="preserve">Multiple </w:t>
+      </w:r>
+      <w:proofErr w:type="gramStart"/>
+      <w:r>
+        <w:t>regression</w:t>
+      </w:r>
+      <w:proofErr w:type="gramEnd"/>
+      <w:r>
+        <w:t xml:space="preserve"> is an extension of straight-line regression.</w:t>
+      </w:r>
+    </w:p>
+    <w:p>
+      <w:pPr>
+        <w:pStyle w:val="ListParagraph"/>
+        <w:numPr>
+          <w:ilvl w:val="0"/>
+          <w:numId w:val="61"/>
+        </w:numPr>
+        <w:spacing w:after="0" w:line="240" w:lineRule="auto"/>
+      </w:pPr>
+      <w:r>
+        <w:t>Straight line regression uses only one independent variable.</w:t>
+      </w:r>
+    </w:p>
+    <w:p>
+      <w:pPr>
+        <w:pStyle w:val="ListParagraph"/>
+        <w:numPr>
+          <w:ilvl w:val="0"/>
+          <w:numId w:val="61"/>
+        </w:numPr>
+        <w:spacing w:after="0" w:line="240" w:lineRule="auto"/>
+      </w:pPr>
+      <w:r>
+        <w:t xml:space="preserve">Multiple </w:t>
+      </w:r>
+      <w:proofErr w:type="gramStart"/>
+      <w:r>
+        <w:t>regression</w:t>
+      </w:r>
+      <w:proofErr w:type="gramEnd"/>
+      <w:r>
+        <w:t xml:space="preserve"> uses more than one independent variable.</w:t>
+      </w:r>
+    </w:p>
+    <w:p>
+      <w:pPr>
+        <w:pStyle w:val="ListParagraph"/>
+        <w:numPr>
+          <w:ilvl w:val="0"/>
+          <w:numId w:val="61"/>
+        </w:numPr>
+        <w:spacing w:after="0" w:line="240" w:lineRule="auto"/>
+      </w:pPr>
+      <w:r>
+        <w:t>Multiple regression is more difficult than straight-line regression for the following reasons:</w:t>
+      </w:r>
+    </w:p>
+    <w:p>
+      <w:pPr>
+        <w:pStyle w:val="ListParagraph"/>
+        <w:numPr>
+          <w:ilvl w:val="1"/>
+          <w:numId w:val="61"/>
+        </w:numPr>
+        <w:spacing w:after="0" w:line="240" w:lineRule="auto"/>
+      </w:pPr>
+      <w:r>
+        <w:t>More difficult to choose the best model.</w:t>
+      </w:r>
+    </w:p>
+    <w:p>
+      <w:pPr>
+        <w:pStyle w:val="ListParagraph"/>
+        <w:numPr>
+          <w:ilvl w:val="1"/>
+          <w:numId w:val="61"/>
+        </w:numPr>
+        <w:spacing w:after="0" w:line="240" w:lineRule="auto"/>
+      </w:pPr>
+      <w:r>
+        <w:t>More difficult to visualize how the fitted model looks.</w:t>
+      </w:r>
+    </w:p>
+    <w:p>
+      <w:pPr>
+        <w:pStyle w:val="ListParagraph"/>
+        <w:numPr>
+          <w:ilvl w:val="1"/>
+          <w:numId w:val="61"/>
+        </w:numPr>
+        <w:spacing w:after="0" w:line="240" w:lineRule="auto"/>
+      </w:pPr>
+      <w:r>
+        <w:t>More difficult to translate the model results to real-life.</w:t>
+      </w:r>
+    </w:p>
+    <w:p>
+      <w:pPr>
+        <w:pStyle w:val="ListParagraph"/>
+        <w:numPr>
+          <w:ilvl w:val="1"/>
+          <w:numId w:val="61"/>
+        </w:numPr>
+        <w:spacing w:after="0" w:line="240" w:lineRule="auto"/>
+      </w:pPr>
+      <w:r>
+        <w:t>Manual computations are virtually impossible.</w:t>
+      </w:r>
+    </w:p>
+    <w:p>
+      <w:pPr>
+        <w:spacing w:after="0" w:line="240" w:lineRule="auto"/>
+      </w:pPr>
+    </w:p>
+    <w:p>
+      <w:pPr>
+        <w:spacing w:after="0" w:line="240" w:lineRule="auto"/>
+      </w:pPr>
+      <w:r>
+        <w:t>Multiple Regression Models</w:t>
+      </w:r>
+    </w:p>
+    <w:p>
+      <w:pPr>
+        <w:pStyle w:val="ListParagraph"/>
+        <w:numPr>
+          <w:ilvl w:val="0"/>
+          <w:numId w:val="62"/>
+        </w:numPr>
+        <w:spacing w:after="0" w:line="240" w:lineRule="auto"/>
+      </w:pPr>
+      <w:r>
+        <w:t>Graphical representation of a multiple regression equation is a hypersurface in (k+1) dimensional space.</w:t>
+      </w:r>
+    </w:p>
+    <w:p>
+      <w:pPr>
+        <w:pStyle w:val="ListParagraph"/>
+        <w:numPr>
+          <w:ilvl w:val="0"/>
+          <w:numId w:val="62"/>
+        </w:numPr>
+        <w:spacing w:after="0" w:line="240" w:lineRule="auto"/>
+      </w:pPr>
+      <w:r>
+        <w:t xml:space="preserve">For special case of k=2 (i.e., two independent variables) the regression equation is the surface (i.e., plane) described by the mean value of the dependent variable for various combinations of the independent variables. </w:t>
+      </w:r>
+    </w:p>
+    <w:p>
+      <w:pPr>
+        <w:spacing w:after="0" w:line="240" w:lineRule="auto"/>
+      </w:pPr>
+    </w:p>
+    <w:p>
+      <w:pPr>
+        <w:spacing w:after="0" w:line="240" w:lineRule="auto"/>
+      </w:pPr>
+      <w:r>
+        <w:t>Assumptions of Multiple Regression Analysis</w:t>
+      </w:r>
+    </w:p>
+    <w:p>
+      <w:pPr>
+        <w:pStyle w:val="ListParagraph"/>
+        <w:numPr>
+          <w:ilvl w:val="0"/>
+          <w:numId w:val="63"/>
+        </w:numPr>
+        <w:spacing w:after="0" w:line="240" w:lineRule="auto"/>
+      </w:pPr>
+      <w:r>
+        <w:t>For each combination of independent variables, the dependent variable Y is random with a certain probability distribution having a finite mean and variance.</w:t>
+      </w:r>
+    </w:p>
+    <w:p>
+      <w:pPr>
+        <w:pStyle w:val="ListParagraph"/>
+        <w:numPr>
+          <w:ilvl w:val="0"/>
+          <w:numId w:val="63"/>
+        </w:numPr>
+        <w:spacing w:after="0" w:line="240" w:lineRule="auto"/>
+      </w:pPr>
+      <w:r>
+        <w:t>The Y observations are statistically independent of one another.</w:t>
+      </w:r>
+    </w:p>
+    <w:p>
+      <w:pPr>
+        <w:pStyle w:val="ListParagraph"/>
+        <w:numPr>
+          <w:ilvl w:val="0"/>
+          <w:numId w:val="63"/>
+        </w:numPr>
+        <w:spacing w:after="0" w:line="240" w:lineRule="auto"/>
+      </w:pPr>
+      <w:r>
+        <w:t>The mean value of Y for each combination of independent variables is a linear function.</w:t>
+      </w:r>
+    </w:p>
+    <w:p>
+      <w:pPr>
+        <w:pStyle w:val="ListParagraph"/>
+        <w:numPr>
+          <w:ilvl w:val="0"/>
+          <w:numId w:val="63"/>
+        </w:numPr>
+        <w:spacing w:after="0" w:line="240" w:lineRule="auto"/>
+      </w:pPr>
+      <w:r>
+        <w:lastRenderedPageBreak/>
+        <w:t>The regression equation is also called the response surface or regression surface.</w:t>
+      </w:r>
+    </w:p>
+    <w:p>
+      <w:pPr>
+        <w:pStyle w:val="ListParagraph"/>
+        <w:numPr>
+          <w:ilvl w:val="0"/>
+          <w:numId w:val="63"/>
+        </w:numPr>
+        <w:spacing w:after="0" w:line="240" w:lineRule="auto"/>
+      </w:pPr>
+      <w:r>
+        <w:t>The variance of Y is the same for any fixed combination of independent variables.</w:t>
+      </w:r>
+    </w:p>
+    <w:p>
+      <w:pPr>
+        <w:pStyle w:val="ListParagraph"/>
+        <w:numPr>
+          <w:ilvl w:val="0"/>
+          <w:numId w:val="63"/>
+        </w:numPr>
+        <w:spacing w:after="0" w:line="240" w:lineRule="auto"/>
+      </w:pPr>
+      <w:r>
+        <w:t>The variable Y is normally distributed for any fixed combination of independent variables.</w:t>
+      </w:r>
+    </w:p>
+    <w:p>
+      <w:pPr>
+        <w:pStyle w:val="ListParagraph"/>
+        <w:numPr>
+          <w:ilvl w:val="1"/>
+          <w:numId w:val="63"/>
+        </w:numPr>
+        <w:spacing w:after="0" w:line="240" w:lineRule="auto"/>
+      </w:pPr>
+      <w:r>
+        <w:t>Required for general inference making but not the fitting of the regression model.</w:t>
+      </w:r>
+    </w:p>
+    <w:p>
+      <w:pPr>
+        <w:pStyle w:val="ListParagraph"/>
+        <w:numPr>
+          <w:ilvl w:val="1"/>
+          <w:numId w:val="63"/>
+        </w:numPr>
+        <w:spacing w:after="0" w:line="240" w:lineRule="auto"/>
+      </w:pPr>
+      <w:r>
+        <w:t>If normality does not hold, transform the variables so that Y is approximately normally distributed.</w:t>
+      </w:r>
+    </w:p>
+    <w:p>
+      <w:pPr>
+        <w:pStyle w:val="ListParagraph"/>
+        <w:numPr>
+          <w:ilvl w:val="1"/>
+          <w:numId w:val="63"/>
+        </w:numPr>
+        <w:spacing w:after="0" w:line="240" w:lineRule="auto"/>
+      </w:pPr>
+      <w:r>
+        <w:t>Other regression methods are required if the Y variable is nominal or ordinal.</w:t>
+      </w:r>
+    </w:p>
+    <w:p>
+      <w:pPr>
+        <w:pStyle w:val="ListParagraph"/>
+        <w:numPr>
+          <w:ilvl w:val="0"/>
+          <w:numId w:val="63"/>
+        </w:numPr>
+        <w:spacing w:after="0" w:line="240" w:lineRule="auto"/>
+      </w:pPr>
+      <w:r>
+        <w:t>The independent variables are assumed to be measured without error.</w:t>
+      </w:r>
+    </w:p>
+    <w:p>
+      <w:pPr>
+        <w:spacing w:after="0" w:line="240" w:lineRule="auto"/>
+      </w:pPr>
+    </w:p>
+    <w:p>
+      <w:pPr>
+        <w:spacing w:after="0" w:line="240" w:lineRule="auto"/>
+      </w:pPr>
+      <w:r>
+        <w:t>Determining the Best Estimate of the Multiple Regression Equation</w:t>
+      </w:r>
+    </w:p>
+    <w:p>
+      <w:pPr>
+        <w:pStyle w:val="ListParagraph"/>
+        <w:numPr>
+          <w:ilvl w:val="0"/>
+          <w:numId w:val="64"/>
+        </w:numPr>
+        <w:spacing w:after="0" w:line="240" w:lineRule="auto"/>
+      </w:pPr>
+      <w:r>
+        <w:t>Basic approaches to estimate a multiple regression equation</w:t>
+      </w:r>
+      <w:r>
+        <w:t>:</w:t>
+      </w:r>
+    </w:p>
+    <w:p>
+      <w:pPr>
+        <w:pStyle w:val="ListParagraph"/>
+        <w:numPr>
+          <w:ilvl w:val="1"/>
+          <w:numId w:val="64"/>
+        </w:numPr>
+        <w:spacing w:after="0" w:line="240" w:lineRule="auto"/>
+      </w:pPr>
+      <w:r>
+        <w:t>Least-squares approach</w:t>
+      </w:r>
+    </w:p>
+    <w:p>
+      <w:pPr>
+        <w:pStyle w:val="ListParagraph"/>
+        <w:numPr>
+          <w:ilvl w:val="1"/>
+          <w:numId w:val="64"/>
+        </w:numPr>
+        <w:spacing w:after="0" w:line="240" w:lineRule="auto"/>
+      </w:pPr>
+      <w:r>
+        <w:t>Minimum-variance approach</w:t>
+      </w:r>
+    </w:p>
+    <w:p>
+      <w:pPr>
+        <w:pStyle w:val="ListParagraph"/>
+        <w:numPr>
+          <w:ilvl w:val="1"/>
+          <w:numId w:val="64"/>
+        </w:numPr>
+        <w:spacing w:after="0" w:line="240" w:lineRule="auto"/>
+      </w:pPr>
+      <w:r>
+        <w:t>Maximum likelihood approach</w:t>
+      </w:r>
+    </w:p>
+    <w:p>
+      <w:pPr>
+        <w:pStyle w:val="ListParagraph"/>
+        <w:numPr>
+          <w:ilvl w:val="0"/>
+          <w:numId w:val="64"/>
+        </w:numPr>
+        <w:spacing w:after="0" w:line="240" w:lineRule="auto"/>
+      </w:pPr>
+      <w:r>
+        <w:t>Both approaches produce the same result in straight-line regression</w:t>
+      </w:r>
+      <w:r>
+        <w:t>.</w:t>
+      </w:r>
+    </w:p>
+    <w:p>
+      <w:pPr>
+        <w:pStyle w:val="ListParagraph"/>
+        <w:numPr>
+          <w:ilvl w:val="0"/>
+          <w:numId w:val="64"/>
+        </w:numPr>
+        <w:spacing w:after="0" w:line="240" w:lineRule="auto"/>
+      </w:pPr>
+      <m:oMath>
+        <m:sSub>
+          <m:sSubPr>
+            <m:ctrlPr>
+              <w:rPr>
+                <w:rFonts w:ascii="Cambria Math" w:hAnsi="Cambria Math"/>
+                <w:i/>
+              </w:rPr>
+            </m:ctrlPr>
+          </m:sSubPr>
+          <m:e>
+            <m:r>
+              <w:rPr>
+                <w:rFonts w:ascii="Cambria Math" w:hAnsi="Cambria Math"/>
+              </w:rPr>
+              <m:t>r</m:t>
+            </m:r>
+          </m:e>
+          <m:sub>
+            <m:r>
+              <w:rPr>
+                <w:rFonts w:ascii="Cambria Math" w:hAnsi="Cambria Math"/>
+              </w:rPr>
+              <m:t xml:space="preserve">Y, </m:t>
+            </m:r>
+            <m:acc>
+              <m:accPr>
+                <m:ctrlPr>
+                  <w:rPr>
+                    <w:rFonts w:ascii="Cambria Math" w:hAnsi="Cambria Math"/>
+                    <w:i/>
+                  </w:rPr>
+                </m:ctrlPr>
+              </m:accPr>
+              <m:e>
+                <m:r>
+                  <w:rPr>
+                    <w:rFonts w:ascii="Cambria Math" w:hAnsi="Cambria Math"/>
+                  </w:rPr>
+                  <m:t>Y</m:t>
+                </m:r>
+              </m:e>
+            </m:acc>
+          </m:sub>
+        </m:sSub>
+      </m:oMath>
+      <w:r>
+        <w:rPr>
+          <w:rFonts w:eastAsiaTheme="minorEastAsia"/>
+        </w:rPr>
+        <w:t xml:space="preserve"> </w:t>
+      </w:r>
+      <w:proofErr w:type="gramStart"/>
+      <w:r>
+        <w:rPr>
+          <w:rFonts w:eastAsiaTheme="minorEastAsia"/>
+        </w:rPr>
+        <w:t>is</w:t>
+      </w:r>
+      <w:proofErr w:type="gramEnd"/>
+      <w:r>
+        <w:rPr>
+          <w:rFonts w:eastAsiaTheme="minorEastAsia"/>
+        </w:rPr>
+        <w:t xml:space="preserve"> the multiple correlation coefficient.</w:t>
+      </w:r>
+    </w:p>
+    <w:p>
+      <w:pPr>
+        <w:pStyle w:val="ListParagraph"/>
+        <w:numPr>
+          <w:ilvl w:val="0"/>
+          <w:numId w:val="64"/>
+        </w:numPr>
+        <w:spacing w:after="0" w:line="240" w:lineRule="auto"/>
+      </w:pPr>
+      <w:r>
+        <w:t xml:space="preserve">Multiple </w:t>
+      </w:r>
+      <w:proofErr w:type="gramStart"/>
+      <w:r>
+        <w:t>regression</w:t>
+      </w:r>
+      <w:proofErr w:type="gramEnd"/>
+      <w:r>
+        <w:t xml:space="preserve"> is related to the multivariate normal distribution.</w:t>
+      </w:r>
+    </w:p>
+    <w:p>
+      <w:pPr>
+        <w:spacing w:after="0" w:line="240" w:lineRule="auto"/>
+      </w:pPr>
+    </w:p>
+    <w:p>
+      <w:pPr>
+        <w:spacing w:after="0" w:line="240" w:lineRule="auto"/>
+      </w:pPr>
+      <w:r>
+        <w:t xml:space="preserve">The ANOVA Table for Multiple </w:t>
+      </w:r>
+      <w:proofErr w:type="gramStart"/>
+      <w:r>
+        <w:t>Regression</w:t>
+      </w:r>
+      <w:proofErr w:type="gramEnd"/>
+    </w:p>
+    <w:p>
+      <w:pPr>
+        <w:pStyle w:val="ListParagraph"/>
+        <w:numPr>
+          <w:ilvl w:val="0"/>
+          <w:numId w:val="65"/>
+        </w:numPr>
+        <w:spacing w:after="0" w:line="240" w:lineRule="auto"/>
+      </w:pPr>
+      <w:r>
+        <w:t>SSE is the sum of the squares due to error (i.e., residual sum of squares)</w:t>
+      </w:r>
+    </w:p>
+    <w:p>
+      <w:pPr>
+        <w:pStyle w:val="ListParagraph"/>
+        <w:numPr>
+          <w:ilvl w:val="0"/>
+          <w:numId w:val="65"/>
+        </w:numPr>
+        <w:spacing w:after="0" w:line="240" w:lineRule="auto"/>
+      </w:pPr>
+      <w:r>
+        <w:t>SSE represents the amount of Y variation left unexplained after the independent variables have been used to predict Y.</w:t>
+      </w:r>
+    </w:p>
+    <w:p>
+      <w:pPr>
+        <w:pStyle w:val="ListParagraph"/>
+        <w:numPr>
+          <w:ilvl w:val="0"/>
+          <w:numId w:val="65"/>
+        </w:numPr>
+        <w:spacing w:after="0" w:line="240" w:lineRule="auto"/>
+      </w:pPr>
+      <w:r>
+        <w:t>SSY-SSE is the regression sum of squares</w:t>
+      </w:r>
+    </w:p>
+    <w:p>
+      <w:pPr>
+        <w:pStyle w:val="ListParagraph"/>
+        <w:numPr>
+          <w:ilvl w:val="0"/>
+          <w:numId w:val="65"/>
+        </w:numPr>
+        <w:spacing w:after="0" w:line="240" w:lineRule="auto"/>
+      </w:pPr>
+      <w:r>
+        <w:t>SSY-SSE measures the reduction in variation due to the independent variables in the regression equation.</w:t>
+      </w:r>
+    </w:p>
+    <w:p>
+      <w:pPr>
+        <w:pStyle w:val="ListParagraph"/>
+        <w:numPr>
+          <w:ilvl w:val="0"/>
+          <w:numId w:val="65"/>
+        </w:numPr>
+        <w:spacing w:after="0" w:line="240" w:lineRule="auto"/>
+      </w:pPr>
+      <w:r>
+        <w:t>SSY is the total sum of squares</w:t>
+      </w:r>
+    </w:p>
+    <w:p>
+      <w:pPr>
+        <w:pStyle w:val="ListParagraph"/>
+        <w:numPr>
+          <w:ilvl w:val="0"/>
+          <w:numId w:val="65"/>
+        </w:numPr>
+        <w:spacing w:after="0" w:line="240" w:lineRule="auto"/>
+      </w:pPr>
+      <w:r>
+        <w:t>Total sum of squares = regression sum of squares + residual sum of squares</w:t>
+      </w:r>
+      <w:r>
+        <w:br/>
+        <w:t>SSY = (SSY-SSE)+SSE</w:t>
+      </w:r>
+    </w:p>
+    <w:p>
+      <w:pPr>
+        <w:pStyle w:val="ListParagraph"/>
+        <w:numPr>
+          <w:ilvl w:val="0"/>
+          <w:numId w:val="65"/>
+        </w:numPr>
+        <w:spacing w:after="0" w:line="240" w:lineRule="auto"/>
+      </w:pPr>
+      <w:r>
+        <w:t>MS ≡ mean-square terms</w:t>
+      </w:r>
+    </w:p>
+    <w:p>
+      <w:pPr>
+        <w:pStyle w:val="ListParagraph"/>
+        <w:numPr>
+          <w:ilvl w:val="0"/>
+          <w:numId w:val="65"/>
+        </w:numPr>
+        <w:spacing w:after="0" w:line="240" w:lineRule="auto"/>
+      </w:pPr>
+      <w:r>
+        <w:t xml:space="preserve">F = </w:t>
+      </w:r>
+      <m:oMath>
+        <m:f>
+          <m:fPr>
+            <m:ctrlPr>
+              <w:rPr>
+                <w:rFonts w:ascii="Cambria Math" w:hAnsi="Cambria Math"/>
+                <w:i/>
+              </w:rPr>
+            </m:ctrlPr>
+          </m:fPr>
+          <m:num>
+            <m:r>
+              <w:rPr>
+                <w:rFonts w:ascii="Cambria Math" w:hAnsi="Cambria Math"/>
+              </w:rPr>
+              <m:t>mean-squre regression</m:t>
+            </m:r>
+          </m:num>
+          <m:den>
+            <m:r>
+              <w:rPr>
+                <w:rFonts w:ascii="Cambria Math" w:hAnsi="Cambria Math"/>
+              </w:rPr>
+              <m:t>mean-square residual</m:t>
+            </m:r>
+          </m:den>
+        </m:f>
+      </m:oMath>
+      <w:r>
+        <w:rPr>
+          <w:rFonts w:eastAsiaTheme="minorEastAsia"/>
+        </w:rPr>
+        <w:br/>
+      </w:r>
+    </w:p>
+    <w:p>
+      <w:pPr>
+        <w:pStyle w:val="ListParagraph"/>
+        <w:numPr>
+          <w:ilvl w:val="0"/>
+          <w:numId w:val="65"/>
+        </w:numPr>
+        <w:spacing w:after="0" w:line="240" w:lineRule="auto"/>
+      </w:pPr>
+      <w:r>
+        <w:t>R</w:t>
+      </w:r>
+      <w:r>
+        <w:rPr>
+          <w:vertAlign w:val="superscript"/>
+        </w:rPr>
+        <w:t>2</w:t>
+      </w:r>
+      <w:r>
+        <w:t xml:space="preserve"> = </w:t>
+      </w:r>
+      <m:oMath>
+        <m:f>
+          <m:fPr>
+            <m:ctrlPr>
+              <w:rPr>
+                <w:rFonts w:ascii="Cambria Math" w:hAnsi="Cambria Math"/>
+                <w:i/>
+              </w:rPr>
+            </m:ctrlPr>
+          </m:fPr>
+          <m:num>
+            <m:r>
+              <w:rPr>
+                <w:rFonts w:ascii="Cambria Math" w:hAnsi="Cambria Math"/>
+              </w:rPr>
+              <m:t>SSY-SSE</m:t>
+            </m:r>
+          </m:num>
+          <m:den>
+            <m:r>
+              <w:rPr>
+                <w:rFonts w:ascii="Cambria Math" w:hAnsi="Cambria Math"/>
+              </w:rPr>
+              <m:t>SSY</m:t>
+            </m:r>
+          </m:den>
+        </m:f>
+      </m:oMath>
+    </w:p>
+    <w:p>
+      <w:pPr>
+        <w:pStyle w:val="ListParagraph"/>
+        <w:numPr>
+          <w:ilvl w:val="0"/>
+          <w:numId w:val="65"/>
+        </w:numPr>
+        <w:spacing w:after="0" w:line="240" w:lineRule="auto"/>
+      </w:pPr>
+      <w:r>
+        <w:t xml:space="preserve">0 </w:t>
+      </w:r>
+      <w:proofErr w:type="gramStart"/>
+      <w:r>
+        <w:t xml:space="preserve">≤  </w:t>
+      </w:r>
+      <w:r>
+        <w:t>R</w:t>
+      </w:r>
+      <w:r>
+        <w:rPr>
+          <w:vertAlign w:val="superscript"/>
+        </w:rPr>
+        <w:t>2</w:t>
+      </w:r>
+      <w:proofErr w:type="gramEnd"/>
+      <w:r>
+        <w:t xml:space="preserve"> ≤ 1 and always increases as more variables are added to the model.</w:t>
+      </w:r>
+    </w:p>
+    <w:p>
+      <w:pPr>
+        <w:spacing w:after="0" w:line="240" w:lineRule="auto"/>
+      </w:pPr>
+    </w:p>
+    <w:p>
+      <w:pPr>
+        <w:spacing w:after="0" w:line="240" w:lineRule="auto"/>
+      </w:pPr>
+      <w:r>
+        <w:t>BRFSS Analysis Example</w:t>
+      </w:r>
+    </w:p>
+    <w:p>
+      <w:pPr>
+        <w:pStyle w:val="ListParagraph"/>
+        <w:numPr>
+          <w:ilvl w:val="0"/>
+          <w:numId w:val="66"/>
+        </w:numPr>
+        <w:spacing w:after="0" w:line="240" w:lineRule="auto"/>
+      </w:pPr>
+      <w:r>
+        <w:t xml:space="preserve">Regression </w:t>
+      </w:r>
+      <w:proofErr w:type="gramStart"/>
+      <w:r>
+        <w:t>degrees of freedom is</w:t>
+      </w:r>
+      <w:proofErr w:type="gramEnd"/>
+      <w:r>
+        <w:t xml:space="preserve"> the number of predictor variables.</w:t>
+      </w:r>
+    </w:p>
+    <w:p>
+      <w:pPr>
+        <w:pStyle w:val="ListParagraph"/>
+        <w:numPr>
+          <w:ilvl w:val="0"/>
+          <w:numId w:val="66"/>
+        </w:numPr>
+        <w:spacing w:after="0" w:line="240" w:lineRule="auto"/>
+      </w:pPr>
+      <w:r>
+        <w:t>Residual degrees of freedom = n-k-1 = (1,049 observations)-(3 predictor variables) – 1 = 1,045</w:t>
+      </w:r>
       <w:bookmarkStart w:id="0" w:name="_GoBack"/>
       <w:bookmarkEnd w:id="0"/>
     </w:p>
@@ -12291,7 +13190,7 @@
         <w:b/>
         <w:noProof/>
       </w:rPr>
-      <w:t>4</w:t>
+      <w:t>5</w:t>
     </w:r>
     <w:r>
       <w:rPr>
@@ -12325,7 +13224,7 @@
         <w:b/>
         <w:noProof/>
       </w:rPr>
-      <w:t>4</w:t>
+      <w:t>5</w:t>
     </w:r>
     <w:r>
       <w:rPr>
@@ -13448,6 +14347,232 @@
     </w:lvl>
   </w:abstractNum>
   <w:abstractNum w:abstractNumId="10">
+    <w:nsid w:val="0F8C1579"/>
+    <w:multiLevelType w:val="hybridMultilevel"/>
+    <w:tmpl w:val="CE540E04"/>
+    <w:lvl w:ilvl="0" w:tplc="04090001">
+      <w:start w:val="1"/>
+      <w:numFmt w:val="bullet"/>
+      <w:lvlText w:val=""/>
+      <w:lvlJc w:val="left"/>
+      <w:pPr>
+        <w:ind w:left="720" w:hanging="360"/>
+      </w:pPr>
+      <w:rPr>
+        <w:rFonts w:ascii="Symbol" w:hAnsi="Symbol" w:hint="default"/>
+      </w:rPr>
+    </w:lvl>
+    <w:lvl w:ilvl="1" w:tplc="04090003" w:tentative="1">
+      <w:start w:val="1"/>
+      <w:numFmt w:val="bullet"/>
+      <w:lvlText w:val="o"/>
+      <w:lvlJc w:val="left"/>
+      <w:pPr>
+        <w:ind w:left="1440" w:hanging="360"/>
+      </w:pPr>
+      <w:rPr>
+        <w:rFonts w:ascii="Courier New" w:hAnsi="Courier New" w:cs="Courier New" w:hint="default"/>
+      </w:rPr>
+    </w:lvl>
+    <w:lvl w:ilvl="2" w:tplc="04090005" w:tentative="1">
+      <w:start w:val="1"/>
+      <w:numFmt w:val="bullet"/>
+      <w:lvlText w:val=""/>
+      <w:lvlJc w:val="left"/>
+      <w:pPr>
+        <w:ind w:left="2160" w:hanging="360"/>
+      </w:pPr>
+      <w:rPr>
+        <w:rFonts w:ascii="Wingdings" w:hAnsi="Wingdings" w:hint="default"/>
+      </w:rPr>
+    </w:lvl>
+    <w:lvl w:ilvl="3" w:tplc="04090001" w:tentative="1">
+      <w:start w:val="1"/>
+      <w:numFmt w:val="bullet"/>
+      <w:lvlText w:val=""/>
+      <w:lvlJc w:val="left"/>
+      <w:pPr>
+        <w:ind w:left="2880" w:hanging="360"/>
+      </w:pPr>
+      <w:rPr>
+        <w:rFonts w:ascii="Symbol" w:hAnsi="Symbol" w:hint="default"/>
+      </w:rPr>
+    </w:lvl>
+    <w:lvl w:ilvl="4" w:tplc="04090003" w:tentative="1">
+      <w:start w:val="1"/>
+      <w:numFmt w:val="bullet"/>
+      <w:lvlText w:val="o"/>
+      <w:lvlJc w:val="left"/>
+      <w:pPr>
+        <w:ind w:left="3600" w:hanging="360"/>
+      </w:pPr>
+      <w:rPr>
+        <w:rFonts w:ascii="Courier New" w:hAnsi="Courier New" w:cs="Courier New" w:hint="default"/>
+      </w:rPr>
+    </w:lvl>
+    <w:lvl w:ilvl="5" w:tplc="04090005" w:tentative="1">
+      <w:start w:val="1"/>
+      <w:numFmt w:val="bullet"/>
+      <w:lvlText w:val=""/>
+      <w:lvlJc w:val="left"/>
+      <w:pPr>
+        <w:ind w:left="4320" w:hanging="360"/>
+      </w:pPr>
+      <w:rPr>
+        <w:rFonts w:ascii="Wingdings" w:hAnsi="Wingdings" w:hint="default"/>
+      </w:rPr>
+    </w:lvl>
+    <w:lvl w:ilvl="6" w:tplc="04090001" w:tentative="1">
+      <w:start w:val="1"/>
+      <w:numFmt w:val="bullet"/>
+      <w:lvlText w:val=""/>
+      <w:lvlJc w:val="left"/>
+      <w:pPr>
+        <w:ind w:left="5040" w:hanging="360"/>
+      </w:pPr>
+      <w:rPr>
+        <w:rFonts w:ascii="Symbol" w:hAnsi="Symbol" w:hint="default"/>
+      </w:rPr>
+    </w:lvl>
+    <w:lvl w:ilvl="7" w:tplc="04090003" w:tentative="1">
+      <w:start w:val="1"/>
+      <w:numFmt w:val="bullet"/>
+      <w:lvlText w:val="o"/>
+      <w:lvlJc w:val="left"/>
+      <w:pPr>
+        <w:ind w:left="5760" w:hanging="360"/>
+      </w:pPr>
+      <w:rPr>
+        <w:rFonts w:ascii="Courier New" w:hAnsi="Courier New" w:cs="Courier New" w:hint="default"/>
+      </w:rPr>
+    </w:lvl>
+    <w:lvl w:ilvl="8" w:tplc="04090005" w:tentative="1">
+      <w:start w:val="1"/>
+      <w:numFmt w:val="bullet"/>
+      <w:lvlText w:val=""/>
+      <w:lvlJc w:val="left"/>
+      <w:pPr>
+        <w:ind w:left="6480" w:hanging="360"/>
+      </w:pPr>
+      <w:rPr>
+        <w:rFonts w:ascii="Wingdings" w:hAnsi="Wingdings" w:hint="default"/>
+      </w:rPr>
+    </w:lvl>
+  </w:abstractNum>
+  <w:abstractNum w:abstractNumId="11">
+    <w:nsid w:val="109854E0"/>
+    <w:multiLevelType w:val="hybridMultilevel"/>
+    <w:tmpl w:val="AD5642E0"/>
+    <w:lvl w:ilvl="0" w:tplc="04090001">
+      <w:start w:val="1"/>
+      <w:numFmt w:val="bullet"/>
+      <w:lvlText w:val=""/>
+      <w:lvlJc w:val="left"/>
+      <w:pPr>
+        <w:ind w:left="720" w:hanging="360"/>
+      </w:pPr>
+      <w:rPr>
+        <w:rFonts w:ascii="Symbol" w:hAnsi="Symbol" w:hint="default"/>
+      </w:rPr>
+    </w:lvl>
+    <w:lvl w:ilvl="1" w:tplc="04090003">
+      <w:start w:val="1"/>
+      <w:numFmt w:val="bullet"/>
+      <w:lvlText w:val="o"/>
+      <w:lvlJc w:val="left"/>
+      <w:pPr>
+        <w:ind w:left="1440" w:hanging="360"/>
+      </w:pPr>
+      <w:rPr>
+        <w:rFonts w:ascii="Courier New" w:hAnsi="Courier New" w:cs="Courier New" w:hint="default"/>
+      </w:rPr>
+    </w:lvl>
+    <w:lvl w:ilvl="2" w:tplc="04090005" w:tentative="1">
+      <w:start w:val="1"/>
+      <w:numFmt w:val="bullet"/>
+      <w:lvlText w:val=""/>
+      <w:lvlJc w:val="left"/>
+      <w:pPr>
+        <w:ind w:left="2160" w:hanging="360"/>
+      </w:pPr>
+      <w:rPr>
+        <w:rFonts w:ascii="Wingdings" w:hAnsi="Wingdings" w:hint="default"/>
+      </w:rPr>
+    </w:lvl>
+    <w:lvl w:ilvl="3" w:tplc="04090001" w:tentative="1">
+      <w:start w:val="1"/>
+      <w:numFmt w:val="bullet"/>
+      <w:lvlText w:val=""/>
+      <w:lvlJc w:val="left"/>
+      <w:pPr>
+        <w:ind w:left="2880" w:hanging="360"/>
+      </w:pPr>
+      <w:rPr>
+        <w:rFonts w:ascii="Symbol" w:hAnsi="Symbol" w:hint="default"/>
+      </w:rPr>
+    </w:lvl>
+    <w:lvl w:ilvl="4" w:tplc="04090003" w:tentative="1">
+      <w:start w:val="1"/>
+      <w:numFmt w:val="bullet"/>
+      <w:lvlText w:val="o"/>
+      <w:lvlJc w:val="left"/>
+      <w:pPr>
+        <w:ind w:left="3600" w:hanging="360"/>
+      </w:pPr>
+      <w:rPr>
+        <w:rFonts w:ascii="Courier New" w:hAnsi="Courier New" w:cs="Courier New" w:hint="default"/>
+      </w:rPr>
+    </w:lvl>
+    <w:lvl w:ilvl="5" w:tplc="04090005" w:tentative="1">
+      <w:start w:val="1"/>
+      <w:numFmt w:val="bullet"/>
+      <w:lvlText w:val=""/>
+      <w:lvlJc w:val="left"/>
+      <w:pPr>
+        <w:ind w:left="4320" w:hanging="360"/>
+      </w:pPr>
+      <w:rPr>
+        <w:rFonts w:ascii="Wingdings" w:hAnsi="Wingdings" w:hint="default"/>
+      </w:rPr>
+    </w:lvl>
+    <w:lvl w:ilvl="6" w:tplc="04090001" w:tentative="1">
+      <w:start w:val="1"/>
+      <w:numFmt w:val="bullet"/>
+      <w:lvlText w:val=""/>
+      <w:lvlJc w:val="left"/>
+      <w:pPr>
+        <w:ind w:left="5040" w:hanging="360"/>
+      </w:pPr>
+      <w:rPr>
+        <w:rFonts w:ascii="Symbol" w:hAnsi="Symbol" w:hint="default"/>
+      </w:rPr>
+    </w:lvl>
+    <w:lvl w:ilvl="7" w:tplc="04090003" w:tentative="1">
+      <w:start w:val="1"/>
+      <w:numFmt w:val="bullet"/>
+      <w:lvlText w:val="o"/>
+      <w:lvlJc w:val="left"/>
+      <w:pPr>
+        <w:ind w:left="5760" w:hanging="360"/>
+      </w:pPr>
+      <w:rPr>
+        <w:rFonts w:ascii="Courier New" w:hAnsi="Courier New" w:cs="Courier New" w:hint="default"/>
+      </w:rPr>
+    </w:lvl>
+    <w:lvl w:ilvl="8" w:tplc="04090005" w:tentative="1">
+      <w:start w:val="1"/>
+      <w:numFmt w:val="bullet"/>
+      <w:lvlText w:val=""/>
+      <w:lvlJc w:val="left"/>
+      <w:pPr>
+        <w:ind w:left="6480" w:hanging="360"/>
+      </w:pPr>
+      <w:rPr>
+        <w:rFonts w:ascii="Wingdings" w:hAnsi="Wingdings" w:hint="default"/>
+      </w:rPr>
+    </w:lvl>
+  </w:abstractNum>
+  <w:abstractNum w:abstractNumId="12">
     <w:nsid w:val="15453910"/>
     <w:multiLevelType w:val="hybridMultilevel"/>
     <w:tmpl w:val="BA3ABE7A"/>
@@ -13533,7 +14658,7 @@
       </w:pPr>
     </w:lvl>
   </w:abstractNum>
-  <w:abstractNum w:abstractNumId="11">
+  <w:abstractNum w:abstractNumId="13">
     <w:nsid w:val="16C652F0"/>
     <w:multiLevelType w:val="hybridMultilevel"/>
     <w:tmpl w:val="2A240944"/>
@@ -13619,7 +14744,7 @@
       </w:pPr>
     </w:lvl>
   </w:abstractNum>
-  <w:abstractNum w:abstractNumId="12">
+  <w:abstractNum w:abstractNumId="14">
     <w:nsid w:val="17AA7779"/>
     <w:multiLevelType w:val="hybridMultilevel"/>
     <w:tmpl w:val="7BD8820E"/>
@@ -13705,7 +14830,7 @@
       </w:pPr>
     </w:lvl>
   </w:abstractNum>
-  <w:abstractNum w:abstractNumId="13">
+  <w:abstractNum w:abstractNumId="15">
     <w:nsid w:val="18C329F6"/>
     <w:multiLevelType w:val="hybridMultilevel"/>
     <w:tmpl w:val="E47C22A2"/>
@@ -13818,7 +14943,233 @@
       </w:rPr>
     </w:lvl>
   </w:abstractNum>
-  <w:abstractNum w:abstractNumId="14">
+  <w:abstractNum w:abstractNumId="16">
+    <w:nsid w:val="19AC1A4D"/>
+    <w:multiLevelType w:val="hybridMultilevel"/>
+    <w:tmpl w:val="7A70850C"/>
+    <w:lvl w:ilvl="0" w:tplc="04090001">
+      <w:start w:val="1"/>
+      <w:numFmt w:val="bullet"/>
+      <w:lvlText w:val=""/>
+      <w:lvlJc w:val="left"/>
+      <w:pPr>
+        <w:ind w:left="720" w:hanging="360"/>
+      </w:pPr>
+      <w:rPr>
+        <w:rFonts w:ascii="Symbol" w:hAnsi="Symbol" w:hint="default"/>
+      </w:rPr>
+    </w:lvl>
+    <w:lvl w:ilvl="1" w:tplc="04090003" w:tentative="1">
+      <w:start w:val="1"/>
+      <w:numFmt w:val="bullet"/>
+      <w:lvlText w:val="o"/>
+      <w:lvlJc w:val="left"/>
+      <w:pPr>
+        <w:ind w:left="1440" w:hanging="360"/>
+      </w:pPr>
+      <w:rPr>
+        <w:rFonts w:ascii="Courier New" w:hAnsi="Courier New" w:cs="Courier New" w:hint="default"/>
+      </w:rPr>
+    </w:lvl>
+    <w:lvl w:ilvl="2" w:tplc="04090005" w:tentative="1">
+      <w:start w:val="1"/>
+      <w:numFmt w:val="bullet"/>
+      <w:lvlText w:val=""/>
+      <w:lvlJc w:val="left"/>
+      <w:pPr>
+        <w:ind w:left="2160" w:hanging="360"/>
+      </w:pPr>
+      <w:rPr>
+        <w:rFonts w:ascii="Wingdings" w:hAnsi="Wingdings" w:hint="default"/>
+      </w:rPr>
+    </w:lvl>
+    <w:lvl w:ilvl="3" w:tplc="04090001" w:tentative="1">
+      <w:start w:val="1"/>
+      <w:numFmt w:val="bullet"/>
+      <w:lvlText w:val=""/>
+      <w:lvlJc w:val="left"/>
+      <w:pPr>
+        <w:ind w:left="2880" w:hanging="360"/>
+      </w:pPr>
+      <w:rPr>
+        <w:rFonts w:ascii="Symbol" w:hAnsi="Symbol" w:hint="default"/>
+      </w:rPr>
+    </w:lvl>
+    <w:lvl w:ilvl="4" w:tplc="04090003" w:tentative="1">
+      <w:start w:val="1"/>
+      <w:numFmt w:val="bullet"/>
+      <w:lvlText w:val="o"/>
+      <w:lvlJc w:val="left"/>
+      <w:pPr>
+        <w:ind w:left="3600" w:hanging="360"/>
+      </w:pPr>
+      <w:rPr>
+        <w:rFonts w:ascii="Courier New" w:hAnsi="Courier New" w:cs="Courier New" w:hint="default"/>
+      </w:rPr>
+    </w:lvl>
+    <w:lvl w:ilvl="5" w:tplc="04090005" w:tentative="1">
+      <w:start w:val="1"/>
+      <w:numFmt w:val="bullet"/>
+      <w:lvlText w:val=""/>
+      <w:lvlJc w:val="left"/>
+      <w:pPr>
+        <w:ind w:left="4320" w:hanging="360"/>
+      </w:pPr>
+      <w:rPr>
+        <w:rFonts w:ascii="Wingdings" w:hAnsi="Wingdings" w:hint="default"/>
+      </w:rPr>
+    </w:lvl>
+    <w:lvl w:ilvl="6" w:tplc="04090001" w:tentative="1">
+      <w:start w:val="1"/>
+      <w:numFmt w:val="bullet"/>
+      <w:lvlText w:val=""/>
+      <w:lvlJc w:val="left"/>
+      <w:pPr>
+        <w:ind w:left="5040" w:hanging="360"/>
+      </w:pPr>
+      <w:rPr>
+        <w:rFonts w:ascii="Symbol" w:hAnsi="Symbol" w:hint="default"/>
+      </w:rPr>
+    </w:lvl>
+    <w:lvl w:ilvl="7" w:tplc="04090003" w:tentative="1">
+      <w:start w:val="1"/>
+      <w:numFmt w:val="bullet"/>
+      <w:lvlText w:val="o"/>
+      <w:lvlJc w:val="left"/>
+      <w:pPr>
+        <w:ind w:left="5760" w:hanging="360"/>
+      </w:pPr>
+      <w:rPr>
+        <w:rFonts w:ascii="Courier New" w:hAnsi="Courier New" w:cs="Courier New" w:hint="default"/>
+      </w:rPr>
+    </w:lvl>
+    <w:lvl w:ilvl="8" w:tplc="04090005" w:tentative="1">
+      <w:start w:val="1"/>
+      <w:numFmt w:val="bullet"/>
+      <w:lvlText w:val=""/>
+      <w:lvlJc w:val="left"/>
+      <w:pPr>
+        <w:ind w:left="6480" w:hanging="360"/>
+      </w:pPr>
+      <w:rPr>
+        <w:rFonts w:ascii="Wingdings" w:hAnsi="Wingdings" w:hint="default"/>
+      </w:rPr>
+    </w:lvl>
+  </w:abstractNum>
+  <w:abstractNum w:abstractNumId="17">
+    <w:nsid w:val="19C26E8C"/>
+    <w:multiLevelType w:val="hybridMultilevel"/>
+    <w:tmpl w:val="82CEA28C"/>
+    <w:lvl w:ilvl="0" w:tplc="04090001">
+      <w:start w:val="1"/>
+      <w:numFmt w:val="bullet"/>
+      <w:lvlText w:val=""/>
+      <w:lvlJc w:val="left"/>
+      <w:pPr>
+        <w:ind w:left="720" w:hanging="360"/>
+      </w:pPr>
+      <w:rPr>
+        <w:rFonts w:ascii="Symbol" w:hAnsi="Symbol" w:hint="default"/>
+      </w:rPr>
+    </w:lvl>
+    <w:lvl w:ilvl="1" w:tplc="04090003">
+      <w:start w:val="1"/>
+      <w:numFmt w:val="bullet"/>
+      <w:lvlText w:val="o"/>
+      <w:lvlJc w:val="left"/>
+      <w:pPr>
+        <w:ind w:left="1440" w:hanging="360"/>
+      </w:pPr>
+      <w:rPr>
+        <w:rFonts w:ascii="Courier New" w:hAnsi="Courier New" w:cs="Courier New" w:hint="default"/>
+      </w:rPr>
+    </w:lvl>
+    <w:lvl w:ilvl="2" w:tplc="04090005" w:tentative="1">
+      <w:start w:val="1"/>
+      <w:numFmt w:val="bullet"/>
+      <w:lvlText w:val=""/>
+      <w:lvlJc w:val="left"/>
+      <w:pPr>
+        <w:ind w:left="2160" w:hanging="360"/>
+      </w:pPr>
+      <w:rPr>
+        <w:rFonts w:ascii="Wingdings" w:hAnsi="Wingdings" w:hint="default"/>
+      </w:rPr>
+    </w:lvl>
+    <w:lvl w:ilvl="3" w:tplc="04090001" w:tentative="1">
+      <w:start w:val="1"/>
+      <w:numFmt w:val="bullet"/>
+      <w:lvlText w:val=""/>
+      <w:lvlJc w:val="left"/>
+      <w:pPr>
+        <w:ind w:left="2880" w:hanging="360"/>
+      </w:pPr>
+      <w:rPr>
+        <w:rFonts w:ascii="Symbol" w:hAnsi="Symbol" w:hint="default"/>
+      </w:rPr>
+    </w:lvl>
+    <w:lvl w:ilvl="4" w:tplc="04090003" w:tentative="1">
+      <w:start w:val="1"/>
+      <w:numFmt w:val="bullet"/>
+      <w:lvlText w:val="o"/>
+      <w:lvlJc w:val="left"/>
+      <w:pPr>
+        <w:ind w:left="3600" w:hanging="360"/>
+      </w:pPr>
+      <w:rPr>
+        <w:rFonts w:ascii="Courier New" w:hAnsi="Courier New" w:cs="Courier New" w:hint="default"/>
+      </w:rPr>
+    </w:lvl>
+    <w:lvl w:ilvl="5" w:tplc="04090005" w:tentative="1">
+      <w:start w:val="1"/>
+      <w:numFmt w:val="bullet"/>
+      <w:lvlText w:val=""/>
+      <w:lvlJc w:val="left"/>
+      <w:pPr>
+        <w:ind w:left="4320" w:hanging="360"/>
+      </w:pPr>
+      <w:rPr>
+        <w:rFonts w:ascii="Wingdings" w:hAnsi="Wingdings" w:hint="default"/>
+      </w:rPr>
+    </w:lvl>
+    <w:lvl w:ilvl="6" w:tplc="04090001" w:tentative="1">
+      <w:start w:val="1"/>
+      <w:numFmt w:val="bullet"/>
+      <w:lvlText w:val=""/>
+      <w:lvlJc w:val="left"/>
+      <w:pPr>
+        <w:ind w:left="5040" w:hanging="360"/>
+      </w:pPr>
+      <w:rPr>
+        <w:rFonts w:ascii="Symbol" w:hAnsi="Symbol" w:hint="default"/>
+      </w:rPr>
+    </w:lvl>
+    <w:lvl w:ilvl="7" w:tplc="04090003" w:tentative="1">
+      <w:start w:val="1"/>
+      <w:numFmt w:val="bullet"/>
+      <w:lvlText w:val="o"/>
+      <w:lvlJc w:val="left"/>
+      <w:pPr>
+        <w:ind w:left="5760" w:hanging="360"/>
+      </w:pPr>
+      <w:rPr>
+        <w:rFonts w:ascii="Courier New" w:hAnsi="Courier New" w:cs="Courier New" w:hint="default"/>
+      </w:rPr>
+    </w:lvl>
+    <w:lvl w:ilvl="8" w:tplc="04090005" w:tentative="1">
+      <w:start w:val="1"/>
+      <w:numFmt w:val="bullet"/>
+      <w:lvlText w:val=""/>
+      <w:lvlJc w:val="left"/>
+      <w:pPr>
+        <w:ind w:left="6480" w:hanging="360"/>
+      </w:pPr>
+      <w:rPr>
+        <w:rFonts w:ascii="Wingdings" w:hAnsi="Wingdings" w:hint="default"/>
+      </w:rPr>
+    </w:lvl>
+  </w:abstractNum>
+  <w:abstractNum w:abstractNumId="18">
     <w:nsid w:val="1AE622A0"/>
     <w:multiLevelType w:val="hybridMultilevel"/>
     <w:tmpl w:val="23781B40"/>
@@ -13931,7 +15282,7 @@
       </w:rPr>
     </w:lvl>
   </w:abstractNum>
-  <w:abstractNum w:abstractNumId="15">
+  <w:abstractNum w:abstractNumId="19">
     <w:nsid w:val="1C3422BD"/>
     <w:multiLevelType w:val="hybridMultilevel"/>
     <w:tmpl w:val="B43E61A4"/>
@@ -14044,7 +15395,7 @@
       </w:rPr>
     </w:lvl>
   </w:abstractNum>
-  <w:abstractNum w:abstractNumId="16">
+  <w:abstractNum w:abstractNumId="20">
     <w:nsid w:val="2244303C"/>
     <w:multiLevelType w:val="hybridMultilevel"/>
     <w:tmpl w:val="56069BE4"/>
@@ -14157,7 +15508,7 @@
       </w:rPr>
     </w:lvl>
   </w:abstractNum>
-  <w:abstractNum w:abstractNumId="17">
+  <w:abstractNum w:abstractNumId="21">
     <w:nsid w:val="25420B4F"/>
     <w:multiLevelType w:val="hybridMultilevel"/>
     <w:tmpl w:val="26528E34"/>
@@ -14270,7 +15621,7 @@
       </w:rPr>
     </w:lvl>
   </w:abstractNum>
-  <w:abstractNum w:abstractNumId="18">
+  <w:abstractNum w:abstractNumId="22">
     <w:nsid w:val="258E6AB1"/>
     <w:multiLevelType w:val="hybridMultilevel"/>
     <w:tmpl w:val="A93E549C"/>
@@ -14383,7 +15734,7 @@
       </w:rPr>
     </w:lvl>
   </w:abstractNum>
-  <w:abstractNum w:abstractNumId="19">
+  <w:abstractNum w:abstractNumId="23">
     <w:nsid w:val="268E4DF0"/>
     <w:multiLevelType w:val="hybridMultilevel"/>
     <w:tmpl w:val="663A429A"/>
@@ -14496,7 +15847,7 @@
       </w:rPr>
     </w:lvl>
   </w:abstractNum>
-  <w:abstractNum w:abstractNumId="20">
+  <w:abstractNum w:abstractNumId="24">
     <w:nsid w:val="27116ED3"/>
     <w:multiLevelType w:val="hybridMultilevel"/>
     <w:tmpl w:val="D138F40E"/>
@@ -14609,7 +15960,7 @@
       </w:rPr>
     </w:lvl>
   </w:abstractNum>
-  <w:abstractNum w:abstractNumId="21">
+  <w:abstractNum w:abstractNumId="25">
     <w:nsid w:val="273F5ADD"/>
     <w:multiLevelType w:val="hybridMultilevel"/>
     <w:tmpl w:val="E39C7C68"/>
@@ -14722,7 +16073,7 @@
       </w:rPr>
     </w:lvl>
   </w:abstractNum>
-  <w:abstractNum w:abstractNumId="22">
+  <w:abstractNum w:abstractNumId="26">
     <w:nsid w:val="28020DF6"/>
     <w:multiLevelType w:val="hybridMultilevel"/>
     <w:tmpl w:val="84485B68"/>
@@ -14835,7 +16186,7 @@
       </w:rPr>
     </w:lvl>
   </w:abstractNum>
-  <w:abstractNum w:abstractNumId="23">
+  <w:abstractNum w:abstractNumId="27">
     <w:nsid w:val="283B08AF"/>
     <w:multiLevelType w:val="hybridMultilevel"/>
     <w:tmpl w:val="9F2E3564"/>
@@ -14948,7 +16299,7 @@
       </w:rPr>
     </w:lvl>
   </w:abstractNum>
-  <w:abstractNum w:abstractNumId="24">
+  <w:abstractNum w:abstractNumId="28">
     <w:nsid w:val="29862A5E"/>
     <w:multiLevelType w:val="hybridMultilevel"/>
     <w:tmpl w:val="17A8C600"/>
@@ -15061,7 +16412,7 @@
       </w:rPr>
     </w:lvl>
   </w:abstractNum>
-  <w:abstractNum w:abstractNumId="25">
+  <w:abstractNum w:abstractNumId="29">
     <w:nsid w:val="2EA77ED5"/>
     <w:multiLevelType w:val="hybridMultilevel"/>
     <w:tmpl w:val="10B2D186"/>
@@ -15174,7 +16525,7 @@
       </w:rPr>
     </w:lvl>
   </w:abstractNum>
-  <w:abstractNum w:abstractNumId="26">
+  <w:abstractNum w:abstractNumId="30">
     <w:nsid w:val="313D27EE"/>
     <w:multiLevelType w:val="hybridMultilevel"/>
     <w:tmpl w:val="213697E6"/>
@@ -15287,7 +16638,7 @@
       </w:rPr>
     </w:lvl>
   </w:abstractNum>
-  <w:abstractNum w:abstractNumId="27">
+  <w:abstractNum w:abstractNumId="31">
     <w:nsid w:val="344049B1"/>
     <w:multiLevelType w:val="hybridMultilevel"/>
     <w:tmpl w:val="9A067252"/>
@@ -15400,7 +16751,7 @@
       </w:rPr>
     </w:lvl>
   </w:abstractNum>
-  <w:abstractNum w:abstractNumId="28">
+  <w:abstractNum w:abstractNumId="32">
     <w:nsid w:val="35F958F5"/>
     <w:multiLevelType w:val="hybridMultilevel"/>
     <w:tmpl w:val="E0E8D9B0"/>
@@ -15513,7 +16864,7 @@
       </w:rPr>
     </w:lvl>
   </w:abstractNum>
-  <w:abstractNum w:abstractNumId="29">
+  <w:abstractNum w:abstractNumId="33">
     <w:nsid w:val="36F10170"/>
     <w:multiLevelType w:val="hybridMultilevel"/>
     <w:tmpl w:val="DD20BF9E"/>
@@ -15626,7 +16977,7 @@
       </w:rPr>
     </w:lvl>
   </w:abstractNum>
-  <w:abstractNum w:abstractNumId="30">
+  <w:abstractNum w:abstractNumId="34">
     <w:nsid w:val="37F74757"/>
     <w:multiLevelType w:val="hybridMultilevel"/>
     <w:tmpl w:val="3B6C04DA"/>
@@ -15739,7 +17090,7 @@
       </w:rPr>
     </w:lvl>
   </w:abstractNum>
-  <w:abstractNum w:abstractNumId="31">
+  <w:abstractNum w:abstractNumId="35">
     <w:nsid w:val="38E15203"/>
     <w:multiLevelType w:val="hybridMultilevel"/>
     <w:tmpl w:val="12E08554"/>
@@ -15825,7 +17176,7 @@
       </w:pPr>
     </w:lvl>
   </w:abstractNum>
-  <w:abstractNum w:abstractNumId="32">
+  <w:abstractNum w:abstractNumId="36">
     <w:nsid w:val="3C5D78E4"/>
     <w:multiLevelType w:val="hybridMultilevel"/>
     <w:tmpl w:val="16DC45D2"/>
@@ -15938,7 +17289,120 @@
       </w:rPr>
     </w:lvl>
   </w:abstractNum>
-  <w:abstractNum w:abstractNumId="33">
+  <w:abstractNum w:abstractNumId="37">
+    <w:nsid w:val="3DAF287B"/>
+    <w:multiLevelType w:val="hybridMultilevel"/>
+    <w:tmpl w:val="79366C18"/>
+    <w:lvl w:ilvl="0" w:tplc="04090001">
+      <w:start w:val="1"/>
+      <w:numFmt w:val="bullet"/>
+      <w:lvlText w:val=""/>
+      <w:lvlJc w:val="left"/>
+      <w:pPr>
+        <w:ind w:left="720" w:hanging="360"/>
+      </w:pPr>
+      <w:rPr>
+        <w:rFonts w:ascii="Symbol" w:hAnsi="Symbol" w:hint="default"/>
+      </w:rPr>
+    </w:lvl>
+    <w:lvl w:ilvl="1" w:tplc="04090003">
+      <w:start w:val="1"/>
+      <w:numFmt w:val="bullet"/>
+      <w:lvlText w:val="o"/>
+      <w:lvlJc w:val="left"/>
+      <w:pPr>
+        <w:ind w:left="1440" w:hanging="360"/>
+      </w:pPr>
+      <w:rPr>
+        <w:rFonts w:ascii="Courier New" w:hAnsi="Courier New" w:cs="Courier New" w:hint="default"/>
+      </w:rPr>
+    </w:lvl>
+    <w:lvl w:ilvl="2" w:tplc="04090005" w:tentative="1">
+      <w:start w:val="1"/>
+      <w:numFmt w:val="bullet"/>
+      <w:lvlText w:val=""/>
+      <w:lvlJc w:val="left"/>
+      <w:pPr>
+        <w:ind w:left="2160" w:hanging="360"/>
+      </w:pPr>
+      <w:rPr>
+        <w:rFonts w:ascii="Wingdings" w:hAnsi="Wingdings" w:hint="default"/>
+      </w:rPr>
+    </w:lvl>
+    <w:lvl w:ilvl="3" w:tplc="04090001" w:tentative="1">
+      <w:start w:val="1"/>
+      <w:numFmt w:val="bullet"/>
+      <w:lvlText w:val=""/>
+      <w:lvlJc w:val="left"/>
+      <w:pPr>
+        <w:ind w:left="2880" w:hanging="360"/>
+      </w:pPr>
+      <w:rPr>
+        <w:rFonts w:ascii="Symbol" w:hAnsi="Symbol" w:hint="default"/>
+      </w:rPr>
+    </w:lvl>
+    <w:lvl w:ilvl="4" w:tplc="04090003" w:tentative="1">
+      <w:start w:val="1"/>
+      <w:numFmt w:val="bullet"/>
+      <w:lvlText w:val="o"/>
+      <w:lvlJc w:val="left"/>
+      <w:pPr>
+        <w:ind w:left="3600" w:hanging="360"/>
+      </w:pPr>
+      <w:rPr>
+        <w:rFonts w:ascii="Courier New" w:hAnsi="Courier New" w:cs="Courier New" w:hint="default"/>
+      </w:rPr>
+    </w:lvl>
+    <w:lvl w:ilvl="5" w:tplc="04090005" w:tentative="1">
+      <w:start w:val="1"/>
+      <w:numFmt w:val="bullet"/>
+      <w:lvlText w:val=""/>
+      <w:lvlJc w:val="left"/>
+      <w:pPr>
+        <w:ind w:left="4320" w:hanging="360"/>
+      </w:pPr>
+      <w:rPr>
+        <w:rFonts w:ascii="Wingdings" w:hAnsi="Wingdings" w:hint="default"/>
+      </w:rPr>
+    </w:lvl>
+    <w:lvl w:ilvl="6" w:tplc="04090001" w:tentative="1">
+      <w:start w:val="1"/>
+      <w:numFmt w:val="bullet"/>
+      <w:lvlText w:val=""/>
+      <w:lvlJc w:val="left"/>
+      <w:pPr>
+        <w:ind w:left="5040" w:hanging="360"/>
+      </w:pPr>
+      <w:rPr>
+        <w:rFonts w:ascii="Symbol" w:hAnsi="Symbol" w:hint="default"/>
+      </w:rPr>
+    </w:lvl>
+    <w:lvl w:ilvl="7" w:tplc="04090003" w:tentative="1">
+      <w:start w:val="1"/>
+      <w:numFmt w:val="bullet"/>
+      <w:lvlText w:val="o"/>
+      <w:lvlJc w:val="left"/>
+      <w:pPr>
+        <w:ind w:left="5760" w:hanging="360"/>
+      </w:pPr>
+      <w:rPr>
+        <w:rFonts w:ascii="Courier New" w:hAnsi="Courier New" w:cs="Courier New" w:hint="default"/>
+      </w:rPr>
+    </w:lvl>
+    <w:lvl w:ilvl="8" w:tplc="04090005" w:tentative="1">
+      <w:start w:val="1"/>
+      <w:numFmt w:val="bullet"/>
+      <w:lvlText w:val=""/>
+      <w:lvlJc w:val="left"/>
+      <w:pPr>
+        <w:ind w:left="6480" w:hanging="360"/>
+      </w:pPr>
+      <w:rPr>
+        <w:rFonts w:ascii="Wingdings" w:hAnsi="Wingdings" w:hint="default"/>
+      </w:rPr>
+    </w:lvl>
+  </w:abstractNum>
+  <w:abstractNum w:abstractNumId="38">
     <w:nsid w:val="3FD932AE"/>
     <w:multiLevelType w:val="hybridMultilevel"/>
     <w:tmpl w:val="E1204446"/>
@@ -16051,7 +17515,7 @@
       </w:rPr>
     </w:lvl>
   </w:abstractNum>
-  <w:abstractNum w:abstractNumId="34">
+  <w:abstractNum w:abstractNumId="39">
     <w:nsid w:val="45D00C09"/>
     <w:multiLevelType w:val="hybridMultilevel"/>
     <w:tmpl w:val="CC660646"/>
@@ -16164,7 +17628,7 @@
       </w:rPr>
     </w:lvl>
   </w:abstractNum>
-  <w:abstractNum w:abstractNumId="35">
+  <w:abstractNum w:abstractNumId="40">
     <w:nsid w:val="484B2F9D"/>
     <w:multiLevelType w:val="hybridMultilevel"/>
     <w:tmpl w:val="A080E720"/>
@@ -16277,7 +17741,93 @@
       </w:rPr>
     </w:lvl>
   </w:abstractNum>
-  <w:abstractNum w:abstractNumId="36">
+  <w:abstractNum w:abstractNumId="41">
+    <w:nsid w:val="4AC8147D"/>
+    <w:multiLevelType w:val="hybridMultilevel"/>
+    <w:tmpl w:val="44E8CDD8"/>
+    <w:lvl w:ilvl="0" w:tplc="0409000F">
+      <w:start w:val="1"/>
+      <w:numFmt w:val="decimal"/>
+      <w:lvlText w:val="%1."/>
+      <w:lvlJc w:val="left"/>
+      <w:pPr>
+        <w:ind w:left="720" w:hanging="360"/>
+      </w:pPr>
+    </w:lvl>
+    <w:lvl w:ilvl="1" w:tplc="04090019" w:tentative="1">
+      <w:start w:val="1"/>
+      <w:numFmt w:val="lowerLetter"/>
+      <w:lvlText w:val="%2."/>
+      <w:lvlJc w:val="left"/>
+      <w:pPr>
+        <w:ind w:left="1440" w:hanging="360"/>
+      </w:pPr>
+    </w:lvl>
+    <w:lvl w:ilvl="2" w:tplc="0409001B" w:tentative="1">
+      <w:start w:val="1"/>
+      <w:numFmt w:val="lowerRoman"/>
+      <w:lvlText w:val="%3."/>
+      <w:lvlJc w:val="right"/>
+      <w:pPr>
+        <w:ind w:left="2160" w:hanging="180"/>
+      </w:pPr>
+    </w:lvl>
+    <w:lvl w:ilvl="3" w:tplc="0409000F" w:tentative="1">
+      <w:start w:val="1"/>
+      <w:numFmt w:val="decimal"/>
+      <w:lvlText w:val="%4."/>
+      <w:lvlJc w:val="left"/>
+      <w:pPr>
+        <w:ind w:left="2880" w:hanging="360"/>
+      </w:pPr>
+    </w:lvl>
+    <w:lvl w:ilvl="4" w:tplc="04090019" w:tentative="1">
+      <w:start w:val="1"/>
+      <w:numFmt w:val="lowerLetter"/>
+      <w:lvlText w:val="%5."/>
+      <w:lvlJc w:val="left"/>
+      <w:pPr>
+        <w:ind w:left="3600" w:hanging="360"/>
+      </w:pPr>
+    </w:lvl>
+    <w:lvl w:ilvl="5" w:tplc="0409001B" w:tentative="1">
+      <w:start w:val="1"/>
+      <w:numFmt w:val="lowerRoman"/>
+      <w:lvlText w:val="%6."/>
+      <w:lvlJc w:val="right"/>
+      <w:pPr>
+        <w:ind w:left="4320" w:hanging="180"/>
+      </w:pPr>
+    </w:lvl>
+    <w:lvl w:ilvl="6" w:tplc="0409000F" w:tentative="1">
+      <w:start w:val="1"/>
+      <w:numFmt w:val="decimal"/>
+      <w:lvlText w:val="%7."/>
+      <w:lvlJc w:val="left"/>
+      <w:pPr>
+        <w:ind w:left="5040" w:hanging="360"/>
+      </w:pPr>
+    </w:lvl>
+    <w:lvl w:ilvl="7" w:tplc="04090019" w:tentative="1">
+      <w:start w:val="1"/>
+      <w:numFmt w:val="lowerLetter"/>
+      <w:lvlText w:val="%8."/>
+      <w:lvlJc w:val="left"/>
+      <w:pPr>
+        <w:ind w:left="5760" w:hanging="360"/>
+      </w:pPr>
+    </w:lvl>
+    <w:lvl w:ilvl="8" w:tplc="0409001B" w:tentative="1">
+      <w:start w:val="1"/>
+      <w:numFmt w:val="lowerRoman"/>
+      <w:lvlText w:val="%9."/>
+      <w:lvlJc w:val="right"/>
+      <w:pPr>
+        <w:ind w:left="6480" w:hanging="180"/>
+      </w:pPr>
+    </w:lvl>
+  </w:abstractNum>
+  <w:abstractNum w:abstractNumId="42">
     <w:nsid w:val="4D6D096A"/>
     <w:multiLevelType w:val="hybridMultilevel"/>
     <w:tmpl w:val="B6021B1E"/>
@@ -16390,7 +17940,7 @@
       </w:rPr>
     </w:lvl>
   </w:abstractNum>
-  <w:abstractNum w:abstractNumId="37">
+  <w:abstractNum w:abstractNumId="43">
     <w:nsid w:val="5259572A"/>
     <w:multiLevelType w:val="hybridMultilevel"/>
     <w:tmpl w:val="72C8EA24"/>
@@ -16503,7 +18053,120 @@
       </w:rPr>
     </w:lvl>
   </w:abstractNum>
-  <w:abstractNum w:abstractNumId="38">
+  <w:abstractNum w:abstractNumId="44">
+    <w:nsid w:val="55E33382"/>
+    <w:multiLevelType w:val="hybridMultilevel"/>
+    <w:tmpl w:val="5FAA6D2C"/>
+    <w:lvl w:ilvl="0" w:tplc="04090001">
+      <w:start w:val="1"/>
+      <w:numFmt w:val="bullet"/>
+      <w:lvlText w:val=""/>
+      <w:lvlJc w:val="left"/>
+      <w:pPr>
+        <w:ind w:left="720" w:hanging="360"/>
+      </w:pPr>
+      <w:rPr>
+        <w:rFonts w:ascii="Symbol" w:hAnsi="Symbol" w:hint="default"/>
+      </w:rPr>
+    </w:lvl>
+    <w:lvl w:ilvl="1" w:tplc="04090003" w:tentative="1">
+      <w:start w:val="1"/>
+      <w:numFmt w:val="bullet"/>
+      <w:lvlText w:val="o"/>
+      <w:lvlJc w:val="left"/>
+      <w:pPr>
+        <w:ind w:left="1440" w:hanging="360"/>
+      </w:pPr>
+      <w:rPr>
+        <w:rFonts w:ascii="Courier New" w:hAnsi="Courier New" w:cs="Courier New" w:hint="default"/>
+      </w:rPr>
+    </w:lvl>
+    <w:lvl w:ilvl="2" w:tplc="04090005" w:tentative="1">
+      <w:start w:val="1"/>
+      <w:numFmt w:val="bullet"/>
+      <w:lvlText w:val=""/>
+      <w:lvlJc w:val="left"/>
+      <w:pPr>
+        <w:ind w:left="2160" w:hanging="360"/>
+      </w:pPr>
+      <w:rPr>
+        <w:rFonts w:ascii="Wingdings" w:hAnsi="Wingdings" w:hint="default"/>
+      </w:rPr>
+    </w:lvl>
+    <w:lvl w:ilvl="3" w:tplc="04090001" w:tentative="1">
+      <w:start w:val="1"/>
+      <w:numFmt w:val="bullet"/>
+      <w:lvlText w:val=""/>
+      <w:lvlJc w:val="left"/>
+      <w:pPr>
+        <w:ind w:left="2880" w:hanging="360"/>
+      </w:pPr>
+      <w:rPr>
+        <w:rFonts w:ascii="Symbol" w:hAnsi="Symbol" w:hint="default"/>
+      </w:rPr>
+    </w:lvl>
+    <w:lvl w:ilvl="4" w:tplc="04090003" w:tentative="1">
+      <w:start w:val="1"/>
+      <w:numFmt w:val="bullet"/>
+      <w:lvlText w:val="o"/>
+      <w:lvlJc w:val="left"/>
+      <w:pPr>
+        <w:ind w:left="3600" w:hanging="360"/>
+      </w:pPr>
+      <w:rPr>
+        <w:rFonts w:ascii="Courier New" w:hAnsi="Courier New" w:cs="Courier New" w:hint="default"/>
+      </w:rPr>
+    </w:lvl>
+    <w:lvl w:ilvl="5" w:tplc="04090005" w:tentative="1">
+      <w:start w:val="1"/>
+      <w:numFmt w:val="bullet"/>
+      <w:lvlText w:val=""/>
+      <w:lvlJc w:val="left"/>
+      <w:pPr>
+        <w:ind w:left="4320" w:hanging="360"/>
+      </w:pPr>
+      <w:rPr>
+        <w:rFonts w:ascii="Wingdings" w:hAnsi="Wingdings" w:hint="default"/>
+      </w:rPr>
+    </w:lvl>
+    <w:lvl w:ilvl="6" w:tplc="04090001" w:tentative="1">
+      <w:start w:val="1"/>
+      <w:numFmt w:val="bullet"/>
+      <w:lvlText w:val=""/>
+      <w:lvlJc w:val="left"/>
+      <w:pPr>
+        <w:ind w:left="5040" w:hanging="360"/>
+      </w:pPr>
+      <w:rPr>
+        <w:rFonts w:ascii="Symbol" w:hAnsi="Symbol" w:hint="default"/>
+      </w:rPr>
+    </w:lvl>
+    <w:lvl w:ilvl="7" w:tplc="04090003" w:tentative="1">
+      <w:start w:val="1"/>
+      <w:numFmt w:val="bullet"/>
+      <w:lvlText w:val="o"/>
+      <w:lvlJc w:val="left"/>
+      <w:pPr>
+        <w:ind w:left="5760" w:hanging="360"/>
+      </w:pPr>
+      <w:rPr>
+        <w:rFonts w:ascii="Courier New" w:hAnsi="Courier New" w:cs="Courier New" w:hint="default"/>
+      </w:rPr>
+    </w:lvl>
+    <w:lvl w:ilvl="8" w:tplc="04090005" w:tentative="1">
+      <w:start w:val="1"/>
+      <w:numFmt w:val="bullet"/>
+      <w:lvlText w:val=""/>
+      <w:lvlJc w:val="left"/>
+      <w:pPr>
+        <w:ind w:left="6480" w:hanging="360"/>
+      </w:pPr>
+      <w:rPr>
+        <w:rFonts w:ascii="Wingdings" w:hAnsi="Wingdings" w:hint="default"/>
+      </w:rPr>
+    </w:lvl>
+  </w:abstractNum>
+  <w:abstractNum w:abstractNumId="45">
     <w:nsid w:val="56122CA2"/>
     <w:multiLevelType w:val="hybridMultilevel"/>
     <w:tmpl w:val="E3B637EE"/>
@@ -16616,7 +18279,7 @@
       </w:rPr>
     </w:lvl>
   </w:abstractNum>
-  <w:abstractNum w:abstractNumId="39">
+  <w:abstractNum w:abstractNumId="46">
     <w:nsid w:val="57981F6E"/>
     <w:multiLevelType w:val="hybridMultilevel"/>
     <w:tmpl w:val="FE22107A"/>
@@ -16729,7 +18392,7 @@
       </w:rPr>
     </w:lvl>
   </w:abstractNum>
-  <w:abstractNum w:abstractNumId="40">
+  <w:abstractNum w:abstractNumId="47">
     <w:nsid w:val="58335FF4"/>
     <w:multiLevelType w:val="hybridMultilevel"/>
     <w:tmpl w:val="C8A4B996"/>
@@ -16842,7 +18505,7 @@
       </w:rPr>
     </w:lvl>
   </w:abstractNum>
-  <w:abstractNum w:abstractNumId="41">
+  <w:abstractNum w:abstractNumId="48">
     <w:nsid w:val="59276693"/>
     <w:multiLevelType w:val="hybridMultilevel"/>
     <w:tmpl w:val="C116115E"/>
@@ -16955,7 +18618,7 @@
       </w:rPr>
     </w:lvl>
   </w:abstractNum>
-  <w:abstractNum w:abstractNumId="42">
+  <w:abstractNum w:abstractNumId="49">
     <w:nsid w:val="5A496A6D"/>
     <w:multiLevelType w:val="hybridMultilevel"/>
     <w:tmpl w:val="2C588B24"/>
@@ -17041,7 +18704,7 @@
       </w:pPr>
     </w:lvl>
   </w:abstractNum>
-  <w:abstractNum w:abstractNumId="43">
+  <w:abstractNum w:abstractNumId="50">
     <w:nsid w:val="5BD37EBF"/>
     <w:multiLevelType w:val="hybridMultilevel"/>
     <w:tmpl w:val="7548CBFA"/>
@@ -17154,7 +18817,7 @@
       </w:rPr>
     </w:lvl>
   </w:abstractNum>
-  <w:abstractNum w:abstractNumId="44">
+  <w:abstractNum w:abstractNumId="51">
     <w:nsid w:val="5F016C85"/>
     <w:multiLevelType w:val="hybridMultilevel"/>
     <w:tmpl w:val="7BD8820E"/>
@@ -17240,7 +18903,7 @@
       </w:pPr>
     </w:lvl>
   </w:abstractNum>
-  <w:abstractNum w:abstractNumId="45">
+  <w:abstractNum w:abstractNumId="52">
     <w:nsid w:val="60155F02"/>
     <w:multiLevelType w:val="hybridMultilevel"/>
     <w:tmpl w:val="0E94BAFA"/>
@@ -17353,7 +19016,7 @@
       </w:rPr>
     </w:lvl>
   </w:abstractNum>
-  <w:abstractNum w:abstractNumId="46">
+  <w:abstractNum w:abstractNumId="53">
     <w:nsid w:val="60817ADC"/>
     <w:multiLevelType w:val="hybridMultilevel"/>
     <w:tmpl w:val="21AAFD2C"/>
@@ -17466,7 +19129,7 @@
       </w:rPr>
     </w:lvl>
   </w:abstractNum>
-  <w:abstractNum w:abstractNumId="47">
+  <w:abstractNum w:abstractNumId="54">
     <w:nsid w:val="64794762"/>
     <w:multiLevelType w:val="hybridMultilevel"/>
     <w:tmpl w:val="58181D28"/>
@@ -17579,7 +19242,7 @@
       </w:rPr>
     </w:lvl>
   </w:abstractNum>
-  <w:abstractNum w:abstractNumId="48">
+  <w:abstractNum w:abstractNumId="55">
     <w:nsid w:val="6D3C5DD6"/>
     <w:multiLevelType w:val="hybridMultilevel"/>
     <w:tmpl w:val="3A067E12"/>
@@ -17692,7 +19355,7 @@
       </w:rPr>
     </w:lvl>
   </w:abstractNum>
-  <w:abstractNum w:abstractNumId="49">
+  <w:abstractNum w:abstractNumId="56">
     <w:nsid w:val="6DDD1270"/>
     <w:multiLevelType w:val="hybridMultilevel"/>
     <w:tmpl w:val="E8AC9992"/>
@@ -17805,7 +19468,7 @@
       </w:rPr>
     </w:lvl>
   </w:abstractNum>
-  <w:abstractNum w:abstractNumId="50">
+  <w:abstractNum w:abstractNumId="57">
     <w:nsid w:val="6F667B90"/>
     <w:multiLevelType w:val="hybridMultilevel"/>
     <w:tmpl w:val="293AE75C"/>
@@ -17918,7 +19581,7 @@
       </w:rPr>
     </w:lvl>
   </w:abstractNum>
-  <w:abstractNum w:abstractNumId="51">
+  <w:abstractNum w:abstractNumId="58">
     <w:nsid w:val="71412003"/>
     <w:multiLevelType w:val="hybridMultilevel"/>
     <w:tmpl w:val="9C829E9C"/>
@@ -18031,7 +19694,7 @@
       </w:rPr>
     </w:lvl>
   </w:abstractNum>
-  <w:abstractNum w:abstractNumId="52">
+  <w:abstractNum w:abstractNumId="59">
     <w:nsid w:val="74C57F0F"/>
     <w:multiLevelType w:val="hybridMultilevel"/>
     <w:tmpl w:val="57E667E8"/>
@@ -18144,7 +19807,7 @@
       </w:rPr>
     </w:lvl>
   </w:abstractNum>
-  <w:abstractNum w:abstractNumId="53">
+  <w:abstractNum w:abstractNumId="60">
     <w:nsid w:val="75AB0417"/>
     <w:multiLevelType w:val="hybridMultilevel"/>
     <w:tmpl w:val="2FF65A0E"/>
@@ -18257,7 +19920,7 @@
       </w:rPr>
     </w:lvl>
   </w:abstractNum>
-  <w:abstractNum w:abstractNumId="54">
+  <w:abstractNum w:abstractNumId="61">
     <w:nsid w:val="75CA1A84"/>
     <w:multiLevelType w:val="hybridMultilevel"/>
     <w:tmpl w:val="E4C4B1E8"/>
@@ -18370,7 +20033,7 @@
       </w:rPr>
     </w:lvl>
   </w:abstractNum>
-  <w:abstractNum w:abstractNumId="55">
+  <w:abstractNum w:abstractNumId="62">
     <w:nsid w:val="76696C36"/>
     <w:multiLevelType w:val="hybridMultilevel"/>
     <w:tmpl w:val="278A2DF6"/>
@@ -18483,7 +20146,7 @@
       </w:rPr>
     </w:lvl>
   </w:abstractNum>
-  <w:abstractNum w:abstractNumId="56">
+  <w:abstractNum w:abstractNumId="63">
     <w:nsid w:val="7B1D4DA1"/>
     <w:multiLevelType w:val="hybridMultilevel"/>
     <w:tmpl w:val="B32AE4BA"/>
@@ -18569,7 +20232,7 @@
       </w:pPr>
     </w:lvl>
   </w:abstractNum>
-  <w:abstractNum w:abstractNumId="57">
+  <w:abstractNum w:abstractNumId="64">
     <w:nsid w:val="7C162B99"/>
     <w:multiLevelType w:val="hybridMultilevel"/>
     <w:tmpl w:val="7BF840DA"/>
@@ -18682,7 +20345,7 @@
       </w:rPr>
     </w:lvl>
   </w:abstractNum>
-  <w:abstractNum w:abstractNumId="58">
+  <w:abstractNum w:abstractNumId="65">
     <w:nsid w:val="7EF26473"/>
     <w:multiLevelType w:val="hybridMultilevel"/>
     <w:tmpl w:val="B21EDE22"/>
@@ -18796,58 +20459,58 @@
     </w:lvl>
   </w:abstractNum>
   <w:num w:numId="1">
-    <w:abstractNumId w:val="10"/>
+    <w:abstractNumId w:val="12"/>
   </w:num>
   <w:num w:numId="2">
-    <w:abstractNumId w:val="51"/>
+    <w:abstractNumId w:val="58"/>
   </w:num>
   <w:num w:numId="3">
     <w:abstractNumId w:val="7"/>
   </w:num>
   <w:num w:numId="4">
-    <w:abstractNumId w:val="37"/>
+    <w:abstractNumId w:val="43"/>
   </w:num>
   <w:num w:numId="5">
     <w:abstractNumId w:val="9"/>
   </w:num>
   <w:num w:numId="6">
-    <w:abstractNumId w:val="28"/>
+    <w:abstractNumId w:val="32"/>
   </w:num>
   <w:num w:numId="7">
-    <w:abstractNumId w:val="12"/>
+    <w:abstractNumId w:val="14"/>
   </w:num>
   <w:num w:numId="8">
-    <w:abstractNumId w:val="13"/>
+    <w:abstractNumId w:val="15"/>
   </w:num>
   <w:num w:numId="9">
     <w:abstractNumId w:val="6"/>
   </w:num>
   <w:num w:numId="10">
-    <w:abstractNumId w:val="41"/>
+    <w:abstractNumId w:val="48"/>
   </w:num>
   <w:num w:numId="11">
-    <w:abstractNumId w:val="49"/>
+    <w:abstractNumId w:val="56"/>
   </w:num>
   <w:num w:numId="12">
     <w:abstractNumId w:val="8"/>
   </w:num>
   <w:num w:numId="13">
-    <w:abstractNumId w:val="17"/>
+    <w:abstractNumId w:val="21"/>
   </w:num>
   <w:num w:numId="14">
-    <w:abstractNumId w:val="44"/>
+    <w:abstractNumId w:val="51"/>
   </w:num>
   <w:num w:numId="15">
-    <w:abstractNumId w:val="18"/>
+    <w:abstractNumId w:val="22"/>
   </w:num>
   <w:num w:numId="16">
-    <w:abstractNumId w:val="48"/>
+    <w:abstractNumId w:val="55"/>
   </w:num>
   <w:num w:numId="17">
-    <w:abstractNumId w:val="36"/>
+    <w:abstractNumId w:val="42"/>
   </w:num>
   <w:num w:numId="18">
-    <w:abstractNumId w:val="45"/>
+    <w:abstractNumId w:val="52"/>
   </w:num>
   <w:num w:numId="19">
     <w:abstractNumId w:val="1"/>
@@ -18856,121 +20519,142 @@
     <w:abstractNumId w:val="5"/>
   </w:num>
   <w:num w:numId="21">
-    <w:abstractNumId w:val="22"/>
+    <w:abstractNumId w:val="26"/>
   </w:num>
   <w:num w:numId="22">
-    <w:abstractNumId w:val="34"/>
+    <w:abstractNumId w:val="39"/>
   </w:num>
   <w:num w:numId="23">
-    <w:abstractNumId w:val="27"/>
+    <w:abstractNumId w:val="31"/>
   </w:num>
   <w:num w:numId="24">
-    <w:abstractNumId w:val="29"/>
+    <w:abstractNumId w:val="33"/>
   </w:num>
   <w:num w:numId="25">
-    <w:abstractNumId w:val="46"/>
+    <w:abstractNumId w:val="53"/>
   </w:num>
   <w:num w:numId="26">
-    <w:abstractNumId w:val="31"/>
+    <w:abstractNumId w:val="35"/>
   </w:num>
   <w:num w:numId="27">
-    <w:abstractNumId w:val="52"/>
+    <w:abstractNumId w:val="59"/>
   </w:num>
   <w:num w:numId="28">
-    <w:abstractNumId w:val="35"/>
+    <w:abstractNumId w:val="40"/>
   </w:num>
   <w:num w:numId="29">
-    <w:abstractNumId w:val="58"/>
+    <w:abstractNumId w:val="65"/>
   </w:num>
   <w:num w:numId="30">
-    <w:abstractNumId w:val="16"/>
+    <w:abstractNumId w:val="20"/>
   </w:num>
   <w:num w:numId="31">
-    <w:abstractNumId w:val="42"/>
+    <w:abstractNumId w:val="49"/>
   </w:num>
   <w:num w:numId="32">
-    <w:abstractNumId w:val="40"/>
+    <w:abstractNumId w:val="47"/>
   </w:num>
   <w:num w:numId="33">
-    <w:abstractNumId w:val="32"/>
+    <w:abstractNumId w:val="36"/>
   </w:num>
   <w:num w:numId="34">
-    <w:abstractNumId w:val="50"/>
+    <w:abstractNumId w:val="57"/>
   </w:num>
   <w:num w:numId="35">
     <w:abstractNumId w:val="0"/>
   </w:num>
   <w:num w:numId="36">
-    <w:abstractNumId w:val="19"/>
+    <w:abstractNumId w:val="23"/>
   </w:num>
   <w:num w:numId="37">
-    <w:abstractNumId w:val="43"/>
+    <w:abstractNumId w:val="50"/>
   </w:num>
   <w:num w:numId="38">
-    <w:abstractNumId w:val="21"/>
+    <w:abstractNumId w:val="25"/>
   </w:num>
   <w:num w:numId="39">
-    <w:abstractNumId w:val="20"/>
+    <w:abstractNumId w:val="24"/>
   </w:num>
   <w:num w:numId="40">
-    <w:abstractNumId w:val="47"/>
+    <w:abstractNumId w:val="54"/>
   </w:num>
   <w:num w:numId="41">
     <w:abstractNumId w:val="4"/>
   </w:num>
   <w:num w:numId="42">
-    <w:abstractNumId w:val="57"/>
+    <w:abstractNumId w:val="64"/>
   </w:num>
   <w:num w:numId="43">
-    <w:abstractNumId w:val="39"/>
+    <w:abstractNumId w:val="46"/>
   </w:num>
   <w:num w:numId="44">
-    <w:abstractNumId w:val="54"/>
+    <w:abstractNumId w:val="61"/>
   </w:num>
   <w:num w:numId="45">
-    <w:abstractNumId w:val="33"/>
+    <w:abstractNumId w:val="38"/>
   </w:num>
   <w:num w:numId="46">
-    <w:abstractNumId w:val="56"/>
+    <w:abstractNumId w:val="63"/>
   </w:num>
   <w:num w:numId="47">
     <w:abstractNumId w:val="2"/>
   </w:num>
   <w:num w:numId="48">
-    <w:abstractNumId w:val="25"/>
+    <w:abstractNumId w:val="29"/>
   </w:num>
   <w:num w:numId="49">
-    <w:abstractNumId w:val="23"/>
+    <w:abstractNumId w:val="27"/>
   </w:num>
   <w:num w:numId="50">
-    <w:abstractNumId w:val="15"/>
+    <w:abstractNumId w:val="19"/>
   </w:num>
   <w:num w:numId="51">
-    <w:abstractNumId w:val="38"/>
+    <w:abstractNumId w:val="45"/>
   </w:num>
   <w:num w:numId="52">
-    <w:abstractNumId w:val="30"/>
+    <w:abstractNumId w:val="34"/>
   </w:num>
   <w:num w:numId="53">
     <w:abstractNumId w:val="3"/>
   </w:num>
   <w:num w:numId="54">
-    <w:abstractNumId w:val="24"/>
+    <w:abstractNumId w:val="28"/>
   </w:num>
   <w:num w:numId="55">
-    <w:abstractNumId w:val="53"/>
+    <w:abstractNumId w:val="60"/>
   </w:num>
   <w:num w:numId="56">
-    <w:abstractNumId w:val="14"/>
+    <w:abstractNumId w:val="18"/>
   </w:num>
   <w:num w:numId="57">
+    <w:abstractNumId w:val="13"/>
+  </w:num>
+  <w:num w:numId="58">
+    <w:abstractNumId w:val="30"/>
+  </w:num>
+  <w:num w:numId="59">
+    <w:abstractNumId w:val="62"/>
+  </w:num>
+  <w:num w:numId="60">
+    <w:abstractNumId w:val="41"/>
+  </w:num>
+  <w:num w:numId="61">
+    <w:abstractNumId w:val="17"/>
+  </w:num>
+  <w:num w:numId="62">
+    <w:abstractNumId w:val="16"/>
+  </w:num>
+  <w:num w:numId="63">
+    <w:abstractNumId w:val="37"/>
+  </w:num>
+  <w:num w:numId="64">
     <w:abstractNumId w:val="11"/>
   </w:num>
-  <w:num w:numId="58">
-    <w:abstractNumId w:val="26"/>
+  <w:num w:numId="65">
+    <w:abstractNumId w:val="10"/>
   </w:num>
-  <w:num w:numId="59">
-    <w:abstractNumId w:val="55"/>
+  <w:num w:numId="66">
+    <w:abstractNumId w:val="44"/>
   </w:num>
   <w:numIdMacAtCleanup w:val="58"/>
 </w:numbering>

--- a/Notes/KleinbaumKupperNizamRosenberg_2014_Applied-Regression-Analysis.docx
+++ b/Notes/KleinbaumKupperNizamRosenberg_2014_Applied-Regression-Analysis.docx
@@ -1,6 +1,6 @@
 
 <file path=word/document.xml><?xml version="1.0" encoding="utf-8"?>
-<w:document xmlns:wpc="http://schemas.microsoft.com/office/word/2010/wordprocessingCanvas" xmlns:mc="http://schemas.openxmlformats.org/markup-compatibility/2006" xmlns:o="urn:schemas-microsoft-com:office:office" xmlns:r="http://schemas.openxmlformats.org/officeDocument/2006/relationships" xmlns:m="http://schemas.openxmlformats.org/officeDocument/2006/math" xmlns:v="urn:schemas-microsoft-com:vml" xmlns:wp14="http://schemas.microsoft.com/office/word/2010/wordprocessingDrawing" xmlns:wp="http://schemas.openxmlformats.org/drawingml/2006/wordprocessingDrawing" xmlns:w10="urn:schemas-microsoft-com:office:word" xmlns:w="http://schemas.openxmlformats.org/wordprocessingml/2006/main" xmlns:w14="http://schemas.microsoft.com/office/word/2010/wordml" xmlns:wpg="http://schemas.microsoft.com/office/word/2010/wordprocessingGroup" xmlns:wpi="http://schemas.microsoft.com/office/word/2010/wordprocessingInk" xmlns:wne="http://schemas.microsoft.com/office/word/2006/wordml" xmlns:wps="http://schemas.microsoft.com/office/word/2010/wordprocessingShape" mc:Ignorable="w14 wp14">
+<w:document xmlns:wpc="http://schemas.microsoft.com/office/word/2010/wordprocessingCanvas" xmlns:cx="http://schemas.microsoft.com/office/drawing/2014/chartex" xmlns:cx1="http://schemas.microsoft.com/office/drawing/2015/9/8/chartex" xmlns:cx2="http://schemas.microsoft.com/office/drawing/2015/10/21/chartex" xmlns:cx3="http://schemas.microsoft.com/office/drawing/2016/5/9/chartex" xmlns:cx4="http://schemas.microsoft.com/office/drawing/2016/5/10/chartex" xmlns:cx5="http://schemas.microsoft.com/office/drawing/2016/5/11/chartex" xmlns:mc="http://schemas.openxmlformats.org/markup-compatibility/2006" xmlns:o="urn:schemas-microsoft-com:office:office" xmlns:r="http://schemas.openxmlformats.org/officeDocument/2006/relationships" xmlns:m="http://schemas.openxmlformats.org/officeDocument/2006/math" xmlns:v="urn:schemas-microsoft-com:vml" xmlns:wp14="http://schemas.microsoft.com/office/word/2010/wordprocessingDrawing" xmlns:wp="http://schemas.openxmlformats.org/drawingml/2006/wordprocessingDrawing" xmlns:w10="urn:schemas-microsoft-com:office:word" xmlns:w="http://schemas.openxmlformats.org/wordprocessingml/2006/main" xmlns:w14="http://schemas.microsoft.com/office/word/2010/wordml" xmlns:w15="http://schemas.microsoft.com/office/word/2012/wordml" xmlns:w16se="http://schemas.microsoft.com/office/word/2015/wordml/symex" xmlns:wpg="http://schemas.microsoft.com/office/word/2010/wordprocessingGroup" xmlns:wpi="http://schemas.microsoft.com/office/word/2010/wordprocessingInk" xmlns:wne="http://schemas.microsoft.com/office/word/2006/wordml" xmlns:wps="http://schemas.microsoft.com/office/word/2010/wordprocessingShape" mc:Ignorable="w14 w15 w16se wp14">
   <w:body>
     <w:p>
       <w:pPr>
@@ -226,15 +226,7 @@
         <w:t>Experimental</w:t>
       </w:r>
       <w:r>
-        <w:t xml:space="preserve">, in which observational units or subjects are </w:t>
-      </w:r>
-      <w:proofErr w:type="gramStart"/>
-      <w:r>
-        <w:t>randomly</w:t>
-      </w:r>
-      <w:proofErr w:type="gramEnd"/>
-      <w:r>
-        <w:t xml:space="preserve"> assigned levels of predictor variables.</w:t>
+        <w:t>, in which observational units or subjects are randomly assigned levels of predictor variables.</w:t>
       </w:r>
     </w:p>
     <w:p>
@@ -266,15 +258,7 @@
         <w:t>Observational</w:t>
       </w:r>
       <w:r>
-        <w:t xml:space="preserve">, in which observational units are </w:t>
-      </w:r>
-      <w:proofErr w:type="gramStart"/>
-      <w:r>
-        <w:t>not</w:t>
-      </w:r>
-      <w:proofErr w:type="gramEnd"/>
-      <w:r>
-        <w:t xml:space="preserve"> assigned levels of predictor variables.</w:t>
+        <w:t>, in which observational units are not assigned levels of predictor variables.</w:t>
       </w:r>
     </w:p>
     <w:p>
@@ -1438,7 +1422,7 @@
       <w:pPr>
         <w:spacing w:after="0" w:line="240" w:lineRule="auto"/>
         <w:sectPr>
-          <w:headerReference w:type="default" r:id="rId8"/>
+          <w:headerReference w:type="default" r:id="rId7"/>
           <w:pgSz w:w="12240" w:h="15840"/>
           <w:pgMar w:top="1440" w:right="1440" w:bottom="1440" w:left="1440" w:header="720" w:footer="720" w:gutter="0"/>
           <w:cols w:space="720"/>
@@ -2266,15 +2250,15 @@
         <w:spacing w:after="0" w:line="240" w:lineRule="auto"/>
       </w:pPr>
       <w:r>
-        <w:t xml:space="preserve">Binomial distribution, </w:t>
+        <w:t>Binomial distribution, B(</w:t>
       </w:r>
       <w:proofErr w:type="gramStart"/>
       <w:r>
-        <w:t>B(</w:t>
+        <w:t>n,π</w:t>
       </w:r>
       <w:proofErr w:type="gramEnd"/>
       <w:r>
-        <w:t>n,π)</w:t>
+        <w:t>)</w:t>
       </w:r>
     </w:p>
     <w:p>
@@ -2354,13 +2338,16 @@
       <w:r>
         <w:t xml:space="preserve">X ᴖ </w:t>
       </w:r>
+      <w:r>
+        <w:t>B(</w:t>
+      </w:r>
       <w:proofErr w:type="gramStart"/>
       <w:r>
-        <w:t>B(</w:t>
+        <w:t>n,π</w:t>
       </w:r>
       <w:proofErr w:type="gramEnd"/>
       <w:r>
-        <w:t>n,π)</w:t>
+        <w:t>)</w:t>
       </w:r>
       <w:r>
         <w:t xml:space="preserve"> </w:t>
@@ -2382,18 +2369,15 @@
         <w:spacing w:after="0" w:line="240" w:lineRule="auto"/>
       </w:pPr>
       <w:r>
-        <w:t xml:space="preserve">Normal distribution, </w:t>
-      </w:r>
+        <w:t>Normal distribution, N(</w:t>
+      </w:r>
+      <w:proofErr w:type="spellStart"/>
       <w:proofErr w:type="gramStart"/>
       <w:r>
-        <w:t>N(</w:t>
-      </w:r>
-      <w:proofErr w:type="spellStart"/>
+        <w:t>μ,σ</w:t>
+      </w:r>
+      <w:proofErr w:type="spellEnd"/>
       <w:proofErr w:type="gramEnd"/>
-      <w:r>
-        <w:t>μ,σ</w:t>
-      </w:r>
-      <w:proofErr w:type="spellEnd"/>
       <w:r>
         <w:t>)</w:t>
       </w:r>
@@ -3483,13 +3467,8 @@
       <w:r>
         <w:t xml:space="preserve">-3 &lt;= </w:t>
       </w:r>
-      <w:proofErr w:type="gramStart"/>
-      <w:r>
-        <w:t>Kur(</w:t>
-      </w:r>
-      <w:proofErr w:type="gramEnd"/>
-      <w:r>
-        <w:t>Z</w:t>
+      <w:r>
+        <w:t>Kur(Z</w:t>
       </w:r>
       <w:r>
         <w:t>) &lt; 0 for flat distributions with short tails.</w:t>
@@ -3504,13 +3483,8 @@
         </w:numPr>
         <w:spacing w:after="0" w:line="240" w:lineRule="auto"/>
       </w:pPr>
-      <w:proofErr w:type="gramStart"/>
-      <w:r>
-        <w:t>Kur(</w:t>
-      </w:r>
-      <w:proofErr w:type="gramEnd"/>
-      <w:r>
-        <w:t xml:space="preserve">Z) ≈ </w:t>
+      <w:r>
+        <w:t xml:space="preserve">Kur(Z) ≈ </w:t>
       </w:r>
       <w:r>
         <w:t>0 for moderate to large random samples from a normal distribution.</w:t>
@@ -3525,13 +3499,8 @@
         </w:numPr>
         <w:spacing w:after="0" w:line="240" w:lineRule="auto"/>
       </w:pPr>
-      <w:proofErr w:type="gramStart"/>
-      <w:r>
-        <w:t>Kur(</w:t>
-      </w:r>
-      <w:proofErr w:type="gramEnd"/>
-      <w:r>
-        <w:t>Z</w:t>
+      <w:r>
+        <w:t>Kur(Z</w:t>
       </w:r>
       <w:r>
         <w:t>) &gt; 0 for heavy-tailed distributions</w:t>
@@ -4609,21 +4578,7 @@
         <w:rPr>
           <w:rFonts w:eastAsiaTheme="minorEastAsia"/>
         </w:rPr>
-        <w:t xml:space="preserve"> </w:t>
-      </w:r>
-      <w:proofErr w:type="gramStart"/>
-      <w:r>
-        <w:rPr>
-          <w:rFonts w:eastAsiaTheme="minorEastAsia"/>
-        </w:rPr>
-        <w:t>is</w:t>
-      </w:r>
-      <w:proofErr w:type="gramEnd"/>
-      <w:r>
-        <w:rPr>
-          <w:rFonts w:eastAsiaTheme="minorEastAsia"/>
-        </w:rPr>
-        <w:t xml:space="preserve"> a fixed unknown constant and the lower and upper limits of the confidence interval are random quantities that vary from sample to sample.</w:t>
+        <w:t xml:space="preserve"> is a fixed unknown constant and the lower and upper limits of the confidence interval are random quantities that vary from sample to sample.</w:t>
       </w:r>
     </w:p>
     <w:p>
@@ -5065,15 +5020,7 @@
         <w:spacing w:after="0" w:line="240" w:lineRule="auto"/>
       </w:pPr>
       <w:r>
-        <w:t xml:space="preserve">What is the difference between </w:t>
-      </w:r>
-      <w:proofErr w:type="gramStart"/>
-      <w:r>
-        <w:t>association</w:t>
-      </w:r>
-      <w:proofErr w:type="gramEnd"/>
-      <w:r>
-        <w:t xml:space="preserve"> versus causality?</w:t>
+        <w:t>What is the difference between association versus causality?</w:t>
       </w:r>
     </w:p>
     <w:p>
@@ -5919,23 +5866,20 @@
         </w:numPr>
         <w:spacing w:after="0" w:line="240" w:lineRule="auto"/>
       </w:pPr>
+      <w:r>
+        <w:t>n pairs of observations X</w:t>
+      </w:r>
       <w:proofErr w:type="gramStart"/>
       <w:r>
-        <w:t>n</w:t>
+        <w:rPr>
+          <w:vertAlign w:val="subscript"/>
+        </w:rPr>
+        <w:t>1</w:t>
+      </w:r>
+      <w:r>
+        <w:t>,Y</w:t>
       </w:r>
       <w:proofErr w:type="gramEnd"/>
-      <w:r>
-        <w:t xml:space="preserve"> pairs of observations X</w:t>
-      </w:r>
-      <w:r>
-        <w:rPr>
-          <w:vertAlign w:val="subscript"/>
-        </w:rPr>
-        <w:t>1</w:t>
-      </w:r>
-      <w:r>
-        <w:t>,Y</w:t>
-      </w:r>
       <w:r>
         <w:rPr>
           <w:vertAlign w:val="subscript"/>
@@ -7139,21 +7083,7 @@
         <w:rPr>
           <w:rFonts w:eastAsiaTheme="minorEastAsia"/>
         </w:rPr>
-        <w:t xml:space="preserve"> </w:t>
-      </w:r>
-      <w:proofErr w:type="gramStart"/>
-      <w:r>
-        <w:rPr>
-          <w:rFonts w:eastAsiaTheme="minorEastAsia"/>
-        </w:rPr>
-        <w:t>is</w:t>
-      </w:r>
-      <w:proofErr w:type="gramEnd"/>
-      <w:r>
-        <w:rPr>
-          <w:rFonts w:eastAsiaTheme="minorEastAsia"/>
-        </w:rPr>
-        <w:t xml:space="preserve"> called a residual.</w:t>
+        <w:t xml:space="preserve"> is called a residual.</w:t>
       </w:r>
     </w:p>
     <w:p>
@@ -8353,7 +8283,7 @@
       <w:pPr>
         <w:spacing w:after="0" w:line="240" w:lineRule="auto"/>
         <w:sectPr>
-          <w:headerReference w:type="default" r:id="rId9"/>
+          <w:headerReference w:type="default" r:id="rId8"/>
           <w:pgSz w:w="12240" w:h="15840"/>
           <w:pgMar w:top="1440" w:right="1440" w:bottom="1440" w:left="1440" w:header="720" w:footer="720" w:gutter="0"/>
           <w:pgNumType w:start="1"/>
@@ -8882,10 +8812,10 @@
         <w:t xml:space="preserve">Sample correlation coefficient, r is an estimate of the population correlation coefficient, </w:t>
       </w:r>
       <w:proofErr w:type="spellStart"/>
+      <w:r>
+        <w:t>ρ</w:t>
+      </w:r>
       <w:proofErr w:type="gramStart"/>
-      <w:r>
-        <w:t>ρ</w:t>
-      </w:r>
       <w:r>
         <w:rPr>
           <w:vertAlign w:val="subscript"/>
@@ -9895,7 +9825,6 @@
       <w:pPr>
         <w:spacing w:after="0" w:line="240" w:lineRule="auto"/>
       </w:pPr>
-      <w:proofErr w:type="gramStart"/>
       <w:r>
         <w:t>r</w:t>
       </w:r>
@@ -9905,7 +9834,6 @@
         </w:rPr>
         <w:t>2</w:t>
       </w:r>
-      <w:proofErr w:type="gramEnd"/>
       <w:r>
         <w:t xml:space="preserve"> and the Strength of the Straight-Line Relationship</w:t>
       </w:r>
@@ -10199,11 +10127,7 @@
         <w:t>T</w:t>
       </w:r>
       <w:r>
-        <w:t xml:space="preserve"> </w:t>
-      </w:r>
-      <w:proofErr w:type="gramStart"/>
-      <w:r>
-        <w:t xml:space="preserve">= </w:t>
+        <w:t xml:space="preserve"> = </w:t>
       </w:r>
       <m:oMath>
         <m:f>
@@ -10216,7 +10140,6 @@
             </m:ctrlPr>
           </m:fPr>
           <m:num>
-            <w:proofErr w:type="gramEnd"/>
             <m:r>
               <w:rPr>
                 <w:rFonts w:ascii="Cambria Math" w:hAnsi="Cambria Math"/>
@@ -10883,15 +10806,7 @@
         <w:spacing w:after="0" w:line="240" w:lineRule="auto"/>
       </w:pPr>
       <w:r>
-        <w:t xml:space="preserve">Test the null hypothesis that the </w:t>
-      </w:r>
-      <w:proofErr w:type="gramStart"/>
-      <w:r>
-        <w:t>population</w:t>
-      </w:r>
-      <w:proofErr w:type="gramEnd"/>
-      <w:r>
-        <w:t xml:space="preserve"> correlation coefficients are of two variables are equal</w:t>
+        <w:t>Test the null hypothesis that the population correlation coefficients are of two variables are equal</w:t>
       </w:r>
     </w:p>
     <w:p>
@@ -11329,24 +11244,24 @@
         <w:spacing w:after="0" w:line="240" w:lineRule="auto"/>
       </w:pPr>
       <w:r>
-        <w:t xml:space="preserve">How Large </w:t>
+        <w:t>How Large Should r</w:t>
+      </w:r>
+      <w:r>
+        <w:rPr>
+          <w:vertAlign w:val="superscript"/>
+        </w:rPr>
+        <w:t>2</w:t>
+      </w:r>
+      <w:r>
+        <w:t xml:space="preserve"> Be </w:t>
       </w:r>
       <w:proofErr w:type="gramStart"/>
       <w:r>
-        <w:t>Should</w:t>
+        <w:t>For</w:t>
       </w:r>
       <w:proofErr w:type="gramEnd"/>
       <w:r>
-        <w:t xml:space="preserve"> r</w:t>
-      </w:r>
-      <w:r>
-        <w:rPr>
-          <w:vertAlign w:val="superscript"/>
-        </w:rPr>
-        <w:t>2</w:t>
-      </w:r>
-      <w:r>
-        <w:t xml:space="preserve"> Be For A Correlation To Be Considered Significant</w:t>
+        <w:t xml:space="preserve"> A Correlation To Be Considered Significant</w:t>
       </w:r>
     </w:p>
     <w:p>
@@ -12014,15 +11929,7 @@
         <w:spacing w:after="0" w:line="240" w:lineRule="auto"/>
       </w:pPr>
       <w:r>
-        <w:t xml:space="preserve">Multiple </w:t>
-      </w:r>
-      <w:proofErr w:type="gramStart"/>
-      <w:r>
-        <w:t>regression</w:t>
-      </w:r>
-      <w:proofErr w:type="gramEnd"/>
-      <w:r>
-        <w:t xml:space="preserve"> is an extension of straight-line regression.</w:t>
+        <w:t>Multiple regression is an extension of straight-line regression.</w:t>
       </w:r>
     </w:p>
     <w:p>
@@ -12048,15 +11955,7 @@
         <w:spacing w:after="0" w:line="240" w:lineRule="auto"/>
       </w:pPr>
       <w:r>
-        <w:t xml:space="preserve">Multiple </w:t>
-      </w:r>
-      <w:proofErr w:type="gramStart"/>
-      <w:r>
-        <w:t>regression</w:t>
-      </w:r>
-      <w:proofErr w:type="gramEnd"/>
-      <w:r>
-        <w:t xml:space="preserve"> uses more than one independent variable.</w:t>
+        <w:t>Multiple regression uses more than one independent variable.</w:t>
       </w:r>
     </w:p>
     <w:p>
@@ -12450,22 +12349,16 @@
         <w:rPr>
           <w:rFonts w:eastAsiaTheme="minorEastAsia"/>
         </w:rPr>
-        <w:t xml:space="preserve"> </w:t>
+        <w:t xml:space="preserve"> is the multiple correlation </w:t>
       </w:r>
       <w:proofErr w:type="gramStart"/>
       <w:r>
         <w:rPr>
           <w:rFonts w:eastAsiaTheme="minorEastAsia"/>
         </w:rPr>
-        <w:t>is</w:t>
+        <w:t>coefficient.</w:t>
       </w:r>
       <w:proofErr w:type="gramEnd"/>
-      <w:r>
-        <w:rPr>
-          <w:rFonts w:eastAsiaTheme="minorEastAsia"/>
-        </w:rPr>
-        <w:t xml:space="preserve"> the multiple correlation coefficient.</w:t>
-      </w:r>
     </w:p>
     <w:p>
       <w:pPr>
@@ -12477,34 +12370,21 @@
         <w:spacing w:after="0" w:line="240" w:lineRule="auto"/>
       </w:pPr>
       <w:r>
-        <w:t xml:space="preserve">Multiple </w:t>
-      </w:r>
-      <w:proofErr w:type="gramStart"/>
-      <w:r>
-        <w:t>regression</w:t>
-      </w:r>
-      <w:proofErr w:type="gramEnd"/>
-      <w:r>
-        <w:t xml:space="preserve"> is related to the multivariate normal distribution.</w:t>
-      </w:r>
-    </w:p>
-    <w:p>
-      <w:pPr>
-        <w:spacing w:after="0" w:line="240" w:lineRule="auto"/>
-      </w:pPr>
-    </w:p>
-    <w:p>
-      <w:pPr>
-        <w:spacing w:after="0" w:line="240" w:lineRule="auto"/>
-      </w:pPr>
-      <w:r>
-        <w:t xml:space="preserve">The ANOVA Table for Multiple </w:t>
-      </w:r>
-      <w:proofErr w:type="gramStart"/>
-      <w:r>
-        <w:t>Regression</w:t>
-      </w:r>
-      <w:proofErr w:type="gramEnd"/>
+        <w:t>Multiple regression is related to the multivariate normal distribution.</w:t>
+      </w:r>
+    </w:p>
+    <w:p>
+      <w:pPr>
+        <w:spacing w:after="0" w:line="240" w:lineRule="auto"/>
+      </w:pPr>
+    </w:p>
+    <w:p>
+      <w:pPr>
+        <w:spacing w:after="0" w:line="240" w:lineRule="auto"/>
+      </w:pPr>
+      <w:r>
+        <w:t>The ANOVA Table for Multiple Regression</w:t>
+      </w:r>
     </w:p>
     <w:p>
       <w:pPr>
@@ -12712,73 +12592,2868 @@
       </w:r>
       <w:proofErr w:type="gramStart"/>
       <w:r>
-        <w:t xml:space="preserve">≤  </w:t>
-      </w:r>
-      <w:r>
-        <w:t>R</w:t>
-      </w:r>
+        <w:t>≤  R</w:t>
+      </w:r>
+      <w:proofErr w:type="gramEnd"/>
       <w:r>
         <w:rPr>
           <w:vertAlign w:val="superscript"/>
         </w:rPr>
         <w:t>2</w:t>
       </w:r>
+      <w:r>
+        <w:t xml:space="preserve"> ≤ 1 and always increases as more variables are added to the model.</w:t>
+      </w:r>
+    </w:p>
+    <w:p>
+      <w:pPr>
+        <w:spacing w:after="0" w:line="240" w:lineRule="auto"/>
+      </w:pPr>
+    </w:p>
+    <w:p>
+      <w:pPr>
+        <w:spacing w:after="0" w:line="240" w:lineRule="auto"/>
+      </w:pPr>
+      <w:r>
+        <w:t>BRFSS Analysis Example</w:t>
+      </w:r>
+    </w:p>
+    <w:p>
+      <w:pPr>
+        <w:pStyle w:val="ListParagraph"/>
+        <w:numPr>
+          <w:ilvl w:val="0"/>
+          <w:numId w:val="66"/>
+        </w:numPr>
+        <w:spacing w:after="0" w:line="240" w:lineRule="auto"/>
+      </w:pPr>
+      <w:r>
+        <w:t>Regression degrees of freedom is the number of predictor variables.</w:t>
+      </w:r>
+    </w:p>
+    <w:p>
+      <w:pPr>
+        <w:pStyle w:val="ListParagraph"/>
+        <w:numPr>
+          <w:ilvl w:val="0"/>
+          <w:numId w:val="66"/>
+        </w:numPr>
+        <w:spacing w:after="0" w:line="240" w:lineRule="auto"/>
+      </w:pPr>
+      <w:r>
+        <w:t>Residual degrees of freedom = n-k-1 = (1,049 observations)</w:t>
+      </w:r>
+      <w:r>
+        <w:t xml:space="preserve"> – </w:t>
+      </w:r>
+      <w:r>
+        <w:t>(3 predictor variables) – 1 = 1,045</w:t>
+      </w:r>
+    </w:p>
+    <w:p>
+      <w:pPr>
+        <w:spacing w:after="0" w:line="240" w:lineRule="auto"/>
+      </w:pPr>
+    </w:p>
+    <w:p>
+      <w:pPr>
+        <w:spacing w:after="0" w:line="240" w:lineRule="auto"/>
+        <w:rPr>
+          <w:b/>
+        </w:rPr>
+      </w:pPr>
+      <w:r>
+        <w:rPr>
+          <w:b/>
+        </w:rPr>
+        <w:t>Chapter 14: Regression Diagnostics</w:t>
+      </w:r>
+    </w:p>
+    <w:p>
+      <w:pPr>
+        <w:spacing w:after="0" w:line="240" w:lineRule="auto"/>
+        <w:rPr>
+          <w:u w:val="single"/>
+        </w:rPr>
+      </w:pPr>
+      <w:r>
+        <w:rPr>
+          <w:u w:val="single"/>
+        </w:rPr>
+        <w:t>Preview Questions</w:t>
+      </w:r>
+    </w:p>
+    <w:p>
+      <w:pPr>
+        <w:pStyle w:val="ListParagraph"/>
+        <w:numPr>
+          <w:ilvl w:val="0"/>
+          <w:numId w:val="67"/>
+        </w:numPr>
+        <w:spacing w:after="0" w:line="240" w:lineRule="auto"/>
+      </w:pPr>
+      <w:r>
+        <w:t>How do you diagnose problems in data?</w:t>
+      </w:r>
+    </w:p>
+    <w:p>
+      <w:pPr>
+        <w:pStyle w:val="ListParagraph"/>
+        <w:numPr>
+          <w:ilvl w:val="0"/>
+          <w:numId w:val="67"/>
+        </w:numPr>
+        <w:spacing w:after="0" w:line="240" w:lineRule="auto"/>
+      </w:pPr>
+      <w:r>
+        <w:t>How do you detect outliers and violations of model assumptions?</w:t>
+      </w:r>
+    </w:p>
+    <w:p>
+      <w:pPr>
+        <w:pStyle w:val="ListParagraph"/>
+        <w:numPr>
+          <w:ilvl w:val="0"/>
+          <w:numId w:val="67"/>
+        </w:numPr>
+        <w:spacing w:after="0" w:line="240" w:lineRule="auto"/>
+      </w:pPr>
+      <w:r>
+        <w:t>How do you address violations of regression assumptions?</w:t>
+      </w:r>
+    </w:p>
+    <w:p>
+      <w:pPr>
+        <w:pStyle w:val="ListParagraph"/>
+        <w:numPr>
+          <w:ilvl w:val="0"/>
+          <w:numId w:val="67"/>
+        </w:numPr>
+        <w:spacing w:after="0" w:line="240" w:lineRule="auto"/>
+      </w:pPr>
+      <w:r>
+        <w:t>What is collinearity?</w:t>
+      </w:r>
+    </w:p>
+    <w:p>
+      <w:pPr>
+        <w:spacing w:after="0" w:line="240" w:lineRule="auto"/>
+      </w:pPr>
+    </w:p>
+    <w:p>
+      <w:pPr>
+        <w:spacing w:after="0" w:line="240" w:lineRule="auto"/>
+        <w:rPr>
+          <w:u w:val="single"/>
+        </w:rPr>
+      </w:pPr>
+      <w:r>
+        <w:rPr>
+          <w:u w:val="single"/>
+        </w:rPr>
+        <w:t>Reading Summary</w:t>
+      </w:r>
+    </w:p>
+    <w:p>
+      <w:pPr>
+        <w:spacing w:after="0" w:line="240" w:lineRule="auto"/>
+      </w:pPr>
+      <w:r>
+        <w:t>Preview</w:t>
+      </w:r>
+    </w:p>
+    <w:p>
+      <w:pPr>
+        <w:pStyle w:val="ListParagraph"/>
+        <w:numPr>
+          <w:ilvl w:val="0"/>
+          <w:numId w:val="68"/>
+        </w:numPr>
+        <w:spacing w:after="0" w:line="240" w:lineRule="auto"/>
+      </w:pPr>
+      <w:r>
+        <w:t>Regression diagnostics are statistical techniques for detecting conditions that can lead to invalid regression results.</w:t>
+      </w:r>
+    </w:p>
+    <w:p>
+      <w:pPr>
+        <w:pStyle w:val="ListParagraph"/>
+        <w:numPr>
+          <w:ilvl w:val="1"/>
+          <w:numId w:val="68"/>
+        </w:numPr>
+        <w:spacing w:after="0" w:line="240" w:lineRule="auto"/>
+      </w:pPr>
+      <w:r>
+        <w:t>Outliers in the data</w:t>
+      </w:r>
+    </w:p>
+    <w:p>
+      <w:pPr>
+        <w:pStyle w:val="ListParagraph"/>
+        <w:numPr>
+          <w:ilvl w:val="1"/>
+          <w:numId w:val="68"/>
+        </w:numPr>
+        <w:spacing w:after="0" w:line="240" w:lineRule="auto"/>
+      </w:pPr>
+      <w:r>
+        <w:t>Violations of regression assumptions</w:t>
+      </w:r>
+    </w:p>
+    <w:p>
+      <w:pPr>
+        <w:pStyle w:val="ListParagraph"/>
+        <w:numPr>
+          <w:ilvl w:val="1"/>
+          <w:numId w:val="68"/>
+        </w:numPr>
+        <w:spacing w:after="0" w:line="240" w:lineRule="auto"/>
+      </w:pPr>
+      <w:r>
+        <w:t>The presence of collinearity</w:t>
+      </w:r>
+    </w:p>
+    <w:p>
+      <w:pPr>
+        <w:spacing w:after="0" w:line="240" w:lineRule="auto"/>
+      </w:pPr>
+    </w:p>
+    <w:p>
+      <w:pPr>
+        <w:spacing w:after="0" w:line="240" w:lineRule="auto"/>
+      </w:pPr>
+      <w:r>
+        <w:t>Approaches to Diagnosing Problems in Data</w:t>
+      </w:r>
+    </w:p>
+    <w:p>
+      <w:pPr>
+        <w:pStyle w:val="ListParagraph"/>
+        <w:numPr>
+          <w:ilvl w:val="0"/>
+          <w:numId w:val="68"/>
+        </w:numPr>
+        <w:spacing w:after="0" w:line="240" w:lineRule="auto"/>
+      </w:pPr>
+      <w:r>
+        <w:t>Become familiar with the characteristics of the data</w:t>
+      </w:r>
+    </w:p>
+    <w:p>
+      <w:pPr>
+        <w:pStyle w:val="ListParagraph"/>
+        <w:numPr>
+          <w:ilvl w:val="1"/>
+          <w:numId w:val="68"/>
+        </w:numPr>
+        <w:spacing w:after="0" w:line="240" w:lineRule="auto"/>
+      </w:pPr>
+      <w:r>
+        <w:t>Type of subject or experimental unit</w:t>
+      </w:r>
+    </w:p>
+    <w:p>
+      <w:pPr>
+        <w:pStyle w:val="ListParagraph"/>
+        <w:numPr>
+          <w:ilvl w:val="1"/>
+          <w:numId w:val="68"/>
+        </w:numPr>
+        <w:spacing w:after="0" w:line="240" w:lineRule="auto"/>
+      </w:pPr>
+      <w:r>
+        <w:t>Data collection procedure</w:t>
+      </w:r>
+    </w:p>
+    <w:p>
+      <w:pPr>
+        <w:pStyle w:val="ListParagraph"/>
+        <w:numPr>
+          <w:ilvl w:val="1"/>
+          <w:numId w:val="68"/>
+        </w:numPr>
+        <w:spacing w:after="0" w:line="240" w:lineRule="auto"/>
+      </w:pPr>
+      <w:r>
+        <w:t>Unit of measurement for each variable</w:t>
+      </w:r>
+    </w:p>
+    <w:p>
+      <w:pPr>
+        <w:pStyle w:val="ListParagraph"/>
+        <w:numPr>
+          <w:ilvl w:val="1"/>
+          <w:numId w:val="68"/>
+        </w:numPr>
+        <w:spacing w:after="0" w:line="240" w:lineRule="auto"/>
+      </w:pPr>
+      <w:r>
+        <w:t>Plausible range of values for each variable</w:t>
+      </w:r>
+    </w:p>
+    <w:p>
+      <w:pPr>
+        <w:pStyle w:val="ListParagraph"/>
+        <w:numPr>
+          <w:ilvl w:val="1"/>
+          <w:numId w:val="68"/>
+        </w:numPr>
+        <w:spacing w:after="0" w:line="240" w:lineRule="auto"/>
+      </w:pPr>
+      <w:r>
+        <w:t>Typical value for each variable</w:t>
+      </w:r>
+    </w:p>
+    <w:p>
+      <w:pPr>
+        <w:pStyle w:val="ListParagraph"/>
+        <w:numPr>
+          <w:ilvl w:val="0"/>
+          <w:numId w:val="68"/>
+        </w:numPr>
+        <w:spacing w:after="0" w:line="240" w:lineRule="auto"/>
+      </w:pPr>
+      <w:r>
+        <w:t>Perform simple descriptive analysis</w:t>
+      </w:r>
+    </w:p>
+    <w:p>
+      <w:pPr>
+        <w:pStyle w:val="ListParagraph"/>
+        <w:numPr>
+          <w:ilvl w:val="1"/>
+          <w:numId w:val="68"/>
+        </w:numPr>
+        <w:spacing w:after="0" w:line="240" w:lineRule="auto"/>
+      </w:pPr>
+      <w:r>
+        <w:t>Numeric variables</w:t>
+      </w:r>
+    </w:p>
+    <w:p>
+      <w:pPr>
+        <w:pStyle w:val="ListParagraph"/>
+        <w:numPr>
+          <w:ilvl w:val="2"/>
+          <w:numId w:val="68"/>
+        </w:numPr>
+        <w:spacing w:after="0" w:line="240" w:lineRule="auto"/>
+      </w:pPr>
+      <w:r>
+        <w:t>Examine five largest and smallest values</w:t>
+      </w:r>
+    </w:p>
+    <w:p>
+      <w:pPr>
+        <w:pStyle w:val="ListParagraph"/>
+        <w:numPr>
+          <w:ilvl w:val="3"/>
+          <w:numId w:val="68"/>
+        </w:numPr>
+        <w:spacing w:after="0" w:line="240" w:lineRule="auto"/>
+      </w:pPr>
+      <w:r>
+        <w:t>Recording errors</w:t>
+      </w:r>
+    </w:p>
+    <w:p>
+      <w:pPr>
+        <w:pStyle w:val="ListParagraph"/>
+        <w:numPr>
+          <w:ilvl w:val="3"/>
+          <w:numId w:val="68"/>
+        </w:numPr>
+        <w:spacing w:after="0" w:line="240" w:lineRule="auto"/>
+      </w:pPr>
+      <w:r>
+        <w:t>Outliers in the data</w:t>
+      </w:r>
+    </w:p>
+    <w:p>
+      <w:pPr>
+        <w:pStyle w:val="ListParagraph"/>
+        <w:numPr>
+          <w:ilvl w:val="2"/>
+          <w:numId w:val="68"/>
+        </w:numPr>
+        <w:spacing w:after="0" w:line="240" w:lineRule="auto"/>
+      </w:pPr>
+      <w:r>
+        <w:t>Review outliers</w:t>
+      </w:r>
+    </w:p>
+    <w:p>
+      <w:pPr>
+        <w:pStyle w:val="ListParagraph"/>
+        <w:numPr>
+          <w:ilvl w:val="3"/>
+          <w:numId w:val="68"/>
+        </w:numPr>
+        <w:spacing w:after="0" w:line="240" w:lineRule="auto"/>
+      </w:pPr>
+      <w:r>
+        <w:t>Recover correct data</w:t>
+      </w:r>
+    </w:p>
+    <w:p>
+      <w:pPr>
+        <w:pStyle w:val="ListParagraph"/>
+        <w:numPr>
+          <w:ilvl w:val="3"/>
+          <w:numId w:val="68"/>
+        </w:numPr>
+        <w:spacing w:after="0" w:line="240" w:lineRule="auto"/>
+      </w:pPr>
+      <w:r>
+        <w:t>Set value to missing in analysis (impossible and highly implausible values)</w:t>
+      </w:r>
+    </w:p>
+    <w:p>
+      <w:pPr>
+        <w:pStyle w:val="ListParagraph"/>
+        <w:numPr>
+          <w:ilvl w:val="3"/>
+          <w:numId w:val="68"/>
+        </w:numPr>
+        <w:spacing w:after="0" w:line="240" w:lineRule="auto"/>
+      </w:pPr>
+      <w:r>
+        <w:t>Judge plausibility of value</w:t>
+      </w:r>
+    </w:p>
+    <w:p>
+      <w:pPr>
+        <w:pStyle w:val="ListParagraph"/>
+        <w:numPr>
+          <w:ilvl w:val="1"/>
+          <w:numId w:val="68"/>
+        </w:numPr>
+        <w:spacing w:after="0" w:line="240" w:lineRule="auto"/>
+      </w:pPr>
+      <w:r>
+        <w:t>Categorical</w:t>
+      </w:r>
+      <w:r>
+        <w:t xml:space="preserve"> variables</w:t>
+      </w:r>
+    </w:p>
+    <w:p>
+      <w:pPr>
+        <w:pStyle w:val="ListParagraph"/>
+        <w:numPr>
+          <w:ilvl w:val="2"/>
+          <w:numId w:val="68"/>
+        </w:numPr>
+        <w:spacing w:after="0" w:line="240" w:lineRule="auto"/>
+      </w:pPr>
+      <w:r>
+        <w:t>frequency tables</w:t>
+      </w:r>
+    </w:p>
+    <w:p>
+      <w:pPr>
+        <w:pStyle w:val="ListParagraph"/>
+        <w:numPr>
+          <w:ilvl w:val="1"/>
+          <w:numId w:val="68"/>
+        </w:numPr>
+        <w:spacing w:after="0" w:line="240" w:lineRule="auto"/>
+      </w:pPr>
+      <w:r>
+        <w:t>Continuous variables</w:t>
+      </w:r>
+    </w:p>
+    <w:p>
+      <w:pPr>
+        <w:pStyle w:val="ListParagraph"/>
+        <w:numPr>
+          <w:ilvl w:val="2"/>
+          <w:numId w:val="68"/>
+        </w:numPr>
+        <w:spacing w:after="0" w:line="240" w:lineRule="auto"/>
+      </w:pPr>
+      <w:r>
+        <w:t>Calculate m</w:t>
+      </w:r>
+      <w:r>
+        <w:t>easures of central te</w:t>
+      </w:r>
+      <w:r>
+        <w:t xml:space="preserve">ndency and </w:t>
+      </w:r>
+      <w:r>
+        <w:t>range</w:t>
+      </w:r>
+      <w:r>
+        <w:t xml:space="preserve"> of data</w:t>
+      </w:r>
+    </w:p>
+    <w:p>
+      <w:pPr>
+        <w:pStyle w:val="ListParagraph"/>
+        <w:numPr>
+          <w:ilvl w:val="2"/>
+          <w:numId w:val="68"/>
+        </w:numPr>
+        <w:spacing w:after="0" w:line="240" w:lineRule="auto"/>
+      </w:pPr>
+      <w:r>
+        <w:t>Review scatter plots</w:t>
+      </w:r>
+    </w:p>
+    <w:p>
+      <w:pPr>
+        <w:pStyle w:val="ListParagraph"/>
+        <w:numPr>
+          <w:ilvl w:val="2"/>
+          <w:numId w:val="68"/>
+        </w:numPr>
+        <w:spacing w:after="0" w:line="240" w:lineRule="auto"/>
+      </w:pPr>
+      <w:r>
+        <w:t>Calculate Pearson correlation between pairs of variables</w:t>
+      </w:r>
+    </w:p>
+    <w:p>
+      <w:pPr>
+        <w:pStyle w:val="ListParagraph"/>
+        <w:numPr>
+          <w:ilvl w:val="2"/>
+          <w:numId w:val="68"/>
+        </w:numPr>
+        <w:spacing w:after="0" w:line="240" w:lineRule="auto"/>
+      </w:pPr>
+      <w:r>
+        <w:t>Prepare partial regression plots</w:t>
+      </w:r>
+    </w:p>
+    <w:p>
+      <w:pPr>
+        <w:pStyle w:val="ListParagraph"/>
+        <w:numPr>
+          <w:ilvl w:val="3"/>
+          <w:numId w:val="68"/>
+        </w:numPr>
+        <w:spacing w:after="0" w:line="240" w:lineRule="auto"/>
+      </w:pPr>
+      <w:r>
+        <w:t>Y for k-1 variables</w:t>
+      </w:r>
+      <w:r>
+        <w:t xml:space="preserve"> (see Eq. on p. 342)</w:t>
+      </w:r>
+    </w:p>
+    <w:p>
+      <w:pPr>
+        <w:pStyle w:val="ListParagraph"/>
+        <w:numPr>
+          <w:ilvl w:val="3"/>
+          <w:numId w:val="68"/>
+        </w:numPr>
+        <w:spacing w:after="0" w:line="240" w:lineRule="auto"/>
+      </w:pPr>
+      <w:proofErr w:type="spellStart"/>
+      <w:r>
+        <w:t>X</w:t>
+      </w:r>
+      <w:r>
+        <w:rPr>
+          <w:vertAlign w:val="subscript"/>
+        </w:rPr>
+        <w:t>k</w:t>
+      </w:r>
+      <w:proofErr w:type="spellEnd"/>
+      <w:r>
+        <w:t xml:space="preserve"> as a function of all other variables</w:t>
+      </w:r>
+      <w:r>
+        <w:t xml:space="preserve"> (see Eq. on p. 342)</w:t>
+      </w:r>
+    </w:p>
+    <w:p>
+      <w:pPr>
+        <w:pStyle w:val="ListParagraph"/>
+        <w:numPr>
+          <w:ilvl w:val="3"/>
+          <w:numId w:val="68"/>
+        </w:numPr>
+        <w:spacing w:after="0" w:line="240" w:lineRule="auto"/>
+      </w:pPr>
+      <w:r>
+        <w:t>Plot (</w:t>
+      </w:r>
+      <m:oMath>
+        <m:r>
+          <w:rPr>
+            <w:rFonts w:ascii="Cambria Math" w:hAnsi="Cambria Math"/>
+          </w:rPr>
+          <m:t>Y</m:t>
+        </m:r>
+      </m:oMath>
+      <w:r>
+        <w:t>-</w:t>
+      </w:r>
+      <m:oMath>
+        <m:acc>
+          <m:accPr>
+            <m:ctrlPr>
+              <w:rPr>
+                <w:rFonts w:ascii="Cambria Math" w:hAnsi="Cambria Math"/>
+                <w:i/>
+              </w:rPr>
+            </m:ctrlPr>
+          </m:accPr>
+          <m:e>
+            <m:r>
+              <w:rPr>
+                <w:rFonts w:ascii="Cambria Math" w:hAnsi="Cambria Math"/>
+              </w:rPr>
+              <m:t>Y</m:t>
+            </m:r>
+          </m:e>
+        </m:acc>
+      </m:oMath>
+      <w:r>
+        <w:rPr>
+          <w:rFonts w:eastAsiaTheme="minorEastAsia"/>
+        </w:rPr>
+        <w:t>) versus (</w:t>
+      </w:r>
+      <m:oMath>
+        <m:r>
+          <w:rPr>
+            <w:rFonts w:ascii="Cambria Math" w:eastAsiaTheme="minorEastAsia" w:hAnsi="Cambria Math"/>
+          </w:rPr>
+          <m:t>X</m:t>
+        </m:r>
+      </m:oMath>
+      <w:r>
+        <w:rPr>
+          <w:rFonts w:eastAsiaTheme="minorEastAsia"/>
+          <w:vertAlign w:val="subscript"/>
+        </w:rPr>
+        <w:t>k</w:t>
+      </w:r>
+      <w:r>
+        <w:t>-</w:t>
+      </w:r>
+      <m:oMath>
+        <m:acc>
+          <m:accPr>
+            <m:ctrlPr>
+              <w:rPr>
+                <w:rFonts w:ascii="Cambria Math" w:hAnsi="Cambria Math"/>
+                <w:i/>
+              </w:rPr>
+            </m:ctrlPr>
+          </m:accPr>
+          <m:e>
+            <m:r>
+              <w:rPr>
+                <w:rFonts w:ascii="Cambria Math" w:hAnsi="Cambria Math"/>
+              </w:rPr>
+              <m:t>X</m:t>
+            </m:r>
+          </m:e>
+        </m:acc>
+      </m:oMath>
+      <w:r>
+        <w:rPr>
+          <w:rFonts w:eastAsiaTheme="minorEastAsia"/>
+          <w:vertAlign w:val="subscript"/>
+        </w:rPr>
+        <w:t>k</w:t>
+      </w:r>
+      <w:r>
+        <w:rPr>
+          <w:rFonts w:eastAsiaTheme="minorEastAsia"/>
+        </w:rPr>
+        <w:t>)</w:t>
+      </w:r>
+    </w:p>
+    <w:p>
+      <w:pPr>
+        <w:pStyle w:val="ListParagraph"/>
+        <w:numPr>
+          <w:ilvl w:val="3"/>
+          <w:numId w:val="68"/>
+        </w:numPr>
+        <w:spacing w:after="0" w:line="240" w:lineRule="auto"/>
+      </w:pPr>
+      <w:r>
+        <w:rPr>
+          <w:rFonts w:eastAsiaTheme="minorEastAsia"/>
+        </w:rPr>
+        <w:t xml:space="preserve">Plot represents the original Y and </w:t>
+      </w:r>
+      <w:proofErr w:type="spellStart"/>
+      <w:r>
+        <w:rPr>
+          <w:rFonts w:eastAsiaTheme="minorEastAsia"/>
+        </w:rPr>
+        <w:t>X</w:t>
+      </w:r>
+      <w:r>
+        <w:rPr>
+          <w:rFonts w:eastAsiaTheme="minorEastAsia"/>
+          <w:vertAlign w:val="subscript"/>
+        </w:rPr>
+        <w:t>k</w:t>
+      </w:r>
+      <w:proofErr w:type="spellEnd"/>
+      <w:r>
+        <w:rPr>
+          <w:rFonts w:eastAsiaTheme="minorEastAsia"/>
+        </w:rPr>
+        <w:t xml:space="preserve"> variables adjusted for the remaining (k-1) predictors</w:t>
+      </w:r>
+    </w:p>
+    <w:p>
+      <w:pPr>
+        <w:pStyle w:val="ListParagraph"/>
+        <w:numPr>
+          <w:ilvl w:val="2"/>
+          <w:numId w:val="68"/>
+        </w:numPr>
+        <w:spacing w:after="0" w:line="240" w:lineRule="auto"/>
+      </w:pPr>
+      <w:r>
+        <w:rPr>
+          <w:rFonts w:eastAsiaTheme="minorEastAsia"/>
+        </w:rPr>
+        <w:t>Calculate pairwise correlations between independent variables</w:t>
+      </w:r>
+    </w:p>
+    <w:p>
+      <w:pPr>
+        <w:spacing w:after="0" w:line="240" w:lineRule="auto"/>
+      </w:pPr>
+    </w:p>
+    <w:p>
+      <w:pPr>
+        <w:spacing w:after="0" w:line="240" w:lineRule="auto"/>
+      </w:pPr>
+      <w:r>
+        <w:t>Residual Analysis: Detecting Outliers and Violations of Model Assumptions</w:t>
+      </w:r>
+    </w:p>
+    <w:p>
+      <w:pPr>
+        <w:pStyle w:val="ListParagraph"/>
+        <w:numPr>
+          <w:ilvl w:val="0"/>
+          <w:numId w:val="69"/>
+        </w:numPr>
+        <w:spacing w:after="0" w:line="240" w:lineRule="auto"/>
+      </w:pPr>
+      <w:r>
+        <w:t>Residuals should:</w:t>
+      </w:r>
+    </w:p>
+    <w:p>
+      <w:pPr>
+        <w:pStyle w:val="ListParagraph"/>
+        <w:numPr>
+          <w:ilvl w:val="1"/>
+          <w:numId w:val="69"/>
+        </w:numPr>
+        <w:spacing w:after="0" w:line="240" w:lineRule="auto"/>
+      </w:pPr>
+      <w:r>
+        <w:t>Be independent of each other</w:t>
+      </w:r>
+    </w:p>
+    <w:p>
+      <w:pPr>
+        <w:pStyle w:val="ListParagraph"/>
+        <w:numPr>
+          <w:ilvl w:val="1"/>
+          <w:numId w:val="69"/>
+        </w:numPr>
+        <w:spacing w:after="0" w:line="240" w:lineRule="auto"/>
+      </w:pPr>
+      <w:r>
+        <w:t xml:space="preserve">Have a mean of </w:t>
+      </w:r>
+      <w:proofErr w:type="gramStart"/>
+      <w:r>
+        <w:t>zero</w:t>
+      </w:r>
       <w:proofErr w:type="gramEnd"/>
-      <w:r>
-        <w:t xml:space="preserve"> ≤ 1 and always increases as more variables are added to the model.</w:t>
-      </w:r>
-    </w:p>
-    <w:p>
-      <w:pPr>
-        <w:spacing w:after="0" w:line="240" w:lineRule="auto"/>
-      </w:pPr>
-    </w:p>
-    <w:p>
-      <w:pPr>
-        <w:spacing w:after="0" w:line="240" w:lineRule="auto"/>
-      </w:pPr>
-      <w:r>
-        <w:t>BRFSS Analysis Example</w:t>
-      </w:r>
-    </w:p>
-    <w:p>
-      <w:pPr>
-        <w:pStyle w:val="ListParagraph"/>
-        <w:numPr>
-          <w:ilvl w:val="0"/>
-          <w:numId w:val="66"/>
-        </w:numPr>
-        <w:spacing w:after="0" w:line="240" w:lineRule="auto"/>
-      </w:pPr>
-      <w:r>
-        <w:t xml:space="preserve">Regression </w:t>
+    </w:p>
+    <w:p>
+      <w:pPr>
+        <w:pStyle w:val="ListParagraph"/>
+        <w:numPr>
+          <w:ilvl w:val="1"/>
+          <w:numId w:val="69"/>
+        </w:numPr>
+        <w:spacing w:after="0" w:line="240" w:lineRule="auto"/>
+      </w:pPr>
+      <w:r>
+        <w:t>Have a common variance</w:t>
+      </w:r>
+    </w:p>
+    <w:p>
+      <w:pPr>
+        <w:pStyle w:val="ListParagraph"/>
+        <w:numPr>
+          <w:ilvl w:val="1"/>
+          <w:numId w:val="69"/>
+        </w:numPr>
+        <w:spacing w:after="0" w:line="240" w:lineRule="auto"/>
+      </w:pPr>
+      <w:r>
+        <w:lastRenderedPageBreak/>
+        <w:t xml:space="preserve">Standardized residuals, </w:t>
+      </w:r>
+      <w:proofErr w:type="spellStart"/>
+      <w:r>
+        <w:t>z</w:t>
+      </w:r>
+      <w:r>
+        <w:rPr>
+          <w:vertAlign w:val="subscript"/>
+        </w:rPr>
+        <w:t>i</w:t>
+      </w:r>
+      <w:proofErr w:type="spellEnd"/>
+      <w:r>
+        <w:t xml:space="preserve"> = </w:t>
+      </w:r>
+      <m:oMath>
+        <m:f>
+          <m:fPr>
+            <m:ctrlPr>
+              <w:rPr>
+                <w:rFonts w:ascii="Cambria Math" w:hAnsi="Cambria Math"/>
+                <w:i/>
+              </w:rPr>
+            </m:ctrlPr>
+          </m:fPr>
+          <m:num>
+            <m:sSub>
+              <m:sSubPr>
+                <m:ctrlPr>
+                  <w:rPr>
+                    <w:rFonts w:ascii="Cambria Math" w:hAnsi="Cambria Math"/>
+                    <w:i/>
+                  </w:rPr>
+                </m:ctrlPr>
+              </m:sSubPr>
+              <m:e>
+                <m:acc>
+                  <m:accPr>
+                    <m:ctrlPr>
+                      <w:rPr>
+                        <w:rFonts w:ascii="Cambria Math" w:hAnsi="Cambria Math"/>
+                        <w:i/>
+                      </w:rPr>
+                    </m:ctrlPr>
+                  </m:accPr>
+                  <m:e>
+                    <m:r>
+                      <w:rPr>
+                        <w:rFonts w:ascii="Cambria Math" w:hAnsi="Cambria Math"/>
+                      </w:rPr>
+                      <m:t>E</m:t>
+                    </m:r>
+                  </m:e>
+                </m:acc>
+              </m:e>
+              <m:sub>
+                <m:r>
+                  <w:rPr>
+                    <w:rFonts w:ascii="Cambria Math" w:hAnsi="Cambria Math"/>
+                  </w:rPr>
+                  <m:t>i</m:t>
+                </m:r>
+              </m:sub>
+            </m:sSub>
+          </m:num>
+          <m:den>
+            <m:r>
+              <w:rPr>
+                <w:rFonts w:ascii="Cambria Math" w:hAnsi="Cambria Math"/>
+              </w:rPr>
+              <m:t>S</m:t>
+            </m:r>
+          </m:den>
+        </m:f>
+      </m:oMath>
+      <w:r>
+        <w:rPr>
+          <w:rFonts w:eastAsiaTheme="minorEastAsia"/>
+        </w:rPr>
+        <w:t xml:space="preserve"> , where S is the square root of the mean squared error</w:t>
+      </w:r>
+    </w:p>
+    <w:p>
+      <w:pPr>
+        <w:pStyle w:val="ListParagraph"/>
+        <w:numPr>
+          <w:ilvl w:val="1"/>
+          <w:numId w:val="69"/>
+        </w:numPr>
+        <w:spacing w:after="0" w:line="240" w:lineRule="auto"/>
+      </w:pPr>
+      <w:proofErr w:type="spellStart"/>
+      <w:r>
+        <w:rPr>
+          <w:rFonts w:eastAsiaTheme="minorEastAsia"/>
+        </w:rPr>
+        <w:t>Studentized</w:t>
+      </w:r>
+      <w:proofErr w:type="spellEnd"/>
+      <w:r>
+        <w:rPr>
+          <w:rFonts w:eastAsiaTheme="minorEastAsia"/>
+        </w:rPr>
+        <w:t xml:space="preserve"> residuals</w:t>
+      </w:r>
+      <w:r>
+        <w:rPr>
+          <w:rFonts w:eastAsiaTheme="minorEastAsia"/>
+        </w:rPr>
+        <w:t xml:space="preserve">, </w:t>
+      </w:r>
+      <w:proofErr w:type="spellStart"/>
+      <w:r>
+        <w:rPr>
+          <w:rFonts w:eastAsiaTheme="minorEastAsia"/>
+        </w:rPr>
+        <w:t>r</w:t>
+      </w:r>
+      <w:r>
+        <w:rPr>
+          <w:rFonts w:eastAsiaTheme="minorEastAsia"/>
+          <w:vertAlign w:val="subscript"/>
+        </w:rPr>
+        <w:t>i</w:t>
+      </w:r>
+      <w:proofErr w:type="spellEnd"/>
+      <w:r>
+        <w:rPr>
+          <w:rFonts w:eastAsiaTheme="minorEastAsia"/>
+        </w:rPr>
+        <w:t xml:space="preserve"> (Eq. on p. 348)</w:t>
+      </w:r>
+    </w:p>
+    <w:p>
+      <w:pPr>
+        <w:pStyle w:val="ListParagraph"/>
+        <w:numPr>
+          <w:ilvl w:val="2"/>
+          <w:numId w:val="69"/>
+        </w:numPr>
+        <w:spacing w:after="0" w:line="240" w:lineRule="auto"/>
+      </w:pPr>
+      <w:r>
+        <w:rPr>
+          <w:rFonts w:eastAsiaTheme="minorEastAsia"/>
+        </w:rPr>
+        <w:t>Each should follow a Student’s t-distribution with (n-k-1) degrees of freedom if regression assumptions hold</w:t>
+      </w:r>
+    </w:p>
+    <w:p>
+      <w:pPr>
+        <w:pStyle w:val="ListParagraph"/>
+        <w:numPr>
+          <w:ilvl w:val="1"/>
+          <w:numId w:val="69"/>
+        </w:numPr>
+        <w:spacing w:after="0" w:line="240" w:lineRule="auto"/>
+      </w:pPr>
+      <w:r>
+        <w:rPr>
+          <w:rFonts w:eastAsiaTheme="minorEastAsia"/>
+        </w:rPr>
+        <w:t>Jackknife residuals</w:t>
+      </w:r>
+    </w:p>
+    <w:p>
+      <w:pPr>
+        <w:pStyle w:val="ListParagraph"/>
+        <w:numPr>
+          <w:ilvl w:val="0"/>
+          <w:numId w:val="69"/>
+        </w:numPr>
+        <w:spacing w:after="0" w:line="240" w:lineRule="auto"/>
+      </w:pPr>
+      <w:r>
+        <w:t>Evaluating outliers</w:t>
+      </w:r>
+    </w:p>
+    <w:p>
+      <w:pPr>
+        <w:pStyle w:val="ListParagraph"/>
+        <w:numPr>
+          <w:ilvl w:val="1"/>
+          <w:numId w:val="69"/>
+        </w:numPr>
+        <w:spacing w:after="0" w:line="240" w:lineRule="auto"/>
+      </w:pPr>
+      <w:r>
+        <w:t>Criteria used</w:t>
+      </w:r>
+    </w:p>
+    <w:p>
+      <w:pPr>
+        <w:pStyle w:val="ListParagraph"/>
+        <w:numPr>
+          <w:ilvl w:val="2"/>
+          <w:numId w:val="69"/>
+        </w:numPr>
+        <w:spacing w:after="0" w:line="240" w:lineRule="auto"/>
+      </w:pPr>
+      <w:r>
+        <w:t>Reasonableness</w:t>
+      </w:r>
+    </w:p>
+    <w:p>
+      <w:pPr>
+        <w:pStyle w:val="ListParagraph"/>
+        <w:numPr>
+          <w:ilvl w:val="2"/>
+          <w:numId w:val="69"/>
+        </w:numPr>
+        <w:spacing w:after="0" w:line="240" w:lineRule="auto"/>
+      </w:pPr>
+      <w:r>
+        <w:t>Response extremeness</w:t>
+      </w:r>
+    </w:p>
+    <w:p>
+      <w:pPr>
+        <w:pStyle w:val="ListParagraph"/>
+        <w:numPr>
+          <w:ilvl w:val="2"/>
+          <w:numId w:val="69"/>
+        </w:numPr>
+        <w:spacing w:after="0" w:line="240" w:lineRule="auto"/>
+      </w:pPr>
+      <w:r>
+        <w:t>Predictor extremeness</w:t>
+      </w:r>
+    </w:p>
+    <w:p>
+      <w:pPr>
+        <w:pStyle w:val="ListParagraph"/>
+        <w:numPr>
+          <w:ilvl w:val="1"/>
+          <w:numId w:val="69"/>
+        </w:numPr>
+        <w:spacing w:after="0" w:line="240" w:lineRule="auto"/>
+      </w:pPr>
+      <w:r>
+        <w:t>Leverages</w:t>
+      </w:r>
+    </w:p>
+    <w:p>
+      <w:pPr>
+        <w:pStyle w:val="ListParagraph"/>
+        <w:numPr>
+          <w:ilvl w:val="2"/>
+          <w:numId w:val="69"/>
+        </w:numPr>
+        <w:spacing w:after="0" w:line="240" w:lineRule="auto"/>
+      </w:pPr>
+      <w:r>
+        <w:t xml:space="preserve">Denoted by </w:t>
+      </w:r>
+      <w:r>
+        <w:t>h</w:t>
+      </w:r>
+      <w:r>
+        <w:rPr>
+          <w:vertAlign w:val="subscript"/>
+        </w:rPr>
+        <w:t>i</w:t>
+      </w:r>
+    </w:p>
+    <w:p>
+      <w:pPr>
+        <w:pStyle w:val="ListParagraph"/>
+        <w:numPr>
+          <w:ilvl w:val="2"/>
+          <w:numId w:val="69"/>
+        </w:numPr>
+        <w:spacing w:after="0" w:line="240" w:lineRule="auto"/>
+      </w:pPr>
+      <w:r>
+        <w:t>Measure of extremeness of an observation with respect to the independent variables.</w:t>
+      </w:r>
+    </w:p>
+    <w:p>
+      <w:pPr>
+        <w:pStyle w:val="ListParagraph"/>
+        <w:numPr>
+          <w:ilvl w:val="2"/>
+          <w:numId w:val="69"/>
+        </w:numPr>
+        <w:spacing w:after="0" w:line="240" w:lineRule="auto"/>
+      </w:pPr>
+      <w:r>
+        <w:t>h</w:t>
+      </w:r>
+      <w:r>
+        <w:rPr>
+          <w:vertAlign w:val="subscript"/>
+        </w:rPr>
+        <w:t>i</w:t>
+      </w:r>
+      <w:r>
+        <w:t xml:space="preserve"> = </w:t>
+      </w:r>
+      <m:oMath>
+        <m:f>
+          <m:fPr>
+            <m:ctrlPr>
+              <w:rPr>
+                <w:rFonts w:ascii="Cambria Math" w:hAnsi="Cambria Math"/>
+                <w:i/>
+              </w:rPr>
+            </m:ctrlPr>
+          </m:fPr>
+          <m:num>
+            <m:r>
+              <w:rPr>
+                <w:rFonts w:ascii="Cambria Math" w:hAnsi="Cambria Math"/>
+              </w:rPr>
+              <m:t>k+1</m:t>
+            </m:r>
+          </m:num>
+          <m:den>
+            <m:r>
+              <w:rPr>
+                <w:rFonts w:ascii="Cambria Math" w:hAnsi="Cambria Math"/>
+              </w:rPr>
+              <m:t>n</m:t>
+            </m:r>
+          </m:den>
+        </m:f>
+      </m:oMath>
+      <w:r>
+        <w:rPr>
+          <w:rFonts w:eastAsiaTheme="minorEastAsia"/>
+        </w:rPr>
+        <w:t xml:space="preserve"> ; 0 ≤ </w:t>
+      </w:r>
+      <w:r>
+        <w:t>h</w:t>
+      </w:r>
+      <w:r>
+        <w:rPr>
+          <w:vertAlign w:val="subscript"/>
+        </w:rPr>
+        <w:t>i</w:t>
+      </w:r>
+      <w:r>
+        <w:t xml:space="preserve"> ≤ 1</w:t>
+      </w:r>
+    </w:p>
+    <w:p>
+      <w:pPr>
+        <w:pStyle w:val="ListParagraph"/>
+        <w:numPr>
+          <w:ilvl w:val="2"/>
+          <w:numId w:val="69"/>
+        </w:numPr>
+        <w:spacing w:after="0" w:line="240" w:lineRule="auto"/>
+      </w:pPr>
+      <w:r>
+        <w:t xml:space="preserve">Scrutinize al observations where </w:t>
+      </w:r>
+      <w:r>
+        <w:t>h</w:t>
+      </w:r>
+      <w:r>
+        <w:rPr>
+          <w:vertAlign w:val="subscript"/>
+        </w:rPr>
+        <w:t>i</w:t>
+      </w:r>
+      <w:r>
+        <w:t xml:space="preserve"> </w:t>
+      </w:r>
+      <w:r>
+        <w:t>&gt;</w:t>
+      </w:r>
+      <w:r>
+        <w:t xml:space="preserve"> </w:t>
+      </w:r>
+      <m:oMath>
+        <m:f>
+          <m:fPr>
+            <m:ctrlPr>
+              <w:rPr>
+                <w:rFonts w:ascii="Cambria Math" w:hAnsi="Cambria Math"/>
+                <w:i/>
+              </w:rPr>
+            </m:ctrlPr>
+          </m:fPr>
+          <m:num>
+            <m:r>
+              <w:rPr>
+                <w:rFonts w:ascii="Cambria Math" w:hAnsi="Cambria Math"/>
+              </w:rPr>
+              <m:t>2(</m:t>
+            </m:r>
+            <m:r>
+              <w:rPr>
+                <w:rFonts w:ascii="Cambria Math" w:hAnsi="Cambria Math"/>
+              </w:rPr>
+              <m:t>k+1</m:t>
+            </m:r>
+            <m:r>
+              <w:rPr>
+                <w:rFonts w:ascii="Cambria Math" w:hAnsi="Cambria Math"/>
+              </w:rPr>
+              <m:t>)</m:t>
+            </m:r>
+          </m:num>
+          <m:den>
+            <m:r>
+              <w:rPr>
+                <w:rFonts w:ascii="Cambria Math" w:hAnsi="Cambria Math"/>
+              </w:rPr>
+              <m:t>n</m:t>
+            </m:r>
+          </m:den>
+        </m:f>
+      </m:oMath>
+    </w:p>
+    <w:p>
+      <w:pPr>
+        <w:pStyle w:val="ListParagraph"/>
+        <w:numPr>
+          <w:ilvl w:val="1"/>
+          <w:numId w:val="69"/>
+        </w:numPr>
+        <w:spacing w:after="0" w:line="240" w:lineRule="auto"/>
+      </w:pPr>
+      <w:r>
+        <w:rPr>
+          <w:rFonts w:eastAsiaTheme="minorEastAsia"/>
+        </w:rPr>
+        <w:t>Jackknife Residuals</w:t>
+      </w:r>
+    </w:p>
+    <w:p>
+      <w:pPr>
+        <w:pStyle w:val="ListParagraph"/>
+        <w:numPr>
+          <w:ilvl w:val="2"/>
+          <w:numId w:val="69"/>
+        </w:numPr>
+        <w:spacing w:after="0" w:line="240" w:lineRule="auto"/>
+      </w:pPr>
+      <w:r>
+        <w:t>Denoted by r</w:t>
+      </w:r>
+      <w:r>
+        <w:rPr>
+          <w:vertAlign w:val="subscript"/>
+        </w:rPr>
+        <w:t>(-</w:t>
+      </w:r>
+      <w:proofErr w:type="spellStart"/>
+      <w:r>
+        <w:rPr>
+          <w:vertAlign w:val="subscript"/>
+        </w:rPr>
+        <w:t>i</w:t>
+      </w:r>
+      <w:proofErr w:type="spellEnd"/>
+      <w:r>
+        <w:rPr>
+          <w:vertAlign w:val="subscript"/>
+        </w:rPr>
+        <w:t>)</w:t>
+      </w:r>
+    </w:p>
+    <w:p>
+      <w:pPr>
+        <w:pStyle w:val="ListParagraph"/>
+        <w:numPr>
+          <w:ilvl w:val="2"/>
+          <w:numId w:val="69"/>
+        </w:numPr>
+        <w:spacing w:after="0" w:line="240" w:lineRule="auto"/>
+      </w:pPr>
+      <w:r>
+        <w:rPr>
+          <w:rFonts w:eastAsiaTheme="minorEastAsia"/>
+        </w:rPr>
+        <w:t>Outliers can mask their effects by pulling the fitted regression surface away from the main body of the data</w:t>
+      </w:r>
+    </w:p>
+    <w:p>
+      <w:pPr>
+        <w:pStyle w:val="ListParagraph"/>
+        <w:numPr>
+          <w:ilvl w:val="2"/>
+          <w:numId w:val="69"/>
+        </w:numPr>
+        <w:spacing w:after="0" w:line="240" w:lineRule="auto"/>
+      </w:pPr>
+      <w:r>
+        <w:rPr>
+          <w:rFonts w:eastAsiaTheme="minorEastAsia"/>
+        </w:rPr>
+        <w:t>See Eq. on p. 349</w:t>
+      </w:r>
+    </w:p>
+    <w:p>
+      <w:pPr>
+        <w:pStyle w:val="ListParagraph"/>
+        <w:numPr>
+          <w:ilvl w:val="2"/>
+          <w:numId w:val="69"/>
+        </w:numPr>
+        <w:spacing w:after="0" w:line="240" w:lineRule="auto"/>
+      </w:pPr>
+      <w:r>
+        <w:rPr>
+          <w:rFonts w:eastAsiaTheme="minorEastAsia"/>
+        </w:rPr>
+        <w:t xml:space="preserve">Ordinary mean square error will be larger than the mean square error computed with the </w:t>
+      </w:r>
+      <w:proofErr w:type="spellStart"/>
+      <w:r>
+        <w:rPr>
+          <w:rFonts w:eastAsiaTheme="minorEastAsia"/>
+          <w:i/>
+        </w:rPr>
+        <w:t>i</w:t>
+      </w:r>
+      <w:r>
+        <w:rPr>
+          <w:rFonts w:eastAsiaTheme="minorEastAsia"/>
+        </w:rPr>
+        <w:t>th</w:t>
+      </w:r>
+      <w:proofErr w:type="spellEnd"/>
+      <w:r>
+        <w:rPr>
+          <w:rFonts w:eastAsiaTheme="minorEastAsia"/>
+        </w:rPr>
+        <w:t xml:space="preserve"> observation deleted.</w:t>
+      </w:r>
+    </w:p>
+    <w:p>
+      <w:pPr>
+        <w:pStyle w:val="ListParagraph"/>
+        <w:numPr>
+          <w:ilvl w:val="2"/>
+          <w:numId w:val="69"/>
+        </w:numPr>
+        <w:spacing w:after="0" w:line="240" w:lineRule="auto"/>
+      </w:pPr>
+      <w:r>
+        <w:rPr>
+          <w:rFonts w:eastAsiaTheme="minorEastAsia"/>
+        </w:rPr>
+        <w:t>Jackknife residual will be large if an observation is an outlier in the response variable Y or the predictor space X</w:t>
+      </w:r>
+      <w:r>
+        <w:rPr>
+          <w:rFonts w:eastAsiaTheme="minorEastAsia"/>
+          <w:vertAlign w:val="subscript"/>
+        </w:rPr>
+        <w:t>1</w:t>
+      </w:r>
+      <w:r>
+        <w:rPr>
+          <w:rFonts w:eastAsiaTheme="minorEastAsia"/>
+        </w:rPr>
+        <w:t xml:space="preserve"> …</w:t>
+      </w:r>
+      <w:r>
+        <w:rPr>
+          <w:rFonts w:eastAsiaTheme="minorEastAsia"/>
+        </w:rPr>
+        <w:t xml:space="preserve"> </w:t>
+      </w:r>
+      <w:proofErr w:type="spellStart"/>
+      <w:r>
+        <w:rPr>
+          <w:rFonts w:eastAsiaTheme="minorEastAsia"/>
+        </w:rPr>
+        <w:t>X</w:t>
+      </w:r>
+      <w:r>
+        <w:rPr>
+          <w:rFonts w:eastAsiaTheme="minorEastAsia"/>
+          <w:vertAlign w:val="subscript"/>
+        </w:rPr>
+        <w:t>k</w:t>
+      </w:r>
+      <w:proofErr w:type="spellEnd"/>
+    </w:p>
+    <w:p>
+      <w:pPr>
+        <w:pStyle w:val="ListParagraph"/>
+        <w:numPr>
+          <w:ilvl w:val="2"/>
+          <w:numId w:val="69"/>
+        </w:numPr>
+        <w:spacing w:after="0" w:line="240" w:lineRule="auto"/>
+      </w:pPr>
+      <w:r>
+        <w:rPr>
+          <w:rFonts w:eastAsiaTheme="minorEastAsia"/>
+        </w:rPr>
+        <w:t>Has a t-distribution with n-k-2 degrees of freedom if regression assumptions hold</w:t>
+      </w:r>
+    </w:p>
+    <w:p>
+      <w:pPr>
+        <w:pStyle w:val="ListParagraph"/>
+        <w:numPr>
+          <w:ilvl w:val="2"/>
+          <w:numId w:val="69"/>
+        </w:numPr>
+        <w:spacing w:after="0" w:line="240" w:lineRule="auto"/>
+      </w:pPr>
+      <w:r>
+        <w:rPr>
+          <w:rFonts w:eastAsiaTheme="minorEastAsia"/>
+        </w:rPr>
+        <w:t xml:space="preserve">Scrutinize observations where </w:t>
+      </w:r>
+      <w:r>
+        <w:t>r</w:t>
+      </w:r>
+      <w:r>
+        <w:rPr>
+          <w:vertAlign w:val="subscript"/>
+        </w:rPr>
+        <w:t>(-</w:t>
+      </w:r>
+      <w:proofErr w:type="spellStart"/>
+      <w:r>
+        <w:rPr>
+          <w:vertAlign w:val="subscript"/>
+        </w:rPr>
+        <w:t>i</w:t>
+      </w:r>
+      <w:proofErr w:type="spellEnd"/>
+      <w:r>
+        <w:rPr>
+          <w:vertAlign w:val="subscript"/>
+        </w:rPr>
+        <w:t>)</w:t>
+      </w:r>
+      <w:r>
+        <w:t xml:space="preserve"> &gt; 95</w:t>
+      </w:r>
+      <w:r>
+        <w:rPr>
+          <w:vertAlign w:val="superscript"/>
+        </w:rPr>
+        <w:t>th</w:t>
+      </w:r>
+      <w:r>
+        <w:t xml:space="preserve"> percentile of the relevant t-distribution</w:t>
+      </w:r>
+    </w:p>
+    <w:p>
+      <w:pPr>
+        <w:pStyle w:val="ListParagraph"/>
+        <w:numPr>
+          <w:ilvl w:val="1"/>
+          <w:numId w:val="69"/>
+        </w:numPr>
+        <w:spacing w:after="0" w:line="240" w:lineRule="auto"/>
+      </w:pPr>
+      <w:r>
+        <w:rPr>
+          <w:rFonts w:eastAsiaTheme="minorEastAsia"/>
+        </w:rPr>
+        <w:t>Cook’s Distance</w:t>
+      </w:r>
+    </w:p>
+    <w:p>
+      <w:pPr>
+        <w:pStyle w:val="ListParagraph"/>
+        <w:numPr>
+          <w:ilvl w:val="2"/>
+          <w:numId w:val="69"/>
+        </w:numPr>
+        <w:spacing w:after="0" w:line="240" w:lineRule="auto"/>
+      </w:pPr>
+      <w:r>
+        <w:rPr>
+          <w:rFonts w:eastAsiaTheme="minorEastAsia"/>
+        </w:rPr>
+        <w:t>Measures the extent to which the estimates of the regression coefficients change when an observation is deleted from the analysis.</w:t>
+      </w:r>
+    </w:p>
+    <w:p>
+      <w:pPr>
+        <w:pStyle w:val="ListParagraph"/>
+        <w:numPr>
+          <w:ilvl w:val="2"/>
+          <w:numId w:val="69"/>
+        </w:numPr>
+        <w:spacing w:after="0" w:line="240" w:lineRule="auto"/>
+      </w:pPr>
+      <w:r>
+        <w:rPr>
+          <w:rFonts w:eastAsiaTheme="minorEastAsia"/>
+        </w:rPr>
+        <w:t>See Eq. on p. 350</w:t>
+      </w:r>
+    </w:p>
+    <w:p>
+      <w:pPr>
+        <w:pStyle w:val="ListParagraph"/>
+        <w:numPr>
+          <w:ilvl w:val="2"/>
+          <w:numId w:val="69"/>
+        </w:numPr>
+        <w:spacing w:after="0" w:line="240" w:lineRule="auto"/>
+      </w:pPr>
+      <w:r>
+        <w:rPr>
+          <w:rFonts w:eastAsiaTheme="minorEastAsia"/>
+        </w:rPr>
+        <w:t>Scrutinize observations where d</w:t>
+      </w:r>
+      <w:r>
+        <w:rPr>
+          <w:rFonts w:eastAsiaTheme="minorEastAsia"/>
+          <w:vertAlign w:val="subscript"/>
+        </w:rPr>
+        <w:t>i</w:t>
+      </w:r>
+      <w:r>
+        <w:rPr>
+          <w:rFonts w:eastAsiaTheme="minorEastAsia"/>
+        </w:rPr>
+        <w:t xml:space="preserve"> &gt; 1</w:t>
+      </w:r>
+    </w:p>
+    <w:p>
+      <w:pPr>
+        <w:pStyle w:val="ListParagraph"/>
+        <w:numPr>
+          <w:ilvl w:val="1"/>
+          <w:numId w:val="69"/>
+        </w:numPr>
+        <w:spacing w:after="0" w:line="240" w:lineRule="auto"/>
+      </w:pPr>
+      <w:r>
+        <w:rPr>
+          <w:rFonts w:eastAsiaTheme="minorEastAsia"/>
+        </w:rPr>
+        <w:t>Assessing the Linearity, Homoscedasticity, and Independence Assumptions</w:t>
+      </w:r>
+    </w:p>
+    <w:p>
+      <w:pPr>
+        <w:pStyle w:val="ListParagraph"/>
+        <w:numPr>
+          <w:ilvl w:val="2"/>
+          <w:numId w:val="69"/>
+        </w:numPr>
+        <w:spacing w:after="0" w:line="240" w:lineRule="auto"/>
+      </w:pPr>
+      <w:r>
+        <w:rPr>
+          <w:rFonts w:eastAsiaTheme="minorEastAsia"/>
+        </w:rPr>
+        <w:t>Plot residuals against predicted values</w:t>
+      </w:r>
+      <w:r>
+        <w:rPr>
+          <w:rFonts w:eastAsiaTheme="minorEastAsia"/>
+        </w:rPr>
+        <w:t xml:space="preserve"> (i.e., residual plots)</w:t>
+      </w:r>
+    </w:p>
+    <w:p>
+      <w:pPr>
+        <w:pStyle w:val="ListParagraph"/>
+        <w:numPr>
+          <w:ilvl w:val="2"/>
+          <w:numId w:val="69"/>
+        </w:numPr>
+        <w:spacing w:after="0" w:line="240" w:lineRule="auto"/>
+      </w:pPr>
+      <w:r>
+        <w:rPr>
+          <w:rFonts w:eastAsiaTheme="minorEastAsia"/>
+        </w:rPr>
+        <w:t>Variance of residuals not constant suggest violation of homoscedasticity assumption</w:t>
+      </w:r>
+    </w:p>
+    <w:p>
+      <w:pPr>
+        <w:pStyle w:val="ListParagraph"/>
+        <w:numPr>
+          <w:ilvl w:val="2"/>
+          <w:numId w:val="69"/>
+        </w:numPr>
+        <w:spacing w:after="0" w:line="240" w:lineRule="auto"/>
+      </w:pPr>
+      <w:r>
+        <w:rPr>
+          <w:rFonts w:eastAsiaTheme="minorEastAsia"/>
+        </w:rPr>
+        <w:t>Time-related effects may suggest</w:t>
+      </w:r>
+    </w:p>
+    <w:p>
+      <w:pPr>
+        <w:pStyle w:val="ListParagraph"/>
+        <w:numPr>
+          <w:ilvl w:val="3"/>
+          <w:numId w:val="69"/>
+        </w:numPr>
+        <w:spacing w:after="0" w:line="240" w:lineRule="auto"/>
+      </w:pPr>
+      <w:r>
+        <w:rPr>
+          <w:rFonts w:eastAsiaTheme="minorEastAsia"/>
+        </w:rPr>
+        <w:t>Time is a covariate</w:t>
+      </w:r>
+    </w:p>
+    <w:p>
+      <w:pPr>
+        <w:pStyle w:val="ListParagraph"/>
+        <w:numPr>
+          <w:ilvl w:val="3"/>
+          <w:numId w:val="69"/>
+        </w:numPr>
+        <w:spacing w:after="0" w:line="240" w:lineRule="auto"/>
+      </w:pPr>
+      <w:r>
+        <w:rPr>
+          <w:rFonts w:eastAsiaTheme="minorEastAsia"/>
+        </w:rPr>
+        <w:t>Violation of the independence assumption</w:t>
+      </w:r>
+    </w:p>
+    <w:p>
+      <w:pPr>
+        <w:pStyle w:val="ListParagraph"/>
+        <w:numPr>
+          <w:ilvl w:val="2"/>
+          <w:numId w:val="69"/>
+        </w:numPr>
+        <w:spacing w:after="0" w:line="240" w:lineRule="auto"/>
+      </w:pPr>
+      <w:r>
+        <w:rPr>
+          <w:rFonts w:eastAsiaTheme="minorEastAsia"/>
+        </w:rPr>
+        <w:t>Create residual plots versus each predictor to identify the specific predictors that are of issue.</w:t>
+      </w:r>
+    </w:p>
+    <w:p>
+      <w:pPr>
+        <w:pStyle w:val="ListParagraph"/>
+        <w:numPr>
+          <w:ilvl w:val="2"/>
+          <w:numId w:val="69"/>
+        </w:numPr>
+        <w:spacing w:after="0" w:line="240" w:lineRule="auto"/>
+      </w:pPr>
+      <w:r>
+        <w:rPr>
+          <w:rFonts w:eastAsiaTheme="minorEastAsia"/>
+        </w:rPr>
+        <w:t>Patterns may be due to small sample size or sparse data for certain predictor value combinations</w:t>
+      </w:r>
+    </w:p>
+    <w:p>
+      <w:pPr>
+        <w:pStyle w:val="ListParagraph"/>
+        <w:numPr>
+          <w:ilvl w:val="2"/>
+          <w:numId w:val="69"/>
+        </w:numPr>
+        <w:spacing w:after="0" w:line="240" w:lineRule="auto"/>
+      </w:pPr>
+      <w:r>
+        <w:rPr>
+          <w:rFonts w:eastAsiaTheme="minorEastAsia"/>
+        </w:rPr>
+        <w:lastRenderedPageBreak/>
+        <w:t>Focus on gross assumption violations</w:t>
+      </w:r>
+    </w:p>
+    <w:p>
+      <w:pPr>
+        <w:pStyle w:val="ListParagraph"/>
+        <w:numPr>
+          <w:ilvl w:val="1"/>
+          <w:numId w:val="69"/>
+        </w:numPr>
+        <w:spacing w:after="0" w:line="240" w:lineRule="auto"/>
+      </w:pPr>
+      <w:r>
+        <w:rPr>
+          <w:rFonts w:eastAsiaTheme="minorEastAsia"/>
+        </w:rPr>
+        <w:t>Assessing the Normality Assumption</w:t>
+      </w:r>
+    </w:p>
+    <w:p>
+      <w:pPr>
+        <w:pStyle w:val="ListParagraph"/>
+        <w:numPr>
+          <w:ilvl w:val="2"/>
+          <w:numId w:val="69"/>
+        </w:numPr>
+        <w:spacing w:after="0" w:line="240" w:lineRule="auto"/>
+      </w:pPr>
+      <w:r>
+        <w:rPr>
+          <w:rFonts w:eastAsiaTheme="minorEastAsia"/>
+        </w:rPr>
+        <w:t>Skewness</w:t>
+      </w:r>
+    </w:p>
+    <w:p>
+      <w:pPr>
+        <w:pStyle w:val="ListParagraph"/>
+        <w:numPr>
+          <w:ilvl w:val="2"/>
+          <w:numId w:val="69"/>
+        </w:numPr>
+        <w:spacing w:after="0" w:line="240" w:lineRule="auto"/>
+      </w:pPr>
+      <w:r>
+        <w:rPr>
+          <w:rFonts w:eastAsiaTheme="minorEastAsia"/>
+        </w:rPr>
+        <w:t>Kurtosis</w:t>
+      </w:r>
+    </w:p>
+    <w:p>
+      <w:pPr>
+        <w:pStyle w:val="ListParagraph"/>
+        <w:numPr>
+          <w:ilvl w:val="2"/>
+          <w:numId w:val="69"/>
+        </w:numPr>
+        <w:spacing w:after="0" w:line="240" w:lineRule="auto"/>
+      </w:pPr>
+      <w:r>
+        <w:rPr>
+          <w:rFonts w:eastAsiaTheme="minorEastAsia"/>
+        </w:rPr>
+        <w:t>Goodness-of-fit tests</w:t>
+      </w:r>
+    </w:p>
+    <w:p>
+      <w:pPr>
+        <w:spacing w:after="0" w:line="240" w:lineRule="auto"/>
+      </w:pPr>
+    </w:p>
+    <w:p>
+      <w:pPr>
+        <w:spacing w:after="0" w:line="240" w:lineRule="auto"/>
+      </w:pPr>
+      <w:r>
+        <w:t>Strategies for Addressing Violations of Regression Assumptions</w:t>
+      </w:r>
+    </w:p>
+    <w:p>
+      <w:pPr>
+        <w:pStyle w:val="ListParagraph"/>
+        <w:numPr>
+          <w:ilvl w:val="0"/>
+          <w:numId w:val="70"/>
+        </w:numPr>
+        <w:spacing w:after="0" w:line="240" w:lineRule="auto"/>
+      </w:pPr>
+      <w:r>
+        <w:t>Transformations</w:t>
+      </w:r>
+    </w:p>
+    <w:p>
+      <w:pPr>
+        <w:pStyle w:val="ListParagraph"/>
+        <w:numPr>
+          <w:ilvl w:val="1"/>
+          <w:numId w:val="70"/>
+        </w:numPr>
+        <w:spacing w:after="0" w:line="240" w:lineRule="auto"/>
+      </w:pPr>
+      <w:r>
+        <w:t>Reasons</w:t>
+      </w:r>
+    </w:p>
+    <w:p>
+      <w:pPr>
+        <w:pStyle w:val="ListParagraph"/>
+        <w:numPr>
+          <w:ilvl w:val="2"/>
+          <w:numId w:val="70"/>
+        </w:numPr>
+        <w:spacing w:after="0" w:line="240" w:lineRule="auto"/>
+      </w:pPr>
+      <w:r>
+        <w:t>Stabilize the variance of the dependent variable (homoscedasticity assumption)</w:t>
+      </w:r>
+    </w:p>
+    <w:p>
+      <w:pPr>
+        <w:pStyle w:val="ListParagraph"/>
+        <w:numPr>
+          <w:ilvl w:val="2"/>
+          <w:numId w:val="70"/>
+        </w:numPr>
+        <w:spacing w:after="0" w:line="240" w:lineRule="auto"/>
+      </w:pPr>
+      <w:r>
+        <w:t>Normalize the dependent variable (normal distribution assumption)</w:t>
+      </w:r>
+    </w:p>
+    <w:p>
+      <w:pPr>
+        <w:pStyle w:val="ListParagraph"/>
+        <w:numPr>
+          <w:ilvl w:val="2"/>
+          <w:numId w:val="70"/>
+        </w:numPr>
+        <w:spacing w:after="0" w:line="240" w:lineRule="auto"/>
+      </w:pPr>
+      <w:r>
+        <w:t>Linearize the regression model (nonlinear regression coefficients)</w:t>
+      </w:r>
+    </w:p>
+    <w:p>
+      <w:pPr>
+        <w:pStyle w:val="ListParagraph"/>
+        <w:numPr>
+          <w:ilvl w:val="1"/>
+          <w:numId w:val="70"/>
+        </w:numPr>
+        <w:spacing w:after="0" w:line="240" w:lineRule="auto"/>
+      </w:pPr>
+      <w:r>
+        <w:t>Process</w:t>
+      </w:r>
+    </w:p>
+    <w:p>
+      <w:pPr>
+        <w:pStyle w:val="ListParagraph"/>
+        <w:numPr>
+          <w:ilvl w:val="2"/>
+          <w:numId w:val="70"/>
+        </w:numPr>
+        <w:spacing w:after="0" w:line="240" w:lineRule="auto"/>
+      </w:pPr>
+      <w:r>
+        <w:t>Fit linear regression equation to the transformed version of the dependent variable</w:t>
+      </w:r>
+    </w:p>
+    <w:p>
+      <w:pPr>
+        <w:pStyle w:val="ListParagraph"/>
+        <w:numPr>
+          <w:ilvl w:val="2"/>
+          <w:numId w:val="70"/>
+        </w:numPr>
+        <w:spacing w:after="0" w:line="240" w:lineRule="auto"/>
+      </w:pPr>
+      <w:r>
+        <w:t>Conduct all procedures again</w:t>
+      </w:r>
+    </w:p>
+    <w:p>
+      <w:pPr>
+        <w:pStyle w:val="ListParagraph"/>
+        <w:numPr>
+          <w:ilvl w:val="2"/>
+          <w:numId w:val="70"/>
+        </w:numPr>
+        <w:spacing w:after="0" w:line="240" w:lineRule="auto"/>
+      </w:pPr>
+      <w:r>
+        <w:t>Possible to violate formerly upheld assumptions when trying to correct other violated assumptions</w:t>
+      </w:r>
+    </w:p>
+    <w:p>
+      <w:pPr>
+        <w:pStyle w:val="ListParagraph"/>
+        <w:numPr>
+          <w:ilvl w:val="1"/>
+          <w:numId w:val="70"/>
+        </w:numPr>
+        <w:spacing w:after="0" w:line="240" w:lineRule="auto"/>
+      </w:pPr>
+      <w:r>
+        <w:t>Log transformation (Y’ = log Y, where Y&gt;0)</w:t>
+      </w:r>
+    </w:p>
+    <w:p>
+      <w:pPr>
+        <w:pStyle w:val="ListParagraph"/>
+        <w:numPr>
+          <w:ilvl w:val="2"/>
+          <w:numId w:val="70"/>
+        </w:numPr>
+        <w:spacing w:after="0" w:line="240" w:lineRule="auto"/>
+      </w:pPr>
+      <w:r>
+        <w:t>stabilize variance when variance increases with increasing Y</w:t>
+      </w:r>
+    </w:p>
+    <w:p>
+      <w:pPr>
+        <w:pStyle w:val="ListParagraph"/>
+        <w:numPr>
+          <w:ilvl w:val="2"/>
+          <w:numId w:val="70"/>
+        </w:numPr>
+        <w:spacing w:after="0" w:line="240" w:lineRule="auto"/>
+      </w:pPr>
+      <w:r>
+        <w:t>normalize dependent variable</w:t>
+      </w:r>
+      <w:r>
+        <w:t xml:space="preserve"> for positively skewed Y residuals</w:t>
+      </w:r>
+    </w:p>
+    <w:p>
+      <w:pPr>
+        <w:pStyle w:val="ListParagraph"/>
+        <w:numPr>
+          <w:ilvl w:val="2"/>
+          <w:numId w:val="70"/>
+        </w:numPr>
+        <w:spacing w:after="0" w:line="240" w:lineRule="auto"/>
+      </w:pPr>
+      <w:r>
+        <w:t>linearize the regression model if relationship of Y to some independent variable suggests increasing slope</w:t>
+      </w:r>
+    </w:p>
+    <w:p>
+      <w:pPr>
+        <w:pStyle w:val="ListParagraph"/>
+        <w:numPr>
+          <w:ilvl w:val="1"/>
+          <w:numId w:val="70"/>
+        </w:numPr>
+        <w:spacing w:after="0" w:line="240" w:lineRule="auto"/>
+      </w:pPr>
+      <w:r>
+        <w:t xml:space="preserve">Square root transformation (Y’ = </w:t>
+      </w:r>
+      <m:oMath>
+        <m:rad>
+          <m:radPr>
+            <m:degHide m:val="1"/>
+            <m:ctrlPr>
+              <w:rPr>
+                <w:rFonts w:ascii="Cambria Math" w:hAnsi="Cambria Math"/>
+                <w:i/>
+              </w:rPr>
+            </m:ctrlPr>
+          </m:radPr>
+          <m:deg/>
+          <m:e>
+            <m:r>
+              <w:rPr>
+                <w:rFonts w:ascii="Cambria Math" w:hAnsi="Cambria Math"/>
+              </w:rPr>
+              <m:t>Y</m:t>
+            </m:r>
+          </m:e>
+        </m:rad>
+      </m:oMath>
+      <w:r>
+        <w:rPr>
+          <w:rFonts w:eastAsiaTheme="minorEastAsia"/>
+        </w:rPr>
+        <w:t>, where Y≥0)</w:t>
+      </w:r>
+    </w:p>
+    <w:p>
+      <w:pPr>
+        <w:pStyle w:val="ListParagraph"/>
+        <w:numPr>
+          <w:ilvl w:val="2"/>
+          <w:numId w:val="70"/>
+        </w:numPr>
+        <w:spacing w:after="0" w:line="240" w:lineRule="auto"/>
+      </w:pPr>
+      <w:r>
+        <w:rPr>
+          <w:rFonts w:eastAsiaTheme="minorEastAsia"/>
+        </w:rPr>
+        <w:t>stabilize variance when variance is proportional to the mean of Y</w:t>
+      </w:r>
+    </w:p>
+    <w:p>
+      <w:pPr>
+        <w:pStyle w:val="ListParagraph"/>
+        <w:numPr>
+          <w:ilvl w:val="2"/>
+          <w:numId w:val="70"/>
+        </w:numPr>
+        <w:spacing w:after="0" w:line="240" w:lineRule="auto"/>
+      </w:pPr>
+      <w:r>
+        <w:rPr>
+          <w:rFonts w:eastAsiaTheme="minorEastAsia"/>
+        </w:rPr>
+        <w:t>Dependent variable has Poisson distribution</w:t>
+      </w:r>
+    </w:p>
+    <w:p>
+      <w:pPr>
+        <w:pStyle w:val="ListParagraph"/>
+        <w:numPr>
+          <w:ilvl w:val="1"/>
+          <w:numId w:val="70"/>
+        </w:numPr>
+        <w:spacing w:after="0" w:line="240" w:lineRule="auto"/>
+      </w:pPr>
+      <w:r>
+        <w:rPr>
+          <w:rFonts w:eastAsiaTheme="minorEastAsia"/>
+        </w:rPr>
+        <w:t>Square transformation (Y’ = Y</w:t>
+      </w:r>
+      <w:r>
+        <w:rPr>
+          <w:rFonts w:eastAsiaTheme="minorEastAsia"/>
+          <w:vertAlign w:val="superscript"/>
+        </w:rPr>
+        <w:t>2</w:t>
+      </w:r>
+      <w:r>
+        <w:rPr>
+          <w:rFonts w:eastAsiaTheme="minorEastAsia"/>
+        </w:rPr>
+        <w:t>)</w:t>
+      </w:r>
+    </w:p>
+    <w:p>
+      <w:pPr>
+        <w:pStyle w:val="ListParagraph"/>
+        <w:numPr>
+          <w:ilvl w:val="2"/>
+          <w:numId w:val="70"/>
+        </w:numPr>
+        <w:spacing w:after="0" w:line="240" w:lineRule="auto"/>
+      </w:pPr>
+      <w:r>
+        <w:rPr>
+          <w:rFonts w:eastAsiaTheme="minorEastAsia"/>
+        </w:rPr>
+        <w:t>Stabilize variance when variance decreases with the mean of Y</w:t>
+      </w:r>
+    </w:p>
+    <w:p>
+      <w:pPr>
+        <w:pStyle w:val="ListParagraph"/>
+        <w:numPr>
+          <w:ilvl w:val="2"/>
+          <w:numId w:val="70"/>
+        </w:numPr>
+        <w:spacing w:after="0" w:line="240" w:lineRule="auto"/>
+      </w:pPr>
+      <w:r>
+        <w:rPr>
+          <w:rFonts w:eastAsiaTheme="minorEastAsia"/>
+        </w:rPr>
+        <w:t>Normalize dependent variable for negatively skewed Y residuals</w:t>
+      </w:r>
+    </w:p>
+    <w:p>
+      <w:pPr>
+        <w:pStyle w:val="ListParagraph"/>
+        <w:numPr>
+          <w:ilvl w:val="2"/>
+          <w:numId w:val="70"/>
+        </w:numPr>
+        <w:spacing w:after="0" w:line="240" w:lineRule="auto"/>
+      </w:pPr>
+      <w:r>
+        <w:rPr>
+          <w:rFonts w:eastAsiaTheme="minorEastAsia"/>
+        </w:rPr>
+        <w:t>Linearize model if relationship of Y to some independent variable suggests decreasing slope</w:t>
+      </w:r>
+    </w:p>
+    <w:p>
+      <w:pPr>
+        <w:pStyle w:val="ListParagraph"/>
+        <w:numPr>
+          <w:ilvl w:val="1"/>
+          <w:numId w:val="70"/>
+        </w:numPr>
+        <w:spacing w:after="0" w:line="240" w:lineRule="auto"/>
+      </w:pPr>
+      <w:proofErr w:type="spellStart"/>
+      <w:r>
+        <w:rPr>
+          <w:rFonts w:eastAsiaTheme="minorEastAsia"/>
+        </w:rPr>
+        <w:t>Arcsin</w:t>
+      </w:r>
+      <w:proofErr w:type="spellEnd"/>
+      <w:r>
+        <w:rPr>
+          <w:rFonts w:eastAsiaTheme="minorEastAsia"/>
+        </w:rPr>
+        <w:t xml:space="preserve"> transformation (Y’ = </w:t>
+      </w:r>
+      <w:proofErr w:type="spellStart"/>
+      <w:r>
+        <w:rPr>
+          <w:rFonts w:eastAsiaTheme="minorEastAsia"/>
+        </w:rPr>
+        <w:t>arcsin</w:t>
+      </w:r>
+      <w:proofErr w:type="spellEnd"/>
+      <m:oMath>
+        <m:rad>
+          <m:radPr>
+            <m:degHide m:val="1"/>
+            <m:ctrlPr>
+              <w:rPr>
+                <w:rFonts w:ascii="Cambria Math" w:eastAsiaTheme="minorEastAsia" w:hAnsi="Cambria Math"/>
+                <w:i/>
+              </w:rPr>
+            </m:ctrlPr>
+          </m:radPr>
+          <m:deg/>
+          <m:e>
+            <m:r>
+              <w:rPr>
+                <w:rFonts w:ascii="Cambria Math" w:eastAsiaTheme="minorEastAsia" w:hAnsi="Cambria Math"/>
+              </w:rPr>
+              <m:t>Y</m:t>
+            </m:r>
+          </m:e>
+        </m:rad>
+      </m:oMath>
+      <w:r>
+        <w:rPr>
+          <w:rFonts w:eastAsiaTheme="minorEastAsia"/>
+        </w:rPr>
+        <w:t xml:space="preserve"> = sin</w:t>
+      </w:r>
+      <w:r>
+        <w:rPr>
+          <w:rFonts w:eastAsiaTheme="minorEastAsia"/>
+          <w:vertAlign w:val="superscript"/>
+        </w:rPr>
+        <w:t>-1</w:t>
+      </w:r>
+      <w:r>
+        <w:rPr>
+          <w:rFonts w:eastAsiaTheme="minorEastAsia"/>
+        </w:rPr>
+        <w:t xml:space="preserve"> </w:t>
+      </w:r>
+      <m:oMath>
+        <m:rad>
+          <m:radPr>
+            <m:degHide m:val="1"/>
+            <m:ctrlPr>
+              <w:rPr>
+                <w:rFonts w:ascii="Cambria Math" w:eastAsiaTheme="minorEastAsia" w:hAnsi="Cambria Math"/>
+                <w:i/>
+              </w:rPr>
+            </m:ctrlPr>
+          </m:radPr>
+          <m:deg/>
+          <m:e>
+            <m:r>
+              <w:rPr>
+                <w:rFonts w:ascii="Cambria Math" w:eastAsiaTheme="minorEastAsia" w:hAnsi="Cambria Math"/>
+              </w:rPr>
+              <m:t>Y</m:t>
+            </m:r>
+          </m:e>
+        </m:rad>
+      </m:oMath>
+      <w:r>
+        <w:rPr>
+          <w:rFonts w:eastAsiaTheme="minorEastAsia"/>
+        </w:rPr>
+        <w:t xml:space="preserve"> , where Y</w:t>
+      </w:r>
+      <w:r>
+        <w:rPr>
+          <w:rFonts w:eastAsiaTheme="minorEastAsia"/>
+        </w:rPr>
+        <w:t>≥0)</w:t>
+      </w:r>
+    </w:p>
+    <w:p>
+      <w:pPr>
+        <w:pStyle w:val="ListParagraph"/>
+        <w:numPr>
+          <w:ilvl w:val="2"/>
+          <w:numId w:val="70"/>
+        </w:numPr>
+        <w:spacing w:after="0" w:line="240" w:lineRule="auto"/>
+      </w:pPr>
+      <w:r>
+        <w:rPr>
+          <w:rFonts w:eastAsiaTheme="minorEastAsia"/>
+        </w:rPr>
+        <w:t>Stabilize variance if Y is proportion or rate</w:t>
+      </w:r>
+    </w:p>
+    <w:p>
+      <w:pPr>
+        <w:pStyle w:val="ListParagraph"/>
+        <w:numPr>
+          <w:ilvl w:val="0"/>
+          <w:numId w:val="70"/>
+        </w:numPr>
+        <w:spacing w:after="0" w:line="240" w:lineRule="auto"/>
+      </w:pPr>
+      <w:r>
+        <w:t>Weighted least-squares method</w:t>
+      </w:r>
+    </w:p>
+    <w:p>
+      <w:pPr>
+        <w:pStyle w:val="ListParagraph"/>
+        <w:numPr>
+          <w:ilvl w:val="1"/>
+          <w:numId w:val="70"/>
+        </w:numPr>
+        <w:spacing w:after="0" w:line="240" w:lineRule="auto"/>
+      </w:pPr>
+      <w:r>
+        <w:t>Assumptions of variance homogeneity or independence do not hold</w:t>
+      </w:r>
+    </w:p>
+    <w:p>
+      <w:pPr>
+        <w:spacing w:after="0" w:line="240" w:lineRule="auto"/>
+      </w:pPr>
+    </w:p>
+    <w:p>
+      <w:pPr>
+        <w:spacing w:after="0" w:line="240" w:lineRule="auto"/>
+      </w:pPr>
+      <w:r>
+        <w:t>Collinearity</w:t>
+      </w:r>
+    </w:p>
+    <w:p>
+      <w:pPr>
+        <w:pStyle w:val="ListParagraph"/>
+        <w:numPr>
+          <w:ilvl w:val="0"/>
+          <w:numId w:val="71"/>
+        </w:numPr>
+        <w:spacing w:after="0" w:line="240" w:lineRule="auto"/>
+      </w:pPr>
+      <w:r>
+        <w:t>Strong relationship among independent variables</w:t>
+      </w:r>
+    </w:p>
+    <w:p>
+      <w:pPr>
+        <w:pStyle w:val="ListParagraph"/>
+        <w:numPr>
+          <w:ilvl w:val="1"/>
+          <w:numId w:val="71"/>
+        </w:numPr>
+        <w:spacing w:after="0" w:line="240" w:lineRule="auto"/>
+      </w:pPr>
+      <w:r>
+        <w:t>produces unreliable parameter estimates and standard errors</w:t>
+      </w:r>
+    </w:p>
+    <w:p>
+      <w:pPr>
+        <w:pStyle w:val="ListParagraph"/>
+        <w:numPr>
+          <w:ilvl w:val="0"/>
+          <w:numId w:val="71"/>
+        </w:numPr>
+        <w:spacing w:after="0" w:line="240" w:lineRule="auto"/>
+      </w:pPr>
+      <w:r>
+        <w:t>Two-variable model</w:t>
+      </w:r>
+    </w:p>
+    <w:p>
+      <w:pPr>
+        <w:pStyle w:val="ListParagraph"/>
+        <w:numPr>
+          <w:ilvl w:val="1"/>
+          <w:numId w:val="71"/>
+        </w:numPr>
+        <w:spacing w:after="0" w:line="240" w:lineRule="auto"/>
+      </w:pPr>
+      <w:r>
+        <w:t>If r</w:t>
+      </w:r>
+      <w:r>
+        <w:rPr>
+          <w:vertAlign w:val="superscript"/>
+        </w:rPr>
+        <w:t>2</w:t>
+      </w:r>
+      <w:r>
+        <w:rPr>
+          <w:vertAlign w:val="subscript"/>
+        </w:rPr>
+        <w:t>X</w:t>
       </w:r>
       <w:proofErr w:type="gramStart"/>
       <w:r>
-        <w:t>degrees of freedom is</w:t>
+        <w:rPr>
+          <w:vertAlign w:val="subscript"/>
+        </w:rPr>
+        <w:t>1,X</w:t>
       </w:r>
       <w:proofErr w:type="gramEnd"/>
       <w:r>
-        <w:t xml:space="preserve"> the number of predictor variables.</w:t>
-      </w:r>
-    </w:p>
-    <w:p>
-      <w:pPr>
-        <w:pStyle w:val="ListParagraph"/>
-        <w:numPr>
-          <w:ilvl w:val="0"/>
-          <w:numId w:val="66"/>
-        </w:numPr>
-        <w:spacing w:after="0" w:line="240" w:lineRule="auto"/>
-      </w:pPr>
-      <w:r>
-        <w:t>Residual degrees of freedom = n-k-1 = (1,049 observations)-(3 predictor variables) – 1 = 1,045</w:t>
+        <w:rPr>
+          <w:vertAlign w:val="subscript"/>
+        </w:rPr>
+        <w:t>2</w:t>
+      </w:r>
+      <w:r>
+        <w:t xml:space="preserve"> is nearly 1.0 then collinearity is likely present.</w:t>
+      </w:r>
+    </w:p>
+    <w:p>
+      <w:pPr>
+        <w:pStyle w:val="ListParagraph"/>
+        <w:numPr>
+          <w:ilvl w:val="0"/>
+          <w:numId w:val="71"/>
+        </w:numPr>
+        <w:spacing w:after="0" w:line="240" w:lineRule="auto"/>
+      </w:pPr>
+      <w:r>
+        <w:t>Multiple regression analysis</w:t>
+      </w:r>
+    </w:p>
+    <w:p>
+      <w:pPr>
+        <w:pStyle w:val="ListParagraph"/>
+        <w:numPr>
+          <w:ilvl w:val="1"/>
+          <w:numId w:val="71"/>
+        </w:numPr>
+        <w:spacing w:after="0" w:line="240" w:lineRule="auto"/>
+      </w:pPr>
+      <w:r>
+        <w:t>Variance inflation factor (VIF) used to measure collinearity</w:t>
+      </w:r>
+    </w:p>
+    <w:p>
+      <w:pPr>
+        <w:pStyle w:val="ListParagraph"/>
+        <w:numPr>
+          <w:ilvl w:val="1"/>
+          <w:numId w:val="71"/>
+        </w:numPr>
+        <w:spacing w:after="0" w:line="240" w:lineRule="auto"/>
+      </w:pPr>
+      <w:proofErr w:type="spellStart"/>
+      <w:r>
+        <w:t>VIF</w:t>
+      </w:r>
+      <w:r>
+        <w:rPr>
+          <w:vertAlign w:val="subscript"/>
+        </w:rPr>
+        <w:t>j</w:t>
+      </w:r>
+      <w:proofErr w:type="spellEnd"/>
+      <w:r>
+        <w:t xml:space="preserve"> = </w:t>
+      </w:r>
+      <m:oMath>
+        <m:f>
+          <m:fPr>
+            <m:ctrlPr>
+              <w:rPr>
+                <w:rFonts w:ascii="Cambria Math" w:hAnsi="Cambria Math"/>
+                <w:i/>
+              </w:rPr>
+            </m:ctrlPr>
+          </m:fPr>
+          <m:num>
+            <m:r>
+              <w:rPr>
+                <w:rFonts w:ascii="Cambria Math" w:hAnsi="Cambria Math"/>
+              </w:rPr>
+              <m:t>1</m:t>
+            </m:r>
+          </m:num>
+          <m:den>
+            <m:r>
+              <w:rPr>
+                <w:rFonts w:ascii="Cambria Math" w:hAnsi="Cambria Math"/>
+              </w:rPr>
+              <m:t>1-</m:t>
+            </m:r>
+            <m:sSubSup>
+              <m:sSubSupPr>
+                <m:ctrlPr>
+                  <w:rPr>
+                    <w:rFonts w:ascii="Cambria Math" w:hAnsi="Cambria Math"/>
+                    <w:i/>
+                  </w:rPr>
+                </m:ctrlPr>
+              </m:sSubSupPr>
+              <m:e>
+                <m:r>
+                  <w:rPr>
+                    <w:rFonts w:ascii="Cambria Math" w:hAnsi="Cambria Math"/>
+                  </w:rPr>
+                  <m:t>R</m:t>
+                </m:r>
+              </m:e>
+              <m:sub>
+                <m:r>
+                  <w:rPr>
+                    <w:rFonts w:ascii="Cambria Math" w:hAnsi="Cambria Math"/>
+                  </w:rPr>
+                  <m:t>j</m:t>
+                </m:r>
+              </m:sub>
+              <m:sup>
+                <m:r>
+                  <w:rPr>
+                    <w:rFonts w:ascii="Cambria Math" w:hAnsi="Cambria Math"/>
+                  </w:rPr>
+                  <m:t>2</m:t>
+                </m:r>
+              </m:sup>
+            </m:sSubSup>
+          </m:den>
+        </m:f>
+      </m:oMath>
+      <w:r>
+        <w:rPr>
+          <w:rFonts w:eastAsiaTheme="minorEastAsia"/>
+        </w:rPr>
+        <w:t xml:space="preserve"> , where j = 1, </w:t>
+      </w:r>
+      <w:proofErr w:type="gramStart"/>
+      <w:r>
+        <w:rPr>
+          <w:rFonts w:eastAsiaTheme="minorEastAsia"/>
+        </w:rPr>
+        <w:t>2,…</w:t>
+      </w:r>
+      <w:proofErr w:type="gramEnd"/>
+      <w:r>
+        <w:rPr>
+          <w:rFonts w:eastAsiaTheme="minorEastAsia"/>
+        </w:rPr>
+        <w:t xml:space="preserve"> ,k</w:t>
+      </w:r>
+    </w:p>
+    <w:p>
+      <w:pPr>
+        <w:pStyle w:val="ListParagraph"/>
+        <w:numPr>
+          <w:ilvl w:val="1"/>
+          <w:numId w:val="71"/>
+        </w:numPr>
+        <w:spacing w:after="0" w:line="240" w:lineRule="auto"/>
+      </w:pPr>
+      <w:proofErr w:type="spellStart"/>
+      <w:r>
+        <w:lastRenderedPageBreak/>
+        <w:t>Tolerance</w:t>
+      </w:r>
+      <w:r>
+        <w:rPr>
+          <w:vertAlign w:val="subscript"/>
+        </w:rPr>
+        <w:t>j</w:t>
+      </w:r>
+      <w:proofErr w:type="spellEnd"/>
+      <w:r>
+        <w:t xml:space="preserve"> = </w:t>
+      </w:r>
+      <m:oMath>
+        <m:f>
+          <m:fPr>
+            <m:ctrlPr>
+              <w:rPr>
+                <w:rFonts w:ascii="Cambria Math" w:hAnsi="Cambria Math"/>
+                <w:i/>
+              </w:rPr>
+            </m:ctrlPr>
+          </m:fPr>
+          <m:num>
+            <m:r>
+              <w:rPr>
+                <w:rFonts w:ascii="Cambria Math" w:hAnsi="Cambria Math"/>
+              </w:rPr>
+              <m:t>1</m:t>
+            </m:r>
+          </m:num>
+          <m:den>
+            <m:sSub>
+              <m:sSubPr>
+                <m:ctrlPr>
+                  <w:rPr>
+                    <w:rFonts w:ascii="Cambria Math" w:hAnsi="Cambria Math"/>
+                    <w:i/>
+                  </w:rPr>
+                </m:ctrlPr>
+              </m:sSubPr>
+              <m:e>
+                <m:r>
+                  <w:rPr>
+                    <w:rFonts w:ascii="Cambria Math" w:hAnsi="Cambria Math"/>
+                  </w:rPr>
+                  <m:t>VIF</m:t>
+                </m:r>
+              </m:e>
+              <m:sub>
+                <m:r>
+                  <w:rPr>
+                    <w:rFonts w:ascii="Cambria Math" w:hAnsi="Cambria Math"/>
+                  </w:rPr>
+                  <m:t>j</m:t>
+                </m:r>
+              </m:sub>
+            </m:sSub>
+          </m:den>
+        </m:f>
+      </m:oMath>
+    </w:p>
+    <w:p>
+      <w:pPr>
+        <w:pStyle w:val="ListParagraph"/>
+        <w:numPr>
+          <w:ilvl w:val="1"/>
+          <w:numId w:val="71"/>
+        </w:numPr>
+        <w:spacing w:after="0" w:line="240" w:lineRule="auto"/>
+      </w:pPr>
+      <w:r>
+        <w:t xml:space="preserve">Scrutinize when </w:t>
+      </w:r>
+      <w:proofErr w:type="spellStart"/>
+      <w:r>
+        <w:t>VIF</w:t>
+      </w:r>
+      <w:r>
+        <w:rPr>
+          <w:vertAlign w:val="subscript"/>
+        </w:rPr>
+        <w:t>j</w:t>
+      </w:r>
+      <w:proofErr w:type="spellEnd"/>
+      <w:r>
+        <w:t xml:space="preserve"> &gt; 10</w:t>
+      </w:r>
+    </w:p>
+    <w:p>
+      <w:pPr>
+        <w:pStyle w:val="ListParagraph"/>
+        <w:numPr>
+          <w:ilvl w:val="0"/>
+          <w:numId w:val="71"/>
+        </w:numPr>
+        <w:spacing w:after="0" w:line="240" w:lineRule="auto"/>
+      </w:pPr>
+      <w:r>
+        <w:t>Resolving collinearity</w:t>
+      </w:r>
+    </w:p>
+    <w:p>
+      <w:pPr>
+        <w:pStyle w:val="ListParagraph"/>
+        <w:numPr>
+          <w:ilvl w:val="1"/>
+          <w:numId w:val="71"/>
+        </w:numPr>
+        <w:spacing w:after="0" w:line="240" w:lineRule="auto"/>
+      </w:pPr>
+      <w:r>
+        <w:t>Use computational algorithms</w:t>
+      </w:r>
+    </w:p>
+    <w:p>
+      <w:pPr>
+        <w:pStyle w:val="ListParagraph"/>
+        <w:numPr>
+          <w:ilvl w:val="1"/>
+          <w:numId w:val="71"/>
+        </w:numPr>
+        <w:spacing w:after="0" w:line="240" w:lineRule="auto"/>
+      </w:pPr>
+      <w:r>
+        <w:t>Choice of measurement and choice of origin (i.e., scaling)</w:t>
+      </w:r>
+    </w:p>
+    <w:p>
+      <w:pPr>
+        <w:pStyle w:val="ListParagraph"/>
+        <w:numPr>
+          <w:ilvl w:val="1"/>
+          <w:numId w:val="71"/>
+        </w:numPr>
+        <w:spacing w:after="0" w:line="240" w:lineRule="auto"/>
+      </w:pPr>
+      <w:r>
+        <w:t>Use alternate computational methods and exact collinearities among the predictors</w:t>
+      </w:r>
+    </w:p>
+    <w:p>
+      <w:pPr>
+        <w:pStyle w:val="ListParagraph"/>
+        <w:numPr>
+          <w:ilvl w:val="2"/>
+          <w:numId w:val="71"/>
+        </w:numPr>
+        <w:spacing w:after="0" w:line="240" w:lineRule="auto"/>
+      </w:pPr>
+      <w:r>
+        <w:t>Eigenvalues</w:t>
+      </w:r>
+    </w:p>
+    <w:p>
+      <w:pPr>
+        <w:pStyle w:val="ListParagraph"/>
+        <w:numPr>
+          <w:ilvl w:val="2"/>
+          <w:numId w:val="71"/>
+        </w:numPr>
+        <w:spacing w:after="0" w:line="240" w:lineRule="auto"/>
+      </w:pPr>
+      <w:r>
+        <w:t>Condition index, condition number, variance proportions</w:t>
+      </w:r>
+      <w:r>
+        <w:t xml:space="preserve"> (Eq. on p. 367)</w:t>
+      </w:r>
+    </w:p>
+    <w:p>
+      <w:pPr>
+        <w:pStyle w:val="ListParagraph"/>
+        <w:numPr>
+          <w:ilvl w:val="2"/>
+          <w:numId w:val="71"/>
+        </w:numPr>
+        <w:spacing w:after="0" w:line="240" w:lineRule="auto"/>
+      </w:pPr>
+      <w:r>
+        <w:t>CN≥30 indicates moderate to severe collinearity</w:t>
+      </w:r>
+    </w:p>
+    <w:p>
+      <w:pPr>
+        <w:pStyle w:val="ListParagraph"/>
+        <w:numPr>
+          <w:ilvl w:val="2"/>
+          <w:numId w:val="71"/>
+        </w:numPr>
+        <w:spacing w:after="0" w:line="240" w:lineRule="auto"/>
+      </w:pPr>
+      <w:r>
+        <w:t>Variance proportion of concern when two or more loadings greater than 0.9 on component with a large condition index</w:t>
+      </w:r>
+    </w:p>
+    <w:p>
+      <w:pPr>
+        <w:pStyle w:val="ListParagraph"/>
+        <w:numPr>
+          <w:ilvl w:val="0"/>
+          <w:numId w:val="71"/>
+        </w:numPr>
+        <w:spacing w:after="0" w:line="240" w:lineRule="auto"/>
+      </w:pPr>
+      <w:r>
+        <w:t>Collinearity diagnostics</w:t>
+      </w:r>
+    </w:p>
+    <w:p>
+      <w:pPr>
+        <w:pStyle w:val="ListParagraph"/>
+        <w:numPr>
+          <w:ilvl w:val="1"/>
+          <w:numId w:val="71"/>
+        </w:numPr>
+        <w:spacing w:after="0" w:line="240" w:lineRule="auto"/>
+      </w:pPr>
+      <w:r>
+        <w:t>Perform simple descriptive analysis</w:t>
+      </w:r>
+    </w:p>
+    <w:p>
+      <w:pPr>
+        <w:pStyle w:val="ListParagraph"/>
+        <w:numPr>
+          <w:ilvl w:val="1"/>
+          <w:numId w:val="71"/>
+        </w:numPr>
+        <w:spacing w:after="0" w:line="240" w:lineRule="auto"/>
+      </w:pPr>
+      <w:r>
+        <w:t>Examine VIF values for each predictor</w:t>
+      </w:r>
+    </w:p>
+    <w:p>
+      <w:pPr>
+        <w:pStyle w:val="ListParagraph"/>
+        <w:numPr>
+          <w:ilvl w:val="1"/>
+          <w:numId w:val="71"/>
+        </w:numPr>
+        <w:spacing w:after="0" w:line="240" w:lineRule="auto"/>
+      </w:pPr>
+      <w:r>
+        <w:t>Examine condition index and variance proportion statistics</w:t>
+      </w:r>
+    </w:p>
+    <w:p>
+      <w:pPr>
+        <w:pStyle w:val="ListParagraph"/>
+        <w:numPr>
+          <w:ilvl w:val="0"/>
+          <w:numId w:val="71"/>
+        </w:numPr>
+        <w:spacing w:after="0" w:line="240" w:lineRule="auto"/>
+      </w:pPr>
+      <w:r>
+        <w:t>Treating collinearity problems</w:t>
+      </w:r>
+    </w:p>
+    <w:p>
+      <w:pPr>
+        <w:pStyle w:val="ListParagraph"/>
+        <w:numPr>
+          <w:ilvl w:val="1"/>
+          <w:numId w:val="71"/>
+        </w:numPr>
+        <w:spacing w:after="0" w:line="240" w:lineRule="auto"/>
+      </w:pPr>
+      <w:r>
+        <w:t>Eliminate one or more of the predictors in the collinear set</w:t>
+      </w:r>
+    </w:p>
+    <w:p>
+      <w:pPr>
+        <w:pStyle w:val="ListParagraph"/>
+        <w:numPr>
+          <w:ilvl w:val="2"/>
+          <w:numId w:val="71"/>
+        </w:numPr>
+        <w:spacing w:after="0" w:line="240" w:lineRule="auto"/>
+      </w:pPr>
+      <w:r>
+        <w:t>DO NOT make decision on basis of P-values</w:t>
+      </w:r>
+    </w:p>
+    <w:p>
+      <w:pPr>
+        <w:pStyle w:val="ListParagraph"/>
+        <w:numPr>
+          <w:ilvl w:val="2"/>
+          <w:numId w:val="71"/>
+        </w:numPr>
+        <w:spacing w:after="0" w:line="240" w:lineRule="auto"/>
+      </w:pPr>
+      <w:r>
+        <w:t>May consider cost and data collection difficulty</w:t>
+      </w:r>
+    </w:p>
+    <w:p>
+      <w:pPr>
+        <w:pStyle w:val="ListParagraph"/>
+        <w:numPr>
+          <w:ilvl w:val="2"/>
+          <w:numId w:val="71"/>
+        </w:numPr>
+        <w:spacing w:after="0" w:line="240" w:lineRule="auto"/>
+      </w:pPr>
+      <w:r>
+        <w:t>Least scientifically interesting predictors</w:t>
+      </w:r>
+    </w:p>
+    <w:p>
+      <w:pPr>
+        <w:pStyle w:val="ListParagraph"/>
+        <w:numPr>
+          <w:ilvl w:val="1"/>
+          <w:numId w:val="71"/>
+        </w:numPr>
+        <w:spacing w:after="0" w:line="240" w:lineRule="auto"/>
+      </w:pPr>
+      <w:r>
+        <w:t>Use orthogonal polynomials</w:t>
+      </w:r>
+    </w:p>
+    <w:p>
+      <w:pPr>
+        <w:pStyle w:val="ListParagraph"/>
+        <w:numPr>
+          <w:ilvl w:val="1"/>
+          <w:numId w:val="71"/>
+        </w:numPr>
+        <w:spacing w:after="0" w:line="240" w:lineRule="auto"/>
+      </w:pPr>
+      <w:r>
+        <w:t>Collecting data that break the pattern of collinearity</w:t>
+      </w:r>
+    </w:p>
+    <w:p>
+      <w:pPr>
+        <w:pStyle w:val="ListParagraph"/>
+        <w:numPr>
+          <w:ilvl w:val="1"/>
+          <w:numId w:val="71"/>
+        </w:numPr>
+        <w:spacing w:after="0" w:line="240" w:lineRule="auto"/>
+      </w:pPr>
+      <w:r>
+        <w:t>Using centered data (transformed predictor variables by subtracting the mean value from each value of the variable in question)</w:t>
+      </w:r>
+    </w:p>
+    <w:p>
+      <w:pPr>
+        <w:pStyle w:val="ListParagraph"/>
+        <w:numPr>
+          <w:ilvl w:val="1"/>
+          <w:numId w:val="71"/>
+        </w:numPr>
+        <w:spacing w:after="0" w:line="240" w:lineRule="auto"/>
+      </w:pPr>
+      <w:r>
+        <w:t>Regression on principal components (original predictors replaced by mutually uncorrelated variables)</w:t>
+      </w:r>
+    </w:p>
+    <w:p>
+      <w:pPr>
+        <w:pStyle w:val="ListParagraph"/>
+        <w:numPr>
+          <w:ilvl w:val="1"/>
+          <w:numId w:val="71"/>
+        </w:numPr>
+        <w:spacing w:after="0" w:line="240" w:lineRule="auto"/>
+      </w:pPr>
+      <w:r>
+        <w:t>Ridge regression (perturbing the eigenvalues of the original predictor values cross-product matrix)</w:t>
       </w:r>
       <w:bookmarkStart w:id="0" w:name="_GoBack"/>
       <w:bookmarkEnd w:id="0"/>
     </w:p>
     <w:sectPr>
-      <w:headerReference w:type="default" r:id="rId10"/>
+      <w:headerReference w:type="default" r:id="rId9"/>
       <w:pgSz w:w="12240" w:h="15840"/>
       <w:pgMar w:top="1440" w:right="1440" w:bottom="1440" w:left="1440" w:header="720" w:footer="720" w:gutter="0"/>
       <w:pgNumType w:start="1"/>
@@ -12790,7 +15465,7 @@
 </file>
 
 <file path=word/endnotes.xml><?xml version="1.0" encoding="utf-8"?>
-<w:endnotes xmlns:wpc="http://schemas.microsoft.com/office/word/2010/wordprocessingCanvas" xmlns:mc="http://schemas.openxmlformats.org/markup-compatibility/2006" xmlns:o="urn:schemas-microsoft-com:office:office" xmlns:r="http://schemas.openxmlformats.org/officeDocument/2006/relationships" xmlns:m="http://schemas.openxmlformats.org/officeDocument/2006/math" xmlns:v="urn:schemas-microsoft-com:vml" xmlns:wp14="http://schemas.microsoft.com/office/word/2010/wordprocessingDrawing" xmlns:wp="http://schemas.openxmlformats.org/drawingml/2006/wordprocessingDrawing" xmlns:w10="urn:schemas-microsoft-com:office:word" xmlns:w="http://schemas.openxmlformats.org/wordprocessingml/2006/main" xmlns:w14="http://schemas.microsoft.com/office/word/2010/wordml" xmlns:wpg="http://schemas.microsoft.com/office/word/2010/wordprocessingGroup" xmlns:wpi="http://schemas.microsoft.com/office/word/2010/wordprocessingInk" xmlns:wne="http://schemas.microsoft.com/office/word/2006/wordml" xmlns:wps="http://schemas.microsoft.com/office/word/2010/wordprocessingShape" mc:Ignorable="w14 wp14">
+<w:endnotes xmlns:wpc="http://schemas.microsoft.com/office/word/2010/wordprocessingCanvas" xmlns:cx="http://schemas.microsoft.com/office/drawing/2014/chartex" xmlns:cx1="http://schemas.microsoft.com/office/drawing/2015/9/8/chartex" xmlns:cx2="http://schemas.microsoft.com/office/drawing/2015/10/21/chartex" xmlns:cx3="http://schemas.microsoft.com/office/drawing/2016/5/9/chartex" xmlns:cx4="http://schemas.microsoft.com/office/drawing/2016/5/10/chartex" xmlns:cx5="http://schemas.microsoft.com/office/drawing/2016/5/11/chartex" xmlns:mc="http://schemas.openxmlformats.org/markup-compatibility/2006" xmlns:o="urn:schemas-microsoft-com:office:office" xmlns:r="http://schemas.openxmlformats.org/officeDocument/2006/relationships" xmlns:m="http://schemas.openxmlformats.org/officeDocument/2006/math" xmlns:v="urn:schemas-microsoft-com:vml" xmlns:wp14="http://schemas.microsoft.com/office/word/2010/wordprocessingDrawing" xmlns:wp="http://schemas.openxmlformats.org/drawingml/2006/wordprocessingDrawing" xmlns:w10="urn:schemas-microsoft-com:office:word" xmlns:w="http://schemas.openxmlformats.org/wordprocessingml/2006/main" xmlns:w14="http://schemas.microsoft.com/office/word/2010/wordml" xmlns:w15="http://schemas.microsoft.com/office/word/2012/wordml" xmlns:w16se="http://schemas.microsoft.com/office/word/2015/wordml/symex" xmlns:wpg="http://schemas.microsoft.com/office/word/2010/wordprocessingGroup" xmlns:wpi="http://schemas.microsoft.com/office/word/2010/wordprocessingInk" xmlns:wne="http://schemas.microsoft.com/office/word/2006/wordml" xmlns:wps="http://schemas.microsoft.com/office/word/2010/wordprocessingShape" mc:Ignorable="w14 w15 w16se wp14">
   <w:endnote w:type="separator" w:id="-1">
     <w:p>
       <w:pPr>
@@ -12815,7 +15490,7 @@
 </file>
 
 <file path=word/footnotes.xml><?xml version="1.0" encoding="utf-8"?>
-<w:footnotes xmlns:wpc="http://schemas.microsoft.com/office/word/2010/wordprocessingCanvas" xmlns:mc="http://schemas.openxmlformats.org/markup-compatibility/2006" xmlns:o="urn:schemas-microsoft-com:office:office" xmlns:r="http://schemas.openxmlformats.org/officeDocument/2006/relationships" xmlns:m="http://schemas.openxmlformats.org/officeDocument/2006/math" xmlns:v="urn:schemas-microsoft-com:vml" xmlns:wp14="http://schemas.microsoft.com/office/word/2010/wordprocessingDrawing" xmlns:wp="http://schemas.openxmlformats.org/drawingml/2006/wordprocessingDrawing" xmlns:w10="urn:schemas-microsoft-com:office:word" xmlns:w="http://schemas.openxmlformats.org/wordprocessingml/2006/main" xmlns:w14="http://schemas.microsoft.com/office/word/2010/wordml" xmlns:wpg="http://schemas.microsoft.com/office/word/2010/wordprocessingGroup" xmlns:wpi="http://schemas.microsoft.com/office/word/2010/wordprocessingInk" xmlns:wne="http://schemas.microsoft.com/office/word/2006/wordml" xmlns:wps="http://schemas.microsoft.com/office/word/2010/wordprocessingShape" mc:Ignorable="w14 wp14">
+<w:footnotes xmlns:wpc="http://schemas.microsoft.com/office/word/2010/wordprocessingCanvas" xmlns:cx="http://schemas.microsoft.com/office/drawing/2014/chartex" xmlns:cx1="http://schemas.microsoft.com/office/drawing/2015/9/8/chartex" xmlns:cx2="http://schemas.microsoft.com/office/drawing/2015/10/21/chartex" xmlns:cx3="http://schemas.microsoft.com/office/drawing/2016/5/9/chartex" xmlns:cx4="http://schemas.microsoft.com/office/drawing/2016/5/10/chartex" xmlns:cx5="http://schemas.microsoft.com/office/drawing/2016/5/11/chartex" xmlns:mc="http://schemas.openxmlformats.org/markup-compatibility/2006" xmlns:o="urn:schemas-microsoft-com:office:office" xmlns:r="http://schemas.openxmlformats.org/officeDocument/2006/relationships" xmlns:m="http://schemas.openxmlformats.org/officeDocument/2006/math" xmlns:v="urn:schemas-microsoft-com:vml" xmlns:wp14="http://schemas.microsoft.com/office/word/2010/wordprocessingDrawing" xmlns:wp="http://schemas.openxmlformats.org/drawingml/2006/wordprocessingDrawing" xmlns:w10="urn:schemas-microsoft-com:office:word" xmlns:w="http://schemas.openxmlformats.org/wordprocessingml/2006/main" xmlns:w14="http://schemas.microsoft.com/office/word/2010/wordml" xmlns:w15="http://schemas.microsoft.com/office/word/2012/wordml" xmlns:w16se="http://schemas.microsoft.com/office/word/2015/wordml/symex" xmlns:wpg="http://schemas.microsoft.com/office/word/2010/wordprocessingGroup" xmlns:wpi="http://schemas.microsoft.com/office/word/2010/wordprocessingInk" xmlns:wne="http://schemas.microsoft.com/office/word/2006/wordml" xmlns:wps="http://schemas.microsoft.com/office/word/2010/wordprocessingShape" mc:Ignorable="w14 w15 w16se wp14">
   <w:footnote w:type="separator" w:id="-1">
     <w:p>
       <w:pPr>
@@ -12840,23 +15515,23 @@
 </file>
 
 <file path=word/header1.xml><?xml version="1.0" encoding="utf-8"?>
-<w:hdr xmlns:wpc="http://schemas.microsoft.com/office/word/2010/wordprocessingCanvas" xmlns:mc="http://schemas.openxmlformats.org/markup-compatibility/2006" xmlns:o="urn:schemas-microsoft-com:office:office" xmlns:r="http://schemas.openxmlformats.org/officeDocument/2006/relationships" xmlns:m="http://schemas.openxmlformats.org/officeDocument/2006/math" xmlns:v="urn:schemas-microsoft-com:vml" xmlns:wp14="http://schemas.microsoft.com/office/word/2010/wordprocessingDrawing" xmlns:wp="http://schemas.openxmlformats.org/drawingml/2006/wordprocessingDrawing" xmlns:w10="urn:schemas-microsoft-com:office:word" xmlns:w="http://schemas.openxmlformats.org/wordprocessingml/2006/main" xmlns:w14="http://schemas.microsoft.com/office/word/2010/wordml" xmlns:wpg="http://schemas.microsoft.com/office/word/2010/wordprocessingGroup" xmlns:wpi="http://schemas.microsoft.com/office/word/2010/wordprocessingInk" xmlns:wne="http://schemas.microsoft.com/office/word/2006/wordml" xmlns:wps="http://schemas.microsoft.com/office/word/2010/wordprocessingShape" mc:Ignorable="w14 wp14">
+<w:hdr xmlns:wpc="http://schemas.microsoft.com/office/word/2010/wordprocessingCanvas" xmlns:cx="http://schemas.microsoft.com/office/drawing/2014/chartex" xmlns:cx1="http://schemas.microsoft.com/office/drawing/2015/9/8/chartex" xmlns:cx2="http://schemas.microsoft.com/office/drawing/2015/10/21/chartex" xmlns:cx3="http://schemas.microsoft.com/office/drawing/2016/5/9/chartex" xmlns:cx4="http://schemas.microsoft.com/office/drawing/2016/5/10/chartex" xmlns:cx5="http://schemas.microsoft.com/office/drawing/2016/5/11/chartex" xmlns:mc="http://schemas.openxmlformats.org/markup-compatibility/2006" xmlns:o="urn:schemas-microsoft-com:office:office" xmlns:r="http://schemas.openxmlformats.org/officeDocument/2006/relationships" xmlns:m="http://schemas.openxmlformats.org/officeDocument/2006/math" xmlns:v="urn:schemas-microsoft-com:vml" xmlns:wp14="http://schemas.microsoft.com/office/word/2010/wordprocessingDrawing" xmlns:wp="http://schemas.openxmlformats.org/drawingml/2006/wordprocessingDrawing" xmlns:w10="urn:schemas-microsoft-com:office:word" xmlns:w="http://schemas.openxmlformats.org/wordprocessingml/2006/main" xmlns:w14="http://schemas.microsoft.com/office/word/2010/wordml" xmlns:w15="http://schemas.microsoft.com/office/word/2012/wordml" xmlns:w16se="http://schemas.microsoft.com/office/word/2015/wordml/symex" xmlns:wpg="http://schemas.microsoft.com/office/word/2010/wordprocessingGroup" xmlns:wpi="http://schemas.microsoft.com/office/word/2010/wordprocessingInk" xmlns:wne="http://schemas.microsoft.com/office/word/2006/wordml" xmlns:wps="http://schemas.microsoft.com/office/word/2010/wordprocessingShape" mc:Ignorable="w14 w15 w16se wp14">
   <w:p>
     <w:pPr>
       <w:pStyle w:val="Header"/>
     </w:pPr>
     <w:proofErr w:type="spellStart"/>
-    <w:r>
-      <w:t>Kleinbaum</w:t>
-    </w:r>
     <w:proofErr w:type="gramStart"/>
     <w:r>
-      <w:t>,D</w:t>
+      <w:t>Kleinbaum,D</w:t>
     </w:r>
     <w:proofErr w:type="spellEnd"/>
+    <w:r>
+      <w:t>.</w:t>
+    </w:r>
     <w:proofErr w:type="gramEnd"/>
     <w:r>
-      <w:t xml:space="preserve">., </w:t>
+      <w:t xml:space="preserve">, </w:t>
     </w:r>
     <w:proofErr w:type="spellStart"/>
     <w:r>
@@ -12864,15 +15539,7 @@
     </w:r>
     <w:proofErr w:type="spellEnd"/>
     <w:r>
-      <w:t xml:space="preserve">, L., </w:t>
-    </w:r>
-    <w:proofErr w:type="spellStart"/>
-    <w:r>
-      <w:t>Nizam</w:t>
-    </w:r>
-    <w:proofErr w:type="spellEnd"/>
-    <w:r>
-      <w:t>, A., and Rosenberg, E. (2014). Applied Regression Analysis and Other Multivariable Methods (5</w:t>
+      <w:t>, L., Nizam, A., and Rosenberg, E. (2014). Applied Regression Analysis and Other Multivariable Methods (5</w:t>
     </w:r>
     <w:r>
       <w:rPr>
@@ -12974,23 +15641,23 @@
 </file>
 
 <file path=word/header2.xml><?xml version="1.0" encoding="utf-8"?>
-<w:hdr xmlns:wpc="http://schemas.microsoft.com/office/word/2010/wordprocessingCanvas" xmlns:mc="http://schemas.openxmlformats.org/markup-compatibility/2006" xmlns:o="urn:schemas-microsoft-com:office:office" xmlns:r="http://schemas.openxmlformats.org/officeDocument/2006/relationships" xmlns:m="http://schemas.openxmlformats.org/officeDocument/2006/math" xmlns:v="urn:schemas-microsoft-com:vml" xmlns:wp14="http://schemas.microsoft.com/office/word/2010/wordprocessingDrawing" xmlns:wp="http://schemas.openxmlformats.org/drawingml/2006/wordprocessingDrawing" xmlns:w10="urn:schemas-microsoft-com:office:word" xmlns:w="http://schemas.openxmlformats.org/wordprocessingml/2006/main" xmlns:w14="http://schemas.microsoft.com/office/word/2010/wordml" xmlns:wpg="http://schemas.microsoft.com/office/word/2010/wordprocessingGroup" xmlns:wpi="http://schemas.microsoft.com/office/word/2010/wordprocessingInk" xmlns:wne="http://schemas.microsoft.com/office/word/2006/wordml" xmlns:wps="http://schemas.microsoft.com/office/word/2010/wordprocessingShape" mc:Ignorable="w14 wp14">
+<w:hdr xmlns:wpc="http://schemas.microsoft.com/office/word/2010/wordprocessingCanvas" xmlns:cx="http://schemas.microsoft.com/office/drawing/2014/chartex" xmlns:cx1="http://schemas.microsoft.com/office/drawing/2015/9/8/chartex" xmlns:cx2="http://schemas.microsoft.com/office/drawing/2015/10/21/chartex" xmlns:cx3="http://schemas.microsoft.com/office/drawing/2016/5/9/chartex" xmlns:cx4="http://schemas.microsoft.com/office/drawing/2016/5/10/chartex" xmlns:cx5="http://schemas.microsoft.com/office/drawing/2016/5/11/chartex" xmlns:mc="http://schemas.openxmlformats.org/markup-compatibility/2006" xmlns:o="urn:schemas-microsoft-com:office:office" xmlns:r="http://schemas.openxmlformats.org/officeDocument/2006/relationships" xmlns:m="http://schemas.openxmlformats.org/officeDocument/2006/math" xmlns:v="urn:schemas-microsoft-com:vml" xmlns:wp14="http://schemas.microsoft.com/office/word/2010/wordprocessingDrawing" xmlns:wp="http://schemas.openxmlformats.org/drawingml/2006/wordprocessingDrawing" xmlns:w10="urn:schemas-microsoft-com:office:word" xmlns:w="http://schemas.openxmlformats.org/wordprocessingml/2006/main" xmlns:w14="http://schemas.microsoft.com/office/word/2010/wordml" xmlns:w15="http://schemas.microsoft.com/office/word/2012/wordml" xmlns:w16se="http://schemas.microsoft.com/office/word/2015/wordml/symex" xmlns:wpg="http://schemas.microsoft.com/office/word/2010/wordprocessingGroup" xmlns:wpi="http://schemas.microsoft.com/office/word/2010/wordprocessingInk" xmlns:wne="http://schemas.microsoft.com/office/word/2006/wordml" xmlns:wps="http://schemas.microsoft.com/office/word/2010/wordprocessingShape" mc:Ignorable="w14 w15 w16se wp14">
   <w:p>
     <w:pPr>
       <w:pStyle w:val="Header"/>
     </w:pPr>
     <w:proofErr w:type="spellStart"/>
-    <w:r>
-      <w:t>Kleinbaum</w:t>
-    </w:r>
     <w:proofErr w:type="gramStart"/>
     <w:r>
-      <w:t>,D</w:t>
+      <w:t>Kleinbaum,D</w:t>
     </w:r>
     <w:proofErr w:type="spellEnd"/>
+    <w:r>
+      <w:t>.</w:t>
+    </w:r>
     <w:proofErr w:type="gramEnd"/>
     <w:r>
-      <w:t xml:space="preserve">., </w:t>
+      <w:t xml:space="preserve">, </w:t>
     </w:r>
     <w:proofErr w:type="spellStart"/>
     <w:r>
@@ -12998,15 +15665,7 @@
     </w:r>
     <w:proofErr w:type="spellEnd"/>
     <w:r>
-      <w:t xml:space="preserve">, L., </w:t>
-    </w:r>
-    <w:proofErr w:type="spellStart"/>
-    <w:r>
-      <w:t>Nizam</w:t>
-    </w:r>
-    <w:proofErr w:type="spellEnd"/>
-    <w:r>
-      <w:t>, A., and Rosenberg, E. (2014). Applied Regression Analysis and Other Multivariable Methods (5</w:t>
+      <w:t>, L., Nizam, A., and Rosenberg, E. (2014). Applied Regression Analysis and Other Multivariable Methods (5</w:t>
     </w:r>
     <w:r>
       <w:rPr>
@@ -13108,23 +15767,23 @@
 </file>
 
 <file path=word/header3.xml><?xml version="1.0" encoding="utf-8"?>
-<w:hdr xmlns:wpc="http://schemas.microsoft.com/office/word/2010/wordprocessingCanvas" xmlns:mc="http://schemas.openxmlformats.org/markup-compatibility/2006" xmlns:o="urn:schemas-microsoft-com:office:office" xmlns:r="http://schemas.openxmlformats.org/officeDocument/2006/relationships" xmlns:m="http://schemas.openxmlformats.org/officeDocument/2006/math" xmlns:v="urn:schemas-microsoft-com:vml" xmlns:wp14="http://schemas.microsoft.com/office/word/2010/wordprocessingDrawing" xmlns:wp="http://schemas.openxmlformats.org/drawingml/2006/wordprocessingDrawing" xmlns:w10="urn:schemas-microsoft-com:office:word" xmlns:w="http://schemas.openxmlformats.org/wordprocessingml/2006/main" xmlns:w14="http://schemas.microsoft.com/office/word/2010/wordml" xmlns:wpg="http://schemas.microsoft.com/office/word/2010/wordprocessingGroup" xmlns:wpi="http://schemas.microsoft.com/office/word/2010/wordprocessingInk" xmlns:wne="http://schemas.microsoft.com/office/word/2006/wordml" xmlns:wps="http://schemas.microsoft.com/office/word/2010/wordprocessingShape" mc:Ignorable="w14 wp14">
+<w:hdr xmlns:wpc="http://schemas.microsoft.com/office/word/2010/wordprocessingCanvas" xmlns:cx="http://schemas.microsoft.com/office/drawing/2014/chartex" xmlns:cx1="http://schemas.microsoft.com/office/drawing/2015/9/8/chartex" xmlns:cx2="http://schemas.microsoft.com/office/drawing/2015/10/21/chartex" xmlns:cx3="http://schemas.microsoft.com/office/drawing/2016/5/9/chartex" xmlns:cx4="http://schemas.microsoft.com/office/drawing/2016/5/10/chartex" xmlns:cx5="http://schemas.microsoft.com/office/drawing/2016/5/11/chartex" xmlns:mc="http://schemas.openxmlformats.org/markup-compatibility/2006" xmlns:o="urn:schemas-microsoft-com:office:office" xmlns:r="http://schemas.openxmlformats.org/officeDocument/2006/relationships" xmlns:m="http://schemas.openxmlformats.org/officeDocument/2006/math" xmlns:v="urn:schemas-microsoft-com:vml" xmlns:wp14="http://schemas.microsoft.com/office/word/2010/wordprocessingDrawing" xmlns:wp="http://schemas.openxmlformats.org/drawingml/2006/wordprocessingDrawing" xmlns:w10="urn:schemas-microsoft-com:office:word" xmlns:w="http://schemas.openxmlformats.org/wordprocessingml/2006/main" xmlns:w14="http://schemas.microsoft.com/office/word/2010/wordml" xmlns:w15="http://schemas.microsoft.com/office/word/2012/wordml" xmlns:w16se="http://schemas.microsoft.com/office/word/2015/wordml/symex" xmlns:wpg="http://schemas.microsoft.com/office/word/2010/wordprocessingGroup" xmlns:wpi="http://schemas.microsoft.com/office/word/2010/wordprocessingInk" xmlns:wne="http://schemas.microsoft.com/office/word/2006/wordml" xmlns:wps="http://schemas.microsoft.com/office/word/2010/wordprocessingShape" mc:Ignorable="w14 w15 w16se wp14">
   <w:p>
     <w:pPr>
       <w:pStyle w:val="Header"/>
     </w:pPr>
     <w:proofErr w:type="spellStart"/>
-    <w:r>
-      <w:t>Kleinbaum</w:t>
-    </w:r>
     <w:proofErr w:type="gramStart"/>
     <w:r>
-      <w:t>,D</w:t>
+      <w:t>Kleinbaum,D</w:t>
     </w:r>
     <w:proofErr w:type="spellEnd"/>
+    <w:r>
+      <w:t>.</w:t>
+    </w:r>
     <w:proofErr w:type="gramEnd"/>
     <w:r>
-      <w:t xml:space="preserve">., </w:t>
+      <w:t xml:space="preserve">, </w:t>
     </w:r>
     <w:proofErr w:type="spellStart"/>
     <w:r>
@@ -13132,15 +15791,7 @@
     </w:r>
     <w:proofErr w:type="spellEnd"/>
     <w:r>
-      <w:t xml:space="preserve">, L., </w:t>
-    </w:r>
-    <w:proofErr w:type="spellStart"/>
-    <w:r>
-      <w:t>Nizam</w:t>
-    </w:r>
-    <w:proofErr w:type="spellEnd"/>
-    <w:r>
-      <w:t>, A., and Rosenberg, E. (2014). Applied Regression Analysis and Other Multivariable Methods (5</w:t>
+      <w:t>, L., Nizam, A., and Rosenberg, E. (2014). Applied Regression Analysis and Other Multivariable Methods (5</w:t>
     </w:r>
     <w:r>
       <w:rPr>
@@ -13190,7 +15841,7 @@
         <w:b/>
         <w:noProof/>
       </w:rPr>
-      <w:t>5</w:t>
+      <w:t>8</w:t>
     </w:r>
     <w:r>
       <w:rPr>
@@ -13224,7 +15875,7 @@
         <w:b/>
         <w:noProof/>
       </w:rPr>
-      <w:t>5</w:t>
+      <w:t>9</w:t>
     </w:r>
     <w:r>
       <w:rPr>
@@ -13242,8 +15893,8 @@
 </file>
 
 <file path=word/numbering.xml><?xml version="1.0" encoding="utf-8"?>
-<w:numbering xmlns:wpc="http://schemas.microsoft.com/office/word/2010/wordprocessingCanvas" xmlns:mc="http://schemas.openxmlformats.org/markup-compatibility/2006" xmlns:o="urn:schemas-microsoft-com:office:office" xmlns:r="http://schemas.openxmlformats.org/officeDocument/2006/relationships" xmlns:m="http://schemas.openxmlformats.org/officeDocument/2006/math" xmlns:v="urn:schemas-microsoft-com:vml" xmlns:wp14="http://schemas.microsoft.com/office/word/2010/wordprocessingDrawing" xmlns:wp="http://schemas.openxmlformats.org/drawingml/2006/wordprocessingDrawing" xmlns:w10="urn:schemas-microsoft-com:office:word" xmlns:w="http://schemas.openxmlformats.org/wordprocessingml/2006/main" xmlns:w14="http://schemas.microsoft.com/office/word/2010/wordml" xmlns:wpg="http://schemas.microsoft.com/office/word/2010/wordprocessingGroup" xmlns:wpi="http://schemas.microsoft.com/office/word/2010/wordprocessingInk" xmlns:wne="http://schemas.microsoft.com/office/word/2006/wordml" xmlns:wps="http://schemas.microsoft.com/office/word/2010/wordprocessingShape" mc:Ignorable="w14 wp14">
-  <w:abstractNum w:abstractNumId="0">
+<w:numbering xmlns:wpc="http://schemas.microsoft.com/office/word/2010/wordprocessingCanvas" xmlns:cx="http://schemas.microsoft.com/office/drawing/2014/chartex" xmlns:cx1="http://schemas.microsoft.com/office/drawing/2015/9/8/chartex" xmlns:cx2="http://schemas.microsoft.com/office/drawing/2015/10/21/chartex" xmlns:cx3="http://schemas.microsoft.com/office/drawing/2016/5/9/chartex" xmlns:cx4="http://schemas.microsoft.com/office/drawing/2016/5/10/chartex" xmlns:cx5="http://schemas.microsoft.com/office/drawing/2016/5/11/chartex" xmlns:mc="http://schemas.openxmlformats.org/markup-compatibility/2006" xmlns:o="urn:schemas-microsoft-com:office:office" xmlns:r="http://schemas.openxmlformats.org/officeDocument/2006/relationships" xmlns:m="http://schemas.openxmlformats.org/officeDocument/2006/math" xmlns:v="urn:schemas-microsoft-com:vml" xmlns:wp14="http://schemas.microsoft.com/office/word/2010/wordprocessingDrawing" xmlns:wp="http://schemas.openxmlformats.org/drawingml/2006/wordprocessingDrawing" xmlns:w10="urn:schemas-microsoft-com:office:word" xmlns:w="http://schemas.openxmlformats.org/wordprocessingml/2006/main" xmlns:w14="http://schemas.microsoft.com/office/word/2010/wordml" xmlns:w15="http://schemas.microsoft.com/office/word/2012/wordml" xmlns:w16se="http://schemas.microsoft.com/office/word/2015/wordml/symex" xmlns:wpg="http://schemas.microsoft.com/office/word/2010/wordprocessingGroup" xmlns:wpi="http://schemas.microsoft.com/office/word/2010/wordprocessingInk" xmlns:wne="http://schemas.microsoft.com/office/word/2006/wordml" xmlns:wps="http://schemas.microsoft.com/office/word/2010/wordprocessingShape" mc:Ignorable="w14 w15 w16se wp14">
+  <w:abstractNum w:abstractNumId="0" w15:restartNumberingAfterBreak="0">
     <w:nsid w:val="04903275"/>
     <w:multiLevelType w:val="hybridMultilevel"/>
     <w:tmpl w:val="C1906DCE"/>
@@ -13329,7 +15980,7 @@
       </w:pPr>
     </w:lvl>
   </w:abstractNum>
-  <w:abstractNum w:abstractNumId="1">
+  <w:abstractNum w:abstractNumId="1" w15:restartNumberingAfterBreak="0">
     <w:nsid w:val="05577D20"/>
     <w:multiLevelType w:val="hybridMultilevel"/>
     <w:tmpl w:val="EDB49032"/>
@@ -13442,7 +16093,7 @@
       </w:rPr>
     </w:lvl>
   </w:abstractNum>
-  <w:abstractNum w:abstractNumId="2">
+  <w:abstractNum w:abstractNumId="2" w15:restartNumberingAfterBreak="0">
     <w:nsid w:val="056A7299"/>
     <w:multiLevelType w:val="hybridMultilevel"/>
     <w:tmpl w:val="4C166286"/>
@@ -13555,7 +16206,120 @@
       </w:rPr>
     </w:lvl>
   </w:abstractNum>
-  <w:abstractNum w:abstractNumId="3">
+  <w:abstractNum w:abstractNumId="3" w15:restartNumberingAfterBreak="0">
+    <w:nsid w:val="06AA4FFC"/>
+    <w:multiLevelType w:val="hybridMultilevel"/>
+    <w:tmpl w:val="6FB25AF2"/>
+    <w:lvl w:ilvl="0" w:tplc="04090001">
+      <w:start w:val="1"/>
+      <w:numFmt w:val="bullet"/>
+      <w:lvlText w:val=""/>
+      <w:lvlJc w:val="left"/>
+      <w:pPr>
+        <w:ind w:left="720" w:hanging="360"/>
+      </w:pPr>
+      <w:rPr>
+        <w:rFonts w:ascii="Symbol" w:hAnsi="Symbol" w:hint="default"/>
+      </w:rPr>
+    </w:lvl>
+    <w:lvl w:ilvl="1" w:tplc="04090003">
+      <w:start w:val="1"/>
+      <w:numFmt w:val="bullet"/>
+      <w:lvlText w:val="o"/>
+      <w:lvlJc w:val="left"/>
+      <w:pPr>
+        <w:ind w:left="1440" w:hanging="360"/>
+      </w:pPr>
+      <w:rPr>
+        <w:rFonts w:ascii="Courier New" w:hAnsi="Courier New" w:cs="Courier New" w:hint="default"/>
+      </w:rPr>
+    </w:lvl>
+    <w:lvl w:ilvl="2" w:tplc="04090005">
+      <w:start w:val="1"/>
+      <w:numFmt w:val="bullet"/>
+      <w:lvlText w:val=""/>
+      <w:lvlJc w:val="left"/>
+      <w:pPr>
+        <w:ind w:left="2160" w:hanging="360"/>
+      </w:pPr>
+      <w:rPr>
+        <w:rFonts w:ascii="Wingdings" w:hAnsi="Wingdings" w:hint="default"/>
+      </w:rPr>
+    </w:lvl>
+    <w:lvl w:ilvl="3" w:tplc="04090001" w:tentative="1">
+      <w:start w:val="1"/>
+      <w:numFmt w:val="bullet"/>
+      <w:lvlText w:val=""/>
+      <w:lvlJc w:val="left"/>
+      <w:pPr>
+        <w:ind w:left="2880" w:hanging="360"/>
+      </w:pPr>
+      <w:rPr>
+        <w:rFonts w:ascii="Symbol" w:hAnsi="Symbol" w:hint="default"/>
+      </w:rPr>
+    </w:lvl>
+    <w:lvl w:ilvl="4" w:tplc="04090003" w:tentative="1">
+      <w:start w:val="1"/>
+      <w:numFmt w:val="bullet"/>
+      <w:lvlText w:val="o"/>
+      <w:lvlJc w:val="left"/>
+      <w:pPr>
+        <w:ind w:left="3600" w:hanging="360"/>
+      </w:pPr>
+      <w:rPr>
+        <w:rFonts w:ascii="Courier New" w:hAnsi="Courier New" w:cs="Courier New" w:hint="default"/>
+      </w:rPr>
+    </w:lvl>
+    <w:lvl w:ilvl="5" w:tplc="04090005" w:tentative="1">
+      <w:start w:val="1"/>
+      <w:numFmt w:val="bullet"/>
+      <w:lvlText w:val=""/>
+      <w:lvlJc w:val="left"/>
+      <w:pPr>
+        <w:ind w:left="4320" w:hanging="360"/>
+      </w:pPr>
+      <w:rPr>
+        <w:rFonts w:ascii="Wingdings" w:hAnsi="Wingdings" w:hint="default"/>
+      </w:rPr>
+    </w:lvl>
+    <w:lvl w:ilvl="6" w:tplc="04090001" w:tentative="1">
+      <w:start w:val="1"/>
+      <w:numFmt w:val="bullet"/>
+      <w:lvlText w:val=""/>
+      <w:lvlJc w:val="left"/>
+      <w:pPr>
+        <w:ind w:left="5040" w:hanging="360"/>
+      </w:pPr>
+      <w:rPr>
+        <w:rFonts w:ascii="Symbol" w:hAnsi="Symbol" w:hint="default"/>
+      </w:rPr>
+    </w:lvl>
+    <w:lvl w:ilvl="7" w:tplc="04090003" w:tentative="1">
+      <w:start w:val="1"/>
+      <w:numFmt w:val="bullet"/>
+      <w:lvlText w:val="o"/>
+      <w:lvlJc w:val="left"/>
+      <w:pPr>
+        <w:ind w:left="5760" w:hanging="360"/>
+      </w:pPr>
+      <w:rPr>
+        <w:rFonts w:ascii="Courier New" w:hAnsi="Courier New" w:cs="Courier New" w:hint="default"/>
+      </w:rPr>
+    </w:lvl>
+    <w:lvl w:ilvl="8" w:tplc="04090005" w:tentative="1">
+      <w:start w:val="1"/>
+      <w:numFmt w:val="bullet"/>
+      <w:lvlText w:val=""/>
+      <w:lvlJc w:val="left"/>
+      <w:pPr>
+        <w:ind w:left="6480" w:hanging="360"/>
+      </w:pPr>
+      <w:rPr>
+        <w:rFonts w:ascii="Wingdings" w:hAnsi="Wingdings" w:hint="default"/>
+      </w:rPr>
+    </w:lvl>
+  </w:abstractNum>
+  <w:abstractNum w:abstractNumId="4" w15:restartNumberingAfterBreak="0">
     <w:nsid w:val="06C55CE1"/>
     <w:multiLevelType w:val="hybridMultilevel"/>
     <w:tmpl w:val="E8860D62"/>
@@ -13668,7 +16432,7 @@
       </w:rPr>
     </w:lvl>
   </w:abstractNum>
-  <w:abstractNum w:abstractNumId="4">
+  <w:abstractNum w:abstractNumId="5" w15:restartNumberingAfterBreak="0">
     <w:nsid w:val="07394D58"/>
     <w:multiLevelType w:val="hybridMultilevel"/>
     <w:tmpl w:val="D1A67656"/>
@@ -13781,7 +16545,7 @@
       </w:rPr>
     </w:lvl>
   </w:abstractNum>
-  <w:abstractNum w:abstractNumId="5">
+  <w:abstractNum w:abstractNumId="6" w15:restartNumberingAfterBreak="0">
     <w:nsid w:val="09791CDF"/>
     <w:multiLevelType w:val="hybridMultilevel"/>
     <w:tmpl w:val="A86E25F6"/>
@@ -13894,7 +16658,7 @@
       </w:rPr>
     </w:lvl>
   </w:abstractNum>
-  <w:abstractNum w:abstractNumId="6">
+  <w:abstractNum w:abstractNumId="7" w15:restartNumberingAfterBreak="0">
     <w:nsid w:val="0DFD6245"/>
     <w:multiLevelType w:val="hybridMultilevel"/>
     <w:tmpl w:val="719E282A"/>
@@ -14007,7 +16771,7 @@
       </w:rPr>
     </w:lvl>
   </w:abstractNum>
-  <w:abstractNum w:abstractNumId="7">
+  <w:abstractNum w:abstractNumId="8" w15:restartNumberingAfterBreak="0">
     <w:nsid w:val="0E1145A7"/>
     <w:multiLevelType w:val="hybridMultilevel"/>
     <w:tmpl w:val="8F32DD14"/>
@@ -14120,7 +16884,7 @@
       </w:rPr>
     </w:lvl>
   </w:abstractNum>
-  <w:abstractNum w:abstractNumId="8">
+  <w:abstractNum w:abstractNumId="9" w15:restartNumberingAfterBreak="0">
     <w:nsid w:val="0E242A92"/>
     <w:multiLevelType w:val="hybridMultilevel"/>
     <w:tmpl w:val="C3AC465A"/>
@@ -14233,7 +16997,7 @@
       </w:rPr>
     </w:lvl>
   </w:abstractNum>
-  <w:abstractNum w:abstractNumId="9">
+  <w:abstractNum w:abstractNumId="10" w15:restartNumberingAfterBreak="0">
     <w:nsid w:val="0E503322"/>
     <w:multiLevelType w:val="hybridMultilevel"/>
     <w:tmpl w:val="CB08A622"/>
@@ -14346,7 +17110,7 @@
       </w:rPr>
     </w:lvl>
   </w:abstractNum>
-  <w:abstractNum w:abstractNumId="10">
+  <w:abstractNum w:abstractNumId="11" w15:restartNumberingAfterBreak="0">
     <w:nsid w:val="0F8C1579"/>
     <w:multiLevelType w:val="hybridMultilevel"/>
     <w:tmpl w:val="CE540E04"/>
@@ -14459,7 +17223,7 @@
       </w:rPr>
     </w:lvl>
   </w:abstractNum>
-  <w:abstractNum w:abstractNumId="11">
+  <w:abstractNum w:abstractNumId="12" w15:restartNumberingAfterBreak="0">
     <w:nsid w:val="109854E0"/>
     <w:multiLevelType w:val="hybridMultilevel"/>
     <w:tmpl w:val="AD5642E0"/>
@@ -14572,7 +17336,7 @@
       </w:rPr>
     </w:lvl>
   </w:abstractNum>
-  <w:abstractNum w:abstractNumId="12">
+  <w:abstractNum w:abstractNumId="13" w15:restartNumberingAfterBreak="0">
     <w:nsid w:val="15453910"/>
     <w:multiLevelType w:val="hybridMultilevel"/>
     <w:tmpl w:val="BA3ABE7A"/>
@@ -14658,7 +17422,7 @@
       </w:pPr>
     </w:lvl>
   </w:abstractNum>
-  <w:abstractNum w:abstractNumId="13">
+  <w:abstractNum w:abstractNumId="14" w15:restartNumberingAfterBreak="0">
     <w:nsid w:val="16C652F0"/>
     <w:multiLevelType w:val="hybridMultilevel"/>
     <w:tmpl w:val="2A240944"/>
@@ -14744,7 +17508,7 @@
       </w:pPr>
     </w:lvl>
   </w:abstractNum>
-  <w:abstractNum w:abstractNumId="14">
+  <w:abstractNum w:abstractNumId="15" w15:restartNumberingAfterBreak="0">
     <w:nsid w:val="17AA7779"/>
     <w:multiLevelType w:val="hybridMultilevel"/>
     <w:tmpl w:val="7BD8820E"/>
@@ -14830,7 +17594,7 @@
       </w:pPr>
     </w:lvl>
   </w:abstractNum>
-  <w:abstractNum w:abstractNumId="15">
+  <w:abstractNum w:abstractNumId="16" w15:restartNumberingAfterBreak="0">
     <w:nsid w:val="18C329F6"/>
     <w:multiLevelType w:val="hybridMultilevel"/>
     <w:tmpl w:val="E47C22A2"/>
@@ -14943,7 +17707,120 @@
       </w:rPr>
     </w:lvl>
   </w:abstractNum>
-  <w:abstractNum w:abstractNumId="16">
+  <w:abstractNum w:abstractNumId="17" w15:restartNumberingAfterBreak="0">
+    <w:nsid w:val="19951F4D"/>
+    <w:multiLevelType w:val="hybridMultilevel"/>
+    <w:tmpl w:val="57CC8EDC"/>
+    <w:lvl w:ilvl="0" w:tplc="04090001">
+      <w:start w:val="1"/>
+      <w:numFmt w:val="bullet"/>
+      <w:lvlText w:val=""/>
+      <w:lvlJc w:val="left"/>
+      <w:pPr>
+        <w:ind w:left="720" w:hanging="360"/>
+      </w:pPr>
+      <w:rPr>
+        <w:rFonts w:ascii="Symbol" w:hAnsi="Symbol" w:hint="default"/>
+      </w:rPr>
+    </w:lvl>
+    <w:lvl w:ilvl="1" w:tplc="04090003">
+      <w:start w:val="1"/>
+      <w:numFmt w:val="bullet"/>
+      <w:lvlText w:val="o"/>
+      <w:lvlJc w:val="left"/>
+      <w:pPr>
+        <w:ind w:left="1440" w:hanging="360"/>
+      </w:pPr>
+      <w:rPr>
+        <w:rFonts w:ascii="Courier New" w:hAnsi="Courier New" w:cs="Courier New" w:hint="default"/>
+      </w:rPr>
+    </w:lvl>
+    <w:lvl w:ilvl="2" w:tplc="04090005">
+      <w:start w:val="1"/>
+      <w:numFmt w:val="bullet"/>
+      <w:lvlText w:val=""/>
+      <w:lvlJc w:val="left"/>
+      <w:pPr>
+        <w:ind w:left="2160" w:hanging="360"/>
+      </w:pPr>
+      <w:rPr>
+        <w:rFonts w:ascii="Wingdings" w:hAnsi="Wingdings" w:hint="default"/>
+      </w:rPr>
+    </w:lvl>
+    <w:lvl w:ilvl="3" w:tplc="04090001">
+      <w:start w:val="1"/>
+      <w:numFmt w:val="bullet"/>
+      <w:lvlText w:val=""/>
+      <w:lvlJc w:val="left"/>
+      <w:pPr>
+        <w:ind w:left="2880" w:hanging="360"/>
+      </w:pPr>
+      <w:rPr>
+        <w:rFonts w:ascii="Symbol" w:hAnsi="Symbol" w:hint="default"/>
+      </w:rPr>
+    </w:lvl>
+    <w:lvl w:ilvl="4" w:tplc="04090003" w:tentative="1">
+      <w:start w:val="1"/>
+      <w:numFmt w:val="bullet"/>
+      <w:lvlText w:val="o"/>
+      <w:lvlJc w:val="left"/>
+      <w:pPr>
+        <w:ind w:left="3600" w:hanging="360"/>
+      </w:pPr>
+      <w:rPr>
+        <w:rFonts w:ascii="Courier New" w:hAnsi="Courier New" w:cs="Courier New" w:hint="default"/>
+      </w:rPr>
+    </w:lvl>
+    <w:lvl w:ilvl="5" w:tplc="04090005" w:tentative="1">
+      <w:start w:val="1"/>
+      <w:numFmt w:val="bullet"/>
+      <w:lvlText w:val=""/>
+      <w:lvlJc w:val="left"/>
+      <w:pPr>
+        <w:ind w:left="4320" w:hanging="360"/>
+      </w:pPr>
+      <w:rPr>
+        <w:rFonts w:ascii="Wingdings" w:hAnsi="Wingdings" w:hint="default"/>
+      </w:rPr>
+    </w:lvl>
+    <w:lvl w:ilvl="6" w:tplc="04090001" w:tentative="1">
+      <w:start w:val="1"/>
+      <w:numFmt w:val="bullet"/>
+      <w:lvlText w:val=""/>
+      <w:lvlJc w:val="left"/>
+      <w:pPr>
+        <w:ind w:left="5040" w:hanging="360"/>
+      </w:pPr>
+      <w:rPr>
+        <w:rFonts w:ascii="Symbol" w:hAnsi="Symbol" w:hint="default"/>
+      </w:rPr>
+    </w:lvl>
+    <w:lvl w:ilvl="7" w:tplc="04090003" w:tentative="1">
+      <w:start w:val="1"/>
+      <w:numFmt w:val="bullet"/>
+      <w:lvlText w:val="o"/>
+      <w:lvlJc w:val="left"/>
+      <w:pPr>
+        <w:ind w:left="5760" w:hanging="360"/>
+      </w:pPr>
+      <w:rPr>
+        <w:rFonts w:ascii="Courier New" w:hAnsi="Courier New" w:cs="Courier New" w:hint="default"/>
+      </w:rPr>
+    </w:lvl>
+    <w:lvl w:ilvl="8" w:tplc="04090005" w:tentative="1">
+      <w:start w:val="1"/>
+      <w:numFmt w:val="bullet"/>
+      <w:lvlText w:val=""/>
+      <w:lvlJc w:val="left"/>
+      <w:pPr>
+        <w:ind w:left="6480" w:hanging="360"/>
+      </w:pPr>
+      <w:rPr>
+        <w:rFonts w:ascii="Wingdings" w:hAnsi="Wingdings" w:hint="default"/>
+      </w:rPr>
+    </w:lvl>
+  </w:abstractNum>
+  <w:abstractNum w:abstractNumId="18" w15:restartNumberingAfterBreak="0">
     <w:nsid w:val="19AC1A4D"/>
     <w:multiLevelType w:val="hybridMultilevel"/>
     <w:tmpl w:val="7A70850C"/>
@@ -15056,7 +17933,7 @@
       </w:rPr>
     </w:lvl>
   </w:abstractNum>
-  <w:abstractNum w:abstractNumId="17">
+  <w:abstractNum w:abstractNumId="19" w15:restartNumberingAfterBreak="0">
     <w:nsid w:val="19C26E8C"/>
     <w:multiLevelType w:val="hybridMultilevel"/>
     <w:tmpl w:val="82CEA28C"/>
@@ -15169,7 +18046,7 @@
       </w:rPr>
     </w:lvl>
   </w:abstractNum>
-  <w:abstractNum w:abstractNumId="18">
+  <w:abstractNum w:abstractNumId="20" w15:restartNumberingAfterBreak="0">
     <w:nsid w:val="1AE622A0"/>
     <w:multiLevelType w:val="hybridMultilevel"/>
     <w:tmpl w:val="23781B40"/>
@@ -15282,7 +18159,7 @@
       </w:rPr>
     </w:lvl>
   </w:abstractNum>
-  <w:abstractNum w:abstractNumId="19">
+  <w:abstractNum w:abstractNumId="21" w15:restartNumberingAfterBreak="0">
     <w:nsid w:val="1C3422BD"/>
     <w:multiLevelType w:val="hybridMultilevel"/>
     <w:tmpl w:val="B43E61A4"/>
@@ -15395,7 +18272,7 @@
       </w:rPr>
     </w:lvl>
   </w:abstractNum>
-  <w:abstractNum w:abstractNumId="20">
+  <w:abstractNum w:abstractNumId="22" w15:restartNumberingAfterBreak="0">
     <w:nsid w:val="2244303C"/>
     <w:multiLevelType w:val="hybridMultilevel"/>
     <w:tmpl w:val="56069BE4"/>
@@ -15508,7 +18385,7 @@
       </w:rPr>
     </w:lvl>
   </w:abstractNum>
-  <w:abstractNum w:abstractNumId="21">
+  <w:abstractNum w:abstractNumId="23" w15:restartNumberingAfterBreak="0">
     <w:nsid w:val="25420B4F"/>
     <w:multiLevelType w:val="hybridMultilevel"/>
     <w:tmpl w:val="26528E34"/>
@@ -15621,7 +18498,7 @@
       </w:rPr>
     </w:lvl>
   </w:abstractNum>
-  <w:abstractNum w:abstractNumId="22">
+  <w:abstractNum w:abstractNumId="24" w15:restartNumberingAfterBreak="0">
     <w:nsid w:val="258E6AB1"/>
     <w:multiLevelType w:val="hybridMultilevel"/>
     <w:tmpl w:val="A93E549C"/>
@@ -15734,7 +18611,7 @@
       </w:rPr>
     </w:lvl>
   </w:abstractNum>
-  <w:abstractNum w:abstractNumId="23">
+  <w:abstractNum w:abstractNumId="25" w15:restartNumberingAfterBreak="0">
     <w:nsid w:val="268E4DF0"/>
     <w:multiLevelType w:val="hybridMultilevel"/>
     <w:tmpl w:val="663A429A"/>
@@ -15847,7 +18724,7 @@
       </w:rPr>
     </w:lvl>
   </w:abstractNum>
-  <w:abstractNum w:abstractNumId="24">
+  <w:abstractNum w:abstractNumId="26" w15:restartNumberingAfterBreak="0">
     <w:nsid w:val="27116ED3"/>
     <w:multiLevelType w:val="hybridMultilevel"/>
     <w:tmpl w:val="D138F40E"/>
@@ -15960,7 +18837,7 @@
       </w:rPr>
     </w:lvl>
   </w:abstractNum>
-  <w:abstractNum w:abstractNumId="25">
+  <w:abstractNum w:abstractNumId="27" w15:restartNumberingAfterBreak="0">
     <w:nsid w:val="273F5ADD"/>
     <w:multiLevelType w:val="hybridMultilevel"/>
     <w:tmpl w:val="E39C7C68"/>
@@ -16073,7 +18950,7 @@
       </w:rPr>
     </w:lvl>
   </w:abstractNum>
-  <w:abstractNum w:abstractNumId="26">
+  <w:abstractNum w:abstractNumId="28" w15:restartNumberingAfterBreak="0">
     <w:nsid w:val="28020DF6"/>
     <w:multiLevelType w:val="hybridMultilevel"/>
     <w:tmpl w:val="84485B68"/>
@@ -16186,7 +19063,7 @@
       </w:rPr>
     </w:lvl>
   </w:abstractNum>
-  <w:abstractNum w:abstractNumId="27">
+  <w:abstractNum w:abstractNumId="29" w15:restartNumberingAfterBreak="0">
     <w:nsid w:val="283B08AF"/>
     <w:multiLevelType w:val="hybridMultilevel"/>
     <w:tmpl w:val="9F2E3564"/>
@@ -16299,7 +19176,7 @@
       </w:rPr>
     </w:lvl>
   </w:abstractNum>
-  <w:abstractNum w:abstractNumId="28">
+  <w:abstractNum w:abstractNumId="30" w15:restartNumberingAfterBreak="0">
     <w:nsid w:val="29862A5E"/>
     <w:multiLevelType w:val="hybridMultilevel"/>
     <w:tmpl w:val="17A8C600"/>
@@ -16412,7 +19289,7 @@
       </w:rPr>
     </w:lvl>
   </w:abstractNum>
-  <w:abstractNum w:abstractNumId="29">
+  <w:abstractNum w:abstractNumId="31" w15:restartNumberingAfterBreak="0">
     <w:nsid w:val="2EA77ED5"/>
     <w:multiLevelType w:val="hybridMultilevel"/>
     <w:tmpl w:val="10B2D186"/>
@@ -16525,7 +19402,7 @@
       </w:rPr>
     </w:lvl>
   </w:abstractNum>
-  <w:abstractNum w:abstractNumId="30">
+  <w:abstractNum w:abstractNumId="32" w15:restartNumberingAfterBreak="0">
     <w:nsid w:val="313D27EE"/>
     <w:multiLevelType w:val="hybridMultilevel"/>
     <w:tmpl w:val="213697E6"/>
@@ -16638,7 +19515,7 @@
       </w:rPr>
     </w:lvl>
   </w:abstractNum>
-  <w:abstractNum w:abstractNumId="31">
+  <w:abstractNum w:abstractNumId="33" w15:restartNumberingAfterBreak="0">
     <w:nsid w:val="344049B1"/>
     <w:multiLevelType w:val="hybridMultilevel"/>
     <w:tmpl w:val="9A067252"/>
@@ -16751,7 +19628,7 @@
       </w:rPr>
     </w:lvl>
   </w:abstractNum>
-  <w:abstractNum w:abstractNumId="32">
+  <w:abstractNum w:abstractNumId="34" w15:restartNumberingAfterBreak="0">
     <w:nsid w:val="35F958F5"/>
     <w:multiLevelType w:val="hybridMultilevel"/>
     <w:tmpl w:val="E0E8D9B0"/>
@@ -16864,7 +19741,7 @@
       </w:rPr>
     </w:lvl>
   </w:abstractNum>
-  <w:abstractNum w:abstractNumId="33">
+  <w:abstractNum w:abstractNumId="35" w15:restartNumberingAfterBreak="0">
     <w:nsid w:val="36F10170"/>
     <w:multiLevelType w:val="hybridMultilevel"/>
     <w:tmpl w:val="DD20BF9E"/>
@@ -16977,7 +19854,7 @@
       </w:rPr>
     </w:lvl>
   </w:abstractNum>
-  <w:abstractNum w:abstractNumId="34">
+  <w:abstractNum w:abstractNumId="36" w15:restartNumberingAfterBreak="0">
     <w:nsid w:val="37F74757"/>
     <w:multiLevelType w:val="hybridMultilevel"/>
     <w:tmpl w:val="3B6C04DA"/>
@@ -17090,7 +19967,7 @@
       </w:rPr>
     </w:lvl>
   </w:abstractNum>
-  <w:abstractNum w:abstractNumId="35">
+  <w:abstractNum w:abstractNumId="37" w15:restartNumberingAfterBreak="0">
     <w:nsid w:val="38E15203"/>
     <w:multiLevelType w:val="hybridMultilevel"/>
     <w:tmpl w:val="12E08554"/>
@@ -17176,7 +20053,7 @@
       </w:pPr>
     </w:lvl>
   </w:abstractNum>
-  <w:abstractNum w:abstractNumId="36">
+  <w:abstractNum w:abstractNumId="38" w15:restartNumberingAfterBreak="0">
     <w:nsid w:val="3C5D78E4"/>
     <w:multiLevelType w:val="hybridMultilevel"/>
     <w:tmpl w:val="16DC45D2"/>
@@ -17289,7 +20166,7 @@
       </w:rPr>
     </w:lvl>
   </w:abstractNum>
-  <w:abstractNum w:abstractNumId="37">
+  <w:abstractNum w:abstractNumId="39" w15:restartNumberingAfterBreak="0">
     <w:nsid w:val="3DAF287B"/>
     <w:multiLevelType w:val="hybridMultilevel"/>
     <w:tmpl w:val="79366C18"/>
@@ -17402,7 +20279,7 @@
       </w:rPr>
     </w:lvl>
   </w:abstractNum>
-  <w:abstractNum w:abstractNumId="38">
+  <w:abstractNum w:abstractNumId="40" w15:restartNumberingAfterBreak="0">
     <w:nsid w:val="3FD932AE"/>
     <w:multiLevelType w:val="hybridMultilevel"/>
     <w:tmpl w:val="E1204446"/>
@@ -17515,7 +20392,7 @@
       </w:rPr>
     </w:lvl>
   </w:abstractNum>
-  <w:abstractNum w:abstractNumId="39">
+  <w:abstractNum w:abstractNumId="41" w15:restartNumberingAfterBreak="0">
     <w:nsid w:val="45D00C09"/>
     <w:multiLevelType w:val="hybridMultilevel"/>
     <w:tmpl w:val="CC660646"/>
@@ -17628,7 +20505,93 @@
       </w:rPr>
     </w:lvl>
   </w:abstractNum>
-  <w:abstractNum w:abstractNumId="40">
+  <w:abstractNum w:abstractNumId="42" w15:restartNumberingAfterBreak="0">
+    <w:nsid w:val="465160F5"/>
+    <w:multiLevelType w:val="hybridMultilevel"/>
+    <w:tmpl w:val="E5185360"/>
+    <w:lvl w:ilvl="0" w:tplc="0409000F">
+      <w:start w:val="1"/>
+      <w:numFmt w:val="decimal"/>
+      <w:lvlText w:val="%1."/>
+      <w:lvlJc w:val="left"/>
+      <w:pPr>
+        <w:ind w:left="720" w:hanging="360"/>
+      </w:pPr>
+    </w:lvl>
+    <w:lvl w:ilvl="1" w:tplc="04090019" w:tentative="1">
+      <w:start w:val="1"/>
+      <w:numFmt w:val="lowerLetter"/>
+      <w:lvlText w:val="%2."/>
+      <w:lvlJc w:val="left"/>
+      <w:pPr>
+        <w:ind w:left="1440" w:hanging="360"/>
+      </w:pPr>
+    </w:lvl>
+    <w:lvl w:ilvl="2" w:tplc="0409001B" w:tentative="1">
+      <w:start w:val="1"/>
+      <w:numFmt w:val="lowerRoman"/>
+      <w:lvlText w:val="%3."/>
+      <w:lvlJc w:val="right"/>
+      <w:pPr>
+        <w:ind w:left="2160" w:hanging="180"/>
+      </w:pPr>
+    </w:lvl>
+    <w:lvl w:ilvl="3" w:tplc="0409000F" w:tentative="1">
+      <w:start w:val="1"/>
+      <w:numFmt w:val="decimal"/>
+      <w:lvlText w:val="%4."/>
+      <w:lvlJc w:val="left"/>
+      <w:pPr>
+        <w:ind w:left="2880" w:hanging="360"/>
+      </w:pPr>
+    </w:lvl>
+    <w:lvl w:ilvl="4" w:tplc="04090019" w:tentative="1">
+      <w:start w:val="1"/>
+      <w:numFmt w:val="lowerLetter"/>
+      <w:lvlText w:val="%5."/>
+      <w:lvlJc w:val="left"/>
+      <w:pPr>
+        <w:ind w:left="3600" w:hanging="360"/>
+      </w:pPr>
+    </w:lvl>
+    <w:lvl w:ilvl="5" w:tplc="0409001B" w:tentative="1">
+      <w:start w:val="1"/>
+      <w:numFmt w:val="lowerRoman"/>
+      <w:lvlText w:val="%6."/>
+      <w:lvlJc w:val="right"/>
+      <w:pPr>
+        <w:ind w:left="4320" w:hanging="180"/>
+      </w:pPr>
+    </w:lvl>
+    <w:lvl w:ilvl="6" w:tplc="0409000F" w:tentative="1">
+      <w:start w:val="1"/>
+      <w:numFmt w:val="decimal"/>
+      <w:lvlText w:val="%7."/>
+      <w:lvlJc w:val="left"/>
+      <w:pPr>
+        <w:ind w:left="5040" w:hanging="360"/>
+      </w:pPr>
+    </w:lvl>
+    <w:lvl w:ilvl="7" w:tplc="04090019" w:tentative="1">
+      <w:start w:val="1"/>
+      <w:numFmt w:val="lowerLetter"/>
+      <w:lvlText w:val="%8."/>
+      <w:lvlJc w:val="left"/>
+      <w:pPr>
+        <w:ind w:left="5760" w:hanging="360"/>
+      </w:pPr>
+    </w:lvl>
+    <w:lvl w:ilvl="8" w:tplc="0409001B" w:tentative="1">
+      <w:start w:val="1"/>
+      <w:numFmt w:val="lowerRoman"/>
+      <w:lvlText w:val="%9."/>
+      <w:lvlJc w:val="right"/>
+      <w:pPr>
+        <w:ind w:left="6480" w:hanging="180"/>
+      </w:pPr>
+    </w:lvl>
+  </w:abstractNum>
+  <w:abstractNum w:abstractNumId="43" w15:restartNumberingAfterBreak="0">
     <w:nsid w:val="484B2F9D"/>
     <w:multiLevelType w:val="hybridMultilevel"/>
     <w:tmpl w:val="A080E720"/>
@@ -17741,7 +20704,7 @@
       </w:rPr>
     </w:lvl>
   </w:abstractNum>
-  <w:abstractNum w:abstractNumId="41">
+  <w:abstractNum w:abstractNumId="44" w15:restartNumberingAfterBreak="0">
     <w:nsid w:val="4AC8147D"/>
     <w:multiLevelType w:val="hybridMultilevel"/>
     <w:tmpl w:val="44E8CDD8"/>
@@ -17827,7 +20790,7 @@
       </w:pPr>
     </w:lvl>
   </w:abstractNum>
-  <w:abstractNum w:abstractNumId="42">
+  <w:abstractNum w:abstractNumId="45" w15:restartNumberingAfterBreak="0">
     <w:nsid w:val="4D6D096A"/>
     <w:multiLevelType w:val="hybridMultilevel"/>
     <w:tmpl w:val="B6021B1E"/>
@@ -17940,7 +20903,233 @@
       </w:rPr>
     </w:lvl>
   </w:abstractNum>
-  <w:abstractNum w:abstractNumId="43">
+  <w:abstractNum w:abstractNumId="46" w15:restartNumberingAfterBreak="0">
+    <w:nsid w:val="4F7F130F"/>
+    <w:multiLevelType w:val="hybridMultilevel"/>
+    <w:tmpl w:val="D48485EE"/>
+    <w:lvl w:ilvl="0" w:tplc="04090001">
+      <w:start w:val="1"/>
+      <w:numFmt w:val="bullet"/>
+      <w:lvlText w:val=""/>
+      <w:lvlJc w:val="left"/>
+      <w:pPr>
+        <w:ind w:left="720" w:hanging="360"/>
+      </w:pPr>
+      <w:rPr>
+        <w:rFonts w:ascii="Symbol" w:hAnsi="Symbol" w:hint="default"/>
+      </w:rPr>
+    </w:lvl>
+    <w:lvl w:ilvl="1" w:tplc="04090003">
+      <w:start w:val="1"/>
+      <w:numFmt w:val="bullet"/>
+      <w:lvlText w:val="o"/>
+      <w:lvlJc w:val="left"/>
+      <w:pPr>
+        <w:ind w:left="1440" w:hanging="360"/>
+      </w:pPr>
+      <w:rPr>
+        <w:rFonts w:ascii="Courier New" w:hAnsi="Courier New" w:cs="Courier New" w:hint="default"/>
+      </w:rPr>
+    </w:lvl>
+    <w:lvl w:ilvl="2" w:tplc="04090005">
+      <w:start w:val="1"/>
+      <w:numFmt w:val="bullet"/>
+      <w:lvlText w:val=""/>
+      <w:lvlJc w:val="left"/>
+      <w:pPr>
+        <w:ind w:left="2160" w:hanging="360"/>
+      </w:pPr>
+      <w:rPr>
+        <w:rFonts w:ascii="Wingdings" w:hAnsi="Wingdings" w:hint="default"/>
+      </w:rPr>
+    </w:lvl>
+    <w:lvl w:ilvl="3" w:tplc="04090001" w:tentative="1">
+      <w:start w:val="1"/>
+      <w:numFmt w:val="bullet"/>
+      <w:lvlText w:val=""/>
+      <w:lvlJc w:val="left"/>
+      <w:pPr>
+        <w:ind w:left="2880" w:hanging="360"/>
+      </w:pPr>
+      <w:rPr>
+        <w:rFonts w:ascii="Symbol" w:hAnsi="Symbol" w:hint="default"/>
+      </w:rPr>
+    </w:lvl>
+    <w:lvl w:ilvl="4" w:tplc="04090003" w:tentative="1">
+      <w:start w:val="1"/>
+      <w:numFmt w:val="bullet"/>
+      <w:lvlText w:val="o"/>
+      <w:lvlJc w:val="left"/>
+      <w:pPr>
+        <w:ind w:left="3600" w:hanging="360"/>
+      </w:pPr>
+      <w:rPr>
+        <w:rFonts w:ascii="Courier New" w:hAnsi="Courier New" w:cs="Courier New" w:hint="default"/>
+      </w:rPr>
+    </w:lvl>
+    <w:lvl w:ilvl="5" w:tplc="04090005" w:tentative="1">
+      <w:start w:val="1"/>
+      <w:numFmt w:val="bullet"/>
+      <w:lvlText w:val=""/>
+      <w:lvlJc w:val="left"/>
+      <w:pPr>
+        <w:ind w:left="4320" w:hanging="360"/>
+      </w:pPr>
+      <w:rPr>
+        <w:rFonts w:ascii="Wingdings" w:hAnsi="Wingdings" w:hint="default"/>
+      </w:rPr>
+    </w:lvl>
+    <w:lvl w:ilvl="6" w:tplc="04090001" w:tentative="1">
+      <w:start w:val="1"/>
+      <w:numFmt w:val="bullet"/>
+      <w:lvlText w:val=""/>
+      <w:lvlJc w:val="left"/>
+      <w:pPr>
+        <w:ind w:left="5040" w:hanging="360"/>
+      </w:pPr>
+      <w:rPr>
+        <w:rFonts w:ascii="Symbol" w:hAnsi="Symbol" w:hint="default"/>
+      </w:rPr>
+    </w:lvl>
+    <w:lvl w:ilvl="7" w:tplc="04090003" w:tentative="1">
+      <w:start w:val="1"/>
+      <w:numFmt w:val="bullet"/>
+      <w:lvlText w:val="o"/>
+      <w:lvlJc w:val="left"/>
+      <w:pPr>
+        <w:ind w:left="5760" w:hanging="360"/>
+      </w:pPr>
+      <w:rPr>
+        <w:rFonts w:ascii="Courier New" w:hAnsi="Courier New" w:cs="Courier New" w:hint="default"/>
+      </w:rPr>
+    </w:lvl>
+    <w:lvl w:ilvl="8" w:tplc="04090005" w:tentative="1">
+      <w:start w:val="1"/>
+      <w:numFmt w:val="bullet"/>
+      <w:lvlText w:val=""/>
+      <w:lvlJc w:val="left"/>
+      <w:pPr>
+        <w:ind w:left="6480" w:hanging="360"/>
+      </w:pPr>
+      <w:rPr>
+        <w:rFonts w:ascii="Wingdings" w:hAnsi="Wingdings" w:hint="default"/>
+      </w:rPr>
+    </w:lvl>
+  </w:abstractNum>
+  <w:abstractNum w:abstractNumId="47" w15:restartNumberingAfterBreak="0">
+    <w:nsid w:val="50771BBB"/>
+    <w:multiLevelType w:val="hybridMultilevel"/>
+    <w:tmpl w:val="1068B520"/>
+    <w:lvl w:ilvl="0" w:tplc="04090001">
+      <w:start w:val="1"/>
+      <w:numFmt w:val="bullet"/>
+      <w:lvlText w:val=""/>
+      <w:lvlJc w:val="left"/>
+      <w:pPr>
+        <w:ind w:left="720" w:hanging="360"/>
+      </w:pPr>
+      <w:rPr>
+        <w:rFonts w:ascii="Symbol" w:hAnsi="Symbol" w:hint="default"/>
+      </w:rPr>
+    </w:lvl>
+    <w:lvl w:ilvl="1" w:tplc="04090003">
+      <w:start w:val="1"/>
+      <w:numFmt w:val="bullet"/>
+      <w:lvlText w:val="o"/>
+      <w:lvlJc w:val="left"/>
+      <w:pPr>
+        <w:ind w:left="1440" w:hanging="360"/>
+      </w:pPr>
+      <w:rPr>
+        <w:rFonts w:ascii="Courier New" w:hAnsi="Courier New" w:cs="Courier New" w:hint="default"/>
+      </w:rPr>
+    </w:lvl>
+    <w:lvl w:ilvl="2" w:tplc="04090005">
+      <w:start w:val="1"/>
+      <w:numFmt w:val="bullet"/>
+      <w:lvlText w:val=""/>
+      <w:lvlJc w:val="left"/>
+      <w:pPr>
+        <w:ind w:left="2160" w:hanging="360"/>
+      </w:pPr>
+      <w:rPr>
+        <w:rFonts w:ascii="Wingdings" w:hAnsi="Wingdings" w:hint="default"/>
+      </w:rPr>
+    </w:lvl>
+    <w:lvl w:ilvl="3" w:tplc="04090001">
+      <w:start w:val="1"/>
+      <w:numFmt w:val="bullet"/>
+      <w:lvlText w:val=""/>
+      <w:lvlJc w:val="left"/>
+      <w:pPr>
+        <w:ind w:left="2880" w:hanging="360"/>
+      </w:pPr>
+      <w:rPr>
+        <w:rFonts w:ascii="Symbol" w:hAnsi="Symbol" w:hint="default"/>
+      </w:rPr>
+    </w:lvl>
+    <w:lvl w:ilvl="4" w:tplc="04090003" w:tentative="1">
+      <w:start w:val="1"/>
+      <w:numFmt w:val="bullet"/>
+      <w:lvlText w:val="o"/>
+      <w:lvlJc w:val="left"/>
+      <w:pPr>
+        <w:ind w:left="3600" w:hanging="360"/>
+      </w:pPr>
+      <w:rPr>
+        <w:rFonts w:ascii="Courier New" w:hAnsi="Courier New" w:cs="Courier New" w:hint="default"/>
+      </w:rPr>
+    </w:lvl>
+    <w:lvl w:ilvl="5" w:tplc="04090005" w:tentative="1">
+      <w:start w:val="1"/>
+      <w:numFmt w:val="bullet"/>
+      <w:lvlText w:val=""/>
+      <w:lvlJc w:val="left"/>
+      <w:pPr>
+        <w:ind w:left="4320" w:hanging="360"/>
+      </w:pPr>
+      <w:rPr>
+        <w:rFonts w:ascii="Wingdings" w:hAnsi="Wingdings" w:hint="default"/>
+      </w:rPr>
+    </w:lvl>
+    <w:lvl w:ilvl="6" w:tplc="04090001" w:tentative="1">
+      <w:start w:val="1"/>
+      <w:numFmt w:val="bullet"/>
+      <w:lvlText w:val=""/>
+      <w:lvlJc w:val="left"/>
+      <w:pPr>
+        <w:ind w:left="5040" w:hanging="360"/>
+      </w:pPr>
+      <w:rPr>
+        <w:rFonts w:ascii="Symbol" w:hAnsi="Symbol" w:hint="default"/>
+      </w:rPr>
+    </w:lvl>
+    <w:lvl w:ilvl="7" w:tplc="04090003" w:tentative="1">
+      <w:start w:val="1"/>
+      <w:numFmt w:val="bullet"/>
+      <w:lvlText w:val="o"/>
+      <w:lvlJc w:val="left"/>
+      <w:pPr>
+        <w:ind w:left="5760" w:hanging="360"/>
+      </w:pPr>
+      <w:rPr>
+        <w:rFonts w:ascii="Courier New" w:hAnsi="Courier New" w:cs="Courier New" w:hint="default"/>
+      </w:rPr>
+    </w:lvl>
+    <w:lvl w:ilvl="8" w:tplc="04090005" w:tentative="1">
+      <w:start w:val="1"/>
+      <w:numFmt w:val="bullet"/>
+      <w:lvlText w:val=""/>
+      <w:lvlJc w:val="left"/>
+      <w:pPr>
+        <w:ind w:left="6480" w:hanging="360"/>
+      </w:pPr>
+      <w:rPr>
+        <w:rFonts w:ascii="Wingdings" w:hAnsi="Wingdings" w:hint="default"/>
+      </w:rPr>
+    </w:lvl>
+  </w:abstractNum>
+  <w:abstractNum w:abstractNumId="48" w15:restartNumberingAfterBreak="0">
     <w:nsid w:val="5259572A"/>
     <w:multiLevelType w:val="hybridMultilevel"/>
     <w:tmpl w:val="72C8EA24"/>
@@ -18053,7 +21242,7 @@
       </w:rPr>
     </w:lvl>
   </w:abstractNum>
-  <w:abstractNum w:abstractNumId="44">
+  <w:abstractNum w:abstractNumId="49" w15:restartNumberingAfterBreak="0">
     <w:nsid w:val="55E33382"/>
     <w:multiLevelType w:val="hybridMultilevel"/>
     <w:tmpl w:val="5FAA6D2C"/>
@@ -18166,7 +21355,7 @@
       </w:rPr>
     </w:lvl>
   </w:abstractNum>
-  <w:abstractNum w:abstractNumId="45">
+  <w:abstractNum w:abstractNumId="50" w15:restartNumberingAfterBreak="0">
     <w:nsid w:val="56122CA2"/>
     <w:multiLevelType w:val="hybridMultilevel"/>
     <w:tmpl w:val="E3B637EE"/>
@@ -18279,7 +21468,7 @@
       </w:rPr>
     </w:lvl>
   </w:abstractNum>
-  <w:abstractNum w:abstractNumId="46">
+  <w:abstractNum w:abstractNumId="51" w15:restartNumberingAfterBreak="0">
     <w:nsid w:val="57981F6E"/>
     <w:multiLevelType w:val="hybridMultilevel"/>
     <w:tmpl w:val="FE22107A"/>
@@ -18392,7 +21581,7 @@
       </w:rPr>
     </w:lvl>
   </w:abstractNum>
-  <w:abstractNum w:abstractNumId="47">
+  <w:abstractNum w:abstractNumId="52" w15:restartNumberingAfterBreak="0">
     <w:nsid w:val="58335FF4"/>
     <w:multiLevelType w:val="hybridMultilevel"/>
     <w:tmpl w:val="C8A4B996"/>
@@ -18505,7 +21694,7 @@
       </w:rPr>
     </w:lvl>
   </w:abstractNum>
-  <w:abstractNum w:abstractNumId="48">
+  <w:abstractNum w:abstractNumId="53" w15:restartNumberingAfterBreak="0">
     <w:nsid w:val="59276693"/>
     <w:multiLevelType w:val="hybridMultilevel"/>
     <w:tmpl w:val="C116115E"/>
@@ -18618,7 +21807,7 @@
       </w:rPr>
     </w:lvl>
   </w:abstractNum>
-  <w:abstractNum w:abstractNumId="49">
+  <w:abstractNum w:abstractNumId="54" w15:restartNumberingAfterBreak="0">
     <w:nsid w:val="5A496A6D"/>
     <w:multiLevelType w:val="hybridMultilevel"/>
     <w:tmpl w:val="2C588B24"/>
@@ -18704,7 +21893,7 @@
       </w:pPr>
     </w:lvl>
   </w:abstractNum>
-  <w:abstractNum w:abstractNumId="50">
+  <w:abstractNum w:abstractNumId="55" w15:restartNumberingAfterBreak="0">
     <w:nsid w:val="5BD37EBF"/>
     <w:multiLevelType w:val="hybridMultilevel"/>
     <w:tmpl w:val="7548CBFA"/>
@@ -18817,7 +22006,7 @@
       </w:rPr>
     </w:lvl>
   </w:abstractNum>
-  <w:abstractNum w:abstractNumId="51">
+  <w:abstractNum w:abstractNumId="56" w15:restartNumberingAfterBreak="0">
     <w:nsid w:val="5F016C85"/>
     <w:multiLevelType w:val="hybridMultilevel"/>
     <w:tmpl w:val="7BD8820E"/>
@@ -18903,7 +22092,7 @@
       </w:pPr>
     </w:lvl>
   </w:abstractNum>
-  <w:abstractNum w:abstractNumId="52">
+  <w:abstractNum w:abstractNumId="57" w15:restartNumberingAfterBreak="0">
     <w:nsid w:val="60155F02"/>
     <w:multiLevelType w:val="hybridMultilevel"/>
     <w:tmpl w:val="0E94BAFA"/>
@@ -19016,7 +22205,7 @@
       </w:rPr>
     </w:lvl>
   </w:abstractNum>
-  <w:abstractNum w:abstractNumId="53">
+  <w:abstractNum w:abstractNumId="58" w15:restartNumberingAfterBreak="0">
     <w:nsid w:val="60817ADC"/>
     <w:multiLevelType w:val="hybridMultilevel"/>
     <w:tmpl w:val="21AAFD2C"/>
@@ -19129,7 +22318,7 @@
       </w:rPr>
     </w:lvl>
   </w:abstractNum>
-  <w:abstractNum w:abstractNumId="54">
+  <w:abstractNum w:abstractNumId="59" w15:restartNumberingAfterBreak="0">
     <w:nsid w:val="64794762"/>
     <w:multiLevelType w:val="hybridMultilevel"/>
     <w:tmpl w:val="58181D28"/>
@@ -19242,7 +22431,7 @@
       </w:rPr>
     </w:lvl>
   </w:abstractNum>
-  <w:abstractNum w:abstractNumId="55">
+  <w:abstractNum w:abstractNumId="60" w15:restartNumberingAfterBreak="0">
     <w:nsid w:val="6D3C5DD6"/>
     <w:multiLevelType w:val="hybridMultilevel"/>
     <w:tmpl w:val="3A067E12"/>
@@ -19355,7 +22544,7 @@
       </w:rPr>
     </w:lvl>
   </w:abstractNum>
-  <w:abstractNum w:abstractNumId="56">
+  <w:abstractNum w:abstractNumId="61" w15:restartNumberingAfterBreak="0">
     <w:nsid w:val="6DDD1270"/>
     <w:multiLevelType w:val="hybridMultilevel"/>
     <w:tmpl w:val="E8AC9992"/>
@@ -19468,7 +22657,7 @@
       </w:rPr>
     </w:lvl>
   </w:abstractNum>
-  <w:abstractNum w:abstractNumId="57">
+  <w:abstractNum w:abstractNumId="62" w15:restartNumberingAfterBreak="0">
     <w:nsid w:val="6F667B90"/>
     <w:multiLevelType w:val="hybridMultilevel"/>
     <w:tmpl w:val="293AE75C"/>
@@ -19581,7 +22770,7 @@
       </w:rPr>
     </w:lvl>
   </w:abstractNum>
-  <w:abstractNum w:abstractNumId="58">
+  <w:abstractNum w:abstractNumId="63" w15:restartNumberingAfterBreak="0">
     <w:nsid w:val="71412003"/>
     <w:multiLevelType w:val="hybridMultilevel"/>
     <w:tmpl w:val="9C829E9C"/>
@@ -19694,7 +22883,7 @@
       </w:rPr>
     </w:lvl>
   </w:abstractNum>
-  <w:abstractNum w:abstractNumId="59">
+  <w:abstractNum w:abstractNumId="64" w15:restartNumberingAfterBreak="0">
     <w:nsid w:val="74C57F0F"/>
     <w:multiLevelType w:val="hybridMultilevel"/>
     <w:tmpl w:val="57E667E8"/>
@@ -19807,7 +22996,7 @@
       </w:rPr>
     </w:lvl>
   </w:abstractNum>
-  <w:abstractNum w:abstractNumId="60">
+  <w:abstractNum w:abstractNumId="65" w15:restartNumberingAfterBreak="0">
     <w:nsid w:val="75AB0417"/>
     <w:multiLevelType w:val="hybridMultilevel"/>
     <w:tmpl w:val="2FF65A0E"/>
@@ -19920,7 +23109,7 @@
       </w:rPr>
     </w:lvl>
   </w:abstractNum>
-  <w:abstractNum w:abstractNumId="61">
+  <w:abstractNum w:abstractNumId="66" w15:restartNumberingAfterBreak="0">
     <w:nsid w:val="75CA1A84"/>
     <w:multiLevelType w:val="hybridMultilevel"/>
     <w:tmpl w:val="E4C4B1E8"/>
@@ -20033,7 +23222,7 @@
       </w:rPr>
     </w:lvl>
   </w:abstractNum>
-  <w:abstractNum w:abstractNumId="62">
+  <w:abstractNum w:abstractNumId="67" w15:restartNumberingAfterBreak="0">
     <w:nsid w:val="76696C36"/>
     <w:multiLevelType w:val="hybridMultilevel"/>
     <w:tmpl w:val="278A2DF6"/>
@@ -20146,7 +23335,7 @@
       </w:rPr>
     </w:lvl>
   </w:abstractNum>
-  <w:abstractNum w:abstractNumId="63">
+  <w:abstractNum w:abstractNumId="68" w15:restartNumberingAfterBreak="0">
     <w:nsid w:val="7B1D4DA1"/>
     <w:multiLevelType w:val="hybridMultilevel"/>
     <w:tmpl w:val="B32AE4BA"/>
@@ -20232,7 +23421,7 @@
       </w:pPr>
     </w:lvl>
   </w:abstractNum>
-  <w:abstractNum w:abstractNumId="64">
+  <w:abstractNum w:abstractNumId="69" w15:restartNumberingAfterBreak="0">
     <w:nsid w:val="7C162B99"/>
     <w:multiLevelType w:val="hybridMultilevel"/>
     <w:tmpl w:val="7BF840DA"/>
@@ -20345,7 +23534,7 @@
       </w:rPr>
     </w:lvl>
   </w:abstractNum>
-  <w:abstractNum w:abstractNumId="65">
+  <w:abstractNum w:abstractNumId="70" w15:restartNumberingAfterBreak="0">
     <w:nsid w:val="7EF26473"/>
     <w:multiLevelType w:val="hybridMultilevel"/>
     <w:tmpl w:val="B21EDE22"/>
@@ -20459,209 +23648,224 @@
     </w:lvl>
   </w:abstractNum>
   <w:num w:numId="1">
-    <w:abstractNumId w:val="12"/>
+    <w:abstractNumId w:val="13"/>
   </w:num>
   <w:num w:numId="2">
-    <w:abstractNumId w:val="58"/>
+    <w:abstractNumId w:val="63"/>
   </w:num>
   <w:num w:numId="3">
+    <w:abstractNumId w:val="8"/>
+  </w:num>
+  <w:num w:numId="4">
+    <w:abstractNumId w:val="48"/>
+  </w:num>
+  <w:num w:numId="5">
+    <w:abstractNumId w:val="10"/>
+  </w:num>
+  <w:num w:numId="6">
+    <w:abstractNumId w:val="34"/>
+  </w:num>
+  <w:num w:numId="7">
+    <w:abstractNumId w:val="15"/>
+  </w:num>
+  <w:num w:numId="8">
+    <w:abstractNumId w:val="16"/>
+  </w:num>
+  <w:num w:numId="9">
     <w:abstractNumId w:val="7"/>
   </w:num>
-  <w:num w:numId="4">
-    <w:abstractNumId w:val="43"/>
+  <w:num w:numId="10">
+    <w:abstractNumId w:val="53"/>
   </w:num>
-  <w:num w:numId="5">
+  <w:num w:numId="11">
+    <w:abstractNumId w:val="61"/>
+  </w:num>
+  <w:num w:numId="12">
     <w:abstractNumId w:val="9"/>
   </w:num>
-  <w:num w:numId="6">
-    <w:abstractNumId w:val="32"/>
+  <w:num w:numId="13">
+    <w:abstractNumId w:val="23"/>
   </w:num>
-  <w:num w:numId="7">
-    <w:abstractNumId w:val="14"/>
-  </w:num>
-  <w:num w:numId="8">
-    <w:abstractNumId w:val="15"/>
-  </w:num>
-  <w:num w:numId="9">
-    <w:abstractNumId w:val="6"/>
-  </w:num>
-  <w:num w:numId="10">
-    <w:abstractNumId w:val="48"/>
-  </w:num>
-  <w:num w:numId="11">
+  <w:num w:numId="14">
     <w:abstractNumId w:val="56"/>
   </w:num>
-  <w:num w:numId="12">
-    <w:abstractNumId w:val="8"/>
-  </w:num>
-  <w:num w:numId="13">
-    <w:abstractNumId w:val="21"/>
-  </w:num>
-  <w:num w:numId="14">
-    <w:abstractNumId w:val="51"/>
-  </w:num>
   <w:num w:numId="15">
-    <w:abstractNumId w:val="22"/>
+    <w:abstractNumId w:val="24"/>
   </w:num>
   <w:num w:numId="16">
-    <w:abstractNumId w:val="55"/>
+    <w:abstractNumId w:val="60"/>
   </w:num>
   <w:num w:numId="17">
-    <w:abstractNumId w:val="42"/>
+    <w:abstractNumId w:val="45"/>
   </w:num>
   <w:num w:numId="18">
-    <w:abstractNumId w:val="52"/>
+    <w:abstractNumId w:val="57"/>
   </w:num>
   <w:num w:numId="19">
     <w:abstractNumId w:val="1"/>
   </w:num>
   <w:num w:numId="20">
-    <w:abstractNumId w:val="5"/>
+    <w:abstractNumId w:val="6"/>
   </w:num>
   <w:num w:numId="21">
-    <w:abstractNumId w:val="26"/>
+    <w:abstractNumId w:val="28"/>
   </w:num>
   <w:num w:numId="22">
-    <w:abstractNumId w:val="39"/>
+    <w:abstractNumId w:val="41"/>
   </w:num>
   <w:num w:numId="23">
-    <w:abstractNumId w:val="31"/>
+    <w:abstractNumId w:val="33"/>
   </w:num>
   <w:num w:numId="24">
-    <w:abstractNumId w:val="33"/>
+    <w:abstractNumId w:val="35"/>
   </w:num>
   <w:num w:numId="25">
-    <w:abstractNumId w:val="53"/>
+    <w:abstractNumId w:val="58"/>
   </w:num>
   <w:num w:numId="26">
-    <w:abstractNumId w:val="35"/>
+    <w:abstractNumId w:val="37"/>
   </w:num>
   <w:num w:numId="27">
-    <w:abstractNumId w:val="59"/>
+    <w:abstractNumId w:val="64"/>
   </w:num>
   <w:num w:numId="28">
-    <w:abstractNumId w:val="40"/>
+    <w:abstractNumId w:val="43"/>
   </w:num>
   <w:num w:numId="29">
-    <w:abstractNumId w:val="65"/>
+    <w:abstractNumId w:val="70"/>
   </w:num>
   <w:num w:numId="30">
-    <w:abstractNumId w:val="20"/>
+    <w:abstractNumId w:val="22"/>
   </w:num>
   <w:num w:numId="31">
-    <w:abstractNumId w:val="49"/>
+    <w:abstractNumId w:val="54"/>
   </w:num>
   <w:num w:numId="32">
-    <w:abstractNumId w:val="47"/>
+    <w:abstractNumId w:val="52"/>
   </w:num>
   <w:num w:numId="33">
-    <w:abstractNumId w:val="36"/>
+    <w:abstractNumId w:val="38"/>
   </w:num>
   <w:num w:numId="34">
-    <w:abstractNumId w:val="57"/>
+    <w:abstractNumId w:val="62"/>
   </w:num>
   <w:num w:numId="35">
     <w:abstractNumId w:val="0"/>
   </w:num>
   <w:num w:numId="36">
-    <w:abstractNumId w:val="23"/>
+    <w:abstractNumId w:val="25"/>
   </w:num>
   <w:num w:numId="37">
-    <w:abstractNumId w:val="50"/>
+    <w:abstractNumId w:val="55"/>
   </w:num>
   <w:num w:numId="38">
-    <w:abstractNumId w:val="25"/>
+    <w:abstractNumId w:val="27"/>
   </w:num>
   <w:num w:numId="39">
-    <w:abstractNumId w:val="24"/>
+    <w:abstractNumId w:val="26"/>
   </w:num>
   <w:num w:numId="40">
-    <w:abstractNumId w:val="54"/>
+    <w:abstractNumId w:val="59"/>
   </w:num>
   <w:num w:numId="41">
-    <w:abstractNumId w:val="4"/>
+    <w:abstractNumId w:val="5"/>
   </w:num>
   <w:num w:numId="42">
-    <w:abstractNumId w:val="64"/>
+    <w:abstractNumId w:val="69"/>
   </w:num>
   <w:num w:numId="43">
-    <w:abstractNumId w:val="46"/>
+    <w:abstractNumId w:val="51"/>
   </w:num>
   <w:num w:numId="44">
-    <w:abstractNumId w:val="61"/>
+    <w:abstractNumId w:val="66"/>
   </w:num>
   <w:num w:numId="45">
-    <w:abstractNumId w:val="38"/>
+    <w:abstractNumId w:val="40"/>
   </w:num>
   <w:num w:numId="46">
-    <w:abstractNumId w:val="63"/>
+    <w:abstractNumId w:val="68"/>
   </w:num>
   <w:num w:numId="47">
     <w:abstractNumId w:val="2"/>
   </w:num>
   <w:num w:numId="48">
+    <w:abstractNumId w:val="31"/>
+  </w:num>
+  <w:num w:numId="49">
     <w:abstractNumId w:val="29"/>
   </w:num>
-  <w:num w:numId="49">
-    <w:abstractNumId w:val="27"/>
+  <w:num w:numId="50">
+    <w:abstractNumId w:val="21"/>
   </w:num>
-  <w:num w:numId="50">
+  <w:num w:numId="51">
+    <w:abstractNumId w:val="50"/>
+  </w:num>
+  <w:num w:numId="52">
+    <w:abstractNumId w:val="36"/>
+  </w:num>
+  <w:num w:numId="53">
+    <w:abstractNumId w:val="4"/>
+  </w:num>
+  <w:num w:numId="54">
+    <w:abstractNumId w:val="30"/>
+  </w:num>
+  <w:num w:numId="55">
+    <w:abstractNumId w:val="65"/>
+  </w:num>
+  <w:num w:numId="56">
+    <w:abstractNumId w:val="20"/>
+  </w:num>
+  <w:num w:numId="57">
+    <w:abstractNumId w:val="14"/>
+  </w:num>
+  <w:num w:numId="58">
+    <w:abstractNumId w:val="32"/>
+  </w:num>
+  <w:num w:numId="59">
+    <w:abstractNumId w:val="67"/>
+  </w:num>
+  <w:num w:numId="60">
+    <w:abstractNumId w:val="44"/>
+  </w:num>
+  <w:num w:numId="61">
     <w:abstractNumId w:val="19"/>
   </w:num>
-  <w:num w:numId="51">
-    <w:abstractNumId w:val="45"/>
+  <w:num w:numId="62">
+    <w:abstractNumId w:val="18"/>
   </w:num>
-  <w:num w:numId="52">
-    <w:abstractNumId w:val="34"/>
+  <w:num w:numId="63">
+    <w:abstractNumId w:val="39"/>
   </w:num>
-  <w:num w:numId="53">
+  <w:num w:numId="64">
+    <w:abstractNumId w:val="12"/>
+  </w:num>
+  <w:num w:numId="65">
+    <w:abstractNumId w:val="11"/>
+  </w:num>
+  <w:num w:numId="66">
+    <w:abstractNumId w:val="49"/>
+  </w:num>
+  <w:num w:numId="67">
+    <w:abstractNumId w:val="42"/>
+  </w:num>
+  <w:num w:numId="68">
+    <w:abstractNumId w:val="17"/>
+  </w:num>
+  <w:num w:numId="69">
+    <w:abstractNumId w:val="47"/>
+  </w:num>
+  <w:num w:numId="70">
     <w:abstractNumId w:val="3"/>
   </w:num>
-  <w:num w:numId="54">
-    <w:abstractNumId w:val="28"/>
+  <w:num w:numId="71">
+    <w:abstractNumId w:val="46"/>
   </w:num>
-  <w:num w:numId="55">
-    <w:abstractNumId w:val="60"/>
-  </w:num>
-  <w:num w:numId="56">
-    <w:abstractNumId w:val="18"/>
-  </w:num>
-  <w:num w:numId="57">
-    <w:abstractNumId w:val="13"/>
-  </w:num>
-  <w:num w:numId="58">
-    <w:abstractNumId w:val="30"/>
-  </w:num>
-  <w:num w:numId="59">
-    <w:abstractNumId w:val="62"/>
-  </w:num>
-  <w:num w:numId="60">
-    <w:abstractNumId w:val="41"/>
-  </w:num>
-  <w:num w:numId="61">
-    <w:abstractNumId w:val="17"/>
-  </w:num>
-  <w:num w:numId="62">
-    <w:abstractNumId w:val="16"/>
-  </w:num>
-  <w:num w:numId="63">
-    <w:abstractNumId w:val="37"/>
-  </w:num>
-  <w:num w:numId="64">
-    <w:abstractNumId w:val="11"/>
-  </w:num>
-  <w:num w:numId="65">
-    <w:abstractNumId w:val="10"/>
-  </w:num>
-  <w:num w:numId="66">
-    <w:abstractNumId w:val="44"/>
-  </w:num>
-  <w:numIdMacAtCleanup w:val="58"/>
+  <w:numIdMacAtCleanup w:val="69"/>
 </w:numbering>
 </file>
 
 <file path=word/styles.xml><?xml version="1.0" encoding="utf-8"?>
-<w:styles xmlns:mc="http://schemas.openxmlformats.org/markup-compatibility/2006" xmlns:r="http://schemas.openxmlformats.org/officeDocument/2006/relationships" xmlns:w="http://schemas.openxmlformats.org/wordprocessingml/2006/main" xmlns:w14="http://schemas.microsoft.com/office/word/2010/wordml" mc:Ignorable="w14">
+<w:styles xmlns:mc="http://schemas.openxmlformats.org/markup-compatibility/2006" xmlns:r="http://schemas.openxmlformats.org/officeDocument/2006/relationships" xmlns:w="http://schemas.openxmlformats.org/wordprocessingml/2006/main" xmlns:w14="http://schemas.microsoft.com/office/word/2010/wordml" xmlns:w15="http://schemas.microsoft.com/office/word/2012/wordml" xmlns:w16se="http://schemas.microsoft.com/office/word/2015/wordml/symex" mc:Ignorable="w14 w15 w16se">
   <w:docDefaults>
     <w:rPrDefault>
       <w:rPr>
@@ -20677,430 +23881,381 @@
       </w:pPr>
     </w:pPrDefault>
   </w:docDefaults>
-  <w:latentStyles w:defLockedState="0" w:defUIPriority="99" w:defSemiHidden="1" w:defUnhideWhenUsed="1" w:defQFormat="0" w:count="267">
-    <w:lsdException w:name="Normal" w:semiHidden="0" w:uiPriority="0" w:unhideWhenUsed="0" w:qFormat="1"/>
-    <w:lsdException w:name="heading 1" w:semiHidden="0" w:uiPriority="9" w:unhideWhenUsed="0" w:qFormat="1"/>
-    <w:lsdException w:name="heading 2" w:uiPriority="9" w:qFormat="1"/>
-    <w:lsdException w:name="heading 3" w:uiPriority="9" w:qFormat="1"/>
-    <w:lsdException w:name="heading 4" w:uiPriority="9" w:qFormat="1"/>
-    <w:lsdException w:name="heading 5" w:uiPriority="9" w:qFormat="1"/>
-    <w:lsdException w:name="heading 6" w:uiPriority="9" w:qFormat="1"/>
-    <w:lsdException w:name="heading 7" w:uiPriority="9" w:qFormat="1"/>
-    <w:lsdException w:name="heading 8" w:uiPriority="9" w:qFormat="1"/>
-    <w:lsdException w:name="heading 9" w:uiPriority="9" w:qFormat="1"/>
-    <w:lsdException w:name="toc 1" w:uiPriority="39"/>
-    <w:lsdException w:name="toc 2" w:uiPriority="39"/>
-    <w:lsdException w:name="toc 3" w:uiPriority="39"/>
-    <w:lsdException w:name="toc 4" w:uiPriority="39"/>
-    <w:lsdException w:name="toc 5" w:uiPriority="39"/>
-    <w:lsdException w:name="toc 6" w:uiPriority="39"/>
-    <w:lsdException w:name="toc 7" w:uiPriority="39"/>
-    <w:lsdException w:name="toc 8" w:uiPriority="39"/>
-    <w:lsdException w:name="toc 9" w:uiPriority="39"/>
-    <w:lsdException w:name="caption" w:uiPriority="35" w:qFormat="1"/>
-    <w:lsdException w:name="Title" w:semiHidden="0" w:uiPriority="10" w:unhideWhenUsed="0" w:qFormat="1"/>
-    <w:lsdException w:name="Default Paragraph Font" w:uiPriority="1"/>
-    <w:lsdException w:name="Subtitle" w:semiHidden="0" w:uiPriority="11" w:unhideWhenUsed="0" w:qFormat="1"/>
-    <w:lsdException w:name="Strong" w:semiHidden="0" w:uiPriority="22" w:unhideWhenUsed="0" w:qFormat="1"/>
-    <w:lsdException w:name="Emphasis" w:semiHidden="0" w:uiPriority="20" w:unhideWhenUsed="0" w:qFormat="1"/>
-    <w:lsdException w:name="Table Grid" w:semiHidden="0" w:uiPriority="59" w:unhideWhenUsed="0"/>
-    <w:lsdException w:name="Placeholder Text" w:unhideWhenUsed="0"/>
-    <w:lsdException w:name="No Spacing" w:semiHidden="0" w:uiPriority="1" w:unhideWhenUsed="0" w:qFormat="1"/>
-    <w:lsdException w:name="Light Shading" w:semiHidden="0" w:uiPriority="60" w:unhideWhenUsed="0"/>
-    <w:lsdException w:name="Light List" w:semiHidden="0" w:uiPriority="61" w:unhideWhenUsed="0"/>
-    <w:lsdException w:name="Light Grid" w:semiHidden="0" w:uiPriority="62" w:unhideWhenUsed="0"/>
-    <w:lsdException w:name="Medium Shading 1" w:semiHidden="0" w:uiPriority="63" w:unhideWhenUsed="0"/>
-    <w:lsdException w:name="Medium Shading 2" w:semiHidden="0" w:uiPriority="64" w:unhideWhenUsed="0"/>
-    <w:lsdException w:name="Medium List 1" w:semiHidden="0" w:uiPriority="65" w:unhideWhenUsed="0"/>
-    <w:lsdException w:name="Medium List 2" w:semiHidden="0" w:uiPriority="66" w:unhideWhenUsed="0"/>
-    <w:lsdException w:name="Medium Grid 1" w:semiHidden="0" w:uiPriority="67" w:unhideWhenUsed="0"/>
-    <w:lsdException w:name="Medium Grid 2" w:semiHidden="0" w:uiPriority="68" w:unhideWhenUsed="0"/>
-    <w:lsdException w:name="Medium Grid 3" w:semiHidden="0" w:uiPriority="69" w:unhideWhenUsed="0"/>
-    <w:lsdException w:name="Dark List" w:semiHidden="0" w:uiPriority="70" w:unhideWhenUsed="0"/>
-    <w:lsdException w:name="Colorful Shading" w:semiHidden="0" w:uiPriority="71" w:unhideWhenUsed="0"/>
-    <w:lsdException w:name="Colorful List" w:semiHidden="0" w:uiPriority="72" w:unhideWhenUsed="0"/>
-    <w:lsdException w:name="Colorful Grid" w:semiHidden="0" w:uiPriority="73" w:unhideWhenUsed="0"/>
-    <w:lsdException w:name="Light Shading Accent 1" w:semiHidden="0" w:uiPriority="60" w:unhideWhenUsed="0"/>
-    <w:lsdException w:name="Light List Accent 1" w:semiHidden="0" w:uiPriority="61" w:unhideWhenUsed="0"/>
-    <w:lsdException w:name="Light Grid Accent 1" w:semiHidden="0" w:uiPriority="62" w:unhideWhenUsed="0"/>
-    <w:lsdException w:name="Medium Shading 1 Accent 1" w:semiHidden="0" w:uiPriority="63" w:unhideWhenUsed="0"/>
-    <w:lsdException w:name="Medium Shading 2 Accent 1" w:semiHidden="0" w:uiPriority="64" w:unhideWhenUsed="0"/>
-    <w:lsdException w:name="Medium List 1 Accent 1" w:semiHidden="0" w:uiPriority="65" w:unhideWhenUsed="0"/>
-    <w:lsdException w:name="Revision" w:unhideWhenUsed="0"/>
-    <w:lsdException w:name="List Paragraph" w:semiHidden="0" w:uiPriority="34" w:unhideWhenUsed="0" w:qFormat="1"/>
-    <w:lsdException w:name="Quote" w:semiHidden="0" w:uiPriority="29" w:unhideWhenUsed="0" w:qFormat="1"/>
-    <w:lsdException w:name="Intense Quote" w:semiHidden="0" w:uiPriority="30" w:unhideWhenUsed="0" w:qFormat="1"/>
-    <w:lsdException w:name="Medium List 2 Accent 1" w:semiHidden="0" w:uiPriority="66" w:unhideWhenUsed="0"/>
-    <w:lsdException w:name="Medium Grid 1 Accent 1" w:semiHidden="0" w:uiPriority="67" w:unhideWhenUsed="0"/>
-    <w:lsdException w:name="Medium Grid 2 Accent 1" w:semiHidden="0" w:uiPriority="68" w:unhideWhenUsed="0"/>
-    <w:lsdException w:name="Medium Grid 3 Accent 1" w:semiHidden="0" w:uiPriority="69" w:unhideWhenUsed="0"/>
-    <w:lsdException w:name="Dark List Accent 1" w:semiHidden="0" w:uiPriority="70" w:unhideWhenUsed="0"/>
-    <w:lsdException w:name="Colorful Shading Accent 1" w:semiHidden="0" w:uiPriority="71" w:unhideWhenUsed="0"/>
-    <w:lsdException w:name="Colorful List Accent 1" w:semiHidden="0" w:uiPriority="72" w:unhideWhenUsed="0"/>
-    <w:lsdException w:name="Colorful Grid Accent 1" w:semiHidden="0" w:uiPriority="73" w:unhideWhenUsed="0"/>
-    <w:lsdException w:name="Light Shading Accent 2" w:semiHidden="0" w:uiPriority="60" w:unhideWhenUsed="0"/>
-    <w:lsdException w:name="Light List Accent 2" w:semiHidden="0" w:uiPriority="61" w:unhideWhenUsed="0"/>
-    <w:lsdException w:name="Light Grid Accent 2" w:semiHidden="0" w:uiPriority="62" w:unhideWhenUsed="0"/>
-    <w:lsdException w:name="Medium Shading 1 Accent 2" w:semiHidden="0" w:uiPriority="63" w:unhideWhenUsed="0"/>
-    <w:lsdException w:name="Medium Shading 2 Accent 2" w:semiHidden="0" w:uiPriority="64" w:unhideWhenUsed="0"/>
-    <w:lsdException w:name="Medium List 1 Accent 2" w:semiHidden="0" w:uiPriority="65" w:unhideWhenUsed="0"/>
-    <w:lsdException w:name="Medium List 2 Accent 2" w:semiHidden="0" w:uiPriority="66" w:unhideWhenUsed="0"/>
-    <w:lsdException w:name="Medium Grid 1 Accent 2" w:semiHidden="0" w:uiPriority="67" w:unhideWhenUsed="0"/>
-    <w:lsdException w:name="Medium Grid 2 Accent 2" w:semiHidden="0" w:uiPriority="68" w:unhideWhenUsed="0"/>
-    <w:lsdException w:name="Medium Grid 3 Accent 2" w:semiHidden="0" w:uiPriority="69" w:unhideWhenUsed="0"/>
-    <w:lsdException w:name="Dark List Accent 2" w:semiHidden="0" w:uiPriority="70" w:unhideWhenUsed="0"/>
-    <w:lsdException w:name="Colorful Shading Accent 2" w:semiHidden="0" w:uiPriority="71" w:unhideWhenUsed="0"/>
-    <w:lsdException w:name="Colorful List Accent 2" w:semiHidden="0" w:uiPriority="72" w:unhideWhenUsed="0"/>
-    <w:lsdException w:name="Colorful Grid Accent 2" w:semiHidden="0" w:uiPriority="73" w:unhideWhenUsed="0"/>
-    <w:lsdException w:name="Light Shading Accent 3" w:semiHidden="0" w:uiPriority="60" w:unhideWhenUsed="0"/>
-    <w:lsdException w:name="Light List Accent 3" w:semiHidden="0" w:uiPriority="61" w:unhideWhenUsed="0"/>
-    <w:lsdException w:name="Light Grid Accent 3" w:semiHidden="0" w:uiPriority="62" w:unhideWhenUsed="0"/>
-    <w:lsdException w:name="Medium Shading 1 Accent 3" w:semiHidden="0" w:uiPriority="63" w:unhideWhenUsed="0"/>
-    <w:lsdException w:name="Medium Shading 2 Accent 3" w:semiHidden="0" w:uiPriority="64" w:unhideWhenUsed="0"/>
-    <w:lsdException w:name="Medium List 1 Accent 3" w:semiHidden="0" w:uiPriority="65" w:unhideWhenUsed="0"/>
-    <w:lsdException w:name="Medium List 2 Accent 3" w:semiHidden="0" w:uiPriority="66" w:unhideWhenUsed="0"/>
-    <w:lsdException w:name="Medium Grid 1 Accent 3" w:semiHidden="0" w:uiPriority="67" w:unhideWhenUsed="0"/>
-    <w:lsdException w:name="Medium Grid 2 Accent 3" w:semiHidden="0" w:uiPriority="68" w:unhideWhenUsed="0"/>
-    <w:lsdException w:name="Medium Grid 3 Accent 3" w:semiHidden="0" w:uiPriority="69" w:unhideWhenUsed="0"/>
-    <w:lsdException w:name="Dark List Accent 3" w:semiHidden="0" w:uiPriority="70" w:unhideWhenUsed="0"/>
-    <w:lsdException w:name="Colorful Shading Accent 3" w:semiHidden="0" w:uiPriority="71" w:unhideWhenUsed="0"/>
-    <w:lsdException w:name="Colorful List Accent 3" w:semiHidden="0" w:uiPriority="72" w:unhideWhenUsed="0"/>
-    <w:lsdException w:name="Colorful Grid Accent 3" w:semiHidden="0" w:uiPriority="73" w:unhideWhenUsed="0"/>
-    <w:lsdException w:name="Light Shading Accent 4" w:semiHidden="0" w:uiPriority="60" w:unhideWhenUsed="0"/>
-    <w:lsdException w:name="Light List Accent 4" w:semiHidden="0" w:uiPriority="61" w:unhideWhenUsed="0"/>
-    <w:lsdException w:name="Light Grid Accent 4" w:semiHidden="0" w:uiPriority="62" w:unhideWhenUsed="0"/>
-    <w:lsdException w:name="Medium Shading 1 Accent 4" w:semiHidden="0" w:uiPriority="63" w:unhideWhenUsed="0"/>
-    <w:lsdException w:name="Medium Shading 2 Accent 4" w:semiHidden="0" w:uiPriority="64" w:unhideWhenUsed="0"/>
-    <w:lsdException w:name="Medium List 1 Accent 4" w:semiHidden="0" w:uiPriority="65" w:unhideWhenUsed="0"/>
-    <w:lsdException w:name="Medium List 2 Accent 4" w:semiHidden="0" w:uiPriority="66" w:unhideWhenUsed="0"/>
-    <w:lsdException w:name="Medium Grid 1 Accent 4" w:semiHidden="0" w:uiPriority="67" w:unhideWhenUsed="0"/>
-    <w:lsdException w:name="Medium Grid 2 Accent 4" w:semiHidden="0" w:uiPriority="68" w:unhideWhenUsed="0"/>
-    <w:lsdException w:name="Medium Grid 3 Accent 4" w:semiHidden="0" w:uiPriority="69" w:unhideWhenUsed="0"/>
-    <w:lsdException w:name="Dark List Accent 4" w:semiHidden="0" w:uiPriority="70" w:unhideWhenUsed="0"/>
-    <w:lsdException w:name="Colorful Shading Accent 4" w:semiHidden="0" w:uiPriority="71" w:unhideWhenUsed="0"/>
-    <w:lsdException w:name="Colorful List Accent 4" w:semiHidden="0" w:uiPriority="72" w:unhideWhenUsed="0"/>
-    <w:lsdException w:name="Colorful Grid Accent 4" w:semiHidden="0" w:uiPriority="73" w:unhideWhenUsed="0"/>
-    <w:lsdException w:name="Light Shading Accent 5" w:semiHidden="0" w:uiPriority="60" w:unhideWhenUsed="0"/>
-    <w:lsdException w:name="Light List Accent 5" w:semiHidden="0" w:uiPriority="61" w:unhideWhenUsed="0"/>
-    <w:lsdException w:name="Light Grid Accent 5" w:semiHidden="0" w:uiPriority="62" w:unhideWhenUsed="0"/>
-    <w:lsdException w:name="Medium Shading 1 Accent 5" w:semiHidden="0" w:uiPriority="63" w:unhideWhenUsed="0"/>
-    <w:lsdException w:name="Medium Shading 2 Accent 5" w:semiHidden="0" w:uiPriority="64" w:unhideWhenUsed="0"/>
-    <w:lsdException w:name="Medium List 1 Accent 5" w:semiHidden="0" w:uiPriority="65" w:unhideWhenUsed="0"/>
-    <w:lsdException w:name="Medium List 2 Accent 5" w:semiHidden="0" w:uiPriority="66" w:unhideWhenUsed="0"/>
-    <w:lsdException w:name="Medium Grid 1 Accent 5" w:semiHidden="0" w:uiPriority="67" w:unhideWhenUsed="0"/>
-    <w:lsdException w:name="Medium Grid 2 Accent 5" w:semiHidden="0" w:uiPriority="68" w:unhideWhenUsed="0"/>
-    <w:lsdException w:name="Medium Grid 3 Accent 5" w:semiHidden="0" w:uiPriority="69" w:unhideWhenUsed="0"/>
-    <w:lsdException w:name="Dark List Accent 5" w:semiHidden="0" w:uiPriority="70" w:unhideWhenUsed="0"/>
-    <w:lsdException w:name="Colorful Shading Accent 5" w:semiHidden="0" w:uiPriority="71" w:unhideWhenUsed="0"/>
-    <w:lsdException w:name="Colorful List Accent 5" w:semiHidden="0" w:uiPriority="72" w:unhideWhenUsed="0"/>
-    <w:lsdException w:name="Colorful Grid Accent 5" w:semiHidden="0" w:uiPriority="73" w:unhideWhenUsed="0"/>
-    <w:lsdException w:name="Light Shading Accent 6" w:semiHidden="0" w:uiPriority="60" w:unhideWhenUsed="0"/>
-    <w:lsdException w:name="Light List Accent 6" w:semiHidden="0" w:uiPriority="61" w:unhideWhenUsed="0"/>
-    <w:lsdException w:name="Light Grid Accent 6" w:semiHidden="0" w:uiPriority="62" w:unhideWhenUsed="0"/>
-    <w:lsdException w:name="Medium Shading 1 Accent 6" w:semiHidden="0" w:uiPriority="63" w:unhideWhenUsed="0"/>
-    <w:lsdException w:name="Medium Shading 2 Accent 6" w:semiHidden="0" w:uiPriority="64" w:unhideWhenUsed="0"/>
-    <w:lsdException w:name="Medium List 1 Accent 6" w:semiHidden="0" w:uiPriority="65" w:unhideWhenUsed="0"/>
-    <w:lsdException w:name="Medium List 2 Accent 6" w:semiHidden="0" w:uiPriority="66" w:unhideWhenUsed="0"/>
-    <w:lsdException w:name="Medium Grid 1 Accent 6" w:semiHidden="0" w:uiPriority="67" w:unhideWhenUsed="0"/>
-    <w:lsdException w:name="Medium Grid 2 Accent 6" w:semiHidden="0" w:uiPriority="68" w:unhideWhenUsed="0"/>
-    <w:lsdException w:name="Medium Grid 3 Accent 6" w:semiHidden="0" w:uiPriority="69" w:unhideWhenUsed="0"/>
-    <w:lsdException w:name="Dark List Accent 6" w:semiHidden="0" w:uiPriority="70" w:unhideWhenUsed="0"/>
-    <w:lsdException w:name="Colorful Shading Accent 6" w:semiHidden="0" w:uiPriority="71" w:unhideWhenUsed="0"/>
-    <w:lsdException w:name="Colorful List Accent 6" w:semiHidden="0" w:uiPriority="72" w:unhideWhenUsed="0"/>
-    <w:lsdException w:name="Colorful Grid Accent 6" w:semiHidden="0" w:uiPriority="73" w:unhideWhenUsed="0"/>
-    <w:lsdException w:name="Subtle Emphasis" w:semiHidden="0" w:uiPriority="19" w:unhideWhenUsed="0" w:qFormat="1"/>
-    <w:lsdException w:name="Intense Emphasis" w:semiHidden="0" w:uiPriority="21" w:unhideWhenUsed="0" w:qFormat="1"/>
-    <w:lsdException w:name="Subtle Reference" w:semiHidden="0" w:uiPriority="31" w:unhideWhenUsed="0" w:qFormat="1"/>
-    <w:lsdException w:name="Intense Reference" w:semiHidden="0" w:uiPriority="32" w:unhideWhenUsed="0" w:qFormat="1"/>
-    <w:lsdException w:name="Book Title" w:semiHidden="0" w:uiPriority="33" w:unhideWhenUsed="0" w:qFormat="1"/>
-    <w:lsdException w:name="Bibliography" w:uiPriority="37"/>
-    <w:lsdException w:name="TOC Heading" w:uiPriority="39" w:qFormat="1"/>
-  </w:latentStyles>
-  <w:style w:type="paragraph" w:default="1" w:styleId="Normal">
-    <w:name w:val="Normal"/>
-    <w:qFormat/>
-    <w:rsid w:val="008B55C8"/>
-  </w:style>
-  <w:style w:type="character" w:default="1" w:styleId="DefaultParagraphFont">
-    <w:name w:val="Default Paragraph Font"/>
-    <w:uiPriority w:val="1"/>
-    <w:semiHidden/>
-    <w:unhideWhenUsed/>
-  </w:style>
-  <w:style w:type="table" w:default="1" w:styleId="TableNormal">
-    <w:name w:val="Normal Table"/>
-    <w:uiPriority w:val="99"/>
-    <w:semiHidden/>
-    <w:unhideWhenUsed/>
-    <w:tblPr>
-      <w:tblInd w:w="0" w:type="dxa"/>
-      <w:tblCellMar>
-        <w:top w:w="0" w:type="dxa"/>
-        <w:left w:w="108" w:type="dxa"/>
-        <w:bottom w:w="0" w:type="dxa"/>
-        <w:right w:w="108" w:type="dxa"/>
-      </w:tblCellMar>
-    </w:tblPr>
-  </w:style>
-  <w:style w:type="numbering" w:default="1" w:styleId="NoList">
-    <w:name w:val="No List"/>
-    <w:uiPriority w:val="99"/>
-    <w:semiHidden/>
-    <w:unhideWhenUsed/>
-  </w:style>
-  <w:style w:type="paragraph" w:styleId="Header">
-    <w:name w:val="header"/>
-    <w:basedOn w:val="Normal"/>
-    <w:link w:val="HeaderChar"/>
-    <w:uiPriority w:val="99"/>
-    <w:unhideWhenUsed/>
-    <w:rsid w:val="00DA2896"/>
-    <w:pPr>
-      <w:tabs>
-        <w:tab w:val="center" w:pos="4680"/>
-        <w:tab w:val="right" w:pos="9360"/>
-      </w:tabs>
-      <w:spacing w:after="0" w:line="240" w:lineRule="auto"/>
-    </w:pPr>
-  </w:style>
-  <w:style w:type="character" w:customStyle="1" w:styleId="HeaderChar">
-    <w:name w:val="Header Char"/>
-    <w:basedOn w:val="DefaultParagraphFont"/>
-    <w:link w:val="Header"/>
-    <w:uiPriority w:val="99"/>
-    <w:rsid w:val="00DA2896"/>
-  </w:style>
-  <w:style w:type="paragraph" w:styleId="Footer">
-    <w:name w:val="footer"/>
-    <w:basedOn w:val="Normal"/>
-    <w:link w:val="FooterChar"/>
-    <w:uiPriority w:val="99"/>
-    <w:unhideWhenUsed/>
-    <w:rsid w:val="00DA2896"/>
-    <w:pPr>
-      <w:tabs>
-        <w:tab w:val="center" w:pos="4680"/>
-        <w:tab w:val="right" w:pos="9360"/>
-      </w:tabs>
-      <w:spacing w:after="0" w:line="240" w:lineRule="auto"/>
-    </w:pPr>
-  </w:style>
-  <w:style w:type="character" w:customStyle="1" w:styleId="FooterChar">
-    <w:name w:val="Footer Char"/>
-    <w:basedOn w:val="DefaultParagraphFont"/>
-    <w:link w:val="Footer"/>
-    <w:uiPriority w:val="99"/>
-    <w:rsid w:val="00DA2896"/>
-  </w:style>
-  <w:style w:type="paragraph" w:styleId="ListParagraph">
-    <w:name w:val="List Paragraph"/>
-    <w:basedOn w:val="Normal"/>
-    <w:uiPriority w:val="34"/>
-    <w:qFormat/>
-    <w:rsid w:val="00644054"/>
-    <w:pPr>
-      <w:ind w:left="720"/>
-      <w:contextualSpacing/>
-    </w:pPr>
-  </w:style>
-  <w:style w:type="character" w:styleId="PlaceholderText">
-    <w:name w:val="Placeholder Text"/>
-    <w:basedOn w:val="DefaultParagraphFont"/>
-    <w:uiPriority w:val="99"/>
-    <w:semiHidden/>
-    <w:rsid w:val="005F1007"/>
-    <w:rPr>
-      <w:color w:val="808080"/>
-    </w:rPr>
-  </w:style>
-  <w:style w:type="paragraph" w:styleId="BalloonText">
-    <w:name w:val="Balloon Text"/>
-    <w:basedOn w:val="Normal"/>
-    <w:link w:val="BalloonTextChar"/>
-    <w:uiPriority w:val="99"/>
-    <w:semiHidden/>
-    <w:unhideWhenUsed/>
-    <w:rsid w:val="005F1007"/>
-    <w:pPr>
-      <w:spacing w:after="0" w:line="240" w:lineRule="auto"/>
-    </w:pPr>
-    <w:rPr>
-      <w:rFonts w:ascii="Tahoma" w:hAnsi="Tahoma" w:cs="Tahoma"/>
-      <w:sz w:val="16"/>
-      <w:szCs w:val="16"/>
-    </w:rPr>
-  </w:style>
-  <w:style w:type="character" w:customStyle="1" w:styleId="BalloonTextChar">
-    <w:name w:val="Balloon Text Char"/>
-    <w:basedOn w:val="DefaultParagraphFont"/>
-    <w:link w:val="BalloonText"/>
-    <w:uiPriority w:val="99"/>
-    <w:semiHidden/>
-    <w:rsid w:val="005F1007"/>
-    <w:rPr>
-      <w:rFonts w:ascii="Tahoma" w:hAnsi="Tahoma" w:cs="Tahoma"/>
-      <w:sz w:val="16"/>
-      <w:szCs w:val="16"/>
-    </w:rPr>
-  </w:style>
-</w:styles>
-</file>
-
-<file path=word/stylesWithEffects.xml><?xml version="1.0" encoding="utf-8"?>
-<w:styles xmlns:wpc="http://schemas.microsoft.com/office/word/2010/wordprocessingCanvas" xmlns:mc="http://schemas.openxmlformats.org/markup-compatibility/2006" xmlns:o="urn:schemas-microsoft-com:office:office" xmlns:r="http://schemas.openxmlformats.org/officeDocument/2006/relationships" xmlns:m="http://schemas.openxmlformats.org/officeDocument/2006/math" xmlns:v="urn:schemas-microsoft-com:vml" xmlns:wp14="http://schemas.microsoft.com/office/word/2010/wordprocessingDrawing" xmlns:wp="http://schemas.openxmlformats.org/drawingml/2006/wordprocessingDrawing" xmlns:w10="urn:schemas-microsoft-com:office:word" xmlns:w="http://schemas.openxmlformats.org/wordprocessingml/2006/main" xmlns:w14="http://schemas.microsoft.com/office/word/2010/wordml" xmlns:wpg="http://schemas.microsoft.com/office/word/2010/wordprocessingGroup" xmlns:wpi="http://schemas.microsoft.com/office/word/2010/wordprocessingInk" xmlns:wne="http://schemas.microsoft.com/office/word/2006/wordml" xmlns:wps="http://schemas.microsoft.com/office/word/2010/wordprocessingShape" mc:Ignorable="w14 wp14">
-  <w:docDefaults>
-    <w:rPrDefault>
-      <w:rPr>
-        <w:rFonts w:asciiTheme="minorHAnsi" w:eastAsiaTheme="minorHAnsi" w:hAnsiTheme="minorHAnsi" w:cstheme="minorBidi"/>
-        <w:sz w:val="22"/>
-        <w:szCs w:val="22"/>
-        <w:lang w:val="en-US" w:eastAsia="en-US" w:bidi="ar-SA"/>
-      </w:rPr>
-    </w:rPrDefault>
-    <w:pPrDefault>
-      <w:pPr>
-        <w:spacing w:after="200" w:line="276" w:lineRule="auto"/>
-      </w:pPr>
-    </w:pPrDefault>
-  </w:docDefaults>
-  <w:latentStyles w:defLockedState="0" w:defUIPriority="99" w:defSemiHidden="1" w:defUnhideWhenUsed="1" w:defQFormat="0" w:count="267">
-    <w:lsdException w:name="Normal" w:semiHidden="0" w:uiPriority="0" w:unhideWhenUsed="0" w:qFormat="1"/>
-    <w:lsdException w:name="heading 1" w:semiHidden="0" w:uiPriority="9" w:unhideWhenUsed="0" w:qFormat="1"/>
-    <w:lsdException w:name="heading 2" w:uiPriority="9" w:qFormat="1"/>
-    <w:lsdException w:name="heading 3" w:uiPriority="9" w:qFormat="1"/>
-    <w:lsdException w:name="heading 4" w:uiPriority="9" w:qFormat="1"/>
-    <w:lsdException w:name="heading 5" w:uiPriority="9" w:qFormat="1"/>
-    <w:lsdException w:name="heading 6" w:uiPriority="9" w:qFormat="1"/>
-    <w:lsdException w:name="heading 7" w:uiPriority="9" w:qFormat="1"/>
-    <w:lsdException w:name="heading 8" w:uiPriority="9" w:qFormat="1"/>
-    <w:lsdException w:name="heading 9" w:uiPriority="9" w:qFormat="1"/>
-    <w:lsdException w:name="toc 1" w:uiPriority="39"/>
-    <w:lsdException w:name="toc 2" w:uiPriority="39"/>
-    <w:lsdException w:name="toc 3" w:uiPriority="39"/>
-    <w:lsdException w:name="toc 4" w:uiPriority="39"/>
-    <w:lsdException w:name="toc 5" w:uiPriority="39"/>
-    <w:lsdException w:name="toc 6" w:uiPriority="39"/>
-    <w:lsdException w:name="toc 7" w:uiPriority="39"/>
-    <w:lsdException w:name="toc 8" w:uiPriority="39"/>
-    <w:lsdException w:name="toc 9" w:uiPriority="39"/>
-    <w:lsdException w:name="caption" w:uiPriority="35" w:qFormat="1"/>
-    <w:lsdException w:name="Title" w:semiHidden="0" w:uiPriority="10" w:unhideWhenUsed="0" w:qFormat="1"/>
-    <w:lsdException w:name="Default Paragraph Font" w:uiPriority="1"/>
-    <w:lsdException w:name="Subtitle" w:semiHidden="0" w:uiPriority="11" w:unhideWhenUsed="0" w:qFormat="1"/>
-    <w:lsdException w:name="Strong" w:semiHidden="0" w:uiPriority="22" w:unhideWhenUsed="0" w:qFormat="1"/>
-    <w:lsdException w:name="Emphasis" w:semiHidden="0" w:uiPriority="20" w:unhideWhenUsed="0" w:qFormat="1"/>
-    <w:lsdException w:name="Table Grid" w:semiHidden="0" w:uiPriority="59" w:unhideWhenUsed="0"/>
-    <w:lsdException w:name="Placeholder Text" w:unhideWhenUsed="0"/>
-    <w:lsdException w:name="No Spacing" w:semiHidden="0" w:uiPriority="1" w:unhideWhenUsed="0" w:qFormat="1"/>
-    <w:lsdException w:name="Light Shading" w:semiHidden="0" w:uiPriority="60" w:unhideWhenUsed="0"/>
-    <w:lsdException w:name="Light List" w:semiHidden="0" w:uiPriority="61" w:unhideWhenUsed="0"/>
-    <w:lsdException w:name="Light Grid" w:semiHidden="0" w:uiPriority="62" w:unhideWhenUsed="0"/>
-    <w:lsdException w:name="Medium Shading 1" w:semiHidden="0" w:uiPriority="63" w:unhideWhenUsed="0"/>
-    <w:lsdException w:name="Medium Shading 2" w:semiHidden="0" w:uiPriority="64" w:unhideWhenUsed="0"/>
-    <w:lsdException w:name="Medium List 1" w:semiHidden="0" w:uiPriority="65" w:unhideWhenUsed="0"/>
-    <w:lsdException w:name="Medium List 2" w:semiHidden="0" w:uiPriority="66" w:unhideWhenUsed="0"/>
-    <w:lsdException w:name="Medium Grid 1" w:semiHidden="0" w:uiPriority="67" w:unhideWhenUsed="0"/>
-    <w:lsdException w:name="Medium Grid 2" w:semiHidden="0" w:uiPriority="68" w:unhideWhenUsed="0"/>
-    <w:lsdException w:name="Medium Grid 3" w:semiHidden="0" w:uiPriority="69" w:unhideWhenUsed="0"/>
-    <w:lsdException w:name="Dark List" w:semiHidden="0" w:uiPriority="70" w:unhideWhenUsed="0"/>
-    <w:lsdException w:name="Colorful Shading" w:semiHidden="0" w:uiPriority="71" w:unhideWhenUsed="0"/>
-    <w:lsdException w:name="Colorful List" w:semiHidden="0" w:uiPriority="72" w:unhideWhenUsed="0"/>
-    <w:lsdException w:name="Colorful Grid" w:semiHidden="0" w:uiPriority="73" w:unhideWhenUsed="0"/>
-    <w:lsdException w:name="Light Shading Accent 1" w:semiHidden="0" w:uiPriority="60" w:unhideWhenUsed="0"/>
-    <w:lsdException w:name="Light List Accent 1" w:semiHidden="0" w:uiPriority="61" w:unhideWhenUsed="0"/>
-    <w:lsdException w:name="Light Grid Accent 1" w:semiHidden="0" w:uiPriority="62" w:unhideWhenUsed="0"/>
-    <w:lsdException w:name="Medium Shading 1 Accent 1" w:semiHidden="0" w:uiPriority="63" w:unhideWhenUsed="0"/>
-    <w:lsdException w:name="Medium Shading 2 Accent 1" w:semiHidden="0" w:uiPriority="64" w:unhideWhenUsed="0"/>
-    <w:lsdException w:name="Medium List 1 Accent 1" w:semiHidden="0" w:uiPriority="65" w:unhideWhenUsed="0"/>
-    <w:lsdException w:name="Revision" w:unhideWhenUsed="0"/>
-    <w:lsdException w:name="List Paragraph" w:semiHidden="0" w:uiPriority="34" w:unhideWhenUsed="0" w:qFormat="1"/>
-    <w:lsdException w:name="Quote" w:semiHidden="0" w:uiPriority="29" w:unhideWhenUsed="0" w:qFormat="1"/>
-    <w:lsdException w:name="Intense Quote" w:semiHidden="0" w:uiPriority="30" w:unhideWhenUsed="0" w:qFormat="1"/>
-    <w:lsdException w:name="Medium List 2 Accent 1" w:semiHidden="0" w:uiPriority="66" w:unhideWhenUsed="0"/>
-    <w:lsdException w:name="Medium Grid 1 Accent 1" w:semiHidden="0" w:uiPriority="67" w:unhideWhenUsed="0"/>
-    <w:lsdException w:name="Medium Grid 2 Accent 1" w:semiHidden="0" w:uiPriority="68" w:unhideWhenUsed="0"/>
-    <w:lsdException w:name="Medium Grid 3 Accent 1" w:semiHidden="0" w:uiPriority="69" w:unhideWhenUsed="0"/>
-    <w:lsdException w:name="Dark List Accent 1" w:semiHidden="0" w:uiPriority="70" w:unhideWhenUsed="0"/>
-    <w:lsdException w:name="Colorful Shading Accent 1" w:semiHidden="0" w:uiPriority="71" w:unhideWhenUsed="0"/>
-    <w:lsdException w:name="Colorful List Accent 1" w:semiHidden="0" w:uiPriority="72" w:unhideWhenUsed="0"/>
-    <w:lsdException w:name="Colorful Grid Accent 1" w:semiHidden="0" w:uiPriority="73" w:unhideWhenUsed="0"/>
-    <w:lsdException w:name="Light Shading Accent 2" w:semiHidden="0" w:uiPriority="60" w:unhideWhenUsed="0"/>
-    <w:lsdException w:name="Light List Accent 2" w:semiHidden="0" w:uiPriority="61" w:unhideWhenUsed="0"/>
-    <w:lsdException w:name="Light Grid Accent 2" w:semiHidden="0" w:uiPriority="62" w:unhideWhenUsed="0"/>
-    <w:lsdException w:name="Medium Shading 1 Accent 2" w:semiHidden="0" w:uiPriority="63" w:unhideWhenUsed="0"/>
-    <w:lsdException w:name="Medium Shading 2 Accent 2" w:semiHidden="0" w:uiPriority="64" w:unhideWhenUsed="0"/>
-    <w:lsdException w:name="Medium List 1 Accent 2" w:semiHidden="0" w:uiPriority="65" w:unhideWhenUsed="0"/>
-    <w:lsdException w:name="Medium List 2 Accent 2" w:semiHidden="0" w:uiPriority="66" w:unhideWhenUsed="0"/>
-    <w:lsdException w:name="Medium Grid 1 Accent 2" w:semiHidden="0" w:uiPriority="67" w:unhideWhenUsed="0"/>
-    <w:lsdException w:name="Medium Grid 2 Accent 2" w:semiHidden="0" w:uiPriority="68" w:unhideWhenUsed="0"/>
-    <w:lsdException w:name="Medium Grid 3 Accent 2" w:semiHidden="0" w:uiPriority="69" w:unhideWhenUsed="0"/>
-    <w:lsdException w:name="Dark List Accent 2" w:semiHidden="0" w:uiPriority="70" w:unhideWhenUsed="0"/>
-    <w:lsdException w:name="Colorful Shading Accent 2" w:semiHidden="0" w:uiPriority="71" w:unhideWhenUsed="0"/>
-    <w:lsdException w:name="Colorful List Accent 2" w:semiHidden="0" w:uiPriority="72" w:unhideWhenUsed="0"/>
-    <w:lsdException w:name="Colorful Grid Accent 2" w:semiHidden="0" w:uiPriority="73" w:unhideWhenUsed="0"/>
-    <w:lsdException w:name="Light Shading Accent 3" w:semiHidden="0" w:uiPriority="60" w:unhideWhenUsed="0"/>
-    <w:lsdException w:name="Light List Accent 3" w:semiHidden="0" w:uiPriority="61" w:unhideWhenUsed="0"/>
-    <w:lsdException w:name="Light Grid Accent 3" w:semiHidden="0" w:uiPriority="62" w:unhideWhenUsed="0"/>
-    <w:lsdException w:name="Medium Shading 1 Accent 3" w:semiHidden="0" w:uiPriority="63" w:unhideWhenUsed="0"/>
-    <w:lsdException w:name="Medium Shading 2 Accent 3" w:semiHidden="0" w:uiPriority="64" w:unhideWhenUsed="0"/>
-    <w:lsdException w:name="Medium List 1 Accent 3" w:semiHidden="0" w:uiPriority="65" w:unhideWhenUsed="0"/>
-    <w:lsdException w:name="Medium List 2 Accent 3" w:semiHidden="0" w:uiPriority="66" w:unhideWhenUsed="0"/>
-    <w:lsdException w:name="Medium Grid 1 Accent 3" w:semiHidden="0" w:uiPriority="67" w:unhideWhenUsed="0"/>
-    <w:lsdException w:name="Medium Grid 2 Accent 3" w:semiHidden="0" w:uiPriority="68" w:unhideWhenUsed="0"/>
-    <w:lsdException w:name="Medium Grid 3 Accent 3" w:semiHidden="0" w:uiPriority="69" w:unhideWhenUsed="0"/>
-    <w:lsdException w:name="Dark List Accent 3" w:semiHidden="0" w:uiPriority="70" w:unhideWhenUsed="0"/>
-    <w:lsdException w:name="Colorful Shading Accent 3" w:semiHidden="0" w:uiPriority="71" w:unhideWhenUsed="0"/>
-    <w:lsdException w:name="Colorful List Accent 3" w:semiHidden="0" w:uiPriority="72" w:unhideWhenUsed="0"/>
-    <w:lsdException w:name="Colorful Grid Accent 3" w:semiHidden="0" w:uiPriority="73" w:unhideWhenUsed="0"/>
-    <w:lsdException w:name="Light Shading Accent 4" w:semiHidden="0" w:uiPriority="60" w:unhideWhenUsed="0"/>
-    <w:lsdException w:name="Light List Accent 4" w:semiHidden="0" w:uiPriority="61" w:unhideWhenUsed="0"/>
-    <w:lsdException w:name="Light Grid Accent 4" w:semiHidden="0" w:uiPriority="62" w:unhideWhenUsed="0"/>
-    <w:lsdException w:name="Medium Shading 1 Accent 4" w:semiHidden="0" w:uiPriority="63" w:unhideWhenUsed="0"/>
-    <w:lsdException w:name="Medium Shading 2 Accent 4" w:semiHidden="0" w:uiPriority="64" w:unhideWhenUsed="0"/>
-    <w:lsdException w:name="Medium List 1 Accent 4" w:semiHidden="0" w:uiPriority="65" w:unhideWhenUsed="0"/>
-    <w:lsdException w:name="Medium List 2 Accent 4" w:semiHidden="0" w:uiPriority="66" w:unhideWhenUsed="0"/>
-    <w:lsdException w:name="Medium Grid 1 Accent 4" w:semiHidden="0" w:uiPriority="67" w:unhideWhenUsed="0"/>
-    <w:lsdException w:name="Medium Grid 2 Accent 4" w:semiHidden="0" w:uiPriority="68" w:unhideWhenUsed="0"/>
-    <w:lsdException w:name="Medium Grid 3 Accent 4" w:semiHidden="0" w:uiPriority="69" w:unhideWhenUsed="0"/>
-    <w:lsdException w:name="Dark List Accent 4" w:semiHidden="0" w:uiPriority="70" w:unhideWhenUsed="0"/>
-    <w:lsdException w:name="Colorful Shading Accent 4" w:semiHidden="0" w:uiPriority="71" w:unhideWhenUsed="0"/>
-    <w:lsdException w:name="Colorful List Accent 4" w:semiHidden="0" w:uiPriority="72" w:unhideWhenUsed="0"/>
-    <w:lsdException w:name="Colorful Grid Accent 4" w:semiHidden="0" w:uiPriority="73" w:unhideWhenUsed="0"/>
-    <w:lsdException w:name="Light Shading Accent 5" w:semiHidden="0" w:uiPriority="60" w:unhideWhenUsed="0"/>
-    <w:lsdException w:name="Light List Accent 5" w:semiHidden="0" w:uiPriority="61" w:unhideWhenUsed="0"/>
-    <w:lsdException w:name="Light Grid Accent 5" w:semiHidden="0" w:uiPriority="62" w:unhideWhenUsed="0"/>
-    <w:lsdException w:name="Medium Shading 1 Accent 5" w:semiHidden="0" w:uiPriority="63" w:unhideWhenUsed="0"/>
-    <w:lsdException w:name="Medium Shading 2 Accent 5" w:semiHidden="0" w:uiPriority="64" w:unhideWhenUsed="0"/>
-    <w:lsdException w:name="Medium List 1 Accent 5" w:semiHidden="0" w:uiPriority="65" w:unhideWhenUsed="0"/>
-    <w:lsdException w:name="Medium List 2 Accent 5" w:semiHidden="0" w:uiPriority="66" w:unhideWhenUsed="0"/>
-    <w:lsdException w:name="Medium Grid 1 Accent 5" w:semiHidden="0" w:uiPriority="67" w:unhideWhenUsed="0"/>
-    <w:lsdException w:name="Medium Grid 2 Accent 5" w:semiHidden="0" w:uiPriority="68" w:unhideWhenUsed="0"/>
-    <w:lsdException w:name="Medium Grid 3 Accent 5" w:semiHidden="0" w:uiPriority="69" w:unhideWhenUsed="0"/>
-    <w:lsdException w:name="Dark List Accent 5" w:semiHidden="0" w:uiPriority="70" w:unhideWhenUsed="0"/>
-    <w:lsdException w:name="Colorful Shading Accent 5" w:semiHidden="0" w:uiPriority="71" w:unhideWhenUsed="0"/>
-    <w:lsdException w:name="Colorful List Accent 5" w:semiHidden="0" w:uiPriority="72" w:unhideWhenUsed="0"/>
-    <w:lsdException w:name="Colorful Grid Accent 5" w:semiHidden="0" w:uiPriority="73" w:unhideWhenUsed="0"/>
-    <w:lsdException w:name="Light Shading Accent 6" w:semiHidden="0" w:uiPriority="60" w:unhideWhenUsed="0"/>
-    <w:lsdException w:name="Light List Accent 6" w:semiHidden="0" w:uiPriority="61" w:unhideWhenUsed="0"/>
-    <w:lsdException w:name="Light Grid Accent 6" w:semiHidden="0" w:uiPriority="62" w:unhideWhenUsed="0"/>
-    <w:lsdException w:name="Medium Shading 1 Accent 6" w:semiHidden="0" w:uiPriority="63" w:unhideWhenUsed="0"/>
-    <w:lsdException w:name="Medium Shading 2 Accent 6" w:semiHidden="0" w:uiPriority="64" w:unhideWhenUsed="0"/>
-    <w:lsdException w:name="Medium List 1 Accent 6" w:semiHidden="0" w:uiPriority="65" w:unhideWhenUsed="0"/>
-    <w:lsdException w:name="Medium List 2 Accent 6" w:semiHidden="0" w:uiPriority="66" w:unhideWhenUsed="0"/>
-    <w:lsdException w:name="Medium Grid 1 Accent 6" w:semiHidden="0" w:uiPriority="67" w:unhideWhenUsed="0"/>
-    <w:lsdException w:name="Medium Grid 2 Accent 6" w:semiHidden="0" w:uiPriority="68" w:unhideWhenUsed="0"/>
-    <w:lsdException w:name="Medium Grid 3 Accent 6" w:semiHidden="0" w:uiPriority="69" w:unhideWhenUsed="0"/>
-    <w:lsdException w:name="Dark List Accent 6" w:semiHidden="0" w:uiPriority="70" w:unhideWhenUsed="0"/>
-    <w:lsdException w:name="Colorful Shading Accent 6" w:semiHidden="0" w:uiPriority="71" w:unhideWhenUsed="0"/>
-    <w:lsdException w:name="Colorful List Accent 6" w:semiHidden="0" w:uiPriority="72" w:unhideWhenUsed="0"/>
-    <w:lsdException w:name="Colorful Grid Accent 6" w:semiHidden="0" w:uiPriority="73" w:unhideWhenUsed="0"/>
-    <w:lsdException w:name="Subtle Emphasis" w:semiHidden="0" w:uiPriority="19" w:unhideWhenUsed="0" w:qFormat="1"/>
-    <w:lsdException w:name="Intense Emphasis" w:semiHidden="0" w:uiPriority="21" w:unhideWhenUsed="0" w:qFormat="1"/>
-    <w:lsdException w:name="Subtle Reference" w:semiHidden="0" w:uiPriority="31" w:unhideWhenUsed="0" w:qFormat="1"/>
-    <w:lsdException w:name="Intense Reference" w:semiHidden="0" w:uiPriority="32" w:unhideWhenUsed="0" w:qFormat="1"/>
-    <w:lsdException w:name="Book Title" w:semiHidden="0" w:uiPriority="33" w:unhideWhenUsed="0" w:qFormat="1"/>
-    <w:lsdException w:name="Bibliography" w:uiPriority="37"/>
-    <w:lsdException w:name="TOC Heading" w:uiPriority="39" w:qFormat="1"/>
+  <w:latentStyles w:defLockedState="0" w:defUIPriority="99" w:defSemiHidden="0" w:defUnhideWhenUsed="0" w:defQFormat="0" w:count="374">
+    <w:lsdException w:name="Normal" w:uiPriority="0" w:qFormat="1"/>
+    <w:lsdException w:name="heading 1" w:uiPriority="9" w:qFormat="1"/>
+    <w:lsdException w:name="heading 2" w:semiHidden="1" w:uiPriority="9" w:unhideWhenUsed="1" w:qFormat="1"/>
+    <w:lsdException w:name="heading 3" w:semiHidden="1" w:uiPriority="9" w:unhideWhenUsed="1" w:qFormat="1"/>
+    <w:lsdException w:name="heading 4" w:semiHidden="1" w:uiPriority="9" w:unhideWhenUsed="1" w:qFormat="1"/>
+    <w:lsdException w:name="heading 5" w:semiHidden="1" w:uiPriority="9" w:unhideWhenUsed="1" w:qFormat="1"/>
+    <w:lsdException w:name="heading 6" w:semiHidden="1" w:uiPriority="9" w:unhideWhenUsed="1" w:qFormat="1"/>
+    <w:lsdException w:name="heading 7" w:semiHidden="1" w:uiPriority="9" w:unhideWhenUsed="1" w:qFormat="1"/>
+    <w:lsdException w:name="heading 8" w:semiHidden="1" w:uiPriority="9" w:unhideWhenUsed="1" w:qFormat="1"/>
+    <w:lsdException w:name="heading 9" w:semiHidden="1" w:uiPriority="9" w:unhideWhenUsed="1" w:qFormat="1"/>
+    <w:lsdException w:name="index 1" w:semiHidden="1" w:unhideWhenUsed="1"/>
+    <w:lsdException w:name="index 2" w:semiHidden="1" w:unhideWhenUsed="1"/>
+    <w:lsdException w:name="index 3" w:semiHidden="1" w:unhideWhenUsed="1"/>
+    <w:lsdException w:name="index 4" w:semiHidden="1" w:unhideWhenUsed="1"/>
+    <w:lsdException w:name="index 5" w:semiHidden="1" w:unhideWhenUsed="1"/>
+    <w:lsdException w:name="index 6" w:semiHidden="1" w:unhideWhenUsed="1"/>
+    <w:lsdException w:name="index 7" w:semiHidden="1" w:unhideWhenUsed="1"/>
+    <w:lsdException w:name="index 8" w:semiHidden="1" w:unhideWhenUsed="1"/>
+    <w:lsdException w:name="index 9" w:semiHidden="1" w:unhideWhenUsed="1"/>
+    <w:lsdException w:name="toc 1" w:semiHidden="1" w:uiPriority="39" w:unhideWhenUsed="1"/>
+    <w:lsdException w:name="toc 2" w:semiHidden="1" w:uiPriority="39" w:unhideWhenUsed="1"/>
+    <w:lsdException w:name="toc 3" w:semiHidden="1" w:uiPriority="39" w:unhideWhenUsed="1"/>
+    <w:lsdException w:name="toc 4" w:semiHidden="1" w:uiPriority="39" w:unhideWhenUsed="1"/>
+    <w:lsdException w:name="toc 5" w:semiHidden="1" w:uiPriority="39" w:unhideWhenUsed="1"/>
+    <w:lsdException w:name="toc 6" w:semiHidden="1" w:uiPriority="39" w:unhideWhenUsed="1"/>
+    <w:lsdException w:name="toc 7" w:semiHidden="1" w:uiPriority="39" w:unhideWhenUsed="1"/>
+    <w:lsdException w:name="toc 8" w:semiHidden="1" w:uiPriority="39" w:unhideWhenUsed="1"/>
+    <w:lsdException w:name="toc 9" w:semiHidden="1" w:uiPriority="39" w:unhideWhenUsed="1"/>
+    <w:lsdException w:name="Normal Indent" w:semiHidden="1" w:unhideWhenUsed="1"/>
+    <w:lsdException w:name="footnote text" w:semiHidden="1" w:unhideWhenUsed="1"/>
+    <w:lsdException w:name="annotation text" w:semiHidden="1" w:unhideWhenUsed="1"/>
+    <w:lsdException w:name="header" w:semiHidden="1" w:unhideWhenUsed="1"/>
+    <w:lsdException w:name="footer" w:semiHidden="1" w:unhideWhenUsed="1"/>
+    <w:lsdException w:name="index heading" w:semiHidden="1" w:unhideWhenUsed="1"/>
+    <w:lsdException w:name="caption" w:semiHidden="1" w:uiPriority="35" w:unhideWhenUsed="1" w:qFormat="1"/>
+    <w:lsdException w:name="table of figures" w:semiHidden="1" w:unhideWhenUsed="1"/>
+    <w:lsdException w:name="envelope address" w:semiHidden="1" w:unhideWhenUsed="1"/>
+    <w:lsdException w:name="envelope return" w:semiHidden="1" w:unhideWhenUsed="1"/>
+    <w:lsdException w:name="footnote reference" w:semiHidden="1" w:unhideWhenUsed="1"/>
+    <w:lsdException w:name="annotation reference" w:semiHidden="1" w:unhideWhenUsed="1"/>
+    <w:lsdException w:name="line number" w:semiHidden="1" w:unhideWhenUsed="1"/>
+    <w:lsdException w:name="page number" w:semiHidden="1" w:unhideWhenUsed="1"/>
+    <w:lsdException w:name="endnote reference" w:semiHidden="1" w:unhideWhenUsed="1"/>
+    <w:lsdException w:name="endnote text" w:semiHidden="1" w:unhideWhenUsed="1"/>
+    <w:lsdException w:name="table of authorities" w:semiHidden="1" w:unhideWhenUsed="1"/>
+    <w:lsdException w:name="macro" w:semiHidden="1" w:unhideWhenUsed="1"/>
+    <w:lsdException w:name="toa heading" w:semiHidden="1" w:unhideWhenUsed="1"/>
+    <w:lsdException w:name="List" w:semiHidden="1" w:unhideWhenUsed="1"/>
+    <w:lsdException w:name="List Bullet" w:semiHidden="1" w:unhideWhenUsed="1"/>
+    <w:lsdException w:name="List Number" w:semiHidden="1" w:unhideWhenUsed="1"/>
+    <w:lsdException w:name="List 2" w:semiHidden="1" w:unhideWhenUsed="1"/>
+    <w:lsdException w:name="List 3" w:semiHidden="1" w:unhideWhenUsed="1"/>
+    <w:lsdException w:name="List 4" w:semiHidden="1" w:unhideWhenUsed="1"/>
+    <w:lsdException w:name="List 5" w:semiHidden="1" w:unhideWhenUsed="1"/>
+    <w:lsdException w:name="List Bullet 2" w:semiHidden="1" w:unhideWhenUsed="1"/>
+    <w:lsdException w:name="List Bullet 3" w:semiHidden="1" w:unhideWhenUsed="1"/>
+    <w:lsdException w:name="List Bullet 4" w:semiHidden="1" w:unhideWhenUsed="1"/>
+    <w:lsdException w:name="List Bullet 5" w:semiHidden="1" w:unhideWhenUsed="1"/>
+    <w:lsdException w:name="List Number 2" w:semiHidden="1" w:unhideWhenUsed="1"/>
+    <w:lsdException w:name="List Number 3" w:semiHidden="1" w:unhideWhenUsed="1"/>
+    <w:lsdException w:name="List Number 4" w:semiHidden="1" w:unhideWhenUsed="1"/>
+    <w:lsdException w:name="List Number 5" w:semiHidden="1" w:unhideWhenUsed="1"/>
+    <w:lsdException w:name="Title" w:uiPriority="10" w:qFormat="1"/>
+    <w:lsdException w:name="Closing" w:semiHidden="1" w:unhideWhenUsed="1"/>
+    <w:lsdException w:name="Signature" w:semiHidden="1" w:unhideWhenUsed="1"/>
+    <w:lsdException w:name="Default Paragraph Font" w:semiHidden="1" w:uiPriority="1" w:unhideWhenUsed="1"/>
+    <w:lsdException w:name="Body Text" w:semiHidden="1" w:unhideWhenUsed="1"/>
+    <w:lsdException w:name="Body Text Indent" w:semiHidden="1" w:unhideWhenUsed="1"/>
+    <w:lsdException w:name="List Continue" w:semiHidden="1" w:unhideWhenUsed="1"/>
+    <w:lsdException w:name="List Continue 2" w:semiHidden="1" w:unhideWhenUsed="1"/>
+    <w:lsdException w:name="List Continue 3" w:semiHidden="1" w:unhideWhenUsed="1"/>
+    <w:lsdException w:name="List Continue 4" w:semiHidden="1" w:unhideWhenUsed="1"/>
+    <w:lsdException w:name="List Continue 5" w:semiHidden="1" w:unhideWhenUsed="1"/>
+    <w:lsdException w:name="Message Header" w:semiHidden="1" w:unhideWhenUsed="1"/>
+    <w:lsdException w:name="Subtitle" w:uiPriority="11" w:qFormat="1"/>
+    <w:lsdException w:name="Salutation" w:semiHidden="1" w:unhideWhenUsed="1"/>
+    <w:lsdException w:name="Date" w:semiHidden="1" w:unhideWhenUsed="1"/>
+    <w:lsdException w:name="Body Text First Indent" w:semiHidden="1" w:unhideWhenUsed="1"/>
+    <w:lsdException w:name="Body Text First Indent 2" w:semiHidden="1" w:unhideWhenUsed="1"/>
+    <w:lsdException w:name="Note Heading" w:semiHidden="1" w:unhideWhenUsed="1"/>
+    <w:lsdException w:name="Body Text 2" w:semiHidden="1" w:unhideWhenUsed="1"/>
+    <w:lsdException w:name="Body Text 3" w:semiHidden="1" w:unhideWhenUsed="1"/>
+    <w:lsdException w:name="Body Text Indent 2" w:semiHidden="1" w:unhideWhenUsed="1"/>
+    <w:lsdException w:name="Body Text Indent 3" w:semiHidden="1" w:unhideWhenUsed="1"/>
+    <w:lsdException w:name="Block Text" w:semiHidden="1" w:unhideWhenUsed="1"/>
+    <w:lsdException w:name="Hyperlink" w:semiHidden="1" w:unhideWhenUsed="1"/>
+    <w:lsdException w:name="FollowedHyperlink" w:semiHidden="1" w:unhideWhenUsed="1"/>
+    <w:lsdException w:name="Strong" w:uiPriority="22" w:qFormat="1"/>
+    <w:lsdException w:name="Emphasis" w:uiPriority="20" w:qFormat="1"/>
+    <w:lsdException w:name="Document Map" w:semiHidden="1" w:unhideWhenUsed="1"/>
+    <w:lsdException w:name="Plain Text" w:semiHidden="1" w:unhideWhenUsed="1"/>
+    <w:lsdException w:name="E-mail Signature" w:semiHidden="1" w:unhideWhenUsed="1"/>
+    <w:lsdException w:name="HTML Top of Form" w:semiHidden="1" w:unhideWhenUsed="1"/>
+    <w:lsdException w:name="HTML Bottom of Form" w:semiHidden="1" w:unhideWhenUsed="1"/>
+    <w:lsdException w:name="Normal (Web)" w:semiHidden="1" w:unhideWhenUsed="1"/>
+    <w:lsdException w:name="HTML Acronym" w:semiHidden="1" w:unhideWhenUsed="1"/>
+    <w:lsdException w:name="HTML Address" w:semiHidden="1" w:unhideWhenUsed="1"/>
+    <w:lsdException w:name="HTML Cite" w:semiHidden="1" w:unhideWhenUsed="1"/>
+    <w:lsdException w:name="HTML Code" w:semiHidden="1" w:unhideWhenUsed="1"/>
+    <w:lsdException w:name="HTML Definition" w:semiHidden="1" w:unhideWhenUsed="1"/>
+    <w:lsdException w:name="HTML Keyboard" w:semiHidden="1" w:unhideWhenUsed="1"/>
+    <w:lsdException w:name="HTML Preformatted" w:semiHidden="1" w:unhideWhenUsed="1"/>
+    <w:lsdException w:name="HTML Sample" w:semiHidden="1" w:unhideWhenUsed="1"/>
+    <w:lsdException w:name="HTML Typewriter" w:semiHidden="1" w:unhideWhenUsed="1"/>
+    <w:lsdException w:name="HTML Variable" w:semiHidden="1" w:unhideWhenUsed="1"/>
+    <w:lsdException w:name="Normal Table" w:semiHidden="1" w:unhideWhenUsed="1"/>
+    <w:lsdException w:name="annotation subject" w:semiHidden="1" w:unhideWhenUsed="1"/>
+    <w:lsdException w:name="No List" w:semiHidden="1" w:unhideWhenUsed="1"/>
+    <w:lsdException w:name="Outline List 1" w:semiHidden="1" w:unhideWhenUsed="1"/>
+    <w:lsdException w:name="Outline List 2" w:semiHidden="1" w:unhideWhenUsed="1"/>
+    <w:lsdException w:name="Outline List 3" w:semiHidden="1" w:unhideWhenUsed="1"/>
+    <w:lsdException w:name="Table Simple 1" w:semiHidden="1" w:unhideWhenUsed="1"/>
+    <w:lsdException w:name="Table Simple 2" w:semiHidden="1" w:unhideWhenUsed="1"/>
+    <w:lsdException w:name="Table Simple 3" w:semiHidden="1" w:unhideWhenUsed="1"/>
+    <w:lsdException w:name="Table Classic 1" w:semiHidden="1" w:unhideWhenUsed="1"/>
+    <w:lsdException w:name="Table Classic 2" w:semiHidden="1" w:unhideWhenUsed="1"/>
+    <w:lsdException w:name="Table Classic 3" w:semiHidden="1" w:unhideWhenUsed="1"/>
+    <w:lsdException w:name="Table Classic 4" w:semiHidden="1" w:unhideWhenUsed="1"/>
+    <w:lsdException w:name="Table Colorful 1" w:semiHidden="1" w:unhideWhenUsed="1"/>
+    <w:lsdException w:name="Table Colorful 2" w:semiHidden="1" w:unhideWhenUsed="1"/>
+    <w:lsdException w:name="Table Colorful 3" w:semiHidden="1" w:unhideWhenUsed="1"/>
+    <w:lsdException w:name="Table Columns 1" w:semiHidden="1" w:unhideWhenUsed="1"/>
+    <w:lsdException w:name="Table Columns 2" w:semiHidden="1" w:unhideWhenUsed="1"/>
+    <w:lsdException w:name="Table Columns 3" w:semiHidden="1" w:unhideWhenUsed="1"/>
+    <w:lsdException w:name="Table Columns 4" w:semiHidden="1" w:unhideWhenUsed="1"/>
+    <w:lsdException w:name="Table Columns 5" w:semiHidden="1" w:unhideWhenUsed="1"/>
+    <w:lsdException w:name="Table Grid 1" w:semiHidden="1" w:unhideWhenUsed="1"/>
+    <w:lsdException w:name="Table Grid 2" w:semiHidden="1" w:unhideWhenUsed="1"/>
+    <w:lsdException w:name="Table Grid 3" w:semiHidden="1" w:unhideWhenUsed="1"/>
+    <w:lsdException w:name="Table Grid 4" w:semiHidden="1" w:unhideWhenUsed="1"/>
+    <w:lsdException w:name="Table Grid 5" w:semiHidden="1" w:unhideWhenUsed="1"/>
+    <w:lsdException w:name="Table Grid 6" w:semiHidden="1" w:unhideWhenUsed="1"/>
+    <w:lsdException w:name="Table Grid 7" w:semiHidden="1" w:unhideWhenUsed="1"/>
+    <w:lsdException w:name="Table Grid 8" w:semiHidden="1" w:unhideWhenUsed="1"/>
+    <w:lsdException w:name="Table List 1" w:semiHidden="1" w:unhideWhenUsed="1"/>
+    <w:lsdException w:name="Table List 2" w:semiHidden="1" w:unhideWhenUsed="1"/>
+    <w:lsdException w:name="Table List 3" w:semiHidden="1" w:unhideWhenUsed="1"/>
+    <w:lsdException w:name="Table List 4" w:semiHidden="1" w:unhideWhenUsed="1"/>
+    <w:lsdException w:name="Table List 5" w:semiHidden="1" w:unhideWhenUsed="1"/>
+    <w:lsdException w:name="Table List 6" w:semiHidden="1" w:unhideWhenUsed="1"/>
+    <w:lsdException w:name="Table List 7" w:semiHidden="1" w:unhideWhenUsed="1"/>
+    <w:lsdException w:name="Table List 8" w:semiHidden="1" w:unhideWhenUsed="1"/>
+    <w:lsdException w:name="Table 3D effects 1" w:semiHidden="1" w:unhideWhenUsed="1"/>
+    <w:lsdException w:name="Table 3D effects 2" w:semiHidden="1" w:unhideWhenUsed="1"/>
+    <w:lsdException w:name="Table 3D effects 3" w:semiHidden="1" w:unhideWhenUsed="1"/>
+    <w:lsdException w:name="Table Contemporary" w:semiHidden="1" w:unhideWhenUsed="1"/>
+    <w:lsdException w:name="Table Elegant" w:semiHidden="1" w:unhideWhenUsed="1"/>
+    <w:lsdException w:name="Table Professional" w:semiHidden="1" w:unhideWhenUsed="1"/>
+    <w:lsdException w:name="Table Subtle 1" w:semiHidden="1" w:unhideWhenUsed="1"/>
+    <w:lsdException w:name="Table Subtle 2" w:semiHidden="1" w:unhideWhenUsed="1"/>
+    <w:lsdException w:name="Table Web 1" w:semiHidden="1" w:unhideWhenUsed="1"/>
+    <w:lsdException w:name="Table Web 2" w:semiHidden="1" w:unhideWhenUsed="1"/>
+    <w:lsdException w:name="Table Web 3" w:semiHidden="1" w:unhideWhenUsed="1"/>
+    <w:lsdException w:name="Balloon Text" w:semiHidden="1" w:unhideWhenUsed="1"/>
+    <w:lsdException w:name="Table Grid" w:semiHidden="1" w:uiPriority="59" w:unhideWhenUsed="1"/>
+    <w:lsdException w:name="Table Theme" w:semiHidden="1" w:unhideWhenUsed="1"/>
+    <w:lsdException w:name="Placeholder Text" w:semiHidden="1"/>
+    <w:lsdException w:name="No Spacing" w:uiPriority="1" w:qFormat="1"/>
+    <w:lsdException w:name="Light Shading" w:uiPriority="60"/>
+    <w:lsdException w:name="Light List" w:uiPriority="61"/>
+    <w:lsdException w:name="Light Grid" w:uiPriority="62"/>
+    <w:lsdException w:name="Medium Shading 1" w:uiPriority="63"/>
+    <w:lsdException w:name="Medium Shading 2" w:uiPriority="64"/>
+    <w:lsdException w:name="Medium List 1" w:uiPriority="65"/>
+    <w:lsdException w:name="Medium List 2" w:uiPriority="66"/>
+    <w:lsdException w:name="Medium Grid 1" w:uiPriority="67"/>
+    <w:lsdException w:name="Medium Grid 2" w:uiPriority="68"/>
+    <w:lsdException w:name="Medium Grid 3" w:uiPriority="69"/>
+    <w:lsdException w:name="Dark List" w:uiPriority="70"/>
+    <w:lsdException w:name="Colorful Shading" w:uiPriority="71"/>
+    <w:lsdException w:name="Colorful List" w:uiPriority="72"/>
+    <w:lsdException w:name="Colorful Grid" w:uiPriority="73"/>
+    <w:lsdException w:name="Light Shading Accent 1" w:uiPriority="60"/>
+    <w:lsdException w:name="Light List Accent 1" w:uiPriority="61"/>
+    <w:lsdException w:name="Light Grid Accent 1" w:uiPriority="62"/>
+    <w:lsdException w:name="Medium Shading 1 Accent 1" w:uiPriority="63"/>
+    <w:lsdException w:name="Medium Shading 2 Accent 1" w:uiPriority="64"/>
+    <w:lsdException w:name="Medium List 1 Accent 1" w:uiPriority="65"/>
+    <w:lsdException w:name="Revision" w:semiHidden="1"/>
+    <w:lsdException w:name="List Paragraph" w:uiPriority="34" w:qFormat="1"/>
+    <w:lsdException w:name="Quote" w:uiPriority="29" w:qFormat="1"/>
+    <w:lsdException w:name="Intense Quote" w:uiPriority="30" w:qFormat="1"/>
+    <w:lsdException w:name="Medium List 2 Accent 1" w:uiPriority="66"/>
+    <w:lsdException w:name="Medium Grid 1 Accent 1" w:uiPriority="67"/>
+    <w:lsdException w:name="Medium Grid 2 Accent 1" w:uiPriority="68"/>
+    <w:lsdException w:name="Medium Grid 3 Accent 1" w:uiPriority="69"/>
+    <w:lsdException w:name="Dark List Accent 1" w:uiPriority="70"/>
+    <w:lsdException w:name="Colorful Shading Accent 1" w:uiPriority="71"/>
+    <w:lsdException w:name="Colorful List Accent 1" w:uiPriority="72"/>
+    <w:lsdException w:name="Colorful Grid Accent 1" w:uiPriority="73"/>
+    <w:lsdException w:name="Light Shading Accent 2" w:uiPriority="60"/>
+    <w:lsdException w:name="Light List Accent 2" w:uiPriority="61"/>
+    <w:lsdException w:name="Light Grid Accent 2" w:uiPriority="62"/>
+    <w:lsdException w:name="Medium Shading 1 Accent 2" w:uiPriority="63"/>
+    <w:lsdException w:name="Medium Shading 2 Accent 2" w:uiPriority="64"/>
+    <w:lsdException w:name="Medium List 1 Accent 2" w:uiPriority="65"/>
+    <w:lsdException w:name="Medium List 2 Accent 2" w:uiPriority="66"/>
+    <w:lsdException w:name="Medium Grid 1 Accent 2" w:uiPriority="67"/>
+    <w:lsdException w:name="Medium Grid 2 Accent 2" w:uiPriority="68"/>
+    <w:lsdException w:name="Medium Grid 3 Accent 2" w:uiPriority="69"/>
+    <w:lsdException w:name="Dark List Accent 2" w:uiPriority="70"/>
+    <w:lsdException w:name="Colorful Shading Accent 2" w:uiPriority="71"/>
+    <w:lsdException w:name="Colorful List Accent 2" w:uiPriority="72"/>
+    <w:lsdException w:name="Colorful Grid Accent 2" w:uiPriority="73"/>
+    <w:lsdException w:name="Light Shading Accent 3" w:uiPriority="60"/>
+    <w:lsdException w:name="Light List Accent 3" w:uiPriority="61"/>
+    <w:lsdException w:name="Light Grid Accent 3" w:uiPriority="62"/>
+    <w:lsdException w:name="Medium Shading 1 Accent 3" w:uiPriority="63"/>
+    <w:lsdException w:name="Medium Shading 2 Accent 3" w:uiPriority="64"/>
+    <w:lsdException w:name="Medium List 1 Accent 3" w:uiPriority="65"/>
+    <w:lsdException w:name="Medium List 2 Accent 3" w:uiPriority="66"/>
+    <w:lsdException w:name="Medium Grid 1 Accent 3" w:uiPriority="67"/>
+    <w:lsdException w:name="Medium Grid 2 Accent 3" w:uiPriority="68"/>
+    <w:lsdException w:name="Medium Grid 3 Accent 3" w:uiPriority="69"/>
+    <w:lsdException w:name="Dark List Accent 3" w:uiPriority="70"/>
+    <w:lsdException w:name="Colorful Shading Accent 3" w:uiPriority="71"/>
+    <w:lsdException w:name="Colorful List Accent 3" w:uiPriority="72"/>
+    <w:lsdException w:name="Colorful Grid Accent 3" w:uiPriority="73"/>
+    <w:lsdException w:name="Light Shading Accent 4" w:uiPriority="60"/>
+    <w:lsdException w:name="Light List Accent 4" w:uiPriority="61"/>
+    <w:lsdException w:name="Light Grid Accent 4" w:uiPriority="62"/>
+    <w:lsdException w:name="Medium Shading 1 Accent 4" w:uiPriority="63"/>
+    <w:lsdException w:name="Medium Shading 2 Accent 4" w:uiPriority="64"/>
+    <w:lsdException w:name="Medium List 1 Accent 4" w:uiPriority="65"/>
+    <w:lsdException w:name="Medium List 2 Accent 4" w:uiPriority="66"/>
+    <w:lsdException w:name="Medium Grid 1 Accent 4" w:uiPriority="67"/>
+    <w:lsdException w:name="Medium Grid 2 Accent 4" w:uiPriority="68"/>
+    <w:lsdException w:name="Medium Grid 3 Accent 4" w:uiPriority="69"/>
+    <w:lsdException w:name="Dark List Accent 4" w:uiPriority="70"/>
+    <w:lsdException w:name="Colorful Shading Accent 4" w:uiPriority="71"/>
+    <w:lsdException w:name="Colorful List Accent 4" w:uiPriority="72"/>
+    <w:lsdException w:name="Colorful Grid Accent 4" w:uiPriority="73"/>
+    <w:lsdException w:name="Light Shading Accent 5" w:uiPriority="60"/>
+    <w:lsdException w:name="Light List Accent 5" w:uiPriority="61"/>
+    <w:lsdException w:name="Light Grid Accent 5" w:uiPriority="62"/>
+    <w:lsdException w:name="Medium Shading 1 Accent 5" w:uiPriority="63"/>
+    <w:lsdException w:name="Medium Shading 2 Accent 5" w:uiPriority="64"/>
+    <w:lsdException w:name="Medium List 1 Accent 5" w:uiPriority="65"/>
+    <w:lsdException w:name="Medium List 2 Accent 5" w:uiPriority="66"/>
+    <w:lsdException w:name="Medium Grid 1 Accent 5" w:uiPriority="67"/>
+    <w:lsdException w:name="Medium Grid 2 Accent 5" w:uiPriority="68"/>
+    <w:lsdException w:name="Medium Grid 3 Accent 5" w:uiPriority="69"/>
+    <w:lsdException w:name="Dark List Accent 5" w:uiPriority="70"/>
+    <w:lsdException w:name="Colorful Shading Accent 5" w:uiPriority="71"/>
+    <w:lsdException w:name="Colorful List Accent 5" w:uiPriority="72"/>
+    <w:lsdException w:name="Colorful Grid Accent 5" w:uiPriority="73"/>
+    <w:lsdException w:name="Light Shading Accent 6" w:uiPriority="60"/>
+    <w:lsdException w:name="Light List Accent 6" w:uiPriority="61"/>
+    <w:lsdException w:name="Light Grid Accent 6" w:uiPriority="62"/>
+    <w:lsdException w:name="Medium Shading 1 Accent 6" w:uiPriority="63"/>
+    <w:lsdException w:name="Medium Shading 2 Accent 6" w:uiPriority="64"/>
+    <w:lsdException w:name="Medium List 1 Accent 6" w:uiPriority="65"/>
+    <w:lsdException w:name="Medium List 2 Accent 6" w:uiPriority="66"/>
+    <w:lsdException w:name="Medium Grid 1 Accent 6" w:uiPriority="67"/>
+    <w:lsdException w:name="Medium Grid 2 Accent 6" w:uiPriority="68"/>
+    <w:lsdException w:name="Medium Grid 3 Accent 6" w:uiPriority="69"/>
+    <w:lsdException w:name="Dark List Accent 6" w:uiPriority="70"/>
+    <w:lsdException w:name="Colorful Shading Accent 6" w:uiPriority="71"/>
+    <w:lsdException w:name="Colorful List Accent 6" w:uiPriority="72"/>
+    <w:lsdException w:name="Colorful Grid Accent 6" w:uiPriority="73"/>
+    <w:lsdException w:name="Subtle Emphasis" w:uiPriority="19" w:qFormat="1"/>
+    <w:lsdException w:name="Intense Emphasis" w:uiPriority="21" w:qFormat="1"/>
+    <w:lsdException w:name="Subtle Reference" w:uiPriority="31" w:qFormat="1"/>
+    <w:lsdException w:name="Intense Reference" w:uiPriority="32" w:qFormat="1"/>
+    <w:lsdException w:name="Book Title" w:uiPriority="33" w:qFormat="1"/>
+    <w:lsdException w:name="Bibliography" w:semiHidden="1" w:uiPriority="37" w:unhideWhenUsed="1"/>
+    <w:lsdException w:name="TOC Heading" w:semiHidden="1" w:uiPriority="39" w:unhideWhenUsed="1" w:qFormat="1"/>
+    <w:lsdException w:name="Plain Table 1" w:uiPriority="41"/>
+    <w:lsdException w:name="Plain Table 2" w:uiPriority="42"/>
+    <w:lsdException w:name="Plain Table 3" w:uiPriority="43"/>
+    <w:lsdException w:name="Plain Table 4" w:uiPriority="44"/>
+    <w:lsdException w:name="Plain Table 5" w:uiPriority="45"/>
+    <w:lsdException w:name="Grid Table Light" w:uiPriority="40"/>
+    <w:lsdException w:name="Grid Table 1 Light" w:uiPriority="46"/>
+    <w:lsdException w:name="Grid Table 2" w:uiPriority="47"/>
+    <w:lsdException w:name="Grid Table 3" w:uiPriority="48"/>
+    <w:lsdException w:name="Grid Table 4" w:uiPriority="49"/>
+    <w:lsdException w:name="Grid Table 5 Dark" w:uiPriority="50"/>
+    <w:lsdException w:name="Grid Table 6 Colorful" w:uiPriority="51"/>
+    <w:lsdException w:name="Grid Table 7 Colorful" w:uiPriority="52"/>
+    <w:lsdException w:name="Grid Table 1 Light Accent 1" w:uiPriority="46"/>
+    <w:lsdException w:name="Grid Table 2 Accent 1" w:uiPriority="47"/>
+    <w:lsdException w:name="Grid Table 3 Accent 1" w:uiPriority="48"/>
+    <w:lsdException w:name="Grid Table 4 Accent 1" w:uiPriority="49"/>
+    <w:lsdException w:name="Grid Table 5 Dark Accent 1" w:uiPriority="50"/>
+    <w:lsdException w:name="Grid Table 6 Colorful Accent 1" w:uiPriority="51"/>
+    <w:lsdException w:name="Grid Table 7 Colorful Accent 1" w:uiPriority="52"/>
+    <w:lsdException w:name="Grid Table 1 Light Accent 2" w:uiPriority="46"/>
+    <w:lsdException w:name="Grid Table 2 Accent 2" w:uiPriority="47"/>
+    <w:lsdException w:name="Grid Table 3 Accent 2" w:uiPriority="48"/>
+    <w:lsdException w:name="Grid Table 4 Accent 2" w:uiPriority="49"/>
+    <w:lsdException w:name="Grid Table 5 Dark Accent 2" w:uiPriority="50"/>
+    <w:lsdException w:name="Grid Table 6 Colorful Accent 2" w:uiPriority="51"/>
+    <w:lsdException w:name="Grid Table 7 Colorful Accent 2" w:uiPriority="52"/>
+    <w:lsdException w:name="Grid Table 1 Light Accent 3" w:uiPriority="46"/>
+    <w:lsdException w:name="Grid Table 2 Accent 3" w:uiPriority="47"/>
+    <w:lsdException w:name="Grid Table 3 Accent 3" w:uiPriority="48"/>
+    <w:lsdException w:name="Grid Table 4 Accent 3" w:uiPriority="49"/>
+    <w:lsdException w:name="Grid Table 5 Dark Accent 3" w:uiPriority="50"/>
+    <w:lsdException w:name="Grid Table 6 Colorful Accent 3" w:uiPriority="51"/>
+    <w:lsdException w:name="Grid Table 7 Colorful Accent 3" w:uiPriority="52"/>
+    <w:lsdException w:name="Grid Table 1 Light Accent 4" w:uiPriority="46"/>
+    <w:lsdException w:name="Grid Table 2 Accent 4" w:uiPriority="47"/>
+    <w:lsdException w:name="Grid Table 3 Accent 4" w:uiPriority="48"/>
+    <w:lsdException w:name="Grid Table 4 Accent 4" w:uiPriority="49"/>
+    <w:lsdException w:name="Grid Table 5 Dark Accent 4" w:uiPriority="50"/>
+    <w:lsdException w:name="Grid Table 6 Colorful Accent 4" w:uiPriority="51"/>
+    <w:lsdException w:name="Grid Table 7 Colorful Accent 4" w:uiPriority="52"/>
+    <w:lsdException w:name="Grid Table 1 Light Accent 5" w:uiPriority="46"/>
+    <w:lsdException w:name="Grid Table 2 Accent 5" w:uiPriority="47"/>
+    <w:lsdException w:name="Grid Table 3 Accent 5" w:uiPriority="48"/>
+    <w:lsdException w:name="Grid Table 4 Accent 5" w:uiPriority="49"/>
+    <w:lsdException w:name="Grid Table 5 Dark Accent 5" w:uiPriority="50"/>
+    <w:lsdException w:name="Grid Table 6 Colorful Accent 5" w:uiPriority="51"/>
+    <w:lsdException w:name="Grid Table 7 Colorful Accent 5" w:uiPriority="52"/>
+    <w:lsdException w:name="Grid Table 1 Light Accent 6" w:uiPriority="46"/>
+    <w:lsdException w:name="Grid Table 2 Accent 6" w:uiPriority="47"/>
+    <w:lsdException w:name="Grid Table 3 Accent 6" w:uiPriority="48"/>
+    <w:lsdException w:name="Grid Table 4 Accent 6" w:uiPriority="49"/>
+    <w:lsdException w:name="Grid Table 5 Dark Accent 6" w:uiPriority="50"/>
+    <w:lsdException w:name="Grid Table 6 Colorful Accent 6" w:uiPriority="51"/>
+    <w:lsdException w:name="Grid Table 7 Colorful Accent 6" w:uiPriority="52"/>
+    <w:lsdException w:name="List Table 1 Light" w:uiPriority="46"/>
+    <w:lsdException w:name="List Table 2" w:uiPriority="47"/>
+    <w:lsdException w:name="List Table 3" w:uiPriority="48"/>
+    <w:lsdException w:name="List Table 4" w:uiPriority="49"/>
+    <w:lsdException w:name="List Table 5 Dark" w:uiPriority="50"/>
+    <w:lsdException w:name="List Table 6 Colorful" w:uiPriority="51"/>
+    <w:lsdException w:name="List Table 7 Colorful" w:uiPriority="52"/>
+    <w:lsdException w:name="List Table 1 Light Accent 1" w:uiPriority="46"/>
+    <w:lsdException w:name="List Table 2 Accent 1" w:uiPriority="47"/>
+    <w:lsdException w:name="List Table 3 Accent 1" w:uiPriority="48"/>
+    <w:lsdException w:name="List Table 4 Accent 1" w:uiPriority="49"/>
+    <w:lsdException w:name="List Table 5 Dark Accent 1" w:uiPriority="50"/>
+    <w:lsdException w:name="List Table 6 Colorful Accent 1" w:uiPriority="51"/>
+    <w:lsdException w:name="List Table 7 Colorful Accent 1" w:uiPriority="52"/>
+    <w:lsdException w:name="List Table 1 Light Accent 2" w:uiPriority="46"/>
+    <w:lsdException w:name="List Table 2 Accent 2" w:uiPriority="47"/>
+    <w:lsdException w:name="List Table 3 Accent 2" w:uiPriority="48"/>
+    <w:lsdException w:name="List Table 4 Accent 2" w:uiPriority="49"/>
+    <w:lsdException w:name="List Table 5 Dark Accent 2" w:uiPriority="50"/>
+    <w:lsdException w:name="List Table 6 Colorful Accent 2" w:uiPriority="51"/>
+    <w:lsdException w:name="List Table 7 Colorful Accent 2" w:uiPriority="52"/>
+    <w:lsdException w:name="List Table 1 Light Accent 3" w:uiPriority="46"/>
+    <w:lsdException w:name="List Table 2 Accent 3" w:uiPriority="47"/>
+    <w:lsdException w:name="List Table 3 Accent 3" w:uiPriority="48"/>
+    <w:lsdException w:name="List Table 4 Accent 3" w:uiPriority="49"/>
+    <w:lsdException w:name="List Table 5 Dark Accent 3" w:uiPriority="50"/>
+    <w:lsdException w:name="List Table 6 Colorful Accent 3" w:uiPriority="51"/>
+    <w:lsdException w:name="List Table 7 Colorful Accent 3" w:uiPriority="52"/>
+    <w:lsdException w:name="List Table 1 Light Accent 4" w:uiPriority="46"/>
+    <w:lsdException w:name="List Table 2 Accent 4" w:uiPriority="47"/>
+    <w:lsdException w:name="List Table 3 Accent 4" w:uiPriority="48"/>
+    <w:lsdException w:name="List Table 4 Accent 4" w:uiPriority="49"/>
+    <w:lsdException w:name="List Table 5 Dark Accent 4" w:uiPriority="50"/>
+    <w:lsdException w:name="List Table 6 Colorful Accent 4" w:uiPriority="51"/>
+    <w:lsdException w:name="List Table 7 Colorful Accent 4" w:uiPriority="52"/>
+    <w:lsdException w:name="List Table 1 Light Accent 5" w:uiPriority="46"/>
+    <w:lsdException w:name="List Table 2 Accent 5" w:uiPriority="47"/>
+    <w:lsdException w:name="List Table 3 Accent 5" w:uiPriority="48"/>
+    <w:lsdException w:name="List Table 4 Accent 5" w:uiPriority="49"/>
+    <w:lsdException w:name="List Table 5 Dark Accent 5" w:uiPriority="50"/>
+    <w:lsdException w:name="List Table 6 Colorful Accent 5" w:uiPriority="51"/>
+    <w:lsdException w:name="List Table 7 Colorful Accent 5" w:uiPriority="52"/>
+    <w:lsdException w:name="List Table 1 Light Accent 6" w:uiPriority="46"/>
+    <w:lsdException w:name="List Table 2 Accent 6" w:uiPriority="47"/>
+    <w:lsdException w:name="List Table 3 Accent 6" w:uiPriority="48"/>
+    <w:lsdException w:name="List Table 4 Accent 6" w:uiPriority="49"/>
+    <w:lsdException w:name="List Table 5 Dark Accent 6" w:uiPriority="50"/>
+    <w:lsdException w:name="List Table 6 Colorful Accent 6" w:uiPriority="51"/>
+    <w:lsdException w:name="List Table 7 Colorful Accent 6" w:uiPriority="52"/>
+    <w:lsdException w:name="Mention" w:semiHidden="1" w:unhideWhenUsed="1"/>
+    <w:lsdException w:name="Smart Hyperlink" w:semiHidden="1" w:unhideWhenUsed="1"/>
+    <w:lsdException w:name="Hashtag" w:semiHidden="1" w:unhideWhenUsed="1"/>
   </w:latentStyles>
   <w:style w:type="paragraph" w:default="1" w:styleId="Normal">
     <w:name w:val="Normal"/>

--- a/Notes/KleinbaumKupperNizamRosenberg_2014_Applied-Regression-Analysis.docx
+++ b/Notes/KleinbaumKupperNizamRosenberg_2014_Applied-Regression-Analysis.docx
@@ -1,6 +1,6 @@
 
 <file path=word/document.xml><?xml version="1.0" encoding="utf-8"?>
-<w:document xmlns:wpc="http://schemas.microsoft.com/office/word/2010/wordprocessingCanvas" xmlns:cx="http://schemas.microsoft.com/office/drawing/2014/chartex" xmlns:cx1="http://schemas.microsoft.com/office/drawing/2015/9/8/chartex" xmlns:cx2="http://schemas.microsoft.com/office/drawing/2015/10/21/chartex" xmlns:cx3="http://schemas.microsoft.com/office/drawing/2016/5/9/chartex" xmlns:cx4="http://schemas.microsoft.com/office/drawing/2016/5/10/chartex" xmlns:cx5="http://schemas.microsoft.com/office/drawing/2016/5/11/chartex" xmlns:mc="http://schemas.openxmlformats.org/markup-compatibility/2006" xmlns:o="urn:schemas-microsoft-com:office:office" xmlns:r="http://schemas.openxmlformats.org/officeDocument/2006/relationships" xmlns:m="http://schemas.openxmlformats.org/officeDocument/2006/math" xmlns:v="urn:schemas-microsoft-com:vml" xmlns:wp14="http://schemas.microsoft.com/office/word/2010/wordprocessingDrawing" xmlns:wp="http://schemas.openxmlformats.org/drawingml/2006/wordprocessingDrawing" xmlns:w10="urn:schemas-microsoft-com:office:word" xmlns:w="http://schemas.openxmlformats.org/wordprocessingml/2006/main" xmlns:w14="http://schemas.microsoft.com/office/word/2010/wordml" xmlns:w15="http://schemas.microsoft.com/office/word/2012/wordml" xmlns:w16se="http://schemas.microsoft.com/office/word/2015/wordml/symex" xmlns:wpg="http://schemas.microsoft.com/office/word/2010/wordprocessingGroup" xmlns:wpi="http://schemas.microsoft.com/office/word/2010/wordprocessingInk" xmlns:wne="http://schemas.microsoft.com/office/word/2006/wordml" xmlns:wps="http://schemas.microsoft.com/office/word/2010/wordprocessingShape" mc:Ignorable="w14 w15 w16se wp14">
+<w:document xmlns:wpc="http://schemas.microsoft.com/office/word/2010/wordprocessingCanvas" xmlns:mc="http://schemas.openxmlformats.org/markup-compatibility/2006" xmlns:o="urn:schemas-microsoft-com:office:office" xmlns:r="http://schemas.openxmlformats.org/officeDocument/2006/relationships" xmlns:m="http://schemas.openxmlformats.org/officeDocument/2006/math" xmlns:v="urn:schemas-microsoft-com:vml" xmlns:wp14="http://schemas.microsoft.com/office/word/2010/wordprocessingDrawing" xmlns:wp="http://schemas.openxmlformats.org/drawingml/2006/wordprocessingDrawing" xmlns:w10="urn:schemas-microsoft-com:office:word" xmlns:w="http://schemas.openxmlformats.org/wordprocessingml/2006/main" xmlns:w14="http://schemas.microsoft.com/office/word/2010/wordml" xmlns:wpg="http://schemas.microsoft.com/office/word/2010/wordprocessingGroup" xmlns:wpi="http://schemas.microsoft.com/office/word/2010/wordprocessingInk" xmlns:wne="http://schemas.microsoft.com/office/word/2006/wordml" xmlns:wps="http://schemas.microsoft.com/office/word/2010/wordprocessingShape" mc:Ignorable="w14 wp14">
   <w:body>
     <w:p>
       <w:pPr>
@@ -1422,7 +1422,7 @@
       <w:pPr>
         <w:spacing w:after="0" w:line="240" w:lineRule="auto"/>
         <w:sectPr>
-          <w:headerReference w:type="default" r:id="rId7"/>
+          <w:headerReference w:type="default" r:id="rId8"/>
           <w:pgSz w:w="12240" w:h="15840"/>
           <w:pgMar w:top="1440" w:right="1440" w:bottom="1440" w:left="1440" w:header="720" w:footer="720" w:gutter="0"/>
           <w:cols w:space="720"/>
@@ -2250,15 +2250,15 @@
         <w:spacing w:after="0" w:line="240" w:lineRule="auto"/>
       </w:pPr>
       <w:r>
-        <w:t>Binomial distribution, B(</w:t>
+        <w:t xml:space="preserve">Binomial distribution, </w:t>
       </w:r>
       <w:proofErr w:type="gramStart"/>
       <w:r>
-        <w:t>n,π</w:t>
+        <w:t>B(</w:t>
       </w:r>
       <w:proofErr w:type="gramEnd"/>
       <w:r>
-        <w:t>)</w:t>
+        <w:t>n,π)</w:t>
       </w:r>
     </w:p>
     <w:p>
@@ -2338,46 +2338,46 @@
       <w:r>
         <w:t xml:space="preserve">X ᴖ </w:t>
       </w:r>
+      <w:proofErr w:type="gramStart"/>
       <w:r>
         <w:t>B(</w:t>
       </w:r>
+      <w:proofErr w:type="gramEnd"/>
+      <w:r>
+        <w:t>n,π)</w:t>
+      </w:r>
+      <w:r>
+        <w:t xml:space="preserve"> </w:t>
+      </w:r>
+      <w:r>
+        <w:sym w:font="Wingdings" w:char="F0E0"/>
+      </w:r>
+      <w:r>
+        <w:t xml:space="preserve"> random variable X as distributed by the binomial distribution with a probability of success of π in n trials.</w:t>
+      </w:r>
+    </w:p>
+    <w:p>
+      <w:pPr>
+        <w:spacing w:after="0" w:line="240" w:lineRule="auto"/>
+      </w:pPr>
+    </w:p>
+    <w:p>
+      <w:pPr>
+        <w:spacing w:after="0" w:line="240" w:lineRule="auto"/>
+      </w:pPr>
+      <w:r>
+        <w:t xml:space="preserve">Normal distribution, </w:t>
+      </w:r>
       <w:proofErr w:type="gramStart"/>
       <w:r>
-        <w:t>n,π</w:t>
-      </w:r>
+        <w:t>N(</w:t>
+      </w:r>
+      <w:proofErr w:type="spellStart"/>
       <w:proofErr w:type="gramEnd"/>
       <w:r>
-        <w:t>)</w:t>
-      </w:r>
-      <w:r>
-        <w:t xml:space="preserve"> </w:t>
-      </w:r>
-      <w:r>
-        <w:sym w:font="Wingdings" w:char="F0E0"/>
-      </w:r>
-      <w:r>
-        <w:t xml:space="preserve"> random variable X as distributed by the binomial distribution with a probability of success of π in n trials.</w:t>
-      </w:r>
-    </w:p>
-    <w:p>
-      <w:pPr>
-        <w:spacing w:after="0" w:line="240" w:lineRule="auto"/>
-      </w:pPr>
-    </w:p>
-    <w:p>
-      <w:pPr>
-        <w:spacing w:after="0" w:line="240" w:lineRule="auto"/>
-      </w:pPr>
-      <w:r>
-        <w:t>Normal distribution, N(</w:t>
-      </w:r>
-      <w:proofErr w:type="spellStart"/>
-      <w:proofErr w:type="gramStart"/>
-      <w:r>
         <w:t>μ,σ</w:t>
       </w:r>
       <w:proofErr w:type="spellEnd"/>
-      <w:proofErr w:type="gramEnd"/>
       <w:r>
         <w:t>)</w:t>
       </w:r>
@@ -5866,11 +5866,15 @@
         </w:numPr>
         <w:spacing w:after="0" w:line="240" w:lineRule="auto"/>
       </w:pPr>
-      <w:r>
-        <w:t>n pairs of observations X</w:t>
-      </w:r>
       <w:proofErr w:type="gramStart"/>
       <w:r>
+        <w:t>n</w:t>
+      </w:r>
+      <w:proofErr w:type="gramEnd"/>
+      <w:r>
+        <w:t xml:space="preserve"> pairs of observations X</w:t>
+      </w:r>
+      <w:r>
         <w:rPr>
           <w:vertAlign w:val="subscript"/>
         </w:rPr>
@@ -5879,7 +5883,6 @@
       <w:r>
         <w:t>,Y</w:t>
       </w:r>
-      <w:proofErr w:type="gramEnd"/>
       <w:r>
         <w:rPr>
           <w:vertAlign w:val="subscript"/>
@@ -8283,7 +8286,7 @@
       <w:pPr>
         <w:spacing w:after="0" w:line="240" w:lineRule="auto"/>
         <w:sectPr>
-          <w:headerReference w:type="default" r:id="rId8"/>
+          <w:headerReference w:type="default" r:id="rId9"/>
           <w:pgSz w:w="12240" w:h="15840"/>
           <w:pgMar w:top="1440" w:right="1440" w:bottom="1440" w:left="1440" w:header="720" w:footer="720" w:gutter="0"/>
           <w:pgNumType w:start="1"/>
@@ -8812,10 +8815,10 @@
         <w:t xml:space="preserve">Sample correlation coefficient, r is an estimate of the population correlation coefficient, </w:t>
       </w:r>
       <w:proofErr w:type="spellStart"/>
+      <w:proofErr w:type="gramStart"/>
       <w:r>
         <w:t>ρ</w:t>
       </w:r>
-      <w:proofErr w:type="gramStart"/>
       <w:r>
         <w:rPr>
           <w:vertAlign w:val="subscript"/>
@@ -11244,7 +11247,15 @@
         <w:spacing w:after="0" w:line="240" w:lineRule="auto"/>
       </w:pPr>
       <w:r>
-        <w:t>How Large Should r</w:t>
+        <w:t xml:space="preserve">How Large </w:t>
+      </w:r>
+      <w:proofErr w:type="gramStart"/>
+      <w:r>
+        <w:t>Should</w:t>
+      </w:r>
+      <w:proofErr w:type="gramEnd"/>
+      <w:r>
+        <w:t xml:space="preserve"> r</w:t>
       </w:r>
       <w:r>
         <w:rPr>
@@ -11253,15 +11264,7 @@
         <w:t>2</w:t>
       </w:r>
       <w:r>
-        <w:t xml:space="preserve"> Be </w:t>
-      </w:r>
-      <w:proofErr w:type="gramStart"/>
-      <w:r>
-        <w:t>For</w:t>
-      </w:r>
-      <w:proofErr w:type="gramEnd"/>
-      <w:r>
-        <w:t xml:space="preserve"> A Correlation To Be Considered Significant</w:t>
+        <w:t xml:space="preserve"> Be For A Correlation To Be Considered Significant</w:t>
       </w:r>
     </w:p>
     <w:p>
@@ -12349,16 +12352,22 @@
         <w:rPr>
           <w:rFonts w:eastAsiaTheme="minorEastAsia"/>
         </w:rPr>
-        <w:t xml:space="preserve"> is the multiple correlation </w:t>
+        <w:t xml:space="preserve"> </w:t>
       </w:r>
       <w:proofErr w:type="gramStart"/>
       <w:r>
         <w:rPr>
           <w:rFonts w:eastAsiaTheme="minorEastAsia"/>
         </w:rPr>
-        <w:t>coefficient.</w:t>
+        <w:t>is</w:t>
       </w:r>
       <w:proofErr w:type="gramEnd"/>
+      <w:r>
+        <w:rPr>
+          <w:rFonts w:eastAsiaTheme="minorEastAsia"/>
+        </w:rPr>
+        <w:t xml:space="preserve"> the multiple correlation coefficient.</w:t>
+      </w:r>
     </w:p>
     <w:p>
       <w:pPr>
@@ -12594,13 +12603,13 @@
       <w:r>
         <w:t>≤  R</w:t>
       </w:r>
+      <w:r>
+        <w:rPr>
+          <w:vertAlign w:val="superscript"/>
+        </w:rPr>
+        <w:t>2</w:t>
+      </w:r>
       <w:proofErr w:type="gramEnd"/>
-      <w:r>
-        <w:rPr>
-          <w:vertAlign w:val="superscript"/>
-        </w:rPr>
-        <w:t>2</w:t>
-      </w:r>
       <w:r>
         <w:t xml:space="preserve"> ≤ 1 and always increases as more variables are added to the model.</w:t>
       </w:r>
@@ -13074,19 +13083,7 @@
         <w:spacing w:after="0" w:line="240" w:lineRule="auto"/>
       </w:pPr>
       <w:r>
-        <w:t>Calculate m</w:t>
-      </w:r>
-      <w:r>
-        <w:t>easures of central te</w:t>
-      </w:r>
-      <w:r>
-        <w:t xml:space="preserve">ndency and </w:t>
-      </w:r>
-      <w:r>
-        <w:t>range</w:t>
-      </w:r>
-      <w:r>
-        <w:t xml:space="preserve"> of data</w:t>
+        <w:t>Calculate measures of central tendency and range of data</w:t>
       </w:r>
     </w:p>
     <w:p>
@@ -13374,13 +13371,8 @@
         <w:spacing w:after="0" w:line="240" w:lineRule="auto"/>
       </w:pPr>
       <w:r>
-        <w:t xml:space="preserve">Have a mean of </w:t>
-      </w:r>
-      <w:proofErr w:type="gramStart"/>
-      <w:r>
-        <w:t>zero</w:t>
-      </w:r>
-      <w:proofErr w:type="gramEnd"/>
+        <w:t>Have a mean of zero</w:t>
+      </w:r>
     </w:p>
     <w:p>
       <w:pPr>
@@ -13510,13 +13502,7 @@
         <w:rPr>
           <w:rFonts w:eastAsiaTheme="minorEastAsia"/>
         </w:rPr>
-        <w:t xml:space="preserve"> residuals</w:t>
-      </w:r>
-      <w:r>
-        <w:rPr>
-          <w:rFonts w:eastAsiaTheme="minorEastAsia"/>
-        </w:rPr>
-        <w:t xml:space="preserve">, </w:t>
+        <w:t xml:space="preserve"> residuals, </w:t>
       </w:r>
       <w:proofErr w:type="spellStart"/>
       <w:r>
@@ -13775,13 +13761,7 @@
         <w:t>i</w:t>
       </w:r>
       <w:r>
-        <w:t xml:space="preserve"> </w:t>
-      </w:r>
-      <w:r>
-        <w:t>&gt;</w:t>
-      </w:r>
-      <w:r>
-        <w:t xml:space="preserve"> </w:t>
+        <w:t xml:space="preserve"> &gt; </w:t>
       </w:r>
       <m:oMath>
         <m:f>
@@ -13798,19 +13778,7 @@
               <w:rPr>
                 <w:rFonts w:ascii="Cambria Math" w:hAnsi="Cambria Math"/>
               </w:rPr>
-              <m:t>2(</m:t>
-            </m:r>
-            <m:r>
-              <w:rPr>
-                <w:rFonts w:ascii="Cambria Math" w:hAnsi="Cambria Math"/>
-              </w:rPr>
-              <m:t>k+1</m:t>
-            </m:r>
-            <m:r>
-              <w:rPr>
-                <w:rFonts w:ascii="Cambria Math" w:hAnsi="Cambria Math"/>
-              </w:rPr>
-              <m:t>)</m:t>
+              <m:t>2(k+1)</m:t>
             </m:r>
           </m:num>
           <m:den>
@@ -14784,13 +14752,7 @@
         <w:rPr>
           <w:rFonts w:eastAsiaTheme="minorEastAsia"/>
         </w:rPr>
-        <w:t xml:space="preserve"> , where Y</w:t>
-      </w:r>
-      <w:r>
-        <w:rPr>
-          <w:rFonts w:eastAsiaTheme="minorEastAsia"/>
-        </w:rPr>
-        <w:t>≥0)</w:t>
+        <w:t xml:space="preserve"> , where Y≥0)</w:t>
       </w:r>
     </w:p>
     <w:p>
@@ -14909,22 +14871,16 @@
         <w:rPr>
           <w:vertAlign w:val="subscript"/>
         </w:rPr>
-        <w:t>X</w:t>
+        <w:t>X1</w:t>
       </w:r>
       <w:proofErr w:type="gramStart"/>
       <w:r>
         <w:rPr>
           <w:vertAlign w:val="subscript"/>
         </w:rPr>
-        <w:t>1,X</w:t>
+        <w:t>,X2</w:t>
       </w:r>
       <w:proofErr w:type="gramEnd"/>
-      <w:r>
-        <w:rPr>
-          <w:vertAlign w:val="subscript"/>
-        </w:rPr>
-        <w:t>2</w:t>
-      </w:r>
       <w:r>
         <w:t xml:space="preserve"> is nearly 1.0 then collinearity is likely present.</w:t>
       </w:r>
@@ -15044,21 +15000,7 @@
         <w:rPr>
           <w:rFonts w:eastAsiaTheme="minorEastAsia"/>
         </w:rPr>
-        <w:t xml:space="preserve"> , where j = 1, </w:t>
-      </w:r>
-      <w:proofErr w:type="gramStart"/>
-      <w:r>
-        <w:rPr>
-          <w:rFonts w:eastAsiaTheme="minorEastAsia"/>
-        </w:rPr>
-        <w:t>2,…</w:t>
-      </w:r>
-      <w:proofErr w:type="gramEnd"/>
-      <w:r>
-        <w:rPr>
-          <w:rFonts w:eastAsiaTheme="minorEastAsia"/>
-        </w:rPr>
-        <w:t xml:space="preserve"> ,k</w:t>
+        <w:t xml:space="preserve"> , where j = 1, 2,… ,k</w:t>
       </w:r>
     </w:p>
     <w:p>
@@ -15449,11 +15391,2324 @@
       <w:r>
         <w:t>Ridge regression (perturbing the eigenvalues of the original predictor values cross-product matrix)</w:t>
       </w:r>
+    </w:p>
+    <w:p>
+      <w:pPr>
+        <w:spacing w:after="0" w:line="240" w:lineRule="auto"/>
+        <w:sectPr>
+          <w:headerReference w:type="default" r:id="rId10"/>
+          <w:pgSz w:w="12240" w:h="15840"/>
+          <w:pgMar w:top="1440" w:right="1440" w:bottom="1440" w:left="1440" w:header="720" w:footer="720" w:gutter="0"/>
+          <w:pgNumType w:start="1"/>
+          <w:cols w:space="720"/>
+          <w:docGrid w:linePitch="360"/>
+        </w:sectPr>
+      </w:pPr>
+    </w:p>
+    <w:p>
+      <w:pPr>
+        <w:spacing w:after="0" w:line="240" w:lineRule="auto"/>
+        <w:rPr>
+          <w:b/>
+        </w:rPr>
+      </w:pPr>
+      <w:r>
+        <w:rPr>
+          <w:b/>
+        </w:rPr>
+        <w:lastRenderedPageBreak/>
+        <w:t xml:space="preserve">Chapter 9: Statistical Inference in Multiple </w:t>
+      </w:r>
+      <w:proofErr w:type="gramStart"/>
+      <w:r>
+        <w:rPr>
+          <w:b/>
+        </w:rPr>
+        <w:t>Regression</w:t>
+      </w:r>
+      <w:proofErr w:type="gramEnd"/>
+    </w:p>
+    <w:p>
+      <w:pPr>
+        <w:spacing w:after="0" w:line="240" w:lineRule="auto"/>
+        <w:rPr>
+          <w:u w:val="single"/>
+        </w:rPr>
+      </w:pPr>
+      <w:r>
+        <w:rPr>
+          <w:u w:val="single"/>
+        </w:rPr>
+        <w:t>Preview Questions</w:t>
+      </w:r>
+    </w:p>
+    <w:p>
+      <w:pPr>
+        <w:pStyle w:val="ListParagraph"/>
+        <w:numPr>
+          <w:ilvl w:val="0"/>
+          <w:numId w:val="72"/>
+        </w:numPr>
+        <w:spacing w:after="0" w:line="240" w:lineRule="auto"/>
+      </w:pPr>
+      <w:r>
+        <w:t>How do you test for the overall significance of the regression?</w:t>
+      </w:r>
+    </w:p>
+    <w:p>
+      <w:pPr>
+        <w:pStyle w:val="ListParagraph"/>
+        <w:numPr>
+          <w:ilvl w:val="0"/>
+          <w:numId w:val="72"/>
+        </w:numPr>
+        <w:spacing w:after="0" w:line="240" w:lineRule="auto"/>
+      </w:pPr>
+      <w:r>
+        <w:t>What is the partial F-test?</w:t>
+      </w:r>
+    </w:p>
+    <w:p>
+      <w:pPr>
+        <w:pStyle w:val="ListParagraph"/>
+        <w:numPr>
+          <w:ilvl w:val="0"/>
+          <w:numId w:val="72"/>
+        </w:numPr>
+        <w:spacing w:after="0" w:line="240" w:lineRule="auto"/>
+      </w:pPr>
+      <w:r>
+        <w:t xml:space="preserve">What is the multiple partial </w:t>
+      </w:r>
+      <w:proofErr w:type="gramStart"/>
+      <w:r>
+        <w:t>F-test</w:t>
+      </w:r>
+      <w:proofErr w:type="gramEnd"/>
+      <w:r>
+        <w:t>?</w:t>
+      </w:r>
+    </w:p>
+    <w:p>
+      <w:pPr>
+        <w:pStyle w:val="ListParagraph"/>
+        <w:numPr>
+          <w:ilvl w:val="0"/>
+          <w:numId w:val="72"/>
+        </w:numPr>
+        <w:spacing w:after="0" w:line="240" w:lineRule="auto"/>
+      </w:pPr>
+      <w:r>
+        <w:t>How do you use partial F-tests?</w:t>
+      </w:r>
+    </w:p>
+    <w:p>
+      <w:pPr>
+        <w:pStyle w:val="ListParagraph"/>
+        <w:numPr>
+          <w:ilvl w:val="0"/>
+          <w:numId w:val="72"/>
+        </w:numPr>
+        <w:spacing w:after="0" w:line="240" w:lineRule="auto"/>
+      </w:pPr>
+      <w:r>
+        <w:t xml:space="preserve">What other methods are used for multiple </w:t>
+      </w:r>
+      <w:proofErr w:type="gramStart"/>
+      <w:r>
+        <w:t>regression</w:t>
+      </w:r>
+      <w:proofErr w:type="gramEnd"/>
+      <w:r>
+        <w:t>?</w:t>
+      </w:r>
+    </w:p>
+    <w:p>
+      <w:pPr>
+        <w:spacing w:after="0" w:line="240" w:lineRule="auto"/>
+      </w:pPr>
+    </w:p>
+    <w:p>
+      <w:pPr>
+        <w:spacing w:after="0" w:line="240" w:lineRule="auto"/>
+        <w:rPr>
+          <w:u w:val="single"/>
+        </w:rPr>
+      </w:pPr>
+      <w:r>
+        <w:rPr>
+          <w:u w:val="single"/>
+        </w:rPr>
+        <w:t>Reading Summary</w:t>
+      </w:r>
+    </w:p>
+    <w:p>
+      <w:pPr>
+        <w:spacing w:after="0" w:line="240" w:lineRule="auto"/>
+      </w:pPr>
+      <w:r>
+        <w:t>Preview</w:t>
+      </w:r>
+    </w:p>
+    <w:p>
+      <w:pPr>
+        <w:pStyle w:val="ListParagraph"/>
+        <w:numPr>
+          <w:ilvl w:val="0"/>
+          <w:numId w:val="73"/>
+        </w:numPr>
+        <w:spacing w:after="0" w:line="240" w:lineRule="auto"/>
+      </w:pPr>
+      <w:r>
+        <w:t>Three basic types of tests</w:t>
+      </w:r>
+    </w:p>
+    <w:p>
+      <w:pPr>
+        <w:pStyle w:val="ListParagraph"/>
+        <w:numPr>
+          <w:ilvl w:val="1"/>
+          <w:numId w:val="73"/>
+        </w:numPr>
+        <w:spacing w:after="0" w:line="240" w:lineRule="auto"/>
+      </w:pPr>
+      <w:r>
+        <w:t>Overall test</w:t>
+      </w:r>
+    </w:p>
+    <w:p>
+      <w:pPr>
+        <w:pStyle w:val="ListParagraph"/>
+        <w:numPr>
+          <w:ilvl w:val="2"/>
+          <w:numId w:val="73"/>
+        </w:numPr>
+        <w:spacing w:after="0" w:line="240" w:lineRule="auto"/>
+      </w:pPr>
+      <w:r>
+        <w:t>Evaluates whether the entire set of independent variables contribute significantly to predicting Y.</w:t>
+      </w:r>
+    </w:p>
+    <w:p>
+      <w:pPr>
+        <w:pStyle w:val="ListParagraph"/>
+        <w:numPr>
+          <w:ilvl w:val="1"/>
+          <w:numId w:val="73"/>
+        </w:numPr>
+        <w:spacing w:after="0" w:line="240" w:lineRule="auto"/>
+      </w:pPr>
+      <w:r>
+        <w:t>Test for addition of a single variable</w:t>
+      </w:r>
+    </w:p>
+    <w:p>
+      <w:pPr>
+        <w:pStyle w:val="ListParagraph"/>
+        <w:numPr>
+          <w:ilvl w:val="2"/>
+          <w:numId w:val="73"/>
+        </w:numPr>
+        <w:spacing w:after="0" w:line="240" w:lineRule="auto"/>
+      </w:pPr>
+      <w:r>
+        <w:t>Evaluates whether the addition of a single independent variable add significantly to the prediction of Y over what is predicted by a model with other independent variables  included.</w:t>
+      </w:r>
+    </w:p>
+    <w:p>
+      <w:pPr>
+        <w:pStyle w:val="ListParagraph"/>
+        <w:numPr>
+          <w:ilvl w:val="1"/>
+          <w:numId w:val="73"/>
+        </w:numPr>
+        <w:spacing w:after="0" w:line="240" w:lineRule="auto"/>
+      </w:pPr>
+      <w:r>
+        <w:t>Test for addition of a group of variables</w:t>
+      </w:r>
+    </w:p>
+    <w:p>
+      <w:pPr>
+        <w:pStyle w:val="ListParagraph"/>
+        <w:numPr>
+          <w:ilvl w:val="2"/>
+          <w:numId w:val="73"/>
+        </w:numPr>
+        <w:spacing w:after="0" w:line="240" w:lineRule="auto"/>
+      </w:pPr>
+      <w:r>
+        <w:t>Evaluates whether the addition of a group of independent variables add significantly to the prediction of Y over what is predicted by a model with other independent variables  included.</w:t>
+      </w:r>
+    </w:p>
+    <w:p>
+      <w:pPr>
+        <w:pStyle w:val="ListParagraph"/>
+        <w:numPr>
+          <w:ilvl w:val="0"/>
+          <w:numId w:val="73"/>
+        </w:numPr>
+        <w:spacing w:after="0" w:line="240" w:lineRule="auto"/>
+      </w:pPr>
+      <w:r>
+        <w:t xml:space="preserve">Tests are statistical tests of hypotheses stated </w:t>
+      </w:r>
+      <w:r>
+        <w:t>in terms of the unknown regression coefficients of the model.</w:t>
+      </w:r>
+    </w:p>
+    <w:p>
+      <w:pPr>
+        <w:pStyle w:val="ListParagraph"/>
+        <w:numPr>
+          <w:ilvl w:val="0"/>
+          <w:numId w:val="73"/>
+        </w:numPr>
+        <w:spacing w:after="0" w:line="240" w:lineRule="auto"/>
+      </w:pPr>
+      <w:r>
+        <w:t>Tests are F-tests but can be expressed as t-tests in some cases.</w:t>
+      </w:r>
+    </w:p>
+    <w:p>
+      <w:pPr>
+        <w:pStyle w:val="ListParagraph"/>
+        <w:numPr>
+          <w:ilvl w:val="0"/>
+          <w:numId w:val="73"/>
+        </w:numPr>
+        <w:spacing w:after="0" w:line="240" w:lineRule="auto"/>
+      </w:pPr>
+      <w:r>
+        <w:t>F-tests have an F-distribution when the null hypothesis is true.</w:t>
+      </w:r>
+    </w:p>
+    <w:p>
+      <w:pPr>
+        <w:pStyle w:val="ListParagraph"/>
+        <w:numPr>
+          <w:ilvl w:val="0"/>
+          <w:numId w:val="73"/>
+        </w:numPr>
+        <w:spacing w:after="0" w:line="240" w:lineRule="auto"/>
+      </w:pPr>
+      <w:r>
+        <w:t xml:space="preserve">F-tests are ratios of two independent estimates of variance, F = </w:t>
+      </w:r>
+      <m:oMath>
+        <m:sSubSup>
+          <m:sSubSupPr>
+            <m:ctrlPr>
+              <w:rPr>
+                <w:rFonts w:ascii="Cambria Math" w:hAnsi="Cambria Math"/>
+                <w:i/>
+              </w:rPr>
+            </m:ctrlPr>
+          </m:sSubSupPr>
+          <m:e>
+            <m:acc>
+              <m:accPr>
+                <m:ctrlPr>
+                  <w:rPr>
+                    <w:rFonts w:ascii="Cambria Math" w:hAnsi="Cambria Math"/>
+                    <w:i/>
+                  </w:rPr>
+                </m:ctrlPr>
+              </m:accPr>
+              <m:e>
+                <m:r>
+                  <w:rPr>
+                    <w:rFonts w:ascii="Cambria Math" w:hAnsi="Cambria Math"/>
+                  </w:rPr>
+                  <m:t>σ</m:t>
+                </m:r>
+              </m:e>
+            </m:acc>
+          </m:e>
+          <m:sub>
+            <m:r>
+              <w:rPr>
+                <w:rFonts w:ascii="Cambria Math" w:hAnsi="Cambria Math"/>
+              </w:rPr>
+              <m:t>0</m:t>
+            </m:r>
+          </m:sub>
+          <m:sup>
+            <m:r>
+              <w:rPr>
+                <w:rFonts w:ascii="Cambria Math" w:hAnsi="Cambria Math"/>
+              </w:rPr>
+              <m:t>2</m:t>
+            </m:r>
+          </m:sup>
+        </m:sSubSup>
+      </m:oMath>
+      <w:r>
+        <w:rPr>
+          <w:rFonts w:eastAsiaTheme="minorEastAsia"/>
+        </w:rPr>
+        <w:t xml:space="preserve"> / </w:t>
+      </w:r>
+      <m:oMath>
+        <m:sSup>
+          <m:sSupPr>
+            <m:ctrlPr>
+              <w:rPr>
+                <w:rFonts w:ascii="Cambria Math" w:hAnsi="Cambria Math"/>
+                <w:i/>
+              </w:rPr>
+            </m:ctrlPr>
+          </m:sSupPr>
+          <m:e>
+            <m:acc>
+              <m:accPr>
+                <m:ctrlPr>
+                  <w:rPr>
+                    <w:rFonts w:ascii="Cambria Math" w:hAnsi="Cambria Math"/>
+                    <w:i/>
+                  </w:rPr>
+                </m:ctrlPr>
+              </m:accPr>
+              <m:e>
+                <m:r>
+                  <w:rPr>
+                    <w:rFonts w:ascii="Cambria Math" w:hAnsi="Cambria Math"/>
+                  </w:rPr>
+                  <m:t>σ</m:t>
+                </m:r>
+              </m:e>
+            </m:acc>
+          </m:e>
+          <m:sup>
+            <m:r>
+              <w:rPr>
+                <w:rFonts w:ascii="Cambria Math" w:hAnsi="Cambria Math"/>
+              </w:rPr>
+              <m:t>2</m:t>
+            </m:r>
+          </m:sup>
+        </m:sSup>
+      </m:oMath>
+    </w:p>
+    <w:p>
+      <w:pPr>
+        <w:pStyle w:val="ListParagraph"/>
+        <w:numPr>
+          <w:ilvl w:val="0"/>
+          <w:numId w:val="73"/>
+        </w:numPr>
+        <w:spacing w:after="0" w:line="240" w:lineRule="auto"/>
+      </w:pPr>
+      <m:oMath>
+        <m:sSubSup>
+          <m:sSubSupPr>
+            <m:ctrlPr>
+              <w:rPr>
+                <w:rFonts w:ascii="Cambria Math" w:hAnsi="Cambria Math"/>
+                <w:i/>
+              </w:rPr>
+            </m:ctrlPr>
+          </m:sSubSupPr>
+          <m:e>
+            <m:acc>
+              <m:accPr>
+                <m:ctrlPr>
+                  <w:rPr>
+                    <w:rFonts w:ascii="Cambria Math" w:hAnsi="Cambria Math"/>
+                    <w:i/>
+                  </w:rPr>
+                </m:ctrlPr>
+              </m:accPr>
+              <m:e>
+                <m:r>
+                  <w:rPr>
+                    <w:rFonts w:ascii="Cambria Math" w:hAnsi="Cambria Math"/>
+                  </w:rPr>
+                  <m:t>σ</m:t>
+                </m:r>
+              </m:e>
+            </m:acc>
+          </m:e>
+          <m:sub>
+            <m:r>
+              <w:rPr>
+                <w:rFonts w:ascii="Cambria Math" w:hAnsi="Cambria Math"/>
+              </w:rPr>
+              <m:t>0</m:t>
+            </m:r>
+          </m:sub>
+          <m:sup>
+            <m:r>
+              <w:rPr>
+                <w:rFonts w:ascii="Cambria Math" w:hAnsi="Cambria Math"/>
+              </w:rPr>
+              <m:t>2</m:t>
+            </m:r>
+          </m:sup>
+        </m:sSubSup>
+      </m:oMath>
+      <w:r>
+        <w:rPr>
+          <w:rFonts w:eastAsiaTheme="minorEastAsia"/>
+        </w:rPr>
+        <w:t xml:space="preserve"> </w:t>
+      </w:r>
+      <w:proofErr w:type="gramStart"/>
+      <w:r>
+        <w:rPr>
+          <w:rFonts w:eastAsiaTheme="minorEastAsia"/>
+        </w:rPr>
+        <w:t>estimates</w:t>
+      </w:r>
+      <w:proofErr w:type="gramEnd"/>
+      <w:r>
+        <w:rPr>
+          <w:rFonts w:eastAsiaTheme="minorEastAsia"/>
+        </w:rPr>
+        <w:t xml:space="preserve"> </w:t>
+      </w:r>
+      <m:oMath>
+        <m:sSup>
+          <m:sSupPr>
+            <m:ctrlPr>
+              <w:rPr>
+                <w:rFonts w:ascii="Cambria Math" w:eastAsiaTheme="minorEastAsia" w:hAnsi="Cambria Math"/>
+                <w:i/>
+              </w:rPr>
+            </m:ctrlPr>
+          </m:sSupPr>
+          <m:e>
+            <m:r>
+              <w:rPr>
+                <w:rFonts w:ascii="Cambria Math" w:eastAsiaTheme="minorEastAsia" w:hAnsi="Cambria Math"/>
+              </w:rPr>
+              <m:t>σ</m:t>
+            </m:r>
+          </m:e>
+          <m:sup>
+            <m:r>
+              <w:rPr>
+                <w:rFonts w:ascii="Cambria Math" w:eastAsiaTheme="minorEastAsia" w:hAnsi="Cambria Math"/>
+              </w:rPr>
+              <m:t>2</m:t>
+            </m:r>
+          </m:sup>
+        </m:sSup>
+      </m:oMath>
+      <w:r>
+        <w:rPr>
+          <w:rFonts w:eastAsiaTheme="minorEastAsia"/>
+        </w:rPr>
+        <w:t xml:space="preserve"> if H</w:t>
+      </w:r>
+      <w:r>
+        <w:rPr>
+          <w:rFonts w:eastAsiaTheme="minorEastAsia"/>
+          <w:vertAlign w:val="subscript"/>
+        </w:rPr>
+        <w:t>0</w:t>
+      </w:r>
+      <w:r>
+        <w:rPr>
+          <w:rFonts w:eastAsiaTheme="minorEastAsia"/>
+        </w:rPr>
+        <w:t xml:space="preserve"> is true.</w:t>
+      </w:r>
+    </w:p>
+    <w:p>
+      <w:pPr>
+        <w:pStyle w:val="ListParagraph"/>
+        <w:numPr>
+          <w:ilvl w:val="0"/>
+          <w:numId w:val="73"/>
+        </w:numPr>
+        <w:spacing w:after="0" w:line="240" w:lineRule="auto"/>
+      </w:pPr>
+      <m:oMath>
+        <m:sSup>
+          <m:sSupPr>
+            <m:ctrlPr>
+              <w:rPr>
+                <w:rFonts w:ascii="Cambria Math" w:hAnsi="Cambria Math"/>
+                <w:i/>
+              </w:rPr>
+            </m:ctrlPr>
+          </m:sSupPr>
+          <m:e>
+            <m:acc>
+              <m:accPr>
+                <m:ctrlPr>
+                  <w:rPr>
+                    <w:rFonts w:ascii="Cambria Math" w:hAnsi="Cambria Math"/>
+                    <w:i/>
+                  </w:rPr>
+                </m:ctrlPr>
+              </m:accPr>
+              <m:e>
+                <m:r>
+                  <w:rPr>
+                    <w:rFonts w:ascii="Cambria Math" w:hAnsi="Cambria Math"/>
+                  </w:rPr>
+                  <m:t>σ</m:t>
+                </m:r>
+              </m:e>
+            </m:acc>
+          </m:e>
+          <m:sup>
+            <m:r>
+              <w:rPr>
+                <w:rFonts w:ascii="Cambria Math" w:hAnsi="Cambria Math"/>
+              </w:rPr>
+              <m:t>2</m:t>
+            </m:r>
+          </m:sup>
+        </m:sSup>
+      </m:oMath>
+      <w:r>
+        <w:rPr>
+          <w:rFonts w:eastAsiaTheme="minorEastAsia"/>
+        </w:rPr>
+        <w:t xml:space="preserve"> </w:t>
+      </w:r>
+      <w:proofErr w:type="gramStart"/>
+      <w:r>
+        <w:rPr>
+          <w:rFonts w:eastAsiaTheme="minorEastAsia"/>
+        </w:rPr>
+        <w:t>estimates</w:t>
+      </w:r>
+      <w:proofErr w:type="gramEnd"/>
+      <w:r>
+        <w:rPr>
+          <w:rFonts w:eastAsiaTheme="minorEastAsia"/>
+        </w:rPr>
+        <w:t xml:space="preserve"> </w:t>
+      </w:r>
+      <m:oMath>
+        <m:sSup>
+          <m:sSupPr>
+            <m:ctrlPr>
+              <w:rPr>
+                <w:rFonts w:ascii="Cambria Math" w:eastAsiaTheme="minorEastAsia" w:hAnsi="Cambria Math"/>
+                <w:i/>
+              </w:rPr>
+            </m:ctrlPr>
+          </m:sSupPr>
+          <m:e>
+            <m:r>
+              <w:rPr>
+                <w:rFonts w:ascii="Cambria Math" w:eastAsiaTheme="minorEastAsia" w:hAnsi="Cambria Math"/>
+              </w:rPr>
+              <m:t>σ</m:t>
+            </m:r>
+          </m:e>
+          <m:sup>
+            <m:r>
+              <w:rPr>
+                <w:rFonts w:ascii="Cambria Math" w:eastAsiaTheme="minorEastAsia" w:hAnsi="Cambria Math"/>
+              </w:rPr>
+              <m:t>2</m:t>
+            </m:r>
+          </m:sup>
+        </m:sSup>
+      </m:oMath>
+      <w:r>
+        <w:rPr>
+          <w:rFonts w:eastAsiaTheme="minorEastAsia"/>
+        </w:rPr>
+        <w:t xml:space="preserve"> whether or not H</w:t>
+      </w:r>
+      <w:r>
+        <w:rPr>
+          <w:rFonts w:eastAsiaTheme="minorEastAsia"/>
+          <w:vertAlign w:val="subscript"/>
+        </w:rPr>
+        <w:t>0</w:t>
+      </w:r>
+      <w:r>
+        <w:rPr>
+          <w:rFonts w:eastAsiaTheme="minorEastAsia"/>
+        </w:rPr>
+        <w:t xml:space="preserve"> is true.</w:t>
+      </w:r>
+    </w:p>
+    <w:p>
+      <w:pPr>
+        <w:pStyle w:val="ListParagraph"/>
+        <w:numPr>
+          <w:ilvl w:val="0"/>
+          <w:numId w:val="73"/>
+        </w:numPr>
+        <w:spacing w:after="0" w:line="240" w:lineRule="auto"/>
+      </w:pPr>
+      <w:r>
+        <w:t>F = 1 if H</w:t>
+      </w:r>
+      <w:r>
+        <w:rPr>
+          <w:vertAlign w:val="subscript"/>
+        </w:rPr>
+        <w:t>0</w:t>
+      </w:r>
+      <w:r>
+        <w:t xml:space="preserve"> is true; F &gt; 1 if H</w:t>
+      </w:r>
+      <w:r>
+        <w:rPr>
+          <w:vertAlign w:val="subscript"/>
+        </w:rPr>
+        <w:t>0</w:t>
+      </w:r>
+      <w:r>
+        <w:t xml:space="preserve"> is not true.</w:t>
+      </w:r>
+    </w:p>
+    <w:p>
+      <w:pPr>
+        <w:pStyle w:val="ListParagraph"/>
+        <w:numPr>
+          <w:ilvl w:val="0"/>
+          <w:numId w:val="73"/>
+        </w:numPr>
+        <w:spacing w:after="0" w:line="240" w:lineRule="auto"/>
+      </w:pPr>
+      <w:r>
+        <w:t>Each test is a comparison of two models</w:t>
+      </w:r>
+    </w:p>
+    <w:p>
+      <w:pPr>
+        <w:pStyle w:val="ListParagraph"/>
+        <w:numPr>
+          <w:ilvl w:val="1"/>
+          <w:numId w:val="73"/>
+        </w:numPr>
+        <w:spacing w:after="0" w:line="240" w:lineRule="auto"/>
+      </w:pPr>
+      <w:r>
+        <w:t xml:space="preserve">Full model: </w:t>
+      </w:r>
+      <w:r>
+        <w:t>Y = β</w:t>
+      </w:r>
+      <w:r>
+        <w:rPr>
+          <w:vertAlign w:val="subscript"/>
+        </w:rPr>
+        <w:t>0</w:t>
+      </w:r>
+      <w:r>
+        <w:t xml:space="preserve"> + β</w:t>
+      </w:r>
+      <w:r>
+        <w:rPr>
+          <w:vertAlign w:val="subscript"/>
+        </w:rPr>
+        <w:t>1</w:t>
+      </w:r>
+      <w:r>
+        <w:t>X</w:t>
+      </w:r>
+      <w:r>
+        <w:rPr>
+          <w:vertAlign w:val="subscript"/>
+        </w:rPr>
+        <w:t>1</w:t>
+      </w:r>
+      <w:r>
+        <w:t xml:space="preserve"> + </w:t>
+      </w:r>
+      <w:r>
+        <w:t>β</w:t>
+      </w:r>
+      <w:r>
+        <w:rPr>
+          <w:vertAlign w:val="subscript"/>
+        </w:rPr>
+        <w:t>2</w:t>
+      </w:r>
+      <w:r>
+        <w:t>X</w:t>
+      </w:r>
+      <w:r>
+        <w:rPr>
+          <w:vertAlign w:val="subscript"/>
+        </w:rPr>
+        <w:t>2</w:t>
+      </w:r>
+      <w:r>
+        <w:t xml:space="preserve"> + E</w:t>
+      </w:r>
+    </w:p>
+    <w:p>
+      <w:pPr>
+        <w:pStyle w:val="ListParagraph"/>
+        <w:numPr>
+          <w:ilvl w:val="1"/>
+          <w:numId w:val="73"/>
+        </w:numPr>
+        <w:spacing w:after="0" w:line="240" w:lineRule="auto"/>
+      </w:pPr>
+      <w:r>
+        <w:t xml:space="preserve">Reduced model: </w:t>
+      </w:r>
+      <w:r>
+        <w:t>Y = β</w:t>
+      </w:r>
+      <w:r>
+        <w:rPr>
+          <w:vertAlign w:val="subscript"/>
+        </w:rPr>
+        <w:t>0</w:t>
+      </w:r>
+      <w:r>
+        <w:t xml:space="preserve"> + β</w:t>
+      </w:r>
+      <w:r>
+        <w:rPr>
+          <w:vertAlign w:val="subscript"/>
+        </w:rPr>
+        <w:t>1</w:t>
+      </w:r>
+      <w:r>
+        <w:t>X</w:t>
+      </w:r>
+      <w:r>
+        <w:rPr>
+          <w:vertAlign w:val="subscript"/>
+        </w:rPr>
+        <w:t>1</w:t>
+      </w:r>
+      <w:r>
+        <w:t xml:space="preserve"> </w:t>
+      </w:r>
+      <w:r>
+        <w:t>+ E</w:t>
+      </w:r>
+    </w:p>
+    <w:p>
+      <w:pPr>
+        <w:pStyle w:val="ListParagraph"/>
+        <w:numPr>
+          <w:ilvl w:val="1"/>
+          <w:numId w:val="73"/>
+        </w:numPr>
+        <w:spacing w:after="0" w:line="240" w:lineRule="auto"/>
+      </w:pPr>
+      <w:r>
+        <w:t>H</w:t>
+      </w:r>
+      <w:r>
+        <w:rPr>
+          <w:vertAlign w:val="subscript"/>
+        </w:rPr>
+        <w:t>0</w:t>
+      </w:r>
+      <w:r>
+        <w:t xml:space="preserve">: </w:t>
+      </w:r>
+      <w:r>
+        <w:t>β</w:t>
+      </w:r>
+      <w:r>
+        <w:rPr>
+          <w:vertAlign w:val="subscript"/>
+        </w:rPr>
+        <w:t>2</w:t>
+      </w:r>
+      <w:r>
+        <w:t>=0</w:t>
+      </w:r>
+    </w:p>
+    <w:p>
+      <w:pPr>
+        <w:spacing w:after="0" w:line="240" w:lineRule="auto"/>
+      </w:pPr>
+    </w:p>
+    <w:p>
+      <w:pPr>
+        <w:spacing w:after="0" w:line="240" w:lineRule="auto"/>
+      </w:pPr>
+      <w:r>
+        <w:t>Test for Significant Overall Regression</w:t>
+      </w:r>
+    </w:p>
+    <w:p>
+      <w:pPr>
+        <w:pStyle w:val="ListParagraph"/>
+        <w:numPr>
+          <w:ilvl w:val="0"/>
+          <w:numId w:val="74"/>
+        </w:numPr>
+        <w:spacing w:after="0" w:line="240" w:lineRule="auto"/>
+      </w:pPr>
+      <w:r>
+        <w:t xml:space="preserve">F = </w:t>
+      </w:r>
+      <m:oMath>
+        <m:f>
+          <m:fPr>
+            <m:ctrlPr>
+              <w:rPr>
+                <w:rFonts w:ascii="Cambria Math" w:hAnsi="Cambria Math"/>
+                <w:i/>
+              </w:rPr>
+            </m:ctrlPr>
+          </m:fPr>
+          <m:num>
+            <m:r>
+              <w:rPr>
+                <w:rFonts w:ascii="Cambria Math" w:hAnsi="Cambria Math"/>
+              </w:rPr>
+              <m:t>Mean Squre Regession</m:t>
+            </m:r>
+          </m:num>
+          <m:den>
+            <m:r>
+              <w:rPr>
+                <w:rFonts w:ascii="Cambria Math" w:hAnsi="Cambria Math"/>
+              </w:rPr>
+              <m:t>Mean Square Residuals</m:t>
+            </m:r>
+          </m:den>
+        </m:f>
+      </m:oMath>
+    </w:p>
+    <w:p>
+      <w:pPr>
+        <w:pStyle w:val="ListParagraph"/>
+        <w:numPr>
+          <w:ilvl w:val="0"/>
+          <w:numId w:val="74"/>
+        </w:numPr>
+        <w:spacing w:after="0" w:line="240" w:lineRule="auto"/>
+      </w:pPr>
+      <w:r>
+        <w:t>Mean Square Regression = (SSY – SSE)/k</w:t>
+      </w:r>
+      <w:r>
+        <w:br/>
+        <w:t xml:space="preserve">      = (sum of the squares of Y – sum of residual squares) / (number of independent variables)</w:t>
+      </w:r>
+      <w:r>
+        <w:br/>
+        <w:t xml:space="preserve">     and SSY-SSE = R</w:t>
+      </w:r>
+      <w:r>
+        <w:rPr>
+          <w:vertAlign w:val="superscript"/>
+        </w:rPr>
+        <w:t>2</w:t>
+      </w:r>
+    </w:p>
+    <w:p>
+      <w:pPr>
+        <w:pStyle w:val="ListParagraph"/>
+        <w:numPr>
+          <w:ilvl w:val="0"/>
+          <w:numId w:val="74"/>
+        </w:numPr>
+        <w:spacing w:after="0" w:line="240" w:lineRule="auto"/>
+      </w:pPr>
+      <w:r>
+        <w:t>Mean Square Residuals = SSE/(n-k-1)</w:t>
+      </w:r>
+      <w:r>
+        <w:br/>
+        <w:t xml:space="preserve">     = sum of the residual squares / (sample size – number of independent variables – 1)</w:t>
+      </w:r>
+      <w:r>
+        <w:br/>
+        <w:t xml:space="preserve">     and SSE = 1 - (SSY-SSE)</w:t>
+      </w:r>
+    </w:p>
+    <w:p>
+      <w:pPr>
+        <w:pStyle w:val="ListParagraph"/>
+        <w:numPr>
+          <w:ilvl w:val="0"/>
+          <w:numId w:val="74"/>
+        </w:numPr>
+        <w:spacing w:after="0" w:line="240" w:lineRule="auto"/>
+      </w:pPr>
+      <w:r>
+        <w:t xml:space="preserve">Compare F with the critical point </w:t>
+      </w:r>
+      <w:proofErr w:type="spellStart"/>
+      <w:r>
+        <w:t>F</w:t>
+      </w:r>
+      <w:r>
+        <w:rPr>
+          <w:vertAlign w:val="subscript"/>
+        </w:rPr>
+        <w:t>k</w:t>
+      </w:r>
+      <w:proofErr w:type="spellEnd"/>
+      <w:r>
+        <w:rPr>
+          <w:vertAlign w:val="subscript"/>
+        </w:rPr>
+        <w:t>, n-k-1, 1-</w:t>
+      </w:r>
+      <w:proofErr w:type="gramStart"/>
+      <w:r>
+        <w:rPr>
+          <w:vertAlign w:val="subscript"/>
+        </w:rPr>
+        <w:t>α</w:t>
+      </w:r>
+      <w:r>
+        <w:t xml:space="preserve"> ,</w:t>
+      </w:r>
+      <w:proofErr w:type="gramEnd"/>
+      <w:r>
+        <w:t xml:space="preserve"> where α is the significance level.</w:t>
+      </w:r>
+    </w:p>
+    <w:p>
+      <w:pPr>
+        <w:spacing w:after="0" w:line="240" w:lineRule="auto"/>
+      </w:pPr>
+    </w:p>
+    <w:p>
+      <w:pPr>
+        <w:spacing w:after="0" w:line="240" w:lineRule="auto"/>
+      </w:pPr>
+      <w:r>
+        <w:t>Partial F-Test</w:t>
+      </w:r>
+    </w:p>
+    <w:p>
+      <w:pPr>
+        <w:pStyle w:val="ListParagraph"/>
+        <w:numPr>
+          <w:ilvl w:val="0"/>
+          <w:numId w:val="75"/>
+        </w:numPr>
+        <w:spacing w:after="0" w:line="240" w:lineRule="auto"/>
+      </w:pPr>
+      <w:r>
+        <w:t>Used to answer three questions</w:t>
+      </w:r>
+    </w:p>
+    <w:p>
+      <w:pPr>
+        <w:pStyle w:val="ListParagraph"/>
+        <w:numPr>
+          <w:ilvl w:val="1"/>
+          <w:numId w:val="75"/>
+        </w:numPr>
+        <w:spacing w:after="0" w:line="240" w:lineRule="auto"/>
+      </w:pPr>
+      <w:r>
+        <w:t>Does X</w:t>
+      </w:r>
+      <w:r>
+        <w:rPr>
+          <w:vertAlign w:val="subscript"/>
+        </w:rPr>
+        <w:t>1</w:t>
+      </w:r>
+      <w:r>
+        <w:t xml:space="preserve"> alone significantly predict </w:t>
+      </w:r>
+      <w:proofErr w:type="gramStart"/>
+      <w:r>
+        <w:t>Y</w:t>
+      </w:r>
+      <w:r>
+        <w:t xml:space="preserve"> </w:t>
+      </w:r>
+      <w:r>
+        <w:t>?</w:t>
+      </w:r>
+      <w:proofErr w:type="gramEnd"/>
+    </w:p>
+    <w:p>
+      <w:pPr>
+        <w:pStyle w:val="ListParagraph"/>
+        <w:numPr>
+          <w:ilvl w:val="1"/>
+          <w:numId w:val="75"/>
+        </w:numPr>
+        <w:spacing w:after="0" w:line="240" w:lineRule="auto"/>
+      </w:pPr>
+      <w:r>
+        <w:t>Does the addition of X</w:t>
+      </w:r>
+      <w:r>
+        <w:rPr>
+          <w:vertAlign w:val="subscript"/>
+        </w:rPr>
+        <w:t>2</w:t>
+      </w:r>
+      <w:r>
+        <w:t xml:space="preserve"> add significantly to predicting Y after we control (i.e., account) for the contribution of </w:t>
+      </w:r>
+      <w:proofErr w:type="gramStart"/>
+      <w:r>
+        <w:t>X</w:t>
+      </w:r>
+      <w:r>
+        <w:rPr>
+          <w:vertAlign w:val="subscript"/>
+        </w:rPr>
+        <w:t>1</w:t>
+      </w:r>
+      <w:r>
+        <w:t xml:space="preserve"> ?</w:t>
+      </w:r>
+      <w:proofErr w:type="gramEnd"/>
+    </w:p>
+    <w:p>
+      <w:pPr>
+        <w:pStyle w:val="ListParagraph"/>
+        <w:numPr>
+          <w:ilvl w:val="1"/>
+          <w:numId w:val="75"/>
+        </w:numPr>
+        <w:spacing w:after="0" w:line="240" w:lineRule="auto"/>
+      </w:pPr>
+      <w:r>
+        <w:t>Does the addition of X</w:t>
+      </w:r>
+      <w:r>
+        <w:rPr>
+          <w:vertAlign w:val="subscript"/>
+        </w:rPr>
+        <w:t>3</w:t>
+      </w:r>
+      <w:r>
+        <w:t xml:space="preserve"> add significantly to predicting Y after we control (i.e., account) for the contribution of X</w:t>
+      </w:r>
+      <w:r>
+        <w:rPr>
+          <w:vertAlign w:val="subscript"/>
+        </w:rPr>
+        <w:t>1</w:t>
+      </w:r>
+      <w:r>
+        <w:t xml:space="preserve"> and</w:t>
+      </w:r>
+      <w:r>
+        <w:t xml:space="preserve"> </w:t>
+      </w:r>
+      <w:proofErr w:type="gramStart"/>
+      <w:r>
+        <w:t>X</w:t>
+      </w:r>
+      <w:r>
+        <w:rPr>
+          <w:vertAlign w:val="subscript"/>
+        </w:rPr>
+        <w:t>2</w:t>
+      </w:r>
+      <w:r>
+        <w:t xml:space="preserve"> ?</w:t>
+      </w:r>
+      <w:proofErr w:type="gramEnd"/>
+    </w:p>
+    <w:p>
+      <w:pPr>
+        <w:pStyle w:val="ListParagraph"/>
+        <w:numPr>
+          <w:ilvl w:val="0"/>
+          <w:numId w:val="75"/>
+        </w:numPr>
+        <w:spacing w:after="0" w:line="240" w:lineRule="auto"/>
+      </w:pPr>
+      <w:r>
+        <w:t>SS(X*|X</w:t>
+      </w:r>
+      <w:r>
+        <w:rPr>
+          <w:vertAlign w:val="subscript"/>
+        </w:rPr>
+        <w:t>1</w:t>
+      </w:r>
+      <w:r>
+        <w:t xml:space="preserve"> … </w:t>
+      </w:r>
+      <w:proofErr w:type="spellStart"/>
+      <w:r>
+        <w:t>X</w:t>
+      </w:r>
+      <w:r>
+        <w:rPr>
+          <w:vertAlign w:val="subscript"/>
+        </w:rPr>
+        <w:t>p</w:t>
+      </w:r>
+      <w:proofErr w:type="spellEnd"/>
+      <w:r>
+        <w:t>) = Regression SS(</w:t>
+      </w:r>
+      <w:r>
+        <w:t>X</w:t>
+      </w:r>
+      <w:r>
+        <w:rPr>
+          <w:vertAlign w:val="subscript"/>
+        </w:rPr>
+        <w:t>1</w:t>
+      </w:r>
+      <w:r>
+        <w:t xml:space="preserve"> … </w:t>
+      </w:r>
+      <w:proofErr w:type="spellStart"/>
+      <w:r>
+        <w:t>X</w:t>
+      </w:r>
+      <w:r>
+        <w:rPr>
+          <w:vertAlign w:val="subscript"/>
+        </w:rPr>
+        <w:t>p</w:t>
+      </w:r>
+      <w:proofErr w:type="spellEnd"/>
+      <w:r>
+        <w:t>, X*) – Regression SS(</w:t>
+      </w:r>
+      <w:r>
+        <w:t>X</w:t>
+      </w:r>
+      <w:r>
+        <w:rPr>
+          <w:vertAlign w:val="subscript"/>
+        </w:rPr>
+        <w:t>1</w:t>
+      </w:r>
+      <w:r>
+        <w:t xml:space="preserve"> … </w:t>
+      </w:r>
+      <w:proofErr w:type="spellStart"/>
+      <w:r>
+        <w:t>X</w:t>
+      </w:r>
+      <w:r>
+        <w:rPr>
+          <w:vertAlign w:val="subscript"/>
+        </w:rPr>
+        <w:t>p</w:t>
+      </w:r>
+      <w:proofErr w:type="spellEnd"/>
+      <w:r>
+        <w:t>)</w:t>
+      </w:r>
+      <w:r>
+        <w:br/>
+        <w:t xml:space="preserve">                           = Residual </w:t>
+      </w:r>
+      <w:r>
+        <w:t>SS(X</w:t>
+      </w:r>
+      <w:r>
+        <w:rPr>
+          <w:vertAlign w:val="subscript"/>
+        </w:rPr>
+        <w:t>1</w:t>
+      </w:r>
+      <w:r>
+        <w:t xml:space="preserve"> … </w:t>
+      </w:r>
+      <w:proofErr w:type="spellStart"/>
+      <w:r>
+        <w:t>X</w:t>
+      </w:r>
+      <w:r>
+        <w:rPr>
+          <w:vertAlign w:val="subscript"/>
+        </w:rPr>
+        <w:t>p</w:t>
+      </w:r>
+      <w:proofErr w:type="spellEnd"/>
+      <w:r>
+        <w:t>)</w:t>
+      </w:r>
+      <w:r>
+        <w:t xml:space="preserve"> – Residual </w:t>
+      </w:r>
+      <w:r>
+        <w:t>SS(X</w:t>
+      </w:r>
+      <w:r>
+        <w:rPr>
+          <w:vertAlign w:val="subscript"/>
+        </w:rPr>
+        <w:t>1</w:t>
+      </w:r>
+      <w:r>
+        <w:t xml:space="preserve"> … </w:t>
+      </w:r>
+      <w:proofErr w:type="spellStart"/>
+      <w:r>
+        <w:t>X</w:t>
+      </w:r>
+      <w:r>
+        <w:rPr>
+          <w:vertAlign w:val="subscript"/>
+        </w:rPr>
+        <w:t>p</w:t>
+      </w:r>
+      <w:proofErr w:type="spellEnd"/>
+      <w:r>
+        <w:t>, X*)</w:t>
+      </w:r>
+    </w:p>
+    <w:p>
+      <w:pPr>
+        <w:pStyle w:val="ListParagraph"/>
+        <w:numPr>
+          <w:ilvl w:val="0"/>
+          <w:numId w:val="75"/>
+        </w:numPr>
+        <w:spacing w:after="0" w:line="240" w:lineRule="auto"/>
+      </w:pPr>
+      <w:r>
+        <w:t xml:space="preserve">F = </w:t>
+      </w:r>
+      <w:r>
+        <w:t>SS(X*|X</w:t>
+      </w:r>
+      <w:r>
+        <w:rPr>
+          <w:vertAlign w:val="subscript"/>
+        </w:rPr>
+        <w:t>1</w:t>
+      </w:r>
+      <w:r>
+        <w:t xml:space="preserve"> … </w:t>
+      </w:r>
+      <w:proofErr w:type="spellStart"/>
+      <w:r>
+        <w:t>X</w:t>
+      </w:r>
+      <w:r>
+        <w:rPr>
+          <w:vertAlign w:val="subscript"/>
+        </w:rPr>
+        <w:t>p</w:t>
+      </w:r>
+      <w:proofErr w:type="spellEnd"/>
+      <w:r>
+        <w:t>)</w:t>
+      </w:r>
+      <w:r>
+        <w:t xml:space="preserve"> / Mean Square Residual for the model with all variables</w:t>
+      </w:r>
+    </w:p>
+    <w:p>
+      <w:pPr>
+        <w:pStyle w:val="ListParagraph"/>
+        <w:numPr>
+          <w:ilvl w:val="0"/>
+          <w:numId w:val="75"/>
+        </w:numPr>
+        <w:spacing w:after="0" w:line="240" w:lineRule="auto"/>
+      </w:pPr>
+      <w:r>
+        <w:t>H</w:t>
+      </w:r>
+      <w:r>
+        <w:rPr>
+          <w:vertAlign w:val="subscript"/>
+        </w:rPr>
+        <w:t>0</w:t>
+      </w:r>
+      <w:r>
+        <w:t xml:space="preserve"> has n-p-2 degrees of freedom</w:t>
+      </w:r>
+    </w:p>
+    <w:p>
+      <w:pPr>
+        <w:pStyle w:val="ListParagraph"/>
+        <w:numPr>
+          <w:ilvl w:val="0"/>
+          <w:numId w:val="74"/>
+        </w:numPr>
+        <w:spacing w:after="0" w:line="240" w:lineRule="auto"/>
+      </w:pPr>
+      <w:r>
+        <w:t>Compare F with the critical point F</w:t>
+      </w:r>
+      <w:r>
+        <w:rPr>
+          <w:vertAlign w:val="subscript"/>
+        </w:rPr>
+        <w:t>1</w:t>
+      </w:r>
+      <w:r>
+        <w:rPr>
+          <w:vertAlign w:val="subscript"/>
+        </w:rPr>
+        <w:t>, n-</w:t>
+      </w:r>
+      <w:r>
+        <w:rPr>
+          <w:vertAlign w:val="subscript"/>
+        </w:rPr>
+        <w:t>p-2</w:t>
+      </w:r>
+      <w:r>
+        <w:rPr>
+          <w:vertAlign w:val="subscript"/>
+        </w:rPr>
+        <w:t>, 1-</w:t>
+      </w:r>
+      <w:proofErr w:type="gramStart"/>
+      <w:r>
+        <w:rPr>
+          <w:vertAlign w:val="subscript"/>
+        </w:rPr>
+        <w:t>α</w:t>
+      </w:r>
+      <w:r>
+        <w:t xml:space="preserve"> ,</w:t>
+      </w:r>
+      <w:proofErr w:type="gramEnd"/>
+      <w:r>
+        <w:t xml:space="preserve"> where α is the significance level.</w:t>
+      </w:r>
+    </w:p>
+    <w:p>
+      <w:pPr>
+        <w:pStyle w:val="ListParagraph"/>
+        <w:numPr>
+          <w:ilvl w:val="0"/>
+          <w:numId w:val="75"/>
+        </w:numPr>
+        <w:spacing w:after="0" w:line="240" w:lineRule="auto"/>
+      </w:pPr>
+      <w:r>
+        <w:t>T-test can be used for a variable added last.</w:t>
+      </w:r>
+    </w:p>
+    <w:p>
+      <w:pPr>
+        <w:pStyle w:val="ListParagraph"/>
+        <w:numPr>
+          <w:ilvl w:val="1"/>
+          <w:numId w:val="75"/>
+        </w:numPr>
+        <w:spacing w:after="0" w:line="240" w:lineRule="auto"/>
+      </w:pPr>
+      <w:r>
+        <w:t>F</w:t>
+      </w:r>
+      <w:r>
+        <w:rPr>
+          <w:vertAlign w:val="subscript"/>
+        </w:rPr>
+        <w:t>1,w</w:t>
+      </w:r>
+      <w:r>
+        <w:t xml:space="preserve"> = </w:t>
+      </w:r>
+      <w:r>
+        <w:t>(T</w:t>
+      </w:r>
+      <w:r>
+        <w:rPr>
+          <w:vertAlign w:val="subscript"/>
+        </w:rPr>
+        <w:t>w</w:t>
+      </w:r>
+      <w:r>
+        <w:t>)</w:t>
+      </w:r>
+      <w:r>
+        <w:rPr>
+          <w:vertAlign w:val="superscript"/>
+        </w:rPr>
+        <w:t>2</w:t>
+      </w:r>
+    </w:p>
+    <w:p>
+      <w:pPr>
+        <w:pStyle w:val="ListParagraph"/>
+        <w:numPr>
+          <w:ilvl w:val="0"/>
+          <w:numId w:val="75"/>
+        </w:numPr>
+        <w:spacing w:after="0" w:line="240" w:lineRule="auto"/>
+      </w:pPr>
+      <w:r>
+        <w:t xml:space="preserve">T = </w:t>
+      </w:r>
+      <m:oMath>
+        <m:acc>
+          <m:accPr>
+            <m:ctrlPr>
+              <w:rPr>
+                <w:rFonts w:ascii="Cambria Math" w:hAnsi="Cambria Math"/>
+                <w:i/>
+              </w:rPr>
+            </m:ctrlPr>
+          </m:accPr>
+          <m:e>
+            <m:r>
+              <w:rPr>
+                <w:rFonts w:ascii="Cambria Math" w:hAnsi="Cambria Math"/>
+              </w:rPr>
+              <m:t>β</m:t>
+            </m:r>
+          </m:e>
+        </m:acc>
+      </m:oMath>
+      <w:r>
+        <w:rPr>
+          <w:rFonts w:eastAsiaTheme="minorEastAsia"/>
+        </w:rPr>
+        <w:t>*/</w:t>
+      </w:r>
+      <m:oMath>
+        <m:sSub>
+          <m:sSubPr>
+            <m:ctrlPr>
+              <w:rPr>
+                <w:rFonts w:ascii="Cambria Math" w:eastAsiaTheme="minorEastAsia" w:hAnsi="Cambria Math"/>
+                <w:i/>
+              </w:rPr>
+            </m:ctrlPr>
+          </m:sSubPr>
+          <m:e>
+            <m:r>
+              <w:rPr>
+                <w:rFonts w:ascii="Cambria Math" w:eastAsiaTheme="minorEastAsia" w:hAnsi="Cambria Math"/>
+              </w:rPr>
+              <m:t>S</m:t>
+            </m:r>
+          </m:e>
+          <m:sub>
+            <m:sSup>
+              <m:sSupPr>
+                <m:ctrlPr>
+                  <w:rPr>
+                    <w:rFonts w:ascii="Cambria Math" w:eastAsiaTheme="minorEastAsia" w:hAnsi="Cambria Math"/>
+                    <w:i/>
+                  </w:rPr>
+                </m:ctrlPr>
+              </m:sSupPr>
+              <m:e>
+                <m:acc>
+                  <m:accPr>
+                    <m:ctrlPr>
+                      <w:rPr>
+                        <w:rFonts w:ascii="Cambria Math" w:eastAsiaTheme="minorEastAsia" w:hAnsi="Cambria Math"/>
+                        <w:i/>
+                      </w:rPr>
+                    </m:ctrlPr>
+                  </m:accPr>
+                  <m:e>
+                    <m:r>
+                      <w:rPr>
+                        <w:rFonts w:ascii="Cambria Math" w:eastAsiaTheme="minorEastAsia" w:hAnsi="Cambria Math"/>
+                      </w:rPr>
+                      <m:t>β</m:t>
+                    </m:r>
+                  </m:e>
+                </m:acc>
+              </m:e>
+              <m:sup>
+                <m:r>
+                  <w:rPr>
+                    <w:rFonts w:ascii="Cambria Math" w:eastAsiaTheme="minorEastAsia" w:hAnsi="Cambria Math"/>
+                  </w:rPr>
+                  <m:t>*</m:t>
+                </m:r>
+              </m:sup>
+            </m:sSup>
+          </m:sub>
+        </m:sSub>
+      </m:oMath>
+    </w:p>
+    <w:p>
+      <w:pPr>
+        <w:pStyle w:val="ListParagraph"/>
+        <w:numPr>
+          <w:ilvl w:val="0"/>
+          <w:numId w:val="75"/>
+        </w:numPr>
+        <w:spacing w:after="0" w:line="240" w:lineRule="auto"/>
+      </w:pPr>
+      <w:r>
+        <w:t>Reject H</w:t>
+      </w:r>
+      <w:r>
+        <w:rPr>
+          <w:vertAlign w:val="subscript"/>
+        </w:rPr>
+        <w:t>0</w:t>
+      </w:r>
+      <w:r>
+        <w:t>: β*=0 if</w:t>
+      </w:r>
+    </w:p>
+    <w:p>
+      <w:pPr>
+        <w:pStyle w:val="ListParagraph"/>
+        <w:numPr>
+          <w:ilvl w:val="1"/>
+          <w:numId w:val="75"/>
+        </w:numPr>
+        <w:spacing w:after="0" w:line="240" w:lineRule="auto"/>
+      </w:pPr>
+      <w:r>
+        <w:t>|T| &gt; t</w:t>
+      </w:r>
+      <w:r>
+        <w:rPr>
+          <w:vertAlign w:val="subscript"/>
+        </w:rPr>
+        <w:t>n-p-2, 1-α/2</w:t>
+      </w:r>
+      <w:r>
+        <w:t xml:space="preserve"> </w:t>
+      </w:r>
+      <w:r>
+        <w:sym w:font="Wingdings" w:char="F0E0"/>
+      </w:r>
+      <w:r>
+        <w:t xml:space="preserve"> two-sided test, H</w:t>
+      </w:r>
+      <w:r>
+        <w:rPr>
+          <w:vertAlign w:val="subscript"/>
+        </w:rPr>
+        <w:t>A</w:t>
+      </w:r>
+      <w:r>
+        <w:t>: β*≠0</w:t>
+      </w:r>
+    </w:p>
+    <w:p>
+      <w:pPr>
+        <w:pStyle w:val="ListParagraph"/>
+        <w:numPr>
+          <w:ilvl w:val="1"/>
+          <w:numId w:val="75"/>
+        </w:numPr>
+        <w:spacing w:after="0" w:line="240" w:lineRule="auto"/>
+      </w:pPr>
+      <w:r>
+        <w:t>T &gt;</w:t>
+      </w:r>
+      <w:r>
+        <w:t xml:space="preserve"> </w:t>
+      </w:r>
+      <w:r>
+        <w:t>t</w:t>
+      </w:r>
+      <w:r>
+        <w:rPr>
+          <w:vertAlign w:val="subscript"/>
+        </w:rPr>
+        <w:t>n-p-2, 1-α</w:t>
+      </w:r>
+      <w:r>
+        <w:t xml:space="preserve"> </w:t>
+      </w:r>
+      <w:r>
+        <w:sym w:font="Wingdings" w:char="F0E0"/>
+      </w:r>
+      <w:r>
+        <w:t xml:space="preserve"> upper one-sided test (right tail), </w:t>
+      </w:r>
+      <w:r>
+        <w:t>H</w:t>
+      </w:r>
+      <w:r>
+        <w:rPr>
+          <w:vertAlign w:val="subscript"/>
+        </w:rPr>
+        <w:t>A</w:t>
+      </w:r>
+      <w:r>
+        <w:t>: β*</w:t>
+      </w:r>
+      <w:r>
+        <w:t>&gt;</w:t>
+      </w:r>
+      <w:r>
+        <w:t>0</w:t>
+      </w:r>
+    </w:p>
+    <w:p>
+      <w:pPr>
+        <w:pStyle w:val="ListParagraph"/>
+        <w:numPr>
+          <w:ilvl w:val="1"/>
+          <w:numId w:val="75"/>
+        </w:numPr>
+        <w:spacing w:after="0" w:line="240" w:lineRule="auto"/>
+      </w:pPr>
+      <w:r>
+        <w:t>T &lt; -</w:t>
+      </w:r>
+      <w:r>
+        <w:t>t</w:t>
+      </w:r>
+      <w:r>
+        <w:rPr>
+          <w:vertAlign w:val="subscript"/>
+        </w:rPr>
+        <w:t>n-p-2, 1-α</w:t>
+      </w:r>
+      <w:r>
+        <w:t xml:space="preserve"> </w:t>
+      </w:r>
+      <w:r>
+        <w:sym w:font="Wingdings" w:char="F0E0"/>
+      </w:r>
+      <w:r>
+        <w:t xml:space="preserve"> lower one-sided test (left tail), </w:t>
+      </w:r>
+      <w:r>
+        <w:t>H</w:t>
+      </w:r>
+      <w:r>
+        <w:rPr>
+          <w:vertAlign w:val="subscript"/>
+        </w:rPr>
+        <w:t>A</w:t>
+      </w:r>
+      <w:r>
+        <w:t>: β*</w:t>
+      </w:r>
+      <w:r>
+        <w:t>&lt;</w:t>
+      </w:r>
+      <w:r>
+        <w:t>0</w:t>
+      </w:r>
+    </w:p>
+    <w:p>
+      <w:pPr>
+        <w:pStyle w:val="ListParagraph"/>
+        <w:numPr>
+          <w:ilvl w:val="0"/>
+          <w:numId w:val="75"/>
+        </w:numPr>
+        <w:spacing w:after="0" w:line="240" w:lineRule="auto"/>
+      </w:pPr>
+      <w:r>
+        <w:t>Strategies for finding the best model</w:t>
+      </w:r>
+    </w:p>
+    <w:p>
+      <w:pPr>
+        <w:pStyle w:val="ListParagraph"/>
+        <w:numPr>
+          <w:ilvl w:val="1"/>
+          <w:numId w:val="75"/>
+        </w:numPr>
+        <w:spacing w:after="0" w:line="240" w:lineRule="auto"/>
+      </w:pPr>
+      <w:r>
+        <w:t>Deleting study variables one at a time (backwards strategy), usually beginning with the variable that has the smallest partial F value that is not significant.</w:t>
+      </w:r>
+    </w:p>
+    <w:p>
+      <w:pPr>
+        <w:spacing w:after="0" w:line="240" w:lineRule="auto"/>
+      </w:pPr>
+    </w:p>
+    <w:p>
+      <w:pPr>
+        <w:spacing w:after="0" w:line="240" w:lineRule="auto"/>
+      </w:pPr>
+      <w:r>
+        <w:t xml:space="preserve">Multiple Partial </w:t>
+      </w:r>
+      <w:proofErr w:type="gramStart"/>
+      <w:r>
+        <w:t>F-Test</w:t>
+      </w:r>
+      <w:proofErr w:type="gramEnd"/>
+    </w:p>
+    <w:p>
+      <w:pPr>
+        <w:pStyle w:val="ListParagraph"/>
+        <w:numPr>
+          <w:ilvl w:val="0"/>
+          <w:numId w:val="76"/>
+        </w:numPr>
+        <w:spacing w:after="0" w:line="240" w:lineRule="auto"/>
+      </w:pPr>
+      <w:r>
+        <w:t>Used to assess the contribution of adding two or more independent variables after we control for the contribution made by other variables already in the model.</w:t>
+      </w:r>
+    </w:p>
+    <w:p>
+      <w:pPr>
+        <w:pStyle w:val="ListParagraph"/>
+        <w:numPr>
+          <w:ilvl w:val="0"/>
+          <w:numId w:val="76"/>
+        </w:numPr>
+        <w:spacing w:after="0" w:line="240" w:lineRule="auto"/>
+      </w:pPr>
+      <w:r>
+        <w:t>Test procedure is straightforward extension of the partial F-test.</w:t>
+      </w:r>
+    </w:p>
+    <w:p>
+      <w:pPr>
+        <w:pStyle w:val="ListParagraph"/>
+        <w:numPr>
+          <w:ilvl w:val="0"/>
+          <w:numId w:val="76"/>
+        </w:numPr>
+        <w:spacing w:after="0" w:line="240" w:lineRule="auto"/>
+      </w:pPr>
+      <w:r>
+        <w:t>H</w:t>
+      </w:r>
+      <w:r>
+        <w:rPr>
+          <w:vertAlign w:val="subscript"/>
+        </w:rPr>
+        <w:t>0</w:t>
+      </w:r>
+      <w:r>
+        <w:t xml:space="preserve">: </w:t>
+      </w:r>
+      <m:oMath>
+        <m:sSubSup>
+          <m:sSubSupPr>
+            <m:ctrlPr>
+              <w:rPr>
+                <w:rFonts w:ascii="Cambria Math" w:hAnsi="Cambria Math"/>
+                <w:i/>
+              </w:rPr>
+            </m:ctrlPr>
+          </m:sSubSupPr>
+          <m:e>
+            <m:r>
+              <w:rPr>
+                <w:rFonts w:ascii="Cambria Math" w:hAnsi="Cambria Math"/>
+              </w:rPr>
+              <m:t>β</m:t>
+            </m:r>
+          </m:e>
+          <m:sub>
+            <m:r>
+              <w:rPr>
+                <w:rFonts w:ascii="Cambria Math" w:hAnsi="Cambria Math"/>
+              </w:rPr>
+              <m:t>1</m:t>
+            </m:r>
+          </m:sub>
+          <m:sup>
+            <m:r>
+              <w:rPr>
+                <w:rFonts w:ascii="Cambria Math" w:hAnsi="Cambria Math"/>
+              </w:rPr>
+              <m:t>*</m:t>
+            </m:r>
+          </m:sup>
+        </m:sSubSup>
+      </m:oMath>
+      <w:r>
+        <w:t xml:space="preserve"> = </w:t>
+      </w:r>
+      <m:oMath>
+        <m:sSubSup>
+          <m:sSubSupPr>
+            <m:ctrlPr>
+              <w:rPr>
+                <w:rFonts w:ascii="Cambria Math" w:hAnsi="Cambria Math"/>
+                <w:i/>
+              </w:rPr>
+            </m:ctrlPr>
+          </m:sSubSupPr>
+          <m:e>
+            <m:r>
+              <w:rPr>
+                <w:rFonts w:ascii="Cambria Math" w:hAnsi="Cambria Math"/>
+              </w:rPr>
+              <m:t>β</m:t>
+            </m:r>
+          </m:e>
+          <m:sub>
+            <m:r>
+              <w:rPr>
+                <w:rFonts w:ascii="Cambria Math" w:hAnsi="Cambria Math"/>
+              </w:rPr>
+              <m:t>s</m:t>
+            </m:r>
+          </m:sub>
+          <m:sup>
+            <m:r>
+              <w:rPr>
+                <w:rFonts w:ascii="Cambria Math" w:hAnsi="Cambria Math"/>
+              </w:rPr>
+              <m:t>*</m:t>
+            </m:r>
+          </m:sup>
+        </m:sSubSup>
+      </m:oMath>
+      <w:r>
+        <w:t xml:space="preserve"> = 0</w:t>
+      </w:r>
+    </w:p>
+    <w:p>
+      <w:pPr>
+        <w:pStyle w:val="ListParagraph"/>
+        <w:numPr>
+          <w:ilvl w:val="0"/>
+          <w:numId w:val="76"/>
+        </w:numPr>
+        <w:spacing w:after="0" w:line="240" w:lineRule="auto"/>
+      </w:pPr>
+      <w:r>
+        <w:t>Useful for</w:t>
+      </w:r>
+    </w:p>
+    <w:p>
+      <w:pPr>
+        <w:pStyle w:val="ListParagraph"/>
+        <w:numPr>
+          <w:ilvl w:val="1"/>
+          <w:numId w:val="76"/>
+        </w:numPr>
+        <w:spacing w:after="0" w:line="240" w:lineRule="auto"/>
+      </w:pPr>
+      <w:r>
+        <w:t>Assessing groups of variables with some common trait</w:t>
+      </w:r>
+    </w:p>
+    <w:p>
+      <w:pPr>
+        <w:pStyle w:val="ListParagraph"/>
+        <w:numPr>
+          <w:ilvl w:val="1"/>
+          <w:numId w:val="76"/>
+        </w:numPr>
+        <w:spacing w:after="0" w:line="240" w:lineRule="auto"/>
+      </w:pPr>
+      <w:r>
+        <w:t>Assessing two-way product terms (also called interaction variables) such as X</w:t>
+      </w:r>
+      <w:r>
+        <w:rPr>
+          <w:vertAlign w:val="subscript"/>
+        </w:rPr>
+        <w:t>1</w:t>
+      </w:r>
+      <w:r>
+        <w:t>X</w:t>
+      </w:r>
+      <w:r>
+        <w:rPr>
+          <w:vertAlign w:val="subscript"/>
+        </w:rPr>
+        <w:t>2</w:t>
+      </w:r>
+      <w:r>
+        <w:t xml:space="preserve"> </w:t>
+      </w:r>
+    </w:p>
+    <w:p>
+      <w:pPr>
+        <w:pStyle w:val="ListParagraph"/>
+        <w:numPr>
+          <w:ilvl w:val="0"/>
+          <w:numId w:val="76"/>
+        </w:numPr>
+        <w:spacing w:after="0" w:line="240" w:lineRule="auto"/>
+      </w:pPr>
+      <w:r>
+        <w:t>Testing groups of variables can reduce the total number of tests to be performed.</w:t>
+      </w:r>
+    </w:p>
+    <w:p>
+      <w:pPr>
+        <w:spacing w:after="0" w:line="240" w:lineRule="auto"/>
+      </w:pPr>
+    </w:p>
+    <w:p>
+      <w:pPr>
+        <w:spacing w:after="0" w:line="240" w:lineRule="auto"/>
+      </w:pPr>
+      <w:r>
+        <w:t>Strategies for Using Partial F-Test</w:t>
+      </w:r>
+    </w:p>
+    <w:p>
+      <w:pPr>
+        <w:pStyle w:val="ListParagraph"/>
+        <w:numPr>
+          <w:ilvl w:val="0"/>
+          <w:numId w:val="77"/>
+        </w:numPr>
+        <w:spacing w:after="0" w:line="240" w:lineRule="auto"/>
+      </w:pPr>
+      <w:r>
+        <w:t>Variables-added-in-order tests</w:t>
+      </w:r>
+    </w:p>
+    <w:p>
+      <w:pPr>
+        <w:pStyle w:val="ListParagraph"/>
+        <w:numPr>
+          <w:ilvl w:val="1"/>
+          <w:numId w:val="77"/>
+        </w:numPr>
+        <w:spacing w:after="0" w:line="240" w:lineRule="auto"/>
+      </w:pPr>
+      <w:r>
+        <w:t>Useful when order in which predictors enter model is important</w:t>
+      </w:r>
+    </w:p>
+    <w:p>
+      <w:pPr>
+        <w:pStyle w:val="ListParagraph"/>
+        <w:numPr>
+          <w:ilvl w:val="0"/>
+          <w:numId w:val="77"/>
+        </w:numPr>
+        <w:spacing w:after="0" w:line="240" w:lineRule="auto"/>
+      </w:pPr>
+      <w:r>
+        <w:t>Variables-added-last tests</w:t>
+      </w:r>
+    </w:p>
+    <w:p>
+      <w:pPr>
+        <w:pStyle w:val="ListParagraph"/>
+        <w:numPr>
+          <w:ilvl w:val="1"/>
+          <w:numId w:val="77"/>
+        </w:numPr>
+        <w:spacing w:after="0" w:line="240" w:lineRule="auto"/>
+      </w:pPr>
+      <w:r>
+        <w:t>Useful when all variables considered important</w:t>
+      </w:r>
+    </w:p>
+    <w:p>
+      <w:pPr>
+        <w:spacing w:after="0" w:line="240" w:lineRule="auto"/>
+      </w:pPr>
+    </w:p>
+    <w:p>
+      <w:pPr>
+        <w:spacing w:after="0" w:line="240" w:lineRule="auto"/>
+      </w:pPr>
+      <w:r>
+        <w:t xml:space="preserve">Additional Inference Methods for Multiple </w:t>
+      </w:r>
+      <w:proofErr w:type="gramStart"/>
+      <w:r>
+        <w:t>Regression</w:t>
+      </w:r>
+      <w:proofErr w:type="gramEnd"/>
+    </w:p>
+    <w:p>
+      <w:pPr>
+        <w:pStyle w:val="ListParagraph"/>
+        <w:numPr>
+          <w:ilvl w:val="0"/>
+          <w:numId w:val="78"/>
+        </w:numPr>
+        <w:spacing w:after="0" w:line="240" w:lineRule="auto"/>
+      </w:pPr>
+      <w:r>
+        <w:t>Inferences about the Y-intercept are sometimes important</w:t>
+      </w:r>
+    </w:p>
+    <w:p>
+      <w:pPr>
+        <w:pStyle w:val="ListParagraph"/>
+        <w:numPr>
+          <w:ilvl w:val="1"/>
+          <w:numId w:val="78"/>
+        </w:numPr>
+        <w:spacing w:after="0" w:line="240" w:lineRule="auto"/>
+      </w:pPr>
+      <w:r>
+        <w:t>Usually done with intercept-added-last test</w:t>
+      </w:r>
+    </w:p>
+    <w:p>
+      <w:pPr>
+        <w:pStyle w:val="ListParagraph"/>
+        <w:numPr>
+          <w:ilvl w:val="0"/>
+          <w:numId w:val="78"/>
+        </w:numPr>
+        <w:spacing w:after="0" w:line="240" w:lineRule="auto"/>
+      </w:pPr>
+      <w:r>
+        <w:t>Recommended to construct confidence interval for regression coefficients.</w:t>
+      </w:r>
+    </w:p>
+    <w:p>
+      <w:pPr>
+        <w:pStyle w:val="ListParagraph"/>
+        <w:numPr>
+          <w:ilvl w:val="1"/>
+          <w:numId w:val="78"/>
+        </w:numPr>
+        <w:spacing w:after="0" w:line="240" w:lineRule="auto"/>
+      </w:pPr>
+      <w:r>
+        <w:lastRenderedPageBreak/>
+        <w:t xml:space="preserve"> </w:t>
+      </w:r>
+      <m:oMath>
+        <m:acc>
+          <m:accPr>
+            <m:ctrlPr>
+              <w:rPr>
+                <w:rFonts w:ascii="Cambria Math" w:hAnsi="Cambria Math"/>
+                <w:i/>
+              </w:rPr>
+            </m:ctrlPr>
+          </m:accPr>
+          <m:e>
+            <m:r>
+              <w:rPr>
+                <w:rFonts w:ascii="Cambria Math" w:hAnsi="Cambria Math"/>
+              </w:rPr>
+              <m:t>β</m:t>
+            </m:r>
+          </m:e>
+        </m:acc>
+      </m:oMath>
+      <w:r>
+        <w:rPr>
+          <w:rFonts w:eastAsiaTheme="minorEastAsia"/>
+        </w:rPr>
+        <w:t>* ± t</w:t>
+      </w:r>
+      <w:r>
+        <w:rPr>
+          <w:rFonts w:eastAsiaTheme="minorEastAsia"/>
+          <w:vertAlign w:val="subscript"/>
+        </w:rPr>
+        <w:t xml:space="preserve">n-k-1, 1- </w:t>
+      </w:r>
+      <m:oMath>
+        <m:f>
+          <m:fPr>
+            <m:ctrlPr>
+              <w:rPr>
+                <w:rFonts w:ascii="Cambria Math" w:eastAsiaTheme="minorEastAsia" w:hAnsi="Cambria Math"/>
+                <w:i/>
+                <w:vertAlign w:val="subscript"/>
+              </w:rPr>
+            </m:ctrlPr>
+          </m:fPr>
+          <m:num>
+            <m:r>
+              <w:rPr>
+                <w:rFonts w:ascii="Cambria Math" w:eastAsiaTheme="minorEastAsia" w:hAnsi="Cambria Math"/>
+                <w:vertAlign w:val="subscript"/>
+              </w:rPr>
+              <m:t>α</m:t>
+            </m:r>
+          </m:num>
+          <m:den>
+            <m:r>
+              <w:rPr>
+                <w:rFonts w:ascii="Cambria Math" w:eastAsiaTheme="minorEastAsia" w:hAnsi="Cambria Math"/>
+                <w:vertAlign w:val="subscript"/>
+              </w:rPr>
+              <m:t>2</m:t>
+            </m:r>
+          </m:den>
+        </m:f>
+      </m:oMath>
+      <w:r>
+        <w:rPr>
+          <w:rFonts w:eastAsiaTheme="minorEastAsia"/>
+          <w:vertAlign w:val="subscript"/>
+        </w:rPr>
+        <w:t xml:space="preserve"> </w:t>
+      </w:r>
+      <m:oMath>
+        <m:sSub>
+          <m:sSubPr>
+            <m:ctrlPr>
+              <w:rPr>
+                <w:rFonts w:ascii="Cambria Math" w:eastAsiaTheme="minorEastAsia" w:hAnsi="Cambria Math"/>
+                <w:i/>
+                <w:vertAlign w:val="subscript"/>
+              </w:rPr>
+            </m:ctrlPr>
+          </m:sSubPr>
+          <m:e>
+            <m:r>
+              <w:rPr>
+                <w:rFonts w:ascii="Cambria Math" w:eastAsiaTheme="minorEastAsia" w:hAnsi="Cambria Math"/>
+                <w:vertAlign w:val="subscript"/>
+              </w:rPr>
+              <m:t>S</m:t>
+            </m:r>
+          </m:e>
+          <m:sub>
+            <m:acc>
+              <m:accPr>
+                <m:ctrlPr>
+                  <w:rPr>
+                    <w:rFonts w:ascii="Cambria Math" w:eastAsiaTheme="minorEastAsia" w:hAnsi="Cambria Math"/>
+                    <w:i/>
+                    <w:vertAlign w:val="subscript"/>
+                  </w:rPr>
+                </m:ctrlPr>
+              </m:accPr>
+              <m:e>
+                <m:r>
+                  <w:rPr>
+                    <w:rFonts w:ascii="Cambria Math" w:eastAsiaTheme="minorEastAsia" w:hAnsi="Cambria Math"/>
+                    <w:vertAlign w:val="subscript"/>
+                  </w:rPr>
+                  <m:t>β</m:t>
+                </m:r>
+              </m:e>
+            </m:acc>
+            <m:r>
+              <w:rPr>
+                <w:rFonts w:ascii="Cambria Math" w:eastAsiaTheme="minorEastAsia" w:hAnsi="Cambria Math"/>
+                <w:vertAlign w:val="subscript"/>
+              </w:rPr>
+              <m:t>*</m:t>
+            </m:r>
+          </m:sub>
+        </m:sSub>
+      </m:oMath>
+    </w:p>
+    <w:p>
+      <w:pPr>
+        <w:pStyle w:val="ListParagraph"/>
+        <w:numPr>
+          <w:ilvl w:val="0"/>
+          <w:numId w:val="78"/>
+        </w:numPr>
+        <w:spacing w:after="0" w:line="240" w:lineRule="auto"/>
+      </w:pPr>
+      <w:r>
+        <w:t>Comparing the estimated value of Y for some specified set of independent variable values</w:t>
+      </w:r>
+    </w:p>
+    <w:p>
+      <w:pPr>
+        <w:pStyle w:val="ListParagraph"/>
+        <w:numPr>
+          <w:ilvl w:val="1"/>
+          <w:numId w:val="78"/>
+        </w:numPr>
+        <w:spacing w:after="0" w:line="240" w:lineRule="auto"/>
+      </w:pPr>
+      <w:r>
+        <w:t>Hypothesis tests T-statistic (see Eq. 9.8 on p. 183)</w:t>
+      </w:r>
+    </w:p>
+    <w:p>
+      <w:pPr>
+        <w:pStyle w:val="ListParagraph"/>
+        <w:numPr>
+          <w:ilvl w:val="1"/>
+          <w:numId w:val="78"/>
+        </w:numPr>
+        <w:spacing w:after="0" w:line="240" w:lineRule="auto"/>
+      </w:pPr>
+      <w:r>
+        <w:t>Confidence intervals (see Eq. 9.9 on p. 183)</w:t>
+      </w:r>
+    </w:p>
+    <w:p>
+      <w:pPr>
+        <w:pStyle w:val="ListParagraph"/>
+        <w:numPr>
+          <w:ilvl w:val="0"/>
+          <w:numId w:val="78"/>
+        </w:numPr>
+        <w:spacing w:after="0" w:line="240" w:lineRule="auto"/>
+      </w:pPr>
+      <w:r>
+        <w:t>Compare a prediction interval for a new, unobserved value of Y for some specified set of independent variable values.</w:t>
+      </w:r>
+    </w:p>
+    <w:p>
+      <w:pPr>
+        <w:pStyle w:val="ListParagraph"/>
+        <w:numPr>
+          <w:ilvl w:val="0"/>
+          <w:numId w:val="78"/>
+        </w:numPr>
+        <w:spacing w:after="0" w:line="240" w:lineRule="auto"/>
+      </w:pPr>
+      <w:r>
+        <w:t>Statistical inferences about a linear sum</w:t>
+      </w:r>
+      <w:r>
+        <w:t xml:space="preserve"> of regression coefficients.</w:t>
+      </w:r>
+    </w:p>
+    <w:p>
+      <w:pPr>
+        <w:pStyle w:val="ListParagraph"/>
+        <w:numPr>
+          <w:ilvl w:val="1"/>
+          <w:numId w:val="78"/>
+        </w:numPr>
+        <w:spacing w:after="0" w:line="240" w:lineRule="auto"/>
+      </w:pPr>
+      <w:r>
+        <w:t>e.g., varying dosages of two drugs</w:t>
+      </w:r>
+    </w:p>
+    <w:p>
+      <w:pPr>
+        <w:spacing w:after="0" w:line="240" w:lineRule="auto"/>
+      </w:pPr>
+    </w:p>
+    <w:p>
+      <w:pPr>
+        <w:spacing w:after="0" w:line="240" w:lineRule="auto"/>
+        <w:rPr>
+          <w:b/>
+        </w:rPr>
+      </w:pPr>
+      <w:r>
+        <w:rPr>
+          <w:b/>
+        </w:rPr>
+        <w:t>Chapter 10: Correlations: Multiple, Partial, and Multiple Partial</w:t>
+      </w:r>
+    </w:p>
+    <w:p>
+      <w:pPr>
+        <w:spacing w:after="0" w:line="240" w:lineRule="auto"/>
+        <w:rPr>
+          <w:u w:val="single"/>
+        </w:rPr>
+      </w:pPr>
+      <w:r>
+        <w:rPr>
+          <w:u w:val="single"/>
+        </w:rPr>
+        <w:t>Preview Questions</w:t>
+      </w:r>
+    </w:p>
+    <w:p>
+      <w:pPr>
+        <w:pStyle w:val="ListParagraph"/>
+        <w:numPr>
+          <w:ilvl w:val="0"/>
+          <w:numId w:val="79"/>
+        </w:numPr>
+        <w:spacing w:after="0" w:line="240" w:lineRule="auto"/>
+      </w:pPr>
       <w:bookmarkStart w:id="0" w:name="_GoBack"/>
       <w:bookmarkEnd w:id="0"/>
     </w:p>
     <w:sectPr>
-      <w:headerReference w:type="default" r:id="rId9"/>
+      <w:headerReference w:type="default" r:id="rId11"/>
       <w:pgSz w:w="12240" w:h="15840"/>
       <w:pgMar w:top="1440" w:right="1440" w:bottom="1440" w:left="1440" w:header="720" w:footer="720" w:gutter="0"/>
       <w:pgNumType w:start="1"/>
@@ -15465,7 +17720,7 @@
 </file>
 
 <file path=word/endnotes.xml><?xml version="1.0" encoding="utf-8"?>
-<w:endnotes xmlns:wpc="http://schemas.microsoft.com/office/word/2010/wordprocessingCanvas" xmlns:cx="http://schemas.microsoft.com/office/drawing/2014/chartex" xmlns:cx1="http://schemas.microsoft.com/office/drawing/2015/9/8/chartex" xmlns:cx2="http://schemas.microsoft.com/office/drawing/2015/10/21/chartex" xmlns:cx3="http://schemas.microsoft.com/office/drawing/2016/5/9/chartex" xmlns:cx4="http://schemas.microsoft.com/office/drawing/2016/5/10/chartex" xmlns:cx5="http://schemas.microsoft.com/office/drawing/2016/5/11/chartex" xmlns:mc="http://schemas.openxmlformats.org/markup-compatibility/2006" xmlns:o="urn:schemas-microsoft-com:office:office" xmlns:r="http://schemas.openxmlformats.org/officeDocument/2006/relationships" xmlns:m="http://schemas.openxmlformats.org/officeDocument/2006/math" xmlns:v="urn:schemas-microsoft-com:vml" xmlns:wp14="http://schemas.microsoft.com/office/word/2010/wordprocessingDrawing" xmlns:wp="http://schemas.openxmlformats.org/drawingml/2006/wordprocessingDrawing" xmlns:w10="urn:schemas-microsoft-com:office:word" xmlns:w="http://schemas.openxmlformats.org/wordprocessingml/2006/main" xmlns:w14="http://schemas.microsoft.com/office/word/2010/wordml" xmlns:w15="http://schemas.microsoft.com/office/word/2012/wordml" xmlns:w16se="http://schemas.microsoft.com/office/word/2015/wordml/symex" xmlns:wpg="http://schemas.microsoft.com/office/word/2010/wordprocessingGroup" xmlns:wpi="http://schemas.microsoft.com/office/word/2010/wordprocessingInk" xmlns:wne="http://schemas.microsoft.com/office/word/2006/wordml" xmlns:wps="http://schemas.microsoft.com/office/word/2010/wordprocessingShape" mc:Ignorable="w14 w15 w16se wp14">
+<w:endnotes xmlns:wpc="http://schemas.microsoft.com/office/word/2010/wordprocessingCanvas" xmlns:mc="http://schemas.openxmlformats.org/markup-compatibility/2006" xmlns:o="urn:schemas-microsoft-com:office:office" xmlns:r="http://schemas.openxmlformats.org/officeDocument/2006/relationships" xmlns:m="http://schemas.openxmlformats.org/officeDocument/2006/math" xmlns:v="urn:schemas-microsoft-com:vml" xmlns:wp14="http://schemas.microsoft.com/office/word/2010/wordprocessingDrawing" xmlns:wp="http://schemas.openxmlformats.org/drawingml/2006/wordprocessingDrawing" xmlns:w10="urn:schemas-microsoft-com:office:word" xmlns:w="http://schemas.openxmlformats.org/wordprocessingml/2006/main" xmlns:w14="http://schemas.microsoft.com/office/word/2010/wordml" xmlns:wpg="http://schemas.microsoft.com/office/word/2010/wordprocessingGroup" xmlns:wpi="http://schemas.microsoft.com/office/word/2010/wordprocessingInk" xmlns:wne="http://schemas.microsoft.com/office/word/2006/wordml" xmlns:wps="http://schemas.microsoft.com/office/word/2010/wordprocessingShape" mc:Ignorable="w14 wp14">
   <w:endnote w:type="separator" w:id="-1">
     <w:p>
       <w:pPr>
@@ -15490,7 +17745,7 @@
 </file>
 
 <file path=word/footnotes.xml><?xml version="1.0" encoding="utf-8"?>
-<w:footnotes xmlns:wpc="http://schemas.microsoft.com/office/word/2010/wordprocessingCanvas" xmlns:cx="http://schemas.microsoft.com/office/drawing/2014/chartex" xmlns:cx1="http://schemas.microsoft.com/office/drawing/2015/9/8/chartex" xmlns:cx2="http://schemas.microsoft.com/office/drawing/2015/10/21/chartex" xmlns:cx3="http://schemas.microsoft.com/office/drawing/2016/5/9/chartex" xmlns:cx4="http://schemas.microsoft.com/office/drawing/2016/5/10/chartex" xmlns:cx5="http://schemas.microsoft.com/office/drawing/2016/5/11/chartex" xmlns:mc="http://schemas.openxmlformats.org/markup-compatibility/2006" xmlns:o="urn:schemas-microsoft-com:office:office" xmlns:r="http://schemas.openxmlformats.org/officeDocument/2006/relationships" xmlns:m="http://schemas.openxmlformats.org/officeDocument/2006/math" xmlns:v="urn:schemas-microsoft-com:vml" xmlns:wp14="http://schemas.microsoft.com/office/word/2010/wordprocessingDrawing" xmlns:wp="http://schemas.openxmlformats.org/drawingml/2006/wordprocessingDrawing" xmlns:w10="urn:schemas-microsoft-com:office:word" xmlns:w="http://schemas.openxmlformats.org/wordprocessingml/2006/main" xmlns:w14="http://schemas.microsoft.com/office/word/2010/wordml" xmlns:w15="http://schemas.microsoft.com/office/word/2012/wordml" xmlns:w16se="http://schemas.microsoft.com/office/word/2015/wordml/symex" xmlns:wpg="http://schemas.microsoft.com/office/word/2010/wordprocessingGroup" xmlns:wpi="http://schemas.microsoft.com/office/word/2010/wordprocessingInk" xmlns:wne="http://schemas.microsoft.com/office/word/2006/wordml" xmlns:wps="http://schemas.microsoft.com/office/word/2010/wordprocessingShape" mc:Ignorable="w14 w15 w16se wp14">
+<w:footnotes xmlns:wpc="http://schemas.microsoft.com/office/word/2010/wordprocessingCanvas" xmlns:mc="http://schemas.openxmlformats.org/markup-compatibility/2006" xmlns:o="urn:schemas-microsoft-com:office:office" xmlns:r="http://schemas.openxmlformats.org/officeDocument/2006/relationships" xmlns:m="http://schemas.openxmlformats.org/officeDocument/2006/math" xmlns:v="urn:schemas-microsoft-com:vml" xmlns:wp14="http://schemas.microsoft.com/office/word/2010/wordprocessingDrawing" xmlns:wp="http://schemas.openxmlformats.org/drawingml/2006/wordprocessingDrawing" xmlns:w10="urn:schemas-microsoft-com:office:word" xmlns:w="http://schemas.openxmlformats.org/wordprocessingml/2006/main" xmlns:w14="http://schemas.microsoft.com/office/word/2010/wordml" xmlns:wpg="http://schemas.microsoft.com/office/word/2010/wordprocessingGroup" xmlns:wpi="http://schemas.microsoft.com/office/word/2010/wordprocessingInk" xmlns:wne="http://schemas.microsoft.com/office/word/2006/wordml" xmlns:wps="http://schemas.microsoft.com/office/word/2010/wordprocessingShape" mc:Ignorable="w14 wp14">
   <w:footnote w:type="separator" w:id="-1">
     <w:p>
       <w:pPr>
@@ -15515,23 +17770,23 @@
 </file>
 
 <file path=word/header1.xml><?xml version="1.0" encoding="utf-8"?>
-<w:hdr xmlns:wpc="http://schemas.microsoft.com/office/word/2010/wordprocessingCanvas" xmlns:cx="http://schemas.microsoft.com/office/drawing/2014/chartex" xmlns:cx1="http://schemas.microsoft.com/office/drawing/2015/9/8/chartex" xmlns:cx2="http://schemas.microsoft.com/office/drawing/2015/10/21/chartex" xmlns:cx3="http://schemas.microsoft.com/office/drawing/2016/5/9/chartex" xmlns:cx4="http://schemas.microsoft.com/office/drawing/2016/5/10/chartex" xmlns:cx5="http://schemas.microsoft.com/office/drawing/2016/5/11/chartex" xmlns:mc="http://schemas.openxmlformats.org/markup-compatibility/2006" xmlns:o="urn:schemas-microsoft-com:office:office" xmlns:r="http://schemas.openxmlformats.org/officeDocument/2006/relationships" xmlns:m="http://schemas.openxmlformats.org/officeDocument/2006/math" xmlns:v="urn:schemas-microsoft-com:vml" xmlns:wp14="http://schemas.microsoft.com/office/word/2010/wordprocessingDrawing" xmlns:wp="http://schemas.openxmlformats.org/drawingml/2006/wordprocessingDrawing" xmlns:w10="urn:schemas-microsoft-com:office:word" xmlns:w="http://schemas.openxmlformats.org/wordprocessingml/2006/main" xmlns:w14="http://schemas.microsoft.com/office/word/2010/wordml" xmlns:w15="http://schemas.microsoft.com/office/word/2012/wordml" xmlns:w16se="http://schemas.microsoft.com/office/word/2015/wordml/symex" xmlns:wpg="http://schemas.microsoft.com/office/word/2010/wordprocessingGroup" xmlns:wpi="http://schemas.microsoft.com/office/word/2010/wordprocessingInk" xmlns:wne="http://schemas.microsoft.com/office/word/2006/wordml" xmlns:wps="http://schemas.microsoft.com/office/word/2010/wordprocessingShape" mc:Ignorable="w14 w15 w16se wp14">
+<w:hdr xmlns:wpc="http://schemas.microsoft.com/office/word/2010/wordprocessingCanvas" xmlns:mc="http://schemas.openxmlformats.org/markup-compatibility/2006" xmlns:o="urn:schemas-microsoft-com:office:office" xmlns:r="http://schemas.openxmlformats.org/officeDocument/2006/relationships" xmlns:m="http://schemas.openxmlformats.org/officeDocument/2006/math" xmlns:v="urn:schemas-microsoft-com:vml" xmlns:wp14="http://schemas.microsoft.com/office/word/2010/wordprocessingDrawing" xmlns:wp="http://schemas.openxmlformats.org/drawingml/2006/wordprocessingDrawing" xmlns:w10="urn:schemas-microsoft-com:office:word" xmlns:w="http://schemas.openxmlformats.org/wordprocessingml/2006/main" xmlns:w14="http://schemas.microsoft.com/office/word/2010/wordml" xmlns:wpg="http://schemas.microsoft.com/office/word/2010/wordprocessingGroup" xmlns:wpi="http://schemas.microsoft.com/office/word/2010/wordprocessingInk" xmlns:wne="http://schemas.microsoft.com/office/word/2006/wordml" xmlns:wps="http://schemas.microsoft.com/office/word/2010/wordprocessingShape" mc:Ignorable="w14 wp14">
   <w:p>
     <w:pPr>
       <w:pStyle w:val="Header"/>
     </w:pPr>
     <w:proofErr w:type="spellStart"/>
+    <w:r>
+      <w:t>Kleinbaum</w:t>
+    </w:r>
     <w:proofErr w:type="gramStart"/>
     <w:r>
-      <w:t>Kleinbaum,D</w:t>
+      <w:t>,D</w:t>
     </w:r>
     <w:proofErr w:type="spellEnd"/>
-    <w:r>
-      <w:t>.</w:t>
-    </w:r>
     <w:proofErr w:type="gramEnd"/>
     <w:r>
-      <w:t xml:space="preserve">, </w:t>
+      <w:t xml:space="preserve">., </w:t>
     </w:r>
     <w:proofErr w:type="spellStart"/>
     <w:r>
@@ -15641,23 +17896,23 @@
 </file>
 
 <file path=word/header2.xml><?xml version="1.0" encoding="utf-8"?>
-<w:hdr xmlns:wpc="http://schemas.microsoft.com/office/word/2010/wordprocessingCanvas" xmlns:cx="http://schemas.microsoft.com/office/drawing/2014/chartex" xmlns:cx1="http://schemas.microsoft.com/office/drawing/2015/9/8/chartex" xmlns:cx2="http://schemas.microsoft.com/office/drawing/2015/10/21/chartex" xmlns:cx3="http://schemas.microsoft.com/office/drawing/2016/5/9/chartex" xmlns:cx4="http://schemas.microsoft.com/office/drawing/2016/5/10/chartex" xmlns:cx5="http://schemas.microsoft.com/office/drawing/2016/5/11/chartex" xmlns:mc="http://schemas.openxmlformats.org/markup-compatibility/2006" xmlns:o="urn:schemas-microsoft-com:office:office" xmlns:r="http://schemas.openxmlformats.org/officeDocument/2006/relationships" xmlns:m="http://schemas.openxmlformats.org/officeDocument/2006/math" xmlns:v="urn:schemas-microsoft-com:vml" xmlns:wp14="http://schemas.microsoft.com/office/word/2010/wordprocessingDrawing" xmlns:wp="http://schemas.openxmlformats.org/drawingml/2006/wordprocessingDrawing" xmlns:w10="urn:schemas-microsoft-com:office:word" xmlns:w="http://schemas.openxmlformats.org/wordprocessingml/2006/main" xmlns:w14="http://schemas.microsoft.com/office/word/2010/wordml" xmlns:w15="http://schemas.microsoft.com/office/word/2012/wordml" xmlns:w16se="http://schemas.microsoft.com/office/word/2015/wordml/symex" xmlns:wpg="http://schemas.microsoft.com/office/word/2010/wordprocessingGroup" xmlns:wpi="http://schemas.microsoft.com/office/word/2010/wordprocessingInk" xmlns:wne="http://schemas.microsoft.com/office/word/2006/wordml" xmlns:wps="http://schemas.microsoft.com/office/word/2010/wordprocessingShape" mc:Ignorable="w14 w15 w16se wp14">
+<w:hdr xmlns:wpc="http://schemas.microsoft.com/office/word/2010/wordprocessingCanvas" xmlns:mc="http://schemas.openxmlformats.org/markup-compatibility/2006" xmlns:o="urn:schemas-microsoft-com:office:office" xmlns:r="http://schemas.openxmlformats.org/officeDocument/2006/relationships" xmlns:m="http://schemas.openxmlformats.org/officeDocument/2006/math" xmlns:v="urn:schemas-microsoft-com:vml" xmlns:wp14="http://schemas.microsoft.com/office/word/2010/wordprocessingDrawing" xmlns:wp="http://schemas.openxmlformats.org/drawingml/2006/wordprocessingDrawing" xmlns:w10="urn:schemas-microsoft-com:office:word" xmlns:w="http://schemas.openxmlformats.org/wordprocessingml/2006/main" xmlns:w14="http://schemas.microsoft.com/office/word/2010/wordml" xmlns:wpg="http://schemas.microsoft.com/office/word/2010/wordprocessingGroup" xmlns:wpi="http://schemas.microsoft.com/office/word/2010/wordprocessingInk" xmlns:wne="http://schemas.microsoft.com/office/word/2006/wordml" xmlns:wps="http://schemas.microsoft.com/office/word/2010/wordprocessingShape" mc:Ignorable="w14 wp14">
   <w:p>
     <w:pPr>
       <w:pStyle w:val="Header"/>
     </w:pPr>
     <w:proofErr w:type="spellStart"/>
+    <w:r>
+      <w:t>Kleinbaum</w:t>
+    </w:r>
     <w:proofErr w:type="gramStart"/>
     <w:r>
-      <w:t>Kleinbaum,D</w:t>
+      <w:t>,D</w:t>
     </w:r>
     <w:proofErr w:type="spellEnd"/>
-    <w:r>
-      <w:t>.</w:t>
-    </w:r>
     <w:proofErr w:type="gramEnd"/>
     <w:r>
-      <w:t xml:space="preserve">, </w:t>
+      <w:t xml:space="preserve">., </w:t>
     </w:r>
     <w:proofErr w:type="spellStart"/>
     <w:r>
@@ -15767,23 +18022,23 @@
 </file>
 
 <file path=word/header3.xml><?xml version="1.0" encoding="utf-8"?>
-<w:hdr xmlns:wpc="http://schemas.microsoft.com/office/word/2010/wordprocessingCanvas" xmlns:cx="http://schemas.microsoft.com/office/drawing/2014/chartex" xmlns:cx1="http://schemas.microsoft.com/office/drawing/2015/9/8/chartex" xmlns:cx2="http://schemas.microsoft.com/office/drawing/2015/10/21/chartex" xmlns:cx3="http://schemas.microsoft.com/office/drawing/2016/5/9/chartex" xmlns:cx4="http://schemas.microsoft.com/office/drawing/2016/5/10/chartex" xmlns:cx5="http://schemas.microsoft.com/office/drawing/2016/5/11/chartex" xmlns:mc="http://schemas.openxmlformats.org/markup-compatibility/2006" xmlns:o="urn:schemas-microsoft-com:office:office" xmlns:r="http://schemas.openxmlformats.org/officeDocument/2006/relationships" xmlns:m="http://schemas.openxmlformats.org/officeDocument/2006/math" xmlns:v="urn:schemas-microsoft-com:vml" xmlns:wp14="http://schemas.microsoft.com/office/word/2010/wordprocessingDrawing" xmlns:wp="http://schemas.openxmlformats.org/drawingml/2006/wordprocessingDrawing" xmlns:w10="urn:schemas-microsoft-com:office:word" xmlns:w="http://schemas.openxmlformats.org/wordprocessingml/2006/main" xmlns:w14="http://schemas.microsoft.com/office/word/2010/wordml" xmlns:w15="http://schemas.microsoft.com/office/word/2012/wordml" xmlns:w16se="http://schemas.microsoft.com/office/word/2015/wordml/symex" xmlns:wpg="http://schemas.microsoft.com/office/word/2010/wordprocessingGroup" xmlns:wpi="http://schemas.microsoft.com/office/word/2010/wordprocessingInk" xmlns:wne="http://schemas.microsoft.com/office/word/2006/wordml" xmlns:wps="http://schemas.microsoft.com/office/word/2010/wordprocessingShape" mc:Ignorable="w14 w15 w16se wp14">
+<w:hdr xmlns:wpc="http://schemas.microsoft.com/office/word/2010/wordprocessingCanvas" xmlns:mc="http://schemas.openxmlformats.org/markup-compatibility/2006" xmlns:o="urn:schemas-microsoft-com:office:office" xmlns:r="http://schemas.openxmlformats.org/officeDocument/2006/relationships" xmlns:m="http://schemas.openxmlformats.org/officeDocument/2006/math" xmlns:v="urn:schemas-microsoft-com:vml" xmlns:wp14="http://schemas.microsoft.com/office/word/2010/wordprocessingDrawing" xmlns:wp="http://schemas.openxmlformats.org/drawingml/2006/wordprocessingDrawing" xmlns:w10="urn:schemas-microsoft-com:office:word" xmlns:w="http://schemas.openxmlformats.org/wordprocessingml/2006/main" xmlns:w14="http://schemas.microsoft.com/office/word/2010/wordml" xmlns:wpg="http://schemas.microsoft.com/office/word/2010/wordprocessingGroup" xmlns:wpi="http://schemas.microsoft.com/office/word/2010/wordprocessingInk" xmlns:wne="http://schemas.microsoft.com/office/word/2006/wordml" xmlns:wps="http://schemas.microsoft.com/office/word/2010/wordprocessingShape" mc:Ignorable="w14 wp14">
   <w:p>
     <w:pPr>
       <w:pStyle w:val="Header"/>
     </w:pPr>
     <w:proofErr w:type="spellStart"/>
+    <w:r>
+      <w:t>Kleinbaum</w:t>
+    </w:r>
     <w:proofErr w:type="gramStart"/>
     <w:r>
-      <w:t>Kleinbaum,D</w:t>
+      <w:t>,D</w:t>
     </w:r>
     <w:proofErr w:type="spellEnd"/>
-    <w:r>
-      <w:t>.</w:t>
-    </w:r>
     <w:proofErr w:type="gramEnd"/>
     <w:r>
-      <w:t xml:space="preserve">, </w:t>
+      <w:t xml:space="preserve">., </w:t>
     </w:r>
     <w:proofErr w:type="spellStart"/>
     <w:r>
@@ -15841,7 +18096,7 @@
         <w:b/>
         <w:noProof/>
       </w:rPr>
-      <w:t>8</w:t>
+      <w:t>9</w:t>
     </w:r>
     <w:r>
       <w:rPr>
@@ -15876,6 +18131,140 @@
         <w:noProof/>
       </w:rPr>
       <w:t>9</w:t>
+    </w:r>
+    <w:r>
+      <w:rPr>
+        <w:b/>
+      </w:rPr>
+      <w:fldChar w:fldCharType="end"/>
+    </w:r>
+  </w:p>
+  <w:p>
+    <w:pPr>
+      <w:pStyle w:val="Header"/>
+    </w:pPr>
+  </w:p>
+</w:hdr>
+</file>
+
+<file path=word/header4.xml><?xml version="1.0" encoding="utf-8"?>
+<w:hdr xmlns:wpc="http://schemas.microsoft.com/office/word/2010/wordprocessingCanvas" xmlns:mc="http://schemas.openxmlformats.org/markup-compatibility/2006" xmlns:o="urn:schemas-microsoft-com:office:office" xmlns:r="http://schemas.openxmlformats.org/officeDocument/2006/relationships" xmlns:m="http://schemas.openxmlformats.org/officeDocument/2006/math" xmlns:v="urn:schemas-microsoft-com:vml" xmlns:wp14="http://schemas.microsoft.com/office/word/2010/wordprocessingDrawing" xmlns:wp="http://schemas.openxmlformats.org/drawingml/2006/wordprocessingDrawing" xmlns:w10="urn:schemas-microsoft-com:office:word" xmlns:w="http://schemas.openxmlformats.org/wordprocessingml/2006/main" xmlns:w14="http://schemas.microsoft.com/office/word/2010/wordml" xmlns:wpg="http://schemas.microsoft.com/office/word/2010/wordprocessingGroup" xmlns:wpi="http://schemas.microsoft.com/office/word/2010/wordprocessingInk" xmlns:wne="http://schemas.microsoft.com/office/word/2006/wordml" xmlns:wps="http://schemas.microsoft.com/office/word/2010/wordprocessingShape" mc:Ignorable="w14 wp14">
+  <w:p>
+    <w:pPr>
+      <w:pStyle w:val="Header"/>
+    </w:pPr>
+    <w:proofErr w:type="spellStart"/>
+    <w:r>
+      <w:t>Kleinbaum</w:t>
+    </w:r>
+    <w:proofErr w:type="gramStart"/>
+    <w:r>
+      <w:t>,D</w:t>
+    </w:r>
+    <w:proofErr w:type="spellEnd"/>
+    <w:proofErr w:type="gramEnd"/>
+    <w:r>
+      <w:t xml:space="preserve">., </w:t>
+    </w:r>
+    <w:proofErr w:type="spellStart"/>
+    <w:r>
+      <w:t>Kupper</w:t>
+    </w:r>
+    <w:proofErr w:type="spellEnd"/>
+    <w:r>
+      <w:t xml:space="preserve">, L., </w:t>
+    </w:r>
+    <w:proofErr w:type="spellStart"/>
+    <w:r>
+      <w:t>Nizam</w:t>
+    </w:r>
+    <w:proofErr w:type="spellEnd"/>
+    <w:r>
+      <w:t>, A., and Rosenberg, E. (2014). Applied Regression Analysis and Other Multivariable Methods (5</w:t>
+    </w:r>
+    <w:r>
+      <w:rPr>
+        <w:vertAlign w:val="superscript"/>
+      </w:rPr>
+      <w:t>th</w:t>
+    </w:r>
+    <w:r>
+      <w:t xml:space="preserve"> Edition). Boston: Cengage Learning.</w:t>
+    </w:r>
+  </w:p>
+  <w:p>
+    <w:pPr>
+      <w:pStyle w:val="Header"/>
+    </w:pPr>
+  </w:p>
+  <w:p>
+    <w:pPr>
+      <w:pStyle w:val="Header"/>
+      <w:rPr>
+        <w:b/>
+      </w:rPr>
+    </w:pPr>
+    <w:r>
+      <w:t xml:space="preserve">Lecture 4: Chapters 9-10 | Page </w:t>
+    </w:r>
+    <w:r>
+      <w:rPr>
+        <w:b/>
+      </w:rPr>
+      <w:fldChar w:fldCharType="begin"/>
+    </w:r>
+    <w:r>
+      <w:rPr>
+        <w:b/>
+      </w:rPr>
+      <w:instrText xml:space="preserve"> PAGE  \* Arabic  \* MERGEFORMAT </w:instrText>
+    </w:r>
+    <w:r>
+      <w:rPr>
+        <w:b/>
+      </w:rPr>
+      <w:fldChar w:fldCharType="separate"/>
+    </w:r>
+    <w:r>
+      <w:rPr>
+        <w:b/>
+        <w:noProof/>
+      </w:rPr>
+      <w:t>3</w:t>
+    </w:r>
+    <w:r>
+      <w:rPr>
+        <w:b/>
+      </w:rPr>
+      <w:fldChar w:fldCharType="end"/>
+    </w:r>
+    <w:r>
+      <w:t xml:space="preserve"> of </w:t>
+    </w:r>
+    <w:r>
+      <w:rPr>
+        <w:b/>
+      </w:rPr>
+      <w:fldChar w:fldCharType="begin"/>
+    </w:r>
+    <w:r>
+      <w:rPr>
+        <w:b/>
+      </w:rPr>
+      <w:instrText xml:space="preserve"> SECTIONPAGES   \* MERGEFORMAT </w:instrText>
+    </w:r>
+    <w:r>
+      <w:rPr>
+        <w:b/>
+      </w:rPr>
+      <w:fldChar w:fldCharType="separate"/>
+    </w:r>
+    <w:r>
+      <w:rPr>
+        <w:b/>
+        <w:noProof/>
+      </w:rPr>
+      <w:t>3</w:t>
     </w:r>
     <w:r>
       <w:rPr>
@@ -15893,8 +18282,207 @@
 </file>
 
 <file path=word/numbering.xml><?xml version="1.0" encoding="utf-8"?>
-<w:numbering xmlns:wpc="http://schemas.microsoft.com/office/word/2010/wordprocessingCanvas" xmlns:cx="http://schemas.microsoft.com/office/drawing/2014/chartex" xmlns:cx1="http://schemas.microsoft.com/office/drawing/2015/9/8/chartex" xmlns:cx2="http://schemas.microsoft.com/office/drawing/2015/10/21/chartex" xmlns:cx3="http://schemas.microsoft.com/office/drawing/2016/5/9/chartex" xmlns:cx4="http://schemas.microsoft.com/office/drawing/2016/5/10/chartex" xmlns:cx5="http://schemas.microsoft.com/office/drawing/2016/5/11/chartex" xmlns:mc="http://schemas.openxmlformats.org/markup-compatibility/2006" xmlns:o="urn:schemas-microsoft-com:office:office" xmlns:r="http://schemas.openxmlformats.org/officeDocument/2006/relationships" xmlns:m="http://schemas.openxmlformats.org/officeDocument/2006/math" xmlns:v="urn:schemas-microsoft-com:vml" xmlns:wp14="http://schemas.microsoft.com/office/word/2010/wordprocessingDrawing" xmlns:wp="http://schemas.openxmlformats.org/drawingml/2006/wordprocessingDrawing" xmlns:w10="urn:schemas-microsoft-com:office:word" xmlns:w="http://schemas.openxmlformats.org/wordprocessingml/2006/main" xmlns:w14="http://schemas.microsoft.com/office/word/2010/wordml" xmlns:w15="http://schemas.microsoft.com/office/word/2012/wordml" xmlns:w16se="http://schemas.microsoft.com/office/word/2015/wordml/symex" xmlns:wpg="http://schemas.microsoft.com/office/word/2010/wordprocessingGroup" xmlns:wpi="http://schemas.microsoft.com/office/word/2010/wordprocessingInk" xmlns:wne="http://schemas.microsoft.com/office/word/2006/wordml" xmlns:wps="http://schemas.microsoft.com/office/word/2010/wordprocessingShape" mc:Ignorable="w14 w15 w16se wp14">
-  <w:abstractNum w:abstractNumId="0" w15:restartNumberingAfterBreak="0">
+<w:numbering xmlns:wpc="http://schemas.microsoft.com/office/word/2010/wordprocessingCanvas" xmlns:mc="http://schemas.openxmlformats.org/markup-compatibility/2006" xmlns:o="urn:schemas-microsoft-com:office:office" xmlns:r="http://schemas.openxmlformats.org/officeDocument/2006/relationships" xmlns:m="http://schemas.openxmlformats.org/officeDocument/2006/math" xmlns:v="urn:schemas-microsoft-com:vml" xmlns:wp14="http://schemas.microsoft.com/office/word/2010/wordprocessingDrawing" xmlns:wp="http://schemas.openxmlformats.org/drawingml/2006/wordprocessingDrawing" xmlns:w10="urn:schemas-microsoft-com:office:word" xmlns:w="http://schemas.openxmlformats.org/wordprocessingml/2006/main" xmlns:w14="http://schemas.microsoft.com/office/word/2010/wordml" xmlns:wpg="http://schemas.microsoft.com/office/word/2010/wordprocessingGroup" xmlns:wpi="http://schemas.microsoft.com/office/word/2010/wordprocessingInk" xmlns:wne="http://schemas.microsoft.com/office/word/2006/wordml" xmlns:wps="http://schemas.microsoft.com/office/word/2010/wordprocessingShape" mc:Ignorable="w14 wp14">
+  <w:abstractNum w:abstractNumId="0">
+    <w:nsid w:val="0173440C"/>
+    <w:multiLevelType w:val="hybridMultilevel"/>
+    <w:tmpl w:val="81E261B8"/>
+    <w:lvl w:ilvl="0" w:tplc="0409000F">
+      <w:start w:val="1"/>
+      <w:numFmt w:val="decimal"/>
+      <w:lvlText w:val="%1."/>
+      <w:lvlJc w:val="left"/>
+      <w:pPr>
+        <w:ind w:left="720" w:hanging="360"/>
+      </w:pPr>
+    </w:lvl>
+    <w:lvl w:ilvl="1" w:tplc="04090019" w:tentative="1">
+      <w:start w:val="1"/>
+      <w:numFmt w:val="lowerLetter"/>
+      <w:lvlText w:val="%2."/>
+      <w:lvlJc w:val="left"/>
+      <w:pPr>
+        <w:ind w:left="1440" w:hanging="360"/>
+      </w:pPr>
+    </w:lvl>
+    <w:lvl w:ilvl="2" w:tplc="0409001B" w:tentative="1">
+      <w:start w:val="1"/>
+      <w:numFmt w:val="lowerRoman"/>
+      <w:lvlText w:val="%3."/>
+      <w:lvlJc w:val="right"/>
+      <w:pPr>
+        <w:ind w:left="2160" w:hanging="180"/>
+      </w:pPr>
+    </w:lvl>
+    <w:lvl w:ilvl="3" w:tplc="0409000F" w:tentative="1">
+      <w:start w:val="1"/>
+      <w:numFmt w:val="decimal"/>
+      <w:lvlText w:val="%4."/>
+      <w:lvlJc w:val="left"/>
+      <w:pPr>
+        <w:ind w:left="2880" w:hanging="360"/>
+      </w:pPr>
+    </w:lvl>
+    <w:lvl w:ilvl="4" w:tplc="04090019" w:tentative="1">
+      <w:start w:val="1"/>
+      <w:numFmt w:val="lowerLetter"/>
+      <w:lvlText w:val="%5."/>
+      <w:lvlJc w:val="left"/>
+      <w:pPr>
+        <w:ind w:left="3600" w:hanging="360"/>
+      </w:pPr>
+    </w:lvl>
+    <w:lvl w:ilvl="5" w:tplc="0409001B" w:tentative="1">
+      <w:start w:val="1"/>
+      <w:numFmt w:val="lowerRoman"/>
+      <w:lvlText w:val="%6."/>
+      <w:lvlJc w:val="right"/>
+      <w:pPr>
+        <w:ind w:left="4320" w:hanging="180"/>
+      </w:pPr>
+    </w:lvl>
+    <w:lvl w:ilvl="6" w:tplc="0409000F" w:tentative="1">
+      <w:start w:val="1"/>
+      <w:numFmt w:val="decimal"/>
+      <w:lvlText w:val="%7."/>
+      <w:lvlJc w:val="left"/>
+      <w:pPr>
+        <w:ind w:left="5040" w:hanging="360"/>
+      </w:pPr>
+    </w:lvl>
+    <w:lvl w:ilvl="7" w:tplc="04090019" w:tentative="1">
+      <w:start w:val="1"/>
+      <w:numFmt w:val="lowerLetter"/>
+      <w:lvlText w:val="%8."/>
+      <w:lvlJc w:val="left"/>
+      <w:pPr>
+        <w:ind w:left="5760" w:hanging="360"/>
+      </w:pPr>
+    </w:lvl>
+    <w:lvl w:ilvl="8" w:tplc="0409001B" w:tentative="1">
+      <w:start w:val="1"/>
+      <w:numFmt w:val="lowerRoman"/>
+      <w:lvlText w:val="%9."/>
+      <w:lvlJc w:val="right"/>
+      <w:pPr>
+        <w:ind w:left="6480" w:hanging="180"/>
+      </w:pPr>
+    </w:lvl>
+  </w:abstractNum>
+  <w:abstractNum w:abstractNumId="1">
+    <w:nsid w:val="03323F70"/>
+    <w:multiLevelType w:val="hybridMultilevel"/>
+    <w:tmpl w:val="C34026B8"/>
+    <w:lvl w:ilvl="0" w:tplc="04090001">
+      <w:start w:val="1"/>
+      <w:numFmt w:val="bullet"/>
+      <w:lvlText w:val=""/>
+      <w:lvlJc w:val="left"/>
+      <w:pPr>
+        <w:ind w:left="720" w:hanging="360"/>
+      </w:pPr>
+      <w:rPr>
+        <w:rFonts w:ascii="Symbol" w:hAnsi="Symbol" w:hint="default"/>
+      </w:rPr>
+    </w:lvl>
+    <w:lvl w:ilvl="1" w:tplc="04090003">
+      <w:start w:val="1"/>
+      <w:numFmt w:val="bullet"/>
+      <w:lvlText w:val="o"/>
+      <w:lvlJc w:val="left"/>
+      <w:pPr>
+        <w:ind w:left="1440" w:hanging="360"/>
+      </w:pPr>
+      <w:rPr>
+        <w:rFonts w:ascii="Courier New" w:hAnsi="Courier New" w:cs="Courier New" w:hint="default"/>
+      </w:rPr>
+    </w:lvl>
+    <w:lvl w:ilvl="2" w:tplc="04090005" w:tentative="1">
+      <w:start w:val="1"/>
+      <w:numFmt w:val="bullet"/>
+      <w:lvlText w:val=""/>
+      <w:lvlJc w:val="left"/>
+      <w:pPr>
+        <w:ind w:left="2160" w:hanging="360"/>
+      </w:pPr>
+      <w:rPr>
+        <w:rFonts w:ascii="Wingdings" w:hAnsi="Wingdings" w:hint="default"/>
+      </w:rPr>
+    </w:lvl>
+    <w:lvl w:ilvl="3" w:tplc="04090001" w:tentative="1">
+      <w:start w:val="1"/>
+      <w:numFmt w:val="bullet"/>
+      <w:lvlText w:val=""/>
+      <w:lvlJc w:val="left"/>
+      <w:pPr>
+        <w:ind w:left="2880" w:hanging="360"/>
+      </w:pPr>
+      <w:rPr>
+        <w:rFonts w:ascii="Symbol" w:hAnsi="Symbol" w:hint="default"/>
+      </w:rPr>
+    </w:lvl>
+    <w:lvl w:ilvl="4" w:tplc="04090003" w:tentative="1">
+      <w:start w:val="1"/>
+      <w:numFmt w:val="bullet"/>
+      <w:lvlText w:val="o"/>
+      <w:lvlJc w:val="left"/>
+      <w:pPr>
+        <w:ind w:left="3600" w:hanging="360"/>
+      </w:pPr>
+      <w:rPr>
+        <w:rFonts w:ascii="Courier New" w:hAnsi="Courier New" w:cs="Courier New" w:hint="default"/>
+      </w:rPr>
+    </w:lvl>
+    <w:lvl w:ilvl="5" w:tplc="04090005" w:tentative="1">
+      <w:start w:val="1"/>
+      <w:numFmt w:val="bullet"/>
+      <w:lvlText w:val=""/>
+      <w:lvlJc w:val="left"/>
+      <w:pPr>
+        <w:ind w:left="4320" w:hanging="360"/>
+      </w:pPr>
+      <w:rPr>
+        <w:rFonts w:ascii="Wingdings" w:hAnsi="Wingdings" w:hint="default"/>
+      </w:rPr>
+    </w:lvl>
+    <w:lvl w:ilvl="6" w:tplc="04090001" w:tentative="1">
+      <w:start w:val="1"/>
+      <w:numFmt w:val="bullet"/>
+      <w:lvlText w:val=""/>
+      <w:lvlJc w:val="left"/>
+      <w:pPr>
+        <w:ind w:left="5040" w:hanging="360"/>
+      </w:pPr>
+      <w:rPr>
+        <w:rFonts w:ascii="Symbol" w:hAnsi="Symbol" w:hint="default"/>
+      </w:rPr>
+    </w:lvl>
+    <w:lvl w:ilvl="7" w:tplc="04090003" w:tentative="1">
+      <w:start w:val="1"/>
+      <w:numFmt w:val="bullet"/>
+      <w:lvlText w:val="o"/>
+      <w:lvlJc w:val="left"/>
+      <w:pPr>
+        <w:ind w:left="5760" w:hanging="360"/>
+      </w:pPr>
+      <w:rPr>
+        <w:rFonts w:ascii="Courier New" w:hAnsi="Courier New" w:cs="Courier New" w:hint="default"/>
+      </w:rPr>
+    </w:lvl>
+    <w:lvl w:ilvl="8" w:tplc="04090005" w:tentative="1">
+      <w:start w:val="1"/>
+      <w:numFmt w:val="bullet"/>
+      <w:lvlText w:val=""/>
+      <w:lvlJc w:val="left"/>
+      <w:pPr>
+        <w:ind w:left="6480" w:hanging="360"/>
+      </w:pPr>
+      <w:rPr>
+        <w:rFonts w:ascii="Wingdings" w:hAnsi="Wingdings" w:hint="default"/>
+      </w:rPr>
+    </w:lvl>
+  </w:abstractNum>
+  <w:abstractNum w:abstractNumId="2">
     <w:nsid w:val="04903275"/>
     <w:multiLevelType w:val="hybridMultilevel"/>
     <w:tmpl w:val="C1906DCE"/>
@@ -15980,7 +18568,7 @@
       </w:pPr>
     </w:lvl>
   </w:abstractNum>
-  <w:abstractNum w:abstractNumId="1" w15:restartNumberingAfterBreak="0">
+  <w:abstractNum w:abstractNumId="3">
     <w:nsid w:val="05577D20"/>
     <w:multiLevelType w:val="hybridMultilevel"/>
     <w:tmpl w:val="EDB49032"/>
@@ -16093,7 +18681,7 @@
       </w:rPr>
     </w:lvl>
   </w:abstractNum>
-  <w:abstractNum w:abstractNumId="2" w15:restartNumberingAfterBreak="0">
+  <w:abstractNum w:abstractNumId="4">
     <w:nsid w:val="056A7299"/>
     <w:multiLevelType w:val="hybridMultilevel"/>
     <w:tmpl w:val="4C166286"/>
@@ -16206,7 +18794,7 @@
       </w:rPr>
     </w:lvl>
   </w:abstractNum>
-  <w:abstractNum w:abstractNumId="3" w15:restartNumberingAfterBreak="0">
+  <w:abstractNum w:abstractNumId="5">
     <w:nsid w:val="06AA4FFC"/>
     <w:multiLevelType w:val="hybridMultilevel"/>
     <w:tmpl w:val="6FB25AF2"/>
@@ -16319,7 +18907,7 @@
       </w:rPr>
     </w:lvl>
   </w:abstractNum>
-  <w:abstractNum w:abstractNumId="4" w15:restartNumberingAfterBreak="0">
+  <w:abstractNum w:abstractNumId="6">
     <w:nsid w:val="06C55CE1"/>
     <w:multiLevelType w:val="hybridMultilevel"/>
     <w:tmpl w:val="E8860D62"/>
@@ -16432,7 +19020,7 @@
       </w:rPr>
     </w:lvl>
   </w:abstractNum>
-  <w:abstractNum w:abstractNumId="5" w15:restartNumberingAfterBreak="0">
+  <w:abstractNum w:abstractNumId="7">
     <w:nsid w:val="07394D58"/>
     <w:multiLevelType w:val="hybridMultilevel"/>
     <w:tmpl w:val="D1A67656"/>
@@ -16545,7 +19133,7 @@
       </w:rPr>
     </w:lvl>
   </w:abstractNum>
-  <w:abstractNum w:abstractNumId="6" w15:restartNumberingAfterBreak="0">
+  <w:abstractNum w:abstractNumId="8">
     <w:nsid w:val="09791CDF"/>
     <w:multiLevelType w:val="hybridMultilevel"/>
     <w:tmpl w:val="A86E25F6"/>
@@ -16658,7 +19246,120 @@
       </w:rPr>
     </w:lvl>
   </w:abstractNum>
-  <w:abstractNum w:abstractNumId="7" w15:restartNumberingAfterBreak="0">
+  <w:abstractNum w:abstractNumId="9">
+    <w:nsid w:val="0BBA1E4C"/>
+    <w:multiLevelType w:val="hybridMultilevel"/>
+    <w:tmpl w:val="0888B4E2"/>
+    <w:lvl w:ilvl="0" w:tplc="04090001">
+      <w:start w:val="1"/>
+      <w:numFmt w:val="bullet"/>
+      <w:lvlText w:val=""/>
+      <w:lvlJc w:val="left"/>
+      <w:pPr>
+        <w:ind w:left="720" w:hanging="360"/>
+      </w:pPr>
+      <w:rPr>
+        <w:rFonts w:ascii="Symbol" w:hAnsi="Symbol" w:hint="default"/>
+      </w:rPr>
+    </w:lvl>
+    <w:lvl w:ilvl="1" w:tplc="04090003">
+      <w:start w:val="1"/>
+      <w:numFmt w:val="bullet"/>
+      <w:lvlText w:val="o"/>
+      <w:lvlJc w:val="left"/>
+      <w:pPr>
+        <w:ind w:left="1440" w:hanging="360"/>
+      </w:pPr>
+      <w:rPr>
+        <w:rFonts w:ascii="Courier New" w:hAnsi="Courier New" w:cs="Courier New" w:hint="default"/>
+      </w:rPr>
+    </w:lvl>
+    <w:lvl w:ilvl="2" w:tplc="04090005" w:tentative="1">
+      <w:start w:val="1"/>
+      <w:numFmt w:val="bullet"/>
+      <w:lvlText w:val=""/>
+      <w:lvlJc w:val="left"/>
+      <w:pPr>
+        <w:ind w:left="2160" w:hanging="360"/>
+      </w:pPr>
+      <w:rPr>
+        <w:rFonts w:ascii="Wingdings" w:hAnsi="Wingdings" w:hint="default"/>
+      </w:rPr>
+    </w:lvl>
+    <w:lvl w:ilvl="3" w:tplc="04090001" w:tentative="1">
+      <w:start w:val="1"/>
+      <w:numFmt w:val="bullet"/>
+      <w:lvlText w:val=""/>
+      <w:lvlJc w:val="left"/>
+      <w:pPr>
+        <w:ind w:left="2880" w:hanging="360"/>
+      </w:pPr>
+      <w:rPr>
+        <w:rFonts w:ascii="Symbol" w:hAnsi="Symbol" w:hint="default"/>
+      </w:rPr>
+    </w:lvl>
+    <w:lvl w:ilvl="4" w:tplc="04090003" w:tentative="1">
+      <w:start w:val="1"/>
+      <w:numFmt w:val="bullet"/>
+      <w:lvlText w:val="o"/>
+      <w:lvlJc w:val="left"/>
+      <w:pPr>
+        <w:ind w:left="3600" w:hanging="360"/>
+      </w:pPr>
+      <w:rPr>
+        <w:rFonts w:ascii="Courier New" w:hAnsi="Courier New" w:cs="Courier New" w:hint="default"/>
+      </w:rPr>
+    </w:lvl>
+    <w:lvl w:ilvl="5" w:tplc="04090005" w:tentative="1">
+      <w:start w:val="1"/>
+      <w:numFmt w:val="bullet"/>
+      <w:lvlText w:val=""/>
+      <w:lvlJc w:val="left"/>
+      <w:pPr>
+        <w:ind w:left="4320" w:hanging="360"/>
+      </w:pPr>
+      <w:rPr>
+        <w:rFonts w:ascii="Wingdings" w:hAnsi="Wingdings" w:hint="default"/>
+      </w:rPr>
+    </w:lvl>
+    <w:lvl w:ilvl="6" w:tplc="04090001" w:tentative="1">
+      <w:start w:val="1"/>
+      <w:numFmt w:val="bullet"/>
+      <w:lvlText w:val=""/>
+      <w:lvlJc w:val="left"/>
+      <w:pPr>
+        <w:ind w:left="5040" w:hanging="360"/>
+      </w:pPr>
+      <w:rPr>
+        <w:rFonts w:ascii="Symbol" w:hAnsi="Symbol" w:hint="default"/>
+      </w:rPr>
+    </w:lvl>
+    <w:lvl w:ilvl="7" w:tplc="04090003" w:tentative="1">
+      <w:start w:val="1"/>
+      <w:numFmt w:val="bullet"/>
+      <w:lvlText w:val="o"/>
+      <w:lvlJc w:val="left"/>
+      <w:pPr>
+        <w:ind w:left="5760" w:hanging="360"/>
+      </w:pPr>
+      <w:rPr>
+        <w:rFonts w:ascii="Courier New" w:hAnsi="Courier New" w:cs="Courier New" w:hint="default"/>
+      </w:rPr>
+    </w:lvl>
+    <w:lvl w:ilvl="8" w:tplc="04090005" w:tentative="1">
+      <w:start w:val="1"/>
+      <w:numFmt w:val="bullet"/>
+      <w:lvlText w:val=""/>
+      <w:lvlJc w:val="left"/>
+      <w:pPr>
+        <w:ind w:left="6480" w:hanging="360"/>
+      </w:pPr>
+      <w:rPr>
+        <w:rFonts w:ascii="Wingdings" w:hAnsi="Wingdings" w:hint="default"/>
+      </w:rPr>
+    </w:lvl>
+  </w:abstractNum>
+  <w:abstractNum w:abstractNumId="10">
     <w:nsid w:val="0DFD6245"/>
     <w:multiLevelType w:val="hybridMultilevel"/>
     <w:tmpl w:val="719E282A"/>
@@ -16771,7 +19472,7 @@
       </w:rPr>
     </w:lvl>
   </w:abstractNum>
-  <w:abstractNum w:abstractNumId="8" w15:restartNumberingAfterBreak="0">
+  <w:abstractNum w:abstractNumId="11">
     <w:nsid w:val="0E1145A7"/>
     <w:multiLevelType w:val="hybridMultilevel"/>
     <w:tmpl w:val="8F32DD14"/>
@@ -16884,7 +19585,7 @@
       </w:rPr>
     </w:lvl>
   </w:abstractNum>
-  <w:abstractNum w:abstractNumId="9" w15:restartNumberingAfterBreak="0">
+  <w:abstractNum w:abstractNumId="12">
     <w:nsid w:val="0E242A92"/>
     <w:multiLevelType w:val="hybridMultilevel"/>
     <w:tmpl w:val="C3AC465A"/>
@@ -16997,7 +19698,7 @@
       </w:rPr>
     </w:lvl>
   </w:abstractNum>
-  <w:abstractNum w:abstractNumId="10" w15:restartNumberingAfterBreak="0">
+  <w:abstractNum w:abstractNumId="13">
     <w:nsid w:val="0E503322"/>
     <w:multiLevelType w:val="hybridMultilevel"/>
     <w:tmpl w:val="CB08A622"/>
@@ -17110,7 +19811,7 @@
       </w:rPr>
     </w:lvl>
   </w:abstractNum>
-  <w:abstractNum w:abstractNumId="11" w15:restartNumberingAfterBreak="0">
+  <w:abstractNum w:abstractNumId="14">
     <w:nsid w:val="0F8C1579"/>
     <w:multiLevelType w:val="hybridMultilevel"/>
     <w:tmpl w:val="CE540E04"/>
@@ -17223,7 +19924,120 @@
       </w:rPr>
     </w:lvl>
   </w:abstractNum>
-  <w:abstractNum w:abstractNumId="12" w15:restartNumberingAfterBreak="0">
+  <w:abstractNum w:abstractNumId="15">
+    <w:nsid w:val="0FCA5C79"/>
+    <w:multiLevelType w:val="hybridMultilevel"/>
+    <w:tmpl w:val="9E883252"/>
+    <w:lvl w:ilvl="0" w:tplc="04090001">
+      <w:start w:val="1"/>
+      <w:numFmt w:val="bullet"/>
+      <w:lvlText w:val=""/>
+      <w:lvlJc w:val="left"/>
+      <w:pPr>
+        <w:ind w:left="720" w:hanging="360"/>
+      </w:pPr>
+      <w:rPr>
+        <w:rFonts w:ascii="Symbol" w:hAnsi="Symbol" w:hint="default"/>
+      </w:rPr>
+    </w:lvl>
+    <w:lvl w:ilvl="1" w:tplc="04090003">
+      <w:start w:val="1"/>
+      <w:numFmt w:val="bullet"/>
+      <w:lvlText w:val="o"/>
+      <w:lvlJc w:val="left"/>
+      <w:pPr>
+        <w:ind w:left="1440" w:hanging="360"/>
+      </w:pPr>
+      <w:rPr>
+        <w:rFonts w:ascii="Courier New" w:hAnsi="Courier New" w:cs="Courier New" w:hint="default"/>
+      </w:rPr>
+    </w:lvl>
+    <w:lvl w:ilvl="2" w:tplc="04090005" w:tentative="1">
+      <w:start w:val="1"/>
+      <w:numFmt w:val="bullet"/>
+      <w:lvlText w:val=""/>
+      <w:lvlJc w:val="left"/>
+      <w:pPr>
+        <w:ind w:left="2160" w:hanging="360"/>
+      </w:pPr>
+      <w:rPr>
+        <w:rFonts w:ascii="Wingdings" w:hAnsi="Wingdings" w:hint="default"/>
+      </w:rPr>
+    </w:lvl>
+    <w:lvl w:ilvl="3" w:tplc="04090001" w:tentative="1">
+      <w:start w:val="1"/>
+      <w:numFmt w:val="bullet"/>
+      <w:lvlText w:val=""/>
+      <w:lvlJc w:val="left"/>
+      <w:pPr>
+        <w:ind w:left="2880" w:hanging="360"/>
+      </w:pPr>
+      <w:rPr>
+        <w:rFonts w:ascii="Symbol" w:hAnsi="Symbol" w:hint="default"/>
+      </w:rPr>
+    </w:lvl>
+    <w:lvl w:ilvl="4" w:tplc="04090003" w:tentative="1">
+      <w:start w:val="1"/>
+      <w:numFmt w:val="bullet"/>
+      <w:lvlText w:val="o"/>
+      <w:lvlJc w:val="left"/>
+      <w:pPr>
+        <w:ind w:left="3600" w:hanging="360"/>
+      </w:pPr>
+      <w:rPr>
+        <w:rFonts w:ascii="Courier New" w:hAnsi="Courier New" w:cs="Courier New" w:hint="default"/>
+      </w:rPr>
+    </w:lvl>
+    <w:lvl w:ilvl="5" w:tplc="04090005" w:tentative="1">
+      <w:start w:val="1"/>
+      <w:numFmt w:val="bullet"/>
+      <w:lvlText w:val=""/>
+      <w:lvlJc w:val="left"/>
+      <w:pPr>
+        <w:ind w:left="4320" w:hanging="360"/>
+      </w:pPr>
+      <w:rPr>
+        <w:rFonts w:ascii="Wingdings" w:hAnsi="Wingdings" w:hint="default"/>
+      </w:rPr>
+    </w:lvl>
+    <w:lvl w:ilvl="6" w:tplc="04090001" w:tentative="1">
+      <w:start w:val="1"/>
+      <w:numFmt w:val="bullet"/>
+      <w:lvlText w:val=""/>
+      <w:lvlJc w:val="left"/>
+      <w:pPr>
+        <w:ind w:left="5040" w:hanging="360"/>
+      </w:pPr>
+      <w:rPr>
+        <w:rFonts w:ascii="Symbol" w:hAnsi="Symbol" w:hint="default"/>
+      </w:rPr>
+    </w:lvl>
+    <w:lvl w:ilvl="7" w:tplc="04090003" w:tentative="1">
+      <w:start w:val="1"/>
+      <w:numFmt w:val="bullet"/>
+      <w:lvlText w:val="o"/>
+      <w:lvlJc w:val="left"/>
+      <w:pPr>
+        <w:ind w:left="5760" w:hanging="360"/>
+      </w:pPr>
+      <w:rPr>
+        <w:rFonts w:ascii="Courier New" w:hAnsi="Courier New" w:cs="Courier New" w:hint="default"/>
+      </w:rPr>
+    </w:lvl>
+    <w:lvl w:ilvl="8" w:tplc="04090005" w:tentative="1">
+      <w:start w:val="1"/>
+      <w:numFmt w:val="bullet"/>
+      <w:lvlText w:val=""/>
+      <w:lvlJc w:val="left"/>
+      <w:pPr>
+        <w:ind w:left="6480" w:hanging="360"/>
+      </w:pPr>
+      <w:rPr>
+        <w:rFonts w:ascii="Wingdings" w:hAnsi="Wingdings" w:hint="default"/>
+      </w:rPr>
+    </w:lvl>
+  </w:abstractNum>
+  <w:abstractNum w:abstractNumId="16">
     <w:nsid w:val="109854E0"/>
     <w:multiLevelType w:val="hybridMultilevel"/>
     <w:tmpl w:val="AD5642E0"/>
@@ -17336,7 +20150,7 @@
       </w:rPr>
     </w:lvl>
   </w:abstractNum>
-  <w:abstractNum w:abstractNumId="13" w15:restartNumberingAfterBreak="0">
+  <w:abstractNum w:abstractNumId="17">
     <w:nsid w:val="15453910"/>
     <w:multiLevelType w:val="hybridMultilevel"/>
     <w:tmpl w:val="BA3ABE7A"/>
@@ -17422,7 +20236,7 @@
       </w:pPr>
     </w:lvl>
   </w:abstractNum>
-  <w:abstractNum w:abstractNumId="14" w15:restartNumberingAfterBreak="0">
+  <w:abstractNum w:abstractNumId="18">
     <w:nsid w:val="16C652F0"/>
     <w:multiLevelType w:val="hybridMultilevel"/>
     <w:tmpl w:val="2A240944"/>
@@ -17508,7 +20322,7 @@
       </w:pPr>
     </w:lvl>
   </w:abstractNum>
-  <w:abstractNum w:abstractNumId="15" w15:restartNumberingAfterBreak="0">
+  <w:abstractNum w:abstractNumId="19">
     <w:nsid w:val="17AA7779"/>
     <w:multiLevelType w:val="hybridMultilevel"/>
     <w:tmpl w:val="7BD8820E"/>
@@ -17594,7 +20408,7 @@
       </w:pPr>
     </w:lvl>
   </w:abstractNum>
-  <w:abstractNum w:abstractNumId="16" w15:restartNumberingAfterBreak="0">
+  <w:abstractNum w:abstractNumId="20">
     <w:nsid w:val="18C329F6"/>
     <w:multiLevelType w:val="hybridMultilevel"/>
     <w:tmpl w:val="E47C22A2"/>
@@ -17707,7 +20521,7 @@
       </w:rPr>
     </w:lvl>
   </w:abstractNum>
-  <w:abstractNum w:abstractNumId="17" w15:restartNumberingAfterBreak="0">
+  <w:abstractNum w:abstractNumId="21">
     <w:nsid w:val="19951F4D"/>
     <w:multiLevelType w:val="hybridMultilevel"/>
     <w:tmpl w:val="57CC8EDC"/>
@@ -17820,7 +20634,7 @@
       </w:rPr>
     </w:lvl>
   </w:abstractNum>
-  <w:abstractNum w:abstractNumId="18" w15:restartNumberingAfterBreak="0">
+  <w:abstractNum w:abstractNumId="22">
     <w:nsid w:val="19AC1A4D"/>
     <w:multiLevelType w:val="hybridMultilevel"/>
     <w:tmpl w:val="7A70850C"/>
@@ -17933,7 +20747,7 @@
       </w:rPr>
     </w:lvl>
   </w:abstractNum>
-  <w:abstractNum w:abstractNumId="19" w15:restartNumberingAfterBreak="0">
+  <w:abstractNum w:abstractNumId="23">
     <w:nsid w:val="19C26E8C"/>
     <w:multiLevelType w:val="hybridMultilevel"/>
     <w:tmpl w:val="82CEA28C"/>
@@ -18046,7 +20860,7 @@
       </w:rPr>
     </w:lvl>
   </w:abstractNum>
-  <w:abstractNum w:abstractNumId="20" w15:restartNumberingAfterBreak="0">
+  <w:abstractNum w:abstractNumId="24">
     <w:nsid w:val="1AE622A0"/>
     <w:multiLevelType w:val="hybridMultilevel"/>
     <w:tmpl w:val="23781B40"/>
@@ -18159,7 +20973,7 @@
       </w:rPr>
     </w:lvl>
   </w:abstractNum>
-  <w:abstractNum w:abstractNumId="21" w15:restartNumberingAfterBreak="0">
+  <w:abstractNum w:abstractNumId="25">
     <w:nsid w:val="1C3422BD"/>
     <w:multiLevelType w:val="hybridMultilevel"/>
     <w:tmpl w:val="B43E61A4"/>
@@ -18272,7 +21086,7 @@
       </w:rPr>
     </w:lvl>
   </w:abstractNum>
-  <w:abstractNum w:abstractNumId="22" w15:restartNumberingAfterBreak="0">
+  <w:abstractNum w:abstractNumId="26">
     <w:nsid w:val="2244303C"/>
     <w:multiLevelType w:val="hybridMultilevel"/>
     <w:tmpl w:val="56069BE4"/>
@@ -18385,7 +21199,7 @@
       </w:rPr>
     </w:lvl>
   </w:abstractNum>
-  <w:abstractNum w:abstractNumId="23" w15:restartNumberingAfterBreak="0">
+  <w:abstractNum w:abstractNumId="27">
     <w:nsid w:val="25420B4F"/>
     <w:multiLevelType w:val="hybridMultilevel"/>
     <w:tmpl w:val="26528E34"/>
@@ -18498,7 +21312,7 @@
       </w:rPr>
     </w:lvl>
   </w:abstractNum>
-  <w:abstractNum w:abstractNumId="24" w15:restartNumberingAfterBreak="0">
+  <w:abstractNum w:abstractNumId="28">
     <w:nsid w:val="258E6AB1"/>
     <w:multiLevelType w:val="hybridMultilevel"/>
     <w:tmpl w:val="A93E549C"/>
@@ -18611,7 +21425,7 @@
       </w:rPr>
     </w:lvl>
   </w:abstractNum>
-  <w:abstractNum w:abstractNumId="25" w15:restartNumberingAfterBreak="0">
+  <w:abstractNum w:abstractNumId="29">
     <w:nsid w:val="268E4DF0"/>
     <w:multiLevelType w:val="hybridMultilevel"/>
     <w:tmpl w:val="663A429A"/>
@@ -18724,7 +21538,7 @@
       </w:rPr>
     </w:lvl>
   </w:abstractNum>
-  <w:abstractNum w:abstractNumId="26" w15:restartNumberingAfterBreak="0">
+  <w:abstractNum w:abstractNumId="30">
     <w:nsid w:val="27116ED3"/>
     <w:multiLevelType w:val="hybridMultilevel"/>
     <w:tmpl w:val="D138F40E"/>
@@ -18837,7 +21651,7 @@
       </w:rPr>
     </w:lvl>
   </w:abstractNum>
-  <w:abstractNum w:abstractNumId="27" w15:restartNumberingAfterBreak="0">
+  <w:abstractNum w:abstractNumId="31">
     <w:nsid w:val="273F5ADD"/>
     <w:multiLevelType w:val="hybridMultilevel"/>
     <w:tmpl w:val="E39C7C68"/>
@@ -18950,7 +21764,7 @@
       </w:rPr>
     </w:lvl>
   </w:abstractNum>
-  <w:abstractNum w:abstractNumId="28" w15:restartNumberingAfterBreak="0">
+  <w:abstractNum w:abstractNumId="32">
     <w:nsid w:val="28020DF6"/>
     <w:multiLevelType w:val="hybridMultilevel"/>
     <w:tmpl w:val="84485B68"/>
@@ -19063,7 +21877,7 @@
       </w:rPr>
     </w:lvl>
   </w:abstractNum>
-  <w:abstractNum w:abstractNumId="29" w15:restartNumberingAfterBreak="0">
+  <w:abstractNum w:abstractNumId="33">
     <w:nsid w:val="283B08AF"/>
     <w:multiLevelType w:val="hybridMultilevel"/>
     <w:tmpl w:val="9F2E3564"/>
@@ -19176,7 +21990,7 @@
       </w:rPr>
     </w:lvl>
   </w:abstractNum>
-  <w:abstractNum w:abstractNumId="30" w15:restartNumberingAfterBreak="0">
+  <w:abstractNum w:abstractNumId="34">
     <w:nsid w:val="29862A5E"/>
     <w:multiLevelType w:val="hybridMultilevel"/>
     <w:tmpl w:val="17A8C600"/>
@@ -19289,7 +22103,93 @@
       </w:rPr>
     </w:lvl>
   </w:abstractNum>
-  <w:abstractNum w:abstractNumId="31" w15:restartNumberingAfterBreak="0">
+  <w:abstractNum w:abstractNumId="35">
+    <w:nsid w:val="2B800E72"/>
+    <w:multiLevelType w:val="hybridMultilevel"/>
+    <w:tmpl w:val="DED07250"/>
+    <w:lvl w:ilvl="0" w:tplc="0409000F">
+      <w:start w:val="1"/>
+      <w:numFmt w:val="decimal"/>
+      <w:lvlText w:val="%1."/>
+      <w:lvlJc w:val="left"/>
+      <w:pPr>
+        <w:ind w:left="720" w:hanging="360"/>
+      </w:pPr>
+    </w:lvl>
+    <w:lvl w:ilvl="1" w:tplc="04090019" w:tentative="1">
+      <w:start w:val="1"/>
+      <w:numFmt w:val="lowerLetter"/>
+      <w:lvlText w:val="%2."/>
+      <w:lvlJc w:val="left"/>
+      <w:pPr>
+        <w:ind w:left="1440" w:hanging="360"/>
+      </w:pPr>
+    </w:lvl>
+    <w:lvl w:ilvl="2" w:tplc="0409001B" w:tentative="1">
+      <w:start w:val="1"/>
+      <w:numFmt w:val="lowerRoman"/>
+      <w:lvlText w:val="%3."/>
+      <w:lvlJc w:val="right"/>
+      <w:pPr>
+        <w:ind w:left="2160" w:hanging="180"/>
+      </w:pPr>
+    </w:lvl>
+    <w:lvl w:ilvl="3" w:tplc="0409000F" w:tentative="1">
+      <w:start w:val="1"/>
+      <w:numFmt w:val="decimal"/>
+      <w:lvlText w:val="%4."/>
+      <w:lvlJc w:val="left"/>
+      <w:pPr>
+        <w:ind w:left="2880" w:hanging="360"/>
+      </w:pPr>
+    </w:lvl>
+    <w:lvl w:ilvl="4" w:tplc="04090019" w:tentative="1">
+      <w:start w:val="1"/>
+      <w:numFmt w:val="lowerLetter"/>
+      <w:lvlText w:val="%5."/>
+      <w:lvlJc w:val="left"/>
+      <w:pPr>
+        <w:ind w:left="3600" w:hanging="360"/>
+      </w:pPr>
+    </w:lvl>
+    <w:lvl w:ilvl="5" w:tplc="0409001B" w:tentative="1">
+      <w:start w:val="1"/>
+      <w:numFmt w:val="lowerRoman"/>
+      <w:lvlText w:val="%6."/>
+      <w:lvlJc w:val="right"/>
+      <w:pPr>
+        <w:ind w:left="4320" w:hanging="180"/>
+      </w:pPr>
+    </w:lvl>
+    <w:lvl w:ilvl="6" w:tplc="0409000F" w:tentative="1">
+      <w:start w:val="1"/>
+      <w:numFmt w:val="decimal"/>
+      <w:lvlText w:val="%7."/>
+      <w:lvlJc w:val="left"/>
+      <w:pPr>
+        <w:ind w:left="5040" w:hanging="360"/>
+      </w:pPr>
+    </w:lvl>
+    <w:lvl w:ilvl="7" w:tplc="04090019" w:tentative="1">
+      <w:start w:val="1"/>
+      <w:numFmt w:val="lowerLetter"/>
+      <w:lvlText w:val="%8."/>
+      <w:lvlJc w:val="left"/>
+      <w:pPr>
+        <w:ind w:left="5760" w:hanging="360"/>
+      </w:pPr>
+    </w:lvl>
+    <w:lvl w:ilvl="8" w:tplc="0409001B" w:tentative="1">
+      <w:start w:val="1"/>
+      <w:numFmt w:val="lowerRoman"/>
+      <w:lvlText w:val="%9."/>
+      <w:lvlJc w:val="right"/>
+      <w:pPr>
+        <w:ind w:left="6480" w:hanging="180"/>
+      </w:pPr>
+    </w:lvl>
+  </w:abstractNum>
+  <w:abstractNum w:abstractNumId="36">
     <w:nsid w:val="2EA77ED5"/>
     <w:multiLevelType w:val="hybridMultilevel"/>
     <w:tmpl w:val="10B2D186"/>
@@ -19402,7 +22302,7 @@
       </w:rPr>
     </w:lvl>
   </w:abstractNum>
-  <w:abstractNum w:abstractNumId="32" w15:restartNumberingAfterBreak="0">
+  <w:abstractNum w:abstractNumId="37">
     <w:nsid w:val="313D27EE"/>
     <w:multiLevelType w:val="hybridMultilevel"/>
     <w:tmpl w:val="213697E6"/>
@@ -19515,7 +22415,7 @@
       </w:rPr>
     </w:lvl>
   </w:abstractNum>
-  <w:abstractNum w:abstractNumId="33" w15:restartNumberingAfterBreak="0">
+  <w:abstractNum w:abstractNumId="38">
     <w:nsid w:val="344049B1"/>
     <w:multiLevelType w:val="hybridMultilevel"/>
     <w:tmpl w:val="9A067252"/>
@@ -19628,7 +22528,7 @@
       </w:rPr>
     </w:lvl>
   </w:abstractNum>
-  <w:abstractNum w:abstractNumId="34" w15:restartNumberingAfterBreak="0">
+  <w:abstractNum w:abstractNumId="39">
     <w:nsid w:val="35F958F5"/>
     <w:multiLevelType w:val="hybridMultilevel"/>
     <w:tmpl w:val="E0E8D9B0"/>
@@ -19741,7 +22641,7 @@
       </w:rPr>
     </w:lvl>
   </w:abstractNum>
-  <w:abstractNum w:abstractNumId="35" w15:restartNumberingAfterBreak="0">
+  <w:abstractNum w:abstractNumId="40">
     <w:nsid w:val="36F10170"/>
     <w:multiLevelType w:val="hybridMultilevel"/>
     <w:tmpl w:val="DD20BF9E"/>
@@ -19854,7 +22754,7 @@
       </w:rPr>
     </w:lvl>
   </w:abstractNum>
-  <w:abstractNum w:abstractNumId="36" w15:restartNumberingAfterBreak="0">
+  <w:abstractNum w:abstractNumId="41">
     <w:nsid w:val="37F74757"/>
     <w:multiLevelType w:val="hybridMultilevel"/>
     <w:tmpl w:val="3B6C04DA"/>
@@ -19967,7 +22867,7 @@
       </w:rPr>
     </w:lvl>
   </w:abstractNum>
-  <w:abstractNum w:abstractNumId="37" w15:restartNumberingAfterBreak="0">
+  <w:abstractNum w:abstractNumId="42">
     <w:nsid w:val="38E15203"/>
     <w:multiLevelType w:val="hybridMultilevel"/>
     <w:tmpl w:val="12E08554"/>
@@ -20053,7 +22953,7 @@
       </w:pPr>
     </w:lvl>
   </w:abstractNum>
-  <w:abstractNum w:abstractNumId="38" w15:restartNumberingAfterBreak="0">
+  <w:abstractNum w:abstractNumId="43">
     <w:nsid w:val="3C5D78E4"/>
     <w:multiLevelType w:val="hybridMultilevel"/>
     <w:tmpl w:val="16DC45D2"/>
@@ -20166,7 +23066,7 @@
       </w:rPr>
     </w:lvl>
   </w:abstractNum>
-  <w:abstractNum w:abstractNumId="39" w15:restartNumberingAfterBreak="0">
+  <w:abstractNum w:abstractNumId="44">
     <w:nsid w:val="3DAF287B"/>
     <w:multiLevelType w:val="hybridMultilevel"/>
     <w:tmpl w:val="79366C18"/>
@@ -20279,7 +23179,7 @@
       </w:rPr>
     </w:lvl>
   </w:abstractNum>
-  <w:abstractNum w:abstractNumId="40" w15:restartNumberingAfterBreak="0">
+  <w:abstractNum w:abstractNumId="45">
     <w:nsid w:val="3FD932AE"/>
     <w:multiLevelType w:val="hybridMultilevel"/>
     <w:tmpl w:val="E1204446"/>
@@ -20392,7 +23292,7 @@
       </w:rPr>
     </w:lvl>
   </w:abstractNum>
-  <w:abstractNum w:abstractNumId="41" w15:restartNumberingAfterBreak="0">
+  <w:abstractNum w:abstractNumId="46">
     <w:nsid w:val="45D00C09"/>
     <w:multiLevelType w:val="hybridMultilevel"/>
     <w:tmpl w:val="CC660646"/>
@@ -20505,7 +23405,7 @@
       </w:rPr>
     </w:lvl>
   </w:abstractNum>
-  <w:abstractNum w:abstractNumId="42" w15:restartNumberingAfterBreak="0">
+  <w:abstractNum w:abstractNumId="47">
     <w:nsid w:val="465160F5"/>
     <w:multiLevelType w:val="hybridMultilevel"/>
     <w:tmpl w:val="E5185360"/>
@@ -20591,7 +23491,7 @@
       </w:pPr>
     </w:lvl>
   </w:abstractNum>
-  <w:abstractNum w:abstractNumId="43" w15:restartNumberingAfterBreak="0">
+  <w:abstractNum w:abstractNumId="48">
     <w:nsid w:val="484B2F9D"/>
     <w:multiLevelType w:val="hybridMultilevel"/>
     <w:tmpl w:val="A080E720"/>
@@ -20704,7 +23604,7 @@
       </w:rPr>
     </w:lvl>
   </w:abstractNum>
-  <w:abstractNum w:abstractNumId="44" w15:restartNumberingAfterBreak="0">
+  <w:abstractNum w:abstractNumId="49">
     <w:nsid w:val="4AC8147D"/>
     <w:multiLevelType w:val="hybridMultilevel"/>
     <w:tmpl w:val="44E8CDD8"/>
@@ -20790,7 +23690,7 @@
       </w:pPr>
     </w:lvl>
   </w:abstractNum>
-  <w:abstractNum w:abstractNumId="45" w15:restartNumberingAfterBreak="0">
+  <w:abstractNum w:abstractNumId="50">
     <w:nsid w:val="4D6D096A"/>
     <w:multiLevelType w:val="hybridMultilevel"/>
     <w:tmpl w:val="B6021B1E"/>
@@ -20903,7 +23803,120 @@
       </w:rPr>
     </w:lvl>
   </w:abstractNum>
-  <w:abstractNum w:abstractNumId="46" w15:restartNumberingAfterBreak="0">
+  <w:abstractNum w:abstractNumId="51">
+    <w:nsid w:val="4E0B3A04"/>
+    <w:multiLevelType w:val="hybridMultilevel"/>
+    <w:tmpl w:val="C6A890E0"/>
+    <w:lvl w:ilvl="0" w:tplc="04090001">
+      <w:start w:val="1"/>
+      <w:numFmt w:val="bullet"/>
+      <w:lvlText w:val=""/>
+      <w:lvlJc w:val="left"/>
+      <w:pPr>
+        <w:ind w:left="720" w:hanging="360"/>
+      </w:pPr>
+      <w:rPr>
+        <w:rFonts w:ascii="Symbol" w:hAnsi="Symbol" w:hint="default"/>
+      </w:rPr>
+    </w:lvl>
+    <w:lvl w:ilvl="1" w:tplc="04090003">
+      <w:start w:val="1"/>
+      <w:numFmt w:val="bullet"/>
+      <w:lvlText w:val="o"/>
+      <w:lvlJc w:val="left"/>
+      <w:pPr>
+        <w:ind w:left="1440" w:hanging="360"/>
+      </w:pPr>
+      <w:rPr>
+        <w:rFonts w:ascii="Courier New" w:hAnsi="Courier New" w:cs="Courier New" w:hint="default"/>
+      </w:rPr>
+    </w:lvl>
+    <w:lvl w:ilvl="2" w:tplc="04090005" w:tentative="1">
+      <w:start w:val="1"/>
+      <w:numFmt w:val="bullet"/>
+      <w:lvlText w:val=""/>
+      <w:lvlJc w:val="left"/>
+      <w:pPr>
+        <w:ind w:left="2160" w:hanging="360"/>
+      </w:pPr>
+      <w:rPr>
+        <w:rFonts w:ascii="Wingdings" w:hAnsi="Wingdings" w:hint="default"/>
+      </w:rPr>
+    </w:lvl>
+    <w:lvl w:ilvl="3" w:tplc="04090001" w:tentative="1">
+      <w:start w:val="1"/>
+      <w:numFmt w:val="bullet"/>
+      <w:lvlText w:val=""/>
+      <w:lvlJc w:val="left"/>
+      <w:pPr>
+        <w:ind w:left="2880" w:hanging="360"/>
+      </w:pPr>
+      <w:rPr>
+        <w:rFonts w:ascii="Symbol" w:hAnsi="Symbol" w:hint="default"/>
+      </w:rPr>
+    </w:lvl>
+    <w:lvl w:ilvl="4" w:tplc="04090003" w:tentative="1">
+      <w:start w:val="1"/>
+      <w:numFmt w:val="bullet"/>
+      <w:lvlText w:val="o"/>
+      <w:lvlJc w:val="left"/>
+      <w:pPr>
+        <w:ind w:left="3600" w:hanging="360"/>
+      </w:pPr>
+      <w:rPr>
+        <w:rFonts w:ascii="Courier New" w:hAnsi="Courier New" w:cs="Courier New" w:hint="default"/>
+      </w:rPr>
+    </w:lvl>
+    <w:lvl w:ilvl="5" w:tplc="04090005" w:tentative="1">
+      <w:start w:val="1"/>
+      <w:numFmt w:val="bullet"/>
+      <w:lvlText w:val=""/>
+      <w:lvlJc w:val="left"/>
+      <w:pPr>
+        <w:ind w:left="4320" w:hanging="360"/>
+      </w:pPr>
+      <w:rPr>
+        <w:rFonts w:ascii="Wingdings" w:hAnsi="Wingdings" w:hint="default"/>
+      </w:rPr>
+    </w:lvl>
+    <w:lvl w:ilvl="6" w:tplc="04090001" w:tentative="1">
+      <w:start w:val="1"/>
+      <w:numFmt w:val="bullet"/>
+      <w:lvlText w:val=""/>
+      <w:lvlJc w:val="left"/>
+      <w:pPr>
+        <w:ind w:left="5040" w:hanging="360"/>
+      </w:pPr>
+      <w:rPr>
+        <w:rFonts w:ascii="Symbol" w:hAnsi="Symbol" w:hint="default"/>
+      </w:rPr>
+    </w:lvl>
+    <w:lvl w:ilvl="7" w:tplc="04090003" w:tentative="1">
+      <w:start w:val="1"/>
+      <w:numFmt w:val="bullet"/>
+      <w:lvlText w:val="o"/>
+      <w:lvlJc w:val="left"/>
+      <w:pPr>
+        <w:ind w:left="5760" w:hanging="360"/>
+      </w:pPr>
+      <w:rPr>
+        <w:rFonts w:ascii="Courier New" w:hAnsi="Courier New" w:cs="Courier New" w:hint="default"/>
+      </w:rPr>
+    </w:lvl>
+    <w:lvl w:ilvl="8" w:tplc="04090005" w:tentative="1">
+      <w:start w:val="1"/>
+      <w:numFmt w:val="bullet"/>
+      <w:lvlText w:val=""/>
+      <w:lvlJc w:val="left"/>
+      <w:pPr>
+        <w:ind w:left="6480" w:hanging="360"/>
+      </w:pPr>
+      <w:rPr>
+        <w:rFonts w:ascii="Wingdings" w:hAnsi="Wingdings" w:hint="default"/>
+      </w:rPr>
+    </w:lvl>
+  </w:abstractNum>
+  <w:abstractNum w:abstractNumId="52">
     <w:nsid w:val="4F7F130F"/>
     <w:multiLevelType w:val="hybridMultilevel"/>
     <w:tmpl w:val="D48485EE"/>
@@ -21016,7 +24029,7 @@
       </w:rPr>
     </w:lvl>
   </w:abstractNum>
-  <w:abstractNum w:abstractNumId="47" w15:restartNumberingAfterBreak="0">
+  <w:abstractNum w:abstractNumId="53">
     <w:nsid w:val="50771BBB"/>
     <w:multiLevelType w:val="hybridMultilevel"/>
     <w:tmpl w:val="1068B520"/>
@@ -21129,7 +24142,7 @@
       </w:rPr>
     </w:lvl>
   </w:abstractNum>
-  <w:abstractNum w:abstractNumId="48" w15:restartNumberingAfterBreak="0">
+  <w:abstractNum w:abstractNumId="54">
     <w:nsid w:val="5259572A"/>
     <w:multiLevelType w:val="hybridMultilevel"/>
     <w:tmpl w:val="72C8EA24"/>
@@ -21242,7 +24255,120 @@
       </w:rPr>
     </w:lvl>
   </w:abstractNum>
-  <w:abstractNum w:abstractNumId="49" w15:restartNumberingAfterBreak="0">
+  <w:abstractNum w:abstractNumId="55">
+    <w:nsid w:val="52B54256"/>
+    <w:multiLevelType w:val="hybridMultilevel"/>
+    <w:tmpl w:val="4464146A"/>
+    <w:lvl w:ilvl="0" w:tplc="04090001">
+      <w:start w:val="1"/>
+      <w:numFmt w:val="bullet"/>
+      <w:lvlText w:val=""/>
+      <w:lvlJc w:val="left"/>
+      <w:pPr>
+        <w:ind w:left="720" w:hanging="360"/>
+      </w:pPr>
+      <w:rPr>
+        <w:rFonts w:ascii="Symbol" w:hAnsi="Symbol" w:hint="default"/>
+      </w:rPr>
+    </w:lvl>
+    <w:lvl w:ilvl="1" w:tplc="04090003">
+      <w:start w:val="1"/>
+      <w:numFmt w:val="bullet"/>
+      <w:lvlText w:val="o"/>
+      <w:lvlJc w:val="left"/>
+      <w:pPr>
+        <w:ind w:left="1440" w:hanging="360"/>
+      </w:pPr>
+      <w:rPr>
+        <w:rFonts w:ascii="Courier New" w:hAnsi="Courier New" w:cs="Courier New" w:hint="default"/>
+      </w:rPr>
+    </w:lvl>
+    <w:lvl w:ilvl="2" w:tplc="04090005" w:tentative="1">
+      <w:start w:val="1"/>
+      <w:numFmt w:val="bullet"/>
+      <w:lvlText w:val=""/>
+      <w:lvlJc w:val="left"/>
+      <w:pPr>
+        <w:ind w:left="2160" w:hanging="360"/>
+      </w:pPr>
+      <w:rPr>
+        <w:rFonts w:ascii="Wingdings" w:hAnsi="Wingdings" w:hint="default"/>
+      </w:rPr>
+    </w:lvl>
+    <w:lvl w:ilvl="3" w:tplc="04090001" w:tentative="1">
+      <w:start w:val="1"/>
+      <w:numFmt w:val="bullet"/>
+      <w:lvlText w:val=""/>
+      <w:lvlJc w:val="left"/>
+      <w:pPr>
+        <w:ind w:left="2880" w:hanging="360"/>
+      </w:pPr>
+      <w:rPr>
+        <w:rFonts w:ascii="Symbol" w:hAnsi="Symbol" w:hint="default"/>
+      </w:rPr>
+    </w:lvl>
+    <w:lvl w:ilvl="4" w:tplc="04090003" w:tentative="1">
+      <w:start w:val="1"/>
+      <w:numFmt w:val="bullet"/>
+      <w:lvlText w:val="o"/>
+      <w:lvlJc w:val="left"/>
+      <w:pPr>
+        <w:ind w:left="3600" w:hanging="360"/>
+      </w:pPr>
+      <w:rPr>
+        <w:rFonts w:ascii="Courier New" w:hAnsi="Courier New" w:cs="Courier New" w:hint="default"/>
+      </w:rPr>
+    </w:lvl>
+    <w:lvl w:ilvl="5" w:tplc="04090005" w:tentative="1">
+      <w:start w:val="1"/>
+      <w:numFmt w:val="bullet"/>
+      <w:lvlText w:val=""/>
+      <w:lvlJc w:val="left"/>
+      <w:pPr>
+        <w:ind w:left="4320" w:hanging="360"/>
+      </w:pPr>
+      <w:rPr>
+        <w:rFonts w:ascii="Wingdings" w:hAnsi="Wingdings" w:hint="default"/>
+      </w:rPr>
+    </w:lvl>
+    <w:lvl w:ilvl="6" w:tplc="04090001" w:tentative="1">
+      <w:start w:val="1"/>
+      <w:numFmt w:val="bullet"/>
+      <w:lvlText w:val=""/>
+      <w:lvlJc w:val="left"/>
+      <w:pPr>
+        <w:ind w:left="5040" w:hanging="360"/>
+      </w:pPr>
+      <w:rPr>
+        <w:rFonts w:ascii="Symbol" w:hAnsi="Symbol" w:hint="default"/>
+      </w:rPr>
+    </w:lvl>
+    <w:lvl w:ilvl="7" w:tplc="04090003" w:tentative="1">
+      <w:start w:val="1"/>
+      <w:numFmt w:val="bullet"/>
+      <w:lvlText w:val="o"/>
+      <w:lvlJc w:val="left"/>
+      <w:pPr>
+        <w:ind w:left="5760" w:hanging="360"/>
+      </w:pPr>
+      <w:rPr>
+        <w:rFonts w:ascii="Courier New" w:hAnsi="Courier New" w:cs="Courier New" w:hint="default"/>
+      </w:rPr>
+    </w:lvl>
+    <w:lvl w:ilvl="8" w:tplc="04090005" w:tentative="1">
+      <w:start w:val="1"/>
+      <w:numFmt w:val="bullet"/>
+      <w:lvlText w:val=""/>
+      <w:lvlJc w:val="left"/>
+      <w:pPr>
+        <w:ind w:left="6480" w:hanging="360"/>
+      </w:pPr>
+      <w:rPr>
+        <w:rFonts w:ascii="Wingdings" w:hAnsi="Wingdings" w:hint="default"/>
+      </w:rPr>
+    </w:lvl>
+  </w:abstractNum>
+  <w:abstractNum w:abstractNumId="56">
     <w:nsid w:val="55E33382"/>
     <w:multiLevelType w:val="hybridMultilevel"/>
     <w:tmpl w:val="5FAA6D2C"/>
@@ -21355,7 +24481,7 @@
       </w:rPr>
     </w:lvl>
   </w:abstractNum>
-  <w:abstractNum w:abstractNumId="50" w15:restartNumberingAfterBreak="0">
+  <w:abstractNum w:abstractNumId="57">
     <w:nsid w:val="56122CA2"/>
     <w:multiLevelType w:val="hybridMultilevel"/>
     <w:tmpl w:val="E3B637EE"/>
@@ -21468,7 +24594,7 @@
       </w:rPr>
     </w:lvl>
   </w:abstractNum>
-  <w:abstractNum w:abstractNumId="51" w15:restartNumberingAfterBreak="0">
+  <w:abstractNum w:abstractNumId="58">
     <w:nsid w:val="57981F6E"/>
     <w:multiLevelType w:val="hybridMultilevel"/>
     <w:tmpl w:val="FE22107A"/>
@@ -21581,7 +24707,7 @@
       </w:rPr>
     </w:lvl>
   </w:abstractNum>
-  <w:abstractNum w:abstractNumId="52" w15:restartNumberingAfterBreak="0">
+  <w:abstractNum w:abstractNumId="59">
     <w:nsid w:val="58335FF4"/>
     <w:multiLevelType w:val="hybridMultilevel"/>
     <w:tmpl w:val="C8A4B996"/>
@@ -21694,7 +24820,7 @@
       </w:rPr>
     </w:lvl>
   </w:abstractNum>
-  <w:abstractNum w:abstractNumId="53" w15:restartNumberingAfterBreak="0">
+  <w:abstractNum w:abstractNumId="60">
     <w:nsid w:val="59276693"/>
     <w:multiLevelType w:val="hybridMultilevel"/>
     <w:tmpl w:val="C116115E"/>
@@ -21807,7 +24933,7 @@
       </w:rPr>
     </w:lvl>
   </w:abstractNum>
-  <w:abstractNum w:abstractNumId="54" w15:restartNumberingAfterBreak="0">
+  <w:abstractNum w:abstractNumId="61">
     <w:nsid w:val="5A496A6D"/>
     <w:multiLevelType w:val="hybridMultilevel"/>
     <w:tmpl w:val="2C588B24"/>
@@ -21893,7 +25019,7 @@
       </w:pPr>
     </w:lvl>
   </w:abstractNum>
-  <w:abstractNum w:abstractNumId="55" w15:restartNumberingAfterBreak="0">
+  <w:abstractNum w:abstractNumId="62">
     <w:nsid w:val="5BD37EBF"/>
     <w:multiLevelType w:val="hybridMultilevel"/>
     <w:tmpl w:val="7548CBFA"/>
@@ -22006,7 +25132,7 @@
       </w:rPr>
     </w:lvl>
   </w:abstractNum>
-  <w:abstractNum w:abstractNumId="56" w15:restartNumberingAfterBreak="0">
+  <w:abstractNum w:abstractNumId="63">
     <w:nsid w:val="5F016C85"/>
     <w:multiLevelType w:val="hybridMultilevel"/>
     <w:tmpl w:val="7BD8820E"/>
@@ -22092,7 +25218,7 @@
       </w:pPr>
     </w:lvl>
   </w:abstractNum>
-  <w:abstractNum w:abstractNumId="57" w15:restartNumberingAfterBreak="0">
+  <w:abstractNum w:abstractNumId="64">
     <w:nsid w:val="60155F02"/>
     <w:multiLevelType w:val="hybridMultilevel"/>
     <w:tmpl w:val="0E94BAFA"/>
@@ -22205,7 +25331,7 @@
       </w:rPr>
     </w:lvl>
   </w:abstractNum>
-  <w:abstractNum w:abstractNumId="58" w15:restartNumberingAfterBreak="0">
+  <w:abstractNum w:abstractNumId="65">
     <w:nsid w:val="60817ADC"/>
     <w:multiLevelType w:val="hybridMultilevel"/>
     <w:tmpl w:val="21AAFD2C"/>
@@ -22318,7 +25444,7 @@
       </w:rPr>
     </w:lvl>
   </w:abstractNum>
-  <w:abstractNum w:abstractNumId="59" w15:restartNumberingAfterBreak="0">
+  <w:abstractNum w:abstractNumId="66">
     <w:nsid w:val="64794762"/>
     <w:multiLevelType w:val="hybridMultilevel"/>
     <w:tmpl w:val="58181D28"/>
@@ -22431,7 +25557,120 @@
       </w:rPr>
     </w:lvl>
   </w:abstractNum>
-  <w:abstractNum w:abstractNumId="60" w15:restartNumberingAfterBreak="0">
+  <w:abstractNum w:abstractNumId="67">
+    <w:nsid w:val="68EE388E"/>
+    <w:multiLevelType w:val="hybridMultilevel"/>
+    <w:tmpl w:val="A0EE617A"/>
+    <w:lvl w:ilvl="0" w:tplc="04090001">
+      <w:start w:val="1"/>
+      <w:numFmt w:val="bullet"/>
+      <w:lvlText w:val=""/>
+      <w:lvlJc w:val="left"/>
+      <w:pPr>
+        <w:ind w:left="720" w:hanging="360"/>
+      </w:pPr>
+      <w:rPr>
+        <w:rFonts w:ascii="Symbol" w:hAnsi="Symbol" w:hint="default"/>
+      </w:rPr>
+    </w:lvl>
+    <w:lvl w:ilvl="1" w:tplc="04090003">
+      <w:start w:val="1"/>
+      <w:numFmt w:val="bullet"/>
+      <w:lvlText w:val="o"/>
+      <w:lvlJc w:val="left"/>
+      <w:pPr>
+        <w:ind w:left="1440" w:hanging="360"/>
+      </w:pPr>
+      <w:rPr>
+        <w:rFonts w:ascii="Courier New" w:hAnsi="Courier New" w:cs="Courier New" w:hint="default"/>
+      </w:rPr>
+    </w:lvl>
+    <w:lvl w:ilvl="2" w:tplc="04090005">
+      <w:start w:val="1"/>
+      <w:numFmt w:val="bullet"/>
+      <w:lvlText w:val=""/>
+      <w:lvlJc w:val="left"/>
+      <w:pPr>
+        <w:ind w:left="2160" w:hanging="360"/>
+      </w:pPr>
+      <w:rPr>
+        <w:rFonts w:ascii="Wingdings" w:hAnsi="Wingdings" w:hint="default"/>
+      </w:rPr>
+    </w:lvl>
+    <w:lvl w:ilvl="3" w:tplc="04090001" w:tentative="1">
+      <w:start w:val="1"/>
+      <w:numFmt w:val="bullet"/>
+      <w:lvlText w:val=""/>
+      <w:lvlJc w:val="left"/>
+      <w:pPr>
+        <w:ind w:left="2880" w:hanging="360"/>
+      </w:pPr>
+      <w:rPr>
+        <w:rFonts w:ascii="Symbol" w:hAnsi="Symbol" w:hint="default"/>
+      </w:rPr>
+    </w:lvl>
+    <w:lvl w:ilvl="4" w:tplc="04090003" w:tentative="1">
+      <w:start w:val="1"/>
+      <w:numFmt w:val="bullet"/>
+      <w:lvlText w:val="o"/>
+      <w:lvlJc w:val="left"/>
+      <w:pPr>
+        <w:ind w:left="3600" w:hanging="360"/>
+      </w:pPr>
+      <w:rPr>
+        <w:rFonts w:ascii="Courier New" w:hAnsi="Courier New" w:cs="Courier New" w:hint="default"/>
+      </w:rPr>
+    </w:lvl>
+    <w:lvl w:ilvl="5" w:tplc="04090005" w:tentative="1">
+      <w:start w:val="1"/>
+      <w:numFmt w:val="bullet"/>
+      <w:lvlText w:val=""/>
+      <w:lvlJc w:val="left"/>
+      <w:pPr>
+        <w:ind w:left="4320" w:hanging="360"/>
+      </w:pPr>
+      <w:rPr>
+        <w:rFonts w:ascii="Wingdings" w:hAnsi="Wingdings" w:hint="default"/>
+      </w:rPr>
+    </w:lvl>
+    <w:lvl w:ilvl="6" w:tplc="04090001" w:tentative="1">
+      <w:start w:val="1"/>
+      <w:numFmt w:val="bullet"/>
+      <w:lvlText w:val=""/>
+      <w:lvlJc w:val="left"/>
+      <w:pPr>
+        <w:ind w:left="5040" w:hanging="360"/>
+      </w:pPr>
+      <w:rPr>
+        <w:rFonts w:ascii="Symbol" w:hAnsi="Symbol" w:hint="default"/>
+      </w:rPr>
+    </w:lvl>
+    <w:lvl w:ilvl="7" w:tplc="04090003" w:tentative="1">
+      <w:start w:val="1"/>
+      <w:numFmt w:val="bullet"/>
+      <w:lvlText w:val="o"/>
+      <w:lvlJc w:val="left"/>
+      <w:pPr>
+        <w:ind w:left="5760" w:hanging="360"/>
+      </w:pPr>
+      <w:rPr>
+        <w:rFonts w:ascii="Courier New" w:hAnsi="Courier New" w:cs="Courier New" w:hint="default"/>
+      </w:rPr>
+    </w:lvl>
+    <w:lvl w:ilvl="8" w:tplc="04090005" w:tentative="1">
+      <w:start w:val="1"/>
+      <w:numFmt w:val="bullet"/>
+      <w:lvlText w:val=""/>
+      <w:lvlJc w:val="left"/>
+      <w:pPr>
+        <w:ind w:left="6480" w:hanging="360"/>
+      </w:pPr>
+      <w:rPr>
+        <w:rFonts w:ascii="Wingdings" w:hAnsi="Wingdings" w:hint="default"/>
+      </w:rPr>
+    </w:lvl>
+  </w:abstractNum>
+  <w:abstractNum w:abstractNumId="68">
     <w:nsid w:val="6D3C5DD6"/>
     <w:multiLevelType w:val="hybridMultilevel"/>
     <w:tmpl w:val="3A067E12"/>
@@ -22544,7 +25783,7 @@
       </w:rPr>
     </w:lvl>
   </w:abstractNum>
-  <w:abstractNum w:abstractNumId="61" w15:restartNumberingAfterBreak="0">
+  <w:abstractNum w:abstractNumId="69">
     <w:nsid w:val="6DDD1270"/>
     <w:multiLevelType w:val="hybridMultilevel"/>
     <w:tmpl w:val="E8AC9992"/>
@@ -22657,7 +25896,7 @@
       </w:rPr>
     </w:lvl>
   </w:abstractNum>
-  <w:abstractNum w:abstractNumId="62" w15:restartNumberingAfterBreak="0">
+  <w:abstractNum w:abstractNumId="70">
     <w:nsid w:val="6F667B90"/>
     <w:multiLevelType w:val="hybridMultilevel"/>
     <w:tmpl w:val="293AE75C"/>
@@ -22770,7 +26009,7 @@
       </w:rPr>
     </w:lvl>
   </w:abstractNum>
-  <w:abstractNum w:abstractNumId="63" w15:restartNumberingAfterBreak="0">
+  <w:abstractNum w:abstractNumId="71">
     <w:nsid w:val="71412003"/>
     <w:multiLevelType w:val="hybridMultilevel"/>
     <w:tmpl w:val="9C829E9C"/>
@@ -22883,7 +26122,7 @@
       </w:rPr>
     </w:lvl>
   </w:abstractNum>
-  <w:abstractNum w:abstractNumId="64" w15:restartNumberingAfterBreak="0">
+  <w:abstractNum w:abstractNumId="72">
     <w:nsid w:val="74C57F0F"/>
     <w:multiLevelType w:val="hybridMultilevel"/>
     <w:tmpl w:val="57E667E8"/>
@@ -22996,7 +26235,7 @@
       </w:rPr>
     </w:lvl>
   </w:abstractNum>
-  <w:abstractNum w:abstractNumId="65" w15:restartNumberingAfterBreak="0">
+  <w:abstractNum w:abstractNumId="73">
     <w:nsid w:val="75AB0417"/>
     <w:multiLevelType w:val="hybridMultilevel"/>
     <w:tmpl w:val="2FF65A0E"/>
@@ -23109,7 +26348,7 @@
       </w:rPr>
     </w:lvl>
   </w:abstractNum>
-  <w:abstractNum w:abstractNumId="66" w15:restartNumberingAfterBreak="0">
+  <w:abstractNum w:abstractNumId="74">
     <w:nsid w:val="75CA1A84"/>
     <w:multiLevelType w:val="hybridMultilevel"/>
     <w:tmpl w:val="E4C4B1E8"/>
@@ -23222,7 +26461,7 @@
       </w:rPr>
     </w:lvl>
   </w:abstractNum>
-  <w:abstractNum w:abstractNumId="67" w15:restartNumberingAfterBreak="0">
+  <w:abstractNum w:abstractNumId="75">
     <w:nsid w:val="76696C36"/>
     <w:multiLevelType w:val="hybridMultilevel"/>
     <w:tmpl w:val="278A2DF6"/>
@@ -23335,7 +26574,7 @@
       </w:rPr>
     </w:lvl>
   </w:abstractNum>
-  <w:abstractNum w:abstractNumId="68" w15:restartNumberingAfterBreak="0">
+  <w:abstractNum w:abstractNumId="76">
     <w:nsid w:val="7B1D4DA1"/>
     <w:multiLevelType w:val="hybridMultilevel"/>
     <w:tmpl w:val="B32AE4BA"/>
@@ -23421,7 +26660,7 @@
       </w:pPr>
     </w:lvl>
   </w:abstractNum>
-  <w:abstractNum w:abstractNumId="69" w15:restartNumberingAfterBreak="0">
+  <w:abstractNum w:abstractNumId="77">
     <w:nsid w:val="7C162B99"/>
     <w:multiLevelType w:val="hybridMultilevel"/>
     <w:tmpl w:val="7BF840DA"/>
@@ -23534,7 +26773,7 @@
       </w:rPr>
     </w:lvl>
   </w:abstractNum>
-  <w:abstractNum w:abstractNumId="70" w15:restartNumberingAfterBreak="0">
+  <w:abstractNum w:abstractNumId="78">
     <w:nsid w:val="7EF26473"/>
     <w:multiLevelType w:val="hybridMultilevel"/>
     <w:tmpl w:val="B21EDE22"/>
@@ -23648,224 +26887,248 @@
     </w:lvl>
   </w:abstractNum>
   <w:num w:numId="1">
+    <w:abstractNumId w:val="17"/>
+  </w:num>
+  <w:num w:numId="2">
+    <w:abstractNumId w:val="71"/>
+  </w:num>
+  <w:num w:numId="3">
+    <w:abstractNumId w:val="11"/>
+  </w:num>
+  <w:num w:numId="4">
+    <w:abstractNumId w:val="54"/>
+  </w:num>
+  <w:num w:numId="5">
     <w:abstractNumId w:val="13"/>
   </w:num>
-  <w:num w:numId="2">
+  <w:num w:numId="6">
+    <w:abstractNumId w:val="39"/>
+  </w:num>
+  <w:num w:numId="7">
+    <w:abstractNumId w:val="19"/>
+  </w:num>
+  <w:num w:numId="8">
+    <w:abstractNumId w:val="20"/>
+  </w:num>
+  <w:num w:numId="9">
+    <w:abstractNumId w:val="10"/>
+  </w:num>
+  <w:num w:numId="10">
+    <w:abstractNumId w:val="60"/>
+  </w:num>
+  <w:num w:numId="11">
+    <w:abstractNumId w:val="69"/>
+  </w:num>
+  <w:num w:numId="12">
+    <w:abstractNumId w:val="12"/>
+  </w:num>
+  <w:num w:numId="13">
+    <w:abstractNumId w:val="27"/>
+  </w:num>
+  <w:num w:numId="14">
     <w:abstractNumId w:val="63"/>
   </w:num>
-  <w:num w:numId="3">
+  <w:num w:numId="15">
+    <w:abstractNumId w:val="28"/>
+  </w:num>
+  <w:num w:numId="16">
+    <w:abstractNumId w:val="68"/>
+  </w:num>
+  <w:num w:numId="17">
+    <w:abstractNumId w:val="50"/>
+  </w:num>
+  <w:num w:numId="18">
+    <w:abstractNumId w:val="64"/>
+  </w:num>
+  <w:num w:numId="19">
+    <w:abstractNumId w:val="3"/>
+  </w:num>
+  <w:num w:numId="20">
     <w:abstractNumId w:val="8"/>
   </w:num>
-  <w:num w:numId="4">
+  <w:num w:numId="21">
+    <w:abstractNumId w:val="32"/>
+  </w:num>
+  <w:num w:numId="22">
+    <w:abstractNumId w:val="46"/>
+  </w:num>
+  <w:num w:numId="23">
+    <w:abstractNumId w:val="38"/>
+  </w:num>
+  <w:num w:numId="24">
+    <w:abstractNumId w:val="40"/>
+  </w:num>
+  <w:num w:numId="25">
+    <w:abstractNumId w:val="65"/>
+  </w:num>
+  <w:num w:numId="26">
+    <w:abstractNumId w:val="42"/>
+  </w:num>
+  <w:num w:numId="27">
+    <w:abstractNumId w:val="72"/>
+  </w:num>
+  <w:num w:numId="28">
     <w:abstractNumId w:val="48"/>
   </w:num>
-  <w:num w:numId="5">
-    <w:abstractNumId w:val="10"/>
+  <w:num w:numId="29">
+    <w:abstractNumId w:val="78"/>
   </w:num>
-  <w:num w:numId="6">
+  <w:num w:numId="30">
+    <w:abstractNumId w:val="26"/>
+  </w:num>
+  <w:num w:numId="31">
+    <w:abstractNumId w:val="61"/>
+  </w:num>
+  <w:num w:numId="32">
+    <w:abstractNumId w:val="59"/>
+  </w:num>
+  <w:num w:numId="33">
+    <w:abstractNumId w:val="43"/>
+  </w:num>
+  <w:num w:numId="34">
+    <w:abstractNumId w:val="70"/>
+  </w:num>
+  <w:num w:numId="35">
+    <w:abstractNumId w:val="2"/>
+  </w:num>
+  <w:num w:numId="36">
+    <w:abstractNumId w:val="29"/>
+  </w:num>
+  <w:num w:numId="37">
+    <w:abstractNumId w:val="62"/>
+  </w:num>
+  <w:num w:numId="38">
+    <w:abstractNumId w:val="31"/>
+  </w:num>
+  <w:num w:numId="39">
+    <w:abstractNumId w:val="30"/>
+  </w:num>
+  <w:num w:numId="40">
+    <w:abstractNumId w:val="66"/>
+  </w:num>
+  <w:num w:numId="41">
+    <w:abstractNumId w:val="7"/>
+  </w:num>
+  <w:num w:numId="42">
+    <w:abstractNumId w:val="77"/>
+  </w:num>
+  <w:num w:numId="43">
+    <w:abstractNumId w:val="58"/>
+  </w:num>
+  <w:num w:numId="44">
+    <w:abstractNumId w:val="74"/>
+  </w:num>
+  <w:num w:numId="45">
+    <w:abstractNumId w:val="45"/>
+  </w:num>
+  <w:num w:numId="46">
+    <w:abstractNumId w:val="76"/>
+  </w:num>
+  <w:num w:numId="47">
+    <w:abstractNumId w:val="4"/>
+  </w:num>
+  <w:num w:numId="48">
+    <w:abstractNumId w:val="36"/>
+  </w:num>
+  <w:num w:numId="49">
+    <w:abstractNumId w:val="33"/>
+  </w:num>
+  <w:num w:numId="50">
+    <w:abstractNumId w:val="25"/>
+  </w:num>
+  <w:num w:numId="51">
+    <w:abstractNumId w:val="57"/>
+  </w:num>
+  <w:num w:numId="52">
+    <w:abstractNumId w:val="41"/>
+  </w:num>
+  <w:num w:numId="53">
+    <w:abstractNumId w:val="6"/>
+  </w:num>
+  <w:num w:numId="54">
     <w:abstractNumId w:val="34"/>
   </w:num>
-  <w:num w:numId="7">
+  <w:num w:numId="55">
+    <w:abstractNumId w:val="73"/>
+  </w:num>
+  <w:num w:numId="56">
+    <w:abstractNumId w:val="24"/>
+  </w:num>
+  <w:num w:numId="57">
+    <w:abstractNumId w:val="18"/>
+  </w:num>
+  <w:num w:numId="58">
+    <w:abstractNumId w:val="37"/>
+  </w:num>
+  <w:num w:numId="59">
+    <w:abstractNumId w:val="75"/>
+  </w:num>
+  <w:num w:numId="60">
+    <w:abstractNumId w:val="49"/>
+  </w:num>
+  <w:num w:numId="61">
+    <w:abstractNumId w:val="23"/>
+  </w:num>
+  <w:num w:numId="62">
+    <w:abstractNumId w:val="22"/>
+  </w:num>
+  <w:num w:numId="63">
+    <w:abstractNumId w:val="44"/>
+  </w:num>
+  <w:num w:numId="64">
+    <w:abstractNumId w:val="16"/>
+  </w:num>
+  <w:num w:numId="65">
+    <w:abstractNumId w:val="14"/>
+  </w:num>
+  <w:num w:numId="66">
+    <w:abstractNumId w:val="56"/>
+  </w:num>
+  <w:num w:numId="67">
+    <w:abstractNumId w:val="47"/>
+  </w:num>
+  <w:num w:numId="68">
+    <w:abstractNumId w:val="21"/>
+  </w:num>
+  <w:num w:numId="69">
+    <w:abstractNumId w:val="53"/>
+  </w:num>
+  <w:num w:numId="70">
+    <w:abstractNumId w:val="5"/>
+  </w:num>
+  <w:num w:numId="71">
+    <w:abstractNumId w:val="52"/>
+  </w:num>
+  <w:num w:numId="72">
+    <w:abstractNumId w:val="35"/>
+  </w:num>
+  <w:num w:numId="73">
+    <w:abstractNumId w:val="67"/>
+  </w:num>
+  <w:num w:numId="74">
+    <w:abstractNumId w:val="9"/>
+  </w:num>
+  <w:num w:numId="75">
     <w:abstractNumId w:val="15"/>
   </w:num>
-  <w:num w:numId="8">
-    <w:abstractNumId w:val="16"/>
-  </w:num>
-  <w:num w:numId="9">
-    <w:abstractNumId w:val="7"/>
-  </w:num>
-  <w:num w:numId="10">
-    <w:abstractNumId w:val="53"/>
-  </w:num>
-  <w:num w:numId="11">
-    <w:abstractNumId w:val="61"/>
-  </w:num>
-  <w:num w:numId="12">
-    <w:abstractNumId w:val="9"/>
-  </w:num>
-  <w:num w:numId="13">
-    <w:abstractNumId w:val="23"/>
-  </w:num>
-  <w:num w:numId="14">
-    <w:abstractNumId w:val="56"/>
-  </w:num>
-  <w:num w:numId="15">
-    <w:abstractNumId w:val="24"/>
-  </w:num>
-  <w:num w:numId="16">
-    <w:abstractNumId w:val="60"/>
-  </w:num>
-  <w:num w:numId="17">
-    <w:abstractNumId w:val="45"/>
-  </w:num>
-  <w:num w:numId="18">
-    <w:abstractNumId w:val="57"/>
-  </w:num>
-  <w:num w:numId="19">
+  <w:num w:numId="76">
     <w:abstractNumId w:val="1"/>
   </w:num>
-  <w:num w:numId="20">
-    <w:abstractNumId w:val="6"/>
+  <w:num w:numId="77">
+    <w:abstractNumId w:val="51"/>
   </w:num>
-  <w:num w:numId="21">
-    <w:abstractNumId w:val="28"/>
-  </w:num>
-  <w:num w:numId="22">
-    <w:abstractNumId w:val="41"/>
-  </w:num>
-  <w:num w:numId="23">
-    <w:abstractNumId w:val="33"/>
-  </w:num>
-  <w:num w:numId="24">
-    <w:abstractNumId w:val="35"/>
-  </w:num>
-  <w:num w:numId="25">
-    <w:abstractNumId w:val="58"/>
-  </w:num>
-  <w:num w:numId="26">
-    <w:abstractNumId w:val="37"/>
-  </w:num>
-  <w:num w:numId="27">
-    <w:abstractNumId w:val="64"/>
-  </w:num>
-  <w:num w:numId="28">
-    <w:abstractNumId w:val="43"/>
-  </w:num>
-  <w:num w:numId="29">
-    <w:abstractNumId w:val="70"/>
-  </w:num>
-  <w:num w:numId="30">
-    <w:abstractNumId w:val="22"/>
-  </w:num>
-  <w:num w:numId="31">
-    <w:abstractNumId w:val="54"/>
-  </w:num>
-  <w:num w:numId="32">
-    <w:abstractNumId w:val="52"/>
-  </w:num>
-  <w:num w:numId="33">
-    <w:abstractNumId w:val="38"/>
-  </w:num>
-  <w:num w:numId="34">
-    <w:abstractNumId w:val="62"/>
-  </w:num>
-  <w:num w:numId="35">
-    <w:abstractNumId w:val="0"/>
-  </w:num>
-  <w:num w:numId="36">
-    <w:abstractNumId w:val="25"/>
-  </w:num>
-  <w:num w:numId="37">
+  <w:num w:numId="78">
     <w:abstractNumId w:val="55"/>
   </w:num>
-  <w:num w:numId="38">
-    <w:abstractNumId w:val="27"/>
-  </w:num>
-  <w:num w:numId="39">
-    <w:abstractNumId w:val="26"/>
-  </w:num>
-  <w:num w:numId="40">
-    <w:abstractNumId w:val="59"/>
-  </w:num>
-  <w:num w:numId="41">
-    <w:abstractNumId w:val="5"/>
-  </w:num>
-  <w:num w:numId="42">
-    <w:abstractNumId w:val="69"/>
-  </w:num>
-  <w:num w:numId="43">
-    <w:abstractNumId w:val="51"/>
-  </w:num>
-  <w:num w:numId="44">
-    <w:abstractNumId w:val="66"/>
-  </w:num>
-  <w:num w:numId="45">
-    <w:abstractNumId w:val="40"/>
-  </w:num>
-  <w:num w:numId="46">
-    <w:abstractNumId w:val="68"/>
-  </w:num>
-  <w:num w:numId="47">
-    <w:abstractNumId w:val="2"/>
-  </w:num>
-  <w:num w:numId="48">
-    <w:abstractNumId w:val="31"/>
-  </w:num>
-  <w:num w:numId="49">
-    <w:abstractNumId w:val="29"/>
-  </w:num>
-  <w:num w:numId="50">
-    <w:abstractNumId w:val="21"/>
-  </w:num>
-  <w:num w:numId="51">
-    <w:abstractNumId w:val="50"/>
-  </w:num>
-  <w:num w:numId="52">
-    <w:abstractNumId w:val="36"/>
-  </w:num>
-  <w:num w:numId="53">
-    <w:abstractNumId w:val="4"/>
-  </w:num>
-  <w:num w:numId="54">
-    <w:abstractNumId w:val="30"/>
-  </w:num>
-  <w:num w:numId="55">
-    <w:abstractNumId w:val="65"/>
-  </w:num>
-  <w:num w:numId="56">
-    <w:abstractNumId w:val="20"/>
-  </w:num>
-  <w:num w:numId="57">
-    <w:abstractNumId w:val="14"/>
-  </w:num>
-  <w:num w:numId="58">
-    <w:abstractNumId w:val="32"/>
-  </w:num>
-  <w:num w:numId="59">
-    <w:abstractNumId w:val="67"/>
-  </w:num>
-  <w:num w:numId="60">
-    <w:abstractNumId w:val="44"/>
-  </w:num>
-  <w:num w:numId="61">
-    <w:abstractNumId w:val="19"/>
-  </w:num>
-  <w:num w:numId="62">
-    <w:abstractNumId w:val="18"/>
-  </w:num>
-  <w:num w:numId="63">
-    <w:abstractNumId w:val="39"/>
-  </w:num>
-  <w:num w:numId="64">
-    <w:abstractNumId w:val="12"/>
-  </w:num>
-  <w:num w:numId="65">
-    <w:abstractNumId w:val="11"/>
-  </w:num>
-  <w:num w:numId="66">
-    <w:abstractNumId w:val="49"/>
-  </w:num>
-  <w:num w:numId="67">
-    <w:abstractNumId w:val="42"/>
-  </w:num>
-  <w:num w:numId="68">
-    <w:abstractNumId w:val="17"/>
-  </w:num>
-  <w:num w:numId="69">
-    <w:abstractNumId w:val="47"/>
-  </w:num>
-  <w:num w:numId="70">
-    <w:abstractNumId w:val="3"/>
-  </w:num>
-  <w:num w:numId="71">
-    <w:abstractNumId w:val="46"/>
+  <w:num w:numId="79">
+    <w:abstractNumId w:val="0"/>
   </w:num>
   <w:numIdMacAtCleanup w:val="69"/>
 </w:numbering>
 </file>
 
 <file path=word/styles.xml><?xml version="1.0" encoding="utf-8"?>
-<w:styles xmlns:mc="http://schemas.openxmlformats.org/markup-compatibility/2006" xmlns:r="http://schemas.openxmlformats.org/officeDocument/2006/relationships" xmlns:w="http://schemas.openxmlformats.org/wordprocessingml/2006/main" xmlns:w14="http://schemas.microsoft.com/office/word/2010/wordml" xmlns:w15="http://schemas.microsoft.com/office/word/2012/wordml" xmlns:w16se="http://schemas.microsoft.com/office/word/2015/wordml/symex" mc:Ignorable="w14 w15 w16se">
+<w:styles xmlns:mc="http://schemas.openxmlformats.org/markup-compatibility/2006" xmlns:r="http://schemas.openxmlformats.org/officeDocument/2006/relationships" xmlns:w="http://schemas.openxmlformats.org/wordprocessingml/2006/main" xmlns:w14="http://schemas.microsoft.com/office/word/2010/wordml" mc:Ignorable="w14">
   <w:docDefaults>
     <w:rPrDefault>
       <w:rPr>
@@ -23881,381 +27144,430 @@
       </w:pPr>
     </w:pPrDefault>
   </w:docDefaults>
-  <w:latentStyles w:defLockedState="0" w:defUIPriority="99" w:defSemiHidden="0" w:defUnhideWhenUsed="0" w:defQFormat="0" w:count="374">
-    <w:lsdException w:name="Normal" w:uiPriority="0" w:qFormat="1"/>
-    <w:lsdException w:name="heading 1" w:uiPriority="9" w:qFormat="1"/>
-    <w:lsdException w:name="heading 2" w:semiHidden="1" w:uiPriority="9" w:unhideWhenUsed="1" w:qFormat="1"/>
-    <w:lsdException w:name="heading 3" w:semiHidden="1" w:uiPriority="9" w:unhideWhenUsed="1" w:qFormat="1"/>
-    <w:lsdException w:name="heading 4" w:semiHidden="1" w:uiPriority="9" w:unhideWhenUsed="1" w:qFormat="1"/>
-    <w:lsdException w:name="heading 5" w:semiHidden="1" w:uiPriority="9" w:unhideWhenUsed="1" w:qFormat="1"/>
-    <w:lsdException w:name="heading 6" w:semiHidden="1" w:uiPriority="9" w:unhideWhenUsed="1" w:qFormat="1"/>
-    <w:lsdException w:name="heading 7" w:semiHidden="1" w:uiPriority="9" w:unhideWhenUsed="1" w:qFormat="1"/>
-    <w:lsdException w:name="heading 8" w:semiHidden="1" w:uiPriority="9" w:unhideWhenUsed="1" w:qFormat="1"/>
-    <w:lsdException w:name="heading 9" w:semiHidden="1" w:uiPriority="9" w:unhideWhenUsed="1" w:qFormat="1"/>
-    <w:lsdException w:name="index 1" w:semiHidden="1" w:unhideWhenUsed="1"/>
-    <w:lsdException w:name="index 2" w:semiHidden="1" w:unhideWhenUsed="1"/>
-    <w:lsdException w:name="index 3" w:semiHidden="1" w:unhideWhenUsed="1"/>
-    <w:lsdException w:name="index 4" w:semiHidden="1" w:unhideWhenUsed="1"/>
-    <w:lsdException w:name="index 5" w:semiHidden="1" w:unhideWhenUsed="1"/>
-    <w:lsdException w:name="index 6" w:semiHidden="1" w:unhideWhenUsed="1"/>
-    <w:lsdException w:name="index 7" w:semiHidden="1" w:unhideWhenUsed="1"/>
-    <w:lsdException w:name="index 8" w:semiHidden="1" w:unhideWhenUsed="1"/>
-    <w:lsdException w:name="index 9" w:semiHidden="1" w:unhideWhenUsed="1"/>
-    <w:lsdException w:name="toc 1" w:semiHidden="1" w:uiPriority="39" w:unhideWhenUsed="1"/>
-    <w:lsdException w:name="toc 2" w:semiHidden="1" w:uiPriority="39" w:unhideWhenUsed="1"/>
-    <w:lsdException w:name="toc 3" w:semiHidden="1" w:uiPriority="39" w:unhideWhenUsed="1"/>
-    <w:lsdException w:name="toc 4" w:semiHidden="1" w:uiPriority="39" w:unhideWhenUsed="1"/>
-    <w:lsdException w:name="toc 5" w:semiHidden="1" w:uiPriority="39" w:unhideWhenUsed="1"/>
-    <w:lsdException w:name="toc 6" w:semiHidden="1" w:uiPriority="39" w:unhideWhenUsed="1"/>
-    <w:lsdException w:name="toc 7" w:semiHidden="1" w:uiPriority="39" w:unhideWhenUsed="1"/>
-    <w:lsdException w:name="toc 8" w:semiHidden="1" w:uiPriority="39" w:unhideWhenUsed="1"/>
-    <w:lsdException w:name="toc 9" w:semiHidden="1" w:uiPriority="39" w:unhideWhenUsed="1"/>
-    <w:lsdException w:name="Normal Indent" w:semiHidden="1" w:unhideWhenUsed="1"/>
-    <w:lsdException w:name="footnote text" w:semiHidden="1" w:unhideWhenUsed="1"/>
-    <w:lsdException w:name="annotation text" w:semiHidden="1" w:unhideWhenUsed="1"/>
-    <w:lsdException w:name="header" w:semiHidden="1" w:unhideWhenUsed="1"/>
-    <w:lsdException w:name="footer" w:semiHidden="1" w:unhideWhenUsed="1"/>
-    <w:lsdException w:name="index heading" w:semiHidden="1" w:unhideWhenUsed="1"/>
-    <w:lsdException w:name="caption" w:semiHidden="1" w:uiPriority="35" w:unhideWhenUsed="1" w:qFormat="1"/>
-    <w:lsdException w:name="table of figures" w:semiHidden="1" w:unhideWhenUsed="1"/>
-    <w:lsdException w:name="envelope address" w:semiHidden="1" w:unhideWhenUsed="1"/>
-    <w:lsdException w:name="envelope return" w:semiHidden="1" w:unhideWhenUsed="1"/>
-    <w:lsdException w:name="footnote reference" w:semiHidden="1" w:unhideWhenUsed="1"/>
-    <w:lsdException w:name="annotation reference" w:semiHidden="1" w:unhideWhenUsed="1"/>
-    <w:lsdException w:name="line number" w:semiHidden="1" w:unhideWhenUsed="1"/>
-    <w:lsdException w:name="page number" w:semiHidden="1" w:unhideWhenUsed="1"/>
-    <w:lsdException w:name="endnote reference" w:semiHidden="1" w:unhideWhenUsed="1"/>
-    <w:lsdException w:name="endnote text" w:semiHidden="1" w:unhideWhenUsed="1"/>
-    <w:lsdException w:name="table of authorities" w:semiHidden="1" w:unhideWhenUsed="1"/>
-    <w:lsdException w:name="macro" w:semiHidden="1" w:unhideWhenUsed="1"/>
-    <w:lsdException w:name="toa heading" w:semiHidden="1" w:unhideWhenUsed="1"/>
-    <w:lsdException w:name="List" w:semiHidden="1" w:unhideWhenUsed="1"/>
-    <w:lsdException w:name="List Bullet" w:semiHidden="1" w:unhideWhenUsed="1"/>
-    <w:lsdException w:name="List Number" w:semiHidden="1" w:unhideWhenUsed="1"/>
-    <w:lsdException w:name="List 2" w:semiHidden="1" w:unhideWhenUsed="1"/>
-    <w:lsdException w:name="List 3" w:semiHidden="1" w:unhideWhenUsed="1"/>
-    <w:lsdException w:name="List 4" w:semiHidden="1" w:unhideWhenUsed="1"/>
-    <w:lsdException w:name="List 5" w:semiHidden="1" w:unhideWhenUsed="1"/>
-    <w:lsdException w:name="List Bullet 2" w:semiHidden="1" w:unhideWhenUsed="1"/>
-    <w:lsdException w:name="List Bullet 3" w:semiHidden="1" w:unhideWhenUsed="1"/>
-    <w:lsdException w:name="List Bullet 4" w:semiHidden="1" w:unhideWhenUsed="1"/>
-    <w:lsdException w:name="List Bullet 5" w:semiHidden="1" w:unhideWhenUsed="1"/>
-    <w:lsdException w:name="List Number 2" w:semiHidden="1" w:unhideWhenUsed="1"/>
-    <w:lsdException w:name="List Number 3" w:semiHidden="1" w:unhideWhenUsed="1"/>
-    <w:lsdException w:name="List Number 4" w:semiHidden="1" w:unhideWhenUsed="1"/>
-    <w:lsdException w:name="List Number 5" w:semiHidden="1" w:unhideWhenUsed="1"/>
-    <w:lsdException w:name="Title" w:uiPriority="10" w:qFormat="1"/>
-    <w:lsdException w:name="Closing" w:semiHidden="1" w:unhideWhenUsed="1"/>
-    <w:lsdException w:name="Signature" w:semiHidden="1" w:unhideWhenUsed="1"/>
-    <w:lsdException w:name="Default Paragraph Font" w:semiHidden="1" w:uiPriority="1" w:unhideWhenUsed="1"/>
-    <w:lsdException w:name="Body Text" w:semiHidden="1" w:unhideWhenUsed="1"/>
-    <w:lsdException w:name="Body Text Indent" w:semiHidden="1" w:unhideWhenUsed="1"/>
-    <w:lsdException w:name="List Continue" w:semiHidden="1" w:unhideWhenUsed="1"/>
-    <w:lsdException w:name="List Continue 2" w:semiHidden="1" w:unhideWhenUsed="1"/>
-    <w:lsdException w:name="List Continue 3" w:semiHidden="1" w:unhideWhenUsed="1"/>
-    <w:lsdException w:name="List Continue 4" w:semiHidden="1" w:unhideWhenUsed="1"/>
-    <w:lsdException w:name="List Continue 5" w:semiHidden="1" w:unhideWhenUsed="1"/>
-    <w:lsdException w:name="Message Header" w:semiHidden="1" w:unhideWhenUsed="1"/>
-    <w:lsdException w:name="Subtitle" w:uiPriority="11" w:qFormat="1"/>
-    <w:lsdException w:name="Salutation" w:semiHidden="1" w:unhideWhenUsed="1"/>
-    <w:lsdException w:name="Date" w:semiHidden="1" w:unhideWhenUsed="1"/>
-    <w:lsdException w:name="Body Text First Indent" w:semiHidden="1" w:unhideWhenUsed="1"/>
-    <w:lsdException w:name="Body Text First Indent 2" w:semiHidden="1" w:unhideWhenUsed="1"/>
-    <w:lsdException w:name="Note Heading" w:semiHidden="1" w:unhideWhenUsed="1"/>
-    <w:lsdException w:name="Body Text 2" w:semiHidden="1" w:unhideWhenUsed="1"/>
-    <w:lsdException w:name="Body Text 3" w:semiHidden="1" w:unhideWhenUsed="1"/>
-    <w:lsdException w:name="Body Text Indent 2" w:semiHidden="1" w:unhideWhenUsed="1"/>
-    <w:lsdException w:name="Body Text Indent 3" w:semiHidden="1" w:unhideWhenUsed="1"/>
-    <w:lsdException w:name="Block Text" w:semiHidden="1" w:unhideWhenUsed="1"/>
-    <w:lsdException w:name="Hyperlink" w:semiHidden="1" w:unhideWhenUsed="1"/>
-    <w:lsdException w:name="FollowedHyperlink" w:semiHidden="1" w:unhideWhenUsed="1"/>
-    <w:lsdException w:name="Strong" w:uiPriority="22" w:qFormat="1"/>
-    <w:lsdException w:name="Emphasis" w:uiPriority="20" w:qFormat="1"/>
-    <w:lsdException w:name="Document Map" w:semiHidden="1" w:unhideWhenUsed="1"/>
-    <w:lsdException w:name="Plain Text" w:semiHidden="1" w:unhideWhenUsed="1"/>
-    <w:lsdException w:name="E-mail Signature" w:semiHidden="1" w:unhideWhenUsed="1"/>
-    <w:lsdException w:name="HTML Top of Form" w:semiHidden="1" w:unhideWhenUsed="1"/>
-    <w:lsdException w:name="HTML Bottom of Form" w:semiHidden="1" w:unhideWhenUsed="1"/>
-    <w:lsdException w:name="Normal (Web)" w:semiHidden="1" w:unhideWhenUsed="1"/>
-    <w:lsdException w:name="HTML Acronym" w:semiHidden="1" w:unhideWhenUsed="1"/>
-    <w:lsdException w:name="HTML Address" w:semiHidden="1" w:unhideWhenUsed="1"/>
-    <w:lsdException w:name="HTML Cite" w:semiHidden="1" w:unhideWhenUsed="1"/>
-    <w:lsdException w:name="HTML Code" w:semiHidden="1" w:unhideWhenUsed="1"/>
-    <w:lsdException w:name="HTML Definition" w:semiHidden="1" w:unhideWhenUsed="1"/>
-    <w:lsdException w:name="HTML Keyboard" w:semiHidden="1" w:unhideWhenUsed="1"/>
-    <w:lsdException w:name="HTML Preformatted" w:semiHidden="1" w:unhideWhenUsed="1"/>
-    <w:lsdException w:name="HTML Sample" w:semiHidden="1" w:unhideWhenUsed="1"/>
-    <w:lsdException w:name="HTML Typewriter" w:semiHidden="1" w:unhideWhenUsed="1"/>
-    <w:lsdException w:name="HTML Variable" w:semiHidden="1" w:unhideWhenUsed="1"/>
-    <w:lsdException w:name="Normal Table" w:semiHidden="1" w:unhideWhenUsed="1"/>
-    <w:lsdException w:name="annotation subject" w:semiHidden="1" w:unhideWhenUsed="1"/>
-    <w:lsdException w:name="No List" w:semiHidden="1" w:unhideWhenUsed="1"/>
-    <w:lsdException w:name="Outline List 1" w:semiHidden="1" w:unhideWhenUsed="1"/>
-    <w:lsdException w:name="Outline List 2" w:semiHidden="1" w:unhideWhenUsed="1"/>
-    <w:lsdException w:name="Outline List 3" w:semiHidden="1" w:unhideWhenUsed="1"/>
-    <w:lsdException w:name="Table Simple 1" w:semiHidden="1" w:unhideWhenUsed="1"/>
-    <w:lsdException w:name="Table Simple 2" w:semiHidden="1" w:unhideWhenUsed="1"/>
-    <w:lsdException w:name="Table Simple 3" w:semiHidden="1" w:unhideWhenUsed="1"/>
-    <w:lsdException w:name="Table Classic 1" w:semiHidden="1" w:unhideWhenUsed="1"/>
-    <w:lsdException w:name="Table Classic 2" w:semiHidden="1" w:unhideWhenUsed="1"/>
-    <w:lsdException w:name="Table Classic 3" w:semiHidden="1" w:unhideWhenUsed="1"/>
-    <w:lsdException w:name="Table Classic 4" w:semiHidden="1" w:unhideWhenUsed="1"/>
-    <w:lsdException w:name="Table Colorful 1" w:semiHidden="1" w:unhideWhenUsed="1"/>
-    <w:lsdException w:name="Table Colorful 2" w:semiHidden="1" w:unhideWhenUsed="1"/>
-    <w:lsdException w:name="Table Colorful 3" w:semiHidden="1" w:unhideWhenUsed="1"/>
-    <w:lsdException w:name="Table Columns 1" w:semiHidden="1" w:unhideWhenUsed="1"/>
-    <w:lsdException w:name="Table Columns 2" w:semiHidden="1" w:unhideWhenUsed="1"/>
-    <w:lsdException w:name="Table Columns 3" w:semiHidden="1" w:unhideWhenUsed="1"/>
-    <w:lsdException w:name="Table Columns 4" w:semiHidden="1" w:unhideWhenUsed="1"/>
-    <w:lsdException w:name="Table Columns 5" w:semiHidden="1" w:unhideWhenUsed="1"/>
-    <w:lsdException w:name="Table Grid 1" w:semiHidden="1" w:unhideWhenUsed="1"/>
-    <w:lsdException w:name="Table Grid 2" w:semiHidden="1" w:unhideWhenUsed="1"/>
-    <w:lsdException w:name="Table Grid 3" w:semiHidden="1" w:unhideWhenUsed="1"/>
-    <w:lsdException w:name="Table Grid 4" w:semiHidden="1" w:unhideWhenUsed="1"/>
-    <w:lsdException w:name="Table Grid 5" w:semiHidden="1" w:unhideWhenUsed="1"/>
-    <w:lsdException w:name="Table Grid 6" w:semiHidden="1" w:unhideWhenUsed="1"/>
-    <w:lsdException w:name="Table Grid 7" w:semiHidden="1" w:unhideWhenUsed="1"/>
-    <w:lsdException w:name="Table Grid 8" w:semiHidden="1" w:unhideWhenUsed="1"/>
-    <w:lsdException w:name="Table List 1" w:semiHidden="1" w:unhideWhenUsed="1"/>
-    <w:lsdException w:name="Table List 2" w:semiHidden="1" w:unhideWhenUsed="1"/>
-    <w:lsdException w:name="Table List 3" w:semiHidden="1" w:unhideWhenUsed="1"/>
-    <w:lsdException w:name="Table List 4" w:semiHidden="1" w:unhideWhenUsed="1"/>
-    <w:lsdException w:name="Table List 5" w:semiHidden="1" w:unhideWhenUsed="1"/>
-    <w:lsdException w:name="Table List 6" w:semiHidden="1" w:unhideWhenUsed="1"/>
-    <w:lsdException w:name="Table List 7" w:semiHidden="1" w:unhideWhenUsed="1"/>
-    <w:lsdException w:name="Table List 8" w:semiHidden="1" w:unhideWhenUsed="1"/>
-    <w:lsdException w:name="Table 3D effects 1" w:semiHidden="1" w:unhideWhenUsed="1"/>
-    <w:lsdException w:name="Table 3D effects 2" w:semiHidden="1" w:unhideWhenUsed="1"/>
-    <w:lsdException w:name="Table 3D effects 3" w:semiHidden="1" w:unhideWhenUsed="1"/>
-    <w:lsdException w:name="Table Contemporary" w:semiHidden="1" w:unhideWhenUsed="1"/>
-    <w:lsdException w:name="Table Elegant" w:semiHidden="1" w:unhideWhenUsed="1"/>
-    <w:lsdException w:name="Table Professional" w:semiHidden="1" w:unhideWhenUsed="1"/>
-    <w:lsdException w:name="Table Subtle 1" w:semiHidden="1" w:unhideWhenUsed="1"/>
-    <w:lsdException w:name="Table Subtle 2" w:semiHidden="1" w:unhideWhenUsed="1"/>
-    <w:lsdException w:name="Table Web 1" w:semiHidden="1" w:unhideWhenUsed="1"/>
-    <w:lsdException w:name="Table Web 2" w:semiHidden="1" w:unhideWhenUsed="1"/>
-    <w:lsdException w:name="Table Web 3" w:semiHidden="1" w:unhideWhenUsed="1"/>
-    <w:lsdException w:name="Balloon Text" w:semiHidden="1" w:unhideWhenUsed="1"/>
-    <w:lsdException w:name="Table Grid" w:semiHidden="1" w:uiPriority="59" w:unhideWhenUsed="1"/>
-    <w:lsdException w:name="Table Theme" w:semiHidden="1" w:unhideWhenUsed="1"/>
-    <w:lsdException w:name="Placeholder Text" w:semiHidden="1"/>
-    <w:lsdException w:name="No Spacing" w:uiPriority="1" w:qFormat="1"/>
-    <w:lsdException w:name="Light Shading" w:uiPriority="60"/>
-    <w:lsdException w:name="Light List" w:uiPriority="61"/>
-    <w:lsdException w:name="Light Grid" w:uiPriority="62"/>
-    <w:lsdException w:name="Medium Shading 1" w:uiPriority="63"/>
-    <w:lsdException w:name="Medium Shading 2" w:uiPriority="64"/>
-    <w:lsdException w:name="Medium List 1" w:uiPriority="65"/>
-    <w:lsdException w:name="Medium List 2" w:uiPriority="66"/>
-    <w:lsdException w:name="Medium Grid 1" w:uiPriority="67"/>
-    <w:lsdException w:name="Medium Grid 2" w:uiPriority="68"/>
-    <w:lsdException w:name="Medium Grid 3" w:uiPriority="69"/>
-    <w:lsdException w:name="Dark List" w:uiPriority="70"/>
-    <w:lsdException w:name="Colorful Shading" w:uiPriority="71"/>
-    <w:lsdException w:name="Colorful List" w:uiPriority="72"/>
-    <w:lsdException w:name="Colorful Grid" w:uiPriority="73"/>
-    <w:lsdException w:name="Light Shading Accent 1" w:uiPriority="60"/>
-    <w:lsdException w:name="Light List Accent 1" w:uiPriority="61"/>
-    <w:lsdException w:name="Light Grid Accent 1" w:uiPriority="62"/>
-    <w:lsdException w:name="Medium Shading 1 Accent 1" w:uiPriority="63"/>
-    <w:lsdException w:name="Medium Shading 2 Accent 1" w:uiPriority="64"/>
-    <w:lsdException w:name="Medium List 1 Accent 1" w:uiPriority="65"/>
-    <w:lsdException w:name="Revision" w:semiHidden="1"/>
-    <w:lsdException w:name="List Paragraph" w:uiPriority="34" w:qFormat="1"/>
-    <w:lsdException w:name="Quote" w:uiPriority="29" w:qFormat="1"/>
-    <w:lsdException w:name="Intense Quote" w:uiPriority="30" w:qFormat="1"/>
-    <w:lsdException w:name="Medium List 2 Accent 1" w:uiPriority="66"/>
-    <w:lsdException w:name="Medium Grid 1 Accent 1" w:uiPriority="67"/>
-    <w:lsdException w:name="Medium Grid 2 Accent 1" w:uiPriority="68"/>
-    <w:lsdException w:name="Medium Grid 3 Accent 1" w:uiPriority="69"/>
-    <w:lsdException w:name="Dark List Accent 1" w:uiPriority="70"/>
-    <w:lsdException w:name="Colorful Shading Accent 1" w:uiPriority="71"/>
-    <w:lsdException w:name="Colorful List Accent 1" w:uiPriority="72"/>
-    <w:lsdException w:name="Colorful Grid Accent 1" w:uiPriority="73"/>
-    <w:lsdException w:name="Light Shading Accent 2" w:uiPriority="60"/>
-    <w:lsdException w:name="Light List Accent 2" w:uiPriority="61"/>
-    <w:lsdException w:name="Light Grid Accent 2" w:uiPriority="62"/>
-    <w:lsdException w:name="Medium Shading 1 Accent 2" w:uiPriority="63"/>
-    <w:lsdException w:name="Medium Shading 2 Accent 2" w:uiPriority="64"/>
-    <w:lsdException w:name="Medium List 1 Accent 2" w:uiPriority="65"/>
-    <w:lsdException w:name="Medium List 2 Accent 2" w:uiPriority="66"/>
-    <w:lsdException w:name="Medium Grid 1 Accent 2" w:uiPriority="67"/>
-    <w:lsdException w:name="Medium Grid 2 Accent 2" w:uiPriority="68"/>
-    <w:lsdException w:name="Medium Grid 3 Accent 2" w:uiPriority="69"/>
-    <w:lsdException w:name="Dark List Accent 2" w:uiPriority="70"/>
-    <w:lsdException w:name="Colorful Shading Accent 2" w:uiPriority="71"/>
-    <w:lsdException w:name="Colorful List Accent 2" w:uiPriority="72"/>
-    <w:lsdException w:name="Colorful Grid Accent 2" w:uiPriority="73"/>
-    <w:lsdException w:name="Light Shading Accent 3" w:uiPriority="60"/>
-    <w:lsdException w:name="Light List Accent 3" w:uiPriority="61"/>
-    <w:lsdException w:name="Light Grid Accent 3" w:uiPriority="62"/>
-    <w:lsdException w:name="Medium Shading 1 Accent 3" w:uiPriority="63"/>
-    <w:lsdException w:name="Medium Shading 2 Accent 3" w:uiPriority="64"/>
-    <w:lsdException w:name="Medium List 1 Accent 3" w:uiPriority="65"/>
-    <w:lsdException w:name="Medium List 2 Accent 3" w:uiPriority="66"/>
-    <w:lsdException w:name="Medium Grid 1 Accent 3" w:uiPriority="67"/>
-    <w:lsdException w:name="Medium Grid 2 Accent 3" w:uiPriority="68"/>
-    <w:lsdException w:name="Medium Grid 3 Accent 3" w:uiPriority="69"/>
-    <w:lsdException w:name="Dark List Accent 3" w:uiPriority="70"/>
-    <w:lsdException w:name="Colorful Shading Accent 3" w:uiPriority="71"/>
-    <w:lsdException w:name="Colorful List Accent 3" w:uiPriority="72"/>
-    <w:lsdException w:name="Colorful Grid Accent 3" w:uiPriority="73"/>
-    <w:lsdException w:name="Light Shading Accent 4" w:uiPriority="60"/>
-    <w:lsdException w:name="Light List Accent 4" w:uiPriority="61"/>
-    <w:lsdException w:name="Light Grid Accent 4" w:uiPriority="62"/>
-    <w:lsdException w:name="Medium Shading 1 Accent 4" w:uiPriority="63"/>
-    <w:lsdException w:name="Medium Shading 2 Accent 4" w:uiPriority="64"/>
-    <w:lsdException w:name="Medium List 1 Accent 4" w:uiPriority="65"/>
-    <w:lsdException w:name="Medium List 2 Accent 4" w:uiPriority="66"/>
-    <w:lsdException w:name="Medium Grid 1 Accent 4" w:uiPriority="67"/>
-    <w:lsdException w:name="Medium Grid 2 Accent 4" w:uiPriority="68"/>
-    <w:lsdException w:name="Medium Grid 3 Accent 4" w:uiPriority="69"/>
-    <w:lsdException w:name="Dark List Accent 4" w:uiPriority="70"/>
-    <w:lsdException w:name="Colorful Shading Accent 4" w:uiPriority="71"/>
-    <w:lsdException w:name="Colorful List Accent 4" w:uiPriority="72"/>
-    <w:lsdException w:name="Colorful Grid Accent 4" w:uiPriority="73"/>
-    <w:lsdException w:name="Light Shading Accent 5" w:uiPriority="60"/>
-    <w:lsdException w:name="Light List Accent 5" w:uiPriority="61"/>
-    <w:lsdException w:name="Light Grid Accent 5" w:uiPriority="62"/>
-    <w:lsdException w:name="Medium Shading 1 Accent 5" w:uiPriority="63"/>
-    <w:lsdException w:name="Medium Shading 2 Accent 5" w:uiPriority="64"/>
-    <w:lsdException w:name="Medium List 1 Accent 5" w:uiPriority="65"/>
-    <w:lsdException w:name="Medium List 2 Accent 5" w:uiPriority="66"/>
-    <w:lsdException w:name="Medium Grid 1 Accent 5" w:uiPriority="67"/>
-    <w:lsdException w:name="Medium Grid 2 Accent 5" w:uiPriority="68"/>
-    <w:lsdException w:name="Medium Grid 3 Accent 5" w:uiPriority="69"/>
-    <w:lsdException w:name="Dark List Accent 5" w:uiPriority="70"/>
-    <w:lsdException w:name="Colorful Shading Accent 5" w:uiPriority="71"/>
-    <w:lsdException w:name="Colorful List Accent 5" w:uiPriority="72"/>
-    <w:lsdException w:name="Colorful Grid Accent 5" w:uiPriority="73"/>
-    <w:lsdException w:name="Light Shading Accent 6" w:uiPriority="60"/>
-    <w:lsdException w:name="Light List Accent 6" w:uiPriority="61"/>
-    <w:lsdException w:name="Light Grid Accent 6" w:uiPriority="62"/>
-    <w:lsdException w:name="Medium Shading 1 Accent 6" w:uiPriority="63"/>
-    <w:lsdException w:name="Medium Shading 2 Accent 6" w:uiPriority="64"/>
-    <w:lsdException w:name="Medium List 1 Accent 6" w:uiPriority="65"/>
-    <w:lsdException w:name="Medium List 2 Accent 6" w:uiPriority="66"/>
-    <w:lsdException w:name="Medium Grid 1 Accent 6" w:uiPriority="67"/>
-    <w:lsdException w:name="Medium Grid 2 Accent 6" w:uiPriority="68"/>
-    <w:lsdException w:name="Medium Grid 3 Accent 6" w:uiPriority="69"/>
-    <w:lsdException w:name="Dark List Accent 6" w:uiPriority="70"/>
-    <w:lsdException w:name="Colorful Shading Accent 6" w:uiPriority="71"/>
-    <w:lsdException w:name="Colorful List Accent 6" w:uiPriority="72"/>
-    <w:lsdException w:name="Colorful Grid Accent 6" w:uiPriority="73"/>
-    <w:lsdException w:name="Subtle Emphasis" w:uiPriority="19" w:qFormat="1"/>
-    <w:lsdException w:name="Intense Emphasis" w:uiPriority="21" w:qFormat="1"/>
-    <w:lsdException w:name="Subtle Reference" w:uiPriority="31" w:qFormat="1"/>
-    <w:lsdException w:name="Intense Reference" w:uiPriority="32" w:qFormat="1"/>
-    <w:lsdException w:name="Book Title" w:uiPriority="33" w:qFormat="1"/>
-    <w:lsdException w:name="Bibliography" w:semiHidden="1" w:uiPriority="37" w:unhideWhenUsed="1"/>
-    <w:lsdException w:name="TOC Heading" w:semiHidden="1" w:uiPriority="39" w:unhideWhenUsed="1" w:qFormat="1"/>
-    <w:lsdException w:name="Plain Table 1" w:uiPriority="41"/>
-    <w:lsdException w:name="Plain Table 2" w:uiPriority="42"/>
-    <w:lsdException w:name="Plain Table 3" w:uiPriority="43"/>
-    <w:lsdException w:name="Plain Table 4" w:uiPriority="44"/>
-    <w:lsdException w:name="Plain Table 5" w:uiPriority="45"/>
-    <w:lsdException w:name="Grid Table Light" w:uiPriority="40"/>
-    <w:lsdException w:name="Grid Table 1 Light" w:uiPriority="46"/>
-    <w:lsdException w:name="Grid Table 2" w:uiPriority="47"/>
-    <w:lsdException w:name="Grid Table 3" w:uiPriority="48"/>
-    <w:lsdException w:name="Grid Table 4" w:uiPriority="49"/>
-    <w:lsdException w:name="Grid Table 5 Dark" w:uiPriority="50"/>
-    <w:lsdException w:name="Grid Table 6 Colorful" w:uiPriority="51"/>
-    <w:lsdException w:name="Grid Table 7 Colorful" w:uiPriority="52"/>
-    <w:lsdException w:name="Grid Table 1 Light Accent 1" w:uiPriority="46"/>
-    <w:lsdException w:name="Grid Table 2 Accent 1" w:uiPriority="47"/>
-    <w:lsdException w:name="Grid Table 3 Accent 1" w:uiPriority="48"/>
-    <w:lsdException w:name="Grid Table 4 Accent 1" w:uiPriority="49"/>
-    <w:lsdException w:name="Grid Table 5 Dark Accent 1" w:uiPriority="50"/>
-    <w:lsdException w:name="Grid Table 6 Colorful Accent 1" w:uiPriority="51"/>
-    <w:lsdException w:name="Grid Table 7 Colorful Accent 1" w:uiPriority="52"/>
-    <w:lsdException w:name="Grid Table 1 Light Accent 2" w:uiPriority="46"/>
-    <w:lsdException w:name="Grid Table 2 Accent 2" w:uiPriority="47"/>
-    <w:lsdException w:name="Grid Table 3 Accent 2" w:uiPriority="48"/>
-    <w:lsdException w:name="Grid Table 4 Accent 2" w:uiPriority="49"/>
-    <w:lsdException w:name="Grid Table 5 Dark Accent 2" w:uiPriority="50"/>
-    <w:lsdException w:name="Grid Table 6 Colorful Accent 2" w:uiPriority="51"/>
-    <w:lsdException w:name="Grid Table 7 Colorful Accent 2" w:uiPriority="52"/>
-    <w:lsdException w:name="Grid Table 1 Light Accent 3" w:uiPriority="46"/>
-    <w:lsdException w:name="Grid Table 2 Accent 3" w:uiPriority="47"/>
-    <w:lsdException w:name="Grid Table 3 Accent 3" w:uiPriority="48"/>
-    <w:lsdException w:name="Grid Table 4 Accent 3" w:uiPriority="49"/>
-    <w:lsdException w:name="Grid Table 5 Dark Accent 3" w:uiPriority="50"/>
-    <w:lsdException w:name="Grid Table 6 Colorful Accent 3" w:uiPriority="51"/>
-    <w:lsdException w:name="Grid Table 7 Colorful Accent 3" w:uiPriority="52"/>
-    <w:lsdException w:name="Grid Table 1 Light Accent 4" w:uiPriority="46"/>
-    <w:lsdException w:name="Grid Table 2 Accent 4" w:uiPriority="47"/>
-    <w:lsdException w:name="Grid Table 3 Accent 4" w:uiPriority="48"/>
-    <w:lsdException w:name="Grid Table 4 Accent 4" w:uiPriority="49"/>
-    <w:lsdException w:name="Grid Table 5 Dark Accent 4" w:uiPriority="50"/>
-    <w:lsdException w:name="Grid Table 6 Colorful Accent 4" w:uiPriority="51"/>
-    <w:lsdException w:name="Grid Table 7 Colorful Accent 4" w:uiPriority="52"/>
-    <w:lsdException w:name="Grid Table 1 Light Accent 5" w:uiPriority="46"/>
-    <w:lsdException w:name="Grid Table 2 Accent 5" w:uiPriority="47"/>
-    <w:lsdException w:name="Grid Table 3 Accent 5" w:uiPriority="48"/>
-    <w:lsdException w:name="Grid Table 4 Accent 5" w:uiPriority="49"/>
-    <w:lsdException w:name="Grid Table 5 Dark Accent 5" w:uiPriority="50"/>
-    <w:lsdException w:name="Grid Table 6 Colorful Accent 5" w:uiPriority="51"/>
-    <w:lsdException w:name="Grid Table 7 Colorful Accent 5" w:uiPriority="52"/>
-    <w:lsdException w:name="Grid Table 1 Light Accent 6" w:uiPriority="46"/>
-    <w:lsdException w:name="Grid Table 2 Accent 6" w:uiPriority="47"/>
-    <w:lsdException w:name="Grid Table 3 Accent 6" w:uiPriority="48"/>
-    <w:lsdException w:name="Grid Table 4 Accent 6" w:uiPriority="49"/>
-    <w:lsdException w:name="Grid Table 5 Dark Accent 6" w:uiPriority="50"/>
-    <w:lsdException w:name="Grid Table 6 Colorful Accent 6" w:uiPriority="51"/>
-    <w:lsdException w:name="Grid Table 7 Colorful Accent 6" w:uiPriority="52"/>
-    <w:lsdException w:name="List Table 1 Light" w:uiPriority="46"/>
-    <w:lsdException w:name="List Table 2" w:uiPriority="47"/>
-    <w:lsdException w:name="List Table 3" w:uiPriority="48"/>
-    <w:lsdException w:name="List Table 4" w:uiPriority="49"/>
-    <w:lsdException w:name="List Table 5 Dark" w:uiPriority="50"/>
-    <w:lsdException w:name="List Table 6 Colorful" w:uiPriority="51"/>
-    <w:lsdException w:name="List Table 7 Colorful" w:uiPriority="52"/>
-    <w:lsdException w:name="List Table 1 Light Accent 1" w:uiPriority="46"/>
-    <w:lsdException w:name="List Table 2 Accent 1" w:uiPriority="47"/>
-    <w:lsdException w:name="List Table 3 Accent 1" w:uiPriority="48"/>
-    <w:lsdException w:name="List Table 4 Accent 1" w:uiPriority="49"/>
-    <w:lsdException w:name="List Table 5 Dark Accent 1" w:uiPriority="50"/>
-    <w:lsdException w:name="List Table 6 Colorful Accent 1" w:uiPriority="51"/>
-    <w:lsdException w:name="List Table 7 Colorful Accent 1" w:uiPriority="52"/>
-    <w:lsdException w:name="List Table 1 Light Accent 2" w:uiPriority="46"/>
-    <w:lsdException w:name="List Table 2 Accent 2" w:uiPriority="47"/>
-    <w:lsdException w:name="List Table 3 Accent 2" w:uiPriority="48"/>
-    <w:lsdException w:name="List Table 4 Accent 2" w:uiPriority="49"/>
-    <w:lsdException w:name="List Table 5 Dark Accent 2" w:uiPriority="50"/>
-    <w:lsdException w:name="List Table 6 Colorful Accent 2" w:uiPriority="51"/>
-    <w:lsdException w:name="List Table 7 Colorful Accent 2" w:uiPriority="52"/>
-    <w:lsdException w:name="List Table 1 Light Accent 3" w:uiPriority="46"/>
-    <w:lsdException w:name="List Table 2 Accent 3" w:uiPriority="47"/>
-    <w:lsdException w:name="List Table 3 Accent 3" w:uiPriority="48"/>
-    <w:lsdException w:name="List Table 4 Accent 3" w:uiPriority="49"/>
-    <w:lsdException w:name="List Table 5 Dark Accent 3" w:uiPriority="50"/>
-    <w:lsdException w:name="List Table 6 Colorful Accent 3" w:uiPriority="51"/>
-    <w:lsdException w:name="List Table 7 Colorful Accent 3" w:uiPriority="52"/>
-    <w:lsdException w:name="List Table 1 Light Accent 4" w:uiPriority="46"/>
-    <w:lsdException w:name="List Table 2 Accent 4" w:uiPriority="47"/>
-    <w:lsdException w:name="List Table 3 Accent 4" w:uiPriority="48"/>
-    <w:lsdException w:name="List Table 4 Accent 4" w:uiPriority="49"/>
-    <w:lsdException w:name="List Table 5 Dark Accent 4" w:uiPriority="50"/>
-    <w:lsdException w:name="List Table 6 Colorful Accent 4" w:uiPriority="51"/>
-    <w:lsdException w:name="List Table 7 Colorful Accent 4" w:uiPriority="52"/>
-    <w:lsdException w:name="List Table 1 Light Accent 5" w:uiPriority="46"/>
-    <w:lsdException w:name="List Table 2 Accent 5" w:uiPriority="47"/>
-    <w:lsdException w:name="List Table 3 Accent 5" w:uiPriority="48"/>
-    <w:lsdException w:name="List Table 4 Accent 5" w:uiPriority="49"/>
-    <w:lsdException w:name="List Table 5 Dark Accent 5" w:uiPriority="50"/>
-    <w:lsdException w:name="List Table 6 Colorful Accent 5" w:uiPriority="51"/>
-    <w:lsdException w:name="List Table 7 Colorful Accent 5" w:uiPriority="52"/>
-    <w:lsdException w:name="List Table 1 Light Accent 6" w:uiPriority="46"/>
-    <w:lsdException w:name="List Table 2 Accent 6" w:uiPriority="47"/>
-    <w:lsdException w:name="List Table 3 Accent 6" w:uiPriority="48"/>
-    <w:lsdException w:name="List Table 4 Accent 6" w:uiPriority="49"/>
-    <w:lsdException w:name="List Table 5 Dark Accent 6" w:uiPriority="50"/>
-    <w:lsdException w:name="List Table 6 Colorful Accent 6" w:uiPriority="51"/>
-    <w:lsdException w:name="List Table 7 Colorful Accent 6" w:uiPriority="52"/>
-    <w:lsdException w:name="Mention" w:semiHidden="1" w:unhideWhenUsed="1"/>
-    <w:lsdException w:name="Smart Hyperlink" w:semiHidden="1" w:unhideWhenUsed="1"/>
-    <w:lsdException w:name="Hashtag" w:semiHidden="1" w:unhideWhenUsed="1"/>
+  <w:latentStyles w:defLockedState="0" w:defUIPriority="99" w:defSemiHidden="1" w:defUnhideWhenUsed="1" w:defQFormat="0" w:count="267">
+    <w:lsdException w:name="Normal" w:semiHidden="0" w:uiPriority="0" w:unhideWhenUsed="0" w:qFormat="1"/>
+    <w:lsdException w:name="heading 1" w:semiHidden="0" w:uiPriority="9" w:unhideWhenUsed="0" w:qFormat="1"/>
+    <w:lsdException w:name="heading 2" w:uiPriority="9" w:qFormat="1"/>
+    <w:lsdException w:name="heading 3" w:uiPriority="9" w:qFormat="1"/>
+    <w:lsdException w:name="heading 4" w:uiPriority="9" w:qFormat="1"/>
+    <w:lsdException w:name="heading 5" w:uiPriority="9" w:qFormat="1"/>
+    <w:lsdException w:name="heading 6" w:uiPriority="9" w:qFormat="1"/>
+    <w:lsdException w:name="heading 7" w:uiPriority="9" w:qFormat="1"/>
+    <w:lsdException w:name="heading 8" w:uiPriority="9" w:qFormat="1"/>
+    <w:lsdException w:name="heading 9" w:uiPriority="9" w:qFormat="1"/>
+    <w:lsdException w:name="toc 1" w:uiPriority="39"/>
+    <w:lsdException w:name="toc 2" w:uiPriority="39"/>
+    <w:lsdException w:name="toc 3" w:uiPriority="39"/>
+    <w:lsdException w:name="toc 4" w:uiPriority="39"/>
+    <w:lsdException w:name="toc 5" w:uiPriority="39"/>
+    <w:lsdException w:name="toc 6" w:uiPriority="39"/>
+    <w:lsdException w:name="toc 7" w:uiPriority="39"/>
+    <w:lsdException w:name="toc 8" w:uiPriority="39"/>
+    <w:lsdException w:name="toc 9" w:uiPriority="39"/>
+    <w:lsdException w:name="caption" w:uiPriority="35" w:qFormat="1"/>
+    <w:lsdException w:name="Title" w:semiHidden="0" w:uiPriority="10" w:unhideWhenUsed="0" w:qFormat="1"/>
+    <w:lsdException w:name="Default Paragraph Font" w:uiPriority="1"/>
+    <w:lsdException w:name="Subtitle" w:semiHidden="0" w:uiPriority="11" w:unhideWhenUsed="0" w:qFormat="1"/>
+    <w:lsdException w:name="Strong" w:semiHidden="0" w:uiPriority="22" w:unhideWhenUsed="0" w:qFormat="1"/>
+    <w:lsdException w:name="Emphasis" w:semiHidden="0" w:uiPriority="20" w:unhideWhenUsed="0" w:qFormat="1"/>
+    <w:lsdException w:name="Table Grid" w:uiPriority="59"/>
+    <w:lsdException w:name="Placeholder Text" w:unhideWhenUsed="0"/>
+    <w:lsdException w:name="No Spacing" w:semiHidden="0" w:uiPriority="1" w:unhideWhenUsed="0" w:qFormat="1"/>
+    <w:lsdException w:name="Light Shading" w:semiHidden="0" w:uiPriority="60" w:unhideWhenUsed="0"/>
+    <w:lsdException w:name="Light List" w:semiHidden="0" w:uiPriority="61" w:unhideWhenUsed="0"/>
+    <w:lsdException w:name="Light Grid" w:semiHidden="0" w:uiPriority="62" w:unhideWhenUsed="0"/>
+    <w:lsdException w:name="Medium Shading 1" w:semiHidden="0" w:uiPriority="63" w:unhideWhenUsed="0"/>
+    <w:lsdException w:name="Medium Shading 2" w:semiHidden="0" w:uiPriority="64" w:unhideWhenUsed="0"/>
+    <w:lsdException w:name="Medium List 1" w:semiHidden="0" w:uiPriority="65" w:unhideWhenUsed="0"/>
+    <w:lsdException w:name="Medium List 2" w:semiHidden="0" w:uiPriority="66" w:unhideWhenUsed="0"/>
+    <w:lsdException w:name="Medium Grid 1" w:semiHidden="0" w:uiPriority="67" w:unhideWhenUsed="0"/>
+    <w:lsdException w:name="Medium Grid 2" w:semiHidden="0" w:uiPriority="68" w:unhideWhenUsed="0"/>
+    <w:lsdException w:name="Medium Grid 3" w:semiHidden="0" w:uiPriority="69" w:unhideWhenUsed="0"/>
+    <w:lsdException w:name="Dark List" w:semiHidden="0" w:uiPriority="70" w:unhideWhenUsed="0"/>
+    <w:lsdException w:name="Colorful Shading" w:semiHidden="0" w:uiPriority="71" w:unhideWhenUsed="0"/>
+    <w:lsdException w:name="Colorful List" w:semiHidden="0" w:uiPriority="72" w:unhideWhenUsed="0"/>
+    <w:lsdException w:name="Colorful Grid" w:semiHidden="0" w:uiPriority="73" w:unhideWhenUsed="0"/>
+    <w:lsdException w:name="Light Shading Accent 1" w:semiHidden="0" w:uiPriority="60" w:unhideWhenUsed="0"/>
+    <w:lsdException w:name="Light List Accent 1" w:semiHidden="0" w:uiPriority="61" w:unhideWhenUsed="0"/>
+    <w:lsdException w:name="Light Grid Accent 1" w:semiHidden="0" w:uiPriority="62" w:unhideWhenUsed="0"/>
+    <w:lsdException w:name="Medium Shading 1 Accent 1" w:semiHidden="0" w:uiPriority="63" w:unhideWhenUsed="0"/>
+    <w:lsdException w:name="Medium Shading 2 Accent 1" w:semiHidden="0" w:uiPriority="64" w:unhideWhenUsed="0"/>
+    <w:lsdException w:name="Medium List 1 Accent 1" w:semiHidden="0" w:uiPriority="65" w:unhideWhenUsed="0"/>
+    <w:lsdException w:name="Revision" w:unhideWhenUsed="0"/>
+    <w:lsdException w:name="List Paragraph" w:semiHidden="0" w:uiPriority="34" w:unhideWhenUsed="0" w:qFormat="1"/>
+    <w:lsdException w:name="Quote" w:semiHidden="0" w:uiPriority="29" w:unhideWhenUsed="0" w:qFormat="1"/>
+    <w:lsdException w:name="Intense Quote" w:semiHidden="0" w:uiPriority="30" w:unhideWhenUsed="0" w:qFormat="1"/>
+    <w:lsdException w:name="Medium List 2 Accent 1" w:semiHidden="0" w:uiPriority="66" w:unhideWhenUsed="0"/>
+    <w:lsdException w:name="Medium Grid 1 Accent 1" w:semiHidden="0" w:uiPriority="67" w:unhideWhenUsed="0"/>
+    <w:lsdException w:name="Medium Grid 2 Accent 1" w:semiHidden="0" w:uiPriority="68" w:unhideWhenUsed="0"/>
+    <w:lsdException w:name="Medium Grid 3 Accent 1" w:semiHidden="0" w:uiPriority="69" w:unhideWhenUsed="0"/>
+    <w:lsdException w:name="Dark List Accent 1" w:semiHidden="0" w:uiPriority="70" w:unhideWhenUsed="0"/>
+    <w:lsdException w:name="Colorful Shading Accent 1" w:semiHidden="0" w:uiPriority="71" w:unhideWhenUsed="0"/>
+    <w:lsdException w:name="Colorful List Accent 1" w:semiHidden="0" w:uiPriority="72" w:unhideWhenUsed="0"/>
+    <w:lsdException w:name="Colorful Grid Accent 1" w:semiHidden="0" w:uiPriority="73" w:unhideWhenUsed="0"/>
+    <w:lsdException w:name="Light Shading Accent 2" w:semiHidden="0" w:uiPriority="60" w:unhideWhenUsed="0"/>
+    <w:lsdException w:name="Light List Accent 2" w:semiHidden="0" w:uiPriority="61" w:unhideWhenUsed="0"/>
+    <w:lsdException w:name="Light Grid Accent 2" w:semiHidden="0" w:uiPriority="62" w:unhideWhenUsed="0"/>
+    <w:lsdException w:name="Medium Shading 1 Accent 2" w:semiHidden="0" w:uiPriority="63" w:unhideWhenUsed="0"/>
+    <w:lsdException w:name="Medium Shading 2 Accent 2" w:semiHidden="0" w:uiPriority="64" w:unhideWhenUsed="0"/>
+    <w:lsdException w:name="Medium List 1 Accent 2" w:semiHidden="0" w:uiPriority="65" w:unhideWhenUsed="0"/>
+    <w:lsdException w:name="Medium List 2 Accent 2" w:semiHidden="0" w:uiPriority="66" w:unhideWhenUsed="0"/>
+    <w:lsdException w:name="Medium Grid 1 Accent 2" w:semiHidden="0" w:uiPriority="67" w:unhideWhenUsed="0"/>
+    <w:lsdException w:name="Medium Grid 2 Accent 2" w:semiHidden="0" w:uiPriority="68" w:unhideWhenUsed="0"/>
+    <w:lsdException w:name="Medium Grid 3 Accent 2" w:semiHidden="0" w:uiPriority="69" w:unhideWhenUsed="0"/>
+    <w:lsdException w:name="Dark List Accent 2" w:semiHidden="0" w:uiPriority="70" w:unhideWhenUsed="0"/>
+    <w:lsdException w:name="Colorful Shading Accent 2" w:semiHidden="0" w:uiPriority="71" w:unhideWhenUsed="0"/>
+    <w:lsdException w:name="Colorful List Accent 2" w:semiHidden="0" w:uiPriority="72" w:unhideWhenUsed="0"/>
+    <w:lsdException w:name="Colorful Grid Accent 2" w:semiHidden="0" w:uiPriority="73" w:unhideWhenUsed="0"/>
+    <w:lsdException w:name="Light Shading Accent 3" w:semiHidden="0" w:uiPriority="60" w:unhideWhenUsed="0"/>
+    <w:lsdException w:name="Light List Accent 3" w:semiHidden="0" w:uiPriority="61" w:unhideWhenUsed="0"/>
+    <w:lsdException w:name="Light Grid Accent 3" w:semiHidden="0" w:uiPriority="62" w:unhideWhenUsed="0"/>
+    <w:lsdException w:name="Medium Shading 1 Accent 3" w:semiHidden="0" w:uiPriority="63" w:unhideWhenUsed="0"/>
+    <w:lsdException w:name="Medium Shading 2 Accent 3" w:semiHidden="0" w:uiPriority="64" w:unhideWhenUsed="0"/>
+    <w:lsdException w:name="Medium List 1 Accent 3" w:semiHidden="0" w:uiPriority="65" w:unhideWhenUsed="0"/>
+    <w:lsdException w:name="Medium List 2 Accent 3" w:semiHidden="0" w:uiPriority="66" w:unhideWhenUsed="0"/>
+    <w:lsdException w:name="Medium Grid 1 Accent 3" w:semiHidden="0" w:uiPriority="67" w:unhideWhenUsed="0"/>
+    <w:lsdException w:name="Medium Grid 2 Accent 3" w:semiHidden="0" w:uiPriority="68" w:unhideWhenUsed="0"/>
+    <w:lsdException w:name="Medium Grid 3 Accent 3" w:semiHidden="0" w:uiPriority="69" w:unhideWhenUsed="0"/>
+    <w:lsdException w:name="Dark List Accent 3" w:semiHidden="0" w:uiPriority="70" w:unhideWhenUsed="0"/>
+    <w:lsdException w:name="Colorful Shading Accent 3" w:semiHidden="0" w:uiPriority="71" w:unhideWhenUsed="0"/>
+    <w:lsdException w:name="Colorful List Accent 3" w:semiHidden="0" w:uiPriority="72" w:unhideWhenUsed="0"/>
+    <w:lsdException w:name="Colorful Grid Accent 3" w:semiHidden="0" w:uiPriority="73" w:unhideWhenUsed="0"/>
+    <w:lsdException w:name="Light Shading Accent 4" w:semiHidden="0" w:uiPriority="60" w:unhideWhenUsed="0"/>
+    <w:lsdException w:name="Light List Accent 4" w:semiHidden="0" w:uiPriority="61" w:unhideWhenUsed="0"/>
+    <w:lsdException w:name="Light Grid Accent 4" w:semiHidden="0" w:uiPriority="62" w:unhideWhenUsed="0"/>
+    <w:lsdException w:name="Medium Shading 1 Accent 4" w:semiHidden="0" w:uiPriority="63" w:unhideWhenUsed="0"/>
+    <w:lsdException w:name="Medium Shading 2 Accent 4" w:semiHidden="0" w:uiPriority="64" w:unhideWhenUsed="0"/>
+    <w:lsdException w:name="Medium List 1 Accent 4" w:semiHidden="0" w:uiPriority="65" w:unhideWhenUsed="0"/>
+    <w:lsdException w:name="Medium List 2 Accent 4" w:semiHidden="0" w:uiPriority="66" w:unhideWhenUsed="0"/>
+    <w:lsdException w:name="Medium Grid 1 Accent 4" w:semiHidden="0" w:uiPriority="67" w:unhideWhenUsed="0"/>
+    <w:lsdException w:name="Medium Grid 2 Accent 4" w:semiHidden="0" w:uiPriority="68" w:unhideWhenUsed="0"/>
+    <w:lsdException w:name="Medium Grid 3 Accent 4" w:semiHidden="0" w:uiPriority="69" w:unhideWhenUsed="0"/>
+    <w:lsdException w:name="Dark List Accent 4" w:semiHidden="0" w:uiPriority="70" w:unhideWhenUsed="0"/>
+    <w:lsdException w:name="Colorful Shading Accent 4" w:semiHidden="0" w:uiPriority="71" w:unhideWhenUsed="0"/>
+    <w:lsdException w:name="Colorful List Accent 4" w:semiHidden="0" w:uiPriority="72" w:unhideWhenUsed="0"/>
+    <w:lsdException w:name="Colorful Grid Accent 4" w:semiHidden="0" w:uiPriority="73" w:unhideWhenUsed="0"/>
+    <w:lsdException w:name="Light Shading Accent 5" w:semiHidden="0" w:uiPriority="60" w:unhideWhenUsed="0"/>
+    <w:lsdException w:name="Light List Accent 5" w:semiHidden="0" w:uiPriority="61" w:unhideWhenUsed="0"/>
+    <w:lsdException w:name="Light Grid Accent 5" w:semiHidden="0" w:uiPriority="62" w:unhideWhenUsed="0"/>
+    <w:lsdException w:name="Medium Shading 1 Accent 5" w:semiHidden="0" w:uiPriority="63" w:unhideWhenUsed="0"/>
+    <w:lsdException w:name="Medium Shading 2 Accent 5" w:semiHidden="0" w:uiPriority="64" w:unhideWhenUsed="0"/>
+    <w:lsdException w:name="Medium List 1 Accent 5" w:semiHidden="0" w:uiPriority="65" w:unhideWhenUsed="0"/>
+    <w:lsdException w:name="Medium List 2 Accent 5" w:semiHidden="0" w:uiPriority="66" w:unhideWhenUsed="0"/>
+    <w:lsdException w:name="Medium Grid 1 Accent 5" w:semiHidden="0" w:uiPriority="67" w:unhideWhenUsed="0"/>
+    <w:lsdException w:name="Medium Grid 2 Accent 5" w:semiHidden="0" w:uiPriority="68" w:unhideWhenUsed="0"/>
+    <w:lsdException w:name="Medium Grid 3 Accent 5" w:semiHidden="0" w:uiPriority="69" w:unhideWhenUsed="0"/>
+    <w:lsdException w:name="Dark List Accent 5" w:semiHidden="0" w:uiPriority="70" w:unhideWhenUsed="0"/>
+    <w:lsdException w:name="Colorful Shading Accent 5" w:semiHidden="0" w:uiPriority="71" w:unhideWhenUsed="0"/>
+    <w:lsdException w:name="Colorful List Accent 5" w:semiHidden="0" w:uiPriority="72" w:unhideWhenUsed="0"/>
+    <w:lsdException w:name="Colorful Grid Accent 5" w:semiHidden="0" w:uiPriority="73" w:unhideWhenUsed="0"/>
+    <w:lsdException w:name="Light Shading Accent 6" w:semiHidden="0" w:uiPriority="60" w:unhideWhenUsed="0"/>
+    <w:lsdException w:name="Light List Accent 6" w:semiHidden="0" w:uiPriority="61" w:unhideWhenUsed="0"/>
+    <w:lsdException w:name="Light Grid Accent 6" w:semiHidden="0" w:uiPriority="62" w:unhideWhenUsed="0"/>
+    <w:lsdException w:name="Medium Shading 1 Accent 6" w:semiHidden="0" w:uiPriority="63" w:unhideWhenUsed="0"/>
+    <w:lsdException w:name="Medium Shading 2 Accent 6" w:semiHidden="0" w:uiPriority="64" w:unhideWhenUsed="0"/>
+    <w:lsdException w:name="Medium List 1 Accent 6" w:semiHidden="0" w:uiPriority="65" w:unhideWhenUsed="0"/>
+    <w:lsdException w:name="Medium List 2 Accent 6" w:semiHidden="0" w:uiPriority="66" w:unhideWhenUsed="0"/>
+    <w:lsdException w:name="Medium Grid 1 Accent 6" w:semiHidden="0" w:uiPriority="67" w:unhideWhenUsed="0"/>
+    <w:lsdException w:name="Medium Grid 2 Accent 6" w:semiHidden="0" w:uiPriority="68" w:unhideWhenUsed="0"/>
+    <w:lsdException w:name="Medium Grid 3 Accent 6" w:semiHidden="0" w:uiPriority="69" w:unhideWhenUsed="0"/>
+    <w:lsdException w:name="Dark List Accent 6" w:semiHidden="0" w:uiPriority="70" w:unhideWhenUsed="0"/>
+    <w:lsdException w:name="Colorful Shading Accent 6" w:semiHidden="0" w:uiPriority="71" w:unhideWhenUsed="0"/>
+    <w:lsdException w:name="Colorful List Accent 6" w:semiHidden="0" w:uiPriority="72" w:unhideWhenUsed="0"/>
+    <w:lsdException w:name="Colorful Grid Accent 6" w:semiHidden="0" w:uiPriority="73" w:unhideWhenUsed="0"/>
+    <w:lsdException w:name="Subtle Emphasis" w:semiHidden="0" w:uiPriority="19" w:unhideWhenUsed="0" w:qFormat="1"/>
+    <w:lsdException w:name="Intense Emphasis" w:semiHidden="0" w:uiPriority="21" w:unhideWhenUsed="0" w:qFormat="1"/>
+    <w:lsdException w:name="Subtle Reference" w:semiHidden="0" w:uiPriority="31" w:unhideWhenUsed="0" w:qFormat="1"/>
+    <w:lsdException w:name="Intense Reference" w:semiHidden="0" w:uiPriority="32" w:unhideWhenUsed="0" w:qFormat="1"/>
+    <w:lsdException w:name="Book Title" w:semiHidden="0" w:uiPriority="33" w:unhideWhenUsed="0" w:qFormat="1"/>
+    <w:lsdException w:name="Bibliography" w:uiPriority="37"/>
+    <w:lsdException w:name="TOC Heading" w:uiPriority="39" w:qFormat="1"/>
+  </w:latentStyles>
+  <w:style w:type="paragraph" w:default="1" w:styleId="Normal">
+    <w:name w:val="Normal"/>
+    <w:qFormat/>
+    <w:rsid w:val="008B55C8"/>
+  </w:style>
+  <w:style w:type="character" w:default="1" w:styleId="DefaultParagraphFont">
+    <w:name w:val="Default Paragraph Font"/>
+    <w:uiPriority w:val="1"/>
+    <w:semiHidden/>
+    <w:unhideWhenUsed/>
+  </w:style>
+  <w:style w:type="table" w:default="1" w:styleId="TableNormal">
+    <w:name w:val="Normal Table"/>
+    <w:uiPriority w:val="99"/>
+    <w:semiHidden/>
+    <w:unhideWhenUsed/>
+    <w:tblPr>
+      <w:tblInd w:w="0" w:type="dxa"/>
+      <w:tblCellMar>
+        <w:top w:w="0" w:type="dxa"/>
+        <w:left w:w="108" w:type="dxa"/>
+        <w:bottom w:w="0" w:type="dxa"/>
+        <w:right w:w="108" w:type="dxa"/>
+      </w:tblCellMar>
+    </w:tblPr>
+  </w:style>
+  <w:style w:type="numbering" w:default="1" w:styleId="NoList">
+    <w:name w:val="No List"/>
+    <w:uiPriority w:val="99"/>
+    <w:semiHidden/>
+    <w:unhideWhenUsed/>
+  </w:style>
+  <w:style w:type="paragraph" w:styleId="Header">
+    <w:name w:val="header"/>
+    <w:basedOn w:val="Normal"/>
+    <w:link w:val="HeaderChar"/>
+    <w:uiPriority w:val="99"/>
+    <w:unhideWhenUsed/>
+    <w:rsid w:val="00DA2896"/>
+    <w:pPr>
+      <w:tabs>
+        <w:tab w:val="center" w:pos="4680"/>
+        <w:tab w:val="right" w:pos="9360"/>
+      </w:tabs>
+      <w:spacing w:after="0" w:line="240" w:lineRule="auto"/>
+    </w:pPr>
+  </w:style>
+  <w:style w:type="character" w:customStyle="1" w:styleId="HeaderChar">
+    <w:name w:val="Header Char"/>
+    <w:basedOn w:val="DefaultParagraphFont"/>
+    <w:link w:val="Header"/>
+    <w:uiPriority w:val="99"/>
+    <w:rsid w:val="00DA2896"/>
+  </w:style>
+  <w:style w:type="paragraph" w:styleId="Footer">
+    <w:name w:val="footer"/>
+    <w:basedOn w:val="Normal"/>
+    <w:link w:val="FooterChar"/>
+    <w:uiPriority w:val="99"/>
+    <w:unhideWhenUsed/>
+    <w:rsid w:val="00DA2896"/>
+    <w:pPr>
+      <w:tabs>
+        <w:tab w:val="center" w:pos="4680"/>
+        <w:tab w:val="right" w:pos="9360"/>
+      </w:tabs>
+      <w:spacing w:after="0" w:line="240" w:lineRule="auto"/>
+    </w:pPr>
+  </w:style>
+  <w:style w:type="character" w:customStyle="1" w:styleId="FooterChar">
+    <w:name w:val="Footer Char"/>
+    <w:basedOn w:val="DefaultParagraphFont"/>
+    <w:link w:val="Footer"/>
+    <w:uiPriority w:val="99"/>
+    <w:rsid w:val="00DA2896"/>
+  </w:style>
+  <w:style w:type="paragraph" w:styleId="ListParagraph">
+    <w:name w:val="List Paragraph"/>
+    <w:basedOn w:val="Normal"/>
+    <w:uiPriority w:val="34"/>
+    <w:qFormat/>
+    <w:rsid w:val="00644054"/>
+    <w:pPr>
+      <w:ind w:left="720"/>
+      <w:contextualSpacing/>
+    </w:pPr>
+  </w:style>
+  <w:style w:type="character" w:styleId="PlaceholderText">
+    <w:name w:val="Placeholder Text"/>
+    <w:basedOn w:val="DefaultParagraphFont"/>
+    <w:uiPriority w:val="99"/>
+    <w:semiHidden/>
+    <w:rsid w:val="005F1007"/>
+    <w:rPr>
+      <w:color w:val="808080"/>
+    </w:rPr>
+  </w:style>
+  <w:style w:type="paragraph" w:styleId="BalloonText">
+    <w:name w:val="Balloon Text"/>
+    <w:basedOn w:val="Normal"/>
+    <w:link w:val="BalloonTextChar"/>
+    <w:uiPriority w:val="99"/>
+    <w:semiHidden/>
+    <w:unhideWhenUsed/>
+    <w:rsid w:val="005F1007"/>
+    <w:pPr>
+      <w:spacing w:after="0" w:line="240" w:lineRule="auto"/>
+    </w:pPr>
+    <w:rPr>
+      <w:rFonts w:ascii="Tahoma" w:hAnsi="Tahoma" w:cs="Tahoma"/>
+      <w:sz w:val="16"/>
+      <w:szCs w:val="16"/>
+    </w:rPr>
+  </w:style>
+  <w:style w:type="character" w:customStyle="1" w:styleId="BalloonTextChar">
+    <w:name w:val="Balloon Text Char"/>
+    <w:basedOn w:val="DefaultParagraphFont"/>
+    <w:link w:val="BalloonText"/>
+    <w:uiPriority w:val="99"/>
+    <w:semiHidden/>
+    <w:rsid w:val="005F1007"/>
+    <w:rPr>
+      <w:rFonts w:ascii="Tahoma" w:hAnsi="Tahoma" w:cs="Tahoma"/>
+      <w:sz w:val="16"/>
+      <w:szCs w:val="16"/>
+    </w:rPr>
+  </w:style>
+</w:styles>
+</file>
+
+<file path=word/stylesWithEffects.xml><?xml version="1.0" encoding="utf-8"?>
+<w:styles xmlns:wpc="http://schemas.microsoft.com/office/word/2010/wordprocessingCanvas" xmlns:mc="http://schemas.openxmlformats.org/markup-compatibility/2006" xmlns:o="urn:schemas-microsoft-com:office:office" xmlns:r="http://schemas.openxmlformats.org/officeDocument/2006/relationships" xmlns:m="http://schemas.openxmlformats.org/officeDocument/2006/math" xmlns:v="urn:schemas-microsoft-com:vml" xmlns:wp14="http://schemas.microsoft.com/office/word/2010/wordprocessingDrawing" xmlns:wp="http://schemas.openxmlformats.org/drawingml/2006/wordprocessingDrawing" xmlns:w10="urn:schemas-microsoft-com:office:word" xmlns:w="http://schemas.openxmlformats.org/wordprocessingml/2006/main" xmlns:w14="http://schemas.microsoft.com/office/word/2010/wordml" xmlns:wpg="http://schemas.microsoft.com/office/word/2010/wordprocessingGroup" xmlns:wpi="http://schemas.microsoft.com/office/word/2010/wordprocessingInk" xmlns:wne="http://schemas.microsoft.com/office/word/2006/wordml" xmlns:wps="http://schemas.microsoft.com/office/word/2010/wordprocessingShape" mc:Ignorable="w14 wp14">
+  <w:docDefaults>
+    <w:rPrDefault>
+      <w:rPr>
+        <w:rFonts w:asciiTheme="minorHAnsi" w:eastAsiaTheme="minorHAnsi" w:hAnsiTheme="minorHAnsi" w:cstheme="minorBidi"/>
+        <w:sz w:val="22"/>
+        <w:szCs w:val="22"/>
+        <w:lang w:val="en-US" w:eastAsia="en-US" w:bidi="ar-SA"/>
+      </w:rPr>
+    </w:rPrDefault>
+    <w:pPrDefault>
+      <w:pPr>
+        <w:spacing w:after="200" w:line="276" w:lineRule="auto"/>
+      </w:pPr>
+    </w:pPrDefault>
+  </w:docDefaults>
+  <w:latentStyles w:defLockedState="0" w:defUIPriority="99" w:defSemiHidden="1" w:defUnhideWhenUsed="1" w:defQFormat="0" w:count="267">
+    <w:lsdException w:name="Normal" w:semiHidden="0" w:uiPriority="0" w:unhideWhenUsed="0" w:qFormat="1"/>
+    <w:lsdException w:name="heading 1" w:semiHidden="0" w:uiPriority="9" w:unhideWhenUsed="0" w:qFormat="1"/>
+    <w:lsdException w:name="heading 2" w:uiPriority="9" w:qFormat="1"/>
+    <w:lsdException w:name="heading 3" w:uiPriority="9" w:qFormat="1"/>
+    <w:lsdException w:name="heading 4" w:uiPriority="9" w:qFormat="1"/>
+    <w:lsdException w:name="heading 5" w:uiPriority="9" w:qFormat="1"/>
+    <w:lsdException w:name="heading 6" w:uiPriority="9" w:qFormat="1"/>
+    <w:lsdException w:name="heading 7" w:uiPriority="9" w:qFormat="1"/>
+    <w:lsdException w:name="heading 8" w:uiPriority="9" w:qFormat="1"/>
+    <w:lsdException w:name="heading 9" w:uiPriority="9" w:qFormat="1"/>
+    <w:lsdException w:name="toc 1" w:uiPriority="39"/>
+    <w:lsdException w:name="toc 2" w:uiPriority="39"/>
+    <w:lsdException w:name="toc 3" w:uiPriority="39"/>
+    <w:lsdException w:name="toc 4" w:uiPriority="39"/>
+    <w:lsdException w:name="toc 5" w:uiPriority="39"/>
+    <w:lsdException w:name="toc 6" w:uiPriority="39"/>
+    <w:lsdException w:name="toc 7" w:uiPriority="39"/>
+    <w:lsdException w:name="toc 8" w:uiPriority="39"/>
+    <w:lsdException w:name="toc 9" w:uiPriority="39"/>
+    <w:lsdException w:name="caption" w:uiPriority="35" w:qFormat="1"/>
+    <w:lsdException w:name="Title" w:semiHidden="0" w:uiPriority="10" w:unhideWhenUsed="0" w:qFormat="1"/>
+    <w:lsdException w:name="Default Paragraph Font" w:uiPriority="1"/>
+    <w:lsdException w:name="Subtitle" w:semiHidden="0" w:uiPriority="11" w:unhideWhenUsed="0" w:qFormat="1"/>
+    <w:lsdException w:name="Strong" w:semiHidden="0" w:uiPriority="22" w:unhideWhenUsed="0" w:qFormat="1"/>
+    <w:lsdException w:name="Emphasis" w:semiHidden="0" w:uiPriority="20" w:unhideWhenUsed="0" w:qFormat="1"/>
+    <w:lsdException w:name="Table Grid" w:uiPriority="59"/>
+    <w:lsdException w:name="Placeholder Text" w:unhideWhenUsed="0"/>
+    <w:lsdException w:name="No Spacing" w:semiHidden="0" w:uiPriority="1" w:unhideWhenUsed="0" w:qFormat="1"/>
+    <w:lsdException w:name="Light Shading" w:semiHidden="0" w:uiPriority="60" w:unhideWhenUsed="0"/>
+    <w:lsdException w:name="Light List" w:semiHidden="0" w:uiPriority="61" w:unhideWhenUsed="0"/>
+    <w:lsdException w:name="Light Grid" w:semiHidden="0" w:uiPriority="62" w:unhideWhenUsed="0"/>
+    <w:lsdException w:name="Medium Shading 1" w:semiHidden="0" w:uiPriority="63" w:unhideWhenUsed="0"/>
+    <w:lsdException w:name="Medium Shading 2" w:semiHidden="0" w:uiPriority="64" w:unhideWhenUsed="0"/>
+    <w:lsdException w:name="Medium List 1" w:semiHidden="0" w:uiPriority="65" w:unhideWhenUsed="0"/>
+    <w:lsdException w:name="Medium List 2" w:semiHidden="0" w:uiPriority="66" w:unhideWhenUsed="0"/>
+    <w:lsdException w:name="Medium Grid 1" w:semiHidden="0" w:uiPriority="67" w:unhideWhenUsed="0"/>
+    <w:lsdException w:name="Medium Grid 2" w:semiHidden="0" w:uiPriority="68" w:unhideWhenUsed="0"/>
+    <w:lsdException w:name="Medium Grid 3" w:semiHidden="0" w:uiPriority="69" w:unhideWhenUsed="0"/>
+    <w:lsdException w:name="Dark List" w:semiHidden="0" w:uiPriority="70" w:unhideWhenUsed="0"/>
+    <w:lsdException w:name="Colorful Shading" w:semiHidden="0" w:uiPriority="71" w:unhideWhenUsed="0"/>
+    <w:lsdException w:name="Colorful List" w:semiHidden="0" w:uiPriority="72" w:unhideWhenUsed="0"/>
+    <w:lsdException w:name="Colorful Grid" w:semiHidden="0" w:uiPriority="73" w:unhideWhenUsed="0"/>
+    <w:lsdException w:name="Light Shading Accent 1" w:semiHidden="0" w:uiPriority="60" w:unhideWhenUsed="0"/>
+    <w:lsdException w:name="Light List Accent 1" w:semiHidden="0" w:uiPriority="61" w:unhideWhenUsed="0"/>
+    <w:lsdException w:name="Light Grid Accent 1" w:semiHidden="0" w:uiPriority="62" w:unhideWhenUsed="0"/>
+    <w:lsdException w:name="Medium Shading 1 Accent 1" w:semiHidden="0" w:uiPriority="63" w:unhideWhenUsed="0"/>
+    <w:lsdException w:name="Medium Shading 2 Accent 1" w:semiHidden="0" w:uiPriority="64" w:unhideWhenUsed="0"/>
+    <w:lsdException w:name="Medium List 1 Accent 1" w:semiHidden="0" w:uiPriority="65" w:unhideWhenUsed="0"/>
+    <w:lsdException w:name="Revision" w:unhideWhenUsed="0"/>
+    <w:lsdException w:name="List Paragraph" w:semiHidden="0" w:uiPriority="34" w:unhideWhenUsed="0" w:qFormat="1"/>
+    <w:lsdException w:name="Quote" w:semiHidden="0" w:uiPriority="29" w:unhideWhenUsed="0" w:qFormat="1"/>
+    <w:lsdException w:name="Intense Quote" w:semiHidden="0" w:uiPriority="30" w:unhideWhenUsed="0" w:qFormat="1"/>
+    <w:lsdException w:name="Medium List 2 Accent 1" w:semiHidden="0" w:uiPriority="66" w:unhideWhenUsed="0"/>
+    <w:lsdException w:name="Medium Grid 1 Accent 1" w:semiHidden="0" w:uiPriority="67" w:unhideWhenUsed="0"/>
+    <w:lsdException w:name="Medium Grid 2 Accent 1" w:semiHidden="0" w:uiPriority="68" w:unhideWhenUsed="0"/>
+    <w:lsdException w:name="Medium Grid 3 Accent 1" w:semiHidden="0" w:uiPriority="69" w:unhideWhenUsed="0"/>
+    <w:lsdException w:name="Dark List Accent 1" w:semiHidden="0" w:uiPriority="70" w:unhideWhenUsed="0"/>
+    <w:lsdException w:name="Colorful Shading Accent 1" w:semiHidden="0" w:uiPriority="71" w:unhideWhenUsed="0"/>
+    <w:lsdException w:name="Colorful List Accent 1" w:semiHidden="0" w:uiPriority="72" w:unhideWhenUsed="0"/>
+    <w:lsdException w:name="Colorful Grid Accent 1" w:semiHidden="0" w:uiPriority="73" w:unhideWhenUsed="0"/>
+    <w:lsdException w:name="Light Shading Accent 2" w:semiHidden="0" w:uiPriority="60" w:unhideWhenUsed="0"/>
+    <w:lsdException w:name="Light List Accent 2" w:semiHidden="0" w:uiPriority="61" w:unhideWhenUsed="0"/>
+    <w:lsdException w:name="Light Grid Accent 2" w:semiHidden="0" w:uiPriority="62" w:unhideWhenUsed="0"/>
+    <w:lsdException w:name="Medium Shading 1 Accent 2" w:semiHidden="0" w:uiPriority="63" w:unhideWhenUsed="0"/>
+    <w:lsdException w:name="Medium Shading 2 Accent 2" w:semiHidden="0" w:uiPriority="64" w:unhideWhenUsed="0"/>
+    <w:lsdException w:name="Medium List 1 Accent 2" w:semiHidden="0" w:uiPriority="65" w:unhideWhenUsed="0"/>
+    <w:lsdException w:name="Medium List 2 Accent 2" w:semiHidden="0" w:uiPriority="66" w:unhideWhenUsed="0"/>
+    <w:lsdException w:name="Medium Grid 1 Accent 2" w:semiHidden="0" w:uiPriority="67" w:unhideWhenUsed="0"/>
+    <w:lsdException w:name="Medium Grid 2 Accent 2" w:semiHidden="0" w:uiPriority="68" w:unhideWhenUsed="0"/>
+    <w:lsdException w:name="Medium Grid 3 Accent 2" w:semiHidden="0" w:uiPriority="69" w:unhideWhenUsed="0"/>
+    <w:lsdException w:name="Dark List Accent 2" w:semiHidden="0" w:uiPriority="70" w:unhideWhenUsed="0"/>
+    <w:lsdException w:name="Colorful Shading Accent 2" w:semiHidden="0" w:uiPriority="71" w:unhideWhenUsed="0"/>
+    <w:lsdException w:name="Colorful List Accent 2" w:semiHidden="0" w:uiPriority="72" w:unhideWhenUsed="0"/>
+    <w:lsdException w:name="Colorful Grid Accent 2" w:semiHidden="0" w:uiPriority="73" w:unhideWhenUsed="0"/>
+    <w:lsdException w:name="Light Shading Accent 3" w:semiHidden="0" w:uiPriority="60" w:unhideWhenUsed="0"/>
+    <w:lsdException w:name="Light List Accent 3" w:semiHidden="0" w:uiPriority="61" w:unhideWhenUsed="0"/>
+    <w:lsdException w:name="Light Grid Accent 3" w:semiHidden="0" w:uiPriority="62" w:unhideWhenUsed="0"/>
+    <w:lsdException w:name="Medium Shading 1 Accent 3" w:semiHidden="0" w:uiPriority="63" w:unhideWhenUsed="0"/>
+    <w:lsdException w:name="Medium Shading 2 Accent 3" w:semiHidden="0" w:uiPriority="64" w:unhideWhenUsed="0"/>
+    <w:lsdException w:name="Medium List 1 Accent 3" w:semiHidden="0" w:uiPriority="65" w:unhideWhenUsed="0"/>
+    <w:lsdException w:name="Medium List 2 Accent 3" w:semiHidden="0" w:uiPriority="66" w:unhideWhenUsed="0"/>
+    <w:lsdException w:name="Medium Grid 1 Accent 3" w:semiHidden="0" w:uiPriority="67" w:unhideWhenUsed="0"/>
+    <w:lsdException w:name="Medium Grid 2 Accent 3" w:semiHidden="0" w:uiPriority="68" w:unhideWhenUsed="0"/>
+    <w:lsdException w:name="Medium Grid 3 Accent 3" w:semiHidden="0" w:uiPriority="69" w:unhideWhenUsed="0"/>
+    <w:lsdException w:name="Dark List Accent 3" w:semiHidden="0" w:uiPriority="70" w:unhideWhenUsed="0"/>
+    <w:lsdException w:name="Colorful Shading Accent 3" w:semiHidden="0" w:uiPriority="71" w:unhideWhenUsed="0"/>
+    <w:lsdException w:name="Colorful List Accent 3" w:semiHidden="0" w:uiPriority="72" w:unhideWhenUsed="0"/>
+    <w:lsdException w:name="Colorful Grid Accent 3" w:semiHidden="0" w:uiPriority="73" w:unhideWhenUsed="0"/>
+    <w:lsdException w:name="Light Shading Accent 4" w:semiHidden="0" w:uiPriority="60" w:unhideWhenUsed="0"/>
+    <w:lsdException w:name="Light List Accent 4" w:semiHidden="0" w:uiPriority="61" w:unhideWhenUsed="0"/>
+    <w:lsdException w:name="Light Grid Accent 4" w:semiHidden="0" w:uiPriority="62" w:unhideWhenUsed="0"/>
+    <w:lsdException w:name="Medium Shading 1 Accent 4" w:semiHidden="0" w:uiPriority="63" w:unhideWhenUsed="0"/>
+    <w:lsdException w:name="Medium Shading 2 Accent 4" w:semiHidden="0" w:uiPriority="64" w:unhideWhenUsed="0"/>
+    <w:lsdException w:name="Medium List 1 Accent 4" w:semiHidden="0" w:uiPriority="65" w:unhideWhenUsed="0"/>
+    <w:lsdException w:name="Medium List 2 Accent 4" w:semiHidden="0" w:uiPriority="66" w:unhideWhenUsed="0"/>
+    <w:lsdException w:name="Medium Grid 1 Accent 4" w:semiHidden="0" w:uiPriority="67" w:unhideWhenUsed="0"/>
+    <w:lsdException w:name="Medium Grid 2 Accent 4" w:semiHidden="0" w:uiPriority="68" w:unhideWhenUsed="0"/>
+    <w:lsdException w:name="Medium Grid 3 Accent 4" w:semiHidden="0" w:uiPriority="69" w:unhideWhenUsed="0"/>
+    <w:lsdException w:name="Dark List Accent 4" w:semiHidden="0" w:uiPriority="70" w:unhideWhenUsed="0"/>
+    <w:lsdException w:name="Colorful Shading Accent 4" w:semiHidden="0" w:uiPriority="71" w:unhideWhenUsed="0"/>
+    <w:lsdException w:name="Colorful List Accent 4" w:semiHidden="0" w:uiPriority="72" w:unhideWhenUsed="0"/>
+    <w:lsdException w:name="Colorful Grid Accent 4" w:semiHidden="0" w:uiPriority="73" w:unhideWhenUsed="0"/>
+    <w:lsdException w:name="Light Shading Accent 5" w:semiHidden="0" w:uiPriority="60" w:unhideWhenUsed="0"/>
+    <w:lsdException w:name="Light List Accent 5" w:semiHidden="0" w:uiPriority="61" w:unhideWhenUsed="0"/>
+    <w:lsdException w:name="Light Grid Accent 5" w:semiHidden="0" w:uiPriority="62" w:unhideWhenUsed="0"/>
+    <w:lsdException w:name="Medium Shading 1 Accent 5" w:semiHidden="0" w:uiPriority="63" w:unhideWhenUsed="0"/>
+    <w:lsdException w:name="Medium Shading 2 Accent 5" w:semiHidden="0" w:uiPriority="64" w:unhideWhenUsed="0"/>
+    <w:lsdException w:name="Medium List 1 Accent 5" w:semiHidden="0" w:uiPriority="65" w:unhideWhenUsed="0"/>
+    <w:lsdException w:name="Medium List 2 Accent 5" w:semiHidden="0" w:uiPriority="66" w:unhideWhenUsed="0"/>
+    <w:lsdException w:name="Medium Grid 1 Accent 5" w:semiHidden="0" w:uiPriority="67" w:unhideWhenUsed="0"/>
+    <w:lsdException w:name="Medium Grid 2 Accent 5" w:semiHidden="0" w:uiPriority="68" w:unhideWhenUsed="0"/>
+    <w:lsdException w:name="Medium Grid 3 Accent 5" w:semiHidden="0" w:uiPriority="69" w:unhideWhenUsed="0"/>
+    <w:lsdException w:name="Dark List Accent 5" w:semiHidden="0" w:uiPriority="70" w:unhideWhenUsed="0"/>
+    <w:lsdException w:name="Colorful Shading Accent 5" w:semiHidden="0" w:uiPriority="71" w:unhideWhenUsed="0"/>
+    <w:lsdException w:name="Colorful List Accent 5" w:semiHidden="0" w:uiPriority="72" w:unhideWhenUsed="0"/>
+    <w:lsdException w:name="Colorful Grid Accent 5" w:semiHidden="0" w:uiPriority="73" w:unhideWhenUsed="0"/>
+    <w:lsdException w:name="Light Shading Accent 6" w:semiHidden="0" w:uiPriority="60" w:unhideWhenUsed="0"/>
+    <w:lsdException w:name="Light List Accent 6" w:semiHidden="0" w:uiPriority="61" w:unhideWhenUsed="0"/>
+    <w:lsdException w:name="Light Grid Accent 6" w:semiHidden="0" w:uiPriority="62" w:unhideWhenUsed="0"/>
+    <w:lsdException w:name="Medium Shading 1 Accent 6" w:semiHidden="0" w:uiPriority="63" w:unhideWhenUsed="0"/>
+    <w:lsdException w:name="Medium Shading 2 Accent 6" w:semiHidden="0" w:uiPriority="64" w:unhideWhenUsed="0"/>
+    <w:lsdException w:name="Medium List 1 Accent 6" w:semiHidden="0" w:uiPriority="65" w:unhideWhenUsed="0"/>
+    <w:lsdException w:name="Medium List 2 Accent 6" w:semiHidden="0" w:uiPriority="66" w:unhideWhenUsed="0"/>
+    <w:lsdException w:name="Medium Grid 1 Accent 6" w:semiHidden="0" w:uiPriority="67" w:unhideWhenUsed="0"/>
+    <w:lsdException w:name="Medium Grid 2 Accent 6" w:semiHidden="0" w:uiPriority="68" w:unhideWhenUsed="0"/>
+    <w:lsdException w:name="Medium Grid 3 Accent 6" w:semiHidden="0" w:uiPriority="69" w:unhideWhenUsed="0"/>
+    <w:lsdException w:name="Dark List Accent 6" w:semiHidden="0" w:uiPriority="70" w:unhideWhenUsed="0"/>
+    <w:lsdException w:name="Colorful Shading Accent 6" w:semiHidden="0" w:uiPriority="71" w:unhideWhenUsed="0"/>
+    <w:lsdException w:name="Colorful List Accent 6" w:semiHidden="0" w:uiPriority="72" w:unhideWhenUsed="0"/>
+    <w:lsdException w:name="Colorful Grid Accent 6" w:semiHidden="0" w:uiPriority="73" w:unhideWhenUsed="0"/>
+    <w:lsdException w:name="Subtle Emphasis" w:semiHidden="0" w:uiPriority="19" w:unhideWhenUsed="0" w:qFormat="1"/>
+    <w:lsdException w:name="Intense Emphasis" w:semiHidden="0" w:uiPriority="21" w:unhideWhenUsed="0" w:qFormat="1"/>
+    <w:lsdException w:name="Subtle Reference" w:semiHidden="0" w:uiPriority="31" w:unhideWhenUsed="0" w:qFormat="1"/>
+    <w:lsdException w:name="Intense Reference" w:semiHidden="0" w:uiPriority="32" w:unhideWhenUsed="0" w:qFormat="1"/>
+    <w:lsdException w:name="Book Title" w:semiHidden="0" w:uiPriority="33" w:unhideWhenUsed="0" w:qFormat="1"/>
+    <w:lsdException w:name="Bibliography" w:uiPriority="37"/>
+    <w:lsdException w:name="TOC Heading" w:uiPriority="39" w:qFormat="1"/>
   </w:latentStyles>
   <w:style w:type="paragraph" w:default="1" w:styleId="Normal">
     <w:name w:val="Normal"/>

--- a/Notes/KleinbaumKupperNizamRosenberg_2014_Applied-Regression-Analysis.docx
+++ b/Notes/KleinbaumKupperNizamRosenberg_2014_Applied-Regression-Analysis.docx
@@ -9239,57 +9239,100 @@
         <w:t>X</w:t>
       </w:r>
       <w:r>
-        <w:t xml:space="preserve"> = μ </w:t>
-      </w:r>
-      <w:r>
-        <w:rPr>
+        <w:t xml:space="preserve"> = </w:t>
+      </w:r>
+      <w:r>
+        <w:rPr>
+          <w:rFonts w:eastAsiaTheme="minorEastAsia"/>
+        </w:rPr>
+        <w:t xml:space="preserve">μ </w:t>
+      </w:r>
+      <w:r>
+        <w:rPr>
+          <w:rFonts w:eastAsiaTheme="minorEastAsia"/>
           <w:vertAlign w:val="subscript"/>
         </w:rPr>
         <w:t>Y|X</w:t>
       </w:r>
       <w:r>
+        <w:rPr>
+          <w:rFonts w:eastAsiaTheme="minorEastAsia"/>
+        </w:rPr>
         <w:t xml:space="preserve"> = </w:t>
       </w:r>
       <w:proofErr w:type="spellStart"/>
       <w:r>
+        <w:rPr>
+          <w:rFonts w:eastAsiaTheme="minorEastAsia"/>
+        </w:rPr>
         <w:t>μ</w:t>
       </w:r>
       <w:r>
         <w:rPr>
+          <w:rFonts w:eastAsiaTheme="minorEastAsia"/>
           <w:vertAlign w:val="subscript"/>
         </w:rPr>
         <w:t>Y</w:t>
       </w:r>
       <w:proofErr w:type="spellEnd"/>
       <w:r>
+        <w:rPr>
+          <w:rFonts w:eastAsiaTheme="minorEastAsia"/>
+        </w:rPr>
         <w:t xml:space="preserve"> + </w:t>
       </w:r>
       <w:r>
+        <w:rPr>
+          <w:rFonts w:eastAsiaTheme="minorEastAsia"/>
+        </w:rPr>
         <w:t>(</w:t>
       </w:r>
       <w:proofErr w:type="spellStart"/>
       <w:r>
+        <w:rPr>
+          <w:rFonts w:eastAsiaTheme="minorEastAsia"/>
+        </w:rPr>
         <w:t>ρ</w:t>
       </w:r>
       <w:r>
         <w:rPr>
+          <w:rFonts w:eastAsiaTheme="minorEastAsia"/>
           <w:vertAlign w:val="subscript"/>
         </w:rPr>
         <w:t>XY</w:t>
       </w:r>
       <w:proofErr w:type="spellEnd"/>
       <w:r>
+        <w:rPr>
+          <w:rFonts w:eastAsiaTheme="minorEastAsia"/>
+        </w:rPr>
         <w:t xml:space="preserve"> </w:t>
       </w:r>
       <w:r>
-        <w:t xml:space="preserve">)( </w:t>
+        <w:rPr>
+          <w:rFonts w:eastAsiaTheme="minorEastAsia"/>
+        </w:rPr>
+        <w:t>)</w:t>
+      </w:r>
+      <w:r>
+        <w:rPr>
+          <w:rFonts w:eastAsiaTheme="minorEastAsia"/>
+          <w:vertAlign w:val="subscript"/>
+        </w:rPr>
+        <w:t xml:space="preserve"> </w:t>
+      </w:r>
+      <w:r>
+        <w:rPr>
+          <w:rFonts w:eastAsiaTheme="minorEastAsia"/>
+        </w:rPr>
+        <w:t>(</w:t>
       </w:r>
       <m:oMath>
         <m:f>
           <m:fPr>
             <m:ctrlPr>
               <w:rPr>
-                <w:rFonts w:ascii="Cambria Math" w:hAnsi="Cambria Math"/>
+                <w:rFonts w:ascii="Cambria Math" w:eastAsiaTheme="minorEastAsia" w:hAnsi="Cambria Math"/>
                 <w:i/>
               </w:rPr>
             </m:ctrlPr>
@@ -9299,7 +9342,7 @@
               <m:sSubPr>
                 <m:ctrlPr>
                   <w:rPr>
-                    <w:rFonts w:ascii="Cambria Math" w:hAnsi="Cambria Math"/>
+                    <w:rFonts w:ascii="Cambria Math" w:eastAsiaTheme="minorEastAsia" w:hAnsi="Cambria Math"/>
                     <w:i/>
                   </w:rPr>
                 </m:ctrlPr>
@@ -9307,7 +9350,7 @@
               <m:e>
                 <m:r>
                   <w:rPr>
-                    <w:rFonts w:ascii="Cambria Math" w:hAnsi="Cambria Math"/>
+                    <w:rFonts w:ascii="Cambria Math" w:eastAsiaTheme="minorEastAsia" w:hAnsi="Cambria Math"/>
                   </w:rPr>
                   <m:t>σ</m:t>
                 </m:r>
@@ -9315,7 +9358,7 @@
               <m:sub>
                 <m:r>
                   <w:rPr>
-                    <w:rFonts w:ascii="Cambria Math" w:hAnsi="Cambria Math"/>
+                    <w:rFonts w:ascii="Cambria Math" w:eastAsiaTheme="minorEastAsia" w:hAnsi="Cambria Math"/>
                   </w:rPr>
                   <m:t>Y</m:t>
                 </m:r>
@@ -9327,7 +9370,7 @@
               <m:sSubPr>
                 <m:ctrlPr>
                   <w:rPr>
-                    <w:rFonts w:ascii="Cambria Math" w:hAnsi="Cambria Math"/>
+                    <w:rFonts w:ascii="Cambria Math" w:eastAsiaTheme="minorEastAsia" w:hAnsi="Cambria Math"/>
                     <w:i/>
                   </w:rPr>
                 </m:ctrlPr>
@@ -9335,7 +9378,7 @@
               <m:e>
                 <m:r>
                   <w:rPr>
-                    <w:rFonts w:ascii="Cambria Math" w:hAnsi="Cambria Math"/>
+                    <w:rFonts w:ascii="Cambria Math" w:eastAsiaTheme="minorEastAsia" w:hAnsi="Cambria Math"/>
                   </w:rPr>
                   <m:t>σ</m:t>
                 </m:r>
@@ -9343,7 +9386,7 @@
               <m:sub>
                 <m:r>
                   <w:rPr>
-                    <w:rFonts w:ascii="Cambria Math" w:hAnsi="Cambria Math"/>
+                    <w:rFonts w:ascii="Cambria Math" w:eastAsiaTheme="minorEastAsia" w:hAnsi="Cambria Math"/>
                   </w:rPr>
                   <m:t>X</m:t>
                 </m:r>
@@ -16150,10 +16193,7 @@
         <w:spacing w:after="0" w:line="240" w:lineRule="auto"/>
       </w:pPr>
       <w:r>
-        <w:t xml:space="preserve">Reduced model: </w:t>
-      </w:r>
-      <w:r>
-        <w:t>Y = β</w:t>
+        <w:t>Reduced model: Y = β</w:t>
       </w:r>
       <w:r>
         <w:rPr>
@@ -16180,10 +16220,7 @@
         <w:t>1</w:t>
       </w:r>
       <w:r>
-        <w:t xml:space="preserve"> </w:t>
-      </w:r>
-      <w:r>
-        <w:t>+ E</w:t>
+        <w:t xml:space="preserve"> + E</w:t>
       </w:r>
     </w:p>
     <w:p>
@@ -16205,10 +16242,7 @@
         <w:t>0</w:t>
       </w:r>
       <w:r>
-        <w:t xml:space="preserve">: </w:t>
-      </w:r>
-      <w:r>
-        <w:t>β</w:t>
+        <w:t>: β</w:t>
       </w:r>
       <w:r>
         <w:rPr>
@@ -16542,8 +16576,18 @@
       </w:r>
       <w:proofErr w:type="spellEnd"/>
       <w:r>
-        <w:t>) = Regression SS(</w:t>
-      </w:r>
+        <w:t>) = Regression SS(X</w:t>
+      </w:r>
+      <w:r>
+        <w:rPr>
+          <w:vertAlign w:val="subscript"/>
+        </w:rPr>
+        <w:t>1</w:t>
+      </w:r>
+      <w:r>
+        <w:t xml:space="preserve"> … </w:t>
+      </w:r>
+      <w:proofErr w:type="spellStart"/>
       <w:r>
         <w:t>X</w:t>
       </w:r>
@@ -16551,6 +16595,16 @@
         <w:rPr>
           <w:vertAlign w:val="subscript"/>
         </w:rPr>
+        <w:t>p</w:t>
+      </w:r>
+      <w:proofErr w:type="spellEnd"/>
+      <w:r>
+        <w:t>, X*) – Regression SS(X</w:t>
+      </w:r>
+      <w:r>
+        <w:rPr>
+          <w:vertAlign w:val="subscript"/>
+        </w:rPr>
         <w:t>1</w:t>
       </w:r>
       <w:r>
@@ -16568,8 +16622,22 @@
       </w:r>
       <w:proofErr w:type="spellEnd"/>
       <w:r>
-        <w:t>, X*) – Regression SS(</w:t>
-      </w:r>
+        <w:t>)</w:t>
+      </w:r>
+      <w:r>
+        <w:br/>
+        <w:t xml:space="preserve">                           = Residual SS(X</w:t>
+      </w:r>
+      <w:r>
+        <w:rPr>
+          <w:vertAlign w:val="subscript"/>
+        </w:rPr>
+        <w:t>1</w:t>
+      </w:r>
+      <w:r>
+        <w:t xml:space="preserve"> … </w:t>
+      </w:r>
+      <w:proofErr w:type="spellStart"/>
       <w:r>
         <w:t>X</w:t>
       </w:r>
@@ -16577,6 +16645,16 @@
         <w:rPr>
           <w:vertAlign w:val="subscript"/>
         </w:rPr>
+        <w:t>p</w:t>
+      </w:r>
+      <w:proofErr w:type="spellEnd"/>
+      <w:r>
+        <w:t>) – Residual SS(X</w:t>
+      </w:r>
+      <w:r>
+        <w:rPr>
+          <w:vertAlign w:val="subscript"/>
+        </w:rPr>
         <w:t>1</w:t>
       </w:r>
       <w:r>
@@ -16594,14 +16672,20 @@
       </w:r>
       <w:proofErr w:type="spellEnd"/>
       <w:r>
-        <w:t>)</w:t>
-      </w:r>
-      <w:r>
-        <w:br/>
-        <w:t xml:space="preserve">                           = Residual </w:t>
-      </w:r>
-      <w:r>
-        <w:t>SS(X</w:t>
+        <w:t>, X*)</w:t>
+      </w:r>
+    </w:p>
+    <w:p>
+      <w:pPr>
+        <w:pStyle w:val="ListParagraph"/>
+        <w:numPr>
+          <w:ilvl w:val="0"/>
+          <w:numId w:val="75"/>
+        </w:numPr>
+        <w:spacing w:after="0" w:line="240" w:lineRule="auto"/>
+      </w:pPr>
+      <w:r>
+        <w:t>F = SS(X*|X</w:t>
       </w:r>
       <w:r>
         <w:rPr>
@@ -16624,137 +16708,48 @@
       </w:r>
       <w:proofErr w:type="spellEnd"/>
       <w:r>
-        <w:t>)</w:t>
-      </w:r>
-      <w:r>
-        <w:t xml:space="preserve"> – Residual </w:t>
-      </w:r>
-      <w:r>
-        <w:t>SS(X</w:t>
+        <w:t>) / Mean Square Residual for the model with all variables</w:t>
+      </w:r>
+    </w:p>
+    <w:p>
+      <w:pPr>
+        <w:pStyle w:val="ListParagraph"/>
+        <w:numPr>
+          <w:ilvl w:val="0"/>
+          <w:numId w:val="75"/>
+        </w:numPr>
+        <w:spacing w:after="0" w:line="240" w:lineRule="auto"/>
+      </w:pPr>
+      <w:r>
+        <w:t>H</w:t>
       </w:r>
       <w:r>
         <w:rPr>
           <w:vertAlign w:val="subscript"/>
         </w:rPr>
-        <w:t>1</w:t>
-      </w:r>
-      <w:r>
-        <w:t xml:space="preserve"> … </w:t>
-      </w:r>
-      <w:proofErr w:type="spellStart"/>
-      <w:r>
-        <w:t>X</w:t>
+        <w:t>0</w:t>
+      </w:r>
+      <w:r>
+        <w:t xml:space="preserve"> has n-p-2 degrees of freedom</w:t>
+      </w:r>
+    </w:p>
+    <w:p>
+      <w:pPr>
+        <w:pStyle w:val="ListParagraph"/>
+        <w:numPr>
+          <w:ilvl w:val="0"/>
+          <w:numId w:val="74"/>
+        </w:numPr>
+        <w:spacing w:after="0" w:line="240" w:lineRule="auto"/>
+      </w:pPr>
+      <w:r>
+        <w:t>Compare F with the critical point F</w:t>
       </w:r>
       <w:r>
         <w:rPr>
           <w:vertAlign w:val="subscript"/>
         </w:rPr>
-        <w:t>p</w:t>
-      </w:r>
-      <w:proofErr w:type="spellEnd"/>
-      <w:r>
-        <w:t>, X*)</w:t>
-      </w:r>
-    </w:p>
-    <w:p>
-      <w:pPr>
-        <w:pStyle w:val="ListParagraph"/>
-        <w:numPr>
-          <w:ilvl w:val="0"/>
-          <w:numId w:val="75"/>
-        </w:numPr>
-        <w:spacing w:after="0" w:line="240" w:lineRule="auto"/>
-      </w:pPr>
-      <w:r>
-        <w:t xml:space="preserve">F = </w:t>
-      </w:r>
-      <w:r>
-        <w:t>SS(X*|X</w:t>
-      </w:r>
-      <w:r>
-        <w:rPr>
-          <w:vertAlign w:val="subscript"/>
-        </w:rPr>
-        <w:t>1</w:t>
-      </w:r>
-      <w:r>
-        <w:t xml:space="preserve"> … </w:t>
-      </w:r>
-      <w:proofErr w:type="spellStart"/>
-      <w:r>
-        <w:t>X</w:t>
-      </w:r>
-      <w:r>
-        <w:rPr>
-          <w:vertAlign w:val="subscript"/>
-        </w:rPr>
-        <w:t>p</w:t>
-      </w:r>
-      <w:proofErr w:type="spellEnd"/>
-      <w:r>
-        <w:t>)</w:t>
-      </w:r>
-      <w:r>
-        <w:t xml:space="preserve"> / Mean Square Residual for the model with all variables</w:t>
-      </w:r>
-    </w:p>
-    <w:p>
-      <w:pPr>
-        <w:pStyle w:val="ListParagraph"/>
-        <w:numPr>
-          <w:ilvl w:val="0"/>
-          <w:numId w:val="75"/>
-        </w:numPr>
-        <w:spacing w:after="0" w:line="240" w:lineRule="auto"/>
-      </w:pPr>
-      <w:r>
-        <w:t>H</w:t>
-      </w:r>
-      <w:r>
-        <w:rPr>
-          <w:vertAlign w:val="subscript"/>
-        </w:rPr>
-        <w:t>0</w:t>
-      </w:r>
-      <w:r>
-        <w:t xml:space="preserve"> has n-p-2 degrees of freedom</w:t>
-      </w:r>
-    </w:p>
-    <w:p>
-      <w:pPr>
-        <w:pStyle w:val="ListParagraph"/>
-        <w:numPr>
-          <w:ilvl w:val="0"/>
-          <w:numId w:val="74"/>
-        </w:numPr>
-        <w:spacing w:after="0" w:line="240" w:lineRule="auto"/>
-      </w:pPr>
-      <w:r>
-        <w:t>Compare F with the critical point F</w:t>
-      </w:r>
-      <w:r>
-        <w:rPr>
-          <w:vertAlign w:val="subscript"/>
-        </w:rPr>
-        <w:t>1</w:t>
-      </w:r>
-      <w:r>
-        <w:rPr>
-          <w:vertAlign w:val="subscript"/>
-        </w:rPr>
-        <w:t>, n-</w:t>
-      </w:r>
-      <w:r>
-        <w:rPr>
-          <w:vertAlign w:val="subscript"/>
-        </w:rPr>
-        <w:t>p-2</w:t>
-      </w:r>
-      <w:r>
-        <w:rPr>
-          <w:vertAlign w:val="subscript"/>
-        </w:rPr>
-        <w:t>, 1-</w:t>
+        <w:t>1, n-p-2, 1-</w:t>
       </w:r>
       <w:proofErr w:type="gramStart"/>
       <w:r>
@@ -17013,10 +17008,7 @@
         <w:sym w:font="Wingdings" w:char="F0E0"/>
       </w:r>
       <w:r>
-        <w:t xml:space="preserve"> upper one-sided test (right tail), </w:t>
-      </w:r>
-      <w:r>
-        <w:t>H</w:t>
+        <w:t xml:space="preserve"> upper one-sided test (right tail), H</w:t>
       </w:r>
       <w:r>
         <w:rPr>
@@ -17025,13 +17017,7 @@
         <w:t>A</w:t>
       </w:r>
       <w:r>
-        <w:t>: β*</w:t>
-      </w:r>
-      <w:r>
-        <w:t>&gt;</w:t>
-      </w:r>
-      <w:r>
-        <w:t>0</w:t>
+        <w:t>: β*&gt;0</w:t>
       </w:r>
     </w:p>
     <w:p>
@@ -17044,10 +17030,7 @@
         <w:spacing w:after="0" w:line="240" w:lineRule="auto"/>
       </w:pPr>
       <w:r>
-        <w:t>T &lt; -</w:t>
-      </w:r>
-      <w:r>
-        <w:t>t</w:t>
+        <w:t>T &lt; -t</w:t>
       </w:r>
       <w:r>
         <w:rPr>
@@ -17062,10 +17045,7 @@
         <w:sym w:font="Wingdings" w:char="F0E0"/>
       </w:r>
       <w:r>
-        <w:t xml:space="preserve"> lower one-sided test (left tail), </w:t>
-      </w:r>
-      <w:r>
-        <w:t>H</w:t>
+        <w:t xml:space="preserve"> lower one-sided test (left tail), H</w:t>
       </w:r>
       <w:r>
         <w:rPr>
@@ -17074,13 +17054,7 @@
         <w:t>A</w:t>
       </w:r>
       <w:r>
-        <w:t>: β*</w:t>
-      </w:r>
-      <w:r>
-        <w:t>&lt;</w:t>
-      </w:r>
-      <w:r>
-        <w:t>0</w:t>
+        <w:t>: β*&lt;0</w:t>
       </w:r>
     </w:p>
     <w:p>
@@ -17704,6 +17678,1923 @@
         </w:numPr>
         <w:spacing w:after="0" w:line="240" w:lineRule="auto"/>
       </w:pPr>
+      <w:r>
+        <w:t>What’s the difference between a multiple correlation, partial correlation, and a multiple partial correlation?</w:t>
+      </w:r>
+    </w:p>
+    <w:p>
+      <w:pPr>
+        <w:pStyle w:val="ListParagraph"/>
+        <w:numPr>
+          <w:ilvl w:val="0"/>
+          <w:numId w:val="79"/>
+        </w:numPr>
+        <w:spacing w:after="0" w:line="240" w:lineRule="auto"/>
+      </w:pPr>
+      <w:r>
+        <w:t>How do you interpret a correlation matrix?</w:t>
+      </w:r>
+    </w:p>
+    <w:p>
+      <w:pPr>
+        <w:pStyle w:val="ListParagraph"/>
+        <w:numPr>
+          <w:ilvl w:val="0"/>
+          <w:numId w:val="79"/>
+        </w:numPr>
+        <w:spacing w:after="0" w:line="240" w:lineRule="auto"/>
+      </w:pPr>
+      <w:r>
+        <w:t xml:space="preserve">What is the multiple correlation </w:t>
+      </w:r>
+      <w:proofErr w:type="gramStart"/>
+      <w:r>
+        <w:t>coefficient</w:t>
+      </w:r>
+      <w:proofErr w:type="gramEnd"/>
+      <w:r>
+        <w:t>?</w:t>
+      </w:r>
+    </w:p>
+    <w:p>
+      <w:pPr>
+        <w:pStyle w:val="ListParagraph"/>
+        <w:numPr>
+          <w:ilvl w:val="0"/>
+          <w:numId w:val="79"/>
+        </w:numPr>
+        <w:spacing w:after="0" w:line="240" w:lineRule="auto"/>
+      </w:pPr>
+      <w:r>
+        <w:t>What is the relationship of Y given variables X</w:t>
+      </w:r>
+      <w:r>
+        <w:rPr>
+          <w:vertAlign w:val="subscript"/>
+        </w:rPr>
+        <w:t>1</w:t>
+      </w:r>
+      <w:r>
+        <w:t xml:space="preserve"> through </w:t>
+      </w:r>
+      <w:proofErr w:type="spellStart"/>
+      <w:r>
+        <w:t>X</w:t>
+      </w:r>
+      <w:r>
+        <w:rPr>
+          <w:vertAlign w:val="subscript"/>
+        </w:rPr>
+        <w:t>k</w:t>
+      </w:r>
+      <w:proofErr w:type="spellEnd"/>
+      <w:r>
+        <w:t xml:space="preserve"> in a regression model to the multivariate normal distribution?</w:t>
+      </w:r>
+    </w:p>
+    <w:p>
+      <w:pPr>
+        <w:pStyle w:val="ListParagraph"/>
+        <w:numPr>
+          <w:ilvl w:val="0"/>
+          <w:numId w:val="79"/>
+        </w:numPr>
+        <w:spacing w:after="0" w:line="240" w:lineRule="auto"/>
+      </w:pPr>
+      <w:r>
+        <w:t>What is an alternate way to represent the regression model?</w:t>
+      </w:r>
+    </w:p>
+    <w:p>
+      <w:pPr>
+        <w:spacing w:after="0" w:line="240" w:lineRule="auto"/>
+      </w:pPr>
+    </w:p>
+    <w:p>
+      <w:pPr>
+        <w:spacing w:after="0" w:line="240" w:lineRule="auto"/>
+        <w:rPr>
+          <w:u w:val="single"/>
+        </w:rPr>
+      </w:pPr>
+      <w:r>
+        <w:rPr>
+          <w:u w:val="single"/>
+        </w:rPr>
+        <w:t>Reading Summary</w:t>
+      </w:r>
+    </w:p>
+    <w:p>
+      <w:pPr>
+        <w:spacing w:after="0" w:line="240" w:lineRule="auto"/>
+      </w:pPr>
+      <w:r>
+        <w:t>Preview</w:t>
+      </w:r>
+    </w:p>
+    <w:p>
+      <w:pPr>
+        <w:pStyle w:val="ListParagraph"/>
+        <w:numPr>
+          <w:ilvl w:val="0"/>
+          <w:numId w:val="80"/>
+        </w:numPr>
+        <w:spacing w:after="0" w:line="240" w:lineRule="auto"/>
+      </w:pPr>
+      <w:r>
+        <w:t>Sample correlation r is an estimate of the population correlation ρ.</w:t>
+      </w:r>
+    </w:p>
+    <w:p>
+      <w:pPr>
+        <w:pStyle w:val="ListParagraph"/>
+        <w:numPr>
+          <w:ilvl w:val="0"/>
+          <w:numId w:val="80"/>
+        </w:numPr>
+        <w:spacing w:after="0" w:line="240" w:lineRule="auto"/>
+      </w:pPr>
+      <w:r>
+        <w:t>The more highly positive r, the more positive the linear correlation.</w:t>
+      </w:r>
+    </w:p>
+    <w:p>
+      <w:pPr>
+        <w:pStyle w:val="ListParagraph"/>
+        <w:numPr>
+          <w:ilvl w:val="0"/>
+          <w:numId w:val="80"/>
+        </w:numPr>
+        <w:spacing w:after="0" w:line="240" w:lineRule="auto"/>
+      </w:pPr>
+      <w:r>
+        <w:t>The more highly negative r, the more negative the linear correlation.</w:t>
+      </w:r>
+    </w:p>
+    <w:p>
+      <w:pPr>
+        <w:pStyle w:val="ListParagraph"/>
+        <w:numPr>
+          <w:ilvl w:val="0"/>
+          <w:numId w:val="80"/>
+        </w:numPr>
+        <w:spacing w:after="0" w:line="240" w:lineRule="auto"/>
+      </w:pPr>
+      <w:r>
+        <w:t>If r is close to zero, there is little if any correlation.</w:t>
+      </w:r>
+    </w:p>
+    <w:p>
+      <w:pPr>
+        <w:pStyle w:val="ListParagraph"/>
+        <w:numPr>
+          <w:ilvl w:val="0"/>
+          <w:numId w:val="80"/>
+        </w:numPr>
+        <w:spacing w:after="0" w:line="240" w:lineRule="auto"/>
+      </w:pPr>
+      <w:r>
+        <w:t xml:space="preserve">r = </w:t>
+      </w:r>
+      <m:oMath>
+        <m:sSub>
+          <m:sSubPr>
+            <m:ctrlPr>
+              <w:rPr>
+                <w:rFonts w:ascii="Cambria Math" w:hAnsi="Cambria Math"/>
+                <w:i/>
+              </w:rPr>
+            </m:ctrlPr>
+          </m:sSubPr>
+          <m:e>
+            <m:acc>
+              <m:accPr>
+                <m:ctrlPr>
+                  <w:rPr>
+                    <w:rFonts w:ascii="Cambria Math" w:hAnsi="Cambria Math"/>
+                    <w:i/>
+                  </w:rPr>
+                </m:ctrlPr>
+              </m:accPr>
+              <m:e>
+                <m:r>
+                  <w:rPr>
+                    <w:rFonts w:ascii="Cambria Math" w:hAnsi="Cambria Math"/>
+                  </w:rPr>
+                  <m:t>β</m:t>
+                </m:r>
+              </m:e>
+            </m:acc>
+          </m:e>
+          <m:sub>
+            <m:r>
+              <w:rPr>
+                <w:rFonts w:ascii="Cambria Math" w:hAnsi="Cambria Math"/>
+              </w:rPr>
+              <m:t>1</m:t>
+            </m:r>
+          </m:sub>
+        </m:sSub>
+      </m:oMath>
+      <w:r>
+        <w:rPr>
+          <w:rFonts w:eastAsiaTheme="minorEastAsia"/>
+        </w:rPr>
+        <w:t>(</w:t>
+      </w:r>
+      <m:oMath>
+        <m:f>
+          <m:fPr>
+            <m:ctrlPr>
+              <w:rPr>
+                <w:rFonts w:ascii="Cambria Math" w:eastAsiaTheme="minorEastAsia" w:hAnsi="Cambria Math"/>
+                <w:i/>
+              </w:rPr>
+            </m:ctrlPr>
+          </m:fPr>
+          <m:num>
+            <m:sSub>
+              <m:sSubPr>
+                <m:ctrlPr>
+                  <w:rPr>
+                    <w:rFonts w:ascii="Cambria Math" w:eastAsiaTheme="minorEastAsia" w:hAnsi="Cambria Math"/>
+                    <w:i/>
+                  </w:rPr>
+                </m:ctrlPr>
+              </m:sSubPr>
+              <m:e>
+                <m:r>
+                  <w:rPr>
+                    <w:rFonts w:ascii="Cambria Math" w:eastAsiaTheme="minorEastAsia" w:hAnsi="Cambria Math"/>
+                  </w:rPr>
+                  <m:t>S</m:t>
+                </m:r>
+              </m:e>
+              <m:sub>
+                <m:r>
+                  <w:rPr>
+                    <w:rFonts w:ascii="Cambria Math" w:eastAsiaTheme="minorEastAsia" w:hAnsi="Cambria Math"/>
+                  </w:rPr>
+                  <m:t>X</m:t>
+                </m:r>
+              </m:sub>
+            </m:sSub>
+          </m:num>
+          <m:den>
+            <m:sSub>
+              <m:sSubPr>
+                <m:ctrlPr>
+                  <w:rPr>
+                    <w:rFonts w:ascii="Cambria Math" w:eastAsiaTheme="minorEastAsia" w:hAnsi="Cambria Math"/>
+                    <w:i/>
+                  </w:rPr>
+                </m:ctrlPr>
+              </m:sSubPr>
+              <m:e>
+                <m:r>
+                  <w:rPr>
+                    <w:rFonts w:ascii="Cambria Math" w:eastAsiaTheme="minorEastAsia" w:hAnsi="Cambria Math"/>
+                  </w:rPr>
+                  <m:t>S</m:t>
+                </m:r>
+              </m:e>
+              <m:sub>
+                <m:r>
+                  <w:rPr>
+                    <w:rFonts w:ascii="Cambria Math" w:eastAsiaTheme="minorEastAsia" w:hAnsi="Cambria Math"/>
+                  </w:rPr>
+                  <m:t>Y</m:t>
+                </m:r>
+              </m:sub>
+            </m:sSub>
+          </m:den>
+        </m:f>
+      </m:oMath>
+      <w:r>
+        <w:rPr>
+          <w:rFonts w:eastAsiaTheme="minorEastAsia"/>
+        </w:rPr>
+        <w:t>)</w:t>
+      </w:r>
+    </w:p>
+    <w:p>
+      <w:pPr>
+        <w:pStyle w:val="ListParagraph"/>
+        <w:numPr>
+          <w:ilvl w:val="0"/>
+          <w:numId w:val="80"/>
+        </w:numPr>
+        <w:spacing w:after="0" w:line="240" w:lineRule="auto"/>
+      </w:pPr>
+      <w:proofErr w:type="gramStart"/>
+      <w:r>
+        <w:rPr>
+          <w:rFonts w:eastAsiaTheme="minorEastAsia"/>
+        </w:rPr>
+        <w:t>r</w:t>
+      </w:r>
+      <w:r>
+        <w:rPr>
+          <w:rFonts w:eastAsiaTheme="minorEastAsia"/>
+          <w:vertAlign w:val="superscript"/>
+        </w:rPr>
+        <w:t>2</w:t>
+      </w:r>
+      <w:proofErr w:type="gramEnd"/>
+      <w:r>
+        <w:rPr>
+          <w:rFonts w:eastAsiaTheme="minorEastAsia"/>
+        </w:rPr>
+        <w:t xml:space="preserve"> measures the strength of the linear relation and takes on values between 0 and 1.</w:t>
+      </w:r>
+    </w:p>
+    <w:p>
+      <w:pPr>
+        <w:pStyle w:val="ListParagraph"/>
+        <w:numPr>
+          <w:ilvl w:val="0"/>
+          <w:numId w:val="80"/>
+        </w:numPr>
+        <w:spacing w:after="0" w:line="240" w:lineRule="auto"/>
+      </w:pPr>
+      <w:r>
+        <w:rPr>
+          <w:rFonts w:eastAsiaTheme="minorEastAsia"/>
+        </w:rPr>
+        <w:t>r</w:t>
+      </w:r>
+      <w:r>
+        <w:rPr>
+          <w:rFonts w:eastAsiaTheme="minorEastAsia"/>
+          <w:vertAlign w:val="superscript"/>
+        </w:rPr>
+        <w:t>2</w:t>
+      </w:r>
+      <w:r>
+        <w:rPr>
+          <w:rFonts w:eastAsiaTheme="minorEastAsia"/>
+        </w:rPr>
+        <w:t xml:space="preserve"> = </w:t>
+      </w:r>
+      <m:oMath>
+        <m:f>
+          <m:fPr>
+            <m:ctrlPr>
+              <w:rPr>
+                <w:rFonts w:ascii="Cambria Math" w:eastAsiaTheme="minorEastAsia" w:hAnsi="Cambria Math"/>
+                <w:i/>
+              </w:rPr>
+            </m:ctrlPr>
+          </m:fPr>
+          <m:num>
+            <m:r>
+              <w:rPr>
+                <w:rFonts w:ascii="Cambria Math" w:eastAsiaTheme="minorEastAsia" w:hAnsi="Cambria Math"/>
+              </w:rPr>
+              <m:t>SSY-SSE</m:t>
+            </m:r>
+          </m:num>
+          <m:den>
+            <m:r>
+              <w:rPr>
+                <w:rFonts w:ascii="Cambria Math" w:eastAsiaTheme="minorEastAsia" w:hAnsi="Cambria Math"/>
+              </w:rPr>
+              <m:t>SSY</m:t>
+            </m:r>
+          </m:den>
+        </m:f>
+      </m:oMath>
+    </w:p>
+    <w:p>
+      <w:pPr>
+        <w:pStyle w:val="ListParagraph"/>
+        <w:numPr>
+          <w:ilvl w:val="0"/>
+          <w:numId w:val="80"/>
+        </w:numPr>
+        <w:spacing w:after="0" w:line="240" w:lineRule="auto"/>
+      </w:pPr>
+      <w:r>
+        <w:rPr>
+          <w:rFonts w:eastAsiaTheme="minorEastAsia"/>
+        </w:rPr>
+        <w:t>Conditional distribution of Y given X is N(</w:t>
+      </w:r>
+      <w:proofErr w:type="spellStart"/>
+      <w:r>
+        <w:rPr>
+          <w:rFonts w:eastAsiaTheme="minorEastAsia"/>
+        </w:rPr>
+        <w:t>μ</w:t>
+      </w:r>
+      <w:r>
+        <w:rPr>
+          <w:rFonts w:eastAsiaTheme="minorEastAsia"/>
+          <w:vertAlign w:val="subscript"/>
+        </w:rPr>
+        <w:t>Y|X</w:t>
+      </w:r>
+      <w:proofErr w:type="spellEnd"/>
+      <w:r>
+        <w:rPr>
+          <w:rFonts w:eastAsiaTheme="minorEastAsia"/>
+        </w:rPr>
+        <w:t xml:space="preserve"> , σ</w:t>
+      </w:r>
+      <w:r>
+        <w:rPr>
+          <w:rFonts w:eastAsiaTheme="minorEastAsia"/>
+          <w:vertAlign w:val="superscript"/>
+        </w:rPr>
+        <w:t>2</w:t>
+      </w:r>
+      <w:r>
+        <w:rPr>
+          <w:rFonts w:eastAsiaTheme="minorEastAsia"/>
+          <w:vertAlign w:val="subscript"/>
+        </w:rPr>
+        <w:t>Y|X</w:t>
+      </w:r>
+      <w:r>
+        <w:rPr>
+          <w:rFonts w:eastAsiaTheme="minorEastAsia"/>
+        </w:rPr>
+        <w:t>)</w:t>
+      </w:r>
+    </w:p>
+    <w:p>
+      <w:pPr>
+        <w:pStyle w:val="ListParagraph"/>
+        <w:numPr>
+          <w:ilvl w:val="0"/>
+          <w:numId w:val="80"/>
+        </w:numPr>
+        <w:spacing w:after="0" w:line="240" w:lineRule="auto"/>
+      </w:pPr>
+      <w:r>
+        <w:rPr>
+          <w:rFonts w:eastAsiaTheme="minorEastAsia"/>
+        </w:rPr>
+        <w:t xml:space="preserve">μ </w:t>
+      </w:r>
+      <w:r>
+        <w:rPr>
+          <w:rFonts w:eastAsiaTheme="minorEastAsia"/>
+          <w:vertAlign w:val="subscript"/>
+        </w:rPr>
+        <w:t>Y|X</w:t>
+      </w:r>
+      <w:r>
+        <w:rPr>
+          <w:rFonts w:eastAsiaTheme="minorEastAsia"/>
+        </w:rPr>
+        <w:t xml:space="preserve"> = </w:t>
+      </w:r>
+      <w:proofErr w:type="spellStart"/>
+      <w:r>
+        <w:rPr>
+          <w:rFonts w:eastAsiaTheme="minorEastAsia"/>
+        </w:rPr>
+        <w:t>μ</w:t>
+      </w:r>
+      <w:r>
+        <w:rPr>
+          <w:rFonts w:eastAsiaTheme="minorEastAsia"/>
+          <w:vertAlign w:val="subscript"/>
+        </w:rPr>
+        <w:t>Y</w:t>
+      </w:r>
+      <w:proofErr w:type="spellEnd"/>
+      <w:r>
+        <w:rPr>
+          <w:rFonts w:eastAsiaTheme="minorEastAsia"/>
+        </w:rPr>
+        <w:t xml:space="preserve"> + (</w:t>
+      </w:r>
+      <w:proofErr w:type="spellStart"/>
+      <w:r>
+        <w:rPr>
+          <w:rFonts w:eastAsiaTheme="minorEastAsia"/>
+        </w:rPr>
+        <w:t>ρ</w:t>
+      </w:r>
+      <w:r>
+        <w:rPr>
+          <w:rFonts w:eastAsiaTheme="minorEastAsia"/>
+          <w:vertAlign w:val="subscript"/>
+        </w:rPr>
+        <w:t>XY</w:t>
+      </w:r>
+      <w:proofErr w:type="spellEnd"/>
+      <w:r>
+        <w:rPr>
+          <w:rFonts w:eastAsiaTheme="minorEastAsia"/>
+        </w:rPr>
+        <w:t xml:space="preserve"> </w:t>
+      </w:r>
+      <w:r>
+        <w:rPr>
+          <w:rFonts w:eastAsiaTheme="minorEastAsia"/>
+        </w:rPr>
+        <w:t>)</w:t>
+      </w:r>
+      <w:r>
+        <w:rPr>
+          <w:rFonts w:eastAsiaTheme="minorEastAsia"/>
+          <w:vertAlign w:val="subscript"/>
+        </w:rPr>
+        <w:t xml:space="preserve"> </w:t>
+      </w:r>
+      <w:r>
+        <w:rPr>
+          <w:rFonts w:eastAsiaTheme="minorEastAsia"/>
+        </w:rPr>
+        <w:t>(</w:t>
+      </w:r>
+      <m:oMath>
+        <m:f>
+          <m:fPr>
+            <m:ctrlPr>
+              <w:rPr>
+                <w:rFonts w:ascii="Cambria Math" w:eastAsiaTheme="minorEastAsia" w:hAnsi="Cambria Math"/>
+                <w:i/>
+              </w:rPr>
+            </m:ctrlPr>
+          </m:fPr>
+          <m:num>
+            <m:sSub>
+              <m:sSubPr>
+                <m:ctrlPr>
+                  <w:rPr>
+                    <w:rFonts w:ascii="Cambria Math" w:eastAsiaTheme="minorEastAsia" w:hAnsi="Cambria Math"/>
+                    <w:i/>
+                  </w:rPr>
+                </m:ctrlPr>
+              </m:sSubPr>
+              <m:e>
+                <m:r>
+                  <w:rPr>
+                    <w:rFonts w:ascii="Cambria Math" w:eastAsiaTheme="minorEastAsia" w:hAnsi="Cambria Math"/>
+                  </w:rPr>
+                  <m:t>σ</m:t>
+                </m:r>
+              </m:e>
+              <m:sub>
+                <m:r>
+                  <w:rPr>
+                    <w:rFonts w:ascii="Cambria Math" w:eastAsiaTheme="minorEastAsia" w:hAnsi="Cambria Math"/>
+                  </w:rPr>
+                  <m:t>Y</m:t>
+                </m:r>
+              </m:sub>
+            </m:sSub>
+          </m:num>
+          <m:den>
+            <m:sSub>
+              <m:sSubPr>
+                <m:ctrlPr>
+                  <w:rPr>
+                    <w:rFonts w:ascii="Cambria Math" w:eastAsiaTheme="minorEastAsia" w:hAnsi="Cambria Math"/>
+                    <w:i/>
+                  </w:rPr>
+                </m:ctrlPr>
+              </m:sSubPr>
+              <m:e>
+                <m:r>
+                  <w:rPr>
+                    <w:rFonts w:ascii="Cambria Math" w:eastAsiaTheme="minorEastAsia" w:hAnsi="Cambria Math"/>
+                  </w:rPr>
+                  <m:t>σ</m:t>
+                </m:r>
+              </m:e>
+              <m:sub>
+                <m:r>
+                  <w:rPr>
+                    <w:rFonts w:ascii="Cambria Math" w:eastAsiaTheme="minorEastAsia" w:hAnsi="Cambria Math"/>
+                  </w:rPr>
+                  <m:t>X</m:t>
+                </m:r>
+              </m:sub>
+            </m:sSub>
+          </m:den>
+        </m:f>
+      </m:oMath>
+      <w:r>
+        <w:rPr>
+          <w:rFonts w:eastAsiaTheme="minorEastAsia"/>
+        </w:rPr>
+        <w:t xml:space="preserve"> ) (X - </w:t>
+      </w:r>
+      <w:proofErr w:type="spellStart"/>
+      <w:r>
+        <w:rPr>
+          <w:rFonts w:eastAsiaTheme="minorEastAsia"/>
+        </w:rPr>
+        <w:t>μ</w:t>
+      </w:r>
+      <w:r>
+        <w:rPr>
+          <w:rFonts w:eastAsiaTheme="minorEastAsia"/>
+          <w:vertAlign w:val="subscript"/>
+        </w:rPr>
+        <w:t>X</w:t>
+      </w:r>
+      <w:proofErr w:type="spellEnd"/>
+      <w:r>
+        <w:rPr>
+          <w:rFonts w:eastAsiaTheme="minorEastAsia"/>
+        </w:rPr>
+        <w:t>)</w:t>
+      </w:r>
+    </w:p>
+    <w:p>
+      <w:pPr>
+        <w:pStyle w:val="ListParagraph"/>
+        <w:numPr>
+          <w:ilvl w:val="0"/>
+          <w:numId w:val="49"/>
+        </w:numPr>
+        <w:spacing w:after="0" w:line="240" w:lineRule="auto"/>
+      </w:pPr>
+      <m:oMath>
+        <m:sSubSup>
+          <m:sSubSupPr>
+            <m:ctrlPr>
+              <w:rPr>
+                <w:rFonts w:ascii="Cambria Math" w:eastAsiaTheme="minorEastAsia" w:hAnsi="Cambria Math"/>
+                <w:i/>
+              </w:rPr>
+            </m:ctrlPr>
+          </m:sSubSupPr>
+          <m:e>
+            <m:r>
+              <w:rPr>
+                <w:rFonts w:ascii="Cambria Math" w:eastAsiaTheme="minorEastAsia" w:hAnsi="Cambria Math"/>
+              </w:rPr>
+              <m:t>ρ</m:t>
+            </m:r>
+          </m:e>
+          <m:sub>
+            <m:r>
+              <w:rPr>
+                <w:rFonts w:ascii="Cambria Math" w:eastAsiaTheme="minorEastAsia" w:hAnsi="Cambria Math"/>
+              </w:rPr>
+              <m:t>XY</m:t>
+            </m:r>
+          </m:sub>
+          <m:sup>
+            <m:r>
+              <w:rPr>
+                <w:rFonts w:ascii="Cambria Math" w:eastAsiaTheme="minorEastAsia" w:hAnsi="Cambria Math"/>
+              </w:rPr>
+              <m:t>2</m:t>
+            </m:r>
+          </m:sup>
+        </m:sSubSup>
+      </m:oMath>
+      <w:r>
+        <w:rPr>
+          <w:rFonts w:eastAsiaTheme="minorEastAsia"/>
+        </w:rPr>
+        <w:t xml:space="preserve"> = </w:t>
+      </w:r>
+      <m:oMath>
+        <m:f>
+          <m:fPr>
+            <m:ctrlPr>
+              <w:rPr>
+                <w:rFonts w:ascii="Cambria Math" w:eastAsiaTheme="minorEastAsia" w:hAnsi="Cambria Math"/>
+                <w:i/>
+              </w:rPr>
+            </m:ctrlPr>
+          </m:fPr>
+          <m:num>
+            <m:sSubSup>
+              <m:sSubSupPr>
+                <m:ctrlPr>
+                  <w:rPr>
+                    <w:rFonts w:ascii="Cambria Math" w:eastAsiaTheme="minorEastAsia" w:hAnsi="Cambria Math"/>
+                    <w:i/>
+                  </w:rPr>
+                </m:ctrlPr>
+              </m:sSubSupPr>
+              <m:e>
+                <m:r>
+                  <w:rPr>
+                    <w:rFonts w:ascii="Cambria Math" w:eastAsiaTheme="minorEastAsia" w:hAnsi="Cambria Math"/>
+                  </w:rPr>
+                  <m:t>σ</m:t>
+                </m:r>
+              </m:e>
+              <m:sub>
+                <m:r>
+                  <w:rPr>
+                    <w:rFonts w:ascii="Cambria Math" w:eastAsiaTheme="minorEastAsia" w:hAnsi="Cambria Math"/>
+                  </w:rPr>
+                  <m:t>Y</m:t>
+                </m:r>
+              </m:sub>
+              <m:sup>
+                <m:r>
+                  <w:rPr>
+                    <w:rFonts w:ascii="Cambria Math" w:eastAsiaTheme="minorEastAsia" w:hAnsi="Cambria Math"/>
+                  </w:rPr>
+                  <m:t>2</m:t>
+                </m:r>
+              </m:sup>
+            </m:sSubSup>
+            <m:r>
+              <w:rPr>
+                <w:rFonts w:ascii="Cambria Math" w:eastAsiaTheme="minorEastAsia" w:hAnsi="Cambria Math"/>
+              </w:rPr>
+              <m:t xml:space="preserve">- </m:t>
+            </m:r>
+            <m:sSubSup>
+              <m:sSubSupPr>
+                <m:ctrlPr>
+                  <w:rPr>
+                    <w:rFonts w:ascii="Cambria Math" w:eastAsiaTheme="minorEastAsia" w:hAnsi="Cambria Math"/>
+                    <w:i/>
+                  </w:rPr>
+                </m:ctrlPr>
+              </m:sSubSupPr>
+              <m:e>
+                <m:r>
+                  <w:rPr>
+                    <w:rFonts w:ascii="Cambria Math" w:eastAsiaTheme="minorEastAsia" w:hAnsi="Cambria Math"/>
+                  </w:rPr>
+                  <m:t>σ</m:t>
+                </m:r>
+              </m:e>
+              <m:sub>
+                <m:r>
+                  <w:rPr>
+                    <w:rFonts w:ascii="Cambria Math" w:eastAsiaTheme="minorEastAsia" w:hAnsi="Cambria Math"/>
+                  </w:rPr>
+                  <m:t>Y|X</m:t>
+                </m:r>
+              </m:sub>
+              <m:sup>
+                <m:r>
+                  <w:rPr>
+                    <w:rFonts w:ascii="Cambria Math" w:eastAsiaTheme="minorEastAsia" w:hAnsi="Cambria Math"/>
+                  </w:rPr>
+                  <m:t>2</m:t>
+                </m:r>
+              </m:sup>
+            </m:sSubSup>
+          </m:num>
+          <m:den>
+            <m:sSubSup>
+              <m:sSubSupPr>
+                <m:ctrlPr>
+                  <w:rPr>
+                    <w:rFonts w:ascii="Cambria Math" w:eastAsiaTheme="minorEastAsia" w:hAnsi="Cambria Math"/>
+                    <w:i/>
+                  </w:rPr>
+                </m:ctrlPr>
+              </m:sSubSupPr>
+              <m:e>
+                <m:r>
+                  <w:rPr>
+                    <w:rFonts w:ascii="Cambria Math" w:eastAsiaTheme="minorEastAsia" w:hAnsi="Cambria Math"/>
+                  </w:rPr>
+                  <m:t>σ</m:t>
+                </m:r>
+              </m:e>
+              <m:sub>
+                <m:r>
+                  <w:rPr>
+                    <w:rFonts w:ascii="Cambria Math" w:eastAsiaTheme="minorEastAsia" w:hAnsi="Cambria Math"/>
+                  </w:rPr>
+                  <m:t>Y</m:t>
+                </m:r>
+              </m:sub>
+              <m:sup>
+                <m:r>
+                  <w:rPr>
+                    <w:rFonts w:ascii="Cambria Math" w:eastAsiaTheme="minorEastAsia" w:hAnsi="Cambria Math"/>
+                  </w:rPr>
+                  <m:t>2</m:t>
+                </m:r>
+              </m:sup>
+            </m:sSubSup>
+          </m:den>
+        </m:f>
+      </m:oMath>
+      <w:r>
+        <w:rPr>
+          <w:rFonts w:eastAsiaTheme="minorEastAsia"/>
+        </w:rPr>
+        <w:t xml:space="preserve"> = 1 - </w:t>
+      </w:r>
+      <m:oMath>
+        <m:f>
+          <m:fPr>
+            <m:ctrlPr>
+              <w:rPr>
+                <w:rFonts w:ascii="Cambria Math" w:eastAsiaTheme="minorEastAsia" w:hAnsi="Cambria Math"/>
+                <w:i/>
+              </w:rPr>
+            </m:ctrlPr>
+          </m:fPr>
+          <m:num>
+            <m:r>
+              <w:rPr>
+                <w:rFonts w:ascii="Cambria Math" w:eastAsiaTheme="minorEastAsia" w:hAnsi="Cambria Math"/>
+              </w:rPr>
+              <m:t xml:space="preserve"> </m:t>
+            </m:r>
+            <m:sSubSup>
+              <m:sSubSupPr>
+                <m:ctrlPr>
+                  <w:rPr>
+                    <w:rFonts w:ascii="Cambria Math" w:eastAsiaTheme="minorEastAsia" w:hAnsi="Cambria Math"/>
+                    <w:i/>
+                  </w:rPr>
+                </m:ctrlPr>
+              </m:sSubSupPr>
+              <m:e>
+                <m:r>
+                  <w:rPr>
+                    <w:rFonts w:ascii="Cambria Math" w:eastAsiaTheme="minorEastAsia" w:hAnsi="Cambria Math"/>
+                  </w:rPr>
+                  <m:t>σ</m:t>
+                </m:r>
+              </m:e>
+              <m:sub>
+                <m:r>
+                  <w:rPr>
+                    <w:rFonts w:ascii="Cambria Math" w:eastAsiaTheme="minorEastAsia" w:hAnsi="Cambria Math"/>
+                  </w:rPr>
+                  <m:t>Y|X</m:t>
+                </m:r>
+              </m:sub>
+              <m:sup>
+                <m:r>
+                  <w:rPr>
+                    <w:rFonts w:ascii="Cambria Math" w:eastAsiaTheme="minorEastAsia" w:hAnsi="Cambria Math"/>
+                  </w:rPr>
+                  <m:t>2</m:t>
+                </m:r>
+              </m:sup>
+            </m:sSubSup>
+          </m:num>
+          <m:den>
+            <m:sSubSup>
+              <m:sSubSupPr>
+                <m:ctrlPr>
+                  <w:rPr>
+                    <w:rFonts w:ascii="Cambria Math" w:eastAsiaTheme="minorEastAsia" w:hAnsi="Cambria Math"/>
+                    <w:i/>
+                  </w:rPr>
+                </m:ctrlPr>
+              </m:sSubSupPr>
+              <m:e>
+                <m:r>
+                  <w:rPr>
+                    <w:rFonts w:ascii="Cambria Math" w:eastAsiaTheme="minorEastAsia" w:hAnsi="Cambria Math"/>
+                  </w:rPr>
+                  <m:t>σ</m:t>
+                </m:r>
+              </m:e>
+              <m:sub>
+                <m:r>
+                  <w:rPr>
+                    <w:rFonts w:ascii="Cambria Math" w:eastAsiaTheme="minorEastAsia" w:hAnsi="Cambria Math"/>
+                  </w:rPr>
+                  <m:t>Y</m:t>
+                </m:r>
+              </m:sub>
+              <m:sup>
+                <m:r>
+                  <w:rPr>
+                    <w:rFonts w:ascii="Cambria Math" w:eastAsiaTheme="minorEastAsia" w:hAnsi="Cambria Math"/>
+                  </w:rPr>
+                  <m:t>2</m:t>
+                </m:r>
+              </m:sup>
+            </m:sSubSup>
+          </m:den>
+        </m:f>
+      </m:oMath>
+    </w:p>
+    <w:p>
+      <w:pPr>
+        <w:pStyle w:val="ListParagraph"/>
+        <w:numPr>
+          <w:ilvl w:val="0"/>
+          <w:numId w:val="80"/>
+        </w:numPr>
+        <w:spacing w:after="0" w:line="240" w:lineRule="auto"/>
+      </w:pPr>
+      <w:r>
+        <w:t>Concept can be extended to the multiple regression case.</w:t>
+      </w:r>
+    </w:p>
+    <w:p>
+      <w:pPr>
+        <w:spacing w:after="0" w:line="240" w:lineRule="auto"/>
+      </w:pPr>
+    </w:p>
+    <w:p>
+      <w:pPr>
+        <w:spacing w:after="0" w:line="240" w:lineRule="auto"/>
+      </w:pPr>
+      <w:r>
+        <w:t>Correlation Matrix</w:t>
+      </w:r>
+    </w:p>
+    <w:p>
+      <w:pPr>
+        <w:pStyle w:val="ListParagraph"/>
+        <w:numPr>
+          <w:ilvl w:val="0"/>
+          <w:numId w:val="80"/>
+        </w:numPr>
+        <w:spacing w:after="0" w:line="240" w:lineRule="auto"/>
+      </w:pPr>
+      <w:r>
+        <w:t>Describes all zero-order correlation coefficients between all possible pairs of variables.</w:t>
+      </w:r>
+    </w:p>
+    <w:p>
+      <w:pPr>
+        <w:pStyle w:val="ListParagraph"/>
+        <w:numPr>
+          <w:ilvl w:val="0"/>
+          <w:numId w:val="80"/>
+        </w:numPr>
+        <w:spacing w:after="0" w:line="240" w:lineRule="auto"/>
+      </w:pPr>
+      <w:r>
+        <w:t>Each correlation describes the strength of the linear relationship between the two variables.</w:t>
+      </w:r>
+    </w:p>
+    <w:p>
+      <w:pPr>
+        <w:pStyle w:val="ListParagraph"/>
+        <w:numPr>
+          <w:ilvl w:val="0"/>
+          <w:numId w:val="80"/>
+        </w:numPr>
+        <w:spacing w:after="0" w:line="240" w:lineRule="auto"/>
+      </w:pPr>
+      <w:r>
+        <w:t>They DO NOT describe:</w:t>
+      </w:r>
+    </w:p>
+    <w:p>
+      <w:pPr>
+        <w:pStyle w:val="ListParagraph"/>
+        <w:numPr>
+          <w:ilvl w:val="1"/>
+          <w:numId w:val="80"/>
+        </w:numPr>
+        <w:spacing w:after="0" w:line="240" w:lineRule="auto"/>
+      </w:pPr>
+      <w:r>
+        <w:t>The overall relationship of the dependent variable to the independent variables.</w:t>
+      </w:r>
+    </w:p>
+    <w:p>
+      <w:pPr>
+        <w:pStyle w:val="ListParagraph"/>
+        <w:numPr>
+          <w:ilvl w:val="1"/>
+          <w:numId w:val="80"/>
+        </w:numPr>
+        <w:spacing w:after="0" w:line="240" w:lineRule="auto"/>
+      </w:pPr>
+      <w:r>
+        <w:t>The relationship between variables after controlling for all other variables.</w:t>
+      </w:r>
+    </w:p>
+    <w:p>
+      <w:pPr>
+        <w:pStyle w:val="ListParagraph"/>
+        <w:numPr>
+          <w:ilvl w:val="1"/>
+          <w:numId w:val="80"/>
+        </w:numPr>
+        <w:spacing w:after="0" w:line="240" w:lineRule="auto"/>
+      </w:pPr>
+      <w:r>
+        <w:t>The relationship between the dependent variable and the combined effects one group of variables after controlling for another group of variables.</w:t>
+      </w:r>
+    </w:p>
+    <w:p>
+      <w:pPr>
+        <w:spacing w:after="0" w:line="240" w:lineRule="auto"/>
+      </w:pPr>
+    </w:p>
+    <w:p>
+      <w:pPr>
+        <w:spacing w:after="0" w:line="240" w:lineRule="auto"/>
+      </w:pPr>
+      <w:r>
+        <w:lastRenderedPageBreak/>
+        <w:t xml:space="preserve">Multiple Correlation </w:t>
+      </w:r>
+      <w:proofErr w:type="gramStart"/>
+      <w:r>
+        <w:t>Coefficient</w:t>
+      </w:r>
+      <w:proofErr w:type="gramEnd"/>
+    </w:p>
+    <w:p>
+      <w:pPr>
+        <w:pStyle w:val="ListParagraph"/>
+        <w:numPr>
+          <w:ilvl w:val="0"/>
+          <w:numId w:val="81"/>
+        </w:numPr>
+        <w:spacing w:after="0" w:line="240" w:lineRule="auto"/>
+      </w:pPr>
+      <w:r>
+        <w:t>Measure of the overall linear relationship between one dependent variable and several independent variables.</w:t>
+      </w:r>
+    </w:p>
+    <w:p>
+      <w:pPr>
+        <w:pStyle w:val="ListParagraph"/>
+        <w:numPr>
+          <w:ilvl w:val="0"/>
+          <w:numId w:val="81"/>
+        </w:numPr>
+        <w:spacing w:after="0" w:line="240" w:lineRule="auto"/>
+      </w:pPr>
+      <w:r>
+        <w:t>Is always a positive value.</w:t>
+      </w:r>
+    </w:p>
+    <w:p>
+      <w:pPr>
+        <w:spacing w:after="0" w:line="240" w:lineRule="auto"/>
+      </w:pPr>
+    </w:p>
+    <w:p>
+      <w:pPr>
+        <w:spacing w:after="0" w:line="240" w:lineRule="auto"/>
+      </w:pPr>
+      <w:r>
+        <w:t>Relationship of R</w:t>
+      </w:r>
+      <w:r>
+        <w:rPr>
+          <w:vertAlign w:val="subscript"/>
+        </w:rPr>
+        <w:t>Y|X1</w:t>
+      </w:r>
+      <w:proofErr w:type="gramStart"/>
+      <w:r>
+        <w:rPr>
+          <w:vertAlign w:val="subscript"/>
+        </w:rPr>
+        <w:t>,X2</w:t>
+      </w:r>
+      <w:proofErr w:type="gramEnd"/>
+      <w:r>
+        <w:rPr>
+          <w:vertAlign w:val="subscript"/>
+        </w:rPr>
+        <w:t>,…</w:t>
+      </w:r>
+      <w:proofErr w:type="spellStart"/>
+      <w:r>
+        <w:rPr>
+          <w:vertAlign w:val="subscript"/>
+        </w:rPr>
+        <w:t>Xk</w:t>
+      </w:r>
+      <w:proofErr w:type="spellEnd"/>
+      <w:r>
+        <w:t xml:space="preserve"> to the Multivariate Normal Distribution</w:t>
+      </w:r>
+    </w:p>
+    <w:p>
+      <w:pPr>
+        <w:pStyle w:val="ListParagraph"/>
+        <w:numPr>
+          <w:ilvl w:val="0"/>
+          <w:numId w:val="82"/>
+        </w:numPr>
+        <w:spacing w:after="0" w:line="240" w:lineRule="auto"/>
+      </w:pPr>
+      <w:r>
+        <w:t>Sample multiple correlation coefficient is an estimator of a population correlation coefficient.</w:t>
+      </w:r>
+    </w:p>
+    <w:p>
+      <w:pPr>
+        <w:pStyle w:val="ListParagraph"/>
+        <w:numPr>
+          <w:ilvl w:val="0"/>
+          <w:numId w:val="82"/>
+        </w:numPr>
+        <w:spacing w:after="0" w:line="240" w:lineRule="auto"/>
+      </w:pPr>
+      <w:r>
+        <w:t>Analogous result to two variables case assuming that joint distribution is multivariate normal.</w:t>
+      </w:r>
+    </w:p>
+    <w:p>
+      <w:pPr>
+        <w:pStyle w:val="ListParagraph"/>
+        <w:numPr>
+          <w:ilvl w:val="0"/>
+          <w:numId w:val="82"/>
+        </w:numPr>
+        <w:spacing w:after="0" w:line="240" w:lineRule="auto"/>
+      </w:pPr>
+      <w:r>
+        <w:t>The conditional distribution of Y given X</w:t>
+      </w:r>
+      <w:r>
+        <w:rPr>
+          <w:vertAlign w:val="subscript"/>
+        </w:rPr>
+        <w:t>1</w:t>
+      </w:r>
+      <w:r>
+        <w:t xml:space="preserve"> … </w:t>
+      </w:r>
+      <w:proofErr w:type="spellStart"/>
+      <w:r>
+        <w:t>X</w:t>
+      </w:r>
+      <w:r>
+        <w:rPr>
+          <w:vertAlign w:val="subscript"/>
+        </w:rPr>
+        <w:t>k</w:t>
+      </w:r>
+      <w:proofErr w:type="spellEnd"/>
+      <w:r>
+        <w:t xml:space="preserve"> is a univariate normal distribution.</w:t>
+      </w:r>
+    </w:p>
+    <w:p>
+      <w:pPr>
+        <w:pStyle w:val="ListParagraph"/>
+        <w:numPr>
+          <w:ilvl w:val="0"/>
+          <w:numId w:val="82"/>
+        </w:numPr>
+        <w:spacing w:after="0" w:line="240" w:lineRule="auto"/>
+      </w:pPr>
+      <w:r>
+        <w:t>R</w:t>
+      </w:r>
+      <w:r>
+        <w:rPr>
+          <w:vertAlign w:val="subscript"/>
+        </w:rPr>
+        <w:t>Y|X1</w:t>
+      </w:r>
+      <w:proofErr w:type="gramStart"/>
+      <w:r>
+        <w:rPr>
+          <w:vertAlign w:val="subscript"/>
+        </w:rPr>
+        <w:t>,X2</w:t>
+      </w:r>
+      <w:proofErr w:type="gramEnd"/>
+      <w:r>
+        <w:rPr>
+          <w:vertAlign w:val="subscript"/>
+        </w:rPr>
+        <w:t>,…</w:t>
+      </w:r>
+      <w:proofErr w:type="spellStart"/>
+      <w:r>
+        <w:rPr>
+          <w:vertAlign w:val="subscript"/>
+        </w:rPr>
+        <w:t>Xk</w:t>
+      </w:r>
+      <w:proofErr w:type="spellEnd"/>
+      <w:r>
+        <w:t xml:space="preserve"> is the correlation of </w:t>
+      </w:r>
+      <m:oMath>
+        <m:sSub>
+          <m:sSubPr>
+            <m:ctrlPr>
+              <w:rPr>
+                <w:rFonts w:ascii="Cambria Math" w:hAnsi="Cambria Math"/>
+                <w:i/>
+              </w:rPr>
+            </m:ctrlPr>
+          </m:sSubPr>
+          <m:e>
+            <m:r>
+              <w:rPr>
+                <w:rFonts w:ascii="Cambria Math" w:hAnsi="Cambria Math"/>
+              </w:rPr>
+              <m:t>r</m:t>
+            </m:r>
+          </m:e>
+          <m:sub>
+            <m:r>
+              <w:rPr>
+                <w:rFonts w:ascii="Cambria Math" w:hAnsi="Cambria Math"/>
+              </w:rPr>
+              <m:t xml:space="preserve">Y, </m:t>
+            </m:r>
+            <m:acc>
+              <m:accPr>
+                <m:ctrlPr>
+                  <w:rPr>
+                    <w:rFonts w:ascii="Cambria Math" w:hAnsi="Cambria Math"/>
+                    <w:i/>
+                  </w:rPr>
+                </m:ctrlPr>
+              </m:accPr>
+              <m:e>
+                <m:r>
+                  <w:rPr>
+                    <w:rFonts w:ascii="Cambria Math" w:hAnsi="Cambria Math"/>
+                  </w:rPr>
+                  <m:t>Y</m:t>
+                </m:r>
+              </m:e>
+            </m:acc>
+          </m:sub>
+        </m:sSub>
+      </m:oMath>
+      <w:r>
+        <w:rPr>
+          <w:rFonts w:eastAsiaTheme="minorEastAsia"/>
+        </w:rPr>
+        <w:t xml:space="preserve"> which is always a positive value.</w:t>
+      </w:r>
+    </w:p>
+    <w:p>
+      <w:pPr>
+        <w:pStyle w:val="ListParagraph"/>
+        <w:numPr>
+          <w:ilvl w:val="0"/>
+          <w:numId w:val="82"/>
+        </w:numPr>
+        <w:spacing w:after="0" w:line="240" w:lineRule="auto"/>
+      </w:pPr>
+      <w:r>
+        <w:t>R</w:t>
+      </w:r>
+      <w:r>
+        <w:rPr>
+          <w:vertAlign w:val="subscript"/>
+        </w:rPr>
+        <w:t>Y|X1,X2,…</w:t>
+      </w:r>
+      <w:proofErr w:type="spellStart"/>
+      <w:r>
+        <w:rPr>
+          <w:vertAlign w:val="subscript"/>
+        </w:rPr>
+        <w:t>Xk</w:t>
+      </w:r>
+      <w:proofErr w:type="spellEnd"/>
+      <w:r>
+        <w:t xml:space="preserve"> is an estimate of </w:t>
+      </w:r>
+      <w:r>
+        <w:t>ρ</w:t>
+      </w:r>
+      <w:r>
+        <w:rPr>
+          <w:vertAlign w:val="subscript"/>
+        </w:rPr>
+        <w:t>Y|X1,X2,…</w:t>
+      </w:r>
+      <w:proofErr w:type="spellStart"/>
+      <w:r>
+        <w:rPr>
+          <w:vertAlign w:val="subscript"/>
+        </w:rPr>
+        <w:t>Xk</w:t>
+      </w:r>
+      <w:proofErr w:type="spellEnd"/>
+    </w:p>
+    <w:p>
+      <w:pPr>
+        <w:spacing w:after="0" w:line="240" w:lineRule="auto"/>
+      </w:pPr>
+    </w:p>
+    <w:p>
+      <w:pPr>
+        <w:spacing w:after="0" w:line="240" w:lineRule="auto"/>
+      </w:pPr>
+      <w:r>
+        <w:t>Partial Correlation Coefficient</w:t>
+      </w:r>
+    </w:p>
+    <w:p>
+      <w:pPr>
+        <w:pStyle w:val="ListParagraph"/>
+        <w:numPr>
+          <w:ilvl w:val="0"/>
+          <w:numId w:val="83"/>
+        </w:numPr>
+        <w:spacing w:after="0" w:line="240" w:lineRule="auto"/>
+      </w:pPr>
+      <w:r>
+        <w:t>Measure of the strength of the linear relationship between two variables after we control for the effects of all other variables.</w:t>
+      </w:r>
+    </w:p>
+    <w:p>
+      <w:pPr>
+        <w:pStyle w:val="ListParagraph"/>
+        <w:numPr>
+          <w:ilvl w:val="0"/>
+          <w:numId w:val="83"/>
+        </w:numPr>
+        <w:spacing w:after="0" w:line="240" w:lineRule="auto"/>
+      </w:pPr>
+      <w:r>
+        <w:t>Denoted by r</w:t>
+      </w:r>
+      <w:r>
+        <w:rPr>
+          <w:vertAlign w:val="subscript"/>
+        </w:rPr>
+        <w:t>YX|C1…</w:t>
+      </w:r>
+      <w:proofErr w:type="spellStart"/>
+      <w:r>
+        <w:rPr>
+          <w:vertAlign w:val="subscript"/>
+        </w:rPr>
+        <w:t>Cq</w:t>
+      </w:r>
+      <w:proofErr w:type="spellEnd"/>
+      <w:r>
+        <w:t xml:space="preserve"> and sometimes referred to as the full partial correlation coefficient</w:t>
+      </w:r>
+    </w:p>
+    <w:p>
+      <w:pPr>
+        <w:pStyle w:val="ListParagraph"/>
+        <w:numPr>
+          <w:ilvl w:val="0"/>
+          <w:numId w:val="83"/>
+        </w:numPr>
+        <w:spacing w:after="0" w:line="240" w:lineRule="auto"/>
+      </w:pPr>
+      <w:r>
+        <w:t>Use partial F-test to test whether adding a variable to the regression model significantly improves the model given that certain other variables are already in the model.</w:t>
+      </w:r>
+    </w:p>
+    <w:p>
+      <w:pPr>
+        <w:pStyle w:val="ListParagraph"/>
+        <w:numPr>
+          <w:ilvl w:val="1"/>
+          <w:numId w:val="83"/>
+        </w:numPr>
+        <w:spacing w:after="0" w:line="240" w:lineRule="auto"/>
+      </w:pPr>
+      <w:r>
+        <w:t>Calculate F statistic = F(X|C</w:t>
+      </w:r>
+      <w:r>
+        <w:rPr>
+          <w:vertAlign w:val="subscript"/>
+        </w:rPr>
+        <w:t>1</w:t>
+      </w:r>
+      <w:r>
+        <w:t>…</w:t>
+      </w:r>
+      <w:proofErr w:type="spellStart"/>
+      <w:r>
+        <w:t>C</w:t>
+      </w:r>
+      <w:r>
+        <w:rPr>
+          <w:vertAlign w:val="subscript"/>
+        </w:rPr>
+        <w:t>q</w:t>
+      </w:r>
+      <w:proofErr w:type="spellEnd"/>
+      <w:r>
+        <w:t>)</w:t>
+      </w:r>
+    </w:p>
+    <w:p>
+      <w:pPr>
+        <w:pStyle w:val="ListParagraph"/>
+        <w:numPr>
+          <w:ilvl w:val="1"/>
+          <w:numId w:val="83"/>
+        </w:numPr>
+        <w:spacing w:after="0" w:line="240" w:lineRule="auto"/>
+      </w:pPr>
+      <w:r>
+        <w:t>Reject null hypotheses is F statistic is greater than the appropriate critical value.</w:t>
+      </w:r>
+    </w:p>
+    <w:p>
+      <w:pPr>
+        <w:pStyle w:val="ListParagraph"/>
+        <w:numPr>
+          <w:ilvl w:val="1"/>
+          <w:numId w:val="83"/>
+        </w:numPr>
+        <w:spacing w:after="0" w:line="240" w:lineRule="auto"/>
+      </w:pPr>
+      <w:r>
+        <w:t xml:space="preserve">Critical value determined based on numerator DOF, denominator DOF, and selected confidence level. </w:t>
+      </w:r>
+    </w:p>
+    <w:p>
+      <w:pPr>
+        <w:pStyle w:val="ListParagraph"/>
+        <w:numPr>
+          <w:ilvl w:val="1"/>
+          <w:numId w:val="83"/>
+        </w:numPr>
+        <w:spacing w:after="0" w:line="240" w:lineRule="auto"/>
+      </w:pPr>
+      <w:r>
+        <w:t>H</w:t>
+      </w:r>
+      <w:r>
+        <w:rPr>
+          <w:vertAlign w:val="subscript"/>
+        </w:rPr>
+        <w:t>0</w:t>
+      </w:r>
+      <w:r>
+        <w:t xml:space="preserve">: </w:t>
+      </w:r>
+      <w:r>
+        <w:t>ρ</w:t>
+      </w:r>
+      <w:r>
+        <w:rPr>
+          <w:vertAlign w:val="subscript"/>
+        </w:rPr>
+        <w:t>Y</w:t>
+      </w:r>
+      <w:r>
+        <w:rPr>
+          <w:vertAlign w:val="subscript"/>
+        </w:rPr>
+        <w:t>X</w:t>
+      </w:r>
+      <w:r>
+        <w:rPr>
+          <w:vertAlign w:val="subscript"/>
+        </w:rPr>
+        <w:t>|C1,C</w:t>
+      </w:r>
+      <w:r>
+        <w:rPr>
+          <w:vertAlign w:val="subscript"/>
+        </w:rPr>
+        <w:t>2,…</w:t>
+      </w:r>
+      <w:proofErr w:type="spellStart"/>
+      <w:r>
+        <w:rPr>
+          <w:vertAlign w:val="subscript"/>
+        </w:rPr>
+        <w:t>Cq</w:t>
+      </w:r>
+      <w:proofErr w:type="spellEnd"/>
+      <w:r>
+        <w:t xml:space="preserve"> = 0</w:t>
+      </w:r>
+    </w:p>
+    <w:p>
+      <w:pPr>
+        <w:pStyle w:val="ListParagraph"/>
+        <w:numPr>
+          <w:ilvl w:val="0"/>
+          <w:numId w:val="83"/>
+        </w:numPr>
+        <w:spacing w:after="0" w:line="240" w:lineRule="auto"/>
+      </w:pPr>
+      <w:r>
+        <w:t>For r</w:t>
+      </w:r>
+      <w:r>
+        <w:rPr>
+          <w:vertAlign w:val="superscript"/>
+        </w:rPr>
+        <w:t>2</w:t>
+      </w:r>
+      <w:r>
+        <w:rPr>
+          <w:vertAlign w:val="subscript"/>
+        </w:rPr>
+        <w:t>YX|C</w:t>
+      </w:r>
+      <w:r>
+        <w:t xml:space="preserve"> in context of residual sum of squares, see Eq. 10.2 on p. 208</w:t>
+      </w:r>
+    </w:p>
+    <w:p>
+      <w:pPr>
+        <w:pStyle w:val="ListParagraph"/>
+        <w:numPr>
+          <w:ilvl w:val="0"/>
+          <w:numId w:val="83"/>
+        </w:numPr>
+        <w:spacing w:after="0" w:line="240" w:lineRule="auto"/>
+      </w:pPr>
+      <w:r>
+        <w:t xml:space="preserve">For </w:t>
+      </w:r>
+      <w:proofErr w:type="spellStart"/>
+      <w:r>
+        <w:t>r</w:t>
+      </w:r>
+      <w:r>
+        <w:rPr>
+          <w:vertAlign w:val="subscript"/>
+        </w:rPr>
+        <w:t>YX|C</w:t>
+      </w:r>
+      <w:proofErr w:type="spellEnd"/>
+      <w:r>
+        <w:t xml:space="preserve"> in context of</w:t>
+      </w:r>
+      <w:r>
+        <w:t xml:space="preserve"> correlation coefficients, see Eq. 10.3 on p. 208</w:t>
+      </w:r>
+    </w:p>
+    <w:p>
+      <w:pPr>
+        <w:pStyle w:val="ListParagraph"/>
+        <w:numPr>
+          <w:ilvl w:val="0"/>
+          <w:numId w:val="83"/>
+        </w:numPr>
+        <w:spacing w:after="0" w:line="240" w:lineRule="auto"/>
+      </w:pPr>
+      <w:r>
+        <w:t xml:space="preserve">The partial correlation between Y and X, controlling C is the correlation of the residuals of the straight-line regressions of Y on C and of X on C, </w:t>
+      </w:r>
+      <w:proofErr w:type="spellStart"/>
+      <w:r>
+        <w:t>r</w:t>
+      </w:r>
+      <w:r>
+        <w:rPr>
+          <w:vertAlign w:val="subscript"/>
+        </w:rPr>
+        <w:t>YX|C</w:t>
+      </w:r>
+      <w:proofErr w:type="spellEnd"/>
+      <w:r>
+        <w:t xml:space="preserve"> = </w:t>
+      </w:r>
+      <w:proofErr w:type="spellStart"/>
+      <w:r>
+        <w:t>r</w:t>
+      </w:r>
+      <w:r>
+        <w:rPr>
+          <w:vertAlign w:val="subscript"/>
+        </w:rPr>
+        <w:t>Y</w:t>
+      </w:r>
+      <w:proofErr w:type="spellEnd"/>
+      <w:r>
+        <w:rPr>
+          <w:vertAlign w:val="subscript"/>
+        </w:rPr>
+        <w:t>-Y^, X-X^</w:t>
+      </w:r>
+    </w:p>
+    <w:p>
+      <w:pPr>
+        <w:pStyle w:val="ListParagraph"/>
+        <w:numPr>
+          <w:ilvl w:val="0"/>
+          <w:numId w:val="83"/>
+        </w:numPr>
+        <w:spacing w:after="0" w:line="240" w:lineRule="auto"/>
+      </w:pPr>
+      <w:proofErr w:type="spellStart"/>
+      <w:r>
+        <w:t>Semipartial</w:t>
+      </w:r>
+      <w:proofErr w:type="spellEnd"/>
+      <w:r>
+        <w:t xml:space="preserve"> correlation coefficient is the correlation between two variables when only one of them has been adjust for a third variable, denoted as </w:t>
+      </w:r>
+      <w:proofErr w:type="spellStart"/>
+      <w:r>
+        <w:t>r</w:t>
+      </w:r>
+      <w:r>
+        <w:rPr>
+          <w:vertAlign w:val="subscript"/>
+        </w:rPr>
+        <w:t>Y</w:t>
+      </w:r>
+      <w:proofErr w:type="spellEnd"/>
+      <w:r>
+        <w:rPr>
+          <w:vertAlign w:val="subscript"/>
+        </w:rPr>
+        <w:t>(</w:t>
+      </w:r>
+      <w:r>
+        <w:rPr>
+          <w:vertAlign w:val="subscript"/>
+        </w:rPr>
+        <w:t>X|C</w:t>
+      </w:r>
+      <w:r>
+        <w:rPr>
+          <w:vertAlign w:val="subscript"/>
+        </w:rPr>
+        <w:t>)</w:t>
+      </w:r>
+    </w:p>
+    <w:p>
+      <w:pPr>
+        <w:pStyle w:val="ListParagraph"/>
+        <w:numPr>
+          <w:ilvl w:val="0"/>
+          <w:numId w:val="83"/>
+        </w:numPr>
+        <w:spacing w:after="0" w:line="240" w:lineRule="auto"/>
+      </w:pPr>
+      <w:r>
+        <w:t xml:space="preserve">For </w:t>
+      </w:r>
+      <w:proofErr w:type="spellStart"/>
+      <w:r>
+        <w:t>semipartial</w:t>
+      </w:r>
+      <w:proofErr w:type="spellEnd"/>
+      <w:r>
+        <w:t xml:space="preserve"> correlation coefficient equations, see Eq. 10.5 and 10.6 on p. 210.</w:t>
+      </w:r>
+    </w:p>
+    <w:p>
+      <w:pPr>
+        <w:spacing w:after="0" w:line="240" w:lineRule="auto"/>
+      </w:pPr>
+    </w:p>
+    <w:p>
+      <w:pPr>
+        <w:spacing w:after="0" w:line="240" w:lineRule="auto"/>
+      </w:pPr>
+      <w:r>
+        <w:t>Alternative Representation of the Regression Model</w:t>
+      </w:r>
+    </w:p>
+    <w:p>
+      <w:pPr>
+        <w:pStyle w:val="ListParagraph"/>
+        <w:numPr>
+          <w:ilvl w:val="0"/>
+          <w:numId w:val="84"/>
+        </w:numPr>
+        <w:spacing w:after="0" w:line="240" w:lineRule="auto"/>
+      </w:pPr>
+      <w:r>
+        <w:t>Regression model can be expressed in terms of partial correlation coefficients and conditional variances (see Eq. 10.7 on p. 212).</w:t>
+      </w:r>
+    </w:p>
+    <w:p>
+      <w:pPr>
+        <w:spacing w:after="0" w:line="240" w:lineRule="auto"/>
+      </w:pPr>
+    </w:p>
+    <w:p>
+      <w:pPr>
+        <w:spacing w:after="0" w:line="240" w:lineRule="auto"/>
+      </w:pPr>
+      <w:r>
+        <w:t xml:space="preserve">Multiple Partial </w:t>
+      </w:r>
+      <w:proofErr w:type="gramStart"/>
+      <w:r>
+        <w:t>Correlation</w:t>
+      </w:r>
+      <w:proofErr w:type="gramEnd"/>
+    </w:p>
+    <w:p>
+      <w:pPr>
+        <w:pStyle w:val="ListParagraph"/>
+        <w:numPr>
+          <w:ilvl w:val="0"/>
+          <w:numId w:val="84"/>
+        </w:numPr>
+        <w:spacing w:after="0" w:line="240" w:lineRule="auto"/>
+      </w:pPr>
+      <w:r>
+        <w:t>Describes the overall relationship between the dependent variable and two or more independent variables while controlling for other variables (see Eq. 10.8 on p. 213).</w:t>
+      </w:r>
+    </w:p>
+    <w:p>
+      <w:pPr>
+        <w:pStyle w:val="ListParagraph"/>
+        <w:numPr>
+          <w:ilvl w:val="0"/>
+          <w:numId w:val="84"/>
+        </w:numPr>
+        <w:spacing w:after="0" w:line="240" w:lineRule="auto"/>
+      </w:pPr>
+      <w:r>
+        <w:t>Rarely of interest in most cases.</w:t>
+      </w:r>
+    </w:p>
+    <w:p>
+      <w:pPr>
+        <w:pStyle w:val="ListParagraph"/>
+        <w:numPr>
+          <w:ilvl w:val="0"/>
+          <w:numId w:val="84"/>
+        </w:numPr>
+        <w:spacing w:after="0" w:line="240" w:lineRule="auto"/>
+      </w:pPr>
+      <w:r>
+        <w:t>Used mostly for testing hypotheses about a group of higher-order terms.</w:t>
+      </w:r>
+    </w:p>
+    <w:p>
+      <w:pPr>
+        <w:pStyle w:val="ListParagraph"/>
+        <w:numPr>
+          <w:ilvl w:val="0"/>
+          <w:numId w:val="84"/>
+        </w:numPr>
+        <w:spacing w:after="0" w:line="240" w:lineRule="auto"/>
+      </w:pPr>
+      <w:r>
+        <w:t>For F statistic calculation, see Eq. 10.9 on p. 214.</w:t>
+      </w:r>
+    </w:p>
+    <w:p>
+      <w:pPr>
+        <w:spacing w:after="0" w:line="240" w:lineRule="auto"/>
+      </w:pPr>
+    </w:p>
+    <w:p>
+      <w:pPr>
+        <w:spacing w:after="0" w:line="240" w:lineRule="auto"/>
+      </w:pPr>
+      <w:r>
+        <w:t>The following null hypotheses all state the same thing in different ways:</w:t>
+      </w:r>
+    </w:p>
+    <w:p>
+      <w:pPr>
+        <w:pStyle w:val="ListParagraph"/>
+        <w:numPr>
+          <w:ilvl w:val="0"/>
+          <w:numId w:val="85"/>
+        </w:numPr>
+        <w:spacing w:after="0" w:line="240" w:lineRule="auto"/>
+      </w:pPr>
+      <w:r>
+        <w:t>Prediction hypotheses</w:t>
+      </w:r>
+    </w:p>
+    <w:p>
+      <w:pPr>
+        <w:pStyle w:val="ListParagraph"/>
+        <w:numPr>
+          <w:ilvl w:val="1"/>
+          <w:numId w:val="85"/>
+        </w:numPr>
+        <w:spacing w:after="0" w:line="240" w:lineRule="auto"/>
+      </w:pPr>
+      <w:r>
+        <w:lastRenderedPageBreak/>
+        <w:t>H</w:t>
+      </w:r>
+      <w:r>
+        <w:rPr>
+          <w:vertAlign w:val="subscript"/>
+        </w:rPr>
+        <w:t>0</w:t>
+      </w:r>
+      <w:r>
+        <w:t xml:space="preserve">: Adding variables to the </w:t>
+      </w:r>
+      <w:r>
+        <w:t>smaller model to form the</w:t>
+      </w:r>
+      <w:r>
+        <w:t xml:space="preserve"> larger model does NOT significantly improve the prediction of Y.</w:t>
+      </w:r>
+    </w:p>
+    <w:p>
+      <w:pPr>
+        <w:pStyle w:val="ListParagraph"/>
+        <w:numPr>
+          <w:ilvl w:val="1"/>
+          <w:numId w:val="85"/>
+        </w:numPr>
+        <w:spacing w:after="0" w:line="240" w:lineRule="auto"/>
+      </w:pPr>
+      <w:r>
+        <w:t>H</w:t>
+      </w:r>
+      <w:r>
+        <w:rPr>
+          <w:vertAlign w:val="subscript"/>
+        </w:rPr>
+        <w:t>0</w:t>
+      </w:r>
+      <w:r>
+        <w:t xml:space="preserve">: </w:t>
+      </w:r>
+      <w:r>
+        <w:t>The population regression coefficients for the variables in the larger model are all equal to zero.</w:t>
+      </w:r>
+    </w:p>
+    <w:p>
+      <w:pPr>
+        <w:pStyle w:val="ListParagraph"/>
+        <w:numPr>
+          <w:ilvl w:val="0"/>
+          <w:numId w:val="85"/>
+        </w:numPr>
+        <w:spacing w:after="0" w:line="240" w:lineRule="auto"/>
+      </w:pPr>
+      <w:r>
+        <w:t>Association hypotheses</w:t>
+      </w:r>
+    </w:p>
+    <w:p>
+      <w:pPr>
+        <w:pStyle w:val="ListParagraph"/>
+        <w:numPr>
+          <w:ilvl w:val="1"/>
+          <w:numId w:val="85"/>
+        </w:numPr>
+        <w:spacing w:after="0" w:line="240" w:lineRule="auto"/>
+      </w:pPr>
+      <w:r>
+        <w:t>H</w:t>
+      </w:r>
+      <w:r>
+        <w:rPr>
+          <w:vertAlign w:val="subscript"/>
+        </w:rPr>
+        <w:t>0</w:t>
+      </w:r>
+      <w:r>
+        <w:t xml:space="preserve">: </w:t>
+      </w:r>
+      <w:r>
+        <w:t xml:space="preserve">The population multiple partial correlation between Y and variables added to produce the larger model </w:t>
+      </w:r>
+      <w:r>
+        <w:t>is zero once we control for the variable in the smaller model.</w:t>
+      </w:r>
+      <w:r>
+        <w:t xml:space="preserve"> </w:t>
+      </w:r>
+    </w:p>
+    <w:p>
+      <w:pPr>
+        <w:pStyle w:val="ListParagraph"/>
+        <w:numPr>
+          <w:ilvl w:val="1"/>
+          <w:numId w:val="85"/>
+        </w:numPr>
+        <w:spacing w:after="0" w:line="240" w:lineRule="auto"/>
+      </w:pPr>
+      <w:r>
+        <w:t>H</w:t>
+      </w:r>
+      <w:r>
+        <w:rPr>
+          <w:vertAlign w:val="subscript"/>
+        </w:rPr>
+        <w:t>0</w:t>
+      </w:r>
+      <w:r>
+        <w:t xml:space="preserve">: </w:t>
+      </w:r>
+      <w:r>
+        <w:t xml:space="preserve">The value of the population squared multiple correlation </w:t>
+      </w:r>
+      <w:proofErr w:type="gramStart"/>
+      <w:r>
+        <w:t>coefficient</w:t>
+      </w:r>
+      <w:proofErr w:type="gramEnd"/>
+      <w:r>
+        <w:t xml:space="preserve"> for the larger model is NOT greater than the value of that parameter for the smaller model.</w:t>
+      </w:r>
+    </w:p>
+    <w:p>
+      <w:pPr>
+        <w:spacing w:after="0" w:line="240" w:lineRule="auto"/>
+      </w:pPr>
       <w:bookmarkStart w:id="0" w:name="_GoBack"/>
       <w:bookmarkEnd w:id="0"/>
     </w:p>
@@ -18230,7 +20121,7 @@
         <w:b/>
         <w:noProof/>
       </w:rPr>
-      <w:t>3</w:t>
+      <w:t>5</w:t>
     </w:r>
     <w:r>
       <w:rPr>
@@ -18264,7 +20155,7 @@
         <w:b/>
         <w:noProof/>
       </w:rPr>
-      <w:t>3</w:t>
+      <w:t>5</w:t>
     </w:r>
     <w:r>
       <w:rPr>
@@ -19360,6 +21251,119 @@
     </w:lvl>
   </w:abstractNum>
   <w:abstractNum w:abstractNumId="10">
+    <w:nsid w:val="0BD17080"/>
+    <w:multiLevelType w:val="hybridMultilevel"/>
+    <w:tmpl w:val="54302340"/>
+    <w:lvl w:ilvl="0" w:tplc="04090001">
+      <w:start w:val="1"/>
+      <w:numFmt w:val="bullet"/>
+      <w:lvlText w:val=""/>
+      <w:lvlJc w:val="left"/>
+      <w:pPr>
+        <w:ind w:left="720" w:hanging="360"/>
+      </w:pPr>
+      <w:rPr>
+        <w:rFonts w:ascii="Symbol" w:hAnsi="Symbol" w:hint="default"/>
+      </w:rPr>
+    </w:lvl>
+    <w:lvl w:ilvl="1" w:tplc="04090003">
+      <w:start w:val="1"/>
+      <w:numFmt w:val="bullet"/>
+      <w:lvlText w:val="o"/>
+      <w:lvlJc w:val="left"/>
+      <w:pPr>
+        <w:ind w:left="1440" w:hanging="360"/>
+      </w:pPr>
+      <w:rPr>
+        <w:rFonts w:ascii="Courier New" w:hAnsi="Courier New" w:cs="Courier New" w:hint="default"/>
+      </w:rPr>
+    </w:lvl>
+    <w:lvl w:ilvl="2" w:tplc="04090005" w:tentative="1">
+      <w:start w:val="1"/>
+      <w:numFmt w:val="bullet"/>
+      <w:lvlText w:val=""/>
+      <w:lvlJc w:val="left"/>
+      <w:pPr>
+        <w:ind w:left="2160" w:hanging="360"/>
+      </w:pPr>
+      <w:rPr>
+        <w:rFonts w:ascii="Wingdings" w:hAnsi="Wingdings" w:hint="default"/>
+      </w:rPr>
+    </w:lvl>
+    <w:lvl w:ilvl="3" w:tplc="04090001" w:tentative="1">
+      <w:start w:val="1"/>
+      <w:numFmt w:val="bullet"/>
+      <w:lvlText w:val=""/>
+      <w:lvlJc w:val="left"/>
+      <w:pPr>
+        <w:ind w:left="2880" w:hanging="360"/>
+      </w:pPr>
+      <w:rPr>
+        <w:rFonts w:ascii="Symbol" w:hAnsi="Symbol" w:hint="default"/>
+      </w:rPr>
+    </w:lvl>
+    <w:lvl w:ilvl="4" w:tplc="04090003" w:tentative="1">
+      <w:start w:val="1"/>
+      <w:numFmt w:val="bullet"/>
+      <w:lvlText w:val="o"/>
+      <w:lvlJc w:val="left"/>
+      <w:pPr>
+        <w:ind w:left="3600" w:hanging="360"/>
+      </w:pPr>
+      <w:rPr>
+        <w:rFonts w:ascii="Courier New" w:hAnsi="Courier New" w:cs="Courier New" w:hint="default"/>
+      </w:rPr>
+    </w:lvl>
+    <w:lvl w:ilvl="5" w:tplc="04090005" w:tentative="1">
+      <w:start w:val="1"/>
+      <w:numFmt w:val="bullet"/>
+      <w:lvlText w:val=""/>
+      <w:lvlJc w:val="left"/>
+      <w:pPr>
+        <w:ind w:left="4320" w:hanging="360"/>
+      </w:pPr>
+      <w:rPr>
+        <w:rFonts w:ascii="Wingdings" w:hAnsi="Wingdings" w:hint="default"/>
+      </w:rPr>
+    </w:lvl>
+    <w:lvl w:ilvl="6" w:tplc="04090001" w:tentative="1">
+      <w:start w:val="1"/>
+      <w:numFmt w:val="bullet"/>
+      <w:lvlText w:val=""/>
+      <w:lvlJc w:val="left"/>
+      <w:pPr>
+        <w:ind w:left="5040" w:hanging="360"/>
+      </w:pPr>
+      <w:rPr>
+        <w:rFonts w:ascii="Symbol" w:hAnsi="Symbol" w:hint="default"/>
+      </w:rPr>
+    </w:lvl>
+    <w:lvl w:ilvl="7" w:tplc="04090003" w:tentative="1">
+      <w:start w:val="1"/>
+      <w:numFmt w:val="bullet"/>
+      <w:lvlText w:val="o"/>
+      <w:lvlJc w:val="left"/>
+      <w:pPr>
+        <w:ind w:left="5760" w:hanging="360"/>
+      </w:pPr>
+      <w:rPr>
+        <w:rFonts w:ascii="Courier New" w:hAnsi="Courier New" w:cs="Courier New" w:hint="default"/>
+      </w:rPr>
+    </w:lvl>
+    <w:lvl w:ilvl="8" w:tplc="04090005" w:tentative="1">
+      <w:start w:val="1"/>
+      <w:numFmt w:val="bullet"/>
+      <w:lvlText w:val=""/>
+      <w:lvlJc w:val="left"/>
+      <w:pPr>
+        <w:ind w:left="6480" w:hanging="360"/>
+      </w:pPr>
+      <w:rPr>
+        <w:rFonts w:ascii="Wingdings" w:hAnsi="Wingdings" w:hint="default"/>
+      </w:rPr>
+    </w:lvl>
+  </w:abstractNum>
+  <w:abstractNum w:abstractNumId="11">
     <w:nsid w:val="0DFD6245"/>
     <w:multiLevelType w:val="hybridMultilevel"/>
     <w:tmpl w:val="719E282A"/>
@@ -19472,7 +21476,7 @@
       </w:rPr>
     </w:lvl>
   </w:abstractNum>
-  <w:abstractNum w:abstractNumId="11">
+  <w:abstractNum w:abstractNumId="12">
     <w:nsid w:val="0E1145A7"/>
     <w:multiLevelType w:val="hybridMultilevel"/>
     <w:tmpl w:val="8F32DD14"/>
@@ -19585,7 +21589,7 @@
       </w:rPr>
     </w:lvl>
   </w:abstractNum>
-  <w:abstractNum w:abstractNumId="12">
+  <w:abstractNum w:abstractNumId="13">
     <w:nsid w:val="0E242A92"/>
     <w:multiLevelType w:val="hybridMultilevel"/>
     <w:tmpl w:val="C3AC465A"/>
@@ -19698,7 +21702,7 @@
       </w:rPr>
     </w:lvl>
   </w:abstractNum>
-  <w:abstractNum w:abstractNumId="13">
+  <w:abstractNum w:abstractNumId="14">
     <w:nsid w:val="0E503322"/>
     <w:multiLevelType w:val="hybridMultilevel"/>
     <w:tmpl w:val="CB08A622"/>
@@ -19811,7 +21815,7 @@
       </w:rPr>
     </w:lvl>
   </w:abstractNum>
-  <w:abstractNum w:abstractNumId="14">
+  <w:abstractNum w:abstractNumId="15">
     <w:nsid w:val="0F8C1579"/>
     <w:multiLevelType w:val="hybridMultilevel"/>
     <w:tmpl w:val="CE540E04"/>
@@ -19924,7 +21928,7 @@
       </w:rPr>
     </w:lvl>
   </w:abstractNum>
-  <w:abstractNum w:abstractNumId="15">
+  <w:abstractNum w:abstractNumId="16">
     <w:nsid w:val="0FCA5C79"/>
     <w:multiLevelType w:val="hybridMultilevel"/>
     <w:tmpl w:val="9E883252"/>
@@ -20037,7 +22041,7 @@
       </w:rPr>
     </w:lvl>
   </w:abstractNum>
-  <w:abstractNum w:abstractNumId="16">
+  <w:abstractNum w:abstractNumId="17">
     <w:nsid w:val="109854E0"/>
     <w:multiLevelType w:val="hybridMultilevel"/>
     <w:tmpl w:val="AD5642E0"/>
@@ -20150,7 +22154,7 @@
       </w:rPr>
     </w:lvl>
   </w:abstractNum>
-  <w:abstractNum w:abstractNumId="17">
+  <w:abstractNum w:abstractNumId="18">
     <w:nsid w:val="15453910"/>
     <w:multiLevelType w:val="hybridMultilevel"/>
     <w:tmpl w:val="BA3ABE7A"/>
@@ -20236,7 +22240,7 @@
       </w:pPr>
     </w:lvl>
   </w:abstractNum>
-  <w:abstractNum w:abstractNumId="18">
+  <w:abstractNum w:abstractNumId="19">
     <w:nsid w:val="16C652F0"/>
     <w:multiLevelType w:val="hybridMultilevel"/>
     <w:tmpl w:val="2A240944"/>
@@ -20322,7 +22326,7 @@
       </w:pPr>
     </w:lvl>
   </w:abstractNum>
-  <w:abstractNum w:abstractNumId="19">
+  <w:abstractNum w:abstractNumId="20">
     <w:nsid w:val="17AA7779"/>
     <w:multiLevelType w:val="hybridMultilevel"/>
     <w:tmpl w:val="7BD8820E"/>
@@ -20408,7 +22412,7 @@
       </w:pPr>
     </w:lvl>
   </w:abstractNum>
-  <w:abstractNum w:abstractNumId="20">
+  <w:abstractNum w:abstractNumId="21">
     <w:nsid w:val="18C329F6"/>
     <w:multiLevelType w:val="hybridMultilevel"/>
     <w:tmpl w:val="E47C22A2"/>
@@ -20521,7 +22525,7 @@
       </w:rPr>
     </w:lvl>
   </w:abstractNum>
-  <w:abstractNum w:abstractNumId="21">
+  <w:abstractNum w:abstractNumId="22">
     <w:nsid w:val="19951F4D"/>
     <w:multiLevelType w:val="hybridMultilevel"/>
     <w:tmpl w:val="57CC8EDC"/>
@@ -20634,7 +22638,7 @@
       </w:rPr>
     </w:lvl>
   </w:abstractNum>
-  <w:abstractNum w:abstractNumId="22">
+  <w:abstractNum w:abstractNumId="23">
     <w:nsid w:val="19AC1A4D"/>
     <w:multiLevelType w:val="hybridMultilevel"/>
     <w:tmpl w:val="7A70850C"/>
@@ -20747,7 +22751,7 @@
       </w:rPr>
     </w:lvl>
   </w:abstractNum>
-  <w:abstractNum w:abstractNumId="23">
+  <w:abstractNum w:abstractNumId="24">
     <w:nsid w:val="19C26E8C"/>
     <w:multiLevelType w:val="hybridMultilevel"/>
     <w:tmpl w:val="82CEA28C"/>
@@ -20860,7 +22864,7 @@
       </w:rPr>
     </w:lvl>
   </w:abstractNum>
-  <w:abstractNum w:abstractNumId="24">
+  <w:abstractNum w:abstractNumId="25">
     <w:nsid w:val="1AE622A0"/>
     <w:multiLevelType w:val="hybridMultilevel"/>
     <w:tmpl w:val="23781B40"/>
@@ -20973,7 +22977,7 @@
       </w:rPr>
     </w:lvl>
   </w:abstractNum>
-  <w:abstractNum w:abstractNumId="25">
+  <w:abstractNum w:abstractNumId="26">
     <w:nsid w:val="1C3422BD"/>
     <w:multiLevelType w:val="hybridMultilevel"/>
     <w:tmpl w:val="B43E61A4"/>
@@ -21086,7 +23090,7 @@
       </w:rPr>
     </w:lvl>
   </w:abstractNum>
-  <w:abstractNum w:abstractNumId="26">
+  <w:abstractNum w:abstractNumId="27">
     <w:nsid w:val="2244303C"/>
     <w:multiLevelType w:val="hybridMultilevel"/>
     <w:tmpl w:val="56069BE4"/>
@@ -21199,7 +23203,7 @@
       </w:rPr>
     </w:lvl>
   </w:abstractNum>
-  <w:abstractNum w:abstractNumId="27">
+  <w:abstractNum w:abstractNumId="28">
     <w:nsid w:val="25420B4F"/>
     <w:multiLevelType w:val="hybridMultilevel"/>
     <w:tmpl w:val="26528E34"/>
@@ -21312,7 +23316,7 @@
       </w:rPr>
     </w:lvl>
   </w:abstractNum>
-  <w:abstractNum w:abstractNumId="28">
+  <w:abstractNum w:abstractNumId="29">
     <w:nsid w:val="258E6AB1"/>
     <w:multiLevelType w:val="hybridMultilevel"/>
     <w:tmpl w:val="A93E549C"/>
@@ -21425,7 +23429,7 @@
       </w:rPr>
     </w:lvl>
   </w:abstractNum>
-  <w:abstractNum w:abstractNumId="29">
+  <w:abstractNum w:abstractNumId="30">
     <w:nsid w:val="268E4DF0"/>
     <w:multiLevelType w:val="hybridMultilevel"/>
     <w:tmpl w:val="663A429A"/>
@@ -21538,7 +23542,7 @@
       </w:rPr>
     </w:lvl>
   </w:abstractNum>
-  <w:abstractNum w:abstractNumId="30">
+  <w:abstractNum w:abstractNumId="31">
     <w:nsid w:val="27116ED3"/>
     <w:multiLevelType w:val="hybridMultilevel"/>
     <w:tmpl w:val="D138F40E"/>
@@ -21651,7 +23655,7 @@
       </w:rPr>
     </w:lvl>
   </w:abstractNum>
-  <w:abstractNum w:abstractNumId="31">
+  <w:abstractNum w:abstractNumId="32">
     <w:nsid w:val="273F5ADD"/>
     <w:multiLevelType w:val="hybridMultilevel"/>
     <w:tmpl w:val="E39C7C68"/>
@@ -21764,7 +23768,7 @@
       </w:rPr>
     </w:lvl>
   </w:abstractNum>
-  <w:abstractNum w:abstractNumId="32">
+  <w:abstractNum w:abstractNumId="33">
     <w:nsid w:val="28020DF6"/>
     <w:multiLevelType w:val="hybridMultilevel"/>
     <w:tmpl w:val="84485B68"/>
@@ -21877,7 +23881,7 @@
       </w:rPr>
     </w:lvl>
   </w:abstractNum>
-  <w:abstractNum w:abstractNumId="33">
+  <w:abstractNum w:abstractNumId="34">
     <w:nsid w:val="283B08AF"/>
     <w:multiLevelType w:val="hybridMultilevel"/>
     <w:tmpl w:val="9F2E3564"/>
@@ -21990,7 +23994,7 @@
       </w:rPr>
     </w:lvl>
   </w:abstractNum>
-  <w:abstractNum w:abstractNumId="34">
+  <w:abstractNum w:abstractNumId="35">
     <w:nsid w:val="29862A5E"/>
     <w:multiLevelType w:val="hybridMultilevel"/>
     <w:tmpl w:val="17A8C600"/>
@@ -22103,7 +24107,7 @@
       </w:rPr>
     </w:lvl>
   </w:abstractNum>
-  <w:abstractNum w:abstractNumId="35">
+  <w:abstractNum w:abstractNumId="36">
     <w:nsid w:val="2B800E72"/>
     <w:multiLevelType w:val="hybridMultilevel"/>
     <w:tmpl w:val="DED07250"/>
@@ -22189,7 +24193,7 @@
       </w:pPr>
     </w:lvl>
   </w:abstractNum>
-  <w:abstractNum w:abstractNumId="36">
+  <w:abstractNum w:abstractNumId="37">
     <w:nsid w:val="2EA77ED5"/>
     <w:multiLevelType w:val="hybridMultilevel"/>
     <w:tmpl w:val="10B2D186"/>
@@ -22302,7 +24306,7 @@
       </w:rPr>
     </w:lvl>
   </w:abstractNum>
-  <w:abstractNum w:abstractNumId="37">
+  <w:abstractNum w:abstractNumId="38">
     <w:nsid w:val="313D27EE"/>
     <w:multiLevelType w:val="hybridMultilevel"/>
     <w:tmpl w:val="213697E6"/>
@@ -22415,7 +24419,7 @@
       </w:rPr>
     </w:lvl>
   </w:abstractNum>
-  <w:abstractNum w:abstractNumId="38">
+  <w:abstractNum w:abstractNumId="39">
     <w:nsid w:val="344049B1"/>
     <w:multiLevelType w:val="hybridMultilevel"/>
     <w:tmpl w:val="9A067252"/>
@@ -22528,7 +24532,7 @@
       </w:rPr>
     </w:lvl>
   </w:abstractNum>
-  <w:abstractNum w:abstractNumId="39">
+  <w:abstractNum w:abstractNumId="40">
     <w:nsid w:val="35F958F5"/>
     <w:multiLevelType w:val="hybridMultilevel"/>
     <w:tmpl w:val="E0E8D9B0"/>
@@ -22641,7 +24645,7 @@
       </w:rPr>
     </w:lvl>
   </w:abstractNum>
-  <w:abstractNum w:abstractNumId="40">
+  <w:abstractNum w:abstractNumId="41">
     <w:nsid w:val="36F10170"/>
     <w:multiLevelType w:val="hybridMultilevel"/>
     <w:tmpl w:val="DD20BF9E"/>
@@ -22754,7 +24758,7 @@
       </w:rPr>
     </w:lvl>
   </w:abstractNum>
-  <w:abstractNum w:abstractNumId="41">
+  <w:abstractNum w:abstractNumId="42">
     <w:nsid w:val="37F74757"/>
     <w:multiLevelType w:val="hybridMultilevel"/>
     <w:tmpl w:val="3B6C04DA"/>
@@ -22867,7 +24871,7 @@
       </w:rPr>
     </w:lvl>
   </w:abstractNum>
-  <w:abstractNum w:abstractNumId="42">
+  <w:abstractNum w:abstractNumId="43">
     <w:nsid w:val="38E15203"/>
     <w:multiLevelType w:val="hybridMultilevel"/>
     <w:tmpl w:val="12E08554"/>
@@ -22953,7 +24957,7 @@
       </w:pPr>
     </w:lvl>
   </w:abstractNum>
-  <w:abstractNum w:abstractNumId="43">
+  <w:abstractNum w:abstractNumId="44">
     <w:nsid w:val="3C5D78E4"/>
     <w:multiLevelType w:val="hybridMultilevel"/>
     <w:tmpl w:val="16DC45D2"/>
@@ -23066,7 +25070,7 @@
       </w:rPr>
     </w:lvl>
   </w:abstractNum>
-  <w:abstractNum w:abstractNumId="44">
+  <w:abstractNum w:abstractNumId="45">
     <w:nsid w:val="3DAF287B"/>
     <w:multiLevelType w:val="hybridMultilevel"/>
     <w:tmpl w:val="79366C18"/>
@@ -23179,7 +25183,7 @@
       </w:rPr>
     </w:lvl>
   </w:abstractNum>
-  <w:abstractNum w:abstractNumId="45">
+  <w:abstractNum w:abstractNumId="46">
     <w:nsid w:val="3FD932AE"/>
     <w:multiLevelType w:val="hybridMultilevel"/>
     <w:tmpl w:val="E1204446"/>
@@ -23292,7 +25296,7 @@
       </w:rPr>
     </w:lvl>
   </w:abstractNum>
-  <w:abstractNum w:abstractNumId="46">
+  <w:abstractNum w:abstractNumId="47">
     <w:nsid w:val="45D00C09"/>
     <w:multiLevelType w:val="hybridMultilevel"/>
     <w:tmpl w:val="CC660646"/>
@@ -23405,7 +25409,7 @@
       </w:rPr>
     </w:lvl>
   </w:abstractNum>
-  <w:abstractNum w:abstractNumId="47">
+  <w:abstractNum w:abstractNumId="48">
     <w:nsid w:val="465160F5"/>
     <w:multiLevelType w:val="hybridMultilevel"/>
     <w:tmpl w:val="E5185360"/>
@@ -23491,7 +25495,7 @@
       </w:pPr>
     </w:lvl>
   </w:abstractNum>
-  <w:abstractNum w:abstractNumId="48">
+  <w:abstractNum w:abstractNumId="49">
     <w:nsid w:val="484B2F9D"/>
     <w:multiLevelType w:val="hybridMultilevel"/>
     <w:tmpl w:val="A080E720"/>
@@ -23604,7 +25608,7 @@
       </w:rPr>
     </w:lvl>
   </w:abstractNum>
-  <w:abstractNum w:abstractNumId="49">
+  <w:abstractNum w:abstractNumId="50">
     <w:nsid w:val="4AC8147D"/>
     <w:multiLevelType w:val="hybridMultilevel"/>
     <w:tmpl w:val="44E8CDD8"/>
@@ -23690,7 +25694,7 @@
       </w:pPr>
     </w:lvl>
   </w:abstractNum>
-  <w:abstractNum w:abstractNumId="50">
+  <w:abstractNum w:abstractNumId="51">
     <w:nsid w:val="4D6D096A"/>
     <w:multiLevelType w:val="hybridMultilevel"/>
     <w:tmpl w:val="B6021B1E"/>
@@ -23803,7 +25807,7 @@
       </w:rPr>
     </w:lvl>
   </w:abstractNum>
-  <w:abstractNum w:abstractNumId="51">
+  <w:abstractNum w:abstractNumId="52">
     <w:nsid w:val="4E0B3A04"/>
     <w:multiLevelType w:val="hybridMultilevel"/>
     <w:tmpl w:val="C6A890E0"/>
@@ -23916,7 +25920,120 @@
       </w:rPr>
     </w:lvl>
   </w:abstractNum>
-  <w:abstractNum w:abstractNumId="52">
+  <w:abstractNum w:abstractNumId="53">
+    <w:nsid w:val="4EB70B02"/>
+    <w:multiLevelType w:val="hybridMultilevel"/>
+    <w:tmpl w:val="FAC29222"/>
+    <w:lvl w:ilvl="0" w:tplc="04090001">
+      <w:start w:val="1"/>
+      <w:numFmt w:val="bullet"/>
+      <w:lvlText w:val=""/>
+      <w:lvlJc w:val="left"/>
+      <w:pPr>
+        <w:ind w:left="765" w:hanging="360"/>
+      </w:pPr>
+      <w:rPr>
+        <w:rFonts w:ascii="Symbol" w:hAnsi="Symbol" w:hint="default"/>
+      </w:rPr>
+    </w:lvl>
+    <w:lvl w:ilvl="1" w:tplc="04090003" w:tentative="1">
+      <w:start w:val="1"/>
+      <w:numFmt w:val="bullet"/>
+      <w:lvlText w:val="o"/>
+      <w:lvlJc w:val="left"/>
+      <w:pPr>
+        <w:ind w:left="1485" w:hanging="360"/>
+      </w:pPr>
+      <w:rPr>
+        <w:rFonts w:ascii="Courier New" w:hAnsi="Courier New" w:cs="Courier New" w:hint="default"/>
+      </w:rPr>
+    </w:lvl>
+    <w:lvl w:ilvl="2" w:tplc="04090005" w:tentative="1">
+      <w:start w:val="1"/>
+      <w:numFmt w:val="bullet"/>
+      <w:lvlText w:val=""/>
+      <w:lvlJc w:val="left"/>
+      <w:pPr>
+        <w:ind w:left="2205" w:hanging="360"/>
+      </w:pPr>
+      <w:rPr>
+        <w:rFonts w:ascii="Wingdings" w:hAnsi="Wingdings" w:hint="default"/>
+      </w:rPr>
+    </w:lvl>
+    <w:lvl w:ilvl="3" w:tplc="04090001" w:tentative="1">
+      <w:start w:val="1"/>
+      <w:numFmt w:val="bullet"/>
+      <w:lvlText w:val=""/>
+      <w:lvlJc w:val="left"/>
+      <w:pPr>
+        <w:ind w:left="2925" w:hanging="360"/>
+      </w:pPr>
+      <w:rPr>
+        <w:rFonts w:ascii="Symbol" w:hAnsi="Symbol" w:hint="default"/>
+      </w:rPr>
+    </w:lvl>
+    <w:lvl w:ilvl="4" w:tplc="04090003" w:tentative="1">
+      <w:start w:val="1"/>
+      <w:numFmt w:val="bullet"/>
+      <w:lvlText w:val="o"/>
+      <w:lvlJc w:val="left"/>
+      <w:pPr>
+        <w:ind w:left="3645" w:hanging="360"/>
+      </w:pPr>
+      <w:rPr>
+        <w:rFonts w:ascii="Courier New" w:hAnsi="Courier New" w:cs="Courier New" w:hint="default"/>
+      </w:rPr>
+    </w:lvl>
+    <w:lvl w:ilvl="5" w:tplc="04090005" w:tentative="1">
+      <w:start w:val="1"/>
+      <w:numFmt w:val="bullet"/>
+      <w:lvlText w:val=""/>
+      <w:lvlJc w:val="left"/>
+      <w:pPr>
+        <w:ind w:left="4365" w:hanging="360"/>
+      </w:pPr>
+      <w:rPr>
+        <w:rFonts w:ascii="Wingdings" w:hAnsi="Wingdings" w:hint="default"/>
+      </w:rPr>
+    </w:lvl>
+    <w:lvl w:ilvl="6" w:tplc="04090001" w:tentative="1">
+      <w:start w:val="1"/>
+      <w:numFmt w:val="bullet"/>
+      <w:lvlText w:val=""/>
+      <w:lvlJc w:val="left"/>
+      <w:pPr>
+        <w:ind w:left="5085" w:hanging="360"/>
+      </w:pPr>
+      <w:rPr>
+        <w:rFonts w:ascii="Symbol" w:hAnsi="Symbol" w:hint="default"/>
+      </w:rPr>
+    </w:lvl>
+    <w:lvl w:ilvl="7" w:tplc="04090003" w:tentative="1">
+      <w:start w:val="1"/>
+      <w:numFmt w:val="bullet"/>
+      <w:lvlText w:val="o"/>
+      <w:lvlJc w:val="left"/>
+      <w:pPr>
+        <w:ind w:left="5805" w:hanging="360"/>
+      </w:pPr>
+      <w:rPr>
+        <w:rFonts w:ascii="Courier New" w:hAnsi="Courier New" w:cs="Courier New" w:hint="default"/>
+      </w:rPr>
+    </w:lvl>
+    <w:lvl w:ilvl="8" w:tplc="04090005" w:tentative="1">
+      <w:start w:val="1"/>
+      <w:numFmt w:val="bullet"/>
+      <w:lvlText w:val=""/>
+      <w:lvlJc w:val="left"/>
+      <w:pPr>
+        <w:ind w:left="6525" w:hanging="360"/>
+      </w:pPr>
+      <w:rPr>
+        <w:rFonts w:ascii="Wingdings" w:hAnsi="Wingdings" w:hint="default"/>
+      </w:rPr>
+    </w:lvl>
+  </w:abstractNum>
+  <w:abstractNum w:abstractNumId="54">
     <w:nsid w:val="4F7F130F"/>
     <w:multiLevelType w:val="hybridMultilevel"/>
     <w:tmpl w:val="D48485EE"/>
@@ -24029,7 +26146,7 @@
       </w:rPr>
     </w:lvl>
   </w:abstractNum>
-  <w:abstractNum w:abstractNumId="53">
+  <w:abstractNum w:abstractNumId="55">
     <w:nsid w:val="50771BBB"/>
     <w:multiLevelType w:val="hybridMultilevel"/>
     <w:tmpl w:val="1068B520"/>
@@ -24142,7 +26259,7 @@
       </w:rPr>
     </w:lvl>
   </w:abstractNum>
-  <w:abstractNum w:abstractNumId="54">
+  <w:abstractNum w:abstractNumId="56">
     <w:nsid w:val="5259572A"/>
     <w:multiLevelType w:val="hybridMultilevel"/>
     <w:tmpl w:val="72C8EA24"/>
@@ -24255,7 +26372,7 @@
       </w:rPr>
     </w:lvl>
   </w:abstractNum>
-  <w:abstractNum w:abstractNumId="55">
+  <w:abstractNum w:abstractNumId="57">
     <w:nsid w:val="52B54256"/>
     <w:multiLevelType w:val="hybridMultilevel"/>
     <w:tmpl w:val="4464146A"/>
@@ -24368,7 +26485,120 @@
       </w:rPr>
     </w:lvl>
   </w:abstractNum>
-  <w:abstractNum w:abstractNumId="56">
+  <w:abstractNum w:abstractNumId="58">
+    <w:nsid w:val="54771ECD"/>
+    <w:multiLevelType w:val="hybridMultilevel"/>
+    <w:tmpl w:val="971ED7CA"/>
+    <w:lvl w:ilvl="0" w:tplc="04090001">
+      <w:start w:val="1"/>
+      <w:numFmt w:val="bullet"/>
+      <w:lvlText w:val=""/>
+      <w:lvlJc w:val="left"/>
+      <w:pPr>
+        <w:ind w:left="720" w:hanging="360"/>
+      </w:pPr>
+      <w:rPr>
+        <w:rFonts w:ascii="Symbol" w:hAnsi="Symbol" w:hint="default"/>
+      </w:rPr>
+    </w:lvl>
+    <w:lvl w:ilvl="1" w:tplc="04090003" w:tentative="1">
+      <w:start w:val="1"/>
+      <w:numFmt w:val="bullet"/>
+      <w:lvlText w:val="o"/>
+      <w:lvlJc w:val="left"/>
+      <w:pPr>
+        <w:ind w:left="1440" w:hanging="360"/>
+      </w:pPr>
+      <w:rPr>
+        <w:rFonts w:ascii="Courier New" w:hAnsi="Courier New" w:cs="Courier New" w:hint="default"/>
+      </w:rPr>
+    </w:lvl>
+    <w:lvl w:ilvl="2" w:tplc="04090005" w:tentative="1">
+      <w:start w:val="1"/>
+      <w:numFmt w:val="bullet"/>
+      <w:lvlText w:val=""/>
+      <w:lvlJc w:val="left"/>
+      <w:pPr>
+        <w:ind w:left="2160" w:hanging="360"/>
+      </w:pPr>
+      <w:rPr>
+        <w:rFonts w:ascii="Wingdings" w:hAnsi="Wingdings" w:hint="default"/>
+      </w:rPr>
+    </w:lvl>
+    <w:lvl w:ilvl="3" w:tplc="04090001" w:tentative="1">
+      <w:start w:val="1"/>
+      <w:numFmt w:val="bullet"/>
+      <w:lvlText w:val=""/>
+      <w:lvlJc w:val="left"/>
+      <w:pPr>
+        <w:ind w:left="2880" w:hanging="360"/>
+      </w:pPr>
+      <w:rPr>
+        <w:rFonts w:ascii="Symbol" w:hAnsi="Symbol" w:hint="default"/>
+      </w:rPr>
+    </w:lvl>
+    <w:lvl w:ilvl="4" w:tplc="04090003" w:tentative="1">
+      <w:start w:val="1"/>
+      <w:numFmt w:val="bullet"/>
+      <w:lvlText w:val="o"/>
+      <w:lvlJc w:val="left"/>
+      <w:pPr>
+        <w:ind w:left="3600" w:hanging="360"/>
+      </w:pPr>
+      <w:rPr>
+        <w:rFonts w:ascii="Courier New" w:hAnsi="Courier New" w:cs="Courier New" w:hint="default"/>
+      </w:rPr>
+    </w:lvl>
+    <w:lvl w:ilvl="5" w:tplc="04090005" w:tentative="1">
+      <w:start w:val="1"/>
+      <w:numFmt w:val="bullet"/>
+      <w:lvlText w:val=""/>
+      <w:lvlJc w:val="left"/>
+      <w:pPr>
+        <w:ind w:left="4320" w:hanging="360"/>
+      </w:pPr>
+      <w:rPr>
+        <w:rFonts w:ascii="Wingdings" w:hAnsi="Wingdings" w:hint="default"/>
+      </w:rPr>
+    </w:lvl>
+    <w:lvl w:ilvl="6" w:tplc="04090001" w:tentative="1">
+      <w:start w:val="1"/>
+      <w:numFmt w:val="bullet"/>
+      <w:lvlText w:val=""/>
+      <w:lvlJc w:val="left"/>
+      <w:pPr>
+        <w:ind w:left="5040" w:hanging="360"/>
+      </w:pPr>
+      <w:rPr>
+        <w:rFonts w:ascii="Symbol" w:hAnsi="Symbol" w:hint="default"/>
+      </w:rPr>
+    </w:lvl>
+    <w:lvl w:ilvl="7" w:tplc="04090003" w:tentative="1">
+      <w:start w:val="1"/>
+      <w:numFmt w:val="bullet"/>
+      <w:lvlText w:val="o"/>
+      <w:lvlJc w:val="left"/>
+      <w:pPr>
+        <w:ind w:left="5760" w:hanging="360"/>
+      </w:pPr>
+      <w:rPr>
+        <w:rFonts w:ascii="Courier New" w:hAnsi="Courier New" w:cs="Courier New" w:hint="default"/>
+      </w:rPr>
+    </w:lvl>
+    <w:lvl w:ilvl="8" w:tplc="04090005" w:tentative="1">
+      <w:start w:val="1"/>
+      <w:numFmt w:val="bullet"/>
+      <w:lvlText w:val=""/>
+      <w:lvlJc w:val="left"/>
+      <w:pPr>
+        <w:ind w:left="6480" w:hanging="360"/>
+      </w:pPr>
+      <w:rPr>
+        <w:rFonts w:ascii="Wingdings" w:hAnsi="Wingdings" w:hint="default"/>
+      </w:rPr>
+    </w:lvl>
+  </w:abstractNum>
+  <w:abstractNum w:abstractNumId="59">
     <w:nsid w:val="55E33382"/>
     <w:multiLevelType w:val="hybridMultilevel"/>
     <w:tmpl w:val="5FAA6D2C"/>
@@ -24481,7 +26711,7 @@
       </w:rPr>
     </w:lvl>
   </w:abstractNum>
-  <w:abstractNum w:abstractNumId="57">
+  <w:abstractNum w:abstractNumId="60">
     <w:nsid w:val="56122CA2"/>
     <w:multiLevelType w:val="hybridMultilevel"/>
     <w:tmpl w:val="E3B637EE"/>
@@ -24594,7 +26824,7 @@
       </w:rPr>
     </w:lvl>
   </w:abstractNum>
-  <w:abstractNum w:abstractNumId="58">
+  <w:abstractNum w:abstractNumId="61">
     <w:nsid w:val="57981F6E"/>
     <w:multiLevelType w:val="hybridMultilevel"/>
     <w:tmpl w:val="FE22107A"/>
@@ -24707,7 +26937,7 @@
       </w:rPr>
     </w:lvl>
   </w:abstractNum>
-  <w:abstractNum w:abstractNumId="59">
+  <w:abstractNum w:abstractNumId="62">
     <w:nsid w:val="58335FF4"/>
     <w:multiLevelType w:val="hybridMultilevel"/>
     <w:tmpl w:val="C8A4B996"/>
@@ -24820,7 +27050,7 @@
       </w:rPr>
     </w:lvl>
   </w:abstractNum>
-  <w:abstractNum w:abstractNumId="60">
+  <w:abstractNum w:abstractNumId="63">
     <w:nsid w:val="59276693"/>
     <w:multiLevelType w:val="hybridMultilevel"/>
     <w:tmpl w:val="C116115E"/>
@@ -24933,7 +27163,7 @@
       </w:rPr>
     </w:lvl>
   </w:abstractNum>
-  <w:abstractNum w:abstractNumId="61">
+  <w:abstractNum w:abstractNumId="64">
     <w:nsid w:val="5A496A6D"/>
     <w:multiLevelType w:val="hybridMultilevel"/>
     <w:tmpl w:val="2C588B24"/>
@@ -25019,7 +27249,7 @@
       </w:pPr>
     </w:lvl>
   </w:abstractNum>
-  <w:abstractNum w:abstractNumId="62">
+  <w:abstractNum w:abstractNumId="65">
     <w:nsid w:val="5BD37EBF"/>
     <w:multiLevelType w:val="hybridMultilevel"/>
     <w:tmpl w:val="7548CBFA"/>
@@ -25132,7 +27362,7 @@
       </w:rPr>
     </w:lvl>
   </w:abstractNum>
-  <w:abstractNum w:abstractNumId="63">
+  <w:abstractNum w:abstractNumId="66">
     <w:nsid w:val="5F016C85"/>
     <w:multiLevelType w:val="hybridMultilevel"/>
     <w:tmpl w:val="7BD8820E"/>
@@ -25218,7 +27448,120 @@
       </w:pPr>
     </w:lvl>
   </w:abstractNum>
-  <w:abstractNum w:abstractNumId="64">
+  <w:abstractNum w:abstractNumId="67">
+    <w:nsid w:val="5F9F2F80"/>
+    <w:multiLevelType w:val="hybridMultilevel"/>
+    <w:tmpl w:val="22100F82"/>
+    <w:lvl w:ilvl="0" w:tplc="04090001">
+      <w:start w:val="1"/>
+      <w:numFmt w:val="bullet"/>
+      <w:lvlText w:val=""/>
+      <w:lvlJc w:val="left"/>
+      <w:pPr>
+        <w:ind w:left="720" w:hanging="360"/>
+      </w:pPr>
+      <w:rPr>
+        <w:rFonts w:ascii="Symbol" w:hAnsi="Symbol" w:hint="default"/>
+      </w:rPr>
+    </w:lvl>
+    <w:lvl w:ilvl="1" w:tplc="04090003">
+      <w:start w:val="1"/>
+      <w:numFmt w:val="bullet"/>
+      <w:lvlText w:val="o"/>
+      <w:lvlJc w:val="left"/>
+      <w:pPr>
+        <w:ind w:left="1440" w:hanging="360"/>
+      </w:pPr>
+      <w:rPr>
+        <w:rFonts w:ascii="Courier New" w:hAnsi="Courier New" w:cs="Courier New" w:hint="default"/>
+      </w:rPr>
+    </w:lvl>
+    <w:lvl w:ilvl="2" w:tplc="04090005" w:tentative="1">
+      <w:start w:val="1"/>
+      <w:numFmt w:val="bullet"/>
+      <w:lvlText w:val=""/>
+      <w:lvlJc w:val="left"/>
+      <w:pPr>
+        <w:ind w:left="2160" w:hanging="360"/>
+      </w:pPr>
+      <w:rPr>
+        <w:rFonts w:ascii="Wingdings" w:hAnsi="Wingdings" w:hint="default"/>
+      </w:rPr>
+    </w:lvl>
+    <w:lvl w:ilvl="3" w:tplc="04090001" w:tentative="1">
+      <w:start w:val="1"/>
+      <w:numFmt w:val="bullet"/>
+      <w:lvlText w:val=""/>
+      <w:lvlJc w:val="left"/>
+      <w:pPr>
+        <w:ind w:left="2880" w:hanging="360"/>
+      </w:pPr>
+      <w:rPr>
+        <w:rFonts w:ascii="Symbol" w:hAnsi="Symbol" w:hint="default"/>
+      </w:rPr>
+    </w:lvl>
+    <w:lvl w:ilvl="4" w:tplc="04090003" w:tentative="1">
+      <w:start w:val="1"/>
+      <w:numFmt w:val="bullet"/>
+      <w:lvlText w:val="o"/>
+      <w:lvlJc w:val="left"/>
+      <w:pPr>
+        <w:ind w:left="3600" w:hanging="360"/>
+      </w:pPr>
+      <w:rPr>
+        <w:rFonts w:ascii="Courier New" w:hAnsi="Courier New" w:cs="Courier New" w:hint="default"/>
+      </w:rPr>
+    </w:lvl>
+    <w:lvl w:ilvl="5" w:tplc="04090005" w:tentative="1">
+      <w:start w:val="1"/>
+      <w:numFmt w:val="bullet"/>
+      <w:lvlText w:val=""/>
+      <w:lvlJc w:val="left"/>
+      <w:pPr>
+        <w:ind w:left="4320" w:hanging="360"/>
+      </w:pPr>
+      <w:rPr>
+        <w:rFonts w:ascii="Wingdings" w:hAnsi="Wingdings" w:hint="default"/>
+      </w:rPr>
+    </w:lvl>
+    <w:lvl w:ilvl="6" w:tplc="04090001" w:tentative="1">
+      <w:start w:val="1"/>
+      <w:numFmt w:val="bullet"/>
+      <w:lvlText w:val=""/>
+      <w:lvlJc w:val="left"/>
+      <w:pPr>
+        <w:ind w:left="5040" w:hanging="360"/>
+      </w:pPr>
+      <w:rPr>
+        <w:rFonts w:ascii="Symbol" w:hAnsi="Symbol" w:hint="default"/>
+      </w:rPr>
+    </w:lvl>
+    <w:lvl w:ilvl="7" w:tplc="04090003" w:tentative="1">
+      <w:start w:val="1"/>
+      <w:numFmt w:val="bullet"/>
+      <w:lvlText w:val="o"/>
+      <w:lvlJc w:val="left"/>
+      <w:pPr>
+        <w:ind w:left="5760" w:hanging="360"/>
+      </w:pPr>
+      <w:rPr>
+        <w:rFonts w:ascii="Courier New" w:hAnsi="Courier New" w:cs="Courier New" w:hint="default"/>
+      </w:rPr>
+    </w:lvl>
+    <w:lvl w:ilvl="8" w:tplc="04090005" w:tentative="1">
+      <w:start w:val="1"/>
+      <w:numFmt w:val="bullet"/>
+      <w:lvlText w:val=""/>
+      <w:lvlJc w:val="left"/>
+      <w:pPr>
+        <w:ind w:left="6480" w:hanging="360"/>
+      </w:pPr>
+      <w:rPr>
+        <w:rFonts w:ascii="Wingdings" w:hAnsi="Wingdings" w:hint="default"/>
+      </w:rPr>
+    </w:lvl>
+  </w:abstractNum>
+  <w:abstractNum w:abstractNumId="68">
     <w:nsid w:val="60155F02"/>
     <w:multiLevelType w:val="hybridMultilevel"/>
     <w:tmpl w:val="0E94BAFA"/>
@@ -25331,7 +27674,7 @@
       </w:rPr>
     </w:lvl>
   </w:abstractNum>
-  <w:abstractNum w:abstractNumId="65">
+  <w:abstractNum w:abstractNumId="69">
     <w:nsid w:val="60817ADC"/>
     <w:multiLevelType w:val="hybridMultilevel"/>
     <w:tmpl w:val="21AAFD2C"/>
@@ -25444,7 +27787,7 @@
       </w:rPr>
     </w:lvl>
   </w:abstractNum>
-  <w:abstractNum w:abstractNumId="66">
+  <w:abstractNum w:abstractNumId="70">
     <w:nsid w:val="64794762"/>
     <w:multiLevelType w:val="hybridMultilevel"/>
     <w:tmpl w:val="58181D28"/>
@@ -25557,7 +27900,120 @@
       </w:rPr>
     </w:lvl>
   </w:abstractNum>
-  <w:abstractNum w:abstractNumId="67">
+  <w:abstractNum w:abstractNumId="71">
+    <w:nsid w:val="64AB33B8"/>
+    <w:multiLevelType w:val="hybridMultilevel"/>
+    <w:tmpl w:val="AF361D02"/>
+    <w:lvl w:ilvl="0" w:tplc="04090001">
+      <w:start w:val="1"/>
+      <w:numFmt w:val="bullet"/>
+      <w:lvlText w:val=""/>
+      <w:lvlJc w:val="left"/>
+      <w:pPr>
+        <w:ind w:left="720" w:hanging="360"/>
+      </w:pPr>
+      <w:rPr>
+        <w:rFonts w:ascii="Symbol" w:hAnsi="Symbol" w:hint="default"/>
+      </w:rPr>
+    </w:lvl>
+    <w:lvl w:ilvl="1" w:tplc="04090003">
+      <w:start w:val="1"/>
+      <w:numFmt w:val="bullet"/>
+      <w:lvlText w:val="o"/>
+      <w:lvlJc w:val="left"/>
+      <w:pPr>
+        <w:ind w:left="1440" w:hanging="360"/>
+      </w:pPr>
+      <w:rPr>
+        <w:rFonts w:ascii="Courier New" w:hAnsi="Courier New" w:cs="Courier New" w:hint="default"/>
+      </w:rPr>
+    </w:lvl>
+    <w:lvl w:ilvl="2" w:tplc="04090005" w:tentative="1">
+      <w:start w:val="1"/>
+      <w:numFmt w:val="bullet"/>
+      <w:lvlText w:val=""/>
+      <w:lvlJc w:val="left"/>
+      <w:pPr>
+        <w:ind w:left="2160" w:hanging="360"/>
+      </w:pPr>
+      <w:rPr>
+        <w:rFonts w:ascii="Wingdings" w:hAnsi="Wingdings" w:hint="default"/>
+      </w:rPr>
+    </w:lvl>
+    <w:lvl w:ilvl="3" w:tplc="04090001" w:tentative="1">
+      <w:start w:val="1"/>
+      <w:numFmt w:val="bullet"/>
+      <w:lvlText w:val=""/>
+      <w:lvlJc w:val="left"/>
+      <w:pPr>
+        <w:ind w:left="2880" w:hanging="360"/>
+      </w:pPr>
+      <w:rPr>
+        <w:rFonts w:ascii="Symbol" w:hAnsi="Symbol" w:hint="default"/>
+      </w:rPr>
+    </w:lvl>
+    <w:lvl w:ilvl="4" w:tplc="04090003" w:tentative="1">
+      <w:start w:val="1"/>
+      <w:numFmt w:val="bullet"/>
+      <w:lvlText w:val="o"/>
+      <w:lvlJc w:val="left"/>
+      <w:pPr>
+        <w:ind w:left="3600" w:hanging="360"/>
+      </w:pPr>
+      <w:rPr>
+        <w:rFonts w:ascii="Courier New" w:hAnsi="Courier New" w:cs="Courier New" w:hint="default"/>
+      </w:rPr>
+    </w:lvl>
+    <w:lvl w:ilvl="5" w:tplc="04090005" w:tentative="1">
+      <w:start w:val="1"/>
+      <w:numFmt w:val="bullet"/>
+      <w:lvlText w:val=""/>
+      <w:lvlJc w:val="left"/>
+      <w:pPr>
+        <w:ind w:left="4320" w:hanging="360"/>
+      </w:pPr>
+      <w:rPr>
+        <w:rFonts w:ascii="Wingdings" w:hAnsi="Wingdings" w:hint="default"/>
+      </w:rPr>
+    </w:lvl>
+    <w:lvl w:ilvl="6" w:tplc="04090001" w:tentative="1">
+      <w:start w:val="1"/>
+      <w:numFmt w:val="bullet"/>
+      <w:lvlText w:val=""/>
+      <w:lvlJc w:val="left"/>
+      <w:pPr>
+        <w:ind w:left="5040" w:hanging="360"/>
+      </w:pPr>
+      <w:rPr>
+        <w:rFonts w:ascii="Symbol" w:hAnsi="Symbol" w:hint="default"/>
+      </w:rPr>
+    </w:lvl>
+    <w:lvl w:ilvl="7" w:tplc="04090003" w:tentative="1">
+      <w:start w:val="1"/>
+      <w:numFmt w:val="bullet"/>
+      <w:lvlText w:val="o"/>
+      <w:lvlJc w:val="left"/>
+      <w:pPr>
+        <w:ind w:left="5760" w:hanging="360"/>
+      </w:pPr>
+      <w:rPr>
+        <w:rFonts w:ascii="Courier New" w:hAnsi="Courier New" w:cs="Courier New" w:hint="default"/>
+      </w:rPr>
+    </w:lvl>
+    <w:lvl w:ilvl="8" w:tplc="04090005" w:tentative="1">
+      <w:start w:val="1"/>
+      <w:numFmt w:val="bullet"/>
+      <w:lvlText w:val=""/>
+      <w:lvlJc w:val="left"/>
+      <w:pPr>
+        <w:ind w:left="6480" w:hanging="360"/>
+      </w:pPr>
+      <w:rPr>
+        <w:rFonts w:ascii="Wingdings" w:hAnsi="Wingdings" w:hint="default"/>
+      </w:rPr>
+    </w:lvl>
+  </w:abstractNum>
+  <w:abstractNum w:abstractNumId="72">
     <w:nsid w:val="68EE388E"/>
     <w:multiLevelType w:val="hybridMultilevel"/>
     <w:tmpl w:val="A0EE617A"/>
@@ -25670,7 +28126,120 @@
       </w:rPr>
     </w:lvl>
   </w:abstractNum>
-  <w:abstractNum w:abstractNumId="68">
+  <w:abstractNum w:abstractNumId="73">
+    <w:nsid w:val="6D0A6BD9"/>
+    <w:multiLevelType w:val="hybridMultilevel"/>
+    <w:tmpl w:val="8840663C"/>
+    <w:lvl w:ilvl="0" w:tplc="04090001">
+      <w:start w:val="1"/>
+      <w:numFmt w:val="bullet"/>
+      <w:lvlText w:val=""/>
+      <w:lvlJc w:val="left"/>
+      <w:pPr>
+        <w:ind w:left="720" w:hanging="360"/>
+      </w:pPr>
+      <w:rPr>
+        <w:rFonts w:ascii="Symbol" w:hAnsi="Symbol" w:hint="default"/>
+      </w:rPr>
+    </w:lvl>
+    <w:lvl w:ilvl="1" w:tplc="04090003" w:tentative="1">
+      <w:start w:val="1"/>
+      <w:numFmt w:val="bullet"/>
+      <w:lvlText w:val="o"/>
+      <w:lvlJc w:val="left"/>
+      <w:pPr>
+        <w:ind w:left="1440" w:hanging="360"/>
+      </w:pPr>
+      <w:rPr>
+        <w:rFonts w:ascii="Courier New" w:hAnsi="Courier New" w:cs="Courier New" w:hint="default"/>
+      </w:rPr>
+    </w:lvl>
+    <w:lvl w:ilvl="2" w:tplc="04090005" w:tentative="1">
+      <w:start w:val="1"/>
+      <w:numFmt w:val="bullet"/>
+      <w:lvlText w:val=""/>
+      <w:lvlJc w:val="left"/>
+      <w:pPr>
+        <w:ind w:left="2160" w:hanging="360"/>
+      </w:pPr>
+      <w:rPr>
+        <w:rFonts w:ascii="Wingdings" w:hAnsi="Wingdings" w:hint="default"/>
+      </w:rPr>
+    </w:lvl>
+    <w:lvl w:ilvl="3" w:tplc="04090001" w:tentative="1">
+      <w:start w:val="1"/>
+      <w:numFmt w:val="bullet"/>
+      <w:lvlText w:val=""/>
+      <w:lvlJc w:val="left"/>
+      <w:pPr>
+        <w:ind w:left="2880" w:hanging="360"/>
+      </w:pPr>
+      <w:rPr>
+        <w:rFonts w:ascii="Symbol" w:hAnsi="Symbol" w:hint="default"/>
+      </w:rPr>
+    </w:lvl>
+    <w:lvl w:ilvl="4" w:tplc="04090003" w:tentative="1">
+      <w:start w:val="1"/>
+      <w:numFmt w:val="bullet"/>
+      <w:lvlText w:val="o"/>
+      <w:lvlJc w:val="left"/>
+      <w:pPr>
+        <w:ind w:left="3600" w:hanging="360"/>
+      </w:pPr>
+      <w:rPr>
+        <w:rFonts w:ascii="Courier New" w:hAnsi="Courier New" w:cs="Courier New" w:hint="default"/>
+      </w:rPr>
+    </w:lvl>
+    <w:lvl w:ilvl="5" w:tplc="04090005" w:tentative="1">
+      <w:start w:val="1"/>
+      <w:numFmt w:val="bullet"/>
+      <w:lvlText w:val=""/>
+      <w:lvlJc w:val="left"/>
+      <w:pPr>
+        <w:ind w:left="4320" w:hanging="360"/>
+      </w:pPr>
+      <w:rPr>
+        <w:rFonts w:ascii="Wingdings" w:hAnsi="Wingdings" w:hint="default"/>
+      </w:rPr>
+    </w:lvl>
+    <w:lvl w:ilvl="6" w:tplc="04090001" w:tentative="1">
+      <w:start w:val="1"/>
+      <w:numFmt w:val="bullet"/>
+      <w:lvlText w:val=""/>
+      <w:lvlJc w:val="left"/>
+      <w:pPr>
+        <w:ind w:left="5040" w:hanging="360"/>
+      </w:pPr>
+      <w:rPr>
+        <w:rFonts w:ascii="Symbol" w:hAnsi="Symbol" w:hint="default"/>
+      </w:rPr>
+    </w:lvl>
+    <w:lvl w:ilvl="7" w:tplc="04090003" w:tentative="1">
+      <w:start w:val="1"/>
+      <w:numFmt w:val="bullet"/>
+      <w:lvlText w:val="o"/>
+      <w:lvlJc w:val="left"/>
+      <w:pPr>
+        <w:ind w:left="5760" w:hanging="360"/>
+      </w:pPr>
+      <w:rPr>
+        <w:rFonts w:ascii="Courier New" w:hAnsi="Courier New" w:cs="Courier New" w:hint="default"/>
+      </w:rPr>
+    </w:lvl>
+    <w:lvl w:ilvl="8" w:tplc="04090005" w:tentative="1">
+      <w:start w:val="1"/>
+      <w:numFmt w:val="bullet"/>
+      <w:lvlText w:val=""/>
+      <w:lvlJc w:val="left"/>
+      <w:pPr>
+        <w:ind w:left="6480" w:hanging="360"/>
+      </w:pPr>
+      <w:rPr>
+        <w:rFonts w:ascii="Wingdings" w:hAnsi="Wingdings" w:hint="default"/>
+      </w:rPr>
+    </w:lvl>
+  </w:abstractNum>
+  <w:abstractNum w:abstractNumId="74">
     <w:nsid w:val="6D3C5DD6"/>
     <w:multiLevelType w:val="hybridMultilevel"/>
     <w:tmpl w:val="3A067E12"/>
@@ -25783,7 +28352,7 @@
       </w:rPr>
     </w:lvl>
   </w:abstractNum>
-  <w:abstractNum w:abstractNumId="69">
+  <w:abstractNum w:abstractNumId="75">
     <w:nsid w:val="6DDD1270"/>
     <w:multiLevelType w:val="hybridMultilevel"/>
     <w:tmpl w:val="E8AC9992"/>
@@ -25896,7 +28465,7 @@
       </w:rPr>
     </w:lvl>
   </w:abstractNum>
-  <w:abstractNum w:abstractNumId="70">
+  <w:abstractNum w:abstractNumId="76">
     <w:nsid w:val="6F667B90"/>
     <w:multiLevelType w:val="hybridMultilevel"/>
     <w:tmpl w:val="293AE75C"/>
@@ -26009,7 +28578,7 @@
       </w:rPr>
     </w:lvl>
   </w:abstractNum>
-  <w:abstractNum w:abstractNumId="71">
+  <w:abstractNum w:abstractNumId="77">
     <w:nsid w:val="71412003"/>
     <w:multiLevelType w:val="hybridMultilevel"/>
     <w:tmpl w:val="9C829E9C"/>
@@ -26122,7 +28691,7 @@
       </w:rPr>
     </w:lvl>
   </w:abstractNum>
-  <w:abstractNum w:abstractNumId="72">
+  <w:abstractNum w:abstractNumId="78">
     <w:nsid w:val="74C57F0F"/>
     <w:multiLevelType w:val="hybridMultilevel"/>
     <w:tmpl w:val="57E667E8"/>
@@ -26235,7 +28804,7 @@
       </w:rPr>
     </w:lvl>
   </w:abstractNum>
-  <w:abstractNum w:abstractNumId="73">
+  <w:abstractNum w:abstractNumId="79">
     <w:nsid w:val="75AB0417"/>
     <w:multiLevelType w:val="hybridMultilevel"/>
     <w:tmpl w:val="2FF65A0E"/>
@@ -26348,7 +28917,7 @@
       </w:rPr>
     </w:lvl>
   </w:abstractNum>
-  <w:abstractNum w:abstractNumId="74">
+  <w:abstractNum w:abstractNumId="80">
     <w:nsid w:val="75CA1A84"/>
     <w:multiLevelType w:val="hybridMultilevel"/>
     <w:tmpl w:val="E4C4B1E8"/>
@@ -26461,7 +29030,7 @@
       </w:rPr>
     </w:lvl>
   </w:abstractNum>
-  <w:abstractNum w:abstractNumId="75">
+  <w:abstractNum w:abstractNumId="81">
     <w:nsid w:val="76696C36"/>
     <w:multiLevelType w:val="hybridMultilevel"/>
     <w:tmpl w:val="278A2DF6"/>
@@ -26574,7 +29143,7 @@
       </w:rPr>
     </w:lvl>
   </w:abstractNum>
-  <w:abstractNum w:abstractNumId="76">
+  <w:abstractNum w:abstractNumId="82">
     <w:nsid w:val="7B1D4DA1"/>
     <w:multiLevelType w:val="hybridMultilevel"/>
     <w:tmpl w:val="B32AE4BA"/>
@@ -26660,7 +29229,7 @@
       </w:pPr>
     </w:lvl>
   </w:abstractNum>
-  <w:abstractNum w:abstractNumId="77">
+  <w:abstractNum w:abstractNumId="83">
     <w:nsid w:val="7C162B99"/>
     <w:multiLevelType w:val="hybridMultilevel"/>
     <w:tmpl w:val="7BF840DA"/>
@@ -26773,7 +29342,7 @@
       </w:rPr>
     </w:lvl>
   </w:abstractNum>
-  <w:abstractNum w:abstractNumId="78">
+  <w:abstractNum w:abstractNumId="84">
     <w:nsid w:val="7EF26473"/>
     <w:multiLevelType w:val="hybridMultilevel"/>
     <w:tmpl w:val="B21EDE22"/>
@@ -26887,58 +29456,58 @@
     </w:lvl>
   </w:abstractNum>
   <w:num w:numId="1">
-    <w:abstractNumId w:val="17"/>
+    <w:abstractNumId w:val="18"/>
   </w:num>
   <w:num w:numId="2">
-    <w:abstractNumId w:val="71"/>
+    <w:abstractNumId w:val="77"/>
   </w:num>
   <w:num w:numId="3">
+    <w:abstractNumId w:val="12"/>
+  </w:num>
+  <w:num w:numId="4">
+    <w:abstractNumId w:val="56"/>
+  </w:num>
+  <w:num w:numId="5">
+    <w:abstractNumId w:val="14"/>
+  </w:num>
+  <w:num w:numId="6">
+    <w:abstractNumId w:val="40"/>
+  </w:num>
+  <w:num w:numId="7">
+    <w:abstractNumId w:val="20"/>
+  </w:num>
+  <w:num w:numId="8">
+    <w:abstractNumId w:val="21"/>
+  </w:num>
+  <w:num w:numId="9">
     <w:abstractNumId w:val="11"/>
   </w:num>
-  <w:num w:numId="4">
-    <w:abstractNumId w:val="54"/>
+  <w:num w:numId="10">
+    <w:abstractNumId w:val="63"/>
   </w:num>
-  <w:num w:numId="5">
+  <w:num w:numId="11">
+    <w:abstractNumId w:val="75"/>
+  </w:num>
+  <w:num w:numId="12">
     <w:abstractNumId w:val="13"/>
   </w:num>
-  <w:num w:numId="6">
-    <w:abstractNumId w:val="39"/>
-  </w:num>
-  <w:num w:numId="7">
-    <w:abstractNumId w:val="19"/>
-  </w:num>
-  <w:num w:numId="8">
-    <w:abstractNumId w:val="20"/>
-  </w:num>
-  <w:num w:numId="9">
-    <w:abstractNumId w:val="10"/>
-  </w:num>
-  <w:num w:numId="10">
-    <w:abstractNumId w:val="60"/>
-  </w:num>
-  <w:num w:numId="11">
-    <w:abstractNumId w:val="69"/>
-  </w:num>
-  <w:num w:numId="12">
-    <w:abstractNumId w:val="12"/>
-  </w:num>
   <w:num w:numId="13">
-    <w:abstractNumId w:val="27"/>
+    <w:abstractNumId w:val="28"/>
   </w:num>
   <w:num w:numId="14">
-    <w:abstractNumId w:val="63"/>
+    <w:abstractNumId w:val="66"/>
   </w:num>
   <w:num w:numId="15">
-    <w:abstractNumId w:val="28"/>
+    <w:abstractNumId w:val="29"/>
   </w:num>
   <w:num w:numId="16">
-    <w:abstractNumId w:val="68"/>
+    <w:abstractNumId w:val="74"/>
   </w:num>
   <w:num w:numId="17">
-    <w:abstractNumId w:val="50"/>
+    <w:abstractNumId w:val="51"/>
   </w:num>
   <w:num w:numId="18">
-    <w:abstractNumId w:val="64"/>
+    <w:abstractNumId w:val="68"/>
   </w:num>
   <w:num w:numId="19">
     <w:abstractNumId w:val="3"/>
@@ -26947,183 +29516,201 @@
     <w:abstractNumId w:val="8"/>
   </w:num>
   <w:num w:numId="21">
-    <w:abstractNumId w:val="32"/>
+    <w:abstractNumId w:val="33"/>
   </w:num>
   <w:num w:numId="22">
-    <w:abstractNumId w:val="46"/>
+    <w:abstractNumId w:val="47"/>
   </w:num>
   <w:num w:numId="23">
-    <w:abstractNumId w:val="38"/>
+    <w:abstractNumId w:val="39"/>
   </w:num>
   <w:num w:numId="24">
-    <w:abstractNumId w:val="40"/>
+    <w:abstractNumId w:val="41"/>
   </w:num>
   <w:num w:numId="25">
-    <w:abstractNumId w:val="65"/>
+    <w:abstractNumId w:val="69"/>
   </w:num>
   <w:num w:numId="26">
-    <w:abstractNumId w:val="42"/>
+    <w:abstractNumId w:val="43"/>
   </w:num>
   <w:num w:numId="27">
-    <w:abstractNumId w:val="72"/>
+    <w:abstractNumId w:val="78"/>
   </w:num>
   <w:num w:numId="28">
-    <w:abstractNumId w:val="48"/>
+    <w:abstractNumId w:val="49"/>
   </w:num>
   <w:num w:numId="29">
-    <w:abstractNumId w:val="78"/>
+    <w:abstractNumId w:val="84"/>
   </w:num>
   <w:num w:numId="30">
-    <w:abstractNumId w:val="26"/>
+    <w:abstractNumId w:val="27"/>
   </w:num>
   <w:num w:numId="31">
-    <w:abstractNumId w:val="61"/>
+    <w:abstractNumId w:val="64"/>
   </w:num>
   <w:num w:numId="32">
-    <w:abstractNumId w:val="59"/>
+    <w:abstractNumId w:val="62"/>
   </w:num>
   <w:num w:numId="33">
-    <w:abstractNumId w:val="43"/>
+    <w:abstractNumId w:val="44"/>
   </w:num>
   <w:num w:numId="34">
-    <w:abstractNumId w:val="70"/>
+    <w:abstractNumId w:val="76"/>
   </w:num>
   <w:num w:numId="35">
     <w:abstractNumId w:val="2"/>
   </w:num>
   <w:num w:numId="36">
-    <w:abstractNumId w:val="29"/>
+    <w:abstractNumId w:val="30"/>
   </w:num>
   <w:num w:numId="37">
-    <w:abstractNumId w:val="62"/>
+    <w:abstractNumId w:val="65"/>
   </w:num>
   <w:num w:numId="38">
+    <w:abstractNumId w:val="32"/>
+  </w:num>
+  <w:num w:numId="39">
     <w:abstractNumId w:val="31"/>
   </w:num>
-  <w:num w:numId="39">
-    <w:abstractNumId w:val="30"/>
-  </w:num>
   <w:num w:numId="40">
-    <w:abstractNumId w:val="66"/>
+    <w:abstractNumId w:val="70"/>
   </w:num>
   <w:num w:numId="41">
     <w:abstractNumId w:val="7"/>
   </w:num>
   <w:num w:numId="42">
-    <w:abstractNumId w:val="77"/>
+    <w:abstractNumId w:val="83"/>
   </w:num>
   <w:num w:numId="43">
-    <w:abstractNumId w:val="58"/>
+    <w:abstractNumId w:val="61"/>
   </w:num>
   <w:num w:numId="44">
-    <w:abstractNumId w:val="74"/>
+    <w:abstractNumId w:val="80"/>
   </w:num>
   <w:num w:numId="45">
-    <w:abstractNumId w:val="45"/>
+    <w:abstractNumId w:val="46"/>
   </w:num>
   <w:num w:numId="46">
-    <w:abstractNumId w:val="76"/>
+    <w:abstractNumId w:val="82"/>
   </w:num>
   <w:num w:numId="47">
     <w:abstractNumId w:val="4"/>
   </w:num>
   <w:num w:numId="48">
-    <w:abstractNumId w:val="36"/>
+    <w:abstractNumId w:val="37"/>
   </w:num>
   <w:num w:numId="49">
-    <w:abstractNumId w:val="33"/>
+    <w:abstractNumId w:val="34"/>
   </w:num>
   <w:num w:numId="50">
-    <w:abstractNumId w:val="25"/>
+    <w:abstractNumId w:val="26"/>
   </w:num>
   <w:num w:numId="51">
-    <w:abstractNumId w:val="57"/>
+    <w:abstractNumId w:val="60"/>
   </w:num>
   <w:num w:numId="52">
-    <w:abstractNumId w:val="41"/>
+    <w:abstractNumId w:val="42"/>
   </w:num>
   <w:num w:numId="53">
     <w:abstractNumId w:val="6"/>
   </w:num>
   <w:num w:numId="54">
-    <w:abstractNumId w:val="34"/>
+    <w:abstractNumId w:val="35"/>
   </w:num>
   <w:num w:numId="55">
-    <w:abstractNumId w:val="73"/>
+    <w:abstractNumId w:val="79"/>
   </w:num>
   <w:num w:numId="56">
+    <w:abstractNumId w:val="25"/>
+  </w:num>
+  <w:num w:numId="57">
+    <w:abstractNumId w:val="19"/>
+  </w:num>
+  <w:num w:numId="58">
+    <w:abstractNumId w:val="38"/>
+  </w:num>
+  <w:num w:numId="59">
+    <w:abstractNumId w:val="81"/>
+  </w:num>
+  <w:num w:numId="60">
+    <w:abstractNumId w:val="50"/>
+  </w:num>
+  <w:num w:numId="61">
     <w:abstractNumId w:val="24"/>
   </w:num>
-  <w:num w:numId="57">
-    <w:abstractNumId w:val="18"/>
-  </w:num>
-  <w:num w:numId="58">
-    <w:abstractNumId w:val="37"/>
-  </w:num>
-  <w:num w:numId="59">
-    <w:abstractNumId w:val="75"/>
-  </w:num>
-  <w:num w:numId="60">
-    <w:abstractNumId w:val="49"/>
-  </w:num>
-  <w:num w:numId="61">
+  <w:num w:numId="62">
     <w:abstractNumId w:val="23"/>
   </w:num>
-  <w:num w:numId="62">
+  <w:num w:numId="63">
+    <w:abstractNumId w:val="45"/>
+  </w:num>
+  <w:num w:numId="64">
+    <w:abstractNumId w:val="17"/>
+  </w:num>
+  <w:num w:numId="65">
+    <w:abstractNumId w:val="15"/>
+  </w:num>
+  <w:num w:numId="66">
+    <w:abstractNumId w:val="59"/>
+  </w:num>
+  <w:num w:numId="67">
+    <w:abstractNumId w:val="48"/>
+  </w:num>
+  <w:num w:numId="68">
     <w:abstractNumId w:val="22"/>
   </w:num>
-  <w:num w:numId="63">
-    <w:abstractNumId w:val="44"/>
-  </w:num>
-  <w:num w:numId="64">
-    <w:abstractNumId w:val="16"/>
-  </w:num>
-  <w:num w:numId="65">
-    <w:abstractNumId w:val="14"/>
-  </w:num>
-  <w:num w:numId="66">
-    <w:abstractNumId w:val="56"/>
-  </w:num>
-  <w:num w:numId="67">
-    <w:abstractNumId w:val="47"/>
-  </w:num>
-  <w:num w:numId="68">
-    <w:abstractNumId w:val="21"/>
-  </w:num>
   <w:num w:numId="69">
-    <w:abstractNumId w:val="53"/>
+    <w:abstractNumId w:val="55"/>
   </w:num>
   <w:num w:numId="70">
     <w:abstractNumId w:val="5"/>
   </w:num>
   <w:num w:numId="71">
-    <w:abstractNumId w:val="52"/>
+    <w:abstractNumId w:val="54"/>
   </w:num>
   <w:num w:numId="72">
-    <w:abstractNumId w:val="35"/>
+    <w:abstractNumId w:val="36"/>
   </w:num>
   <w:num w:numId="73">
-    <w:abstractNumId w:val="67"/>
+    <w:abstractNumId w:val="72"/>
   </w:num>
   <w:num w:numId="74">
     <w:abstractNumId w:val="9"/>
   </w:num>
   <w:num w:numId="75">
-    <w:abstractNumId w:val="15"/>
+    <w:abstractNumId w:val="16"/>
   </w:num>
   <w:num w:numId="76">
     <w:abstractNumId w:val="1"/>
   </w:num>
   <w:num w:numId="77">
-    <w:abstractNumId w:val="51"/>
+    <w:abstractNumId w:val="52"/>
   </w:num>
   <w:num w:numId="78">
-    <w:abstractNumId w:val="55"/>
+    <w:abstractNumId w:val="57"/>
   </w:num>
   <w:num w:numId="79">
     <w:abstractNumId w:val="0"/>
   </w:num>
-  <w:numIdMacAtCleanup w:val="69"/>
+  <w:num w:numId="80">
+    <w:abstractNumId w:val="71"/>
+  </w:num>
+  <w:num w:numId="81">
+    <w:abstractNumId w:val="53"/>
+  </w:num>
+  <w:num w:numId="82">
+    <w:abstractNumId w:val="73"/>
+  </w:num>
+  <w:num w:numId="83">
+    <w:abstractNumId w:val="10"/>
+  </w:num>
+  <w:num w:numId="84">
+    <w:abstractNumId w:val="58"/>
+  </w:num>
+  <w:num w:numId="85">
+    <w:abstractNumId w:val="67"/>
+  </w:num>
+  <w:numIdMacAtCleanup w:val="80"/>
 </w:numbering>
 </file>
 

--- a/Notes/KleinbaumKupperNizamRosenberg_2014_Applied-Regression-Analysis.docx
+++ b/Notes/KleinbaumKupperNizamRosenberg_2014_Applied-Regression-Analysis.docx
@@ -19136,185 +19136,152 @@
         <w:rPr>
           <w:vertAlign w:val="subscript"/>
         </w:rPr>
+        <w:t>YX|C1,C2,…</w:t>
+      </w:r>
+      <w:proofErr w:type="spellStart"/>
+      <w:r>
+        <w:rPr>
+          <w:vertAlign w:val="subscript"/>
+        </w:rPr>
+        <w:t>Cq</w:t>
+      </w:r>
+      <w:proofErr w:type="spellEnd"/>
+      <w:r>
+        <w:t xml:space="preserve"> = 0</w:t>
+      </w:r>
+    </w:p>
+    <w:p>
+      <w:pPr>
+        <w:pStyle w:val="ListParagraph"/>
+        <w:numPr>
+          <w:ilvl w:val="0"/>
+          <w:numId w:val="83"/>
+        </w:numPr>
+        <w:spacing w:after="0" w:line="240" w:lineRule="auto"/>
+      </w:pPr>
+      <w:r>
+        <w:t>For r</w:t>
+      </w:r>
+      <w:r>
+        <w:rPr>
+          <w:vertAlign w:val="superscript"/>
+        </w:rPr>
+        <w:t>2</w:t>
+      </w:r>
+      <w:r>
+        <w:rPr>
+          <w:vertAlign w:val="subscript"/>
+        </w:rPr>
+        <w:t>YX|C</w:t>
+      </w:r>
+      <w:r>
+        <w:t xml:space="preserve"> in context of residual sum of squares, see Eq. 10.2 on p. 208</w:t>
+      </w:r>
+    </w:p>
+    <w:p>
+      <w:pPr>
+        <w:pStyle w:val="ListParagraph"/>
+        <w:numPr>
+          <w:ilvl w:val="0"/>
+          <w:numId w:val="83"/>
+        </w:numPr>
+        <w:spacing w:after="0" w:line="240" w:lineRule="auto"/>
+      </w:pPr>
+      <w:r>
+        <w:t xml:space="preserve">For </w:t>
+      </w:r>
+      <w:proofErr w:type="spellStart"/>
+      <w:r>
+        <w:t>r</w:t>
+      </w:r>
+      <w:r>
+        <w:rPr>
+          <w:vertAlign w:val="subscript"/>
+        </w:rPr>
+        <w:t>YX|C</w:t>
+      </w:r>
+      <w:proofErr w:type="spellEnd"/>
+      <w:r>
+        <w:t xml:space="preserve"> in context of correlation coefficients, see Eq. 10.3 on p. 208</w:t>
+      </w:r>
+    </w:p>
+    <w:p>
+      <w:pPr>
+        <w:pStyle w:val="ListParagraph"/>
+        <w:numPr>
+          <w:ilvl w:val="0"/>
+          <w:numId w:val="83"/>
+        </w:numPr>
+        <w:spacing w:after="0" w:line="240" w:lineRule="auto"/>
+      </w:pPr>
+      <w:r>
+        <w:t xml:space="preserve">The partial correlation between Y and X, controlling C is the correlation of the residuals of the straight-line regressions of Y on C and of X on C, </w:t>
+      </w:r>
+      <w:proofErr w:type="spellStart"/>
+      <w:r>
+        <w:t>r</w:t>
+      </w:r>
+      <w:r>
+        <w:rPr>
+          <w:vertAlign w:val="subscript"/>
+        </w:rPr>
+        <w:t>YX|C</w:t>
+      </w:r>
+      <w:proofErr w:type="spellEnd"/>
+      <w:r>
+        <w:t xml:space="preserve"> = </w:t>
+      </w:r>
+      <w:proofErr w:type="spellStart"/>
+      <w:r>
+        <w:t>r</w:t>
+      </w:r>
+      <w:r>
+        <w:rPr>
+          <w:vertAlign w:val="subscript"/>
+        </w:rPr>
         <w:t>Y</w:t>
       </w:r>
+      <w:proofErr w:type="spellEnd"/>
       <w:r>
         <w:rPr>
           <w:vertAlign w:val="subscript"/>
         </w:rPr>
-        <w:t>X</w:t>
+        <w:t>-Y^, X-X^</w:t>
+      </w:r>
+    </w:p>
+    <w:p>
+      <w:pPr>
+        <w:pStyle w:val="ListParagraph"/>
+        <w:numPr>
+          <w:ilvl w:val="0"/>
+          <w:numId w:val="83"/>
+        </w:numPr>
+        <w:spacing w:after="0" w:line="240" w:lineRule="auto"/>
+      </w:pPr>
+      <w:proofErr w:type="spellStart"/>
+      <w:r>
+        <w:t>Semipartial</w:t>
+      </w:r>
+      <w:proofErr w:type="spellEnd"/>
+      <w:r>
+        <w:t xml:space="preserve"> correlation coefficient is the correlation between two variables when only one of them has been adjust for a third variable, denoted as </w:t>
+      </w:r>
+      <w:proofErr w:type="spellStart"/>
+      <w:r>
+        <w:t>r</w:t>
       </w:r>
       <w:r>
         <w:rPr>
           <w:vertAlign w:val="subscript"/>
         </w:rPr>
-        <w:t>|C1,C</w:t>
-      </w:r>
+        <w:t>Y</w:t>
+      </w:r>
+      <w:proofErr w:type="spellEnd"/>
       <w:r>
         <w:rPr>
           <w:vertAlign w:val="subscript"/>
         </w:rPr>
-        <w:t>2,…</w:t>
-      </w:r>
-      <w:proofErr w:type="spellStart"/>
-      <w:r>
-        <w:rPr>
-          <w:vertAlign w:val="subscript"/>
-        </w:rPr>
-        <w:t>Cq</w:t>
-      </w:r>
-      <w:proofErr w:type="spellEnd"/>
-      <w:r>
-        <w:t xml:space="preserve"> = 0</w:t>
-      </w:r>
-    </w:p>
-    <w:p>
-      <w:pPr>
-        <w:pStyle w:val="ListParagraph"/>
-        <w:numPr>
-          <w:ilvl w:val="0"/>
-          <w:numId w:val="83"/>
-        </w:numPr>
-        <w:spacing w:after="0" w:line="240" w:lineRule="auto"/>
-      </w:pPr>
-      <w:r>
-        <w:t>For r</w:t>
-      </w:r>
-      <w:r>
-        <w:rPr>
-          <w:vertAlign w:val="superscript"/>
-        </w:rPr>
-        <w:t>2</w:t>
-      </w:r>
-      <w:r>
-        <w:rPr>
-          <w:vertAlign w:val="subscript"/>
-        </w:rPr>
-        <w:t>YX|C</w:t>
-      </w:r>
-      <w:r>
-        <w:t xml:space="preserve"> in context of residual sum of squares, see Eq. 10.2 on p. 208</w:t>
-      </w:r>
-    </w:p>
-    <w:p>
-      <w:pPr>
-        <w:pStyle w:val="ListParagraph"/>
-        <w:numPr>
-          <w:ilvl w:val="0"/>
-          <w:numId w:val="83"/>
-        </w:numPr>
-        <w:spacing w:after="0" w:line="240" w:lineRule="auto"/>
-      </w:pPr>
-      <w:r>
-        <w:t xml:space="preserve">For </w:t>
-      </w:r>
-      <w:proofErr w:type="spellStart"/>
-      <w:r>
-        <w:t>r</w:t>
-      </w:r>
-      <w:r>
-        <w:rPr>
-          <w:vertAlign w:val="subscript"/>
-        </w:rPr>
-        <w:t>YX|C</w:t>
-      </w:r>
-      <w:proofErr w:type="spellEnd"/>
-      <w:r>
-        <w:t xml:space="preserve"> in context of</w:t>
-      </w:r>
-      <w:r>
-        <w:t xml:space="preserve"> correlation coefficients, see Eq. 10.3 on p. 208</w:t>
-      </w:r>
-    </w:p>
-    <w:p>
-      <w:pPr>
-        <w:pStyle w:val="ListParagraph"/>
-        <w:numPr>
-          <w:ilvl w:val="0"/>
-          <w:numId w:val="83"/>
-        </w:numPr>
-        <w:spacing w:after="0" w:line="240" w:lineRule="auto"/>
-      </w:pPr>
-      <w:r>
-        <w:t xml:space="preserve">The partial correlation between Y and X, controlling C is the correlation of the residuals of the straight-line regressions of Y on C and of X on C, </w:t>
-      </w:r>
-      <w:proofErr w:type="spellStart"/>
-      <w:r>
-        <w:t>r</w:t>
-      </w:r>
-      <w:r>
-        <w:rPr>
-          <w:vertAlign w:val="subscript"/>
-        </w:rPr>
-        <w:t>YX|C</w:t>
-      </w:r>
-      <w:proofErr w:type="spellEnd"/>
-      <w:r>
-        <w:t xml:space="preserve"> = </w:t>
-      </w:r>
-      <w:proofErr w:type="spellStart"/>
-      <w:r>
-        <w:t>r</w:t>
-      </w:r>
-      <w:r>
-        <w:rPr>
-          <w:vertAlign w:val="subscript"/>
-        </w:rPr>
-        <w:t>Y</w:t>
-      </w:r>
-      <w:proofErr w:type="spellEnd"/>
-      <w:r>
-        <w:rPr>
-          <w:vertAlign w:val="subscript"/>
-        </w:rPr>
-        <w:t>-Y^, X-X^</w:t>
-      </w:r>
-    </w:p>
-    <w:p>
-      <w:pPr>
-        <w:pStyle w:val="ListParagraph"/>
-        <w:numPr>
-          <w:ilvl w:val="0"/>
-          <w:numId w:val="83"/>
-        </w:numPr>
-        <w:spacing w:after="0" w:line="240" w:lineRule="auto"/>
-      </w:pPr>
-      <w:proofErr w:type="spellStart"/>
-      <w:r>
-        <w:t>Semipartial</w:t>
-      </w:r>
-      <w:proofErr w:type="spellEnd"/>
-      <w:r>
-        <w:t xml:space="preserve"> correlation coefficient is the correlation between two variables when only one of them has been adjust for a third variable, denoted as </w:t>
-      </w:r>
-      <w:proofErr w:type="spellStart"/>
-      <w:r>
-        <w:t>r</w:t>
-      </w:r>
-      <w:r>
-        <w:rPr>
-          <w:vertAlign w:val="subscript"/>
-        </w:rPr>
-        <w:t>Y</w:t>
-      </w:r>
-      <w:proofErr w:type="spellEnd"/>
-      <w:r>
-        <w:rPr>
-          <w:vertAlign w:val="subscript"/>
-        </w:rPr>
-        <w:t>(</w:t>
-      </w:r>
-      <w:r>
-        <w:rPr>
-          <w:vertAlign w:val="subscript"/>
-        </w:rPr>
-        <w:t>X|C</w:t>
-      </w:r>
-      <w:r>
-        <w:rPr>
-          <w:vertAlign w:val="subscript"/>
-        </w:rPr>
-        <w:t>)</w:t>
+        <w:t>(X|C)</w:t>
       </w:r>
     </w:p>
     <w:p>
@@ -19577,10 +19544,7 @@
         <w:t>0</w:t>
       </w:r>
       <w:r>
-        <w:t xml:space="preserve">: </w:t>
-      </w:r>
-      <w:r>
-        <w:t xml:space="preserve">The value of the population squared multiple correlation </w:t>
+        <w:t xml:space="preserve">: The value of the population squared multiple correlation </w:t>
       </w:r>
       <w:proofErr w:type="gramStart"/>
       <w:r>
@@ -19593,13 +19557,630 @@
     </w:p>
     <w:p>
       <w:pPr>
+        <w:spacing w:after="0" w:line="240" w:lineRule="auto"/>
+        <w:sectPr>
+          <w:headerReference w:type="default" r:id="rId11"/>
+          <w:pgSz w:w="12240" w:h="15840"/>
+          <w:pgMar w:top="1440" w:right="1440" w:bottom="1440" w:left="1440" w:header="720" w:footer="720" w:gutter="0"/>
+          <w:pgNumType w:start="1"/>
+          <w:cols w:space="720"/>
+          <w:docGrid w:linePitch="360"/>
+        </w:sectPr>
+      </w:pPr>
+    </w:p>
+    <w:p>
+      <w:pPr>
+        <w:spacing w:after="0" w:line="240" w:lineRule="auto"/>
+        <w:rPr>
+          <w:b/>
+        </w:rPr>
+      </w:pPr>
+      <w:r>
+        <w:rPr>
+          <w:b/>
+        </w:rPr>
+        <w:lastRenderedPageBreak/>
+        <w:t>Chapter 11: Confounding and Interaction in Regression</w:t>
+      </w:r>
+    </w:p>
+    <w:p>
+      <w:pPr>
+        <w:spacing w:after="0" w:line="240" w:lineRule="auto"/>
+        <w:rPr>
+          <w:u w:val="single"/>
+        </w:rPr>
+      </w:pPr>
+      <w:r>
+        <w:rPr>
+          <w:u w:val="single"/>
+        </w:rPr>
+        <w:t>Preview Questions</w:t>
+      </w:r>
+    </w:p>
+    <w:p>
+      <w:pPr>
+        <w:pStyle w:val="ListParagraph"/>
+        <w:numPr>
+          <w:ilvl w:val="0"/>
+          <w:numId w:val="86"/>
+        </w:numPr>
+        <w:spacing w:after="0" w:line="240" w:lineRule="auto"/>
+      </w:pPr>
+      <w:r>
+        <w:t>What is interaction in regression?</w:t>
+      </w:r>
+    </w:p>
+    <w:p>
+      <w:pPr>
+        <w:pStyle w:val="ListParagraph"/>
+        <w:numPr>
+          <w:ilvl w:val="0"/>
+          <w:numId w:val="86"/>
+        </w:numPr>
+        <w:spacing w:after="0" w:line="240" w:lineRule="auto"/>
+      </w:pPr>
+      <w:r>
+        <w:t>What is confounding in regression?</w:t>
+      </w:r>
+    </w:p>
+    <w:p>
+      <w:pPr>
+        <w:pStyle w:val="ListParagraph"/>
+        <w:numPr>
+          <w:ilvl w:val="0"/>
+          <w:numId w:val="86"/>
+        </w:numPr>
+        <w:spacing w:after="0" w:line="240" w:lineRule="auto"/>
+      </w:pPr>
+      <w:r>
+        <w:t>How do you deal with interaction and confounding in regression?</w:t>
+      </w:r>
+    </w:p>
+    <w:p>
+      <w:pPr>
+        <w:spacing w:after="0" w:line="240" w:lineRule="auto"/>
+      </w:pPr>
+    </w:p>
+    <w:p>
+      <w:pPr>
+        <w:spacing w:after="0" w:line="240" w:lineRule="auto"/>
+        <w:rPr>
+          <w:u w:val="single"/>
+        </w:rPr>
+      </w:pPr>
+      <w:r>
+        <w:rPr>
+          <w:u w:val="single"/>
+        </w:rPr>
+        <w:t>Reading Summary</w:t>
+      </w:r>
+    </w:p>
+    <w:p>
+      <w:pPr>
+        <w:spacing w:after="0" w:line="240" w:lineRule="auto"/>
+      </w:pPr>
+      <w:r>
+        <w:t>Preview</w:t>
+      </w:r>
+    </w:p>
+    <w:p>
+      <w:pPr>
+        <w:pStyle w:val="ListParagraph"/>
+        <w:numPr>
+          <w:ilvl w:val="0"/>
+          <w:numId w:val="87"/>
+        </w:numPr>
+        <w:spacing w:after="0" w:line="240" w:lineRule="auto"/>
+      </w:pPr>
+      <w:r>
+        <w:t>Goals of regression</w:t>
+      </w:r>
+    </w:p>
+    <w:p>
+      <w:pPr>
+        <w:pStyle w:val="ListParagraph"/>
+        <w:numPr>
+          <w:ilvl w:val="1"/>
+          <w:numId w:val="88"/>
+        </w:numPr>
+        <w:spacing w:after="0" w:line="240" w:lineRule="auto"/>
+      </w:pPr>
+      <w:r>
+        <w:t>Predict the dependent variable using a set of independent variable.</w:t>
+      </w:r>
+    </w:p>
+    <w:p>
+      <w:pPr>
+        <w:pStyle w:val="ListParagraph"/>
+        <w:numPr>
+          <w:ilvl w:val="1"/>
+          <w:numId w:val="88"/>
+        </w:numPr>
+        <w:spacing w:after="0" w:line="240" w:lineRule="auto"/>
+      </w:pPr>
+      <w:r>
+        <w:t>Quantify the relationship between the dependent variable and one or more independent variable.</w:t>
+      </w:r>
+    </w:p>
+    <w:p>
+      <w:pPr>
+        <w:pStyle w:val="ListParagraph"/>
+        <w:numPr>
+          <w:ilvl w:val="0"/>
+          <w:numId w:val="87"/>
+        </w:numPr>
+        <w:spacing w:after="0" w:line="240" w:lineRule="auto"/>
+      </w:pPr>
+      <w:r>
+        <w:t>Confounding and interaction are most relevant to the second goal.</w:t>
+      </w:r>
+    </w:p>
+    <w:p>
+      <w:pPr>
+        <w:spacing w:after="0" w:line="240" w:lineRule="auto"/>
+      </w:pPr>
+    </w:p>
+    <w:p>
+      <w:pPr>
+        <w:spacing w:after="0" w:line="240" w:lineRule="auto"/>
+      </w:pPr>
+      <w:r>
+        <w:t>Overview</w:t>
+      </w:r>
+    </w:p>
+    <w:p>
+      <w:pPr>
+        <w:pStyle w:val="ListParagraph"/>
+        <w:numPr>
+          <w:ilvl w:val="0"/>
+          <w:numId w:val="87"/>
+        </w:numPr>
+        <w:spacing w:after="0" w:line="240" w:lineRule="auto"/>
+      </w:pPr>
+      <w:r>
+        <w:t>For continuous variables, the measure of association is usually a regression coefficient.</w:t>
+      </w:r>
+    </w:p>
+    <w:p>
+      <w:pPr>
+        <w:pStyle w:val="ListParagraph"/>
+        <w:numPr>
+          <w:ilvl w:val="1"/>
+          <w:numId w:val="87"/>
+        </w:numPr>
+        <w:spacing w:after="0" w:line="240" w:lineRule="auto"/>
+      </w:pPr>
+      <w:r>
+        <w:t>Additional variables not of particular interest but are accounted for in the model are called extraneous variables, control variables, or covariates.</w:t>
+      </w:r>
+    </w:p>
+    <w:p>
+      <w:pPr>
+        <w:pStyle w:val="ListParagraph"/>
+        <w:numPr>
+          <w:ilvl w:val="1"/>
+          <w:numId w:val="87"/>
+        </w:numPr>
+        <w:spacing w:after="0" w:line="240" w:lineRule="auto"/>
+      </w:pPr>
+      <w:r>
+        <w:t>Is the estimate of association between a dependent variable and a set of independent variables meaningfully different depending on whether or not we ignore extraneous variables?</w:t>
+      </w:r>
+      <w:r>
+        <w:t xml:space="preserve"> </w:t>
+      </w:r>
+      <w:r>
+        <w:sym w:font="Wingdings" w:char="F0E0"/>
+      </w:r>
+      <w:r>
+        <w:t xml:space="preserve"> Confounding</w:t>
+      </w:r>
+    </w:p>
+    <w:p>
+      <w:pPr>
+        <w:pStyle w:val="ListParagraph"/>
+        <w:numPr>
+          <w:ilvl w:val="1"/>
+          <w:numId w:val="87"/>
+        </w:numPr>
+        <w:spacing w:after="0" w:line="240" w:lineRule="auto"/>
+      </w:pPr>
+      <w:r>
+        <w:t xml:space="preserve">Is the estimate of the association between a dependent variable and a set of independent variables meaningfully different for different values of extraneous variables? </w:t>
+      </w:r>
+      <w:r>
+        <w:sym w:font="Wingdings" w:char="F0E0"/>
+      </w:r>
+      <w:r>
+        <w:t xml:space="preserve"> Interaction</w:t>
+      </w:r>
+    </w:p>
+    <w:p>
+      <w:pPr>
+        <w:pStyle w:val="ListParagraph"/>
+        <w:numPr>
+          <w:ilvl w:val="0"/>
+          <w:numId w:val="87"/>
+        </w:numPr>
+        <w:spacing w:after="0" w:line="240" w:lineRule="auto"/>
+      </w:pPr>
+      <w:r>
+        <w:t>Assessing confounding in regression generally involves comparing a crude estimate of association excluding the extraneous variables with an adjusted estimate of association including the extraneous variables.</w:t>
+      </w:r>
+    </w:p>
+    <w:p>
+      <w:pPr>
+        <w:pStyle w:val="ListParagraph"/>
+        <w:numPr>
+          <w:ilvl w:val="0"/>
+          <w:numId w:val="87"/>
+        </w:numPr>
+        <w:spacing w:after="0" w:line="240" w:lineRule="auto"/>
+      </w:pPr>
+      <w:r>
+        <w:t>Assessing interaction in regression generally involves describing the relationship between the dependent variable and the set of independent variables at different levels of the extraneous variables.</w:t>
+      </w:r>
+    </w:p>
+    <w:p>
+      <w:pPr>
+        <w:pStyle w:val="ListParagraph"/>
+        <w:numPr>
+          <w:ilvl w:val="0"/>
+          <w:numId w:val="87"/>
+        </w:numPr>
+        <w:spacing w:after="0" w:line="240" w:lineRule="auto"/>
+      </w:pPr>
+      <w:r>
+        <w:t>Assess interaction before assessing confounding.</w:t>
+      </w:r>
+    </w:p>
+    <w:p>
+      <w:pPr>
+        <w:pStyle w:val="ListParagraph"/>
+        <w:numPr>
+          <w:ilvl w:val="0"/>
+          <w:numId w:val="87"/>
+        </w:numPr>
+        <w:spacing w:after="0" w:line="240" w:lineRule="auto"/>
+      </w:pPr>
+      <w:r>
+        <w:t>Use a summary (adjusted) estimate that controls for confounding only when there is no meaningful interaction.</w:t>
+      </w:r>
+    </w:p>
+    <w:p>
+      <w:pPr>
+        <w:spacing w:after="0" w:line="240" w:lineRule="auto"/>
+      </w:pPr>
+    </w:p>
+    <w:p>
+      <w:pPr>
+        <w:spacing w:after="0" w:line="240" w:lineRule="auto"/>
+      </w:pPr>
+      <w:r>
+        <w:t>Interaction in Regression</w:t>
+      </w:r>
+    </w:p>
+    <w:p>
+      <w:pPr>
+        <w:pStyle w:val="ListParagraph"/>
+        <w:numPr>
+          <w:ilvl w:val="0"/>
+          <w:numId w:val="89"/>
+        </w:numPr>
+        <w:spacing w:after="0" w:line="240" w:lineRule="auto"/>
+      </w:pPr>
+      <w:r>
+        <w:t>Complete factorial experiment is when you collect observations for all combinations of setting for the independent variables (i.e., factors).</w:t>
+      </w:r>
+    </w:p>
+    <w:p>
+      <w:pPr>
+        <w:pStyle w:val="ListParagraph"/>
+        <w:numPr>
+          <w:ilvl w:val="0"/>
+          <w:numId w:val="89"/>
+        </w:numPr>
+        <w:spacing w:after="0" w:line="240" w:lineRule="auto"/>
+      </w:pPr>
+      <w:r>
+        <w:t>When there is no interaction you can evaluate the relationship between the dependent variable and the independent variables independently of one another.</w:t>
+      </w:r>
+    </w:p>
+    <w:p>
+      <w:pPr>
+        <w:pStyle w:val="ListParagraph"/>
+        <w:numPr>
+          <w:ilvl w:val="1"/>
+          <w:numId w:val="89"/>
+        </w:numPr>
+        <w:spacing w:after="0" w:line="240" w:lineRule="auto"/>
+      </w:pPr>
+      <w:r>
+        <w:t>The effect of changing the level of one of the independent variables only shifts the straight line describing the relationship between the dependent variable and the other independent variable up or down.</w:t>
+      </w:r>
+    </w:p>
+    <w:p>
+      <w:pPr>
+        <w:pStyle w:val="ListParagraph"/>
+        <w:numPr>
+          <w:ilvl w:val="1"/>
+          <w:numId w:val="89"/>
+        </w:numPr>
+        <w:spacing w:after="0" w:line="240" w:lineRule="auto"/>
+      </w:pPr>
+      <w:r>
+        <w:t>Response curves of the dependent variable versus each independent variable are parallel (i.e., parallelism).</w:t>
+      </w:r>
+    </w:p>
+    <w:p>
+      <w:pPr>
+        <w:pStyle w:val="ListParagraph"/>
+        <w:numPr>
+          <w:ilvl w:val="1"/>
+          <w:numId w:val="89"/>
+        </w:numPr>
+        <w:spacing w:after="0" w:line="240" w:lineRule="auto"/>
+      </w:pPr>
+      <w:r>
+        <w:t>See Eq. 11.1 on p. 229.</w:t>
+      </w:r>
+    </w:p>
+    <w:p>
+      <w:pPr>
+        <w:pStyle w:val="ListParagraph"/>
+        <w:numPr>
+          <w:ilvl w:val="0"/>
+          <w:numId w:val="89"/>
+        </w:numPr>
+        <w:spacing w:after="0" w:line="240" w:lineRule="auto"/>
+      </w:pPr>
+      <w:r>
+        <w:lastRenderedPageBreak/>
+        <w:t>When there is interaction, the independent variables do not operate independently of one another.</w:t>
+      </w:r>
+    </w:p>
+    <w:p>
+      <w:pPr>
+        <w:pStyle w:val="ListParagraph"/>
+        <w:numPr>
+          <w:ilvl w:val="1"/>
+          <w:numId w:val="89"/>
+        </w:numPr>
+        <w:spacing w:after="0" w:line="240" w:lineRule="auto"/>
+      </w:pPr>
+      <w:r>
+        <w:t>See Eq. 11.2 on p. 230.</w:t>
+      </w:r>
+    </w:p>
+    <w:p>
+      <w:pPr>
+        <w:pStyle w:val="ListParagraph"/>
+        <w:numPr>
+          <w:ilvl w:val="0"/>
+          <w:numId w:val="89"/>
+        </w:numPr>
+        <w:spacing w:after="0" w:line="240" w:lineRule="auto"/>
+      </w:pPr>
+      <w:r>
+        <w:t>Interaction in regression model described by product terms.</w:t>
+      </w:r>
+    </w:p>
+    <w:p>
+      <w:pPr>
+        <w:pStyle w:val="ListParagraph"/>
+        <w:numPr>
+          <w:ilvl w:val="0"/>
+          <w:numId w:val="89"/>
+        </w:numPr>
+        <w:spacing w:after="0" w:line="240" w:lineRule="auto"/>
+      </w:pPr>
+      <w:r>
+        <w:t>Approaches for including product terms in regression model:</w:t>
+      </w:r>
+    </w:p>
+    <w:p>
+      <w:pPr>
+        <w:pStyle w:val="ListParagraph"/>
+        <w:numPr>
+          <w:ilvl w:val="1"/>
+          <w:numId w:val="89"/>
+        </w:numPr>
+        <w:spacing w:after="0" w:line="240" w:lineRule="auto"/>
+      </w:pPr>
+      <w:r>
+        <w:t xml:space="preserve">Include only interactions that are reasonable a priori (i.e., based on theory </w:t>
+      </w:r>
+      <w:r>
+        <w:t>prior to analysis</w:t>
+      </w:r>
+      <w:r>
+        <w:t>)</w:t>
+      </w:r>
+    </w:p>
+    <w:p>
+      <w:pPr>
+        <w:pStyle w:val="ListParagraph"/>
+        <w:numPr>
+          <w:ilvl w:val="1"/>
+          <w:numId w:val="89"/>
+        </w:numPr>
+        <w:spacing w:after="0" w:line="240" w:lineRule="auto"/>
+      </w:pPr>
+      <w:r>
+        <w:t>Include a full set of interactions</w:t>
+      </w:r>
+    </w:p>
+    <w:p>
+      <w:pPr>
+        <w:pStyle w:val="ListParagraph"/>
+        <w:numPr>
+          <w:ilvl w:val="2"/>
+          <w:numId w:val="89"/>
+        </w:numPr>
+        <w:spacing w:after="0" w:line="240" w:lineRule="auto"/>
+      </w:pPr>
+      <w:r>
+        <w:t>The higher the order of interactions the more difficult it is to interpret the meaning of the model.</w:t>
+      </w:r>
+    </w:p>
+    <w:p>
+      <w:pPr>
+        <w:pStyle w:val="ListParagraph"/>
+        <w:numPr>
+          <w:ilvl w:val="2"/>
+          <w:numId w:val="89"/>
+        </w:numPr>
+        <w:spacing w:after="0" w:line="240" w:lineRule="auto"/>
+      </w:pPr>
+      <w:r>
+        <w:t>If a higher order interaction is specified in a model, then all lower order interactions must be specified (i.e., hierarchically well-formulated</w:t>
+      </w:r>
+      <w:r>
+        <w:t xml:space="preserve"> [HWF]</w:t>
+      </w:r>
+      <w:r>
+        <w:t>)</w:t>
+      </w:r>
+    </w:p>
+    <w:p>
+      <w:pPr>
+        <w:pStyle w:val="ListParagraph"/>
+        <w:numPr>
+          <w:ilvl w:val="2"/>
+          <w:numId w:val="89"/>
+        </w:numPr>
+        <w:spacing w:after="0" w:line="240" w:lineRule="auto"/>
+      </w:pPr>
+      <w:r>
+        <w:t>A model with an intercept term CANNOT contain more than n-1 independent variables, where n is the total number of observations in the data.</w:t>
+      </w:r>
+    </w:p>
+    <w:p>
+      <w:pPr>
+        <w:pStyle w:val="ListParagraph"/>
+        <w:numPr>
+          <w:ilvl w:val="1"/>
+          <w:numId w:val="89"/>
+        </w:numPr>
+        <w:spacing w:after="0" w:line="240" w:lineRule="auto"/>
+      </w:pPr>
+      <w:r>
+        <w:t>Include only interactions with the primary factors</w:t>
+      </w:r>
+    </w:p>
+    <w:p>
+      <w:pPr>
+        <w:pStyle w:val="ListParagraph"/>
+        <w:numPr>
+          <w:ilvl w:val="2"/>
+          <w:numId w:val="89"/>
+        </w:numPr>
+        <w:spacing w:after="0" w:line="240" w:lineRule="auto"/>
+      </w:pPr>
+      <w:r>
+        <w:t>Approaches</w:t>
+      </w:r>
+    </w:p>
+    <w:p>
+      <w:pPr>
+        <w:pStyle w:val="ListParagraph"/>
+        <w:numPr>
+          <w:ilvl w:val="3"/>
+          <w:numId w:val="89"/>
+        </w:numPr>
+        <w:spacing w:after="0" w:line="240" w:lineRule="auto"/>
+      </w:pPr>
+      <w:r>
+        <w:t>Test globally for any interaction then identify particular interaction terms of importance.</w:t>
+      </w:r>
+    </w:p>
+    <w:p>
+      <w:pPr>
+        <w:pStyle w:val="ListParagraph"/>
+        <w:numPr>
+          <w:ilvl w:val="3"/>
+          <w:numId w:val="89"/>
+        </w:numPr>
+        <w:spacing w:after="0" w:line="240" w:lineRule="auto"/>
+      </w:pPr>
+      <w:r>
+        <w:t xml:space="preserve">Begin with higher-order terms then </w:t>
+      </w:r>
+      <w:proofErr w:type="gramStart"/>
+      <w:r>
+        <w:t>proceed</w:t>
+      </w:r>
+      <w:proofErr w:type="gramEnd"/>
+      <w:r>
+        <w:t xml:space="preserve"> to lower-order terms if higher-order terms are not significant.</w:t>
+      </w:r>
+    </w:p>
+    <w:p>
+      <w:pPr>
+        <w:pStyle w:val="ListParagraph"/>
+        <w:numPr>
+          <w:ilvl w:val="1"/>
+          <w:numId w:val="89"/>
+        </w:numPr>
+        <w:spacing w:after="0" w:line="240" w:lineRule="auto"/>
+      </w:pPr>
+      <w:r>
+        <w:t>Interaction versus effect modification</w:t>
+      </w:r>
+    </w:p>
+    <w:p>
+      <w:pPr>
+        <w:pStyle w:val="ListParagraph"/>
+        <w:numPr>
+          <w:ilvl w:val="2"/>
+          <w:numId w:val="89"/>
+        </w:numPr>
+        <w:spacing w:after="0" w:line="240" w:lineRule="auto"/>
+      </w:pPr>
+      <w:r>
+        <w:t>Effect modifiers (also called effect measure modifiers) are control variables that modify an outcome depending on their values.</w:t>
+      </w:r>
+    </w:p>
+    <w:p>
+      <w:pPr>
+        <w:pStyle w:val="ListParagraph"/>
+        <w:numPr>
+          <w:ilvl w:val="2"/>
+          <w:numId w:val="89"/>
+        </w:numPr>
+        <w:spacing w:after="0" w:line="240" w:lineRule="auto"/>
+      </w:pPr>
+      <w:r>
+        <w:t>Interaction is a statistical property of a mathematical model.</w:t>
+      </w:r>
+    </w:p>
+    <w:p>
+      <w:pPr>
+        <w:spacing w:after="0" w:line="240" w:lineRule="auto"/>
+      </w:pPr>
+    </w:p>
+    <w:p>
+      <w:pPr>
+        <w:spacing w:after="0" w:line="240" w:lineRule="auto"/>
+      </w:pPr>
+      <w:r>
+        <w:t>Confounding in Regression</w:t>
+      </w:r>
+    </w:p>
+    <w:p>
+      <w:pPr>
+        <w:pStyle w:val="ListParagraph"/>
+        <w:numPr>
+          <w:ilvl w:val="0"/>
+          <w:numId w:val="90"/>
+        </w:numPr>
         <w:spacing w:after="0" w:line="240" w:lineRule="auto"/>
       </w:pPr>
       <w:bookmarkStart w:id="0" w:name="_GoBack"/>
       <w:bookmarkEnd w:id="0"/>
     </w:p>
     <w:sectPr>
-      <w:headerReference w:type="default" r:id="rId11"/>
+      <w:headerReference w:type="default" r:id="rId12"/>
       <w:pgSz w:w="12240" w:h="15840"/>
       <w:pgMar w:top="1440" w:right="1440" w:bottom="1440" w:left="1440" w:header="720" w:footer="720" w:gutter="0"/>
       <w:pgNumType w:start="1"/>
@@ -20172,6 +20753,140 @@
 </w:hdr>
 </file>
 
+<file path=word/header5.xml><?xml version="1.0" encoding="utf-8"?>
+<w:hdr xmlns:wpc="http://schemas.microsoft.com/office/word/2010/wordprocessingCanvas" xmlns:mc="http://schemas.openxmlformats.org/markup-compatibility/2006" xmlns:o="urn:schemas-microsoft-com:office:office" xmlns:r="http://schemas.openxmlformats.org/officeDocument/2006/relationships" xmlns:m="http://schemas.openxmlformats.org/officeDocument/2006/math" xmlns:v="urn:schemas-microsoft-com:vml" xmlns:wp14="http://schemas.microsoft.com/office/word/2010/wordprocessingDrawing" xmlns:wp="http://schemas.openxmlformats.org/drawingml/2006/wordprocessingDrawing" xmlns:w10="urn:schemas-microsoft-com:office:word" xmlns:w="http://schemas.openxmlformats.org/wordprocessingml/2006/main" xmlns:w14="http://schemas.microsoft.com/office/word/2010/wordml" xmlns:wpg="http://schemas.microsoft.com/office/word/2010/wordprocessingGroup" xmlns:wpi="http://schemas.microsoft.com/office/word/2010/wordprocessingInk" xmlns:wne="http://schemas.microsoft.com/office/word/2006/wordml" xmlns:wps="http://schemas.microsoft.com/office/word/2010/wordprocessingShape" mc:Ignorable="w14 wp14">
+  <w:p>
+    <w:pPr>
+      <w:pStyle w:val="Header"/>
+    </w:pPr>
+    <w:proofErr w:type="spellStart"/>
+    <w:r>
+      <w:t>Kleinbaum</w:t>
+    </w:r>
+    <w:proofErr w:type="gramStart"/>
+    <w:r>
+      <w:t>,D</w:t>
+    </w:r>
+    <w:proofErr w:type="spellEnd"/>
+    <w:proofErr w:type="gramEnd"/>
+    <w:r>
+      <w:t xml:space="preserve">., </w:t>
+    </w:r>
+    <w:proofErr w:type="spellStart"/>
+    <w:r>
+      <w:t>Kupper</w:t>
+    </w:r>
+    <w:proofErr w:type="spellEnd"/>
+    <w:r>
+      <w:t xml:space="preserve">, L., </w:t>
+    </w:r>
+    <w:proofErr w:type="spellStart"/>
+    <w:r>
+      <w:t>Nizam</w:t>
+    </w:r>
+    <w:proofErr w:type="spellEnd"/>
+    <w:r>
+      <w:t>, A., and Rosenberg, E. (2014). Applied Regression Analysis and Other Multivariable Methods (5</w:t>
+    </w:r>
+    <w:r>
+      <w:rPr>
+        <w:vertAlign w:val="superscript"/>
+      </w:rPr>
+      <w:t>th</w:t>
+    </w:r>
+    <w:r>
+      <w:t xml:space="preserve"> Edition). Boston: Cengage Learning.</w:t>
+    </w:r>
+  </w:p>
+  <w:p>
+    <w:pPr>
+      <w:pStyle w:val="Header"/>
+    </w:pPr>
+  </w:p>
+  <w:p>
+    <w:pPr>
+      <w:pStyle w:val="Header"/>
+      <w:rPr>
+        <w:b/>
+      </w:rPr>
+    </w:pPr>
+    <w:r>
+      <w:t xml:space="preserve">Lecture 5: Chapters 11-13 | Page </w:t>
+    </w:r>
+    <w:r>
+      <w:rPr>
+        <w:b/>
+      </w:rPr>
+      <w:fldChar w:fldCharType="begin"/>
+    </w:r>
+    <w:r>
+      <w:rPr>
+        <w:b/>
+      </w:rPr>
+      <w:instrText xml:space="preserve"> PAGE  \* Arabic  \* MERGEFORMAT </w:instrText>
+    </w:r>
+    <w:r>
+      <w:rPr>
+        <w:b/>
+      </w:rPr>
+      <w:fldChar w:fldCharType="separate"/>
+    </w:r>
+    <w:r>
+      <w:rPr>
+        <w:b/>
+        <w:noProof/>
+      </w:rPr>
+      <w:t>2</w:t>
+    </w:r>
+    <w:r>
+      <w:rPr>
+        <w:b/>
+      </w:rPr>
+      <w:fldChar w:fldCharType="end"/>
+    </w:r>
+    <w:r>
+      <w:t xml:space="preserve"> of </w:t>
+    </w:r>
+    <w:r>
+      <w:rPr>
+        <w:b/>
+      </w:rPr>
+      <w:fldChar w:fldCharType="begin"/>
+    </w:r>
+    <w:r>
+      <w:rPr>
+        <w:b/>
+      </w:rPr>
+      <w:instrText xml:space="preserve"> SECTIONPAGES   \* MERGEFORMAT </w:instrText>
+    </w:r>
+    <w:r>
+      <w:rPr>
+        <w:b/>
+      </w:rPr>
+      <w:fldChar w:fldCharType="separate"/>
+    </w:r>
+    <w:r>
+      <w:rPr>
+        <w:b/>
+        <w:noProof/>
+      </w:rPr>
+      <w:t>2</w:t>
+    </w:r>
+    <w:r>
+      <w:rPr>
+        <w:b/>
+      </w:rPr>
+      <w:fldChar w:fldCharType="end"/>
+    </w:r>
+  </w:p>
+  <w:p>
+    <w:pPr>
+      <w:pStyle w:val="Header"/>
+    </w:pPr>
+  </w:p>
+</w:hdr>
+</file>
+
 <file path=word/numbering.xml><?xml version="1.0" encoding="utf-8"?>
 <w:numbering xmlns:wpc="http://schemas.microsoft.com/office/word/2010/wordprocessingCanvas" xmlns:mc="http://schemas.openxmlformats.org/markup-compatibility/2006" xmlns:o="urn:schemas-microsoft-com:office:office" xmlns:r="http://schemas.openxmlformats.org/officeDocument/2006/relationships" xmlns:m="http://schemas.openxmlformats.org/officeDocument/2006/math" xmlns:v="urn:schemas-microsoft-com:vml" xmlns:wp14="http://schemas.microsoft.com/office/word/2010/wordprocessingDrawing" xmlns:wp="http://schemas.openxmlformats.org/drawingml/2006/wordprocessingDrawing" xmlns:w10="urn:schemas-microsoft-com:office:word" xmlns:w="http://schemas.openxmlformats.org/wordprocessingml/2006/main" xmlns:w14="http://schemas.microsoft.com/office/word/2010/wordml" xmlns:wpg="http://schemas.microsoft.com/office/word/2010/wordprocessingGroup" xmlns:wpi="http://schemas.microsoft.com/office/word/2010/wordprocessingInk" xmlns:wne="http://schemas.microsoft.com/office/word/2006/wordml" xmlns:wps="http://schemas.microsoft.com/office/word/2010/wordprocessingShape" mc:Ignorable="w14 wp14">
   <w:abstractNum w:abstractNumId="0">
@@ -21364,6 +22079,119 @@
     </w:lvl>
   </w:abstractNum>
   <w:abstractNum w:abstractNumId="11">
+    <w:nsid w:val="0D1757E7"/>
+    <w:multiLevelType w:val="hybridMultilevel"/>
+    <w:tmpl w:val="3E747CBE"/>
+    <w:lvl w:ilvl="0" w:tplc="04090001">
+      <w:start w:val="1"/>
+      <w:numFmt w:val="bullet"/>
+      <w:lvlText w:val=""/>
+      <w:lvlJc w:val="left"/>
+      <w:pPr>
+        <w:ind w:left="720" w:hanging="360"/>
+      </w:pPr>
+      <w:rPr>
+        <w:rFonts w:ascii="Symbol" w:hAnsi="Symbol" w:hint="default"/>
+      </w:rPr>
+    </w:lvl>
+    <w:lvl w:ilvl="1" w:tplc="04090003">
+      <w:start w:val="1"/>
+      <w:numFmt w:val="bullet"/>
+      <w:lvlText w:val="o"/>
+      <w:lvlJc w:val="left"/>
+      <w:pPr>
+        <w:ind w:left="1440" w:hanging="360"/>
+      </w:pPr>
+      <w:rPr>
+        <w:rFonts w:ascii="Courier New" w:hAnsi="Courier New" w:cs="Courier New" w:hint="default"/>
+      </w:rPr>
+    </w:lvl>
+    <w:lvl w:ilvl="2" w:tplc="04090005" w:tentative="1">
+      <w:start w:val="1"/>
+      <w:numFmt w:val="bullet"/>
+      <w:lvlText w:val=""/>
+      <w:lvlJc w:val="left"/>
+      <w:pPr>
+        <w:ind w:left="2160" w:hanging="360"/>
+      </w:pPr>
+      <w:rPr>
+        <w:rFonts w:ascii="Wingdings" w:hAnsi="Wingdings" w:hint="default"/>
+      </w:rPr>
+    </w:lvl>
+    <w:lvl w:ilvl="3" w:tplc="04090001" w:tentative="1">
+      <w:start w:val="1"/>
+      <w:numFmt w:val="bullet"/>
+      <w:lvlText w:val=""/>
+      <w:lvlJc w:val="left"/>
+      <w:pPr>
+        <w:ind w:left="2880" w:hanging="360"/>
+      </w:pPr>
+      <w:rPr>
+        <w:rFonts w:ascii="Symbol" w:hAnsi="Symbol" w:hint="default"/>
+      </w:rPr>
+    </w:lvl>
+    <w:lvl w:ilvl="4" w:tplc="04090003" w:tentative="1">
+      <w:start w:val="1"/>
+      <w:numFmt w:val="bullet"/>
+      <w:lvlText w:val="o"/>
+      <w:lvlJc w:val="left"/>
+      <w:pPr>
+        <w:ind w:left="3600" w:hanging="360"/>
+      </w:pPr>
+      <w:rPr>
+        <w:rFonts w:ascii="Courier New" w:hAnsi="Courier New" w:cs="Courier New" w:hint="default"/>
+      </w:rPr>
+    </w:lvl>
+    <w:lvl w:ilvl="5" w:tplc="04090005" w:tentative="1">
+      <w:start w:val="1"/>
+      <w:numFmt w:val="bullet"/>
+      <w:lvlText w:val=""/>
+      <w:lvlJc w:val="left"/>
+      <w:pPr>
+        <w:ind w:left="4320" w:hanging="360"/>
+      </w:pPr>
+      <w:rPr>
+        <w:rFonts w:ascii="Wingdings" w:hAnsi="Wingdings" w:hint="default"/>
+      </w:rPr>
+    </w:lvl>
+    <w:lvl w:ilvl="6" w:tplc="04090001" w:tentative="1">
+      <w:start w:val="1"/>
+      <w:numFmt w:val="bullet"/>
+      <w:lvlText w:val=""/>
+      <w:lvlJc w:val="left"/>
+      <w:pPr>
+        <w:ind w:left="5040" w:hanging="360"/>
+      </w:pPr>
+      <w:rPr>
+        <w:rFonts w:ascii="Symbol" w:hAnsi="Symbol" w:hint="default"/>
+      </w:rPr>
+    </w:lvl>
+    <w:lvl w:ilvl="7" w:tplc="04090003" w:tentative="1">
+      <w:start w:val="1"/>
+      <w:numFmt w:val="bullet"/>
+      <w:lvlText w:val="o"/>
+      <w:lvlJc w:val="left"/>
+      <w:pPr>
+        <w:ind w:left="5760" w:hanging="360"/>
+      </w:pPr>
+      <w:rPr>
+        <w:rFonts w:ascii="Courier New" w:hAnsi="Courier New" w:cs="Courier New" w:hint="default"/>
+      </w:rPr>
+    </w:lvl>
+    <w:lvl w:ilvl="8" w:tplc="04090005" w:tentative="1">
+      <w:start w:val="1"/>
+      <w:numFmt w:val="bullet"/>
+      <w:lvlText w:val=""/>
+      <w:lvlJc w:val="left"/>
+      <w:pPr>
+        <w:ind w:left="6480" w:hanging="360"/>
+      </w:pPr>
+      <w:rPr>
+        <w:rFonts w:ascii="Wingdings" w:hAnsi="Wingdings" w:hint="default"/>
+      </w:rPr>
+    </w:lvl>
+  </w:abstractNum>
+  <w:abstractNum w:abstractNumId="12">
     <w:nsid w:val="0DFD6245"/>
     <w:multiLevelType w:val="hybridMultilevel"/>
     <w:tmpl w:val="719E282A"/>
@@ -21476,7 +22304,7 @@
       </w:rPr>
     </w:lvl>
   </w:abstractNum>
-  <w:abstractNum w:abstractNumId="12">
+  <w:abstractNum w:abstractNumId="13">
     <w:nsid w:val="0E1145A7"/>
     <w:multiLevelType w:val="hybridMultilevel"/>
     <w:tmpl w:val="8F32DD14"/>
@@ -21589,7 +22417,7 @@
       </w:rPr>
     </w:lvl>
   </w:abstractNum>
-  <w:abstractNum w:abstractNumId="13">
+  <w:abstractNum w:abstractNumId="14">
     <w:nsid w:val="0E242A92"/>
     <w:multiLevelType w:val="hybridMultilevel"/>
     <w:tmpl w:val="C3AC465A"/>
@@ -21702,7 +22530,7 @@
       </w:rPr>
     </w:lvl>
   </w:abstractNum>
-  <w:abstractNum w:abstractNumId="14">
+  <w:abstractNum w:abstractNumId="15">
     <w:nsid w:val="0E503322"/>
     <w:multiLevelType w:val="hybridMultilevel"/>
     <w:tmpl w:val="CB08A622"/>
@@ -21815,7 +22643,7 @@
       </w:rPr>
     </w:lvl>
   </w:abstractNum>
-  <w:abstractNum w:abstractNumId="15">
+  <w:abstractNum w:abstractNumId="16">
     <w:nsid w:val="0F8C1579"/>
     <w:multiLevelType w:val="hybridMultilevel"/>
     <w:tmpl w:val="CE540E04"/>
@@ -21928,7 +22756,7 @@
       </w:rPr>
     </w:lvl>
   </w:abstractNum>
-  <w:abstractNum w:abstractNumId="16">
+  <w:abstractNum w:abstractNumId="17">
     <w:nsid w:val="0FCA5C79"/>
     <w:multiLevelType w:val="hybridMultilevel"/>
     <w:tmpl w:val="9E883252"/>
@@ -22041,7 +22869,7 @@
       </w:rPr>
     </w:lvl>
   </w:abstractNum>
-  <w:abstractNum w:abstractNumId="17">
+  <w:abstractNum w:abstractNumId="18">
     <w:nsid w:val="109854E0"/>
     <w:multiLevelType w:val="hybridMultilevel"/>
     <w:tmpl w:val="AD5642E0"/>
@@ -22154,7 +22982,7 @@
       </w:rPr>
     </w:lvl>
   </w:abstractNum>
-  <w:abstractNum w:abstractNumId="18">
+  <w:abstractNum w:abstractNumId="19">
     <w:nsid w:val="15453910"/>
     <w:multiLevelType w:val="hybridMultilevel"/>
     <w:tmpl w:val="BA3ABE7A"/>
@@ -22240,7 +23068,7 @@
       </w:pPr>
     </w:lvl>
   </w:abstractNum>
-  <w:abstractNum w:abstractNumId="19">
+  <w:abstractNum w:abstractNumId="20">
     <w:nsid w:val="16C652F0"/>
     <w:multiLevelType w:val="hybridMultilevel"/>
     <w:tmpl w:val="2A240944"/>
@@ -22326,7 +23154,7 @@
       </w:pPr>
     </w:lvl>
   </w:abstractNum>
-  <w:abstractNum w:abstractNumId="20">
+  <w:abstractNum w:abstractNumId="21">
     <w:nsid w:val="17AA7779"/>
     <w:multiLevelType w:val="hybridMultilevel"/>
     <w:tmpl w:val="7BD8820E"/>
@@ -22412,7 +23240,7 @@
       </w:pPr>
     </w:lvl>
   </w:abstractNum>
-  <w:abstractNum w:abstractNumId="21">
+  <w:abstractNum w:abstractNumId="22">
     <w:nsid w:val="18C329F6"/>
     <w:multiLevelType w:val="hybridMultilevel"/>
     <w:tmpl w:val="E47C22A2"/>
@@ -22525,7 +23353,7 @@
       </w:rPr>
     </w:lvl>
   </w:abstractNum>
-  <w:abstractNum w:abstractNumId="22">
+  <w:abstractNum w:abstractNumId="23">
     <w:nsid w:val="19951F4D"/>
     <w:multiLevelType w:val="hybridMultilevel"/>
     <w:tmpl w:val="57CC8EDC"/>
@@ -22638,7 +23466,7 @@
       </w:rPr>
     </w:lvl>
   </w:abstractNum>
-  <w:abstractNum w:abstractNumId="23">
+  <w:abstractNum w:abstractNumId="24">
     <w:nsid w:val="19AC1A4D"/>
     <w:multiLevelType w:val="hybridMultilevel"/>
     <w:tmpl w:val="7A70850C"/>
@@ -22751,7 +23579,7 @@
       </w:rPr>
     </w:lvl>
   </w:abstractNum>
-  <w:abstractNum w:abstractNumId="24">
+  <w:abstractNum w:abstractNumId="25">
     <w:nsid w:val="19C26E8C"/>
     <w:multiLevelType w:val="hybridMultilevel"/>
     <w:tmpl w:val="82CEA28C"/>
@@ -22864,7 +23692,7 @@
       </w:rPr>
     </w:lvl>
   </w:abstractNum>
-  <w:abstractNum w:abstractNumId="25">
+  <w:abstractNum w:abstractNumId="26">
     <w:nsid w:val="1AE622A0"/>
     <w:multiLevelType w:val="hybridMultilevel"/>
     <w:tmpl w:val="23781B40"/>
@@ -22977,7 +23805,7 @@
       </w:rPr>
     </w:lvl>
   </w:abstractNum>
-  <w:abstractNum w:abstractNumId="26">
+  <w:abstractNum w:abstractNumId="27">
     <w:nsid w:val="1C3422BD"/>
     <w:multiLevelType w:val="hybridMultilevel"/>
     <w:tmpl w:val="B43E61A4"/>
@@ -23090,7 +23918,7 @@
       </w:rPr>
     </w:lvl>
   </w:abstractNum>
-  <w:abstractNum w:abstractNumId="27">
+  <w:abstractNum w:abstractNumId="28">
     <w:nsid w:val="2244303C"/>
     <w:multiLevelType w:val="hybridMultilevel"/>
     <w:tmpl w:val="56069BE4"/>
@@ -23203,7 +24031,7 @@
       </w:rPr>
     </w:lvl>
   </w:abstractNum>
-  <w:abstractNum w:abstractNumId="28">
+  <w:abstractNum w:abstractNumId="29">
     <w:nsid w:val="25420B4F"/>
     <w:multiLevelType w:val="hybridMultilevel"/>
     <w:tmpl w:val="26528E34"/>
@@ -23316,7 +24144,7 @@
       </w:rPr>
     </w:lvl>
   </w:abstractNum>
-  <w:abstractNum w:abstractNumId="29">
+  <w:abstractNum w:abstractNumId="30">
     <w:nsid w:val="258E6AB1"/>
     <w:multiLevelType w:val="hybridMultilevel"/>
     <w:tmpl w:val="A93E549C"/>
@@ -23429,7 +24257,93 @@
       </w:rPr>
     </w:lvl>
   </w:abstractNum>
-  <w:abstractNum w:abstractNumId="30">
+  <w:abstractNum w:abstractNumId="31">
+    <w:nsid w:val="26525470"/>
+    <w:multiLevelType w:val="hybridMultilevel"/>
+    <w:tmpl w:val="1B8E98B0"/>
+    <w:lvl w:ilvl="0" w:tplc="0409000F">
+      <w:start w:val="1"/>
+      <w:numFmt w:val="decimal"/>
+      <w:lvlText w:val="%1."/>
+      <w:lvlJc w:val="left"/>
+      <w:pPr>
+        <w:ind w:left="720" w:hanging="360"/>
+      </w:pPr>
+    </w:lvl>
+    <w:lvl w:ilvl="1" w:tplc="04090019" w:tentative="1">
+      <w:start w:val="1"/>
+      <w:numFmt w:val="lowerLetter"/>
+      <w:lvlText w:val="%2."/>
+      <w:lvlJc w:val="left"/>
+      <w:pPr>
+        <w:ind w:left="1440" w:hanging="360"/>
+      </w:pPr>
+    </w:lvl>
+    <w:lvl w:ilvl="2" w:tplc="0409001B" w:tentative="1">
+      <w:start w:val="1"/>
+      <w:numFmt w:val="lowerRoman"/>
+      <w:lvlText w:val="%3."/>
+      <w:lvlJc w:val="right"/>
+      <w:pPr>
+        <w:ind w:left="2160" w:hanging="180"/>
+      </w:pPr>
+    </w:lvl>
+    <w:lvl w:ilvl="3" w:tplc="0409000F" w:tentative="1">
+      <w:start w:val="1"/>
+      <w:numFmt w:val="decimal"/>
+      <w:lvlText w:val="%4."/>
+      <w:lvlJc w:val="left"/>
+      <w:pPr>
+        <w:ind w:left="2880" w:hanging="360"/>
+      </w:pPr>
+    </w:lvl>
+    <w:lvl w:ilvl="4" w:tplc="04090019" w:tentative="1">
+      <w:start w:val="1"/>
+      <w:numFmt w:val="lowerLetter"/>
+      <w:lvlText w:val="%5."/>
+      <w:lvlJc w:val="left"/>
+      <w:pPr>
+        <w:ind w:left="3600" w:hanging="360"/>
+      </w:pPr>
+    </w:lvl>
+    <w:lvl w:ilvl="5" w:tplc="0409001B" w:tentative="1">
+      <w:start w:val="1"/>
+      <w:numFmt w:val="lowerRoman"/>
+      <w:lvlText w:val="%6."/>
+      <w:lvlJc w:val="right"/>
+      <w:pPr>
+        <w:ind w:left="4320" w:hanging="180"/>
+      </w:pPr>
+    </w:lvl>
+    <w:lvl w:ilvl="6" w:tplc="0409000F" w:tentative="1">
+      <w:start w:val="1"/>
+      <w:numFmt w:val="decimal"/>
+      <w:lvlText w:val="%7."/>
+      <w:lvlJc w:val="left"/>
+      <w:pPr>
+        <w:ind w:left="5040" w:hanging="360"/>
+      </w:pPr>
+    </w:lvl>
+    <w:lvl w:ilvl="7" w:tplc="04090019" w:tentative="1">
+      <w:start w:val="1"/>
+      <w:numFmt w:val="lowerLetter"/>
+      <w:lvlText w:val="%8."/>
+      <w:lvlJc w:val="left"/>
+      <w:pPr>
+        <w:ind w:left="5760" w:hanging="360"/>
+      </w:pPr>
+    </w:lvl>
+    <w:lvl w:ilvl="8" w:tplc="0409001B" w:tentative="1">
+      <w:start w:val="1"/>
+      <w:numFmt w:val="lowerRoman"/>
+      <w:lvlText w:val="%9."/>
+      <w:lvlJc w:val="right"/>
+      <w:pPr>
+        <w:ind w:left="6480" w:hanging="180"/>
+      </w:pPr>
+    </w:lvl>
+  </w:abstractNum>
+  <w:abstractNum w:abstractNumId="32">
     <w:nsid w:val="268E4DF0"/>
     <w:multiLevelType w:val="hybridMultilevel"/>
     <w:tmpl w:val="663A429A"/>
@@ -23542,7 +24456,7 @@
       </w:rPr>
     </w:lvl>
   </w:abstractNum>
-  <w:abstractNum w:abstractNumId="31">
+  <w:abstractNum w:abstractNumId="33">
     <w:nsid w:val="27116ED3"/>
     <w:multiLevelType w:val="hybridMultilevel"/>
     <w:tmpl w:val="D138F40E"/>
@@ -23655,7 +24569,7 @@
       </w:rPr>
     </w:lvl>
   </w:abstractNum>
-  <w:abstractNum w:abstractNumId="32">
+  <w:abstractNum w:abstractNumId="34">
     <w:nsid w:val="273F5ADD"/>
     <w:multiLevelType w:val="hybridMultilevel"/>
     <w:tmpl w:val="E39C7C68"/>
@@ -23768,7 +24682,7 @@
       </w:rPr>
     </w:lvl>
   </w:abstractNum>
-  <w:abstractNum w:abstractNumId="33">
+  <w:abstractNum w:abstractNumId="35">
     <w:nsid w:val="28020DF6"/>
     <w:multiLevelType w:val="hybridMultilevel"/>
     <w:tmpl w:val="84485B68"/>
@@ -23881,7 +24795,7 @@
       </w:rPr>
     </w:lvl>
   </w:abstractNum>
-  <w:abstractNum w:abstractNumId="34">
+  <w:abstractNum w:abstractNumId="36">
     <w:nsid w:val="283B08AF"/>
     <w:multiLevelType w:val="hybridMultilevel"/>
     <w:tmpl w:val="9F2E3564"/>
@@ -23994,7 +24908,7 @@
       </w:rPr>
     </w:lvl>
   </w:abstractNum>
-  <w:abstractNum w:abstractNumId="35">
+  <w:abstractNum w:abstractNumId="37">
     <w:nsid w:val="29862A5E"/>
     <w:multiLevelType w:val="hybridMultilevel"/>
     <w:tmpl w:val="17A8C600"/>
@@ -24107,7 +25021,7 @@
       </w:rPr>
     </w:lvl>
   </w:abstractNum>
-  <w:abstractNum w:abstractNumId="36">
+  <w:abstractNum w:abstractNumId="38">
     <w:nsid w:val="2B800E72"/>
     <w:multiLevelType w:val="hybridMultilevel"/>
     <w:tmpl w:val="DED07250"/>
@@ -24193,7 +25107,7 @@
       </w:pPr>
     </w:lvl>
   </w:abstractNum>
-  <w:abstractNum w:abstractNumId="37">
+  <w:abstractNum w:abstractNumId="39">
     <w:nsid w:val="2EA77ED5"/>
     <w:multiLevelType w:val="hybridMultilevel"/>
     <w:tmpl w:val="10B2D186"/>
@@ -24306,7 +25220,7 @@
       </w:rPr>
     </w:lvl>
   </w:abstractNum>
-  <w:abstractNum w:abstractNumId="38">
+  <w:abstractNum w:abstractNumId="40">
     <w:nsid w:val="313D27EE"/>
     <w:multiLevelType w:val="hybridMultilevel"/>
     <w:tmpl w:val="213697E6"/>
@@ -24419,7 +25333,7 @@
       </w:rPr>
     </w:lvl>
   </w:abstractNum>
-  <w:abstractNum w:abstractNumId="39">
+  <w:abstractNum w:abstractNumId="41">
     <w:nsid w:val="344049B1"/>
     <w:multiLevelType w:val="hybridMultilevel"/>
     <w:tmpl w:val="9A067252"/>
@@ -24532,7 +25446,7 @@
       </w:rPr>
     </w:lvl>
   </w:abstractNum>
-  <w:abstractNum w:abstractNumId="40">
+  <w:abstractNum w:abstractNumId="42">
     <w:nsid w:val="35F958F5"/>
     <w:multiLevelType w:val="hybridMultilevel"/>
     <w:tmpl w:val="E0E8D9B0"/>
@@ -24645,7 +25559,120 @@
       </w:rPr>
     </w:lvl>
   </w:abstractNum>
-  <w:abstractNum w:abstractNumId="41">
+  <w:abstractNum w:abstractNumId="43">
+    <w:nsid w:val="36552533"/>
+    <w:multiLevelType w:val="hybridMultilevel"/>
+    <w:tmpl w:val="8130A9A8"/>
+    <w:lvl w:ilvl="0" w:tplc="04090001">
+      <w:start w:val="1"/>
+      <w:numFmt w:val="bullet"/>
+      <w:lvlText w:val=""/>
+      <w:lvlJc w:val="left"/>
+      <w:pPr>
+        <w:ind w:left="720" w:hanging="360"/>
+      </w:pPr>
+      <w:rPr>
+        <w:rFonts w:ascii="Symbol" w:hAnsi="Symbol" w:hint="default"/>
+      </w:rPr>
+    </w:lvl>
+    <w:lvl w:ilvl="1" w:tplc="0409000F">
+      <w:start w:val="1"/>
+      <w:numFmt w:val="decimal"/>
+      <w:lvlText w:val="%2."/>
+      <w:lvlJc w:val="left"/>
+      <w:pPr>
+        <w:ind w:left="1440" w:hanging="360"/>
+      </w:pPr>
+      <w:rPr>
+        <w:rFonts w:hint="default"/>
+      </w:rPr>
+    </w:lvl>
+    <w:lvl w:ilvl="2" w:tplc="04090005" w:tentative="1">
+      <w:start w:val="1"/>
+      <w:numFmt w:val="bullet"/>
+      <w:lvlText w:val=""/>
+      <w:lvlJc w:val="left"/>
+      <w:pPr>
+        <w:ind w:left="2160" w:hanging="360"/>
+      </w:pPr>
+      <w:rPr>
+        <w:rFonts w:ascii="Wingdings" w:hAnsi="Wingdings" w:hint="default"/>
+      </w:rPr>
+    </w:lvl>
+    <w:lvl w:ilvl="3" w:tplc="04090001" w:tentative="1">
+      <w:start w:val="1"/>
+      <w:numFmt w:val="bullet"/>
+      <w:lvlText w:val=""/>
+      <w:lvlJc w:val="left"/>
+      <w:pPr>
+        <w:ind w:left="2880" w:hanging="360"/>
+      </w:pPr>
+      <w:rPr>
+        <w:rFonts w:ascii="Symbol" w:hAnsi="Symbol" w:hint="default"/>
+      </w:rPr>
+    </w:lvl>
+    <w:lvl w:ilvl="4" w:tplc="04090003" w:tentative="1">
+      <w:start w:val="1"/>
+      <w:numFmt w:val="bullet"/>
+      <w:lvlText w:val="o"/>
+      <w:lvlJc w:val="left"/>
+      <w:pPr>
+        <w:ind w:left="3600" w:hanging="360"/>
+      </w:pPr>
+      <w:rPr>
+        <w:rFonts w:ascii="Courier New" w:hAnsi="Courier New" w:cs="Courier New" w:hint="default"/>
+      </w:rPr>
+    </w:lvl>
+    <w:lvl w:ilvl="5" w:tplc="04090005" w:tentative="1">
+      <w:start w:val="1"/>
+      <w:numFmt w:val="bullet"/>
+      <w:lvlText w:val=""/>
+      <w:lvlJc w:val="left"/>
+      <w:pPr>
+        <w:ind w:left="4320" w:hanging="360"/>
+      </w:pPr>
+      <w:rPr>
+        <w:rFonts w:ascii="Wingdings" w:hAnsi="Wingdings" w:hint="default"/>
+      </w:rPr>
+    </w:lvl>
+    <w:lvl w:ilvl="6" w:tplc="04090001" w:tentative="1">
+      <w:start w:val="1"/>
+      <w:numFmt w:val="bullet"/>
+      <w:lvlText w:val=""/>
+      <w:lvlJc w:val="left"/>
+      <w:pPr>
+        <w:ind w:left="5040" w:hanging="360"/>
+      </w:pPr>
+      <w:rPr>
+        <w:rFonts w:ascii="Symbol" w:hAnsi="Symbol" w:hint="default"/>
+      </w:rPr>
+    </w:lvl>
+    <w:lvl w:ilvl="7" w:tplc="04090003" w:tentative="1">
+      <w:start w:val="1"/>
+      <w:numFmt w:val="bullet"/>
+      <w:lvlText w:val="o"/>
+      <w:lvlJc w:val="left"/>
+      <w:pPr>
+        <w:ind w:left="5760" w:hanging="360"/>
+      </w:pPr>
+      <w:rPr>
+        <w:rFonts w:ascii="Courier New" w:hAnsi="Courier New" w:cs="Courier New" w:hint="default"/>
+      </w:rPr>
+    </w:lvl>
+    <w:lvl w:ilvl="8" w:tplc="04090005" w:tentative="1">
+      <w:start w:val="1"/>
+      <w:numFmt w:val="bullet"/>
+      <w:lvlText w:val=""/>
+      <w:lvlJc w:val="left"/>
+      <w:pPr>
+        <w:ind w:left="6480" w:hanging="360"/>
+      </w:pPr>
+      <w:rPr>
+        <w:rFonts w:ascii="Wingdings" w:hAnsi="Wingdings" w:hint="default"/>
+      </w:rPr>
+    </w:lvl>
+  </w:abstractNum>
+  <w:abstractNum w:abstractNumId="44">
     <w:nsid w:val="36F10170"/>
     <w:multiLevelType w:val="hybridMultilevel"/>
     <w:tmpl w:val="DD20BF9E"/>
@@ -24758,7 +25785,7 @@
       </w:rPr>
     </w:lvl>
   </w:abstractNum>
-  <w:abstractNum w:abstractNumId="42">
+  <w:abstractNum w:abstractNumId="45">
     <w:nsid w:val="37F74757"/>
     <w:multiLevelType w:val="hybridMultilevel"/>
     <w:tmpl w:val="3B6C04DA"/>
@@ -24871,7 +25898,7 @@
       </w:rPr>
     </w:lvl>
   </w:abstractNum>
-  <w:abstractNum w:abstractNumId="43">
+  <w:abstractNum w:abstractNumId="46">
     <w:nsid w:val="38E15203"/>
     <w:multiLevelType w:val="hybridMultilevel"/>
     <w:tmpl w:val="12E08554"/>
@@ -24957,7 +25984,7 @@
       </w:pPr>
     </w:lvl>
   </w:abstractNum>
-  <w:abstractNum w:abstractNumId="44">
+  <w:abstractNum w:abstractNumId="47">
     <w:nsid w:val="3C5D78E4"/>
     <w:multiLevelType w:val="hybridMultilevel"/>
     <w:tmpl w:val="16DC45D2"/>
@@ -25070,7 +26097,7 @@
       </w:rPr>
     </w:lvl>
   </w:abstractNum>
-  <w:abstractNum w:abstractNumId="45">
+  <w:abstractNum w:abstractNumId="48">
     <w:nsid w:val="3DAF287B"/>
     <w:multiLevelType w:val="hybridMultilevel"/>
     <w:tmpl w:val="79366C18"/>
@@ -25183,7 +26210,7 @@
       </w:rPr>
     </w:lvl>
   </w:abstractNum>
-  <w:abstractNum w:abstractNumId="46">
+  <w:abstractNum w:abstractNumId="49">
     <w:nsid w:val="3FD932AE"/>
     <w:multiLevelType w:val="hybridMultilevel"/>
     <w:tmpl w:val="E1204446"/>
@@ -25296,7 +26323,7 @@
       </w:rPr>
     </w:lvl>
   </w:abstractNum>
-  <w:abstractNum w:abstractNumId="47">
+  <w:abstractNum w:abstractNumId="50">
     <w:nsid w:val="45D00C09"/>
     <w:multiLevelType w:val="hybridMultilevel"/>
     <w:tmpl w:val="CC660646"/>
@@ -25409,7 +26436,7 @@
       </w:rPr>
     </w:lvl>
   </w:abstractNum>
-  <w:abstractNum w:abstractNumId="48">
+  <w:abstractNum w:abstractNumId="51">
     <w:nsid w:val="465160F5"/>
     <w:multiLevelType w:val="hybridMultilevel"/>
     <w:tmpl w:val="E5185360"/>
@@ -25495,7 +26522,7 @@
       </w:pPr>
     </w:lvl>
   </w:abstractNum>
-  <w:abstractNum w:abstractNumId="49">
+  <w:abstractNum w:abstractNumId="52">
     <w:nsid w:val="484B2F9D"/>
     <w:multiLevelType w:val="hybridMultilevel"/>
     <w:tmpl w:val="A080E720"/>
@@ -25608,7 +26635,7 @@
       </w:rPr>
     </w:lvl>
   </w:abstractNum>
-  <w:abstractNum w:abstractNumId="50">
+  <w:abstractNum w:abstractNumId="53">
     <w:nsid w:val="4AC8147D"/>
     <w:multiLevelType w:val="hybridMultilevel"/>
     <w:tmpl w:val="44E8CDD8"/>
@@ -25694,7 +26721,7 @@
       </w:pPr>
     </w:lvl>
   </w:abstractNum>
-  <w:abstractNum w:abstractNumId="51">
+  <w:abstractNum w:abstractNumId="54">
     <w:nsid w:val="4D6D096A"/>
     <w:multiLevelType w:val="hybridMultilevel"/>
     <w:tmpl w:val="B6021B1E"/>
@@ -25807,7 +26834,7 @@
       </w:rPr>
     </w:lvl>
   </w:abstractNum>
-  <w:abstractNum w:abstractNumId="52">
+  <w:abstractNum w:abstractNumId="55">
     <w:nsid w:val="4E0B3A04"/>
     <w:multiLevelType w:val="hybridMultilevel"/>
     <w:tmpl w:val="C6A890E0"/>
@@ -25920,7 +26947,7 @@
       </w:rPr>
     </w:lvl>
   </w:abstractNum>
-  <w:abstractNum w:abstractNumId="53">
+  <w:abstractNum w:abstractNumId="56">
     <w:nsid w:val="4EB70B02"/>
     <w:multiLevelType w:val="hybridMultilevel"/>
     <w:tmpl w:val="FAC29222"/>
@@ -26033,7 +27060,7 @@
       </w:rPr>
     </w:lvl>
   </w:abstractNum>
-  <w:abstractNum w:abstractNumId="54">
+  <w:abstractNum w:abstractNumId="57">
     <w:nsid w:val="4F7F130F"/>
     <w:multiLevelType w:val="hybridMultilevel"/>
     <w:tmpl w:val="D48485EE"/>
@@ -26146,7 +27173,7 @@
       </w:rPr>
     </w:lvl>
   </w:abstractNum>
-  <w:abstractNum w:abstractNumId="55">
+  <w:abstractNum w:abstractNumId="58">
     <w:nsid w:val="50771BBB"/>
     <w:multiLevelType w:val="hybridMultilevel"/>
     <w:tmpl w:val="1068B520"/>
@@ -26259,7 +27286,7 @@
       </w:rPr>
     </w:lvl>
   </w:abstractNum>
-  <w:abstractNum w:abstractNumId="56">
+  <w:abstractNum w:abstractNumId="59">
     <w:nsid w:val="5259572A"/>
     <w:multiLevelType w:val="hybridMultilevel"/>
     <w:tmpl w:val="72C8EA24"/>
@@ -26372,7 +27399,7 @@
       </w:rPr>
     </w:lvl>
   </w:abstractNum>
-  <w:abstractNum w:abstractNumId="57">
+  <w:abstractNum w:abstractNumId="60">
     <w:nsid w:val="52B54256"/>
     <w:multiLevelType w:val="hybridMultilevel"/>
     <w:tmpl w:val="4464146A"/>
@@ -26485,7 +27512,7 @@
       </w:rPr>
     </w:lvl>
   </w:abstractNum>
-  <w:abstractNum w:abstractNumId="58">
+  <w:abstractNum w:abstractNumId="61">
     <w:nsid w:val="54771ECD"/>
     <w:multiLevelType w:val="hybridMultilevel"/>
     <w:tmpl w:val="971ED7CA"/>
@@ -26598,7 +27625,7 @@
       </w:rPr>
     </w:lvl>
   </w:abstractNum>
-  <w:abstractNum w:abstractNumId="59">
+  <w:abstractNum w:abstractNumId="62">
     <w:nsid w:val="55E33382"/>
     <w:multiLevelType w:val="hybridMultilevel"/>
     <w:tmpl w:val="5FAA6D2C"/>
@@ -26711,7 +27738,7 @@
       </w:rPr>
     </w:lvl>
   </w:abstractNum>
-  <w:abstractNum w:abstractNumId="60">
+  <w:abstractNum w:abstractNumId="63">
     <w:nsid w:val="56122CA2"/>
     <w:multiLevelType w:val="hybridMultilevel"/>
     <w:tmpl w:val="E3B637EE"/>
@@ -26824,7 +27851,7 @@
       </w:rPr>
     </w:lvl>
   </w:abstractNum>
-  <w:abstractNum w:abstractNumId="61">
+  <w:abstractNum w:abstractNumId="64">
     <w:nsid w:val="57981F6E"/>
     <w:multiLevelType w:val="hybridMultilevel"/>
     <w:tmpl w:val="FE22107A"/>
@@ -26937,7 +27964,7 @@
       </w:rPr>
     </w:lvl>
   </w:abstractNum>
-  <w:abstractNum w:abstractNumId="62">
+  <w:abstractNum w:abstractNumId="65">
     <w:nsid w:val="58335FF4"/>
     <w:multiLevelType w:val="hybridMultilevel"/>
     <w:tmpl w:val="C8A4B996"/>
@@ -27050,7 +28077,7 @@
       </w:rPr>
     </w:lvl>
   </w:abstractNum>
-  <w:abstractNum w:abstractNumId="63">
+  <w:abstractNum w:abstractNumId="66">
     <w:nsid w:val="59276693"/>
     <w:multiLevelType w:val="hybridMultilevel"/>
     <w:tmpl w:val="C116115E"/>
@@ -27163,7 +28190,7 @@
       </w:rPr>
     </w:lvl>
   </w:abstractNum>
-  <w:abstractNum w:abstractNumId="64">
+  <w:abstractNum w:abstractNumId="67">
     <w:nsid w:val="5A496A6D"/>
     <w:multiLevelType w:val="hybridMultilevel"/>
     <w:tmpl w:val="2C588B24"/>
@@ -27249,7 +28276,7 @@
       </w:pPr>
     </w:lvl>
   </w:abstractNum>
-  <w:abstractNum w:abstractNumId="65">
+  <w:abstractNum w:abstractNumId="68">
     <w:nsid w:val="5BD37EBF"/>
     <w:multiLevelType w:val="hybridMultilevel"/>
     <w:tmpl w:val="7548CBFA"/>
@@ -27362,7 +28389,120 @@
       </w:rPr>
     </w:lvl>
   </w:abstractNum>
-  <w:abstractNum w:abstractNumId="66">
+  <w:abstractNum w:abstractNumId="69">
+    <w:nsid w:val="5D8627C4"/>
+    <w:multiLevelType w:val="hybridMultilevel"/>
+    <w:tmpl w:val="7278FBE8"/>
+    <w:lvl w:ilvl="0" w:tplc="04090001">
+      <w:start w:val="1"/>
+      <w:numFmt w:val="bullet"/>
+      <w:lvlText w:val=""/>
+      <w:lvlJc w:val="left"/>
+      <w:pPr>
+        <w:ind w:left="720" w:hanging="360"/>
+      </w:pPr>
+      <w:rPr>
+        <w:rFonts w:ascii="Symbol" w:hAnsi="Symbol" w:hint="default"/>
+      </w:rPr>
+    </w:lvl>
+    <w:lvl w:ilvl="1" w:tplc="04090003" w:tentative="1">
+      <w:start w:val="1"/>
+      <w:numFmt w:val="bullet"/>
+      <w:lvlText w:val="o"/>
+      <w:lvlJc w:val="left"/>
+      <w:pPr>
+        <w:ind w:left="1440" w:hanging="360"/>
+      </w:pPr>
+      <w:rPr>
+        <w:rFonts w:ascii="Courier New" w:hAnsi="Courier New" w:cs="Courier New" w:hint="default"/>
+      </w:rPr>
+    </w:lvl>
+    <w:lvl w:ilvl="2" w:tplc="04090005" w:tentative="1">
+      <w:start w:val="1"/>
+      <w:numFmt w:val="bullet"/>
+      <w:lvlText w:val=""/>
+      <w:lvlJc w:val="left"/>
+      <w:pPr>
+        <w:ind w:left="2160" w:hanging="360"/>
+      </w:pPr>
+      <w:rPr>
+        <w:rFonts w:ascii="Wingdings" w:hAnsi="Wingdings" w:hint="default"/>
+      </w:rPr>
+    </w:lvl>
+    <w:lvl w:ilvl="3" w:tplc="04090001" w:tentative="1">
+      <w:start w:val="1"/>
+      <w:numFmt w:val="bullet"/>
+      <w:lvlText w:val=""/>
+      <w:lvlJc w:val="left"/>
+      <w:pPr>
+        <w:ind w:left="2880" w:hanging="360"/>
+      </w:pPr>
+      <w:rPr>
+        <w:rFonts w:ascii="Symbol" w:hAnsi="Symbol" w:hint="default"/>
+      </w:rPr>
+    </w:lvl>
+    <w:lvl w:ilvl="4" w:tplc="04090003" w:tentative="1">
+      <w:start w:val="1"/>
+      <w:numFmt w:val="bullet"/>
+      <w:lvlText w:val="o"/>
+      <w:lvlJc w:val="left"/>
+      <w:pPr>
+        <w:ind w:left="3600" w:hanging="360"/>
+      </w:pPr>
+      <w:rPr>
+        <w:rFonts w:ascii="Courier New" w:hAnsi="Courier New" w:cs="Courier New" w:hint="default"/>
+      </w:rPr>
+    </w:lvl>
+    <w:lvl w:ilvl="5" w:tplc="04090005" w:tentative="1">
+      <w:start w:val="1"/>
+      <w:numFmt w:val="bullet"/>
+      <w:lvlText w:val=""/>
+      <w:lvlJc w:val="left"/>
+      <w:pPr>
+        <w:ind w:left="4320" w:hanging="360"/>
+      </w:pPr>
+      <w:rPr>
+        <w:rFonts w:ascii="Wingdings" w:hAnsi="Wingdings" w:hint="default"/>
+      </w:rPr>
+    </w:lvl>
+    <w:lvl w:ilvl="6" w:tplc="04090001" w:tentative="1">
+      <w:start w:val="1"/>
+      <w:numFmt w:val="bullet"/>
+      <w:lvlText w:val=""/>
+      <w:lvlJc w:val="left"/>
+      <w:pPr>
+        <w:ind w:left="5040" w:hanging="360"/>
+      </w:pPr>
+      <w:rPr>
+        <w:rFonts w:ascii="Symbol" w:hAnsi="Symbol" w:hint="default"/>
+      </w:rPr>
+    </w:lvl>
+    <w:lvl w:ilvl="7" w:tplc="04090003" w:tentative="1">
+      <w:start w:val="1"/>
+      <w:numFmt w:val="bullet"/>
+      <w:lvlText w:val="o"/>
+      <w:lvlJc w:val="left"/>
+      <w:pPr>
+        <w:ind w:left="5760" w:hanging="360"/>
+      </w:pPr>
+      <w:rPr>
+        <w:rFonts w:ascii="Courier New" w:hAnsi="Courier New" w:cs="Courier New" w:hint="default"/>
+      </w:rPr>
+    </w:lvl>
+    <w:lvl w:ilvl="8" w:tplc="04090005" w:tentative="1">
+      <w:start w:val="1"/>
+      <w:numFmt w:val="bullet"/>
+      <w:lvlText w:val=""/>
+      <w:lvlJc w:val="left"/>
+      <w:pPr>
+        <w:ind w:left="6480" w:hanging="360"/>
+      </w:pPr>
+      <w:rPr>
+        <w:rFonts w:ascii="Wingdings" w:hAnsi="Wingdings" w:hint="default"/>
+      </w:rPr>
+    </w:lvl>
+  </w:abstractNum>
+  <w:abstractNum w:abstractNumId="70">
     <w:nsid w:val="5F016C85"/>
     <w:multiLevelType w:val="hybridMultilevel"/>
     <w:tmpl w:val="7BD8820E"/>
@@ -27448,7 +28588,7 @@
       </w:pPr>
     </w:lvl>
   </w:abstractNum>
-  <w:abstractNum w:abstractNumId="67">
+  <w:abstractNum w:abstractNumId="71">
     <w:nsid w:val="5F9F2F80"/>
     <w:multiLevelType w:val="hybridMultilevel"/>
     <w:tmpl w:val="22100F82"/>
@@ -27561,7 +28701,7 @@
       </w:rPr>
     </w:lvl>
   </w:abstractNum>
-  <w:abstractNum w:abstractNumId="68">
+  <w:abstractNum w:abstractNumId="72">
     <w:nsid w:val="60155F02"/>
     <w:multiLevelType w:val="hybridMultilevel"/>
     <w:tmpl w:val="0E94BAFA"/>
@@ -27674,7 +28814,7 @@
       </w:rPr>
     </w:lvl>
   </w:abstractNum>
-  <w:abstractNum w:abstractNumId="69">
+  <w:abstractNum w:abstractNumId="73">
     <w:nsid w:val="60817ADC"/>
     <w:multiLevelType w:val="hybridMultilevel"/>
     <w:tmpl w:val="21AAFD2C"/>
@@ -27787,7 +28927,7 @@
       </w:rPr>
     </w:lvl>
   </w:abstractNum>
-  <w:abstractNum w:abstractNumId="70">
+  <w:abstractNum w:abstractNumId="74">
     <w:nsid w:val="64794762"/>
     <w:multiLevelType w:val="hybridMultilevel"/>
     <w:tmpl w:val="58181D28"/>
@@ -27900,7 +29040,7 @@
       </w:rPr>
     </w:lvl>
   </w:abstractNum>
-  <w:abstractNum w:abstractNumId="71">
+  <w:abstractNum w:abstractNumId="75">
     <w:nsid w:val="64AB33B8"/>
     <w:multiLevelType w:val="hybridMultilevel"/>
     <w:tmpl w:val="AF361D02"/>
@@ -28013,7 +29153,120 @@
       </w:rPr>
     </w:lvl>
   </w:abstractNum>
-  <w:abstractNum w:abstractNumId="72">
+  <w:abstractNum w:abstractNumId="76">
+    <w:nsid w:val="67074D52"/>
+    <w:multiLevelType w:val="hybridMultilevel"/>
+    <w:tmpl w:val="FA647E4A"/>
+    <w:lvl w:ilvl="0" w:tplc="04090001">
+      <w:start w:val="1"/>
+      <w:numFmt w:val="bullet"/>
+      <w:lvlText w:val=""/>
+      <w:lvlJc w:val="left"/>
+      <w:pPr>
+        <w:ind w:left="720" w:hanging="360"/>
+      </w:pPr>
+      <w:rPr>
+        <w:rFonts w:ascii="Symbol" w:hAnsi="Symbol" w:hint="default"/>
+      </w:rPr>
+    </w:lvl>
+    <w:lvl w:ilvl="1" w:tplc="04090003">
+      <w:start w:val="1"/>
+      <w:numFmt w:val="bullet"/>
+      <w:lvlText w:val="o"/>
+      <w:lvlJc w:val="left"/>
+      <w:pPr>
+        <w:ind w:left="1440" w:hanging="360"/>
+      </w:pPr>
+      <w:rPr>
+        <w:rFonts w:ascii="Courier New" w:hAnsi="Courier New" w:cs="Courier New" w:hint="default"/>
+      </w:rPr>
+    </w:lvl>
+    <w:lvl w:ilvl="2" w:tplc="04090005">
+      <w:start w:val="1"/>
+      <w:numFmt w:val="bullet"/>
+      <w:lvlText w:val=""/>
+      <w:lvlJc w:val="left"/>
+      <w:pPr>
+        <w:ind w:left="2160" w:hanging="360"/>
+      </w:pPr>
+      <w:rPr>
+        <w:rFonts w:ascii="Wingdings" w:hAnsi="Wingdings" w:hint="default"/>
+      </w:rPr>
+    </w:lvl>
+    <w:lvl w:ilvl="3" w:tplc="04090001">
+      <w:start w:val="1"/>
+      <w:numFmt w:val="bullet"/>
+      <w:lvlText w:val=""/>
+      <w:lvlJc w:val="left"/>
+      <w:pPr>
+        <w:ind w:left="2880" w:hanging="360"/>
+      </w:pPr>
+      <w:rPr>
+        <w:rFonts w:ascii="Symbol" w:hAnsi="Symbol" w:hint="default"/>
+      </w:rPr>
+    </w:lvl>
+    <w:lvl w:ilvl="4" w:tplc="04090003" w:tentative="1">
+      <w:start w:val="1"/>
+      <w:numFmt w:val="bullet"/>
+      <w:lvlText w:val="o"/>
+      <w:lvlJc w:val="left"/>
+      <w:pPr>
+        <w:ind w:left="3600" w:hanging="360"/>
+      </w:pPr>
+      <w:rPr>
+        <w:rFonts w:ascii="Courier New" w:hAnsi="Courier New" w:cs="Courier New" w:hint="default"/>
+      </w:rPr>
+    </w:lvl>
+    <w:lvl w:ilvl="5" w:tplc="04090005" w:tentative="1">
+      <w:start w:val="1"/>
+      <w:numFmt w:val="bullet"/>
+      <w:lvlText w:val=""/>
+      <w:lvlJc w:val="left"/>
+      <w:pPr>
+        <w:ind w:left="4320" w:hanging="360"/>
+      </w:pPr>
+      <w:rPr>
+        <w:rFonts w:ascii="Wingdings" w:hAnsi="Wingdings" w:hint="default"/>
+      </w:rPr>
+    </w:lvl>
+    <w:lvl w:ilvl="6" w:tplc="04090001" w:tentative="1">
+      <w:start w:val="1"/>
+      <w:numFmt w:val="bullet"/>
+      <w:lvlText w:val=""/>
+      <w:lvlJc w:val="left"/>
+      <w:pPr>
+        <w:ind w:left="5040" w:hanging="360"/>
+      </w:pPr>
+      <w:rPr>
+        <w:rFonts w:ascii="Symbol" w:hAnsi="Symbol" w:hint="default"/>
+      </w:rPr>
+    </w:lvl>
+    <w:lvl w:ilvl="7" w:tplc="04090003" w:tentative="1">
+      <w:start w:val="1"/>
+      <w:numFmt w:val="bullet"/>
+      <w:lvlText w:val="o"/>
+      <w:lvlJc w:val="left"/>
+      <w:pPr>
+        <w:ind w:left="5760" w:hanging="360"/>
+      </w:pPr>
+      <w:rPr>
+        <w:rFonts w:ascii="Courier New" w:hAnsi="Courier New" w:cs="Courier New" w:hint="default"/>
+      </w:rPr>
+    </w:lvl>
+    <w:lvl w:ilvl="8" w:tplc="04090005" w:tentative="1">
+      <w:start w:val="1"/>
+      <w:numFmt w:val="bullet"/>
+      <w:lvlText w:val=""/>
+      <w:lvlJc w:val="left"/>
+      <w:pPr>
+        <w:ind w:left="6480" w:hanging="360"/>
+      </w:pPr>
+      <w:rPr>
+        <w:rFonts w:ascii="Wingdings" w:hAnsi="Wingdings" w:hint="default"/>
+      </w:rPr>
+    </w:lvl>
+  </w:abstractNum>
+  <w:abstractNum w:abstractNumId="77">
     <w:nsid w:val="68EE388E"/>
     <w:multiLevelType w:val="hybridMultilevel"/>
     <w:tmpl w:val="A0EE617A"/>
@@ -28126,7 +29379,7 @@
       </w:rPr>
     </w:lvl>
   </w:abstractNum>
-  <w:abstractNum w:abstractNumId="73">
+  <w:abstractNum w:abstractNumId="78">
     <w:nsid w:val="6D0A6BD9"/>
     <w:multiLevelType w:val="hybridMultilevel"/>
     <w:tmpl w:val="8840663C"/>
@@ -28239,7 +29492,7 @@
       </w:rPr>
     </w:lvl>
   </w:abstractNum>
-  <w:abstractNum w:abstractNumId="74">
+  <w:abstractNum w:abstractNumId="79">
     <w:nsid w:val="6D3C5DD6"/>
     <w:multiLevelType w:val="hybridMultilevel"/>
     <w:tmpl w:val="3A067E12"/>
@@ -28352,7 +29605,7 @@
       </w:rPr>
     </w:lvl>
   </w:abstractNum>
-  <w:abstractNum w:abstractNumId="75">
+  <w:abstractNum w:abstractNumId="80">
     <w:nsid w:val="6DDD1270"/>
     <w:multiLevelType w:val="hybridMultilevel"/>
     <w:tmpl w:val="E8AC9992"/>
@@ -28465,7 +29718,7 @@
       </w:rPr>
     </w:lvl>
   </w:abstractNum>
-  <w:abstractNum w:abstractNumId="76">
+  <w:abstractNum w:abstractNumId="81">
     <w:nsid w:val="6F667B90"/>
     <w:multiLevelType w:val="hybridMultilevel"/>
     <w:tmpl w:val="293AE75C"/>
@@ -28578,7 +29831,7 @@
       </w:rPr>
     </w:lvl>
   </w:abstractNum>
-  <w:abstractNum w:abstractNumId="77">
+  <w:abstractNum w:abstractNumId="82">
     <w:nsid w:val="71412003"/>
     <w:multiLevelType w:val="hybridMultilevel"/>
     <w:tmpl w:val="9C829E9C"/>
@@ -28691,7 +29944,7 @@
       </w:rPr>
     </w:lvl>
   </w:abstractNum>
-  <w:abstractNum w:abstractNumId="78">
+  <w:abstractNum w:abstractNumId="83">
     <w:nsid w:val="74C57F0F"/>
     <w:multiLevelType w:val="hybridMultilevel"/>
     <w:tmpl w:val="57E667E8"/>
@@ -28804,7 +30057,7 @@
       </w:rPr>
     </w:lvl>
   </w:abstractNum>
-  <w:abstractNum w:abstractNumId="79">
+  <w:abstractNum w:abstractNumId="84">
     <w:nsid w:val="75AB0417"/>
     <w:multiLevelType w:val="hybridMultilevel"/>
     <w:tmpl w:val="2FF65A0E"/>
@@ -28917,7 +30170,7 @@
       </w:rPr>
     </w:lvl>
   </w:abstractNum>
-  <w:abstractNum w:abstractNumId="80">
+  <w:abstractNum w:abstractNumId="85">
     <w:nsid w:val="75CA1A84"/>
     <w:multiLevelType w:val="hybridMultilevel"/>
     <w:tmpl w:val="E4C4B1E8"/>
@@ -29030,7 +30283,7 @@
       </w:rPr>
     </w:lvl>
   </w:abstractNum>
-  <w:abstractNum w:abstractNumId="81">
+  <w:abstractNum w:abstractNumId="86">
     <w:nsid w:val="76696C36"/>
     <w:multiLevelType w:val="hybridMultilevel"/>
     <w:tmpl w:val="278A2DF6"/>
@@ -29143,7 +30396,7 @@
       </w:rPr>
     </w:lvl>
   </w:abstractNum>
-  <w:abstractNum w:abstractNumId="82">
+  <w:abstractNum w:abstractNumId="87">
     <w:nsid w:val="7B1D4DA1"/>
     <w:multiLevelType w:val="hybridMultilevel"/>
     <w:tmpl w:val="B32AE4BA"/>
@@ -29229,7 +30482,7 @@
       </w:pPr>
     </w:lvl>
   </w:abstractNum>
-  <w:abstractNum w:abstractNumId="83">
+  <w:abstractNum w:abstractNumId="88">
     <w:nsid w:val="7C162B99"/>
     <w:multiLevelType w:val="hybridMultilevel"/>
     <w:tmpl w:val="7BF840DA"/>
@@ -29342,7 +30595,7 @@
       </w:rPr>
     </w:lvl>
   </w:abstractNum>
-  <w:abstractNum w:abstractNumId="84">
+  <w:abstractNum w:abstractNumId="89">
     <w:nsid w:val="7EF26473"/>
     <w:multiLevelType w:val="hybridMultilevel"/>
     <w:tmpl w:val="B21EDE22"/>
@@ -29456,58 +30709,58 @@
     </w:lvl>
   </w:abstractNum>
   <w:num w:numId="1">
-    <w:abstractNumId w:val="18"/>
+    <w:abstractNumId w:val="19"/>
   </w:num>
   <w:num w:numId="2">
-    <w:abstractNumId w:val="77"/>
+    <w:abstractNumId w:val="82"/>
   </w:num>
   <w:num w:numId="3">
+    <w:abstractNumId w:val="13"/>
+  </w:num>
+  <w:num w:numId="4">
+    <w:abstractNumId w:val="59"/>
+  </w:num>
+  <w:num w:numId="5">
+    <w:abstractNumId w:val="15"/>
+  </w:num>
+  <w:num w:numId="6">
+    <w:abstractNumId w:val="42"/>
+  </w:num>
+  <w:num w:numId="7">
+    <w:abstractNumId w:val="21"/>
+  </w:num>
+  <w:num w:numId="8">
+    <w:abstractNumId w:val="22"/>
+  </w:num>
+  <w:num w:numId="9">
     <w:abstractNumId w:val="12"/>
   </w:num>
-  <w:num w:numId="4">
-    <w:abstractNumId w:val="56"/>
+  <w:num w:numId="10">
+    <w:abstractNumId w:val="66"/>
   </w:num>
-  <w:num w:numId="5">
+  <w:num w:numId="11">
+    <w:abstractNumId w:val="80"/>
+  </w:num>
+  <w:num w:numId="12">
     <w:abstractNumId w:val="14"/>
   </w:num>
-  <w:num w:numId="6">
-    <w:abstractNumId w:val="40"/>
-  </w:num>
-  <w:num w:numId="7">
-    <w:abstractNumId w:val="20"/>
-  </w:num>
-  <w:num w:numId="8">
-    <w:abstractNumId w:val="21"/>
-  </w:num>
-  <w:num w:numId="9">
-    <w:abstractNumId w:val="11"/>
-  </w:num>
-  <w:num w:numId="10">
-    <w:abstractNumId w:val="63"/>
-  </w:num>
-  <w:num w:numId="11">
-    <w:abstractNumId w:val="75"/>
-  </w:num>
-  <w:num w:numId="12">
-    <w:abstractNumId w:val="13"/>
-  </w:num>
   <w:num w:numId="13">
-    <w:abstractNumId w:val="28"/>
+    <w:abstractNumId w:val="29"/>
   </w:num>
   <w:num w:numId="14">
-    <w:abstractNumId w:val="66"/>
+    <w:abstractNumId w:val="70"/>
   </w:num>
   <w:num w:numId="15">
-    <w:abstractNumId w:val="29"/>
+    <w:abstractNumId w:val="30"/>
   </w:num>
   <w:num w:numId="16">
-    <w:abstractNumId w:val="74"/>
+    <w:abstractNumId w:val="79"/>
   </w:num>
   <w:num w:numId="17">
-    <w:abstractNumId w:val="51"/>
+    <w:abstractNumId w:val="54"/>
   </w:num>
   <w:num w:numId="18">
-    <w:abstractNumId w:val="68"/>
+    <w:abstractNumId w:val="72"/>
   </w:num>
   <w:num w:numId="19">
     <w:abstractNumId w:val="3"/>
@@ -29516,199 +30769,214 @@
     <w:abstractNumId w:val="8"/>
   </w:num>
   <w:num w:numId="21">
-    <w:abstractNumId w:val="33"/>
+    <w:abstractNumId w:val="35"/>
   </w:num>
   <w:num w:numId="22">
+    <w:abstractNumId w:val="50"/>
+  </w:num>
+  <w:num w:numId="23">
+    <w:abstractNumId w:val="41"/>
+  </w:num>
+  <w:num w:numId="24">
+    <w:abstractNumId w:val="44"/>
+  </w:num>
+  <w:num w:numId="25">
+    <w:abstractNumId w:val="73"/>
+  </w:num>
+  <w:num w:numId="26">
+    <w:abstractNumId w:val="46"/>
+  </w:num>
+  <w:num w:numId="27">
+    <w:abstractNumId w:val="83"/>
+  </w:num>
+  <w:num w:numId="28">
+    <w:abstractNumId w:val="52"/>
+  </w:num>
+  <w:num w:numId="29">
+    <w:abstractNumId w:val="89"/>
+  </w:num>
+  <w:num w:numId="30">
+    <w:abstractNumId w:val="28"/>
+  </w:num>
+  <w:num w:numId="31">
+    <w:abstractNumId w:val="67"/>
+  </w:num>
+  <w:num w:numId="32">
+    <w:abstractNumId w:val="65"/>
+  </w:num>
+  <w:num w:numId="33">
     <w:abstractNumId w:val="47"/>
   </w:num>
-  <w:num w:numId="23">
-    <w:abstractNumId w:val="39"/>
-  </w:num>
-  <w:num w:numId="24">
-    <w:abstractNumId w:val="41"/>
-  </w:num>
-  <w:num w:numId="25">
-    <w:abstractNumId w:val="69"/>
-  </w:num>
-  <w:num w:numId="26">
-    <w:abstractNumId w:val="43"/>
-  </w:num>
-  <w:num w:numId="27">
-    <w:abstractNumId w:val="78"/>
-  </w:num>
-  <w:num w:numId="28">
-    <w:abstractNumId w:val="49"/>
-  </w:num>
-  <w:num w:numId="29">
-    <w:abstractNumId w:val="84"/>
-  </w:num>
-  <w:num w:numId="30">
-    <w:abstractNumId w:val="27"/>
-  </w:num>
-  <w:num w:numId="31">
-    <w:abstractNumId w:val="64"/>
-  </w:num>
-  <w:num w:numId="32">
-    <w:abstractNumId w:val="62"/>
-  </w:num>
-  <w:num w:numId="33">
-    <w:abstractNumId w:val="44"/>
-  </w:num>
   <w:num w:numId="34">
-    <w:abstractNumId w:val="76"/>
+    <w:abstractNumId w:val="81"/>
   </w:num>
   <w:num w:numId="35">
     <w:abstractNumId w:val="2"/>
   </w:num>
   <w:num w:numId="36">
-    <w:abstractNumId w:val="30"/>
+    <w:abstractNumId w:val="32"/>
   </w:num>
   <w:num w:numId="37">
-    <w:abstractNumId w:val="65"/>
+    <w:abstractNumId w:val="68"/>
   </w:num>
   <w:num w:numId="38">
-    <w:abstractNumId w:val="32"/>
+    <w:abstractNumId w:val="34"/>
   </w:num>
   <w:num w:numId="39">
-    <w:abstractNumId w:val="31"/>
+    <w:abstractNumId w:val="33"/>
   </w:num>
   <w:num w:numId="40">
-    <w:abstractNumId w:val="70"/>
+    <w:abstractNumId w:val="74"/>
   </w:num>
   <w:num w:numId="41">
     <w:abstractNumId w:val="7"/>
   </w:num>
   <w:num w:numId="42">
-    <w:abstractNumId w:val="83"/>
+    <w:abstractNumId w:val="88"/>
   </w:num>
   <w:num w:numId="43">
-    <w:abstractNumId w:val="61"/>
+    <w:abstractNumId w:val="64"/>
   </w:num>
   <w:num w:numId="44">
-    <w:abstractNumId w:val="80"/>
+    <w:abstractNumId w:val="85"/>
   </w:num>
   <w:num w:numId="45">
-    <w:abstractNumId w:val="46"/>
+    <w:abstractNumId w:val="49"/>
   </w:num>
   <w:num w:numId="46">
-    <w:abstractNumId w:val="82"/>
+    <w:abstractNumId w:val="87"/>
   </w:num>
   <w:num w:numId="47">
     <w:abstractNumId w:val="4"/>
   </w:num>
   <w:num w:numId="48">
-    <w:abstractNumId w:val="37"/>
+    <w:abstractNumId w:val="39"/>
   </w:num>
   <w:num w:numId="49">
-    <w:abstractNumId w:val="34"/>
+    <w:abstractNumId w:val="36"/>
   </w:num>
   <w:num w:numId="50">
-    <w:abstractNumId w:val="26"/>
+    <w:abstractNumId w:val="27"/>
   </w:num>
   <w:num w:numId="51">
-    <w:abstractNumId w:val="60"/>
+    <w:abstractNumId w:val="63"/>
   </w:num>
   <w:num w:numId="52">
-    <w:abstractNumId w:val="42"/>
+    <w:abstractNumId w:val="45"/>
   </w:num>
   <w:num w:numId="53">
     <w:abstractNumId w:val="6"/>
   </w:num>
   <w:num w:numId="54">
-    <w:abstractNumId w:val="35"/>
+    <w:abstractNumId w:val="37"/>
   </w:num>
   <w:num w:numId="55">
-    <w:abstractNumId w:val="79"/>
+    <w:abstractNumId w:val="84"/>
   </w:num>
   <w:num w:numId="56">
+    <w:abstractNumId w:val="26"/>
+  </w:num>
+  <w:num w:numId="57">
+    <w:abstractNumId w:val="20"/>
+  </w:num>
+  <w:num w:numId="58">
+    <w:abstractNumId w:val="40"/>
+  </w:num>
+  <w:num w:numId="59">
+    <w:abstractNumId w:val="86"/>
+  </w:num>
+  <w:num w:numId="60">
+    <w:abstractNumId w:val="53"/>
+  </w:num>
+  <w:num w:numId="61">
     <w:abstractNumId w:val="25"/>
   </w:num>
-  <w:num w:numId="57">
-    <w:abstractNumId w:val="19"/>
-  </w:num>
-  <w:num w:numId="58">
-    <w:abstractNumId w:val="38"/>
-  </w:num>
-  <w:num w:numId="59">
-    <w:abstractNumId w:val="81"/>
-  </w:num>
-  <w:num w:numId="60">
-    <w:abstractNumId w:val="50"/>
-  </w:num>
-  <w:num w:numId="61">
+  <w:num w:numId="62">
     <w:abstractNumId w:val="24"/>
   </w:num>
-  <w:num w:numId="62">
+  <w:num w:numId="63">
+    <w:abstractNumId w:val="48"/>
+  </w:num>
+  <w:num w:numId="64">
+    <w:abstractNumId w:val="18"/>
+  </w:num>
+  <w:num w:numId="65">
+    <w:abstractNumId w:val="16"/>
+  </w:num>
+  <w:num w:numId="66">
+    <w:abstractNumId w:val="62"/>
+  </w:num>
+  <w:num w:numId="67">
+    <w:abstractNumId w:val="51"/>
+  </w:num>
+  <w:num w:numId="68">
     <w:abstractNumId w:val="23"/>
   </w:num>
-  <w:num w:numId="63">
-    <w:abstractNumId w:val="45"/>
-  </w:num>
-  <w:num w:numId="64">
-    <w:abstractNumId w:val="17"/>
-  </w:num>
-  <w:num w:numId="65">
-    <w:abstractNumId w:val="15"/>
-  </w:num>
-  <w:num w:numId="66">
-    <w:abstractNumId w:val="59"/>
-  </w:num>
-  <w:num w:numId="67">
-    <w:abstractNumId w:val="48"/>
-  </w:num>
-  <w:num w:numId="68">
-    <w:abstractNumId w:val="22"/>
-  </w:num>
   <w:num w:numId="69">
-    <w:abstractNumId w:val="55"/>
+    <w:abstractNumId w:val="58"/>
   </w:num>
   <w:num w:numId="70">
     <w:abstractNumId w:val="5"/>
   </w:num>
   <w:num w:numId="71">
-    <w:abstractNumId w:val="54"/>
+    <w:abstractNumId w:val="57"/>
   </w:num>
   <w:num w:numId="72">
-    <w:abstractNumId w:val="36"/>
+    <w:abstractNumId w:val="38"/>
   </w:num>
   <w:num w:numId="73">
-    <w:abstractNumId w:val="72"/>
+    <w:abstractNumId w:val="77"/>
   </w:num>
   <w:num w:numId="74">
     <w:abstractNumId w:val="9"/>
   </w:num>
   <w:num w:numId="75">
-    <w:abstractNumId w:val="16"/>
+    <w:abstractNumId w:val="17"/>
   </w:num>
   <w:num w:numId="76">
     <w:abstractNumId w:val="1"/>
   </w:num>
   <w:num w:numId="77">
-    <w:abstractNumId w:val="52"/>
+    <w:abstractNumId w:val="55"/>
   </w:num>
   <w:num w:numId="78">
-    <w:abstractNumId w:val="57"/>
+    <w:abstractNumId w:val="60"/>
   </w:num>
   <w:num w:numId="79">
     <w:abstractNumId w:val="0"/>
   </w:num>
   <w:num w:numId="80">
-    <w:abstractNumId w:val="71"/>
+    <w:abstractNumId w:val="75"/>
   </w:num>
   <w:num w:numId="81">
-    <w:abstractNumId w:val="53"/>
+    <w:abstractNumId w:val="56"/>
   </w:num>
   <w:num w:numId="82">
-    <w:abstractNumId w:val="73"/>
+    <w:abstractNumId w:val="78"/>
   </w:num>
   <w:num w:numId="83">
     <w:abstractNumId w:val="10"/>
   </w:num>
   <w:num w:numId="84">
-    <w:abstractNumId w:val="58"/>
+    <w:abstractNumId w:val="61"/>
   </w:num>
   <w:num w:numId="85">
-    <w:abstractNumId w:val="67"/>
+    <w:abstractNumId w:val="71"/>
+  </w:num>
+  <w:num w:numId="86">
+    <w:abstractNumId w:val="31"/>
+  </w:num>
+  <w:num w:numId="87">
+    <w:abstractNumId w:val="11"/>
+  </w:num>
+  <w:num w:numId="88">
+    <w:abstractNumId w:val="43"/>
+  </w:num>
+  <w:num w:numId="89">
+    <w:abstractNumId w:val="76"/>
+  </w:num>
+  <w:num w:numId="90">
+    <w:abstractNumId w:val="69"/>
   </w:num>
   <w:numIdMacAtCleanup w:val="80"/>
 </w:numbering>

--- a/Notes/KleinbaumKupperNizamRosenberg_2014_Applied-Regression-Analysis.docx
+++ b/Notes/KleinbaumKupperNizamRosenberg_2014_Applied-Regression-Analysis.docx
@@ -20138,7 +20138,7 @@
         <w:spacing w:after="0" w:line="240" w:lineRule="auto"/>
       </w:pPr>
       <w:r>
-        <w:t>Effect modifiers (also called effect measure modifiers) are control variables that modify an outcome depending on their values.</w:t>
+        <w:t>Interaction is a statistical property of a mathematical model.</w:t>
       </w:r>
     </w:p>
     <w:p>
@@ -20151,7 +20151,33 @@
         <w:spacing w:after="0" w:line="240" w:lineRule="auto"/>
       </w:pPr>
       <w:r>
-        <w:t>Interaction is a statistical property of a mathematical model.</w:t>
+        <w:t>Effect modifiers are control variables that modify an outcome depending on their values.</w:t>
+      </w:r>
+    </w:p>
+    <w:p>
+      <w:pPr>
+        <w:pStyle w:val="ListParagraph"/>
+        <w:numPr>
+          <w:ilvl w:val="2"/>
+          <w:numId w:val="89"/>
+        </w:numPr>
+        <w:spacing w:after="0" w:line="240" w:lineRule="auto"/>
+      </w:pPr>
+      <w:r>
+        <w:t>Effect modification (also called effect measure modification) is the meaning we assign to the presence of interaction among variables under consideration.</w:t>
+      </w:r>
+    </w:p>
+    <w:p>
+      <w:pPr>
+        <w:pStyle w:val="ListParagraph"/>
+        <w:numPr>
+          <w:ilvl w:val="2"/>
+          <w:numId w:val="89"/>
+        </w:numPr>
+        <w:spacing w:after="0" w:line="240" w:lineRule="auto"/>
+      </w:pPr>
+      <w:r>
+        <w:t>The terms effect modification and interaction used interchangeably.</w:t>
       </w:r>
     </w:p>
     <w:p>
@@ -20174,6 +20200,701 @@
           <w:ilvl w:val="0"/>
           <w:numId w:val="90"/>
         </w:numPr>
+        <w:spacing w:after="0" w:line="240" w:lineRule="auto"/>
+      </w:pPr>
+      <w:r>
+        <w:t>Assumes no interaction is present.</w:t>
+      </w:r>
+    </w:p>
+    <w:p>
+      <w:pPr>
+        <w:pStyle w:val="ListParagraph"/>
+        <w:numPr>
+          <w:ilvl w:val="0"/>
+          <w:numId w:val="90"/>
+        </w:numPr>
+        <w:spacing w:after="0" w:line="240" w:lineRule="auto"/>
+      </w:pPr>
+      <w:r>
+        <w:t>Controlling for one extraneous variable</w:t>
+      </w:r>
+    </w:p>
+    <w:p>
+      <w:pPr>
+        <w:pStyle w:val="ListParagraph"/>
+        <w:numPr>
+          <w:ilvl w:val="1"/>
+          <w:numId w:val="90"/>
+        </w:numPr>
+        <w:spacing w:after="0" w:line="240" w:lineRule="auto"/>
+      </w:pPr>
+      <w:r>
+        <w:t>Crude estimate is Y = β</w:t>
+      </w:r>
+      <w:r>
+        <w:rPr>
+          <w:vertAlign w:val="subscript"/>
+        </w:rPr>
+        <w:t>0</w:t>
+      </w:r>
+      <w:r>
+        <w:t xml:space="preserve"> + </w:t>
+      </w:r>
+      <m:oMath>
+        <m:sSub>
+          <m:sSubPr>
+            <m:ctrlPr>
+              <w:rPr>
+                <w:rFonts w:ascii="Cambria Math" w:hAnsi="Cambria Math"/>
+                <w:i/>
+              </w:rPr>
+            </m:ctrlPr>
+          </m:sSubPr>
+          <m:e>
+            <m:acc>
+              <m:accPr>
+                <m:ctrlPr>
+                  <w:rPr>
+                    <w:rFonts w:ascii="Cambria Math" w:hAnsi="Cambria Math"/>
+                    <w:i/>
+                  </w:rPr>
+                </m:ctrlPr>
+              </m:accPr>
+              <m:e>
+                <m:r>
+                  <w:rPr>
+                    <w:rFonts w:ascii="Cambria Math" w:hAnsi="Cambria Math"/>
+                  </w:rPr>
+                  <m:t>β</m:t>
+                </m:r>
+              </m:e>
+            </m:acc>
+          </m:e>
+          <m:sub>
+            <m:r>
+              <w:rPr>
+                <w:rFonts w:ascii="Cambria Math" w:hAnsi="Cambria Math"/>
+              </w:rPr>
+              <m:t>1</m:t>
+            </m:r>
+          </m:sub>
+        </m:sSub>
+      </m:oMath>
+      <w:r>
+        <w:t>T + E (Eq. 11.6)</w:t>
+      </w:r>
+    </w:p>
+    <w:p>
+      <w:pPr>
+        <w:pStyle w:val="ListParagraph"/>
+        <w:numPr>
+          <w:ilvl w:val="1"/>
+          <w:numId w:val="90"/>
+        </w:numPr>
+        <w:spacing w:after="0" w:line="240" w:lineRule="auto"/>
+      </w:pPr>
+      <w:r>
+        <w:t>Adjusted estimate is Y = β</w:t>
+      </w:r>
+      <w:r>
+        <w:rPr>
+          <w:vertAlign w:val="subscript"/>
+        </w:rPr>
+        <w:t>0</w:t>
+      </w:r>
+      <w:r>
+        <w:t xml:space="preserve"> + </w:t>
+      </w:r>
+      <m:oMath>
+        <m:sSub>
+          <m:sSubPr>
+            <m:ctrlPr>
+              <w:rPr>
+                <w:rFonts w:ascii="Cambria Math" w:hAnsi="Cambria Math"/>
+                <w:i/>
+              </w:rPr>
+            </m:ctrlPr>
+          </m:sSubPr>
+          <m:e>
+            <m:acc>
+              <m:accPr>
+                <m:ctrlPr>
+                  <w:rPr>
+                    <w:rFonts w:ascii="Cambria Math" w:hAnsi="Cambria Math"/>
+                    <w:i/>
+                  </w:rPr>
+                </m:ctrlPr>
+              </m:accPr>
+              <m:e>
+                <m:r>
+                  <w:rPr>
+                    <w:rFonts w:ascii="Cambria Math" w:hAnsi="Cambria Math"/>
+                  </w:rPr>
+                  <m:t>β</m:t>
+                </m:r>
+              </m:e>
+            </m:acc>
+          </m:e>
+          <m:sub>
+            <m:r>
+              <w:rPr>
+                <w:rFonts w:ascii="Cambria Math" w:hAnsi="Cambria Math"/>
+              </w:rPr>
+              <m:t>1|C</m:t>
+            </m:r>
+          </m:sub>
+        </m:sSub>
+      </m:oMath>
+      <w:r>
+        <w:t>T +</w:t>
+      </w:r>
+      <w:r>
+        <w:t xml:space="preserve"> </w:t>
+      </w:r>
+      <w:r>
+        <w:t>β</w:t>
+      </w:r>
+      <w:r>
+        <w:rPr>
+          <w:vertAlign w:val="subscript"/>
+        </w:rPr>
+        <w:t>2</w:t>
+      </w:r>
+      <w:r>
+        <w:t>C + E (Eq. 11.5)</w:t>
+      </w:r>
+    </w:p>
+    <w:p>
+      <w:pPr>
+        <w:pStyle w:val="ListParagraph"/>
+        <w:numPr>
+          <w:ilvl w:val="1"/>
+          <w:numId w:val="90"/>
+        </w:numPr>
+        <w:spacing w:after="0" w:line="240" w:lineRule="auto"/>
+      </w:pPr>
+      <w:r>
+        <w:t xml:space="preserve">Confounding present if </w:t>
+      </w:r>
+      <m:oMath>
+        <m:sSub>
+          <m:sSubPr>
+            <m:ctrlPr>
+              <w:rPr>
+                <w:rFonts w:ascii="Cambria Math" w:hAnsi="Cambria Math"/>
+                <w:i/>
+              </w:rPr>
+            </m:ctrlPr>
+          </m:sSubPr>
+          <m:e>
+            <m:acc>
+              <m:accPr>
+                <m:ctrlPr>
+                  <w:rPr>
+                    <w:rFonts w:ascii="Cambria Math" w:hAnsi="Cambria Math"/>
+                    <w:i/>
+                  </w:rPr>
+                </m:ctrlPr>
+              </m:accPr>
+              <m:e>
+                <m:r>
+                  <w:rPr>
+                    <w:rFonts w:ascii="Cambria Math" w:hAnsi="Cambria Math"/>
+                  </w:rPr>
+                  <m:t>β</m:t>
+                </m:r>
+              </m:e>
+            </m:acc>
+          </m:e>
+          <m:sub>
+            <m:r>
+              <w:rPr>
+                <w:rFonts w:ascii="Cambria Math" w:hAnsi="Cambria Math"/>
+              </w:rPr>
+              <m:t>1</m:t>
+            </m:r>
+          </m:sub>
+        </m:sSub>
+      </m:oMath>
+      <w:r>
+        <w:t xml:space="preserve"> ≠ </w:t>
+      </w:r>
+      <m:oMath>
+        <m:sSub>
+          <m:sSubPr>
+            <m:ctrlPr>
+              <w:rPr>
+                <w:rFonts w:ascii="Cambria Math" w:hAnsi="Cambria Math"/>
+                <w:i/>
+              </w:rPr>
+            </m:ctrlPr>
+          </m:sSubPr>
+          <m:e>
+            <m:acc>
+              <m:accPr>
+                <m:ctrlPr>
+                  <w:rPr>
+                    <w:rFonts w:ascii="Cambria Math" w:hAnsi="Cambria Math"/>
+                    <w:i/>
+                  </w:rPr>
+                </m:ctrlPr>
+              </m:accPr>
+              <m:e>
+                <m:r>
+                  <w:rPr>
+                    <w:rFonts w:ascii="Cambria Math" w:hAnsi="Cambria Math"/>
+                  </w:rPr>
+                  <m:t>β</m:t>
+                </m:r>
+              </m:e>
+            </m:acc>
+          </m:e>
+          <m:sub>
+            <m:r>
+              <w:rPr>
+                <w:rFonts w:ascii="Cambria Math" w:hAnsi="Cambria Math"/>
+              </w:rPr>
+              <m:t>1|C</m:t>
+            </m:r>
+          </m:sub>
+        </m:sSub>
+      </m:oMath>
+      <w:r>
+        <w:rPr>
+          <w:rFonts w:eastAsiaTheme="minorEastAsia"/>
+        </w:rPr>
+        <w:t xml:space="preserve"> </w:t>
+      </w:r>
+      <w:r>
+        <w:sym w:font="Wingdings" w:char="F0E0"/>
+      </w:r>
+      <w:r>
+        <w:t xml:space="preserve"> subjective determination of meaningful difference</w:t>
+      </w:r>
+    </w:p>
+    <w:p>
+      <w:pPr>
+        <w:pStyle w:val="ListParagraph"/>
+        <w:numPr>
+          <w:ilvl w:val="1"/>
+          <w:numId w:val="90"/>
+        </w:numPr>
+        <w:spacing w:after="0" w:line="240" w:lineRule="auto"/>
+      </w:pPr>
+      <m:oMath>
+        <m:sSub>
+          <m:sSubPr>
+            <m:ctrlPr>
+              <w:rPr>
+                <w:rFonts w:ascii="Cambria Math" w:hAnsi="Cambria Math"/>
+                <w:i/>
+              </w:rPr>
+            </m:ctrlPr>
+          </m:sSubPr>
+          <m:e>
+            <m:acc>
+              <m:accPr>
+                <m:ctrlPr>
+                  <w:rPr>
+                    <w:rFonts w:ascii="Cambria Math" w:hAnsi="Cambria Math"/>
+                    <w:i/>
+                  </w:rPr>
+                </m:ctrlPr>
+              </m:accPr>
+              <m:e>
+                <m:r>
+                  <w:rPr>
+                    <w:rFonts w:ascii="Cambria Math" w:hAnsi="Cambria Math"/>
+                  </w:rPr>
+                  <m:t>β</m:t>
+                </m:r>
+              </m:e>
+            </m:acc>
+          </m:e>
+          <m:sub>
+            <m:r>
+              <w:rPr>
+                <w:rFonts w:ascii="Cambria Math" w:hAnsi="Cambria Math"/>
+              </w:rPr>
+              <m:t>1</m:t>
+            </m:r>
+          </m:sub>
+        </m:sSub>
+      </m:oMath>
+      <w:r>
+        <w:t xml:space="preserve"> </w:t>
+      </w:r>
+      <w:r>
+        <w:t>and</w:t>
+      </w:r>
+      <w:r>
+        <w:t xml:space="preserve"> </w:t>
+      </w:r>
+      <m:oMath>
+        <m:sSub>
+          <m:sSubPr>
+            <m:ctrlPr>
+              <w:rPr>
+                <w:rFonts w:ascii="Cambria Math" w:hAnsi="Cambria Math"/>
+                <w:i/>
+              </w:rPr>
+            </m:ctrlPr>
+          </m:sSubPr>
+          <m:e>
+            <m:acc>
+              <m:accPr>
+                <m:ctrlPr>
+                  <w:rPr>
+                    <w:rFonts w:ascii="Cambria Math" w:hAnsi="Cambria Math"/>
+                    <w:i/>
+                  </w:rPr>
+                </m:ctrlPr>
+              </m:accPr>
+              <m:e>
+                <m:r>
+                  <w:rPr>
+                    <w:rFonts w:ascii="Cambria Math" w:hAnsi="Cambria Math"/>
+                  </w:rPr>
+                  <m:t>β</m:t>
+                </m:r>
+              </m:e>
+            </m:acc>
+          </m:e>
+          <m:sub>
+            <m:r>
+              <w:rPr>
+                <w:rFonts w:ascii="Cambria Math" w:hAnsi="Cambria Math"/>
+              </w:rPr>
+              <m:t>1|C</m:t>
+            </m:r>
+          </m:sub>
+        </m:sSub>
+      </m:oMath>
+      <w:r>
+        <w:rPr>
+          <w:rFonts w:eastAsiaTheme="minorEastAsia"/>
+        </w:rPr>
+        <w:t xml:space="preserve"> estimate β</w:t>
+      </w:r>
+      <w:r>
+        <w:rPr>
+          <w:rFonts w:eastAsiaTheme="minorEastAsia"/>
+          <w:vertAlign w:val="subscript"/>
+        </w:rPr>
+        <w:t>1</w:t>
+      </w:r>
+    </w:p>
+    <w:p>
+      <w:pPr>
+        <w:pStyle w:val="ListParagraph"/>
+        <w:numPr>
+          <w:ilvl w:val="0"/>
+          <w:numId w:val="90"/>
+        </w:numPr>
+        <w:spacing w:after="0" w:line="240" w:lineRule="auto"/>
+      </w:pPr>
+      <w:r>
+        <w:t>Recommendations for determining which variables for which to control.</w:t>
+      </w:r>
+    </w:p>
+    <w:p>
+      <w:pPr>
+        <w:pStyle w:val="ListParagraph"/>
+        <w:numPr>
+          <w:ilvl w:val="1"/>
+          <w:numId w:val="90"/>
+        </w:numPr>
+        <w:spacing w:after="0" w:line="240" w:lineRule="auto"/>
+      </w:pPr>
+      <w:r>
+        <w:t>One approach is to control for any variable as a confounder that changes the crude estimate by some pre-specified amount determined by clinical judgement.</w:t>
+      </w:r>
+    </w:p>
+    <w:p>
+      <w:pPr>
+        <w:pStyle w:val="ListParagraph"/>
+        <w:numPr>
+          <w:ilvl w:val="1"/>
+          <w:numId w:val="90"/>
+        </w:numPr>
+        <w:spacing w:after="0" w:line="240" w:lineRule="auto"/>
+      </w:pPr>
+      <w:r>
+        <w:t>Create list of eligible variables (risk factors) based on prior knowledge and theoretical research.</w:t>
+      </w:r>
+    </w:p>
+    <w:p>
+      <w:pPr>
+        <w:pStyle w:val="ListParagraph"/>
+        <w:numPr>
+          <w:ilvl w:val="1"/>
+          <w:numId w:val="90"/>
+        </w:numPr>
+        <w:spacing w:after="0" w:line="240" w:lineRule="auto"/>
+      </w:pPr>
+      <w:r>
+        <w:t>Only consider variables known to be reasonably associated with the dependent variable.</w:t>
+      </w:r>
+    </w:p>
+    <w:p>
+      <w:pPr>
+        <w:pStyle w:val="ListParagraph"/>
+        <w:numPr>
+          <w:ilvl w:val="1"/>
+          <w:numId w:val="90"/>
+        </w:numPr>
+        <w:spacing w:after="0" w:line="240" w:lineRule="auto"/>
+      </w:pPr>
+      <w:r>
+        <w:t xml:space="preserve">Determine confidence interval for </w:t>
+      </w:r>
+      <w:r>
+        <w:t>β</w:t>
+      </w:r>
+      <w:r>
+        <w:rPr>
+          <w:vertAlign w:val="subscript"/>
+        </w:rPr>
+        <w:t>1</w:t>
+      </w:r>
+      <w:r>
+        <w:t xml:space="preserve"> with and without control variables (i.e., precision)</w:t>
+      </w:r>
+    </w:p>
+    <w:p>
+      <w:pPr>
+        <w:pStyle w:val="ListParagraph"/>
+        <w:numPr>
+          <w:ilvl w:val="2"/>
+          <w:numId w:val="90"/>
+        </w:numPr>
+        <w:spacing w:after="0" w:line="240" w:lineRule="auto"/>
+      </w:pPr>
+      <w:r>
+        <w:t>Confounding takes precedence over precision.</w:t>
+      </w:r>
+    </w:p>
+    <w:p>
+      <w:r>
+        <w:br w:type="page"/>
+      </w:r>
+    </w:p>
+    <w:p>
+      <w:pPr>
+        <w:pStyle w:val="ListParagraph"/>
+        <w:numPr>
+          <w:ilvl w:val="0"/>
+          <w:numId w:val="90"/>
+        </w:numPr>
+        <w:spacing w:after="0" w:line="240" w:lineRule="auto"/>
+      </w:pPr>
+      <w:r>
+        <w:lastRenderedPageBreak/>
+        <w:t>Controlling for several extraneous variables</w:t>
+      </w:r>
+    </w:p>
+    <w:p>
+      <w:pPr>
+        <w:pStyle w:val="ListParagraph"/>
+        <w:numPr>
+          <w:ilvl w:val="1"/>
+          <w:numId w:val="90"/>
+        </w:numPr>
+        <w:spacing w:after="0" w:line="240" w:lineRule="auto"/>
+      </w:pPr>
+      <m:oMath>
+        <m:sSub>
+          <m:sSubPr>
+            <m:ctrlPr>
+              <w:rPr>
+                <w:rFonts w:ascii="Cambria Math" w:hAnsi="Cambria Math"/>
+                <w:i/>
+              </w:rPr>
+            </m:ctrlPr>
+          </m:sSubPr>
+          <m:e>
+            <m:acc>
+              <m:accPr>
+                <m:ctrlPr>
+                  <w:rPr>
+                    <w:rFonts w:ascii="Cambria Math" w:hAnsi="Cambria Math"/>
+                    <w:i/>
+                  </w:rPr>
+                </m:ctrlPr>
+              </m:accPr>
+              <m:e>
+                <m:r>
+                  <w:rPr>
+                    <w:rFonts w:ascii="Cambria Math" w:hAnsi="Cambria Math"/>
+                  </w:rPr>
+                  <m:t>β</m:t>
+                </m:r>
+              </m:e>
+            </m:acc>
+          </m:e>
+          <m:sub>
+            <m:r>
+              <w:rPr>
+                <w:rFonts w:ascii="Cambria Math" w:hAnsi="Cambria Math"/>
+              </w:rPr>
+              <m:t>1</m:t>
+            </m:r>
+            <m:r>
+              <w:rPr>
+                <w:rFonts w:ascii="Cambria Math" w:hAnsi="Cambria Math"/>
+              </w:rPr>
+              <m:t>|C1, C2, …,Cp</m:t>
+            </m:r>
+          </m:sub>
+        </m:sSub>
+      </m:oMath>
+      <w:r>
+        <w:t xml:space="preserve"> ≠ </w:t>
+      </w:r>
+      <m:oMath>
+        <m:sSub>
+          <m:sSubPr>
+            <m:ctrlPr>
+              <w:rPr>
+                <w:rFonts w:ascii="Cambria Math" w:hAnsi="Cambria Math"/>
+                <w:i/>
+              </w:rPr>
+            </m:ctrlPr>
+          </m:sSubPr>
+          <m:e>
+            <m:acc>
+              <m:accPr>
+                <m:ctrlPr>
+                  <w:rPr>
+                    <w:rFonts w:ascii="Cambria Math" w:hAnsi="Cambria Math"/>
+                    <w:i/>
+                  </w:rPr>
+                </m:ctrlPr>
+              </m:accPr>
+              <m:e>
+                <m:r>
+                  <w:rPr>
+                    <w:rFonts w:ascii="Cambria Math" w:hAnsi="Cambria Math"/>
+                  </w:rPr>
+                  <m:t>β</m:t>
+                </m:r>
+              </m:e>
+            </m:acc>
+          </m:e>
+          <m:sub>
+            <m:r>
+              <w:rPr>
+                <w:rFonts w:ascii="Cambria Math" w:hAnsi="Cambria Math"/>
+              </w:rPr>
+              <m:t>1</m:t>
+            </m:r>
+          </m:sub>
+        </m:sSub>
+      </m:oMath>
+    </w:p>
+    <w:p>
+      <w:pPr>
+        <w:pStyle w:val="ListParagraph"/>
+        <w:numPr>
+          <w:ilvl w:val="1"/>
+          <w:numId w:val="90"/>
+        </w:numPr>
+        <w:spacing w:after="0" w:line="240" w:lineRule="auto"/>
+      </w:pPr>
+      <w:r>
+        <w:t>Only a subset of C</w:t>
+      </w:r>
+      <w:r>
+        <w:rPr>
+          <w:vertAlign w:val="subscript"/>
+        </w:rPr>
+        <w:t>1</w:t>
+      </w:r>
+      <w:proofErr w:type="gramStart"/>
+      <w:r>
+        <w:t>,C</w:t>
+      </w:r>
+      <w:r>
+        <w:rPr>
+          <w:vertAlign w:val="subscript"/>
+        </w:rPr>
+        <w:t>2</w:t>
+      </w:r>
+      <w:proofErr w:type="gramEnd"/>
+      <w:r>
+        <w:t>,…,</w:t>
+      </w:r>
+      <w:proofErr w:type="spellStart"/>
+      <w:r>
+        <w:t>C</w:t>
+      </w:r>
+      <w:r>
+        <w:rPr>
+          <w:vertAlign w:val="subscript"/>
+        </w:rPr>
+        <w:t>p</w:t>
+      </w:r>
+      <w:proofErr w:type="spellEnd"/>
+      <w:r>
+        <w:t xml:space="preserve"> may be required for adequate control.</w:t>
+      </w:r>
+    </w:p>
+    <w:p>
+      <w:pPr>
+        <w:pStyle w:val="ListParagraph"/>
+        <w:numPr>
+          <w:ilvl w:val="1"/>
+          <w:numId w:val="90"/>
+        </w:numPr>
+        <w:spacing w:after="0" w:line="240" w:lineRule="auto"/>
+      </w:pPr>
+      <w:r>
+        <w:t>Consider possible gains in precision.</w:t>
+      </w:r>
+    </w:p>
+    <w:p>
+      <w:pPr>
+        <w:pStyle w:val="ListParagraph"/>
+        <w:numPr>
+          <w:ilvl w:val="1"/>
+          <w:numId w:val="90"/>
+        </w:numPr>
+        <w:spacing w:after="0" w:line="240" w:lineRule="auto"/>
+      </w:pPr>
+      <w:r>
+        <w:t xml:space="preserve">No subset should be considered unless if gives nearly the same adjusted-effect </w:t>
+      </w:r>
+      <w:proofErr w:type="gramStart"/>
+      <w:r>
+        <w:t>estimate</w:t>
+      </w:r>
+      <w:proofErr w:type="gramEnd"/>
+      <w:r>
+        <w:t xml:space="preserve"> as obtained when controlling for all </w:t>
+      </w:r>
+      <w:proofErr w:type="spellStart"/>
+      <w:r>
+        <w:t>C</w:t>
+      </w:r>
+      <w:r>
+        <w:rPr>
+          <w:vertAlign w:val="subscript"/>
+        </w:rPr>
+        <w:t>p</w:t>
+      </w:r>
+      <w:r>
+        <w:t>’</w:t>
+      </w:r>
+      <w:r>
+        <w:t>s</w:t>
+      </w:r>
+      <w:proofErr w:type="spellEnd"/>
+      <w:r>
+        <w:t xml:space="preserve"> or produces a large increase in precision.</w:t>
+      </w:r>
+    </w:p>
+    <w:p>
+      <w:pPr>
         <w:spacing w:after="0" w:line="240" w:lineRule="auto"/>
       </w:pPr>
       <w:bookmarkStart w:id="0" w:name="_GoBack"/>
@@ -20836,7 +21557,7 @@
         <w:b/>
         <w:noProof/>
       </w:rPr>
-      <w:t>2</w:t>
+      <w:t>3</w:t>
     </w:r>
     <w:r>
       <w:rPr>
@@ -20870,7 +21591,7 @@
         <w:b/>
         <w:noProof/>
       </w:rPr>
-      <w:t>2</w:t>
+      <w:t>3</w:t>
     </w:r>
     <w:r>
       <w:rPr>
@@ -28405,7 +29126,7 @@
         <w:rFonts w:ascii="Symbol" w:hAnsi="Symbol" w:hint="default"/>
       </w:rPr>
     </w:lvl>
-    <w:lvl w:ilvl="1" w:tplc="04090003" w:tentative="1">
+    <w:lvl w:ilvl="1" w:tplc="04090003">
       <w:start w:val="1"/>
       <w:numFmt w:val="bullet"/>
       <w:lvlText w:val="o"/>
@@ -28417,7 +29138,7 @@
         <w:rFonts w:ascii="Courier New" w:hAnsi="Courier New" w:cs="Courier New" w:hint="default"/>
       </w:rPr>
     </w:lvl>
-    <w:lvl w:ilvl="2" w:tplc="04090005" w:tentative="1">
+    <w:lvl w:ilvl="2" w:tplc="04090005">
       <w:start w:val="1"/>
       <w:numFmt w:val="bullet"/>
       <w:lvlText w:val=""/>

--- a/Notes/KleinbaumKupperNizamRosenberg_2014_Applied-Regression-Analysis.docx
+++ b/Notes/KleinbaumKupperNizamRosenberg_2014_Applied-Regression-Analysis.docx
@@ -18059,7 +18059,13 @@
               <w:rPr>
                 <w:rFonts w:ascii="Cambria Math" w:eastAsiaTheme="minorEastAsia" w:hAnsi="Cambria Math"/>
               </w:rPr>
-              <m:t>SSY</m:t>
+              <m:t>SS</m:t>
+            </m:r>
+            <m:r>
+              <w:rPr>
+                <w:rFonts w:ascii="Cambria Math" w:eastAsiaTheme="minorEastAsia" w:hAnsi="Cambria Math"/>
+              </w:rPr>
+              <m:t>Y</m:t>
             </m:r>
           </m:den>
         </m:f>
@@ -20522,13 +20528,7 @@
         </m:sSub>
       </m:oMath>
       <w:r>
-        <w:t xml:space="preserve"> </w:t>
-      </w:r>
-      <w:r>
-        <w:t>and</w:t>
-      </w:r>
-      <w:r>
-        <w:t xml:space="preserve"> </w:t>
+        <w:t xml:space="preserve"> and </w:t>
       </w:r>
       <m:oMath>
         <m:sSub>
@@ -20646,10 +20646,7 @@
         <w:spacing w:after="0" w:line="240" w:lineRule="auto"/>
       </w:pPr>
       <w:r>
-        <w:t xml:space="preserve">Determine confidence interval for </w:t>
-      </w:r>
-      <w:r>
-        <w:t>β</w:t>
+        <w:t>Determine confidence interval for β</w:t>
       </w:r>
       <w:r>
         <w:rPr>
@@ -20737,13 +20734,7 @@
               <w:rPr>
                 <w:rFonts w:ascii="Cambria Math" w:hAnsi="Cambria Math"/>
               </w:rPr>
-              <m:t>1</m:t>
-            </m:r>
-            <m:r>
-              <w:rPr>
-                <w:rFonts w:ascii="Cambria Math" w:hAnsi="Cambria Math"/>
-              </w:rPr>
-              <m:t>|C1, C2, …,Cp</m:t>
+              <m:t>1|C1, C2, …,Cp</m:t>
             </m:r>
           </m:sub>
         </m:sSub>
@@ -20895,6 +20886,2201 @@
     </w:p>
     <w:p>
       <w:pPr>
+        <w:spacing w:after="0" w:line="240" w:lineRule="auto"/>
+      </w:pPr>
+    </w:p>
+    <w:p>
+      <w:pPr>
+        <w:spacing w:after="0" w:line="240" w:lineRule="auto"/>
+        <w:rPr>
+          <w:b/>
+        </w:rPr>
+      </w:pPr>
+      <w:r>
+        <w:rPr>
+          <w:b/>
+        </w:rPr>
+        <w:t>Chapter 12: Dummy Variables in Regression</w:t>
+      </w:r>
+    </w:p>
+    <w:p>
+      <w:pPr>
+        <w:spacing w:after="0" w:line="240" w:lineRule="auto"/>
+        <w:rPr>
+          <w:u w:val="single"/>
+        </w:rPr>
+      </w:pPr>
+      <w:r>
+        <w:rPr>
+          <w:u w:val="single"/>
+        </w:rPr>
+        <w:t>Preview Questions</w:t>
+      </w:r>
+    </w:p>
+    <w:p>
+      <w:pPr>
+        <w:pStyle w:val="ListParagraph"/>
+        <w:numPr>
+          <w:ilvl w:val="0"/>
+          <w:numId w:val="91"/>
+        </w:numPr>
+        <w:spacing w:after="0" w:line="240" w:lineRule="auto"/>
+      </w:pPr>
+      <w:r>
+        <w:t>What is a dummy variable?</w:t>
+      </w:r>
+    </w:p>
+    <w:p>
+      <w:pPr>
+        <w:pStyle w:val="ListParagraph"/>
+        <w:numPr>
+          <w:ilvl w:val="0"/>
+          <w:numId w:val="91"/>
+        </w:numPr>
+        <w:spacing w:after="0" w:line="240" w:lineRule="auto"/>
+      </w:pPr>
+      <w:r>
+        <w:t>How are dummy variables different from control variables?</w:t>
+      </w:r>
+    </w:p>
+    <w:p>
+      <w:pPr>
+        <w:pStyle w:val="ListParagraph"/>
+        <w:numPr>
+          <w:ilvl w:val="0"/>
+          <w:numId w:val="91"/>
+        </w:numPr>
+        <w:spacing w:after="0" w:line="240" w:lineRule="auto"/>
+      </w:pPr>
+      <w:r>
+        <w:t>What are the rules for defining dummy variables?</w:t>
+      </w:r>
+    </w:p>
+    <w:p>
+      <w:pPr>
+        <w:pStyle w:val="ListParagraph"/>
+        <w:numPr>
+          <w:ilvl w:val="0"/>
+          <w:numId w:val="91"/>
+        </w:numPr>
+        <w:spacing w:after="0" w:line="240" w:lineRule="auto"/>
+      </w:pPr>
+      <w:r>
+        <w:t>How do you compare two straight-line regression equations?</w:t>
+      </w:r>
+    </w:p>
+    <w:p>
+      <w:pPr>
+        <w:pStyle w:val="ListParagraph"/>
+        <w:numPr>
+          <w:ilvl w:val="0"/>
+          <w:numId w:val="91"/>
+        </w:numPr>
+        <w:spacing w:after="0" w:line="240" w:lineRule="auto"/>
+      </w:pPr>
+      <w:r>
+        <w:t>What are the most important questions to answer when comparing two straight lines?</w:t>
+      </w:r>
+    </w:p>
+    <w:p>
+      <w:pPr>
+        <w:pStyle w:val="ListParagraph"/>
+        <w:numPr>
+          <w:ilvl w:val="0"/>
+          <w:numId w:val="91"/>
+        </w:numPr>
+        <w:spacing w:after="0" w:line="240" w:lineRule="auto"/>
+      </w:pPr>
+      <w:r>
+        <w:t>What methods are used to compare two straight lines?</w:t>
+      </w:r>
+    </w:p>
+    <w:p>
+      <w:pPr>
+        <w:pStyle w:val="ListParagraph"/>
+        <w:numPr>
+          <w:ilvl w:val="0"/>
+          <w:numId w:val="91"/>
+        </w:numPr>
+        <w:spacing w:after="0" w:line="240" w:lineRule="auto"/>
+      </w:pPr>
+      <w:r>
+        <w:t>How do you interpret tests comparing two straight lines?</w:t>
+      </w:r>
+    </w:p>
+    <w:p>
+      <w:pPr>
+        <w:pStyle w:val="ListParagraph"/>
+        <w:numPr>
+          <w:ilvl w:val="0"/>
+          <w:numId w:val="91"/>
+        </w:numPr>
+        <w:spacing w:after="0" w:line="240" w:lineRule="auto"/>
+      </w:pPr>
+      <w:r>
+        <w:t>How do you compare four regression equations?</w:t>
+      </w:r>
+    </w:p>
+    <w:p>
+      <w:pPr>
+        <w:pStyle w:val="ListParagraph"/>
+        <w:numPr>
+          <w:ilvl w:val="0"/>
+          <w:numId w:val="91"/>
+        </w:numPr>
+        <w:spacing w:after="0" w:line="240" w:lineRule="auto"/>
+      </w:pPr>
+      <w:r>
+        <w:t>How do you compare several regression equations involving two nominal variables?</w:t>
+      </w:r>
+    </w:p>
+    <w:p>
+      <w:pPr>
+        <w:spacing w:after="0" w:line="240" w:lineRule="auto"/>
+      </w:pPr>
+    </w:p>
+    <w:p>
+      <w:pPr>
+        <w:spacing w:after="0" w:line="240" w:lineRule="auto"/>
+        <w:rPr>
+          <w:u w:val="single"/>
+        </w:rPr>
+      </w:pPr>
+      <w:r>
+        <w:rPr>
+          <w:u w:val="single"/>
+        </w:rPr>
+        <w:t>Reading Summary</w:t>
+      </w:r>
+    </w:p>
+    <w:p>
+      <w:pPr>
+        <w:spacing w:after="0" w:line="240" w:lineRule="auto"/>
+      </w:pPr>
+      <w:r>
+        <w:t>Preview</w:t>
+      </w:r>
+    </w:p>
+    <w:p>
+      <w:pPr>
+        <w:pStyle w:val="ListParagraph"/>
+        <w:numPr>
+          <w:ilvl w:val="0"/>
+          <w:numId w:val="92"/>
+        </w:numPr>
+        <w:spacing w:after="0" w:line="240" w:lineRule="auto"/>
+      </w:pPr>
+      <w:r>
+        <w:t>Methods of regression analysis can be generalized to include categorical predictors (nominal and ordinal variables).</w:t>
+      </w:r>
+    </w:p>
+    <w:p>
+      <w:pPr>
+        <w:spacing w:after="0" w:line="240" w:lineRule="auto"/>
+      </w:pPr>
+    </w:p>
+    <w:p>
+      <w:pPr>
+        <w:spacing w:after="0" w:line="240" w:lineRule="auto"/>
+      </w:pPr>
+      <w:r>
+        <w:t>Definitions</w:t>
+      </w:r>
+    </w:p>
+    <w:p>
+      <w:pPr>
+        <w:pStyle w:val="ListParagraph"/>
+        <w:numPr>
+          <w:ilvl w:val="0"/>
+          <w:numId w:val="92"/>
+        </w:numPr>
+        <w:spacing w:after="0" w:line="240" w:lineRule="auto"/>
+      </w:pPr>
+      <w:r>
+        <w:t>A dummy variable is also called an indicator variable.</w:t>
+      </w:r>
+    </w:p>
+    <w:p>
+      <w:pPr>
+        <w:pStyle w:val="ListParagraph"/>
+        <w:numPr>
+          <w:ilvl w:val="0"/>
+          <w:numId w:val="92"/>
+        </w:numPr>
+        <w:spacing w:after="0" w:line="240" w:lineRule="auto"/>
+      </w:pPr>
+      <w:r>
+        <w:t>A dummy variable takes on a finite number of values.</w:t>
+      </w:r>
+    </w:p>
+    <w:p>
+      <w:pPr>
+        <w:pStyle w:val="ListParagraph"/>
+        <w:numPr>
+          <w:ilvl w:val="0"/>
+          <w:numId w:val="92"/>
+        </w:numPr>
+        <w:spacing w:after="0" w:line="240" w:lineRule="auto"/>
+      </w:pPr>
+      <w:r>
+        <w:t>Values taken on by dummy variables only indicate categories of interest</w:t>
+      </w:r>
+      <w:proofErr w:type="gramStart"/>
+      <w:r>
+        <w:t>,  meaningful</w:t>
+      </w:r>
+      <w:proofErr w:type="gramEnd"/>
+      <w:r>
+        <w:t xml:space="preserve"> measurements.</w:t>
+      </w:r>
+    </w:p>
+    <w:p>
+      <w:pPr>
+        <w:spacing w:after="0" w:line="240" w:lineRule="auto"/>
+      </w:pPr>
+    </w:p>
+    <w:p>
+      <w:pPr>
+        <w:spacing w:after="0" w:line="240" w:lineRule="auto"/>
+      </w:pPr>
+      <w:r>
+        <w:t>Rule for Defining Dummy Variables</w:t>
+      </w:r>
+    </w:p>
+    <w:p>
+      <w:pPr>
+        <w:pStyle w:val="ListParagraph"/>
+        <w:numPr>
+          <w:ilvl w:val="0"/>
+          <w:numId w:val="93"/>
+        </w:numPr>
+        <w:spacing w:after="0" w:line="240" w:lineRule="auto"/>
+      </w:pPr>
+      <w:r>
+        <w:t>Avoids collinearity</w:t>
+      </w:r>
+    </w:p>
+    <w:p>
+      <w:pPr>
+        <w:pStyle w:val="ListParagraph"/>
+        <w:numPr>
+          <w:ilvl w:val="0"/>
+          <w:numId w:val="93"/>
+        </w:numPr>
+        <w:spacing w:after="0" w:line="240" w:lineRule="auto"/>
+      </w:pPr>
+      <w:r>
+        <w:t>If the nominal independent variable of interest has k categories</w:t>
+      </w:r>
+      <w:r>
+        <w:t xml:space="preserve"> and the regression model contains an intercept (i.e., constant term) then:</w:t>
+      </w:r>
+    </w:p>
+    <w:p>
+      <w:pPr>
+        <w:pStyle w:val="ListParagraph"/>
+        <w:numPr>
+          <w:ilvl w:val="1"/>
+          <w:numId w:val="93"/>
+        </w:numPr>
+        <w:spacing w:after="0" w:line="240" w:lineRule="auto"/>
+      </w:pPr>
+      <w:r>
+        <w:t>Exactly k-1 dummy variables must be defined</w:t>
+      </w:r>
+    </w:p>
+    <w:p>
+      <w:pPr>
+        <w:pStyle w:val="ListParagraph"/>
+        <w:numPr>
+          <w:ilvl w:val="0"/>
+          <w:numId w:val="93"/>
+        </w:numPr>
+        <w:spacing w:after="0" w:line="240" w:lineRule="auto"/>
+      </w:pPr>
+      <w:r>
+        <w:t xml:space="preserve">If the nominal independent variable of interest has k categories and the regression model </w:t>
+      </w:r>
+      <w:r>
+        <w:t xml:space="preserve">DOES NOT </w:t>
+      </w:r>
+      <w:r>
+        <w:t>contain an intercept (i.e., constant term) then:</w:t>
+      </w:r>
+    </w:p>
+    <w:p>
+      <w:pPr>
+        <w:pStyle w:val="ListParagraph"/>
+        <w:numPr>
+          <w:ilvl w:val="1"/>
+          <w:numId w:val="93"/>
+        </w:numPr>
+        <w:spacing w:after="0" w:line="240" w:lineRule="auto"/>
+      </w:pPr>
+      <w:r>
+        <w:t xml:space="preserve">Exactly </w:t>
+      </w:r>
+      <w:r>
+        <w:t>k</w:t>
+      </w:r>
+      <w:r>
+        <w:t xml:space="preserve"> dummy variables must be defined</w:t>
+      </w:r>
+    </w:p>
+    <w:p>
+      <w:pPr>
+        <w:pStyle w:val="ListParagraph"/>
+        <w:numPr>
+          <w:ilvl w:val="0"/>
+          <w:numId w:val="93"/>
+        </w:numPr>
+        <w:spacing w:after="0" w:line="240" w:lineRule="auto"/>
+      </w:pPr>
+      <w:r>
+        <w:t>In reference cell coding each dummy variable takes on only values of 1 and 0.</w:t>
+      </w:r>
+    </w:p>
+    <w:p>
+      <w:pPr>
+        <w:spacing w:after="0" w:line="240" w:lineRule="auto"/>
+      </w:pPr>
+    </w:p>
+    <w:p>
+      <w:pPr>
+        <w:spacing w:after="0" w:line="240" w:lineRule="auto"/>
+      </w:pPr>
+      <w:r>
+        <w:t>Questions for Comparing Two Straight Lines</w:t>
+      </w:r>
+    </w:p>
+    <w:p>
+      <w:pPr>
+        <w:pStyle w:val="ListParagraph"/>
+        <w:numPr>
+          <w:ilvl w:val="0"/>
+          <w:numId w:val="94"/>
+        </w:numPr>
+        <w:spacing w:after="0" w:line="240" w:lineRule="auto"/>
+      </w:pPr>
+      <w:r>
+        <w:t xml:space="preserve"> +</w:t>
+      </w:r>
+      <w:r>
+        <w:t>Three basic questions:</w:t>
+      </w:r>
+    </w:p>
+    <w:p>
+      <w:pPr>
+        <w:pStyle w:val="ListParagraph"/>
+        <w:numPr>
+          <w:ilvl w:val="1"/>
+          <w:numId w:val="94"/>
+        </w:numPr>
+        <w:spacing w:after="0" w:line="240" w:lineRule="auto"/>
+      </w:pPr>
+      <w:r>
+        <w:t>Are the two slopes the same regardless of the values of the intercepts?</w:t>
+      </w:r>
+    </w:p>
+    <w:p>
+      <w:pPr>
+        <w:pStyle w:val="ListParagraph"/>
+        <w:numPr>
+          <w:ilvl w:val="1"/>
+          <w:numId w:val="94"/>
+        </w:numPr>
+        <w:spacing w:after="0" w:line="240" w:lineRule="auto"/>
+      </w:pPr>
+      <w:r>
+        <w:t>Are the two intercepts the same regardless of the slopes?</w:t>
+      </w:r>
+    </w:p>
+    <w:p>
+      <w:pPr>
+        <w:pStyle w:val="ListParagraph"/>
+        <w:numPr>
+          <w:ilvl w:val="1"/>
+          <w:numId w:val="94"/>
+        </w:numPr>
+        <w:spacing w:after="0" w:line="240" w:lineRule="auto"/>
+      </w:pPr>
+      <w:r>
+        <w:t>Are the two lines the same (i.e., coincident)?</w:t>
+      </w:r>
+    </w:p>
+    <w:p>
+      <w:pPr>
+        <w:spacing w:after="0" w:line="240" w:lineRule="auto"/>
+      </w:pPr>
+      <w:r>
+        <w:lastRenderedPageBreak/>
+        <w:t>Methods for Comparing Two Straight Lines</w:t>
+      </w:r>
+    </w:p>
+    <w:p>
+      <w:pPr>
+        <w:pStyle w:val="ListParagraph"/>
+        <w:numPr>
+          <w:ilvl w:val="0"/>
+          <w:numId w:val="94"/>
+        </w:numPr>
+        <w:spacing w:after="0" w:line="240" w:lineRule="auto"/>
+      </w:pPr>
+      <w:r>
+        <w:t>Two basic methods</w:t>
+      </w:r>
+    </w:p>
+    <w:p>
+      <w:pPr>
+        <w:pStyle w:val="ListParagraph"/>
+        <w:numPr>
+          <w:ilvl w:val="1"/>
+          <w:numId w:val="94"/>
+        </w:numPr>
+        <w:spacing w:after="0" w:line="240" w:lineRule="auto"/>
+      </w:pPr>
+      <w:r>
+        <w:t>Treat the data for each category separately and fit two separate regression equations.</w:t>
+      </w:r>
+    </w:p>
+    <w:p>
+      <w:pPr>
+        <w:pStyle w:val="ListParagraph"/>
+        <w:numPr>
+          <w:ilvl w:val="2"/>
+          <w:numId w:val="94"/>
+        </w:numPr>
+        <w:spacing w:after="0" w:line="240" w:lineRule="auto"/>
+      </w:pPr>
+      <w:r>
+        <w:t>Conduct appropriate two-sample t-tests.</w:t>
+      </w:r>
+    </w:p>
+    <w:p>
+      <w:pPr>
+        <w:pStyle w:val="ListParagraph"/>
+        <w:numPr>
+          <w:ilvl w:val="1"/>
+          <w:numId w:val="94"/>
+        </w:numPr>
+        <w:spacing w:after="0" w:line="240" w:lineRule="auto"/>
+      </w:pPr>
+      <w:r>
+        <w:t>Define a dummy variable to distinguish between the categories.</w:t>
+      </w:r>
+    </w:p>
+    <w:p>
+      <w:pPr>
+        <w:pStyle w:val="ListParagraph"/>
+        <w:numPr>
+          <w:ilvl w:val="2"/>
+          <w:numId w:val="94"/>
+        </w:numPr>
+        <w:spacing w:after="0" w:line="240" w:lineRule="auto"/>
+      </w:pPr>
+      <w:r>
+        <w:t xml:space="preserve">Single regression equation Y = </w:t>
+      </w:r>
+      <w:r>
+        <w:rPr>
+          <w:rFonts w:ascii="Times New Roman" w:hAnsi="Times New Roman" w:cs="Times New Roman"/>
+        </w:rPr>
+        <w:t>β</w:t>
+      </w:r>
+      <w:r>
+        <w:rPr>
+          <w:rFonts w:ascii="Times New Roman" w:hAnsi="Times New Roman" w:cs="Times New Roman"/>
+          <w:vertAlign w:val="subscript"/>
+        </w:rPr>
+        <w:t>0</w:t>
+      </w:r>
+      <w:r>
+        <w:t xml:space="preserve"> + </w:t>
+      </w:r>
+      <w:r>
+        <w:rPr>
+          <w:rFonts w:ascii="Times New Roman" w:hAnsi="Times New Roman" w:cs="Times New Roman"/>
+        </w:rPr>
+        <w:t>β</w:t>
+      </w:r>
+      <w:r>
+        <w:rPr>
+          <w:rFonts w:ascii="Times New Roman" w:hAnsi="Times New Roman" w:cs="Times New Roman"/>
+          <w:vertAlign w:val="subscript"/>
+        </w:rPr>
+        <w:t>1</w:t>
+      </w:r>
+      <w:r>
+        <w:rPr>
+          <w:rFonts w:ascii="Times New Roman" w:hAnsi="Times New Roman" w:cs="Times New Roman"/>
+        </w:rPr>
+        <w:t>X</w:t>
+      </w:r>
+      <w:r>
+        <w:t xml:space="preserve"> + </w:t>
+      </w:r>
+      <w:r>
+        <w:rPr>
+          <w:rFonts w:ascii="Times New Roman" w:hAnsi="Times New Roman" w:cs="Times New Roman"/>
+        </w:rPr>
+        <w:t>β</w:t>
+      </w:r>
+      <w:r>
+        <w:rPr>
+          <w:rFonts w:ascii="Times New Roman" w:hAnsi="Times New Roman" w:cs="Times New Roman"/>
+          <w:vertAlign w:val="subscript"/>
+        </w:rPr>
+        <w:t>2</w:t>
+      </w:r>
+      <w:r>
+        <w:rPr>
+          <w:rFonts w:ascii="Times New Roman" w:hAnsi="Times New Roman" w:cs="Times New Roman"/>
+        </w:rPr>
+        <w:t>Z</w:t>
+      </w:r>
+      <w:r>
+        <w:t xml:space="preserve"> + </w:t>
+      </w:r>
+      <w:r>
+        <w:rPr>
+          <w:rFonts w:ascii="Times New Roman" w:hAnsi="Times New Roman" w:cs="Times New Roman"/>
+        </w:rPr>
+        <w:t>β</w:t>
+      </w:r>
+      <w:r>
+        <w:rPr>
+          <w:rFonts w:ascii="Times New Roman" w:hAnsi="Times New Roman" w:cs="Times New Roman"/>
+          <w:vertAlign w:val="subscript"/>
+        </w:rPr>
+        <w:t>3</w:t>
+      </w:r>
+      <w:r>
+        <w:rPr>
+          <w:rFonts w:ascii="Times New Roman" w:hAnsi="Times New Roman" w:cs="Times New Roman"/>
+        </w:rPr>
+        <w:t>XZ</w:t>
+      </w:r>
+      <w:r>
+        <w:t xml:space="preserve"> + E</w:t>
+      </w:r>
+    </w:p>
+    <w:p>
+      <w:pPr>
+        <w:pStyle w:val="ListParagraph"/>
+        <w:numPr>
+          <w:ilvl w:val="2"/>
+          <w:numId w:val="94"/>
+        </w:numPr>
+        <w:spacing w:after="0" w:line="240" w:lineRule="auto"/>
+      </w:pPr>
+      <w:r>
+        <w:t xml:space="preserve">For Z=0: </w:t>
+      </w:r>
+      <w:r>
+        <w:t>Y</w:t>
+      </w:r>
+      <w:r>
+        <w:rPr>
+          <w:vertAlign w:val="subscript"/>
+        </w:rPr>
+        <w:t>A</w:t>
+      </w:r>
+      <w:r>
+        <w:t xml:space="preserve"> = </w:t>
+      </w:r>
+      <w:r>
+        <w:rPr>
+          <w:rFonts w:ascii="Times New Roman" w:hAnsi="Times New Roman" w:cs="Times New Roman"/>
+        </w:rPr>
+        <w:t>β</w:t>
+      </w:r>
+      <w:r>
+        <w:rPr>
+          <w:rFonts w:ascii="Times New Roman" w:hAnsi="Times New Roman" w:cs="Times New Roman"/>
+          <w:vertAlign w:val="subscript"/>
+        </w:rPr>
+        <w:t>0</w:t>
+      </w:r>
+      <w:r>
+        <w:t xml:space="preserve"> + </w:t>
+      </w:r>
+      <w:r>
+        <w:rPr>
+          <w:rFonts w:ascii="Times New Roman" w:hAnsi="Times New Roman" w:cs="Times New Roman"/>
+        </w:rPr>
+        <w:t>β</w:t>
+      </w:r>
+      <w:r>
+        <w:rPr>
+          <w:rFonts w:ascii="Times New Roman" w:hAnsi="Times New Roman" w:cs="Times New Roman"/>
+          <w:vertAlign w:val="subscript"/>
+        </w:rPr>
+        <w:t>1</w:t>
+      </w:r>
+      <w:r>
+        <w:rPr>
+          <w:rFonts w:ascii="Times New Roman" w:hAnsi="Times New Roman" w:cs="Times New Roman"/>
+        </w:rPr>
+        <w:t>X</w:t>
+      </w:r>
+      <w:r>
+        <w:t xml:space="preserve"> + E</w:t>
+      </w:r>
+    </w:p>
+    <w:p>
+      <w:pPr>
+        <w:pStyle w:val="ListParagraph"/>
+        <w:numPr>
+          <w:ilvl w:val="2"/>
+          <w:numId w:val="94"/>
+        </w:numPr>
+        <w:spacing w:after="0" w:line="240" w:lineRule="auto"/>
+      </w:pPr>
+      <w:r>
+        <w:t xml:space="preserve">For Z=1:  </w:t>
+      </w:r>
+      <w:r>
+        <w:t>Y</w:t>
+      </w:r>
+      <w:r>
+        <w:rPr>
+          <w:vertAlign w:val="subscript"/>
+        </w:rPr>
+        <w:t>B</w:t>
+      </w:r>
+      <w:r>
+        <w:t xml:space="preserve"> = </w:t>
+      </w:r>
+      <w:r>
+        <w:rPr>
+          <w:rFonts w:ascii="Times New Roman" w:hAnsi="Times New Roman" w:cs="Times New Roman"/>
+        </w:rPr>
+        <w:t>β</w:t>
+      </w:r>
+      <w:r>
+        <w:rPr>
+          <w:rFonts w:ascii="Times New Roman" w:hAnsi="Times New Roman" w:cs="Times New Roman"/>
+          <w:vertAlign w:val="subscript"/>
+        </w:rPr>
+        <w:t>0</w:t>
+      </w:r>
+      <w:r>
+        <w:t xml:space="preserve"> + </w:t>
+      </w:r>
+      <w:r>
+        <w:rPr>
+          <w:rFonts w:ascii="Times New Roman" w:hAnsi="Times New Roman" w:cs="Times New Roman"/>
+        </w:rPr>
+        <w:t>β</w:t>
+      </w:r>
+      <w:r>
+        <w:rPr>
+          <w:rFonts w:ascii="Times New Roman" w:hAnsi="Times New Roman" w:cs="Times New Roman"/>
+          <w:vertAlign w:val="subscript"/>
+        </w:rPr>
+        <w:t>1</w:t>
+      </w:r>
+      <w:r>
+        <w:rPr>
+          <w:rFonts w:ascii="Times New Roman" w:hAnsi="Times New Roman" w:cs="Times New Roman"/>
+        </w:rPr>
+        <w:t>X</w:t>
+      </w:r>
+      <w:r>
+        <w:t xml:space="preserve"> + </w:t>
+      </w:r>
+      <w:r>
+        <w:rPr>
+          <w:rFonts w:ascii="Times New Roman" w:hAnsi="Times New Roman" w:cs="Times New Roman"/>
+        </w:rPr>
+        <w:t>β</w:t>
+      </w:r>
+      <w:r>
+        <w:rPr>
+          <w:rFonts w:ascii="Times New Roman" w:hAnsi="Times New Roman" w:cs="Times New Roman"/>
+          <w:vertAlign w:val="subscript"/>
+        </w:rPr>
+        <w:t>2</w:t>
+      </w:r>
+      <w:r>
+        <w:t xml:space="preserve"> + </w:t>
+      </w:r>
+      <w:r>
+        <w:rPr>
+          <w:rFonts w:ascii="Times New Roman" w:hAnsi="Times New Roman" w:cs="Times New Roman"/>
+        </w:rPr>
+        <w:t>β</w:t>
+      </w:r>
+      <w:r>
+        <w:rPr>
+          <w:rFonts w:ascii="Times New Roman" w:hAnsi="Times New Roman" w:cs="Times New Roman"/>
+          <w:vertAlign w:val="subscript"/>
+        </w:rPr>
+        <w:t>3</w:t>
+      </w:r>
+      <w:r>
+        <w:rPr>
+          <w:rFonts w:ascii="Times New Roman" w:hAnsi="Times New Roman" w:cs="Times New Roman"/>
+        </w:rPr>
+        <w:t>X</w:t>
+      </w:r>
+      <w:r>
+        <w:t xml:space="preserve"> + E</w:t>
+      </w:r>
+      <w:r>
+        <w:t xml:space="preserve"> = </w:t>
+      </w:r>
+      <w:r>
+        <w:t>(</w:t>
+      </w:r>
+      <w:r>
+        <w:rPr>
+          <w:rFonts w:ascii="Times New Roman" w:hAnsi="Times New Roman" w:cs="Times New Roman"/>
+        </w:rPr>
+        <w:t>β</w:t>
+      </w:r>
+      <w:r>
+        <w:rPr>
+          <w:rFonts w:ascii="Times New Roman" w:hAnsi="Times New Roman" w:cs="Times New Roman"/>
+          <w:vertAlign w:val="subscript"/>
+        </w:rPr>
+        <w:t>0</w:t>
+      </w:r>
+      <w:r>
+        <w:rPr>
+          <w:rFonts w:ascii="Times New Roman" w:hAnsi="Times New Roman" w:cs="Times New Roman"/>
+        </w:rPr>
+        <w:t xml:space="preserve"> + </w:t>
+      </w:r>
+      <w:r>
+        <w:rPr>
+          <w:rFonts w:ascii="Times New Roman" w:hAnsi="Times New Roman" w:cs="Times New Roman"/>
+        </w:rPr>
+        <w:t>β</w:t>
+      </w:r>
+      <w:r>
+        <w:rPr>
+          <w:rFonts w:ascii="Times New Roman" w:hAnsi="Times New Roman" w:cs="Times New Roman"/>
+          <w:vertAlign w:val="subscript"/>
+        </w:rPr>
+        <w:t>2</w:t>
+      </w:r>
+      <w:r>
+        <w:rPr>
+          <w:rFonts w:ascii="Times New Roman" w:hAnsi="Times New Roman" w:cs="Times New Roman"/>
+        </w:rPr>
+        <w:t>)</w:t>
+      </w:r>
+      <w:r>
+        <w:t xml:space="preserve"> + </w:t>
+      </w:r>
+      <w:r>
+        <w:t>(</w:t>
+      </w:r>
+      <w:r>
+        <w:rPr>
+          <w:rFonts w:ascii="Times New Roman" w:hAnsi="Times New Roman" w:cs="Times New Roman"/>
+        </w:rPr>
+        <w:t>β</w:t>
+      </w:r>
+      <w:r>
+        <w:rPr>
+          <w:rFonts w:ascii="Times New Roman" w:hAnsi="Times New Roman" w:cs="Times New Roman"/>
+          <w:vertAlign w:val="subscript"/>
+        </w:rPr>
+        <w:t>1</w:t>
+      </w:r>
+      <w:r>
+        <w:rPr>
+          <w:rFonts w:ascii="Times New Roman" w:hAnsi="Times New Roman" w:cs="Times New Roman"/>
+        </w:rPr>
+        <w:t xml:space="preserve"> + </w:t>
+      </w:r>
+      <w:r>
+        <w:rPr>
+          <w:rFonts w:ascii="Times New Roman" w:hAnsi="Times New Roman" w:cs="Times New Roman"/>
+        </w:rPr>
+        <w:t>β</w:t>
+      </w:r>
+      <w:r>
+        <w:rPr>
+          <w:rFonts w:ascii="Times New Roman" w:hAnsi="Times New Roman" w:cs="Times New Roman"/>
+          <w:vertAlign w:val="subscript"/>
+        </w:rPr>
+        <w:t>3</w:t>
+      </w:r>
+      <w:r>
+        <w:rPr>
+          <w:rFonts w:ascii="Times New Roman" w:hAnsi="Times New Roman" w:cs="Times New Roman"/>
+        </w:rPr>
+        <w:t>)</w:t>
+      </w:r>
+      <w:r>
+        <w:rPr>
+          <w:rFonts w:ascii="Times New Roman" w:hAnsi="Times New Roman" w:cs="Times New Roman"/>
+        </w:rPr>
+        <w:t>X</w:t>
+      </w:r>
+      <w:r>
+        <w:t xml:space="preserve"> + E</w:t>
+      </w:r>
+    </w:p>
+    <w:p>
+      <w:pPr>
+        <w:pStyle w:val="ListParagraph"/>
+        <w:numPr>
+          <w:ilvl w:val="2"/>
+          <w:numId w:val="94"/>
+        </w:numPr>
+        <w:spacing w:after="0" w:line="240" w:lineRule="auto"/>
+      </w:pPr>
+      <w:r>
+        <w:rPr>
+          <w:rFonts w:ascii="Times New Roman" w:hAnsi="Times New Roman" w:cs="Times New Roman"/>
+        </w:rPr>
+        <w:t>β</w:t>
+      </w:r>
+      <w:r>
+        <w:rPr>
+          <w:rFonts w:ascii="Times New Roman" w:hAnsi="Times New Roman" w:cs="Times New Roman"/>
+          <w:vertAlign w:val="subscript"/>
+        </w:rPr>
+        <w:t>0</w:t>
+      </w:r>
+      <w:r>
+        <w:rPr>
+          <w:rFonts w:ascii="Times New Roman" w:hAnsi="Times New Roman" w:cs="Times New Roman"/>
+          <w:vertAlign w:val="subscript"/>
+        </w:rPr>
+        <w:t>A</w:t>
+      </w:r>
+      <w:r>
+        <w:rPr>
+          <w:rFonts w:ascii="Times New Roman" w:hAnsi="Times New Roman" w:cs="Times New Roman"/>
+        </w:rPr>
+        <w:t xml:space="preserve"> = </w:t>
+      </w:r>
+      <w:r>
+        <w:rPr>
+          <w:rFonts w:ascii="Times New Roman" w:hAnsi="Times New Roman" w:cs="Times New Roman"/>
+        </w:rPr>
+        <w:t>β</w:t>
+      </w:r>
+      <w:r>
+        <w:rPr>
+          <w:rFonts w:ascii="Times New Roman" w:hAnsi="Times New Roman" w:cs="Times New Roman"/>
+          <w:vertAlign w:val="subscript"/>
+        </w:rPr>
+        <w:t>0</w:t>
+      </w:r>
+      <w:r>
+        <w:rPr>
+          <w:rFonts w:ascii="Times New Roman" w:hAnsi="Times New Roman" w:cs="Times New Roman"/>
+        </w:rPr>
+        <w:t xml:space="preserve"> and  </w:t>
+      </w:r>
+      <w:r>
+        <w:rPr>
+          <w:rFonts w:ascii="Times New Roman" w:hAnsi="Times New Roman" w:cs="Times New Roman"/>
+        </w:rPr>
+        <w:t>β</w:t>
+      </w:r>
+      <w:r>
+        <w:rPr>
+          <w:rFonts w:ascii="Times New Roman" w:hAnsi="Times New Roman" w:cs="Times New Roman"/>
+          <w:vertAlign w:val="subscript"/>
+        </w:rPr>
+        <w:t>0B</w:t>
+      </w:r>
+      <w:r>
+        <w:t xml:space="preserve"> = </w:t>
+      </w:r>
+      <w:r>
+        <w:t>(</w:t>
+      </w:r>
+      <w:r>
+        <w:rPr>
+          <w:rFonts w:ascii="Times New Roman" w:hAnsi="Times New Roman" w:cs="Times New Roman"/>
+        </w:rPr>
+        <w:t>β</w:t>
+      </w:r>
+      <w:r>
+        <w:rPr>
+          <w:rFonts w:ascii="Times New Roman" w:hAnsi="Times New Roman" w:cs="Times New Roman"/>
+          <w:vertAlign w:val="subscript"/>
+        </w:rPr>
+        <w:t>0</w:t>
+      </w:r>
+      <w:r>
+        <w:rPr>
+          <w:rFonts w:ascii="Times New Roman" w:hAnsi="Times New Roman" w:cs="Times New Roman"/>
+        </w:rPr>
+        <w:t xml:space="preserve"> + β</w:t>
+      </w:r>
+      <w:r>
+        <w:rPr>
+          <w:rFonts w:ascii="Times New Roman" w:hAnsi="Times New Roman" w:cs="Times New Roman"/>
+          <w:vertAlign w:val="subscript"/>
+        </w:rPr>
+        <w:t>2</w:t>
+      </w:r>
+      <w:r>
+        <w:rPr>
+          <w:rFonts w:ascii="Times New Roman" w:hAnsi="Times New Roman" w:cs="Times New Roman"/>
+        </w:rPr>
+        <w:t>)</w:t>
+      </w:r>
+    </w:p>
+    <w:p>
+      <w:pPr>
+        <w:pStyle w:val="ListParagraph"/>
+        <w:numPr>
+          <w:ilvl w:val="2"/>
+          <w:numId w:val="94"/>
+        </w:numPr>
+        <w:spacing w:after="0" w:line="240" w:lineRule="auto"/>
+      </w:pPr>
+      <w:r>
+        <w:rPr>
+          <w:rFonts w:ascii="Times New Roman" w:hAnsi="Times New Roman" w:cs="Times New Roman"/>
+        </w:rPr>
+        <w:t>β</w:t>
+      </w:r>
+      <w:r>
+        <w:rPr>
+          <w:rFonts w:ascii="Times New Roman" w:hAnsi="Times New Roman" w:cs="Times New Roman"/>
+          <w:vertAlign w:val="subscript"/>
+        </w:rPr>
+        <w:t>1A</w:t>
+      </w:r>
+      <w:r>
+        <w:rPr>
+          <w:rFonts w:ascii="Times New Roman" w:hAnsi="Times New Roman" w:cs="Times New Roman"/>
+        </w:rPr>
+        <w:t xml:space="preserve"> = β</w:t>
+      </w:r>
+      <w:r>
+        <w:rPr>
+          <w:rFonts w:ascii="Times New Roman" w:hAnsi="Times New Roman" w:cs="Times New Roman"/>
+          <w:vertAlign w:val="subscript"/>
+        </w:rPr>
+        <w:t>1</w:t>
+      </w:r>
+      <w:r>
+        <w:rPr>
+          <w:rFonts w:ascii="Times New Roman" w:hAnsi="Times New Roman" w:cs="Times New Roman"/>
+        </w:rPr>
+        <w:t xml:space="preserve"> and  β</w:t>
+      </w:r>
+      <w:r>
+        <w:rPr>
+          <w:rFonts w:ascii="Times New Roman" w:hAnsi="Times New Roman" w:cs="Times New Roman"/>
+          <w:vertAlign w:val="subscript"/>
+        </w:rPr>
+        <w:t>1</w:t>
+      </w:r>
+      <w:r>
+        <w:rPr>
+          <w:rFonts w:ascii="Times New Roman" w:hAnsi="Times New Roman" w:cs="Times New Roman"/>
+          <w:vertAlign w:val="subscript"/>
+        </w:rPr>
+        <w:t>B</w:t>
+      </w:r>
+      <w:r>
+        <w:t xml:space="preserve"> = (</w:t>
+      </w:r>
+      <w:r>
+        <w:rPr>
+          <w:rFonts w:ascii="Times New Roman" w:hAnsi="Times New Roman" w:cs="Times New Roman"/>
+        </w:rPr>
+        <w:t>β</w:t>
+      </w:r>
+      <w:r>
+        <w:rPr>
+          <w:rFonts w:ascii="Times New Roman" w:hAnsi="Times New Roman" w:cs="Times New Roman"/>
+          <w:vertAlign w:val="subscript"/>
+        </w:rPr>
+        <w:t>1</w:t>
+      </w:r>
+      <w:r>
+        <w:rPr>
+          <w:rFonts w:ascii="Times New Roman" w:hAnsi="Times New Roman" w:cs="Times New Roman"/>
+        </w:rPr>
+        <w:t xml:space="preserve"> + β</w:t>
+      </w:r>
+      <w:r>
+        <w:rPr>
+          <w:rFonts w:ascii="Times New Roman" w:hAnsi="Times New Roman" w:cs="Times New Roman"/>
+          <w:vertAlign w:val="subscript"/>
+        </w:rPr>
+        <w:t>3</w:t>
+      </w:r>
+      <w:r>
+        <w:rPr>
+          <w:rFonts w:ascii="Times New Roman" w:hAnsi="Times New Roman" w:cs="Times New Roman"/>
+        </w:rPr>
+        <w:t>)</w:t>
+      </w:r>
+    </w:p>
+    <w:p>
+      <w:pPr>
+        <w:spacing w:after="0" w:line="240" w:lineRule="auto"/>
+      </w:pPr>
+    </w:p>
+    <w:p>
+      <w:pPr>
+        <w:spacing w:after="0" w:line="240" w:lineRule="auto"/>
+      </w:pPr>
+      <w:r>
+        <w:t>Using Separate Regression Fits to Compare Two Straight Lines</w:t>
+      </w:r>
+    </w:p>
+    <w:p>
+      <w:pPr>
+        <w:pStyle w:val="ListParagraph"/>
+        <w:numPr>
+          <w:ilvl w:val="0"/>
+          <w:numId w:val="96"/>
+        </w:numPr>
+        <w:spacing w:after="0" w:line="240" w:lineRule="auto"/>
+      </w:pPr>
+      <w:r>
+        <w:t>Testing for parallelism</w:t>
+      </w:r>
+    </w:p>
+    <w:p>
+      <w:pPr>
+        <w:pStyle w:val="ListParagraph"/>
+        <w:numPr>
+          <w:ilvl w:val="1"/>
+          <w:numId w:val="96"/>
+        </w:numPr>
+        <w:spacing w:after="0" w:line="240" w:lineRule="auto"/>
+      </w:pPr>
+      <w:r>
+        <w:t>H</w:t>
+      </w:r>
+      <w:r>
+        <w:rPr>
+          <w:vertAlign w:val="subscript"/>
+        </w:rPr>
+        <w:t>0</w:t>
+      </w:r>
+      <w:r>
+        <w:t>:</w:t>
+      </w:r>
+      <w:r>
+        <w:t xml:space="preserve"> </w:t>
+      </w:r>
+      <w:r>
+        <w:rPr>
+          <w:rFonts w:ascii="Times New Roman" w:hAnsi="Times New Roman" w:cs="Times New Roman"/>
+        </w:rPr>
+        <w:t>β</w:t>
+      </w:r>
+      <w:r>
+        <w:rPr>
+          <w:rFonts w:ascii="Times New Roman" w:hAnsi="Times New Roman" w:cs="Times New Roman"/>
+          <w:vertAlign w:val="subscript"/>
+        </w:rPr>
+        <w:t>1A</w:t>
+      </w:r>
+      <w:r>
+        <w:t>=</w:t>
+      </w:r>
+      <w:r>
+        <w:t xml:space="preserve"> </w:t>
+      </w:r>
+      <w:r>
+        <w:rPr>
+          <w:rFonts w:ascii="Times New Roman" w:hAnsi="Times New Roman" w:cs="Times New Roman"/>
+        </w:rPr>
+        <w:t>β</w:t>
+      </w:r>
+      <w:r>
+        <w:rPr>
+          <w:rFonts w:ascii="Times New Roman" w:hAnsi="Times New Roman" w:cs="Times New Roman"/>
+          <w:vertAlign w:val="subscript"/>
+        </w:rPr>
+        <w:t>1B</w:t>
+      </w:r>
+    </w:p>
+    <w:p>
+      <w:pPr>
+        <w:pStyle w:val="ListParagraph"/>
+        <w:numPr>
+          <w:ilvl w:val="1"/>
+          <w:numId w:val="96"/>
+        </w:numPr>
+        <w:spacing w:after="0" w:line="240" w:lineRule="auto"/>
+      </w:pPr>
+      <w:r>
+        <w:t>T = (</w:t>
+      </w:r>
+      <m:oMath>
+        <m:acc>
+          <m:accPr>
+            <m:ctrlPr>
+              <w:rPr>
+                <w:rFonts w:ascii="Cambria Math" w:hAnsi="Cambria Math" w:cs="Times New Roman"/>
+                <w:i/>
+              </w:rPr>
+            </m:ctrlPr>
+          </m:accPr>
+          <m:e>
+            <m:r>
+              <w:rPr>
+                <w:rFonts w:ascii="Cambria Math" w:hAnsi="Cambria Math" w:cs="Times New Roman"/>
+              </w:rPr>
+              <m:t>β</m:t>
+            </m:r>
+          </m:e>
+        </m:acc>
+      </m:oMath>
+      <w:r>
+        <w:rPr>
+          <w:rFonts w:ascii="Times New Roman" w:hAnsi="Times New Roman" w:cs="Times New Roman"/>
+          <w:vertAlign w:val="subscript"/>
+        </w:rPr>
+        <w:t>1A</w:t>
+      </w:r>
+      <w:r>
+        <w:t>-</w:t>
+      </w:r>
+      <w:r>
+        <w:t xml:space="preserve"> </w:t>
+      </w:r>
+      <m:oMath>
+        <m:acc>
+          <m:accPr>
+            <m:ctrlPr>
+              <w:rPr>
+                <w:rFonts w:ascii="Cambria Math" w:hAnsi="Cambria Math" w:cs="Times New Roman"/>
+                <w:i/>
+              </w:rPr>
+            </m:ctrlPr>
+          </m:accPr>
+          <m:e>
+            <m:r>
+              <w:rPr>
+                <w:rFonts w:ascii="Cambria Math" w:hAnsi="Cambria Math" w:cs="Times New Roman"/>
+              </w:rPr>
+              <m:t>β</m:t>
+            </m:r>
+          </m:e>
+        </m:acc>
+      </m:oMath>
+      <w:r>
+        <w:rPr>
+          <w:rFonts w:ascii="Times New Roman" w:hAnsi="Times New Roman" w:cs="Times New Roman"/>
+          <w:vertAlign w:val="subscript"/>
+        </w:rPr>
+        <w:t>1B</w:t>
+      </w:r>
+      <w:r>
+        <w:rPr>
+          <w:rFonts w:ascii="Times New Roman" w:hAnsi="Times New Roman" w:cs="Times New Roman"/>
+        </w:rPr>
+        <w:t xml:space="preserve">) / </w:t>
+      </w:r>
+      <m:oMath>
+        <m:sSub>
+          <m:sSubPr>
+            <m:ctrlPr>
+              <w:rPr>
+                <w:rFonts w:ascii="Cambria Math" w:hAnsi="Cambria Math" w:cs="Times New Roman"/>
+                <w:i/>
+              </w:rPr>
+            </m:ctrlPr>
+          </m:sSubPr>
+          <m:e>
+            <m:r>
+              <w:rPr>
+                <w:rFonts w:ascii="Cambria Math" w:hAnsi="Cambria Math" w:cs="Times New Roman"/>
+              </w:rPr>
+              <m:t>S</m:t>
+            </m:r>
+          </m:e>
+          <m:sub>
+            <m:r>
+              <w:rPr>
+                <w:rFonts w:ascii="Cambria Math" w:hAnsi="Cambria Math" w:cs="Times New Roman"/>
+              </w:rPr>
+              <m:t>(</m:t>
+            </m:r>
+            <m:sSub>
+              <m:sSubPr>
+                <m:ctrlPr>
+                  <w:rPr>
+                    <w:rFonts w:ascii="Cambria Math" w:hAnsi="Cambria Math" w:cs="Times New Roman"/>
+                    <w:i/>
+                  </w:rPr>
+                </m:ctrlPr>
+              </m:sSubPr>
+              <m:e>
+                <m:acc>
+                  <m:accPr>
+                    <m:ctrlPr>
+                      <w:rPr>
+                        <w:rFonts w:ascii="Cambria Math" w:hAnsi="Cambria Math" w:cs="Times New Roman"/>
+                        <w:i/>
+                      </w:rPr>
+                    </m:ctrlPr>
+                  </m:accPr>
+                  <m:e>
+                    <m:r>
+                      <w:rPr>
+                        <w:rFonts w:ascii="Cambria Math" w:hAnsi="Cambria Math" w:cs="Times New Roman"/>
+                      </w:rPr>
+                      <m:t>β</m:t>
+                    </m:r>
+                  </m:e>
+                </m:acc>
+              </m:e>
+              <m:sub>
+                <m:r>
+                  <w:rPr>
+                    <w:rFonts w:ascii="Cambria Math" w:hAnsi="Cambria Math" w:cs="Times New Roman"/>
+                  </w:rPr>
+                  <m:t>1A</m:t>
+                </m:r>
+              </m:sub>
+            </m:sSub>
+            <m:r>
+              <w:rPr>
+                <w:rFonts w:ascii="Cambria Math" w:hAnsi="Cambria Math" w:cs="Times New Roman"/>
+              </w:rPr>
+              <m:t xml:space="preserve">- </m:t>
+            </m:r>
+            <m:sSub>
+              <m:sSubPr>
+                <m:ctrlPr>
+                  <w:rPr>
+                    <w:rFonts w:ascii="Cambria Math" w:hAnsi="Cambria Math" w:cs="Times New Roman"/>
+                    <w:i/>
+                  </w:rPr>
+                </m:ctrlPr>
+              </m:sSubPr>
+              <m:e>
+                <m:acc>
+                  <m:accPr>
+                    <m:ctrlPr>
+                      <w:rPr>
+                        <w:rFonts w:ascii="Cambria Math" w:hAnsi="Cambria Math" w:cs="Times New Roman"/>
+                        <w:i/>
+                      </w:rPr>
+                    </m:ctrlPr>
+                  </m:accPr>
+                  <m:e>
+                    <m:r>
+                      <w:rPr>
+                        <w:rFonts w:ascii="Cambria Math" w:hAnsi="Cambria Math" w:cs="Times New Roman"/>
+                      </w:rPr>
+                      <m:t>β</m:t>
+                    </m:r>
+                  </m:e>
+                </m:acc>
+              </m:e>
+              <m:sub>
+                <m:r>
+                  <w:rPr>
+                    <w:rFonts w:ascii="Cambria Math" w:hAnsi="Cambria Math" w:cs="Times New Roman"/>
+                  </w:rPr>
+                  <m:t>1B</m:t>
+                </m:r>
+              </m:sub>
+            </m:sSub>
+            <m:r>
+              <w:rPr>
+                <w:rFonts w:ascii="Cambria Math" w:hAnsi="Cambria Math" w:cs="Times New Roman"/>
+              </w:rPr>
+              <m:t>)</m:t>
+            </m:r>
+          </m:sub>
+        </m:sSub>
+      </m:oMath>
+    </w:p>
+    <w:p>
+      <w:pPr>
+        <w:pStyle w:val="ListParagraph"/>
+        <w:numPr>
+          <w:ilvl w:val="1"/>
+          <w:numId w:val="96"/>
+        </w:numPr>
+        <w:spacing w:after="0" w:line="240" w:lineRule="auto"/>
+      </w:pPr>
+      <w:r>
+        <w:t>To interpret T statistic, see equation</w:t>
+      </w:r>
+      <w:r>
+        <w:t>s</w:t>
+      </w:r>
+      <w:r>
+        <w:t xml:space="preserve"> at bottom of p. 264</w:t>
+      </w:r>
+    </w:p>
+    <w:p>
+      <w:pPr>
+        <w:pStyle w:val="ListParagraph"/>
+        <w:numPr>
+          <w:ilvl w:val="0"/>
+          <w:numId w:val="96"/>
+        </w:numPr>
+        <w:spacing w:after="0" w:line="240" w:lineRule="auto"/>
+      </w:pPr>
+      <w:r>
+        <w:t xml:space="preserve">Testing </w:t>
+      </w:r>
+      <w:r>
+        <w:t xml:space="preserve">for equal </w:t>
+      </w:r>
+      <w:r>
+        <w:t>intercepts</w:t>
+      </w:r>
+    </w:p>
+    <w:p>
+      <w:pPr>
+        <w:pStyle w:val="ListParagraph"/>
+        <w:numPr>
+          <w:ilvl w:val="1"/>
+          <w:numId w:val="96"/>
+        </w:numPr>
+        <w:spacing w:after="0" w:line="240" w:lineRule="auto"/>
+      </w:pPr>
+      <w:r>
+        <w:t>H</w:t>
+      </w:r>
+      <w:r>
+        <w:rPr>
+          <w:vertAlign w:val="subscript"/>
+        </w:rPr>
+        <w:t>0</w:t>
+      </w:r>
+      <w:r>
+        <w:t xml:space="preserve">: </w:t>
+      </w:r>
+      <w:r>
+        <w:rPr>
+          <w:rFonts w:ascii="Times New Roman" w:hAnsi="Times New Roman" w:cs="Times New Roman"/>
+        </w:rPr>
+        <w:t>β</w:t>
+      </w:r>
+      <w:r>
+        <w:rPr>
+          <w:rFonts w:ascii="Times New Roman" w:hAnsi="Times New Roman" w:cs="Times New Roman"/>
+          <w:vertAlign w:val="subscript"/>
+        </w:rPr>
+        <w:t>0</w:t>
+      </w:r>
+      <w:r>
+        <w:rPr>
+          <w:rFonts w:ascii="Times New Roman" w:hAnsi="Times New Roman" w:cs="Times New Roman"/>
+          <w:vertAlign w:val="subscript"/>
+        </w:rPr>
+        <w:t>A</w:t>
+      </w:r>
+      <w:r>
+        <w:t xml:space="preserve">= </w:t>
+      </w:r>
+      <w:r>
+        <w:rPr>
+          <w:rFonts w:ascii="Times New Roman" w:hAnsi="Times New Roman" w:cs="Times New Roman"/>
+        </w:rPr>
+        <w:t>β</w:t>
+      </w:r>
+      <w:r>
+        <w:rPr>
+          <w:rFonts w:ascii="Times New Roman" w:hAnsi="Times New Roman" w:cs="Times New Roman"/>
+          <w:vertAlign w:val="subscript"/>
+        </w:rPr>
+        <w:t>0</w:t>
+      </w:r>
+      <w:r>
+        <w:rPr>
+          <w:rFonts w:ascii="Times New Roman" w:hAnsi="Times New Roman" w:cs="Times New Roman"/>
+          <w:vertAlign w:val="subscript"/>
+        </w:rPr>
+        <w:t>B</w:t>
+      </w:r>
+    </w:p>
+    <w:p>
+      <w:pPr>
+        <w:pStyle w:val="ListParagraph"/>
+        <w:numPr>
+          <w:ilvl w:val="1"/>
+          <w:numId w:val="96"/>
+        </w:numPr>
+        <w:spacing w:after="0" w:line="240" w:lineRule="auto"/>
+      </w:pPr>
+      <w:r>
+        <w:t>Use the same T-statistic formula for parallelism substitution the appropriate variables.</w:t>
+      </w:r>
+    </w:p>
+    <w:p>
+      <w:pPr>
+        <w:pStyle w:val="ListParagraph"/>
+        <w:numPr>
+          <w:ilvl w:val="1"/>
+          <w:numId w:val="96"/>
+        </w:numPr>
+        <w:spacing w:after="0" w:line="240" w:lineRule="auto"/>
+      </w:pPr>
+      <w:r>
+        <w:t>To interpret T statistic, see equations in middle of p. 266</w:t>
+      </w:r>
+    </w:p>
+    <w:p>
+      <w:pPr>
+        <w:pStyle w:val="ListParagraph"/>
+        <w:numPr>
+          <w:ilvl w:val="0"/>
+          <w:numId w:val="96"/>
+        </w:numPr>
+        <w:spacing w:after="0" w:line="240" w:lineRule="auto"/>
+      </w:pPr>
+      <w:r>
+        <w:t>Testing for coincidence</w:t>
+      </w:r>
+    </w:p>
+    <w:p>
+      <w:pPr>
+        <w:pStyle w:val="ListParagraph"/>
+        <w:numPr>
+          <w:ilvl w:val="1"/>
+          <w:numId w:val="96"/>
+        </w:numPr>
+        <w:spacing w:after="0" w:line="240" w:lineRule="auto"/>
+      </w:pPr>
+      <w:r>
+        <w:t>Slope and intercepts are equal</w:t>
+      </w:r>
+    </w:p>
+    <w:p>
+      <w:pPr>
+        <w:pStyle w:val="ListParagraph"/>
+        <w:numPr>
+          <w:ilvl w:val="1"/>
+          <w:numId w:val="96"/>
+        </w:numPr>
+        <w:spacing w:after="0" w:line="240" w:lineRule="auto"/>
+      </w:pPr>
+      <w:r>
+        <w:t>One method is to pool all observations of the categories for regression</w:t>
+      </w:r>
+    </w:p>
+    <w:p>
+      <w:pPr>
+        <w:pStyle w:val="ListParagraph"/>
+        <w:numPr>
+          <w:ilvl w:val="1"/>
+          <w:numId w:val="96"/>
+        </w:numPr>
+        <w:spacing w:after="0" w:line="240" w:lineRule="auto"/>
+      </w:pPr>
+      <w:r>
+        <w:t>Alternatively, evaluate null hypothesis for equal intercepts and slopes; if either is rejected then conclude there is no coincidence.</w:t>
+      </w:r>
+    </w:p>
+    <w:p>
+      <w:pPr>
+        <w:pStyle w:val="ListParagraph"/>
+        <w:numPr>
+          <w:ilvl w:val="2"/>
+          <w:numId w:val="96"/>
+        </w:numPr>
+        <w:spacing w:after="0" w:line="240" w:lineRule="auto"/>
+      </w:pPr>
+      <w:r>
+        <w:t>Does not precisely test for coincidence</w:t>
+      </w:r>
+    </w:p>
+    <w:p>
+      <w:pPr>
+        <w:pStyle w:val="ListParagraph"/>
+        <w:numPr>
+          <w:ilvl w:val="2"/>
+          <w:numId w:val="96"/>
+        </w:numPr>
+        <w:spacing w:after="0" w:line="240" w:lineRule="auto"/>
+      </w:pPr>
+      <w:r>
+        <w:t xml:space="preserve">There is more chance for a type 1 error </w:t>
+      </w:r>
+    </w:p>
+    <w:p>
+      <w:pPr>
+        <w:spacing w:after="0" w:line="240" w:lineRule="auto"/>
+      </w:pPr>
+    </w:p>
+    <w:p>
+      <w:pPr>
+        <w:spacing w:after="0" w:line="240" w:lineRule="auto"/>
+      </w:pPr>
+      <w:r>
+        <w:t>Using a Single Regression Equation to Compare Two Straight Lines</w:t>
+      </w:r>
+    </w:p>
+    <w:p>
+      <w:pPr>
+        <w:pStyle w:val="ListParagraph"/>
+        <w:numPr>
+          <w:ilvl w:val="0"/>
+          <w:numId w:val="97"/>
+        </w:numPr>
+        <w:spacing w:after="0" w:line="240" w:lineRule="auto"/>
+      </w:pPr>
+      <w:r>
+        <w:t>Test</w:t>
+      </w:r>
+      <w:r>
+        <w:t>ing</w:t>
+      </w:r>
+      <w:r>
+        <w:t xml:space="preserve"> for parallelism</w:t>
+      </w:r>
+    </w:p>
+    <w:p>
+      <w:pPr>
+        <w:pStyle w:val="ListParagraph"/>
+        <w:numPr>
+          <w:ilvl w:val="1"/>
+          <w:numId w:val="94"/>
+        </w:numPr>
+        <w:spacing w:after="0" w:line="240" w:lineRule="auto"/>
+      </w:pPr>
+      <w:r>
+        <w:rPr>
+          <w:rFonts w:ascii="Times New Roman" w:hAnsi="Times New Roman" w:cs="Times New Roman"/>
+        </w:rPr>
+        <w:t>β</w:t>
+      </w:r>
+      <w:r>
+        <w:rPr>
+          <w:rFonts w:ascii="Times New Roman" w:hAnsi="Times New Roman" w:cs="Times New Roman"/>
+          <w:vertAlign w:val="subscript"/>
+        </w:rPr>
+        <w:t>1A</w:t>
+      </w:r>
+      <w:r>
+        <w:rPr>
+          <w:rFonts w:ascii="Times New Roman" w:hAnsi="Times New Roman" w:cs="Times New Roman"/>
+        </w:rPr>
+        <w:t xml:space="preserve"> = β</w:t>
+      </w:r>
+      <w:r>
+        <w:rPr>
+          <w:rFonts w:ascii="Times New Roman" w:hAnsi="Times New Roman" w:cs="Times New Roman"/>
+          <w:vertAlign w:val="subscript"/>
+        </w:rPr>
+        <w:t>1</w:t>
+      </w:r>
+      <w:r>
+        <w:rPr>
+          <w:rFonts w:ascii="Times New Roman" w:hAnsi="Times New Roman" w:cs="Times New Roman"/>
+        </w:rPr>
+        <w:t xml:space="preserve"> and  β</w:t>
+      </w:r>
+      <w:r>
+        <w:rPr>
+          <w:rFonts w:ascii="Times New Roman" w:hAnsi="Times New Roman" w:cs="Times New Roman"/>
+          <w:vertAlign w:val="subscript"/>
+        </w:rPr>
+        <w:t>1B</w:t>
+      </w:r>
+      <w:r>
+        <w:t xml:space="preserve"> = (</w:t>
+      </w:r>
+      <w:r>
+        <w:rPr>
+          <w:rFonts w:ascii="Times New Roman" w:hAnsi="Times New Roman" w:cs="Times New Roman"/>
+        </w:rPr>
+        <w:t>β</w:t>
+      </w:r>
+      <w:r>
+        <w:rPr>
+          <w:rFonts w:ascii="Times New Roman" w:hAnsi="Times New Roman" w:cs="Times New Roman"/>
+          <w:vertAlign w:val="subscript"/>
+        </w:rPr>
+        <w:t>1</w:t>
+      </w:r>
+      <w:r>
+        <w:rPr>
+          <w:rFonts w:ascii="Times New Roman" w:hAnsi="Times New Roman" w:cs="Times New Roman"/>
+        </w:rPr>
+        <w:t xml:space="preserve"> + β</w:t>
+      </w:r>
+      <w:r>
+        <w:rPr>
+          <w:rFonts w:ascii="Times New Roman" w:hAnsi="Times New Roman" w:cs="Times New Roman"/>
+          <w:vertAlign w:val="subscript"/>
+        </w:rPr>
+        <w:t>3</w:t>
+      </w:r>
+      <w:r>
+        <w:rPr>
+          <w:rFonts w:ascii="Times New Roman" w:hAnsi="Times New Roman" w:cs="Times New Roman"/>
+        </w:rPr>
+        <w:t>)</w:t>
+      </w:r>
+      <w:r>
+        <w:rPr>
+          <w:rFonts w:ascii="Times New Roman" w:hAnsi="Times New Roman" w:cs="Times New Roman"/>
+        </w:rPr>
+        <w:t xml:space="preserve"> </w:t>
+      </w:r>
+      <w:r>
+        <w:rPr>
+          <w:rFonts w:ascii="Times New Roman" w:hAnsi="Times New Roman" w:cs="Times New Roman"/>
+        </w:rPr>
+        <w:sym w:font="Wingdings" w:char="F0E0"/>
+      </w:r>
+      <w:r>
+        <w:rPr>
+          <w:rFonts w:ascii="Times New Roman" w:hAnsi="Times New Roman" w:cs="Times New Roman"/>
+        </w:rPr>
+        <w:t xml:space="preserve"> H</w:t>
+      </w:r>
+      <w:r>
+        <w:rPr>
+          <w:rFonts w:ascii="Times New Roman" w:hAnsi="Times New Roman" w:cs="Times New Roman"/>
+          <w:vertAlign w:val="subscript"/>
+        </w:rPr>
+        <w:t>0</w:t>
+      </w:r>
+      <w:r>
+        <w:rPr>
+          <w:rFonts w:ascii="Times New Roman" w:hAnsi="Times New Roman" w:cs="Times New Roman"/>
+        </w:rPr>
+        <w:t xml:space="preserve">: </w:t>
+      </w:r>
+      <w:r>
+        <w:rPr>
+          <w:rFonts w:ascii="Times New Roman" w:hAnsi="Times New Roman" w:cs="Times New Roman"/>
+        </w:rPr>
+        <w:t>β</w:t>
+      </w:r>
+      <w:r>
+        <w:rPr>
+          <w:rFonts w:ascii="Times New Roman" w:hAnsi="Times New Roman" w:cs="Times New Roman"/>
+          <w:vertAlign w:val="subscript"/>
+        </w:rPr>
+        <w:t>3</w:t>
+      </w:r>
+      <w:r>
+        <w:t xml:space="preserve"> =</w:t>
+      </w:r>
+      <w:r>
+        <w:t xml:space="preserve"> 0</w:t>
+      </w:r>
+    </w:p>
+    <w:p>
+      <w:pPr>
+        <w:pStyle w:val="ListParagraph"/>
+        <w:numPr>
+          <w:ilvl w:val="1"/>
+          <w:numId w:val="97"/>
+        </w:numPr>
+        <w:spacing w:after="0" w:line="240" w:lineRule="auto"/>
+      </w:pPr>
+      <w:r>
+        <w:t>Use partial F-test with mean square residual for model containing only X and Z</w:t>
+      </w:r>
+    </w:p>
+    <w:p>
+      <w:pPr>
+        <w:pStyle w:val="ListParagraph"/>
+        <w:numPr>
+          <w:ilvl w:val="1"/>
+          <w:numId w:val="97"/>
+        </w:numPr>
+        <w:spacing w:after="0" w:line="240" w:lineRule="auto"/>
+      </w:pPr>
+      <w:r>
+        <w:t>F-statistic is the square of the T-statistic</w:t>
+      </w:r>
+    </w:p>
+    <w:p>
+      <w:pPr>
+        <w:pStyle w:val="ListParagraph"/>
+        <w:numPr>
+          <w:ilvl w:val="0"/>
+          <w:numId w:val="97"/>
+        </w:numPr>
+        <w:spacing w:after="0" w:line="240" w:lineRule="auto"/>
+      </w:pPr>
+      <w:r>
+        <w:t>Testing for equal intercepts</w:t>
+      </w:r>
+    </w:p>
+    <w:p>
+      <w:pPr>
+        <w:pStyle w:val="ListParagraph"/>
+        <w:numPr>
+          <w:ilvl w:val="1"/>
+          <w:numId w:val="94"/>
+        </w:numPr>
+        <w:spacing w:after="0" w:line="240" w:lineRule="auto"/>
+      </w:pPr>
+      <w:r>
+        <w:rPr>
+          <w:rFonts w:ascii="Times New Roman" w:hAnsi="Times New Roman" w:cs="Times New Roman"/>
+        </w:rPr>
+        <w:t>β</w:t>
+      </w:r>
+      <w:r>
+        <w:rPr>
+          <w:rFonts w:ascii="Times New Roman" w:hAnsi="Times New Roman" w:cs="Times New Roman"/>
+          <w:vertAlign w:val="subscript"/>
+        </w:rPr>
+        <w:t>0</w:t>
+      </w:r>
+      <w:r>
+        <w:rPr>
+          <w:rFonts w:ascii="Times New Roman" w:hAnsi="Times New Roman" w:cs="Times New Roman"/>
+          <w:vertAlign w:val="subscript"/>
+        </w:rPr>
+        <w:t>A</w:t>
+      </w:r>
+      <w:r>
+        <w:rPr>
+          <w:rFonts w:ascii="Times New Roman" w:hAnsi="Times New Roman" w:cs="Times New Roman"/>
+        </w:rPr>
+        <w:t xml:space="preserve"> = β</w:t>
+      </w:r>
+      <w:r>
+        <w:rPr>
+          <w:rFonts w:ascii="Times New Roman" w:hAnsi="Times New Roman" w:cs="Times New Roman"/>
+          <w:vertAlign w:val="subscript"/>
+        </w:rPr>
+        <w:t>0</w:t>
+      </w:r>
+      <w:r>
+        <w:rPr>
+          <w:rFonts w:ascii="Times New Roman" w:hAnsi="Times New Roman" w:cs="Times New Roman"/>
+        </w:rPr>
+        <w:t xml:space="preserve"> and  β</w:t>
+      </w:r>
+      <w:r>
+        <w:rPr>
+          <w:rFonts w:ascii="Times New Roman" w:hAnsi="Times New Roman" w:cs="Times New Roman"/>
+          <w:vertAlign w:val="subscript"/>
+        </w:rPr>
+        <w:t>0B</w:t>
+      </w:r>
+      <w:r>
+        <w:t xml:space="preserve"> = (</w:t>
+      </w:r>
+      <w:r>
+        <w:rPr>
+          <w:rFonts w:ascii="Times New Roman" w:hAnsi="Times New Roman" w:cs="Times New Roman"/>
+        </w:rPr>
+        <w:t>β</w:t>
+      </w:r>
+      <w:r>
+        <w:rPr>
+          <w:rFonts w:ascii="Times New Roman" w:hAnsi="Times New Roman" w:cs="Times New Roman"/>
+          <w:vertAlign w:val="subscript"/>
+        </w:rPr>
+        <w:t>0</w:t>
+      </w:r>
+      <w:r>
+        <w:rPr>
+          <w:rFonts w:ascii="Times New Roman" w:hAnsi="Times New Roman" w:cs="Times New Roman"/>
+        </w:rPr>
+        <w:t xml:space="preserve"> + β</w:t>
+      </w:r>
+      <w:r>
+        <w:rPr>
+          <w:rFonts w:ascii="Times New Roman" w:hAnsi="Times New Roman" w:cs="Times New Roman"/>
+          <w:vertAlign w:val="subscript"/>
+        </w:rPr>
+        <w:t>2</w:t>
+      </w:r>
+      <w:r>
+        <w:rPr>
+          <w:rFonts w:ascii="Times New Roman" w:hAnsi="Times New Roman" w:cs="Times New Roman"/>
+        </w:rPr>
+        <w:t>)</w:t>
+      </w:r>
+      <w:r>
+        <w:rPr>
+          <w:rFonts w:ascii="Times New Roman" w:hAnsi="Times New Roman" w:cs="Times New Roman"/>
+        </w:rPr>
+        <w:t xml:space="preserve"> </w:t>
+      </w:r>
+      <w:r>
+        <w:rPr>
+          <w:rFonts w:ascii="Times New Roman" w:hAnsi="Times New Roman" w:cs="Times New Roman"/>
+        </w:rPr>
+        <w:sym w:font="Wingdings" w:char="F0E0"/>
+      </w:r>
+      <w:r>
+        <w:rPr>
+          <w:rFonts w:ascii="Times New Roman" w:hAnsi="Times New Roman" w:cs="Times New Roman"/>
+        </w:rPr>
+        <w:t xml:space="preserve"> </w:t>
+      </w:r>
+      <w:r>
+        <w:rPr>
+          <w:rFonts w:ascii="Times New Roman" w:hAnsi="Times New Roman" w:cs="Times New Roman"/>
+        </w:rPr>
+        <w:t>H</w:t>
+      </w:r>
+      <w:r>
+        <w:rPr>
+          <w:rFonts w:ascii="Times New Roman" w:hAnsi="Times New Roman" w:cs="Times New Roman"/>
+          <w:vertAlign w:val="subscript"/>
+        </w:rPr>
+        <w:t>0</w:t>
+      </w:r>
+      <w:r>
+        <w:rPr>
+          <w:rFonts w:ascii="Times New Roman" w:hAnsi="Times New Roman" w:cs="Times New Roman"/>
+        </w:rPr>
+        <w:t>: β</w:t>
+      </w:r>
+      <w:r>
+        <w:rPr>
+          <w:rFonts w:ascii="Times New Roman" w:hAnsi="Times New Roman" w:cs="Times New Roman"/>
+          <w:vertAlign w:val="subscript"/>
+        </w:rPr>
+        <w:t>2</w:t>
+      </w:r>
+      <w:r>
+        <w:t xml:space="preserve"> = 0</w:t>
+      </w:r>
+    </w:p>
+    <w:p>
+      <w:pPr>
+        <w:pStyle w:val="ListParagraph"/>
+        <w:numPr>
+          <w:ilvl w:val="1"/>
+          <w:numId w:val="97"/>
+        </w:numPr>
+        <w:spacing w:after="0" w:line="240" w:lineRule="auto"/>
+      </w:pPr>
+      <w:r>
+        <w:t>Use partial F-test with mean square residual for the full model</w:t>
+      </w:r>
+    </w:p>
+    <w:p>
+      <w:pPr>
+        <w:pStyle w:val="ListParagraph"/>
+        <w:numPr>
+          <w:ilvl w:val="0"/>
+          <w:numId w:val="97"/>
+        </w:numPr>
+        <w:spacing w:after="0" w:line="240" w:lineRule="auto"/>
+      </w:pPr>
+      <w:r>
+        <w:t>Testing for coincidence</w:t>
+      </w:r>
+    </w:p>
+    <w:p>
+      <w:pPr>
+        <w:pStyle w:val="ListParagraph"/>
+        <w:numPr>
+          <w:ilvl w:val="1"/>
+          <w:numId w:val="97"/>
+        </w:numPr>
+        <w:spacing w:after="0" w:line="240" w:lineRule="auto"/>
+      </w:pPr>
+      <w:r>
+        <w:rPr>
+          <w:rFonts w:ascii="Times New Roman" w:hAnsi="Times New Roman" w:cs="Times New Roman"/>
+        </w:rPr>
+        <w:t>H</w:t>
+      </w:r>
+      <w:r>
+        <w:rPr>
+          <w:rFonts w:ascii="Times New Roman" w:hAnsi="Times New Roman" w:cs="Times New Roman"/>
+          <w:vertAlign w:val="subscript"/>
+        </w:rPr>
+        <w:t>0</w:t>
+      </w:r>
+      <w:r>
+        <w:rPr>
+          <w:rFonts w:ascii="Times New Roman" w:hAnsi="Times New Roman" w:cs="Times New Roman"/>
+        </w:rPr>
+        <w:t>: β</w:t>
+      </w:r>
+      <w:r>
+        <w:rPr>
+          <w:rFonts w:ascii="Times New Roman" w:hAnsi="Times New Roman" w:cs="Times New Roman"/>
+          <w:vertAlign w:val="subscript"/>
+        </w:rPr>
+        <w:t>2</w:t>
+      </w:r>
+      <w:r>
+        <w:t xml:space="preserve"> = </w:t>
+      </w:r>
+      <w:r>
+        <w:rPr>
+          <w:rFonts w:ascii="Times New Roman" w:hAnsi="Times New Roman" w:cs="Times New Roman"/>
+        </w:rPr>
+        <w:t>β</w:t>
+      </w:r>
+      <w:r>
+        <w:rPr>
+          <w:rFonts w:ascii="Times New Roman" w:hAnsi="Times New Roman" w:cs="Times New Roman"/>
+          <w:vertAlign w:val="subscript"/>
+        </w:rPr>
+        <w:t>3</w:t>
+      </w:r>
+      <w:r>
+        <w:t xml:space="preserve"> = 0</w:t>
+      </w:r>
+    </w:p>
+    <w:p>
+      <w:pPr>
+        <w:pStyle w:val="ListParagraph"/>
+        <w:numPr>
+          <w:ilvl w:val="1"/>
+          <w:numId w:val="97"/>
+        </w:numPr>
+        <w:spacing w:after="0" w:line="240" w:lineRule="auto"/>
+      </w:pPr>
+      <w:r>
+        <w:rPr>
+          <w:rFonts w:ascii="Times New Roman" w:hAnsi="Times New Roman" w:cs="Times New Roman"/>
+        </w:rPr>
+        <w:t>Use simple F-test comparing single regression equation</w:t>
+      </w:r>
+      <w:r>
+        <w:rPr>
+          <w:rFonts w:ascii="Times New Roman" w:hAnsi="Times New Roman" w:cs="Times New Roman"/>
+        </w:rPr>
+        <w:t xml:space="preserve"> and the reduced equation.</w:t>
+      </w:r>
+    </w:p>
+    <w:p>
+      <w:pPr>
+        <w:spacing w:after="0" w:line="240" w:lineRule="auto"/>
+      </w:pPr>
+    </w:p>
+    <w:p>
+      <w:pPr>
+        <w:spacing w:after="0" w:line="240" w:lineRule="auto"/>
+      </w:pPr>
+      <w:r>
+        <w:t>Comparison of the Two Methods</w:t>
+      </w:r>
+    </w:p>
+    <w:p>
+      <w:pPr>
+        <w:pStyle w:val="ListParagraph"/>
+        <w:numPr>
+          <w:ilvl w:val="0"/>
+          <w:numId w:val="98"/>
+        </w:numPr>
+        <w:spacing w:after="0" w:line="240" w:lineRule="auto"/>
+      </w:pPr>
+      <w:r>
+        <w:t>The tests for parallel lines are exactly equivalent.</w:t>
+      </w:r>
+    </w:p>
+    <w:p>
+      <w:pPr>
+        <w:pStyle w:val="ListParagraph"/>
+        <w:numPr>
+          <w:ilvl w:val="0"/>
+          <w:numId w:val="98"/>
+        </w:numPr>
+        <w:spacing w:after="0" w:line="240" w:lineRule="auto"/>
+      </w:pPr>
+      <w:r>
+        <w:t>The tests for coincident lines differ; method using dummy variables is generally preferred.</w:t>
+      </w:r>
+    </w:p>
+    <w:p>
+      <w:pPr>
+        <w:pStyle w:val="ListParagraph"/>
+        <w:numPr>
+          <w:ilvl w:val="0"/>
+          <w:numId w:val="98"/>
+        </w:numPr>
+        <w:spacing w:after="0" w:line="240" w:lineRule="auto"/>
+      </w:pPr>
+      <w:r>
+        <w:t>The method using dummy variables is usually easier to implement in statistical software packages.</w:t>
+      </w:r>
+    </w:p>
+    <w:p>
+      <w:pPr>
+        <w:spacing w:after="0" w:line="240" w:lineRule="auto"/>
+      </w:pPr>
+    </w:p>
+    <w:p>
+      <w:pPr>
+        <w:spacing w:after="0" w:line="240" w:lineRule="auto"/>
+      </w:pPr>
+      <w:r>
+        <w:t>Testing Strategies and Interpretation When Comparing Two Straight Lines</w:t>
+      </w:r>
+    </w:p>
+    <w:p>
+      <w:pPr>
+        <w:pStyle w:val="ListParagraph"/>
+        <w:numPr>
+          <w:ilvl w:val="0"/>
+          <w:numId w:val="99"/>
+        </w:numPr>
+        <w:spacing w:after="0" w:line="240" w:lineRule="auto"/>
+      </w:pPr>
+      <w:r>
+        <w:t>Prefer backwards strategy</w:t>
+      </w:r>
+    </w:p>
+    <w:p>
+      <w:pPr>
+        <w:pStyle w:val="ListParagraph"/>
+        <w:numPr>
+          <w:ilvl w:val="1"/>
+          <w:numId w:val="99"/>
+        </w:numPr>
+        <w:spacing w:after="0" w:line="240" w:lineRule="auto"/>
+      </w:pPr>
+      <w:r>
+        <w:t>Start with largest model of interest then reduce through a sequence of hypothesis tests.</w:t>
+      </w:r>
+    </w:p>
+    <w:p>
+      <w:pPr>
+        <w:pStyle w:val="ListParagraph"/>
+        <w:numPr>
+          <w:ilvl w:val="1"/>
+          <w:numId w:val="99"/>
+        </w:numPr>
+        <w:spacing w:after="0" w:line="240" w:lineRule="auto"/>
+      </w:pPr>
+      <w:r>
+        <w:t>See flow diagram in Fig. 12.3 on p. 273</w:t>
+      </w:r>
+    </w:p>
+    <w:p>
+      <w:pPr>
+        <w:pStyle w:val="ListParagraph"/>
+        <w:numPr>
+          <w:ilvl w:val="0"/>
+          <w:numId w:val="99"/>
+        </w:numPr>
+        <w:spacing w:after="0" w:line="240" w:lineRule="auto"/>
+      </w:pPr>
+      <w:r>
+        <w:t>Process</w:t>
+      </w:r>
+    </w:p>
+    <w:p>
+      <w:pPr>
+        <w:pStyle w:val="ListParagraph"/>
+        <w:numPr>
+          <w:ilvl w:val="1"/>
+          <w:numId w:val="99"/>
+        </w:numPr>
+        <w:spacing w:after="0" w:line="240" w:lineRule="auto"/>
+      </w:pPr>
+      <w:r>
+        <w:t>Test for coincidence and stop if not significant.</w:t>
+      </w:r>
+    </w:p>
+    <w:p>
+      <w:pPr>
+        <w:pStyle w:val="ListParagraph"/>
+        <w:numPr>
+          <w:ilvl w:val="1"/>
+          <w:numId w:val="99"/>
+        </w:numPr>
+        <w:spacing w:after="0" w:line="240" w:lineRule="auto"/>
+      </w:pPr>
+      <w:r>
+        <w:t>Test for parallelism.</w:t>
+      </w:r>
+    </w:p>
+    <w:p>
+      <w:pPr>
+        <w:pStyle w:val="ListParagraph"/>
+        <w:numPr>
+          <w:ilvl w:val="1"/>
+          <w:numId w:val="99"/>
+        </w:numPr>
+        <w:spacing w:after="0" w:line="240" w:lineRule="auto"/>
+      </w:pPr>
+      <w:r>
+        <w:t>Test for same intercept using variables-added-last F-statistic.</w:t>
+      </w:r>
+    </w:p>
+    <w:p>
+      <w:pPr>
+        <w:pStyle w:val="ListParagraph"/>
+        <w:numPr>
+          <w:ilvl w:val="0"/>
+          <w:numId w:val="99"/>
+        </w:numPr>
+        <w:spacing w:after="0" w:line="240" w:lineRule="auto"/>
+      </w:pPr>
+      <w:r>
+        <w:t>Other Dummy Variable Models</w:t>
+      </w:r>
+    </w:p>
+    <w:p>
+      <w:pPr>
+        <w:pStyle w:val="ListParagraph"/>
+        <w:numPr>
+          <w:ilvl w:val="1"/>
+          <w:numId w:val="99"/>
+        </w:numPr>
+        <w:spacing w:after="0" w:line="240" w:lineRule="auto"/>
+      </w:pPr>
+      <w:r>
+        <w:t>Effect coding</w:t>
+      </w:r>
+    </w:p>
+    <w:p>
+      <w:pPr>
+        <w:pStyle w:val="ListParagraph"/>
+        <w:numPr>
+          <w:ilvl w:val="1"/>
+          <w:numId w:val="99"/>
+        </w:numPr>
+        <w:spacing w:after="0" w:line="240" w:lineRule="auto"/>
+      </w:pPr>
+      <w:r>
+        <w:t>See Equations 12.9 on p. 273 and 12.10 on p. 274</w:t>
+      </w:r>
+    </w:p>
+    <w:p>
+      <w:pPr>
+        <w:pStyle w:val="ListParagraph"/>
+        <w:numPr>
+          <w:ilvl w:val="1"/>
+          <w:numId w:val="99"/>
+        </w:numPr>
+        <w:spacing w:after="0" w:line="240" w:lineRule="auto"/>
+      </w:pPr>
+      <w:r>
+        <w:t>Test of null hypothesis differs from the above methods because coefficients of null hypothesis are not equal to 0.</w:t>
+      </w:r>
+    </w:p>
+    <w:p>
+      <w:pPr>
+        <w:spacing w:after="0" w:line="240" w:lineRule="auto"/>
+      </w:pPr>
+    </w:p>
+    <w:p>
+      <w:pPr>
+        <w:spacing w:after="0" w:line="240" w:lineRule="auto"/>
+      </w:pPr>
+      <w:r>
+        <w:t>Comparing Four Regression Equations</w:t>
+      </w:r>
+    </w:p>
+    <w:p>
+      <w:pPr>
+        <w:pStyle w:val="ListParagraph"/>
+        <w:numPr>
+          <w:ilvl w:val="0"/>
+          <w:numId w:val="100"/>
+        </w:numPr>
         <w:spacing w:after="0" w:line="240" w:lineRule="auto"/>
       </w:pPr>
       <w:bookmarkStart w:id="0" w:name="_GoBack"/>
@@ -21557,7 +23743,7 @@
         <w:b/>
         <w:noProof/>
       </w:rPr>
-      <w:t>3</w:t>
+      <w:t>5</w:t>
     </w:r>
     <w:r>
       <w:rPr>
@@ -21591,7 +23777,7 @@
         <w:b/>
         <w:noProof/>
       </w:rPr>
-      <w:t>3</w:t>
+      <w:t>5</w:t>
     </w:r>
     <w:r>
       <w:rPr>
@@ -22122,6 +24308,119 @@
     </w:lvl>
   </w:abstractNum>
   <w:abstractNum w:abstractNumId="5">
+    <w:nsid w:val="067E481D"/>
+    <w:multiLevelType w:val="hybridMultilevel"/>
+    <w:tmpl w:val="9A46E850"/>
+    <w:lvl w:ilvl="0" w:tplc="04090001">
+      <w:start w:val="1"/>
+      <w:numFmt w:val="bullet"/>
+      <w:lvlText w:val=""/>
+      <w:lvlJc w:val="left"/>
+      <w:pPr>
+        <w:ind w:left="720" w:hanging="360"/>
+      </w:pPr>
+      <w:rPr>
+        <w:rFonts w:ascii="Symbol" w:hAnsi="Symbol" w:hint="default"/>
+      </w:rPr>
+    </w:lvl>
+    <w:lvl w:ilvl="1" w:tplc="04090003">
+      <w:start w:val="1"/>
+      <w:numFmt w:val="bullet"/>
+      <w:lvlText w:val="o"/>
+      <w:lvlJc w:val="left"/>
+      <w:pPr>
+        <w:ind w:left="1440" w:hanging="360"/>
+      </w:pPr>
+      <w:rPr>
+        <w:rFonts w:ascii="Courier New" w:hAnsi="Courier New" w:cs="Courier New" w:hint="default"/>
+      </w:rPr>
+    </w:lvl>
+    <w:lvl w:ilvl="2" w:tplc="04090005" w:tentative="1">
+      <w:start w:val="1"/>
+      <w:numFmt w:val="bullet"/>
+      <w:lvlText w:val=""/>
+      <w:lvlJc w:val="left"/>
+      <w:pPr>
+        <w:ind w:left="2160" w:hanging="360"/>
+      </w:pPr>
+      <w:rPr>
+        <w:rFonts w:ascii="Wingdings" w:hAnsi="Wingdings" w:hint="default"/>
+      </w:rPr>
+    </w:lvl>
+    <w:lvl w:ilvl="3" w:tplc="04090001" w:tentative="1">
+      <w:start w:val="1"/>
+      <w:numFmt w:val="bullet"/>
+      <w:lvlText w:val=""/>
+      <w:lvlJc w:val="left"/>
+      <w:pPr>
+        <w:ind w:left="2880" w:hanging="360"/>
+      </w:pPr>
+      <w:rPr>
+        <w:rFonts w:ascii="Symbol" w:hAnsi="Symbol" w:hint="default"/>
+      </w:rPr>
+    </w:lvl>
+    <w:lvl w:ilvl="4" w:tplc="04090003" w:tentative="1">
+      <w:start w:val="1"/>
+      <w:numFmt w:val="bullet"/>
+      <w:lvlText w:val="o"/>
+      <w:lvlJc w:val="left"/>
+      <w:pPr>
+        <w:ind w:left="3600" w:hanging="360"/>
+      </w:pPr>
+      <w:rPr>
+        <w:rFonts w:ascii="Courier New" w:hAnsi="Courier New" w:cs="Courier New" w:hint="default"/>
+      </w:rPr>
+    </w:lvl>
+    <w:lvl w:ilvl="5" w:tplc="04090005" w:tentative="1">
+      <w:start w:val="1"/>
+      <w:numFmt w:val="bullet"/>
+      <w:lvlText w:val=""/>
+      <w:lvlJc w:val="left"/>
+      <w:pPr>
+        <w:ind w:left="4320" w:hanging="360"/>
+      </w:pPr>
+      <w:rPr>
+        <w:rFonts w:ascii="Wingdings" w:hAnsi="Wingdings" w:hint="default"/>
+      </w:rPr>
+    </w:lvl>
+    <w:lvl w:ilvl="6" w:tplc="04090001" w:tentative="1">
+      <w:start w:val="1"/>
+      <w:numFmt w:val="bullet"/>
+      <w:lvlText w:val=""/>
+      <w:lvlJc w:val="left"/>
+      <w:pPr>
+        <w:ind w:left="5040" w:hanging="360"/>
+      </w:pPr>
+      <w:rPr>
+        <w:rFonts w:ascii="Symbol" w:hAnsi="Symbol" w:hint="default"/>
+      </w:rPr>
+    </w:lvl>
+    <w:lvl w:ilvl="7" w:tplc="04090003" w:tentative="1">
+      <w:start w:val="1"/>
+      <w:numFmt w:val="bullet"/>
+      <w:lvlText w:val="o"/>
+      <w:lvlJc w:val="left"/>
+      <w:pPr>
+        <w:ind w:left="5760" w:hanging="360"/>
+      </w:pPr>
+      <w:rPr>
+        <w:rFonts w:ascii="Courier New" w:hAnsi="Courier New" w:cs="Courier New" w:hint="default"/>
+      </w:rPr>
+    </w:lvl>
+    <w:lvl w:ilvl="8" w:tplc="04090005" w:tentative="1">
+      <w:start w:val="1"/>
+      <w:numFmt w:val="bullet"/>
+      <w:lvlText w:val=""/>
+      <w:lvlJc w:val="left"/>
+      <w:pPr>
+        <w:ind w:left="6480" w:hanging="360"/>
+      </w:pPr>
+      <w:rPr>
+        <w:rFonts w:ascii="Wingdings" w:hAnsi="Wingdings" w:hint="default"/>
+      </w:rPr>
+    </w:lvl>
+  </w:abstractNum>
+  <w:abstractNum w:abstractNumId="6">
     <w:nsid w:val="06AA4FFC"/>
     <w:multiLevelType w:val="hybridMultilevel"/>
     <w:tmpl w:val="6FB25AF2"/>
@@ -22234,7 +24533,7 @@
       </w:rPr>
     </w:lvl>
   </w:abstractNum>
-  <w:abstractNum w:abstractNumId="6">
+  <w:abstractNum w:abstractNumId="7">
     <w:nsid w:val="06C55CE1"/>
     <w:multiLevelType w:val="hybridMultilevel"/>
     <w:tmpl w:val="E8860D62"/>
@@ -22347,7 +24646,7 @@
       </w:rPr>
     </w:lvl>
   </w:abstractNum>
-  <w:abstractNum w:abstractNumId="7">
+  <w:abstractNum w:abstractNumId="8">
     <w:nsid w:val="07394D58"/>
     <w:multiLevelType w:val="hybridMultilevel"/>
     <w:tmpl w:val="D1A67656"/>
@@ -22460,7 +24759,7 @@
       </w:rPr>
     </w:lvl>
   </w:abstractNum>
-  <w:abstractNum w:abstractNumId="8">
+  <w:abstractNum w:abstractNumId="9">
     <w:nsid w:val="09791CDF"/>
     <w:multiLevelType w:val="hybridMultilevel"/>
     <w:tmpl w:val="A86E25F6"/>
@@ -22573,7 +24872,7 @@
       </w:rPr>
     </w:lvl>
   </w:abstractNum>
-  <w:abstractNum w:abstractNumId="9">
+  <w:abstractNum w:abstractNumId="10">
     <w:nsid w:val="0BBA1E4C"/>
     <w:multiLevelType w:val="hybridMultilevel"/>
     <w:tmpl w:val="0888B4E2"/>
@@ -22686,7 +24985,7 @@
       </w:rPr>
     </w:lvl>
   </w:abstractNum>
-  <w:abstractNum w:abstractNumId="10">
+  <w:abstractNum w:abstractNumId="11">
     <w:nsid w:val="0BD17080"/>
     <w:multiLevelType w:val="hybridMultilevel"/>
     <w:tmpl w:val="54302340"/>
@@ -22799,7 +25098,7 @@
       </w:rPr>
     </w:lvl>
   </w:abstractNum>
-  <w:abstractNum w:abstractNumId="11">
+  <w:abstractNum w:abstractNumId="12">
     <w:nsid w:val="0D1757E7"/>
     <w:multiLevelType w:val="hybridMultilevel"/>
     <w:tmpl w:val="3E747CBE"/>
@@ -22912,7 +25211,7 @@
       </w:rPr>
     </w:lvl>
   </w:abstractNum>
-  <w:abstractNum w:abstractNumId="12">
+  <w:abstractNum w:abstractNumId="13">
     <w:nsid w:val="0DFD6245"/>
     <w:multiLevelType w:val="hybridMultilevel"/>
     <w:tmpl w:val="719E282A"/>
@@ -23025,7 +25324,7 @@
       </w:rPr>
     </w:lvl>
   </w:abstractNum>
-  <w:abstractNum w:abstractNumId="13">
+  <w:abstractNum w:abstractNumId="14">
     <w:nsid w:val="0E1145A7"/>
     <w:multiLevelType w:val="hybridMultilevel"/>
     <w:tmpl w:val="8F32DD14"/>
@@ -23138,7 +25437,7 @@
       </w:rPr>
     </w:lvl>
   </w:abstractNum>
-  <w:abstractNum w:abstractNumId="14">
+  <w:abstractNum w:abstractNumId="15">
     <w:nsid w:val="0E242A92"/>
     <w:multiLevelType w:val="hybridMultilevel"/>
     <w:tmpl w:val="C3AC465A"/>
@@ -23251,7 +25550,120 @@
       </w:rPr>
     </w:lvl>
   </w:abstractNum>
-  <w:abstractNum w:abstractNumId="15">
+  <w:abstractNum w:abstractNumId="16">
+    <w:nsid w:val="0E324748"/>
+    <w:multiLevelType w:val="hybridMultilevel"/>
+    <w:tmpl w:val="D02CB3BE"/>
+    <w:lvl w:ilvl="0" w:tplc="04090001">
+      <w:start w:val="1"/>
+      <w:numFmt w:val="bullet"/>
+      <w:lvlText w:val=""/>
+      <w:lvlJc w:val="left"/>
+      <w:pPr>
+        <w:ind w:left="720" w:hanging="360"/>
+      </w:pPr>
+      <w:rPr>
+        <w:rFonts w:ascii="Symbol" w:hAnsi="Symbol" w:hint="default"/>
+      </w:rPr>
+    </w:lvl>
+    <w:lvl w:ilvl="1" w:tplc="04090003">
+      <w:start w:val="1"/>
+      <w:numFmt w:val="bullet"/>
+      <w:lvlText w:val="o"/>
+      <w:lvlJc w:val="left"/>
+      <w:pPr>
+        <w:ind w:left="1440" w:hanging="360"/>
+      </w:pPr>
+      <w:rPr>
+        <w:rFonts w:ascii="Courier New" w:hAnsi="Courier New" w:cs="Courier New" w:hint="default"/>
+      </w:rPr>
+    </w:lvl>
+    <w:lvl w:ilvl="2" w:tplc="04090005" w:tentative="1">
+      <w:start w:val="1"/>
+      <w:numFmt w:val="bullet"/>
+      <w:lvlText w:val=""/>
+      <w:lvlJc w:val="left"/>
+      <w:pPr>
+        <w:ind w:left="2160" w:hanging="360"/>
+      </w:pPr>
+      <w:rPr>
+        <w:rFonts w:ascii="Wingdings" w:hAnsi="Wingdings" w:hint="default"/>
+      </w:rPr>
+    </w:lvl>
+    <w:lvl w:ilvl="3" w:tplc="04090001" w:tentative="1">
+      <w:start w:val="1"/>
+      <w:numFmt w:val="bullet"/>
+      <w:lvlText w:val=""/>
+      <w:lvlJc w:val="left"/>
+      <w:pPr>
+        <w:ind w:left="2880" w:hanging="360"/>
+      </w:pPr>
+      <w:rPr>
+        <w:rFonts w:ascii="Symbol" w:hAnsi="Symbol" w:hint="default"/>
+      </w:rPr>
+    </w:lvl>
+    <w:lvl w:ilvl="4" w:tplc="04090003" w:tentative="1">
+      <w:start w:val="1"/>
+      <w:numFmt w:val="bullet"/>
+      <w:lvlText w:val="o"/>
+      <w:lvlJc w:val="left"/>
+      <w:pPr>
+        <w:ind w:left="3600" w:hanging="360"/>
+      </w:pPr>
+      <w:rPr>
+        <w:rFonts w:ascii="Courier New" w:hAnsi="Courier New" w:cs="Courier New" w:hint="default"/>
+      </w:rPr>
+    </w:lvl>
+    <w:lvl w:ilvl="5" w:tplc="04090005" w:tentative="1">
+      <w:start w:val="1"/>
+      <w:numFmt w:val="bullet"/>
+      <w:lvlText w:val=""/>
+      <w:lvlJc w:val="left"/>
+      <w:pPr>
+        <w:ind w:left="4320" w:hanging="360"/>
+      </w:pPr>
+      <w:rPr>
+        <w:rFonts w:ascii="Wingdings" w:hAnsi="Wingdings" w:hint="default"/>
+      </w:rPr>
+    </w:lvl>
+    <w:lvl w:ilvl="6" w:tplc="04090001" w:tentative="1">
+      <w:start w:val="1"/>
+      <w:numFmt w:val="bullet"/>
+      <w:lvlText w:val=""/>
+      <w:lvlJc w:val="left"/>
+      <w:pPr>
+        <w:ind w:left="5040" w:hanging="360"/>
+      </w:pPr>
+      <w:rPr>
+        <w:rFonts w:ascii="Symbol" w:hAnsi="Symbol" w:hint="default"/>
+      </w:rPr>
+    </w:lvl>
+    <w:lvl w:ilvl="7" w:tplc="04090003" w:tentative="1">
+      <w:start w:val="1"/>
+      <w:numFmt w:val="bullet"/>
+      <w:lvlText w:val="o"/>
+      <w:lvlJc w:val="left"/>
+      <w:pPr>
+        <w:ind w:left="5760" w:hanging="360"/>
+      </w:pPr>
+      <w:rPr>
+        <w:rFonts w:ascii="Courier New" w:hAnsi="Courier New" w:cs="Courier New" w:hint="default"/>
+      </w:rPr>
+    </w:lvl>
+    <w:lvl w:ilvl="8" w:tplc="04090005" w:tentative="1">
+      <w:start w:val="1"/>
+      <w:numFmt w:val="bullet"/>
+      <w:lvlText w:val=""/>
+      <w:lvlJc w:val="left"/>
+      <w:pPr>
+        <w:ind w:left="6480" w:hanging="360"/>
+      </w:pPr>
+      <w:rPr>
+        <w:rFonts w:ascii="Wingdings" w:hAnsi="Wingdings" w:hint="default"/>
+      </w:rPr>
+    </w:lvl>
+  </w:abstractNum>
+  <w:abstractNum w:abstractNumId="17">
     <w:nsid w:val="0E503322"/>
     <w:multiLevelType w:val="hybridMultilevel"/>
     <w:tmpl w:val="CB08A622"/>
@@ -23364,7 +25776,7 @@
       </w:rPr>
     </w:lvl>
   </w:abstractNum>
-  <w:abstractNum w:abstractNumId="16">
+  <w:abstractNum w:abstractNumId="18">
     <w:nsid w:val="0F8C1579"/>
     <w:multiLevelType w:val="hybridMultilevel"/>
     <w:tmpl w:val="CE540E04"/>
@@ -23477,7 +25889,7 @@
       </w:rPr>
     </w:lvl>
   </w:abstractNum>
-  <w:abstractNum w:abstractNumId="17">
+  <w:abstractNum w:abstractNumId="19">
     <w:nsid w:val="0FCA5C79"/>
     <w:multiLevelType w:val="hybridMultilevel"/>
     <w:tmpl w:val="9E883252"/>
@@ -23590,7 +26002,7 @@
       </w:rPr>
     </w:lvl>
   </w:abstractNum>
-  <w:abstractNum w:abstractNumId="18">
+  <w:abstractNum w:abstractNumId="20">
     <w:nsid w:val="109854E0"/>
     <w:multiLevelType w:val="hybridMultilevel"/>
     <w:tmpl w:val="AD5642E0"/>
@@ -23703,7 +26115,7 @@
       </w:rPr>
     </w:lvl>
   </w:abstractNum>
-  <w:abstractNum w:abstractNumId="19">
+  <w:abstractNum w:abstractNumId="21">
     <w:nsid w:val="15453910"/>
     <w:multiLevelType w:val="hybridMultilevel"/>
     <w:tmpl w:val="BA3ABE7A"/>
@@ -23789,7 +26201,7 @@
       </w:pPr>
     </w:lvl>
   </w:abstractNum>
-  <w:abstractNum w:abstractNumId="20">
+  <w:abstractNum w:abstractNumId="22">
     <w:nsid w:val="16C652F0"/>
     <w:multiLevelType w:val="hybridMultilevel"/>
     <w:tmpl w:val="2A240944"/>
@@ -23875,7 +26287,7 @@
       </w:pPr>
     </w:lvl>
   </w:abstractNum>
-  <w:abstractNum w:abstractNumId="21">
+  <w:abstractNum w:abstractNumId="23">
     <w:nsid w:val="17AA7779"/>
     <w:multiLevelType w:val="hybridMultilevel"/>
     <w:tmpl w:val="7BD8820E"/>
@@ -23961,7 +26373,7 @@
       </w:pPr>
     </w:lvl>
   </w:abstractNum>
-  <w:abstractNum w:abstractNumId="22">
+  <w:abstractNum w:abstractNumId="24">
     <w:nsid w:val="18C329F6"/>
     <w:multiLevelType w:val="hybridMultilevel"/>
     <w:tmpl w:val="E47C22A2"/>
@@ -24074,7 +26486,7 @@
       </w:rPr>
     </w:lvl>
   </w:abstractNum>
-  <w:abstractNum w:abstractNumId="23">
+  <w:abstractNum w:abstractNumId="25">
     <w:nsid w:val="19951F4D"/>
     <w:multiLevelType w:val="hybridMultilevel"/>
     <w:tmpl w:val="57CC8EDC"/>
@@ -24187,7 +26599,7 @@
       </w:rPr>
     </w:lvl>
   </w:abstractNum>
-  <w:abstractNum w:abstractNumId="24">
+  <w:abstractNum w:abstractNumId="26">
     <w:nsid w:val="19AC1A4D"/>
     <w:multiLevelType w:val="hybridMultilevel"/>
     <w:tmpl w:val="7A70850C"/>
@@ -24300,7 +26712,7 @@
       </w:rPr>
     </w:lvl>
   </w:abstractNum>
-  <w:abstractNum w:abstractNumId="25">
+  <w:abstractNum w:abstractNumId="27">
     <w:nsid w:val="19C26E8C"/>
     <w:multiLevelType w:val="hybridMultilevel"/>
     <w:tmpl w:val="82CEA28C"/>
@@ -24413,7 +26825,7 @@
       </w:rPr>
     </w:lvl>
   </w:abstractNum>
-  <w:abstractNum w:abstractNumId="26">
+  <w:abstractNum w:abstractNumId="28">
     <w:nsid w:val="1AE622A0"/>
     <w:multiLevelType w:val="hybridMultilevel"/>
     <w:tmpl w:val="23781B40"/>
@@ -24526,7 +26938,7 @@
       </w:rPr>
     </w:lvl>
   </w:abstractNum>
-  <w:abstractNum w:abstractNumId="27">
+  <w:abstractNum w:abstractNumId="29">
     <w:nsid w:val="1C3422BD"/>
     <w:multiLevelType w:val="hybridMultilevel"/>
     <w:tmpl w:val="B43E61A4"/>
@@ -24639,7 +27051,7 @@
       </w:rPr>
     </w:lvl>
   </w:abstractNum>
-  <w:abstractNum w:abstractNumId="28">
+  <w:abstractNum w:abstractNumId="30">
     <w:nsid w:val="2244303C"/>
     <w:multiLevelType w:val="hybridMultilevel"/>
     <w:tmpl w:val="56069BE4"/>
@@ -24752,7 +27164,120 @@
       </w:rPr>
     </w:lvl>
   </w:abstractNum>
-  <w:abstractNum w:abstractNumId="29">
+  <w:abstractNum w:abstractNumId="31">
+    <w:nsid w:val="23121023"/>
+    <w:multiLevelType w:val="hybridMultilevel"/>
+    <w:tmpl w:val="DC9A7C1E"/>
+    <w:lvl w:ilvl="0" w:tplc="04090001">
+      <w:start w:val="1"/>
+      <w:numFmt w:val="bullet"/>
+      <w:lvlText w:val=""/>
+      <w:lvlJc w:val="left"/>
+      <w:pPr>
+        <w:ind w:left="720" w:hanging="360"/>
+      </w:pPr>
+      <w:rPr>
+        <w:rFonts w:ascii="Symbol" w:hAnsi="Symbol" w:hint="default"/>
+      </w:rPr>
+    </w:lvl>
+    <w:lvl w:ilvl="1" w:tplc="04090003">
+      <w:start w:val="1"/>
+      <w:numFmt w:val="bullet"/>
+      <w:lvlText w:val="o"/>
+      <w:lvlJc w:val="left"/>
+      <w:pPr>
+        <w:ind w:left="1440" w:hanging="360"/>
+      </w:pPr>
+      <w:rPr>
+        <w:rFonts w:ascii="Courier New" w:hAnsi="Courier New" w:cs="Courier New" w:hint="default"/>
+      </w:rPr>
+    </w:lvl>
+    <w:lvl w:ilvl="2" w:tplc="04090005">
+      <w:start w:val="1"/>
+      <w:numFmt w:val="bullet"/>
+      <w:lvlText w:val=""/>
+      <w:lvlJc w:val="left"/>
+      <w:pPr>
+        <w:ind w:left="2160" w:hanging="360"/>
+      </w:pPr>
+      <w:rPr>
+        <w:rFonts w:ascii="Wingdings" w:hAnsi="Wingdings" w:hint="default"/>
+      </w:rPr>
+    </w:lvl>
+    <w:lvl w:ilvl="3" w:tplc="04090001" w:tentative="1">
+      <w:start w:val="1"/>
+      <w:numFmt w:val="bullet"/>
+      <w:lvlText w:val=""/>
+      <w:lvlJc w:val="left"/>
+      <w:pPr>
+        <w:ind w:left="2880" w:hanging="360"/>
+      </w:pPr>
+      <w:rPr>
+        <w:rFonts w:ascii="Symbol" w:hAnsi="Symbol" w:hint="default"/>
+      </w:rPr>
+    </w:lvl>
+    <w:lvl w:ilvl="4" w:tplc="04090003" w:tentative="1">
+      <w:start w:val="1"/>
+      <w:numFmt w:val="bullet"/>
+      <w:lvlText w:val="o"/>
+      <w:lvlJc w:val="left"/>
+      <w:pPr>
+        <w:ind w:left="3600" w:hanging="360"/>
+      </w:pPr>
+      <w:rPr>
+        <w:rFonts w:ascii="Courier New" w:hAnsi="Courier New" w:cs="Courier New" w:hint="default"/>
+      </w:rPr>
+    </w:lvl>
+    <w:lvl w:ilvl="5" w:tplc="04090005" w:tentative="1">
+      <w:start w:val="1"/>
+      <w:numFmt w:val="bullet"/>
+      <w:lvlText w:val=""/>
+      <w:lvlJc w:val="left"/>
+      <w:pPr>
+        <w:ind w:left="4320" w:hanging="360"/>
+      </w:pPr>
+      <w:rPr>
+        <w:rFonts w:ascii="Wingdings" w:hAnsi="Wingdings" w:hint="default"/>
+      </w:rPr>
+    </w:lvl>
+    <w:lvl w:ilvl="6" w:tplc="04090001" w:tentative="1">
+      <w:start w:val="1"/>
+      <w:numFmt w:val="bullet"/>
+      <w:lvlText w:val=""/>
+      <w:lvlJc w:val="left"/>
+      <w:pPr>
+        <w:ind w:left="5040" w:hanging="360"/>
+      </w:pPr>
+      <w:rPr>
+        <w:rFonts w:ascii="Symbol" w:hAnsi="Symbol" w:hint="default"/>
+      </w:rPr>
+    </w:lvl>
+    <w:lvl w:ilvl="7" w:tplc="04090003" w:tentative="1">
+      <w:start w:val="1"/>
+      <w:numFmt w:val="bullet"/>
+      <w:lvlText w:val="o"/>
+      <w:lvlJc w:val="left"/>
+      <w:pPr>
+        <w:ind w:left="5760" w:hanging="360"/>
+      </w:pPr>
+      <w:rPr>
+        <w:rFonts w:ascii="Courier New" w:hAnsi="Courier New" w:cs="Courier New" w:hint="default"/>
+      </w:rPr>
+    </w:lvl>
+    <w:lvl w:ilvl="8" w:tplc="04090005" w:tentative="1">
+      <w:start w:val="1"/>
+      <w:numFmt w:val="bullet"/>
+      <w:lvlText w:val=""/>
+      <w:lvlJc w:val="left"/>
+      <w:pPr>
+        <w:ind w:left="6480" w:hanging="360"/>
+      </w:pPr>
+      <w:rPr>
+        <w:rFonts w:ascii="Wingdings" w:hAnsi="Wingdings" w:hint="default"/>
+      </w:rPr>
+    </w:lvl>
+  </w:abstractNum>
+  <w:abstractNum w:abstractNumId="32">
     <w:nsid w:val="25420B4F"/>
     <w:multiLevelType w:val="hybridMultilevel"/>
     <w:tmpl w:val="26528E34"/>
@@ -24865,7 +27390,7 @@
       </w:rPr>
     </w:lvl>
   </w:abstractNum>
-  <w:abstractNum w:abstractNumId="30">
+  <w:abstractNum w:abstractNumId="33">
     <w:nsid w:val="258E6AB1"/>
     <w:multiLevelType w:val="hybridMultilevel"/>
     <w:tmpl w:val="A93E549C"/>
@@ -24978,7 +27503,7 @@
       </w:rPr>
     </w:lvl>
   </w:abstractNum>
-  <w:abstractNum w:abstractNumId="31">
+  <w:abstractNum w:abstractNumId="34">
     <w:nsid w:val="26525470"/>
     <w:multiLevelType w:val="hybridMultilevel"/>
     <w:tmpl w:val="1B8E98B0"/>
@@ -25064,7 +27589,7 @@
       </w:pPr>
     </w:lvl>
   </w:abstractNum>
-  <w:abstractNum w:abstractNumId="32">
+  <w:abstractNum w:abstractNumId="35">
     <w:nsid w:val="268E4DF0"/>
     <w:multiLevelType w:val="hybridMultilevel"/>
     <w:tmpl w:val="663A429A"/>
@@ -25177,7 +27702,7 @@
       </w:rPr>
     </w:lvl>
   </w:abstractNum>
-  <w:abstractNum w:abstractNumId="33">
+  <w:abstractNum w:abstractNumId="36">
     <w:nsid w:val="27116ED3"/>
     <w:multiLevelType w:val="hybridMultilevel"/>
     <w:tmpl w:val="D138F40E"/>
@@ -25290,7 +27815,7 @@
       </w:rPr>
     </w:lvl>
   </w:abstractNum>
-  <w:abstractNum w:abstractNumId="34">
+  <w:abstractNum w:abstractNumId="37">
     <w:nsid w:val="273F5ADD"/>
     <w:multiLevelType w:val="hybridMultilevel"/>
     <w:tmpl w:val="E39C7C68"/>
@@ -25403,7 +27928,7 @@
       </w:rPr>
     </w:lvl>
   </w:abstractNum>
-  <w:abstractNum w:abstractNumId="35">
+  <w:abstractNum w:abstractNumId="38">
     <w:nsid w:val="28020DF6"/>
     <w:multiLevelType w:val="hybridMultilevel"/>
     <w:tmpl w:val="84485B68"/>
@@ -25516,7 +28041,7 @@
       </w:rPr>
     </w:lvl>
   </w:abstractNum>
-  <w:abstractNum w:abstractNumId="36">
+  <w:abstractNum w:abstractNumId="39">
     <w:nsid w:val="283B08AF"/>
     <w:multiLevelType w:val="hybridMultilevel"/>
     <w:tmpl w:val="9F2E3564"/>
@@ -25629,7 +28154,7 @@
       </w:rPr>
     </w:lvl>
   </w:abstractNum>
-  <w:abstractNum w:abstractNumId="37">
+  <w:abstractNum w:abstractNumId="40">
     <w:nsid w:val="29862A5E"/>
     <w:multiLevelType w:val="hybridMultilevel"/>
     <w:tmpl w:val="17A8C600"/>
@@ -25742,7 +28267,120 @@
       </w:rPr>
     </w:lvl>
   </w:abstractNum>
-  <w:abstractNum w:abstractNumId="38">
+  <w:abstractNum w:abstractNumId="41">
+    <w:nsid w:val="2A8A2DDF"/>
+    <w:multiLevelType w:val="hybridMultilevel"/>
+    <w:tmpl w:val="14705C52"/>
+    <w:lvl w:ilvl="0" w:tplc="04090001">
+      <w:start w:val="1"/>
+      <w:numFmt w:val="bullet"/>
+      <w:lvlText w:val=""/>
+      <w:lvlJc w:val="left"/>
+      <w:pPr>
+        <w:ind w:left="720" w:hanging="360"/>
+      </w:pPr>
+      <w:rPr>
+        <w:rFonts w:ascii="Symbol" w:hAnsi="Symbol" w:hint="default"/>
+      </w:rPr>
+    </w:lvl>
+    <w:lvl w:ilvl="1" w:tplc="04090003" w:tentative="1">
+      <w:start w:val="1"/>
+      <w:numFmt w:val="bullet"/>
+      <w:lvlText w:val="o"/>
+      <w:lvlJc w:val="left"/>
+      <w:pPr>
+        <w:ind w:left="1440" w:hanging="360"/>
+      </w:pPr>
+      <w:rPr>
+        <w:rFonts w:ascii="Courier New" w:hAnsi="Courier New" w:cs="Courier New" w:hint="default"/>
+      </w:rPr>
+    </w:lvl>
+    <w:lvl w:ilvl="2" w:tplc="04090005" w:tentative="1">
+      <w:start w:val="1"/>
+      <w:numFmt w:val="bullet"/>
+      <w:lvlText w:val=""/>
+      <w:lvlJc w:val="left"/>
+      <w:pPr>
+        <w:ind w:left="2160" w:hanging="360"/>
+      </w:pPr>
+      <w:rPr>
+        <w:rFonts w:ascii="Wingdings" w:hAnsi="Wingdings" w:hint="default"/>
+      </w:rPr>
+    </w:lvl>
+    <w:lvl w:ilvl="3" w:tplc="04090001" w:tentative="1">
+      <w:start w:val="1"/>
+      <w:numFmt w:val="bullet"/>
+      <w:lvlText w:val=""/>
+      <w:lvlJc w:val="left"/>
+      <w:pPr>
+        <w:ind w:left="2880" w:hanging="360"/>
+      </w:pPr>
+      <w:rPr>
+        <w:rFonts w:ascii="Symbol" w:hAnsi="Symbol" w:hint="default"/>
+      </w:rPr>
+    </w:lvl>
+    <w:lvl w:ilvl="4" w:tplc="04090003" w:tentative="1">
+      <w:start w:val="1"/>
+      <w:numFmt w:val="bullet"/>
+      <w:lvlText w:val="o"/>
+      <w:lvlJc w:val="left"/>
+      <w:pPr>
+        <w:ind w:left="3600" w:hanging="360"/>
+      </w:pPr>
+      <w:rPr>
+        <w:rFonts w:ascii="Courier New" w:hAnsi="Courier New" w:cs="Courier New" w:hint="default"/>
+      </w:rPr>
+    </w:lvl>
+    <w:lvl w:ilvl="5" w:tplc="04090005" w:tentative="1">
+      <w:start w:val="1"/>
+      <w:numFmt w:val="bullet"/>
+      <w:lvlText w:val=""/>
+      <w:lvlJc w:val="left"/>
+      <w:pPr>
+        <w:ind w:left="4320" w:hanging="360"/>
+      </w:pPr>
+      <w:rPr>
+        <w:rFonts w:ascii="Wingdings" w:hAnsi="Wingdings" w:hint="default"/>
+      </w:rPr>
+    </w:lvl>
+    <w:lvl w:ilvl="6" w:tplc="04090001" w:tentative="1">
+      <w:start w:val="1"/>
+      <w:numFmt w:val="bullet"/>
+      <w:lvlText w:val=""/>
+      <w:lvlJc w:val="left"/>
+      <w:pPr>
+        <w:ind w:left="5040" w:hanging="360"/>
+      </w:pPr>
+      <w:rPr>
+        <w:rFonts w:ascii="Symbol" w:hAnsi="Symbol" w:hint="default"/>
+      </w:rPr>
+    </w:lvl>
+    <w:lvl w:ilvl="7" w:tplc="04090003" w:tentative="1">
+      <w:start w:val="1"/>
+      <w:numFmt w:val="bullet"/>
+      <w:lvlText w:val="o"/>
+      <w:lvlJc w:val="left"/>
+      <w:pPr>
+        <w:ind w:left="5760" w:hanging="360"/>
+      </w:pPr>
+      <w:rPr>
+        <w:rFonts w:ascii="Courier New" w:hAnsi="Courier New" w:cs="Courier New" w:hint="default"/>
+      </w:rPr>
+    </w:lvl>
+    <w:lvl w:ilvl="8" w:tplc="04090005" w:tentative="1">
+      <w:start w:val="1"/>
+      <w:numFmt w:val="bullet"/>
+      <w:lvlText w:val=""/>
+      <w:lvlJc w:val="left"/>
+      <w:pPr>
+        <w:ind w:left="6480" w:hanging="360"/>
+      </w:pPr>
+      <w:rPr>
+        <w:rFonts w:ascii="Wingdings" w:hAnsi="Wingdings" w:hint="default"/>
+      </w:rPr>
+    </w:lvl>
+  </w:abstractNum>
+  <w:abstractNum w:abstractNumId="42">
     <w:nsid w:val="2B800E72"/>
     <w:multiLevelType w:val="hybridMultilevel"/>
     <w:tmpl w:val="DED07250"/>
@@ -25828,7 +28466,7 @@
       </w:pPr>
     </w:lvl>
   </w:abstractNum>
-  <w:abstractNum w:abstractNumId="39">
+  <w:abstractNum w:abstractNumId="43">
     <w:nsid w:val="2EA77ED5"/>
     <w:multiLevelType w:val="hybridMultilevel"/>
     <w:tmpl w:val="10B2D186"/>
@@ -25941,7 +28579,7 @@
       </w:rPr>
     </w:lvl>
   </w:abstractNum>
-  <w:abstractNum w:abstractNumId="40">
+  <w:abstractNum w:abstractNumId="44">
     <w:nsid w:val="313D27EE"/>
     <w:multiLevelType w:val="hybridMultilevel"/>
     <w:tmpl w:val="213697E6"/>
@@ -26054,7 +28692,120 @@
       </w:rPr>
     </w:lvl>
   </w:abstractNum>
-  <w:abstractNum w:abstractNumId="41">
+  <w:abstractNum w:abstractNumId="45">
+    <w:nsid w:val="322A35C3"/>
+    <w:multiLevelType w:val="hybridMultilevel"/>
+    <w:tmpl w:val="66D22456"/>
+    <w:lvl w:ilvl="0" w:tplc="04090001">
+      <w:start w:val="1"/>
+      <w:numFmt w:val="bullet"/>
+      <w:lvlText w:val=""/>
+      <w:lvlJc w:val="left"/>
+      <w:pPr>
+        <w:ind w:left="720" w:hanging="360"/>
+      </w:pPr>
+      <w:rPr>
+        <w:rFonts w:ascii="Symbol" w:hAnsi="Symbol" w:hint="default"/>
+      </w:rPr>
+    </w:lvl>
+    <w:lvl w:ilvl="1" w:tplc="04090003" w:tentative="1">
+      <w:start w:val="1"/>
+      <w:numFmt w:val="bullet"/>
+      <w:lvlText w:val="o"/>
+      <w:lvlJc w:val="left"/>
+      <w:pPr>
+        <w:ind w:left="1440" w:hanging="360"/>
+      </w:pPr>
+      <w:rPr>
+        <w:rFonts w:ascii="Courier New" w:hAnsi="Courier New" w:cs="Courier New" w:hint="default"/>
+      </w:rPr>
+    </w:lvl>
+    <w:lvl w:ilvl="2" w:tplc="04090005" w:tentative="1">
+      <w:start w:val="1"/>
+      <w:numFmt w:val="bullet"/>
+      <w:lvlText w:val=""/>
+      <w:lvlJc w:val="left"/>
+      <w:pPr>
+        <w:ind w:left="2160" w:hanging="360"/>
+      </w:pPr>
+      <w:rPr>
+        <w:rFonts w:ascii="Wingdings" w:hAnsi="Wingdings" w:hint="default"/>
+      </w:rPr>
+    </w:lvl>
+    <w:lvl w:ilvl="3" w:tplc="04090001" w:tentative="1">
+      <w:start w:val="1"/>
+      <w:numFmt w:val="bullet"/>
+      <w:lvlText w:val=""/>
+      <w:lvlJc w:val="left"/>
+      <w:pPr>
+        <w:ind w:left="2880" w:hanging="360"/>
+      </w:pPr>
+      <w:rPr>
+        <w:rFonts w:ascii="Symbol" w:hAnsi="Symbol" w:hint="default"/>
+      </w:rPr>
+    </w:lvl>
+    <w:lvl w:ilvl="4" w:tplc="04090003" w:tentative="1">
+      <w:start w:val="1"/>
+      <w:numFmt w:val="bullet"/>
+      <w:lvlText w:val="o"/>
+      <w:lvlJc w:val="left"/>
+      <w:pPr>
+        <w:ind w:left="3600" w:hanging="360"/>
+      </w:pPr>
+      <w:rPr>
+        <w:rFonts w:ascii="Courier New" w:hAnsi="Courier New" w:cs="Courier New" w:hint="default"/>
+      </w:rPr>
+    </w:lvl>
+    <w:lvl w:ilvl="5" w:tplc="04090005" w:tentative="1">
+      <w:start w:val="1"/>
+      <w:numFmt w:val="bullet"/>
+      <w:lvlText w:val=""/>
+      <w:lvlJc w:val="left"/>
+      <w:pPr>
+        <w:ind w:left="4320" w:hanging="360"/>
+      </w:pPr>
+      <w:rPr>
+        <w:rFonts w:ascii="Wingdings" w:hAnsi="Wingdings" w:hint="default"/>
+      </w:rPr>
+    </w:lvl>
+    <w:lvl w:ilvl="6" w:tplc="04090001" w:tentative="1">
+      <w:start w:val="1"/>
+      <w:numFmt w:val="bullet"/>
+      <w:lvlText w:val=""/>
+      <w:lvlJc w:val="left"/>
+      <w:pPr>
+        <w:ind w:left="5040" w:hanging="360"/>
+      </w:pPr>
+      <w:rPr>
+        <w:rFonts w:ascii="Symbol" w:hAnsi="Symbol" w:hint="default"/>
+      </w:rPr>
+    </w:lvl>
+    <w:lvl w:ilvl="7" w:tplc="04090003" w:tentative="1">
+      <w:start w:val="1"/>
+      <w:numFmt w:val="bullet"/>
+      <w:lvlText w:val="o"/>
+      <w:lvlJc w:val="left"/>
+      <w:pPr>
+        <w:ind w:left="5760" w:hanging="360"/>
+      </w:pPr>
+      <w:rPr>
+        <w:rFonts w:ascii="Courier New" w:hAnsi="Courier New" w:cs="Courier New" w:hint="default"/>
+      </w:rPr>
+    </w:lvl>
+    <w:lvl w:ilvl="8" w:tplc="04090005" w:tentative="1">
+      <w:start w:val="1"/>
+      <w:numFmt w:val="bullet"/>
+      <w:lvlText w:val=""/>
+      <w:lvlJc w:val="left"/>
+      <w:pPr>
+        <w:ind w:left="6480" w:hanging="360"/>
+      </w:pPr>
+      <w:rPr>
+        <w:rFonts w:ascii="Wingdings" w:hAnsi="Wingdings" w:hint="default"/>
+      </w:rPr>
+    </w:lvl>
+  </w:abstractNum>
+  <w:abstractNum w:abstractNumId="46">
     <w:nsid w:val="344049B1"/>
     <w:multiLevelType w:val="hybridMultilevel"/>
     <w:tmpl w:val="9A067252"/>
@@ -26167,7 +28918,7 @@
       </w:rPr>
     </w:lvl>
   </w:abstractNum>
-  <w:abstractNum w:abstractNumId="42">
+  <w:abstractNum w:abstractNumId="47">
     <w:nsid w:val="35F958F5"/>
     <w:multiLevelType w:val="hybridMultilevel"/>
     <w:tmpl w:val="E0E8D9B0"/>
@@ -26280,7 +29031,7 @@
       </w:rPr>
     </w:lvl>
   </w:abstractNum>
-  <w:abstractNum w:abstractNumId="43">
+  <w:abstractNum w:abstractNumId="48">
     <w:nsid w:val="36552533"/>
     <w:multiLevelType w:val="hybridMultilevel"/>
     <w:tmpl w:val="8130A9A8"/>
@@ -26393,7 +29144,7 @@
       </w:rPr>
     </w:lvl>
   </w:abstractNum>
-  <w:abstractNum w:abstractNumId="44">
+  <w:abstractNum w:abstractNumId="49">
     <w:nsid w:val="36F10170"/>
     <w:multiLevelType w:val="hybridMultilevel"/>
     <w:tmpl w:val="DD20BF9E"/>
@@ -26506,7 +29257,7 @@
       </w:rPr>
     </w:lvl>
   </w:abstractNum>
-  <w:abstractNum w:abstractNumId="45">
+  <w:abstractNum w:abstractNumId="50">
     <w:nsid w:val="37F74757"/>
     <w:multiLevelType w:val="hybridMultilevel"/>
     <w:tmpl w:val="3B6C04DA"/>
@@ -26619,7 +29370,7 @@
       </w:rPr>
     </w:lvl>
   </w:abstractNum>
-  <w:abstractNum w:abstractNumId="46">
+  <w:abstractNum w:abstractNumId="51">
     <w:nsid w:val="38E15203"/>
     <w:multiLevelType w:val="hybridMultilevel"/>
     <w:tmpl w:val="12E08554"/>
@@ -26705,7 +29456,7 @@
       </w:pPr>
     </w:lvl>
   </w:abstractNum>
-  <w:abstractNum w:abstractNumId="47">
+  <w:abstractNum w:abstractNumId="52">
     <w:nsid w:val="3C5D78E4"/>
     <w:multiLevelType w:val="hybridMultilevel"/>
     <w:tmpl w:val="16DC45D2"/>
@@ -26818,7 +29569,7 @@
       </w:rPr>
     </w:lvl>
   </w:abstractNum>
-  <w:abstractNum w:abstractNumId="48">
+  <w:abstractNum w:abstractNumId="53">
     <w:nsid w:val="3DAF287B"/>
     <w:multiLevelType w:val="hybridMultilevel"/>
     <w:tmpl w:val="79366C18"/>
@@ -26931,7 +29682,7 @@
       </w:rPr>
     </w:lvl>
   </w:abstractNum>
-  <w:abstractNum w:abstractNumId="49">
+  <w:abstractNum w:abstractNumId="54">
     <w:nsid w:val="3FD932AE"/>
     <w:multiLevelType w:val="hybridMultilevel"/>
     <w:tmpl w:val="E1204446"/>
@@ -27044,7 +29795,120 @@
       </w:rPr>
     </w:lvl>
   </w:abstractNum>
-  <w:abstractNum w:abstractNumId="50">
+  <w:abstractNum w:abstractNumId="55">
+    <w:nsid w:val="41175AC8"/>
+    <w:multiLevelType w:val="hybridMultilevel"/>
+    <w:tmpl w:val="09C07DD4"/>
+    <w:lvl w:ilvl="0" w:tplc="04090003">
+      <w:start w:val="1"/>
+      <w:numFmt w:val="bullet"/>
+      <w:lvlText w:val="o"/>
+      <w:lvlJc w:val="left"/>
+      <w:pPr>
+        <w:ind w:left="720" w:hanging="360"/>
+      </w:pPr>
+      <w:rPr>
+        <w:rFonts w:ascii="Courier New" w:hAnsi="Courier New" w:cs="Courier New" w:hint="default"/>
+      </w:rPr>
+    </w:lvl>
+    <w:lvl w:ilvl="1" w:tplc="04090003" w:tentative="1">
+      <w:start w:val="1"/>
+      <w:numFmt w:val="bullet"/>
+      <w:lvlText w:val="o"/>
+      <w:lvlJc w:val="left"/>
+      <w:pPr>
+        <w:ind w:left="1440" w:hanging="360"/>
+      </w:pPr>
+      <w:rPr>
+        <w:rFonts w:ascii="Courier New" w:hAnsi="Courier New" w:cs="Courier New" w:hint="default"/>
+      </w:rPr>
+    </w:lvl>
+    <w:lvl w:ilvl="2" w:tplc="04090005" w:tentative="1">
+      <w:start w:val="1"/>
+      <w:numFmt w:val="bullet"/>
+      <w:lvlText w:val=""/>
+      <w:lvlJc w:val="left"/>
+      <w:pPr>
+        <w:ind w:left="2160" w:hanging="360"/>
+      </w:pPr>
+      <w:rPr>
+        <w:rFonts w:ascii="Wingdings" w:hAnsi="Wingdings" w:hint="default"/>
+      </w:rPr>
+    </w:lvl>
+    <w:lvl w:ilvl="3" w:tplc="04090001" w:tentative="1">
+      <w:start w:val="1"/>
+      <w:numFmt w:val="bullet"/>
+      <w:lvlText w:val=""/>
+      <w:lvlJc w:val="left"/>
+      <w:pPr>
+        <w:ind w:left="2880" w:hanging="360"/>
+      </w:pPr>
+      <w:rPr>
+        <w:rFonts w:ascii="Symbol" w:hAnsi="Symbol" w:hint="default"/>
+      </w:rPr>
+    </w:lvl>
+    <w:lvl w:ilvl="4" w:tplc="04090003" w:tentative="1">
+      <w:start w:val="1"/>
+      <w:numFmt w:val="bullet"/>
+      <w:lvlText w:val="o"/>
+      <w:lvlJc w:val="left"/>
+      <w:pPr>
+        <w:ind w:left="3600" w:hanging="360"/>
+      </w:pPr>
+      <w:rPr>
+        <w:rFonts w:ascii="Courier New" w:hAnsi="Courier New" w:cs="Courier New" w:hint="default"/>
+      </w:rPr>
+    </w:lvl>
+    <w:lvl w:ilvl="5" w:tplc="04090005" w:tentative="1">
+      <w:start w:val="1"/>
+      <w:numFmt w:val="bullet"/>
+      <w:lvlText w:val=""/>
+      <w:lvlJc w:val="left"/>
+      <w:pPr>
+        <w:ind w:left="4320" w:hanging="360"/>
+      </w:pPr>
+      <w:rPr>
+        <w:rFonts w:ascii="Wingdings" w:hAnsi="Wingdings" w:hint="default"/>
+      </w:rPr>
+    </w:lvl>
+    <w:lvl w:ilvl="6" w:tplc="04090001" w:tentative="1">
+      <w:start w:val="1"/>
+      <w:numFmt w:val="bullet"/>
+      <w:lvlText w:val=""/>
+      <w:lvlJc w:val="left"/>
+      <w:pPr>
+        <w:ind w:left="5040" w:hanging="360"/>
+      </w:pPr>
+      <w:rPr>
+        <w:rFonts w:ascii="Symbol" w:hAnsi="Symbol" w:hint="default"/>
+      </w:rPr>
+    </w:lvl>
+    <w:lvl w:ilvl="7" w:tplc="04090003" w:tentative="1">
+      <w:start w:val="1"/>
+      <w:numFmt w:val="bullet"/>
+      <w:lvlText w:val="o"/>
+      <w:lvlJc w:val="left"/>
+      <w:pPr>
+        <w:ind w:left="5760" w:hanging="360"/>
+      </w:pPr>
+      <w:rPr>
+        <w:rFonts w:ascii="Courier New" w:hAnsi="Courier New" w:cs="Courier New" w:hint="default"/>
+      </w:rPr>
+    </w:lvl>
+    <w:lvl w:ilvl="8" w:tplc="04090005" w:tentative="1">
+      <w:start w:val="1"/>
+      <w:numFmt w:val="bullet"/>
+      <w:lvlText w:val=""/>
+      <w:lvlJc w:val="left"/>
+      <w:pPr>
+        <w:ind w:left="6480" w:hanging="360"/>
+      </w:pPr>
+      <w:rPr>
+        <w:rFonts w:ascii="Wingdings" w:hAnsi="Wingdings" w:hint="default"/>
+      </w:rPr>
+    </w:lvl>
+  </w:abstractNum>
+  <w:abstractNum w:abstractNumId="56">
     <w:nsid w:val="45D00C09"/>
     <w:multiLevelType w:val="hybridMultilevel"/>
     <w:tmpl w:val="CC660646"/>
@@ -27157,7 +30021,7 @@
       </w:rPr>
     </w:lvl>
   </w:abstractNum>
-  <w:abstractNum w:abstractNumId="51">
+  <w:abstractNum w:abstractNumId="57">
     <w:nsid w:val="465160F5"/>
     <w:multiLevelType w:val="hybridMultilevel"/>
     <w:tmpl w:val="E5185360"/>
@@ -27243,7 +30107,7 @@
       </w:pPr>
     </w:lvl>
   </w:abstractNum>
-  <w:abstractNum w:abstractNumId="52">
+  <w:abstractNum w:abstractNumId="58">
     <w:nsid w:val="484B2F9D"/>
     <w:multiLevelType w:val="hybridMultilevel"/>
     <w:tmpl w:val="A080E720"/>
@@ -27356,7 +30220,7 @@
       </w:rPr>
     </w:lvl>
   </w:abstractNum>
-  <w:abstractNum w:abstractNumId="53">
+  <w:abstractNum w:abstractNumId="59">
     <w:nsid w:val="4AC8147D"/>
     <w:multiLevelType w:val="hybridMultilevel"/>
     <w:tmpl w:val="44E8CDD8"/>
@@ -27442,7 +30306,7 @@
       </w:pPr>
     </w:lvl>
   </w:abstractNum>
-  <w:abstractNum w:abstractNumId="54">
+  <w:abstractNum w:abstractNumId="60">
     <w:nsid w:val="4D6D096A"/>
     <w:multiLevelType w:val="hybridMultilevel"/>
     <w:tmpl w:val="B6021B1E"/>
@@ -27555,7 +30419,7 @@
       </w:rPr>
     </w:lvl>
   </w:abstractNum>
-  <w:abstractNum w:abstractNumId="55">
+  <w:abstractNum w:abstractNumId="61">
     <w:nsid w:val="4E0B3A04"/>
     <w:multiLevelType w:val="hybridMultilevel"/>
     <w:tmpl w:val="C6A890E0"/>
@@ -27668,7 +30532,7 @@
       </w:rPr>
     </w:lvl>
   </w:abstractNum>
-  <w:abstractNum w:abstractNumId="56">
+  <w:abstractNum w:abstractNumId="62">
     <w:nsid w:val="4EB70B02"/>
     <w:multiLevelType w:val="hybridMultilevel"/>
     <w:tmpl w:val="FAC29222"/>
@@ -27781,7 +30645,7 @@
       </w:rPr>
     </w:lvl>
   </w:abstractNum>
-  <w:abstractNum w:abstractNumId="57">
+  <w:abstractNum w:abstractNumId="63">
     <w:nsid w:val="4F7F130F"/>
     <w:multiLevelType w:val="hybridMultilevel"/>
     <w:tmpl w:val="D48485EE"/>
@@ -27894,7 +30758,7 @@
       </w:rPr>
     </w:lvl>
   </w:abstractNum>
-  <w:abstractNum w:abstractNumId="58">
+  <w:abstractNum w:abstractNumId="64">
     <w:nsid w:val="50771BBB"/>
     <w:multiLevelType w:val="hybridMultilevel"/>
     <w:tmpl w:val="1068B520"/>
@@ -28007,7 +30871,7 @@
       </w:rPr>
     </w:lvl>
   </w:abstractNum>
-  <w:abstractNum w:abstractNumId="59">
+  <w:abstractNum w:abstractNumId="65">
     <w:nsid w:val="5259572A"/>
     <w:multiLevelType w:val="hybridMultilevel"/>
     <w:tmpl w:val="72C8EA24"/>
@@ -28120,7 +30984,7 @@
       </w:rPr>
     </w:lvl>
   </w:abstractNum>
-  <w:abstractNum w:abstractNumId="60">
+  <w:abstractNum w:abstractNumId="66">
     <w:nsid w:val="52B54256"/>
     <w:multiLevelType w:val="hybridMultilevel"/>
     <w:tmpl w:val="4464146A"/>
@@ -28233,7 +31097,7 @@
       </w:rPr>
     </w:lvl>
   </w:abstractNum>
-  <w:abstractNum w:abstractNumId="61">
+  <w:abstractNum w:abstractNumId="67">
     <w:nsid w:val="54771ECD"/>
     <w:multiLevelType w:val="hybridMultilevel"/>
     <w:tmpl w:val="971ED7CA"/>
@@ -28346,7 +31210,7 @@
       </w:rPr>
     </w:lvl>
   </w:abstractNum>
-  <w:abstractNum w:abstractNumId="62">
+  <w:abstractNum w:abstractNumId="68">
     <w:nsid w:val="55E33382"/>
     <w:multiLevelType w:val="hybridMultilevel"/>
     <w:tmpl w:val="5FAA6D2C"/>
@@ -28459,7 +31323,7 @@
       </w:rPr>
     </w:lvl>
   </w:abstractNum>
-  <w:abstractNum w:abstractNumId="63">
+  <w:abstractNum w:abstractNumId="69">
     <w:nsid w:val="56122CA2"/>
     <w:multiLevelType w:val="hybridMultilevel"/>
     <w:tmpl w:val="E3B637EE"/>
@@ -28572,7 +31436,7 @@
       </w:rPr>
     </w:lvl>
   </w:abstractNum>
-  <w:abstractNum w:abstractNumId="64">
+  <w:abstractNum w:abstractNumId="70">
     <w:nsid w:val="57981F6E"/>
     <w:multiLevelType w:val="hybridMultilevel"/>
     <w:tmpl w:val="FE22107A"/>
@@ -28685,7 +31549,7 @@
       </w:rPr>
     </w:lvl>
   </w:abstractNum>
-  <w:abstractNum w:abstractNumId="65">
+  <w:abstractNum w:abstractNumId="71">
     <w:nsid w:val="58335FF4"/>
     <w:multiLevelType w:val="hybridMultilevel"/>
     <w:tmpl w:val="C8A4B996"/>
@@ -28798,7 +31662,7 @@
       </w:rPr>
     </w:lvl>
   </w:abstractNum>
-  <w:abstractNum w:abstractNumId="66">
+  <w:abstractNum w:abstractNumId="72">
     <w:nsid w:val="59276693"/>
     <w:multiLevelType w:val="hybridMultilevel"/>
     <w:tmpl w:val="C116115E"/>
@@ -28911,7 +31775,7 @@
       </w:rPr>
     </w:lvl>
   </w:abstractNum>
-  <w:abstractNum w:abstractNumId="67">
+  <w:abstractNum w:abstractNumId="73">
     <w:nsid w:val="5A496A6D"/>
     <w:multiLevelType w:val="hybridMultilevel"/>
     <w:tmpl w:val="2C588B24"/>
@@ -28997,7 +31861,7 @@
       </w:pPr>
     </w:lvl>
   </w:abstractNum>
-  <w:abstractNum w:abstractNumId="68">
+  <w:abstractNum w:abstractNumId="74">
     <w:nsid w:val="5BD37EBF"/>
     <w:multiLevelType w:val="hybridMultilevel"/>
     <w:tmpl w:val="7548CBFA"/>
@@ -29110,7 +31974,7 @@
       </w:rPr>
     </w:lvl>
   </w:abstractNum>
-  <w:abstractNum w:abstractNumId="69">
+  <w:abstractNum w:abstractNumId="75">
     <w:nsid w:val="5D8627C4"/>
     <w:multiLevelType w:val="hybridMultilevel"/>
     <w:tmpl w:val="7278FBE8"/>
@@ -29223,7 +32087,7 @@
       </w:rPr>
     </w:lvl>
   </w:abstractNum>
-  <w:abstractNum w:abstractNumId="70">
+  <w:abstractNum w:abstractNumId="76">
     <w:nsid w:val="5F016C85"/>
     <w:multiLevelType w:val="hybridMultilevel"/>
     <w:tmpl w:val="7BD8820E"/>
@@ -29309,7 +32173,7 @@
       </w:pPr>
     </w:lvl>
   </w:abstractNum>
-  <w:abstractNum w:abstractNumId="71">
+  <w:abstractNum w:abstractNumId="77">
     <w:nsid w:val="5F9F2F80"/>
     <w:multiLevelType w:val="hybridMultilevel"/>
     <w:tmpl w:val="22100F82"/>
@@ -29422,7 +32286,120 @@
       </w:rPr>
     </w:lvl>
   </w:abstractNum>
-  <w:abstractNum w:abstractNumId="72">
+  <w:abstractNum w:abstractNumId="78">
+    <w:nsid w:val="5FF925C1"/>
+    <w:multiLevelType w:val="hybridMultilevel"/>
+    <w:tmpl w:val="0BE6E57C"/>
+    <w:lvl w:ilvl="0" w:tplc="04090001">
+      <w:start w:val="1"/>
+      <w:numFmt w:val="bullet"/>
+      <w:lvlText w:val=""/>
+      <w:lvlJc w:val="left"/>
+      <w:pPr>
+        <w:ind w:left="720" w:hanging="360"/>
+      </w:pPr>
+      <w:rPr>
+        <w:rFonts w:ascii="Symbol" w:hAnsi="Symbol" w:hint="default"/>
+      </w:rPr>
+    </w:lvl>
+    <w:lvl w:ilvl="1" w:tplc="04090003">
+      <w:start w:val="1"/>
+      <w:numFmt w:val="bullet"/>
+      <w:lvlText w:val="o"/>
+      <w:lvlJc w:val="left"/>
+      <w:pPr>
+        <w:ind w:left="1440" w:hanging="360"/>
+      </w:pPr>
+      <w:rPr>
+        <w:rFonts w:ascii="Courier New" w:hAnsi="Courier New" w:cs="Courier New" w:hint="default"/>
+      </w:rPr>
+    </w:lvl>
+    <w:lvl w:ilvl="2" w:tplc="04090005" w:tentative="1">
+      <w:start w:val="1"/>
+      <w:numFmt w:val="bullet"/>
+      <w:lvlText w:val=""/>
+      <w:lvlJc w:val="left"/>
+      <w:pPr>
+        <w:ind w:left="2160" w:hanging="360"/>
+      </w:pPr>
+      <w:rPr>
+        <w:rFonts w:ascii="Wingdings" w:hAnsi="Wingdings" w:hint="default"/>
+      </w:rPr>
+    </w:lvl>
+    <w:lvl w:ilvl="3" w:tplc="04090001" w:tentative="1">
+      <w:start w:val="1"/>
+      <w:numFmt w:val="bullet"/>
+      <w:lvlText w:val=""/>
+      <w:lvlJc w:val="left"/>
+      <w:pPr>
+        <w:ind w:left="2880" w:hanging="360"/>
+      </w:pPr>
+      <w:rPr>
+        <w:rFonts w:ascii="Symbol" w:hAnsi="Symbol" w:hint="default"/>
+      </w:rPr>
+    </w:lvl>
+    <w:lvl w:ilvl="4" w:tplc="04090003" w:tentative="1">
+      <w:start w:val="1"/>
+      <w:numFmt w:val="bullet"/>
+      <w:lvlText w:val="o"/>
+      <w:lvlJc w:val="left"/>
+      <w:pPr>
+        <w:ind w:left="3600" w:hanging="360"/>
+      </w:pPr>
+      <w:rPr>
+        <w:rFonts w:ascii="Courier New" w:hAnsi="Courier New" w:cs="Courier New" w:hint="default"/>
+      </w:rPr>
+    </w:lvl>
+    <w:lvl w:ilvl="5" w:tplc="04090005" w:tentative="1">
+      <w:start w:val="1"/>
+      <w:numFmt w:val="bullet"/>
+      <w:lvlText w:val=""/>
+      <w:lvlJc w:val="left"/>
+      <w:pPr>
+        <w:ind w:left="4320" w:hanging="360"/>
+      </w:pPr>
+      <w:rPr>
+        <w:rFonts w:ascii="Wingdings" w:hAnsi="Wingdings" w:hint="default"/>
+      </w:rPr>
+    </w:lvl>
+    <w:lvl w:ilvl="6" w:tplc="04090001" w:tentative="1">
+      <w:start w:val="1"/>
+      <w:numFmt w:val="bullet"/>
+      <w:lvlText w:val=""/>
+      <w:lvlJc w:val="left"/>
+      <w:pPr>
+        <w:ind w:left="5040" w:hanging="360"/>
+      </w:pPr>
+      <w:rPr>
+        <w:rFonts w:ascii="Symbol" w:hAnsi="Symbol" w:hint="default"/>
+      </w:rPr>
+    </w:lvl>
+    <w:lvl w:ilvl="7" w:tplc="04090003" w:tentative="1">
+      <w:start w:val="1"/>
+      <w:numFmt w:val="bullet"/>
+      <w:lvlText w:val="o"/>
+      <w:lvlJc w:val="left"/>
+      <w:pPr>
+        <w:ind w:left="5760" w:hanging="360"/>
+      </w:pPr>
+      <w:rPr>
+        <w:rFonts w:ascii="Courier New" w:hAnsi="Courier New" w:cs="Courier New" w:hint="default"/>
+      </w:rPr>
+    </w:lvl>
+    <w:lvl w:ilvl="8" w:tplc="04090005" w:tentative="1">
+      <w:start w:val="1"/>
+      <w:numFmt w:val="bullet"/>
+      <w:lvlText w:val=""/>
+      <w:lvlJc w:val="left"/>
+      <w:pPr>
+        <w:ind w:left="6480" w:hanging="360"/>
+      </w:pPr>
+      <w:rPr>
+        <w:rFonts w:ascii="Wingdings" w:hAnsi="Wingdings" w:hint="default"/>
+      </w:rPr>
+    </w:lvl>
+  </w:abstractNum>
+  <w:abstractNum w:abstractNumId="79">
     <w:nsid w:val="60155F02"/>
     <w:multiLevelType w:val="hybridMultilevel"/>
     <w:tmpl w:val="0E94BAFA"/>
@@ -29535,7 +32512,7 @@
       </w:rPr>
     </w:lvl>
   </w:abstractNum>
-  <w:abstractNum w:abstractNumId="73">
+  <w:abstractNum w:abstractNumId="80">
     <w:nsid w:val="60817ADC"/>
     <w:multiLevelType w:val="hybridMultilevel"/>
     <w:tmpl w:val="21AAFD2C"/>
@@ -29648,7 +32625,7 @@
       </w:rPr>
     </w:lvl>
   </w:abstractNum>
-  <w:abstractNum w:abstractNumId="74">
+  <w:abstractNum w:abstractNumId="81">
     <w:nsid w:val="64794762"/>
     <w:multiLevelType w:val="hybridMultilevel"/>
     <w:tmpl w:val="58181D28"/>
@@ -29761,7 +32738,7 @@
       </w:rPr>
     </w:lvl>
   </w:abstractNum>
-  <w:abstractNum w:abstractNumId="75">
+  <w:abstractNum w:abstractNumId="82">
     <w:nsid w:val="64AB33B8"/>
     <w:multiLevelType w:val="hybridMultilevel"/>
     <w:tmpl w:val="AF361D02"/>
@@ -29874,7 +32851,7 @@
       </w:rPr>
     </w:lvl>
   </w:abstractNum>
-  <w:abstractNum w:abstractNumId="76">
+  <w:abstractNum w:abstractNumId="83">
     <w:nsid w:val="67074D52"/>
     <w:multiLevelType w:val="hybridMultilevel"/>
     <w:tmpl w:val="FA647E4A"/>
@@ -29987,7 +32964,7 @@
       </w:rPr>
     </w:lvl>
   </w:abstractNum>
-  <w:abstractNum w:abstractNumId="77">
+  <w:abstractNum w:abstractNumId="84">
     <w:nsid w:val="68EE388E"/>
     <w:multiLevelType w:val="hybridMultilevel"/>
     <w:tmpl w:val="A0EE617A"/>
@@ -30100,7 +33077,7 @@
       </w:rPr>
     </w:lvl>
   </w:abstractNum>
-  <w:abstractNum w:abstractNumId="78">
+  <w:abstractNum w:abstractNumId="85">
     <w:nsid w:val="6D0A6BD9"/>
     <w:multiLevelType w:val="hybridMultilevel"/>
     <w:tmpl w:val="8840663C"/>
@@ -30213,7 +33190,7 @@
       </w:rPr>
     </w:lvl>
   </w:abstractNum>
-  <w:abstractNum w:abstractNumId="79">
+  <w:abstractNum w:abstractNumId="86">
     <w:nsid w:val="6D3C5DD6"/>
     <w:multiLevelType w:val="hybridMultilevel"/>
     <w:tmpl w:val="3A067E12"/>
@@ -30326,7 +33303,7 @@
       </w:rPr>
     </w:lvl>
   </w:abstractNum>
-  <w:abstractNum w:abstractNumId="80">
+  <w:abstractNum w:abstractNumId="87">
     <w:nsid w:val="6DDD1270"/>
     <w:multiLevelType w:val="hybridMultilevel"/>
     <w:tmpl w:val="E8AC9992"/>
@@ -30439,7 +33416,7 @@
       </w:rPr>
     </w:lvl>
   </w:abstractNum>
-  <w:abstractNum w:abstractNumId="81">
+  <w:abstractNum w:abstractNumId="88">
     <w:nsid w:val="6F667B90"/>
     <w:multiLevelType w:val="hybridMultilevel"/>
     <w:tmpl w:val="293AE75C"/>
@@ -30552,7 +33529,120 @@
       </w:rPr>
     </w:lvl>
   </w:abstractNum>
-  <w:abstractNum w:abstractNumId="82">
+  <w:abstractNum w:abstractNumId="89">
+    <w:nsid w:val="70C9177F"/>
+    <w:multiLevelType w:val="hybridMultilevel"/>
+    <w:tmpl w:val="E254667C"/>
+    <w:lvl w:ilvl="0" w:tplc="04090001">
+      <w:start w:val="1"/>
+      <w:numFmt w:val="bullet"/>
+      <w:lvlText w:val=""/>
+      <w:lvlJc w:val="left"/>
+      <w:pPr>
+        <w:ind w:left="720" w:hanging="360"/>
+      </w:pPr>
+      <w:rPr>
+        <w:rFonts w:ascii="Symbol" w:hAnsi="Symbol" w:hint="default"/>
+      </w:rPr>
+    </w:lvl>
+    <w:lvl w:ilvl="1" w:tplc="04090003">
+      <w:start w:val="1"/>
+      <w:numFmt w:val="bullet"/>
+      <w:lvlText w:val="o"/>
+      <w:lvlJc w:val="left"/>
+      <w:pPr>
+        <w:ind w:left="1440" w:hanging="360"/>
+      </w:pPr>
+      <w:rPr>
+        <w:rFonts w:ascii="Courier New" w:hAnsi="Courier New" w:cs="Courier New" w:hint="default"/>
+      </w:rPr>
+    </w:lvl>
+    <w:lvl w:ilvl="2" w:tplc="04090005">
+      <w:start w:val="1"/>
+      <w:numFmt w:val="bullet"/>
+      <w:lvlText w:val=""/>
+      <w:lvlJc w:val="left"/>
+      <w:pPr>
+        <w:ind w:left="2160" w:hanging="360"/>
+      </w:pPr>
+      <w:rPr>
+        <w:rFonts w:ascii="Wingdings" w:hAnsi="Wingdings" w:hint="default"/>
+      </w:rPr>
+    </w:lvl>
+    <w:lvl w:ilvl="3" w:tplc="04090001" w:tentative="1">
+      <w:start w:val="1"/>
+      <w:numFmt w:val="bullet"/>
+      <w:lvlText w:val=""/>
+      <w:lvlJc w:val="left"/>
+      <w:pPr>
+        <w:ind w:left="2880" w:hanging="360"/>
+      </w:pPr>
+      <w:rPr>
+        <w:rFonts w:ascii="Symbol" w:hAnsi="Symbol" w:hint="default"/>
+      </w:rPr>
+    </w:lvl>
+    <w:lvl w:ilvl="4" w:tplc="04090003" w:tentative="1">
+      <w:start w:val="1"/>
+      <w:numFmt w:val="bullet"/>
+      <w:lvlText w:val="o"/>
+      <w:lvlJc w:val="left"/>
+      <w:pPr>
+        <w:ind w:left="3600" w:hanging="360"/>
+      </w:pPr>
+      <w:rPr>
+        <w:rFonts w:ascii="Courier New" w:hAnsi="Courier New" w:cs="Courier New" w:hint="default"/>
+      </w:rPr>
+    </w:lvl>
+    <w:lvl w:ilvl="5" w:tplc="04090005" w:tentative="1">
+      <w:start w:val="1"/>
+      <w:numFmt w:val="bullet"/>
+      <w:lvlText w:val=""/>
+      <w:lvlJc w:val="left"/>
+      <w:pPr>
+        <w:ind w:left="4320" w:hanging="360"/>
+      </w:pPr>
+      <w:rPr>
+        <w:rFonts w:ascii="Wingdings" w:hAnsi="Wingdings" w:hint="default"/>
+      </w:rPr>
+    </w:lvl>
+    <w:lvl w:ilvl="6" w:tplc="04090001" w:tentative="1">
+      <w:start w:val="1"/>
+      <w:numFmt w:val="bullet"/>
+      <w:lvlText w:val=""/>
+      <w:lvlJc w:val="left"/>
+      <w:pPr>
+        <w:ind w:left="5040" w:hanging="360"/>
+      </w:pPr>
+      <w:rPr>
+        <w:rFonts w:ascii="Symbol" w:hAnsi="Symbol" w:hint="default"/>
+      </w:rPr>
+    </w:lvl>
+    <w:lvl w:ilvl="7" w:tplc="04090003" w:tentative="1">
+      <w:start w:val="1"/>
+      <w:numFmt w:val="bullet"/>
+      <w:lvlText w:val="o"/>
+      <w:lvlJc w:val="left"/>
+      <w:pPr>
+        <w:ind w:left="5760" w:hanging="360"/>
+      </w:pPr>
+      <w:rPr>
+        <w:rFonts w:ascii="Courier New" w:hAnsi="Courier New" w:cs="Courier New" w:hint="default"/>
+      </w:rPr>
+    </w:lvl>
+    <w:lvl w:ilvl="8" w:tplc="04090005" w:tentative="1">
+      <w:start w:val="1"/>
+      <w:numFmt w:val="bullet"/>
+      <w:lvlText w:val=""/>
+      <w:lvlJc w:val="left"/>
+      <w:pPr>
+        <w:ind w:left="6480" w:hanging="360"/>
+      </w:pPr>
+      <w:rPr>
+        <w:rFonts w:ascii="Wingdings" w:hAnsi="Wingdings" w:hint="default"/>
+      </w:rPr>
+    </w:lvl>
+  </w:abstractNum>
+  <w:abstractNum w:abstractNumId="90">
     <w:nsid w:val="71412003"/>
     <w:multiLevelType w:val="hybridMultilevel"/>
     <w:tmpl w:val="9C829E9C"/>
@@ -30665,7 +33755,7 @@
       </w:rPr>
     </w:lvl>
   </w:abstractNum>
-  <w:abstractNum w:abstractNumId="83">
+  <w:abstractNum w:abstractNumId="91">
     <w:nsid w:val="74C57F0F"/>
     <w:multiLevelType w:val="hybridMultilevel"/>
     <w:tmpl w:val="57E667E8"/>
@@ -30778,7 +33868,7 @@
       </w:rPr>
     </w:lvl>
   </w:abstractNum>
-  <w:abstractNum w:abstractNumId="84">
+  <w:abstractNum w:abstractNumId="92">
     <w:nsid w:val="75AB0417"/>
     <w:multiLevelType w:val="hybridMultilevel"/>
     <w:tmpl w:val="2FF65A0E"/>
@@ -30891,7 +33981,7 @@
       </w:rPr>
     </w:lvl>
   </w:abstractNum>
-  <w:abstractNum w:abstractNumId="85">
+  <w:abstractNum w:abstractNumId="93">
     <w:nsid w:val="75CA1A84"/>
     <w:multiLevelType w:val="hybridMultilevel"/>
     <w:tmpl w:val="E4C4B1E8"/>
@@ -31004,7 +34094,7 @@
       </w:rPr>
     </w:lvl>
   </w:abstractNum>
-  <w:abstractNum w:abstractNumId="86">
+  <w:abstractNum w:abstractNumId="94">
     <w:nsid w:val="76696C36"/>
     <w:multiLevelType w:val="hybridMultilevel"/>
     <w:tmpl w:val="278A2DF6"/>
@@ -31117,7 +34207,120 @@
       </w:rPr>
     </w:lvl>
   </w:abstractNum>
-  <w:abstractNum w:abstractNumId="87">
+  <w:abstractNum w:abstractNumId="95">
+    <w:nsid w:val="781F7D49"/>
+    <w:multiLevelType w:val="hybridMultilevel"/>
+    <w:tmpl w:val="3B28DB0E"/>
+    <w:lvl w:ilvl="0" w:tplc="04090001">
+      <w:start w:val="1"/>
+      <w:numFmt w:val="bullet"/>
+      <w:lvlText w:val=""/>
+      <w:lvlJc w:val="left"/>
+      <w:pPr>
+        <w:ind w:left="720" w:hanging="360"/>
+      </w:pPr>
+      <w:rPr>
+        <w:rFonts w:ascii="Symbol" w:hAnsi="Symbol" w:hint="default"/>
+      </w:rPr>
+    </w:lvl>
+    <w:lvl w:ilvl="1" w:tplc="04090003" w:tentative="1">
+      <w:start w:val="1"/>
+      <w:numFmt w:val="bullet"/>
+      <w:lvlText w:val="o"/>
+      <w:lvlJc w:val="left"/>
+      <w:pPr>
+        <w:ind w:left="1440" w:hanging="360"/>
+      </w:pPr>
+      <w:rPr>
+        <w:rFonts w:ascii="Courier New" w:hAnsi="Courier New" w:cs="Courier New" w:hint="default"/>
+      </w:rPr>
+    </w:lvl>
+    <w:lvl w:ilvl="2" w:tplc="04090005" w:tentative="1">
+      <w:start w:val="1"/>
+      <w:numFmt w:val="bullet"/>
+      <w:lvlText w:val=""/>
+      <w:lvlJc w:val="left"/>
+      <w:pPr>
+        <w:ind w:left="2160" w:hanging="360"/>
+      </w:pPr>
+      <w:rPr>
+        <w:rFonts w:ascii="Wingdings" w:hAnsi="Wingdings" w:hint="default"/>
+      </w:rPr>
+    </w:lvl>
+    <w:lvl w:ilvl="3" w:tplc="04090001" w:tentative="1">
+      <w:start w:val="1"/>
+      <w:numFmt w:val="bullet"/>
+      <w:lvlText w:val=""/>
+      <w:lvlJc w:val="left"/>
+      <w:pPr>
+        <w:ind w:left="2880" w:hanging="360"/>
+      </w:pPr>
+      <w:rPr>
+        <w:rFonts w:ascii="Symbol" w:hAnsi="Symbol" w:hint="default"/>
+      </w:rPr>
+    </w:lvl>
+    <w:lvl w:ilvl="4" w:tplc="04090003" w:tentative="1">
+      <w:start w:val="1"/>
+      <w:numFmt w:val="bullet"/>
+      <w:lvlText w:val="o"/>
+      <w:lvlJc w:val="left"/>
+      <w:pPr>
+        <w:ind w:left="3600" w:hanging="360"/>
+      </w:pPr>
+      <w:rPr>
+        <w:rFonts w:ascii="Courier New" w:hAnsi="Courier New" w:cs="Courier New" w:hint="default"/>
+      </w:rPr>
+    </w:lvl>
+    <w:lvl w:ilvl="5" w:tplc="04090005" w:tentative="1">
+      <w:start w:val="1"/>
+      <w:numFmt w:val="bullet"/>
+      <w:lvlText w:val=""/>
+      <w:lvlJc w:val="left"/>
+      <w:pPr>
+        <w:ind w:left="4320" w:hanging="360"/>
+      </w:pPr>
+      <w:rPr>
+        <w:rFonts w:ascii="Wingdings" w:hAnsi="Wingdings" w:hint="default"/>
+      </w:rPr>
+    </w:lvl>
+    <w:lvl w:ilvl="6" w:tplc="04090001" w:tentative="1">
+      <w:start w:val="1"/>
+      <w:numFmt w:val="bullet"/>
+      <w:lvlText w:val=""/>
+      <w:lvlJc w:val="left"/>
+      <w:pPr>
+        <w:ind w:left="5040" w:hanging="360"/>
+      </w:pPr>
+      <w:rPr>
+        <w:rFonts w:ascii="Symbol" w:hAnsi="Symbol" w:hint="default"/>
+      </w:rPr>
+    </w:lvl>
+    <w:lvl w:ilvl="7" w:tplc="04090003" w:tentative="1">
+      <w:start w:val="1"/>
+      <w:numFmt w:val="bullet"/>
+      <w:lvlText w:val="o"/>
+      <w:lvlJc w:val="left"/>
+      <w:pPr>
+        <w:ind w:left="5760" w:hanging="360"/>
+      </w:pPr>
+      <w:rPr>
+        <w:rFonts w:ascii="Courier New" w:hAnsi="Courier New" w:cs="Courier New" w:hint="default"/>
+      </w:rPr>
+    </w:lvl>
+    <w:lvl w:ilvl="8" w:tplc="04090005" w:tentative="1">
+      <w:start w:val="1"/>
+      <w:numFmt w:val="bullet"/>
+      <w:lvlText w:val=""/>
+      <w:lvlJc w:val="left"/>
+      <w:pPr>
+        <w:ind w:left="6480" w:hanging="360"/>
+      </w:pPr>
+      <w:rPr>
+        <w:rFonts w:ascii="Wingdings" w:hAnsi="Wingdings" w:hint="default"/>
+      </w:rPr>
+    </w:lvl>
+  </w:abstractNum>
+  <w:abstractNum w:abstractNumId="96">
     <w:nsid w:val="7B1D4DA1"/>
     <w:multiLevelType w:val="hybridMultilevel"/>
     <w:tmpl w:val="B32AE4BA"/>
@@ -31203,7 +34406,7 @@
       </w:pPr>
     </w:lvl>
   </w:abstractNum>
-  <w:abstractNum w:abstractNumId="88">
+  <w:abstractNum w:abstractNumId="97">
     <w:nsid w:val="7C162B99"/>
     <w:multiLevelType w:val="hybridMultilevel"/>
     <w:tmpl w:val="7BF840DA"/>
@@ -31316,7 +34519,7 @@
       </w:rPr>
     </w:lvl>
   </w:abstractNum>
-  <w:abstractNum w:abstractNumId="89">
+  <w:abstractNum w:abstractNumId="98">
     <w:nsid w:val="7EF26473"/>
     <w:multiLevelType w:val="hybridMultilevel"/>
     <w:tmpl w:val="B21EDE22"/>
@@ -31429,277 +34632,393 @@
       </w:rPr>
     </w:lvl>
   </w:abstractNum>
+  <w:abstractNum w:abstractNumId="99">
+    <w:nsid w:val="7FE25DAB"/>
+    <w:multiLevelType w:val="hybridMultilevel"/>
+    <w:tmpl w:val="7CE62A9C"/>
+    <w:lvl w:ilvl="0" w:tplc="0409000F">
+      <w:start w:val="1"/>
+      <w:numFmt w:val="decimal"/>
+      <w:lvlText w:val="%1."/>
+      <w:lvlJc w:val="left"/>
+      <w:pPr>
+        <w:ind w:left="720" w:hanging="360"/>
+      </w:pPr>
+    </w:lvl>
+    <w:lvl w:ilvl="1" w:tplc="04090019" w:tentative="1">
+      <w:start w:val="1"/>
+      <w:numFmt w:val="lowerLetter"/>
+      <w:lvlText w:val="%2."/>
+      <w:lvlJc w:val="left"/>
+      <w:pPr>
+        <w:ind w:left="1440" w:hanging="360"/>
+      </w:pPr>
+    </w:lvl>
+    <w:lvl w:ilvl="2" w:tplc="0409001B" w:tentative="1">
+      <w:start w:val="1"/>
+      <w:numFmt w:val="lowerRoman"/>
+      <w:lvlText w:val="%3."/>
+      <w:lvlJc w:val="right"/>
+      <w:pPr>
+        <w:ind w:left="2160" w:hanging="180"/>
+      </w:pPr>
+    </w:lvl>
+    <w:lvl w:ilvl="3" w:tplc="0409000F" w:tentative="1">
+      <w:start w:val="1"/>
+      <w:numFmt w:val="decimal"/>
+      <w:lvlText w:val="%4."/>
+      <w:lvlJc w:val="left"/>
+      <w:pPr>
+        <w:ind w:left="2880" w:hanging="360"/>
+      </w:pPr>
+    </w:lvl>
+    <w:lvl w:ilvl="4" w:tplc="04090019" w:tentative="1">
+      <w:start w:val="1"/>
+      <w:numFmt w:val="lowerLetter"/>
+      <w:lvlText w:val="%5."/>
+      <w:lvlJc w:val="left"/>
+      <w:pPr>
+        <w:ind w:left="3600" w:hanging="360"/>
+      </w:pPr>
+    </w:lvl>
+    <w:lvl w:ilvl="5" w:tplc="0409001B" w:tentative="1">
+      <w:start w:val="1"/>
+      <w:numFmt w:val="lowerRoman"/>
+      <w:lvlText w:val="%6."/>
+      <w:lvlJc w:val="right"/>
+      <w:pPr>
+        <w:ind w:left="4320" w:hanging="180"/>
+      </w:pPr>
+    </w:lvl>
+    <w:lvl w:ilvl="6" w:tplc="0409000F" w:tentative="1">
+      <w:start w:val="1"/>
+      <w:numFmt w:val="decimal"/>
+      <w:lvlText w:val="%7."/>
+      <w:lvlJc w:val="left"/>
+      <w:pPr>
+        <w:ind w:left="5040" w:hanging="360"/>
+      </w:pPr>
+    </w:lvl>
+    <w:lvl w:ilvl="7" w:tplc="04090019" w:tentative="1">
+      <w:start w:val="1"/>
+      <w:numFmt w:val="lowerLetter"/>
+      <w:lvlText w:val="%8."/>
+      <w:lvlJc w:val="left"/>
+      <w:pPr>
+        <w:ind w:left="5760" w:hanging="360"/>
+      </w:pPr>
+    </w:lvl>
+    <w:lvl w:ilvl="8" w:tplc="0409001B" w:tentative="1">
+      <w:start w:val="1"/>
+      <w:numFmt w:val="lowerRoman"/>
+      <w:lvlText w:val="%9."/>
+      <w:lvlJc w:val="right"/>
+      <w:pPr>
+        <w:ind w:left="6480" w:hanging="180"/>
+      </w:pPr>
+    </w:lvl>
+  </w:abstractNum>
   <w:num w:numId="1">
-    <w:abstractNumId w:val="19"/>
+    <w:abstractNumId w:val="21"/>
   </w:num>
   <w:num w:numId="2">
-    <w:abstractNumId w:val="82"/>
+    <w:abstractNumId w:val="90"/>
   </w:num>
   <w:num w:numId="3">
+    <w:abstractNumId w:val="14"/>
+  </w:num>
+  <w:num w:numId="4">
+    <w:abstractNumId w:val="65"/>
+  </w:num>
+  <w:num w:numId="5">
+    <w:abstractNumId w:val="17"/>
+  </w:num>
+  <w:num w:numId="6">
+    <w:abstractNumId w:val="47"/>
+  </w:num>
+  <w:num w:numId="7">
+    <w:abstractNumId w:val="23"/>
+  </w:num>
+  <w:num w:numId="8">
+    <w:abstractNumId w:val="24"/>
+  </w:num>
+  <w:num w:numId="9">
     <w:abstractNumId w:val="13"/>
   </w:num>
-  <w:num w:numId="4">
-    <w:abstractNumId w:val="59"/>
+  <w:num w:numId="10">
+    <w:abstractNumId w:val="72"/>
   </w:num>
-  <w:num w:numId="5">
+  <w:num w:numId="11">
+    <w:abstractNumId w:val="87"/>
+  </w:num>
+  <w:num w:numId="12">
     <w:abstractNumId w:val="15"/>
   </w:num>
-  <w:num w:numId="6">
-    <w:abstractNumId w:val="42"/>
-  </w:num>
-  <w:num w:numId="7">
-    <w:abstractNumId w:val="21"/>
-  </w:num>
-  <w:num w:numId="8">
-    <w:abstractNumId w:val="22"/>
-  </w:num>
-  <w:num w:numId="9">
-    <w:abstractNumId w:val="12"/>
-  </w:num>
-  <w:num w:numId="10">
-    <w:abstractNumId w:val="66"/>
-  </w:num>
-  <w:num w:numId="11">
-    <w:abstractNumId w:val="80"/>
-  </w:num>
-  <w:num w:numId="12">
-    <w:abstractNumId w:val="14"/>
-  </w:num>
   <w:num w:numId="13">
-    <w:abstractNumId w:val="29"/>
+    <w:abstractNumId w:val="32"/>
   </w:num>
   <w:num w:numId="14">
-    <w:abstractNumId w:val="70"/>
+    <w:abstractNumId w:val="76"/>
   </w:num>
   <w:num w:numId="15">
-    <w:abstractNumId w:val="30"/>
+    <w:abstractNumId w:val="33"/>
   </w:num>
   <w:num w:numId="16">
-    <w:abstractNumId w:val="79"/>
+    <w:abstractNumId w:val="86"/>
   </w:num>
   <w:num w:numId="17">
-    <w:abstractNumId w:val="54"/>
+    <w:abstractNumId w:val="60"/>
   </w:num>
   <w:num w:numId="18">
-    <w:abstractNumId w:val="72"/>
+    <w:abstractNumId w:val="79"/>
   </w:num>
   <w:num w:numId="19">
     <w:abstractNumId w:val="3"/>
   </w:num>
   <w:num w:numId="20">
-    <w:abstractNumId w:val="8"/>
+    <w:abstractNumId w:val="9"/>
   </w:num>
   <w:num w:numId="21">
-    <w:abstractNumId w:val="35"/>
+    <w:abstractNumId w:val="38"/>
   </w:num>
   <w:num w:numId="22">
-    <w:abstractNumId w:val="50"/>
+    <w:abstractNumId w:val="56"/>
   </w:num>
   <w:num w:numId="23">
-    <w:abstractNumId w:val="41"/>
+    <w:abstractNumId w:val="46"/>
   </w:num>
   <w:num w:numId="24">
-    <w:abstractNumId w:val="44"/>
+    <w:abstractNumId w:val="49"/>
   </w:num>
   <w:num w:numId="25">
+    <w:abstractNumId w:val="80"/>
+  </w:num>
+  <w:num w:numId="26">
+    <w:abstractNumId w:val="51"/>
+  </w:num>
+  <w:num w:numId="27">
+    <w:abstractNumId w:val="91"/>
+  </w:num>
+  <w:num w:numId="28">
+    <w:abstractNumId w:val="58"/>
+  </w:num>
+  <w:num w:numId="29">
+    <w:abstractNumId w:val="98"/>
+  </w:num>
+  <w:num w:numId="30">
+    <w:abstractNumId w:val="30"/>
+  </w:num>
+  <w:num w:numId="31">
     <w:abstractNumId w:val="73"/>
   </w:num>
-  <w:num w:numId="26">
-    <w:abstractNumId w:val="46"/>
+  <w:num w:numId="32">
+    <w:abstractNumId w:val="71"/>
   </w:num>
-  <w:num w:numId="27">
-    <w:abstractNumId w:val="83"/>
-  </w:num>
-  <w:num w:numId="28">
+  <w:num w:numId="33">
     <w:abstractNumId w:val="52"/>
   </w:num>
-  <w:num w:numId="29">
-    <w:abstractNumId w:val="89"/>
-  </w:num>
-  <w:num w:numId="30">
-    <w:abstractNumId w:val="28"/>
-  </w:num>
-  <w:num w:numId="31">
-    <w:abstractNumId w:val="67"/>
-  </w:num>
-  <w:num w:numId="32">
-    <w:abstractNumId w:val="65"/>
-  </w:num>
-  <w:num w:numId="33">
-    <w:abstractNumId w:val="47"/>
-  </w:num>
   <w:num w:numId="34">
-    <w:abstractNumId w:val="81"/>
+    <w:abstractNumId w:val="88"/>
   </w:num>
   <w:num w:numId="35">
     <w:abstractNumId w:val="2"/>
   </w:num>
   <w:num w:numId="36">
-    <w:abstractNumId w:val="32"/>
+    <w:abstractNumId w:val="35"/>
   </w:num>
   <w:num w:numId="37">
-    <w:abstractNumId w:val="68"/>
+    <w:abstractNumId w:val="74"/>
   </w:num>
   <w:num w:numId="38">
-    <w:abstractNumId w:val="34"/>
+    <w:abstractNumId w:val="37"/>
   </w:num>
   <w:num w:numId="39">
-    <w:abstractNumId w:val="33"/>
+    <w:abstractNumId w:val="36"/>
   </w:num>
   <w:num w:numId="40">
-    <w:abstractNumId w:val="74"/>
+    <w:abstractNumId w:val="81"/>
   </w:num>
   <w:num w:numId="41">
-    <w:abstractNumId w:val="7"/>
+    <w:abstractNumId w:val="8"/>
   </w:num>
   <w:num w:numId="42">
-    <w:abstractNumId w:val="88"/>
+    <w:abstractNumId w:val="97"/>
   </w:num>
   <w:num w:numId="43">
-    <w:abstractNumId w:val="64"/>
+    <w:abstractNumId w:val="70"/>
   </w:num>
   <w:num w:numId="44">
-    <w:abstractNumId w:val="85"/>
+    <w:abstractNumId w:val="93"/>
   </w:num>
   <w:num w:numId="45">
-    <w:abstractNumId w:val="49"/>
+    <w:abstractNumId w:val="54"/>
   </w:num>
   <w:num w:numId="46">
-    <w:abstractNumId w:val="87"/>
+    <w:abstractNumId w:val="96"/>
   </w:num>
   <w:num w:numId="47">
     <w:abstractNumId w:val="4"/>
   </w:num>
   <w:num w:numId="48">
+    <w:abstractNumId w:val="43"/>
+  </w:num>
+  <w:num w:numId="49">
     <w:abstractNumId w:val="39"/>
   </w:num>
-  <w:num w:numId="49">
-    <w:abstractNumId w:val="36"/>
+  <w:num w:numId="50">
+    <w:abstractNumId w:val="29"/>
   </w:num>
-  <w:num w:numId="50">
+  <w:num w:numId="51">
+    <w:abstractNumId w:val="69"/>
+  </w:num>
+  <w:num w:numId="52">
+    <w:abstractNumId w:val="50"/>
+  </w:num>
+  <w:num w:numId="53">
+    <w:abstractNumId w:val="7"/>
+  </w:num>
+  <w:num w:numId="54">
+    <w:abstractNumId w:val="40"/>
+  </w:num>
+  <w:num w:numId="55">
+    <w:abstractNumId w:val="92"/>
+  </w:num>
+  <w:num w:numId="56">
+    <w:abstractNumId w:val="28"/>
+  </w:num>
+  <w:num w:numId="57">
+    <w:abstractNumId w:val="22"/>
+  </w:num>
+  <w:num w:numId="58">
+    <w:abstractNumId w:val="44"/>
+  </w:num>
+  <w:num w:numId="59">
+    <w:abstractNumId w:val="94"/>
+  </w:num>
+  <w:num w:numId="60">
+    <w:abstractNumId w:val="59"/>
+  </w:num>
+  <w:num w:numId="61">
     <w:abstractNumId w:val="27"/>
   </w:num>
-  <w:num w:numId="51">
+  <w:num w:numId="62">
+    <w:abstractNumId w:val="26"/>
+  </w:num>
+  <w:num w:numId="63">
+    <w:abstractNumId w:val="53"/>
+  </w:num>
+  <w:num w:numId="64">
+    <w:abstractNumId w:val="20"/>
+  </w:num>
+  <w:num w:numId="65">
+    <w:abstractNumId w:val="18"/>
+  </w:num>
+  <w:num w:numId="66">
+    <w:abstractNumId w:val="68"/>
+  </w:num>
+  <w:num w:numId="67">
+    <w:abstractNumId w:val="57"/>
+  </w:num>
+  <w:num w:numId="68">
+    <w:abstractNumId w:val="25"/>
+  </w:num>
+  <w:num w:numId="69">
+    <w:abstractNumId w:val="64"/>
+  </w:num>
+  <w:num w:numId="70">
+    <w:abstractNumId w:val="6"/>
+  </w:num>
+  <w:num w:numId="71">
     <w:abstractNumId w:val="63"/>
   </w:num>
-  <w:num w:numId="52">
-    <w:abstractNumId w:val="45"/>
+  <w:num w:numId="72">
+    <w:abstractNumId w:val="42"/>
   </w:num>
-  <w:num w:numId="53">
-    <w:abstractNumId w:val="6"/>
-  </w:num>
-  <w:num w:numId="54">
-    <w:abstractNumId w:val="37"/>
-  </w:num>
-  <w:num w:numId="55">
+  <w:num w:numId="73">
     <w:abstractNumId w:val="84"/>
   </w:num>
-  <w:num w:numId="56">
-    <w:abstractNumId w:val="26"/>
-  </w:num>
-  <w:num w:numId="57">
-    <w:abstractNumId w:val="20"/>
-  </w:num>
-  <w:num w:numId="58">
-    <w:abstractNumId w:val="40"/>
-  </w:num>
-  <w:num w:numId="59">
-    <w:abstractNumId w:val="86"/>
-  </w:num>
-  <w:num w:numId="60">
-    <w:abstractNumId w:val="53"/>
-  </w:num>
-  <w:num w:numId="61">
-    <w:abstractNumId w:val="25"/>
-  </w:num>
-  <w:num w:numId="62">
-    <w:abstractNumId w:val="24"/>
-  </w:num>
-  <w:num w:numId="63">
-    <w:abstractNumId w:val="48"/>
-  </w:num>
-  <w:num w:numId="64">
-    <w:abstractNumId w:val="18"/>
-  </w:num>
-  <w:num w:numId="65">
-    <w:abstractNumId w:val="16"/>
-  </w:num>
-  <w:num w:numId="66">
-    <w:abstractNumId w:val="62"/>
-  </w:num>
-  <w:num w:numId="67">
-    <w:abstractNumId w:val="51"/>
-  </w:num>
-  <w:num w:numId="68">
-    <w:abstractNumId w:val="23"/>
-  </w:num>
-  <w:num w:numId="69">
-    <w:abstractNumId w:val="58"/>
-  </w:num>
-  <w:num w:numId="70">
-    <w:abstractNumId w:val="5"/>
-  </w:num>
-  <w:num w:numId="71">
-    <w:abstractNumId w:val="57"/>
-  </w:num>
-  <w:num w:numId="72">
-    <w:abstractNumId w:val="38"/>
-  </w:num>
-  <w:num w:numId="73">
-    <w:abstractNumId w:val="77"/>
-  </w:num>
   <w:num w:numId="74">
-    <w:abstractNumId w:val="9"/>
+    <w:abstractNumId w:val="10"/>
   </w:num>
   <w:num w:numId="75">
-    <w:abstractNumId w:val="17"/>
+    <w:abstractNumId w:val="19"/>
   </w:num>
   <w:num w:numId="76">
     <w:abstractNumId w:val="1"/>
   </w:num>
   <w:num w:numId="77">
-    <w:abstractNumId w:val="55"/>
+    <w:abstractNumId w:val="61"/>
   </w:num>
   <w:num w:numId="78">
-    <w:abstractNumId w:val="60"/>
+    <w:abstractNumId w:val="66"/>
   </w:num>
   <w:num w:numId="79">
     <w:abstractNumId w:val="0"/>
   </w:num>
   <w:num w:numId="80">
+    <w:abstractNumId w:val="82"/>
+  </w:num>
+  <w:num w:numId="81">
+    <w:abstractNumId w:val="62"/>
+  </w:num>
+  <w:num w:numId="82">
+    <w:abstractNumId w:val="85"/>
+  </w:num>
+  <w:num w:numId="83">
+    <w:abstractNumId w:val="11"/>
+  </w:num>
+  <w:num w:numId="84">
+    <w:abstractNumId w:val="67"/>
+  </w:num>
+  <w:num w:numId="85">
+    <w:abstractNumId w:val="77"/>
+  </w:num>
+  <w:num w:numId="86">
+    <w:abstractNumId w:val="34"/>
+  </w:num>
+  <w:num w:numId="87">
+    <w:abstractNumId w:val="12"/>
+  </w:num>
+  <w:num w:numId="88">
+    <w:abstractNumId w:val="48"/>
+  </w:num>
+  <w:num w:numId="89">
+    <w:abstractNumId w:val="83"/>
+  </w:num>
+  <w:num w:numId="90">
     <w:abstractNumId w:val="75"/>
   </w:num>
-  <w:num w:numId="81">
-    <w:abstractNumId w:val="56"/>
+  <w:num w:numId="91">
+    <w:abstractNumId w:val="99"/>
   </w:num>
-  <w:num w:numId="82">
+  <w:num w:numId="92">
+    <w:abstractNumId w:val="45"/>
+  </w:num>
+  <w:num w:numId="93">
     <w:abstractNumId w:val="78"/>
   </w:num>
-  <w:num w:numId="83">
-    <w:abstractNumId w:val="10"/>
-  </w:num>
-  <w:num w:numId="84">
-    <w:abstractNumId w:val="61"/>
-  </w:num>
-  <w:num w:numId="85">
-    <w:abstractNumId w:val="71"/>
-  </w:num>
-  <w:num w:numId="86">
+  <w:num w:numId="94">
     <w:abstractNumId w:val="31"/>
   </w:num>
-  <w:num w:numId="87">
-    <w:abstractNumId w:val="11"/>
+  <w:num w:numId="95">
+    <w:abstractNumId w:val="55"/>
   </w:num>
-  <w:num w:numId="88">
-    <w:abstractNumId w:val="43"/>
+  <w:num w:numId="96">
+    <w:abstractNumId w:val="89"/>
   </w:num>
-  <w:num w:numId="89">
-    <w:abstractNumId w:val="76"/>
+  <w:num w:numId="97">
+    <w:abstractNumId w:val="16"/>
   </w:num>
-  <w:num w:numId="90">
-    <w:abstractNumId w:val="69"/>
+  <w:num w:numId="98">
+    <w:abstractNumId w:val="95"/>
   </w:num>
-  <w:numIdMacAtCleanup w:val="80"/>
+  <w:num w:numId="99">
+    <w:abstractNumId w:val="5"/>
+  </w:num>
+  <w:num w:numId="100">
+    <w:abstractNumId w:val="41"/>
+  </w:num>
+  <w:numIdMacAtCleanup w:val="91"/>
 </w:numbering>
 </file>
 

--- a/Notes/KleinbaumKupperNizamRosenberg_2014_Applied-Regression-Analysis.docx
+++ b/Notes/KleinbaumKupperNizamRosenberg_2014_Applied-Regression-Analysis.docx
@@ -18059,13 +18059,7 @@
               <w:rPr>
                 <w:rFonts w:ascii="Cambria Math" w:eastAsiaTheme="minorEastAsia" w:hAnsi="Cambria Math"/>
               </w:rPr>
-              <m:t>SS</m:t>
-            </m:r>
-            <m:r>
-              <w:rPr>
-                <w:rFonts w:ascii="Cambria Math" w:eastAsiaTheme="minorEastAsia" w:hAnsi="Cambria Math"/>
-              </w:rPr>
-              <m:t>Y</m:t>
+              <m:t>SSY</m:t>
             </m:r>
           </m:den>
         </m:f>
@@ -21199,13 +21193,7 @@
         <w:spacing w:after="0" w:line="240" w:lineRule="auto"/>
       </w:pPr>
       <w:r>
-        <w:t xml:space="preserve">If the nominal independent variable of interest has k categories and the regression model </w:t>
-      </w:r>
-      <w:r>
-        <w:t xml:space="preserve">DOES NOT </w:t>
-      </w:r>
-      <w:r>
-        <w:t>contain an intercept (i.e., constant term) then:</w:t>
+        <w:t>If the nominal independent variable of interest has k categories and the regression model DOES NOT contain an intercept (i.e., constant term) then:</w:t>
       </w:r>
     </w:p>
     <w:p>
@@ -21218,13 +21206,7 @@
         <w:spacing w:after="0" w:line="240" w:lineRule="auto"/>
       </w:pPr>
       <w:r>
-        <w:t xml:space="preserve">Exactly </w:t>
-      </w:r>
-      <w:r>
-        <w:t>k</w:t>
-      </w:r>
-      <w:r>
-        <w:t xml:space="preserve"> dummy variables must be defined</w:t>
+        <w:t>Exactly k dummy variables must be defined</w:t>
       </w:r>
     </w:p>
     <w:p>
@@ -21474,10 +21456,7 @@
         <w:spacing w:after="0" w:line="240" w:lineRule="auto"/>
       </w:pPr>
       <w:r>
-        <w:t xml:space="preserve">For Z=0: </w:t>
-      </w:r>
-      <w:r>
-        <w:t>Y</w:t>
+        <w:t>For Z=0: Y</w:t>
       </w:r>
       <w:r>
         <w:rPr>
@@ -21537,10 +21516,7 @@
         <w:spacing w:after="0" w:line="240" w:lineRule="auto"/>
       </w:pPr>
       <w:r>
-        <w:t xml:space="preserve">For Z=1:  </w:t>
-      </w:r>
-      <w:r>
-        <w:t>Y</w:t>
+        <w:t>For Z=1:  Y</w:t>
       </w:r>
       <w:r>
         <w:rPr>
@@ -21625,10 +21601,7 @@
         <w:t>X</w:t>
       </w:r>
       <w:r>
-        <w:t xml:space="preserve"> + E</w:t>
-      </w:r>
-      <w:r>
-        <w:t xml:space="preserve"> = </w:t>
+        <w:t xml:space="preserve"> + E = </w:t>
       </w:r>
       <w:r>
         <w:t>(</w:t>
@@ -21650,13 +21623,7 @@
         <w:rPr>
           <w:rFonts w:ascii="Times New Roman" w:hAnsi="Times New Roman" w:cs="Times New Roman"/>
         </w:rPr>
-        <w:t xml:space="preserve"> + </w:t>
-      </w:r>
-      <w:r>
-        <w:rPr>
-          <w:rFonts w:ascii="Times New Roman" w:hAnsi="Times New Roman" w:cs="Times New Roman"/>
-        </w:rPr>
-        <w:t>β</w:t>
+        <w:t xml:space="preserve"> + β</w:t>
       </w:r>
       <w:r>
         <w:rPr>
@@ -21672,10 +21639,7 @@
         <w:t>)</w:t>
       </w:r>
       <w:r>
-        <w:t xml:space="preserve"> + </w:t>
-      </w:r>
-      <w:r>
-        <w:t>(</w:t>
+        <w:t xml:space="preserve"> + (</w:t>
       </w:r>
       <w:r>
         <w:rPr>
@@ -21694,13 +21658,7 @@
         <w:rPr>
           <w:rFonts w:ascii="Times New Roman" w:hAnsi="Times New Roman" w:cs="Times New Roman"/>
         </w:rPr>
-        <w:t xml:space="preserve"> + </w:t>
-      </w:r>
-      <w:r>
-        <w:rPr>
-          <w:rFonts w:ascii="Times New Roman" w:hAnsi="Times New Roman" w:cs="Times New Roman"/>
-        </w:rPr>
-        <w:t>β</w:t>
+        <w:t xml:space="preserve"> + β</w:t>
       </w:r>
       <w:r>
         <w:rPr>
@@ -21713,13 +21671,7 @@
         <w:rPr>
           <w:rFonts w:ascii="Times New Roman" w:hAnsi="Times New Roman" w:cs="Times New Roman"/>
         </w:rPr>
-        <w:t>)</w:t>
-      </w:r>
-      <w:r>
-        <w:rPr>
-          <w:rFonts w:ascii="Times New Roman" w:hAnsi="Times New Roman" w:cs="Times New Roman"/>
-        </w:rPr>
-        <w:t>X</w:t>
+        <w:t>)X</w:t>
       </w:r>
       <w:r>
         <w:t xml:space="preserve"> + E</w:t>
@@ -21758,13 +21710,7 @@
         <w:rPr>
           <w:rFonts w:ascii="Times New Roman" w:hAnsi="Times New Roman" w:cs="Times New Roman"/>
         </w:rPr>
-        <w:t xml:space="preserve"> = </w:t>
-      </w:r>
-      <w:r>
-        <w:rPr>
-          <w:rFonts w:ascii="Times New Roman" w:hAnsi="Times New Roman" w:cs="Times New Roman"/>
-        </w:rPr>
-        <w:t>β</w:t>
+        <w:t xml:space="preserve"> = β</w:t>
       </w:r>
       <w:r>
         <w:rPr>
@@ -21777,13 +21723,7 @@
         <w:rPr>
           <w:rFonts w:ascii="Times New Roman" w:hAnsi="Times New Roman" w:cs="Times New Roman"/>
         </w:rPr>
-        <w:t xml:space="preserve"> and  </w:t>
-      </w:r>
-      <w:r>
-        <w:rPr>
-          <w:rFonts w:ascii="Times New Roman" w:hAnsi="Times New Roman" w:cs="Times New Roman"/>
-        </w:rPr>
-        <w:t>β</w:t>
+        <w:t xml:space="preserve"> and  β</w:t>
       </w:r>
       <w:r>
         <w:rPr>
@@ -21793,10 +21733,7 @@
         <w:t>0B</w:t>
       </w:r>
       <w:r>
-        <w:t xml:space="preserve"> = </w:t>
-      </w:r>
-      <w:r>
-        <w:t>(</w:t>
+        <w:t xml:space="preserve"> = (</w:t>
       </w:r>
       <w:r>
         <w:rPr>
@@ -21967,10 +21904,7 @@
         <w:t>0</w:t>
       </w:r>
       <w:r>
-        <w:t>:</w:t>
-      </w:r>
-      <w:r>
-        <w:t xml:space="preserve"> </w:t>
+        <w:t xml:space="preserve">: </w:t>
       </w:r>
       <w:r>
         <w:rPr>
@@ -21986,10 +21920,7 @@
         <w:t>1A</w:t>
       </w:r>
       <w:r>
-        <w:t>=</w:t>
-      </w:r>
-      <w:r>
-        <w:t xml:space="preserve"> </w:t>
+        <w:t xml:space="preserve">= </w:t>
       </w:r>
       <w:r>
         <w:rPr>
@@ -22045,10 +21976,7 @@
         <w:t>1A</w:t>
       </w:r>
       <w:r>
-        <w:t>-</w:t>
-      </w:r>
-      <w:r>
-        <w:t xml:space="preserve"> </w:t>
+        <w:t xml:space="preserve">- </w:t>
       </w:r>
       <m:oMath>
         <m:acc>
@@ -22270,18 +22198,170 @@
           <w:rFonts w:ascii="Times New Roman" w:hAnsi="Times New Roman" w:cs="Times New Roman"/>
           <w:vertAlign w:val="subscript"/>
         </w:rPr>
-        <w:t>0</w:t>
+        <w:t>0A</w:t>
+      </w:r>
+      <w:r>
+        <w:t xml:space="preserve">= </w:t>
+      </w:r>
+      <w:r>
+        <w:rPr>
+          <w:rFonts w:ascii="Times New Roman" w:hAnsi="Times New Roman" w:cs="Times New Roman"/>
+        </w:rPr>
+        <w:t>β</w:t>
       </w:r>
       <w:r>
         <w:rPr>
           <w:rFonts w:ascii="Times New Roman" w:hAnsi="Times New Roman" w:cs="Times New Roman"/>
           <w:vertAlign w:val="subscript"/>
         </w:rPr>
-        <w:t>A</w:t>
-      </w:r>
-      <w:r>
-        <w:t xml:space="preserve">= </w:t>
-      </w:r>
+        <w:t>0B</w:t>
+      </w:r>
+    </w:p>
+    <w:p>
+      <w:pPr>
+        <w:pStyle w:val="ListParagraph"/>
+        <w:numPr>
+          <w:ilvl w:val="1"/>
+          <w:numId w:val="96"/>
+        </w:numPr>
+        <w:spacing w:after="0" w:line="240" w:lineRule="auto"/>
+      </w:pPr>
+      <w:r>
+        <w:t>Use the same T-statistic formula for parallelism substitution the appropriate variables.</w:t>
+      </w:r>
+    </w:p>
+    <w:p>
+      <w:pPr>
+        <w:pStyle w:val="ListParagraph"/>
+        <w:numPr>
+          <w:ilvl w:val="1"/>
+          <w:numId w:val="96"/>
+        </w:numPr>
+        <w:spacing w:after="0" w:line="240" w:lineRule="auto"/>
+      </w:pPr>
+      <w:r>
+        <w:t>To interpret T statistic, see equations in middle of p. 266</w:t>
+      </w:r>
+    </w:p>
+    <w:p>
+      <w:pPr>
+        <w:pStyle w:val="ListParagraph"/>
+        <w:numPr>
+          <w:ilvl w:val="0"/>
+          <w:numId w:val="96"/>
+        </w:numPr>
+        <w:spacing w:after="0" w:line="240" w:lineRule="auto"/>
+      </w:pPr>
+      <w:r>
+        <w:t>Testing for coincidence</w:t>
+      </w:r>
+    </w:p>
+    <w:p>
+      <w:pPr>
+        <w:pStyle w:val="ListParagraph"/>
+        <w:numPr>
+          <w:ilvl w:val="1"/>
+          <w:numId w:val="96"/>
+        </w:numPr>
+        <w:spacing w:after="0" w:line="240" w:lineRule="auto"/>
+      </w:pPr>
+      <w:r>
+        <w:t>Slope and intercepts are equal</w:t>
+      </w:r>
+    </w:p>
+    <w:p>
+      <w:pPr>
+        <w:pStyle w:val="ListParagraph"/>
+        <w:numPr>
+          <w:ilvl w:val="1"/>
+          <w:numId w:val="96"/>
+        </w:numPr>
+        <w:spacing w:after="0" w:line="240" w:lineRule="auto"/>
+      </w:pPr>
+      <w:r>
+        <w:t>One method is to pool all observations of the categories for regression</w:t>
+      </w:r>
+    </w:p>
+    <w:p>
+      <w:pPr>
+        <w:pStyle w:val="ListParagraph"/>
+        <w:numPr>
+          <w:ilvl w:val="1"/>
+          <w:numId w:val="96"/>
+        </w:numPr>
+        <w:spacing w:after="0" w:line="240" w:lineRule="auto"/>
+      </w:pPr>
+      <w:r>
+        <w:t>Alternatively, evaluate null hypothesis for equal intercepts and slopes; if either is rejected then conclude there is no coincidence.</w:t>
+      </w:r>
+    </w:p>
+    <w:p>
+      <w:pPr>
+        <w:pStyle w:val="ListParagraph"/>
+        <w:numPr>
+          <w:ilvl w:val="2"/>
+          <w:numId w:val="96"/>
+        </w:numPr>
+        <w:spacing w:after="0" w:line="240" w:lineRule="auto"/>
+      </w:pPr>
+      <w:r>
+        <w:t>Does not precisely test for coincidence</w:t>
+      </w:r>
+    </w:p>
+    <w:p>
+      <w:pPr>
+        <w:pStyle w:val="ListParagraph"/>
+        <w:numPr>
+          <w:ilvl w:val="2"/>
+          <w:numId w:val="96"/>
+        </w:numPr>
+        <w:spacing w:after="0" w:line="240" w:lineRule="auto"/>
+      </w:pPr>
+      <w:r>
+        <w:t xml:space="preserve">There is more chance for a type 1 error </w:t>
+      </w:r>
+    </w:p>
+    <w:p>
+      <w:pPr>
+        <w:spacing w:after="0" w:line="240" w:lineRule="auto"/>
+      </w:pPr>
+    </w:p>
+    <w:p>
+      <w:pPr>
+        <w:spacing w:after="0" w:line="240" w:lineRule="auto"/>
+      </w:pPr>
+      <w:r>
+        <w:t>Using a Single Regression Equation to Compare Two Straight Lines</w:t>
+      </w:r>
+    </w:p>
+    <w:p>
+      <w:pPr>
+        <w:pStyle w:val="ListParagraph"/>
+        <w:numPr>
+          <w:ilvl w:val="0"/>
+          <w:numId w:val="97"/>
+        </w:numPr>
+        <w:spacing w:after="0" w:line="240" w:lineRule="auto"/>
+      </w:pPr>
+      <w:r>
+        <w:t>Test</w:t>
+      </w:r>
+      <w:r>
+        <w:t>ing</w:t>
+      </w:r>
+      <w:r>
+        <w:t xml:space="preserve"> for parallelism</w:t>
+      </w:r>
+    </w:p>
+    <w:p>
+      <w:pPr>
+        <w:pStyle w:val="ListParagraph"/>
+        <w:numPr>
+          <w:ilvl w:val="1"/>
+          <w:numId w:val="94"/>
+        </w:numPr>
+        <w:spacing w:after="0" w:line="240" w:lineRule="auto"/>
+      </w:pPr>
       <w:r>
         <w:rPr>
           <w:rFonts w:ascii="Times New Roman" w:hAnsi="Times New Roman" w:cs="Times New Roman"/>
@@ -22293,14 +22373,109 @@
           <w:rFonts w:ascii="Times New Roman" w:hAnsi="Times New Roman" w:cs="Times New Roman"/>
           <w:vertAlign w:val="subscript"/>
         </w:rPr>
-        <w:t>0</w:t>
+        <w:t>1A</w:t>
+      </w:r>
+      <w:r>
+        <w:rPr>
+          <w:rFonts w:ascii="Times New Roman" w:hAnsi="Times New Roman" w:cs="Times New Roman"/>
+        </w:rPr>
+        <w:t xml:space="preserve"> = β</w:t>
       </w:r>
       <w:r>
         <w:rPr>
           <w:rFonts w:ascii="Times New Roman" w:hAnsi="Times New Roman" w:cs="Times New Roman"/>
           <w:vertAlign w:val="subscript"/>
         </w:rPr>
-        <w:t>B</w:t>
+        <w:t>1</w:t>
+      </w:r>
+      <w:r>
+        <w:rPr>
+          <w:rFonts w:ascii="Times New Roman" w:hAnsi="Times New Roman" w:cs="Times New Roman"/>
+        </w:rPr>
+        <w:t xml:space="preserve"> and  β</w:t>
+      </w:r>
+      <w:r>
+        <w:rPr>
+          <w:rFonts w:ascii="Times New Roman" w:hAnsi="Times New Roman" w:cs="Times New Roman"/>
+          <w:vertAlign w:val="subscript"/>
+        </w:rPr>
+        <w:t>1B</w:t>
+      </w:r>
+      <w:r>
+        <w:t xml:space="preserve"> = (</w:t>
+      </w:r>
+      <w:r>
+        <w:rPr>
+          <w:rFonts w:ascii="Times New Roman" w:hAnsi="Times New Roman" w:cs="Times New Roman"/>
+        </w:rPr>
+        <w:t>β</w:t>
+      </w:r>
+      <w:r>
+        <w:rPr>
+          <w:rFonts w:ascii="Times New Roman" w:hAnsi="Times New Roman" w:cs="Times New Roman"/>
+          <w:vertAlign w:val="subscript"/>
+        </w:rPr>
+        <w:t>1</w:t>
+      </w:r>
+      <w:r>
+        <w:rPr>
+          <w:rFonts w:ascii="Times New Roman" w:hAnsi="Times New Roman" w:cs="Times New Roman"/>
+        </w:rPr>
+        <w:t xml:space="preserve"> + β</w:t>
+      </w:r>
+      <w:r>
+        <w:rPr>
+          <w:rFonts w:ascii="Times New Roman" w:hAnsi="Times New Roman" w:cs="Times New Roman"/>
+          <w:vertAlign w:val="subscript"/>
+        </w:rPr>
+        <w:t>3</w:t>
+      </w:r>
+      <w:r>
+        <w:rPr>
+          <w:rFonts w:ascii="Times New Roman" w:hAnsi="Times New Roman" w:cs="Times New Roman"/>
+        </w:rPr>
+        <w:t>)</w:t>
+      </w:r>
+      <w:r>
+        <w:rPr>
+          <w:rFonts w:ascii="Times New Roman" w:hAnsi="Times New Roman" w:cs="Times New Roman"/>
+        </w:rPr>
+        <w:t xml:space="preserve"> </w:t>
+      </w:r>
+      <w:r>
+        <w:rPr>
+          <w:rFonts w:ascii="Times New Roman" w:hAnsi="Times New Roman" w:cs="Times New Roman"/>
+        </w:rPr>
+        <w:sym w:font="Wingdings" w:char="F0E0"/>
+      </w:r>
+      <w:r>
+        <w:rPr>
+          <w:rFonts w:ascii="Times New Roman" w:hAnsi="Times New Roman" w:cs="Times New Roman"/>
+        </w:rPr>
+        <w:t xml:space="preserve"> H</w:t>
+      </w:r>
+      <w:r>
+        <w:rPr>
+          <w:rFonts w:ascii="Times New Roman" w:hAnsi="Times New Roman" w:cs="Times New Roman"/>
+          <w:vertAlign w:val="subscript"/>
+        </w:rPr>
+        <w:t>0</w:t>
+      </w:r>
+      <w:r>
+        <w:rPr>
+          <w:rFonts w:ascii="Times New Roman" w:hAnsi="Times New Roman" w:cs="Times New Roman"/>
+        </w:rPr>
+        <w:t>: β</w:t>
+      </w:r>
+      <w:r>
+        <w:rPr>
+          <w:rFonts w:ascii="Times New Roman" w:hAnsi="Times New Roman" w:cs="Times New Roman"/>
+          <w:vertAlign w:val="subscript"/>
+        </w:rPr>
+        <w:t>3</w:t>
+      </w:r>
+      <w:r>
+        <w:t xml:space="preserve"> = 0</w:t>
       </w:r>
     </w:p>
     <w:p>
@@ -22308,12 +22483,12 @@
         <w:pStyle w:val="ListParagraph"/>
         <w:numPr>
           <w:ilvl w:val="1"/>
-          <w:numId w:val="96"/>
-        </w:numPr>
-        <w:spacing w:after="0" w:line="240" w:lineRule="auto"/>
-      </w:pPr>
-      <w:r>
-        <w:t>Use the same T-statistic formula for parallelism substitution the appropriate variables.</w:t>
+          <w:numId w:val="97"/>
+        </w:numPr>
+        <w:spacing w:after="0" w:line="240" w:lineRule="auto"/>
+      </w:pPr>
+      <w:r>
+        <w:t>Use partial F-test with mean square residual for model containing only X and Z</w:t>
       </w:r>
     </w:p>
     <w:p>
@@ -22321,122 +22496,25 @@
         <w:pStyle w:val="ListParagraph"/>
         <w:numPr>
           <w:ilvl w:val="1"/>
-          <w:numId w:val="96"/>
-        </w:numPr>
-        <w:spacing w:after="0" w:line="240" w:lineRule="auto"/>
-      </w:pPr>
-      <w:r>
-        <w:t>To interpret T statistic, see equations in middle of p. 266</w:t>
-      </w:r>
-    </w:p>
-    <w:p>
-      <w:pPr>
-        <w:pStyle w:val="ListParagraph"/>
-        <w:numPr>
-          <w:ilvl w:val="0"/>
-          <w:numId w:val="96"/>
-        </w:numPr>
-        <w:spacing w:after="0" w:line="240" w:lineRule="auto"/>
-      </w:pPr>
-      <w:r>
-        <w:t>Testing for coincidence</w:t>
-      </w:r>
-    </w:p>
-    <w:p>
-      <w:pPr>
-        <w:pStyle w:val="ListParagraph"/>
-        <w:numPr>
-          <w:ilvl w:val="1"/>
-          <w:numId w:val="96"/>
-        </w:numPr>
-        <w:spacing w:after="0" w:line="240" w:lineRule="auto"/>
-      </w:pPr>
-      <w:r>
-        <w:t>Slope and intercepts are equal</w:t>
-      </w:r>
-    </w:p>
-    <w:p>
-      <w:pPr>
-        <w:pStyle w:val="ListParagraph"/>
-        <w:numPr>
-          <w:ilvl w:val="1"/>
-          <w:numId w:val="96"/>
-        </w:numPr>
-        <w:spacing w:after="0" w:line="240" w:lineRule="auto"/>
-      </w:pPr>
-      <w:r>
-        <w:t>One method is to pool all observations of the categories for regression</w:t>
-      </w:r>
-    </w:p>
-    <w:p>
-      <w:pPr>
-        <w:pStyle w:val="ListParagraph"/>
-        <w:numPr>
-          <w:ilvl w:val="1"/>
-          <w:numId w:val="96"/>
-        </w:numPr>
-        <w:spacing w:after="0" w:line="240" w:lineRule="auto"/>
-      </w:pPr>
-      <w:r>
-        <w:t>Alternatively, evaluate null hypothesis for equal intercepts and slopes; if either is rejected then conclude there is no coincidence.</w:t>
-      </w:r>
-    </w:p>
-    <w:p>
-      <w:pPr>
-        <w:pStyle w:val="ListParagraph"/>
-        <w:numPr>
-          <w:ilvl w:val="2"/>
-          <w:numId w:val="96"/>
-        </w:numPr>
-        <w:spacing w:after="0" w:line="240" w:lineRule="auto"/>
-      </w:pPr>
-      <w:r>
-        <w:t>Does not precisely test for coincidence</w:t>
-      </w:r>
-    </w:p>
-    <w:p>
-      <w:pPr>
-        <w:pStyle w:val="ListParagraph"/>
-        <w:numPr>
-          <w:ilvl w:val="2"/>
-          <w:numId w:val="96"/>
-        </w:numPr>
-        <w:spacing w:after="0" w:line="240" w:lineRule="auto"/>
-      </w:pPr>
-      <w:r>
-        <w:t xml:space="preserve">There is more chance for a type 1 error </w:t>
-      </w:r>
-    </w:p>
-    <w:p>
-      <w:pPr>
-        <w:spacing w:after="0" w:line="240" w:lineRule="auto"/>
-      </w:pPr>
-    </w:p>
-    <w:p>
-      <w:pPr>
-        <w:spacing w:after="0" w:line="240" w:lineRule="auto"/>
-      </w:pPr>
-      <w:r>
-        <w:t>Using a Single Regression Equation to Compare Two Straight Lines</w:t>
-      </w:r>
-    </w:p>
-    <w:p>
-      <w:pPr>
-        <w:pStyle w:val="ListParagraph"/>
-        <w:numPr>
-          <w:ilvl w:val="0"/>
           <w:numId w:val="97"/>
         </w:numPr>
         <w:spacing w:after="0" w:line="240" w:lineRule="auto"/>
       </w:pPr>
       <w:r>
-        <w:t>Test</w:t>
-      </w:r>
-      <w:r>
-        <w:t>ing</w:t>
-      </w:r>
-      <w:r>
-        <w:t xml:space="preserve"> for parallelism</w:t>
+        <w:t>F-statistic is the square of the T-statistic</w:t>
+      </w:r>
+    </w:p>
+    <w:p>
+      <w:pPr>
+        <w:pStyle w:val="ListParagraph"/>
+        <w:numPr>
+          <w:ilvl w:val="0"/>
+          <w:numId w:val="97"/>
+        </w:numPr>
+        <w:spacing w:after="0" w:line="240" w:lineRule="auto"/>
+      </w:pPr>
+      <w:r>
+        <w:t>Testing for equal intercepts</w:t>
       </w:r>
     </w:p>
     <w:p>
@@ -22459,118 +22537,116 @@
           <w:rFonts w:ascii="Times New Roman" w:hAnsi="Times New Roman" w:cs="Times New Roman"/>
           <w:vertAlign w:val="subscript"/>
         </w:rPr>
-        <w:t>1A</w:t>
-      </w:r>
-      <w:r>
-        <w:rPr>
-          <w:rFonts w:ascii="Times New Roman" w:hAnsi="Times New Roman" w:cs="Times New Roman"/>
-        </w:rPr>
-        <w:t xml:space="preserve"> = β</w:t>
+        <w:t>0</w:t>
       </w:r>
       <w:r>
         <w:rPr>
           <w:rFonts w:ascii="Times New Roman" w:hAnsi="Times New Roman" w:cs="Times New Roman"/>
           <w:vertAlign w:val="subscript"/>
         </w:rPr>
-        <w:t>1</w:t>
+        <w:t>A</w:t>
       </w:r>
       <w:r>
         <w:rPr>
           <w:rFonts w:ascii="Times New Roman" w:hAnsi="Times New Roman" w:cs="Times New Roman"/>
         </w:rPr>
-        <w:t xml:space="preserve"> and  β</w:t>
+        <w:t xml:space="preserve"> = β</w:t>
       </w:r>
       <w:r>
         <w:rPr>
           <w:rFonts w:ascii="Times New Roman" w:hAnsi="Times New Roman" w:cs="Times New Roman"/>
           <w:vertAlign w:val="subscript"/>
         </w:rPr>
-        <w:t>1B</w:t>
-      </w:r>
-      <w:r>
-        <w:t xml:space="preserve"> = (</w:t>
+        <w:t>0</w:t>
       </w:r>
       <w:r>
         <w:rPr>
           <w:rFonts w:ascii="Times New Roman" w:hAnsi="Times New Roman" w:cs="Times New Roman"/>
         </w:rPr>
-        <w:t>β</w:t>
+        <w:t xml:space="preserve"> and  β</w:t>
       </w:r>
       <w:r>
         <w:rPr>
           <w:rFonts w:ascii="Times New Roman" w:hAnsi="Times New Roman" w:cs="Times New Roman"/>
           <w:vertAlign w:val="subscript"/>
         </w:rPr>
-        <w:t>1</w:t>
+        <w:t>0B</w:t>
+      </w:r>
+      <w:r>
+        <w:t xml:space="preserve"> = (</w:t>
       </w:r>
       <w:r>
         <w:rPr>
           <w:rFonts w:ascii="Times New Roman" w:hAnsi="Times New Roman" w:cs="Times New Roman"/>
         </w:rPr>
-        <w:t xml:space="preserve"> + β</w:t>
+        <w:t>β</w:t>
       </w:r>
       <w:r>
         <w:rPr>
           <w:rFonts w:ascii="Times New Roman" w:hAnsi="Times New Roman" w:cs="Times New Roman"/>
           <w:vertAlign w:val="subscript"/>
         </w:rPr>
-        <w:t>3</w:t>
+        <w:t>0</w:t>
       </w:r>
       <w:r>
         <w:rPr>
           <w:rFonts w:ascii="Times New Roman" w:hAnsi="Times New Roman" w:cs="Times New Roman"/>
         </w:rPr>
-        <w:t>)</w:t>
-      </w:r>
-      <w:r>
-        <w:rPr>
-          <w:rFonts w:ascii="Times New Roman" w:hAnsi="Times New Roman" w:cs="Times New Roman"/>
-        </w:rPr>
-        <w:t xml:space="preserve"> </w:t>
-      </w:r>
-      <w:r>
-        <w:rPr>
-          <w:rFonts w:ascii="Times New Roman" w:hAnsi="Times New Roman" w:cs="Times New Roman"/>
-        </w:rPr>
-        <w:sym w:font="Wingdings" w:char="F0E0"/>
-      </w:r>
-      <w:r>
-        <w:rPr>
-          <w:rFonts w:ascii="Times New Roman" w:hAnsi="Times New Roman" w:cs="Times New Roman"/>
-        </w:rPr>
-        <w:t xml:space="preserve"> H</w:t>
+        <w:t xml:space="preserve"> + β</w:t>
       </w:r>
       <w:r>
         <w:rPr>
           <w:rFonts w:ascii="Times New Roman" w:hAnsi="Times New Roman" w:cs="Times New Roman"/>
           <w:vertAlign w:val="subscript"/>
         </w:rPr>
-        <w:t>0</w:t>
+        <w:t>2</w:t>
       </w:r>
       <w:r>
         <w:rPr>
           <w:rFonts w:ascii="Times New Roman" w:hAnsi="Times New Roman" w:cs="Times New Roman"/>
         </w:rPr>
-        <w:t xml:space="preserve">: </w:t>
+        <w:t>)</w:t>
       </w:r>
       <w:r>
         <w:rPr>
           <w:rFonts w:ascii="Times New Roman" w:hAnsi="Times New Roman" w:cs="Times New Roman"/>
         </w:rPr>
-        <w:t>β</w:t>
+        <w:t xml:space="preserve"> </w:t>
+      </w:r>
+      <w:r>
+        <w:rPr>
+          <w:rFonts w:ascii="Times New Roman" w:hAnsi="Times New Roman" w:cs="Times New Roman"/>
+        </w:rPr>
+        <w:sym w:font="Wingdings" w:char="F0E0"/>
+      </w:r>
+      <w:r>
+        <w:rPr>
+          <w:rFonts w:ascii="Times New Roman" w:hAnsi="Times New Roman" w:cs="Times New Roman"/>
+        </w:rPr>
+        <w:t xml:space="preserve"> H</w:t>
       </w:r>
       <w:r>
         <w:rPr>
           <w:rFonts w:ascii="Times New Roman" w:hAnsi="Times New Roman" w:cs="Times New Roman"/>
           <w:vertAlign w:val="subscript"/>
         </w:rPr>
-        <w:t>3</w:t>
-      </w:r>
-      <w:r>
-        <w:t xml:space="preserve"> =</w:t>
-      </w:r>
-      <w:r>
-        <w:t xml:space="preserve"> 0</w:t>
+        <w:t>0</w:t>
+      </w:r>
+      <w:r>
+        <w:rPr>
+          <w:rFonts w:ascii="Times New Roman" w:hAnsi="Times New Roman" w:cs="Times New Roman"/>
+        </w:rPr>
+        <w:t>: β</w:t>
+      </w:r>
+      <w:r>
+        <w:rPr>
+          <w:rFonts w:ascii="Times New Roman" w:hAnsi="Times New Roman" w:cs="Times New Roman"/>
+          <w:vertAlign w:val="subscript"/>
+        </w:rPr>
+        <w:t>2</w:t>
+      </w:r>
+      <w:r>
+        <w:t xml:space="preserve"> = 0</w:t>
       </w:r>
     </w:p>
     <w:p>
@@ -22583,7 +22659,20 @@
         <w:spacing w:after="0" w:line="240" w:lineRule="auto"/>
       </w:pPr>
       <w:r>
-        <w:t>Use partial F-test with mean square residual for model containing only X and Z</w:t>
+        <w:t>Use partial F-test with mean square residual for the full model</w:t>
+      </w:r>
+    </w:p>
+    <w:p>
+      <w:pPr>
+        <w:pStyle w:val="ListParagraph"/>
+        <w:numPr>
+          <w:ilvl w:val="0"/>
+          <w:numId w:val="97"/>
+        </w:numPr>
+        <w:spacing w:after="0" w:line="240" w:lineRule="auto"/>
+      </w:pPr>
+      <w:r>
+        <w:t>Testing for coincidence</w:t>
       </w:r>
     </w:p>
     <w:p>
@@ -22596,36 +22685,10 @@
         <w:spacing w:after="0" w:line="240" w:lineRule="auto"/>
       </w:pPr>
       <w:r>
-        <w:t>F-statistic is the square of the T-statistic</w:t>
-      </w:r>
-    </w:p>
-    <w:p>
-      <w:pPr>
-        <w:pStyle w:val="ListParagraph"/>
-        <w:numPr>
-          <w:ilvl w:val="0"/>
-          <w:numId w:val="97"/>
-        </w:numPr>
-        <w:spacing w:after="0" w:line="240" w:lineRule="auto"/>
-      </w:pPr>
-      <w:r>
-        <w:t>Testing for equal intercepts</w:t>
-      </w:r>
-    </w:p>
-    <w:p>
-      <w:pPr>
-        <w:pStyle w:val="ListParagraph"/>
-        <w:numPr>
-          <w:ilvl w:val="1"/>
-          <w:numId w:val="94"/>
-        </w:numPr>
-        <w:spacing w:after="0" w:line="240" w:lineRule="auto"/>
-      </w:pPr>
-      <w:r>
         <w:rPr>
           <w:rFonts w:ascii="Times New Roman" w:hAnsi="Times New Roman" w:cs="Times New Roman"/>
         </w:rPr>
-        <w:t>β</w:t>
+        <w:t>H</w:t>
       </w:r>
       <w:r>
         <w:rPr>
@@ -22637,114 +22700,31 @@
       <w:r>
         <w:rPr>
           <w:rFonts w:ascii="Times New Roman" w:hAnsi="Times New Roman" w:cs="Times New Roman"/>
-          <w:vertAlign w:val="subscript"/>
-        </w:rPr>
-        <w:t>A</w:t>
-      </w:r>
-      <w:r>
-        <w:rPr>
-          <w:rFonts w:ascii="Times New Roman" w:hAnsi="Times New Roman" w:cs="Times New Roman"/>
-        </w:rPr>
-        <w:t xml:space="preserve"> = β</w:t>
+        </w:rPr>
+        <w:t>: β</w:t>
       </w:r>
       <w:r>
         <w:rPr>
           <w:rFonts w:ascii="Times New Roman" w:hAnsi="Times New Roman" w:cs="Times New Roman"/>
           <w:vertAlign w:val="subscript"/>
         </w:rPr>
-        <w:t>0</w:t>
+        <w:t>2</w:t>
+      </w:r>
+      <w:r>
+        <w:t xml:space="preserve"> = </w:t>
       </w:r>
       <w:r>
         <w:rPr>
           <w:rFonts w:ascii="Times New Roman" w:hAnsi="Times New Roman" w:cs="Times New Roman"/>
         </w:rPr>
-        <w:t xml:space="preserve"> and  β</w:t>
+        <w:t>β</w:t>
       </w:r>
       <w:r>
         <w:rPr>
           <w:rFonts w:ascii="Times New Roman" w:hAnsi="Times New Roman" w:cs="Times New Roman"/>
           <w:vertAlign w:val="subscript"/>
         </w:rPr>
-        <w:t>0B</w:t>
-      </w:r>
-      <w:r>
-        <w:t xml:space="preserve"> = (</w:t>
-      </w:r>
-      <w:r>
-        <w:rPr>
-          <w:rFonts w:ascii="Times New Roman" w:hAnsi="Times New Roman" w:cs="Times New Roman"/>
-        </w:rPr>
-        <w:t>β</w:t>
-      </w:r>
-      <w:r>
-        <w:rPr>
-          <w:rFonts w:ascii="Times New Roman" w:hAnsi="Times New Roman" w:cs="Times New Roman"/>
-          <w:vertAlign w:val="subscript"/>
-        </w:rPr>
-        <w:t>0</w:t>
-      </w:r>
-      <w:r>
-        <w:rPr>
-          <w:rFonts w:ascii="Times New Roman" w:hAnsi="Times New Roman" w:cs="Times New Roman"/>
-        </w:rPr>
-        <w:t xml:space="preserve"> + β</w:t>
-      </w:r>
-      <w:r>
-        <w:rPr>
-          <w:rFonts w:ascii="Times New Roman" w:hAnsi="Times New Roman" w:cs="Times New Roman"/>
-          <w:vertAlign w:val="subscript"/>
-        </w:rPr>
-        <w:t>2</w:t>
-      </w:r>
-      <w:r>
-        <w:rPr>
-          <w:rFonts w:ascii="Times New Roman" w:hAnsi="Times New Roman" w:cs="Times New Roman"/>
-        </w:rPr>
-        <w:t>)</w:t>
-      </w:r>
-      <w:r>
-        <w:rPr>
-          <w:rFonts w:ascii="Times New Roman" w:hAnsi="Times New Roman" w:cs="Times New Roman"/>
-        </w:rPr>
-        <w:t xml:space="preserve"> </w:t>
-      </w:r>
-      <w:r>
-        <w:rPr>
-          <w:rFonts w:ascii="Times New Roman" w:hAnsi="Times New Roman" w:cs="Times New Roman"/>
-        </w:rPr>
-        <w:sym w:font="Wingdings" w:char="F0E0"/>
-      </w:r>
-      <w:r>
-        <w:rPr>
-          <w:rFonts w:ascii="Times New Roman" w:hAnsi="Times New Roman" w:cs="Times New Roman"/>
-        </w:rPr>
-        <w:t xml:space="preserve"> </w:t>
-      </w:r>
-      <w:r>
-        <w:rPr>
-          <w:rFonts w:ascii="Times New Roman" w:hAnsi="Times New Roman" w:cs="Times New Roman"/>
-        </w:rPr>
-        <w:t>H</w:t>
-      </w:r>
-      <w:r>
-        <w:rPr>
-          <w:rFonts w:ascii="Times New Roman" w:hAnsi="Times New Roman" w:cs="Times New Roman"/>
-          <w:vertAlign w:val="subscript"/>
-        </w:rPr>
-        <w:t>0</w:t>
-      </w:r>
-      <w:r>
-        <w:rPr>
-          <w:rFonts w:ascii="Times New Roman" w:hAnsi="Times New Roman" w:cs="Times New Roman"/>
-        </w:rPr>
-        <w:t>: β</w:t>
-      </w:r>
-      <w:r>
-        <w:rPr>
-          <w:rFonts w:ascii="Times New Roman" w:hAnsi="Times New Roman" w:cs="Times New Roman"/>
-          <w:vertAlign w:val="subscript"/>
-        </w:rPr>
-        <w:t>2</w:t>
+        <w:t>3</w:t>
       </w:r>
       <w:r>
         <w:t xml:space="preserve"> = 0</w:t>
@@ -22760,87 +22740,6 @@
         <w:spacing w:after="0" w:line="240" w:lineRule="auto"/>
       </w:pPr>
       <w:r>
-        <w:t>Use partial F-test with mean square residual for the full model</w:t>
-      </w:r>
-    </w:p>
-    <w:p>
-      <w:pPr>
-        <w:pStyle w:val="ListParagraph"/>
-        <w:numPr>
-          <w:ilvl w:val="0"/>
-          <w:numId w:val="97"/>
-        </w:numPr>
-        <w:spacing w:after="0" w:line="240" w:lineRule="auto"/>
-      </w:pPr>
-      <w:r>
-        <w:t>Testing for coincidence</w:t>
-      </w:r>
-    </w:p>
-    <w:p>
-      <w:pPr>
-        <w:pStyle w:val="ListParagraph"/>
-        <w:numPr>
-          <w:ilvl w:val="1"/>
-          <w:numId w:val="97"/>
-        </w:numPr>
-        <w:spacing w:after="0" w:line="240" w:lineRule="auto"/>
-      </w:pPr>
-      <w:r>
-        <w:rPr>
-          <w:rFonts w:ascii="Times New Roman" w:hAnsi="Times New Roman" w:cs="Times New Roman"/>
-        </w:rPr>
-        <w:t>H</w:t>
-      </w:r>
-      <w:r>
-        <w:rPr>
-          <w:rFonts w:ascii="Times New Roman" w:hAnsi="Times New Roman" w:cs="Times New Roman"/>
-          <w:vertAlign w:val="subscript"/>
-        </w:rPr>
-        <w:t>0</w:t>
-      </w:r>
-      <w:r>
-        <w:rPr>
-          <w:rFonts w:ascii="Times New Roman" w:hAnsi="Times New Roman" w:cs="Times New Roman"/>
-        </w:rPr>
-        <w:t>: β</w:t>
-      </w:r>
-      <w:r>
-        <w:rPr>
-          <w:rFonts w:ascii="Times New Roman" w:hAnsi="Times New Roman" w:cs="Times New Roman"/>
-          <w:vertAlign w:val="subscript"/>
-        </w:rPr>
-        <w:t>2</w:t>
-      </w:r>
-      <w:r>
-        <w:t xml:space="preserve"> = </w:t>
-      </w:r>
-      <w:r>
-        <w:rPr>
-          <w:rFonts w:ascii="Times New Roman" w:hAnsi="Times New Roman" w:cs="Times New Roman"/>
-        </w:rPr>
-        <w:t>β</w:t>
-      </w:r>
-      <w:r>
-        <w:rPr>
-          <w:rFonts w:ascii="Times New Roman" w:hAnsi="Times New Roman" w:cs="Times New Roman"/>
-          <w:vertAlign w:val="subscript"/>
-        </w:rPr>
-        <w:t>3</w:t>
-      </w:r>
-      <w:r>
-        <w:t xml:space="preserve"> = 0</w:t>
-      </w:r>
-    </w:p>
-    <w:p>
-      <w:pPr>
-        <w:pStyle w:val="ListParagraph"/>
-        <w:numPr>
-          <w:ilvl w:val="1"/>
-          <w:numId w:val="97"/>
-        </w:numPr>
-        <w:spacing w:after="0" w:line="240" w:lineRule="auto"/>
-      </w:pPr>
-      <w:r>
         <w:rPr>
           <w:rFonts w:ascii="Times New Roman" w:hAnsi="Times New Roman" w:cs="Times New Roman"/>
         </w:rPr>
@@ -23081,6 +22980,339 @@
           <w:ilvl w:val="0"/>
           <w:numId w:val="100"/>
         </w:numPr>
+        <w:spacing w:after="0" w:line="240" w:lineRule="auto"/>
+      </w:pPr>
+      <w:r>
+        <w:t>Define the requisite number of dummy variables.</w:t>
+      </w:r>
+    </w:p>
+    <w:p>
+      <w:pPr>
+        <w:pStyle w:val="ListParagraph"/>
+        <w:numPr>
+          <w:ilvl w:val="0"/>
+          <w:numId w:val="100"/>
+        </w:numPr>
+        <w:spacing w:after="0" w:line="240" w:lineRule="auto"/>
+      </w:pPr>
+      <w:r>
+        <w:t>See Eq. 12.11 on p. 275</w:t>
+      </w:r>
+    </w:p>
+    <w:p>
+      <w:pPr>
+        <w:pStyle w:val="ListParagraph"/>
+        <w:numPr>
+          <w:ilvl w:val="0"/>
+          <w:numId w:val="100"/>
+        </w:numPr>
+        <w:spacing w:after="0" w:line="240" w:lineRule="auto"/>
+      </w:pPr>
+      <w:r>
+        <w:t>H</w:t>
+      </w:r>
+      <w:r>
+        <w:t>ypotheses are of interest:</w:t>
+      </w:r>
+    </w:p>
+    <w:p>
+      <w:pPr>
+        <w:pStyle w:val="ListParagraph"/>
+        <w:numPr>
+          <w:ilvl w:val="1"/>
+          <w:numId w:val="100"/>
+        </w:numPr>
+        <w:spacing w:after="0" w:line="240" w:lineRule="auto"/>
+      </w:pPr>
+      <w:r>
+        <w:t>All four regression equations are coincident.</w:t>
+      </w:r>
+    </w:p>
+    <w:p>
+      <w:pPr>
+        <w:pStyle w:val="ListParagraph"/>
+        <w:numPr>
+          <w:ilvl w:val="2"/>
+          <w:numId w:val="100"/>
+        </w:numPr>
+        <w:spacing w:after="0" w:line="240" w:lineRule="auto"/>
+      </w:pPr>
+      <w:r>
+        <w:t xml:space="preserve">Test statistic is the multiple partial </w:t>
+      </w:r>
+      <w:proofErr w:type="gramStart"/>
+      <w:r>
+        <w:t>F-statistic</w:t>
+      </w:r>
+      <w:proofErr w:type="gramEnd"/>
+      <w:r>
+        <w:t xml:space="preserve"> shown on p. 276.</w:t>
+      </w:r>
+    </w:p>
+    <w:p>
+      <w:pPr>
+        <w:pStyle w:val="ListParagraph"/>
+        <w:numPr>
+          <w:ilvl w:val="1"/>
+          <w:numId w:val="100"/>
+        </w:numPr>
+        <w:spacing w:after="0" w:line="240" w:lineRule="auto"/>
+      </w:pPr>
+      <w:r>
+        <w:t>All four regression equations are parallel.</w:t>
+      </w:r>
+    </w:p>
+    <w:p>
+      <w:pPr>
+        <w:pStyle w:val="ListParagraph"/>
+        <w:numPr>
+          <w:ilvl w:val="2"/>
+          <w:numId w:val="100"/>
+        </w:numPr>
+        <w:spacing w:after="0" w:line="240" w:lineRule="auto"/>
+      </w:pPr>
+      <w:r>
+        <w:t xml:space="preserve">Test statistic is the multiple partial </w:t>
+      </w:r>
+      <w:proofErr w:type="gramStart"/>
+      <w:r>
+        <w:t>F-statistic</w:t>
+      </w:r>
+      <w:proofErr w:type="gramEnd"/>
+      <w:r>
+        <w:t xml:space="preserve"> shown on p. 276.</w:t>
+      </w:r>
+    </w:p>
+    <w:p>
+      <w:pPr>
+        <w:pStyle w:val="ListParagraph"/>
+        <w:numPr>
+          <w:ilvl w:val="0"/>
+          <w:numId w:val="100"/>
+        </w:numPr>
+        <w:spacing w:after="0" w:line="240" w:lineRule="auto"/>
+      </w:pPr>
+      <w:r>
+        <w:t>Can use a model with effect coding dummy variables.</w:t>
+      </w:r>
+    </w:p>
+    <w:p>
+      <w:pPr>
+        <w:pStyle w:val="ListParagraph"/>
+        <w:numPr>
+          <w:ilvl w:val="1"/>
+          <w:numId w:val="100"/>
+        </w:numPr>
+        <w:spacing w:after="0" w:line="240" w:lineRule="auto"/>
+      </w:pPr>
+      <w:r>
+        <w:t>See Eq. 12.12 on p. 277.</w:t>
+      </w:r>
+    </w:p>
+    <w:p>
+      <w:pPr>
+        <w:spacing w:after="0" w:line="240" w:lineRule="auto"/>
+      </w:pPr>
+    </w:p>
+    <w:p>
+      <w:pPr>
+        <w:spacing w:after="0" w:line="240" w:lineRule="auto"/>
+      </w:pPr>
+      <w:r>
+        <w:t>Comparing Several Regression Equations Involving Two Nominal Variables</w:t>
+      </w:r>
+    </w:p>
+    <w:p>
+      <w:pPr>
+        <w:pStyle w:val="ListParagraph"/>
+        <w:numPr>
+          <w:ilvl w:val="0"/>
+          <w:numId w:val="101"/>
+        </w:numPr>
+        <w:spacing w:after="0" w:line="240" w:lineRule="auto"/>
+      </w:pPr>
+      <w:r>
+        <w:t>X</w:t>
+      </w:r>
+      <w:r>
+        <w:rPr>
+          <w:vertAlign w:val="subscript"/>
+        </w:rPr>
+        <w:t>1</w:t>
+      </w:r>
+      <w:r>
+        <w:t xml:space="preserve"> and X</w:t>
+      </w:r>
+      <w:r>
+        <w:rPr>
+          <w:vertAlign w:val="subscript"/>
+        </w:rPr>
+        <w:t>2</w:t>
+      </w:r>
+      <w:r>
+        <w:t xml:space="preserve"> are continuous variable; Q and SC which uses a dummy variable Z for effect coding.</w:t>
+      </w:r>
+    </w:p>
+    <w:p>
+      <w:pPr>
+        <w:pStyle w:val="ListParagraph"/>
+        <w:numPr>
+          <w:ilvl w:val="0"/>
+          <w:numId w:val="101"/>
+        </w:numPr>
+        <w:spacing w:after="0" w:line="240" w:lineRule="auto"/>
+      </w:pPr>
+      <w:r>
+        <w:t>See Eq. 12.13 on p. 278.</w:t>
+      </w:r>
+    </w:p>
+    <w:p>
+      <w:pPr>
+        <w:pStyle w:val="ListParagraph"/>
+        <w:numPr>
+          <w:ilvl w:val="0"/>
+          <w:numId w:val="101"/>
+        </w:numPr>
+        <w:spacing w:after="0" w:line="240" w:lineRule="auto"/>
+      </w:pPr>
+      <w:r>
+        <w:t>Hypotheses of interest:</w:t>
+      </w:r>
+    </w:p>
+    <w:p>
+      <w:pPr>
+        <w:pStyle w:val="ListParagraph"/>
+        <w:numPr>
+          <w:ilvl w:val="1"/>
+          <w:numId w:val="101"/>
+        </w:numPr>
+        <w:spacing w:after="0" w:line="240" w:lineRule="auto"/>
+      </w:pPr>
+      <w:r>
+        <w:t>All eight regression equations are coincident.</w:t>
+      </w:r>
+    </w:p>
+    <w:p>
+      <w:pPr>
+        <w:pStyle w:val="ListParagraph"/>
+        <w:numPr>
+          <w:ilvl w:val="1"/>
+          <w:numId w:val="101"/>
+        </w:numPr>
+        <w:spacing w:after="0" w:line="240" w:lineRule="auto"/>
+      </w:pPr>
+      <w:r>
+        <w:t>All eight regression equations are parallel.</w:t>
+      </w:r>
+    </w:p>
+    <w:p>
+      <w:pPr>
+        <w:pStyle w:val="ListParagraph"/>
+        <w:numPr>
+          <w:ilvl w:val="1"/>
+          <w:numId w:val="101"/>
+        </w:numPr>
+        <w:spacing w:after="0" w:line="240" w:lineRule="auto"/>
+      </w:pPr>
+      <w:r>
+        <w:t>Y</w:t>
+      </w:r>
+      <w:r>
+        <w:rPr>
+          <w:vertAlign w:val="subscript"/>
+        </w:rPr>
+        <w:t>X1</w:t>
+      </w:r>
+      <w:r>
+        <w:t xml:space="preserve"> and Y</w:t>
+      </w:r>
+      <w:r>
+        <w:rPr>
+          <w:vertAlign w:val="subscript"/>
+        </w:rPr>
+        <w:t>X2</w:t>
+      </w:r>
+      <w:r>
+        <w:t xml:space="preserve"> regression equations are coincident.</w:t>
+      </w:r>
+    </w:p>
+    <w:p>
+      <w:pPr>
+        <w:pStyle w:val="ListParagraph"/>
+        <w:numPr>
+          <w:ilvl w:val="1"/>
+          <w:numId w:val="101"/>
+        </w:numPr>
+        <w:spacing w:after="0" w:line="240" w:lineRule="auto"/>
+      </w:pPr>
+      <w:r>
+        <w:t>Y</w:t>
+      </w:r>
+      <w:r>
+        <w:rPr>
+          <w:vertAlign w:val="subscript"/>
+        </w:rPr>
+        <w:t>X1</w:t>
+      </w:r>
+      <w:r>
+        <w:t xml:space="preserve"> and Y</w:t>
+      </w:r>
+      <w:r>
+        <w:rPr>
+          <w:vertAlign w:val="subscript"/>
+        </w:rPr>
+        <w:t>X2</w:t>
+      </w:r>
+      <w:r>
+        <w:t xml:space="preserve"> regression equations are parallel.</w:t>
+      </w:r>
+    </w:p>
+    <w:p>
+      <w:pPr>
+        <w:pStyle w:val="ListParagraph"/>
+        <w:numPr>
+          <w:ilvl w:val="1"/>
+          <w:numId w:val="101"/>
+        </w:numPr>
+        <w:spacing w:after="0" w:line="240" w:lineRule="auto"/>
+      </w:pPr>
+      <w:r>
+        <w:t>Y</w:t>
+      </w:r>
+      <w:r>
+        <w:rPr>
+          <w:vertAlign w:val="subscript"/>
+        </w:rPr>
+        <w:t>X1</w:t>
+      </w:r>
+      <w:r>
+        <w:t xml:space="preserve"> and Y</w:t>
+      </w:r>
+      <w:r>
+        <w:rPr>
+          <w:vertAlign w:val="subscript"/>
+        </w:rPr>
+        <w:t xml:space="preserve">X2 </w:t>
+      </w:r>
+      <w:r>
+        <w:t>regression equations are parallel controlling for SC.</w:t>
+      </w:r>
+    </w:p>
+    <w:p>
+      <w:pPr>
+        <w:pStyle w:val="ListParagraph"/>
+        <w:numPr>
+          <w:ilvl w:val="1"/>
+          <w:numId w:val="101"/>
+        </w:numPr>
+        <w:spacing w:after="0" w:line="240" w:lineRule="auto"/>
+      </w:pPr>
+      <w:r>
+        <w:t>All four SC equations are parallel controlling for X1.</w:t>
+      </w:r>
+    </w:p>
+    <w:p>
+      <w:pPr>
         <w:spacing w:after="0" w:line="240" w:lineRule="auto"/>
       </w:pPr>
       <w:bookmarkStart w:id="0" w:name="_GoBack"/>
@@ -28283,7 +28515,7 @@
         <w:rFonts w:ascii="Symbol" w:hAnsi="Symbol" w:hint="default"/>
       </w:rPr>
     </w:lvl>
-    <w:lvl w:ilvl="1" w:tplc="04090003" w:tentative="1">
+    <w:lvl w:ilvl="1" w:tplc="04090003">
       <w:start w:val="1"/>
       <w:numFmt w:val="bullet"/>
       <w:lvlText w:val="o"/>
@@ -28295,7 +28527,7 @@
         <w:rFonts w:ascii="Courier New" w:hAnsi="Courier New" w:cs="Courier New" w:hint="default"/>
       </w:rPr>
     </w:lvl>
-    <w:lvl w:ilvl="2" w:tplc="04090005" w:tentative="1">
+    <w:lvl w:ilvl="2" w:tplc="04090005">
       <w:start w:val="1"/>
       <w:numFmt w:val="bullet"/>
       <w:lvlText w:val=""/>
@@ -34321,6 +34553,119 @@
     </w:lvl>
   </w:abstractNum>
   <w:abstractNum w:abstractNumId="96">
+    <w:nsid w:val="7926747D"/>
+    <w:multiLevelType w:val="hybridMultilevel"/>
+    <w:tmpl w:val="4226F6F6"/>
+    <w:lvl w:ilvl="0" w:tplc="04090001">
+      <w:start w:val="1"/>
+      <w:numFmt w:val="bullet"/>
+      <w:lvlText w:val=""/>
+      <w:lvlJc w:val="left"/>
+      <w:pPr>
+        <w:ind w:left="720" w:hanging="360"/>
+      </w:pPr>
+      <w:rPr>
+        <w:rFonts w:ascii="Symbol" w:hAnsi="Symbol" w:hint="default"/>
+      </w:rPr>
+    </w:lvl>
+    <w:lvl w:ilvl="1" w:tplc="04090003">
+      <w:start w:val="1"/>
+      <w:numFmt w:val="bullet"/>
+      <w:lvlText w:val="o"/>
+      <w:lvlJc w:val="left"/>
+      <w:pPr>
+        <w:ind w:left="1440" w:hanging="360"/>
+      </w:pPr>
+      <w:rPr>
+        <w:rFonts w:ascii="Courier New" w:hAnsi="Courier New" w:cs="Courier New" w:hint="default"/>
+      </w:rPr>
+    </w:lvl>
+    <w:lvl w:ilvl="2" w:tplc="04090005" w:tentative="1">
+      <w:start w:val="1"/>
+      <w:numFmt w:val="bullet"/>
+      <w:lvlText w:val=""/>
+      <w:lvlJc w:val="left"/>
+      <w:pPr>
+        <w:ind w:left="2160" w:hanging="360"/>
+      </w:pPr>
+      <w:rPr>
+        <w:rFonts w:ascii="Wingdings" w:hAnsi="Wingdings" w:hint="default"/>
+      </w:rPr>
+    </w:lvl>
+    <w:lvl w:ilvl="3" w:tplc="04090001" w:tentative="1">
+      <w:start w:val="1"/>
+      <w:numFmt w:val="bullet"/>
+      <w:lvlText w:val=""/>
+      <w:lvlJc w:val="left"/>
+      <w:pPr>
+        <w:ind w:left="2880" w:hanging="360"/>
+      </w:pPr>
+      <w:rPr>
+        <w:rFonts w:ascii="Symbol" w:hAnsi="Symbol" w:hint="default"/>
+      </w:rPr>
+    </w:lvl>
+    <w:lvl w:ilvl="4" w:tplc="04090003" w:tentative="1">
+      <w:start w:val="1"/>
+      <w:numFmt w:val="bullet"/>
+      <w:lvlText w:val="o"/>
+      <w:lvlJc w:val="left"/>
+      <w:pPr>
+        <w:ind w:left="3600" w:hanging="360"/>
+      </w:pPr>
+      <w:rPr>
+        <w:rFonts w:ascii="Courier New" w:hAnsi="Courier New" w:cs="Courier New" w:hint="default"/>
+      </w:rPr>
+    </w:lvl>
+    <w:lvl w:ilvl="5" w:tplc="04090005" w:tentative="1">
+      <w:start w:val="1"/>
+      <w:numFmt w:val="bullet"/>
+      <w:lvlText w:val=""/>
+      <w:lvlJc w:val="left"/>
+      <w:pPr>
+        <w:ind w:left="4320" w:hanging="360"/>
+      </w:pPr>
+      <w:rPr>
+        <w:rFonts w:ascii="Wingdings" w:hAnsi="Wingdings" w:hint="default"/>
+      </w:rPr>
+    </w:lvl>
+    <w:lvl w:ilvl="6" w:tplc="04090001" w:tentative="1">
+      <w:start w:val="1"/>
+      <w:numFmt w:val="bullet"/>
+      <w:lvlText w:val=""/>
+      <w:lvlJc w:val="left"/>
+      <w:pPr>
+        <w:ind w:left="5040" w:hanging="360"/>
+      </w:pPr>
+      <w:rPr>
+        <w:rFonts w:ascii="Symbol" w:hAnsi="Symbol" w:hint="default"/>
+      </w:rPr>
+    </w:lvl>
+    <w:lvl w:ilvl="7" w:tplc="04090003" w:tentative="1">
+      <w:start w:val="1"/>
+      <w:numFmt w:val="bullet"/>
+      <w:lvlText w:val="o"/>
+      <w:lvlJc w:val="left"/>
+      <w:pPr>
+        <w:ind w:left="5760" w:hanging="360"/>
+      </w:pPr>
+      <w:rPr>
+        <w:rFonts w:ascii="Courier New" w:hAnsi="Courier New" w:cs="Courier New" w:hint="default"/>
+      </w:rPr>
+    </w:lvl>
+    <w:lvl w:ilvl="8" w:tplc="04090005" w:tentative="1">
+      <w:start w:val="1"/>
+      <w:numFmt w:val="bullet"/>
+      <w:lvlText w:val=""/>
+      <w:lvlJc w:val="left"/>
+      <w:pPr>
+        <w:ind w:left="6480" w:hanging="360"/>
+      </w:pPr>
+      <w:rPr>
+        <w:rFonts w:ascii="Wingdings" w:hAnsi="Wingdings" w:hint="default"/>
+      </w:rPr>
+    </w:lvl>
+  </w:abstractNum>
+  <w:abstractNum w:abstractNumId="97">
     <w:nsid w:val="7B1D4DA1"/>
     <w:multiLevelType w:val="hybridMultilevel"/>
     <w:tmpl w:val="B32AE4BA"/>
@@ -34406,7 +34751,7 @@
       </w:pPr>
     </w:lvl>
   </w:abstractNum>
-  <w:abstractNum w:abstractNumId="97">
+  <w:abstractNum w:abstractNumId="98">
     <w:nsid w:val="7C162B99"/>
     <w:multiLevelType w:val="hybridMultilevel"/>
     <w:tmpl w:val="7BF840DA"/>
@@ -34519,7 +34864,7 @@
       </w:rPr>
     </w:lvl>
   </w:abstractNum>
-  <w:abstractNum w:abstractNumId="98">
+  <w:abstractNum w:abstractNumId="99">
     <w:nsid w:val="7EF26473"/>
     <w:multiLevelType w:val="hybridMultilevel"/>
     <w:tmpl w:val="B21EDE22"/>
@@ -34632,7 +34977,7 @@
       </w:rPr>
     </w:lvl>
   </w:abstractNum>
-  <w:abstractNum w:abstractNumId="99">
+  <w:abstractNum w:abstractNumId="100">
     <w:nsid w:val="7FE25DAB"/>
     <w:multiLevelType w:val="hybridMultilevel"/>
     <w:tmpl w:val="7CE62A9C"/>
@@ -34803,7 +35148,7 @@
     <w:abstractNumId w:val="58"/>
   </w:num>
   <w:num w:numId="29">
-    <w:abstractNumId w:val="98"/>
+    <w:abstractNumId w:val="99"/>
   </w:num>
   <w:num w:numId="30">
     <w:abstractNumId w:val="30"/>
@@ -34842,7 +35187,7 @@
     <w:abstractNumId w:val="8"/>
   </w:num>
   <w:num w:numId="42">
-    <w:abstractNumId w:val="97"/>
+    <w:abstractNumId w:val="98"/>
   </w:num>
   <w:num w:numId="43">
     <w:abstractNumId w:val="70"/>
@@ -34854,7 +35199,7 @@
     <w:abstractNumId w:val="54"/>
   </w:num>
   <w:num w:numId="46">
-    <w:abstractNumId w:val="96"/>
+    <w:abstractNumId w:val="97"/>
   </w:num>
   <w:num w:numId="47">
     <w:abstractNumId w:val="4"/>
@@ -34989,7 +35334,7 @@
     <w:abstractNumId w:val="75"/>
   </w:num>
   <w:num w:numId="91">
-    <w:abstractNumId w:val="99"/>
+    <w:abstractNumId w:val="100"/>
   </w:num>
   <w:num w:numId="92">
     <w:abstractNumId w:val="45"/>
@@ -35017,6 +35362,9 @@
   </w:num>
   <w:num w:numId="100">
     <w:abstractNumId w:val="41"/>
+  </w:num>
+  <w:num w:numId="101">
+    <w:abstractNumId w:val="96"/>
   </w:num>
   <w:numIdMacAtCleanup w:val="91"/>
 </w:numbering>

--- a/Notes/KleinbaumKupperNizamRosenberg_2014_Applied-Regression-Analysis.docx
+++ b/Notes/KleinbaumKupperNizamRosenberg_2014_Applied-Regression-Analysis.docx
@@ -7099,15 +7099,7 @@
         <w:spacing w:after="0" w:line="240" w:lineRule="auto"/>
       </w:pPr>
       <w:r>
-        <w:t xml:space="preserve">If there are </w:t>
-      </w:r>
-      <w:proofErr w:type="spellStart"/>
-      <w:r>
-        <w:t>n</w:t>
-      </w:r>
-      <w:proofErr w:type="spellEnd"/>
-      <w:r>
-        <w:t>(X,Y) pairs then there are n residuals</w:t>
+        <w:t>If there are n(X,Y) pairs then there are n residuals</w:t>
       </w:r>
     </w:p>
     <w:p>
@@ -20847,15 +20839,7 @@
         <w:spacing w:after="0" w:line="240" w:lineRule="auto"/>
       </w:pPr>
       <w:r>
-        <w:t xml:space="preserve">No subset should be considered unless if gives nearly the same adjusted-effect </w:t>
-      </w:r>
-      <w:proofErr w:type="gramStart"/>
-      <w:r>
-        <w:t>estimate</w:t>
-      </w:r>
-      <w:proofErr w:type="gramEnd"/>
-      <w:r>
-        <w:t xml:space="preserve"> as obtained when controlling for all </w:t>
+        <w:t xml:space="preserve">No subset should be considered unless if gives nearly the same adjusted-effect estimate as obtained when controlling for all </w:t>
       </w:r>
       <w:proofErr w:type="spellStart"/>
       <w:r>
@@ -21877,7 +21861,7 @@
         <w:pStyle w:val="ListParagraph"/>
         <w:numPr>
           <w:ilvl w:val="0"/>
-          <w:numId w:val="96"/>
+          <w:numId w:val="95"/>
         </w:numPr>
         <w:spacing w:after="0" w:line="240" w:lineRule="auto"/>
       </w:pPr>
@@ -21890,7 +21874,7 @@
         <w:pStyle w:val="ListParagraph"/>
         <w:numPr>
           <w:ilvl w:val="1"/>
-          <w:numId w:val="96"/>
+          <w:numId w:val="95"/>
         </w:numPr>
         <w:spacing w:after="0" w:line="240" w:lineRule="auto"/>
       </w:pPr>
@@ -21941,7 +21925,7 @@
         <w:pStyle w:val="ListParagraph"/>
         <w:numPr>
           <w:ilvl w:val="1"/>
-          <w:numId w:val="96"/>
+          <w:numId w:val="95"/>
         </w:numPr>
         <w:spacing w:after="0" w:line="240" w:lineRule="auto"/>
       </w:pPr>
@@ -22133,37 +22117,349 @@
         <w:pStyle w:val="ListParagraph"/>
         <w:numPr>
           <w:ilvl w:val="1"/>
+          <w:numId w:val="95"/>
+        </w:numPr>
+        <w:spacing w:after="0" w:line="240" w:lineRule="auto"/>
+      </w:pPr>
+      <w:r>
+        <w:t>To interpret T statistic, see equation</w:t>
+      </w:r>
+      <w:r>
+        <w:t>s</w:t>
+      </w:r>
+      <w:r>
+        <w:t xml:space="preserve"> at bottom of p. 264</w:t>
+      </w:r>
+    </w:p>
+    <w:p>
+      <w:pPr>
+        <w:pStyle w:val="ListParagraph"/>
+        <w:numPr>
+          <w:ilvl w:val="0"/>
+          <w:numId w:val="95"/>
+        </w:numPr>
+        <w:spacing w:after="0" w:line="240" w:lineRule="auto"/>
+      </w:pPr>
+      <w:r>
+        <w:t xml:space="preserve">Testing </w:t>
+      </w:r>
+      <w:r>
+        <w:t xml:space="preserve">for equal </w:t>
+      </w:r>
+      <w:r>
+        <w:t>intercepts</w:t>
+      </w:r>
+    </w:p>
+    <w:p>
+      <w:pPr>
+        <w:pStyle w:val="ListParagraph"/>
+        <w:numPr>
+          <w:ilvl w:val="1"/>
+          <w:numId w:val="95"/>
+        </w:numPr>
+        <w:spacing w:after="0" w:line="240" w:lineRule="auto"/>
+      </w:pPr>
+      <w:r>
+        <w:t>H</w:t>
+      </w:r>
+      <w:r>
+        <w:rPr>
+          <w:vertAlign w:val="subscript"/>
+        </w:rPr>
+        <w:t>0</w:t>
+      </w:r>
+      <w:r>
+        <w:t xml:space="preserve">: </w:t>
+      </w:r>
+      <w:r>
+        <w:rPr>
+          <w:rFonts w:ascii="Times New Roman" w:hAnsi="Times New Roman" w:cs="Times New Roman"/>
+        </w:rPr>
+        <w:t>β</w:t>
+      </w:r>
+      <w:r>
+        <w:rPr>
+          <w:rFonts w:ascii="Times New Roman" w:hAnsi="Times New Roman" w:cs="Times New Roman"/>
+          <w:vertAlign w:val="subscript"/>
+        </w:rPr>
+        <w:t>0A</w:t>
+      </w:r>
+      <w:r>
+        <w:t xml:space="preserve">= </w:t>
+      </w:r>
+      <w:r>
+        <w:rPr>
+          <w:rFonts w:ascii="Times New Roman" w:hAnsi="Times New Roman" w:cs="Times New Roman"/>
+        </w:rPr>
+        <w:t>β</w:t>
+      </w:r>
+      <w:r>
+        <w:rPr>
+          <w:rFonts w:ascii="Times New Roman" w:hAnsi="Times New Roman" w:cs="Times New Roman"/>
+          <w:vertAlign w:val="subscript"/>
+        </w:rPr>
+        <w:t>0B</w:t>
+      </w:r>
+    </w:p>
+    <w:p>
+      <w:pPr>
+        <w:pStyle w:val="ListParagraph"/>
+        <w:numPr>
+          <w:ilvl w:val="1"/>
+          <w:numId w:val="95"/>
+        </w:numPr>
+        <w:spacing w:after="0" w:line="240" w:lineRule="auto"/>
+      </w:pPr>
+      <w:r>
+        <w:t>Use the same T-statistic formula for parallelism substitution the appropriate variables.</w:t>
+      </w:r>
+    </w:p>
+    <w:p>
+      <w:pPr>
+        <w:pStyle w:val="ListParagraph"/>
+        <w:numPr>
+          <w:ilvl w:val="1"/>
+          <w:numId w:val="95"/>
+        </w:numPr>
+        <w:spacing w:after="0" w:line="240" w:lineRule="auto"/>
+      </w:pPr>
+      <w:r>
+        <w:t>To interpret T statistic, see equations in middle of p. 266</w:t>
+      </w:r>
+    </w:p>
+    <w:p>
+      <w:pPr>
+        <w:pStyle w:val="ListParagraph"/>
+        <w:numPr>
+          <w:ilvl w:val="0"/>
+          <w:numId w:val="95"/>
+        </w:numPr>
+        <w:spacing w:after="0" w:line="240" w:lineRule="auto"/>
+      </w:pPr>
+      <w:r>
+        <w:t>Testing for coincidence</w:t>
+      </w:r>
+    </w:p>
+    <w:p>
+      <w:pPr>
+        <w:pStyle w:val="ListParagraph"/>
+        <w:numPr>
+          <w:ilvl w:val="1"/>
+          <w:numId w:val="95"/>
+        </w:numPr>
+        <w:spacing w:after="0" w:line="240" w:lineRule="auto"/>
+      </w:pPr>
+      <w:r>
+        <w:t>Slope and intercepts are equal</w:t>
+      </w:r>
+    </w:p>
+    <w:p>
+      <w:pPr>
+        <w:pStyle w:val="ListParagraph"/>
+        <w:numPr>
+          <w:ilvl w:val="1"/>
+          <w:numId w:val="95"/>
+        </w:numPr>
+        <w:spacing w:after="0" w:line="240" w:lineRule="auto"/>
+      </w:pPr>
+      <w:r>
+        <w:t>One method is to pool all observations of the categories for regression</w:t>
+      </w:r>
+    </w:p>
+    <w:p>
+      <w:pPr>
+        <w:pStyle w:val="ListParagraph"/>
+        <w:numPr>
+          <w:ilvl w:val="1"/>
+          <w:numId w:val="95"/>
+        </w:numPr>
+        <w:spacing w:after="0" w:line="240" w:lineRule="auto"/>
+      </w:pPr>
+      <w:r>
+        <w:t>Alternatively, evaluate null hypothesis for equal intercepts and slopes; if either is rejected then conclude there is no coincidence.</w:t>
+      </w:r>
+    </w:p>
+    <w:p>
+      <w:pPr>
+        <w:pStyle w:val="ListParagraph"/>
+        <w:numPr>
+          <w:ilvl w:val="2"/>
+          <w:numId w:val="95"/>
+        </w:numPr>
+        <w:spacing w:after="0" w:line="240" w:lineRule="auto"/>
+      </w:pPr>
+      <w:r>
+        <w:t>Does not precisely test for coincidence</w:t>
+      </w:r>
+    </w:p>
+    <w:p>
+      <w:pPr>
+        <w:pStyle w:val="ListParagraph"/>
+        <w:numPr>
+          <w:ilvl w:val="2"/>
+          <w:numId w:val="95"/>
+        </w:numPr>
+        <w:spacing w:after="0" w:line="240" w:lineRule="auto"/>
+      </w:pPr>
+      <w:r>
+        <w:t xml:space="preserve">There is more chance for a type 1 error </w:t>
+      </w:r>
+    </w:p>
+    <w:p>
+      <w:pPr>
+        <w:spacing w:after="0" w:line="240" w:lineRule="auto"/>
+      </w:pPr>
+    </w:p>
+    <w:p>
+      <w:pPr>
+        <w:spacing w:after="0" w:line="240" w:lineRule="auto"/>
+      </w:pPr>
+      <w:r>
+        <w:t>Using a Single Regression Equation to Compare Two Straight Lines</w:t>
+      </w:r>
+    </w:p>
+    <w:p>
+      <w:pPr>
+        <w:pStyle w:val="ListParagraph"/>
+        <w:numPr>
+          <w:ilvl w:val="0"/>
           <w:numId w:val="96"/>
         </w:numPr>
         <w:spacing w:after="0" w:line="240" w:lineRule="auto"/>
       </w:pPr>
       <w:r>
-        <w:t>To interpret T statistic, see equation</w:t>
-      </w:r>
-      <w:r>
-        <w:t>s</w:t>
-      </w:r>
-      <w:r>
-        <w:t xml:space="preserve"> at bottom of p. 264</w:t>
-      </w:r>
-    </w:p>
-    <w:p>
-      <w:pPr>
-        <w:pStyle w:val="ListParagraph"/>
-        <w:numPr>
-          <w:ilvl w:val="0"/>
-          <w:numId w:val="96"/>
-        </w:numPr>
-        <w:spacing w:after="0" w:line="240" w:lineRule="auto"/>
-      </w:pPr>
-      <w:r>
-        <w:t xml:space="preserve">Testing </w:t>
-      </w:r>
-      <w:r>
-        <w:t xml:space="preserve">for equal </w:t>
-      </w:r>
-      <w:r>
-        <w:t>intercepts</w:t>
+        <w:t>Test</w:t>
+      </w:r>
+      <w:r>
+        <w:t>ing</w:t>
+      </w:r>
+      <w:r>
+        <w:t xml:space="preserve"> for parallelism</w:t>
+      </w:r>
+    </w:p>
+    <w:p>
+      <w:pPr>
+        <w:pStyle w:val="ListParagraph"/>
+        <w:numPr>
+          <w:ilvl w:val="1"/>
+          <w:numId w:val="94"/>
+        </w:numPr>
+        <w:spacing w:after="0" w:line="240" w:lineRule="auto"/>
+      </w:pPr>
+      <w:r>
+        <w:rPr>
+          <w:rFonts w:ascii="Times New Roman" w:hAnsi="Times New Roman" w:cs="Times New Roman"/>
+        </w:rPr>
+        <w:t>β</w:t>
+      </w:r>
+      <w:r>
+        <w:rPr>
+          <w:rFonts w:ascii="Times New Roman" w:hAnsi="Times New Roman" w:cs="Times New Roman"/>
+          <w:vertAlign w:val="subscript"/>
+        </w:rPr>
+        <w:t>1A</w:t>
+      </w:r>
+      <w:r>
+        <w:rPr>
+          <w:rFonts w:ascii="Times New Roman" w:hAnsi="Times New Roman" w:cs="Times New Roman"/>
+        </w:rPr>
+        <w:t xml:space="preserve"> = β</w:t>
+      </w:r>
+      <w:r>
+        <w:rPr>
+          <w:rFonts w:ascii="Times New Roman" w:hAnsi="Times New Roman" w:cs="Times New Roman"/>
+          <w:vertAlign w:val="subscript"/>
+        </w:rPr>
+        <w:t>1</w:t>
+      </w:r>
+      <w:r>
+        <w:rPr>
+          <w:rFonts w:ascii="Times New Roman" w:hAnsi="Times New Roman" w:cs="Times New Roman"/>
+        </w:rPr>
+        <w:t xml:space="preserve"> and  β</w:t>
+      </w:r>
+      <w:r>
+        <w:rPr>
+          <w:rFonts w:ascii="Times New Roman" w:hAnsi="Times New Roman" w:cs="Times New Roman"/>
+          <w:vertAlign w:val="subscript"/>
+        </w:rPr>
+        <w:t>1B</w:t>
+      </w:r>
+      <w:r>
+        <w:t xml:space="preserve"> = (</w:t>
+      </w:r>
+      <w:r>
+        <w:rPr>
+          <w:rFonts w:ascii="Times New Roman" w:hAnsi="Times New Roman" w:cs="Times New Roman"/>
+        </w:rPr>
+        <w:t>β</w:t>
+      </w:r>
+      <w:r>
+        <w:rPr>
+          <w:rFonts w:ascii="Times New Roman" w:hAnsi="Times New Roman" w:cs="Times New Roman"/>
+          <w:vertAlign w:val="subscript"/>
+        </w:rPr>
+        <w:t>1</w:t>
+      </w:r>
+      <w:r>
+        <w:rPr>
+          <w:rFonts w:ascii="Times New Roman" w:hAnsi="Times New Roman" w:cs="Times New Roman"/>
+        </w:rPr>
+        <w:t xml:space="preserve"> + β</w:t>
+      </w:r>
+      <w:r>
+        <w:rPr>
+          <w:rFonts w:ascii="Times New Roman" w:hAnsi="Times New Roman" w:cs="Times New Roman"/>
+          <w:vertAlign w:val="subscript"/>
+        </w:rPr>
+        <w:t>3</w:t>
+      </w:r>
+      <w:r>
+        <w:rPr>
+          <w:rFonts w:ascii="Times New Roman" w:hAnsi="Times New Roman" w:cs="Times New Roman"/>
+        </w:rPr>
+        <w:t>)</w:t>
+      </w:r>
+      <w:r>
+        <w:rPr>
+          <w:rFonts w:ascii="Times New Roman" w:hAnsi="Times New Roman" w:cs="Times New Roman"/>
+        </w:rPr>
+        <w:t xml:space="preserve"> </w:t>
+      </w:r>
+      <w:r>
+        <w:rPr>
+          <w:rFonts w:ascii="Times New Roman" w:hAnsi="Times New Roman" w:cs="Times New Roman"/>
+        </w:rPr>
+        <w:sym w:font="Wingdings" w:char="F0E0"/>
+      </w:r>
+      <w:r>
+        <w:rPr>
+          <w:rFonts w:ascii="Times New Roman" w:hAnsi="Times New Roman" w:cs="Times New Roman"/>
+        </w:rPr>
+        <w:t xml:space="preserve"> H</w:t>
+      </w:r>
+      <w:r>
+        <w:rPr>
+          <w:rFonts w:ascii="Times New Roman" w:hAnsi="Times New Roman" w:cs="Times New Roman"/>
+          <w:vertAlign w:val="subscript"/>
+        </w:rPr>
+        <w:t>0</w:t>
+      </w:r>
+      <w:r>
+        <w:rPr>
+          <w:rFonts w:ascii="Times New Roman" w:hAnsi="Times New Roman" w:cs="Times New Roman"/>
+        </w:rPr>
+        <w:t>: β</w:t>
+      </w:r>
+      <w:r>
+        <w:rPr>
+          <w:rFonts w:ascii="Times New Roman" w:hAnsi="Times New Roman" w:cs="Times New Roman"/>
+          <w:vertAlign w:val="subscript"/>
+        </w:rPr>
+        <w:t>3</w:t>
+      </w:r>
+      <w:r>
+        <w:t xml:space="preserve"> = 0</w:t>
       </w:r>
     </w:p>
     <w:p>
@@ -22176,17 +22472,44 @@
         <w:spacing w:after="0" w:line="240" w:lineRule="auto"/>
       </w:pPr>
       <w:r>
-        <w:t>H</w:t>
-      </w:r>
-      <w:r>
-        <w:rPr>
-          <w:vertAlign w:val="subscript"/>
-        </w:rPr>
-        <w:t>0</w:t>
-      </w:r>
-      <w:r>
-        <w:t xml:space="preserve">: </w:t>
-      </w:r>
+        <w:t>Use partial F-test with mean square residual for model containing only X and Z</w:t>
+      </w:r>
+    </w:p>
+    <w:p>
+      <w:pPr>
+        <w:pStyle w:val="ListParagraph"/>
+        <w:numPr>
+          <w:ilvl w:val="1"/>
+          <w:numId w:val="96"/>
+        </w:numPr>
+        <w:spacing w:after="0" w:line="240" w:lineRule="auto"/>
+      </w:pPr>
+      <w:r>
+        <w:t>F-statistic is the square of the T-statistic</w:t>
+      </w:r>
+    </w:p>
+    <w:p>
+      <w:pPr>
+        <w:pStyle w:val="ListParagraph"/>
+        <w:numPr>
+          <w:ilvl w:val="0"/>
+          <w:numId w:val="96"/>
+        </w:numPr>
+        <w:spacing w:after="0" w:line="240" w:lineRule="auto"/>
+      </w:pPr>
+      <w:r>
+        <w:t>Testing for equal intercepts</w:t>
+      </w:r>
+    </w:p>
+    <w:p>
+      <w:pPr>
+        <w:pStyle w:val="ListParagraph"/>
+        <w:numPr>
+          <w:ilvl w:val="1"/>
+          <w:numId w:val="94"/>
+        </w:numPr>
+        <w:spacing w:after="0" w:line="240" w:lineRule="auto"/>
+      </w:pPr>
       <w:r>
         <w:rPr>
           <w:rFonts w:ascii="Times New Roman" w:hAnsi="Times New Roman" w:cs="Times New Roman"/>
@@ -22198,23 +22521,116 @@
           <w:rFonts w:ascii="Times New Roman" w:hAnsi="Times New Roman" w:cs="Times New Roman"/>
           <w:vertAlign w:val="subscript"/>
         </w:rPr>
-        <w:t>0A</w:t>
-      </w:r>
-      <w:r>
-        <w:t xml:space="preserve">= </w:t>
-      </w:r>
-      <w:r>
-        <w:rPr>
-          <w:rFonts w:ascii="Times New Roman" w:hAnsi="Times New Roman" w:cs="Times New Roman"/>
-        </w:rPr>
-        <w:t>β</w:t>
+        <w:t>0</w:t>
       </w:r>
       <w:r>
         <w:rPr>
           <w:rFonts w:ascii="Times New Roman" w:hAnsi="Times New Roman" w:cs="Times New Roman"/>
           <w:vertAlign w:val="subscript"/>
         </w:rPr>
+        <w:t>A</w:t>
+      </w:r>
+      <w:r>
+        <w:rPr>
+          <w:rFonts w:ascii="Times New Roman" w:hAnsi="Times New Roman" w:cs="Times New Roman"/>
+        </w:rPr>
+        <w:t xml:space="preserve"> = β</w:t>
+      </w:r>
+      <w:r>
+        <w:rPr>
+          <w:rFonts w:ascii="Times New Roman" w:hAnsi="Times New Roman" w:cs="Times New Roman"/>
+          <w:vertAlign w:val="subscript"/>
+        </w:rPr>
+        <w:t>0</w:t>
+      </w:r>
+      <w:r>
+        <w:rPr>
+          <w:rFonts w:ascii="Times New Roman" w:hAnsi="Times New Roman" w:cs="Times New Roman"/>
+        </w:rPr>
+        <w:t xml:space="preserve"> and  β</w:t>
+      </w:r>
+      <w:r>
+        <w:rPr>
+          <w:rFonts w:ascii="Times New Roman" w:hAnsi="Times New Roman" w:cs="Times New Roman"/>
+          <w:vertAlign w:val="subscript"/>
+        </w:rPr>
         <w:t>0B</w:t>
+      </w:r>
+      <w:r>
+        <w:t xml:space="preserve"> = (</w:t>
+      </w:r>
+      <w:r>
+        <w:rPr>
+          <w:rFonts w:ascii="Times New Roman" w:hAnsi="Times New Roman" w:cs="Times New Roman"/>
+        </w:rPr>
+        <w:t>β</w:t>
+      </w:r>
+      <w:r>
+        <w:rPr>
+          <w:rFonts w:ascii="Times New Roman" w:hAnsi="Times New Roman" w:cs="Times New Roman"/>
+          <w:vertAlign w:val="subscript"/>
+        </w:rPr>
+        <w:t>0</w:t>
+      </w:r>
+      <w:r>
+        <w:rPr>
+          <w:rFonts w:ascii="Times New Roman" w:hAnsi="Times New Roman" w:cs="Times New Roman"/>
+        </w:rPr>
+        <w:t xml:space="preserve"> + β</w:t>
+      </w:r>
+      <w:r>
+        <w:rPr>
+          <w:rFonts w:ascii="Times New Roman" w:hAnsi="Times New Roman" w:cs="Times New Roman"/>
+          <w:vertAlign w:val="subscript"/>
+        </w:rPr>
+        <w:t>2</w:t>
+      </w:r>
+      <w:r>
+        <w:rPr>
+          <w:rFonts w:ascii="Times New Roman" w:hAnsi="Times New Roman" w:cs="Times New Roman"/>
+        </w:rPr>
+        <w:t>)</w:t>
+      </w:r>
+      <w:r>
+        <w:rPr>
+          <w:rFonts w:ascii="Times New Roman" w:hAnsi="Times New Roman" w:cs="Times New Roman"/>
+        </w:rPr>
+        <w:t xml:space="preserve"> </w:t>
+      </w:r>
+      <w:r>
+        <w:rPr>
+          <w:rFonts w:ascii="Times New Roman" w:hAnsi="Times New Roman" w:cs="Times New Roman"/>
+        </w:rPr>
+        <w:sym w:font="Wingdings" w:char="F0E0"/>
+      </w:r>
+      <w:r>
+        <w:rPr>
+          <w:rFonts w:ascii="Times New Roman" w:hAnsi="Times New Roman" w:cs="Times New Roman"/>
+        </w:rPr>
+        <w:t xml:space="preserve"> H</w:t>
+      </w:r>
+      <w:r>
+        <w:rPr>
+          <w:rFonts w:ascii="Times New Roman" w:hAnsi="Times New Roman" w:cs="Times New Roman"/>
+          <w:vertAlign w:val="subscript"/>
+        </w:rPr>
+        <w:t>0</w:t>
+      </w:r>
+      <w:r>
+        <w:rPr>
+          <w:rFonts w:ascii="Times New Roman" w:hAnsi="Times New Roman" w:cs="Times New Roman"/>
+        </w:rPr>
+        <w:t>: β</w:t>
+      </w:r>
+      <w:r>
+        <w:rPr>
+          <w:rFonts w:ascii="Times New Roman" w:hAnsi="Times New Roman" w:cs="Times New Roman"/>
+          <w:vertAlign w:val="subscript"/>
+        </w:rPr>
+        <w:t>2</w:t>
+      </w:r>
+      <w:r>
+        <w:t xml:space="preserve"> = 0</w:t>
       </w:r>
     </w:p>
     <w:p>
@@ -22227,7 +22643,20 @@
         <w:spacing w:after="0" w:line="240" w:lineRule="auto"/>
       </w:pPr>
       <w:r>
-        <w:t>Use the same T-statistic formula for parallelism substitution the appropriate variables.</w:t>
+        <w:t>Use partial F-test with mean square residual for the full model</w:t>
+      </w:r>
+    </w:p>
+    <w:p>
+      <w:pPr>
+        <w:pStyle w:val="ListParagraph"/>
+        <w:numPr>
+          <w:ilvl w:val="0"/>
+          <w:numId w:val="96"/>
+        </w:numPr>
+        <w:spacing w:after="0" w:line="240" w:lineRule="auto"/>
+      </w:pPr>
+      <w:r>
+        <w:t>Testing for coincidence</w:t>
       </w:r>
     </w:p>
     <w:p>
@@ -22240,20 +22669,49 @@
         <w:spacing w:after="0" w:line="240" w:lineRule="auto"/>
       </w:pPr>
       <w:r>
-        <w:t>To interpret T statistic, see equations in middle of p. 266</w:t>
-      </w:r>
-    </w:p>
-    <w:p>
-      <w:pPr>
-        <w:pStyle w:val="ListParagraph"/>
-        <w:numPr>
-          <w:ilvl w:val="0"/>
-          <w:numId w:val="96"/>
-        </w:numPr>
-        <w:spacing w:after="0" w:line="240" w:lineRule="auto"/>
-      </w:pPr>
-      <w:r>
-        <w:t>Testing for coincidence</w:t>
+        <w:rPr>
+          <w:rFonts w:ascii="Times New Roman" w:hAnsi="Times New Roman" w:cs="Times New Roman"/>
+        </w:rPr>
+        <w:t>H</w:t>
+      </w:r>
+      <w:r>
+        <w:rPr>
+          <w:rFonts w:ascii="Times New Roman" w:hAnsi="Times New Roman" w:cs="Times New Roman"/>
+          <w:vertAlign w:val="subscript"/>
+        </w:rPr>
+        <w:t>0</w:t>
+      </w:r>
+      <w:r>
+        <w:rPr>
+          <w:rFonts w:ascii="Times New Roman" w:hAnsi="Times New Roman" w:cs="Times New Roman"/>
+        </w:rPr>
+        <w:t>: β</w:t>
+      </w:r>
+      <w:r>
+        <w:rPr>
+          <w:rFonts w:ascii="Times New Roman" w:hAnsi="Times New Roman" w:cs="Times New Roman"/>
+          <w:vertAlign w:val="subscript"/>
+        </w:rPr>
+        <w:t>2</w:t>
+      </w:r>
+      <w:r>
+        <w:t xml:space="preserve"> = </w:t>
+      </w:r>
+      <w:r>
+        <w:rPr>
+          <w:rFonts w:ascii="Times New Roman" w:hAnsi="Times New Roman" w:cs="Times New Roman"/>
+        </w:rPr>
+        <w:t>β</w:t>
+      </w:r>
+      <w:r>
+        <w:rPr>
+          <w:rFonts w:ascii="Times New Roman" w:hAnsi="Times New Roman" w:cs="Times New Roman"/>
+          <w:vertAlign w:val="subscript"/>
+        </w:rPr>
+        <w:t>3</w:t>
+      </w:r>
+      <w:r>
+        <w:t xml:space="preserve"> = 0</w:t>
       </w:r>
     </w:p>
     <w:p>
@@ -22266,7 +22724,1084 @@
         <w:spacing w:after="0" w:line="240" w:lineRule="auto"/>
       </w:pPr>
       <w:r>
-        <w:t>Slope and intercepts are equal</w:t>
+        <w:rPr>
+          <w:rFonts w:ascii="Times New Roman" w:hAnsi="Times New Roman" w:cs="Times New Roman"/>
+        </w:rPr>
+        <w:t>Use simple F-test comparing single regression equation</w:t>
+      </w:r>
+      <w:r>
+        <w:rPr>
+          <w:rFonts w:ascii="Times New Roman" w:hAnsi="Times New Roman" w:cs="Times New Roman"/>
+        </w:rPr>
+        <w:t xml:space="preserve"> and the reduced equation.</w:t>
+      </w:r>
+    </w:p>
+    <w:p>
+      <w:pPr>
+        <w:spacing w:after="0" w:line="240" w:lineRule="auto"/>
+      </w:pPr>
+    </w:p>
+    <w:p>
+      <w:pPr>
+        <w:spacing w:after="0" w:line="240" w:lineRule="auto"/>
+      </w:pPr>
+      <w:r>
+        <w:t>Comparison of the Two Methods</w:t>
+      </w:r>
+    </w:p>
+    <w:p>
+      <w:pPr>
+        <w:pStyle w:val="ListParagraph"/>
+        <w:numPr>
+          <w:ilvl w:val="0"/>
+          <w:numId w:val="97"/>
+        </w:numPr>
+        <w:spacing w:after="0" w:line="240" w:lineRule="auto"/>
+      </w:pPr>
+      <w:r>
+        <w:t>The tests for parallel lines are exactly equivalent.</w:t>
+      </w:r>
+    </w:p>
+    <w:p>
+      <w:pPr>
+        <w:pStyle w:val="ListParagraph"/>
+        <w:numPr>
+          <w:ilvl w:val="0"/>
+          <w:numId w:val="97"/>
+        </w:numPr>
+        <w:spacing w:after="0" w:line="240" w:lineRule="auto"/>
+      </w:pPr>
+      <w:r>
+        <w:t>The tests for coincident lines differ; method using dummy variables is generally preferred.</w:t>
+      </w:r>
+    </w:p>
+    <w:p>
+      <w:pPr>
+        <w:pStyle w:val="ListParagraph"/>
+        <w:numPr>
+          <w:ilvl w:val="0"/>
+          <w:numId w:val="97"/>
+        </w:numPr>
+        <w:spacing w:after="0" w:line="240" w:lineRule="auto"/>
+      </w:pPr>
+      <w:r>
+        <w:t>The method using dummy variables is usually easier to implement in statistical software packages.</w:t>
+      </w:r>
+    </w:p>
+    <w:p>
+      <w:pPr>
+        <w:spacing w:after="0" w:line="240" w:lineRule="auto"/>
+      </w:pPr>
+    </w:p>
+    <w:p>
+      <w:pPr>
+        <w:spacing w:after="0" w:line="240" w:lineRule="auto"/>
+      </w:pPr>
+      <w:r>
+        <w:t>Testing Strategies and Interpretation When Comparing Two Straight Lines</w:t>
+      </w:r>
+    </w:p>
+    <w:p>
+      <w:pPr>
+        <w:pStyle w:val="ListParagraph"/>
+        <w:numPr>
+          <w:ilvl w:val="0"/>
+          <w:numId w:val="98"/>
+        </w:numPr>
+        <w:spacing w:after="0" w:line="240" w:lineRule="auto"/>
+      </w:pPr>
+      <w:r>
+        <w:t>Prefer backwards strategy</w:t>
+      </w:r>
+    </w:p>
+    <w:p>
+      <w:pPr>
+        <w:pStyle w:val="ListParagraph"/>
+        <w:numPr>
+          <w:ilvl w:val="1"/>
+          <w:numId w:val="98"/>
+        </w:numPr>
+        <w:spacing w:after="0" w:line="240" w:lineRule="auto"/>
+      </w:pPr>
+      <w:r>
+        <w:t>Start with largest model of interest then reduce through a sequence of hypothesis tests.</w:t>
+      </w:r>
+    </w:p>
+    <w:p>
+      <w:pPr>
+        <w:pStyle w:val="ListParagraph"/>
+        <w:numPr>
+          <w:ilvl w:val="1"/>
+          <w:numId w:val="98"/>
+        </w:numPr>
+        <w:spacing w:after="0" w:line="240" w:lineRule="auto"/>
+      </w:pPr>
+      <w:r>
+        <w:t>See flow diagram in Fig. 12.3 on p. 273</w:t>
+      </w:r>
+    </w:p>
+    <w:p>
+      <w:pPr>
+        <w:pStyle w:val="ListParagraph"/>
+        <w:numPr>
+          <w:ilvl w:val="0"/>
+          <w:numId w:val="98"/>
+        </w:numPr>
+        <w:spacing w:after="0" w:line="240" w:lineRule="auto"/>
+      </w:pPr>
+      <w:r>
+        <w:t>Process</w:t>
+      </w:r>
+    </w:p>
+    <w:p>
+      <w:pPr>
+        <w:pStyle w:val="ListParagraph"/>
+        <w:numPr>
+          <w:ilvl w:val="1"/>
+          <w:numId w:val="98"/>
+        </w:numPr>
+        <w:spacing w:after="0" w:line="240" w:lineRule="auto"/>
+      </w:pPr>
+      <w:r>
+        <w:t>Test for coincidence and stop if not significant.</w:t>
+      </w:r>
+    </w:p>
+    <w:p>
+      <w:pPr>
+        <w:pStyle w:val="ListParagraph"/>
+        <w:numPr>
+          <w:ilvl w:val="1"/>
+          <w:numId w:val="98"/>
+        </w:numPr>
+        <w:spacing w:after="0" w:line="240" w:lineRule="auto"/>
+      </w:pPr>
+      <w:r>
+        <w:t>Test for parallelism.</w:t>
+      </w:r>
+    </w:p>
+    <w:p>
+      <w:pPr>
+        <w:pStyle w:val="ListParagraph"/>
+        <w:numPr>
+          <w:ilvl w:val="1"/>
+          <w:numId w:val="98"/>
+        </w:numPr>
+        <w:spacing w:after="0" w:line="240" w:lineRule="auto"/>
+      </w:pPr>
+      <w:r>
+        <w:t>Test for same intercept using variables-added-last F-statistic.</w:t>
+      </w:r>
+    </w:p>
+    <w:p>
+      <w:pPr>
+        <w:pStyle w:val="ListParagraph"/>
+        <w:numPr>
+          <w:ilvl w:val="0"/>
+          <w:numId w:val="98"/>
+        </w:numPr>
+        <w:spacing w:after="0" w:line="240" w:lineRule="auto"/>
+      </w:pPr>
+      <w:r>
+        <w:t>Other Dummy Variable Models</w:t>
+      </w:r>
+    </w:p>
+    <w:p>
+      <w:pPr>
+        <w:pStyle w:val="ListParagraph"/>
+        <w:numPr>
+          <w:ilvl w:val="1"/>
+          <w:numId w:val="98"/>
+        </w:numPr>
+        <w:spacing w:after="0" w:line="240" w:lineRule="auto"/>
+      </w:pPr>
+      <w:r>
+        <w:t>Effect coding</w:t>
+      </w:r>
+    </w:p>
+    <w:p>
+      <w:pPr>
+        <w:pStyle w:val="ListParagraph"/>
+        <w:numPr>
+          <w:ilvl w:val="1"/>
+          <w:numId w:val="98"/>
+        </w:numPr>
+        <w:spacing w:after="0" w:line="240" w:lineRule="auto"/>
+      </w:pPr>
+      <w:r>
+        <w:t>See Equations 12.9 on p. 273 and 12.10 on p. 274</w:t>
+      </w:r>
+    </w:p>
+    <w:p>
+      <w:pPr>
+        <w:pStyle w:val="ListParagraph"/>
+        <w:numPr>
+          <w:ilvl w:val="1"/>
+          <w:numId w:val="98"/>
+        </w:numPr>
+        <w:spacing w:after="0" w:line="240" w:lineRule="auto"/>
+      </w:pPr>
+      <w:r>
+        <w:t>Test of null hypothesis differs from the above methods because coefficients of null hypothesis are not equal to 0.</w:t>
+      </w:r>
+    </w:p>
+    <w:p>
+      <w:pPr>
+        <w:spacing w:after="0" w:line="240" w:lineRule="auto"/>
+      </w:pPr>
+    </w:p>
+    <w:p>
+      <w:pPr>
+        <w:spacing w:after="0" w:line="240" w:lineRule="auto"/>
+      </w:pPr>
+      <w:r>
+        <w:t>Comparing Four Regression Equations</w:t>
+      </w:r>
+    </w:p>
+    <w:p>
+      <w:pPr>
+        <w:pStyle w:val="ListParagraph"/>
+        <w:numPr>
+          <w:ilvl w:val="0"/>
+          <w:numId w:val="99"/>
+        </w:numPr>
+        <w:spacing w:after="0" w:line="240" w:lineRule="auto"/>
+      </w:pPr>
+      <w:r>
+        <w:t>Define the requisite number of dummy variables.</w:t>
+      </w:r>
+    </w:p>
+    <w:p>
+      <w:pPr>
+        <w:pStyle w:val="ListParagraph"/>
+        <w:numPr>
+          <w:ilvl w:val="0"/>
+          <w:numId w:val="99"/>
+        </w:numPr>
+        <w:spacing w:after="0" w:line="240" w:lineRule="auto"/>
+      </w:pPr>
+      <w:r>
+        <w:t>See Eq. 12.11 on p. 275</w:t>
+      </w:r>
+    </w:p>
+    <w:p>
+      <w:pPr>
+        <w:pStyle w:val="ListParagraph"/>
+        <w:numPr>
+          <w:ilvl w:val="0"/>
+          <w:numId w:val="99"/>
+        </w:numPr>
+        <w:spacing w:after="0" w:line="240" w:lineRule="auto"/>
+      </w:pPr>
+      <w:r>
+        <w:t>H</w:t>
+      </w:r>
+      <w:r>
+        <w:t>ypotheses are of interest:</w:t>
+      </w:r>
+    </w:p>
+    <w:p>
+      <w:pPr>
+        <w:pStyle w:val="ListParagraph"/>
+        <w:numPr>
+          <w:ilvl w:val="1"/>
+          <w:numId w:val="99"/>
+        </w:numPr>
+        <w:spacing w:after="0" w:line="240" w:lineRule="auto"/>
+      </w:pPr>
+      <w:r>
+        <w:t>All four regression equations are coincident.</w:t>
+      </w:r>
+    </w:p>
+    <w:p>
+      <w:pPr>
+        <w:pStyle w:val="ListParagraph"/>
+        <w:numPr>
+          <w:ilvl w:val="2"/>
+          <w:numId w:val="99"/>
+        </w:numPr>
+        <w:spacing w:after="0" w:line="240" w:lineRule="auto"/>
+      </w:pPr>
+      <w:r>
+        <w:t xml:space="preserve">Test statistic is the multiple partial </w:t>
+      </w:r>
+      <w:proofErr w:type="gramStart"/>
+      <w:r>
+        <w:t>F-statistic</w:t>
+      </w:r>
+      <w:proofErr w:type="gramEnd"/>
+      <w:r>
+        <w:t xml:space="preserve"> shown on p. 276.</w:t>
+      </w:r>
+    </w:p>
+    <w:p>
+      <w:pPr>
+        <w:pStyle w:val="ListParagraph"/>
+        <w:numPr>
+          <w:ilvl w:val="1"/>
+          <w:numId w:val="99"/>
+        </w:numPr>
+        <w:spacing w:after="0" w:line="240" w:lineRule="auto"/>
+      </w:pPr>
+      <w:r>
+        <w:t>All four regression equations are parallel.</w:t>
+      </w:r>
+    </w:p>
+    <w:p>
+      <w:pPr>
+        <w:pStyle w:val="ListParagraph"/>
+        <w:numPr>
+          <w:ilvl w:val="2"/>
+          <w:numId w:val="99"/>
+        </w:numPr>
+        <w:spacing w:after="0" w:line="240" w:lineRule="auto"/>
+      </w:pPr>
+      <w:r>
+        <w:t xml:space="preserve">Test statistic is the multiple partial </w:t>
+      </w:r>
+      <w:proofErr w:type="gramStart"/>
+      <w:r>
+        <w:t>F-statistic</w:t>
+      </w:r>
+      <w:proofErr w:type="gramEnd"/>
+      <w:r>
+        <w:t xml:space="preserve"> shown on p. 276.</w:t>
+      </w:r>
+    </w:p>
+    <w:p>
+      <w:pPr>
+        <w:pStyle w:val="ListParagraph"/>
+        <w:numPr>
+          <w:ilvl w:val="0"/>
+          <w:numId w:val="99"/>
+        </w:numPr>
+        <w:spacing w:after="0" w:line="240" w:lineRule="auto"/>
+      </w:pPr>
+      <w:r>
+        <w:t>Can use a model with effect coding dummy variables.</w:t>
+      </w:r>
+    </w:p>
+    <w:p>
+      <w:pPr>
+        <w:pStyle w:val="ListParagraph"/>
+        <w:numPr>
+          <w:ilvl w:val="1"/>
+          <w:numId w:val="99"/>
+        </w:numPr>
+        <w:spacing w:after="0" w:line="240" w:lineRule="auto"/>
+      </w:pPr>
+      <w:r>
+        <w:t>See Eq. 12.12 on p. 277.</w:t>
+      </w:r>
+    </w:p>
+    <w:p>
+      <w:pPr>
+        <w:spacing w:after="0" w:line="240" w:lineRule="auto"/>
+      </w:pPr>
+    </w:p>
+    <w:p>
+      <w:pPr>
+        <w:spacing w:after="0" w:line="240" w:lineRule="auto"/>
+      </w:pPr>
+      <w:r>
+        <w:t>Comparing Several Regression Equations Involving Two Nominal Variables</w:t>
+      </w:r>
+    </w:p>
+    <w:p>
+      <w:pPr>
+        <w:pStyle w:val="ListParagraph"/>
+        <w:numPr>
+          <w:ilvl w:val="0"/>
+          <w:numId w:val="100"/>
+        </w:numPr>
+        <w:spacing w:after="0" w:line="240" w:lineRule="auto"/>
+      </w:pPr>
+      <w:r>
+        <w:t>X</w:t>
+      </w:r>
+      <w:r>
+        <w:rPr>
+          <w:vertAlign w:val="subscript"/>
+        </w:rPr>
+        <w:t>1</w:t>
+      </w:r>
+      <w:r>
+        <w:t xml:space="preserve"> and X</w:t>
+      </w:r>
+      <w:r>
+        <w:rPr>
+          <w:vertAlign w:val="subscript"/>
+        </w:rPr>
+        <w:t>2</w:t>
+      </w:r>
+      <w:r>
+        <w:t xml:space="preserve"> are continuous variable; Q and SC which uses a dummy variable Z for effect coding.</w:t>
+      </w:r>
+    </w:p>
+    <w:p>
+      <w:pPr>
+        <w:pStyle w:val="ListParagraph"/>
+        <w:numPr>
+          <w:ilvl w:val="0"/>
+          <w:numId w:val="100"/>
+        </w:numPr>
+        <w:spacing w:after="0" w:line="240" w:lineRule="auto"/>
+      </w:pPr>
+      <w:r>
+        <w:t>See Eq. 12.13 on p. 278.</w:t>
+      </w:r>
+    </w:p>
+    <w:p>
+      <w:pPr>
+        <w:pStyle w:val="ListParagraph"/>
+        <w:numPr>
+          <w:ilvl w:val="0"/>
+          <w:numId w:val="100"/>
+        </w:numPr>
+        <w:spacing w:after="0" w:line="240" w:lineRule="auto"/>
+      </w:pPr>
+      <w:r>
+        <w:t>Hypotheses of interest:</w:t>
+      </w:r>
+    </w:p>
+    <w:p>
+      <w:pPr>
+        <w:pStyle w:val="ListParagraph"/>
+        <w:numPr>
+          <w:ilvl w:val="1"/>
+          <w:numId w:val="100"/>
+        </w:numPr>
+        <w:spacing w:after="0" w:line="240" w:lineRule="auto"/>
+      </w:pPr>
+      <w:r>
+        <w:t>All eight regression equations are coincident.</w:t>
+      </w:r>
+    </w:p>
+    <w:p>
+      <w:pPr>
+        <w:pStyle w:val="ListParagraph"/>
+        <w:numPr>
+          <w:ilvl w:val="1"/>
+          <w:numId w:val="100"/>
+        </w:numPr>
+        <w:spacing w:after="0" w:line="240" w:lineRule="auto"/>
+      </w:pPr>
+      <w:r>
+        <w:t>All eight regression equations are parallel.</w:t>
+      </w:r>
+    </w:p>
+    <w:p>
+      <w:pPr>
+        <w:pStyle w:val="ListParagraph"/>
+        <w:numPr>
+          <w:ilvl w:val="1"/>
+          <w:numId w:val="100"/>
+        </w:numPr>
+        <w:spacing w:after="0" w:line="240" w:lineRule="auto"/>
+      </w:pPr>
+      <w:r>
+        <w:t>Y</w:t>
+      </w:r>
+      <w:r>
+        <w:rPr>
+          <w:vertAlign w:val="subscript"/>
+        </w:rPr>
+        <w:t>X1</w:t>
+      </w:r>
+      <w:r>
+        <w:t xml:space="preserve"> and Y</w:t>
+      </w:r>
+      <w:r>
+        <w:rPr>
+          <w:vertAlign w:val="subscript"/>
+        </w:rPr>
+        <w:t>X2</w:t>
+      </w:r>
+      <w:r>
+        <w:t xml:space="preserve"> regression equations are coincident.</w:t>
+      </w:r>
+    </w:p>
+    <w:p>
+      <w:pPr>
+        <w:pStyle w:val="ListParagraph"/>
+        <w:numPr>
+          <w:ilvl w:val="1"/>
+          <w:numId w:val="100"/>
+        </w:numPr>
+        <w:spacing w:after="0" w:line="240" w:lineRule="auto"/>
+      </w:pPr>
+      <w:r>
+        <w:t>Y</w:t>
+      </w:r>
+      <w:r>
+        <w:rPr>
+          <w:vertAlign w:val="subscript"/>
+        </w:rPr>
+        <w:t>X1</w:t>
+      </w:r>
+      <w:r>
+        <w:t xml:space="preserve"> and Y</w:t>
+      </w:r>
+      <w:r>
+        <w:rPr>
+          <w:vertAlign w:val="subscript"/>
+        </w:rPr>
+        <w:t>X2</w:t>
+      </w:r>
+      <w:r>
+        <w:t xml:space="preserve"> regression equations are parallel.</w:t>
+      </w:r>
+    </w:p>
+    <w:p>
+      <w:pPr>
+        <w:pStyle w:val="ListParagraph"/>
+        <w:numPr>
+          <w:ilvl w:val="1"/>
+          <w:numId w:val="100"/>
+        </w:numPr>
+        <w:spacing w:after="0" w:line="240" w:lineRule="auto"/>
+      </w:pPr>
+      <w:r>
+        <w:t>Y</w:t>
+      </w:r>
+      <w:r>
+        <w:rPr>
+          <w:vertAlign w:val="subscript"/>
+        </w:rPr>
+        <w:t>X1</w:t>
+      </w:r>
+      <w:r>
+        <w:t xml:space="preserve"> and Y</w:t>
+      </w:r>
+      <w:r>
+        <w:rPr>
+          <w:vertAlign w:val="subscript"/>
+        </w:rPr>
+        <w:t xml:space="preserve">X2 </w:t>
+      </w:r>
+      <w:r>
+        <w:t>regression equations are parallel controlling for SC.</w:t>
+      </w:r>
+    </w:p>
+    <w:p>
+      <w:pPr>
+        <w:pStyle w:val="ListParagraph"/>
+        <w:numPr>
+          <w:ilvl w:val="1"/>
+          <w:numId w:val="100"/>
+        </w:numPr>
+        <w:spacing w:after="0" w:line="240" w:lineRule="auto"/>
+      </w:pPr>
+      <w:r>
+        <w:t>All four SC equations are parallel controlling for X1.</w:t>
+      </w:r>
+    </w:p>
+    <w:p>
+      <w:pPr>
+        <w:spacing w:after="0" w:line="240" w:lineRule="auto"/>
+      </w:pPr>
+    </w:p>
+    <w:p>
+      <w:pPr>
+        <w:spacing w:after="0" w:line="240" w:lineRule="auto"/>
+        <w:rPr>
+          <w:b/>
+        </w:rPr>
+      </w:pPr>
+      <w:r>
+        <w:rPr>
+          <w:b/>
+        </w:rPr>
+        <w:t>Chapter 13: Analysis of Covariance and Other Methods for Adjusting Continuous Data</w:t>
+      </w:r>
+    </w:p>
+    <w:p>
+      <w:pPr>
+        <w:spacing w:after="0" w:line="240" w:lineRule="auto"/>
+        <w:rPr>
+          <w:u w:val="single"/>
+        </w:rPr>
+      </w:pPr>
+      <w:r>
+        <w:rPr>
+          <w:u w:val="single"/>
+        </w:rPr>
+        <w:t>Preview Questions</w:t>
+      </w:r>
+    </w:p>
+    <w:p>
+      <w:pPr>
+        <w:pStyle w:val="ListParagraph"/>
+        <w:numPr>
+          <w:ilvl w:val="0"/>
+          <w:numId w:val="101"/>
+        </w:numPr>
+        <w:spacing w:after="0" w:line="240" w:lineRule="auto"/>
+      </w:pPr>
+      <w:r>
+        <w:t>What is the adjustment problem?</w:t>
+      </w:r>
+    </w:p>
+    <w:p>
+      <w:pPr>
+        <w:pStyle w:val="ListParagraph"/>
+        <w:numPr>
+          <w:ilvl w:val="0"/>
+          <w:numId w:val="101"/>
+        </w:numPr>
+        <w:spacing w:after="0" w:line="240" w:lineRule="auto"/>
+      </w:pPr>
+      <w:r>
+        <w:t>What is analysis of covariance?</w:t>
+      </w:r>
+    </w:p>
+    <w:p>
+      <w:pPr>
+        <w:pStyle w:val="ListParagraph"/>
+        <w:numPr>
+          <w:ilvl w:val="0"/>
+          <w:numId w:val="101"/>
+        </w:numPr>
+        <w:spacing w:after="0" w:line="240" w:lineRule="auto"/>
+      </w:pPr>
+      <w:r>
+        <w:t>Why is the assumption of parallelism a potential drawback?</w:t>
+      </w:r>
+    </w:p>
+    <w:p>
+      <w:pPr>
+        <w:pStyle w:val="ListParagraph"/>
+        <w:numPr>
+          <w:ilvl w:val="0"/>
+          <w:numId w:val="101"/>
+        </w:numPr>
+        <w:spacing w:after="0" w:line="240" w:lineRule="auto"/>
+      </w:pPr>
+      <w:r>
+        <w:t>How do you conduct analysis of covariance with several groups and several covariates?</w:t>
+      </w:r>
+    </w:p>
+    <w:p>
+      <w:pPr>
+        <w:pStyle w:val="ListParagraph"/>
+        <w:numPr>
+          <w:ilvl w:val="0"/>
+          <w:numId w:val="101"/>
+        </w:numPr>
+        <w:spacing w:after="0" w:line="240" w:lineRule="auto"/>
+      </w:pPr>
+      <w:r>
+        <w:t>How do you conduct analysis of covariance with several nominal independent variables?</w:t>
+      </w:r>
+    </w:p>
+    <w:p>
+      <w:pPr>
+        <w:pStyle w:val="ListParagraph"/>
+        <w:numPr>
+          <w:ilvl w:val="0"/>
+          <w:numId w:val="101"/>
+        </w:numPr>
+        <w:spacing w:after="0" w:line="240" w:lineRule="auto"/>
+      </w:pPr>
+      <w:r>
+        <w:t>What do we need to be cautious about when conducting analysis of covariance?</w:t>
+      </w:r>
+    </w:p>
+    <w:p>
+      <w:pPr>
+        <w:spacing w:after="0" w:line="240" w:lineRule="auto"/>
+        <w:rPr>
+          <w:u w:val="single"/>
+        </w:rPr>
+      </w:pPr>
+      <w:r>
+        <w:rPr>
+          <w:u w:val="single"/>
+        </w:rPr>
+        <w:lastRenderedPageBreak/>
+        <w:t>Reading Summary</w:t>
+      </w:r>
+    </w:p>
+    <w:p>
+      <w:pPr>
+        <w:spacing w:after="0" w:line="240" w:lineRule="auto"/>
+      </w:pPr>
+      <w:r>
+        <w:t>Preview</w:t>
+      </w:r>
+    </w:p>
+    <w:p>
+      <w:pPr>
+        <w:pStyle w:val="ListParagraph"/>
+        <w:numPr>
+          <w:ilvl w:val="0"/>
+          <w:numId w:val="102"/>
+        </w:numPr>
+        <w:spacing w:after="0" w:line="240" w:lineRule="auto"/>
+      </w:pPr>
+      <w:r>
+        <w:t>Reasons for controlling for certain variables:</w:t>
+      </w:r>
+    </w:p>
+    <w:p>
+      <w:pPr>
+        <w:pStyle w:val="ListParagraph"/>
+        <w:numPr>
+          <w:ilvl w:val="1"/>
+          <w:numId w:val="102"/>
+        </w:numPr>
+        <w:spacing w:after="0" w:line="240" w:lineRule="auto"/>
+      </w:pPr>
+      <w:r>
+        <w:t>Assess interaction</w:t>
+      </w:r>
+    </w:p>
+    <w:p>
+      <w:pPr>
+        <w:pStyle w:val="ListParagraph"/>
+        <w:numPr>
+          <w:ilvl w:val="1"/>
+          <w:numId w:val="102"/>
+        </w:numPr>
+        <w:spacing w:after="0" w:line="240" w:lineRule="auto"/>
+      </w:pPr>
+      <w:r>
+        <w:t>Correct for confounding</w:t>
+      </w:r>
+    </w:p>
+    <w:p>
+      <w:pPr>
+        <w:pStyle w:val="ListParagraph"/>
+        <w:numPr>
+          <w:ilvl w:val="1"/>
+          <w:numId w:val="102"/>
+        </w:numPr>
+        <w:spacing w:after="0" w:line="240" w:lineRule="auto"/>
+      </w:pPr>
+      <w:r>
+        <w:t>Increase the precision of the estimate</w:t>
+      </w:r>
+    </w:p>
+    <w:p>
+      <w:pPr>
+        <w:pStyle w:val="ListParagraph"/>
+        <w:numPr>
+          <w:ilvl w:val="0"/>
+          <w:numId w:val="102"/>
+        </w:numPr>
+        <w:spacing w:after="0" w:line="240" w:lineRule="auto"/>
+      </w:pPr>
+      <w:r>
+        <w:t>Basic approach</w:t>
+      </w:r>
+    </w:p>
+    <w:p>
+      <w:pPr>
+        <w:pStyle w:val="ListParagraph"/>
+        <w:numPr>
+          <w:ilvl w:val="1"/>
+          <w:numId w:val="102"/>
+        </w:numPr>
+        <w:spacing w:after="0" w:line="240" w:lineRule="auto"/>
+      </w:pPr>
+      <w:r>
+        <w:t>Fit regression model with study factors of interest, important control variables, and product terms of these variables (</w:t>
+      </w:r>
+      <w:r>
+        <w:rPr>
+          <w:b/>
+        </w:rPr>
+        <w:t>e.</w:t>
+      </w:r>
+      <w:r>
+        <w:rPr>
+          <w:b/>
+        </w:rPr>
+        <w:t>g.</w:t>
+      </w:r>
+      <w:r>
+        <w:rPr>
+          <w:b/>
+        </w:rPr>
+        <w:t>, control variables?</w:t>
+      </w:r>
+      <w:r>
+        <w:t>) if necessary</w:t>
+      </w:r>
+    </w:p>
+    <w:p>
+      <w:pPr>
+        <w:pStyle w:val="ListParagraph"/>
+        <w:numPr>
+          <w:ilvl w:val="1"/>
+          <w:numId w:val="102"/>
+        </w:numPr>
+        <w:spacing w:after="0" w:line="240" w:lineRule="auto"/>
+      </w:pPr>
+      <w:r>
+        <w:t>Determine the effects of the study factors adjusted for the control variables</w:t>
+      </w:r>
+    </w:p>
+    <w:p>
+      <w:pPr>
+        <w:pStyle w:val="ListParagraph"/>
+        <w:numPr>
+          <w:ilvl w:val="0"/>
+          <w:numId w:val="102"/>
+        </w:numPr>
+        <w:spacing w:after="0" w:line="240" w:lineRule="auto"/>
+      </w:pPr>
+      <w:r>
+        <w:t>Process is done using analysis of covariance (ANOCOVA) technique</w:t>
+      </w:r>
+    </w:p>
+    <w:p>
+      <w:pPr>
+        <w:pStyle w:val="ListParagraph"/>
+        <w:numPr>
+          <w:ilvl w:val="1"/>
+          <w:numId w:val="102"/>
+        </w:numPr>
+        <w:spacing w:after="0" w:line="240" w:lineRule="auto"/>
+      </w:pPr>
+      <w:r>
+        <w:t>Study factors are treated as nominal variables through dummy variables</w:t>
+      </w:r>
+    </w:p>
+    <w:p>
+      <w:pPr>
+        <w:pStyle w:val="ListParagraph"/>
+        <w:numPr>
+          <w:ilvl w:val="1"/>
+          <w:numId w:val="102"/>
+        </w:numPr>
+        <w:spacing w:after="0" w:line="240" w:lineRule="auto"/>
+      </w:pPr>
+      <w:r>
+        <w:t>Variables being controlled (covariates) are continuous interval variables</w:t>
+      </w:r>
+    </w:p>
+    <w:p>
+      <w:pPr>
+        <w:pStyle w:val="ListParagraph"/>
+        <w:numPr>
+          <w:ilvl w:val="1"/>
+          <w:numId w:val="102"/>
+        </w:numPr>
+        <w:spacing w:after="0" w:line="240" w:lineRule="auto"/>
+      </w:pPr>
+      <w:r>
+        <w:t>Dependent variable is a continuous interval variable</w:t>
+      </w:r>
+    </w:p>
+    <w:p>
+      <w:pPr>
+        <w:pStyle w:val="ListParagraph"/>
+        <w:numPr>
+          <w:ilvl w:val="1"/>
+          <w:numId w:val="102"/>
+        </w:numPr>
+        <w:spacing w:after="0" w:line="240" w:lineRule="auto"/>
+      </w:pPr>
+      <w:r>
+        <w:t>Assumes there is no interaction of covariates with study variables (should be assessed)</w:t>
+      </w:r>
+    </w:p>
+    <w:p>
+      <w:pPr>
+        <w:spacing w:after="0" w:line="240" w:lineRule="auto"/>
+      </w:pPr>
+    </w:p>
+    <w:p>
+      <w:pPr>
+        <w:spacing w:after="0" w:line="240" w:lineRule="auto"/>
+      </w:pPr>
+      <w:r>
+        <w:t>Adjustment Problem</w:t>
+      </w:r>
+    </w:p>
+    <w:p>
+      <w:pPr>
+        <w:pStyle w:val="ListParagraph"/>
+        <w:numPr>
+          <w:ilvl w:val="0"/>
+          <w:numId w:val="103"/>
+        </w:numPr>
+        <w:spacing w:after="0" w:line="240" w:lineRule="auto"/>
+      </w:pPr>
+      <w:r>
+        <w:t>Questions</w:t>
+      </w:r>
+    </w:p>
+    <w:p>
+      <w:pPr>
+        <w:pStyle w:val="ListParagraph"/>
+        <w:numPr>
+          <w:ilvl w:val="1"/>
+          <w:numId w:val="103"/>
+        </w:numPr>
+        <w:spacing w:after="0" w:line="240" w:lineRule="auto"/>
+      </w:pPr>
+      <w:r>
+        <w:t>Is the true-straight line relationship Y and X the same for populations N</w:t>
+      </w:r>
+      <w:r>
+        <w:rPr>
+          <w:vertAlign w:val="subscript"/>
+        </w:rPr>
+        <w:t>A</w:t>
+      </w:r>
+      <w:r>
+        <w:t xml:space="preserve"> and N</w:t>
+      </w:r>
+      <w:r>
+        <w:rPr>
+          <w:vertAlign w:val="subscript"/>
+        </w:rPr>
+        <w:t>B</w:t>
+      </w:r>
+      <w:r>
+        <w:t>?</w:t>
+      </w:r>
+    </w:p>
+    <w:p>
+      <w:pPr>
+        <w:pStyle w:val="ListParagraph"/>
+        <w:numPr>
+          <w:ilvl w:val="1"/>
+          <w:numId w:val="103"/>
+        </w:numPr>
+        <w:spacing w:after="0" w:line="240" w:lineRule="auto"/>
+      </w:pPr>
+      <w:r>
+        <w:t xml:space="preserve">Do the mean Y’s for </w:t>
+      </w:r>
+      <w:r>
+        <w:t>N</w:t>
+      </w:r>
+      <w:r>
+        <w:rPr>
+          <w:vertAlign w:val="subscript"/>
+        </w:rPr>
+        <w:t>A</w:t>
+      </w:r>
+      <w:r>
+        <w:t xml:space="preserve"> and N</w:t>
+      </w:r>
+      <w:r>
+        <w:rPr>
+          <w:vertAlign w:val="subscript"/>
+        </w:rPr>
+        <w:t>B</w:t>
+      </w:r>
+      <w:r>
+        <w:t xml:space="preserve"> differ after taking into account the possible confounding effects of different distributions between the two populations?</w:t>
+      </w:r>
+    </w:p>
+    <w:p>
+      <w:pPr>
+        <w:pStyle w:val="ListParagraph"/>
+        <w:numPr>
+          <w:ilvl w:val="0"/>
+          <w:numId w:val="94"/>
+        </w:numPr>
+        <w:spacing w:after="0" w:line="240" w:lineRule="auto"/>
+      </w:pPr>
+      <w:r>
+        <w:t>First question considered in Chapter 12</w:t>
+      </w:r>
+      <w:r>
+        <w:t xml:space="preserve"> </w:t>
+      </w:r>
+      <w:r>
+        <w:t>(</w:t>
+      </w:r>
+      <w:r>
+        <w:t xml:space="preserve">Y = </w:t>
+      </w:r>
+      <w:r>
+        <w:rPr>
+          <w:rFonts w:ascii="Times New Roman" w:hAnsi="Times New Roman" w:cs="Times New Roman"/>
+        </w:rPr>
+        <w:t>β</w:t>
+      </w:r>
+      <w:r>
+        <w:rPr>
+          <w:rFonts w:ascii="Times New Roman" w:hAnsi="Times New Roman" w:cs="Times New Roman"/>
+          <w:vertAlign w:val="subscript"/>
+        </w:rPr>
+        <w:t>0</w:t>
+      </w:r>
+      <w:r>
+        <w:t xml:space="preserve"> + </w:t>
+      </w:r>
+      <w:r>
+        <w:rPr>
+          <w:rFonts w:ascii="Times New Roman" w:hAnsi="Times New Roman" w:cs="Times New Roman"/>
+        </w:rPr>
+        <w:t>β</w:t>
+      </w:r>
+      <w:r>
+        <w:rPr>
+          <w:rFonts w:ascii="Times New Roman" w:hAnsi="Times New Roman" w:cs="Times New Roman"/>
+          <w:vertAlign w:val="subscript"/>
+        </w:rPr>
+        <w:t>1</w:t>
+      </w:r>
+      <w:r>
+        <w:rPr>
+          <w:rFonts w:ascii="Times New Roman" w:hAnsi="Times New Roman" w:cs="Times New Roman"/>
+        </w:rPr>
+        <w:t>X</w:t>
+      </w:r>
+      <w:r>
+        <w:t xml:space="preserve"> + </w:t>
+      </w:r>
+      <w:r>
+        <w:rPr>
+          <w:rFonts w:ascii="Times New Roman" w:hAnsi="Times New Roman" w:cs="Times New Roman"/>
+        </w:rPr>
+        <w:t>β</w:t>
+      </w:r>
+      <w:r>
+        <w:rPr>
+          <w:rFonts w:ascii="Times New Roman" w:hAnsi="Times New Roman" w:cs="Times New Roman"/>
+          <w:vertAlign w:val="subscript"/>
+        </w:rPr>
+        <w:t>2</w:t>
+      </w:r>
+      <w:r>
+        <w:rPr>
+          <w:rFonts w:ascii="Times New Roman" w:hAnsi="Times New Roman" w:cs="Times New Roman"/>
+        </w:rPr>
+        <w:t>Z</w:t>
+      </w:r>
+      <w:r>
+        <w:t xml:space="preserve"> + </w:t>
+      </w:r>
+      <w:r>
+        <w:rPr>
+          <w:rFonts w:ascii="Times New Roman" w:hAnsi="Times New Roman" w:cs="Times New Roman"/>
+        </w:rPr>
+        <w:t>β</w:t>
+      </w:r>
+      <w:r>
+        <w:rPr>
+          <w:rFonts w:ascii="Times New Roman" w:hAnsi="Times New Roman" w:cs="Times New Roman"/>
+          <w:vertAlign w:val="subscript"/>
+        </w:rPr>
+        <w:t>3</w:t>
+      </w:r>
+      <w:r>
+        <w:rPr>
+          <w:rFonts w:ascii="Times New Roman" w:hAnsi="Times New Roman" w:cs="Times New Roman"/>
+        </w:rPr>
+        <w:t>XZ</w:t>
+      </w:r>
+      <w:r>
+        <w:t xml:space="preserve"> + E</w:t>
+      </w:r>
+      <w:r>
+        <w:t>)</w:t>
       </w:r>
     </w:p>
     <w:p>
@@ -22279,130 +23814,262 @@
         <w:spacing w:after="0" w:line="240" w:lineRule="auto"/>
       </w:pPr>
       <w:r>
-        <w:t>One method is to pool all observations of the categories for regression</w:t>
-      </w:r>
-    </w:p>
-    <w:p>
-      <w:pPr>
-        <w:pStyle w:val="ListParagraph"/>
-        <w:numPr>
-          <w:ilvl w:val="1"/>
-          <w:numId w:val="96"/>
-        </w:numPr>
-        <w:spacing w:after="0" w:line="240" w:lineRule="auto"/>
-      </w:pPr>
-      <w:r>
-        <w:t>Alternatively, evaluate null hypothesis for equal intercepts and slopes; if either is rejected then conclude there is no coincidence.</w:t>
-      </w:r>
-    </w:p>
-    <w:p>
-      <w:pPr>
-        <w:pStyle w:val="ListParagraph"/>
-        <w:numPr>
-          <w:ilvl w:val="2"/>
-          <w:numId w:val="96"/>
-        </w:numPr>
-        <w:spacing w:after="0" w:line="240" w:lineRule="auto"/>
-      </w:pPr>
-      <w:r>
-        <w:t>Does not precisely test for coincidence</w:t>
-      </w:r>
-    </w:p>
-    <w:p>
-      <w:pPr>
-        <w:pStyle w:val="ListParagraph"/>
-        <w:numPr>
-          <w:ilvl w:val="2"/>
-          <w:numId w:val="96"/>
-        </w:numPr>
-        <w:spacing w:after="0" w:line="240" w:lineRule="auto"/>
-      </w:pPr>
-      <w:r>
-        <w:t xml:space="preserve">There is more chance for a type 1 error </w:t>
-      </w:r>
-    </w:p>
-    <w:p>
-      <w:pPr>
-        <w:spacing w:after="0" w:line="240" w:lineRule="auto"/>
-      </w:pPr>
-    </w:p>
-    <w:p>
-      <w:pPr>
-        <w:spacing w:after="0" w:line="240" w:lineRule="auto"/>
-      </w:pPr>
-      <w:r>
-        <w:t>Using a Single Regression Equation to Compare Two Straight Lines</w:t>
-      </w:r>
-    </w:p>
-    <w:p>
-      <w:pPr>
-        <w:pStyle w:val="ListParagraph"/>
-        <w:numPr>
-          <w:ilvl w:val="0"/>
-          <w:numId w:val="97"/>
-        </w:numPr>
-        <w:spacing w:after="0" w:line="240" w:lineRule="auto"/>
-      </w:pPr>
-      <w:r>
-        <w:t>Test</w:t>
-      </w:r>
-      <w:r>
-        <w:t>ing</w:t>
-      </w:r>
-      <w:r>
-        <w:t xml:space="preserve"> for parallelism</w:t>
-      </w:r>
-    </w:p>
-    <w:p>
-      <w:pPr>
-        <w:pStyle w:val="ListParagraph"/>
-        <w:numPr>
-          <w:ilvl w:val="1"/>
-          <w:numId w:val="94"/>
-        </w:numPr>
-        <w:spacing w:after="0" w:line="240" w:lineRule="auto"/>
-      </w:pPr>
+        <w:t>The lines are coincident (</w:t>
+      </w:r>
       <w:r>
         <w:rPr>
           <w:rFonts w:ascii="Times New Roman" w:hAnsi="Times New Roman" w:cs="Times New Roman"/>
         </w:rPr>
-        <w:t>β</w:t>
+        <w:t>H</w:t>
       </w:r>
       <w:r>
         <w:rPr>
           <w:rFonts w:ascii="Times New Roman" w:hAnsi="Times New Roman" w:cs="Times New Roman"/>
           <w:vertAlign w:val="subscript"/>
         </w:rPr>
-        <w:t>1A</w:t>
+        <w:t>0</w:t>
       </w:r>
       <w:r>
         <w:rPr>
           <w:rFonts w:ascii="Times New Roman" w:hAnsi="Times New Roman" w:cs="Times New Roman"/>
         </w:rPr>
-        <w:t xml:space="preserve"> = β</w:t>
+        <w:t>: β</w:t>
       </w:r>
       <w:r>
         <w:rPr>
           <w:rFonts w:ascii="Times New Roman" w:hAnsi="Times New Roman" w:cs="Times New Roman"/>
           <w:vertAlign w:val="subscript"/>
         </w:rPr>
-        <w:t>1</w:t>
+        <w:t>2</w:t>
+      </w:r>
+      <w:r>
+        <w:t xml:space="preserve"> = </w:t>
       </w:r>
       <w:r>
         <w:rPr>
           <w:rFonts w:ascii="Times New Roman" w:hAnsi="Times New Roman" w:cs="Times New Roman"/>
         </w:rPr>
-        <w:t xml:space="preserve"> and  β</w:t>
+        <w:t>β</w:t>
       </w:r>
       <w:r>
         <w:rPr>
           <w:rFonts w:ascii="Times New Roman" w:hAnsi="Times New Roman" w:cs="Times New Roman"/>
           <w:vertAlign w:val="subscript"/>
         </w:rPr>
-        <w:t>1B</w:t>
-      </w:r>
-      <w:r>
-        <w:t xml:space="preserve"> = (</w:t>
+        <w:t>3</w:t>
+      </w:r>
+      <w:r>
+        <w:t xml:space="preserve"> = 0</w:t>
+      </w:r>
+      <w:r>
+        <w:t>)</w:t>
+      </w:r>
+    </w:p>
+    <w:p>
+      <w:pPr>
+        <w:pStyle w:val="ListParagraph"/>
+        <w:numPr>
+          <w:ilvl w:val="1"/>
+          <w:numId w:val="103"/>
+        </w:numPr>
+        <w:spacing w:after="0" w:line="240" w:lineRule="auto"/>
+      </w:pPr>
+      <w:r>
+        <w:t>The lines are parallel but not coincident (</w:t>
+      </w:r>
+      <w:r>
+        <w:t>H</w:t>
+      </w:r>
+      <w:r>
+        <w:rPr>
+          <w:vertAlign w:val="subscript"/>
+        </w:rPr>
+        <w:t>0</w:t>
+      </w:r>
+      <w:r>
+        <w:t>: β</w:t>
+      </w:r>
+      <w:r>
+        <w:rPr>
+          <w:vertAlign w:val="subscript"/>
+        </w:rPr>
+        <w:t>3</w:t>
+      </w:r>
+      <w:r>
+        <w:t xml:space="preserve"> = 0</w:t>
+      </w:r>
+      <w:r>
+        <w:t xml:space="preserve"> and </w:t>
+      </w:r>
+      <w:r>
+        <w:t>H</w:t>
+      </w:r>
+      <w:r>
+        <w:rPr>
+          <w:vertAlign w:val="subscript"/>
+        </w:rPr>
+        <w:t>0</w:t>
+      </w:r>
+      <w:r>
+        <w:t>: β</w:t>
+      </w:r>
+      <w:r>
+        <w:rPr>
+          <w:vertAlign w:val="subscript"/>
+        </w:rPr>
+        <w:t>2</w:t>
+      </w:r>
+      <w:r>
+        <w:t xml:space="preserve"> </w:t>
+      </w:r>
+      <w:r>
+        <w:t>≠</w:t>
+      </w:r>
+      <w:r>
+        <w:t xml:space="preserve"> 0</w:t>
+      </w:r>
+      <w:r>
+        <w:t>)</w:t>
+      </w:r>
+    </w:p>
+    <w:p>
+      <w:pPr>
+        <w:pStyle w:val="ListParagraph"/>
+        <w:numPr>
+          <w:ilvl w:val="1"/>
+          <w:numId w:val="103"/>
+        </w:numPr>
+        <w:spacing w:after="0" w:line="240" w:lineRule="auto"/>
+      </w:pPr>
+      <w:r>
+        <w:t xml:space="preserve">The lines are not parallel </w:t>
+      </w:r>
+      <w:r>
+        <w:t>(H</w:t>
+      </w:r>
+      <w:r>
+        <w:rPr>
+          <w:vertAlign w:val="subscript"/>
+        </w:rPr>
+        <w:t>0</w:t>
+      </w:r>
+      <w:r>
+        <w:t>: β</w:t>
+      </w:r>
+      <w:r>
+        <w:rPr>
+          <w:vertAlign w:val="subscript"/>
+        </w:rPr>
+        <w:t>3</w:t>
+      </w:r>
+      <w:r>
+        <w:t xml:space="preserve"> </w:t>
+      </w:r>
+      <w:r>
+        <w:t>≠</w:t>
+      </w:r>
+      <w:r>
+        <w:t xml:space="preserve"> 0</w:t>
+      </w:r>
+      <w:r>
+        <w:t>)</w:t>
+      </w:r>
+    </w:p>
+    <w:p>
+      <w:pPr>
+        <w:pStyle w:val="ListParagraph"/>
+        <w:numPr>
+          <w:ilvl w:val="0"/>
+          <w:numId w:val="103"/>
+        </w:numPr>
+        <w:spacing w:after="0" w:line="240" w:lineRule="auto"/>
+      </w:pPr>
+      <w:r>
+        <w:t>Conclusions from answering the first question enable us to make inferences about the answer to the second question.</w:t>
+      </w:r>
+    </w:p>
+    <w:p>
+      <w:pPr>
+        <w:pStyle w:val="ListParagraph"/>
+        <w:numPr>
+          <w:ilvl w:val="0"/>
+          <w:numId w:val="103"/>
+        </w:numPr>
+        <w:spacing w:after="0" w:line="240" w:lineRule="auto"/>
+      </w:pPr>
+      <w:r>
+        <w:t xml:space="preserve">Question arises regarding the most appropriate method to adjust for different </w:t>
+      </w:r>
+      <m:oMath>
+        <m:acc>
+          <m:accPr>
+            <m:chr m:val="̅"/>
+            <m:ctrlPr>
+              <w:rPr>
+                <w:rFonts w:ascii="Cambria Math" w:hAnsi="Cambria Math"/>
+                <w:i/>
+              </w:rPr>
+            </m:ctrlPr>
+          </m:accPr>
+          <m:e>
+            <m:r>
+              <w:rPr>
+                <w:rFonts w:ascii="Cambria Math" w:hAnsi="Cambria Math"/>
+              </w:rPr>
+              <m:t>Y</m:t>
+            </m:r>
+          </m:e>
+        </m:acc>
+      </m:oMath>
+      <w:r>
+        <w:rPr>
+          <w:rFonts w:eastAsiaTheme="minorEastAsia"/>
+        </w:rPr>
+        <w:t xml:space="preserve"> for </w:t>
+      </w:r>
+      <w:r>
+        <w:t>N</w:t>
+      </w:r>
+      <w:r>
+        <w:rPr>
+          <w:vertAlign w:val="subscript"/>
+        </w:rPr>
+        <w:t>A</w:t>
+      </w:r>
+      <w:r>
+        <w:t xml:space="preserve"> and N</w:t>
+      </w:r>
+      <w:r>
+        <w:rPr>
+          <w:vertAlign w:val="subscript"/>
+        </w:rPr>
+        <w:t>B</w:t>
+      </w:r>
+    </w:p>
+    <w:p>
+      <w:pPr>
+        <w:spacing w:after="0" w:line="240" w:lineRule="auto"/>
+      </w:pPr>
+    </w:p>
+    <w:p>
+      <w:pPr>
+        <w:spacing w:after="0" w:line="240" w:lineRule="auto"/>
+      </w:pPr>
+      <w:r>
+        <w:t>Analysis of Covariance</w:t>
+      </w:r>
+    </w:p>
+    <w:p>
+      <w:pPr>
+        <w:pStyle w:val="ListParagraph"/>
+        <w:numPr>
+          <w:ilvl w:val="0"/>
+          <w:numId w:val="104"/>
+        </w:numPr>
+        <w:spacing w:after="0" w:line="240" w:lineRule="auto"/>
+      </w:pPr>
+      <w:r>
+        <w:t xml:space="preserve">Y = </w:t>
       </w:r>
       <w:r>
         <w:rPr>
@@ -22415,57 +24082,60 @@
           <w:rFonts w:ascii="Times New Roman" w:hAnsi="Times New Roman" w:cs="Times New Roman"/>
           <w:vertAlign w:val="subscript"/>
         </w:rPr>
-        <w:t>1</w:t>
+        <w:t>0</w:t>
+      </w:r>
+      <w:r>
+        <w:t xml:space="preserve"> + </w:t>
       </w:r>
       <w:r>
         <w:rPr>
           <w:rFonts w:ascii="Times New Roman" w:hAnsi="Times New Roman" w:cs="Times New Roman"/>
         </w:rPr>
-        <w:t xml:space="preserve"> + β</w:t>
+        <w:t>β</w:t>
       </w:r>
       <w:r>
         <w:rPr>
           <w:rFonts w:ascii="Times New Roman" w:hAnsi="Times New Roman" w:cs="Times New Roman"/>
           <w:vertAlign w:val="subscript"/>
         </w:rPr>
-        <w:t>3</w:t>
+        <w:t>1</w:t>
       </w:r>
       <w:r>
         <w:rPr>
           <w:rFonts w:ascii="Times New Roman" w:hAnsi="Times New Roman" w:cs="Times New Roman"/>
         </w:rPr>
-        <w:t>)</w:t>
+        <w:t>X</w:t>
+      </w:r>
+      <w:r>
+        <w:t xml:space="preserve"> + </w:t>
       </w:r>
       <w:r>
         <w:rPr>
           <w:rFonts w:ascii="Times New Roman" w:hAnsi="Times New Roman" w:cs="Times New Roman"/>
         </w:rPr>
-        <w:t xml:space="preserve"> </w:t>
-      </w:r>
-      <w:r>
-        <w:rPr>
-          <w:rFonts w:ascii="Times New Roman" w:hAnsi="Times New Roman" w:cs="Times New Roman"/>
-        </w:rPr>
-        <w:sym w:font="Wingdings" w:char="F0E0"/>
-      </w:r>
-      <w:r>
-        <w:rPr>
-          <w:rFonts w:ascii="Times New Roman" w:hAnsi="Times New Roman" w:cs="Times New Roman"/>
-        </w:rPr>
-        <w:t xml:space="preserve"> H</w:t>
+        <w:t>β</w:t>
       </w:r>
       <w:r>
         <w:rPr>
           <w:rFonts w:ascii="Times New Roman" w:hAnsi="Times New Roman" w:cs="Times New Roman"/>
           <w:vertAlign w:val="subscript"/>
         </w:rPr>
-        <w:t>0</w:t>
+        <w:t>2</w:t>
       </w:r>
       <w:r>
         <w:rPr>
           <w:rFonts w:ascii="Times New Roman" w:hAnsi="Times New Roman" w:cs="Times New Roman"/>
         </w:rPr>
-        <w:t>: β</w:t>
+        <w:t>Z</w:t>
+      </w:r>
+      <w:r>
+        <w:t xml:space="preserve"> + </w:t>
+      </w:r>
+      <w:r>
+        <w:rPr>
+          <w:rFonts w:ascii="Times New Roman" w:hAnsi="Times New Roman" w:cs="Times New Roman"/>
+        </w:rPr>
+        <w:t>β</w:t>
       </w:r>
       <w:r>
         <w:rPr>
@@ -22475,57 +24145,23 @@
         <w:t>3</w:t>
       </w:r>
       <w:r>
-        <w:t xml:space="preserve"> = 0</w:t>
-      </w:r>
-    </w:p>
-    <w:p>
-      <w:pPr>
-        <w:pStyle w:val="ListParagraph"/>
-        <w:numPr>
-          <w:ilvl w:val="1"/>
-          <w:numId w:val="97"/>
-        </w:numPr>
-        <w:spacing w:after="0" w:line="240" w:lineRule="auto"/>
-      </w:pPr>
-      <w:r>
-        <w:t>Use partial F-test with mean square residual for model containing only X and Z</w:t>
-      </w:r>
-    </w:p>
-    <w:p>
-      <w:pPr>
-        <w:pStyle w:val="ListParagraph"/>
-        <w:numPr>
-          <w:ilvl w:val="1"/>
-          <w:numId w:val="97"/>
-        </w:numPr>
-        <w:spacing w:after="0" w:line="240" w:lineRule="auto"/>
-      </w:pPr>
-      <w:r>
-        <w:t>F-statistic is the square of the T-statistic</w:t>
-      </w:r>
-    </w:p>
-    <w:p>
-      <w:pPr>
-        <w:pStyle w:val="ListParagraph"/>
-        <w:numPr>
-          <w:ilvl w:val="0"/>
-          <w:numId w:val="97"/>
-        </w:numPr>
-        <w:spacing w:after="0" w:line="240" w:lineRule="auto"/>
-      </w:pPr>
-      <w:r>
-        <w:t>Testing for equal intercepts</w:t>
-      </w:r>
-    </w:p>
-    <w:p>
-      <w:pPr>
-        <w:pStyle w:val="ListParagraph"/>
-        <w:numPr>
-          <w:ilvl w:val="1"/>
-          <w:numId w:val="94"/>
-        </w:numPr>
-        <w:spacing w:after="0" w:line="240" w:lineRule="auto"/>
-      </w:pPr>
+        <w:rPr>
+          <w:rFonts w:ascii="Times New Roman" w:hAnsi="Times New Roman" w:cs="Times New Roman"/>
+        </w:rPr>
+        <w:t>XZ</w:t>
+      </w:r>
+      <w:r>
+        <w:t xml:space="preserve"> + E</w:t>
+      </w:r>
+      <w:r>
+        <w:t xml:space="preserve"> </w:t>
+      </w:r>
+      <w:r>
+        <w:sym w:font="Wingdings" w:char="F0E0"/>
+      </w:r>
+      <w:r>
+        <w:t xml:space="preserve"> </w:t>
+      </w:r>
       <w:r>
         <w:rPr>
           <w:rFonts w:ascii="Times New Roman" w:hAnsi="Times New Roman" w:cs="Times New Roman"/>
@@ -22540,113 +24176,594 @@
         <w:t>0</w:t>
       </w:r>
       <w:r>
+        <w:t xml:space="preserve"> + </w:t>
+      </w:r>
+      <w:r>
+        <w:rPr>
+          <w:rFonts w:ascii="Times New Roman" w:hAnsi="Times New Roman" w:cs="Times New Roman"/>
+        </w:rPr>
+        <w:t>β</w:t>
+      </w:r>
+      <w:r>
         <w:rPr>
           <w:rFonts w:ascii="Times New Roman" w:hAnsi="Times New Roman" w:cs="Times New Roman"/>
           <w:vertAlign w:val="subscript"/>
         </w:rPr>
-        <w:t>A</w:t>
+        <w:t>1</w:t>
       </w:r>
       <w:r>
         <w:rPr>
           <w:rFonts w:ascii="Times New Roman" w:hAnsi="Times New Roman" w:cs="Times New Roman"/>
         </w:rPr>
-        <w:t xml:space="preserve"> = β</w:t>
+        <w:t>X</w:t>
+      </w:r>
+      <w:r>
+        <w:t xml:space="preserve"> + </w:t>
+      </w:r>
+      <w:r>
+        <w:rPr>
+          <w:rFonts w:ascii="Times New Roman" w:hAnsi="Times New Roman" w:cs="Times New Roman"/>
+        </w:rPr>
+        <w:t>β</w:t>
       </w:r>
       <w:r>
         <w:rPr>
           <w:rFonts w:ascii="Times New Roman" w:hAnsi="Times New Roman" w:cs="Times New Roman"/>
           <w:vertAlign w:val="subscript"/>
         </w:rPr>
+        <w:t>2</w:t>
+      </w:r>
+      <w:r>
+        <w:rPr>
+          <w:rFonts w:ascii="Times New Roman" w:hAnsi="Times New Roman" w:cs="Times New Roman"/>
+        </w:rPr>
+        <w:t>Z</w:t>
+      </w:r>
+      <w:r>
+        <w:t xml:space="preserve"> + E</w:t>
+      </w:r>
+      <w:r>
+        <w:t xml:space="preserve"> because of parallelism</w:t>
+      </w:r>
+    </w:p>
+    <w:p>
+      <w:pPr>
+        <w:pStyle w:val="ListParagraph"/>
+        <w:numPr>
+          <w:ilvl w:val="0"/>
+          <w:numId w:val="104"/>
+        </w:numPr>
+        <w:spacing w:after="0" w:line="240" w:lineRule="auto"/>
+      </w:pPr>
+      <w:r>
+        <w:t>X is the covariate</w:t>
+      </w:r>
+    </w:p>
+    <w:p>
+      <w:pPr>
+        <w:pStyle w:val="ListParagraph"/>
+        <w:numPr>
+          <w:ilvl w:val="0"/>
+          <w:numId w:val="104"/>
+        </w:numPr>
+        <w:spacing w:after="0" w:line="240" w:lineRule="auto"/>
+      </w:pPr>
+      <w:r>
+        <w:t>Z is a dummy variable that indexes to two groups to be compared</w:t>
+      </w:r>
+    </w:p>
+    <w:p>
+      <w:pPr>
+        <w:pStyle w:val="ListParagraph"/>
+        <w:numPr>
+          <w:ilvl w:val="0"/>
+          <w:numId w:val="104"/>
+        </w:numPr>
+        <w:spacing w:after="0" w:line="240" w:lineRule="auto"/>
+      </w:pPr>
+      <w:r>
+        <w:t>Adjusted means for the two groups is the predicted Y values when Z = 0 and Z = 1 when X is set equal to the overall mean X for the two groups.</w:t>
+      </w:r>
+    </w:p>
+    <w:p>
+      <w:pPr>
+        <w:pStyle w:val="ListParagraph"/>
+        <w:numPr>
+          <w:ilvl w:val="0"/>
+          <w:numId w:val="104"/>
+        </w:numPr>
+        <w:spacing w:after="0" w:line="240" w:lineRule="auto"/>
+      </w:pPr>
+      <w:r>
+        <w:t xml:space="preserve">Partial F-test of the </w:t>
+      </w:r>
+      <w:r>
+        <w:t>H</w:t>
+      </w:r>
+      <w:r>
+        <w:rPr>
+          <w:vertAlign w:val="subscript"/>
+        </w:rPr>
         <w:t>0</w:t>
       </w:r>
       <w:r>
-        <w:rPr>
-          <w:rFonts w:ascii="Times New Roman" w:hAnsi="Times New Roman" w:cs="Times New Roman"/>
-        </w:rPr>
-        <w:t xml:space="preserve"> and  β</w:t>
-      </w:r>
-      <w:r>
-        <w:rPr>
-          <w:rFonts w:ascii="Times New Roman" w:hAnsi="Times New Roman" w:cs="Times New Roman"/>
+        <w:t>: β</w:t>
+      </w:r>
+      <w:r>
+        <w:rPr>
           <w:vertAlign w:val="subscript"/>
         </w:rPr>
-        <w:t>0B</w:t>
-      </w:r>
-      <w:r>
-        <w:t xml:space="preserve"> = (</w:t>
-      </w:r>
-      <w:r>
-        <w:rPr>
-          <w:rFonts w:ascii="Times New Roman" w:hAnsi="Times New Roman" w:cs="Times New Roman"/>
-        </w:rPr>
+        <w:t>2</w:t>
+      </w:r>
+      <w:r>
+        <w:t xml:space="preserve"> = 0</w:t>
+      </w:r>
+      <w:r>
+        <w:t xml:space="preserve"> is used to determine if the adjusted means are significantly different.</w:t>
+      </w:r>
+    </w:p>
+    <w:p>
+      <w:pPr>
+        <w:pStyle w:val="ListParagraph"/>
+        <w:numPr>
+          <w:ilvl w:val="0"/>
+          <w:numId w:val="104"/>
+        </w:numPr>
+        <w:spacing w:after="0" w:line="240" w:lineRule="auto"/>
+      </w:pPr>
+      <w:r>
+        <w:t>Two alternative formulas for computing the adjusted means (see Eq. 13.5 on p. 311)</w:t>
+      </w:r>
+    </w:p>
+    <w:p>
+      <w:pPr>
+        <w:spacing w:after="0" w:line="240" w:lineRule="auto"/>
+      </w:pPr>
+    </w:p>
+    <w:p>
+      <w:pPr>
+        <w:spacing w:after="0" w:line="240" w:lineRule="auto"/>
+      </w:pPr>
+      <w:r>
+        <w:t>Assumption of Parallelism</w:t>
+      </w:r>
+    </w:p>
+    <w:p>
+      <w:pPr>
+        <w:pStyle w:val="ListParagraph"/>
+        <w:numPr>
+          <w:ilvl w:val="0"/>
+          <w:numId w:val="105"/>
+        </w:numPr>
+        <w:spacing w:after="0" w:line="240" w:lineRule="auto"/>
+      </w:pPr>
+      <w:r>
+        <w:t>The regression lines in the ANACOVA method may have different slopes</w:t>
+      </w:r>
+    </w:p>
+    <w:p>
+      <w:pPr>
+        <w:pStyle w:val="ListParagraph"/>
+        <w:numPr>
+          <w:ilvl w:val="0"/>
+          <w:numId w:val="105"/>
+        </w:numPr>
+        <w:spacing w:after="0" w:line="240" w:lineRule="auto"/>
+      </w:pPr>
+      <w:r>
+        <w:t>Conduct a test for parallelism before performing ANACOVA</w:t>
+      </w:r>
+    </w:p>
+    <w:p>
+      <w:pPr>
+        <w:pStyle w:val="ListParagraph"/>
+        <w:numPr>
+          <w:ilvl w:val="1"/>
+          <w:numId w:val="105"/>
+        </w:numPr>
+        <w:spacing w:after="0" w:line="240" w:lineRule="auto"/>
+      </w:pPr>
+      <w:r>
+        <w:t xml:space="preserve">Test </w:t>
+      </w:r>
+      <w:r>
+        <w:t>H</w:t>
+      </w:r>
+      <w:r>
+        <w:rPr>
+          <w:vertAlign w:val="subscript"/>
+        </w:rPr>
+        <w:t>0</w:t>
+      </w:r>
+      <w:r>
+        <w:t xml:space="preserve">: </w:t>
+      </w:r>
+      <w:r>
         <w:t>β</w:t>
       </w:r>
       <w:r>
         <w:rPr>
-          <w:rFonts w:ascii="Times New Roman" w:hAnsi="Times New Roman" w:cs="Times New Roman"/>
           <w:vertAlign w:val="subscript"/>
         </w:rPr>
+        <w:t>3</w:t>
+      </w:r>
+      <w:r>
+        <w:t xml:space="preserve"> = 0</w:t>
+      </w:r>
+      <w:r>
+        <w:t xml:space="preserve"> for the complete model</w:t>
+      </w:r>
+    </w:p>
+    <w:p>
+      <w:pPr>
+        <w:pStyle w:val="ListParagraph"/>
+        <w:numPr>
+          <w:ilvl w:val="0"/>
+          <w:numId w:val="105"/>
+        </w:numPr>
+        <w:spacing w:after="0" w:line="240" w:lineRule="auto"/>
+      </w:pPr>
+      <w:r>
+        <w:t>If not parallel, then make no adjustment between the means for the two groups</w:t>
+      </w:r>
+    </w:p>
+    <w:p>
+      <w:pPr>
+        <w:pStyle w:val="ListParagraph"/>
+        <w:numPr>
+          <w:ilvl w:val="1"/>
+          <w:numId w:val="105"/>
+        </w:numPr>
+        <w:spacing w:after="0" w:line="240" w:lineRule="auto"/>
+      </w:pPr>
+      <w:r>
+        <w:t>The two regression lines describe very different relationships.</w:t>
+      </w:r>
+    </w:p>
+    <w:p>
+      <w:pPr>
+        <w:spacing w:after="0" w:line="240" w:lineRule="auto"/>
+      </w:pPr>
+    </w:p>
+    <w:p>
+      <w:pPr>
+        <w:spacing w:after="0" w:line="240" w:lineRule="auto"/>
+      </w:pPr>
+      <w:r>
+        <w:t>Analysis of Covariance for Several Groups and Several Covariates</w:t>
+      </w:r>
+    </w:p>
+    <w:p>
+      <w:pPr>
+        <w:pStyle w:val="ListParagraph"/>
+        <w:numPr>
+          <w:ilvl w:val="0"/>
+          <w:numId w:val="106"/>
+        </w:numPr>
+        <w:spacing w:after="0" w:line="240" w:lineRule="auto"/>
+      </w:pPr>
+      <w:r>
+        <w:t>ANACOVA can be used to provide adjusted means when</w:t>
+      </w:r>
+    </w:p>
+    <w:p>
+      <w:pPr>
+        <w:pStyle w:val="ListParagraph"/>
+        <w:numPr>
+          <w:ilvl w:val="1"/>
+          <w:numId w:val="106"/>
+        </w:numPr>
+        <w:spacing w:after="0" w:line="240" w:lineRule="auto"/>
+      </w:pPr>
+      <w:r>
+        <w:t xml:space="preserve">There are several groups (s) and </w:t>
+      </w:r>
+      <w:r>
+        <w:sym w:font="Wingdings" w:char="F0E0"/>
+      </w:r>
+      <w:r>
+        <w:t xml:space="preserve"> s-1 dummy variables</w:t>
+      </w:r>
+    </w:p>
+    <w:p>
+      <w:pPr>
+        <w:pStyle w:val="ListParagraph"/>
+        <w:numPr>
+          <w:ilvl w:val="1"/>
+          <w:numId w:val="106"/>
+        </w:numPr>
+        <w:spacing w:after="0" w:line="240" w:lineRule="auto"/>
+      </w:pPr>
+      <w:r>
+        <w:t xml:space="preserve">It’s necessary to adjust simultaneously for several covariates (q) </w:t>
+      </w:r>
+      <w:r>
+        <w:sym w:font="Wingdings" w:char="F0E0"/>
+      </w:r>
+      <w:r>
+        <w:t xml:space="preserve"> q covariates</w:t>
+      </w:r>
+    </w:p>
+    <w:p>
+      <w:pPr>
+        <w:pStyle w:val="ListParagraph"/>
+        <w:numPr>
+          <w:ilvl w:val="1"/>
+          <w:numId w:val="106"/>
+        </w:numPr>
+        <w:spacing w:after="0" w:line="240" w:lineRule="auto"/>
+      </w:pPr>
+      <w:r>
+        <w:t>Regression model is shown in Eq. 13.6 on p. 314</w:t>
+      </w:r>
+    </w:p>
+    <w:p>
+      <w:pPr>
+        <w:pStyle w:val="ListParagraph"/>
+        <w:numPr>
+          <w:ilvl w:val="0"/>
+          <w:numId w:val="106"/>
+        </w:numPr>
+        <w:spacing w:after="0" w:line="240" w:lineRule="auto"/>
+      </w:pPr>
+      <w:r>
+        <w:t>To test for different adjusted means</w:t>
+      </w:r>
+    </w:p>
+    <w:p>
+      <w:pPr>
+        <w:pStyle w:val="ListParagraph"/>
+        <w:numPr>
+          <w:ilvl w:val="1"/>
+          <w:numId w:val="106"/>
+        </w:numPr>
+        <w:spacing w:after="0" w:line="240" w:lineRule="auto"/>
+      </w:pPr>
+      <w:r>
+        <w:t>H</w:t>
+      </w:r>
+      <w:r>
+        <w:rPr>
+          <w:vertAlign w:val="subscript"/>
+        </w:rPr>
         <w:t>0</w:t>
       </w:r>
       <w:r>
-        <w:rPr>
-          <w:rFonts w:ascii="Times New Roman" w:hAnsi="Times New Roman" w:cs="Times New Roman"/>
-        </w:rPr>
-        <w:t xml:space="preserve"> + β</w:t>
-      </w:r>
-      <w:r>
-        <w:rPr>
-          <w:rFonts w:ascii="Times New Roman" w:hAnsi="Times New Roman" w:cs="Times New Roman"/>
+        <w:t xml:space="preserve">: </w:t>
+      </w:r>
+      <w:r>
+        <w:t>β</w:t>
+      </w:r>
+      <w:r>
+        <w:rPr>
           <w:vertAlign w:val="subscript"/>
         </w:rPr>
-        <w:t>2</w:t>
-      </w:r>
-      <w:r>
-        <w:rPr>
-          <w:rFonts w:ascii="Times New Roman" w:hAnsi="Times New Roman" w:cs="Times New Roman"/>
+        <w:t>q+1</w:t>
+      </w:r>
+      <w:r>
+        <w:t xml:space="preserve"> = β</w:t>
+      </w:r>
+      <w:r>
+        <w:rPr>
+          <w:vertAlign w:val="subscript"/>
+        </w:rPr>
+        <w:t>q+2</w:t>
+      </w:r>
+      <w:r>
+        <w:t xml:space="preserve"> </w:t>
+      </w:r>
+      <w:r>
+        <w:t>= … =</w:t>
+      </w:r>
+      <w:r>
+        <w:t xml:space="preserve"> </w:t>
+      </w:r>
+      <w:r>
+        <w:t>β</w:t>
+      </w:r>
+      <w:r>
+        <w:rPr>
+          <w:vertAlign w:val="subscript"/>
+        </w:rPr>
+        <w:t>q+</w:t>
+      </w:r>
+      <w:r>
+        <w:rPr>
+          <w:vertAlign w:val="subscript"/>
+        </w:rPr>
+        <w:t>(</w:t>
+      </w:r>
+      <w:r>
+        <w:rPr>
+          <w:vertAlign w:val="subscript"/>
+        </w:rPr>
+        <w:t>s+</w:t>
+      </w:r>
+      <w:r>
+        <w:rPr>
+          <w:vertAlign w:val="subscript"/>
+        </w:rPr>
+        <w:t>1</w:t>
+      </w:r>
+      <w:r>
+        <w:rPr>
+          <w:vertAlign w:val="subscript"/>
         </w:rPr>
         <w:t>)</w:t>
       </w:r>
       <w:r>
-        <w:rPr>
-          <w:rFonts w:ascii="Times New Roman" w:hAnsi="Times New Roman" w:cs="Times New Roman"/>
-        </w:rPr>
         <w:t xml:space="preserve"> </w:t>
       </w:r>
       <w:r>
-        <w:rPr>
-          <w:rFonts w:ascii="Times New Roman" w:hAnsi="Times New Roman" w:cs="Times New Roman"/>
-        </w:rPr>
+        <w:t xml:space="preserve">=  </w:t>
+      </w:r>
+      <w:r>
+        <w:t>0</w:t>
+      </w:r>
+    </w:p>
+    <w:p>
+      <w:pPr>
+        <w:pStyle w:val="ListParagraph"/>
+        <w:numPr>
+          <w:ilvl w:val="1"/>
+          <w:numId w:val="106"/>
+        </w:numPr>
+        <w:spacing w:after="0" w:line="240" w:lineRule="auto"/>
+      </w:pPr>
+      <w:r>
+        <w:t>Use multiple partial F-test</w:t>
+      </w:r>
+    </w:p>
+    <w:p>
+      <w:pPr>
+        <w:spacing w:after="0" w:line="240" w:lineRule="auto"/>
+      </w:pPr>
+    </w:p>
+    <w:p>
+      <w:pPr>
+        <w:spacing w:after="0" w:line="240" w:lineRule="auto"/>
+      </w:pPr>
+      <w:r>
+        <w:t>Analysis of Covariance for Several Nominal Independent Variables</w:t>
+      </w:r>
+    </w:p>
+    <w:p>
+      <w:pPr>
+        <w:pStyle w:val="ListParagraph"/>
+        <w:numPr>
+          <w:ilvl w:val="0"/>
+          <w:numId w:val="107"/>
+        </w:numPr>
+        <w:spacing w:after="0" w:line="240" w:lineRule="auto"/>
+      </w:pPr>
+      <w:r>
+        <w:t>When interested in the effects on a dependent variable of nominal predictor variables with each having two levels</w:t>
+      </w:r>
+    </w:p>
+    <w:p>
+      <w:pPr>
+        <w:pStyle w:val="ListParagraph"/>
+        <w:numPr>
+          <w:ilvl w:val="0"/>
+          <w:numId w:val="107"/>
+        </w:numPr>
+        <w:spacing w:after="0" w:line="240" w:lineRule="auto"/>
+      </w:pPr>
+      <w:r>
+        <w:t>Want to include other variables known to influence the dependent variable</w:t>
+      </w:r>
+    </w:p>
+    <w:p>
+      <w:pPr>
+        <w:pStyle w:val="ListParagraph"/>
+        <w:numPr>
+          <w:ilvl w:val="0"/>
+          <w:numId w:val="107"/>
+        </w:numPr>
+        <w:spacing w:after="0" w:line="240" w:lineRule="auto"/>
+      </w:pPr>
+      <w:r>
+        <w:t>Consider the four combinations for the two predictor variables</w:t>
+      </w:r>
+      <w:r>
+        <w:t xml:space="preserve"> and compute the corresponding adjusted means</w:t>
+      </w:r>
+    </w:p>
+    <w:p>
+      <w:pPr>
+        <w:spacing w:after="0" w:line="240" w:lineRule="auto"/>
+      </w:pPr>
+    </w:p>
+    <w:p>
+      <w:pPr>
+        <w:spacing w:after="0" w:line="240" w:lineRule="auto"/>
+      </w:pPr>
+      <w:r>
+        <w:t>Comments and Cautions</w:t>
+      </w:r>
+    </w:p>
+    <w:p>
+      <w:pPr>
+        <w:pStyle w:val="ListParagraph"/>
+        <w:numPr>
+          <w:ilvl w:val="0"/>
+          <w:numId w:val="108"/>
+        </w:numPr>
+        <w:spacing w:after="0" w:line="240" w:lineRule="auto"/>
+      </w:pPr>
+      <w:r>
+        <w:t>ANACOVA artificially assumes that all groups have the same set of mean covariate values</w:t>
+      </w:r>
+    </w:p>
+    <w:p>
+      <w:pPr>
+        <w:pStyle w:val="ListParagraph"/>
+        <w:numPr>
+          <w:ilvl w:val="1"/>
+          <w:numId w:val="108"/>
+        </w:numPr>
+        <w:spacing w:after="0" w:line="240" w:lineRule="auto"/>
+      </w:pPr>
+      <w:r>
+        <w:t>Equivalent to assuming a common covariate distribution based on the combined sample over all groups</w:t>
+      </w:r>
+    </w:p>
+    <w:p>
+      <w:pPr>
+        <w:pStyle w:val="ListParagraph"/>
+        <w:numPr>
+          <w:ilvl w:val="1"/>
+          <w:numId w:val="108"/>
+        </w:numPr>
+        <w:spacing w:after="0" w:line="240" w:lineRule="auto"/>
+      </w:pPr>
+      <w:r>
+        <w:t>Means and entire distribution of covariates in combined sample assumed to be the same as in each group</w:t>
+      </w:r>
+    </w:p>
+    <w:p>
+      <w:pPr>
+        <w:pStyle w:val="ListParagraph"/>
+        <w:numPr>
+          <w:ilvl w:val="0"/>
+          <w:numId w:val="108"/>
+        </w:numPr>
+        <w:spacing w:after="0" w:line="240" w:lineRule="auto"/>
+      </w:pPr>
+      <w:r>
+        <w:t>ANACOVA is inappropriate when there is non-parallelism</w:t>
+      </w:r>
+    </w:p>
+    <w:p>
+      <w:pPr>
+        <w:pStyle w:val="ListParagraph"/>
+        <w:numPr>
+          <w:ilvl w:val="1"/>
+          <w:numId w:val="108"/>
+        </w:numPr>
+        <w:spacing w:after="0" w:line="240" w:lineRule="auto"/>
+      </w:pPr>
+      <w:r>
+        <w:t xml:space="preserve">No adjustment of means when there is interaction </w:t>
+      </w:r>
+      <w:r>
         <w:sym w:font="Wingdings" w:char="F0E0"/>
       </w:r>
       <w:r>
-        <w:rPr>
-          <w:rFonts w:ascii="Times New Roman" w:hAnsi="Times New Roman" w:cs="Times New Roman"/>
-        </w:rPr>
-        <w:t xml:space="preserve"> H</w:t>
-      </w:r>
-      <w:r>
-        <w:rPr>
-          <w:rFonts w:ascii="Times New Roman" w:hAnsi="Times New Roman" w:cs="Times New Roman"/>
-          <w:vertAlign w:val="subscript"/>
-        </w:rPr>
-        <w:t>0</w:t>
-      </w:r>
-      <w:r>
-        <w:rPr>
-          <w:rFonts w:ascii="Times New Roman" w:hAnsi="Times New Roman" w:cs="Times New Roman"/>
-        </w:rPr>
-        <w:t>: β</w:t>
-      </w:r>
-      <w:r>
-        <w:rPr>
-          <w:rFonts w:ascii="Times New Roman" w:hAnsi="Times New Roman" w:cs="Times New Roman"/>
-          <w:vertAlign w:val="subscript"/>
-        </w:rPr>
-        <w:t>2</w:t>
-      </w:r>
-      <w:r>
-        <w:t xml:space="preserve"> = 0</w:t>
+        <w:t xml:space="preserve"> quantify the nature of the interaction</w:t>
+      </w:r>
+    </w:p>
+    <w:p>
+      <w:pPr>
+        <w:pStyle w:val="ListParagraph"/>
+        <w:numPr>
+          <w:ilvl w:val="0"/>
+          <w:numId w:val="108"/>
+        </w:numPr>
+        <w:spacing w:after="0" w:line="240" w:lineRule="auto"/>
+      </w:pPr>
+      <w:r>
+        <w:t>Validity and Precision</w:t>
       </w:r>
     </w:p>
     <w:p>
@@ -22654,25 +24771,12 @@
         <w:pStyle w:val="ListParagraph"/>
         <w:numPr>
           <w:ilvl w:val="1"/>
-          <w:numId w:val="97"/>
-        </w:numPr>
-        <w:spacing w:after="0" w:line="240" w:lineRule="auto"/>
-      </w:pPr>
-      <w:r>
-        <w:t>Use partial F-test with mean square residual for the full model</w:t>
-      </w:r>
-    </w:p>
-    <w:p>
-      <w:pPr>
-        <w:pStyle w:val="ListParagraph"/>
-        <w:numPr>
-          <w:ilvl w:val="0"/>
-          <w:numId w:val="97"/>
-        </w:numPr>
-        <w:spacing w:after="0" w:line="240" w:lineRule="auto"/>
-      </w:pPr>
-      <w:r>
-        <w:t>Testing for coincidence</w:t>
+          <w:numId w:val="108"/>
+        </w:numPr>
+        <w:spacing w:after="0" w:line="240" w:lineRule="auto"/>
+      </w:pPr>
+      <w:r>
+        <w:t>Validity is achieved by adjusting for confounding; should be considered first.</w:t>
       </w:r>
     </w:p>
     <w:p>
@@ -22680,54 +24784,38 @@
         <w:pStyle w:val="ListParagraph"/>
         <w:numPr>
           <w:ilvl w:val="1"/>
-          <w:numId w:val="97"/>
-        </w:numPr>
-        <w:spacing w:after="0" w:line="240" w:lineRule="auto"/>
-      </w:pPr>
-      <w:r>
-        <w:rPr>
-          <w:rFonts w:ascii="Times New Roman" w:hAnsi="Times New Roman" w:cs="Times New Roman"/>
-        </w:rPr>
-        <w:t>H</w:t>
-      </w:r>
-      <w:r>
-        <w:rPr>
-          <w:rFonts w:ascii="Times New Roman" w:hAnsi="Times New Roman" w:cs="Times New Roman"/>
-          <w:vertAlign w:val="subscript"/>
-        </w:rPr>
-        <w:t>0</w:t>
-      </w:r>
-      <w:r>
-        <w:rPr>
-          <w:rFonts w:ascii="Times New Roman" w:hAnsi="Times New Roman" w:cs="Times New Roman"/>
-        </w:rPr>
-        <w:t>: β</w:t>
-      </w:r>
-      <w:r>
-        <w:rPr>
-          <w:rFonts w:ascii="Times New Roman" w:hAnsi="Times New Roman" w:cs="Times New Roman"/>
-          <w:vertAlign w:val="subscript"/>
-        </w:rPr>
-        <w:t>2</w:t>
-      </w:r>
-      <w:r>
-        <w:t xml:space="preserve"> = </w:t>
-      </w:r>
-      <w:r>
-        <w:rPr>
-          <w:rFonts w:ascii="Times New Roman" w:hAnsi="Times New Roman" w:cs="Times New Roman"/>
-        </w:rPr>
-        <w:t>β</w:t>
-      </w:r>
-      <w:r>
-        <w:rPr>
-          <w:rFonts w:ascii="Times New Roman" w:hAnsi="Times New Roman" w:cs="Times New Roman"/>
-          <w:vertAlign w:val="subscript"/>
-        </w:rPr>
-        <w:t>3</w:t>
-      </w:r>
-      <w:r>
-        <w:t xml:space="preserve"> = 0</w:t>
+          <w:numId w:val="108"/>
+        </w:numPr>
+        <w:spacing w:after="0" w:line="240" w:lineRule="auto"/>
+      </w:pPr>
+      <w:r>
+        <w:t>If no confounding in data, can still control for covariates to gain precision.</w:t>
+      </w:r>
+    </w:p>
+    <w:p>
+      <w:pPr>
+        <w:pStyle w:val="ListParagraph"/>
+        <w:numPr>
+          <w:ilvl w:val="2"/>
+          <w:numId w:val="108"/>
+        </w:numPr>
+        <w:spacing w:after="0" w:line="240" w:lineRule="auto"/>
+      </w:pPr>
+      <w:r>
+        <w:t>The smaller the variances of the estimators of association (i.e., confidence intervals), the greater the precision</w:t>
+      </w:r>
+    </w:p>
+    <w:p>
+      <w:pPr>
+        <w:pStyle w:val="ListParagraph"/>
+        <w:numPr>
+          <w:ilvl w:val="0"/>
+          <w:numId w:val="108"/>
+        </w:numPr>
+        <w:spacing w:after="0" w:line="240" w:lineRule="auto"/>
+      </w:pPr>
+      <w:r>
+        <w:t>Alternatives to ANACOVA</w:t>
       </w:r>
     </w:p>
     <w:p>
@@ -22735,99 +24823,12 @@
         <w:pStyle w:val="ListParagraph"/>
         <w:numPr>
           <w:ilvl w:val="1"/>
-          <w:numId w:val="97"/>
-        </w:numPr>
-        <w:spacing w:after="0" w:line="240" w:lineRule="auto"/>
-      </w:pPr>
-      <w:r>
-        <w:rPr>
-          <w:rFonts w:ascii="Times New Roman" w:hAnsi="Times New Roman" w:cs="Times New Roman"/>
-        </w:rPr>
-        <w:t>Use simple F-test comparing single regression equation</w:t>
-      </w:r>
-      <w:r>
-        <w:rPr>
-          <w:rFonts w:ascii="Times New Roman" w:hAnsi="Times New Roman" w:cs="Times New Roman"/>
-        </w:rPr>
-        <w:t xml:space="preserve"> and the reduced equation.</w:t>
-      </w:r>
-    </w:p>
-    <w:p>
-      <w:pPr>
-        <w:spacing w:after="0" w:line="240" w:lineRule="auto"/>
-      </w:pPr>
-    </w:p>
-    <w:p>
-      <w:pPr>
-        <w:spacing w:after="0" w:line="240" w:lineRule="auto"/>
-      </w:pPr>
-      <w:r>
-        <w:t>Comparison of the Two Methods</w:t>
-      </w:r>
-    </w:p>
-    <w:p>
-      <w:pPr>
-        <w:pStyle w:val="ListParagraph"/>
-        <w:numPr>
-          <w:ilvl w:val="0"/>
-          <w:numId w:val="98"/>
-        </w:numPr>
-        <w:spacing w:after="0" w:line="240" w:lineRule="auto"/>
-      </w:pPr>
-      <w:r>
-        <w:t>The tests for parallel lines are exactly equivalent.</w:t>
-      </w:r>
-    </w:p>
-    <w:p>
-      <w:pPr>
-        <w:pStyle w:val="ListParagraph"/>
-        <w:numPr>
-          <w:ilvl w:val="0"/>
-          <w:numId w:val="98"/>
-        </w:numPr>
-        <w:spacing w:after="0" w:line="240" w:lineRule="auto"/>
-      </w:pPr>
-      <w:r>
-        <w:t>The tests for coincident lines differ; method using dummy variables is generally preferred.</w:t>
-      </w:r>
-    </w:p>
-    <w:p>
-      <w:pPr>
-        <w:pStyle w:val="ListParagraph"/>
-        <w:numPr>
-          <w:ilvl w:val="0"/>
-          <w:numId w:val="98"/>
-        </w:numPr>
-        <w:spacing w:after="0" w:line="240" w:lineRule="auto"/>
-      </w:pPr>
-      <w:r>
-        <w:t>The method using dummy variables is usually easier to implement in statistical software packages.</w:t>
-      </w:r>
-    </w:p>
-    <w:p>
-      <w:pPr>
-        <w:spacing w:after="0" w:line="240" w:lineRule="auto"/>
-      </w:pPr>
-    </w:p>
-    <w:p>
-      <w:pPr>
-        <w:spacing w:after="0" w:line="240" w:lineRule="auto"/>
-      </w:pPr>
-      <w:r>
-        <w:t>Testing Strategies and Interpretation When Comparing Two Straight Lines</w:t>
-      </w:r>
-    </w:p>
-    <w:p>
-      <w:pPr>
-        <w:pStyle w:val="ListParagraph"/>
-        <w:numPr>
-          <w:ilvl w:val="0"/>
-          <w:numId w:val="99"/>
-        </w:numPr>
-        <w:spacing w:after="0" w:line="240" w:lineRule="auto"/>
-      </w:pPr>
-      <w:r>
-        <w:t>Prefer backwards strategy</w:t>
+          <w:numId w:val="108"/>
+        </w:numPr>
+        <w:spacing w:after="0" w:line="240" w:lineRule="auto"/>
+      </w:pPr>
+      <w:r>
+        <w:t>We can fit a model containing the covariates and the study variables without making the study variable categorical (i.e., nominal)</w:t>
       </w:r>
     </w:p>
     <w:p>
@@ -22835,12 +24836,12 @@
         <w:pStyle w:val="ListParagraph"/>
         <w:numPr>
           <w:ilvl w:val="1"/>
-          <w:numId w:val="99"/>
-        </w:numPr>
-        <w:spacing w:after="0" w:line="240" w:lineRule="auto"/>
-      </w:pPr>
-      <w:r>
-        <w:t>Start with largest model of interest then reduce through a sequence of hypothesis tests.</w:t>
+          <w:numId w:val="108"/>
+        </w:numPr>
+        <w:spacing w:after="0" w:line="240" w:lineRule="auto"/>
+      </w:pPr>
+      <w:r>
+        <w:t>However, it’s impossible to obtain adjusted means for groups unless the study variables are defined categorical even if there is no interaction</w:t>
       </w:r>
     </w:p>
     <w:p>
@@ -22848,25 +24849,12 @@
         <w:pStyle w:val="ListParagraph"/>
         <w:numPr>
           <w:ilvl w:val="1"/>
-          <w:numId w:val="99"/>
-        </w:numPr>
-        <w:spacing w:after="0" w:line="240" w:lineRule="auto"/>
-      </w:pPr>
-      <w:r>
-        <w:t>See flow diagram in Fig. 12.3 on p. 273</w:t>
-      </w:r>
-    </w:p>
-    <w:p>
-      <w:pPr>
-        <w:pStyle w:val="ListParagraph"/>
-        <w:numPr>
-          <w:ilvl w:val="0"/>
-          <w:numId w:val="99"/>
-        </w:numPr>
-        <w:spacing w:after="0" w:line="240" w:lineRule="auto"/>
-      </w:pPr>
-      <w:r>
-        <w:t>Process</w:t>
+          <w:numId w:val="108"/>
+        </w:numPr>
+        <w:spacing w:after="0" w:line="240" w:lineRule="auto"/>
+      </w:pPr>
+      <w:r>
+        <w:t>Predicted values based on the best regression model can be treated as adjusted values because covariates are being taken into account</w:t>
       </w:r>
     </w:p>
     <w:p>
@@ -22874,12 +24862,12 @@
         <w:pStyle w:val="ListParagraph"/>
         <w:numPr>
           <w:ilvl w:val="1"/>
-          <w:numId w:val="99"/>
-        </w:numPr>
-        <w:spacing w:after="0" w:line="240" w:lineRule="auto"/>
-      </w:pPr>
-      <w:r>
-        <w:t>Test for coincidence and stop if not significant.</w:t>
+          <w:numId w:val="108"/>
+        </w:numPr>
+        <w:spacing w:after="0" w:line="240" w:lineRule="auto"/>
+      </w:pPr>
+      <w:r>
+        <w:t>Adjusted means for distinct values of continuous study variables can be obtained by computing predicted values using the overall mean covariate values of the best model.</w:t>
       </w:r>
     </w:p>
     <w:p>
@@ -22887,145 +24875,12 @@
         <w:pStyle w:val="ListParagraph"/>
         <w:numPr>
           <w:ilvl w:val="1"/>
-          <w:numId w:val="99"/>
-        </w:numPr>
-        <w:spacing w:after="0" w:line="240" w:lineRule="auto"/>
-      </w:pPr>
-      <w:r>
-        <w:t>Test for parallelism.</w:t>
-      </w:r>
-    </w:p>
-    <w:p>
-      <w:pPr>
-        <w:pStyle w:val="ListParagraph"/>
-        <w:numPr>
-          <w:ilvl w:val="1"/>
-          <w:numId w:val="99"/>
-        </w:numPr>
-        <w:spacing w:after="0" w:line="240" w:lineRule="auto"/>
-      </w:pPr>
-      <w:r>
-        <w:t>Test for same intercept using variables-added-last F-statistic.</w:t>
-      </w:r>
-    </w:p>
-    <w:p>
-      <w:pPr>
-        <w:pStyle w:val="ListParagraph"/>
-        <w:numPr>
-          <w:ilvl w:val="0"/>
-          <w:numId w:val="99"/>
-        </w:numPr>
-        <w:spacing w:after="0" w:line="240" w:lineRule="auto"/>
-      </w:pPr>
-      <w:r>
-        <w:t>Other Dummy Variable Models</w:t>
-      </w:r>
-    </w:p>
-    <w:p>
-      <w:pPr>
-        <w:pStyle w:val="ListParagraph"/>
-        <w:numPr>
-          <w:ilvl w:val="1"/>
-          <w:numId w:val="99"/>
-        </w:numPr>
-        <w:spacing w:after="0" w:line="240" w:lineRule="auto"/>
-      </w:pPr>
-      <w:r>
-        <w:t>Effect coding</w:t>
-      </w:r>
-    </w:p>
-    <w:p>
-      <w:pPr>
-        <w:pStyle w:val="ListParagraph"/>
-        <w:numPr>
-          <w:ilvl w:val="1"/>
-          <w:numId w:val="99"/>
-        </w:numPr>
-        <w:spacing w:after="0" w:line="240" w:lineRule="auto"/>
-      </w:pPr>
-      <w:r>
-        <w:t>See Equations 12.9 on p. 273 and 12.10 on p. 274</w:t>
-      </w:r>
-    </w:p>
-    <w:p>
-      <w:pPr>
-        <w:pStyle w:val="ListParagraph"/>
-        <w:numPr>
-          <w:ilvl w:val="1"/>
-          <w:numId w:val="99"/>
-        </w:numPr>
-        <w:spacing w:after="0" w:line="240" w:lineRule="auto"/>
-      </w:pPr>
-      <w:r>
-        <w:t>Test of null hypothesis differs from the above methods because coefficients of null hypothesis are not equal to 0.</w:t>
-      </w:r>
-    </w:p>
-    <w:p>
-      <w:pPr>
-        <w:spacing w:after="0" w:line="240" w:lineRule="auto"/>
-      </w:pPr>
-    </w:p>
-    <w:p>
-      <w:pPr>
-        <w:spacing w:after="0" w:line="240" w:lineRule="auto"/>
-      </w:pPr>
-      <w:r>
-        <w:t>Comparing Four Regression Equations</w:t>
-      </w:r>
-    </w:p>
-    <w:p>
-      <w:pPr>
-        <w:pStyle w:val="ListParagraph"/>
-        <w:numPr>
-          <w:ilvl w:val="0"/>
-          <w:numId w:val="100"/>
-        </w:numPr>
-        <w:spacing w:after="0" w:line="240" w:lineRule="auto"/>
-      </w:pPr>
-      <w:r>
-        <w:t>Define the requisite number of dummy variables.</w:t>
-      </w:r>
-    </w:p>
-    <w:p>
-      <w:pPr>
-        <w:pStyle w:val="ListParagraph"/>
-        <w:numPr>
-          <w:ilvl w:val="0"/>
-          <w:numId w:val="100"/>
-        </w:numPr>
-        <w:spacing w:after="0" w:line="240" w:lineRule="auto"/>
-      </w:pPr>
-      <w:r>
-        <w:t>See Eq. 12.11 on p. 275</w:t>
-      </w:r>
-    </w:p>
-    <w:p>
-      <w:pPr>
-        <w:pStyle w:val="ListParagraph"/>
-        <w:numPr>
-          <w:ilvl w:val="0"/>
-          <w:numId w:val="100"/>
-        </w:numPr>
-        <w:spacing w:after="0" w:line="240" w:lineRule="auto"/>
-      </w:pPr>
-      <w:r>
-        <w:t>H</w:t>
-      </w:r>
-      <w:r>
-        <w:t>ypotheses are of interest:</w:t>
-      </w:r>
-    </w:p>
-    <w:p>
-      <w:pPr>
-        <w:pStyle w:val="ListParagraph"/>
-        <w:numPr>
-          <w:ilvl w:val="1"/>
-          <w:numId w:val="100"/>
-        </w:numPr>
-        <w:spacing w:after="0" w:line="240" w:lineRule="auto"/>
-      </w:pPr>
-      <w:r>
-        <w:t>All four regression equations are coincident.</w:t>
+          <w:numId w:val="108"/>
+        </w:numPr>
+        <w:spacing w:after="0" w:line="240" w:lineRule="auto"/>
+      </w:pPr>
+      <w:r>
+        <w:t>If all study variables and covariates are treated as categorical we can treat the regression model as a two-way analysis-of-variance (ANOVA) model with unequal cell numbers</w:t>
       </w:r>
     </w:p>
     <w:p>
@@ -23033,288 +24888,22 @@
         <w:pStyle w:val="ListParagraph"/>
         <w:numPr>
           <w:ilvl w:val="2"/>
-          <w:numId w:val="100"/>
-        </w:numPr>
-        <w:spacing w:after="0" w:line="240" w:lineRule="auto"/>
-      </w:pPr>
-      <w:r>
-        <w:t xml:space="preserve">Test statistic is the multiple partial </w:t>
-      </w:r>
-      <w:proofErr w:type="gramStart"/>
-      <w:r>
-        <w:t>F-statistic</w:t>
-      </w:r>
-      <w:proofErr w:type="gramEnd"/>
-      <w:r>
-        <w:t xml:space="preserve"> shown on p. 276.</w:t>
-      </w:r>
-    </w:p>
-    <w:p>
-      <w:pPr>
-        <w:pStyle w:val="ListParagraph"/>
-        <w:numPr>
-          <w:ilvl w:val="1"/>
-          <w:numId w:val="100"/>
-        </w:numPr>
-        <w:spacing w:after="0" w:line="240" w:lineRule="auto"/>
-      </w:pPr>
-      <w:r>
-        <w:t>All four regression equations are parallel.</w:t>
-      </w:r>
-    </w:p>
-    <w:p>
-      <w:pPr>
-        <w:pStyle w:val="ListParagraph"/>
-        <w:numPr>
-          <w:ilvl w:val="2"/>
-          <w:numId w:val="100"/>
-        </w:numPr>
-        <w:spacing w:after="0" w:line="240" w:lineRule="auto"/>
-      </w:pPr>
-      <w:r>
-        <w:t xml:space="preserve">Test statistic is the multiple partial </w:t>
-      </w:r>
-      <w:proofErr w:type="gramStart"/>
-      <w:r>
-        <w:t>F-statistic</w:t>
-      </w:r>
-      <w:proofErr w:type="gramEnd"/>
-      <w:r>
-        <w:t xml:space="preserve"> shown on p. 276.</w:t>
-      </w:r>
-    </w:p>
-    <w:p>
-      <w:pPr>
-        <w:pStyle w:val="ListParagraph"/>
-        <w:numPr>
-          <w:ilvl w:val="0"/>
-          <w:numId w:val="100"/>
-        </w:numPr>
-        <w:spacing w:after="0" w:line="240" w:lineRule="auto"/>
-      </w:pPr>
-      <w:r>
-        <w:t>Can use a model with effect coding dummy variables.</w:t>
-      </w:r>
-    </w:p>
-    <w:p>
-      <w:pPr>
-        <w:pStyle w:val="ListParagraph"/>
-        <w:numPr>
-          <w:ilvl w:val="1"/>
-          <w:numId w:val="100"/>
-        </w:numPr>
-        <w:spacing w:after="0" w:line="240" w:lineRule="auto"/>
-      </w:pPr>
-      <w:r>
-        <w:t>See Eq. 12.12 on p. 277.</w:t>
-      </w:r>
-    </w:p>
-    <w:p>
-      <w:pPr>
-        <w:spacing w:after="0" w:line="240" w:lineRule="auto"/>
-      </w:pPr>
-    </w:p>
-    <w:p>
-      <w:pPr>
-        <w:spacing w:after="0" w:line="240" w:lineRule="auto"/>
-      </w:pPr>
-      <w:r>
-        <w:t>Comparing Several Regression Equations Involving Two Nominal Variables</w:t>
-      </w:r>
-    </w:p>
-    <w:p>
-      <w:pPr>
-        <w:pStyle w:val="ListParagraph"/>
-        <w:numPr>
-          <w:ilvl w:val="0"/>
-          <w:numId w:val="101"/>
-        </w:numPr>
-        <w:spacing w:after="0" w:line="240" w:lineRule="auto"/>
-      </w:pPr>
-      <w:r>
-        <w:t>X</w:t>
-      </w:r>
-      <w:r>
-        <w:rPr>
-          <w:vertAlign w:val="subscript"/>
-        </w:rPr>
-        <w:t>1</w:t>
-      </w:r>
-      <w:r>
-        <w:t xml:space="preserve"> and X</w:t>
-      </w:r>
-      <w:r>
-        <w:rPr>
-          <w:vertAlign w:val="subscript"/>
-        </w:rPr>
-        <w:t>2</w:t>
-      </w:r>
-      <w:r>
-        <w:t xml:space="preserve"> are continuous variable; Q and SC which uses a dummy variable Z for effect coding.</w:t>
-      </w:r>
-    </w:p>
-    <w:p>
-      <w:pPr>
-        <w:pStyle w:val="ListParagraph"/>
-        <w:numPr>
-          <w:ilvl w:val="0"/>
-          <w:numId w:val="101"/>
-        </w:numPr>
-        <w:spacing w:after="0" w:line="240" w:lineRule="auto"/>
-      </w:pPr>
-      <w:r>
-        <w:t>See Eq. 12.13 on p. 278.</w:t>
-      </w:r>
-    </w:p>
-    <w:p>
-      <w:pPr>
-        <w:pStyle w:val="ListParagraph"/>
-        <w:numPr>
-          <w:ilvl w:val="0"/>
-          <w:numId w:val="101"/>
-        </w:numPr>
-        <w:spacing w:after="0" w:line="240" w:lineRule="auto"/>
-      </w:pPr>
-      <w:r>
-        <w:t>Hypotheses of interest:</w:t>
-      </w:r>
-    </w:p>
-    <w:p>
-      <w:pPr>
-        <w:pStyle w:val="ListParagraph"/>
-        <w:numPr>
-          <w:ilvl w:val="1"/>
-          <w:numId w:val="101"/>
-        </w:numPr>
-        <w:spacing w:after="0" w:line="240" w:lineRule="auto"/>
-      </w:pPr>
-      <w:r>
-        <w:t>All eight regression equations are coincident.</w:t>
-      </w:r>
-    </w:p>
-    <w:p>
-      <w:pPr>
-        <w:pStyle w:val="ListParagraph"/>
-        <w:numPr>
-          <w:ilvl w:val="1"/>
-          <w:numId w:val="101"/>
-        </w:numPr>
-        <w:spacing w:after="0" w:line="240" w:lineRule="auto"/>
-      </w:pPr>
-      <w:r>
-        <w:t>All eight regression equations are parallel.</w:t>
-      </w:r>
-    </w:p>
-    <w:p>
-      <w:pPr>
-        <w:pStyle w:val="ListParagraph"/>
-        <w:numPr>
-          <w:ilvl w:val="1"/>
-          <w:numId w:val="101"/>
-        </w:numPr>
-        <w:spacing w:after="0" w:line="240" w:lineRule="auto"/>
-      </w:pPr>
-      <w:r>
-        <w:t>Y</w:t>
-      </w:r>
-      <w:r>
-        <w:rPr>
-          <w:vertAlign w:val="subscript"/>
-        </w:rPr>
-        <w:t>X1</w:t>
-      </w:r>
-      <w:r>
-        <w:t xml:space="preserve"> and Y</w:t>
-      </w:r>
-      <w:r>
-        <w:rPr>
-          <w:vertAlign w:val="subscript"/>
-        </w:rPr>
-        <w:t>X2</w:t>
-      </w:r>
-      <w:r>
-        <w:t xml:space="preserve"> regression equations are coincident.</w:t>
-      </w:r>
-    </w:p>
-    <w:p>
-      <w:pPr>
-        <w:pStyle w:val="ListParagraph"/>
-        <w:numPr>
-          <w:ilvl w:val="1"/>
-          <w:numId w:val="101"/>
-        </w:numPr>
-        <w:spacing w:after="0" w:line="240" w:lineRule="auto"/>
-      </w:pPr>
-      <w:r>
-        <w:t>Y</w:t>
-      </w:r>
-      <w:r>
-        <w:rPr>
-          <w:vertAlign w:val="subscript"/>
-        </w:rPr>
-        <w:t>X1</w:t>
-      </w:r>
-      <w:r>
-        <w:t xml:space="preserve"> and Y</w:t>
-      </w:r>
-      <w:r>
-        <w:rPr>
-          <w:vertAlign w:val="subscript"/>
-        </w:rPr>
-        <w:t>X2</w:t>
-      </w:r>
-      <w:r>
-        <w:t xml:space="preserve"> regression equations are parallel.</w:t>
-      </w:r>
-    </w:p>
-    <w:p>
-      <w:pPr>
-        <w:pStyle w:val="ListParagraph"/>
-        <w:numPr>
-          <w:ilvl w:val="1"/>
-          <w:numId w:val="101"/>
-        </w:numPr>
-        <w:spacing w:after="0" w:line="240" w:lineRule="auto"/>
-      </w:pPr>
-      <w:r>
-        <w:t>Y</w:t>
-      </w:r>
-      <w:r>
-        <w:rPr>
-          <w:vertAlign w:val="subscript"/>
-        </w:rPr>
-        <w:t>X1</w:t>
-      </w:r>
-      <w:r>
-        <w:t xml:space="preserve"> and Y</w:t>
-      </w:r>
-      <w:r>
-        <w:rPr>
-          <w:vertAlign w:val="subscript"/>
-        </w:rPr>
-        <w:t xml:space="preserve">X2 </w:t>
-      </w:r>
-      <w:r>
-        <w:t>regression equations are parallel controlling for SC.</w:t>
-      </w:r>
-    </w:p>
-    <w:p>
-      <w:pPr>
-        <w:pStyle w:val="ListParagraph"/>
-        <w:numPr>
-          <w:ilvl w:val="1"/>
-          <w:numId w:val="101"/>
-        </w:numPr>
-        <w:spacing w:after="0" w:line="240" w:lineRule="auto"/>
-      </w:pPr>
-      <w:r>
-        <w:t>All four SC equations are parallel controlling for X1.</w:t>
-      </w:r>
-    </w:p>
-    <w:p>
-      <w:pPr>
-        <w:spacing w:after="0" w:line="240" w:lineRule="auto"/>
-      </w:pPr>
+          <w:numId w:val="108"/>
+        </w:numPr>
+        <w:spacing w:after="0" w:line="240" w:lineRule="auto"/>
+      </w:pPr>
+      <w:r>
+        <w:t>Might be inappropriate if the underlying measurement</w:t>
+      </w:r>
+      <w:r>
+        <w:t xml:space="preserve"> scales</w:t>
+      </w:r>
+      <w:r>
+        <w:t xml:space="preserve"> of some of the covariates are continuous</w:t>
+      </w:r>
+      <w:r>
+        <w:t xml:space="preserve"> but arbitrarily categorized.</w:t>
+      </w:r>
       <w:bookmarkStart w:id="0" w:name="_GoBack"/>
       <w:bookmarkEnd w:id="0"/>
     </w:p>
@@ -23975,7 +25564,7 @@
         <w:b/>
         <w:noProof/>
       </w:rPr>
-      <w:t>5</w:t>
+      <w:t>7</w:t>
     </w:r>
     <w:r>
       <w:rPr>
@@ -24009,7 +25598,7 @@
         <w:b/>
         <w:noProof/>
       </w:rPr>
-      <w:t>5</w:t>
+      <w:t>7</w:t>
     </w:r>
     <w:r>
       <w:rPr>
@@ -24992,6 +26581,119 @@
     </w:lvl>
   </w:abstractNum>
   <w:abstractNum w:abstractNumId="9">
+    <w:nsid w:val="092D401B"/>
+    <w:multiLevelType w:val="hybridMultilevel"/>
+    <w:tmpl w:val="1A80083C"/>
+    <w:lvl w:ilvl="0" w:tplc="04090001">
+      <w:start w:val="1"/>
+      <w:numFmt w:val="bullet"/>
+      <w:lvlText w:val=""/>
+      <w:lvlJc w:val="left"/>
+      <w:pPr>
+        <w:ind w:left="720" w:hanging="360"/>
+      </w:pPr>
+      <w:rPr>
+        <w:rFonts w:ascii="Symbol" w:hAnsi="Symbol" w:hint="default"/>
+      </w:rPr>
+    </w:lvl>
+    <w:lvl w:ilvl="1" w:tplc="04090003" w:tentative="1">
+      <w:start w:val="1"/>
+      <w:numFmt w:val="bullet"/>
+      <w:lvlText w:val="o"/>
+      <w:lvlJc w:val="left"/>
+      <w:pPr>
+        <w:ind w:left="1440" w:hanging="360"/>
+      </w:pPr>
+      <w:rPr>
+        <w:rFonts w:ascii="Courier New" w:hAnsi="Courier New" w:cs="Courier New" w:hint="default"/>
+      </w:rPr>
+    </w:lvl>
+    <w:lvl w:ilvl="2" w:tplc="04090005" w:tentative="1">
+      <w:start w:val="1"/>
+      <w:numFmt w:val="bullet"/>
+      <w:lvlText w:val=""/>
+      <w:lvlJc w:val="left"/>
+      <w:pPr>
+        <w:ind w:left="2160" w:hanging="360"/>
+      </w:pPr>
+      <w:rPr>
+        <w:rFonts w:ascii="Wingdings" w:hAnsi="Wingdings" w:hint="default"/>
+      </w:rPr>
+    </w:lvl>
+    <w:lvl w:ilvl="3" w:tplc="04090001" w:tentative="1">
+      <w:start w:val="1"/>
+      <w:numFmt w:val="bullet"/>
+      <w:lvlText w:val=""/>
+      <w:lvlJc w:val="left"/>
+      <w:pPr>
+        <w:ind w:left="2880" w:hanging="360"/>
+      </w:pPr>
+      <w:rPr>
+        <w:rFonts w:ascii="Symbol" w:hAnsi="Symbol" w:hint="default"/>
+      </w:rPr>
+    </w:lvl>
+    <w:lvl w:ilvl="4" w:tplc="04090003" w:tentative="1">
+      <w:start w:val="1"/>
+      <w:numFmt w:val="bullet"/>
+      <w:lvlText w:val="o"/>
+      <w:lvlJc w:val="left"/>
+      <w:pPr>
+        <w:ind w:left="3600" w:hanging="360"/>
+      </w:pPr>
+      <w:rPr>
+        <w:rFonts w:ascii="Courier New" w:hAnsi="Courier New" w:cs="Courier New" w:hint="default"/>
+      </w:rPr>
+    </w:lvl>
+    <w:lvl w:ilvl="5" w:tplc="04090005" w:tentative="1">
+      <w:start w:val="1"/>
+      <w:numFmt w:val="bullet"/>
+      <w:lvlText w:val=""/>
+      <w:lvlJc w:val="left"/>
+      <w:pPr>
+        <w:ind w:left="4320" w:hanging="360"/>
+      </w:pPr>
+      <w:rPr>
+        <w:rFonts w:ascii="Wingdings" w:hAnsi="Wingdings" w:hint="default"/>
+      </w:rPr>
+    </w:lvl>
+    <w:lvl w:ilvl="6" w:tplc="04090001" w:tentative="1">
+      <w:start w:val="1"/>
+      <w:numFmt w:val="bullet"/>
+      <w:lvlText w:val=""/>
+      <w:lvlJc w:val="left"/>
+      <w:pPr>
+        <w:ind w:left="5040" w:hanging="360"/>
+      </w:pPr>
+      <w:rPr>
+        <w:rFonts w:ascii="Symbol" w:hAnsi="Symbol" w:hint="default"/>
+      </w:rPr>
+    </w:lvl>
+    <w:lvl w:ilvl="7" w:tplc="04090003" w:tentative="1">
+      <w:start w:val="1"/>
+      <w:numFmt w:val="bullet"/>
+      <w:lvlText w:val="o"/>
+      <w:lvlJc w:val="left"/>
+      <w:pPr>
+        <w:ind w:left="5760" w:hanging="360"/>
+      </w:pPr>
+      <w:rPr>
+        <w:rFonts w:ascii="Courier New" w:hAnsi="Courier New" w:cs="Courier New" w:hint="default"/>
+      </w:rPr>
+    </w:lvl>
+    <w:lvl w:ilvl="8" w:tplc="04090005" w:tentative="1">
+      <w:start w:val="1"/>
+      <w:numFmt w:val="bullet"/>
+      <w:lvlText w:val=""/>
+      <w:lvlJc w:val="left"/>
+      <w:pPr>
+        <w:ind w:left="6480" w:hanging="360"/>
+      </w:pPr>
+      <w:rPr>
+        <w:rFonts w:ascii="Wingdings" w:hAnsi="Wingdings" w:hint="default"/>
+      </w:rPr>
+    </w:lvl>
+  </w:abstractNum>
+  <w:abstractNum w:abstractNumId="10">
     <w:nsid w:val="09791CDF"/>
     <w:multiLevelType w:val="hybridMultilevel"/>
     <w:tmpl w:val="A86E25F6"/>
@@ -25104,7 +26806,7 @@
       </w:rPr>
     </w:lvl>
   </w:abstractNum>
-  <w:abstractNum w:abstractNumId="10">
+  <w:abstractNum w:abstractNumId="11">
     <w:nsid w:val="0BBA1E4C"/>
     <w:multiLevelType w:val="hybridMultilevel"/>
     <w:tmpl w:val="0888B4E2"/>
@@ -25217,7 +26919,7 @@
       </w:rPr>
     </w:lvl>
   </w:abstractNum>
-  <w:abstractNum w:abstractNumId="11">
+  <w:abstractNum w:abstractNumId="12">
     <w:nsid w:val="0BD17080"/>
     <w:multiLevelType w:val="hybridMultilevel"/>
     <w:tmpl w:val="54302340"/>
@@ -25330,7 +27032,7 @@
       </w:rPr>
     </w:lvl>
   </w:abstractNum>
-  <w:abstractNum w:abstractNumId="12">
+  <w:abstractNum w:abstractNumId="13">
     <w:nsid w:val="0D1757E7"/>
     <w:multiLevelType w:val="hybridMultilevel"/>
     <w:tmpl w:val="3E747CBE"/>
@@ -25443,7 +27145,7 @@
       </w:rPr>
     </w:lvl>
   </w:abstractNum>
-  <w:abstractNum w:abstractNumId="13">
+  <w:abstractNum w:abstractNumId="14">
     <w:nsid w:val="0DFD6245"/>
     <w:multiLevelType w:val="hybridMultilevel"/>
     <w:tmpl w:val="719E282A"/>
@@ -25556,7 +27258,7 @@
       </w:rPr>
     </w:lvl>
   </w:abstractNum>
-  <w:abstractNum w:abstractNumId="14">
+  <w:abstractNum w:abstractNumId="15">
     <w:nsid w:val="0E1145A7"/>
     <w:multiLevelType w:val="hybridMultilevel"/>
     <w:tmpl w:val="8F32DD14"/>
@@ -25669,7 +27371,7 @@
       </w:rPr>
     </w:lvl>
   </w:abstractNum>
-  <w:abstractNum w:abstractNumId="15">
+  <w:abstractNum w:abstractNumId="16">
     <w:nsid w:val="0E242A92"/>
     <w:multiLevelType w:val="hybridMultilevel"/>
     <w:tmpl w:val="C3AC465A"/>
@@ -25782,7 +27484,7 @@
       </w:rPr>
     </w:lvl>
   </w:abstractNum>
-  <w:abstractNum w:abstractNumId="16">
+  <w:abstractNum w:abstractNumId="17">
     <w:nsid w:val="0E324748"/>
     <w:multiLevelType w:val="hybridMultilevel"/>
     <w:tmpl w:val="D02CB3BE"/>
@@ -25895,7 +27597,7 @@
       </w:rPr>
     </w:lvl>
   </w:abstractNum>
-  <w:abstractNum w:abstractNumId="17">
+  <w:abstractNum w:abstractNumId="18">
     <w:nsid w:val="0E503322"/>
     <w:multiLevelType w:val="hybridMultilevel"/>
     <w:tmpl w:val="CB08A622"/>
@@ -26008,7 +27710,7 @@
       </w:rPr>
     </w:lvl>
   </w:abstractNum>
-  <w:abstractNum w:abstractNumId="18">
+  <w:abstractNum w:abstractNumId="19">
     <w:nsid w:val="0F8C1579"/>
     <w:multiLevelType w:val="hybridMultilevel"/>
     <w:tmpl w:val="CE540E04"/>
@@ -26121,7 +27823,7 @@
       </w:rPr>
     </w:lvl>
   </w:abstractNum>
-  <w:abstractNum w:abstractNumId="19">
+  <w:abstractNum w:abstractNumId="20">
     <w:nsid w:val="0FCA5C79"/>
     <w:multiLevelType w:val="hybridMultilevel"/>
     <w:tmpl w:val="9E883252"/>
@@ -26234,7 +27936,7 @@
       </w:rPr>
     </w:lvl>
   </w:abstractNum>
-  <w:abstractNum w:abstractNumId="20">
+  <w:abstractNum w:abstractNumId="21">
     <w:nsid w:val="109854E0"/>
     <w:multiLevelType w:val="hybridMultilevel"/>
     <w:tmpl w:val="AD5642E0"/>
@@ -26347,7 +28049,7 @@
       </w:rPr>
     </w:lvl>
   </w:abstractNum>
-  <w:abstractNum w:abstractNumId="21">
+  <w:abstractNum w:abstractNumId="22">
     <w:nsid w:val="15453910"/>
     <w:multiLevelType w:val="hybridMultilevel"/>
     <w:tmpl w:val="BA3ABE7A"/>
@@ -26433,7 +28135,7 @@
       </w:pPr>
     </w:lvl>
   </w:abstractNum>
-  <w:abstractNum w:abstractNumId="22">
+  <w:abstractNum w:abstractNumId="23">
     <w:nsid w:val="16C652F0"/>
     <w:multiLevelType w:val="hybridMultilevel"/>
     <w:tmpl w:val="2A240944"/>
@@ -26519,7 +28221,7 @@
       </w:pPr>
     </w:lvl>
   </w:abstractNum>
-  <w:abstractNum w:abstractNumId="23">
+  <w:abstractNum w:abstractNumId="24">
     <w:nsid w:val="17AA7779"/>
     <w:multiLevelType w:val="hybridMultilevel"/>
     <w:tmpl w:val="7BD8820E"/>
@@ -26605,7 +28307,7 @@
       </w:pPr>
     </w:lvl>
   </w:abstractNum>
-  <w:abstractNum w:abstractNumId="24">
+  <w:abstractNum w:abstractNumId="25">
     <w:nsid w:val="18C329F6"/>
     <w:multiLevelType w:val="hybridMultilevel"/>
     <w:tmpl w:val="E47C22A2"/>
@@ -26718,7 +28420,7 @@
       </w:rPr>
     </w:lvl>
   </w:abstractNum>
-  <w:abstractNum w:abstractNumId="25">
+  <w:abstractNum w:abstractNumId="26">
     <w:nsid w:val="19951F4D"/>
     <w:multiLevelType w:val="hybridMultilevel"/>
     <w:tmpl w:val="57CC8EDC"/>
@@ -26831,7 +28533,7 @@
       </w:rPr>
     </w:lvl>
   </w:abstractNum>
-  <w:abstractNum w:abstractNumId="26">
+  <w:abstractNum w:abstractNumId="27">
     <w:nsid w:val="19AC1A4D"/>
     <w:multiLevelType w:val="hybridMultilevel"/>
     <w:tmpl w:val="7A70850C"/>
@@ -26944,7 +28646,7 @@
       </w:rPr>
     </w:lvl>
   </w:abstractNum>
-  <w:abstractNum w:abstractNumId="27">
+  <w:abstractNum w:abstractNumId="28">
     <w:nsid w:val="19C26E8C"/>
     <w:multiLevelType w:val="hybridMultilevel"/>
     <w:tmpl w:val="82CEA28C"/>
@@ -27057,7 +28759,7 @@
       </w:rPr>
     </w:lvl>
   </w:abstractNum>
-  <w:abstractNum w:abstractNumId="28">
+  <w:abstractNum w:abstractNumId="29">
     <w:nsid w:val="1AE622A0"/>
     <w:multiLevelType w:val="hybridMultilevel"/>
     <w:tmpl w:val="23781B40"/>
@@ -27170,7 +28872,7 @@
       </w:rPr>
     </w:lvl>
   </w:abstractNum>
-  <w:abstractNum w:abstractNumId="29">
+  <w:abstractNum w:abstractNumId="30">
     <w:nsid w:val="1C3422BD"/>
     <w:multiLevelType w:val="hybridMultilevel"/>
     <w:tmpl w:val="B43E61A4"/>
@@ -27283,7 +28985,7 @@
       </w:rPr>
     </w:lvl>
   </w:abstractNum>
-  <w:abstractNum w:abstractNumId="30">
+  <w:abstractNum w:abstractNumId="31">
     <w:nsid w:val="2244303C"/>
     <w:multiLevelType w:val="hybridMultilevel"/>
     <w:tmpl w:val="56069BE4"/>
@@ -27396,7 +29098,7 @@
       </w:rPr>
     </w:lvl>
   </w:abstractNum>
-  <w:abstractNum w:abstractNumId="31">
+  <w:abstractNum w:abstractNumId="32">
     <w:nsid w:val="23121023"/>
     <w:multiLevelType w:val="hybridMultilevel"/>
     <w:tmpl w:val="DC9A7C1E"/>
@@ -27509,7 +29211,120 @@
       </w:rPr>
     </w:lvl>
   </w:abstractNum>
-  <w:abstractNum w:abstractNumId="32">
+  <w:abstractNum w:abstractNumId="33">
+    <w:nsid w:val="24AC18E7"/>
+    <w:multiLevelType w:val="hybridMultilevel"/>
+    <w:tmpl w:val="1DB28726"/>
+    <w:lvl w:ilvl="0" w:tplc="04090001">
+      <w:start w:val="1"/>
+      <w:numFmt w:val="bullet"/>
+      <w:lvlText w:val=""/>
+      <w:lvlJc w:val="left"/>
+      <w:pPr>
+        <w:ind w:left="720" w:hanging="360"/>
+      </w:pPr>
+      <w:rPr>
+        <w:rFonts w:ascii="Symbol" w:hAnsi="Symbol" w:hint="default"/>
+      </w:rPr>
+    </w:lvl>
+    <w:lvl w:ilvl="1" w:tplc="04090003">
+      <w:start w:val="1"/>
+      <w:numFmt w:val="bullet"/>
+      <w:lvlText w:val="o"/>
+      <w:lvlJc w:val="left"/>
+      <w:pPr>
+        <w:ind w:left="1440" w:hanging="360"/>
+      </w:pPr>
+      <w:rPr>
+        <w:rFonts w:ascii="Courier New" w:hAnsi="Courier New" w:cs="Courier New" w:hint="default"/>
+      </w:rPr>
+    </w:lvl>
+    <w:lvl w:ilvl="2" w:tplc="04090005" w:tentative="1">
+      <w:start w:val="1"/>
+      <w:numFmt w:val="bullet"/>
+      <w:lvlText w:val=""/>
+      <w:lvlJc w:val="left"/>
+      <w:pPr>
+        <w:ind w:left="2160" w:hanging="360"/>
+      </w:pPr>
+      <w:rPr>
+        <w:rFonts w:ascii="Wingdings" w:hAnsi="Wingdings" w:hint="default"/>
+      </w:rPr>
+    </w:lvl>
+    <w:lvl w:ilvl="3" w:tplc="04090001" w:tentative="1">
+      <w:start w:val="1"/>
+      <w:numFmt w:val="bullet"/>
+      <w:lvlText w:val=""/>
+      <w:lvlJc w:val="left"/>
+      <w:pPr>
+        <w:ind w:left="2880" w:hanging="360"/>
+      </w:pPr>
+      <w:rPr>
+        <w:rFonts w:ascii="Symbol" w:hAnsi="Symbol" w:hint="default"/>
+      </w:rPr>
+    </w:lvl>
+    <w:lvl w:ilvl="4" w:tplc="04090003" w:tentative="1">
+      <w:start w:val="1"/>
+      <w:numFmt w:val="bullet"/>
+      <w:lvlText w:val="o"/>
+      <w:lvlJc w:val="left"/>
+      <w:pPr>
+        <w:ind w:left="3600" w:hanging="360"/>
+      </w:pPr>
+      <w:rPr>
+        <w:rFonts w:ascii="Courier New" w:hAnsi="Courier New" w:cs="Courier New" w:hint="default"/>
+      </w:rPr>
+    </w:lvl>
+    <w:lvl w:ilvl="5" w:tplc="04090005" w:tentative="1">
+      <w:start w:val="1"/>
+      <w:numFmt w:val="bullet"/>
+      <w:lvlText w:val=""/>
+      <w:lvlJc w:val="left"/>
+      <w:pPr>
+        <w:ind w:left="4320" w:hanging="360"/>
+      </w:pPr>
+      <w:rPr>
+        <w:rFonts w:ascii="Wingdings" w:hAnsi="Wingdings" w:hint="default"/>
+      </w:rPr>
+    </w:lvl>
+    <w:lvl w:ilvl="6" w:tplc="04090001" w:tentative="1">
+      <w:start w:val="1"/>
+      <w:numFmt w:val="bullet"/>
+      <w:lvlText w:val=""/>
+      <w:lvlJc w:val="left"/>
+      <w:pPr>
+        <w:ind w:left="5040" w:hanging="360"/>
+      </w:pPr>
+      <w:rPr>
+        <w:rFonts w:ascii="Symbol" w:hAnsi="Symbol" w:hint="default"/>
+      </w:rPr>
+    </w:lvl>
+    <w:lvl w:ilvl="7" w:tplc="04090003" w:tentative="1">
+      <w:start w:val="1"/>
+      <w:numFmt w:val="bullet"/>
+      <w:lvlText w:val="o"/>
+      <w:lvlJc w:val="left"/>
+      <w:pPr>
+        <w:ind w:left="5760" w:hanging="360"/>
+      </w:pPr>
+      <w:rPr>
+        <w:rFonts w:ascii="Courier New" w:hAnsi="Courier New" w:cs="Courier New" w:hint="default"/>
+      </w:rPr>
+    </w:lvl>
+    <w:lvl w:ilvl="8" w:tplc="04090005" w:tentative="1">
+      <w:start w:val="1"/>
+      <w:numFmt w:val="bullet"/>
+      <w:lvlText w:val=""/>
+      <w:lvlJc w:val="left"/>
+      <w:pPr>
+        <w:ind w:left="6480" w:hanging="360"/>
+      </w:pPr>
+      <w:rPr>
+        <w:rFonts w:ascii="Wingdings" w:hAnsi="Wingdings" w:hint="default"/>
+      </w:rPr>
+    </w:lvl>
+  </w:abstractNum>
+  <w:abstractNum w:abstractNumId="34">
     <w:nsid w:val="25420B4F"/>
     <w:multiLevelType w:val="hybridMultilevel"/>
     <w:tmpl w:val="26528E34"/>
@@ -27622,7 +29437,7 @@
       </w:rPr>
     </w:lvl>
   </w:abstractNum>
-  <w:abstractNum w:abstractNumId="33">
+  <w:abstractNum w:abstractNumId="35">
     <w:nsid w:val="258E6AB1"/>
     <w:multiLevelType w:val="hybridMultilevel"/>
     <w:tmpl w:val="A93E549C"/>
@@ -27735,7 +29550,7 @@
       </w:rPr>
     </w:lvl>
   </w:abstractNum>
-  <w:abstractNum w:abstractNumId="34">
+  <w:abstractNum w:abstractNumId="36">
     <w:nsid w:val="26525470"/>
     <w:multiLevelType w:val="hybridMultilevel"/>
     <w:tmpl w:val="1B8E98B0"/>
@@ -27821,7 +29636,7 @@
       </w:pPr>
     </w:lvl>
   </w:abstractNum>
-  <w:abstractNum w:abstractNumId="35">
+  <w:abstractNum w:abstractNumId="37">
     <w:nsid w:val="268E4DF0"/>
     <w:multiLevelType w:val="hybridMultilevel"/>
     <w:tmpl w:val="663A429A"/>
@@ -27934,7 +29749,7 @@
       </w:rPr>
     </w:lvl>
   </w:abstractNum>
-  <w:abstractNum w:abstractNumId="36">
+  <w:abstractNum w:abstractNumId="38">
     <w:nsid w:val="27116ED3"/>
     <w:multiLevelType w:val="hybridMultilevel"/>
     <w:tmpl w:val="D138F40E"/>
@@ -28047,7 +29862,7 @@
       </w:rPr>
     </w:lvl>
   </w:abstractNum>
-  <w:abstractNum w:abstractNumId="37">
+  <w:abstractNum w:abstractNumId="39">
     <w:nsid w:val="273F5ADD"/>
     <w:multiLevelType w:val="hybridMultilevel"/>
     <w:tmpl w:val="E39C7C68"/>
@@ -28160,7 +29975,7 @@
       </w:rPr>
     </w:lvl>
   </w:abstractNum>
-  <w:abstractNum w:abstractNumId="38">
+  <w:abstractNum w:abstractNumId="40">
     <w:nsid w:val="28020DF6"/>
     <w:multiLevelType w:val="hybridMultilevel"/>
     <w:tmpl w:val="84485B68"/>
@@ -28273,7 +30088,7 @@
       </w:rPr>
     </w:lvl>
   </w:abstractNum>
-  <w:abstractNum w:abstractNumId="39">
+  <w:abstractNum w:abstractNumId="41">
     <w:nsid w:val="283B08AF"/>
     <w:multiLevelType w:val="hybridMultilevel"/>
     <w:tmpl w:val="9F2E3564"/>
@@ -28386,7 +30201,7 @@
       </w:rPr>
     </w:lvl>
   </w:abstractNum>
-  <w:abstractNum w:abstractNumId="40">
+  <w:abstractNum w:abstractNumId="42">
     <w:nsid w:val="29862A5E"/>
     <w:multiLevelType w:val="hybridMultilevel"/>
     <w:tmpl w:val="17A8C600"/>
@@ -28499,7 +30314,7 @@
       </w:rPr>
     </w:lvl>
   </w:abstractNum>
-  <w:abstractNum w:abstractNumId="41">
+  <w:abstractNum w:abstractNumId="43">
     <w:nsid w:val="2A8A2DDF"/>
     <w:multiLevelType w:val="hybridMultilevel"/>
     <w:tmpl w:val="14705C52"/>
@@ -28612,7 +30427,7 @@
       </w:rPr>
     </w:lvl>
   </w:abstractNum>
-  <w:abstractNum w:abstractNumId="42">
+  <w:abstractNum w:abstractNumId="44">
     <w:nsid w:val="2B800E72"/>
     <w:multiLevelType w:val="hybridMultilevel"/>
     <w:tmpl w:val="DED07250"/>
@@ -28698,7 +30513,7 @@
       </w:pPr>
     </w:lvl>
   </w:abstractNum>
-  <w:abstractNum w:abstractNumId="43">
+  <w:abstractNum w:abstractNumId="45">
     <w:nsid w:val="2EA77ED5"/>
     <w:multiLevelType w:val="hybridMultilevel"/>
     <w:tmpl w:val="10B2D186"/>
@@ -28811,7 +30626,120 @@
       </w:rPr>
     </w:lvl>
   </w:abstractNum>
-  <w:abstractNum w:abstractNumId="44">
+  <w:abstractNum w:abstractNumId="46">
+    <w:nsid w:val="30AB4A54"/>
+    <w:multiLevelType w:val="hybridMultilevel"/>
+    <w:tmpl w:val="63F2BA5C"/>
+    <w:lvl w:ilvl="0" w:tplc="04090001">
+      <w:start w:val="1"/>
+      <w:numFmt w:val="bullet"/>
+      <w:lvlText w:val=""/>
+      <w:lvlJc w:val="left"/>
+      <w:pPr>
+        <w:ind w:left="720" w:hanging="360"/>
+      </w:pPr>
+      <w:rPr>
+        <w:rFonts w:ascii="Symbol" w:hAnsi="Symbol" w:hint="default"/>
+      </w:rPr>
+    </w:lvl>
+    <w:lvl w:ilvl="1" w:tplc="04090003">
+      <w:start w:val="1"/>
+      <w:numFmt w:val="bullet"/>
+      <w:lvlText w:val="o"/>
+      <w:lvlJc w:val="left"/>
+      <w:pPr>
+        <w:ind w:left="1440" w:hanging="360"/>
+      </w:pPr>
+      <w:rPr>
+        <w:rFonts w:ascii="Courier New" w:hAnsi="Courier New" w:cs="Courier New" w:hint="default"/>
+      </w:rPr>
+    </w:lvl>
+    <w:lvl w:ilvl="2" w:tplc="04090005" w:tentative="1">
+      <w:start w:val="1"/>
+      <w:numFmt w:val="bullet"/>
+      <w:lvlText w:val=""/>
+      <w:lvlJc w:val="left"/>
+      <w:pPr>
+        <w:ind w:left="2160" w:hanging="360"/>
+      </w:pPr>
+      <w:rPr>
+        <w:rFonts w:ascii="Wingdings" w:hAnsi="Wingdings" w:hint="default"/>
+      </w:rPr>
+    </w:lvl>
+    <w:lvl w:ilvl="3" w:tplc="04090001" w:tentative="1">
+      <w:start w:val="1"/>
+      <w:numFmt w:val="bullet"/>
+      <w:lvlText w:val=""/>
+      <w:lvlJc w:val="left"/>
+      <w:pPr>
+        <w:ind w:left="2880" w:hanging="360"/>
+      </w:pPr>
+      <w:rPr>
+        <w:rFonts w:ascii="Symbol" w:hAnsi="Symbol" w:hint="default"/>
+      </w:rPr>
+    </w:lvl>
+    <w:lvl w:ilvl="4" w:tplc="04090003" w:tentative="1">
+      <w:start w:val="1"/>
+      <w:numFmt w:val="bullet"/>
+      <w:lvlText w:val="o"/>
+      <w:lvlJc w:val="left"/>
+      <w:pPr>
+        <w:ind w:left="3600" w:hanging="360"/>
+      </w:pPr>
+      <w:rPr>
+        <w:rFonts w:ascii="Courier New" w:hAnsi="Courier New" w:cs="Courier New" w:hint="default"/>
+      </w:rPr>
+    </w:lvl>
+    <w:lvl w:ilvl="5" w:tplc="04090005" w:tentative="1">
+      <w:start w:val="1"/>
+      <w:numFmt w:val="bullet"/>
+      <w:lvlText w:val=""/>
+      <w:lvlJc w:val="left"/>
+      <w:pPr>
+        <w:ind w:left="4320" w:hanging="360"/>
+      </w:pPr>
+      <w:rPr>
+        <w:rFonts w:ascii="Wingdings" w:hAnsi="Wingdings" w:hint="default"/>
+      </w:rPr>
+    </w:lvl>
+    <w:lvl w:ilvl="6" w:tplc="04090001" w:tentative="1">
+      <w:start w:val="1"/>
+      <w:numFmt w:val="bullet"/>
+      <w:lvlText w:val=""/>
+      <w:lvlJc w:val="left"/>
+      <w:pPr>
+        <w:ind w:left="5040" w:hanging="360"/>
+      </w:pPr>
+      <w:rPr>
+        <w:rFonts w:ascii="Symbol" w:hAnsi="Symbol" w:hint="default"/>
+      </w:rPr>
+    </w:lvl>
+    <w:lvl w:ilvl="7" w:tplc="04090003" w:tentative="1">
+      <w:start w:val="1"/>
+      <w:numFmt w:val="bullet"/>
+      <w:lvlText w:val="o"/>
+      <w:lvlJc w:val="left"/>
+      <w:pPr>
+        <w:ind w:left="5760" w:hanging="360"/>
+      </w:pPr>
+      <w:rPr>
+        <w:rFonts w:ascii="Courier New" w:hAnsi="Courier New" w:cs="Courier New" w:hint="default"/>
+      </w:rPr>
+    </w:lvl>
+    <w:lvl w:ilvl="8" w:tplc="04090005" w:tentative="1">
+      <w:start w:val="1"/>
+      <w:numFmt w:val="bullet"/>
+      <w:lvlText w:val=""/>
+      <w:lvlJc w:val="left"/>
+      <w:pPr>
+        <w:ind w:left="6480" w:hanging="360"/>
+      </w:pPr>
+      <w:rPr>
+        <w:rFonts w:ascii="Wingdings" w:hAnsi="Wingdings" w:hint="default"/>
+      </w:rPr>
+    </w:lvl>
+  </w:abstractNum>
+  <w:abstractNum w:abstractNumId="47">
     <w:nsid w:val="313D27EE"/>
     <w:multiLevelType w:val="hybridMultilevel"/>
     <w:tmpl w:val="213697E6"/>
@@ -28924,7 +30852,7 @@
       </w:rPr>
     </w:lvl>
   </w:abstractNum>
-  <w:abstractNum w:abstractNumId="45">
+  <w:abstractNum w:abstractNumId="48">
     <w:nsid w:val="322A35C3"/>
     <w:multiLevelType w:val="hybridMultilevel"/>
     <w:tmpl w:val="66D22456"/>
@@ -29037,7 +30965,7 @@
       </w:rPr>
     </w:lvl>
   </w:abstractNum>
-  <w:abstractNum w:abstractNumId="46">
+  <w:abstractNum w:abstractNumId="49">
     <w:nsid w:val="344049B1"/>
     <w:multiLevelType w:val="hybridMultilevel"/>
     <w:tmpl w:val="9A067252"/>
@@ -29150,7 +31078,7 @@
       </w:rPr>
     </w:lvl>
   </w:abstractNum>
-  <w:abstractNum w:abstractNumId="47">
+  <w:abstractNum w:abstractNumId="50">
     <w:nsid w:val="35F958F5"/>
     <w:multiLevelType w:val="hybridMultilevel"/>
     <w:tmpl w:val="E0E8D9B0"/>
@@ -29263,7 +31191,120 @@
       </w:rPr>
     </w:lvl>
   </w:abstractNum>
-  <w:abstractNum w:abstractNumId="48">
+  <w:abstractNum w:abstractNumId="51">
+    <w:nsid w:val="360D4939"/>
+    <w:multiLevelType w:val="hybridMultilevel"/>
+    <w:tmpl w:val="B7861C6C"/>
+    <w:lvl w:ilvl="0" w:tplc="04090001">
+      <w:start w:val="1"/>
+      <w:numFmt w:val="bullet"/>
+      <w:lvlText w:val=""/>
+      <w:lvlJc w:val="left"/>
+      <w:pPr>
+        <w:ind w:left="720" w:hanging="360"/>
+      </w:pPr>
+      <w:rPr>
+        <w:rFonts w:ascii="Symbol" w:hAnsi="Symbol" w:hint="default"/>
+      </w:rPr>
+    </w:lvl>
+    <w:lvl w:ilvl="1" w:tplc="04090003">
+      <w:start w:val="1"/>
+      <w:numFmt w:val="bullet"/>
+      <w:lvlText w:val="o"/>
+      <w:lvlJc w:val="left"/>
+      <w:pPr>
+        <w:ind w:left="1440" w:hanging="360"/>
+      </w:pPr>
+      <w:rPr>
+        <w:rFonts w:ascii="Courier New" w:hAnsi="Courier New" w:cs="Courier New" w:hint="default"/>
+      </w:rPr>
+    </w:lvl>
+    <w:lvl w:ilvl="2" w:tplc="04090005" w:tentative="1">
+      <w:start w:val="1"/>
+      <w:numFmt w:val="bullet"/>
+      <w:lvlText w:val=""/>
+      <w:lvlJc w:val="left"/>
+      <w:pPr>
+        <w:ind w:left="2160" w:hanging="360"/>
+      </w:pPr>
+      <w:rPr>
+        <w:rFonts w:ascii="Wingdings" w:hAnsi="Wingdings" w:hint="default"/>
+      </w:rPr>
+    </w:lvl>
+    <w:lvl w:ilvl="3" w:tplc="04090001" w:tentative="1">
+      <w:start w:val="1"/>
+      <w:numFmt w:val="bullet"/>
+      <w:lvlText w:val=""/>
+      <w:lvlJc w:val="left"/>
+      <w:pPr>
+        <w:ind w:left="2880" w:hanging="360"/>
+      </w:pPr>
+      <w:rPr>
+        <w:rFonts w:ascii="Symbol" w:hAnsi="Symbol" w:hint="default"/>
+      </w:rPr>
+    </w:lvl>
+    <w:lvl w:ilvl="4" w:tplc="04090003" w:tentative="1">
+      <w:start w:val="1"/>
+      <w:numFmt w:val="bullet"/>
+      <w:lvlText w:val="o"/>
+      <w:lvlJc w:val="left"/>
+      <w:pPr>
+        <w:ind w:left="3600" w:hanging="360"/>
+      </w:pPr>
+      <w:rPr>
+        <w:rFonts w:ascii="Courier New" w:hAnsi="Courier New" w:cs="Courier New" w:hint="default"/>
+      </w:rPr>
+    </w:lvl>
+    <w:lvl w:ilvl="5" w:tplc="04090005" w:tentative="1">
+      <w:start w:val="1"/>
+      <w:numFmt w:val="bullet"/>
+      <w:lvlText w:val=""/>
+      <w:lvlJc w:val="left"/>
+      <w:pPr>
+        <w:ind w:left="4320" w:hanging="360"/>
+      </w:pPr>
+      <w:rPr>
+        <w:rFonts w:ascii="Wingdings" w:hAnsi="Wingdings" w:hint="default"/>
+      </w:rPr>
+    </w:lvl>
+    <w:lvl w:ilvl="6" w:tplc="04090001" w:tentative="1">
+      <w:start w:val="1"/>
+      <w:numFmt w:val="bullet"/>
+      <w:lvlText w:val=""/>
+      <w:lvlJc w:val="left"/>
+      <w:pPr>
+        <w:ind w:left="5040" w:hanging="360"/>
+      </w:pPr>
+      <w:rPr>
+        <w:rFonts w:ascii="Symbol" w:hAnsi="Symbol" w:hint="default"/>
+      </w:rPr>
+    </w:lvl>
+    <w:lvl w:ilvl="7" w:tplc="04090003" w:tentative="1">
+      <w:start w:val="1"/>
+      <w:numFmt w:val="bullet"/>
+      <w:lvlText w:val="o"/>
+      <w:lvlJc w:val="left"/>
+      <w:pPr>
+        <w:ind w:left="5760" w:hanging="360"/>
+      </w:pPr>
+      <w:rPr>
+        <w:rFonts w:ascii="Courier New" w:hAnsi="Courier New" w:cs="Courier New" w:hint="default"/>
+      </w:rPr>
+    </w:lvl>
+    <w:lvl w:ilvl="8" w:tplc="04090005" w:tentative="1">
+      <w:start w:val="1"/>
+      <w:numFmt w:val="bullet"/>
+      <w:lvlText w:val=""/>
+      <w:lvlJc w:val="left"/>
+      <w:pPr>
+        <w:ind w:left="6480" w:hanging="360"/>
+      </w:pPr>
+      <w:rPr>
+        <w:rFonts w:ascii="Wingdings" w:hAnsi="Wingdings" w:hint="default"/>
+      </w:rPr>
+    </w:lvl>
+  </w:abstractNum>
+  <w:abstractNum w:abstractNumId="52">
     <w:nsid w:val="36552533"/>
     <w:multiLevelType w:val="hybridMultilevel"/>
     <w:tmpl w:val="8130A9A8"/>
@@ -29376,7 +31417,7 @@
       </w:rPr>
     </w:lvl>
   </w:abstractNum>
-  <w:abstractNum w:abstractNumId="49">
+  <w:abstractNum w:abstractNumId="53">
     <w:nsid w:val="36F10170"/>
     <w:multiLevelType w:val="hybridMultilevel"/>
     <w:tmpl w:val="DD20BF9E"/>
@@ -29489,7 +31530,7 @@
       </w:rPr>
     </w:lvl>
   </w:abstractNum>
-  <w:abstractNum w:abstractNumId="50">
+  <w:abstractNum w:abstractNumId="54">
     <w:nsid w:val="37F74757"/>
     <w:multiLevelType w:val="hybridMultilevel"/>
     <w:tmpl w:val="3B6C04DA"/>
@@ -29602,7 +31643,7 @@
       </w:rPr>
     </w:lvl>
   </w:abstractNum>
-  <w:abstractNum w:abstractNumId="51">
+  <w:abstractNum w:abstractNumId="55">
     <w:nsid w:val="38E15203"/>
     <w:multiLevelType w:val="hybridMultilevel"/>
     <w:tmpl w:val="12E08554"/>
@@ -29688,7 +31729,7 @@
       </w:pPr>
     </w:lvl>
   </w:abstractNum>
-  <w:abstractNum w:abstractNumId="52">
+  <w:abstractNum w:abstractNumId="56">
     <w:nsid w:val="3C5D78E4"/>
     <w:multiLevelType w:val="hybridMultilevel"/>
     <w:tmpl w:val="16DC45D2"/>
@@ -29801,7 +31842,7 @@
       </w:rPr>
     </w:lvl>
   </w:abstractNum>
-  <w:abstractNum w:abstractNumId="53">
+  <w:abstractNum w:abstractNumId="57">
     <w:nsid w:val="3DAF287B"/>
     <w:multiLevelType w:val="hybridMultilevel"/>
     <w:tmpl w:val="79366C18"/>
@@ -29914,7 +31955,7 @@
       </w:rPr>
     </w:lvl>
   </w:abstractNum>
-  <w:abstractNum w:abstractNumId="54">
+  <w:abstractNum w:abstractNumId="58">
     <w:nsid w:val="3FD932AE"/>
     <w:multiLevelType w:val="hybridMultilevel"/>
     <w:tmpl w:val="E1204446"/>
@@ -30027,120 +32068,120 @@
       </w:rPr>
     </w:lvl>
   </w:abstractNum>
-  <w:abstractNum w:abstractNumId="55">
-    <w:nsid w:val="41175AC8"/>
+  <w:abstractNum w:abstractNumId="59">
+    <w:nsid w:val="41CA1664"/>
     <w:multiLevelType w:val="hybridMultilevel"/>
-    <w:tmpl w:val="09C07DD4"/>
-    <w:lvl w:ilvl="0" w:tplc="04090003">
+    <w:tmpl w:val="4EAA2628"/>
+    <w:lvl w:ilvl="0" w:tplc="04090001">
+      <w:start w:val="1"/>
+      <w:numFmt w:val="bullet"/>
+      <w:lvlText w:val=""/>
+      <w:lvlJc w:val="left"/>
+      <w:pPr>
+        <w:ind w:left="720" w:hanging="360"/>
+      </w:pPr>
+      <w:rPr>
+        <w:rFonts w:ascii="Symbol" w:hAnsi="Symbol" w:hint="default"/>
+      </w:rPr>
+    </w:lvl>
+    <w:lvl w:ilvl="1" w:tplc="04090003">
       <w:start w:val="1"/>
       <w:numFmt w:val="bullet"/>
       <w:lvlText w:val="o"/>
       <w:lvlJc w:val="left"/>
       <w:pPr>
-        <w:ind w:left="720" w:hanging="360"/>
+        <w:ind w:left="1440" w:hanging="360"/>
       </w:pPr>
       <w:rPr>
         <w:rFonts w:ascii="Courier New" w:hAnsi="Courier New" w:cs="Courier New" w:hint="default"/>
       </w:rPr>
     </w:lvl>
-    <w:lvl w:ilvl="1" w:tplc="04090003" w:tentative="1">
+    <w:lvl w:ilvl="2" w:tplc="04090005" w:tentative="1">
+      <w:start w:val="1"/>
+      <w:numFmt w:val="bullet"/>
+      <w:lvlText w:val=""/>
+      <w:lvlJc w:val="left"/>
+      <w:pPr>
+        <w:ind w:left="2160" w:hanging="360"/>
+      </w:pPr>
+      <w:rPr>
+        <w:rFonts w:ascii="Wingdings" w:hAnsi="Wingdings" w:hint="default"/>
+      </w:rPr>
+    </w:lvl>
+    <w:lvl w:ilvl="3" w:tplc="04090001" w:tentative="1">
+      <w:start w:val="1"/>
+      <w:numFmt w:val="bullet"/>
+      <w:lvlText w:val=""/>
+      <w:lvlJc w:val="left"/>
+      <w:pPr>
+        <w:ind w:left="2880" w:hanging="360"/>
+      </w:pPr>
+      <w:rPr>
+        <w:rFonts w:ascii="Symbol" w:hAnsi="Symbol" w:hint="default"/>
+      </w:rPr>
+    </w:lvl>
+    <w:lvl w:ilvl="4" w:tplc="04090003" w:tentative="1">
       <w:start w:val="1"/>
       <w:numFmt w:val="bullet"/>
       <w:lvlText w:val="o"/>
       <w:lvlJc w:val="left"/>
       <w:pPr>
-        <w:ind w:left="1440" w:hanging="360"/>
+        <w:ind w:left="3600" w:hanging="360"/>
       </w:pPr>
       <w:rPr>
         <w:rFonts w:ascii="Courier New" w:hAnsi="Courier New" w:cs="Courier New" w:hint="default"/>
       </w:rPr>
     </w:lvl>
-    <w:lvl w:ilvl="2" w:tplc="04090005" w:tentative="1">
+    <w:lvl w:ilvl="5" w:tplc="04090005" w:tentative="1">
       <w:start w:val="1"/>
       <w:numFmt w:val="bullet"/>
       <w:lvlText w:val=""/>
       <w:lvlJc w:val="left"/>
       <w:pPr>
-        <w:ind w:left="2160" w:hanging="360"/>
+        <w:ind w:left="4320" w:hanging="360"/>
       </w:pPr>
       <w:rPr>
         <w:rFonts w:ascii="Wingdings" w:hAnsi="Wingdings" w:hint="default"/>
       </w:rPr>
     </w:lvl>
-    <w:lvl w:ilvl="3" w:tplc="04090001" w:tentative="1">
+    <w:lvl w:ilvl="6" w:tplc="04090001" w:tentative="1">
       <w:start w:val="1"/>
       <w:numFmt w:val="bullet"/>
       <w:lvlText w:val=""/>
       <w:lvlJc w:val="left"/>
       <w:pPr>
-        <w:ind w:left="2880" w:hanging="360"/>
+        <w:ind w:left="5040" w:hanging="360"/>
       </w:pPr>
       <w:rPr>
         <w:rFonts w:ascii="Symbol" w:hAnsi="Symbol" w:hint="default"/>
       </w:rPr>
     </w:lvl>
-    <w:lvl w:ilvl="4" w:tplc="04090003" w:tentative="1">
+    <w:lvl w:ilvl="7" w:tplc="04090003" w:tentative="1">
       <w:start w:val="1"/>
       <w:numFmt w:val="bullet"/>
       <w:lvlText w:val="o"/>
       <w:lvlJc w:val="left"/>
       <w:pPr>
-        <w:ind w:left="3600" w:hanging="360"/>
+        <w:ind w:left="5760" w:hanging="360"/>
       </w:pPr>
       <w:rPr>
         <w:rFonts w:ascii="Courier New" w:hAnsi="Courier New" w:cs="Courier New" w:hint="default"/>
       </w:rPr>
     </w:lvl>
-    <w:lvl w:ilvl="5" w:tplc="04090005" w:tentative="1">
+    <w:lvl w:ilvl="8" w:tplc="04090005" w:tentative="1">
       <w:start w:val="1"/>
       <w:numFmt w:val="bullet"/>
       <w:lvlText w:val=""/>
       <w:lvlJc w:val="left"/>
       <w:pPr>
-        <w:ind w:left="4320" w:hanging="360"/>
+        <w:ind w:left="6480" w:hanging="360"/>
       </w:pPr>
       <w:rPr>
         <w:rFonts w:ascii="Wingdings" w:hAnsi="Wingdings" w:hint="default"/>
       </w:rPr>
     </w:lvl>
-    <w:lvl w:ilvl="6" w:tplc="04090001" w:tentative="1">
-      <w:start w:val="1"/>
-      <w:numFmt w:val="bullet"/>
-      <w:lvlText w:val=""/>
-      <w:lvlJc w:val="left"/>
-      <w:pPr>
-        <w:ind w:left="5040" w:hanging="360"/>
-      </w:pPr>
-      <w:rPr>
-        <w:rFonts w:ascii="Symbol" w:hAnsi="Symbol" w:hint="default"/>
-      </w:rPr>
-    </w:lvl>
-    <w:lvl w:ilvl="7" w:tplc="04090003" w:tentative="1">
-      <w:start w:val="1"/>
-      <w:numFmt w:val="bullet"/>
-      <w:lvlText w:val="o"/>
-      <w:lvlJc w:val="left"/>
-      <w:pPr>
-        <w:ind w:left="5760" w:hanging="360"/>
-      </w:pPr>
-      <w:rPr>
-        <w:rFonts w:ascii="Courier New" w:hAnsi="Courier New" w:cs="Courier New" w:hint="default"/>
-      </w:rPr>
-    </w:lvl>
-    <w:lvl w:ilvl="8" w:tplc="04090005" w:tentative="1">
-      <w:start w:val="1"/>
-      <w:numFmt w:val="bullet"/>
-      <w:lvlText w:val=""/>
-      <w:lvlJc w:val="left"/>
-      <w:pPr>
-        <w:ind w:left="6480" w:hanging="360"/>
-      </w:pPr>
-      <w:rPr>
-        <w:rFonts w:ascii="Wingdings" w:hAnsi="Wingdings" w:hint="default"/>
-      </w:rPr>
-    </w:lvl>
   </w:abstractNum>
-  <w:abstractNum w:abstractNumId="56">
+  <w:abstractNum w:abstractNumId="60">
     <w:nsid w:val="45D00C09"/>
     <w:multiLevelType w:val="hybridMultilevel"/>
     <w:tmpl w:val="CC660646"/>
@@ -30253,7 +32294,7 @@
       </w:rPr>
     </w:lvl>
   </w:abstractNum>
-  <w:abstractNum w:abstractNumId="57">
+  <w:abstractNum w:abstractNumId="61">
     <w:nsid w:val="465160F5"/>
     <w:multiLevelType w:val="hybridMultilevel"/>
     <w:tmpl w:val="E5185360"/>
@@ -30339,7 +32380,7 @@
       </w:pPr>
     </w:lvl>
   </w:abstractNum>
-  <w:abstractNum w:abstractNumId="58">
+  <w:abstractNum w:abstractNumId="62">
     <w:nsid w:val="484B2F9D"/>
     <w:multiLevelType w:val="hybridMultilevel"/>
     <w:tmpl w:val="A080E720"/>
@@ -30452,7 +32493,7 @@
       </w:rPr>
     </w:lvl>
   </w:abstractNum>
-  <w:abstractNum w:abstractNumId="59">
+  <w:abstractNum w:abstractNumId="63">
     <w:nsid w:val="4AC8147D"/>
     <w:multiLevelType w:val="hybridMultilevel"/>
     <w:tmpl w:val="44E8CDD8"/>
@@ -30538,7 +32579,93 @@
       </w:pPr>
     </w:lvl>
   </w:abstractNum>
-  <w:abstractNum w:abstractNumId="60">
+  <w:abstractNum w:abstractNumId="64">
+    <w:nsid w:val="4CD30BB3"/>
+    <w:multiLevelType w:val="hybridMultilevel"/>
+    <w:tmpl w:val="0106C0A4"/>
+    <w:lvl w:ilvl="0" w:tplc="0409000F">
+      <w:start w:val="1"/>
+      <w:numFmt w:val="decimal"/>
+      <w:lvlText w:val="%1."/>
+      <w:lvlJc w:val="left"/>
+      <w:pPr>
+        <w:ind w:left="720" w:hanging="360"/>
+      </w:pPr>
+    </w:lvl>
+    <w:lvl w:ilvl="1" w:tplc="04090019" w:tentative="1">
+      <w:start w:val="1"/>
+      <w:numFmt w:val="lowerLetter"/>
+      <w:lvlText w:val="%2."/>
+      <w:lvlJc w:val="left"/>
+      <w:pPr>
+        <w:ind w:left="1440" w:hanging="360"/>
+      </w:pPr>
+    </w:lvl>
+    <w:lvl w:ilvl="2" w:tplc="0409001B" w:tentative="1">
+      <w:start w:val="1"/>
+      <w:numFmt w:val="lowerRoman"/>
+      <w:lvlText w:val="%3."/>
+      <w:lvlJc w:val="right"/>
+      <w:pPr>
+        <w:ind w:left="2160" w:hanging="180"/>
+      </w:pPr>
+    </w:lvl>
+    <w:lvl w:ilvl="3" w:tplc="0409000F" w:tentative="1">
+      <w:start w:val="1"/>
+      <w:numFmt w:val="decimal"/>
+      <w:lvlText w:val="%4."/>
+      <w:lvlJc w:val="left"/>
+      <w:pPr>
+        <w:ind w:left="2880" w:hanging="360"/>
+      </w:pPr>
+    </w:lvl>
+    <w:lvl w:ilvl="4" w:tplc="04090019" w:tentative="1">
+      <w:start w:val="1"/>
+      <w:numFmt w:val="lowerLetter"/>
+      <w:lvlText w:val="%5."/>
+      <w:lvlJc w:val="left"/>
+      <w:pPr>
+        <w:ind w:left="3600" w:hanging="360"/>
+      </w:pPr>
+    </w:lvl>
+    <w:lvl w:ilvl="5" w:tplc="0409001B" w:tentative="1">
+      <w:start w:val="1"/>
+      <w:numFmt w:val="lowerRoman"/>
+      <w:lvlText w:val="%6."/>
+      <w:lvlJc w:val="right"/>
+      <w:pPr>
+        <w:ind w:left="4320" w:hanging="180"/>
+      </w:pPr>
+    </w:lvl>
+    <w:lvl w:ilvl="6" w:tplc="0409000F" w:tentative="1">
+      <w:start w:val="1"/>
+      <w:numFmt w:val="decimal"/>
+      <w:lvlText w:val="%7."/>
+      <w:lvlJc w:val="left"/>
+      <w:pPr>
+        <w:ind w:left="5040" w:hanging="360"/>
+      </w:pPr>
+    </w:lvl>
+    <w:lvl w:ilvl="7" w:tplc="04090019" w:tentative="1">
+      <w:start w:val="1"/>
+      <w:numFmt w:val="lowerLetter"/>
+      <w:lvlText w:val="%8."/>
+      <w:lvlJc w:val="left"/>
+      <w:pPr>
+        <w:ind w:left="5760" w:hanging="360"/>
+      </w:pPr>
+    </w:lvl>
+    <w:lvl w:ilvl="8" w:tplc="0409001B" w:tentative="1">
+      <w:start w:val="1"/>
+      <w:numFmt w:val="lowerRoman"/>
+      <w:lvlText w:val="%9."/>
+      <w:lvlJc w:val="right"/>
+      <w:pPr>
+        <w:ind w:left="6480" w:hanging="180"/>
+      </w:pPr>
+    </w:lvl>
+  </w:abstractNum>
+  <w:abstractNum w:abstractNumId="65">
     <w:nsid w:val="4D6D096A"/>
     <w:multiLevelType w:val="hybridMultilevel"/>
     <w:tmpl w:val="B6021B1E"/>
@@ -30651,7 +32778,7 @@
       </w:rPr>
     </w:lvl>
   </w:abstractNum>
-  <w:abstractNum w:abstractNumId="61">
+  <w:abstractNum w:abstractNumId="66">
     <w:nsid w:val="4E0B3A04"/>
     <w:multiLevelType w:val="hybridMultilevel"/>
     <w:tmpl w:val="C6A890E0"/>
@@ -30764,7 +32891,7 @@
       </w:rPr>
     </w:lvl>
   </w:abstractNum>
-  <w:abstractNum w:abstractNumId="62">
+  <w:abstractNum w:abstractNumId="67">
     <w:nsid w:val="4EB70B02"/>
     <w:multiLevelType w:val="hybridMultilevel"/>
     <w:tmpl w:val="FAC29222"/>
@@ -30877,7 +33004,7 @@
       </w:rPr>
     </w:lvl>
   </w:abstractNum>
-  <w:abstractNum w:abstractNumId="63">
+  <w:abstractNum w:abstractNumId="68">
     <w:nsid w:val="4F7F130F"/>
     <w:multiLevelType w:val="hybridMultilevel"/>
     <w:tmpl w:val="D48485EE"/>
@@ -30990,7 +33117,7 @@
       </w:rPr>
     </w:lvl>
   </w:abstractNum>
-  <w:abstractNum w:abstractNumId="64">
+  <w:abstractNum w:abstractNumId="69">
     <w:nsid w:val="50771BBB"/>
     <w:multiLevelType w:val="hybridMultilevel"/>
     <w:tmpl w:val="1068B520"/>
@@ -31103,7 +33230,7 @@
       </w:rPr>
     </w:lvl>
   </w:abstractNum>
-  <w:abstractNum w:abstractNumId="65">
+  <w:abstractNum w:abstractNumId="70">
     <w:nsid w:val="5259572A"/>
     <w:multiLevelType w:val="hybridMultilevel"/>
     <w:tmpl w:val="72C8EA24"/>
@@ -31216,7 +33343,7 @@
       </w:rPr>
     </w:lvl>
   </w:abstractNum>
-  <w:abstractNum w:abstractNumId="66">
+  <w:abstractNum w:abstractNumId="71">
     <w:nsid w:val="52B54256"/>
     <w:multiLevelType w:val="hybridMultilevel"/>
     <w:tmpl w:val="4464146A"/>
@@ -31329,7 +33456,7 @@
       </w:rPr>
     </w:lvl>
   </w:abstractNum>
-  <w:abstractNum w:abstractNumId="67">
+  <w:abstractNum w:abstractNumId="72">
     <w:nsid w:val="54771ECD"/>
     <w:multiLevelType w:val="hybridMultilevel"/>
     <w:tmpl w:val="971ED7CA"/>
@@ -31442,7 +33569,7 @@
       </w:rPr>
     </w:lvl>
   </w:abstractNum>
-  <w:abstractNum w:abstractNumId="68">
+  <w:abstractNum w:abstractNumId="73">
     <w:nsid w:val="55E33382"/>
     <w:multiLevelType w:val="hybridMultilevel"/>
     <w:tmpl w:val="5FAA6D2C"/>
@@ -31555,7 +33682,7 @@
       </w:rPr>
     </w:lvl>
   </w:abstractNum>
-  <w:abstractNum w:abstractNumId="69">
+  <w:abstractNum w:abstractNumId="74">
     <w:nsid w:val="56122CA2"/>
     <w:multiLevelType w:val="hybridMultilevel"/>
     <w:tmpl w:val="E3B637EE"/>
@@ -31668,7 +33795,7 @@
       </w:rPr>
     </w:lvl>
   </w:abstractNum>
-  <w:abstractNum w:abstractNumId="70">
+  <w:abstractNum w:abstractNumId="75">
     <w:nsid w:val="57981F6E"/>
     <w:multiLevelType w:val="hybridMultilevel"/>
     <w:tmpl w:val="FE22107A"/>
@@ -31781,7 +33908,7 @@
       </w:rPr>
     </w:lvl>
   </w:abstractNum>
-  <w:abstractNum w:abstractNumId="71">
+  <w:abstractNum w:abstractNumId="76">
     <w:nsid w:val="58335FF4"/>
     <w:multiLevelType w:val="hybridMultilevel"/>
     <w:tmpl w:val="C8A4B996"/>
@@ -31894,7 +34021,7 @@
       </w:rPr>
     </w:lvl>
   </w:abstractNum>
-  <w:abstractNum w:abstractNumId="72">
+  <w:abstractNum w:abstractNumId="77">
     <w:nsid w:val="59276693"/>
     <w:multiLevelType w:val="hybridMultilevel"/>
     <w:tmpl w:val="C116115E"/>
@@ -32007,7 +34134,7 @@
       </w:rPr>
     </w:lvl>
   </w:abstractNum>
-  <w:abstractNum w:abstractNumId="73">
+  <w:abstractNum w:abstractNumId="78">
     <w:nsid w:val="5A496A6D"/>
     <w:multiLevelType w:val="hybridMultilevel"/>
     <w:tmpl w:val="2C588B24"/>
@@ -32093,7 +34220,7 @@
       </w:pPr>
     </w:lvl>
   </w:abstractNum>
-  <w:abstractNum w:abstractNumId="74">
+  <w:abstractNum w:abstractNumId="79">
     <w:nsid w:val="5BD37EBF"/>
     <w:multiLevelType w:val="hybridMultilevel"/>
     <w:tmpl w:val="7548CBFA"/>
@@ -32206,7 +34333,120 @@
       </w:rPr>
     </w:lvl>
   </w:abstractNum>
-  <w:abstractNum w:abstractNumId="75">
+  <w:abstractNum w:abstractNumId="80">
+    <w:nsid w:val="5CAF7F23"/>
+    <w:multiLevelType w:val="hybridMultilevel"/>
+    <w:tmpl w:val="7E86421C"/>
+    <w:lvl w:ilvl="0" w:tplc="04090001">
+      <w:start w:val="1"/>
+      <w:numFmt w:val="bullet"/>
+      <w:lvlText w:val=""/>
+      <w:lvlJc w:val="left"/>
+      <w:pPr>
+        <w:ind w:left="720" w:hanging="360"/>
+      </w:pPr>
+      <w:rPr>
+        <w:rFonts w:ascii="Symbol" w:hAnsi="Symbol" w:hint="default"/>
+      </w:rPr>
+    </w:lvl>
+    <w:lvl w:ilvl="1" w:tplc="04090003" w:tentative="1">
+      <w:start w:val="1"/>
+      <w:numFmt w:val="bullet"/>
+      <w:lvlText w:val="o"/>
+      <w:lvlJc w:val="left"/>
+      <w:pPr>
+        <w:ind w:left="1440" w:hanging="360"/>
+      </w:pPr>
+      <w:rPr>
+        <w:rFonts w:ascii="Courier New" w:hAnsi="Courier New" w:cs="Courier New" w:hint="default"/>
+      </w:rPr>
+    </w:lvl>
+    <w:lvl w:ilvl="2" w:tplc="04090005" w:tentative="1">
+      <w:start w:val="1"/>
+      <w:numFmt w:val="bullet"/>
+      <w:lvlText w:val=""/>
+      <w:lvlJc w:val="left"/>
+      <w:pPr>
+        <w:ind w:left="2160" w:hanging="360"/>
+      </w:pPr>
+      <w:rPr>
+        <w:rFonts w:ascii="Wingdings" w:hAnsi="Wingdings" w:hint="default"/>
+      </w:rPr>
+    </w:lvl>
+    <w:lvl w:ilvl="3" w:tplc="04090001" w:tentative="1">
+      <w:start w:val="1"/>
+      <w:numFmt w:val="bullet"/>
+      <w:lvlText w:val=""/>
+      <w:lvlJc w:val="left"/>
+      <w:pPr>
+        <w:ind w:left="2880" w:hanging="360"/>
+      </w:pPr>
+      <w:rPr>
+        <w:rFonts w:ascii="Symbol" w:hAnsi="Symbol" w:hint="default"/>
+      </w:rPr>
+    </w:lvl>
+    <w:lvl w:ilvl="4" w:tplc="04090003" w:tentative="1">
+      <w:start w:val="1"/>
+      <w:numFmt w:val="bullet"/>
+      <w:lvlText w:val="o"/>
+      <w:lvlJc w:val="left"/>
+      <w:pPr>
+        <w:ind w:left="3600" w:hanging="360"/>
+      </w:pPr>
+      <w:rPr>
+        <w:rFonts w:ascii="Courier New" w:hAnsi="Courier New" w:cs="Courier New" w:hint="default"/>
+      </w:rPr>
+    </w:lvl>
+    <w:lvl w:ilvl="5" w:tplc="04090005" w:tentative="1">
+      <w:start w:val="1"/>
+      <w:numFmt w:val="bullet"/>
+      <w:lvlText w:val=""/>
+      <w:lvlJc w:val="left"/>
+      <w:pPr>
+        <w:ind w:left="4320" w:hanging="360"/>
+      </w:pPr>
+      <w:rPr>
+        <w:rFonts w:ascii="Wingdings" w:hAnsi="Wingdings" w:hint="default"/>
+      </w:rPr>
+    </w:lvl>
+    <w:lvl w:ilvl="6" w:tplc="04090001" w:tentative="1">
+      <w:start w:val="1"/>
+      <w:numFmt w:val="bullet"/>
+      <w:lvlText w:val=""/>
+      <w:lvlJc w:val="left"/>
+      <w:pPr>
+        <w:ind w:left="5040" w:hanging="360"/>
+      </w:pPr>
+      <w:rPr>
+        <w:rFonts w:ascii="Symbol" w:hAnsi="Symbol" w:hint="default"/>
+      </w:rPr>
+    </w:lvl>
+    <w:lvl w:ilvl="7" w:tplc="04090003" w:tentative="1">
+      <w:start w:val="1"/>
+      <w:numFmt w:val="bullet"/>
+      <w:lvlText w:val="o"/>
+      <w:lvlJc w:val="left"/>
+      <w:pPr>
+        <w:ind w:left="5760" w:hanging="360"/>
+      </w:pPr>
+      <w:rPr>
+        <w:rFonts w:ascii="Courier New" w:hAnsi="Courier New" w:cs="Courier New" w:hint="default"/>
+      </w:rPr>
+    </w:lvl>
+    <w:lvl w:ilvl="8" w:tplc="04090005" w:tentative="1">
+      <w:start w:val="1"/>
+      <w:numFmt w:val="bullet"/>
+      <w:lvlText w:val=""/>
+      <w:lvlJc w:val="left"/>
+      <w:pPr>
+        <w:ind w:left="6480" w:hanging="360"/>
+      </w:pPr>
+      <w:rPr>
+        <w:rFonts w:ascii="Wingdings" w:hAnsi="Wingdings" w:hint="default"/>
+      </w:rPr>
+    </w:lvl>
+  </w:abstractNum>
+  <w:abstractNum w:abstractNumId="81">
     <w:nsid w:val="5D8627C4"/>
     <w:multiLevelType w:val="hybridMultilevel"/>
     <w:tmpl w:val="7278FBE8"/>
@@ -32319,7 +34559,7 @@
       </w:rPr>
     </w:lvl>
   </w:abstractNum>
-  <w:abstractNum w:abstractNumId="76">
+  <w:abstractNum w:abstractNumId="82">
     <w:nsid w:val="5F016C85"/>
     <w:multiLevelType w:val="hybridMultilevel"/>
     <w:tmpl w:val="7BD8820E"/>
@@ -32405,7 +34645,7 @@
       </w:pPr>
     </w:lvl>
   </w:abstractNum>
-  <w:abstractNum w:abstractNumId="77">
+  <w:abstractNum w:abstractNumId="83">
     <w:nsid w:val="5F9F2F80"/>
     <w:multiLevelType w:val="hybridMultilevel"/>
     <w:tmpl w:val="22100F82"/>
@@ -32518,7 +34758,7 @@
       </w:rPr>
     </w:lvl>
   </w:abstractNum>
-  <w:abstractNum w:abstractNumId="78">
+  <w:abstractNum w:abstractNumId="84">
     <w:nsid w:val="5FF925C1"/>
     <w:multiLevelType w:val="hybridMultilevel"/>
     <w:tmpl w:val="0BE6E57C"/>
@@ -32631,7 +34871,7 @@
       </w:rPr>
     </w:lvl>
   </w:abstractNum>
-  <w:abstractNum w:abstractNumId="79">
+  <w:abstractNum w:abstractNumId="85">
     <w:nsid w:val="60155F02"/>
     <w:multiLevelType w:val="hybridMultilevel"/>
     <w:tmpl w:val="0E94BAFA"/>
@@ -32744,7 +34984,7 @@
       </w:rPr>
     </w:lvl>
   </w:abstractNum>
-  <w:abstractNum w:abstractNumId="80">
+  <w:abstractNum w:abstractNumId="86">
     <w:nsid w:val="60817ADC"/>
     <w:multiLevelType w:val="hybridMultilevel"/>
     <w:tmpl w:val="21AAFD2C"/>
@@ -32857,7 +35097,7 @@
       </w:rPr>
     </w:lvl>
   </w:abstractNum>
-  <w:abstractNum w:abstractNumId="81">
+  <w:abstractNum w:abstractNumId="87">
     <w:nsid w:val="64794762"/>
     <w:multiLevelType w:val="hybridMultilevel"/>
     <w:tmpl w:val="58181D28"/>
@@ -32970,7 +35210,7 @@
       </w:rPr>
     </w:lvl>
   </w:abstractNum>
-  <w:abstractNum w:abstractNumId="82">
+  <w:abstractNum w:abstractNumId="88">
     <w:nsid w:val="64AB33B8"/>
     <w:multiLevelType w:val="hybridMultilevel"/>
     <w:tmpl w:val="AF361D02"/>
@@ -33083,7 +35323,7 @@
       </w:rPr>
     </w:lvl>
   </w:abstractNum>
-  <w:abstractNum w:abstractNumId="83">
+  <w:abstractNum w:abstractNumId="89">
     <w:nsid w:val="67074D52"/>
     <w:multiLevelType w:val="hybridMultilevel"/>
     <w:tmpl w:val="FA647E4A"/>
@@ -33196,7 +35436,7 @@
       </w:rPr>
     </w:lvl>
   </w:abstractNum>
-  <w:abstractNum w:abstractNumId="84">
+  <w:abstractNum w:abstractNumId="90">
     <w:nsid w:val="68EE388E"/>
     <w:multiLevelType w:val="hybridMultilevel"/>
     <w:tmpl w:val="A0EE617A"/>
@@ -33309,7 +35549,7 @@
       </w:rPr>
     </w:lvl>
   </w:abstractNum>
-  <w:abstractNum w:abstractNumId="85">
+  <w:abstractNum w:abstractNumId="91">
     <w:nsid w:val="6D0A6BD9"/>
     <w:multiLevelType w:val="hybridMultilevel"/>
     <w:tmpl w:val="8840663C"/>
@@ -33422,7 +35662,7 @@
       </w:rPr>
     </w:lvl>
   </w:abstractNum>
-  <w:abstractNum w:abstractNumId="86">
+  <w:abstractNum w:abstractNumId="92">
     <w:nsid w:val="6D3C5DD6"/>
     <w:multiLevelType w:val="hybridMultilevel"/>
     <w:tmpl w:val="3A067E12"/>
@@ -33535,7 +35775,7 @@
       </w:rPr>
     </w:lvl>
   </w:abstractNum>
-  <w:abstractNum w:abstractNumId="87">
+  <w:abstractNum w:abstractNumId="93">
     <w:nsid w:val="6DDD1270"/>
     <w:multiLevelType w:val="hybridMultilevel"/>
     <w:tmpl w:val="E8AC9992"/>
@@ -33648,7 +35888,7 @@
       </w:rPr>
     </w:lvl>
   </w:abstractNum>
-  <w:abstractNum w:abstractNumId="88">
+  <w:abstractNum w:abstractNumId="94">
     <w:nsid w:val="6F667B90"/>
     <w:multiLevelType w:val="hybridMultilevel"/>
     <w:tmpl w:val="293AE75C"/>
@@ -33761,7 +36001,7 @@
       </w:rPr>
     </w:lvl>
   </w:abstractNum>
-  <w:abstractNum w:abstractNumId="89">
+  <w:abstractNum w:abstractNumId="95">
     <w:nsid w:val="70C9177F"/>
     <w:multiLevelType w:val="hybridMultilevel"/>
     <w:tmpl w:val="E254667C"/>
@@ -33874,7 +36114,7 @@
       </w:rPr>
     </w:lvl>
   </w:abstractNum>
-  <w:abstractNum w:abstractNumId="90">
+  <w:abstractNum w:abstractNumId="96">
     <w:nsid w:val="71412003"/>
     <w:multiLevelType w:val="hybridMultilevel"/>
     <w:tmpl w:val="9C829E9C"/>
@@ -33987,7 +36227,120 @@
       </w:rPr>
     </w:lvl>
   </w:abstractNum>
-  <w:abstractNum w:abstractNumId="91">
+  <w:abstractNum w:abstractNumId="97">
+    <w:nsid w:val="73A95E2F"/>
+    <w:multiLevelType w:val="hybridMultilevel"/>
+    <w:tmpl w:val="ECC8588A"/>
+    <w:lvl w:ilvl="0" w:tplc="04090001">
+      <w:start w:val="1"/>
+      <w:numFmt w:val="bullet"/>
+      <w:lvlText w:val=""/>
+      <w:lvlJc w:val="left"/>
+      <w:pPr>
+        <w:ind w:left="720" w:hanging="360"/>
+      </w:pPr>
+      <w:rPr>
+        <w:rFonts w:ascii="Symbol" w:hAnsi="Symbol" w:hint="default"/>
+      </w:rPr>
+    </w:lvl>
+    <w:lvl w:ilvl="1" w:tplc="04090003">
+      <w:start w:val="1"/>
+      <w:numFmt w:val="bullet"/>
+      <w:lvlText w:val="o"/>
+      <w:lvlJc w:val="left"/>
+      <w:pPr>
+        <w:ind w:left="1440" w:hanging="360"/>
+      </w:pPr>
+      <w:rPr>
+        <w:rFonts w:ascii="Courier New" w:hAnsi="Courier New" w:cs="Courier New" w:hint="default"/>
+      </w:rPr>
+    </w:lvl>
+    <w:lvl w:ilvl="2" w:tplc="04090005">
+      <w:start w:val="1"/>
+      <w:numFmt w:val="bullet"/>
+      <w:lvlText w:val=""/>
+      <w:lvlJc w:val="left"/>
+      <w:pPr>
+        <w:ind w:left="2160" w:hanging="360"/>
+      </w:pPr>
+      <w:rPr>
+        <w:rFonts w:ascii="Wingdings" w:hAnsi="Wingdings" w:hint="default"/>
+      </w:rPr>
+    </w:lvl>
+    <w:lvl w:ilvl="3" w:tplc="04090001" w:tentative="1">
+      <w:start w:val="1"/>
+      <w:numFmt w:val="bullet"/>
+      <w:lvlText w:val=""/>
+      <w:lvlJc w:val="left"/>
+      <w:pPr>
+        <w:ind w:left="2880" w:hanging="360"/>
+      </w:pPr>
+      <w:rPr>
+        <w:rFonts w:ascii="Symbol" w:hAnsi="Symbol" w:hint="default"/>
+      </w:rPr>
+    </w:lvl>
+    <w:lvl w:ilvl="4" w:tplc="04090003" w:tentative="1">
+      <w:start w:val="1"/>
+      <w:numFmt w:val="bullet"/>
+      <w:lvlText w:val="o"/>
+      <w:lvlJc w:val="left"/>
+      <w:pPr>
+        <w:ind w:left="3600" w:hanging="360"/>
+      </w:pPr>
+      <w:rPr>
+        <w:rFonts w:ascii="Courier New" w:hAnsi="Courier New" w:cs="Courier New" w:hint="default"/>
+      </w:rPr>
+    </w:lvl>
+    <w:lvl w:ilvl="5" w:tplc="04090005" w:tentative="1">
+      <w:start w:val="1"/>
+      <w:numFmt w:val="bullet"/>
+      <w:lvlText w:val=""/>
+      <w:lvlJc w:val="left"/>
+      <w:pPr>
+        <w:ind w:left="4320" w:hanging="360"/>
+      </w:pPr>
+      <w:rPr>
+        <w:rFonts w:ascii="Wingdings" w:hAnsi="Wingdings" w:hint="default"/>
+      </w:rPr>
+    </w:lvl>
+    <w:lvl w:ilvl="6" w:tplc="04090001" w:tentative="1">
+      <w:start w:val="1"/>
+      <w:numFmt w:val="bullet"/>
+      <w:lvlText w:val=""/>
+      <w:lvlJc w:val="left"/>
+      <w:pPr>
+        <w:ind w:left="5040" w:hanging="360"/>
+      </w:pPr>
+      <w:rPr>
+        <w:rFonts w:ascii="Symbol" w:hAnsi="Symbol" w:hint="default"/>
+      </w:rPr>
+    </w:lvl>
+    <w:lvl w:ilvl="7" w:tplc="04090003" w:tentative="1">
+      <w:start w:val="1"/>
+      <w:numFmt w:val="bullet"/>
+      <w:lvlText w:val="o"/>
+      <w:lvlJc w:val="left"/>
+      <w:pPr>
+        <w:ind w:left="5760" w:hanging="360"/>
+      </w:pPr>
+      <w:rPr>
+        <w:rFonts w:ascii="Courier New" w:hAnsi="Courier New" w:cs="Courier New" w:hint="default"/>
+      </w:rPr>
+    </w:lvl>
+    <w:lvl w:ilvl="8" w:tplc="04090005" w:tentative="1">
+      <w:start w:val="1"/>
+      <w:numFmt w:val="bullet"/>
+      <w:lvlText w:val=""/>
+      <w:lvlJc w:val="left"/>
+      <w:pPr>
+        <w:ind w:left="6480" w:hanging="360"/>
+      </w:pPr>
+      <w:rPr>
+        <w:rFonts w:ascii="Wingdings" w:hAnsi="Wingdings" w:hint="default"/>
+      </w:rPr>
+    </w:lvl>
+  </w:abstractNum>
+  <w:abstractNum w:abstractNumId="98">
     <w:nsid w:val="74C57F0F"/>
     <w:multiLevelType w:val="hybridMultilevel"/>
     <w:tmpl w:val="57E667E8"/>
@@ -34100,7 +36453,7 @@
       </w:rPr>
     </w:lvl>
   </w:abstractNum>
-  <w:abstractNum w:abstractNumId="92">
+  <w:abstractNum w:abstractNumId="99">
     <w:nsid w:val="75AB0417"/>
     <w:multiLevelType w:val="hybridMultilevel"/>
     <w:tmpl w:val="2FF65A0E"/>
@@ -34213,7 +36566,7 @@
       </w:rPr>
     </w:lvl>
   </w:abstractNum>
-  <w:abstractNum w:abstractNumId="93">
+  <w:abstractNum w:abstractNumId="100">
     <w:nsid w:val="75CA1A84"/>
     <w:multiLevelType w:val="hybridMultilevel"/>
     <w:tmpl w:val="E4C4B1E8"/>
@@ -34326,7 +36679,7 @@
       </w:rPr>
     </w:lvl>
   </w:abstractNum>
-  <w:abstractNum w:abstractNumId="94">
+  <w:abstractNum w:abstractNumId="101">
     <w:nsid w:val="76696C36"/>
     <w:multiLevelType w:val="hybridMultilevel"/>
     <w:tmpl w:val="278A2DF6"/>
@@ -34439,7 +36792,7 @@
       </w:rPr>
     </w:lvl>
   </w:abstractNum>
-  <w:abstractNum w:abstractNumId="95">
+  <w:abstractNum w:abstractNumId="102">
     <w:nsid w:val="781F7D49"/>
     <w:multiLevelType w:val="hybridMultilevel"/>
     <w:tmpl w:val="3B28DB0E"/>
@@ -34552,7 +36905,7 @@
       </w:rPr>
     </w:lvl>
   </w:abstractNum>
-  <w:abstractNum w:abstractNumId="96">
+  <w:abstractNum w:abstractNumId="103">
     <w:nsid w:val="7926747D"/>
     <w:multiLevelType w:val="hybridMultilevel"/>
     <w:tmpl w:val="4226F6F6"/>
@@ -34665,7 +37018,7 @@
       </w:rPr>
     </w:lvl>
   </w:abstractNum>
-  <w:abstractNum w:abstractNumId="97">
+  <w:abstractNum w:abstractNumId="104">
     <w:nsid w:val="7B1D4DA1"/>
     <w:multiLevelType w:val="hybridMultilevel"/>
     <w:tmpl w:val="B32AE4BA"/>
@@ -34751,7 +37104,7 @@
       </w:pPr>
     </w:lvl>
   </w:abstractNum>
-  <w:abstractNum w:abstractNumId="98">
+  <w:abstractNum w:abstractNumId="105">
     <w:nsid w:val="7C162B99"/>
     <w:multiLevelType w:val="hybridMultilevel"/>
     <w:tmpl w:val="7BF840DA"/>
@@ -34864,7 +37217,7 @@
       </w:rPr>
     </w:lvl>
   </w:abstractNum>
-  <w:abstractNum w:abstractNumId="99">
+  <w:abstractNum w:abstractNumId="106">
     <w:nsid w:val="7EF26473"/>
     <w:multiLevelType w:val="hybridMultilevel"/>
     <w:tmpl w:val="B21EDE22"/>
@@ -34977,7 +37330,7 @@
       </w:rPr>
     </w:lvl>
   </w:abstractNum>
-  <w:abstractNum w:abstractNumId="100">
+  <w:abstractNum w:abstractNumId="107">
     <w:nsid w:val="7FE25DAB"/>
     <w:multiLevelType w:val="hybridMultilevel"/>
     <w:tmpl w:val="7CE62A9C"/>
@@ -35064,309 +37417,330 @@
     </w:lvl>
   </w:abstractNum>
   <w:num w:numId="1">
-    <w:abstractNumId w:val="21"/>
+    <w:abstractNumId w:val="22"/>
   </w:num>
   <w:num w:numId="2">
-    <w:abstractNumId w:val="90"/>
+    <w:abstractNumId w:val="96"/>
   </w:num>
   <w:num w:numId="3">
+    <w:abstractNumId w:val="15"/>
+  </w:num>
+  <w:num w:numId="4">
+    <w:abstractNumId w:val="70"/>
+  </w:num>
+  <w:num w:numId="5">
+    <w:abstractNumId w:val="18"/>
+  </w:num>
+  <w:num w:numId="6">
+    <w:abstractNumId w:val="50"/>
+  </w:num>
+  <w:num w:numId="7">
+    <w:abstractNumId w:val="24"/>
+  </w:num>
+  <w:num w:numId="8">
+    <w:abstractNumId w:val="25"/>
+  </w:num>
+  <w:num w:numId="9">
     <w:abstractNumId w:val="14"/>
   </w:num>
-  <w:num w:numId="4">
+  <w:num w:numId="10">
+    <w:abstractNumId w:val="77"/>
+  </w:num>
+  <w:num w:numId="11">
+    <w:abstractNumId w:val="93"/>
+  </w:num>
+  <w:num w:numId="12">
+    <w:abstractNumId w:val="16"/>
+  </w:num>
+  <w:num w:numId="13">
+    <w:abstractNumId w:val="34"/>
+  </w:num>
+  <w:num w:numId="14">
+    <w:abstractNumId w:val="82"/>
+  </w:num>
+  <w:num w:numId="15">
+    <w:abstractNumId w:val="35"/>
+  </w:num>
+  <w:num w:numId="16">
+    <w:abstractNumId w:val="92"/>
+  </w:num>
+  <w:num w:numId="17">
     <w:abstractNumId w:val="65"/>
   </w:num>
-  <w:num w:numId="5">
-    <w:abstractNumId w:val="17"/>
-  </w:num>
-  <w:num w:numId="6">
-    <w:abstractNumId w:val="47"/>
-  </w:num>
-  <w:num w:numId="7">
-    <w:abstractNumId w:val="23"/>
-  </w:num>
-  <w:num w:numId="8">
-    <w:abstractNumId w:val="24"/>
-  </w:num>
-  <w:num w:numId="9">
-    <w:abstractNumId w:val="13"/>
-  </w:num>
-  <w:num w:numId="10">
-    <w:abstractNumId w:val="72"/>
-  </w:num>
-  <w:num w:numId="11">
-    <w:abstractNumId w:val="87"/>
-  </w:num>
-  <w:num w:numId="12">
-    <w:abstractNumId w:val="15"/>
-  </w:num>
-  <w:num w:numId="13">
-    <w:abstractNumId w:val="32"/>
-  </w:num>
-  <w:num w:numId="14">
-    <w:abstractNumId w:val="76"/>
-  </w:num>
-  <w:num w:numId="15">
-    <w:abstractNumId w:val="33"/>
-  </w:num>
-  <w:num w:numId="16">
-    <w:abstractNumId w:val="86"/>
-  </w:num>
-  <w:num w:numId="17">
-    <w:abstractNumId w:val="60"/>
-  </w:num>
   <w:num w:numId="18">
-    <w:abstractNumId w:val="79"/>
+    <w:abstractNumId w:val="85"/>
   </w:num>
   <w:num w:numId="19">
     <w:abstractNumId w:val="3"/>
   </w:num>
   <w:num w:numId="20">
-    <w:abstractNumId w:val="9"/>
+    <w:abstractNumId w:val="10"/>
   </w:num>
   <w:num w:numId="21">
-    <w:abstractNumId w:val="38"/>
+    <w:abstractNumId w:val="40"/>
   </w:num>
   <w:num w:numId="22">
+    <w:abstractNumId w:val="60"/>
+  </w:num>
+  <w:num w:numId="23">
+    <w:abstractNumId w:val="49"/>
+  </w:num>
+  <w:num w:numId="24">
+    <w:abstractNumId w:val="53"/>
+  </w:num>
+  <w:num w:numId="25">
+    <w:abstractNumId w:val="86"/>
+  </w:num>
+  <w:num w:numId="26">
+    <w:abstractNumId w:val="55"/>
+  </w:num>
+  <w:num w:numId="27">
+    <w:abstractNumId w:val="98"/>
+  </w:num>
+  <w:num w:numId="28">
+    <w:abstractNumId w:val="62"/>
+  </w:num>
+  <w:num w:numId="29">
+    <w:abstractNumId w:val="106"/>
+  </w:num>
+  <w:num w:numId="30">
+    <w:abstractNumId w:val="31"/>
+  </w:num>
+  <w:num w:numId="31">
+    <w:abstractNumId w:val="78"/>
+  </w:num>
+  <w:num w:numId="32">
+    <w:abstractNumId w:val="76"/>
+  </w:num>
+  <w:num w:numId="33">
     <w:abstractNumId w:val="56"/>
   </w:num>
-  <w:num w:numId="23">
-    <w:abstractNumId w:val="46"/>
-  </w:num>
-  <w:num w:numId="24">
-    <w:abstractNumId w:val="49"/>
-  </w:num>
-  <w:num w:numId="25">
-    <w:abstractNumId w:val="80"/>
-  </w:num>
-  <w:num w:numId="26">
-    <w:abstractNumId w:val="51"/>
-  </w:num>
-  <w:num w:numId="27">
-    <w:abstractNumId w:val="91"/>
-  </w:num>
-  <w:num w:numId="28">
-    <w:abstractNumId w:val="58"/>
-  </w:num>
-  <w:num w:numId="29">
-    <w:abstractNumId w:val="99"/>
-  </w:num>
-  <w:num w:numId="30">
-    <w:abstractNumId w:val="30"/>
-  </w:num>
-  <w:num w:numId="31">
-    <w:abstractNumId w:val="73"/>
-  </w:num>
-  <w:num w:numId="32">
-    <w:abstractNumId w:val="71"/>
-  </w:num>
-  <w:num w:numId="33">
-    <w:abstractNumId w:val="52"/>
-  </w:num>
   <w:num w:numId="34">
-    <w:abstractNumId w:val="88"/>
+    <w:abstractNumId w:val="94"/>
   </w:num>
   <w:num w:numId="35">
     <w:abstractNumId w:val="2"/>
   </w:num>
   <w:num w:numId="36">
-    <w:abstractNumId w:val="35"/>
+    <w:abstractNumId w:val="37"/>
   </w:num>
   <w:num w:numId="37">
-    <w:abstractNumId w:val="74"/>
+    <w:abstractNumId w:val="79"/>
   </w:num>
   <w:num w:numId="38">
-    <w:abstractNumId w:val="37"/>
+    <w:abstractNumId w:val="39"/>
   </w:num>
   <w:num w:numId="39">
-    <w:abstractNumId w:val="36"/>
+    <w:abstractNumId w:val="38"/>
   </w:num>
   <w:num w:numId="40">
-    <w:abstractNumId w:val="81"/>
+    <w:abstractNumId w:val="87"/>
   </w:num>
   <w:num w:numId="41">
     <w:abstractNumId w:val="8"/>
   </w:num>
   <w:num w:numId="42">
-    <w:abstractNumId w:val="98"/>
+    <w:abstractNumId w:val="105"/>
   </w:num>
   <w:num w:numId="43">
-    <w:abstractNumId w:val="70"/>
+    <w:abstractNumId w:val="75"/>
   </w:num>
   <w:num w:numId="44">
-    <w:abstractNumId w:val="93"/>
+    <w:abstractNumId w:val="100"/>
   </w:num>
   <w:num w:numId="45">
-    <w:abstractNumId w:val="54"/>
+    <w:abstractNumId w:val="58"/>
   </w:num>
   <w:num w:numId="46">
-    <w:abstractNumId w:val="97"/>
+    <w:abstractNumId w:val="104"/>
   </w:num>
   <w:num w:numId="47">
     <w:abstractNumId w:val="4"/>
   </w:num>
   <w:num w:numId="48">
-    <w:abstractNumId w:val="43"/>
+    <w:abstractNumId w:val="45"/>
   </w:num>
   <w:num w:numId="49">
-    <w:abstractNumId w:val="39"/>
+    <w:abstractNumId w:val="41"/>
   </w:num>
   <w:num w:numId="50">
-    <w:abstractNumId w:val="29"/>
+    <w:abstractNumId w:val="30"/>
   </w:num>
   <w:num w:numId="51">
-    <w:abstractNumId w:val="69"/>
+    <w:abstractNumId w:val="74"/>
   </w:num>
   <w:num w:numId="52">
-    <w:abstractNumId w:val="50"/>
+    <w:abstractNumId w:val="54"/>
   </w:num>
   <w:num w:numId="53">
     <w:abstractNumId w:val="7"/>
   </w:num>
   <w:num w:numId="54">
-    <w:abstractNumId w:val="40"/>
+    <w:abstractNumId w:val="42"/>
   </w:num>
   <w:num w:numId="55">
-    <w:abstractNumId w:val="92"/>
+    <w:abstractNumId w:val="99"/>
   </w:num>
   <w:num w:numId="56">
+    <w:abstractNumId w:val="29"/>
+  </w:num>
+  <w:num w:numId="57">
+    <w:abstractNumId w:val="23"/>
+  </w:num>
+  <w:num w:numId="58">
+    <w:abstractNumId w:val="47"/>
+  </w:num>
+  <w:num w:numId="59">
+    <w:abstractNumId w:val="101"/>
+  </w:num>
+  <w:num w:numId="60">
+    <w:abstractNumId w:val="63"/>
+  </w:num>
+  <w:num w:numId="61">
     <w:abstractNumId w:val="28"/>
   </w:num>
-  <w:num w:numId="57">
-    <w:abstractNumId w:val="22"/>
-  </w:num>
-  <w:num w:numId="58">
-    <w:abstractNumId w:val="44"/>
-  </w:num>
-  <w:num w:numId="59">
-    <w:abstractNumId w:val="94"/>
-  </w:num>
-  <w:num w:numId="60">
-    <w:abstractNumId w:val="59"/>
-  </w:num>
-  <w:num w:numId="61">
+  <w:num w:numId="62">
     <w:abstractNumId w:val="27"/>
   </w:num>
-  <w:num w:numId="62">
+  <w:num w:numId="63">
+    <w:abstractNumId w:val="57"/>
+  </w:num>
+  <w:num w:numId="64">
+    <w:abstractNumId w:val="21"/>
+  </w:num>
+  <w:num w:numId="65">
+    <w:abstractNumId w:val="19"/>
+  </w:num>
+  <w:num w:numId="66">
+    <w:abstractNumId w:val="73"/>
+  </w:num>
+  <w:num w:numId="67">
+    <w:abstractNumId w:val="61"/>
+  </w:num>
+  <w:num w:numId="68">
     <w:abstractNumId w:val="26"/>
   </w:num>
-  <w:num w:numId="63">
-    <w:abstractNumId w:val="53"/>
-  </w:num>
-  <w:num w:numId="64">
-    <w:abstractNumId w:val="20"/>
-  </w:num>
-  <w:num w:numId="65">
-    <w:abstractNumId w:val="18"/>
-  </w:num>
-  <w:num w:numId="66">
-    <w:abstractNumId w:val="68"/>
-  </w:num>
-  <w:num w:numId="67">
-    <w:abstractNumId w:val="57"/>
-  </w:num>
-  <w:num w:numId="68">
-    <w:abstractNumId w:val="25"/>
-  </w:num>
   <w:num w:numId="69">
-    <w:abstractNumId w:val="64"/>
+    <w:abstractNumId w:val="69"/>
   </w:num>
   <w:num w:numId="70">
     <w:abstractNumId w:val="6"/>
   </w:num>
   <w:num w:numId="71">
-    <w:abstractNumId w:val="63"/>
+    <w:abstractNumId w:val="68"/>
   </w:num>
   <w:num w:numId="72">
-    <w:abstractNumId w:val="42"/>
+    <w:abstractNumId w:val="44"/>
   </w:num>
   <w:num w:numId="73">
-    <w:abstractNumId w:val="84"/>
+    <w:abstractNumId w:val="90"/>
   </w:num>
   <w:num w:numId="74">
-    <w:abstractNumId w:val="10"/>
+    <w:abstractNumId w:val="11"/>
   </w:num>
   <w:num w:numId="75">
-    <w:abstractNumId w:val="19"/>
+    <w:abstractNumId w:val="20"/>
   </w:num>
   <w:num w:numId="76">
     <w:abstractNumId w:val="1"/>
   </w:num>
   <w:num w:numId="77">
-    <w:abstractNumId w:val="61"/>
+    <w:abstractNumId w:val="66"/>
   </w:num>
   <w:num w:numId="78">
-    <w:abstractNumId w:val="66"/>
+    <w:abstractNumId w:val="71"/>
   </w:num>
   <w:num w:numId="79">
     <w:abstractNumId w:val="0"/>
   </w:num>
   <w:num w:numId="80">
-    <w:abstractNumId w:val="82"/>
+    <w:abstractNumId w:val="88"/>
   </w:num>
   <w:num w:numId="81">
-    <w:abstractNumId w:val="62"/>
+    <w:abstractNumId w:val="67"/>
   </w:num>
   <w:num w:numId="82">
-    <w:abstractNumId w:val="85"/>
+    <w:abstractNumId w:val="91"/>
   </w:num>
   <w:num w:numId="83">
-    <w:abstractNumId w:val="11"/>
+    <w:abstractNumId w:val="12"/>
   </w:num>
   <w:num w:numId="84">
-    <w:abstractNumId w:val="67"/>
+    <w:abstractNumId w:val="72"/>
   </w:num>
   <w:num w:numId="85">
-    <w:abstractNumId w:val="77"/>
+    <w:abstractNumId w:val="83"/>
   </w:num>
   <w:num w:numId="86">
-    <w:abstractNumId w:val="34"/>
+    <w:abstractNumId w:val="36"/>
   </w:num>
   <w:num w:numId="87">
-    <w:abstractNumId w:val="12"/>
+    <w:abstractNumId w:val="13"/>
   </w:num>
   <w:num w:numId="88">
+    <w:abstractNumId w:val="52"/>
+  </w:num>
+  <w:num w:numId="89">
+    <w:abstractNumId w:val="89"/>
+  </w:num>
+  <w:num w:numId="90">
+    <w:abstractNumId w:val="81"/>
+  </w:num>
+  <w:num w:numId="91">
+    <w:abstractNumId w:val="107"/>
+  </w:num>
+  <w:num w:numId="92">
     <w:abstractNumId w:val="48"/>
   </w:num>
-  <w:num w:numId="89">
-    <w:abstractNumId w:val="83"/>
-  </w:num>
-  <w:num w:numId="90">
-    <w:abstractNumId w:val="75"/>
-  </w:num>
-  <w:num w:numId="91">
-    <w:abstractNumId w:val="100"/>
-  </w:num>
-  <w:num w:numId="92">
-    <w:abstractNumId w:val="45"/>
-  </w:num>
   <w:num w:numId="93">
-    <w:abstractNumId w:val="78"/>
+    <w:abstractNumId w:val="84"/>
   </w:num>
   <w:num w:numId="94">
-    <w:abstractNumId w:val="31"/>
+    <w:abstractNumId w:val="32"/>
   </w:num>
   <w:num w:numId="95">
-    <w:abstractNumId w:val="55"/>
+    <w:abstractNumId w:val="95"/>
   </w:num>
   <w:num w:numId="96">
-    <w:abstractNumId w:val="89"/>
+    <w:abstractNumId w:val="17"/>
   </w:num>
   <w:num w:numId="97">
-    <w:abstractNumId w:val="16"/>
+    <w:abstractNumId w:val="102"/>
   </w:num>
   <w:num w:numId="98">
-    <w:abstractNumId w:val="95"/>
+    <w:abstractNumId w:val="5"/>
   </w:num>
   <w:num w:numId="99">
-    <w:abstractNumId w:val="5"/>
+    <w:abstractNumId w:val="43"/>
   </w:num>
   <w:num w:numId="100">
-    <w:abstractNumId w:val="41"/>
+    <w:abstractNumId w:val="103"/>
   </w:num>
   <w:num w:numId="101">
-    <w:abstractNumId w:val="96"/>
+    <w:abstractNumId w:val="64"/>
   </w:num>
-  <w:numIdMacAtCleanup w:val="91"/>
+  <w:num w:numId="102">
+    <w:abstractNumId w:val="51"/>
+  </w:num>
+  <w:num w:numId="103">
+    <w:abstractNumId w:val="33"/>
+  </w:num>
+  <w:num w:numId="104">
+    <w:abstractNumId w:val="80"/>
+  </w:num>
+  <w:num w:numId="105">
+    <w:abstractNumId w:val="46"/>
+  </w:num>
+  <w:num w:numId="106">
+    <w:abstractNumId w:val="59"/>
+  </w:num>
+  <w:num w:numId="107">
+    <w:abstractNumId w:val="9"/>
+  </w:num>
+  <w:num w:numId="108">
+    <w:abstractNumId w:val="97"/>
+  </w:num>
+  <w:numIdMacAtCleanup w:val="101"/>
 </w:numbering>
 </file>
 
@@ -35534,7 +37908,6 @@
   <w:style w:type="character" w:default="1" w:styleId="DefaultParagraphFont">
     <w:name w:val="Default Paragraph Font"/>
     <w:uiPriority w:val="1"/>
-    <w:semiHidden/>
     <w:unhideWhenUsed/>
   </w:style>
   <w:style w:type="table" w:default="1" w:styleId="TableNormal">
@@ -35820,7 +38193,6 @@
   <w:style w:type="character" w:default="1" w:styleId="DefaultParagraphFont">
     <w:name w:val="Default Paragraph Font"/>
     <w:uiPriority w:val="1"/>
-    <w:semiHidden/>
     <w:unhideWhenUsed/>
   </w:style>
   <w:style w:type="table" w:default="1" w:styleId="TableNormal">

--- a/Notes/KleinbaumKupperNizamRosenberg_2014_Applied-Regression-Analysis.docx
+++ b/Notes/KleinbaumKupperNizamRosenberg_2014_Applied-Regression-Analysis.docx
@@ -23673,10 +23673,7 @@
         <w:spacing w:after="0" w:line="240" w:lineRule="auto"/>
       </w:pPr>
       <w:r>
-        <w:t xml:space="preserve">Do the mean Y’s for </w:t>
-      </w:r>
-      <w:r>
-        <w:t>N</w:t>
+        <w:t>Do the mean Y’s for N</w:t>
       </w:r>
       <w:r>
         <w:rPr>
@@ -23713,10 +23710,7 @@
         <w:t xml:space="preserve"> </w:t>
       </w:r>
       <w:r>
-        <w:t>(</w:t>
-      </w:r>
-      <w:r>
-        <w:t xml:space="preserve">Y = </w:t>
+        <w:t xml:space="preserve">(Y = </w:t>
       </w:r>
       <w:r>
         <w:rPr>
@@ -23798,10 +23792,7 @@
         <w:t>XZ</w:t>
       </w:r>
       <w:r>
-        <w:t xml:space="preserve"> + E</w:t>
-      </w:r>
-      <w:r>
-        <w:t>)</w:t>
+        <w:t xml:space="preserve"> + E)</w:t>
       </w:r>
     </w:p>
     <w:p>
@@ -23859,10 +23850,7 @@
         <w:t>3</w:t>
       </w:r>
       <w:r>
-        <w:t xml:space="preserve"> = 0</w:t>
-      </w:r>
-      <w:r>
-        <w:t>)</w:t>
+        <w:t xml:space="preserve"> = 0)</w:t>
       </w:r>
     </w:p>
     <w:p>
@@ -24151,10 +24139,7 @@
         <w:t>XZ</w:t>
       </w:r>
       <w:r>
-        <w:t xml:space="preserve"> + E</w:t>
-      </w:r>
-      <w:r>
-        <w:t xml:space="preserve"> </w:t>
+        <w:t xml:space="preserve"> + E </w:t>
       </w:r>
       <w:r>
         <w:sym w:font="Wingdings" w:char="F0E0"/>
@@ -24220,10 +24205,7 @@
         <w:t>Z</w:t>
       </w:r>
       <w:r>
-        <w:t xml:space="preserve"> + E</w:t>
-      </w:r>
-      <w:r>
-        <w:t xml:space="preserve"> because of parallelism</w:t>
+        <w:t xml:space="preserve"> + E because of parallelism</w:t>
       </w:r>
     </w:p>
     <w:p>
@@ -24577,13 +24559,7 @@
         <w:rPr>
           <w:vertAlign w:val="subscript"/>
         </w:rPr>
-        <w:t>s+</w:t>
-      </w:r>
-      <w:r>
-        <w:rPr>
-          <w:vertAlign w:val="subscript"/>
-        </w:rPr>
-        <w:t>1</w:t>
+        <w:t>s+1</w:t>
       </w:r>
       <w:r>
         <w:rPr>
@@ -24891,6 +24867,14 @@
           <w:numId w:val="108"/>
         </w:numPr>
         <w:spacing w:after="0" w:line="240" w:lineRule="auto"/>
+        <w:sectPr>
+          <w:headerReference w:type="default" r:id="rId12"/>
+          <w:pgSz w:w="12240" w:h="15840"/>
+          <w:pgMar w:top="1440" w:right="1440" w:bottom="1440" w:left="1440" w:header="720" w:footer="720" w:gutter="0"/>
+          <w:pgNumType w:start="1"/>
+          <w:cols w:space="720"/>
+          <w:docGrid w:linePitch="360"/>
+        </w:sectPr>
       </w:pPr>
       <w:r>
         <w:t>Might be inappropriate if the underlying measurement</w:t>
@@ -24904,11 +24888,328 @@
       <w:r>
         <w:t xml:space="preserve"> but arbitrarily categorized.</w:t>
       </w:r>
+    </w:p>
+    <w:p>
+      <w:pPr>
+        <w:spacing w:after="0" w:line="240" w:lineRule="auto"/>
+        <w:rPr>
+          <w:b/>
+        </w:rPr>
+      </w:pPr>
+      <w:r>
+        <w:rPr>
+          <w:b/>
+        </w:rPr>
+        <w:lastRenderedPageBreak/>
+        <w:t>Chapter 15: Polynomial Regression</w:t>
+      </w:r>
+    </w:p>
+    <w:p>
+      <w:pPr>
+        <w:spacing w:after="0" w:line="240" w:lineRule="auto"/>
+        <w:rPr>
+          <w:u w:val="single"/>
+        </w:rPr>
+      </w:pPr>
+      <w:r>
+        <w:rPr>
+          <w:u w:val="single"/>
+        </w:rPr>
+        <w:t>Preview Questions</w:t>
+      </w:r>
+    </w:p>
+    <w:p>
+      <w:pPr>
+        <w:pStyle w:val="ListParagraph"/>
+        <w:numPr>
+          <w:ilvl w:val="0"/>
+          <w:numId w:val="109"/>
+        </w:numPr>
+        <w:spacing w:after="0" w:line="240" w:lineRule="auto"/>
+      </w:pPr>
+      <w:r>
+        <w:t>What are polynomial models?</w:t>
+      </w:r>
+    </w:p>
+    <w:p>
+      <w:pPr>
+        <w:pStyle w:val="ListParagraph"/>
+        <w:numPr>
+          <w:ilvl w:val="0"/>
+          <w:numId w:val="109"/>
+        </w:numPr>
+        <w:spacing w:after="0" w:line="240" w:lineRule="auto"/>
+      </w:pPr>
+      <w:r>
+        <w:t>How do you perform the least-squares procedure for fitting a parabola?</w:t>
+      </w:r>
+    </w:p>
+    <w:p>
+      <w:pPr>
+        <w:pStyle w:val="ListParagraph"/>
+        <w:numPr>
+          <w:ilvl w:val="0"/>
+          <w:numId w:val="109"/>
+        </w:numPr>
+        <w:spacing w:after="0" w:line="240" w:lineRule="auto"/>
+      </w:pPr>
+      <w:r>
+        <w:t>How do you interpret the ANOVA table for second-order polynomial regression?</w:t>
+      </w:r>
+    </w:p>
+    <w:p>
+      <w:pPr>
+        <w:pStyle w:val="ListParagraph"/>
+        <w:numPr>
+          <w:ilvl w:val="0"/>
+          <w:numId w:val="109"/>
+        </w:numPr>
+        <w:spacing w:after="0" w:line="240" w:lineRule="auto"/>
+      </w:pPr>
+      <w:r>
+        <w:t>What inferences are associated with second-order polynomial regression?</w:t>
+      </w:r>
+    </w:p>
+    <w:p>
+      <w:pPr>
+        <w:pStyle w:val="ListParagraph"/>
+        <w:numPr>
+          <w:ilvl w:val="0"/>
+          <w:numId w:val="109"/>
+        </w:numPr>
+        <w:spacing w:after="0" w:line="240" w:lineRule="auto"/>
+      </w:pPr>
+      <w:r>
+        <w:t>How do you fit and test higher-order models?</w:t>
+      </w:r>
+    </w:p>
+    <w:p>
+      <w:pPr>
+        <w:pStyle w:val="ListParagraph"/>
+        <w:numPr>
+          <w:ilvl w:val="0"/>
+          <w:numId w:val="109"/>
+        </w:numPr>
+        <w:spacing w:after="0" w:line="240" w:lineRule="auto"/>
+      </w:pPr>
+      <w:r>
+        <w:t>What is a lack-of-fit test?</w:t>
+      </w:r>
+    </w:p>
+    <w:p>
+      <w:pPr>
+        <w:pStyle w:val="ListParagraph"/>
+        <w:numPr>
+          <w:ilvl w:val="0"/>
+          <w:numId w:val="109"/>
+        </w:numPr>
+        <w:spacing w:after="0" w:line="240" w:lineRule="auto"/>
+      </w:pPr>
+      <w:r>
+        <w:t>What are orthogonal polynomials?</w:t>
+      </w:r>
+    </w:p>
+    <w:p>
+      <w:pPr>
+        <w:pStyle w:val="ListParagraph"/>
+        <w:numPr>
+          <w:ilvl w:val="0"/>
+          <w:numId w:val="109"/>
+        </w:numPr>
+        <w:spacing w:after="0" w:line="240" w:lineRule="auto"/>
+      </w:pPr>
+      <w:r>
+        <w:t>What strategies are used to choose a polynomial model?</w:t>
+      </w:r>
+    </w:p>
+    <w:p>
+      <w:pPr>
+        <w:spacing w:after="0" w:line="240" w:lineRule="auto"/>
+      </w:pPr>
+    </w:p>
+    <w:p>
+      <w:pPr>
+        <w:spacing w:after="0" w:line="240" w:lineRule="auto"/>
+        <w:rPr>
+          <w:u w:val="single"/>
+        </w:rPr>
+      </w:pPr>
+      <w:r>
+        <w:rPr>
+          <w:u w:val="single"/>
+        </w:rPr>
+        <w:t>Reading Summary</w:t>
+      </w:r>
+    </w:p>
+    <w:p>
+      <w:pPr>
+        <w:spacing w:after="0" w:line="240" w:lineRule="auto"/>
+      </w:pPr>
+      <w:r>
+        <w:t>Chapter Preview</w:t>
+      </w:r>
+    </w:p>
+    <w:p>
+      <w:pPr>
+        <w:pStyle w:val="ListParagraph"/>
+        <w:numPr>
+          <w:ilvl w:val="0"/>
+          <w:numId w:val="110"/>
+        </w:numPr>
+        <w:spacing w:after="0" w:line="240" w:lineRule="auto"/>
+      </w:pPr>
+      <w:r>
+        <w:t xml:space="preserve">The polynomial model is a special case of the multiple regression </w:t>
+      </w:r>
+      <w:proofErr w:type="gramStart"/>
+      <w:r>
+        <w:t>model</w:t>
+      </w:r>
+      <w:proofErr w:type="gramEnd"/>
+      <w:r>
+        <w:t>.</w:t>
+      </w:r>
+    </w:p>
+    <w:p>
+      <w:pPr>
+        <w:pStyle w:val="ListParagraph"/>
+        <w:numPr>
+          <w:ilvl w:val="1"/>
+          <w:numId w:val="110"/>
+        </w:numPr>
+        <w:spacing w:after="0" w:line="240" w:lineRule="auto"/>
+      </w:pPr>
+      <w:r>
+        <w:t>Often used when only one basic independent variable is to be considered.</w:t>
+      </w:r>
+      <w:r>
+        <w:t xml:space="preserve"> </w:t>
+      </w:r>
+    </w:p>
+    <w:p>
+      <w:pPr>
+        <w:pStyle w:val="ListParagraph"/>
+        <w:numPr>
+          <w:ilvl w:val="1"/>
+          <w:numId w:val="110"/>
+        </w:numPr>
+        <w:spacing w:after="0" w:line="240" w:lineRule="auto"/>
+      </w:pPr>
+      <w:r>
+        <w:t>Any polynomial model can be represented on two-dimensional graph rather than as a surface in higher-dimensional space because only one basic independent variable is being used.</w:t>
+      </w:r>
+    </w:p>
+    <w:p>
+      <w:pPr>
+        <w:pStyle w:val="ListParagraph"/>
+        <w:numPr>
+          <w:ilvl w:val="0"/>
+          <w:numId w:val="110"/>
+        </w:numPr>
+        <w:spacing w:after="0" w:line="240" w:lineRule="auto"/>
+      </w:pPr>
+      <w:r>
+        <w:t>Determine whether prediction can be improved significantly by increasing the complexity of the fitted straight-line model.</w:t>
+      </w:r>
+    </w:p>
+    <w:p>
+      <w:pPr>
+        <w:pStyle w:val="ListParagraph"/>
+        <w:numPr>
+          <w:ilvl w:val="0"/>
+          <w:numId w:val="110"/>
+        </w:numPr>
+        <w:spacing w:after="0" w:line="240" w:lineRule="auto"/>
+      </w:pPr>
+      <w:r>
+        <w:t>Second-order polynomial is the simplest extension of the straight-line model.</w:t>
+      </w:r>
+    </w:p>
+    <w:p>
+      <w:pPr>
+        <w:pStyle w:val="ListParagraph"/>
+        <w:numPr>
+          <w:ilvl w:val="0"/>
+          <w:numId w:val="110"/>
+        </w:numPr>
+        <w:spacing w:after="0" w:line="240" w:lineRule="auto"/>
+      </w:pPr>
+      <w:r>
+        <w:t>Rename X as X</w:t>
+      </w:r>
+      <w:r>
+        <w:rPr>
+          <w:vertAlign w:val="subscript"/>
+        </w:rPr>
+        <w:t>1</w:t>
+      </w:r>
+      <w:r>
+        <w:t xml:space="preserve"> and X</w:t>
+      </w:r>
+      <w:r>
+        <w:rPr>
+          <w:vertAlign w:val="superscript"/>
+        </w:rPr>
+        <w:t>2</w:t>
+      </w:r>
+      <w:r>
+        <w:t xml:space="preserve"> as X</w:t>
+      </w:r>
+      <w:r>
+        <w:rPr>
+          <w:vertAlign w:val="subscript"/>
+        </w:rPr>
+        <w:t>2</w:t>
+      </w:r>
+    </w:p>
+    <w:p>
+      <w:pPr>
+        <w:pStyle w:val="ListParagraph"/>
+        <w:numPr>
+          <w:ilvl w:val="0"/>
+          <w:numId w:val="110"/>
+        </w:numPr>
+        <w:spacing w:after="0" w:line="240" w:lineRule="auto"/>
+      </w:pPr>
+      <w:r>
+        <w:t xml:space="preserve">Methods for fitting models and inference are essentially the same as those for multiple </w:t>
+      </w:r>
+      <w:proofErr w:type="gramStart"/>
+      <w:r>
+        <w:t>regression</w:t>
+      </w:r>
+      <w:proofErr w:type="gramEnd"/>
+      <w:r>
+        <w:t>.</w:t>
+      </w:r>
+    </w:p>
+    <w:p>
+      <w:pPr>
+        <w:spacing w:after="0" w:line="240" w:lineRule="auto"/>
+      </w:pPr>
+    </w:p>
+    <w:p>
+      <w:pPr>
+        <w:spacing w:after="0" w:line="240" w:lineRule="auto"/>
+      </w:pPr>
+      <w:r>
+        <w:t>Polynomial Models</w:t>
+      </w:r>
+    </w:p>
+    <w:p>
+      <w:pPr>
+        <w:pStyle w:val="ListParagraph"/>
+        <w:numPr>
+          <w:ilvl w:val="0"/>
+          <w:numId w:val="111"/>
+        </w:numPr>
+        <w:spacing w:after="0" w:line="240" w:lineRule="auto"/>
+      </w:pPr>
       <w:bookmarkStart w:id="0" w:name="_GoBack"/>
       <w:bookmarkEnd w:id="0"/>
     </w:p>
     <w:sectPr>
-      <w:headerReference w:type="default" r:id="rId12"/>
+      <w:headerReference w:type="default" r:id="rId13"/>
       <w:pgSz w:w="12240" w:h="15840"/>
       <w:pgMar w:top="1440" w:right="1440" w:bottom="1440" w:left="1440" w:header="720" w:footer="720" w:gutter="0"/>
       <w:pgNumType w:start="1"/>
@@ -25615,6 +25916,140 @@
 </w:hdr>
 </file>
 
+<file path=word/header6.xml><?xml version="1.0" encoding="utf-8"?>
+<w:hdr xmlns:wpc="http://schemas.microsoft.com/office/word/2010/wordprocessingCanvas" xmlns:mc="http://schemas.openxmlformats.org/markup-compatibility/2006" xmlns:o="urn:schemas-microsoft-com:office:office" xmlns:r="http://schemas.openxmlformats.org/officeDocument/2006/relationships" xmlns:m="http://schemas.openxmlformats.org/officeDocument/2006/math" xmlns:v="urn:schemas-microsoft-com:vml" xmlns:wp14="http://schemas.microsoft.com/office/word/2010/wordprocessingDrawing" xmlns:wp="http://schemas.openxmlformats.org/drawingml/2006/wordprocessingDrawing" xmlns:w10="urn:schemas-microsoft-com:office:word" xmlns:w="http://schemas.openxmlformats.org/wordprocessingml/2006/main" xmlns:w14="http://schemas.microsoft.com/office/word/2010/wordml" xmlns:wpg="http://schemas.microsoft.com/office/word/2010/wordprocessingGroup" xmlns:wpi="http://schemas.microsoft.com/office/word/2010/wordprocessingInk" xmlns:wne="http://schemas.microsoft.com/office/word/2006/wordml" xmlns:wps="http://schemas.microsoft.com/office/word/2010/wordprocessingShape" mc:Ignorable="w14 wp14">
+  <w:p>
+    <w:pPr>
+      <w:pStyle w:val="Header"/>
+    </w:pPr>
+    <w:proofErr w:type="spellStart"/>
+    <w:r>
+      <w:t>Kleinbaum</w:t>
+    </w:r>
+    <w:proofErr w:type="gramStart"/>
+    <w:r>
+      <w:t>,D</w:t>
+    </w:r>
+    <w:proofErr w:type="spellEnd"/>
+    <w:proofErr w:type="gramEnd"/>
+    <w:r>
+      <w:t xml:space="preserve">., </w:t>
+    </w:r>
+    <w:proofErr w:type="spellStart"/>
+    <w:r>
+      <w:t>Kupper</w:t>
+    </w:r>
+    <w:proofErr w:type="spellEnd"/>
+    <w:r>
+      <w:t xml:space="preserve">, L., </w:t>
+    </w:r>
+    <w:proofErr w:type="spellStart"/>
+    <w:r>
+      <w:t>Nizam</w:t>
+    </w:r>
+    <w:proofErr w:type="spellEnd"/>
+    <w:r>
+      <w:t>, A., and Rosenberg, E. (2014). Applied Regression Analysis and Other Multivariable Methods (5</w:t>
+    </w:r>
+    <w:r>
+      <w:rPr>
+        <w:vertAlign w:val="superscript"/>
+      </w:rPr>
+      <w:t>th</w:t>
+    </w:r>
+    <w:r>
+      <w:t xml:space="preserve"> Edition). Boston: Cengage Learning.</w:t>
+    </w:r>
+  </w:p>
+  <w:p>
+    <w:pPr>
+      <w:pStyle w:val="Header"/>
+    </w:pPr>
+  </w:p>
+  <w:p>
+    <w:pPr>
+      <w:pStyle w:val="Header"/>
+      <w:rPr>
+        <w:b/>
+      </w:rPr>
+    </w:pPr>
+    <w:r>
+      <w:t xml:space="preserve">Lecture 7: Chapters 15-16 | Page </w:t>
+    </w:r>
+    <w:r>
+      <w:rPr>
+        <w:b/>
+      </w:rPr>
+      <w:fldChar w:fldCharType="begin"/>
+    </w:r>
+    <w:r>
+      <w:rPr>
+        <w:b/>
+      </w:rPr>
+      <w:instrText xml:space="preserve"> PAGE  \* Arabic  \* MERGEFORMAT </w:instrText>
+    </w:r>
+    <w:r>
+      <w:rPr>
+        <w:b/>
+      </w:rPr>
+      <w:fldChar w:fldCharType="separate"/>
+    </w:r>
+    <w:r>
+      <w:rPr>
+        <w:b/>
+        <w:noProof/>
+      </w:rPr>
+      <w:t>1</w:t>
+    </w:r>
+    <w:r>
+      <w:rPr>
+        <w:b/>
+      </w:rPr>
+      <w:fldChar w:fldCharType="end"/>
+    </w:r>
+    <w:r>
+      <w:t xml:space="preserve"> of </w:t>
+    </w:r>
+    <w:r>
+      <w:rPr>
+        <w:b/>
+      </w:rPr>
+      <w:fldChar w:fldCharType="begin"/>
+    </w:r>
+    <w:r>
+      <w:rPr>
+        <w:b/>
+      </w:rPr>
+      <w:instrText xml:space="preserve"> SECTIONPAGES   \* MERGEFORMAT </w:instrText>
+    </w:r>
+    <w:r>
+      <w:rPr>
+        <w:b/>
+      </w:rPr>
+      <w:fldChar w:fldCharType="separate"/>
+    </w:r>
+    <w:r>
+      <w:rPr>
+        <w:b/>
+        <w:noProof/>
+      </w:rPr>
+      <w:t>1</w:t>
+    </w:r>
+    <w:r>
+      <w:rPr>
+        <w:b/>
+      </w:rPr>
+      <w:fldChar w:fldCharType="end"/>
+    </w:r>
+  </w:p>
+  <w:p>
+    <w:pPr>
+      <w:pStyle w:val="Header"/>
+    </w:pPr>
+  </w:p>
+</w:hdr>
+</file>
+
 <file path=word/numbering.xml><?xml version="1.0" encoding="utf-8"?>
 <w:numbering xmlns:wpc="http://schemas.microsoft.com/office/word/2010/wordprocessingCanvas" xmlns:mc="http://schemas.openxmlformats.org/markup-compatibility/2006" xmlns:o="urn:schemas-microsoft-com:office:office" xmlns:r="http://schemas.openxmlformats.org/officeDocument/2006/relationships" xmlns:m="http://schemas.openxmlformats.org/officeDocument/2006/math" xmlns:v="urn:schemas-microsoft-com:vml" xmlns:wp14="http://schemas.microsoft.com/office/word/2010/wordprocessingDrawing" xmlns:wp="http://schemas.openxmlformats.org/drawingml/2006/wordprocessingDrawing" xmlns:w10="urn:schemas-microsoft-com:office:word" xmlns:w="http://schemas.openxmlformats.org/wordprocessingml/2006/main" xmlns:w14="http://schemas.microsoft.com/office/word/2010/wordml" xmlns:wpg="http://schemas.microsoft.com/office/word/2010/wordprocessingGroup" xmlns:wpi="http://schemas.microsoft.com/office/word/2010/wordprocessingInk" xmlns:wne="http://schemas.microsoft.com/office/word/2006/wordml" xmlns:wps="http://schemas.microsoft.com/office/word/2010/wordprocessingShape" mc:Ignorable="w14 wp14">
   <w:abstractNum w:abstractNumId="0">
@@ -31079,6 +31514,119 @@
     </w:lvl>
   </w:abstractNum>
   <w:abstractNum w:abstractNumId="50">
+    <w:nsid w:val="34F963D8"/>
+    <w:multiLevelType w:val="hybridMultilevel"/>
+    <w:tmpl w:val="416298DE"/>
+    <w:lvl w:ilvl="0" w:tplc="04090001">
+      <w:start w:val="1"/>
+      <w:numFmt w:val="bullet"/>
+      <w:lvlText w:val=""/>
+      <w:lvlJc w:val="left"/>
+      <w:pPr>
+        <w:ind w:left="720" w:hanging="360"/>
+      </w:pPr>
+      <w:rPr>
+        <w:rFonts w:ascii="Symbol" w:hAnsi="Symbol" w:hint="default"/>
+      </w:rPr>
+    </w:lvl>
+    <w:lvl w:ilvl="1" w:tplc="04090003">
+      <w:start w:val="1"/>
+      <w:numFmt w:val="bullet"/>
+      <w:lvlText w:val="o"/>
+      <w:lvlJc w:val="left"/>
+      <w:pPr>
+        <w:ind w:left="1440" w:hanging="360"/>
+      </w:pPr>
+      <w:rPr>
+        <w:rFonts w:ascii="Courier New" w:hAnsi="Courier New" w:cs="Courier New" w:hint="default"/>
+      </w:rPr>
+    </w:lvl>
+    <w:lvl w:ilvl="2" w:tplc="04090005" w:tentative="1">
+      <w:start w:val="1"/>
+      <w:numFmt w:val="bullet"/>
+      <w:lvlText w:val=""/>
+      <w:lvlJc w:val="left"/>
+      <w:pPr>
+        <w:ind w:left="2160" w:hanging="360"/>
+      </w:pPr>
+      <w:rPr>
+        <w:rFonts w:ascii="Wingdings" w:hAnsi="Wingdings" w:hint="default"/>
+      </w:rPr>
+    </w:lvl>
+    <w:lvl w:ilvl="3" w:tplc="04090001" w:tentative="1">
+      <w:start w:val="1"/>
+      <w:numFmt w:val="bullet"/>
+      <w:lvlText w:val=""/>
+      <w:lvlJc w:val="left"/>
+      <w:pPr>
+        <w:ind w:left="2880" w:hanging="360"/>
+      </w:pPr>
+      <w:rPr>
+        <w:rFonts w:ascii="Symbol" w:hAnsi="Symbol" w:hint="default"/>
+      </w:rPr>
+    </w:lvl>
+    <w:lvl w:ilvl="4" w:tplc="04090003" w:tentative="1">
+      <w:start w:val="1"/>
+      <w:numFmt w:val="bullet"/>
+      <w:lvlText w:val="o"/>
+      <w:lvlJc w:val="left"/>
+      <w:pPr>
+        <w:ind w:left="3600" w:hanging="360"/>
+      </w:pPr>
+      <w:rPr>
+        <w:rFonts w:ascii="Courier New" w:hAnsi="Courier New" w:cs="Courier New" w:hint="default"/>
+      </w:rPr>
+    </w:lvl>
+    <w:lvl w:ilvl="5" w:tplc="04090005" w:tentative="1">
+      <w:start w:val="1"/>
+      <w:numFmt w:val="bullet"/>
+      <w:lvlText w:val=""/>
+      <w:lvlJc w:val="left"/>
+      <w:pPr>
+        <w:ind w:left="4320" w:hanging="360"/>
+      </w:pPr>
+      <w:rPr>
+        <w:rFonts w:ascii="Wingdings" w:hAnsi="Wingdings" w:hint="default"/>
+      </w:rPr>
+    </w:lvl>
+    <w:lvl w:ilvl="6" w:tplc="04090001" w:tentative="1">
+      <w:start w:val="1"/>
+      <w:numFmt w:val="bullet"/>
+      <w:lvlText w:val=""/>
+      <w:lvlJc w:val="left"/>
+      <w:pPr>
+        <w:ind w:left="5040" w:hanging="360"/>
+      </w:pPr>
+      <w:rPr>
+        <w:rFonts w:ascii="Symbol" w:hAnsi="Symbol" w:hint="default"/>
+      </w:rPr>
+    </w:lvl>
+    <w:lvl w:ilvl="7" w:tplc="04090003" w:tentative="1">
+      <w:start w:val="1"/>
+      <w:numFmt w:val="bullet"/>
+      <w:lvlText w:val="o"/>
+      <w:lvlJc w:val="left"/>
+      <w:pPr>
+        <w:ind w:left="5760" w:hanging="360"/>
+      </w:pPr>
+      <w:rPr>
+        <w:rFonts w:ascii="Courier New" w:hAnsi="Courier New" w:cs="Courier New" w:hint="default"/>
+      </w:rPr>
+    </w:lvl>
+    <w:lvl w:ilvl="8" w:tplc="04090005" w:tentative="1">
+      <w:start w:val="1"/>
+      <w:numFmt w:val="bullet"/>
+      <w:lvlText w:val=""/>
+      <w:lvlJc w:val="left"/>
+      <w:pPr>
+        <w:ind w:left="6480" w:hanging="360"/>
+      </w:pPr>
+      <w:rPr>
+        <w:rFonts w:ascii="Wingdings" w:hAnsi="Wingdings" w:hint="default"/>
+      </w:rPr>
+    </w:lvl>
+  </w:abstractNum>
+  <w:abstractNum w:abstractNumId="51">
     <w:nsid w:val="35F958F5"/>
     <w:multiLevelType w:val="hybridMultilevel"/>
     <w:tmpl w:val="E0E8D9B0"/>
@@ -31191,7 +31739,7 @@
       </w:rPr>
     </w:lvl>
   </w:abstractNum>
-  <w:abstractNum w:abstractNumId="51">
+  <w:abstractNum w:abstractNumId="52">
     <w:nsid w:val="360D4939"/>
     <w:multiLevelType w:val="hybridMultilevel"/>
     <w:tmpl w:val="B7861C6C"/>
@@ -31304,7 +31852,7 @@
       </w:rPr>
     </w:lvl>
   </w:abstractNum>
-  <w:abstractNum w:abstractNumId="52">
+  <w:abstractNum w:abstractNumId="53">
     <w:nsid w:val="36552533"/>
     <w:multiLevelType w:val="hybridMultilevel"/>
     <w:tmpl w:val="8130A9A8"/>
@@ -31417,7 +31965,7 @@
       </w:rPr>
     </w:lvl>
   </w:abstractNum>
-  <w:abstractNum w:abstractNumId="53">
+  <w:abstractNum w:abstractNumId="54">
     <w:nsid w:val="36F10170"/>
     <w:multiLevelType w:val="hybridMultilevel"/>
     <w:tmpl w:val="DD20BF9E"/>
@@ -31530,7 +32078,7 @@
       </w:rPr>
     </w:lvl>
   </w:abstractNum>
-  <w:abstractNum w:abstractNumId="54">
+  <w:abstractNum w:abstractNumId="55">
     <w:nsid w:val="37F74757"/>
     <w:multiLevelType w:val="hybridMultilevel"/>
     <w:tmpl w:val="3B6C04DA"/>
@@ -31643,7 +32191,7 @@
       </w:rPr>
     </w:lvl>
   </w:abstractNum>
-  <w:abstractNum w:abstractNumId="55">
+  <w:abstractNum w:abstractNumId="56">
     <w:nsid w:val="38E15203"/>
     <w:multiLevelType w:val="hybridMultilevel"/>
     <w:tmpl w:val="12E08554"/>
@@ -31729,7 +32277,7 @@
       </w:pPr>
     </w:lvl>
   </w:abstractNum>
-  <w:abstractNum w:abstractNumId="56">
+  <w:abstractNum w:abstractNumId="57">
     <w:nsid w:val="3C5D78E4"/>
     <w:multiLevelType w:val="hybridMultilevel"/>
     <w:tmpl w:val="16DC45D2"/>
@@ -31842,7 +32390,7 @@
       </w:rPr>
     </w:lvl>
   </w:abstractNum>
-  <w:abstractNum w:abstractNumId="57">
+  <w:abstractNum w:abstractNumId="58">
     <w:nsid w:val="3DAF287B"/>
     <w:multiLevelType w:val="hybridMultilevel"/>
     <w:tmpl w:val="79366C18"/>
@@ -31955,7 +32503,7 @@
       </w:rPr>
     </w:lvl>
   </w:abstractNum>
-  <w:abstractNum w:abstractNumId="58">
+  <w:abstractNum w:abstractNumId="59">
     <w:nsid w:val="3FD932AE"/>
     <w:multiLevelType w:val="hybridMultilevel"/>
     <w:tmpl w:val="E1204446"/>
@@ -32068,7 +32616,7 @@
       </w:rPr>
     </w:lvl>
   </w:abstractNum>
-  <w:abstractNum w:abstractNumId="59">
+  <w:abstractNum w:abstractNumId="60">
     <w:nsid w:val="41CA1664"/>
     <w:multiLevelType w:val="hybridMultilevel"/>
     <w:tmpl w:val="4EAA2628"/>
@@ -32181,7 +32729,7 @@
       </w:rPr>
     </w:lvl>
   </w:abstractNum>
-  <w:abstractNum w:abstractNumId="60">
+  <w:abstractNum w:abstractNumId="61">
     <w:nsid w:val="45D00C09"/>
     <w:multiLevelType w:val="hybridMultilevel"/>
     <w:tmpl w:val="CC660646"/>
@@ -32294,7 +32842,7 @@
       </w:rPr>
     </w:lvl>
   </w:abstractNum>
-  <w:abstractNum w:abstractNumId="61">
+  <w:abstractNum w:abstractNumId="62">
     <w:nsid w:val="465160F5"/>
     <w:multiLevelType w:val="hybridMultilevel"/>
     <w:tmpl w:val="E5185360"/>
@@ -32380,7 +32928,7 @@
       </w:pPr>
     </w:lvl>
   </w:abstractNum>
-  <w:abstractNum w:abstractNumId="62">
+  <w:abstractNum w:abstractNumId="63">
     <w:nsid w:val="484B2F9D"/>
     <w:multiLevelType w:val="hybridMultilevel"/>
     <w:tmpl w:val="A080E720"/>
@@ -32493,7 +33041,7 @@
       </w:rPr>
     </w:lvl>
   </w:abstractNum>
-  <w:abstractNum w:abstractNumId="63">
+  <w:abstractNum w:abstractNumId="64">
     <w:nsid w:val="4AC8147D"/>
     <w:multiLevelType w:val="hybridMultilevel"/>
     <w:tmpl w:val="44E8CDD8"/>
@@ -32579,7 +33127,7 @@
       </w:pPr>
     </w:lvl>
   </w:abstractNum>
-  <w:abstractNum w:abstractNumId="64">
+  <w:abstractNum w:abstractNumId="65">
     <w:nsid w:val="4CD30BB3"/>
     <w:multiLevelType w:val="hybridMultilevel"/>
     <w:tmpl w:val="0106C0A4"/>
@@ -32665,7 +33213,7 @@
       </w:pPr>
     </w:lvl>
   </w:abstractNum>
-  <w:abstractNum w:abstractNumId="65">
+  <w:abstractNum w:abstractNumId="66">
     <w:nsid w:val="4D6D096A"/>
     <w:multiLevelType w:val="hybridMultilevel"/>
     <w:tmpl w:val="B6021B1E"/>
@@ -32778,7 +33326,7 @@
       </w:rPr>
     </w:lvl>
   </w:abstractNum>
-  <w:abstractNum w:abstractNumId="66">
+  <w:abstractNum w:abstractNumId="67">
     <w:nsid w:val="4E0B3A04"/>
     <w:multiLevelType w:val="hybridMultilevel"/>
     <w:tmpl w:val="C6A890E0"/>
@@ -32891,7 +33439,7 @@
       </w:rPr>
     </w:lvl>
   </w:abstractNum>
-  <w:abstractNum w:abstractNumId="67">
+  <w:abstractNum w:abstractNumId="68">
     <w:nsid w:val="4EB70B02"/>
     <w:multiLevelType w:val="hybridMultilevel"/>
     <w:tmpl w:val="FAC29222"/>
@@ -33004,7 +33552,7 @@
       </w:rPr>
     </w:lvl>
   </w:abstractNum>
-  <w:abstractNum w:abstractNumId="68">
+  <w:abstractNum w:abstractNumId="69">
     <w:nsid w:val="4F7F130F"/>
     <w:multiLevelType w:val="hybridMultilevel"/>
     <w:tmpl w:val="D48485EE"/>
@@ -33117,7 +33665,7 @@
       </w:rPr>
     </w:lvl>
   </w:abstractNum>
-  <w:abstractNum w:abstractNumId="69">
+  <w:abstractNum w:abstractNumId="70">
     <w:nsid w:val="50771BBB"/>
     <w:multiLevelType w:val="hybridMultilevel"/>
     <w:tmpl w:val="1068B520"/>
@@ -33230,7 +33778,7 @@
       </w:rPr>
     </w:lvl>
   </w:abstractNum>
-  <w:abstractNum w:abstractNumId="70">
+  <w:abstractNum w:abstractNumId="71">
     <w:nsid w:val="5259572A"/>
     <w:multiLevelType w:val="hybridMultilevel"/>
     <w:tmpl w:val="72C8EA24"/>
@@ -33343,7 +33891,7 @@
       </w:rPr>
     </w:lvl>
   </w:abstractNum>
-  <w:abstractNum w:abstractNumId="71">
+  <w:abstractNum w:abstractNumId="72">
     <w:nsid w:val="52B54256"/>
     <w:multiLevelType w:val="hybridMultilevel"/>
     <w:tmpl w:val="4464146A"/>
@@ -33456,7 +34004,7 @@
       </w:rPr>
     </w:lvl>
   </w:abstractNum>
-  <w:abstractNum w:abstractNumId="72">
+  <w:abstractNum w:abstractNumId="73">
     <w:nsid w:val="54771ECD"/>
     <w:multiLevelType w:val="hybridMultilevel"/>
     <w:tmpl w:val="971ED7CA"/>
@@ -33569,7 +34117,7 @@
       </w:rPr>
     </w:lvl>
   </w:abstractNum>
-  <w:abstractNum w:abstractNumId="73">
+  <w:abstractNum w:abstractNumId="74">
     <w:nsid w:val="55E33382"/>
     <w:multiLevelType w:val="hybridMultilevel"/>
     <w:tmpl w:val="5FAA6D2C"/>
@@ -33682,7 +34230,7 @@
       </w:rPr>
     </w:lvl>
   </w:abstractNum>
-  <w:abstractNum w:abstractNumId="74">
+  <w:abstractNum w:abstractNumId="75">
     <w:nsid w:val="56122CA2"/>
     <w:multiLevelType w:val="hybridMultilevel"/>
     <w:tmpl w:val="E3B637EE"/>
@@ -33795,7 +34343,7 @@
       </w:rPr>
     </w:lvl>
   </w:abstractNum>
-  <w:abstractNum w:abstractNumId="75">
+  <w:abstractNum w:abstractNumId="76">
     <w:nsid w:val="57981F6E"/>
     <w:multiLevelType w:val="hybridMultilevel"/>
     <w:tmpl w:val="FE22107A"/>
@@ -33908,7 +34456,7 @@
       </w:rPr>
     </w:lvl>
   </w:abstractNum>
-  <w:abstractNum w:abstractNumId="76">
+  <w:abstractNum w:abstractNumId="77">
     <w:nsid w:val="58335FF4"/>
     <w:multiLevelType w:val="hybridMultilevel"/>
     <w:tmpl w:val="C8A4B996"/>
@@ -34021,7 +34569,93 @@
       </w:rPr>
     </w:lvl>
   </w:abstractNum>
-  <w:abstractNum w:abstractNumId="77">
+  <w:abstractNum w:abstractNumId="78">
+    <w:nsid w:val="58A02926"/>
+    <w:multiLevelType w:val="hybridMultilevel"/>
+    <w:tmpl w:val="ADE48DAC"/>
+    <w:lvl w:ilvl="0" w:tplc="0409000F">
+      <w:start w:val="1"/>
+      <w:numFmt w:val="decimal"/>
+      <w:lvlText w:val="%1."/>
+      <w:lvlJc w:val="left"/>
+      <w:pPr>
+        <w:ind w:left="720" w:hanging="360"/>
+      </w:pPr>
+    </w:lvl>
+    <w:lvl w:ilvl="1" w:tplc="04090019" w:tentative="1">
+      <w:start w:val="1"/>
+      <w:numFmt w:val="lowerLetter"/>
+      <w:lvlText w:val="%2."/>
+      <w:lvlJc w:val="left"/>
+      <w:pPr>
+        <w:ind w:left="1440" w:hanging="360"/>
+      </w:pPr>
+    </w:lvl>
+    <w:lvl w:ilvl="2" w:tplc="0409001B" w:tentative="1">
+      <w:start w:val="1"/>
+      <w:numFmt w:val="lowerRoman"/>
+      <w:lvlText w:val="%3."/>
+      <w:lvlJc w:val="right"/>
+      <w:pPr>
+        <w:ind w:left="2160" w:hanging="180"/>
+      </w:pPr>
+    </w:lvl>
+    <w:lvl w:ilvl="3" w:tplc="0409000F" w:tentative="1">
+      <w:start w:val="1"/>
+      <w:numFmt w:val="decimal"/>
+      <w:lvlText w:val="%4."/>
+      <w:lvlJc w:val="left"/>
+      <w:pPr>
+        <w:ind w:left="2880" w:hanging="360"/>
+      </w:pPr>
+    </w:lvl>
+    <w:lvl w:ilvl="4" w:tplc="04090019" w:tentative="1">
+      <w:start w:val="1"/>
+      <w:numFmt w:val="lowerLetter"/>
+      <w:lvlText w:val="%5."/>
+      <w:lvlJc w:val="left"/>
+      <w:pPr>
+        <w:ind w:left="3600" w:hanging="360"/>
+      </w:pPr>
+    </w:lvl>
+    <w:lvl w:ilvl="5" w:tplc="0409001B" w:tentative="1">
+      <w:start w:val="1"/>
+      <w:numFmt w:val="lowerRoman"/>
+      <w:lvlText w:val="%6."/>
+      <w:lvlJc w:val="right"/>
+      <w:pPr>
+        <w:ind w:left="4320" w:hanging="180"/>
+      </w:pPr>
+    </w:lvl>
+    <w:lvl w:ilvl="6" w:tplc="0409000F" w:tentative="1">
+      <w:start w:val="1"/>
+      <w:numFmt w:val="decimal"/>
+      <w:lvlText w:val="%7."/>
+      <w:lvlJc w:val="left"/>
+      <w:pPr>
+        <w:ind w:left="5040" w:hanging="360"/>
+      </w:pPr>
+    </w:lvl>
+    <w:lvl w:ilvl="7" w:tplc="04090019" w:tentative="1">
+      <w:start w:val="1"/>
+      <w:numFmt w:val="lowerLetter"/>
+      <w:lvlText w:val="%8."/>
+      <w:lvlJc w:val="left"/>
+      <w:pPr>
+        <w:ind w:left="5760" w:hanging="360"/>
+      </w:pPr>
+    </w:lvl>
+    <w:lvl w:ilvl="8" w:tplc="0409001B" w:tentative="1">
+      <w:start w:val="1"/>
+      <w:numFmt w:val="lowerRoman"/>
+      <w:lvlText w:val="%9."/>
+      <w:lvlJc w:val="right"/>
+      <w:pPr>
+        <w:ind w:left="6480" w:hanging="180"/>
+      </w:pPr>
+    </w:lvl>
+  </w:abstractNum>
+  <w:abstractNum w:abstractNumId="79">
     <w:nsid w:val="59276693"/>
     <w:multiLevelType w:val="hybridMultilevel"/>
     <w:tmpl w:val="C116115E"/>
@@ -34134,7 +34768,7 @@
       </w:rPr>
     </w:lvl>
   </w:abstractNum>
-  <w:abstractNum w:abstractNumId="78">
+  <w:abstractNum w:abstractNumId="80">
     <w:nsid w:val="5A496A6D"/>
     <w:multiLevelType w:val="hybridMultilevel"/>
     <w:tmpl w:val="2C588B24"/>
@@ -34220,7 +34854,7 @@
       </w:pPr>
     </w:lvl>
   </w:abstractNum>
-  <w:abstractNum w:abstractNumId="79">
+  <w:abstractNum w:abstractNumId="81">
     <w:nsid w:val="5BD37EBF"/>
     <w:multiLevelType w:val="hybridMultilevel"/>
     <w:tmpl w:val="7548CBFA"/>
@@ -34333,7 +34967,7 @@
       </w:rPr>
     </w:lvl>
   </w:abstractNum>
-  <w:abstractNum w:abstractNumId="80">
+  <w:abstractNum w:abstractNumId="82">
     <w:nsid w:val="5CAF7F23"/>
     <w:multiLevelType w:val="hybridMultilevel"/>
     <w:tmpl w:val="7E86421C"/>
@@ -34446,7 +35080,7 @@
       </w:rPr>
     </w:lvl>
   </w:abstractNum>
-  <w:abstractNum w:abstractNumId="81">
+  <w:abstractNum w:abstractNumId="83">
     <w:nsid w:val="5D8627C4"/>
     <w:multiLevelType w:val="hybridMultilevel"/>
     <w:tmpl w:val="7278FBE8"/>
@@ -34559,7 +35193,7 @@
       </w:rPr>
     </w:lvl>
   </w:abstractNum>
-  <w:abstractNum w:abstractNumId="82">
+  <w:abstractNum w:abstractNumId="84">
     <w:nsid w:val="5F016C85"/>
     <w:multiLevelType w:val="hybridMultilevel"/>
     <w:tmpl w:val="7BD8820E"/>
@@ -34645,7 +35279,7 @@
       </w:pPr>
     </w:lvl>
   </w:abstractNum>
-  <w:abstractNum w:abstractNumId="83">
+  <w:abstractNum w:abstractNumId="85">
     <w:nsid w:val="5F9F2F80"/>
     <w:multiLevelType w:val="hybridMultilevel"/>
     <w:tmpl w:val="22100F82"/>
@@ -34758,7 +35392,7 @@
       </w:rPr>
     </w:lvl>
   </w:abstractNum>
-  <w:abstractNum w:abstractNumId="84">
+  <w:abstractNum w:abstractNumId="86">
     <w:nsid w:val="5FF925C1"/>
     <w:multiLevelType w:val="hybridMultilevel"/>
     <w:tmpl w:val="0BE6E57C"/>
@@ -34871,7 +35505,7 @@
       </w:rPr>
     </w:lvl>
   </w:abstractNum>
-  <w:abstractNum w:abstractNumId="85">
+  <w:abstractNum w:abstractNumId="87">
     <w:nsid w:val="60155F02"/>
     <w:multiLevelType w:val="hybridMultilevel"/>
     <w:tmpl w:val="0E94BAFA"/>
@@ -34984,7 +35618,7 @@
       </w:rPr>
     </w:lvl>
   </w:abstractNum>
-  <w:abstractNum w:abstractNumId="86">
+  <w:abstractNum w:abstractNumId="88">
     <w:nsid w:val="60817ADC"/>
     <w:multiLevelType w:val="hybridMultilevel"/>
     <w:tmpl w:val="21AAFD2C"/>
@@ -35097,7 +35731,7 @@
       </w:rPr>
     </w:lvl>
   </w:abstractNum>
-  <w:abstractNum w:abstractNumId="87">
+  <w:abstractNum w:abstractNumId="89">
     <w:nsid w:val="64794762"/>
     <w:multiLevelType w:val="hybridMultilevel"/>
     <w:tmpl w:val="58181D28"/>
@@ -35210,7 +35844,7 @@
       </w:rPr>
     </w:lvl>
   </w:abstractNum>
-  <w:abstractNum w:abstractNumId="88">
+  <w:abstractNum w:abstractNumId="90">
     <w:nsid w:val="64AB33B8"/>
     <w:multiLevelType w:val="hybridMultilevel"/>
     <w:tmpl w:val="AF361D02"/>
@@ -35323,7 +35957,7 @@
       </w:rPr>
     </w:lvl>
   </w:abstractNum>
-  <w:abstractNum w:abstractNumId="89">
+  <w:abstractNum w:abstractNumId="91">
     <w:nsid w:val="67074D52"/>
     <w:multiLevelType w:val="hybridMultilevel"/>
     <w:tmpl w:val="FA647E4A"/>
@@ -35436,7 +36070,7 @@
       </w:rPr>
     </w:lvl>
   </w:abstractNum>
-  <w:abstractNum w:abstractNumId="90">
+  <w:abstractNum w:abstractNumId="92">
     <w:nsid w:val="68EE388E"/>
     <w:multiLevelType w:val="hybridMultilevel"/>
     <w:tmpl w:val="A0EE617A"/>
@@ -35549,7 +36183,7 @@
       </w:rPr>
     </w:lvl>
   </w:abstractNum>
-  <w:abstractNum w:abstractNumId="91">
+  <w:abstractNum w:abstractNumId="93">
     <w:nsid w:val="6D0A6BD9"/>
     <w:multiLevelType w:val="hybridMultilevel"/>
     <w:tmpl w:val="8840663C"/>
@@ -35662,7 +36296,7 @@
       </w:rPr>
     </w:lvl>
   </w:abstractNum>
-  <w:abstractNum w:abstractNumId="92">
+  <w:abstractNum w:abstractNumId="94">
     <w:nsid w:val="6D3C5DD6"/>
     <w:multiLevelType w:val="hybridMultilevel"/>
     <w:tmpl w:val="3A067E12"/>
@@ -35775,7 +36409,7 @@
       </w:rPr>
     </w:lvl>
   </w:abstractNum>
-  <w:abstractNum w:abstractNumId="93">
+  <w:abstractNum w:abstractNumId="95">
     <w:nsid w:val="6DDD1270"/>
     <w:multiLevelType w:val="hybridMultilevel"/>
     <w:tmpl w:val="E8AC9992"/>
@@ -35888,7 +36522,7 @@
       </w:rPr>
     </w:lvl>
   </w:abstractNum>
-  <w:abstractNum w:abstractNumId="94">
+  <w:abstractNum w:abstractNumId="96">
     <w:nsid w:val="6F667B90"/>
     <w:multiLevelType w:val="hybridMultilevel"/>
     <w:tmpl w:val="293AE75C"/>
@@ -36001,7 +36635,7 @@
       </w:rPr>
     </w:lvl>
   </w:abstractNum>
-  <w:abstractNum w:abstractNumId="95">
+  <w:abstractNum w:abstractNumId="97">
     <w:nsid w:val="70C9177F"/>
     <w:multiLevelType w:val="hybridMultilevel"/>
     <w:tmpl w:val="E254667C"/>
@@ -36114,7 +36748,7 @@
       </w:rPr>
     </w:lvl>
   </w:abstractNum>
-  <w:abstractNum w:abstractNumId="96">
+  <w:abstractNum w:abstractNumId="98">
     <w:nsid w:val="71412003"/>
     <w:multiLevelType w:val="hybridMultilevel"/>
     <w:tmpl w:val="9C829E9C"/>
@@ -36227,7 +36861,7 @@
       </w:rPr>
     </w:lvl>
   </w:abstractNum>
-  <w:abstractNum w:abstractNumId="97">
+  <w:abstractNum w:abstractNumId="99">
     <w:nsid w:val="73A95E2F"/>
     <w:multiLevelType w:val="hybridMultilevel"/>
     <w:tmpl w:val="ECC8588A"/>
@@ -36340,7 +36974,7 @@
       </w:rPr>
     </w:lvl>
   </w:abstractNum>
-  <w:abstractNum w:abstractNumId="98">
+  <w:abstractNum w:abstractNumId="100">
     <w:nsid w:val="74C57F0F"/>
     <w:multiLevelType w:val="hybridMultilevel"/>
     <w:tmpl w:val="57E667E8"/>
@@ -36453,7 +37087,7 @@
       </w:rPr>
     </w:lvl>
   </w:abstractNum>
-  <w:abstractNum w:abstractNumId="99">
+  <w:abstractNum w:abstractNumId="101">
     <w:nsid w:val="75AB0417"/>
     <w:multiLevelType w:val="hybridMultilevel"/>
     <w:tmpl w:val="2FF65A0E"/>
@@ -36566,7 +37200,7 @@
       </w:rPr>
     </w:lvl>
   </w:abstractNum>
-  <w:abstractNum w:abstractNumId="100">
+  <w:abstractNum w:abstractNumId="102">
     <w:nsid w:val="75CA1A84"/>
     <w:multiLevelType w:val="hybridMultilevel"/>
     <w:tmpl w:val="E4C4B1E8"/>
@@ -36679,7 +37313,7 @@
       </w:rPr>
     </w:lvl>
   </w:abstractNum>
-  <w:abstractNum w:abstractNumId="101">
+  <w:abstractNum w:abstractNumId="103">
     <w:nsid w:val="76696C36"/>
     <w:multiLevelType w:val="hybridMultilevel"/>
     <w:tmpl w:val="278A2DF6"/>
@@ -36792,7 +37426,7 @@
       </w:rPr>
     </w:lvl>
   </w:abstractNum>
-  <w:abstractNum w:abstractNumId="102">
+  <w:abstractNum w:abstractNumId="104">
     <w:nsid w:val="781F7D49"/>
     <w:multiLevelType w:val="hybridMultilevel"/>
     <w:tmpl w:val="3B28DB0E"/>
@@ -36905,7 +37539,7 @@
       </w:rPr>
     </w:lvl>
   </w:abstractNum>
-  <w:abstractNum w:abstractNumId="103">
+  <w:abstractNum w:abstractNumId="105">
     <w:nsid w:val="7926747D"/>
     <w:multiLevelType w:val="hybridMultilevel"/>
     <w:tmpl w:val="4226F6F6"/>
@@ -37018,7 +37652,120 @@
       </w:rPr>
     </w:lvl>
   </w:abstractNum>
-  <w:abstractNum w:abstractNumId="104">
+  <w:abstractNum w:abstractNumId="106">
+    <w:nsid w:val="793420B1"/>
+    <w:multiLevelType w:val="hybridMultilevel"/>
+    <w:tmpl w:val="D9540E4E"/>
+    <w:lvl w:ilvl="0" w:tplc="04090001">
+      <w:start w:val="1"/>
+      <w:numFmt w:val="bullet"/>
+      <w:lvlText w:val=""/>
+      <w:lvlJc w:val="left"/>
+      <w:pPr>
+        <w:ind w:left="720" w:hanging="360"/>
+      </w:pPr>
+      <w:rPr>
+        <w:rFonts w:ascii="Symbol" w:hAnsi="Symbol" w:hint="default"/>
+      </w:rPr>
+    </w:lvl>
+    <w:lvl w:ilvl="1" w:tplc="04090003" w:tentative="1">
+      <w:start w:val="1"/>
+      <w:numFmt w:val="bullet"/>
+      <w:lvlText w:val="o"/>
+      <w:lvlJc w:val="left"/>
+      <w:pPr>
+        <w:ind w:left="1440" w:hanging="360"/>
+      </w:pPr>
+      <w:rPr>
+        <w:rFonts w:ascii="Courier New" w:hAnsi="Courier New" w:cs="Courier New" w:hint="default"/>
+      </w:rPr>
+    </w:lvl>
+    <w:lvl w:ilvl="2" w:tplc="04090005" w:tentative="1">
+      <w:start w:val="1"/>
+      <w:numFmt w:val="bullet"/>
+      <w:lvlText w:val=""/>
+      <w:lvlJc w:val="left"/>
+      <w:pPr>
+        <w:ind w:left="2160" w:hanging="360"/>
+      </w:pPr>
+      <w:rPr>
+        <w:rFonts w:ascii="Wingdings" w:hAnsi="Wingdings" w:hint="default"/>
+      </w:rPr>
+    </w:lvl>
+    <w:lvl w:ilvl="3" w:tplc="04090001" w:tentative="1">
+      <w:start w:val="1"/>
+      <w:numFmt w:val="bullet"/>
+      <w:lvlText w:val=""/>
+      <w:lvlJc w:val="left"/>
+      <w:pPr>
+        <w:ind w:left="2880" w:hanging="360"/>
+      </w:pPr>
+      <w:rPr>
+        <w:rFonts w:ascii="Symbol" w:hAnsi="Symbol" w:hint="default"/>
+      </w:rPr>
+    </w:lvl>
+    <w:lvl w:ilvl="4" w:tplc="04090003" w:tentative="1">
+      <w:start w:val="1"/>
+      <w:numFmt w:val="bullet"/>
+      <w:lvlText w:val="o"/>
+      <w:lvlJc w:val="left"/>
+      <w:pPr>
+        <w:ind w:left="3600" w:hanging="360"/>
+      </w:pPr>
+      <w:rPr>
+        <w:rFonts w:ascii="Courier New" w:hAnsi="Courier New" w:cs="Courier New" w:hint="default"/>
+      </w:rPr>
+    </w:lvl>
+    <w:lvl w:ilvl="5" w:tplc="04090005" w:tentative="1">
+      <w:start w:val="1"/>
+      <w:numFmt w:val="bullet"/>
+      <w:lvlText w:val=""/>
+      <w:lvlJc w:val="left"/>
+      <w:pPr>
+        <w:ind w:left="4320" w:hanging="360"/>
+      </w:pPr>
+      <w:rPr>
+        <w:rFonts w:ascii="Wingdings" w:hAnsi="Wingdings" w:hint="default"/>
+      </w:rPr>
+    </w:lvl>
+    <w:lvl w:ilvl="6" w:tplc="04090001" w:tentative="1">
+      <w:start w:val="1"/>
+      <w:numFmt w:val="bullet"/>
+      <w:lvlText w:val=""/>
+      <w:lvlJc w:val="left"/>
+      <w:pPr>
+        <w:ind w:left="5040" w:hanging="360"/>
+      </w:pPr>
+      <w:rPr>
+        <w:rFonts w:ascii="Symbol" w:hAnsi="Symbol" w:hint="default"/>
+      </w:rPr>
+    </w:lvl>
+    <w:lvl w:ilvl="7" w:tplc="04090003" w:tentative="1">
+      <w:start w:val="1"/>
+      <w:numFmt w:val="bullet"/>
+      <w:lvlText w:val="o"/>
+      <w:lvlJc w:val="left"/>
+      <w:pPr>
+        <w:ind w:left="5760" w:hanging="360"/>
+      </w:pPr>
+      <w:rPr>
+        <w:rFonts w:ascii="Courier New" w:hAnsi="Courier New" w:cs="Courier New" w:hint="default"/>
+      </w:rPr>
+    </w:lvl>
+    <w:lvl w:ilvl="8" w:tplc="04090005" w:tentative="1">
+      <w:start w:val="1"/>
+      <w:numFmt w:val="bullet"/>
+      <w:lvlText w:val=""/>
+      <w:lvlJc w:val="left"/>
+      <w:pPr>
+        <w:ind w:left="6480" w:hanging="360"/>
+      </w:pPr>
+      <w:rPr>
+        <w:rFonts w:ascii="Wingdings" w:hAnsi="Wingdings" w:hint="default"/>
+      </w:rPr>
+    </w:lvl>
+  </w:abstractNum>
+  <w:abstractNum w:abstractNumId="107">
     <w:nsid w:val="7B1D4DA1"/>
     <w:multiLevelType w:val="hybridMultilevel"/>
     <w:tmpl w:val="B32AE4BA"/>
@@ -37104,7 +37851,7 @@
       </w:pPr>
     </w:lvl>
   </w:abstractNum>
-  <w:abstractNum w:abstractNumId="105">
+  <w:abstractNum w:abstractNumId="108">
     <w:nsid w:val="7C162B99"/>
     <w:multiLevelType w:val="hybridMultilevel"/>
     <w:tmpl w:val="7BF840DA"/>
@@ -37217,7 +37964,7 @@
       </w:rPr>
     </w:lvl>
   </w:abstractNum>
-  <w:abstractNum w:abstractNumId="106">
+  <w:abstractNum w:abstractNumId="109">
     <w:nsid w:val="7EF26473"/>
     <w:multiLevelType w:val="hybridMultilevel"/>
     <w:tmpl w:val="B21EDE22"/>
@@ -37330,7 +38077,7 @@
       </w:rPr>
     </w:lvl>
   </w:abstractNum>
-  <w:abstractNum w:abstractNumId="107">
+  <w:abstractNum w:abstractNumId="110">
     <w:nsid w:val="7FE25DAB"/>
     <w:multiLevelType w:val="hybridMultilevel"/>
     <w:tmpl w:val="7CE62A9C"/>
@@ -37420,19 +38167,19 @@
     <w:abstractNumId w:val="22"/>
   </w:num>
   <w:num w:numId="2">
-    <w:abstractNumId w:val="96"/>
+    <w:abstractNumId w:val="98"/>
   </w:num>
   <w:num w:numId="3">
     <w:abstractNumId w:val="15"/>
   </w:num>
   <w:num w:numId="4">
-    <w:abstractNumId w:val="70"/>
+    <w:abstractNumId w:val="71"/>
   </w:num>
   <w:num w:numId="5">
     <w:abstractNumId w:val="18"/>
   </w:num>
   <w:num w:numId="6">
-    <w:abstractNumId w:val="50"/>
+    <w:abstractNumId w:val="51"/>
   </w:num>
   <w:num w:numId="7">
     <w:abstractNumId w:val="24"/>
@@ -37444,10 +38191,10 @@
     <w:abstractNumId w:val="14"/>
   </w:num>
   <w:num w:numId="10">
-    <w:abstractNumId w:val="77"/>
+    <w:abstractNumId w:val="79"/>
   </w:num>
   <w:num w:numId="11">
-    <w:abstractNumId w:val="93"/>
+    <w:abstractNumId w:val="95"/>
   </w:num>
   <w:num w:numId="12">
     <w:abstractNumId w:val="16"/>
@@ -37456,19 +38203,19 @@
     <w:abstractNumId w:val="34"/>
   </w:num>
   <w:num w:numId="14">
-    <w:abstractNumId w:val="82"/>
+    <w:abstractNumId w:val="84"/>
   </w:num>
   <w:num w:numId="15">
     <w:abstractNumId w:val="35"/>
   </w:num>
   <w:num w:numId="16">
-    <w:abstractNumId w:val="92"/>
+    <w:abstractNumId w:val="94"/>
   </w:num>
   <w:num w:numId="17">
-    <w:abstractNumId w:val="65"/>
+    <w:abstractNumId w:val="66"/>
   </w:num>
   <w:num w:numId="18">
-    <w:abstractNumId w:val="85"/>
+    <w:abstractNumId w:val="87"/>
   </w:num>
   <w:num w:numId="19">
     <w:abstractNumId w:val="3"/>
@@ -37480,43 +38227,43 @@
     <w:abstractNumId w:val="40"/>
   </w:num>
   <w:num w:numId="22">
-    <w:abstractNumId w:val="60"/>
+    <w:abstractNumId w:val="61"/>
   </w:num>
   <w:num w:numId="23">
     <w:abstractNumId w:val="49"/>
   </w:num>
   <w:num w:numId="24">
-    <w:abstractNumId w:val="53"/>
+    <w:abstractNumId w:val="54"/>
   </w:num>
   <w:num w:numId="25">
-    <w:abstractNumId w:val="86"/>
+    <w:abstractNumId w:val="88"/>
   </w:num>
   <w:num w:numId="26">
-    <w:abstractNumId w:val="55"/>
+    <w:abstractNumId w:val="56"/>
   </w:num>
   <w:num w:numId="27">
-    <w:abstractNumId w:val="98"/>
+    <w:abstractNumId w:val="100"/>
   </w:num>
   <w:num w:numId="28">
-    <w:abstractNumId w:val="62"/>
+    <w:abstractNumId w:val="63"/>
   </w:num>
   <w:num w:numId="29">
-    <w:abstractNumId w:val="106"/>
+    <w:abstractNumId w:val="109"/>
   </w:num>
   <w:num w:numId="30">
     <w:abstractNumId w:val="31"/>
   </w:num>
   <w:num w:numId="31">
-    <w:abstractNumId w:val="78"/>
+    <w:abstractNumId w:val="80"/>
   </w:num>
   <w:num w:numId="32">
-    <w:abstractNumId w:val="76"/>
+    <w:abstractNumId w:val="77"/>
   </w:num>
   <w:num w:numId="33">
-    <w:abstractNumId w:val="56"/>
+    <w:abstractNumId w:val="57"/>
   </w:num>
   <w:num w:numId="34">
-    <w:abstractNumId w:val="94"/>
+    <w:abstractNumId w:val="96"/>
   </w:num>
   <w:num w:numId="35">
     <w:abstractNumId w:val="2"/>
@@ -37525,7 +38272,7 @@
     <w:abstractNumId w:val="37"/>
   </w:num>
   <w:num w:numId="37">
-    <w:abstractNumId w:val="79"/>
+    <w:abstractNumId w:val="81"/>
   </w:num>
   <w:num w:numId="38">
     <w:abstractNumId w:val="39"/>
@@ -37534,25 +38281,25 @@
     <w:abstractNumId w:val="38"/>
   </w:num>
   <w:num w:numId="40">
-    <w:abstractNumId w:val="87"/>
+    <w:abstractNumId w:val="89"/>
   </w:num>
   <w:num w:numId="41">
     <w:abstractNumId w:val="8"/>
   </w:num>
   <w:num w:numId="42">
-    <w:abstractNumId w:val="105"/>
+    <w:abstractNumId w:val="108"/>
   </w:num>
   <w:num w:numId="43">
-    <w:abstractNumId w:val="75"/>
+    <w:abstractNumId w:val="76"/>
   </w:num>
   <w:num w:numId="44">
-    <w:abstractNumId w:val="100"/>
+    <w:abstractNumId w:val="102"/>
   </w:num>
   <w:num w:numId="45">
-    <w:abstractNumId w:val="58"/>
+    <w:abstractNumId w:val="59"/>
   </w:num>
   <w:num w:numId="46">
-    <w:abstractNumId w:val="104"/>
+    <w:abstractNumId w:val="107"/>
   </w:num>
   <w:num w:numId="47">
     <w:abstractNumId w:val="4"/>
@@ -37567,10 +38314,10 @@
     <w:abstractNumId w:val="30"/>
   </w:num>
   <w:num w:numId="51">
-    <w:abstractNumId w:val="74"/>
+    <w:abstractNumId w:val="75"/>
   </w:num>
   <w:num w:numId="52">
-    <w:abstractNumId w:val="54"/>
+    <w:abstractNumId w:val="55"/>
   </w:num>
   <w:num w:numId="53">
     <w:abstractNumId w:val="7"/>
@@ -37579,7 +38326,7 @@
     <w:abstractNumId w:val="42"/>
   </w:num>
   <w:num w:numId="55">
-    <w:abstractNumId w:val="99"/>
+    <w:abstractNumId w:val="101"/>
   </w:num>
   <w:num w:numId="56">
     <w:abstractNumId w:val="29"/>
@@ -37591,10 +38338,10 @@
     <w:abstractNumId w:val="47"/>
   </w:num>
   <w:num w:numId="59">
-    <w:abstractNumId w:val="101"/>
+    <w:abstractNumId w:val="103"/>
   </w:num>
   <w:num w:numId="60">
-    <w:abstractNumId w:val="63"/>
+    <w:abstractNumId w:val="64"/>
   </w:num>
   <w:num w:numId="61">
     <w:abstractNumId w:val="28"/>
@@ -37603,7 +38350,7 @@
     <w:abstractNumId w:val="27"/>
   </w:num>
   <w:num w:numId="63">
-    <w:abstractNumId w:val="57"/>
+    <w:abstractNumId w:val="58"/>
   </w:num>
   <w:num w:numId="64">
     <w:abstractNumId w:val="21"/>
@@ -37612,28 +38359,28 @@
     <w:abstractNumId w:val="19"/>
   </w:num>
   <w:num w:numId="66">
-    <w:abstractNumId w:val="73"/>
+    <w:abstractNumId w:val="74"/>
   </w:num>
   <w:num w:numId="67">
-    <w:abstractNumId w:val="61"/>
+    <w:abstractNumId w:val="62"/>
   </w:num>
   <w:num w:numId="68">
     <w:abstractNumId w:val="26"/>
   </w:num>
   <w:num w:numId="69">
-    <w:abstractNumId w:val="69"/>
+    <w:abstractNumId w:val="70"/>
   </w:num>
   <w:num w:numId="70">
     <w:abstractNumId w:val="6"/>
   </w:num>
   <w:num w:numId="71">
-    <w:abstractNumId w:val="68"/>
+    <w:abstractNumId w:val="69"/>
   </w:num>
   <w:num w:numId="72">
     <w:abstractNumId w:val="44"/>
   </w:num>
   <w:num w:numId="73">
-    <w:abstractNumId w:val="90"/>
+    <w:abstractNumId w:val="92"/>
   </w:num>
   <w:num w:numId="74">
     <w:abstractNumId w:val="11"/>
@@ -37645,31 +38392,31 @@
     <w:abstractNumId w:val="1"/>
   </w:num>
   <w:num w:numId="77">
-    <w:abstractNumId w:val="66"/>
+    <w:abstractNumId w:val="67"/>
   </w:num>
   <w:num w:numId="78">
-    <w:abstractNumId w:val="71"/>
+    <w:abstractNumId w:val="72"/>
   </w:num>
   <w:num w:numId="79">
     <w:abstractNumId w:val="0"/>
   </w:num>
   <w:num w:numId="80">
-    <w:abstractNumId w:val="88"/>
+    <w:abstractNumId w:val="90"/>
   </w:num>
   <w:num w:numId="81">
-    <w:abstractNumId w:val="67"/>
+    <w:abstractNumId w:val="68"/>
   </w:num>
   <w:num w:numId="82">
-    <w:abstractNumId w:val="91"/>
+    <w:abstractNumId w:val="93"/>
   </w:num>
   <w:num w:numId="83">
     <w:abstractNumId w:val="12"/>
   </w:num>
   <w:num w:numId="84">
-    <w:abstractNumId w:val="72"/>
+    <w:abstractNumId w:val="73"/>
   </w:num>
   <w:num w:numId="85">
-    <w:abstractNumId w:val="83"/>
+    <w:abstractNumId w:val="85"/>
   </w:num>
   <w:num w:numId="86">
     <w:abstractNumId w:val="36"/>
@@ -37678,34 +38425,34 @@
     <w:abstractNumId w:val="13"/>
   </w:num>
   <w:num w:numId="88">
-    <w:abstractNumId w:val="52"/>
+    <w:abstractNumId w:val="53"/>
   </w:num>
   <w:num w:numId="89">
-    <w:abstractNumId w:val="89"/>
+    <w:abstractNumId w:val="91"/>
   </w:num>
   <w:num w:numId="90">
-    <w:abstractNumId w:val="81"/>
+    <w:abstractNumId w:val="83"/>
   </w:num>
   <w:num w:numId="91">
-    <w:abstractNumId w:val="107"/>
+    <w:abstractNumId w:val="110"/>
   </w:num>
   <w:num w:numId="92">
     <w:abstractNumId w:val="48"/>
   </w:num>
   <w:num w:numId="93">
-    <w:abstractNumId w:val="84"/>
+    <w:abstractNumId w:val="86"/>
   </w:num>
   <w:num w:numId="94">
     <w:abstractNumId w:val="32"/>
   </w:num>
   <w:num w:numId="95">
-    <w:abstractNumId w:val="95"/>
+    <w:abstractNumId w:val="97"/>
   </w:num>
   <w:num w:numId="96">
     <w:abstractNumId w:val="17"/>
   </w:num>
   <w:num w:numId="97">
-    <w:abstractNumId w:val="102"/>
+    <w:abstractNumId w:val="104"/>
   </w:num>
   <w:num w:numId="98">
     <w:abstractNumId w:val="5"/>
@@ -37714,31 +38461,40 @@
     <w:abstractNumId w:val="43"/>
   </w:num>
   <w:num w:numId="100">
-    <w:abstractNumId w:val="103"/>
+    <w:abstractNumId w:val="105"/>
   </w:num>
   <w:num w:numId="101">
-    <w:abstractNumId w:val="64"/>
+    <w:abstractNumId w:val="65"/>
   </w:num>
   <w:num w:numId="102">
-    <w:abstractNumId w:val="51"/>
+    <w:abstractNumId w:val="52"/>
   </w:num>
   <w:num w:numId="103">
     <w:abstractNumId w:val="33"/>
   </w:num>
   <w:num w:numId="104">
-    <w:abstractNumId w:val="80"/>
+    <w:abstractNumId w:val="82"/>
   </w:num>
   <w:num w:numId="105">
     <w:abstractNumId w:val="46"/>
   </w:num>
   <w:num w:numId="106">
-    <w:abstractNumId w:val="59"/>
+    <w:abstractNumId w:val="60"/>
   </w:num>
   <w:num w:numId="107">
     <w:abstractNumId w:val="9"/>
   </w:num>
   <w:num w:numId="108">
-    <w:abstractNumId w:val="97"/>
+    <w:abstractNumId w:val="99"/>
+  </w:num>
+  <w:num w:numId="109">
+    <w:abstractNumId w:val="78"/>
+  </w:num>
+  <w:num w:numId="110">
+    <w:abstractNumId w:val="50"/>
+  </w:num>
+  <w:num w:numId="111">
+    <w:abstractNumId w:val="106"/>
   </w:num>
   <w:numIdMacAtCleanup w:val="101"/>
 </w:numbering>
@@ -37908,6 +38664,7 @@
   <w:style w:type="character" w:default="1" w:styleId="DefaultParagraphFont">
     <w:name w:val="Default Paragraph Font"/>
     <w:uiPriority w:val="1"/>
+    <w:semiHidden/>
     <w:unhideWhenUsed/>
   </w:style>
   <w:style w:type="table" w:default="1" w:styleId="TableNormal">
@@ -38193,6 +38950,7 @@
   <w:style w:type="character" w:default="1" w:styleId="DefaultParagraphFont">
     <w:name w:val="Default Paragraph Font"/>
     <w:uiPriority w:val="1"/>
+    <w:semiHidden/>
     <w:unhideWhenUsed/>
   </w:style>
   <w:style w:type="table" w:default="1" w:styleId="TableNormal">

--- a/Notes/KleinbaumKupperNizamRosenberg_2014_Applied-Regression-Analysis.docx
+++ b/Notes/KleinbaumKupperNizamRosenberg_2014_Applied-Regression-Analysis.docx
@@ -25205,6 +25205,1408 @@
         </w:numPr>
         <w:spacing w:after="0" w:line="240" w:lineRule="auto"/>
       </w:pPr>
+      <w:r>
+        <w:t>y</w:t>
+      </w:r>
+      <w:r>
+        <w:t xml:space="preserve"> = </w:t>
+      </w:r>
+      <w:r>
+        <w:t>c</w:t>
+      </w:r>
+      <w:r>
+        <w:rPr>
+          <w:vertAlign w:val="subscript"/>
+        </w:rPr>
+        <w:t>0</w:t>
+      </w:r>
+      <w:r>
+        <w:t xml:space="preserve"> + </w:t>
+      </w:r>
+      <w:r>
+        <w:t>c</w:t>
+      </w:r>
+      <w:r>
+        <w:rPr>
+          <w:vertAlign w:val="subscript"/>
+        </w:rPr>
+        <w:t>1</w:t>
+      </w:r>
+      <w:r>
+        <w:t xml:space="preserve">X + </w:t>
+      </w:r>
+      <w:r>
+        <w:t>c</w:t>
+      </w:r>
+      <w:r>
+        <w:rPr>
+          <w:vertAlign w:val="subscript"/>
+        </w:rPr>
+        <w:t>2</w:t>
+      </w:r>
+      <w:r>
+        <w:t>X</w:t>
+      </w:r>
+      <w:r>
+        <w:rPr>
+          <w:vertAlign w:val="superscript"/>
+        </w:rPr>
+        <w:t>2</w:t>
+      </w:r>
+      <w:r>
+        <w:t xml:space="preserve"> + … + </w:t>
+      </w:r>
+      <w:proofErr w:type="spellStart"/>
+      <w:r>
+        <w:t>c</w:t>
+      </w:r>
+      <w:r>
+        <w:rPr>
+          <w:vertAlign w:val="subscript"/>
+        </w:rPr>
+        <w:t>k</w:t>
+      </w:r>
+      <w:r>
+        <w:t>X</w:t>
+      </w:r>
+      <w:r>
+        <w:rPr>
+          <w:vertAlign w:val="superscript"/>
+        </w:rPr>
+        <w:t>k</w:t>
+      </w:r>
+      <w:proofErr w:type="spellEnd"/>
+    </w:p>
+    <w:p>
+      <w:pPr>
+        <w:pStyle w:val="ListParagraph"/>
+        <w:numPr>
+          <w:ilvl w:val="0"/>
+          <w:numId w:val="111"/>
+        </w:numPr>
+        <w:spacing w:after="0" w:line="240" w:lineRule="auto"/>
+      </w:pPr>
+      <w:r>
+        <w:t>Parabolic model</w:t>
+      </w:r>
+    </w:p>
+    <w:p>
+      <w:pPr>
+        <w:pStyle w:val="ListParagraph"/>
+        <w:numPr>
+          <w:ilvl w:val="1"/>
+          <w:numId w:val="111"/>
+        </w:numPr>
+        <w:spacing w:after="0" w:line="240" w:lineRule="auto"/>
+      </w:pPr>
+      <w:r>
+        <w:t>k = 2</w:t>
+      </w:r>
+    </w:p>
+    <w:p>
+      <w:pPr>
+        <w:pStyle w:val="ListParagraph"/>
+        <w:numPr>
+          <w:ilvl w:val="1"/>
+          <w:numId w:val="111"/>
+        </w:numPr>
+        <w:spacing w:after="0" w:line="240" w:lineRule="auto"/>
+      </w:pPr>
+      <w:proofErr w:type="spellStart"/>
+      <w:r>
+        <w:t>μ</w:t>
+      </w:r>
+      <w:r>
+        <w:rPr>
+          <w:vertAlign w:val="subscript"/>
+        </w:rPr>
+        <w:t>Y|X</w:t>
+      </w:r>
+      <w:proofErr w:type="spellEnd"/>
+      <w:r>
+        <w:t xml:space="preserve"> = β</w:t>
+      </w:r>
+      <w:r>
+        <w:rPr>
+          <w:vertAlign w:val="subscript"/>
+        </w:rPr>
+        <w:t>0</w:t>
+      </w:r>
+      <w:r>
+        <w:t xml:space="preserve"> + β</w:t>
+      </w:r>
+      <w:r>
+        <w:rPr>
+          <w:vertAlign w:val="subscript"/>
+        </w:rPr>
+        <w:t>1</w:t>
+      </w:r>
+      <w:r>
+        <w:t>X + β</w:t>
+      </w:r>
+      <w:r>
+        <w:rPr>
+          <w:vertAlign w:val="subscript"/>
+        </w:rPr>
+        <w:t>2</w:t>
+      </w:r>
+      <w:r>
+        <w:t>X</w:t>
+      </w:r>
+      <w:r>
+        <w:rPr>
+          <w:vertAlign w:val="superscript"/>
+        </w:rPr>
+        <w:t>2</w:t>
+      </w:r>
+      <w:r>
+        <w:t xml:space="preserve"> </w:t>
+      </w:r>
+    </w:p>
+    <w:p>
+      <w:pPr>
+        <w:pStyle w:val="ListParagraph"/>
+        <w:numPr>
+          <w:ilvl w:val="1"/>
+          <w:numId w:val="111"/>
+        </w:numPr>
+        <w:spacing w:after="0" w:line="240" w:lineRule="auto"/>
+      </w:pPr>
+      <w:r>
+        <w:t>Y</w:t>
+      </w:r>
+      <w:r>
+        <w:t xml:space="preserve"> = β</w:t>
+      </w:r>
+      <w:r>
+        <w:rPr>
+          <w:vertAlign w:val="subscript"/>
+        </w:rPr>
+        <w:t>0</w:t>
+      </w:r>
+      <w:r>
+        <w:t xml:space="preserve"> + β</w:t>
+      </w:r>
+      <w:r>
+        <w:rPr>
+          <w:vertAlign w:val="subscript"/>
+        </w:rPr>
+        <w:t>1</w:t>
+      </w:r>
+      <w:r>
+        <w:t>X + β</w:t>
+      </w:r>
+      <w:r>
+        <w:rPr>
+          <w:vertAlign w:val="subscript"/>
+        </w:rPr>
+        <w:t>2</w:t>
+      </w:r>
+      <w:r>
+        <w:t>X</w:t>
+      </w:r>
+      <w:r>
+        <w:rPr>
+          <w:vertAlign w:val="superscript"/>
+        </w:rPr>
+        <w:t>2</w:t>
+      </w:r>
+      <w:r>
+        <w:t xml:space="preserve"> + E</w:t>
+      </w:r>
+    </w:p>
+    <w:p>
+      <w:pPr>
+        <w:spacing w:after="0" w:line="240" w:lineRule="auto"/>
+      </w:pPr>
+    </w:p>
+    <w:p>
+      <w:pPr>
+        <w:spacing w:after="0" w:line="240" w:lineRule="auto"/>
+      </w:pPr>
+      <w:r>
+        <w:t>Least-squares Procedure for Fitting a Parabola</w:t>
+      </w:r>
+    </w:p>
+    <w:p>
+      <w:pPr>
+        <w:pStyle w:val="ListParagraph"/>
+        <w:numPr>
+          <w:ilvl w:val="0"/>
+          <w:numId w:val="112"/>
+        </w:numPr>
+        <w:spacing w:after="0" w:line="240" w:lineRule="auto"/>
+      </w:pPr>
+      <w:r>
+        <w:t>Minimize the sum of the squares of deviations (errors)</w:t>
+      </w:r>
+    </w:p>
+    <w:p>
+      <w:pPr>
+        <w:spacing w:after="0" w:line="240" w:lineRule="auto"/>
+      </w:pPr>
+    </w:p>
+    <w:p>
+      <w:pPr>
+        <w:spacing w:after="0" w:line="240" w:lineRule="auto"/>
+      </w:pPr>
+      <w:r>
+        <w:t>ANOVA Table for Second-Order Polynomial Regression</w:t>
+      </w:r>
+    </w:p>
+    <w:p>
+      <w:pPr>
+        <w:pStyle w:val="ListParagraph"/>
+        <w:numPr>
+          <w:ilvl w:val="0"/>
+          <w:numId w:val="112"/>
+        </w:numPr>
+        <w:spacing w:after="0" w:line="240" w:lineRule="auto"/>
+      </w:pPr>
+      <w:r>
+        <w:t>Variables-added-last test for each term should be avoided</w:t>
+      </w:r>
+    </w:p>
+    <w:p>
+      <w:pPr>
+        <w:pStyle w:val="ListParagraph"/>
+        <w:numPr>
+          <w:ilvl w:val="0"/>
+          <w:numId w:val="112"/>
+        </w:numPr>
+        <w:spacing w:after="0" w:line="240" w:lineRule="auto"/>
+      </w:pPr>
+      <w:r>
+        <w:t>Use variables-added-in-order tests</w:t>
+      </w:r>
+    </w:p>
+    <w:p>
+      <w:pPr>
+        <w:spacing w:after="0" w:line="240" w:lineRule="auto"/>
+      </w:pPr>
+    </w:p>
+    <w:p>
+      <w:pPr>
+        <w:spacing w:after="0" w:line="240" w:lineRule="auto"/>
+      </w:pPr>
+      <w:r>
+        <w:t>Inferences Associated with Second-Order Polynomial Regression</w:t>
+      </w:r>
+    </w:p>
+    <w:p>
+      <w:pPr>
+        <w:pStyle w:val="ListParagraph"/>
+        <w:numPr>
+          <w:ilvl w:val="0"/>
+          <w:numId w:val="113"/>
+        </w:numPr>
+        <w:spacing w:after="0" w:line="240" w:lineRule="auto"/>
+      </w:pPr>
+      <w:r>
+        <w:t>Three basic inferential questions</w:t>
+      </w:r>
+    </w:p>
+    <w:p>
+      <w:pPr>
+        <w:pStyle w:val="ListParagraph"/>
+        <w:numPr>
+          <w:ilvl w:val="1"/>
+          <w:numId w:val="113"/>
+        </w:numPr>
+        <w:spacing w:after="0" w:line="240" w:lineRule="auto"/>
+      </w:pPr>
+      <w:r>
+        <w:t xml:space="preserve">Is the overall regression significant (versus using </w:t>
+      </w:r>
+      <m:oMath>
+        <m:acc>
+          <m:accPr>
+            <m:chr m:val="̅"/>
+            <m:ctrlPr>
+              <w:rPr>
+                <w:rFonts w:ascii="Cambria Math" w:hAnsi="Cambria Math"/>
+                <w:i/>
+              </w:rPr>
+            </m:ctrlPr>
+          </m:accPr>
+          <m:e>
+            <m:r>
+              <w:rPr>
+                <w:rFonts w:ascii="Cambria Math" w:hAnsi="Cambria Math"/>
+              </w:rPr>
+              <m:t>Y</m:t>
+            </m:r>
+          </m:e>
+        </m:acc>
+      </m:oMath>
+      <w:r>
+        <w:rPr>
+          <w:rFonts w:eastAsiaTheme="minorEastAsia"/>
+        </w:rPr>
+        <w:t xml:space="preserve"> as the estimate)?</w:t>
+      </w:r>
+    </w:p>
+    <w:p>
+      <w:pPr>
+        <w:pStyle w:val="ListParagraph"/>
+        <w:numPr>
+          <w:ilvl w:val="1"/>
+          <w:numId w:val="113"/>
+        </w:numPr>
+        <w:spacing w:after="0" w:line="240" w:lineRule="auto"/>
+      </w:pPr>
+      <w:r>
+        <w:rPr>
+          <w:rFonts w:eastAsiaTheme="minorEastAsia"/>
+        </w:rPr>
+        <w:t>Does the second-order model provide significantly more predictive power than the straight-line model?</w:t>
+      </w:r>
+    </w:p>
+    <w:p>
+      <w:pPr>
+        <w:pStyle w:val="ListParagraph"/>
+        <w:numPr>
+          <w:ilvl w:val="1"/>
+          <w:numId w:val="113"/>
+        </w:numPr>
+        <w:spacing w:after="0" w:line="240" w:lineRule="auto"/>
+      </w:pPr>
+      <w:r>
+        <w:rPr>
+          <w:rFonts w:eastAsiaTheme="minorEastAsia"/>
+        </w:rPr>
+        <w:lastRenderedPageBreak/>
+        <w:t>If the second-order model is more appropriate than a straight-line model, should we add higher-order terms to the second-order model?</w:t>
+      </w:r>
+    </w:p>
+    <w:p>
+      <w:pPr>
+        <w:pStyle w:val="ListParagraph"/>
+        <w:numPr>
+          <w:ilvl w:val="0"/>
+          <w:numId w:val="113"/>
+        </w:numPr>
+        <w:spacing w:after="0" w:line="240" w:lineRule="auto"/>
+      </w:pPr>
+      <w:r>
+        <w:rPr>
+          <w:rFonts w:eastAsiaTheme="minorEastAsia"/>
+        </w:rPr>
+        <w:t>Test for overall regression and strength of the overall parabolic relationship.</w:t>
+      </w:r>
+    </w:p>
+    <w:p>
+      <w:pPr>
+        <w:pStyle w:val="ListParagraph"/>
+        <w:numPr>
+          <w:ilvl w:val="1"/>
+          <w:numId w:val="113"/>
+        </w:numPr>
+        <w:spacing w:after="0" w:line="240" w:lineRule="auto"/>
+      </w:pPr>
+      <w:r>
+        <w:rPr>
+          <w:rFonts w:eastAsiaTheme="minorEastAsia"/>
+        </w:rPr>
+        <w:t>H</w:t>
+      </w:r>
+      <w:r>
+        <w:rPr>
+          <w:rFonts w:eastAsiaTheme="minorEastAsia"/>
+          <w:vertAlign w:val="subscript"/>
+        </w:rPr>
+        <w:t>0</w:t>
+      </w:r>
+      <w:r>
+        <w:rPr>
+          <w:rFonts w:eastAsiaTheme="minorEastAsia"/>
+        </w:rPr>
+        <w:t>: β</w:t>
+      </w:r>
+      <w:r>
+        <w:rPr>
+          <w:rFonts w:eastAsiaTheme="minorEastAsia"/>
+          <w:vertAlign w:val="subscript"/>
+        </w:rPr>
+        <w:t>1</w:t>
+      </w:r>
+      <w:r>
+        <w:rPr>
+          <w:rFonts w:eastAsiaTheme="minorEastAsia"/>
+        </w:rPr>
+        <w:t xml:space="preserve"> = β</w:t>
+      </w:r>
+      <w:r>
+        <w:rPr>
+          <w:rFonts w:eastAsiaTheme="minorEastAsia"/>
+          <w:vertAlign w:val="subscript"/>
+        </w:rPr>
+        <w:t>2</w:t>
+      </w:r>
+      <w:r>
+        <w:rPr>
+          <w:rFonts w:eastAsiaTheme="minorEastAsia"/>
+        </w:rPr>
+        <w:t xml:space="preserve"> = 0</w:t>
+      </w:r>
+    </w:p>
+    <w:p>
+      <w:pPr>
+        <w:pStyle w:val="ListParagraph"/>
+        <w:numPr>
+          <w:ilvl w:val="1"/>
+          <w:numId w:val="113"/>
+        </w:numPr>
+        <w:spacing w:after="0" w:line="240" w:lineRule="auto"/>
+      </w:pPr>
+      <w:r>
+        <w:rPr>
+          <w:rFonts w:eastAsiaTheme="minorEastAsia"/>
+        </w:rPr>
+        <w:t>Use F-statistic</w:t>
+      </w:r>
+    </w:p>
+    <w:p>
+      <w:pPr>
+        <w:pStyle w:val="ListParagraph"/>
+        <w:numPr>
+          <w:ilvl w:val="1"/>
+          <w:numId w:val="113"/>
+        </w:numPr>
+        <w:spacing w:after="0" w:line="240" w:lineRule="auto"/>
+      </w:pPr>
+      <w:r>
+        <w:rPr>
+          <w:rFonts w:eastAsiaTheme="minorEastAsia"/>
+        </w:rPr>
+        <w:t>Use R</w:t>
+      </w:r>
+      <w:r>
+        <w:rPr>
+          <w:rFonts w:eastAsiaTheme="minorEastAsia"/>
+          <w:vertAlign w:val="superscript"/>
+        </w:rPr>
+        <w:t>2</w:t>
+      </w:r>
+      <w:r>
+        <w:rPr>
+          <w:rFonts w:eastAsiaTheme="minorEastAsia"/>
+        </w:rPr>
+        <w:t xml:space="preserve"> as quantitative measure of how well the model predicts the dependent variable.</w:t>
+      </w:r>
+    </w:p>
+    <w:p>
+      <w:pPr>
+        <w:pStyle w:val="ListParagraph"/>
+        <w:numPr>
+          <w:ilvl w:val="0"/>
+          <w:numId w:val="113"/>
+        </w:numPr>
+        <w:spacing w:after="0" w:line="240" w:lineRule="auto"/>
+      </w:pPr>
+      <w:r>
+        <w:rPr>
+          <w:rFonts w:eastAsiaTheme="minorEastAsia"/>
+        </w:rPr>
+        <w:t>Test for the addition of the X</w:t>
+      </w:r>
+      <w:r>
+        <w:rPr>
+          <w:rFonts w:eastAsiaTheme="minorEastAsia"/>
+          <w:vertAlign w:val="superscript"/>
+        </w:rPr>
+        <w:t>2</w:t>
+      </w:r>
+      <w:r>
+        <w:rPr>
+          <w:rFonts w:eastAsiaTheme="minorEastAsia"/>
+        </w:rPr>
+        <w:t xml:space="preserve"> term to the model</w:t>
+      </w:r>
+    </w:p>
+    <w:p>
+      <w:pPr>
+        <w:pStyle w:val="ListParagraph"/>
+        <w:numPr>
+          <w:ilvl w:val="1"/>
+          <w:numId w:val="113"/>
+        </w:numPr>
+        <w:spacing w:after="0" w:line="240" w:lineRule="auto"/>
+      </w:pPr>
+      <w:r>
+        <w:rPr>
+          <w:rFonts w:eastAsiaTheme="minorEastAsia"/>
+        </w:rPr>
+        <w:t>H</w:t>
+      </w:r>
+      <w:r>
+        <w:rPr>
+          <w:rFonts w:eastAsiaTheme="minorEastAsia"/>
+          <w:vertAlign w:val="subscript"/>
+        </w:rPr>
+        <w:t>0</w:t>
+      </w:r>
+      <w:r>
+        <w:rPr>
+          <w:rFonts w:eastAsiaTheme="minorEastAsia"/>
+        </w:rPr>
+        <w:t>: β</w:t>
+      </w:r>
+      <w:r>
+        <w:rPr>
+          <w:rFonts w:eastAsiaTheme="minorEastAsia"/>
+          <w:vertAlign w:val="subscript"/>
+        </w:rPr>
+        <w:t>2</w:t>
+      </w:r>
+      <w:r>
+        <w:rPr>
+          <w:rFonts w:eastAsiaTheme="minorEastAsia"/>
+        </w:rPr>
+        <w:t xml:space="preserve"> = 0</w:t>
+      </w:r>
+    </w:p>
+    <w:p>
+      <w:pPr>
+        <w:pStyle w:val="ListParagraph"/>
+        <w:numPr>
+          <w:ilvl w:val="1"/>
+          <w:numId w:val="113"/>
+        </w:numPr>
+        <w:spacing w:after="0" w:line="240" w:lineRule="auto"/>
+      </w:pPr>
+      <w:r>
+        <w:rPr>
+          <w:rFonts w:eastAsiaTheme="minorEastAsia"/>
+        </w:rPr>
+        <w:t>Use F-statistic</w:t>
+      </w:r>
+    </w:p>
+    <w:p>
+      <w:pPr>
+        <w:pStyle w:val="ListParagraph"/>
+        <w:numPr>
+          <w:ilvl w:val="1"/>
+          <w:numId w:val="113"/>
+        </w:numPr>
+        <w:spacing w:after="0" w:line="240" w:lineRule="auto"/>
+      </w:pPr>
+      <w:r>
+        <w:rPr>
+          <w:rFonts w:eastAsiaTheme="minorEastAsia"/>
+        </w:rPr>
+        <w:t>Use R</w:t>
+      </w:r>
+      <w:r>
+        <w:rPr>
+          <w:rFonts w:eastAsiaTheme="minorEastAsia"/>
+          <w:vertAlign w:val="superscript"/>
+        </w:rPr>
+        <w:t>2</w:t>
+      </w:r>
+      <w:r>
+        <w:rPr>
+          <w:rFonts w:eastAsiaTheme="minorEastAsia"/>
+        </w:rPr>
+        <w:t xml:space="preserve"> as quantitative measure of how well the model predicts the dependent variable.</w:t>
+      </w:r>
+    </w:p>
+    <w:p>
+      <w:pPr>
+        <w:pStyle w:val="ListParagraph"/>
+        <w:numPr>
+          <w:ilvl w:val="0"/>
+          <w:numId w:val="113"/>
+        </w:numPr>
+        <w:spacing w:after="0" w:line="240" w:lineRule="auto"/>
+      </w:pPr>
+      <w:r>
+        <w:t>Testing for adequacy of the second-order model</w:t>
+      </w:r>
+    </w:p>
+    <w:p>
+      <w:pPr>
+        <w:pStyle w:val="ListParagraph"/>
+        <w:numPr>
+          <w:ilvl w:val="1"/>
+          <w:numId w:val="113"/>
+        </w:numPr>
+        <w:spacing w:after="0" w:line="240" w:lineRule="auto"/>
+      </w:pPr>
+      <w:r>
+        <w:t>Use lack-of-fit test</w:t>
+      </w:r>
+    </w:p>
+    <w:p>
+      <w:pPr>
+        <w:pStyle w:val="ListParagraph"/>
+        <w:numPr>
+          <w:ilvl w:val="1"/>
+          <w:numId w:val="113"/>
+        </w:numPr>
+        <w:spacing w:after="0" w:line="240" w:lineRule="auto"/>
+      </w:pPr>
+      <w:r>
+        <w:t>Partial or multiple partial F-test for additional terms</w:t>
+      </w:r>
+    </w:p>
+    <w:p>
+      <w:pPr>
+        <w:pStyle w:val="ListParagraph"/>
+        <w:numPr>
+          <w:ilvl w:val="0"/>
+          <w:numId w:val="113"/>
+        </w:numPr>
+        <w:spacing w:after="0" w:line="240" w:lineRule="auto"/>
+      </w:pPr>
+      <w:r>
+        <w:t>Fitting and testing higher-order models</w:t>
+      </w:r>
+    </w:p>
+    <w:p>
+      <w:pPr>
+        <w:pStyle w:val="ListParagraph"/>
+        <w:numPr>
+          <w:ilvl w:val="1"/>
+          <w:numId w:val="113"/>
+        </w:numPr>
+        <w:spacing w:after="0" w:line="240" w:lineRule="auto"/>
+      </w:pPr>
+      <w:r>
+        <w:t>Same methods apply to all higher-order polynomial models</w:t>
+      </w:r>
+    </w:p>
+    <w:p>
+      <w:pPr>
+        <w:pStyle w:val="ListParagraph"/>
+        <w:numPr>
+          <w:ilvl w:val="1"/>
+          <w:numId w:val="113"/>
+        </w:numPr>
+        <w:spacing w:after="0" w:line="240" w:lineRule="auto"/>
+      </w:pPr>
+      <w:r>
+        <w:t>Consider the number of relative extrema (bends of the curve)</w:t>
+      </w:r>
+    </w:p>
+    <w:p>
+      <w:pPr>
+        <w:pStyle w:val="ListParagraph"/>
+        <w:numPr>
+          <w:ilvl w:val="2"/>
+          <w:numId w:val="113"/>
+        </w:numPr>
+        <w:spacing w:after="0" w:line="240" w:lineRule="auto"/>
+      </w:pPr>
+      <w:r>
+        <w:t>Number of bends = k-1</w:t>
+      </w:r>
+    </w:p>
+    <w:p>
+      <w:pPr>
+        <w:pStyle w:val="ListParagraph"/>
+        <w:numPr>
+          <w:ilvl w:val="2"/>
+          <w:numId w:val="113"/>
+        </w:numPr>
+        <w:spacing w:after="0" w:line="240" w:lineRule="auto"/>
+      </w:pPr>
+      <w:r>
+        <w:t>Substantial theoretical evidence should exist to support using more than 3 terms.</w:t>
+      </w:r>
+    </w:p>
+    <w:p>
+      <w:pPr>
+        <w:pStyle w:val="ListParagraph"/>
+        <w:numPr>
+          <w:ilvl w:val="1"/>
+          <w:numId w:val="113"/>
+        </w:numPr>
+        <w:spacing w:after="0" w:line="240" w:lineRule="auto"/>
+      </w:pPr>
+      <w:r>
+        <w:t>Quantity of data limits the maximum order of a polynomial that may be fitted.</w:t>
+      </w:r>
+    </w:p>
+    <w:p>
+      <w:pPr>
+        <w:pStyle w:val="ListParagraph"/>
+        <w:numPr>
+          <w:ilvl w:val="2"/>
+          <w:numId w:val="113"/>
+        </w:numPr>
+        <w:spacing w:after="0" w:line="240" w:lineRule="auto"/>
+      </w:pPr>
+      <w:r>
+        <w:t>One less than the number of distinct X-values.</w:t>
+      </w:r>
+    </w:p>
+    <w:p>
+      <w:pPr>
+        <w:pStyle w:val="ListParagraph"/>
+        <w:numPr>
+          <w:ilvl w:val="2"/>
+          <w:numId w:val="113"/>
+        </w:numPr>
+        <w:spacing w:after="0" w:line="240" w:lineRule="auto"/>
+      </w:pPr>
+      <w:r>
+        <w:t>Replicate observations count only once.</w:t>
+      </w:r>
+    </w:p>
+    <w:p>
+      <w:pPr>
+        <w:pStyle w:val="ListParagraph"/>
+        <w:numPr>
+          <w:ilvl w:val="0"/>
+          <w:numId w:val="113"/>
+        </w:numPr>
+        <w:spacing w:after="0" w:line="240" w:lineRule="auto"/>
+      </w:pPr>
+      <w:r>
+        <w:t>Lack-of-fit tests</w:t>
+      </w:r>
+    </w:p>
+    <w:p>
+      <w:pPr>
+        <w:pStyle w:val="ListParagraph"/>
+        <w:numPr>
+          <w:ilvl w:val="1"/>
+          <w:numId w:val="113"/>
+        </w:numPr>
+        <w:spacing w:after="0" w:line="240" w:lineRule="auto"/>
+      </w:pPr>
+      <w:r>
+        <w:t>LOF test evaluates a model more complex than the one under primary consideration</w:t>
+      </w:r>
+    </w:p>
+    <w:p>
+      <w:pPr>
+        <w:pStyle w:val="ListParagraph"/>
+        <w:numPr>
+          <w:ilvl w:val="1"/>
+          <w:numId w:val="113"/>
+        </w:numPr>
+        <w:spacing w:after="0" w:line="240" w:lineRule="auto"/>
+      </w:pPr>
+      <w:r>
+        <w:t>Classical LOF test can only be applied if there are replicate observations</w:t>
+      </w:r>
+    </w:p>
+    <w:p>
+      <w:pPr>
+        <w:pStyle w:val="ListParagraph"/>
+        <w:numPr>
+          <w:ilvl w:val="1"/>
+          <w:numId w:val="113"/>
+        </w:numPr>
+        <w:spacing w:after="0" w:line="240" w:lineRule="auto"/>
+      </w:pPr>
+      <w:r>
+        <w:t>H</w:t>
+      </w:r>
+      <w:r>
+        <w:rPr>
+          <w:vertAlign w:val="subscript"/>
+        </w:rPr>
+        <w:t>0</w:t>
+      </w:r>
+      <w:r>
+        <w:t>:  regression coefficients for the highest-order model all</w:t>
+      </w:r>
+      <w:r>
+        <w:t xml:space="preserve"> </w:t>
+      </w:r>
+      <w:r>
+        <w:t>equal zero</w:t>
+      </w:r>
+    </w:p>
+    <w:p>
+      <w:pPr>
+        <w:pStyle w:val="ListParagraph"/>
+        <w:numPr>
+          <w:ilvl w:val="1"/>
+          <w:numId w:val="113"/>
+        </w:numPr>
+        <w:spacing w:after="0" w:line="240" w:lineRule="auto"/>
+      </w:pPr>
+      <w:r>
+        <w:t>Use a multiple partial F-test of the null hypothesis</w:t>
+      </w:r>
+    </w:p>
+    <w:p>
+      <w:pPr>
+        <w:pStyle w:val="ListParagraph"/>
+        <w:numPr>
+          <w:ilvl w:val="1"/>
+          <w:numId w:val="113"/>
+        </w:numPr>
+        <w:spacing w:after="0" w:line="240" w:lineRule="auto"/>
+      </w:pPr>
+      <w:r>
+        <w:t>Use only orthogonal polynomials for LOF test</w:t>
+      </w:r>
+    </w:p>
+    <w:p>
+      <w:pPr>
+        <w:pStyle w:val="ListParagraph"/>
+        <w:numPr>
+          <w:ilvl w:val="0"/>
+          <w:numId w:val="113"/>
+        </w:numPr>
+        <w:spacing w:after="0" w:line="240" w:lineRule="auto"/>
+      </w:pPr>
+      <w:r>
+        <w:t>Orthogonal polynomials</w:t>
+      </w:r>
+    </w:p>
+    <w:p>
+      <w:pPr>
+        <w:pStyle w:val="ListParagraph"/>
+        <w:numPr>
+          <w:ilvl w:val="1"/>
+          <w:numId w:val="113"/>
+        </w:numPr>
+        <w:spacing w:after="0" w:line="240" w:lineRule="auto"/>
+      </w:pPr>
+      <w:r>
+        <w:t>Natural polynomials are simple polynomials by themselves.</w:t>
+      </w:r>
+    </w:p>
+    <w:p>
+      <w:pPr>
+        <w:pStyle w:val="ListParagraph"/>
+        <w:numPr>
+          <w:ilvl w:val="1"/>
+          <w:numId w:val="113"/>
+        </w:numPr>
+        <w:spacing w:after="0" w:line="240" w:lineRule="auto"/>
+      </w:pPr>
+      <w:r>
+        <w:t>Orthogonal polynomials are defined in terms of the simple polynomials</w:t>
+      </w:r>
+    </w:p>
+    <w:p>
+      <w:pPr>
+        <w:pStyle w:val="ListParagraph"/>
+        <w:numPr>
+          <w:ilvl w:val="1"/>
+          <w:numId w:val="113"/>
+        </w:numPr>
+        <w:spacing w:after="0" w:line="240" w:lineRule="auto"/>
+      </w:pPr>
+      <w:r>
+        <w:t>Use orthogonal polynomials to avoid collinearity inherent in using natural polynomials</w:t>
+      </w:r>
+    </w:p>
+    <w:p>
+      <w:pPr>
+        <w:pStyle w:val="ListParagraph"/>
+        <w:numPr>
+          <w:ilvl w:val="2"/>
+          <w:numId w:val="113"/>
+        </w:numPr>
+        <w:spacing w:after="0" w:line="240" w:lineRule="auto"/>
+      </w:pPr>
+      <w:r>
+        <w:t>e.g., X</w:t>
+      </w:r>
+      <w:r>
+        <w:rPr>
+          <w:vertAlign w:val="subscript"/>
+        </w:rPr>
+        <w:t>1</w:t>
+      </w:r>
+      <w:r>
+        <w:t>* = a</w:t>
+      </w:r>
+      <w:r>
+        <w:rPr>
+          <w:vertAlign w:val="subscript"/>
+        </w:rPr>
+        <w:t>01</w:t>
+      </w:r>
+      <w:r>
+        <w:t xml:space="preserve"> + a</w:t>
+      </w:r>
+      <w:r>
+        <w:rPr>
+          <w:vertAlign w:val="subscript"/>
+        </w:rPr>
+        <w:t>11</w:t>
+      </w:r>
+      <w:r>
+        <w:t xml:space="preserve">X ; </w:t>
+      </w:r>
+      <w:r>
+        <w:t>X</w:t>
+      </w:r>
+      <w:r>
+        <w:rPr>
+          <w:vertAlign w:val="subscript"/>
+        </w:rPr>
+        <w:t>2</w:t>
+      </w:r>
+      <w:r>
+        <w:t>* = a</w:t>
+      </w:r>
+      <w:r>
+        <w:rPr>
+          <w:vertAlign w:val="subscript"/>
+        </w:rPr>
+        <w:t>02</w:t>
+      </w:r>
+      <w:r>
+        <w:t xml:space="preserve"> + a</w:t>
+      </w:r>
+      <w:r>
+        <w:rPr>
+          <w:vertAlign w:val="subscript"/>
+        </w:rPr>
+        <w:t>12</w:t>
+      </w:r>
+      <w:r>
+        <w:t>X</w:t>
+      </w:r>
+      <w:r>
+        <w:t xml:space="preserve"> + </w:t>
+      </w:r>
+      <w:r>
+        <w:t>a</w:t>
+      </w:r>
+      <w:r>
+        <w:rPr>
+          <w:vertAlign w:val="subscript"/>
+        </w:rPr>
+        <w:t>2</w:t>
+      </w:r>
+      <w:r>
+        <w:rPr>
+          <w:vertAlign w:val="subscript"/>
+        </w:rPr>
+        <w:t>2</w:t>
+      </w:r>
+      <w:r>
+        <w:t>X</w:t>
+      </w:r>
+      <w:r>
+        <w:rPr>
+          <w:vertAlign w:val="superscript"/>
+        </w:rPr>
+        <w:t>2</w:t>
+      </w:r>
+    </w:p>
+    <w:p>
+      <w:pPr>
+        <w:pStyle w:val="ListParagraph"/>
+        <w:numPr>
+          <w:ilvl w:val="1"/>
+          <w:numId w:val="113"/>
+        </w:numPr>
+        <w:spacing w:after="0" w:line="240" w:lineRule="auto"/>
+      </w:pPr>
+      <w:r>
+        <w:t>Each simple polynomial can be rewritten as a linear combination of the orthogonal</w:t>
+      </w:r>
+    </w:p>
+    <w:p>
+      <w:pPr>
+        <w:pStyle w:val="ListParagraph"/>
+        <w:numPr>
+          <w:ilvl w:val="1"/>
+          <w:numId w:val="113"/>
+        </w:numPr>
+        <w:spacing w:after="0" w:line="240" w:lineRule="auto"/>
+      </w:pPr>
+      <w:r>
+        <w:t>Simple polynomials are highly correlated with one another but the orthogonal polynomials are pairwise uncorrelated.</w:t>
+      </w:r>
+    </w:p>
+    <w:p>
+      <w:pPr>
+        <w:pStyle w:val="ListParagraph"/>
+        <w:numPr>
+          <w:ilvl w:val="1"/>
+          <w:numId w:val="113"/>
+        </w:numPr>
+        <w:spacing w:after="0" w:line="240" w:lineRule="auto"/>
+      </w:pPr>
+      <w:r>
+        <w:t>Transforming from natural to orthogonal polynomial</w:t>
+      </w:r>
+    </w:p>
+    <w:p>
+      <w:pPr>
+        <w:pStyle w:val="ListParagraph"/>
+        <w:numPr>
+          <w:ilvl w:val="2"/>
+          <w:numId w:val="113"/>
+        </w:numPr>
+        <w:spacing w:after="0" w:line="240" w:lineRule="auto"/>
+      </w:pPr>
+      <w:r>
+        <w:t xml:space="preserve">Use Table A.7 only if </w:t>
+      </w:r>
+    </w:p>
+    <w:p>
+      <w:pPr>
+        <w:pStyle w:val="ListParagraph"/>
+        <w:numPr>
+          <w:ilvl w:val="3"/>
+          <w:numId w:val="113"/>
+        </w:numPr>
+        <w:spacing w:after="0" w:line="240" w:lineRule="auto"/>
+      </w:pPr>
+      <w:r>
+        <w:t>the predictor values are equally spaced</w:t>
+      </w:r>
+    </w:p>
+    <w:p>
+      <w:pPr>
+        <w:pStyle w:val="ListParagraph"/>
+        <w:numPr>
+          <w:ilvl w:val="3"/>
+          <w:numId w:val="113"/>
+        </w:numPr>
+        <w:spacing w:after="0" w:line="240" w:lineRule="auto"/>
+      </w:pPr>
+      <w:r>
+        <w:t>the same number of replicates occurs at each value</w:t>
+      </w:r>
+    </w:p>
+    <w:p>
+      <w:pPr>
+        <w:pStyle w:val="ListParagraph"/>
+        <w:numPr>
+          <w:ilvl w:val="2"/>
+          <w:numId w:val="113"/>
+        </w:numPr>
+        <w:spacing w:after="0" w:line="240" w:lineRule="auto"/>
+      </w:pPr>
+      <w:r>
+        <w:t>Otherwise, use a computer program</w:t>
+      </w:r>
+    </w:p>
+    <w:p>
+      <w:pPr>
+        <w:pStyle w:val="ListParagraph"/>
+        <w:numPr>
+          <w:ilvl w:val="1"/>
+          <w:numId w:val="113"/>
+        </w:numPr>
+        <w:spacing w:after="0" w:line="240" w:lineRule="auto"/>
+        <w:rPr>
+          <w:b/>
+        </w:rPr>
+      </w:pPr>
+      <w:r>
+        <w:rPr>
+          <w:b/>
+        </w:rPr>
+        <w:t>What does it mean to center X</w:t>
+      </w:r>
+      <w:r>
+        <w:rPr>
+          <w:b/>
+        </w:rPr>
+        <w:t>-variable to reduce collinearity</w:t>
+      </w:r>
+      <w:r>
+        <w:rPr>
+          <w:b/>
+        </w:rPr>
+        <w:t>?</w:t>
+      </w:r>
+    </w:p>
+    <w:p>
+      <w:pPr>
+        <w:pStyle w:val="ListParagraph"/>
+        <w:numPr>
+          <w:ilvl w:val="2"/>
+          <w:numId w:val="113"/>
+        </w:numPr>
+        <w:spacing w:after="0" w:line="240" w:lineRule="auto"/>
+        <w:rPr>
+          <w:b/>
+        </w:rPr>
+      </w:pPr>
+      <w:r>
+        <w:t>Centering does NOT solve collinearity problem for higher-order models.</w:t>
+      </w:r>
+    </w:p>
+    <w:p>
+      <w:pPr>
+        <w:spacing w:after="0" w:line="240" w:lineRule="auto"/>
+        <w:rPr>
+          <w:b/>
+        </w:rPr>
+      </w:pPr>
+    </w:p>
+    <w:p>
+      <w:pPr>
+        <w:spacing w:after="0" w:line="240" w:lineRule="auto"/>
+      </w:pPr>
+      <w:r>
+        <w:t>Strategies for Choosing a Polynomial Model</w:t>
+      </w:r>
+    </w:p>
+    <w:p>
+      <w:pPr>
+        <w:pStyle w:val="ListParagraph"/>
+        <w:numPr>
+          <w:ilvl w:val="0"/>
+          <w:numId w:val="114"/>
+        </w:numPr>
+        <w:spacing w:after="0" w:line="240" w:lineRule="auto"/>
+      </w:pPr>
+      <w:r>
+        <w:lastRenderedPageBreak/>
+        <w:t>Forward-selection strategy</w:t>
+      </w:r>
+    </w:p>
+    <w:p>
+      <w:pPr>
+        <w:pStyle w:val="ListParagraph"/>
+        <w:numPr>
+          <w:ilvl w:val="1"/>
+          <w:numId w:val="114"/>
+        </w:numPr>
+        <w:spacing w:after="0" w:line="240" w:lineRule="auto"/>
+      </w:pPr>
+      <w:r>
+        <w:t>Can produce misleading results</w:t>
+      </w:r>
+    </w:p>
+    <w:p>
+      <w:pPr>
+        <w:pStyle w:val="ListParagraph"/>
+        <w:numPr>
+          <w:ilvl w:val="1"/>
+          <w:numId w:val="114"/>
+        </w:numPr>
+        <w:spacing w:after="0" w:line="240" w:lineRule="auto"/>
+      </w:pPr>
+      <w:r>
+        <w:t>Can lead to under-fitting data</w:t>
+      </w:r>
+      <w:r>
+        <w:t xml:space="preserve"> (final model of an order less than required)</w:t>
+      </w:r>
+    </w:p>
+    <w:p>
+      <w:pPr>
+        <w:pStyle w:val="ListParagraph"/>
+        <w:numPr>
+          <w:ilvl w:val="0"/>
+          <w:numId w:val="114"/>
+        </w:numPr>
+        <w:spacing w:after="0" w:line="240" w:lineRule="auto"/>
+      </w:pPr>
+      <w:r>
+        <w:t>Backward-elimination strategy</w:t>
+      </w:r>
+    </w:p>
+    <w:p>
+      <w:pPr>
+        <w:pStyle w:val="ListParagraph"/>
+        <w:numPr>
+          <w:ilvl w:val="1"/>
+          <w:numId w:val="114"/>
+        </w:numPr>
+        <w:spacing w:after="0" w:line="240" w:lineRule="auto"/>
+      </w:pPr>
+      <w:r>
+        <w:t>Avoids under-fitting bias</w:t>
+      </w:r>
+    </w:p>
+    <w:p>
+      <w:pPr>
+        <w:pStyle w:val="ListParagraph"/>
+        <w:numPr>
+          <w:ilvl w:val="1"/>
+          <w:numId w:val="114"/>
+        </w:numPr>
+        <w:spacing w:after="0" w:line="240" w:lineRule="auto"/>
+      </w:pPr>
+      <w:r>
+        <w:t>May lead to over-fitting data (final model of an order higher than required)</w:t>
+      </w:r>
+    </w:p>
+    <w:p>
+      <w:pPr>
+        <w:pStyle w:val="ListParagraph"/>
+        <w:numPr>
+          <w:ilvl w:val="1"/>
+          <w:numId w:val="114"/>
+        </w:numPr>
+        <w:spacing w:after="0" w:line="240" w:lineRule="auto"/>
+      </w:pPr>
+      <w:r>
+        <w:t>Lose some statistical power, but loss is usually negligible.</w:t>
+      </w:r>
+    </w:p>
+    <w:p>
+      <w:pPr>
+        <w:pStyle w:val="ListParagraph"/>
+        <w:numPr>
+          <w:ilvl w:val="1"/>
+          <w:numId w:val="114"/>
+        </w:numPr>
+        <w:spacing w:after="0" w:line="240" w:lineRule="auto"/>
+        <w:rPr>
+          <w:b/>
+        </w:rPr>
+      </w:pPr>
+      <w:r>
+        <w:rPr>
+          <w:b/>
+        </w:rPr>
+        <w:t>What does it mean to lose statistical power?</w:t>
+      </w:r>
+    </w:p>
+    <w:p>
+      <w:pPr>
+        <w:pStyle w:val="ListParagraph"/>
+        <w:numPr>
+          <w:ilvl w:val="0"/>
+          <w:numId w:val="114"/>
+        </w:numPr>
+        <w:spacing w:after="0" w:line="240" w:lineRule="auto"/>
+      </w:pPr>
+      <w:r>
+        <w:t>Conduct residual analysis iteratively throughout the model selection process.</w:t>
+      </w:r>
+    </w:p>
+    <w:p>
+      <w:pPr>
+        <w:pStyle w:val="ListParagraph"/>
+        <w:numPr>
+          <w:ilvl w:val="1"/>
+          <w:numId w:val="114"/>
+        </w:numPr>
+        <w:spacing w:after="0" w:line="240" w:lineRule="auto"/>
+      </w:pPr>
+      <w:r>
+        <w:t>Need for higher-order model often appears as a nonlinear trend in residuals.</w:t>
+      </w:r>
+    </w:p>
+    <w:p>
+      <w:pPr>
+        <w:pStyle w:val="ListParagraph"/>
+        <w:numPr>
+          <w:ilvl w:val="1"/>
+          <w:numId w:val="114"/>
+        </w:numPr>
+        <w:spacing w:after="0" w:line="240" w:lineRule="auto"/>
+      </w:pPr>
+      <w:r>
+        <w:t>Use plot of jackknife residuals against X.</w:t>
+      </w:r>
+    </w:p>
+    <w:p>
+      <w:pPr>
+        <w:pStyle w:val="ListParagraph"/>
+        <w:numPr>
+          <w:ilvl w:val="1"/>
+          <w:numId w:val="114"/>
+        </w:numPr>
+        <w:spacing w:after="0" w:line="240" w:lineRule="auto"/>
+        <w:rPr>
+          <w:b/>
+        </w:rPr>
+      </w:pPr>
+      <w:r>
+        <w:rPr>
+          <w:b/>
+        </w:rPr>
+        <w:t xml:space="preserve">What are jackknife residuals? </w:t>
+      </w:r>
+    </w:p>
+    <w:p>
+      <w:pPr>
+        <w:spacing w:after="0" w:line="240" w:lineRule="auto"/>
+        <w:rPr>
+          <w:b/>
+        </w:rPr>
+      </w:pPr>
+    </w:p>
+    <w:p>
+      <w:pPr>
+        <w:spacing w:after="0" w:line="240" w:lineRule="auto"/>
+        <w:rPr>
+          <w:b/>
+        </w:rPr>
+      </w:pPr>
+      <w:r>
+        <w:rPr>
+          <w:b/>
+        </w:rPr>
+        <w:t>Chapter 16: Selecting the Best Regression Equation</w:t>
+      </w:r>
+    </w:p>
+    <w:p>
+      <w:pPr>
+        <w:spacing w:after="0" w:line="240" w:lineRule="auto"/>
+        <w:rPr>
+          <w:u w:val="single"/>
+        </w:rPr>
+      </w:pPr>
+      <w:r>
+        <w:rPr>
+          <w:u w:val="single"/>
+        </w:rPr>
+        <w:t>Preview Questions</w:t>
+      </w:r>
+    </w:p>
+    <w:p>
+      <w:pPr>
+        <w:pStyle w:val="ListParagraph"/>
+        <w:numPr>
+          <w:ilvl w:val="0"/>
+          <w:numId w:val="115"/>
+        </w:numPr>
+        <w:spacing w:after="0" w:line="240" w:lineRule="auto"/>
+      </w:pPr>
+      <w:r>
+        <w:t>What are the steps in selecting the best regression equation when the goal is prediction?</w:t>
+      </w:r>
+    </w:p>
+    <w:p>
+      <w:pPr>
+        <w:pStyle w:val="ListParagraph"/>
+        <w:numPr>
+          <w:ilvl w:val="0"/>
+          <w:numId w:val="115"/>
+        </w:numPr>
+        <w:spacing w:after="0" w:line="240" w:lineRule="auto"/>
+      </w:pPr>
+      <w:r>
+        <w:t>How do you select the most valid model?</w:t>
+      </w:r>
+    </w:p>
+    <w:p>
+      <w:pPr>
+        <w:spacing w:after="0" w:line="240" w:lineRule="auto"/>
+      </w:pPr>
+    </w:p>
+    <w:p>
+      <w:pPr>
+        <w:spacing w:after="0" w:line="240" w:lineRule="auto"/>
+        <w:rPr>
+          <w:u w:val="single"/>
+        </w:rPr>
+      </w:pPr>
+      <w:r>
+        <w:rPr>
+          <w:u w:val="single"/>
+        </w:rPr>
+        <w:t>Reading Summary</w:t>
+      </w:r>
+    </w:p>
+    <w:p>
+      <w:pPr>
+        <w:spacing w:after="0" w:line="240" w:lineRule="auto"/>
+      </w:pPr>
       <w:bookmarkStart w:id="0" w:name="_GoBack"/>
       <w:bookmarkEnd w:id="0"/>
     </w:p>
@@ -25999,7 +27401,7 @@
         <w:b/>
         <w:noProof/>
       </w:rPr>
-      <w:t>1</w:t>
+      <w:t>3</w:t>
     </w:r>
     <w:r>
       <w:rPr>
@@ -26033,7 +27435,7 @@
         <w:b/>
         <w:noProof/>
       </w:rPr>
-      <w:t>1</w:t>
+      <w:t>3</w:t>
     </w:r>
     <w:r>
       <w:rPr>
@@ -29647,6 +31049,92 @@
     </w:lvl>
   </w:abstractNum>
   <w:abstractNum w:abstractNumId="33">
+    <w:nsid w:val="249D61A7"/>
+    <w:multiLevelType w:val="hybridMultilevel"/>
+    <w:tmpl w:val="29786F70"/>
+    <w:lvl w:ilvl="0" w:tplc="0409000F">
+      <w:start w:val="1"/>
+      <w:numFmt w:val="decimal"/>
+      <w:lvlText w:val="%1."/>
+      <w:lvlJc w:val="left"/>
+      <w:pPr>
+        <w:ind w:left="720" w:hanging="360"/>
+      </w:pPr>
+    </w:lvl>
+    <w:lvl w:ilvl="1" w:tplc="04090019" w:tentative="1">
+      <w:start w:val="1"/>
+      <w:numFmt w:val="lowerLetter"/>
+      <w:lvlText w:val="%2."/>
+      <w:lvlJc w:val="left"/>
+      <w:pPr>
+        <w:ind w:left="1440" w:hanging="360"/>
+      </w:pPr>
+    </w:lvl>
+    <w:lvl w:ilvl="2" w:tplc="0409001B" w:tentative="1">
+      <w:start w:val="1"/>
+      <w:numFmt w:val="lowerRoman"/>
+      <w:lvlText w:val="%3."/>
+      <w:lvlJc w:val="right"/>
+      <w:pPr>
+        <w:ind w:left="2160" w:hanging="180"/>
+      </w:pPr>
+    </w:lvl>
+    <w:lvl w:ilvl="3" w:tplc="0409000F" w:tentative="1">
+      <w:start w:val="1"/>
+      <w:numFmt w:val="decimal"/>
+      <w:lvlText w:val="%4."/>
+      <w:lvlJc w:val="left"/>
+      <w:pPr>
+        <w:ind w:left="2880" w:hanging="360"/>
+      </w:pPr>
+    </w:lvl>
+    <w:lvl w:ilvl="4" w:tplc="04090019" w:tentative="1">
+      <w:start w:val="1"/>
+      <w:numFmt w:val="lowerLetter"/>
+      <w:lvlText w:val="%5."/>
+      <w:lvlJc w:val="left"/>
+      <w:pPr>
+        <w:ind w:left="3600" w:hanging="360"/>
+      </w:pPr>
+    </w:lvl>
+    <w:lvl w:ilvl="5" w:tplc="0409001B" w:tentative="1">
+      <w:start w:val="1"/>
+      <w:numFmt w:val="lowerRoman"/>
+      <w:lvlText w:val="%6."/>
+      <w:lvlJc w:val="right"/>
+      <w:pPr>
+        <w:ind w:left="4320" w:hanging="180"/>
+      </w:pPr>
+    </w:lvl>
+    <w:lvl w:ilvl="6" w:tplc="0409000F" w:tentative="1">
+      <w:start w:val="1"/>
+      <w:numFmt w:val="decimal"/>
+      <w:lvlText w:val="%7."/>
+      <w:lvlJc w:val="left"/>
+      <w:pPr>
+        <w:ind w:left="5040" w:hanging="360"/>
+      </w:pPr>
+    </w:lvl>
+    <w:lvl w:ilvl="7" w:tplc="04090019" w:tentative="1">
+      <w:start w:val="1"/>
+      <w:numFmt w:val="lowerLetter"/>
+      <w:lvlText w:val="%8."/>
+      <w:lvlJc w:val="left"/>
+      <w:pPr>
+        <w:ind w:left="5760" w:hanging="360"/>
+      </w:pPr>
+    </w:lvl>
+    <w:lvl w:ilvl="8" w:tplc="0409001B" w:tentative="1">
+      <w:start w:val="1"/>
+      <w:numFmt w:val="lowerRoman"/>
+      <w:lvlText w:val="%9."/>
+      <w:lvlJc w:val="right"/>
+      <w:pPr>
+        <w:ind w:left="6480" w:hanging="180"/>
+      </w:pPr>
+    </w:lvl>
+  </w:abstractNum>
+  <w:abstractNum w:abstractNumId="34">
     <w:nsid w:val="24AC18E7"/>
     <w:multiLevelType w:val="hybridMultilevel"/>
     <w:tmpl w:val="1DB28726"/>
@@ -29759,7 +31247,7 @@
       </w:rPr>
     </w:lvl>
   </w:abstractNum>
-  <w:abstractNum w:abstractNumId="34">
+  <w:abstractNum w:abstractNumId="35">
     <w:nsid w:val="25420B4F"/>
     <w:multiLevelType w:val="hybridMultilevel"/>
     <w:tmpl w:val="26528E34"/>
@@ -29872,7 +31360,7 @@
       </w:rPr>
     </w:lvl>
   </w:abstractNum>
-  <w:abstractNum w:abstractNumId="35">
+  <w:abstractNum w:abstractNumId="36">
     <w:nsid w:val="258E6AB1"/>
     <w:multiLevelType w:val="hybridMultilevel"/>
     <w:tmpl w:val="A93E549C"/>
@@ -29985,7 +31473,7 @@
       </w:rPr>
     </w:lvl>
   </w:abstractNum>
-  <w:abstractNum w:abstractNumId="36">
+  <w:abstractNum w:abstractNumId="37">
     <w:nsid w:val="26525470"/>
     <w:multiLevelType w:val="hybridMultilevel"/>
     <w:tmpl w:val="1B8E98B0"/>
@@ -30071,7 +31559,7 @@
       </w:pPr>
     </w:lvl>
   </w:abstractNum>
-  <w:abstractNum w:abstractNumId="37">
+  <w:abstractNum w:abstractNumId="38">
     <w:nsid w:val="268E4DF0"/>
     <w:multiLevelType w:val="hybridMultilevel"/>
     <w:tmpl w:val="663A429A"/>
@@ -30184,7 +31672,7 @@
       </w:rPr>
     </w:lvl>
   </w:abstractNum>
-  <w:abstractNum w:abstractNumId="38">
+  <w:abstractNum w:abstractNumId="39">
     <w:nsid w:val="27116ED3"/>
     <w:multiLevelType w:val="hybridMultilevel"/>
     <w:tmpl w:val="D138F40E"/>
@@ -30297,7 +31785,7 @@
       </w:rPr>
     </w:lvl>
   </w:abstractNum>
-  <w:abstractNum w:abstractNumId="39">
+  <w:abstractNum w:abstractNumId="40">
     <w:nsid w:val="273F5ADD"/>
     <w:multiLevelType w:val="hybridMultilevel"/>
     <w:tmpl w:val="E39C7C68"/>
@@ -30410,7 +31898,7 @@
       </w:rPr>
     </w:lvl>
   </w:abstractNum>
-  <w:abstractNum w:abstractNumId="40">
+  <w:abstractNum w:abstractNumId="41">
     <w:nsid w:val="28020DF6"/>
     <w:multiLevelType w:val="hybridMultilevel"/>
     <w:tmpl w:val="84485B68"/>
@@ -30523,7 +32011,7 @@
       </w:rPr>
     </w:lvl>
   </w:abstractNum>
-  <w:abstractNum w:abstractNumId="41">
+  <w:abstractNum w:abstractNumId="42">
     <w:nsid w:val="283B08AF"/>
     <w:multiLevelType w:val="hybridMultilevel"/>
     <w:tmpl w:val="9F2E3564"/>
@@ -30636,7 +32124,7 @@
       </w:rPr>
     </w:lvl>
   </w:abstractNum>
-  <w:abstractNum w:abstractNumId="42">
+  <w:abstractNum w:abstractNumId="43">
     <w:nsid w:val="29862A5E"/>
     <w:multiLevelType w:val="hybridMultilevel"/>
     <w:tmpl w:val="17A8C600"/>
@@ -30749,7 +32237,7 @@
       </w:rPr>
     </w:lvl>
   </w:abstractNum>
-  <w:abstractNum w:abstractNumId="43">
+  <w:abstractNum w:abstractNumId="44">
     <w:nsid w:val="2A8A2DDF"/>
     <w:multiLevelType w:val="hybridMultilevel"/>
     <w:tmpl w:val="14705C52"/>
@@ -30862,7 +32350,120 @@
       </w:rPr>
     </w:lvl>
   </w:abstractNum>
-  <w:abstractNum w:abstractNumId="44">
+  <w:abstractNum w:abstractNumId="45">
+    <w:nsid w:val="2B3A1791"/>
+    <w:multiLevelType w:val="hybridMultilevel"/>
+    <w:tmpl w:val="8D5C9206"/>
+    <w:lvl w:ilvl="0" w:tplc="04090001">
+      <w:start w:val="1"/>
+      <w:numFmt w:val="bullet"/>
+      <w:lvlText w:val=""/>
+      <w:lvlJc w:val="left"/>
+      <w:pPr>
+        <w:ind w:left="720" w:hanging="360"/>
+      </w:pPr>
+      <w:rPr>
+        <w:rFonts w:ascii="Symbol" w:hAnsi="Symbol" w:hint="default"/>
+      </w:rPr>
+    </w:lvl>
+    <w:lvl w:ilvl="1" w:tplc="04090003" w:tentative="1">
+      <w:start w:val="1"/>
+      <w:numFmt w:val="bullet"/>
+      <w:lvlText w:val="o"/>
+      <w:lvlJc w:val="left"/>
+      <w:pPr>
+        <w:ind w:left="1440" w:hanging="360"/>
+      </w:pPr>
+      <w:rPr>
+        <w:rFonts w:ascii="Courier New" w:hAnsi="Courier New" w:cs="Courier New" w:hint="default"/>
+      </w:rPr>
+    </w:lvl>
+    <w:lvl w:ilvl="2" w:tplc="04090005" w:tentative="1">
+      <w:start w:val="1"/>
+      <w:numFmt w:val="bullet"/>
+      <w:lvlText w:val=""/>
+      <w:lvlJc w:val="left"/>
+      <w:pPr>
+        <w:ind w:left="2160" w:hanging="360"/>
+      </w:pPr>
+      <w:rPr>
+        <w:rFonts w:ascii="Wingdings" w:hAnsi="Wingdings" w:hint="default"/>
+      </w:rPr>
+    </w:lvl>
+    <w:lvl w:ilvl="3" w:tplc="04090001" w:tentative="1">
+      <w:start w:val="1"/>
+      <w:numFmt w:val="bullet"/>
+      <w:lvlText w:val=""/>
+      <w:lvlJc w:val="left"/>
+      <w:pPr>
+        <w:ind w:left="2880" w:hanging="360"/>
+      </w:pPr>
+      <w:rPr>
+        <w:rFonts w:ascii="Symbol" w:hAnsi="Symbol" w:hint="default"/>
+      </w:rPr>
+    </w:lvl>
+    <w:lvl w:ilvl="4" w:tplc="04090003" w:tentative="1">
+      <w:start w:val="1"/>
+      <w:numFmt w:val="bullet"/>
+      <w:lvlText w:val="o"/>
+      <w:lvlJc w:val="left"/>
+      <w:pPr>
+        <w:ind w:left="3600" w:hanging="360"/>
+      </w:pPr>
+      <w:rPr>
+        <w:rFonts w:ascii="Courier New" w:hAnsi="Courier New" w:cs="Courier New" w:hint="default"/>
+      </w:rPr>
+    </w:lvl>
+    <w:lvl w:ilvl="5" w:tplc="04090005" w:tentative="1">
+      <w:start w:val="1"/>
+      <w:numFmt w:val="bullet"/>
+      <w:lvlText w:val=""/>
+      <w:lvlJc w:val="left"/>
+      <w:pPr>
+        <w:ind w:left="4320" w:hanging="360"/>
+      </w:pPr>
+      <w:rPr>
+        <w:rFonts w:ascii="Wingdings" w:hAnsi="Wingdings" w:hint="default"/>
+      </w:rPr>
+    </w:lvl>
+    <w:lvl w:ilvl="6" w:tplc="04090001" w:tentative="1">
+      <w:start w:val="1"/>
+      <w:numFmt w:val="bullet"/>
+      <w:lvlText w:val=""/>
+      <w:lvlJc w:val="left"/>
+      <w:pPr>
+        <w:ind w:left="5040" w:hanging="360"/>
+      </w:pPr>
+      <w:rPr>
+        <w:rFonts w:ascii="Symbol" w:hAnsi="Symbol" w:hint="default"/>
+      </w:rPr>
+    </w:lvl>
+    <w:lvl w:ilvl="7" w:tplc="04090003" w:tentative="1">
+      <w:start w:val="1"/>
+      <w:numFmt w:val="bullet"/>
+      <w:lvlText w:val="o"/>
+      <w:lvlJc w:val="left"/>
+      <w:pPr>
+        <w:ind w:left="5760" w:hanging="360"/>
+      </w:pPr>
+      <w:rPr>
+        <w:rFonts w:ascii="Courier New" w:hAnsi="Courier New" w:cs="Courier New" w:hint="default"/>
+      </w:rPr>
+    </w:lvl>
+    <w:lvl w:ilvl="8" w:tplc="04090005" w:tentative="1">
+      <w:start w:val="1"/>
+      <w:numFmt w:val="bullet"/>
+      <w:lvlText w:val=""/>
+      <w:lvlJc w:val="left"/>
+      <w:pPr>
+        <w:ind w:left="6480" w:hanging="360"/>
+      </w:pPr>
+      <w:rPr>
+        <w:rFonts w:ascii="Wingdings" w:hAnsi="Wingdings" w:hint="default"/>
+      </w:rPr>
+    </w:lvl>
+  </w:abstractNum>
+  <w:abstractNum w:abstractNumId="46">
     <w:nsid w:val="2B800E72"/>
     <w:multiLevelType w:val="hybridMultilevel"/>
     <w:tmpl w:val="DED07250"/>
@@ -30948,7 +32549,7 @@
       </w:pPr>
     </w:lvl>
   </w:abstractNum>
-  <w:abstractNum w:abstractNumId="45">
+  <w:abstractNum w:abstractNumId="47">
     <w:nsid w:val="2EA77ED5"/>
     <w:multiLevelType w:val="hybridMultilevel"/>
     <w:tmpl w:val="10B2D186"/>
@@ -31061,7 +32662,7 @@
       </w:rPr>
     </w:lvl>
   </w:abstractNum>
-  <w:abstractNum w:abstractNumId="46">
+  <w:abstractNum w:abstractNumId="48">
     <w:nsid w:val="30AB4A54"/>
     <w:multiLevelType w:val="hybridMultilevel"/>
     <w:tmpl w:val="63F2BA5C"/>
@@ -31174,7 +32775,7 @@
       </w:rPr>
     </w:lvl>
   </w:abstractNum>
-  <w:abstractNum w:abstractNumId="47">
+  <w:abstractNum w:abstractNumId="49">
     <w:nsid w:val="313D27EE"/>
     <w:multiLevelType w:val="hybridMultilevel"/>
     <w:tmpl w:val="213697E6"/>
@@ -31287,7 +32888,7 @@
       </w:rPr>
     </w:lvl>
   </w:abstractNum>
-  <w:abstractNum w:abstractNumId="48">
+  <w:abstractNum w:abstractNumId="50">
     <w:nsid w:val="322A35C3"/>
     <w:multiLevelType w:val="hybridMultilevel"/>
     <w:tmpl w:val="66D22456"/>
@@ -31400,7 +33001,7 @@
       </w:rPr>
     </w:lvl>
   </w:abstractNum>
-  <w:abstractNum w:abstractNumId="49">
+  <w:abstractNum w:abstractNumId="51">
     <w:nsid w:val="344049B1"/>
     <w:multiLevelType w:val="hybridMultilevel"/>
     <w:tmpl w:val="9A067252"/>
@@ -31513,7 +33114,7 @@
       </w:rPr>
     </w:lvl>
   </w:abstractNum>
-  <w:abstractNum w:abstractNumId="50">
+  <w:abstractNum w:abstractNumId="52">
     <w:nsid w:val="34F963D8"/>
     <w:multiLevelType w:val="hybridMultilevel"/>
     <w:tmpl w:val="416298DE"/>
@@ -31626,7 +33227,7 @@
       </w:rPr>
     </w:lvl>
   </w:abstractNum>
-  <w:abstractNum w:abstractNumId="51">
+  <w:abstractNum w:abstractNumId="53">
     <w:nsid w:val="35F958F5"/>
     <w:multiLevelType w:val="hybridMultilevel"/>
     <w:tmpl w:val="E0E8D9B0"/>
@@ -31739,7 +33340,7 @@
       </w:rPr>
     </w:lvl>
   </w:abstractNum>
-  <w:abstractNum w:abstractNumId="52">
+  <w:abstractNum w:abstractNumId="54">
     <w:nsid w:val="360D4939"/>
     <w:multiLevelType w:val="hybridMultilevel"/>
     <w:tmpl w:val="B7861C6C"/>
@@ -31852,7 +33453,7 @@
       </w:rPr>
     </w:lvl>
   </w:abstractNum>
-  <w:abstractNum w:abstractNumId="53">
+  <w:abstractNum w:abstractNumId="55">
     <w:nsid w:val="36552533"/>
     <w:multiLevelType w:val="hybridMultilevel"/>
     <w:tmpl w:val="8130A9A8"/>
@@ -31965,7 +33566,7 @@
       </w:rPr>
     </w:lvl>
   </w:abstractNum>
-  <w:abstractNum w:abstractNumId="54">
+  <w:abstractNum w:abstractNumId="56">
     <w:nsid w:val="36F10170"/>
     <w:multiLevelType w:val="hybridMultilevel"/>
     <w:tmpl w:val="DD20BF9E"/>
@@ -32078,7 +33679,7 @@
       </w:rPr>
     </w:lvl>
   </w:abstractNum>
-  <w:abstractNum w:abstractNumId="55">
+  <w:abstractNum w:abstractNumId="57">
     <w:nsid w:val="37F74757"/>
     <w:multiLevelType w:val="hybridMultilevel"/>
     <w:tmpl w:val="3B6C04DA"/>
@@ -32191,7 +33792,7 @@
       </w:rPr>
     </w:lvl>
   </w:abstractNum>
-  <w:abstractNum w:abstractNumId="56">
+  <w:abstractNum w:abstractNumId="58">
     <w:nsid w:val="38E15203"/>
     <w:multiLevelType w:val="hybridMultilevel"/>
     <w:tmpl w:val="12E08554"/>
@@ -32277,7 +33878,7 @@
       </w:pPr>
     </w:lvl>
   </w:abstractNum>
-  <w:abstractNum w:abstractNumId="57">
+  <w:abstractNum w:abstractNumId="59">
     <w:nsid w:val="3C5D78E4"/>
     <w:multiLevelType w:val="hybridMultilevel"/>
     <w:tmpl w:val="16DC45D2"/>
@@ -32390,7 +33991,7 @@
       </w:rPr>
     </w:lvl>
   </w:abstractNum>
-  <w:abstractNum w:abstractNumId="58">
+  <w:abstractNum w:abstractNumId="60">
     <w:nsid w:val="3DAF287B"/>
     <w:multiLevelType w:val="hybridMultilevel"/>
     <w:tmpl w:val="79366C18"/>
@@ -32503,7 +34104,7 @@
       </w:rPr>
     </w:lvl>
   </w:abstractNum>
-  <w:abstractNum w:abstractNumId="59">
+  <w:abstractNum w:abstractNumId="61">
     <w:nsid w:val="3FD932AE"/>
     <w:multiLevelType w:val="hybridMultilevel"/>
     <w:tmpl w:val="E1204446"/>
@@ -32616,7 +34217,7 @@
       </w:rPr>
     </w:lvl>
   </w:abstractNum>
-  <w:abstractNum w:abstractNumId="60">
+  <w:abstractNum w:abstractNumId="62">
     <w:nsid w:val="41CA1664"/>
     <w:multiLevelType w:val="hybridMultilevel"/>
     <w:tmpl w:val="4EAA2628"/>
@@ -32729,7 +34330,7 @@
       </w:rPr>
     </w:lvl>
   </w:abstractNum>
-  <w:abstractNum w:abstractNumId="61">
+  <w:abstractNum w:abstractNumId="63">
     <w:nsid w:val="45D00C09"/>
     <w:multiLevelType w:val="hybridMultilevel"/>
     <w:tmpl w:val="CC660646"/>
@@ -32842,7 +34443,7 @@
       </w:rPr>
     </w:lvl>
   </w:abstractNum>
-  <w:abstractNum w:abstractNumId="62">
+  <w:abstractNum w:abstractNumId="64">
     <w:nsid w:val="465160F5"/>
     <w:multiLevelType w:val="hybridMultilevel"/>
     <w:tmpl w:val="E5185360"/>
@@ -32928,7 +34529,120 @@
       </w:pPr>
     </w:lvl>
   </w:abstractNum>
-  <w:abstractNum w:abstractNumId="63">
+  <w:abstractNum w:abstractNumId="65">
+    <w:nsid w:val="479F58C2"/>
+    <w:multiLevelType w:val="hybridMultilevel"/>
+    <w:tmpl w:val="C596A322"/>
+    <w:lvl w:ilvl="0" w:tplc="04090001">
+      <w:start w:val="1"/>
+      <w:numFmt w:val="bullet"/>
+      <w:lvlText w:val=""/>
+      <w:lvlJc w:val="left"/>
+      <w:pPr>
+        <w:ind w:left="720" w:hanging="360"/>
+      </w:pPr>
+      <w:rPr>
+        <w:rFonts w:ascii="Symbol" w:hAnsi="Symbol" w:hint="default"/>
+      </w:rPr>
+    </w:lvl>
+    <w:lvl w:ilvl="1" w:tplc="04090003">
+      <w:start w:val="1"/>
+      <w:numFmt w:val="bullet"/>
+      <w:lvlText w:val="o"/>
+      <w:lvlJc w:val="left"/>
+      <w:pPr>
+        <w:ind w:left="1440" w:hanging="360"/>
+      </w:pPr>
+      <w:rPr>
+        <w:rFonts w:ascii="Courier New" w:hAnsi="Courier New" w:cs="Courier New" w:hint="default"/>
+      </w:rPr>
+    </w:lvl>
+    <w:lvl w:ilvl="2" w:tplc="04090005">
+      <w:start w:val="1"/>
+      <w:numFmt w:val="bullet"/>
+      <w:lvlText w:val=""/>
+      <w:lvlJc w:val="left"/>
+      <w:pPr>
+        <w:ind w:left="2160" w:hanging="360"/>
+      </w:pPr>
+      <w:rPr>
+        <w:rFonts w:ascii="Wingdings" w:hAnsi="Wingdings" w:hint="default"/>
+      </w:rPr>
+    </w:lvl>
+    <w:lvl w:ilvl="3" w:tplc="04090001">
+      <w:start w:val="1"/>
+      <w:numFmt w:val="bullet"/>
+      <w:lvlText w:val=""/>
+      <w:lvlJc w:val="left"/>
+      <w:pPr>
+        <w:ind w:left="2880" w:hanging="360"/>
+      </w:pPr>
+      <w:rPr>
+        <w:rFonts w:ascii="Symbol" w:hAnsi="Symbol" w:hint="default"/>
+      </w:rPr>
+    </w:lvl>
+    <w:lvl w:ilvl="4" w:tplc="04090003" w:tentative="1">
+      <w:start w:val="1"/>
+      <w:numFmt w:val="bullet"/>
+      <w:lvlText w:val="o"/>
+      <w:lvlJc w:val="left"/>
+      <w:pPr>
+        <w:ind w:left="3600" w:hanging="360"/>
+      </w:pPr>
+      <w:rPr>
+        <w:rFonts w:ascii="Courier New" w:hAnsi="Courier New" w:cs="Courier New" w:hint="default"/>
+      </w:rPr>
+    </w:lvl>
+    <w:lvl w:ilvl="5" w:tplc="04090005" w:tentative="1">
+      <w:start w:val="1"/>
+      <w:numFmt w:val="bullet"/>
+      <w:lvlText w:val=""/>
+      <w:lvlJc w:val="left"/>
+      <w:pPr>
+        <w:ind w:left="4320" w:hanging="360"/>
+      </w:pPr>
+      <w:rPr>
+        <w:rFonts w:ascii="Wingdings" w:hAnsi="Wingdings" w:hint="default"/>
+      </w:rPr>
+    </w:lvl>
+    <w:lvl w:ilvl="6" w:tplc="04090001" w:tentative="1">
+      <w:start w:val="1"/>
+      <w:numFmt w:val="bullet"/>
+      <w:lvlText w:val=""/>
+      <w:lvlJc w:val="left"/>
+      <w:pPr>
+        <w:ind w:left="5040" w:hanging="360"/>
+      </w:pPr>
+      <w:rPr>
+        <w:rFonts w:ascii="Symbol" w:hAnsi="Symbol" w:hint="default"/>
+      </w:rPr>
+    </w:lvl>
+    <w:lvl w:ilvl="7" w:tplc="04090003" w:tentative="1">
+      <w:start w:val="1"/>
+      <w:numFmt w:val="bullet"/>
+      <w:lvlText w:val="o"/>
+      <w:lvlJc w:val="left"/>
+      <w:pPr>
+        <w:ind w:left="5760" w:hanging="360"/>
+      </w:pPr>
+      <w:rPr>
+        <w:rFonts w:ascii="Courier New" w:hAnsi="Courier New" w:cs="Courier New" w:hint="default"/>
+      </w:rPr>
+    </w:lvl>
+    <w:lvl w:ilvl="8" w:tplc="04090005" w:tentative="1">
+      <w:start w:val="1"/>
+      <w:numFmt w:val="bullet"/>
+      <w:lvlText w:val=""/>
+      <w:lvlJc w:val="left"/>
+      <w:pPr>
+        <w:ind w:left="6480" w:hanging="360"/>
+      </w:pPr>
+      <w:rPr>
+        <w:rFonts w:ascii="Wingdings" w:hAnsi="Wingdings" w:hint="default"/>
+      </w:rPr>
+    </w:lvl>
+  </w:abstractNum>
+  <w:abstractNum w:abstractNumId="66">
     <w:nsid w:val="484B2F9D"/>
     <w:multiLevelType w:val="hybridMultilevel"/>
     <w:tmpl w:val="A080E720"/>
@@ -33041,7 +34755,7 @@
       </w:rPr>
     </w:lvl>
   </w:abstractNum>
-  <w:abstractNum w:abstractNumId="64">
+  <w:abstractNum w:abstractNumId="67">
     <w:nsid w:val="4AC8147D"/>
     <w:multiLevelType w:val="hybridMultilevel"/>
     <w:tmpl w:val="44E8CDD8"/>
@@ -33127,7 +34841,7 @@
       </w:pPr>
     </w:lvl>
   </w:abstractNum>
-  <w:abstractNum w:abstractNumId="65">
+  <w:abstractNum w:abstractNumId="68">
     <w:nsid w:val="4CD30BB3"/>
     <w:multiLevelType w:val="hybridMultilevel"/>
     <w:tmpl w:val="0106C0A4"/>
@@ -33213,7 +34927,7 @@
       </w:pPr>
     </w:lvl>
   </w:abstractNum>
-  <w:abstractNum w:abstractNumId="66">
+  <w:abstractNum w:abstractNumId="69">
     <w:nsid w:val="4D6D096A"/>
     <w:multiLevelType w:val="hybridMultilevel"/>
     <w:tmpl w:val="B6021B1E"/>
@@ -33326,7 +35040,7 @@
       </w:rPr>
     </w:lvl>
   </w:abstractNum>
-  <w:abstractNum w:abstractNumId="67">
+  <w:abstractNum w:abstractNumId="70">
     <w:nsid w:val="4E0B3A04"/>
     <w:multiLevelType w:val="hybridMultilevel"/>
     <w:tmpl w:val="C6A890E0"/>
@@ -33439,7 +35153,7 @@
       </w:rPr>
     </w:lvl>
   </w:abstractNum>
-  <w:abstractNum w:abstractNumId="68">
+  <w:abstractNum w:abstractNumId="71">
     <w:nsid w:val="4EB70B02"/>
     <w:multiLevelType w:val="hybridMultilevel"/>
     <w:tmpl w:val="FAC29222"/>
@@ -33552,7 +35266,7 @@
       </w:rPr>
     </w:lvl>
   </w:abstractNum>
-  <w:abstractNum w:abstractNumId="69">
+  <w:abstractNum w:abstractNumId="72">
     <w:nsid w:val="4F7F130F"/>
     <w:multiLevelType w:val="hybridMultilevel"/>
     <w:tmpl w:val="D48485EE"/>
@@ -33665,7 +35379,7 @@
       </w:rPr>
     </w:lvl>
   </w:abstractNum>
-  <w:abstractNum w:abstractNumId="70">
+  <w:abstractNum w:abstractNumId="73">
     <w:nsid w:val="50771BBB"/>
     <w:multiLevelType w:val="hybridMultilevel"/>
     <w:tmpl w:val="1068B520"/>
@@ -33778,7 +35492,7 @@
       </w:rPr>
     </w:lvl>
   </w:abstractNum>
-  <w:abstractNum w:abstractNumId="71">
+  <w:abstractNum w:abstractNumId="74">
     <w:nsid w:val="5259572A"/>
     <w:multiLevelType w:val="hybridMultilevel"/>
     <w:tmpl w:val="72C8EA24"/>
@@ -33891,7 +35605,7 @@
       </w:rPr>
     </w:lvl>
   </w:abstractNum>
-  <w:abstractNum w:abstractNumId="72">
+  <w:abstractNum w:abstractNumId="75">
     <w:nsid w:val="52B54256"/>
     <w:multiLevelType w:val="hybridMultilevel"/>
     <w:tmpl w:val="4464146A"/>
@@ -34004,7 +35718,7 @@
       </w:rPr>
     </w:lvl>
   </w:abstractNum>
-  <w:abstractNum w:abstractNumId="73">
+  <w:abstractNum w:abstractNumId="76">
     <w:nsid w:val="54771ECD"/>
     <w:multiLevelType w:val="hybridMultilevel"/>
     <w:tmpl w:val="971ED7CA"/>
@@ -34117,7 +35831,7 @@
       </w:rPr>
     </w:lvl>
   </w:abstractNum>
-  <w:abstractNum w:abstractNumId="74">
+  <w:abstractNum w:abstractNumId="77">
     <w:nsid w:val="55E33382"/>
     <w:multiLevelType w:val="hybridMultilevel"/>
     <w:tmpl w:val="5FAA6D2C"/>
@@ -34230,7 +35944,7 @@
       </w:rPr>
     </w:lvl>
   </w:abstractNum>
-  <w:abstractNum w:abstractNumId="75">
+  <w:abstractNum w:abstractNumId="78">
     <w:nsid w:val="56122CA2"/>
     <w:multiLevelType w:val="hybridMultilevel"/>
     <w:tmpl w:val="E3B637EE"/>
@@ -34343,7 +36057,7 @@
       </w:rPr>
     </w:lvl>
   </w:abstractNum>
-  <w:abstractNum w:abstractNumId="76">
+  <w:abstractNum w:abstractNumId="79">
     <w:nsid w:val="57981F6E"/>
     <w:multiLevelType w:val="hybridMultilevel"/>
     <w:tmpl w:val="FE22107A"/>
@@ -34456,7 +36170,7 @@
       </w:rPr>
     </w:lvl>
   </w:abstractNum>
-  <w:abstractNum w:abstractNumId="77">
+  <w:abstractNum w:abstractNumId="80">
     <w:nsid w:val="58335FF4"/>
     <w:multiLevelType w:val="hybridMultilevel"/>
     <w:tmpl w:val="C8A4B996"/>
@@ -34569,7 +36283,7 @@
       </w:rPr>
     </w:lvl>
   </w:abstractNum>
-  <w:abstractNum w:abstractNumId="78">
+  <w:abstractNum w:abstractNumId="81">
     <w:nsid w:val="58A02926"/>
     <w:multiLevelType w:val="hybridMultilevel"/>
     <w:tmpl w:val="ADE48DAC"/>
@@ -34655,7 +36369,7 @@
       </w:pPr>
     </w:lvl>
   </w:abstractNum>
-  <w:abstractNum w:abstractNumId="79">
+  <w:abstractNum w:abstractNumId="82">
     <w:nsid w:val="59276693"/>
     <w:multiLevelType w:val="hybridMultilevel"/>
     <w:tmpl w:val="C116115E"/>
@@ -34768,7 +36482,7 @@
       </w:rPr>
     </w:lvl>
   </w:abstractNum>
-  <w:abstractNum w:abstractNumId="80">
+  <w:abstractNum w:abstractNumId="83">
     <w:nsid w:val="5A496A6D"/>
     <w:multiLevelType w:val="hybridMultilevel"/>
     <w:tmpl w:val="2C588B24"/>
@@ -34854,7 +36568,120 @@
       </w:pPr>
     </w:lvl>
   </w:abstractNum>
-  <w:abstractNum w:abstractNumId="81">
+  <w:abstractNum w:abstractNumId="84">
+    <w:nsid w:val="5B01794E"/>
+    <w:multiLevelType w:val="hybridMultilevel"/>
+    <w:tmpl w:val="FE3CE8DC"/>
+    <w:lvl w:ilvl="0" w:tplc="04090001">
+      <w:start w:val="1"/>
+      <w:numFmt w:val="bullet"/>
+      <w:lvlText w:val=""/>
+      <w:lvlJc w:val="left"/>
+      <w:pPr>
+        <w:ind w:left="720" w:hanging="360"/>
+      </w:pPr>
+      <w:rPr>
+        <w:rFonts w:ascii="Symbol" w:hAnsi="Symbol" w:hint="default"/>
+      </w:rPr>
+    </w:lvl>
+    <w:lvl w:ilvl="1" w:tplc="04090003">
+      <w:start w:val="1"/>
+      <w:numFmt w:val="bullet"/>
+      <w:lvlText w:val="o"/>
+      <w:lvlJc w:val="left"/>
+      <w:pPr>
+        <w:ind w:left="1440" w:hanging="360"/>
+      </w:pPr>
+      <w:rPr>
+        <w:rFonts w:ascii="Courier New" w:hAnsi="Courier New" w:cs="Courier New" w:hint="default"/>
+      </w:rPr>
+    </w:lvl>
+    <w:lvl w:ilvl="2" w:tplc="04090005" w:tentative="1">
+      <w:start w:val="1"/>
+      <w:numFmt w:val="bullet"/>
+      <w:lvlText w:val=""/>
+      <w:lvlJc w:val="left"/>
+      <w:pPr>
+        <w:ind w:left="2160" w:hanging="360"/>
+      </w:pPr>
+      <w:rPr>
+        <w:rFonts w:ascii="Wingdings" w:hAnsi="Wingdings" w:hint="default"/>
+      </w:rPr>
+    </w:lvl>
+    <w:lvl w:ilvl="3" w:tplc="04090001" w:tentative="1">
+      <w:start w:val="1"/>
+      <w:numFmt w:val="bullet"/>
+      <w:lvlText w:val=""/>
+      <w:lvlJc w:val="left"/>
+      <w:pPr>
+        <w:ind w:left="2880" w:hanging="360"/>
+      </w:pPr>
+      <w:rPr>
+        <w:rFonts w:ascii="Symbol" w:hAnsi="Symbol" w:hint="default"/>
+      </w:rPr>
+    </w:lvl>
+    <w:lvl w:ilvl="4" w:tplc="04090003" w:tentative="1">
+      <w:start w:val="1"/>
+      <w:numFmt w:val="bullet"/>
+      <w:lvlText w:val="o"/>
+      <w:lvlJc w:val="left"/>
+      <w:pPr>
+        <w:ind w:left="3600" w:hanging="360"/>
+      </w:pPr>
+      <w:rPr>
+        <w:rFonts w:ascii="Courier New" w:hAnsi="Courier New" w:cs="Courier New" w:hint="default"/>
+      </w:rPr>
+    </w:lvl>
+    <w:lvl w:ilvl="5" w:tplc="04090005" w:tentative="1">
+      <w:start w:val="1"/>
+      <w:numFmt w:val="bullet"/>
+      <w:lvlText w:val=""/>
+      <w:lvlJc w:val="left"/>
+      <w:pPr>
+        <w:ind w:left="4320" w:hanging="360"/>
+      </w:pPr>
+      <w:rPr>
+        <w:rFonts w:ascii="Wingdings" w:hAnsi="Wingdings" w:hint="default"/>
+      </w:rPr>
+    </w:lvl>
+    <w:lvl w:ilvl="6" w:tplc="04090001" w:tentative="1">
+      <w:start w:val="1"/>
+      <w:numFmt w:val="bullet"/>
+      <w:lvlText w:val=""/>
+      <w:lvlJc w:val="left"/>
+      <w:pPr>
+        <w:ind w:left="5040" w:hanging="360"/>
+      </w:pPr>
+      <w:rPr>
+        <w:rFonts w:ascii="Symbol" w:hAnsi="Symbol" w:hint="default"/>
+      </w:rPr>
+    </w:lvl>
+    <w:lvl w:ilvl="7" w:tplc="04090003" w:tentative="1">
+      <w:start w:val="1"/>
+      <w:numFmt w:val="bullet"/>
+      <w:lvlText w:val="o"/>
+      <w:lvlJc w:val="left"/>
+      <w:pPr>
+        <w:ind w:left="5760" w:hanging="360"/>
+      </w:pPr>
+      <w:rPr>
+        <w:rFonts w:ascii="Courier New" w:hAnsi="Courier New" w:cs="Courier New" w:hint="default"/>
+      </w:rPr>
+    </w:lvl>
+    <w:lvl w:ilvl="8" w:tplc="04090005" w:tentative="1">
+      <w:start w:val="1"/>
+      <w:numFmt w:val="bullet"/>
+      <w:lvlText w:val=""/>
+      <w:lvlJc w:val="left"/>
+      <w:pPr>
+        <w:ind w:left="6480" w:hanging="360"/>
+      </w:pPr>
+      <w:rPr>
+        <w:rFonts w:ascii="Wingdings" w:hAnsi="Wingdings" w:hint="default"/>
+      </w:rPr>
+    </w:lvl>
+  </w:abstractNum>
+  <w:abstractNum w:abstractNumId="85">
     <w:nsid w:val="5BD37EBF"/>
     <w:multiLevelType w:val="hybridMultilevel"/>
     <w:tmpl w:val="7548CBFA"/>
@@ -34967,7 +36794,7 @@
       </w:rPr>
     </w:lvl>
   </w:abstractNum>
-  <w:abstractNum w:abstractNumId="82">
+  <w:abstractNum w:abstractNumId="86">
     <w:nsid w:val="5CAF7F23"/>
     <w:multiLevelType w:val="hybridMultilevel"/>
     <w:tmpl w:val="7E86421C"/>
@@ -35080,7 +36907,7 @@
       </w:rPr>
     </w:lvl>
   </w:abstractNum>
-  <w:abstractNum w:abstractNumId="83">
+  <w:abstractNum w:abstractNumId="87">
     <w:nsid w:val="5D8627C4"/>
     <w:multiLevelType w:val="hybridMultilevel"/>
     <w:tmpl w:val="7278FBE8"/>
@@ -35193,7 +37020,7 @@
       </w:rPr>
     </w:lvl>
   </w:abstractNum>
-  <w:abstractNum w:abstractNumId="84">
+  <w:abstractNum w:abstractNumId="88">
     <w:nsid w:val="5F016C85"/>
     <w:multiLevelType w:val="hybridMultilevel"/>
     <w:tmpl w:val="7BD8820E"/>
@@ -35279,7 +37106,7 @@
       </w:pPr>
     </w:lvl>
   </w:abstractNum>
-  <w:abstractNum w:abstractNumId="85">
+  <w:abstractNum w:abstractNumId="89">
     <w:nsid w:val="5F9F2F80"/>
     <w:multiLevelType w:val="hybridMultilevel"/>
     <w:tmpl w:val="22100F82"/>
@@ -35392,7 +37219,7 @@
       </w:rPr>
     </w:lvl>
   </w:abstractNum>
-  <w:abstractNum w:abstractNumId="86">
+  <w:abstractNum w:abstractNumId="90">
     <w:nsid w:val="5FF925C1"/>
     <w:multiLevelType w:val="hybridMultilevel"/>
     <w:tmpl w:val="0BE6E57C"/>
@@ -35505,7 +37332,7 @@
       </w:rPr>
     </w:lvl>
   </w:abstractNum>
-  <w:abstractNum w:abstractNumId="87">
+  <w:abstractNum w:abstractNumId="91">
     <w:nsid w:val="60155F02"/>
     <w:multiLevelType w:val="hybridMultilevel"/>
     <w:tmpl w:val="0E94BAFA"/>
@@ -35618,7 +37445,7 @@
       </w:rPr>
     </w:lvl>
   </w:abstractNum>
-  <w:abstractNum w:abstractNumId="88">
+  <w:abstractNum w:abstractNumId="92">
     <w:nsid w:val="60817ADC"/>
     <w:multiLevelType w:val="hybridMultilevel"/>
     <w:tmpl w:val="21AAFD2C"/>
@@ -35731,7 +37558,7 @@
       </w:rPr>
     </w:lvl>
   </w:abstractNum>
-  <w:abstractNum w:abstractNumId="89">
+  <w:abstractNum w:abstractNumId="93">
     <w:nsid w:val="64794762"/>
     <w:multiLevelType w:val="hybridMultilevel"/>
     <w:tmpl w:val="58181D28"/>
@@ -35844,7 +37671,7 @@
       </w:rPr>
     </w:lvl>
   </w:abstractNum>
-  <w:abstractNum w:abstractNumId="90">
+  <w:abstractNum w:abstractNumId="94">
     <w:nsid w:val="64AB33B8"/>
     <w:multiLevelType w:val="hybridMultilevel"/>
     <w:tmpl w:val="AF361D02"/>
@@ -35957,7 +37784,7 @@
       </w:rPr>
     </w:lvl>
   </w:abstractNum>
-  <w:abstractNum w:abstractNumId="91">
+  <w:abstractNum w:abstractNumId="95">
     <w:nsid w:val="67074D52"/>
     <w:multiLevelType w:val="hybridMultilevel"/>
     <w:tmpl w:val="FA647E4A"/>
@@ -36070,7 +37897,7 @@
       </w:rPr>
     </w:lvl>
   </w:abstractNum>
-  <w:abstractNum w:abstractNumId="92">
+  <w:abstractNum w:abstractNumId="96">
     <w:nsid w:val="68EE388E"/>
     <w:multiLevelType w:val="hybridMultilevel"/>
     <w:tmpl w:val="A0EE617A"/>
@@ -36183,7 +38010,7 @@
       </w:rPr>
     </w:lvl>
   </w:abstractNum>
-  <w:abstractNum w:abstractNumId="93">
+  <w:abstractNum w:abstractNumId="97">
     <w:nsid w:val="6D0A6BD9"/>
     <w:multiLevelType w:val="hybridMultilevel"/>
     <w:tmpl w:val="8840663C"/>
@@ -36296,7 +38123,7 @@
       </w:rPr>
     </w:lvl>
   </w:abstractNum>
-  <w:abstractNum w:abstractNumId="94">
+  <w:abstractNum w:abstractNumId="98">
     <w:nsid w:val="6D3C5DD6"/>
     <w:multiLevelType w:val="hybridMultilevel"/>
     <w:tmpl w:val="3A067E12"/>
@@ -36409,7 +38236,7 @@
       </w:rPr>
     </w:lvl>
   </w:abstractNum>
-  <w:abstractNum w:abstractNumId="95">
+  <w:abstractNum w:abstractNumId="99">
     <w:nsid w:val="6DDD1270"/>
     <w:multiLevelType w:val="hybridMultilevel"/>
     <w:tmpl w:val="E8AC9992"/>
@@ -36522,7 +38349,7 @@
       </w:rPr>
     </w:lvl>
   </w:abstractNum>
-  <w:abstractNum w:abstractNumId="96">
+  <w:abstractNum w:abstractNumId="100">
     <w:nsid w:val="6F667B90"/>
     <w:multiLevelType w:val="hybridMultilevel"/>
     <w:tmpl w:val="293AE75C"/>
@@ -36635,7 +38462,7 @@
       </w:rPr>
     </w:lvl>
   </w:abstractNum>
-  <w:abstractNum w:abstractNumId="97">
+  <w:abstractNum w:abstractNumId="101">
     <w:nsid w:val="70C9177F"/>
     <w:multiLevelType w:val="hybridMultilevel"/>
     <w:tmpl w:val="E254667C"/>
@@ -36748,7 +38575,7 @@
       </w:rPr>
     </w:lvl>
   </w:abstractNum>
-  <w:abstractNum w:abstractNumId="98">
+  <w:abstractNum w:abstractNumId="102">
     <w:nsid w:val="71412003"/>
     <w:multiLevelType w:val="hybridMultilevel"/>
     <w:tmpl w:val="9C829E9C"/>
@@ -36861,7 +38688,7 @@
       </w:rPr>
     </w:lvl>
   </w:abstractNum>
-  <w:abstractNum w:abstractNumId="99">
+  <w:abstractNum w:abstractNumId="103">
     <w:nsid w:val="73A95E2F"/>
     <w:multiLevelType w:val="hybridMultilevel"/>
     <w:tmpl w:val="ECC8588A"/>
@@ -36974,7 +38801,7 @@
       </w:rPr>
     </w:lvl>
   </w:abstractNum>
-  <w:abstractNum w:abstractNumId="100">
+  <w:abstractNum w:abstractNumId="104">
     <w:nsid w:val="74C57F0F"/>
     <w:multiLevelType w:val="hybridMultilevel"/>
     <w:tmpl w:val="57E667E8"/>
@@ -37087,7 +38914,7 @@
       </w:rPr>
     </w:lvl>
   </w:abstractNum>
-  <w:abstractNum w:abstractNumId="101">
+  <w:abstractNum w:abstractNumId="105">
     <w:nsid w:val="75AB0417"/>
     <w:multiLevelType w:val="hybridMultilevel"/>
     <w:tmpl w:val="2FF65A0E"/>
@@ -37200,7 +39027,7 @@
       </w:rPr>
     </w:lvl>
   </w:abstractNum>
-  <w:abstractNum w:abstractNumId="102">
+  <w:abstractNum w:abstractNumId="106">
     <w:nsid w:val="75CA1A84"/>
     <w:multiLevelType w:val="hybridMultilevel"/>
     <w:tmpl w:val="E4C4B1E8"/>
@@ -37313,7 +39140,7 @@
       </w:rPr>
     </w:lvl>
   </w:abstractNum>
-  <w:abstractNum w:abstractNumId="103">
+  <w:abstractNum w:abstractNumId="107">
     <w:nsid w:val="76696C36"/>
     <w:multiLevelType w:val="hybridMultilevel"/>
     <w:tmpl w:val="278A2DF6"/>
@@ -37426,7 +39253,7 @@
       </w:rPr>
     </w:lvl>
   </w:abstractNum>
-  <w:abstractNum w:abstractNumId="104">
+  <w:abstractNum w:abstractNumId="108">
     <w:nsid w:val="781F7D49"/>
     <w:multiLevelType w:val="hybridMultilevel"/>
     <w:tmpl w:val="3B28DB0E"/>
@@ -37539,7 +39366,7 @@
       </w:rPr>
     </w:lvl>
   </w:abstractNum>
-  <w:abstractNum w:abstractNumId="105">
+  <w:abstractNum w:abstractNumId="109">
     <w:nsid w:val="7926747D"/>
     <w:multiLevelType w:val="hybridMultilevel"/>
     <w:tmpl w:val="4226F6F6"/>
@@ -37652,7 +39479,7 @@
       </w:rPr>
     </w:lvl>
   </w:abstractNum>
-  <w:abstractNum w:abstractNumId="106">
+  <w:abstractNum w:abstractNumId="110">
     <w:nsid w:val="793420B1"/>
     <w:multiLevelType w:val="hybridMultilevel"/>
     <w:tmpl w:val="D9540E4E"/>
@@ -37668,7 +39495,7 @@
         <w:rFonts w:ascii="Symbol" w:hAnsi="Symbol" w:hint="default"/>
       </w:rPr>
     </w:lvl>
-    <w:lvl w:ilvl="1" w:tplc="04090003" w:tentative="1">
+    <w:lvl w:ilvl="1" w:tplc="04090003">
       <w:start w:val="1"/>
       <w:numFmt w:val="bullet"/>
       <w:lvlText w:val="o"/>
@@ -37765,7 +39592,7 @@
       </w:rPr>
     </w:lvl>
   </w:abstractNum>
-  <w:abstractNum w:abstractNumId="107">
+  <w:abstractNum w:abstractNumId="111">
     <w:nsid w:val="7B1D4DA1"/>
     <w:multiLevelType w:val="hybridMultilevel"/>
     <w:tmpl w:val="B32AE4BA"/>
@@ -37851,7 +39678,7 @@
       </w:pPr>
     </w:lvl>
   </w:abstractNum>
-  <w:abstractNum w:abstractNumId="108">
+  <w:abstractNum w:abstractNumId="112">
     <w:nsid w:val="7C162B99"/>
     <w:multiLevelType w:val="hybridMultilevel"/>
     <w:tmpl w:val="7BF840DA"/>
@@ -37964,7 +39791,7 @@
       </w:rPr>
     </w:lvl>
   </w:abstractNum>
-  <w:abstractNum w:abstractNumId="109">
+  <w:abstractNum w:abstractNumId="113">
     <w:nsid w:val="7EF26473"/>
     <w:multiLevelType w:val="hybridMultilevel"/>
     <w:tmpl w:val="B21EDE22"/>
@@ -38077,7 +39904,7 @@
       </w:rPr>
     </w:lvl>
   </w:abstractNum>
-  <w:abstractNum w:abstractNumId="110">
+  <w:abstractNum w:abstractNumId="114">
     <w:nsid w:val="7FE25DAB"/>
     <w:multiLevelType w:val="hybridMultilevel"/>
     <w:tmpl w:val="7CE62A9C"/>
@@ -38167,19 +39994,19 @@
     <w:abstractNumId w:val="22"/>
   </w:num>
   <w:num w:numId="2">
-    <w:abstractNumId w:val="98"/>
+    <w:abstractNumId w:val="102"/>
   </w:num>
   <w:num w:numId="3">
     <w:abstractNumId w:val="15"/>
   </w:num>
   <w:num w:numId="4">
-    <w:abstractNumId w:val="71"/>
+    <w:abstractNumId w:val="74"/>
   </w:num>
   <w:num w:numId="5">
     <w:abstractNumId w:val="18"/>
   </w:num>
   <w:num w:numId="6">
-    <w:abstractNumId w:val="51"/>
+    <w:abstractNumId w:val="53"/>
   </w:num>
   <w:num w:numId="7">
     <w:abstractNumId w:val="24"/>
@@ -38191,31 +40018,31 @@
     <w:abstractNumId w:val="14"/>
   </w:num>
   <w:num w:numId="10">
-    <w:abstractNumId w:val="79"/>
+    <w:abstractNumId w:val="82"/>
   </w:num>
   <w:num w:numId="11">
-    <w:abstractNumId w:val="95"/>
+    <w:abstractNumId w:val="99"/>
   </w:num>
   <w:num w:numId="12">
     <w:abstractNumId w:val="16"/>
   </w:num>
   <w:num w:numId="13">
-    <w:abstractNumId w:val="34"/>
+    <w:abstractNumId w:val="35"/>
   </w:num>
   <w:num w:numId="14">
-    <w:abstractNumId w:val="84"/>
+    <w:abstractNumId w:val="88"/>
   </w:num>
   <w:num w:numId="15">
-    <w:abstractNumId w:val="35"/>
+    <w:abstractNumId w:val="36"/>
   </w:num>
   <w:num w:numId="16">
-    <w:abstractNumId w:val="94"/>
+    <w:abstractNumId w:val="98"/>
   </w:num>
   <w:num w:numId="17">
-    <w:abstractNumId w:val="66"/>
+    <w:abstractNumId w:val="69"/>
   </w:num>
   <w:num w:numId="18">
-    <w:abstractNumId w:val="87"/>
+    <w:abstractNumId w:val="91"/>
   </w:num>
   <w:num w:numId="19">
     <w:abstractNumId w:val="3"/>
@@ -38224,109 +40051,109 @@
     <w:abstractNumId w:val="10"/>
   </w:num>
   <w:num w:numId="21">
-    <w:abstractNumId w:val="40"/>
+    <w:abstractNumId w:val="41"/>
   </w:num>
   <w:num w:numId="22">
-    <w:abstractNumId w:val="61"/>
+    <w:abstractNumId w:val="63"/>
   </w:num>
   <w:num w:numId="23">
-    <w:abstractNumId w:val="49"/>
+    <w:abstractNumId w:val="51"/>
   </w:num>
   <w:num w:numId="24">
-    <w:abstractNumId w:val="54"/>
+    <w:abstractNumId w:val="56"/>
   </w:num>
   <w:num w:numId="25">
-    <w:abstractNumId w:val="88"/>
+    <w:abstractNumId w:val="92"/>
   </w:num>
   <w:num w:numId="26">
-    <w:abstractNumId w:val="56"/>
+    <w:abstractNumId w:val="58"/>
   </w:num>
   <w:num w:numId="27">
-    <w:abstractNumId w:val="100"/>
+    <w:abstractNumId w:val="104"/>
   </w:num>
   <w:num w:numId="28">
-    <w:abstractNumId w:val="63"/>
+    <w:abstractNumId w:val="66"/>
   </w:num>
   <w:num w:numId="29">
-    <w:abstractNumId w:val="109"/>
+    <w:abstractNumId w:val="113"/>
   </w:num>
   <w:num w:numId="30">
     <w:abstractNumId w:val="31"/>
   </w:num>
   <w:num w:numId="31">
+    <w:abstractNumId w:val="83"/>
+  </w:num>
+  <w:num w:numId="32">
     <w:abstractNumId w:val="80"/>
   </w:num>
-  <w:num w:numId="32">
-    <w:abstractNumId w:val="77"/>
-  </w:num>
   <w:num w:numId="33">
-    <w:abstractNumId w:val="57"/>
+    <w:abstractNumId w:val="59"/>
   </w:num>
   <w:num w:numId="34">
-    <w:abstractNumId w:val="96"/>
+    <w:abstractNumId w:val="100"/>
   </w:num>
   <w:num w:numId="35">
     <w:abstractNumId w:val="2"/>
   </w:num>
   <w:num w:numId="36">
-    <w:abstractNumId w:val="37"/>
+    <w:abstractNumId w:val="38"/>
   </w:num>
   <w:num w:numId="37">
-    <w:abstractNumId w:val="81"/>
+    <w:abstractNumId w:val="85"/>
   </w:num>
   <w:num w:numId="38">
+    <w:abstractNumId w:val="40"/>
+  </w:num>
+  <w:num w:numId="39">
     <w:abstractNumId w:val="39"/>
   </w:num>
-  <w:num w:numId="39">
-    <w:abstractNumId w:val="38"/>
-  </w:num>
   <w:num w:numId="40">
-    <w:abstractNumId w:val="89"/>
+    <w:abstractNumId w:val="93"/>
   </w:num>
   <w:num w:numId="41">
     <w:abstractNumId w:val="8"/>
   </w:num>
   <w:num w:numId="42">
-    <w:abstractNumId w:val="108"/>
+    <w:abstractNumId w:val="112"/>
   </w:num>
   <w:num w:numId="43">
-    <w:abstractNumId w:val="76"/>
+    <w:abstractNumId w:val="79"/>
   </w:num>
   <w:num w:numId="44">
-    <w:abstractNumId w:val="102"/>
+    <w:abstractNumId w:val="106"/>
   </w:num>
   <w:num w:numId="45">
-    <w:abstractNumId w:val="59"/>
+    <w:abstractNumId w:val="61"/>
   </w:num>
   <w:num w:numId="46">
-    <w:abstractNumId w:val="107"/>
+    <w:abstractNumId w:val="111"/>
   </w:num>
   <w:num w:numId="47">
     <w:abstractNumId w:val="4"/>
   </w:num>
   <w:num w:numId="48">
-    <w:abstractNumId w:val="45"/>
+    <w:abstractNumId w:val="47"/>
   </w:num>
   <w:num w:numId="49">
-    <w:abstractNumId w:val="41"/>
+    <w:abstractNumId w:val="42"/>
   </w:num>
   <w:num w:numId="50">
     <w:abstractNumId w:val="30"/>
   </w:num>
   <w:num w:numId="51">
-    <w:abstractNumId w:val="75"/>
+    <w:abstractNumId w:val="78"/>
   </w:num>
   <w:num w:numId="52">
-    <w:abstractNumId w:val="55"/>
+    <w:abstractNumId w:val="57"/>
   </w:num>
   <w:num w:numId="53">
     <w:abstractNumId w:val="7"/>
   </w:num>
   <w:num w:numId="54">
-    <w:abstractNumId w:val="42"/>
+    <w:abstractNumId w:val="43"/>
   </w:num>
   <w:num w:numId="55">
-    <w:abstractNumId w:val="101"/>
+    <w:abstractNumId w:val="105"/>
   </w:num>
   <w:num w:numId="56">
     <w:abstractNumId w:val="29"/>
@@ -38335,13 +40162,13 @@
     <w:abstractNumId w:val="23"/>
   </w:num>
   <w:num w:numId="58">
-    <w:abstractNumId w:val="47"/>
+    <w:abstractNumId w:val="49"/>
   </w:num>
   <w:num w:numId="59">
-    <w:abstractNumId w:val="103"/>
+    <w:abstractNumId w:val="107"/>
   </w:num>
   <w:num w:numId="60">
-    <w:abstractNumId w:val="64"/>
+    <w:abstractNumId w:val="67"/>
   </w:num>
   <w:num w:numId="61">
     <w:abstractNumId w:val="28"/>
@@ -38350,7 +40177,7 @@
     <w:abstractNumId w:val="27"/>
   </w:num>
   <w:num w:numId="63">
-    <w:abstractNumId w:val="58"/>
+    <w:abstractNumId w:val="60"/>
   </w:num>
   <w:num w:numId="64">
     <w:abstractNumId w:val="21"/>
@@ -38359,28 +40186,28 @@
     <w:abstractNumId w:val="19"/>
   </w:num>
   <w:num w:numId="66">
-    <w:abstractNumId w:val="74"/>
+    <w:abstractNumId w:val="77"/>
   </w:num>
   <w:num w:numId="67">
-    <w:abstractNumId w:val="62"/>
+    <w:abstractNumId w:val="64"/>
   </w:num>
   <w:num w:numId="68">
     <w:abstractNumId w:val="26"/>
   </w:num>
   <w:num w:numId="69">
-    <w:abstractNumId w:val="70"/>
+    <w:abstractNumId w:val="73"/>
   </w:num>
   <w:num w:numId="70">
     <w:abstractNumId w:val="6"/>
   </w:num>
   <w:num w:numId="71">
-    <w:abstractNumId w:val="69"/>
+    <w:abstractNumId w:val="72"/>
   </w:num>
   <w:num w:numId="72">
-    <w:abstractNumId w:val="44"/>
+    <w:abstractNumId w:val="46"/>
   </w:num>
   <w:num w:numId="73">
-    <w:abstractNumId w:val="92"/>
+    <w:abstractNumId w:val="96"/>
   </w:num>
   <w:num w:numId="74">
     <w:abstractNumId w:val="11"/>
@@ -38392,111 +40219,123 @@
     <w:abstractNumId w:val="1"/>
   </w:num>
   <w:num w:numId="77">
-    <w:abstractNumId w:val="67"/>
+    <w:abstractNumId w:val="70"/>
   </w:num>
   <w:num w:numId="78">
-    <w:abstractNumId w:val="72"/>
+    <w:abstractNumId w:val="75"/>
   </w:num>
   <w:num w:numId="79">
     <w:abstractNumId w:val="0"/>
   </w:num>
   <w:num w:numId="80">
-    <w:abstractNumId w:val="90"/>
+    <w:abstractNumId w:val="94"/>
   </w:num>
   <w:num w:numId="81">
-    <w:abstractNumId w:val="68"/>
+    <w:abstractNumId w:val="71"/>
   </w:num>
   <w:num w:numId="82">
-    <w:abstractNumId w:val="93"/>
+    <w:abstractNumId w:val="97"/>
   </w:num>
   <w:num w:numId="83">
     <w:abstractNumId w:val="12"/>
   </w:num>
   <w:num w:numId="84">
-    <w:abstractNumId w:val="73"/>
+    <w:abstractNumId w:val="76"/>
   </w:num>
   <w:num w:numId="85">
-    <w:abstractNumId w:val="85"/>
+    <w:abstractNumId w:val="89"/>
   </w:num>
   <w:num w:numId="86">
-    <w:abstractNumId w:val="36"/>
+    <w:abstractNumId w:val="37"/>
   </w:num>
   <w:num w:numId="87">
     <w:abstractNumId w:val="13"/>
   </w:num>
   <w:num w:numId="88">
-    <w:abstractNumId w:val="53"/>
+    <w:abstractNumId w:val="55"/>
   </w:num>
   <w:num w:numId="89">
-    <w:abstractNumId w:val="91"/>
+    <w:abstractNumId w:val="95"/>
   </w:num>
   <w:num w:numId="90">
-    <w:abstractNumId w:val="83"/>
+    <w:abstractNumId w:val="87"/>
   </w:num>
   <w:num w:numId="91">
-    <w:abstractNumId w:val="110"/>
+    <w:abstractNumId w:val="114"/>
   </w:num>
   <w:num w:numId="92">
-    <w:abstractNumId w:val="48"/>
+    <w:abstractNumId w:val="50"/>
   </w:num>
   <w:num w:numId="93">
-    <w:abstractNumId w:val="86"/>
+    <w:abstractNumId w:val="90"/>
   </w:num>
   <w:num w:numId="94">
     <w:abstractNumId w:val="32"/>
   </w:num>
   <w:num w:numId="95">
-    <w:abstractNumId w:val="97"/>
+    <w:abstractNumId w:val="101"/>
   </w:num>
   <w:num w:numId="96">
     <w:abstractNumId w:val="17"/>
   </w:num>
   <w:num w:numId="97">
-    <w:abstractNumId w:val="104"/>
+    <w:abstractNumId w:val="108"/>
   </w:num>
   <w:num w:numId="98">
     <w:abstractNumId w:val="5"/>
   </w:num>
   <w:num w:numId="99">
-    <w:abstractNumId w:val="43"/>
+    <w:abstractNumId w:val="44"/>
   </w:num>
   <w:num w:numId="100">
-    <w:abstractNumId w:val="105"/>
+    <w:abstractNumId w:val="109"/>
   </w:num>
   <w:num w:numId="101">
-    <w:abstractNumId w:val="65"/>
+    <w:abstractNumId w:val="68"/>
   </w:num>
   <w:num w:numId="102">
-    <w:abstractNumId w:val="52"/>
+    <w:abstractNumId w:val="54"/>
   </w:num>
   <w:num w:numId="103">
-    <w:abstractNumId w:val="33"/>
+    <w:abstractNumId w:val="34"/>
   </w:num>
   <w:num w:numId="104">
-    <w:abstractNumId w:val="82"/>
+    <w:abstractNumId w:val="86"/>
   </w:num>
   <w:num w:numId="105">
-    <w:abstractNumId w:val="46"/>
+    <w:abstractNumId w:val="48"/>
   </w:num>
   <w:num w:numId="106">
-    <w:abstractNumId w:val="60"/>
+    <w:abstractNumId w:val="62"/>
   </w:num>
   <w:num w:numId="107">
     <w:abstractNumId w:val="9"/>
   </w:num>
   <w:num w:numId="108">
-    <w:abstractNumId w:val="99"/>
+    <w:abstractNumId w:val="103"/>
   </w:num>
   <w:num w:numId="109">
-    <w:abstractNumId w:val="78"/>
+    <w:abstractNumId w:val="81"/>
   </w:num>
   <w:num w:numId="110">
-    <w:abstractNumId w:val="50"/>
+    <w:abstractNumId w:val="52"/>
   </w:num>
   <w:num w:numId="111">
-    <w:abstractNumId w:val="106"/>
+    <w:abstractNumId w:val="110"/>
   </w:num>
-  <w:numIdMacAtCleanup w:val="101"/>
+  <w:num w:numId="112">
+    <w:abstractNumId w:val="45"/>
+  </w:num>
+  <w:num w:numId="113">
+    <w:abstractNumId w:val="65"/>
+  </w:num>
+  <w:num w:numId="114">
+    <w:abstractNumId w:val="84"/>
+  </w:num>
+  <w:num w:numId="115">
+    <w:abstractNumId w:val="33"/>
+  </w:num>
+  <w:numIdMacAtCleanup w:val="112"/>
 </w:numbering>
 </file>
 

--- a/Notes/KleinbaumKupperNizamRosenberg_2014_Applied-Regression-Analysis.docx
+++ b/Notes/KleinbaumKupperNizamRosenberg_2014_Applied-Regression-Analysis.docx
@@ -24903,6 +24903,8 @@
         <w:lastRenderedPageBreak/>
         <w:t>Chapter 15: Polynomial Regression</w:t>
       </w:r>
+      <w:bookmarkStart w:id="0" w:name="_GoBack"/>
+      <w:bookmarkEnd w:id="0"/>
     </w:p>
     <w:p>
       <w:pPr>
@@ -26607,8 +26609,1820 @@
       <w:pPr>
         <w:spacing w:after="0" w:line="240" w:lineRule="auto"/>
       </w:pPr>
-      <w:bookmarkStart w:id="0" w:name="_GoBack"/>
-      <w:bookmarkEnd w:id="0"/>
+      <w:r>
+        <w:t>Chapter Preview</w:t>
+      </w:r>
+    </w:p>
+    <w:p>
+      <w:pPr>
+        <w:pStyle w:val="ListParagraph"/>
+        <w:numPr>
+          <w:ilvl w:val="0"/>
+          <w:numId w:val="116"/>
+        </w:numPr>
+        <w:spacing w:after="0" w:line="240" w:lineRule="auto"/>
+      </w:pPr>
+      <w:r>
+        <w:t>The meaning of “best-fitting” line depends partly on the overall goal for modeling.</w:t>
+      </w:r>
+    </w:p>
+    <w:p>
+      <w:pPr>
+        <w:pStyle w:val="ListParagraph"/>
+        <w:numPr>
+          <w:ilvl w:val="0"/>
+          <w:numId w:val="116"/>
+        </w:numPr>
+        <w:spacing w:after="0" w:line="240" w:lineRule="auto"/>
+      </w:pPr>
+      <w:r>
+        <w:t>Two basic goals:</w:t>
+      </w:r>
+    </w:p>
+    <w:p>
+      <w:pPr>
+        <w:pStyle w:val="ListParagraph"/>
+        <w:numPr>
+          <w:ilvl w:val="1"/>
+          <w:numId w:val="116"/>
+        </w:numPr>
+        <w:spacing w:after="0" w:line="240" w:lineRule="auto"/>
+      </w:pPr>
+      <w:r>
+        <w:t>Find a model that provides the best prediction of the dependent variable given a set of independent variables (i.e., prediction).</w:t>
+      </w:r>
+    </w:p>
+    <w:p>
+      <w:pPr>
+        <w:pStyle w:val="ListParagraph"/>
+        <w:numPr>
+          <w:ilvl w:val="1"/>
+          <w:numId w:val="116"/>
+        </w:numPr>
+        <w:spacing w:after="0" w:line="240" w:lineRule="auto"/>
+      </w:pPr>
+      <w:r>
+        <w:t>Obtain accurate estimates for one or more regression coefficient parameters in a model and then make inferences about the parameters of interest (i.e., validity).</w:t>
+      </w:r>
+    </w:p>
+    <w:p>
+      <w:pPr>
+        <w:spacing w:after="0" w:line="240" w:lineRule="auto"/>
+      </w:pPr>
+    </w:p>
+    <w:p>
+      <w:pPr>
+        <w:spacing w:after="0" w:line="240" w:lineRule="auto"/>
+      </w:pPr>
+      <w:r>
+        <w:t>Steps in Selecting the Best Regression Equation: Prediction Goal</w:t>
+      </w:r>
+    </w:p>
+    <w:p>
+      <w:pPr>
+        <w:pStyle w:val="ListParagraph"/>
+        <w:numPr>
+          <w:ilvl w:val="0"/>
+          <w:numId w:val="117"/>
+        </w:numPr>
+        <w:spacing w:after="0" w:line="240" w:lineRule="auto"/>
+      </w:pPr>
+      <w:r>
+        <w:t>Specify the maximum model.</w:t>
+      </w:r>
+    </w:p>
+    <w:p>
+      <w:pPr>
+        <w:pStyle w:val="ListParagraph"/>
+        <w:numPr>
+          <w:ilvl w:val="0"/>
+          <w:numId w:val="117"/>
+        </w:numPr>
+        <w:spacing w:after="0" w:line="240" w:lineRule="auto"/>
+      </w:pPr>
+      <w:r>
+        <w:t>Specify a criterion for selecting a model.</w:t>
+      </w:r>
+    </w:p>
+    <w:p>
+      <w:pPr>
+        <w:pStyle w:val="ListParagraph"/>
+        <w:numPr>
+          <w:ilvl w:val="0"/>
+          <w:numId w:val="117"/>
+        </w:numPr>
+        <w:spacing w:after="0" w:line="240" w:lineRule="auto"/>
+      </w:pPr>
+      <w:r>
+        <w:t>Specify a strategy for selecting variables.</w:t>
+      </w:r>
+    </w:p>
+    <w:p>
+      <w:pPr>
+        <w:pStyle w:val="ListParagraph"/>
+        <w:numPr>
+          <w:ilvl w:val="0"/>
+          <w:numId w:val="117"/>
+        </w:numPr>
+        <w:spacing w:after="0" w:line="240" w:lineRule="auto"/>
+      </w:pPr>
+      <w:r>
+        <w:t>Conduct the specified analysis.</w:t>
+      </w:r>
+    </w:p>
+    <w:p>
+      <w:pPr>
+        <w:pStyle w:val="ListParagraph"/>
+        <w:numPr>
+          <w:ilvl w:val="0"/>
+          <w:numId w:val="117"/>
+        </w:numPr>
+        <w:spacing w:after="0" w:line="240" w:lineRule="auto"/>
+      </w:pPr>
+      <w:r>
+        <w:t>Evaluate the reliability of the model chosen.</w:t>
+      </w:r>
+    </w:p>
+    <w:p>
+      <w:pPr>
+        <w:spacing w:after="0" w:line="240" w:lineRule="auto"/>
+      </w:pPr>
+    </w:p>
+    <w:p>
+      <w:pPr>
+        <w:spacing w:after="0" w:line="240" w:lineRule="auto"/>
+      </w:pPr>
+      <w:r>
+        <w:t>Step 1: Specifying the Maximum Model</w:t>
+      </w:r>
+    </w:p>
+    <w:p>
+      <w:pPr>
+        <w:pStyle w:val="ListParagraph"/>
+        <w:numPr>
+          <w:ilvl w:val="0"/>
+          <w:numId w:val="118"/>
+        </w:numPr>
+        <w:spacing w:after="0" w:line="240" w:lineRule="auto"/>
+      </w:pPr>
+      <w:r>
+        <w:t>The model having the most predictor variables being considered at any point in the process of model selection.</w:t>
+      </w:r>
+    </w:p>
+    <w:p>
+      <w:pPr>
+        <w:pStyle w:val="ListParagraph"/>
+        <w:numPr>
+          <w:ilvl w:val="0"/>
+          <w:numId w:val="118"/>
+        </w:numPr>
+        <w:spacing w:after="0" w:line="240" w:lineRule="auto"/>
+      </w:pPr>
+      <w:r>
+        <w:t>All other possible models can be created by deleting predictor variables from the maximum model.</w:t>
+      </w:r>
+    </w:p>
+    <w:p>
+      <w:pPr>
+        <w:pStyle w:val="ListParagraph"/>
+        <w:numPr>
+          <w:ilvl w:val="1"/>
+          <w:numId w:val="118"/>
+        </w:numPr>
+        <w:spacing w:after="0" w:line="240" w:lineRule="auto"/>
+      </w:pPr>
+      <w:r>
+        <w:t>Restriction of the maximum model.</w:t>
+      </w:r>
+    </w:p>
+    <w:p>
+      <w:pPr>
+        <w:pStyle w:val="ListParagraph"/>
+        <w:numPr>
+          <w:ilvl w:val="0"/>
+          <w:numId w:val="118"/>
+        </w:numPr>
+        <w:spacing w:after="0" w:line="240" w:lineRule="auto"/>
+      </w:pPr>
+      <w:r>
+        <w:t xml:space="preserve">Minimizes the chance for a Type II error (i.e., false negative which </w:t>
+      </w:r>
+      <w:r>
+        <w:t xml:space="preserve">is </w:t>
+      </w:r>
+      <w:r>
+        <w:t>accepting the null hypothesis that the regression coefficient equals zero).</w:t>
+      </w:r>
+    </w:p>
+    <w:p>
+      <w:pPr>
+        <w:pStyle w:val="ListParagraph"/>
+        <w:numPr>
+          <w:ilvl w:val="0"/>
+          <w:numId w:val="118"/>
+        </w:numPr>
+        <w:spacing w:after="0" w:line="240" w:lineRule="auto"/>
+      </w:pPr>
+      <w:r>
+        <w:t>Over-fitting may introduce harmful collinearity.</w:t>
+      </w:r>
+    </w:p>
+    <w:p>
+      <w:pPr>
+        <w:pStyle w:val="ListParagraph"/>
+        <w:numPr>
+          <w:ilvl w:val="0"/>
+          <w:numId w:val="118"/>
+        </w:numPr>
+        <w:spacing w:after="0" w:line="240" w:lineRule="auto"/>
+      </w:pPr>
+      <w:r>
+        <w:t>Reliability pushes towards a small maximum model.</w:t>
+      </w:r>
+    </w:p>
+    <w:p>
+      <w:pPr>
+        <w:pStyle w:val="ListParagraph"/>
+        <w:numPr>
+          <w:ilvl w:val="1"/>
+          <w:numId w:val="118"/>
+        </w:numPr>
+        <w:spacing w:after="0" w:line="240" w:lineRule="auto"/>
+      </w:pPr>
+      <w:r>
+        <w:lastRenderedPageBreak/>
+        <w:t>Avoid Type I error (i.e., false positive which is including a predictor that has a population regression coefficient equal to zero.)</w:t>
+      </w:r>
+    </w:p>
+    <w:p>
+      <w:pPr>
+        <w:pStyle w:val="ListParagraph"/>
+        <w:numPr>
+          <w:ilvl w:val="1"/>
+          <w:numId w:val="118"/>
+        </w:numPr>
+        <w:spacing w:after="0" w:line="240" w:lineRule="auto"/>
+      </w:pPr>
+      <w:r>
+        <w:t>Don’t want to include practically unimportant but statistically significant predictors.</w:t>
+      </w:r>
+    </w:p>
+    <w:p>
+      <w:pPr>
+        <w:pStyle w:val="ListParagraph"/>
+        <w:numPr>
+          <w:ilvl w:val="0"/>
+          <w:numId w:val="118"/>
+        </w:numPr>
+        <w:spacing w:after="0" w:line="240" w:lineRule="auto"/>
+      </w:pPr>
+      <w:proofErr w:type="spellStart"/>
+      <w:r>
+        <w:t>d.f.</w:t>
+      </w:r>
+      <w:proofErr w:type="spellEnd"/>
+      <w:r>
+        <w:t xml:space="preserve"> error = n – k – 1 &gt; 0 OR n &gt; k + 1 </w:t>
+      </w:r>
+    </w:p>
+    <w:p>
+      <w:pPr>
+        <w:pStyle w:val="ListParagraph"/>
+        <w:numPr>
+          <w:ilvl w:val="1"/>
+          <w:numId w:val="118"/>
+        </w:numPr>
+        <w:spacing w:after="0" w:line="240" w:lineRule="auto"/>
+      </w:pPr>
+      <w:r>
+        <w:t>n is the number of observations</w:t>
+      </w:r>
+    </w:p>
+    <w:p>
+      <w:pPr>
+        <w:pStyle w:val="ListParagraph"/>
+        <w:numPr>
+          <w:ilvl w:val="1"/>
+          <w:numId w:val="118"/>
+        </w:numPr>
+        <w:spacing w:after="0" w:line="240" w:lineRule="auto"/>
+      </w:pPr>
+      <w:r>
+        <w:t>k is the number of predictors</w:t>
+      </w:r>
+    </w:p>
+    <w:p>
+      <w:pPr>
+        <w:pStyle w:val="ListParagraph"/>
+        <w:numPr>
+          <w:ilvl w:val="0"/>
+          <w:numId w:val="118"/>
+        </w:numPr>
+        <w:spacing w:after="0" w:line="240" w:lineRule="auto"/>
+      </w:pPr>
+      <w:r>
+        <w:t>There is at least one perfect collinearity when there are negative error degrees of freedom</w:t>
+      </w:r>
+    </w:p>
+    <w:p>
+      <w:pPr>
+        <w:pStyle w:val="ListParagraph"/>
+        <w:numPr>
+          <w:ilvl w:val="0"/>
+          <w:numId w:val="118"/>
+        </w:numPr>
+        <w:spacing w:after="0" w:line="240" w:lineRule="auto"/>
+      </w:pPr>
+      <w:r>
+        <w:t>Rules of thumb</w:t>
+      </w:r>
+    </w:p>
+    <w:p>
+      <w:pPr>
+        <w:pStyle w:val="ListParagraph"/>
+        <w:numPr>
+          <w:ilvl w:val="1"/>
+          <w:numId w:val="118"/>
+        </w:numPr>
+        <w:spacing w:after="0" w:line="240" w:lineRule="auto"/>
+      </w:pPr>
+      <w:r>
+        <w:t>n –k – 1 ≥ 10 OR n ≥ 10 + k + 1</w:t>
+      </w:r>
+    </w:p>
+    <w:p>
+      <w:pPr>
+        <w:pStyle w:val="ListParagraph"/>
+        <w:numPr>
+          <w:ilvl w:val="1"/>
+          <w:numId w:val="118"/>
+        </w:numPr>
+        <w:spacing w:after="0" w:line="240" w:lineRule="auto"/>
+      </w:pPr>
+      <w:r>
+        <w:t xml:space="preserve">n ≥ 5k OR </w:t>
+      </w:r>
+      <w:r>
+        <w:t>n ≥</w:t>
+      </w:r>
+      <w:r>
+        <w:t xml:space="preserve"> 10</w:t>
+      </w:r>
+      <w:r>
+        <w:t>k</w:t>
+      </w:r>
+    </w:p>
+    <w:p>
+      <w:pPr>
+        <w:spacing w:after="0" w:line="240" w:lineRule="auto"/>
+      </w:pPr>
+    </w:p>
+    <w:p>
+      <w:pPr>
+        <w:spacing w:after="0" w:line="240" w:lineRule="auto"/>
+      </w:pPr>
+      <w:r>
+        <w:t>Step 2: Specify a Criterion for Selecting a Model</w:t>
+      </w:r>
+    </w:p>
+    <w:p>
+      <w:pPr>
+        <w:pStyle w:val="ListParagraph"/>
+        <w:numPr>
+          <w:ilvl w:val="0"/>
+          <w:numId w:val="119"/>
+        </w:numPr>
+        <w:spacing w:after="0" w:line="240" w:lineRule="auto"/>
+      </w:pPr>
+      <w:r>
+        <w:t>A selection criterion is an index that can be computed for each candidate model and used for comparison.</w:t>
+      </w:r>
+    </w:p>
+    <w:p>
+      <w:pPr>
+        <w:pStyle w:val="ListParagraph"/>
+        <w:numPr>
+          <w:ilvl w:val="0"/>
+          <w:numId w:val="119"/>
+        </w:numPr>
+        <w:spacing w:after="0" w:line="240" w:lineRule="auto"/>
+      </w:pPr>
+      <w:r>
+        <w:t>No single criterion is always best; consider more than one.</w:t>
+      </w:r>
+    </w:p>
+    <w:p>
+      <w:pPr>
+        <w:pStyle w:val="ListParagraph"/>
+        <w:numPr>
+          <w:ilvl w:val="0"/>
+          <w:numId w:val="119"/>
+        </w:numPr>
+        <w:spacing w:after="0" w:line="240" w:lineRule="auto"/>
+      </w:pPr>
+      <w:r>
+        <w:t>Types of differences</w:t>
+      </w:r>
+    </w:p>
+    <w:p>
+      <w:pPr>
+        <w:pStyle w:val="ListParagraph"/>
+        <w:numPr>
+          <w:ilvl w:val="1"/>
+          <w:numId w:val="119"/>
+        </w:numPr>
+        <w:spacing w:after="0" w:line="240" w:lineRule="auto"/>
+      </w:pPr>
+      <w:r>
+        <w:t>Numerical differences</w:t>
+      </w:r>
+    </w:p>
+    <w:p>
+      <w:pPr>
+        <w:pStyle w:val="ListParagraph"/>
+        <w:numPr>
+          <w:ilvl w:val="1"/>
+          <w:numId w:val="119"/>
+        </w:numPr>
+        <w:spacing w:after="0" w:line="240" w:lineRule="auto"/>
+      </w:pPr>
+      <w:r>
+        <w:t>Statistically significant differences</w:t>
+      </w:r>
+    </w:p>
+    <w:p>
+      <w:pPr>
+        <w:pStyle w:val="ListParagraph"/>
+        <w:numPr>
+          <w:ilvl w:val="1"/>
+          <w:numId w:val="119"/>
+        </w:numPr>
+        <w:spacing w:after="0" w:line="240" w:lineRule="auto"/>
+      </w:pPr>
+      <w:r>
+        <w:t>Scientifically important differences</w:t>
+      </w:r>
+    </w:p>
+    <w:p>
+      <w:pPr>
+        <w:pStyle w:val="ListParagraph"/>
+        <w:numPr>
+          <w:ilvl w:val="0"/>
+          <w:numId w:val="119"/>
+        </w:numPr>
+        <w:spacing w:after="0" w:line="240" w:lineRule="auto"/>
+      </w:pPr>
+      <w:r>
+        <w:t>Don’t just rely on the sample squared multiple correlation R</w:t>
+      </w:r>
+      <w:r>
+        <w:rPr>
+          <w:vertAlign w:val="superscript"/>
+        </w:rPr>
+        <w:t>2</w:t>
+      </w:r>
+    </w:p>
+    <w:p>
+      <w:pPr>
+        <w:pStyle w:val="ListParagraph"/>
+        <w:numPr>
+          <w:ilvl w:val="1"/>
+          <w:numId w:val="119"/>
+        </w:numPr>
+        <w:spacing w:after="0" w:line="240" w:lineRule="auto"/>
+      </w:pPr>
+      <w:r>
+        <w:t>Always increase with the addition of predictors</w:t>
+      </w:r>
+    </w:p>
+    <w:p>
+      <w:pPr>
+        <w:pStyle w:val="ListParagraph"/>
+        <w:numPr>
+          <w:ilvl w:val="1"/>
+          <w:numId w:val="119"/>
+        </w:numPr>
+        <w:spacing w:after="0" w:line="240" w:lineRule="auto"/>
+      </w:pPr>
+      <w:r>
+        <w:t>Always largest for the maximum model</w:t>
+      </w:r>
+    </w:p>
+    <w:p>
+      <w:pPr>
+        <w:pStyle w:val="ListParagraph"/>
+        <w:numPr>
+          <w:ilvl w:val="0"/>
+          <w:numId w:val="119"/>
+        </w:numPr>
+        <w:spacing w:after="0" w:line="240" w:lineRule="auto"/>
+      </w:pPr>
+      <w:r>
+        <w:t>Use F-test statistic for comparing the full and restricted models</w:t>
+      </w:r>
+    </w:p>
+    <w:p>
+      <w:pPr>
+        <w:pStyle w:val="ListParagraph"/>
+        <w:numPr>
+          <w:ilvl w:val="0"/>
+          <w:numId w:val="119"/>
+        </w:numPr>
+        <w:spacing w:after="0" w:line="240" w:lineRule="auto"/>
+      </w:pPr>
+      <w:r>
+        <w:t xml:space="preserve">Mallow’s </w:t>
+      </w:r>
+      <w:proofErr w:type="spellStart"/>
+      <w:r>
+        <w:t>C</w:t>
+      </w:r>
+      <w:r>
+        <w:rPr>
+          <w:vertAlign w:val="subscript"/>
+        </w:rPr>
+        <w:t>p</w:t>
+      </w:r>
+      <w:proofErr w:type="spellEnd"/>
+      <w:r>
+        <w:t xml:space="preserve"> is another alternative criterion.</w:t>
+      </w:r>
+    </w:p>
+    <w:p>
+      <w:pPr>
+        <w:pStyle w:val="ListParagraph"/>
+        <w:numPr>
+          <w:ilvl w:val="1"/>
+          <w:numId w:val="119"/>
+        </w:numPr>
+        <w:spacing w:after="0" w:line="240" w:lineRule="auto"/>
+      </w:pPr>
+      <w:r>
+        <w:t>Helps decide how many variables to include in the best model</w:t>
+      </w:r>
+    </w:p>
+    <w:p>
+      <w:pPr>
+        <w:pStyle w:val="ListParagraph"/>
+        <w:numPr>
+          <w:ilvl w:val="1"/>
+          <w:numId w:val="119"/>
+        </w:numPr>
+        <w:spacing w:after="0" w:line="240" w:lineRule="auto"/>
+      </w:pPr>
+      <w:proofErr w:type="spellStart"/>
+      <w:r>
+        <w:t>C</w:t>
+      </w:r>
+      <w:r>
+        <w:rPr>
+          <w:vertAlign w:val="subscript"/>
+        </w:rPr>
+        <w:t>p</w:t>
+      </w:r>
+      <w:proofErr w:type="spellEnd"/>
+      <w:r>
+        <w:t xml:space="preserve"> = (k-p)</w:t>
+      </w:r>
+      <w:proofErr w:type="spellStart"/>
+      <w:r>
+        <w:t>F</w:t>
+      </w:r>
+      <w:r>
+        <w:rPr>
+          <w:vertAlign w:val="subscript"/>
+        </w:rPr>
+        <w:t>p</w:t>
+      </w:r>
+      <w:proofErr w:type="spellEnd"/>
+      <w:r>
+        <w:t xml:space="preserve"> + (2p – k + 1)</w:t>
+      </w:r>
+    </w:p>
+    <w:p>
+      <w:pPr>
+        <w:spacing w:after="0" w:line="240" w:lineRule="auto"/>
+      </w:pPr>
+    </w:p>
+    <w:p>
+      <w:pPr>
+        <w:spacing w:after="0" w:line="240" w:lineRule="auto"/>
+      </w:pPr>
+      <w:r>
+        <w:t>Step 3: Specify a Strategy for Selecting Variables</w:t>
+      </w:r>
+    </w:p>
+    <w:p>
+      <w:pPr>
+        <w:pStyle w:val="ListParagraph"/>
+        <w:numPr>
+          <w:ilvl w:val="0"/>
+          <w:numId w:val="120"/>
+        </w:numPr>
+        <w:spacing w:after="0" w:line="240" w:lineRule="auto"/>
+      </w:pPr>
+      <w:r>
+        <w:t>Basic methods</w:t>
+      </w:r>
+    </w:p>
+    <w:p>
+      <w:pPr>
+        <w:pStyle w:val="ListParagraph"/>
+        <w:numPr>
+          <w:ilvl w:val="1"/>
+          <w:numId w:val="120"/>
+        </w:numPr>
+        <w:spacing w:after="0" w:line="240" w:lineRule="auto"/>
+      </w:pPr>
+      <w:r>
+        <w:t>Forward-selection method</w:t>
+      </w:r>
+    </w:p>
+    <w:p>
+      <w:pPr>
+        <w:pStyle w:val="ListParagraph"/>
+        <w:numPr>
+          <w:ilvl w:val="1"/>
+          <w:numId w:val="120"/>
+        </w:numPr>
+        <w:spacing w:after="0" w:line="240" w:lineRule="auto"/>
+      </w:pPr>
+      <w:r>
+        <w:t>Backward-elimination method</w:t>
+      </w:r>
+    </w:p>
+    <w:p>
+      <w:pPr>
+        <w:pStyle w:val="ListParagraph"/>
+        <w:numPr>
+          <w:ilvl w:val="0"/>
+          <w:numId w:val="120"/>
+        </w:numPr>
+        <w:spacing w:after="0" w:line="240" w:lineRule="auto"/>
+      </w:pPr>
+      <w:r>
+        <w:t>All possible regressions procedure</w:t>
+      </w:r>
+    </w:p>
+    <w:p>
+      <w:pPr>
+        <w:pStyle w:val="ListParagraph"/>
+        <w:numPr>
+          <w:ilvl w:val="1"/>
+          <w:numId w:val="120"/>
+        </w:numPr>
+        <w:spacing w:after="0" w:line="240" w:lineRule="auto"/>
+      </w:pPr>
+      <w:r>
+        <w:t>Preferred over any other selection strategy.</w:t>
+      </w:r>
+    </w:p>
+    <w:p>
+      <w:pPr>
+        <w:pStyle w:val="ListParagraph"/>
+        <w:numPr>
+          <w:ilvl w:val="1"/>
+          <w:numId w:val="120"/>
+        </w:numPr>
+        <w:spacing w:after="0" w:line="240" w:lineRule="auto"/>
+      </w:pPr>
+      <w:r>
+        <w:t>Only method guaranteed to find the most predictive model with ideal number of variables.</w:t>
+      </w:r>
+    </w:p>
+    <w:p>
+      <w:pPr>
+        <w:pStyle w:val="ListParagraph"/>
+        <w:numPr>
+          <w:ilvl w:val="1"/>
+          <w:numId w:val="120"/>
+        </w:numPr>
+        <w:spacing w:after="0" w:line="240" w:lineRule="auto"/>
+      </w:pPr>
+      <w:r>
+        <w:t xml:space="preserve">Can become impractical when there </w:t>
+      </w:r>
+      <w:proofErr w:type="gramStart"/>
+      <w:r>
+        <w:t>is a large number of variables</w:t>
+      </w:r>
+      <w:proofErr w:type="gramEnd"/>
+      <w:r>
+        <w:t>.</w:t>
+      </w:r>
+    </w:p>
+    <w:p>
+      <w:pPr>
+        <w:pStyle w:val="ListParagraph"/>
+        <w:numPr>
+          <w:ilvl w:val="1"/>
+          <w:numId w:val="120"/>
+        </w:numPr>
+        <w:spacing w:after="0" w:line="240" w:lineRule="auto"/>
+      </w:pPr>
+      <w:r>
+        <w:t>Process</w:t>
+      </w:r>
+    </w:p>
+    <w:p>
+      <w:pPr>
+        <w:pStyle w:val="ListParagraph"/>
+        <w:numPr>
+          <w:ilvl w:val="2"/>
+          <w:numId w:val="120"/>
+        </w:numPr>
+        <w:spacing w:after="0" w:line="240" w:lineRule="auto"/>
+      </w:pPr>
+      <w:r>
+        <w:t>Fit each possible regression equation associated with all possible sets of the independent variables.</w:t>
+      </w:r>
+    </w:p>
+    <w:p>
+      <w:pPr>
+        <w:pStyle w:val="ListParagraph"/>
+        <w:numPr>
+          <w:ilvl w:val="2"/>
+          <w:numId w:val="120"/>
+        </w:numPr>
+        <w:spacing w:after="0" w:line="240" w:lineRule="auto"/>
+      </w:pPr>
+      <w:r>
+        <w:t>Assemble the fitted models into sets.</w:t>
+      </w:r>
+    </w:p>
+    <w:p>
+      <w:pPr>
+        <w:pStyle w:val="ListParagraph"/>
+        <w:numPr>
+          <w:ilvl w:val="2"/>
+          <w:numId w:val="120"/>
+        </w:numPr>
+        <w:spacing w:after="0" w:line="240" w:lineRule="auto"/>
+      </w:pPr>
+      <w:r>
+        <w:t>Order the models within each set according to some criterion.</w:t>
+      </w:r>
+    </w:p>
+    <w:p>
+      <w:pPr>
+        <w:pStyle w:val="ListParagraph"/>
+        <w:numPr>
+          <w:ilvl w:val="2"/>
+          <w:numId w:val="120"/>
+        </w:numPr>
+        <w:spacing w:after="0" w:line="240" w:lineRule="auto"/>
+      </w:pPr>
+      <w:r>
+        <w:t>Use various criteria to select the best model.</w:t>
+      </w:r>
+    </w:p>
+    <w:p>
+      <w:pPr>
+        <w:pStyle w:val="ListParagraph"/>
+        <w:numPr>
+          <w:ilvl w:val="0"/>
+          <w:numId w:val="120"/>
+        </w:numPr>
+        <w:spacing w:after="0" w:line="240" w:lineRule="auto"/>
+      </w:pPr>
+      <w:r>
+        <w:t>Backward-elimination procedure</w:t>
+      </w:r>
+    </w:p>
+    <w:p>
+      <w:pPr>
+        <w:pStyle w:val="ListParagraph"/>
+        <w:numPr>
+          <w:ilvl w:val="1"/>
+          <w:numId w:val="120"/>
+        </w:numPr>
+        <w:spacing w:after="0" w:line="240" w:lineRule="auto"/>
+      </w:pPr>
+      <w:r>
+        <w:t>Determine the fitted regression equation containing all independent variables.</w:t>
+      </w:r>
+    </w:p>
+    <w:p>
+      <w:pPr>
+        <w:pStyle w:val="ListParagraph"/>
+        <w:numPr>
+          <w:ilvl w:val="1"/>
+          <w:numId w:val="120"/>
+        </w:numPr>
+        <w:spacing w:after="0" w:line="240" w:lineRule="auto"/>
+      </w:pPr>
+      <w:r>
+        <w:lastRenderedPageBreak/>
+        <w:t>Determine the partial F-statistic for every variable in the model as though it were the last variable to enter the model.</w:t>
+      </w:r>
+    </w:p>
+    <w:p>
+      <w:pPr>
+        <w:pStyle w:val="ListParagraph"/>
+        <w:numPr>
+          <w:ilvl w:val="1"/>
+          <w:numId w:val="120"/>
+        </w:numPr>
+        <w:spacing w:after="0" w:line="240" w:lineRule="auto"/>
+      </w:pPr>
+      <w:r>
+        <w:t>Determine the P-values associated with the test statistics.</w:t>
+      </w:r>
+    </w:p>
+    <w:p>
+      <w:pPr>
+        <w:pStyle w:val="ListParagraph"/>
+        <w:numPr>
+          <w:ilvl w:val="1"/>
+          <w:numId w:val="120"/>
+        </w:numPr>
+        <w:spacing w:after="0" w:line="240" w:lineRule="auto"/>
+      </w:pPr>
+      <w:r>
+        <w:t>Evaluate the variable with</w:t>
+      </w:r>
+      <w:r>
+        <w:t xml:space="preserve"> the lowest observed partial F-statistic.</w:t>
+      </w:r>
+    </w:p>
+    <w:p>
+      <w:pPr>
+        <w:pStyle w:val="ListParagraph"/>
+        <w:numPr>
+          <w:ilvl w:val="1"/>
+          <w:numId w:val="120"/>
+        </w:numPr>
+        <w:spacing w:after="0" w:line="240" w:lineRule="auto"/>
+      </w:pPr>
+      <w:r>
+        <w:t>Compare the P-value with the selected significance level</w:t>
+      </w:r>
+    </w:p>
+    <w:p>
+      <w:pPr>
+        <w:pStyle w:val="ListParagraph"/>
+        <w:numPr>
+          <w:ilvl w:val="2"/>
+          <w:numId w:val="120"/>
+        </w:numPr>
+        <w:spacing w:after="0" w:line="240" w:lineRule="auto"/>
+      </w:pPr>
+      <w:r>
+        <w:t>Remove variabl</w:t>
+      </w:r>
+      <w:r>
+        <w:t>e</w:t>
+      </w:r>
+      <w:r>
+        <w:t xml:space="preserve"> P-value is </w:t>
+      </w:r>
+      <w:r>
+        <w:t>greater</w:t>
+      </w:r>
+      <w:r>
+        <w:t xml:space="preserve"> than selected significance level</w:t>
+      </w:r>
+      <w:r>
+        <w:t>, recalculate the regression for the remaining variables, repeat backward-elimination</w:t>
+      </w:r>
+    </w:p>
+    <w:p>
+      <w:pPr>
+        <w:pStyle w:val="ListParagraph"/>
+        <w:numPr>
+          <w:ilvl w:val="2"/>
+          <w:numId w:val="120"/>
+        </w:numPr>
+        <w:spacing w:after="0" w:line="240" w:lineRule="auto"/>
+      </w:pPr>
+      <w:r>
+        <w:t>Stop if the variable P-value is less than the selected significance level</w:t>
+      </w:r>
+    </w:p>
+    <w:p>
+      <w:pPr>
+        <w:pStyle w:val="ListParagraph"/>
+        <w:numPr>
+          <w:ilvl w:val="0"/>
+          <w:numId w:val="120"/>
+        </w:numPr>
+        <w:spacing w:after="0" w:line="240" w:lineRule="auto"/>
+      </w:pPr>
+      <w:r>
+        <w:t>Forward-selection procedure</w:t>
+      </w:r>
+    </w:p>
+    <w:p>
+      <w:pPr>
+        <w:pStyle w:val="ListParagraph"/>
+        <w:numPr>
+          <w:ilvl w:val="1"/>
+          <w:numId w:val="120"/>
+        </w:numPr>
+        <w:spacing w:after="0" w:line="240" w:lineRule="auto"/>
+      </w:pPr>
+      <w:r>
+        <w:t>Select the first variable to enter the model</w:t>
+      </w:r>
+    </w:p>
+    <w:p>
+      <w:pPr>
+        <w:pStyle w:val="ListParagraph"/>
+        <w:numPr>
+          <w:ilvl w:val="2"/>
+          <w:numId w:val="120"/>
+        </w:numPr>
+        <w:spacing w:after="0" w:line="240" w:lineRule="auto"/>
+      </w:pPr>
+      <w:r>
+        <w:t>Variable most highly correlated with the dependent variable.</w:t>
+      </w:r>
+    </w:p>
+    <w:p>
+      <w:pPr>
+        <w:pStyle w:val="ListParagraph"/>
+        <w:numPr>
+          <w:ilvl w:val="2"/>
+          <w:numId w:val="120"/>
+        </w:numPr>
+        <w:spacing w:after="0" w:line="240" w:lineRule="auto"/>
+      </w:pPr>
+      <w:r>
+        <w:t>Largest F-statistic and smallest P-value of all possible single-variable models.</w:t>
+      </w:r>
+    </w:p>
+    <w:p>
+      <w:pPr>
+        <w:pStyle w:val="ListParagraph"/>
+        <w:numPr>
+          <w:ilvl w:val="1"/>
+          <w:numId w:val="120"/>
+        </w:numPr>
+        <w:spacing w:after="0" w:line="240" w:lineRule="auto"/>
+      </w:pPr>
+      <w:r>
+        <w:t>Fit the associated straight-line regression equation.</w:t>
+      </w:r>
+    </w:p>
+    <w:p>
+      <w:pPr>
+        <w:pStyle w:val="ListParagraph"/>
+        <w:numPr>
+          <w:ilvl w:val="1"/>
+          <w:numId w:val="120"/>
+        </w:numPr>
+        <w:spacing w:after="0" w:line="240" w:lineRule="auto"/>
+      </w:pPr>
+      <w:r>
+        <w:t>Perform F-test.</w:t>
+      </w:r>
+    </w:p>
+    <w:p>
+      <w:pPr>
+        <w:pStyle w:val="ListParagraph"/>
+        <w:numPr>
+          <w:ilvl w:val="2"/>
+          <w:numId w:val="120"/>
+        </w:numPr>
+        <w:spacing w:after="0" w:line="240" w:lineRule="auto"/>
+      </w:pPr>
+      <w:r>
+        <w:t>Stop if F-statistic is not significant.</w:t>
+      </w:r>
+    </w:p>
+    <w:p>
+      <w:pPr>
+        <w:pStyle w:val="ListParagraph"/>
+        <w:numPr>
+          <w:ilvl w:val="2"/>
+          <w:numId w:val="120"/>
+        </w:numPr>
+        <w:spacing w:after="0" w:line="240" w:lineRule="auto"/>
+      </w:pPr>
+      <w:r>
+        <w:t>Include variable in model if F-statistic is significant.</w:t>
+      </w:r>
+    </w:p>
+    <w:p>
+      <w:pPr>
+        <w:pStyle w:val="ListParagraph"/>
+        <w:numPr>
+          <w:ilvl w:val="1"/>
+          <w:numId w:val="120"/>
+        </w:numPr>
+        <w:spacing w:after="0" w:line="240" w:lineRule="auto"/>
+      </w:pPr>
+      <w:r>
+        <w:t>Determine the partial F-statistic and P-value associated with each remaining variable for the regression equation containing the variables previously included in the model and each remaining variable separately.</w:t>
+      </w:r>
+    </w:p>
+    <w:p>
+      <w:pPr>
+        <w:pStyle w:val="ListParagraph"/>
+        <w:numPr>
+          <w:ilvl w:val="1"/>
+          <w:numId w:val="120"/>
+        </w:numPr>
+        <w:spacing w:after="0" w:line="240" w:lineRule="auto"/>
+      </w:pPr>
+      <w:r>
+        <w:t>Evaluate the variable with the smallest partial F-statistic.</w:t>
+      </w:r>
+    </w:p>
+    <w:p>
+      <w:pPr>
+        <w:pStyle w:val="ListParagraph"/>
+        <w:numPr>
+          <w:ilvl w:val="1"/>
+          <w:numId w:val="120"/>
+        </w:numPr>
+        <w:spacing w:after="0" w:line="240" w:lineRule="auto"/>
+      </w:pPr>
+      <w:r>
+        <w:t>Perform partial F-test</w:t>
+      </w:r>
+    </w:p>
+    <w:p>
+      <w:pPr>
+        <w:pStyle w:val="ListParagraph"/>
+        <w:numPr>
+          <w:ilvl w:val="2"/>
+          <w:numId w:val="120"/>
+        </w:numPr>
+        <w:spacing w:after="0" w:line="240" w:lineRule="auto"/>
+      </w:pPr>
+      <w:r>
+        <w:t xml:space="preserve">Stop if </w:t>
+      </w:r>
+      <w:r>
+        <w:t xml:space="preserve">partial </w:t>
+      </w:r>
+      <w:r>
+        <w:t>F-statistic is not significant.</w:t>
+      </w:r>
+    </w:p>
+    <w:p>
+      <w:pPr>
+        <w:pStyle w:val="ListParagraph"/>
+        <w:numPr>
+          <w:ilvl w:val="2"/>
+          <w:numId w:val="120"/>
+        </w:numPr>
+        <w:spacing w:after="0" w:line="240" w:lineRule="auto"/>
+      </w:pPr>
+      <w:r>
+        <w:t xml:space="preserve">Include variable in model if </w:t>
+      </w:r>
+      <w:r>
+        <w:t xml:space="preserve">partial </w:t>
+      </w:r>
+      <w:r>
+        <w:t>F-statistic is significant.</w:t>
+      </w:r>
+    </w:p>
+    <w:p>
+      <w:pPr>
+        <w:pStyle w:val="ListParagraph"/>
+        <w:numPr>
+          <w:ilvl w:val="1"/>
+          <w:numId w:val="120"/>
+        </w:numPr>
+        <w:spacing w:after="0" w:line="240" w:lineRule="auto"/>
+      </w:pPr>
+      <w:r>
+        <w:t>Repeat steps 4-6 above.</w:t>
+      </w:r>
+    </w:p>
+    <w:p>
+      <w:pPr>
+        <w:pStyle w:val="ListParagraph"/>
+        <w:numPr>
+          <w:ilvl w:val="0"/>
+          <w:numId w:val="120"/>
+        </w:numPr>
+        <w:spacing w:after="0" w:line="240" w:lineRule="auto"/>
+      </w:pPr>
+      <w:r>
+        <w:t>Stepwise regression procedure</w:t>
+      </w:r>
+    </w:p>
+    <w:p>
+      <w:pPr>
+        <w:pStyle w:val="ListParagraph"/>
+        <w:numPr>
+          <w:ilvl w:val="1"/>
+          <w:numId w:val="120"/>
+        </w:numPr>
+        <w:spacing w:after="0" w:line="240" w:lineRule="auto"/>
+      </w:pPr>
+      <w:r>
+        <w:t>Modified version of forward-selection procedure with re-examination of the variables added into the model in previous steps at every step along the way.</w:t>
+      </w:r>
+    </w:p>
+    <w:p>
+      <w:pPr>
+        <w:pStyle w:val="ListParagraph"/>
+        <w:numPr>
+          <w:ilvl w:val="1"/>
+          <w:numId w:val="120"/>
+        </w:numPr>
+        <w:spacing w:after="0" w:line="240" w:lineRule="auto"/>
+      </w:pPr>
+      <w:r>
+        <w:t>Variable that was included early in the process may become unimportant later in the process because of its relationship with other variables added to the model.</w:t>
+      </w:r>
+    </w:p>
+    <w:p>
+      <w:pPr>
+        <w:pStyle w:val="ListParagraph"/>
+        <w:numPr>
+          <w:ilvl w:val="1"/>
+          <w:numId w:val="120"/>
+        </w:numPr>
+        <w:spacing w:after="0" w:line="240" w:lineRule="auto"/>
+      </w:pPr>
+      <w:r>
+        <w:t>Conduct partial F-test as variable-added-last for each variable in the model at each step.</w:t>
+      </w:r>
+    </w:p>
+    <w:p>
+      <w:pPr>
+        <w:pStyle w:val="ListParagraph"/>
+        <w:numPr>
+          <w:ilvl w:val="0"/>
+          <w:numId w:val="120"/>
+        </w:numPr>
+        <w:spacing w:after="0" w:line="240" w:lineRule="auto"/>
+      </w:pPr>
+      <w:proofErr w:type="spellStart"/>
+      <w:r>
+        <w:t>Chunkwise</w:t>
+      </w:r>
+      <w:proofErr w:type="spellEnd"/>
+      <w:r>
+        <w:t xml:space="preserve"> methods</w:t>
+      </w:r>
+    </w:p>
+    <w:p>
+      <w:pPr>
+        <w:pStyle w:val="ListParagraph"/>
+        <w:numPr>
+          <w:ilvl w:val="1"/>
+          <w:numId w:val="120"/>
+        </w:numPr>
+        <w:spacing w:after="0" w:line="240" w:lineRule="auto"/>
+      </w:pPr>
+      <w:r>
+        <w:t>Chunks are sets of predictor variables that are logically related and equally important relative to the other variable in the chunk.</w:t>
+      </w:r>
+    </w:p>
+    <w:p>
+      <w:pPr>
+        <w:pStyle w:val="ListParagraph"/>
+        <w:numPr>
+          <w:ilvl w:val="1"/>
+          <w:numId w:val="120"/>
+        </w:numPr>
+        <w:spacing w:after="0" w:line="240" w:lineRule="auto"/>
+      </w:pPr>
+      <w:r>
+        <w:t>Impose an order on chunk selection simplifies the analysis.</w:t>
+      </w:r>
+    </w:p>
+    <w:p>
+      <w:pPr>
+        <w:pStyle w:val="ListParagraph"/>
+        <w:numPr>
+          <w:ilvl w:val="1"/>
+          <w:numId w:val="120"/>
+        </w:numPr>
+        <w:spacing w:after="0" w:line="240" w:lineRule="auto"/>
+      </w:pPr>
+      <w:r>
+        <w:t>Incorporates prior scientific knowledge into the analysis.</w:t>
+      </w:r>
+    </w:p>
+    <w:p>
+      <w:pPr>
+        <w:pStyle w:val="ListParagraph"/>
+        <w:numPr>
+          <w:ilvl w:val="1"/>
+          <w:numId w:val="120"/>
+        </w:numPr>
+        <w:spacing w:after="0" w:line="240" w:lineRule="auto"/>
+      </w:pPr>
+      <w:r>
+        <w:t>Reduces the number of possible models to be evaluated.</w:t>
+      </w:r>
+    </w:p>
+    <w:p>
+      <w:pPr>
+        <w:spacing w:after="0" w:line="240" w:lineRule="auto"/>
+      </w:pPr>
+    </w:p>
+    <w:p>
+      <w:pPr>
+        <w:spacing w:after="0" w:line="240" w:lineRule="auto"/>
+      </w:pPr>
+      <w:r>
+        <w:t>Step 4: Conducting the Analysis</w:t>
+      </w:r>
+    </w:p>
+    <w:p>
+      <w:pPr>
+        <w:pStyle w:val="ListParagraph"/>
+        <w:numPr>
+          <w:ilvl w:val="0"/>
+          <w:numId w:val="121"/>
+        </w:numPr>
+        <w:spacing w:after="0" w:line="240" w:lineRule="auto"/>
+      </w:pPr>
+      <w:r>
+        <w:t>Check the goodness of fit of the model chosen.</w:t>
+      </w:r>
+    </w:p>
+    <w:p>
+      <w:pPr>
+        <w:pStyle w:val="ListParagraph"/>
+        <w:numPr>
+          <w:ilvl w:val="0"/>
+          <w:numId w:val="121"/>
+        </w:numPr>
+        <w:spacing w:after="0" w:line="240" w:lineRule="auto"/>
+      </w:pPr>
+      <w:r>
+        <w:t>Demonstrate that the model chosen is reasonable for the data.</w:t>
+      </w:r>
+    </w:p>
+    <w:p>
+      <w:pPr>
+        <w:spacing w:after="0" w:line="240" w:lineRule="auto"/>
+      </w:pPr>
+    </w:p>
+    <w:p>
+      <w:pPr>
+        <w:spacing w:after="0" w:line="240" w:lineRule="auto"/>
+      </w:pPr>
+      <w:r>
+        <w:t>Step 5: Evaluating Reliability with Split Samples</w:t>
+      </w:r>
+    </w:p>
+    <w:p>
+      <w:pPr>
+        <w:pStyle w:val="ListParagraph"/>
+        <w:numPr>
+          <w:ilvl w:val="0"/>
+          <w:numId w:val="122"/>
+        </w:numPr>
+        <w:spacing w:after="0" w:line="240" w:lineRule="auto"/>
+      </w:pPr>
+      <w:r>
+        <w:t>Use split sample to ensure that the model can be reliably applied to other samples.</w:t>
+      </w:r>
+    </w:p>
+    <w:p>
+      <w:pPr>
+        <w:pStyle w:val="ListParagraph"/>
+        <w:numPr>
+          <w:ilvl w:val="0"/>
+          <w:numId w:val="122"/>
+        </w:numPr>
+        <w:spacing w:after="0" w:line="240" w:lineRule="auto"/>
+      </w:pPr>
+      <w:r>
+        <w:t>Most rigorous approach is to use a new data set randomly selected from the population under study.</w:t>
+      </w:r>
+    </w:p>
+    <w:p>
+      <w:pPr>
+        <w:pStyle w:val="ListParagraph"/>
+        <w:numPr>
+          <w:ilvl w:val="1"/>
+          <w:numId w:val="122"/>
+        </w:numPr>
+        <w:spacing w:after="0" w:line="240" w:lineRule="auto"/>
+      </w:pPr>
+      <w:r>
+        <w:lastRenderedPageBreak/>
+        <w:t>Expensive</w:t>
+      </w:r>
+    </w:p>
+    <w:p>
+      <w:pPr>
+        <w:pStyle w:val="ListParagraph"/>
+        <w:numPr>
+          <w:ilvl w:val="1"/>
+          <w:numId w:val="122"/>
+        </w:numPr>
+        <w:spacing w:after="0" w:line="240" w:lineRule="auto"/>
+      </w:pPr>
+      <w:r>
+        <w:t>Not always feasible</w:t>
+      </w:r>
+    </w:p>
+    <w:p>
+      <w:pPr>
+        <w:pStyle w:val="ListParagraph"/>
+        <w:numPr>
+          <w:ilvl w:val="0"/>
+          <w:numId w:val="122"/>
+        </w:numPr>
+        <w:spacing w:after="0" w:line="240" w:lineRule="auto"/>
+      </w:pPr>
+      <w:r>
+        <w:t>Randomly assign each observation to one of two groups.</w:t>
+      </w:r>
+    </w:p>
+    <w:p>
+      <w:pPr>
+        <w:pStyle w:val="ListParagraph"/>
+        <w:numPr>
+          <w:ilvl w:val="1"/>
+          <w:numId w:val="122"/>
+        </w:numPr>
+        <w:spacing w:after="0" w:line="240" w:lineRule="auto"/>
+      </w:pPr>
+      <w:r>
+        <w:t>Analysis group</w:t>
+      </w:r>
+    </w:p>
+    <w:p>
+      <w:pPr>
+        <w:pStyle w:val="ListParagraph"/>
+        <w:numPr>
+          <w:ilvl w:val="1"/>
+          <w:numId w:val="122"/>
+        </w:numPr>
+        <w:spacing w:after="0" w:line="240" w:lineRule="auto"/>
+      </w:pPr>
+      <w:r>
+        <w:t>Holdout group</w:t>
+      </w:r>
+    </w:p>
+    <w:p>
+      <w:pPr>
+        <w:pStyle w:val="ListParagraph"/>
+        <w:numPr>
+          <w:ilvl w:val="0"/>
+          <w:numId w:val="122"/>
+        </w:numPr>
+        <w:spacing w:after="0" w:line="240" w:lineRule="auto"/>
+      </w:pPr>
+      <w:r>
+        <w:t>Stratified random splitting</w:t>
+      </w:r>
+    </w:p>
+    <w:p>
+      <w:pPr>
+        <w:pStyle w:val="ListParagraph"/>
+        <w:numPr>
+          <w:ilvl w:val="1"/>
+          <w:numId w:val="122"/>
+        </w:numPr>
+        <w:spacing w:after="0" w:line="240" w:lineRule="auto"/>
+      </w:pPr>
+      <w:r>
+        <w:t>Find pairs of subjects that are as similar as possible</w:t>
+      </w:r>
+    </w:p>
+    <w:p>
+      <w:pPr>
+        <w:pStyle w:val="ListParagraph"/>
+        <w:numPr>
+          <w:ilvl w:val="1"/>
+          <w:numId w:val="122"/>
+        </w:numPr>
+        <w:spacing w:after="0" w:line="240" w:lineRule="auto"/>
+      </w:pPr>
+      <w:r>
+        <w:t>Randomly assign pair members to each of the two groups</w:t>
+      </w:r>
+    </w:p>
+    <w:p>
+      <w:pPr>
+        <w:pStyle w:val="ListParagraph"/>
+        <w:numPr>
+          <w:ilvl w:val="1"/>
+          <w:numId w:val="122"/>
+        </w:numPr>
+        <w:spacing w:after="0" w:line="240" w:lineRule="auto"/>
+      </w:pPr>
+      <w:r>
+        <w:t>Tends to produce unrealistically optimistic evaluation of model reliability.</w:t>
+      </w:r>
+    </w:p>
+    <w:p>
+      <w:pPr>
+        <w:pStyle w:val="ListParagraph"/>
+        <w:numPr>
+          <w:ilvl w:val="0"/>
+          <w:numId w:val="122"/>
+        </w:numPr>
+        <w:spacing w:after="0" w:line="240" w:lineRule="auto"/>
+      </w:pPr>
+      <w:r>
+        <w:t xml:space="preserve">Calculate cross-validation correlation </w:t>
+      </w:r>
+      <m:oMath>
+        <m:sSubSup>
+          <m:sSubSupPr>
+            <m:ctrlPr>
+              <w:rPr>
+                <w:rFonts w:ascii="Cambria Math" w:hAnsi="Cambria Math"/>
+                <w:i/>
+              </w:rPr>
+            </m:ctrlPr>
+          </m:sSubSupPr>
+          <m:e>
+            <m:r>
+              <w:rPr>
+                <w:rFonts w:ascii="Cambria Math" w:hAnsi="Cambria Math"/>
+              </w:rPr>
+              <m:t>R</m:t>
+            </m:r>
+          </m:e>
+          <m:sub>
+            <m:r>
+              <w:rPr>
+                <w:rFonts w:ascii="Cambria Math" w:hAnsi="Cambria Math"/>
+              </w:rPr>
+              <m:t>*</m:t>
+            </m:r>
+          </m:sub>
+          <m:sup>
+            <m:r>
+              <w:rPr>
+                <w:rFonts w:ascii="Cambria Math" w:hAnsi="Cambria Math"/>
+              </w:rPr>
+              <m:t>2</m:t>
+            </m:r>
+          </m:sup>
+        </m:sSubSup>
+      </m:oMath>
+      <w:r>
+        <w:rPr>
+          <w:rFonts w:eastAsiaTheme="minorEastAsia"/>
+        </w:rPr>
+        <w:t>(2)</w:t>
+      </w:r>
+    </w:p>
+    <w:p>
+      <w:pPr>
+        <w:pStyle w:val="ListParagraph"/>
+        <w:numPr>
+          <w:ilvl w:val="0"/>
+          <w:numId w:val="122"/>
+        </w:numPr>
+        <w:spacing w:after="0" w:line="240" w:lineRule="auto"/>
+      </w:pPr>
+      <w:r>
+        <w:rPr>
+          <w:rFonts w:eastAsiaTheme="minorEastAsia"/>
+        </w:rPr>
+        <w:t>Calculate shrinkage = R</w:t>
+      </w:r>
+      <w:r>
+        <w:rPr>
+          <w:rFonts w:eastAsiaTheme="minorEastAsia"/>
+          <w:vertAlign w:val="superscript"/>
+        </w:rPr>
+        <w:t>2</w:t>
+      </w:r>
+      <w:r>
+        <w:rPr>
+          <w:rFonts w:eastAsiaTheme="minorEastAsia"/>
+        </w:rPr>
+        <w:t xml:space="preserve">(1) - </w:t>
+      </w:r>
+      <m:oMath>
+        <m:sSubSup>
+          <m:sSubSupPr>
+            <m:ctrlPr>
+              <w:rPr>
+                <w:rFonts w:ascii="Cambria Math" w:hAnsi="Cambria Math"/>
+                <w:i/>
+              </w:rPr>
+            </m:ctrlPr>
+          </m:sSubSupPr>
+          <m:e>
+            <m:r>
+              <w:rPr>
+                <w:rFonts w:ascii="Cambria Math" w:hAnsi="Cambria Math"/>
+              </w:rPr>
+              <m:t>R</m:t>
+            </m:r>
+          </m:e>
+          <m:sub>
+            <m:r>
+              <w:rPr>
+                <w:rFonts w:ascii="Cambria Math" w:hAnsi="Cambria Math"/>
+              </w:rPr>
+              <m:t>*</m:t>
+            </m:r>
+          </m:sub>
+          <m:sup>
+            <m:r>
+              <w:rPr>
+                <w:rFonts w:ascii="Cambria Math" w:hAnsi="Cambria Math"/>
+              </w:rPr>
+              <m:t>2</m:t>
+            </m:r>
+          </m:sup>
+        </m:sSubSup>
+      </m:oMath>
+      <w:r>
+        <w:rPr>
+          <w:rFonts w:eastAsiaTheme="minorEastAsia"/>
+        </w:rPr>
+        <w:t>(2)</w:t>
+      </w:r>
+    </w:p>
+    <w:p>
+      <w:pPr>
+        <w:pStyle w:val="ListParagraph"/>
+        <w:numPr>
+          <w:ilvl w:val="1"/>
+          <w:numId w:val="122"/>
+        </w:numPr>
+        <w:spacing w:after="0" w:line="240" w:lineRule="auto"/>
+      </w:pPr>
+      <w:r>
+        <w:rPr>
+          <w:rFonts w:eastAsiaTheme="minorEastAsia"/>
+        </w:rPr>
+        <w:t>Shrinkage ≥ 0.90 indicates the model is unreliable</w:t>
+      </w:r>
+    </w:p>
+    <w:p>
+      <w:pPr>
+        <w:pStyle w:val="ListParagraph"/>
+        <w:numPr>
+          <w:ilvl w:val="1"/>
+          <w:numId w:val="122"/>
+        </w:numPr>
+        <w:spacing w:after="0" w:line="240" w:lineRule="auto"/>
+      </w:pPr>
+      <w:r>
+        <w:rPr>
+          <w:rFonts w:eastAsiaTheme="minorEastAsia"/>
+        </w:rPr>
+        <w:t>Shrinkage &lt; 0.10 indicates a very reliable model</w:t>
+      </w:r>
+    </w:p>
+    <w:p>
+      <w:pPr>
+        <w:spacing w:after="0" w:line="240" w:lineRule="auto"/>
+      </w:pPr>
+    </w:p>
+    <w:p>
+      <w:pPr>
+        <w:spacing w:after="0" w:line="240" w:lineRule="auto"/>
+      </w:pPr>
+      <w:r>
+        <w:t>Selecting the Most Valid Model</w:t>
+      </w:r>
+    </w:p>
+    <w:p>
+      <w:pPr>
+        <w:pStyle w:val="ListParagraph"/>
+        <w:numPr>
+          <w:ilvl w:val="0"/>
+          <w:numId w:val="123"/>
+        </w:numPr>
+        <w:spacing w:after="0" w:line="240" w:lineRule="auto"/>
+      </w:pPr>
+      <w:r>
+        <w:t>Use variant of the backward-elimination procedure.</w:t>
+      </w:r>
+    </w:p>
+    <w:p>
+      <w:pPr>
+        <w:pStyle w:val="ListParagraph"/>
+        <w:numPr>
+          <w:ilvl w:val="1"/>
+          <w:numId w:val="123"/>
+        </w:numPr>
+        <w:spacing w:after="0" w:line="240" w:lineRule="auto"/>
+      </w:pPr>
+      <w:r>
+        <w:t>Select variables to include in the maximum model.</w:t>
+      </w:r>
+    </w:p>
+    <w:p>
+      <w:pPr>
+        <w:pStyle w:val="ListParagraph"/>
+        <w:numPr>
+          <w:ilvl w:val="1"/>
+          <w:numId w:val="123"/>
+        </w:numPr>
+        <w:spacing w:after="0" w:line="240" w:lineRule="auto"/>
+      </w:pPr>
+      <w:r>
+        <w:t>Fit the maximum model.</w:t>
+      </w:r>
+    </w:p>
+    <w:p>
+      <w:pPr>
+        <w:pStyle w:val="ListParagraph"/>
+        <w:numPr>
+          <w:ilvl w:val="1"/>
+          <w:numId w:val="123"/>
+        </w:numPr>
+        <w:spacing w:after="0" w:line="240" w:lineRule="auto"/>
+      </w:pPr>
+      <w:r>
+        <w:t>Determine interaction effects in the maximum model.</w:t>
+      </w:r>
+    </w:p>
+    <w:p>
+      <w:pPr>
+        <w:pStyle w:val="ListParagraph"/>
+        <w:numPr>
+          <w:ilvl w:val="1"/>
+          <w:numId w:val="123"/>
+        </w:numPr>
+        <w:spacing w:after="0" w:line="240" w:lineRule="auto"/>
+      </w:pPr>
+      <w:r>
+        <w:t>Evaluate confounding in the maximum model.</w:t>
+      </w:r>
+    </w:p>
+    <w:p>
+      <w:pPr>
+        <w:pStyle w:val="ListParagraph"/>
+        <w:numPr>
+          <w:ilvl w:val="1"/>
+          <w:numId w:val="123"/>
+        </w:numPr>
+        <w:spacing w:after="0" w:line="240" w:lineRule="auto"/>
+      </w:pPr>
+      <w:r>
+        <w:t>Determine which subsets of control variables produce the most precise estimated regression coefficients for the main variables of interest.</w:t>
+      </w:r>
+    </w:p>
+    <w:p>
+      <w:pPr>
+        <w:pStyle w:val="ListParagraph"/>
+        <w:numPr>
+          <w:ilvl w:val="0"/>
+          <w:numId w:val="123"/>
+        </w:numPr>
+        <w:spacing w:after="0" w:line="240" w:lineRule="auto"/>
+      </w:pPr>
+      <w:r>
+        <w:t>Alternative notation</w:t>
+      </w:r>
+    </w:p>
+    <w:p>
+      <w:pPr>
+        <w:pStyle w:val="ListParagraph"/>
+        <w:numPr>
+          <w:ilvl w:val="1"/>
+          <w:numId w:val="123"/>
+        </w:numPr>
+        <w:spacing w:after="0" w:line="240" w:lineRule="auto"/>
+      </w:pPr>
+      <w:r>
+        <w:t>EVW model</w:t>
+      </w:r>
+    </w:p>
+    <w:p>
+      <w:pPr>
+        <w:pStyle w:val="ListParagraph"/>
+        <w:numPr>
+          <w:ilvl w:val="2"/>
+          <w:numId w:val="123"/>
+        </w:numPr>
+        <w:spacing w:after="0" w:line="240" w:lineRule="auto"/>
+      </w:pPr>
+      <w:r>
+        <w:t>E variables are the main independent variables.</w:t>
+      </w:r>
+    </w:p>
+    <w:p>
+      <w:pPr>
+        <w:pStyle w:val="ListParagraph"/>
+        <w:numPr>
+          <w:ilvl w:val="2"/>
+          <w:numId w:val="123"/>
+        </w:numPr>
+        <w:spacing w:after="0" w:line="240" w:lineRule="auto"/>
+      </w:pPr>
+      <w:r>
+        <w:t>V variables are potential confounder variables.</w:t>
+      </w:r>
+    </w:p>
+    <w:p>
+      <w:pPr>
+        <w:pStyle w:val="ListParagraph"/>
+        <w:numPr>
+          <w:ilvl w:val="2"/>
+          <w:numId w:val="123"/>
+        </w:numPr>
+        <w:spacing w:after="0" w:line="240" w:lineRule="auto"/>
+      </w:pPr>
+      <w:r>
+        <w:t>W variables are the potential effect-modifiers of the associations between the E variables and the dependent variable.</w:t>
+      </w:r>
+    </w:p>
+    <w:p>
+      <w:pPr>
+        <w:pStyle w:val="ListParagraph"/>
+        <w:numPr>
+          <w:ilvl w:val="3"/>
+          <w:numId w:val="123"/>
+        </w:numPr>
+        <w:spacing w:after="0" w:line="240" w:lineRule="auto"/>
+      </w:pPr>
+      <w:r>
+        <w:t>Only variables involved in product terms with the main E variable are considered to be W variables</w:t>
+      </w:r>
+    </w:p>
+    <w:p>
+      <w:pPr>
+        <w:pStyle w:val="ListParagraph"/>
+        <w:numPr>
+          <w:ilvl w:val="1"/>
+          <w:numId w:val="123"/>
+        </w:numPr>
+        <w:spacing w:after="0" w:line="240" w:lineRule="auto"/>
+      </w:pPr>
+      <w:r>
+        <w:t>Model must be hierarchically well-formulated (HWF)</w:t>
+      </w:r>
+    </w:p>
+    <w:p>
+      <w:pPr>
+        <w:pStyle w:val="ListParagraph"/>
+        <w:numPr>
+          <w:ilvl w:val="2"/>
+          <w:numId w:val="123"/>
+        </w:numPr>
+        <w:spacing w:after="0" w:line="240" w:lineRule="auto"/>
+      </w:pPr>
+      <w:r>
+        <w:t>All W variables in EW product terms must also be included as lower-order V variables.</w:t>
+      </w:r>
+    </w:p>
+    <w:p>
+      <w:pPr>
+        <w:pStyle w:val="ListParagraph"/>
+        <w:numPr>
+          <w:ilvl w:val="1"/>
+          <w:numId w:val="123"/>
+        </w:numPr>
+        <w:spacing w:after="0" w:line="240" w:lineRule="auto"/>
+      </w:pPr>
+      <w:r>
+        <w:t>May need to force certain control variables into the model for political reasons.</w:t>
+      </w:r>
+    </w:p>
+    <w:p>
+      <w:pPr>
+        <w:pStyle w:val="ListParagraph"/>
+        <w:numPr>
+          <w:ilvl w:val="1"/>
+          <w:numId w:val="123"/>
+        </w:numPr>
+        <w:spacing w:after="0" w:line="240" w:lineRule="auto"/>
+      </w:pPr>
+      <w:r>
+        <w:t>Consider precision</w:t>
+      </w:r>
+    </w:p>
+    <w:p>
+      <w:pPr>
+        <w:pStyle w:val="ListParagraph"/>
+        <w:numPr>
+          <w:ilvl w:val="2"/>
+          <w:numId w:val="123"/>
+        </w:numPr>
+        <w:spacing w:after="0" w:line="240" w:lineRule="auto"/>
+      </w:pPr>
+      <w:r>
+        <w:t>Width of confidence interval for regression coefficients when there are no EW terms</w:t>
+      </w:r>
+      <w:r>
+        <w:t>.</w:t>
+      </w:r>
+    </w:p>
+    <w:p>
+      <w:pPr>
+        <w:pStyle w:val="ListParagraph"/>
+        <w:numPr>
+          <w:ilvl w:val="2"/>
+          <w:numId w:val="123"/>
+        </w:numPr>
+        <w:spacing w:after="0" w:line="240" w:lineRule="auto"/>
+      </w:pPr>
+      <w:r>
+        <w:t>Certain V variables may negligibly increase precision and thus be deemed unnecessary in the final model.</w:t>
+      </w:r>
+    </w:p>
+    <w:p>
+      <w:pPr>
+        <w:spacing w:after="0" w:line="240" w:lineRule="auto"/>
+      </w:pPr>
     </w:p>
     <w:sectPr>
       <w:headerReference w:type="default" r:id="rId13"/>
@@ -27376,7 +29190,13 @@
       </w:rPr>
     </w:pPr>
     <w:r>
-      <w:t xml:space="preserve">Lecture 7: Chapters 15-16 | Page </w:t>
+      <w:t xml:space="preserve">Lecture </w:t>
+    </w:r>
+    <w:r>
+      <w:t>6</w:t>
+    </w:r>
+    <w:r>
+      <w:t xml:space="preserve">: Chapters 15-16 | Page </w:t>
     </w:r>
     <w:r>
       <w:rPr>
@@ -27401,7 +29221,7 @@
         <w:b/>
         <w:noProof/>
       </w:rPr>
-      <w:t>3</w:t>
+      <w:t>1</w:t>
     </w:r>
     <w:r>
       <w:rPr>
@@ -27435,7 +29255,7 @@
         <w:b/>
         <w:noProof/>
       </w:rPr>
-      <w:t>3</w:t>
+      <w:t>6</w:t>
     </w:r>
     <w:r>
       <w:rPr>
@@ -28418,6 +30238,119 @@
     </w:lvl>
   </w:abstractNum>
   <w:abstractNum w:abstractNumId="9">
+    <w:nsid w:val="07F56B83"/>
+    <w:multiLevelType w:val="hybridMultilevel"/>
+    <w:tmpl w:val="BF22FFF0"/>
+    <w:lvl w:ilvl="0" w:tplc="04090001">
+      <w:start w:val="1"/>
+      <w:numFmt w:val="bullet"/>
+      <w:lvlText w:val=""/>
+      <w:lvlJc w:val="left"/>
+      <w:pPr>
+        <w:ind w:left="720" w:hanging="360"/>
+      </w:pPr>
+      <w:rPr>
+        <w:rFonts w:ascii="Symbol" w:hAnsi="Symbol" w:hint="default"/>
+      </w:rPr>
+    </w:lvl>
+    <w:lvl w:ilvl="1" w:tplc="04090003">
+      <w:start w:val="1"/>
+      <w:numFmt w:val="bullet"/>
+      <w:lvlText w:val="o"/>
+      <w:lvlJc w:val="left"/>
+      <w:pPr>
+        <w:ind w:left="1440" w:hanging="360"/>
+      </w:pPr>
+      <w:rPr>
+        <w:rFonts w:ascii="Courier New" w:hAnsi="Courier New" w:cs="Courier New" w:hint="default"/>
+      </w:rPr>
+    </w:lvl>
+    <w:lvl w:ilvl="2" w:tplc="04090005" w:tentative="1">
+      <w:start w:val="1"/>
+      <w:numFmt w:val="bullet"/>
+      <w:lvlText w:val=""/>
+      <w:lvlJc w:val="left"/>
+      <w:pPr>
+        <w:ind w:left="2160" w:hanging="360"/>
+      </w:pPr>
+      <w:rPr>
+        <w:rFonts w:ascii="Wingdings" w:hAnsi="Wingdings" w:hint="default"/>
+      </w:rPr>
+    </w:lvl>
+    <w:lvl w:ilvl="3" w:tplc="04090001" w:tentative="1">
+      <w:start w:val="1"/>
+      <w:numFmt w:val="bullet"/>
+      <w:lvlText w:val=""/>
+      <w:lvlJc w:val="left"/>
+      <w:pPr>
+        <w:ind w:left="2880" w:hanging="360"/>
+      </w:pPr>
+      <w:rPr>
+        <w:rFonts w:ascii="Symbol" w:hAnsi="Symbol" w:hint="default"/>
+      </w:rPr>
+    </w:lvl>
+    <w:lvl w:ilvl="4" w:tplc="04090003" w:tentative="1">
+      <w:start w:val="1"/>
+      <w:numFmt w:val="bullet"/>
+      <w:lvlText w:val="o"/>
+      <w:lvlJc w:val="left"/>
+      <w:pPr>
+        <w:ind w:left="3600" w:hanging="360"/>
+      </w:pPr>
+      <w:rPr>
+        <w:rFonts w:ascii="Courier New" w:hAnsi="Courier New" w:cs="Courier New" w:hint="default"/>
+      </w:rPr>
+    </w:lvl>
+    <w:lvl w:ilvl="5" w:tplc="04090005" w:tentative="1">
+      <w:start w:val="1"/>
+      <w:numFmt w:val="bullet"/>
+      <w:lvlText w:val=""/>
+      <w:lvlJc w:val="left"/>
+      <w:pPr>
+        <w:ind w:left="4320" w:hanging="360"/>
+      </w:pPr>
+      <w:rPr>
+        <w:rFonts w:ascii="Wingdings" w:hAnsi="Wingdings" w:hint="default"/>
+      </w:rPr>
+    </w:lvl>
+    <w:lvl w:ilvl="6" w:tplc="04090001" w:tentative="1">
+      <w:start w:val="1"/>
+      <w:numFmt w:val="bullet"/>
+      <w:lvlText w:val=""/>
+      <w:lvlJc w:val="left"/>
+      <w:pPr>
+        <w:ind w:left="5040" w:hanging="360"/>
+      </w:pPr>
+      <w:rPr>
+        <w:rFonts w:ascii="Symbol" w:hAnsi="Symbol" w:hint="default"/>
+      </w:rPr>
+    </w:lvl>
+    <w:lvl w:ilvl="7" w:tplc="04090003" w:tentative="1">
+      <w:start w:val="1"/>
+      <w:numFmt w:val="bullet"/>
+      <w:lvlText w:val="o"/>
+      <w:lvlJc w:val="left"/>
+      <w:pPr>
+        <w:ind w:left="5760" w:hanging="360"/>
+      </w:pPr>
+      <w:rPr>
+        <w:rFonts w:ascii="Courier New" w:hAnsi="Courier New" w:cs="Courier New" w:hint="default"/>
+      </w:rPr>
+    </w:lvl>
+    <w:lvl w:ilvl="8" w:tplc="04090005" w:tentative="1">
+      <w:start w:val="1"/>
+      <w:numFmt w:val="bullet"/>
+      <w:lvlText w:val=""/>
+      <w:lvlJc w:val="left"/>
+      <w:pPr>
+        <w:ind w:left="6480" w:hanging="360"/>
+      </w:pPr>
+      <w:rPr>
+        <w:rFonts w:ascii="Wingdings" w:hAnsi="Wingdings" w:hint="default"/>
+      </w:rPr>
+    </w:lvl>
+  </w:abstractNum>
+  <w:abstractNum w:abstractNumId="10">
     <w:nsid w:val="092D401B"/>
     <w:multiLevelType w:val="hybridMultilevel"/>
     <w:tmpl w:val="1A80083C"/>
@@ -28530,7 +30463,7 @@
       </w:rPr>
     </w:lvl>
   </w:abstractNum>
-  <w:abstractNum w:abstractNumId="10">
+  <w:abstractNum w:abstractNumId="11">
     <w:nsid w:val="09791CDF"/>
     <w:multiLevelType w:val="hybridMultilevel"/>
     <w:tmpl w:val="A86E25F6"/>
@@ -28643,7 +30576,7 @@
       </w:rPr>
     </w:lvl>
   </w:abstractNum>
-  <w:abstractNum w:abstractNumId="11">
+  <w:abstractNum w:abstractNumId="12">
     <w:nsid w:val="0BBA1E4C"/>
     <w:multiLevelType w:val="hybridMultilevel"/>
     <w:tmpl w:val="0888B4E2"/>
@@ -28756,7 +30689,7 @@
       </w:rPr>
     </w:lvl>
   </w:abstractNum>
-  <w:abstractNum w:abstractNumId="12">
+  <w:abstractNum w:abstractNumId="13">
     <w:nsid w:val="0BD17080"/>
     <w:multiLevelType w:val="hybridMultilevel"/>
     <w:tmpl w:val="54302340"/>
@@ -28869,7 +30802,7 @@
       </w:rPr>
     </w:lvl>
   </w:abstractNum>
-  <w:abstractNum w:abstractNumId="13">
+  <w:abstractNum w:abstractNumId="14">
     <w:nsid w:val="0D1757E7"/>
     <w:multiLevelType w:val="hybridMultilevel"/>
     <w:tmpl w:val="3E747CBE"/>
@@ -28982,7 +30915,7 @@
       </w:rPr>
     </w:lvl>
   </w:abstractNum>
-  <w:abstractNum w:abstractNumId="14">
+  <w:abstractNum w:abstractNumId="15">
     <w:nsid w:val="0DFD6245"/>
     <w:multiLevelType w:val="hybridMultilevel"/>
     <w:tmpl w:val="719E282A"/>
@@ -29095,7 +31028,7 @@
       </w:rPr>
     </w:lvl>
   </w:abstractNum>
-  <w:abstractNum w:abstractNumId="15">
+  <w:abstractNum w:abstractNumId="16">
     <w:nsid w:val="0E1145A7"/>
     <w:multiLevelType w:val="hybridMultilevel"/>
     <w:tmpl w:val="8F32DD14"/>
@@ -29208,7 +31141,7 @@
       </w:rPr>
     </w:lvl>
   </w:abstractNum>
-  <w:abstractNum w:abstractNumId="16">
+  <w:abstractNum w:abstractNumId="17">
     <w:nsid w:val="0E242A92"/>
     <w:multiLevelType w:val="hybridMultilevel"/>
     <w:tmpl w:val="C3AC465A"/>
@@ -29321,7 +31254,7 @@
       </w:rPr>
     </w:lvl>
   </w:abstractNum>
-  <w:abstractNum w:abstractNumId="17">
+  <w:abstractNum w:abstractNumId="18">
     <w:nsid w:val="0E324748"/>
     <w:multiLevelType w:val="hybridMultilevel"/>
     <w:tmpl w:val="D02CB3BE"/>
@@ -29434,7 +31367,7 @@
       </w:rPr>
     </w:lvl>
   </w:abstractNum>
-  <w:abstractNum w:abstractNumId="18">
+  <w:abstractNum w:abstractNumId="19">
     <w:nsid w:val="0E503322"/>
     <w:multiLevelType w:val="hybridMultilevel"/>
     <w:tmpl w:val="CB08A622"/>
@@ -29547,7 +31480,7 @@
       </w:rPr>
     </w:lvl>
   </w:abstractNum>
-  <w:abstractNum w:abstractNumId="19">
+  <w:abstractNum w:abstractNumId="20">
     <w:nsid w:val="0F8C1579"/>
     <w:multiLevelType w:val="hybridMultilevel"/>
     <w:tmpl w:val="CE540E04"/>
@@ -29660,7 +31593,7 @@
       </w:rPr>
     </w:lvl>
   </w:abstractNum>
-  <w:abstractNum w:abstractNumId="20">
+  <w:abstractNum w:abstractNumId="21">
     <w:nsid w:val="0FCA5C79"/>
     <w:multiLevelType w:val="hybridMultilevel"/>
     <w:tmpl w:val="9E883252"/>
@@ -29773,7 +31706,7 @@
       </w:rPr>
     </w:lvl>
   </w:abstractNum>
-  <w:abstractNum w:abstractNumId="21">
+  <w:abstractNum w:abstractNumId="22">
     <w:nsid w:val="109854E0"/>
     <w:multiLevelType w:val="hybridMultilevel"/>
     <w:tmpl w:val="AD5642E0"/>
@@ -29886,7 +31819,7 @@
       </w:rPr>
     </w:lvl>
   </w:abstractNum>
-  <w:abstractNum w:abstractNumId="22">
+  <w:abstractNum w:abstractNumId="23">
     <w:nsid w:val="15453910"/>
     <w:multiLevelType w:val="hybridMultilevel"/>
     <w:tmpl w:val="BA3ABE7A"/>
@@ -29972,7 +31905,7 @@
       </w:pPr>
     </w:lvl>
   </w:abstractNum>
-  <w:abstractNum w:abstractNumId="23">
+  <w:abstractNum w:abstractNumId="24">
     <w:nsid w:val="16C652F0"/>
     <w:multiLevelType w:val="hybridMultilevel"/>
     <w:tmpl w:val="2A240944"/>
@@ -30058,7 +31991,7 @@
       </w:pPr>
     </w:lvl>
   </w:abstractNum>
-  <w:abstractNum w:abstractNumId="24">
+  <w:abstractNum w:abstractNumId="25">
     <w:nsid w:val="17AA7779"/>
     <w:multiLevelType w:val="hybridMultilevel"/>
     <w:tmpl w:val="7BD8820E"/>
@@ -30144,7 +32077,7 @@
       </w:pPr>
     </w:lvl>
   </w:abstractNum>
-  <w:abstractNum w:abstractNumId="25">
+  <w:abstractNum w:abstractNumId="26">
     <w:nsid w:val="18C329F6"/>
     <w:multiLevelType w:val="hybridMultilevel"/>
     <w:tmpl w:val="E47C22A2"/>
@@ -30257,7 +32190,7 @@
       </w:rPr>
     </w:lvl>
   </w:abstractNum>
-  <w:abstractNum w:abstractNumId="26">
+  <w:abstractNum w:abstractNumId="27">
     <w:nsid w:val="19951F4D"/>
     <w:multiLevelType w:val="hybridMultilevel"/>
     <w:tmpl w:val="57CC8EDC"/>
@@ -30370,7 +32303,7 @@
       </w:rPr>
     </w:lvl>
   </w:abstractNum>
-  <w:abstractNum w:abstractNumId="27">
+  <w:abstractNum w:abstractNumId="28">
     <w:nsid w:val="19AC1A4D"/>
     <w:multiLevelType w:val="hybridMultilevel"/>
     <w:tmpl w:val="7A70850C"/>
@@ -30483,7 +32416,7 @@
       </w:rPr>
     </w:lvl>
   </w:abstractNum>
-  <w:abstractNum w:abstractNumId="28">
+  <w:abstractNum w:abstractNumId="29">
     <w:nsid w:val="19C26E8C"/>
     <w:multiLevelType w:val="hybridMultilevel"/>
     <w:tmpl w:val="82CEA28C"/>
@@ -30596,7 +32529,7 @@
       </w:rPr>
     </w:lvl>
   </w:abstractNum>
-  <w:abstractNum w:abstractNumId="29">
+  <w:abstractNum w:abstractNumId="30">
     <w:nsid w:val="1AE622A0"/>
     <w:multiLevelType w:val="hybridMultilevel"/>
     <w:tmpl w:val="23781B40"/>
@@ -30709,7 +32642,7 @@
       </w:rPr>
     </w:lvl>
   </w:abstractNum>
-  <w:abstractNum w:abstractNumId="30">
+  <w:abstractNum w:abstractNumId="31">
     <w:nsid w:val="1C3422BD"/>
     <w:multiLevelType w:val="hybridMultilevel"/>
     <w:tmpl w:val="B43E61A4"/>
@@ -30822,7 +32755,120 @@
       </w:rPr>
     </w:lvl>
   </w:abstractNum>
-  <w:abstractNum w:abstractNumId="31">
+  <w:abstractNum w:abstractNumId="32">
+    <w:nsid w:val="1DA16F1B"/>
+    <w:multiLevelType w:val="hybridMultilevel"/>
+    <w:tmpl w:val="3DC03A10"/>
+    <w:lvl w:ilvl="0" w:tplc="04090001">
+      <w:start w:val="1"/>
+      <w:numFmt w:val="bullet"/>
+      <w:lvlText w:val=""/>
+      <w:lvlJc w:val="left"/>
+      <w:pPr>
+        <w:ind w:left="720" w:hanging="360"/>
+      </w:pPr>
+      <w:rPr>
+        <w:rFonts w:ascii="Symbol" w:hAnsi="Symbol" w:hint="default"/>
+      </w:rPr>
+    </w:lvl>
+    <w:lvl w:ilvl="1" w:tplc="04090003">
+      <w:start w:val="1"/>
+      <w:numFmt w:val="bullet"/>
+      <w:lvlText w:val="o"/>
+      <w:lvlJc w:val="left"/>
+      <w:pPr>
+        <w:ind w:left="1440" w:hanging="360"/>
+      </w:pPr>
+      <w:rPr>
+        <w:rFonts w:ascii="Courier New" w:hAnsi="Courier New" w:cs="Courier New" w:hint="default"/>
+      </w:rPr>
+    </w:lvl>
+    <w:lvl w:ilvl="2" w:tplc="04090005" w:tentative="1">
+      <w:start w:val="1"/>
+      <w:numFmt w:val="bullet"/>
+      <w:lvlText w:val=""/>
+      <w:lvlJc w:val="left"/>
+      <w:pPr>
+        <w:ind w:left="2160" w:hanging="360"/>
+      </w:pPr>
+      <w:rPr>
+        <w:rFonts w:ascii="Wingdings" w:hAnsi="Wingdings" w:hint="default"/>
+      </w:rPr>
+    </w:lvl>
+    <w:lvl w:ilvl="3" w:tplc="04090001" w:tentative="1">
+      <w:start w:val="1"/>
+      <w:numFmt w:val="bullet"/>
+      <w:lvlText w:val=""/>
+      <w:lvlJc w:val="left"/>
+      <w:pPr>
+        <w:ind w:left="2880" w:hanging="360"/>
+      </w:pPr>
+      <w:rPr>
+        <w:rFonts w:ascii="Symbol" w:hAnsi="Symbol" w:hint="default"/>
+      </w:rPr>
+    </w:lvl>
+    <w:lvl w:ilvl="4" w:tplc="04090003" w:tentative="1">
+      <w:start w:val="1"/>
+      <w:numFmt w:val="bullet"/>
+      <w:lvlText w:val="o"/>
+      <w:lvlJc w:val="left"/>
+      <w:pPr>
+        <w:ind w:left="3600" w:hanging="360"/>
+      </w:pPr>
+      <w:rPr>
+        <w:rFonts w:ascii="Courier New" w:hAnsi="Courier New" w:cs="Courier New" w:hint="default"/>
+      </w:rPr>
+    </w:lvl>
+    <w:lvl w:ilvl="5" w:tplc="04090005" w:tentative="1">
+      <w:start w:val="1"/>
+      <w:numFmt w:val="bullet"/>
+      <w:lvlText w:val=""/>
+      <w:lvlJc w:val="left"/>
+      <w:pPr>
+        <w:ind w:left="4320" w:hanging="360"/>
+      </w:pPr>
+      <w:rPr>
+        <w:rFonts w:ascii="Wingdings" w:hAnsi="Wingdings" w:hint="default"/>
+      </w:rPr>
+    </w:lvl>
+    <w:lvl w:ilvl="6" w:tplc="04090001" w:tentative="1">
+      <w:start w:val="1"/>
+      <w:numFmt w:val="bullet"/>
+      <w:lvlText w:val=""/>
+      <w:lvlJc w:val="left"/>
+      <w:pPr>
+        <w:ind w:left="5040" w:hanging="360"/>
+      </w:pPr>
+      <w:rPr>
+        <w:rFonts w:ascii="Symbol" w:hAnsi="Symbol" w:hint="default"/>
+      </w:rPr>
+    </w:lvl>
+    <w:lvl w:ilvl="7" w:tplc="04090003" w:tentative="1">
+      <w:start w:val="1"/>
+      <w:numFmt w:val="bullet"/>
+      <w:lvlText w:val="o"/>
+      <w:lvlJc w:val="left"/>
+      <w:pPr>
+        <w:ind w:left="5760" w:hanging="360"/>
+      </w:pPr>
+      <w:rPr>
+        <w:rFonts w:ascii="Courier New" w:hAnsi="Courier New" w:cs="Courier New" w:hint="default"/>
+      </w:rPr>
+    </w:lvl>
+    <w:lvl w:ilvl="8" w:tplc="04090005" w:tentative="1">
+      <w:start w:val="1"/>
+      <w:numFmt w:val="bullet"/>
+      <w:lvlText w:val=""/>
+      <w:lvlJc w:val="left"/>
+      <w:pPr>
+        <w:ind w:left="6480" w:hanging="360"/>
+      </w:pPr>
+      <w:rPr>
+        <w:rFonts w:ascii="Wingdings" w:hAnsi="Wingdings" w:hint="default"/>
+      </w:rPr>
+    </w:lvl>
+  </w:abstractNum>
+  <w:abstractNum w:abstractNumId="33">
     <w:nsid w:val="2244303C"/>
     <w:multiLevelType w:val="hybridMultilevel"/>
     <w:tmpl w:val="56069BE4"/>
@@ -30935,7 +32981,7 @@
       </w:rPr>
     </w:lvl>
   </w:abstractNum>
-  <w:abstractNum w:abstractNumId="32">
+  <w:abstractNum w:abstractNumId="34">
     <w:nsid w:val="23121023"/>
     <w:multiLevelType w:val="hybridMultilevel"/>
     <w:tmpl w:val="DC9A7C1E"/>
@@ -31048,7 +33094,7 @@
       </w:rPr>
     </w:lvl>
   </w:abstractNum>
-  <w:abstractNum w:abstractNumId="33">
+  <w:abstractNum w:abstractNumId="35">
     <w:nsid w:val="249D61A7"/>
     <w:multiLevelType w:val="hybridMultilevel"/>
     <w:tmpl w:val="29786F70"/>
@@ -31134,7 +33180,7 @@
       </w:pPr>
     </w:lvl>
   </w:abstractNum>
-  <w:abstractNum w:abstractNumId="34">
+  <w:abstractNum w:abstractNumId="36">
     <w:nsid w:val="24AC18E7"/>
     <w:multiLevelType w:val="hybridMultilevel"/>
     <w:tmpl w:val="1DB28726"/>
@@ -31247,7 +33293,7 @@
       </w:rPr>
     </w:lvl>
   </w:abstractNum>
-  <w:abstractNum w:abstractNumId="35">
+  <w:abstractNum w:abstractNumId="37">
     <w:nsid w:val="25420B4F"/>
     <w:multiLevelType w:val="hybridMultilevel"/>
     <w:tmpl w:val="26528E34"/>
@@ -31360,7 +33406,7 @@
       </w:rPr>
     </w:lvl>
   </w:abstractNum>
-  <w:abstractNum w:abstractNumId="36">
+  <w:abstractNum w:abstractNumId="38">
     <w:nsid w:val="258E6AB1"/>
     <w:multiLevelType w:val="hybridMultilevel"/>
     <w:tmpl w:val="A93E549C"/>
@@ -31473,7 +33519,7 @@
       </w:rPr>
     </w:lvl>
   </w:abstractNum>
-  <w:abstractNum w:abstractNumId="37">
+  <w:abstractNum w:abstractNumId="39">
     <w:nsid w:val="26525470"/>
     <w:multiLevelType w:val="hybridMultilevel"/>
     <w:tmpl w:val="1B8E98B0"/>
@@ -31559,7 +33605,7 @@
       </w:pPr>
     </w:lvl>
   </w:abstractNum>
-  <w:abstractNum w:abstractNumId="38">
+  <w:abstractNum w:abstractNumId="40">
     <w:nsid w:val="268E4DF0"/>
     <w:multiLevelType w:val="hybridMultilevel"/>
     <w:tmpl w:val="663A429A"/>
@@ -31672,7 +33718,7 @@
       </w:rPr>
     </w:lvl>
   </w:abstractNum>
-  <w:abstractNum w:abstractNumId="39">
+  <w:abstractNum w:abstractNumId="41">
     <w:nsid w:val="27116ED3"/>
     <w:multiLevelType w:val="hybridMultilevel"/>
     <w:tmpl w:val="D138F40E"/>
@@ -31785,7 +33831,7 @@
       </w:rPr>
     </w:lvl>
   </w:abstractNum>
-  <w:abstractNum w:abstractNumId="40">
+  <w:abstractNum w:abstractNumId="42">
     <w:nsid w:val="273F5ADD"/>
     <w:multiLevelType w:val="hybridMultilevel"/>
     <w:tmpl w:val="E39C7C68"/>
@@ -31898,7 +33944,7 @@
       </w:rPr>
     </w:lvl>
   </w:abstractNum>
-  <w:abstractNum w:abstractNumId="41">
+  <w:abstractNum w:abstractNumId="43">
     <w:nsid w:val="28020DF6"/>
     <w:multiLevelType w:val="hybridMultilevel"/>
     <w:tmpl w:val="84485B68"/>
@@ -32011,7 +34057,7 @@
       </w:rPr>
     </w:lvl>
   </w:abstractNum>
-  <w:abstractNum w:abstractNumId="42">
+  <w:abstractNum w:abstractNumId="44">
     <w:nsid w:val="283B08AF"/>
     <w:multiLevelType w:val="hybridMultilevel"/>
     <w:tmpl w:val="9F2E3564"/>
@@ -32124,7 +34170,7 @@
       </w:rPr>
     </w:lvl>
   </w:abstractNum>
-  <w:abstractNum w:abstractNumId="43">
+  <w:abstractNum w:abstractNumId="45">
     <w:nsid w:val="29862A5E"/>
     <w:multiLevelType w:val="hybridMultilevel"/>
     <w:tmpl w:val="17A8C600"/>
@@ -32237,7 +34283,7 @@
       </w:rPr>
     </w:lvl>
   </w:abstractNum>
-  <w:abstractNum w:abstractNumId="44">
+  <w:abstractNum w:abstractNumId="46">
     <w:nsid w:val="2A8A2DDF"/>
     <w:multiLevelType w:val="hybridMultilevel"/>
     <w:tmpl w:val="14705C52"/>
@@ -32350,7 +34396,7 @@
       </w:rPr>
     </w:lvl>
   </w:abstractNum>
-  <w:abstractNum w:abstractNumId="45">
+  <w:abstractNum w:abstractNumId="47">
     <w:nsid w:val="2B3A1791"/>
     <w:multiLevelType w:val="hybridMultilevel"/>
     <w:tmpl w:val="8D5C9206"/>
@@ -32463,7 +34509,7 @@
       </w:rPr>
     </w:lvl>
   </w:abstractNum>
-  <w:abstractNum w:abstractNumId="46">
+  <w:abstractNum w:abstractNumId="48">
     <w:nsid w:val="2B800E72"/>
     <w:multiLevelType w:val="hybridMultilevel"/>
     <w:tmpl w:val="DED07250"/>
@@ -32549,7 +34595,7 @@
       </w:pPr>
     </w:lvl>
   </w:abstractNum>
-  <w:abstractNum w:abstractNumId="47">
+  <w:abstractNum w:abstractNumId="49">
     <w:nsid w:val="2EA77ED5"/>
     <w:multiLevelType w:val="hybridMultilevel"/>
     <w:tmpl w:val="10B2D186"/>
@@ -32662,7 +34708,7 @@
       </w:rPr>
     </w:lvl>
   </w:abstractNum>
-  <w:abstractNum w:abstractNumId="48">
+  <w:abstractNum w:abstractNumId="50">
     <w:nsid w:val="30AB4A54"/>
     <w:multiLevelType w:val="hybridMultilevel"/>
     <w:tmpl w:val="63F2BA5C"/>
@@ -32775,7 +34821,7 @@
       </w:rPr>
     </w:lvl>
   </w:abstractNum>
-  <w:abstractNum w:abstractNumId="49">
+  <w:abstractNum w:abstractNumId="51">
     <w:nsid w:val="313D27EE"/>
     <w:multiLevelType w:val="hybridMultilevel"/>
     <w:tmpl w:val="213697E6"/>
@@ -32888,7 +34934,7 @@
       </w:rPr>
     </w:lvl>
   </w:abstractNum>
-  <w:abstractNum w:abstractNumId="50">
+  <w:abstractNum w:abstractNumId="52">
     <w:nsid w:val="322A35C3"/>
     <w:multiLevelType w:val="hybridMultilevel"/>
     <w:tmpl w:val="66D22456"/>
@@ -33001,7 +35047,7 @@
       </w:rPr>
     </w:lvl>
   </w:abstractNum>
-  <w:abstractNum w:abstractNumId="51">
+  <w:abstractNum w:abstractNumId="53">
     <w:nsid w:val="344049B1"/>
     <w:multiLevelType w:val="hybridMultilevel"/>
     <w:tmpl w:val="9A067252"/>
@@ -33114,7 +35160,7 @@
       </w:rPr>
     </w:lvl>
   </w:abstractNum>
-  <w:abstractNum w:abstractNumId="52">
+  <w:abstractNum w:abstractNumId="54">
     <w:nsid w:val="34F963D8"/>
     <w:multiLevelType w:val="hybridMultilevel"/>
     <w:tmpl w:val="416298DE"/>
@@ -33227,7 +35273,7 @@
       </w:rPr>
     </w:lvl>
   </w:abstractNum>
-  <w:abstractNum w:abstractNumId="53">
+  <w:abstractNum w:abstractNumId="55">
     <w:nsid w:val="35F958F5"/>
     <w:multiLevelType w:val="hybridMultilevel"/>
     <w:tmpl w:val="E0E8D9B0"/>
@@ -33340,7 +35386,7 @@
       </w:rPr>
     </w:lvl>
   </w:abstractNum>
-  <w:abstractNum w:abstractNumId="54">
+  <w:abstractNum w:abstractNumId="56">
     <w:nsid w:val="360D4939"/>
     <w:multiLevelType w:val="hybridMultilevel"/>
     <w:tmpl w:val="B7861C6C"/>
@@ -33453,7 +35499,7 @@
       </w:rPr>
     </w:lvl>
   </w:abstractNum>
-  <w:abstractNum w:abstractNumId="55">
+  <w:abstractNum w:abstractNumId="57">
     <w:nsid w:val="36552533"/>
     <w:multiLevelType w:val="hybridMultilevel"/>
     <w:tmpl w:val="8130A9A8"/>
@@ -33566,7 +35612,7 @@
       </w:rPr>
     </w:lvl>
   </w:abstractNum>
-  <w:abstractNum w:abstractNumId="56">
+  <w:abstractNum w:abstractNumId="58">
     <w:nsid w:val="36F10170"/>
     <w:multiLevelType w:val="hybridMultilevel"/>
     <w:tmpl w:val="DD20BF9E"/>
@@ -33679,7 +35725,7 @@
       </w:rPr>
     </w:lvl>
   </w:abstractNum>
-  <w:abstractNum w:abstractNumId="57">
+  <w:abstractNum w:abstractNumId="59">
     <w:nsid w:val="37F74757"/>
     <w:multiLevelType w:val="hybridMultilevel"/>
     <w:tmpl w:val="3B6C04DA"/>
@@ -33792,7 +35838,120 @@
       </w:rPr>
     </w:lvl>
   </w:abstractNum>
-  <w:abstractNum w:abstractNumId="58">
+  <w:abstractNum w:abstractNumId="60">
+    <w:nsid w:val="382C373A"/>
+    <w:multiLevelType w:val="hybridMultilevel"/>
+    <w:tmpl w:val="C512DEDA"/>
+    <w:lvl w:ilvl="0" w:tplc="04090001">
+      <w:start w:val="1"/>
+      <w:numFmt w:val="bullet"/>
+      <w:lvlText w:val=""/>
+      <w:lvlJc w:val="left"/>
+      <w:pPr>
+        <w:ind w:left="720" w:hanging="360"/>
+      </w:pPr>
+      <w:rPr>
+        <w:rFonts w:ascii="Symbol" w:hAnsi="Symbol" w:hint="default"/>
+      </w:rPr>
+    </w:lvl>
+    <w:lvl w:ilvl="1" w:tplc="04090003">
+      <w:start w:val="1"/>
+      <w:numFmt w:val="bullet"/>
+      <w:lvlText w:val="o"/>
+      <w:lvlJc w:val="left"/>
+      <w:pPr>
+        <w:ind w:left="1440" w:hanging="360"/>
+      </w:pPr>
+      <w:rPr>
+        <w:rFonts w:ascii="Courier New" w:hAnsi="Courier New" w:cs="Courier New" w:hint="default"/>
+      </w:rPr>
+    </w:lvl>
+    <w:lvl w:ilvl="2" w:tplc="04090005" w:tentative="1">
+      <w:start w:val="1"/>
+      <w:numFmt w:val="bullet"/>
+      <w:lvlText w:val=""/>
+      <w:lvlJc w:val="left"/>
+      <w:pPr>
+        <w:ind w:left="2160" w:hanging="360"/>
+      </w:pPr>
+      <w:rPr>
+        <w:rFonts w:ascii="Wingdings" w:hAnsi="Wingdings" w:hint="default"/>
+      </w:rPr>
+    </w:lvl>
+    <w:lvl w:ilvl="3" w:tplc="04090001" w:tentative="1">
+      <w:start w:val="1"/>
+      <w:numFmt w:val="bullet"/>
+      <w:lvlText w:val=""/>
+      <w:lvlJc w:val="left"/>
+      <w:pPr>
+        <w:ind w:left="2880" w:hanging="360"/>
+      </w:pPr>
+      <w:rPr>
+        <w:rFonts w:ascii="Symbol" w:hAnsi="Symbol" w:hint="default"/>
+      </w:rPr>
+    </w:lvl>
+    <w:lvl w:ilvl="4" w:tplc="04090003" w:tentative="1">
+      <w:start w:val="1"/>
+      <w:numFmt w:val="bullet"/>
+      <w:lvlText w:val="o"/>
+      <w:lvlJc w:val="left"/>
+      <w:pPr>
+        <w:ind w:left="3600" w:hanging="360"/>
+      </w:pPr>
+      <w:rPr>
+        <w:rFonts w:ascii="Courier New" w:hAnsi="Courier New" w:cs="Courier New" w:hint="default"/>
+      </w:rPr>
+    </w:lvl>
+    <w:lvl w:ilvl="5" w:tplc="04090005" w:tentative="1">
+      <w:start w:val="1"/>
+      <w:numFmt w:val="bullet"/>
+      <w:lvlText w:val=""/>
+      <w:lvlJc w:val="left"/>
+      <w:pPr>
+        <w:ind w:left="4320" w:hanging="360"/>
+      </w:pPr>
+      <w:rPr>
+        <w:rFonts w:ascii="Wingdings" w:hAnsi="Wingdings" w:hint="default"/>
+      </w:rPr>
+    </w:lvl>
+    <w:lvl w:ilvl="6" w:tplc="04090001" w:tentative="1">
+      <w:start w:val="1"/>
+      <w:numFmt w:val="bullet"/>
+      <w:lvlText w:val=""/>
+      <w:lvlJc w:val="left"/>
+      <w:pPr>
+        <w:ind w:left="5040" w:hanging="360"/>
+      </w:pPr>
+      <w:rPr>
+        <w:rFonts w:ascii="Symbol" w:hAnsi="Symbol" w:hint="default"/>
+      </w:rPr>
+    </w:lvl>
+    <w:lvl w:ilvl="7" w:tplc="04090003" w:tentative="1">
+      <w:start w:val="1"/>
+      <w:numFmt w:val="bullet"/>
+      <w:lvlText w:val="o"/>
+      <w:lvlJc w:val="left"/>
+      <w:pPr>
+        <w:ind w:left="5760" w:hanging="360"/>
+      </w:pPr>
+      <w:rPr>
+        <w:rFonts w:ascii="Courier New" w:hAnsi="Courier New" w:cs="Courier New" w:hint="default"/>
+      </w:rPr>
+    </w:lvl>
+    <w:lvl w:ilvl="8" w:tplc="04090005" w:tentative="1">
+      <w:start w:val="1"/>
+      <w:numFmt w:val="bullet"/>
+      <w:lvlText w:val=""/>
+      <w:lvlJc w:val="left"/>
+      <w:pPr>
+        <w:ind w:left="6480" w:hanging="360"/>
+      </w:pPr>
+      <w:rPr>
+        <w:rFonts w:ascii="Wingdings" w:hAnsi="Wingdings" w:hint="default"/>
+      </w:rPr>
+    </w:lvl>
+  </w:abstractNum>
+  <w:abstractNum w:abstractNumId="61">
     <w:nsid w:val="38E15203"/>
     <w:multiLevelType w:val="hybridMultilevel"/>
     <w:tmpl w:val="12E08554"/>
@@ -33878,7 +36037,7 @@
       </w:pPr>
     </w:lvl>
   </w:abstractNum>
-  <w:abstractNum w:abstractNumId="59">
+  <w:abstractNum w:abstractNumId="62">
     <w:nsid w:val="3C5D78E4"/>
     <w:multiLevelType w:val="hybridMultilevel"/>
     <w:tmpl w:val="16DC45D2"/>
@@ -33991,7 +36150,120 @@
       </w:rPr>
     </w:lvl>
   </w:abstractNum>
-  <w:abstractNum w:abstractNumId="60">
+  <w:abstractNum w:abstractNumId="63">
+    <w:nsid w:val="3CA9531B"/>
+    <w:multiLevelType w:val="hybridMultilevel"/>
+    <w:tmpl w:val="1464A1C2"/>
+    <w:lvl w:ilvl="0" w:tplc="04090001">
+      <w:start w:val="1"/>
+      <w:numFmt w:val="bullet"/>
+      <w:lvlText w:val=""/>
+      <w:lvlJc w:val="left"/>
+      <w:pPr>
+        <w:ind w:left="720" w:hanging="360"/>
+      </w:pPr>
+      <w:rPr>
+        <w:rFonts w:ascii="Symbol" w:hAnsi="Symbol" w:hint="default"/>
+      </w:rPr>
+    </w:lvl>
+    <w:lvl w:ilvl="1" w:tplc="04090003" w:tentative="1">
+      <w:start w:val="1"/>
+      <w:numFmt w:val="bullet"/>
+      <w:lvlText w:val="o"/>
+      <w:lvlJc w:val="left"/>
+      <w:pPr>
+        <w:ind w:left="1440" w:hanging="360"/>
+      </w:pPr>
+      <w:rPr>
+        <w:rFonts w:ascii="Courier New" w:hAnsi="Courier New" w:cs="Courier New" w:hint="default"/>
+      </w:rPr>
+    </w:lvl>
+    <w:lvl w:ilvl="2" w:tplc="04090005" w:tentative="1">
+      <w:start w:val="1"/>
+      <w:numFmt w:val="bullet"/>
+      <w:lvlText w:val=""/>
+      <w:lvlJc w:val="left"/>
+      <w:pPr>
+        <w:ind w:left="2160" w:hanging="360"/>
+      </w:pPr>
+      <w:rPr>
+        <w:rFonts w:ascii="Wingdings" w:hAnsi="Wingdings" w:hint="default"/>
+      </w:rPr>
+    </w:lvl>
+    <w:lvl w:ilvl="3" w:tplc="04090001" w:tentative="1">
+      <w:start w:val="1"/>
+      <w:numFmt w:val="bullet"/>
+      <w:lvlText w:val=""/>
+      <w:lvlJc w:val="left"/>
+      <w:pPr>
+        <w:ind w:left="2880" w:hanging="360"/>
+      </w:pPr>
+      <w:rPr>
+        <w:rFonts w:ascii="Symbol" w:hAnsi="Symbol" w:hint="default"/>
+      </w:rPr>
+    </w:lvl>
+    <w:lvl w:ilvl="4" w:tplc="04090003" w:tentative="1">
+      <w:start w:val="1"/>
+      <w:numFmt w:val="bullet"/>
+      <w:lvlText w:val="o"/>
+      <w:lvlJc w:val="left"/>
+      <w:pPr>
+        <w:ind w:left="3600" w:hanging="360"/>
+      </w:pPr>
+      <w:rPr>
+        <w:rFonts w:ascii="Courier New" w:hAnsi="Courier New" w:cs="Courier New" w:hint="default"/>
+      </w:rPr>
+    </w:lvl>
+    <w:lvl w:ilvl="5" w:tplc="04090005" w:tentative="1">
+      <w:start w:val="1"/>
+      <w:numFmt w:val="bullet"/>
+      <w:lvlText w:val=""/>
+      <w:lvlJc w:val="left"/>
+      <w:pPr>
+        <w:ind w:left="4320" w:hanging="360"/>
+      </w:pPr>
+      <w:rPr>
+        <w:rFonts w:ascii="Wingdings" w:hAnsi="Wingdings" w:hint="default"/>
+      </w:rPr>
+    </w:lvl>
+    <w:lvl w:ilvl="6" w:tplc="04090001" w:tentative="1">
+      <w:start w:val="1"/>
+      <w:numFmt w:val="bullet"/>
+      <w:lvlText w:val=""/>
+      <w:lvlJc w:val="left"/>
+      <w:pPr>
+        <w:ind w:left="5040" w:hanging="360"/>
+      </w:pPr>
+      <w:rPr>
+        <w:rFonts w:ascii="Symbol" w:hAnsi="Symbol" w:hint="default"/>
+      </w:rPr>
+    </w:lvl>
+    <w:lvl w:ilvl="7" w:tplc="04090003" w:tentative="1">
+      <w:start w:val="1"/>
+      <w:numFmt w:val="bullet"/>
+      <w:lvlText w:val="o"/>
+      <w:lvlJc w:val="left"/>
+      <w:pPr>
+        <w:ind w:left="5760" w:hanging="360"/>
+      </w:pPr>
+      <w:rPr>
+        <w:rFonts w:ascii="Courier New" w:hAnsi="Courier New" w:cs="Courier New" w:hint="default"/>
+      </w:rPr>
+    </w:lvl>
+    <w:lvl w:ilvl="8" w:tplc="04090005" w:tentative="1">
+      <w:start w:val="1"/>
+      <w:numFmt w:val="bullet"/>
+      <w:lvlText w:val=""/>
+      <w:lvlJc w:val="left"/>
+      <w:pPr>
+        <w:ind w:left="6480" w:hanging="360"/>
+      </w:pPr>
+      <w:rPr>
+        <w:rFonts w:ascii="Wingdings" w:hAnsi="Wingdings" w:hint="default"/>
+      </w:rPr>
+    </w:lvl>
+  </w:abstractNum>
+  <w:abstractNum w:abstractNumId="64">
     <w:nsid w:val="3DAF287B"/>
     <w:multiLevelType w:val="hybridMultilevel"/>
     <w:tmpl w:val="79366C18"/>
@@ -34104,7 +36376,7 @@
       </w:rPr>
     </w:lvl>
   </w:abstractNum>
-  <w:abstractNum w:abstractNumId="61">
+  <w:abstractNum w:abstractNumId="65">
     <w:nsid w:val="3FD932AE"/>
     <w:multiLevelType w:val="hybridMultilevel"/>
     <w:tmpl w:val="E1204446"/>
@@ -34217,7 +36489,7 @@
       </w:rPr>
     </w:lvl>
   </w:abstractNum>
-  <w:abstractNum w:abstractNumId="62">
+  <w:abstractNum w:abstractNumId="66">
     <w:nsid w:val="41CA1664"/>
     <w:multiLevelType w:val="hybridMultilevel"/>
     <w:tmpl w:val="4EAA2628"/>
@@ -34330,7 +36602,233 @@
       </w:rPr>
     </w:lvl>
   </w:abstractNum>
-  <w:abstractNum w:abstractNumId="63">
+  <w:abstractNum w:abstractNumId="67">
+    <w:nsid w:val="430902BE"/>
+    <w:multiLevelType w:val="hybridMultilevel"/>
+    <w:tmpl w:val="E2C403E6"/>
+    <w:lvl w:ilvl="0" w:tplc="04090001">
+      <w:start w:val="1"/>
+      <w:numFmt w:val="bullet"/>
+      <w:lvlText w:val=""/>
+      <w:lvlJc w:val="left"/>
+      <w:pPr>
+        <w:ind w:left="720" w:hanging="360"/>
+      </w:pPr>
+      <w:rPr>
+        <w:rFonts w:ascii="Symbol" w:hAnsi="Symbol" w:hint="default"/>
+      </w:rPr>
+    </w:lvl>
+    <w:lvl w:ilvl="1" w:tplc="04090003">
+      <w:start w:val="1"/>
+      <w:numFmt w:val="bullet"/>
+      <w:lvlText w:val="o"/>
+      <w:lvlJc w:val="left"/>
+      <w:pPr>
+        <w:ind w:left="1440" w:hanging="360"/>
+      </w:pPr>
+      <w:rPr>
+        <w:rFonts w:ascii="Courier New" w:hAnsi="Courier New" w:cs="Courier New" w:hint="default"/>
+      </w:rPr>
+    </w:lvl>
+    <w:lvl w:ilvl="2" w:tplc="04090005">
+      <w:start w:val="1"/>
+      <w:numFmt w:val="bullet"/>
+      <w:lvlText w:val=""/>
+      <w:lvlJc w:val="left"/>
+      <w:pPr>
+        <w:ind w:left="2160" w:hanging="360"/>
+      </w:pPr>
+      <w:rPr>
+        <w:rFonts w:ascii="Wingdings" w:hAnsi="Wingdings" w:hint="default"/>
+      </w:rPr>
+    </w:lvl>
+    <w:lvl w:ilvl="3" w:tplc="04090001" w:tentative="1">
+      <w:start w:val="1"/>
+      <w:numFmt w:val="bullet"/>
+      <w:lvlText w:val=""/>
+      <w:lvlJc w:val="left"/>
+      <w:pPr>
+        <w:ind w:left="2880" w:hanging="360"/>
+      </w:pPr>
+      <w:rPr>
+        <w:rFonts w:ascii="Symbol" w:hAnsi="Symbol" w:hint="default"/>
+      </w:rPr>
+    </w:lvl>
+    <w:lvl w:ilvl="4" w:tplc="04090003" w:tentative="1">
+      <w:start w:val="1"/>
+      <w:numFmt w:val="bullet"/>
+      <w:lvlText w:val="o"/>
+      <w:lvlJc w:val="left"/>
+      <w:pPr>
+        <w:ind w:left="3600" w:hanging="360"/>
+      </w:pPr>
+      <w:rPr>
+        <w:rFonts w:ascii="Courier New" w:hAnsi="Courier New" w:cs="Courier New" w:hint="default"/>
+      </w:rPr>
+    </w:lvl>
+    <w:lvl w:ilvl="5" w:tplc="04090005" w:tentative="1">
+      <w:start w:val="1"/>
+      <w:numFmt w:val="bullet"/>
+      <w:lvlText w:val=""/>
+      <w:lvlJc w:val="left"/>
+      <w:pPr>
+        <w:ind w:left="4320" w:hanging="360"/>
+      </w:pPr>
+      <w:rPr>
+        <w:rFonts w:ascii="Wingdings" w:hAnsi="Wingdings" w:hint="default"/>
+      </w:rPr>
+    </w:lvl>
+    <w:lvl w:ilvl="6" w:tplc="04090001" w:tentative="1">
+      <w:start w:val="1"/>
+      <w:numFmt w:val="bullet"/>
+      <w:lvlText w:val=""/>
+      <w:lvlJc w:val="left"/>
+      <w:pPr>
+        <w:ind w:left="5040" w:hanging="360"/>
+      </w:pPr>
+      <w:rPr>
+        <w:rFonts w:ascii="Symbol" w:hAnsi="Symbol" w:hint="default"/>
+      </w:rPr>
+    </w:lvl>
+    <w:lvl w:ilvl="7" w:tplc="04090003" w:tentative="1">
+      <w:start w:val="1"/>
+      <w:numFmt w:val="bullet"/>
+      <w:lvlText w:val="o"/>
+      <w:lvlJc w:val="left"/>
+      <w:pPr>
+        <w:ind w:left="5760" w:hanging="360"/>
+      </w:pPr>
+      <w:rPr>
+        <w:rFonts w:ascii="Courier New" w:hAnsi="Courier New" w:cs="Courier New" w:hint="default"/>
+      </w:rPr>
+    </w:lvl>
+    <w:lvl w:ilvl="8" w:tplc="04090005" w:tentative="1">
+      <w:start w:val="1"/>
+      <w:numFmt w:val="bullet"/>
+      <w:lvlText w:val=""/>
+      <w:lvlJc w:val="left"/>
+      <w:pPr>
+        <w:ind w:left="6480" w:hanging="360"/>
+      </w:pPr>
+      <w:rPr>
+        <w:rFonts w:ascii="Wingdings" w:hAnsi="Wingdings" w:hint="default"/>
+      </w:rPr>
+    </w:lvl>
+  </w:abstractNum>
+  <w:abstractNum w:abstractNumId="68">
+    <w:nsid w:val="44C50F13"/>
+    <w:multiLevelType w:val="hybridMultilevel"/>
+    <w:tmpl w:val="FCAA8BB8"/>
+    <w:lvl w:ilvl="0" w:tplc="04090001">
+      <w:start w:val="1"/>
+      <w:numFmt w:val="bullet"/>
+      <w:lvlText w:val=""/>
+      <w:lvlJc w:val="left"/>
+      <w:pPr>
+        <w:ind w:left="720" w:hanging="360"/>
+      </w:pPr>
+      <w:rPr>
+        <w:rFonts w:ascii="Symbol" w:hAnsi="Symbol" w:hint="default"/>
+      </w:rPr>
+    </w:lvl>
+    <w:lvl w:ilvl="1" w:tplc="04090003">
+      <w:start w:val="1"/>
+      <w:numFmt w:val="bullet"/>
+      <w:lvlText w:val="o"/>
+      <w:lvlJc w:val="left"/>
+      <w:pPr>
+        <w:ind w:left="1440" w:hanging="360"/>
+      </w:pPr>
+      <w:rPr>
+        <w:rFonts w:ascii="Courier New" w:hAnsi="Courier New" w:cs="Courier New" w:hint="default"/>
+      </w:rPr>
+    </w:lvl>
+    <w:lvl w:ilvl="2" w:tplc="04090005">
+      <w:start w:val="1"/>
+      <w:numFmt w:val="bullet"/>
+      <w:lvlText w:val=""/>
+      <w:lvlJc w:val="left"/>
+      <w:pPr>
+        <w:ind w:left="2160" w:hanging="360"/>
+      </w:pPr>
+      <w:rPr>
+        <w:rFonts w:ascii="Wingdings" w:hAnsi="Wingdings" w:hint="default"/>
+      </w:rPr>
+    </w:lvl>
+    <w:lvl w:ilvl="3" w:tplc="04090001">
+      <w:start w:val="1"/>
+      <w:numFmt w:val="bullet"/>
+      <w:lvlText w:val=""/>
+      <w:lvlJc w:val="left"/>
+      <w:pPr>
+        <w:ind w:left="2880" w:hanging="360"/>
+      </w:pPr>
+      <w:rPr>
+        <w:rFonts w:ascii="Symbol" w:hAnsi="Symbol" w:hint="default"/>
+      </w:rPr>
+    </w:lvl>
+    <w:lvl w:ilvl="4" w:tplc="04090003" w:tentative="1">
+      <w:start w:val="1"/>
+      <w:numFmt w:val="bullet"/>
+      <w:lvlText w:val="o"/>
+      <w:lvlJc w:val="left"/>
+      <w:pPr>
+        <w:ind w:left="3600" w:hanging="360"/>
+      </w:pPr>
+      <w:rPr>
+        <w:rFonts w:ascii="Courier New" w:hAnsi="Courier New" w:cs="Courier New" w:hint="default"/>
+      </w:rPr>
+    </w:lvl>
+    <w:lvl w:ilvl="5" w:tplc="04090005" w:tentative="1">
+      <w:start w:val="1"/>
+      <w:numFmt w:val="bullet"/>
+      <w:lvlText w:val=""/>
+      <w:lvlJc w:val="left"/>
+      <w:pPr>
+        <w:ind w:left="4320" w:hanging="360"/>
+      </w:pPr>
+      <w:rPr>
+        <w:rFonts w:ascii="Wingdings" w:hAnsi="Wingdings" w:hint="default"/>
+      </w:rPr>
+    </w:lvl>
+    <w:lvl w:ilvl="6" w:tplc="04090001" w:tentative="1">
+      <w:start w:val="1"/>
+      <w:numFmt w:val="bullet"/>
+      <w:lvlText w:val=""/>
+      <w:lvlJc w:val="left"/>
+      <w:pPr>
+        <w:ind w:left="5040" w:hanging="360"/>
+      </w:pPr>
+      <w:rPr>
+        <w:rFonts w:ascii="Symbol" w:hAnsi="Symbol" w:hint="default"/>
+      </w:rPr>
+    </w:lvl>
+    <w:lvl w:ilvl="7" w:tplc="04090003" w:tentative="1">
+      <w:start w:val="1"/>
+      <w:numFmt w:val="bullet"/>
+      <w:lvlText w:val="o"/>
+      <w:lvlJc w:val="left"/>
+      <w:pPr>
+        <w:ind w:left="5760" w:hanging="360"/>
+      </w:pPr>
+      <w:rPr>
+        <w:rFonts w:ascii="Courier New" w:hAnsi="Courier New" w:cs="Courier New" w:hint="default"/>
+      </w:rPr>
+    </w:lvl>
+    <w:lvl w:ilvl="8" w:tplc="04090005" w:tentative="1">
+      <w:start w:val="1"/>
+      <w:numFmt w:val="bullet"/>
+      <w:lvlText w:val=""/>
+      <w:lvlJc w:val="left"/>
+      <w:pPr>
+        <w:ind w:left="6480" w:hanging="360"/>
+      </w:pPr>
+      <w:rPr>
+        <w:rFonts w:ascii="Wingdings" w:hAnsi="Wingdings" w:hint="default"/>
+      </w:rPr>
+    </w:lvl>
+  </w:abstractNum>
+  <w:abstractNum w:abstractNumId="69">
     <w:nsid w:val="45D00C09"/>
     <w:multiLevelType w:val="hybridMultilevel"/>
     <w:tmpl w:val="CC660646"/>
@@ -34443,7 +36941,7 @@
       </w:rPr>
     </w:lvl>
   </w:abstractNum>
-  <w:abstractNum w:abstractNumId="64">
+  <w:abstractNum w:abstractNumId="70">
     <w:nsid w:val="465160F5"/>
     <w:multiLevelType w:val="hybridMultilevel"/>
     <w:tmpl w:val="E5185360"/>
@@ -34529,7 +37027,7 @@
       </w:pPr>
     </w:lvl>
   </w:abstractNum>
-  <w:abstractNum w:abstractNumId="65">
+  <w:abstractNum w:abstractNumId="71">
     <w:nsid w:val="479F58C2"/>
     <w:multiLevelType w:val="hybridMultilevel"/>
     <w:tmpl w:val="C596A322"/>
@@ -34642,7 +37140,7 @@
       </w:rPr>
     </w:lvl>
   </w:abstractNum>
-  <w:abstractNum w:abstractNumId="66">
+  <w:abstractNum w:abstractNumId="72">
     <w:nsid w:val="484B2F9D"/>
     <w:multiLevelType w:val="hybridMultilevel"/>
     <w:tmpl w:val="A080E720"/>
@@ -34755,7 +37253,7 @@
       </w:rPr>
     </w:lvl>
   </w:abstractNum>
-  <w:abstractNum w:abstractNumId="67">
+  <w:abstractNum w:abstractNumId="73">
     <w:nsid w:val="4AC8147D"/>
     <w:multiLevelType w:val="hybridMultilevel"/>
     <w:tmpl w:val="44E8CDD8"/>
@@ -34841,7 +37339,7 @@
       </w:pPr>
     </w:lvl>
   </w:abstractNum>
-  <w:abstractNum w:abstractNumId="68">
+  <w:abstractNum w:abstractNumId="74">
     <w:nsid w:val="4CD30BB3"/>
     <w:multiLevelType w:val="hybridMultilevel"/>
     <w:tmpl w:val="0106C0A4"/>
@@ -34927,7 +37425,7 @@
       </w:pPr>
     </w:lvl>
   </w:abstractNum>
-  <w:abstractNum w:abstractNumId="69">
+  <w:abstractNum w:abstractNumId="75">
     <w:nsid w:val="4D6D096A"/>
     <w:multiLevelType w:val="hybridMultilevel"/>
     <w:tmpl w:val="B6021B1E"/>
@@ -35040,7 +37538,7 @@
       </w:rPr>
     </w:lvl>
   </w:abstractNum>
-  <w:abstractNum w:abstractNumId="70">
+  <w:abstractNum w:abstractNumId="76">
     <w:nsid w:val="4E0B3A04"/>
     <w:multiLevelType w:val="hybridMultilevel"/>
     <w:tmpl w:val="C6A890E0"/>
@@ -35153,7 +37651,7 @@
       </w:rPr>
     </w:lvl>
   </w:abstractNum>
-  <w:abstractNum w:abstractNumId="71">
+  <w:abstractNum w:abstractNumId="77">
     <w:nsid w:val="4EB70B02"/>
     <w:multiLevelType w:val="hybridMultilevel"/>
     <w:tmpl w:val="FAC29222"/>
@@ -35266,7 +37764,7 @@
       </w:rPr>
     </w:lvl>
   </w:abstractNum>
-  <w:abstractNum w:abstractNumId="72">
+  <w:abstractNum w:abstractNumId="78">
     <w:nsid w:val="4F7F130F"/>
     <w:multiLevelType w:val="hybridMultilevel"/>
     <w:tmpl w:val="D48485EE"/>
@@ -35379,7 +37877,7 @@
       </w:rPr>
     </w:lvl>
   </w:abstractNum>
-  <w:abstractNum w:abstractNumId="73">
+  <w:abstractNum w:abstractNumId="79">
     <w:nsid w:val="50771BBB"/>
     <w:multiLevelType w:val="hybridMultilevel"/>
     <w:tmpl w:val="1068B520"/>
@@ -35492,7 +37990,120 @@
       </w:rPr>
     </w:lvl>
   </w:abstractNum>
-  <w:abstractNum w:abstractNumId="74">
+  <w:abstractNum w:abstractNumId="80">
+    <w:nsid w:val="50F6357E"/>
+    <w:multiLevelType w:val="hybridMultilevel"/>
+    <w:tmpl w:val="BF1048AA"/>
+    <w:lvl w:ilvl="0" w:tplc="04090001">
+      <w:start w:val="1"/>
+      <w:numFmt w:val="bullet"/>
+      <w:lvlText w:val=""/>
+      <w:lvlJc w:val="left"/>
+      <w:pPr>
+        <w:ind w:left="720" w:hanging="360"/>
+      </w:pPr>
+      <w:rPr>
+        <w:rFonts w:ascii="Symbol" w:hAnsi="Symbol" w:hint="default"/>
+      </w:rPr>
+    </w:lvl>
+    <w:lvl w:ilvl="1" w:tplc="04090003" w:tentative="1">
+      <w:start w:val="1"/>
+      <w:numFmt w:val="bullet"/>
+      <w:lvlText w:val="o"/>
+      <w:lvlJc w:val="left"/>
+      <w:pPr>
+        <w:ind w:left="1440" w:hanging="360"/>
+      </w:pPr>
+      <w:rPr>
+        <w:rFonts w:ascii="Courier New" w:hAnsi="Courier New" w:cs="Courier New" w:hint="default"/>
+      </w:rPr>
+    </w:lvl>
+    <w:lvl w:ilvl="2" w:tplc="04090005" w:tentative="1">
+      <w:start w:val="1"/>
+      <w:numFmt w:val="bullet"/>
+      <w:lvlText w:val=""/>
+      <w:lvlJc w:val="left"/>
+      <w:pPr>
+        <w:ind w:left="2160" w:hanging="360"/>
+      </w:pPr>
+      <w:rPr>
+        <w:rFonts w:ascii="Wingdings" w:hAnsi="Wingdings" w:hint="default"/>
+      </w:rPr>
+    </w:lvl>
+    <w:lvl w:ilvl="3" w:tplc="04090001" w:tentative="1">
+      <w:start w:val="1"/>
+      <w:numFmt w:val="bullet"/>
+      <w:lvlText w:val=""/>
+      <w:lvlJc w:val="left"/>
+      <w:pPr>
+        <w:ind w:left="2880" w:hanging="360"/>
+      </w:pPr>
+      <w:rPr>
+        <w:rFonts w:ascii="Symbol" w:hAnsi="Symbol" w:hint="default"/>
+      </w:rPr>
+    </w:lvl>
+    <w:lvl w:ilvl="4" w:tplc="04090003" w:tentative="1">
+      <w:start w:val="1"/>
+      <w:numFmt w:val="bullet"/>
+      <w:lvlText w:val="o"/>
+      <w:lvlJc w:val="left"/>
+      <w:pPr>
+        <w:ind w:left="3600" w:hanging="360"/>
+      </w:pPr>
+      <w:rPr>
+        <w:rFonts w:ascii="Courier New" w:hAnsi="Courier New" w:cs="Courier New" w:hint="default"/>
+      </w:rPr>
+    </w:lvl>
+    <w:lvl w:ilvl="5" w:tplc="04090005" w:tentative="1">
+      <w:start w:val="1"/>
+      <w:numFmt w:val="bullet"/>
+      <w:lvlText w:val=""/>
+      <w:lvlJc w:val="left"/>
+      <w:pPr>
+        <w:ind w:left="4320" w:hanging="360"/>
+      </w:pPr>
+      <w:rPr>
+        <w:rFonts w:ascii="Wingdings" w:hAnsi="Wingdings" w:hint="default"/>
+      </w:rPr>
+    </w:lvl>
+    <w:lvl w:ilvl="6" w:tplc="04090001" w:tentative="1">
+      <w:start w:val="1"/>
+      <w:numFmt w:val="bullet"/>
+      <w:lvlText w:val=""/>
+      <w:lvlJc w:val="left"/>
+      <w:pPr>
+        <w:ind w:left="5040" w:hanging="360"/>
+      </w:pPr>
+      <w:rPr>
+        <w:rFonts w:ascii="Symbol" w:hAnsi="Symbol" w:hint="default"/>
+      </w:rPr>
+    </w:lvl>
+    <w:lvl w:ilvl="7" w:tplc="04090003" w:tentative="1">
+      <w:start w:val="1"/>
+      <w:numFmt w:val="bullet"/>
+      <w:lvlText w:val="o"/>
+      <w:lvlJc w:val="left"/>
+      <w:pPr>
+        <w:ind w:left="5760" w:hanging="360"/>
+      </w:pPr>
+      <w:rPr>
+        <w:rFonts w:ascii="Courier New" w:hAnsi="Courier New" w:cs="Courier New" w:hint="default"/>
+      </w:rPr>
+    </w:lvl>
+    <w:lvl w:ilvl="8" w:tplc="04090005" w:tentative="1">
+      <w:start w:val="1"/>
+      <w:numFmt w:val="bullet"/>
+      <w:lvlText w:val=""/>
+      <w:lvlJc w:val="left"/>
+      <w:pPr>
+        <w:ind w:left="6480" w:hanging="360"/>
+      </w:pPr>
+      <w:rPr>
+        <w:rFonts w:ascii="Wingdings" w:hAnsi="Wingdings" w:hint="default"/>
+      </w:rPr>
+    </w:lvl>
+  </w:abstractNum>
+  <w:abstractNum w:abstractNumId="81">
     <w:nsid w:val="5259572A"/>
     <w:multiLevelType w:val="hybridMultilevel"/>
     <w:tmpl w:val="72C8EA24"/>
@@ -35605,7 +38216,7 @@
       </w:rPr>
     </w:lvl>
   </w:abstractNum>
-  <w:abstractNum w:abstractNumId="75">
+  <w:abstractNum w:abstractNumId="82">
     <w:nsid w:val="52B54256"/>
     <w:multiLevelType w:val="hybridMultilevel"/>
     <w:tmpl w:val="4464146A"/>
@@ -35718,7 +38329,7 @@
       </w:rPr>
     </w:lvl>
   </w:abstractNum>
-  <w:abstractNum w:abstractNumId="76">
+  <w:abstractNum w:abstractNumId="83">
     <w:nsid w:val="54771ECD"/>
     <w:multiLevelType w:val="hybridMultilevel"/>
     <w:tmpl w:val="971ED7CA"/>
@@ -35831,7 +38442,7 @@
       </w:rPr>
     </w:lvl>
   </w:abstractNum>
-  <w:abstractNum w:abstractNumId="77">
+  <w:abstractNum w:abstractNumId="84">
     <w:nsid w:val="55E33382"/>
     <w:multiLevelType w:val="hybridMultilevel"/>
     <w:tmpl w:val="5FAA6D2C"/>
@@ -35944,7 +38555,7 @@
       </w:rPr>
     </w:lvl>
   </w:abstractNum>
-  <w:abstractNum w:abstractNumId="78">
+  <w:abstractNum w:abstractNumId="85">
     <w:nsid w:val="56122CA2"/>
     <w:multiLevelType w:val="hybridMultilevel"/>
     <w:tmpl w:val="E3B637EE"/>
@@ -36057,7 +38668,7 @@
       </w:rPr>
     </w:lvl>
   </w:abstractNum>
-  <w:abstractNum w:abstractNumId="79">
+  <w:abstractNum w:abstractNumId="86">
     <w:nsid w:val="57981F6E"/>
     <w:multiLevelType w:val="hybridMultilevel"/>
     <w:tmpl w:val="FE22107A"/>
@@ -36170,7 +38781,7 @@
       </w:rPr>
     </w:lvl>
   </w:abstractNum>
-  <w:abstractNum w:abstractNumId="80">
+  <w:abstractNum w:abstractNumId="87">
     <w:nsid w:val="58335FF4"/>
     <w:multiLevelType w:val="hybridMultilevel"/>
     <w:tmpl w:val="C8A4B996"/>
@@ -36283,7 +38894,7 @@
       </w:rPr>
     </w:lvl>
   </w:abstractNum>
-  <w:abstractNum w:abstractNumId="81">
+  <w:abstractNum w:abstractNumId="88">
     <w:nsid w:val="58A02926"/>
     <w:multiLevelType w:val="hybridMultilevel"/>
     <w:tmpl w:val="ADE48DAC"/>
@@ -36369,7 +38980,7 @@
       </w:pPr>
     </w:lvl>
   </w:abstractNum>
-  <w:abstractNum w:abstractNumId="82">
+  <w:abstractNum w:abstractNumId="89">
     <w:nsid w:val="59276693"/>
     <w:multiLevelType w:val="hybridMultilevel"/>
     <w:tmpl w:val="C116115E"/>
@@ -36482,7 +39093,7 @@
       </w:rPr>
     </w:lvl>
   </w:abstractNum>
-  <w:abstractNum w:abstractNumId="83">
+  <w:abstractNum w:abstractNumId="90">
     <w:nsid w:val="5A496A6D"/>
     <w:multiLevelType w:val="hybridMultilevel"/>
     <w:tmpl w:val="2C588B24"/>
@@ -36568,7 +39179,7 @@
       </w:pPr>
     </w:lvl>
   </w:abstractNum>
-  <w:abstractNum w:abstractNumId="84">
+  <w:abstractNum w:abstractNumId="91">
     <w:nsid w:val="5B01794E"/>
     <w:multiLevelType w:val="hybridMultilevel"/>
     <w:tmpl w:val="FE3CE8DC"/>
@@ -36681,7 +39292,7 @@
       </w:rPr>
     </w:lvl>
   </w:abstractNum>
-  <w:abstractNum w:abstractNumId="85">
+  <w:abstractNum w:abstractNumId="92">
     <w:nsid w:val="5BD37EBF"/>
     <w:multiLevelType w:val="hybridMultilevel"/>
     <w:tmpl w:val="7548CBFA"/>
@@ -36794,7 +39405,7 @@
       </w:rPr>
     </w:lvl>
   </w:abstractNum>
-  <w:abstractNum w:abstractNumId="86">
+  <w:abstractNum w:abstractNumId="93">
     <w:nsid w:val="5CAF7F23"/>
     <w:multiLevelType w:val="hybridMultilevel"/>
     <w:tmpl w:val="7E86421C"/>
@@ -36907,7 +39518,7 @@
       </w:rPr>
     </w:lvl>
   </w:abstractNum>
-  <w:abstractNum w:abstractNumId="87">
+  <w:abstractNum w:abstractNumId="94">
     <w:nsid w:val="5D8627C4"/>
     <w:multiLevelType w:val="hybridMultilevel"/>
     <w:tmpl w:val="7278FBE8"/>
@@ -37020,7 +39631,7 @@
       </w:rPr>
     </w:lvl>
   </w:abstractNum>
-  <w:abstractNum w:abstractNumId="88">
+  <w:abstractNum w:abstractNumId="95">
     <w:nsid w:val="5F016C85"/>
     <w:multiLevelType w:val="hybridMultilevel"/>
     <w:tmpl w:val="7BD8820E"/>
@@ -37106,7 +39717,7 @@
       </w:pPr>
     </w:lvl>
   </w:abstractNum>
-  <w:abstractNum w:abstractNumId="89">
+  <w:abstractNum w:abstractNumId="96">
     <w:nsid w:val="5F9F2F80"/>
     <w:multiLevelType w:val="hybridMultilevel"/>
     <w:tmpl w:val="22100F82"/>
@@ -37219,7 +39830,7 @@
       </w:rPr>
     </w:lvl>
   </w:abstractNum>
-  <w:abstractNum w:abstractNumId="90">
+  <w:abstractNum w:abstractNumId="97">
     <w:nsid w:val="5FF925C1"/>
     <w:multiLevelType w:val="hybridMultilevel"/>
     <w:tmpl w:val="0BE6E57C"/>
@@ -37332,7 +39943,7 @@
       </w:rPr>
     </w:lvl>
   </w:abstractNum>
-  <w:abstractNum w:abstractNumId="91">
+  <w:abstractNum w:abstractNumId="98">
     <w:nsid w:val="60155F02"/>
     <w:multiLevelType w:val="hybridMultilevel"/>
     <w:tmpl w:val="0E94BAFA"/>
@@ -37445,7 +40056,7 @@
       </w:rPr>
     </w:lvl>
   </w:abstractNum>
-  <w:abstractNum w:abstractNumId="92">
+  <w:abstractNum w:abstractNumId="99">
     <w:nsid w:val="60817ADC"/>
     <w:multiLevelType w:val="hybridMultilevel"/>
     <w:tmpl w:val="21AAFD2C"/>
@@ -37558,7 +40169,7 @@
       </w:rPr>
     </w:lvl>
   </w:abstractNum>
-  <w:abstractNum w:abstractNumId="93">
+  <w:abstractNum w:abstractNumId="100">
     <w:nsid w:val="64794762"/>
     <w:multiLevelType w:val="hybridMultilevel"/>
     <w:tmpl w:val="58181D28"/>
@@ -37671,7 +40282,7 @@
       </w:rPr>
     </w:lvl>
   </w:abstractNum>
-  <w:abstractNum w:abstractNumId="94">
+  <w:abstractNum w:abstractNumId="101">
     <w:nsid w:val="64AB33B8"/>
     <w:multiLevelType w:val="hybridMultilevel"/>
     <w:tmpl w:val="AF361D02"/>
@@ -37784,7 +40395,7 @@
       </w:rPr>
     </w:lvl>
   </w:abstractNum>
-  <w:abstractNum w:abstractNumId="95">
+  <w:abstractNum w:abstractNumId="102">
     <w:nsid w:val="67074D52"/>
     <w:multiLevelType w:val="hybridMultilevel"/>
     <w:tmpl w:val="FA647E4A"/>
@@ -37897,7 +40508,7 @@
       </w:rPr>
     </w:lvl>
   </w:abstractNum>
-  <w:abstractNum w:abstractNumId="96">
+  <w:abstractNum w:abstractNumId="103">
     <w:nsid w:val="68EE388E"/>
     <w:multiLevelType w:val="hybridMultilevel"/>
     <w:tmpl w:val="A0EE617A"/>
@@ -38010,7 +40621,7 @@
       </w:rPr>
     </w:lvl>
   </w:abstractNum>
-  <w:abstractNum w:abstractNumId="97">
+  <w:abstractNum w:abstractNumId="104">
     <w:nsid w:val="6D0A6BD9"/>
     <w:multiLevelType w:val="hybridMultilevel"/>
     <w:tmpl w:val="8840663C"/>
@@ -38123,7 +40734,7 @@
       </w:rPr>
     </w:lvl>
   </w:abstractNum>
-  <w:abstractNum w:abstractNumId="98">
+  <w:abstractNum w:abstractNumId="105">
     <w:nsid w:val="6D3C5DD6"/>
     <w:multiLevelType w:val="hybridMultilevel"/>
     <w:tmpl w:val="3A067E12"/>
@@ -38236,7 +40847,7 @@
       </w:rPr>
     </w:lvl>
   </w:abstractNum>
-  <w:abstractNum w:abstractNumId="99">
+  <w:abstractNum w:abstractNumId="106">
     <w:nsid w:val="6DDD1270"/>
     <w:multiLevelType w:val="hybridMultilevel"/>
     <w:tmpl w:val="E8AC9992"/>
@@ -38349,7 +40960,7 @@
       </w:rPr>
     </w:lvl>
   </w:abstractNum>
-  <w:abstractNum w:abstractNumId="100">
+  <w:abstractNum w:abstractNumId="107">
     <w:nsid w:val="6F667B90"/>
     <w:multiLevelType w:val="hybridMultilevel"/>
     <w:tmpl w:val="293AE75C"/>
@@ -38462,7 +41073,7 @@
       </w:rPr>
     </w:lvl>
   </w:abstractNum>
-  <w:abstractNum w:abstractNumId="101">
+  <w:abstractNum w:abstractNumId="108">
     <w:nsid w:val="70C9177F"/>
     <w:multiLevelType w:val="hybridMultilevel"/>
     <w:tmpl w:val="E254667C"/>
@@ -38575,7 +41186,7 @@
       </w:rPr>
     </w:lvl>
   </w:abstractNum>
-  <w:abstractNum w:abstractNumId="102">
+  <w:abstractNum w:abstractNumId="109">
     <w:nsid w:val="71412003"/>
     <w:multiLevelType w:val="hybridMultilevel"/>
     <w:tmpl w:val="9C829E9C"/>
@@ -38688,7 +41299,7 @@
       </w:rPr>
     </w:lvl>
   </w:abstractNum>
-  <w:abstractNum w:abstractNumId="103">
+  <w:abstractNum w:abstractNumId="110">
     <w:nsid w:val="73A95E2F"/>
     <w:multiLevelType w:val="hybridMultilevel"/>
     <w:tmpl w:val="ECC8588A"/>
@@ -38801,7 +41412,7 @@
       </w:rPr>
     </w:lvl>
   </w:abstractNum>
-  <w:abstractNum w:abstractNumId="104">
+  <w:abstractNum w:abstractNumId="111">
     <w:nsid w:val="74C57F0F"/>
     <w:multiLevelType w:val="hybridMultilevel"/>
     <w:tmpl w:val="57E667E8"/>
@@ -38914,7 +41525,7 @@
       </w:rPr>
     </w:lvl>
   </w:abstractNum>
-  <w:abstractNum w:abstractNumId="105">
+  <w:abstractNum w:abstractNumId="112">
     <w:nsid w:val="75AB0417"/>
     <w:multiLevelType w:val="hybridMultilevel"/>
     <w:tmpl w:val="2FF65A0E"/>
@@ -39027,7 +41638,7 @@
       </w:rPr>
     </w:lvl>
   </w:abstractNum>
-  <w:abstractNum w:abstractNumId="106">
+  <w:abstractNum w:abstractNumId="113">
     <w:nsid w:val="75CA1A84"/>
     <w:multiLevelType w:val="hybridMultilevel"/>
     <w:tmpl w:val="E4C4B1E8"/>
@@ -39140,7 +41751,7 @@
       </w:rPr>
     </w:lvl>
   </w:abstractNum>
-  <w:abstractNum w:abstractNumId="107">
+  <w:abstractNum w:abstractNumId="114">
     <w:nsid w:val="76696C36"/>
     <w:multiLevelType w:val="hybridMultilevel"/>
     <w:tmpl w:val="278A2DF6"/>
@@ -39253,7 +41864,120 @@
       </w:rPr>
     </w:lvl>
   </w:abstractNum>
-  <w:abstractNum w:abstractNumId="108">
+  <w:abstractNum w:abstractNumId="115">
+    <w:nsid w:val="77B534A4"/>
+    <w:multiLevelType w:val="hybridMultilevel"/>
+    <w:tmpl w:val="8DCC597E"/>
+    <w:lvl w:ilvl="0" w:tplc="04090001">
+      <w:start w:val="1"/>
+      <w:numFmt w:val="bullet"/>
+      <w:lvlText w:val=""/>
+      <w:lvlJc w:val="left"/>
+      <w:pPr>
+        <w:ind w:left="720" w:hanging="360"/>
+      </w:pPr>
+      <w:rPr>
+        <w:rFonts w:ascii="Symbol" w:hAnsi="Symbol" w:hint="default"/>
+      </w:rPr>
+    </w:lvl>
+    <w:lvl w:ilvl="1" w:tplc="04090003">
+      <w:start w:val="1"/>
+      <w:numFmt w:val="bullet"/>
+      <w:lvlText w:val="o"/>
+      <w:lvlJc w:val="left"/>
+      <w:pPr>
+        <w:ind w:left="1440" w:hanging="360"/>
+      </w:pPr>
+      <w:rPr>
+        <w:rFonts w:ascii="Courier New" w:hAnsi="Courier New" w:cs="Courier New" w:hint="default"/>
+      </w:rPr>
+    </w:lvl>
+    <w:lvl w:ilvl="2" w:tplc="04090005" w:tentative="1">
+      <w:start w:val="1"/>
+      <w:numFmt w:val="bullet"/>
+      <w:lvlText w:val=""/>
+      <w:lvlJc w:val="left"/>
+      <w:pPr>
+        <w:ind w:left="2160" w:hanging="360"/>
+      </w:pPr>
+      <w:rPr>
+        <w:rFonts w:ascii="Wingdings" w:hAnsi="Wingdings" w:hint="default"/>
+      </w:rPr>
+    </w:lvl>
+    <w:lvl w:ilvl="3" w:tplc="04090001" w:tentative="1">
+      <w:start w:val="1"/>
+      <w:numFmt w:val="bullet"/>
+      <w:lvlText w:val=""/>
+      <w:lvlJc w:val="left"/>
+      <w:pPr>
+        <w:ind w:left="2880" w:hanging="360"/>
+      </w:pPr>
+      <w:rPr>
+        <w:rFonts w:ascii="Symbol" w:hAnsi="Symbol" w:hint="default"/>
+      </w:rPr>
+    </w:lvl>
+    <w:lvl w:ilvl="4" w:tplc="04090003" w:tentative="1">
+      <w:start w:val="1"/>
+      <w:numFmt w:val="bullet"/>
+      <w:lvlText w:val="o"/>
+      <w:lvlJc w:val="left"/>
+      <w:pPr>
+        <w:ind w:left="3600" w:hanging="360"/>
+      </w:pPr>
+      <w:rPr>
+        <w:rFonts w:ascii="Courier New" w:hAnsi="Courier New" w:cs="Courier New" w:hint="default"/>
+      </w:rPr>
+    </w:lvl>
+    <w:lvl w:ilvl="5" w:tplc="04090005" w:tentative="1">
+      <w:start w:val="1"/>
+      <w:numFmt w:val="bullet"/>
+      <w:lvlText w:val=""/>
+      <w:lvlJc w:val="left"/>
+      <w:pPr>
+        <w:ind w:left="4320" w:hanging="360"/>
+      </w:pPr>
+      <w:rPr>
+        <w:rFonts w:ascii="Wingdings" w:hAnsi="Wingdings" w:hint="default"/>
+      </w:rPr>
+    </w:lvl>
+    <w:lvl w:ilvl="6" w:tplc="04090001" w:tentative="1">
+      <w:start w:val="1"/>
+      <w:numFmt w:val="bullet"/>
+      <w:lvlText w:val=""/>
+      <w:lvlJc w:val="left"/>
+      <w:pPr>
+        <w:ind w:left="5040" w:hanging="360"/>
+      </w:pPr>
+      <w:rPr>
+        <w:rFonts w:ascii="Symbol" w:hAnsi="Symbol" w:hint="default"/>
+      </w:rPr>
+    </w:lvl>
+    <w:lvl w:ilvl="7" w:tplc="04090003" w:tentative="1">
+      <w:start w:val="1"/>
+      <w:numFmt w:val="bullet"/>
+      <w:lvlText w:val="o"/>
+      <w:lvlJc w:val="left"/>
+      <w:pPr>
+        <w:ind w:left="5760" w:hanging="360"/>
+      </w:pPr>
+      <w:rPr>
+        <w:rFonts w:ascii="Courier New" w:hAnsi="Courier New" w:cs="Courier New" w:hint="default"/>
+      </w:rPr>
+    </w:lvl>
+    <w:lvl w:ilvl="8" w:tplc="04090005" w:tentative="1">
+      <w:start w:val="1"/>
+      <w:numFmt w:val="bullet"/>
+      <w:lvlText w:val=""/>
+      <w:lvlJc w:val="left"/>
+      <w:pPr>
+        <w:ind w:left="6480" w:hanging="360"/>
+      </w:pPr>
+      <w:rPr>
+        <w:rFonts w:ascii="Wingdings" w:hAnsi="Wingdings" w:hint="default"/>
+      </w:rPr>
+    </w:lvl>
+  </w:abstractNum>
+  <w:abstractNum w:abstractNumId="116">
     <w:nsid w:val="781F7D49"/>
     <w:multiLevelType w:val="hybridMultilevel"/>
     <w:tmpl w:val="3B28DB0E"/>
@@ -39366,7 +42090,7 @@
       </w:rPr>
     </w:lvl>
   </w:abstractNum>
-  <w:abstractNum w:abstractNumId="109">
+  <w:abstractNum w:abstractNumId="117">
     <w:nsid w:val="7926747D"/>
     <w:multiLevelType w:val="hybridMultilevel"/>
     <w:tmpl w:val="4226F6F6"/>
@@ -39479,7 +42203,7 @@
       </w:rPr>
     </w:lvl>
   </w:abstractNum>
-  <w:abstractNum w:abstractNumId="110">
+  <w:abstractNum w:abstractNumId="118">
     <w:nsid w:val="793420B1"/>
     <w:multiLevelType w:val="hybridMultilevel"/>
     <w:tmpl w:val="D9540E4E"/>
@@ -39592,7 +42316,7 @@
       </w:rPr>
     </w:lvl>
   </w:abstractNum>
-  <w:abstractNum w:abstractNumId="111">
+  <w:abstractNum w:abstractNumId="119">
     <w:nsid w:val="7B1D4DA1"/>
     <w:multiLevelType w:val="hybridMultilevel"/>
     <w:tmpl w:val="B32AE4BA"/>
@@ -39678,7 +42402,7 @@
       </w:pPr>
     </w:lvl>
   </w:abstractNum>
-  <w:abstractNum w:abstractNumId="112">
+  <w:abstractNum w:abstractNumId="120">
     <w:nsid w:val="7C162B99"/>
     <w:multiLevelType w:val="hybridMultilevel"/>
     <w:tmpl w:val="7BF840DA"/>
@@ -39791,7 +42515,7 @@
       </w:rPr>
     </w:lvl>
   </w:abstractNum>
-  <w:abstractNum w:abstractNumId="113">
+  <w:abstractNum w:abstractNumId="121">
     <w:nsid w:val="7EF26473"/>
     <w:multiLevelType w:val="hybridMultilevel"/>
     <w:tmpl w:val="B21EDE22"/>
@@ -39904,7 +42628,7 @@
       </w:rPr>
     </w:lvl>
   </w:abstractNum>
-  <w:abstractNum w:abstractNumId="114">
+  <w:abstractNum w:abstractNumId="122">
     <w:nsid w:val="7FE25DAB"/>
     <w:multiLevelType w:val="hybridMultilevel"/>
     <w:tmpl w:val="7CE62A9C"/>
@@ -39991,351 +42715,375 @@
     </w:lvl>
   </w:abstractNum>
   <w:num w:numId="1">
-    <w:abstractNumId w:val="22"/>
+    <w:abstractNumId w:val="23"/>
   </w:num>
   <w:num w:numId="2">
-    <w:abstractNumId w:val="102"/>
+    <w:abstractNumId w:val="109"/>
   </w:num>
   <w:num w:numId="3">
+    <w:abstractNumId w:val="16"/>
+  </w:num>
+  <w:num w:numId="4">
+    <w:abstractNumId w:val="81"/>
+  </w:num>
+  <w:num w:numId="5">
+    <w:abstractNumId w:val="19"/>
+  </w:num>
+  <w:num w:numId="6">
+    <w:abstractNumId w:val="55"/>
+  </w:num>
+  <w:num w:numId="7">
+    <w:abstractNumId w:val="25"/>
+  </w:num>
+  <w:num w:numId="8">
+    <w:abstractNumId w:val="26"/>
+  </w:num>
+  <w:num w:numId="9">
     <w:abstractNumId w:val="15"/>
   </w:num>
-  <w:num w:numId="4">
-    <w:abstractNumId w:val="74"/>
-  </w:num>
-  <w:num w:numId="5">
-    <w:abstractNumId w:val="18"/>
-  </w:num>
-  <w:num w:numId="6">
-    <w:abstractNumId w:val="53"/>
-  </w:num>
-  <w:num w:numId="7">
-    <w:abstractNumId w:val="24"/>
-  </w:num>
-  <w:num w:numId="8">
-    <w:abstractNumId w:val="25"/>
-  </w:num>
-  <w:num w:numId="9">
-    <w:abstractNumId w:val="14"/>
-  </w:num>
   <w:num w:numId="10">
-    <w:abstractNumId w:val="82"/>
+    <w:abstractNumId w:val="89"/>
   </w:num>
   <w:num w:numId="11">
-    <w:abstractNumId w:val="99"/>
+    <w:abstractNumId w:val="106"/>
   </w:num>
   <w:num w:numId="12">
-    <w:abstractNumId w:val="16"/>
+    <w:abstractNumId w:val="17"/>
   </w:num>
   <w:num w:numId="13">
-    <w:abstractNumId w:val="35"/>
+    <w:abstractNumId w:val="37"/>
   </w:num>
   <w:num w:numId="14">
-    <w:abstractNumId w:val="88"/>
+    <w:abstractNumId w:val="95"/>
   </w:num>
   <w:num w:numId="15">
-    <w:abstractNumId w:val="36"/>
+    <w:abstractNumId w:val="38"/>
   </w:num>
   <w:num w:numId="16">
-    <w:abstractNumId w:val="98"/>
+    <w:abstractNumId w:val="105"/>
   </w:num>
   <w:num w:numId="17">
-    <w:abstractNumId w:val="69"/>
+    <w:abstractNumId w:val="75"/>
   </w:num>
   <w:num w:numId="18">
-    <w:abstractNumId w:val="91"/>
+    <w:abstractNumId w:val="98"/>
   </w:num>
   <w:num w:numId="19">
     <w:abstractNumId w:val="3"/>
   </w:num>
   <w:num w:numId="20">
-    <w:abstractNumId w:val="10"/>
+    <w:abstractNumId w:val="11"/>
   </w:num>
   <w:num w:numId="21">
-    <w:abstractNumId w:val="41"/>
+    <w:abstractNumId w:val="43"/>
   </w:num>
   <w:num w:numId="22">
-    <w:abstractNumId w:val="63"/>
+    <w:abstractNumId w:val="69"/>
   </w:num>
   <w:num w:numId="23">
-    <w:abstractNumId w:val="51"/>
+    <w:abstractNumId w:val="53"/>
   </w:num>
   <w:num w:numId="24">
-    <w:abstractNumId w:val="56"/>
+    <w:abstractNumId w:val="58"/>
   </w:num>
   <w:num w:numId="25">
-    <w:abstractNumId w:val="92"/>
+    <w:abstractNumId w:val="99"/>
   </w:num>
   <w:num w:numId="26">
-    <w:abstractNumId w:val="58"/>
+    <w:abstractNumId w:val="61"/>
   </w:num>
   <w:num w:numId="27">
-    <w:abstractNumId w:val="104"/>
+    <w:abstractNumId w:val="111"/>
   </w:num>
   <w:num w:numId="28">
-    <w:abstractNumId w:val="66"/>
+    <w:abstractNumId w:val="72"/>
   </w:num>
   <w:num w:numId="29">
-    <w:abstractNumId w:val="113"/>
+    <w:abstractNumId w:val="121"/>
   </w:num>
   <w:num w:numId="30">
-    <w:abstractNumId w:val="31"/>
+    <w:abstractNumId w:val="33"/>
   </w:num>
   <w:num w:numId="31">
-    <w:abstractNumId w:val="83"/>
+    <w:abstractNumId w:val="90"/>
   </w:num>
   <w:num w:numId="32">
-    <w:abstractNumId w:val="80"/>
+    <w:abstractNumId w:val="87"/>
   </w:num>
   <w:num w:numId="33">
-    <w:abstractNumId w:val="59"/>
+    <w:abstractNumId w:val="62"/>
   </w:num>
   <w:num w:numId="34">
-    <w:abstractNumId w:val="100"/>
+    <w:abstractNumId w:val="107"/>
   </w:num>
   <w:num w:numId="35">
     <w:abstractNumId w:val="2"/>
   </w:num>
   <w:num w:numId="36">
-    <w:abstractNumId w:val="38"/>
+    <w:abstractNumId w:val="40"/>
   </w:num>
   <w:num w:numId="37">
-    <w:abstractNumId w:val="85"/>
+    <w:abstractNumId w:val="92"/>
   </w:num>
   <w:num w:numId="38">
-    <w:abstractNumId w:val="40"/>
+    <w:abstractNumId w:val="42"/>
   </w:num>
   <w:num w:numId="39">
-    <w:abstractNumId w:val="39"/>
+    <w:abstractNumId w:val="41"/>
   </w:num>
   <w:num w:numId="40">
-    <w:abstractNumId w:val="93"/>
+    <w:abstractNumId w:val="100"/>
   </w:num>
   <w:num w:numId="41">
     <w:abstractNumId w:val="8"/>
   </w:num>
   <w:num w:numId="42">
-    <w:abstractNumId w:val="112"/>
+    <w:abstractNumId w:val="120"/>
   </w:num>
   <w:num w:numId="43">
-    <w:abstractNumId w:val="79"/>
+    <w:abstractNumId w:val="86"/>
   </w:num>
   <w:num w:numId="44">
-    <w:abstractNumId w:val="106"/>
+    <w:abstractNumId w:val="113"/>
   </w:num>
   <w:num w:numId="45">
-    <w:abstractNumId w:val="61"/>
+    <w:abstractNumId w:val="65"/>
   </w:num>
   <w:num w:numId="46">
-    <w:abstractNumId w:val="111"/>
+    <w:abstractNumId w:val="119"/>
   </w:num>
   <w:num w:numId="47">
     <w:abstractNumId w:val="4"/>
   </w:num>
   <w:num w:numId="48">
-    <w:abstractNumId w:val="47"/>
+    <w:abstractNumId w:val="49"/>
   </w:num>
   <w:num w:numId="49">
-    <w:abstractNumId w:val="42"/>
+    <w:abstractNumId w:val="44"/>
   </w:num>
   <w:num w:numId="50">
-    <w:abstractNumId w:val="30"/>
+    <w:abstractNumId w:val="31"/>
   </w:num>
   <w:num w:numId="51">
-    <w:abstractNumId w:val="78"/>
+    <w:abstractNumId w:val="85"/>
   </w:num>
   <w:num w:numId="52">
-    <w:abstractNumId w:val="57"/>
+    <w:abstractNumId w:val="59"/>
   </w:num>
   <w:num w:numId="53">
     <w:abstractNumId w:val="7"/>
   </w:num>
   <w:num w:numId="54">
-    <w:abstractNumId w:val="43"/>
+    <w:abstractNumId w:val="45"/>
   </w:num>
   <w:num w:numId="55">
-    <w:abstractNumId w:val="105"/>
+    <w:abstractNumId w:val="112"/>
   </w:num>
   <w:num w:numId="56">
+    <w:abstractNumId w:val="30"/>
+  </w:num>
+  <w:num w:numId="57">
+    <w:abstractNumId w:val="24"/>
+  </w:num>
+  <w:num w:numId="58">
+    <w:abstractNumId w:val="51"/>
+  </w:num>
+  <w:num w:numId="59">
+    <w:abstractNumId w:val="114"/>
+  </w:num>
+  <w:num w:numId="60">
+    <w:abstractNumId w:val="73"/>
+  </w:num>
+  <w:num w:numId="61">
     <w:abstractNumId w:val="29"/>
   </w:num>
-  <w:num w:numId="57">
-    <w:abstractNumId w:val="23"/>
-  </w:num>
-  <w:num w:numId="58">
-    <w:abstractNumId w:val="49"/>
-  </w:num>
-  <w:num w:numId="59">
-    <w:abstractNumId w:val="107"/>
-  </w:num>
-  <w:num w:numId="60">
-    <w:abstractNumId w:val="67"/>
-  </w:num>
-  <w:num w:numId="61">
+  <w:num w:numId="62">
     <w:abstractNumId w:val="28"/>
   </w:num>
-  <w:num w:numId="62">
+  <w:num w:numId="63">
+    <w:abstractNumId w:val="64"/>
+  </w:num>
+  <w:num w:numId="64">
+    <w:abstractNumId w:val="22"/>
+  </w:num>
+  <w:num w:numId="65">
+    <w:abstractNumId w:val="20"/>
+  </w:num>
+  <w:num w:numId="66">
+    <w:abstractNumId w:val="84"/>
+  </w:num>
+  <w:num w:numId="67">
+    <w:abstractNumId w:val="70"/>
+  </w:num>
+  <w:num w:numId="68">
     <w:abstractNumId w:val="27"/>
   </w:num>
-  <w:num w:numId="63">
-    <w:abstractNumId w:val="60"/>
-  </w:num>
-  <w:num w:numId="64">
-    <w:abstractNumId w:val="21"/>
-  </w:num>
-  <w:num w:numId="65">
-    <w:abstractNumId w:val="19"/>
-  </w:num>
-  <w:num w:numId="66">
-    <w:abstractNumId w:val="77"/>
-  </w:num>
-  <w:num w:numId="67">
-    <w:abstractNumId w:val="64"/>
-  </w:num>
-  <w:num w:numId="68">
-    <w:abstractNumId w:val="26"/>
-  </w:num>
   <w:num w:numId="69">
-    <w:abstractNumId w:val="73"/>
+    <w:abstractNumId w:val="79"/>
   </w:num>
   <w:num w:numId="70">
     <w:abstractNumId w:val="6"/>
   </w:num>
   <w:num w:numId="71">
-    <w:abstractNumId w:val="72"/>
+    <w:abstractNumId w:val="78"/>
   </w:num>
   <w:num w:numId="72">
-    <w:abstractNumId w:val="46"/>
+    <w:abstractNumId w:val="48"/>
   </w:num>
   <w:num w:numId="73">
-    <w:abstractNumId w:val="96"/>
+    <w:abstractNumId w:val="103"/>
   </w:num>
   <w:num w:numId="74">
-    <w:abstractNumId w:val="11"/>
+    <w:abstractNumId w:val="12"/>
   </w:num>
   <w:num w:numId="75">
-    <w:abstractNumId w:val="20"/>
+    <w:abstractNumId w:val="21"/>
   </w:num>
   <w:num w:numId="76">
     <w:abstractNumId w:val="1"/>
   </w:num>
   <w:num w:numId="77">
-    <w:abstractNumId w:val="70"/>
+    <w:abstractNumId w:val="76"/>
   </w:num>
   <w:num w:numId="78">
-    <w:abstractNumId w:val="75"/>
+    <w:abstractNumId w:val="82"/>
   </w:num>
   <w:num w:numId="79">
     <w:abstractNumId w:val="0"/>
   </w:num>
   <w:num w:numId="80">
+    <w:abstractNumId w:val="101"/>
+  </w:num>
+  <w:num w:numId="81">
+    <w:abstractNumId w:val="77"/>
+  </w:num>
+  <w:num w:numId="82">
+    <w:abstractNumId w:val="104"/>
+  </w:num>
+  <w:num w:numId="83">
+    <w:abstractNumId w:val="13"/>
+  </w:num>
+  <w:num w:numId="84">
+    <w:abstractNumId w:val="83"/>
+  </w:num>
+  <w:num w:numId="85">
+    <w:abstractNumId w:val="96"/>
+  </w:num>
+  <w:num w:numId="86">
+    <w:abstractNumId w:val="39"/>
+  </w:num>
+  <w:num w:numId="87">
+    <w:abstractNumId w:val="14"/>
+  </w:num>
+  <w:num w:numId="88">
+    <w:abstractNumId w:val="57"/>
+  </w:num>
+  <w:num w:numId="89">
+    <w:abstractNumId w:val="102"/>
+  </w:num>
+  <w:num w:numId="90">
     <w:abstractNumId w:val="94"/>
   </w:num>
-  <w:num w:numId="81">
-    <w:abstractNumId w:val="71"/>
+  <w:num w:numId="91">
+    <w:abstractNumId w:val="122"/>
   </w:num>
-  <w:num w:numId="82">
+  <w:num w:numId="92">
+    <w:abstractNumId w:val="52"/>
+  </w:num>
+  <w:num w:numId="93">
     <w:abstractNumId w:val="97"/>
   </w:num>
-  <w:num w:numId="83">
-    <w:abstractNumId w:val="12"/>
-  </w:num>
-  <w:num w:numId="84">
-    <w:abstractNumId w:val="76"/>
-  </w:num>
-  <w:num w:numId="85">
-    <w:abstractNumId w:val="89"/>
-  </w:num>
-  <w:num w:numId="86">
-    <w:abstractNumId w:val="37"/>
-  </w:num>
-  <w:num w:numId="87">
-    <w:abstractNumId w:val="13"/>
-  </w:num>
-  <w:num w:numId="88">
-    <w:abstractNumId w:val="55"/>
-  </w:num>
-  <w:num w:numId="89">
-    <w:abstractNumId w:val="95"/>
-  </w:num>
-  <w:num w:numId="90">
-    <w:abstractNumId w:val="87"/>
-  </w:num>
-  <w:num w:numId="91">
-    <w:abstractNumId w:val="114"/>
-  </w:num>
-  <w:num w:numId="92">
-    <w:abstractNumId w:val="50"/>
-  </w:num>
-  <w:num w:numId="93">
-    <w:abstractNumId w:val="90"/>
-  </w:num>
   <w:num w:numId="94">
-    <w:abstractNumId w:val="32"/>
+    <w:abstractNumId w:val="34"/>
   </w:num>
   <w:num w:numId="95">
-    <w:abstractNumId w:val="101"/>
+    <w:abstractNumId w:val="108"/>
   </w:num>
   <w:num w:numId="96">
-    <w:abstractNumId w:val="17"/>
+    <w:abstractNumId w:val="18"/>
   </w:num>
   <w:num w:numId="97">
-    <w:abstractNumId w:val="108"/>
+    <w:abstractNumId w:val="116"/>
   </w:num>
   <w:num w:numId="98">
     <w:abstractNumId w:val="5"/>
   </w:num>
   <w:num w:numId="99">
-    <w:abstractNumId w:val="44"/>
+    <w:abstractNumId w:val="46"/>
   </w:num>
   <w:num w:numId="100">
-    <w:abstractNumId w:val="109"/>
+    <w:abstractNumId w:val="117"/>
   </w:num>
   <w:num w:numId="101">
+    <w:abstractNumId w:val="74"/>
+  </w:num>
+  <w:num w:numId="102">
+    <w:abstractNumId w:val="56"/>
+  </w:num>
+  <w:num w:numId="103">
+    <w:abstractNumId w:val="36"/>
+  </w:num>
+  <w:num w:numId="104">
+    <w:abstractNumId w:val="93"/>
+  </w:num>
+  <w:num w:numId="105">
+    <w:abstractNumId w:val="50"/>
+  </w:num>
+  <w:num w:numId="106">
+    <w:abstractNumId w:val="66"/>
+  </w:num>
+  <w:num w:numId="107">
+    <w:abstractNumId w:val="10"/>
+  </w:num>
+  <w:num w:numId="108">
+    <w:abstractNumId w:val="110"/>
+  </w:num>
+  <w:num w:numId="109">
+    <w:abstractNumId w:val="88"/>
+  </w:num>
+  <w:num w:numId="110">
+    <w:abstractNumId w:val="54"/>
+  </w:num>
+  <w:num w:numId="111">
+    <w:abstractNumId w:val="118"/>
+  </w:num>
+  <w:num w:numId="112">
+    <w:abstractNumId w:val="47"/>
+  </w:num>
+  <w:num w:numId="113">
+    <w:abstractNumId w:val="71"/>
+  </w:num>
+  <w:num w:numId="114">
+    <w:abstractNumId w:val="91"/>
+  </w:num>
+  <w:num w:numId="115">
+    <w:abstractNumId w:val="35"/>
+  </w:num>
+  <w:num w:numId="116">
+    <w:abstractNumId w:val="9"/>
+  </w:num>
+  <w:num w:numId="117">
+    <w:abstractNumId w:val="63"/>
+  </w:num>
+  <w:num w:numId="118">
+    <w:abstractNumId w:val="115"/>
+  </w:num>
+  <w:num w:numId="119">
+    <w:abstractNumId w:val="32"/>
+  </w:num>
+  <w:num w:numId="120">
+    <w:abstractNumId w:val="67"/>
+  </w:num>
+  <w:num w:numId="121">
+    <w:abstractNumId w:val="80"/>
+  </w:num>
+  <w:num w:numId="122">
+    <w:abstractNumId w:val="60"/>
+  </w:num>
+  <w:num w:numId="123">
     <w:abstractNumId w:val="68"/>
   </w:num>
-  <w:num w:numId="102">
-    <w:abstractNumId w:val="54"/>
-  </w:num>
-  <w:num w:numId="103">
-    <w:abstractNumId w:val="34"/>
-  </w:num>
-  <w:num w:numId="104">
-    <w:abstractNumId w:val="86"/>
-  </w:num>
-  <w:num w:numId="105">
-    <w:abstractNumId w:val="48"/>
-  </w:num>
-  <w:num w:numId="106">
-    <w:abstractNumId w:val="62"/>
-  </w:num>
-  <w:num w:numId="107">
-    <w:abstractNumId w:val="9"/>
-  </w:num>
-  <w:num w:numId="108">
-    <w:abstractNumId w:val="103"/>
-  </w:num>
-  <w:num w:numId="109">
-    <w:abstractNumId w:val="81"/>
-  </w:num>
-  <w:num w:numId="110">
-    <w:abstractNumId w:val="52"/>
-  </w:num>
-  <w:num w:numId="111">
-    <w:abstractNumId w:val="110"/>
-  </w:num>
-  <w:num w:numId="112">
-    <w:abstractNumId w:val="45"/>
-  </w:num>
-  <w:num w:numId="113">
-    <w:abstractNumId w:val="65"/>
-  </w:num>
-  <w:num w:numId="114">
-    <w:abstractNumId w:val="84"/>
-  </w:num>
-  <w:num w:numId="115">
-    <w:abstractNumId w:val="33"/>
-  </w:num>
-  <w:numIdMacAtCleanup w:val="112"/>
+  <w:numIdMacAtCleanup w:val="123"/>
 </w:numbering>
 </file>
 

--- a/Notes/KleinbaumKupperNizamRosenberg_2014_Applied-Regression-Analysis.docx
+++ b/Notes/KleinbaumKupperNizamRosenberg_2014_Applied-Regression-Analysis.docx
@@ -24903,8 +24903,6 @@
         <w:lastRenderedPageBreak/>
         <w:t>Chapter 15: Polynomial Regression</w:t>
       </w:r>
-      <w:bookmarkStart w:id="0" w:name="_GoBack"/>
-      <w:bookmarkEnd w:id="0"/>
     </w:p>
     <w:p>
       <w:pPr>
@@ -25208,13 +25206,7 @@
         <w:spacing w:after="0" w:line="240" w:lineRule="auto"/>
       </w:pPr>
       <w:r>
-        <w:t>y</w:t>
-      </w:r>
-      <w:r>
-        <w:t xml:space="preserve"> = </w:t>
-      </w:r>
-      <w:r>
-        <w:t>c</w:t>
+        <w:t>y = c</w:t>
       </w:r>
       <w:r>
         <w:rPr>
@@ -25223,10 +25215,7 @@
         <w:t>0</w:t>
       </w:r>
       <w:r>
-        <w:t xml:space="preserve"> + </w:t>
-      </w:r>
-      <w:r>
-        <w:t>c</w:t>
+        <w:t xml:space="preserve"> + c</w:t>
       </w:r>
       <w:r>
         <w:rPr>
@@ -25235,10 +25224,7 @@
         <w:t>1</w:t>
       </w:r>
       <w:r>
-        <w:t xml:space="preserve">X + </w:t>
-      </w:r>
-      <w:r>
-        <w:t>c</w:t>
+        <w:t>X + c</w:t>
       </w:r>
       <w:r>
         <w:rPr>
@@ -25375,10 +25361,7 @@
         <w:spacing w:after="0" w:line="240" w:lineRule="auto"/>
       </w:pPr>
       <w:r>
-        <w:t>Y</w:t>
-      </w:r>
-      <w:r>
-        <w:t xml:space="preserve"> = β</w:t>
+        <w:t>Y = β</w:t>
       </w:r>
       <w:r>
         <w:rPr>
@@ -26138,10 +26121,7 @@
         <w:t>11</w:t>
       </w:r>
       <w:r>
-        <w:t xml:space="preserve">X ; </w:t>
-      </w:r>
-      <w:r>
-        <w:t>X</w:t>
+        <w:t>X ; X</w:t>
       </w:r>
       <w:r>
         <w:rPr>
@@ -26168,25 +26148,13 @@
         <w:t>12</w:t>
       </w:r>
       <w:r>
-        <w:t>X</w:t>
-      </w:r>
-      <w:r>
-        <w:t xml:space="preserve"> + </w:t>
-      </w:r>
-      <w:r>
-        <w:t>a</w:t>
+        <w:t>X + a</w:t>
       </w:r>
       <w:r>
         <w:rPr>
           <w:vertAlign w:val="subscript"/>
         </w:rPr>
-        <w:t>2</w:t>
-      </w:r>
-      <w:r>
-        <w:rPr>
-          <w:vertAlign w:val="subscript"/>
-        </w:rPr>
-        <w:t>2</w:t>
+        <w:t>22</w:t>
       </w:r>
       <w:r>
         <w:t>X</w:t>
@@ -26960,16 +26928,7 @@
         <w:spacing w:after="0" w:line="240" w:lineRule="auto"/>
       </w:pPr>
       <w:r>
-        <w:t xml:space="preserve">n ≥ 5k OR </w:t>
-      </w:r>
-      <w:r>
-        <w:t>n ≥</w:t>
-      </w:r>
-      <w:r>
-        <w:t xml:space="preserve"> 10</w:t>
-      </w:r>
-      <w:r>
-        <w:t>k</w:t>
+        <w:t>n ≥ 5k OR n ≥ 10k</w:t>
       </w:r>
     </w:p>
     <w:p>
@@ -27652,13 +27611,7 @@
         <w:spacing w:after="0" w:line="240" w:lineRule="auto"/>
       </w:pPr>
       <w:r>
-        <w:t xml:space="preserve">Stop if </w:t>
-      </w:r>
-      <w:r>
-        <w:t xml:space="preserve">partial </w:t>
-      </w:r>
-      <w:r>
-        <w:t>F-statistic is not significant.</w:t>
+        <w:t>Stop if partial F-statistic is not significant.</w:t>
       </w:r>
     </w:p>
     <w:p>
@@ -27671,13 +27624,7 @@
         <w:spacing w:after="0" w:line="240" w:lineRule="auto"/>
       </w:pPr>
       <w:r>
-        <w:t xml:space="preserve">Include variable in model if </w:t>
-      </w:r>
-      <w:r>
-        <w:t xml:space="preserve">partial </w:t>
-      </w:r>
-      <w:r>
-        <w:t>F-statistic is significant.</w:t>
+        <w:t>Include variable in model if partial F-statistic is significant.</w:t>
       </w:r>
     </w:p>
     <w:p>
@@ -28422,10 +28369,1013 @@
     <w:p>
       <w:pPr>
         <w:spacing w:after="0" w:line="240" w:lineRule="auto"/>
-      </w:pPr>
+        <w:sectPr>
+          <w:headerReference w:type="default" r:id="rId13"/>
+          <w:pgSz w:w="12240" w:h="15840"/>
+          <w:pgMar w:top="1440" w:right="1440" w:bottom="1440" w:left="1440" w:header="720" w:footer="720" w:gutter="0"/>
+          <w:pgNumType w:start="1"/>
+          <w:cols w:space="720"/>
+          <w:docGrid w:linePitch="360"/>
+        </w:sectPr>
+      </w:pPr>
+    </w:p>
+    <w:p>
+      <w:pPr>
+        <w:spacing w:after="0" w:line="240" w:lineRule="auto"/>
+        <w:rPr>
+          <w:b/>
+        </w:rPr>
+      </w:pPr>
+      <w:r>
+        <w:rPr>
+          <w:b/>
+        </w:rPr>
+        <w:lastRenderedPageBreak/>
+        <w:t>Chapter 21: The Method of Maximum Likelihood</w:t>
+      </w:r>
+    </w:p>
+    <w:p>
+      <w:pPr>
+        <w:spacing w:after="0" w:line="240" w:lineRule="auto"/>
+        <w:rPr>
+          <w:u w:val="single"/>
+        </w:rPr>
+      </w:pPr>
+      <w:r>
+        <w:rPr>
+          <w:u w:val="single"/>
+        </w:rPr>
+        <w:t>Preview Questions</w:t>
+      </w:r>
+    </w:p>
+    <w:p>
+      <w:pPr>
+        <w:pStyle w:val="ListParagraph"/>
+        <w:numPr>
+          <w:ilvl w:val="0"/>
+          <w:numId w:val="124"/>
+        </w:numPr>
+        <w:spacing w:after="0" w:line="240" w:lineRule="auto"/>
+      </w:pPr>
+      <w:r>
+        <w:t>What is the principle of maximum likelihood</w:t>
+      </w:r>
+      <w:r>
+        <w:t xml:space="preserve"> (ML)</w:t>
+      </w:r>
+      <w:r>
+        <w:t>?</w:t>
+      </w:r>
+    </w:p>
+    <w:p>
+      <w:pPr>
+        <w:pStyle w:val="ListParagraph"/>
+        <w:numPr>
+          <w:ilvl w:val="0"/>
+          <w:numId w:val="124"/>
+        </w:numPr>
+        <w:spacing w:after="0" w:line="240" w:lineRule="auto"/>
+      </w:pPr>
+      <w:r>
+        <w:t>How do you make statistical inferences using maximum likelihood?</w:t>
+      </w:r>
+    </w:p>
+    <w:p>
+      <w:pPr>
+        <w:spacing w:after="0" w:line="240" w:lineRule="auto"/>
+      </w:pPr>
+    </w:p>
+    <w:p>
+      <w:pPr>
+        <w:spacing w:after="0" w:line="240" w:lineRule="auto"/>
+        <w:rPr>
+          <w:u w:val="single"/>
+        </w:rPr>
+      </w:pPr>
+      <w:r>
+        <w:rPr>
+          <w:u w:val="single"/>
+        </w:rPr>
+        <w:t>Reading Summary</w:t>
+      </w:r>
+    </w:p>
+    <w:p>
+      <w:pPr>
+        <w:spacing w:after="0" w:line="240" w:lineRule="auto"/>
+      </w:pPr>
+      <w:r>
+        <w:t>Preview</w:t>
+      </w:r>
+    </w:p>
+    <w:p>
+      <w:pPr>
+        <w:pStyle w:val="ListParagraph"/>
+        <w:numPr>
+          <w:ilvl w:val="0"/>
+          <w:numId w:val="125"/>
+        </w:numPr>
+        <w:spacing w:after="0" w:line="240" w:lineRule="auto"/>
+      </w:pPr>
+      <w:r>
+        <w:t>General algorithm for determining estimators of population parameters.</w:t>
+      </w:r>
+    </w:p>
+    <w:p>
+      <w:pPr>
+        <w:pStyle w:val="ListParagraph"/>
+        <w:numPr>
+          <w:ilvl w:val="0"/>
+          <w:numId w:val="125"/>
+        </w:numPr>
+        <w:spacing w:after="0" w:line="240" w:lineRule="auto"/>
+      </w:pPr>
+      <w:r>
+        <w:t>Applicable to a wide variety of statistical models.</w:t>
+      </w:r>
+    </w:p>
+    <w:p>
+      <w:pPr>
+        <w:pStyle w:val="ListParagraph"/>
+        <w:numPr>
+          <w:ilvl w:val="0"/>
+          <w:numId w:val="125"/>
+        </w:numPr>
+        <w:spacing w:after="0" w:line="240" w:lineRule="auto"/>
+      </w:pPr>
+      <w:r>
+        <w:t>Least-squares estimators of regression coefficients identical to ML estimators when regression assumptions satisfied.</w:t>
+      </w:r>
+    </w:p>
+    <w:p>
+      <w:pPr>
+        <w:pStyle w:val="ListParagraph"/>
+        <w:numPr>
+          <w:ilvl w:val="0"/>
+          <w:numId w:val="125"/>
+        </w:numPr>
+        <w:spacing w:after="0" w:line="240" w:lineRule="auto"/>
+      </w:pPr>
+      <w:r>
+        <w:t>Method of choice for estimating parameters in nonlinear models.</w:t>
+      </w:r>
+    </w:p>
+    <w:p>
+      <w:pPr>
+        <w:spacing w:after="0" w:line="240" w:lineRule="auto"/>
+      </w:pPr>
+    </w:p>
+    <w:p>
+      <w:pPr>
+        <w:spacing w:after="0" w:line="240" w:lineRule="auto"/>
+      </w:pPr>
+      <w:r>
+        <w:t>The Principle of Maximum Likelihood</w:t>
+      </w:r>
+    </w:p>
+    <w:p>
+      <w:pPr>
+        <w:pStyle w:val="ListParagraph"/>
+        <w:numPr>
+          <w:ilvl w:val="0"/>
+          <w:numId w:val="126"/>
+        </w:numPr>
+        <w:spacing w:after="0" w:line="240" w:lineRule="auto"/>
+      </w:pPr>
+      <w:r>
+        <w:t xml:space="preserve">For a sample with a given n and Y, the sample proportion </w:t>
+      </w:r>
+      <m:oMath>
+        <m:acc>
+          <m:accPr>
+            <m:ctrlPr>
+              <w:rPr>
+                <w:rFonts w:ascii="Cambria Math" w:hAnsi="Cambria Math"/>
+                <w:i/>
+              </w:rPr>
+            </m:ctrlPr>
+          </m:accPr>
+          <m:e>
+            <m:r>
+              <m:rPr>
+                <m:sty m:val="p"/>
+              </m:rPr>
+              <w:rPr>
+                <w:rFonts w:ascii="Cambria Math" w:hAnsi="Cambria Math"/>
+              </w:rPr>
+              <m:t>Θ</m:t>
+            </m:r>
+          </m:e>
+        </m:acc>
+      </m:oMath>
+      <w:r>
+        <w:rPr>
+          <w:rFonts w:eastAsiaTheme="minorEastAsia"/>
+        </w:rPr>
+        <w:t xml:space="preserve"> = </w:t>
+      </w:r>
+      <m:oMath>
+        <m:f>
+          <m:fPr>
+            <m:ctrlPr>
+              <w:rPr>
+                <w:rFonts w:ascii="Cambria Math" w:eastAsiaTheme="minorEastAsia" w:hAnsi="Cambria Math"/>
+                <w:i/>
+              </w:rPr>
+            </m:ctrlPr>
+          </m:fPr>
+          <m:num>
+            <m:r>
+              <w:rPr>
+                <w:rFonts w:ascii="Cambria Math" w:eastAsiaTheme="minorEastAsia" w:hAnsi="Cambria Math"/>
+              </w:rPr>
+              <m:t>Y</m:t>
+            </m:r>
+          </m:num>
+          <m:den>
+            <m:r>
+              <w:rPr>
+                <w:rFonts w:ascii="Cambria Math" w:eastAsiaTheme="minorEastAsia" w:hAnsi="Cambria Math"/>
+              </w:rPr>
+              <m:t>n</m:t>
+            </m:r>
+          </m:den>
+        </m:f>
+      </m:oMath>
+      <w:r>
+        <w:rPr>
+          <w:rFonts w:eastAsiaTheme="minorEastAsia"/>
+        </w:rPr>
+        <w:t xml:space="preserve"> is the ML estimate </w:t>
+      </w:r>
+      <w:proofErr w:type="gramStart"/>
+      <w:r>
+        <w:rPr>
+          <w:rFonts w:eastAsiaTheme="minorEastAsia"/>
+        </w:rPr>
+        <w:t xml:space="preserve">for </w:t>
+      </w:r>
+      <w:proofErr w:type="gramEnd"/>
+      <w:r>
+        <w:rPr>
+          <w:rFonts w:eastAsiaTheme="minorEastAsia"/>
+        </w:rPr>
+        <w:sym w:font="Symbol" w:char="F071"/>
+      </w:r>
+      <w:r>
+        <w:rPr>
+          <w:rFonts w:eastAsiaTheme="minorEastAsia"/>
+        </w:rPr>
+        <w:t>.</w:t>
+      </w:r>
+    </w:p>
+    <w:p>
+      <w:pPr>
+        <w:pStyle w:val="ListParagraph"/>
+        <w:numPr>
+          <w:ilvl w:val="0"/>
+          <w:numId w:val="126"/>
+        </w:numPr>
+        <w:spacing w:after="0" w:line="240" w:lineRule="auto"/>
+      </w:pPr>
+      <w:r>
+        <w:rPr>
+          <w:rFonts w:eastAsiaTheme="minorEastAsia"/>
+        </w:rPr>
+        <w:t xml:space="preserve">Method of ML will choose the value of </w:t>
+      </w:r>
+      <m:oMath>
+        <m:acc>
+          <m:accPr>
+            <m:ctrlPr>
+              <w:rPr>
+                <w:rFonts w:ascii="Cambria Math" w:hAnsi="Cambria Math"/>
+                <w:i/>
+              </w:rPr>
+            </m:ctrlPr>
+          </m:accPr>
+          <m:e>
+            <m:r>
+              <m:rPr>
+                <m:sty m:val="p"/>
+              </m:rPr>
+              <w:rPr>
+                <w:rFonts w:ascii="Cambria Math" w:hAnsi="Cambria Math"/>
+              </w:rPr>
+              <m:t>Θ</m:t>
+            </m:r>
+          </m:e>
+        </m:acc>
+      </m:oMath>
+      <w:r>
+        <w:rPr>
+          <w:rFonts w:eastAsiaTheme="minorEastAsia"/>
+        </w:rPr>
+        <w:t xml:space="preserve"> that will maximize </w:t>
+      </w:r>
+      <w:proofErr w:type="spellStart"/>
+      <w:r>
+        <w:rPr>
+          <w:rFonts w:eastAsiaTheme="minorEastAsia"/>
+        </w:rPr>
+        <w:t>pr</w:t>
+      </w:r>
+      <w:proofErr w:type="spellEnd"/>
+      <w:r>
+        <w:rPr>
+          <w:rFonts w:eastAsiaTheme="minorEastAsia"/>
+        </w:rPr>
+        <w:t>(Y;</w:t>
+      </w:r>
+      <w:r>
+        <w:rPr>
+          <w:rFonts w:eastAsiaTheme="minorEastAsia"/>
+        </w:rPr>
+        <w:sym w:font="Symbol" w:char="F071"/>
+      </w:r>
+      <w:r>
+        <w:rPr>
+          <w:rFonts w:eastAsiaTheme="minorEastAsia"/>
+        </w:rPr>
+        <w:t>)</w:t>
+      </w:r>
+    </w:p>
+    <w:p>
+      <w:pPr>
+        <w:pStyle w:val="ListParagraph"/>
+        <w:numPr>
+          <w:ilvl w:val="1"/>
+          <w:numId w:val="126"/>
+        </w:numPr>
+        <w:spacing w:after="0" w:line="240" w:lineRule="auto"/>
+      </w:pPr>
+      <w:proofErr w:type="spellStart"/>
+      <w:r>
+        <w:rPr>
+          <w:rFonts w:eastAsiaTheme="minorEastAsia"/>
+        </w:rPr>
+        <w:t>pr</w:t>
+      </w:r>
+      <w:proofErr w:type="spellEnd"/>
+      <w:r>
+        <w:rPr>
+          <w:rFonts w:eastAsiaTheme="minorEastAsia"/>
+        </w:rPr>
+        <w:t>(Y;</w:t>
+      </w:r>
+      <m:oMath>
+        <m:acc>
+          <m:accPr>
+            <m:ctrlPr>
+              <w:rPr>
+                <w:rFonts w:ascii="Cambria Math" w:hAnsi="Cambria Math"/>
+                <w:i/>
+              </w:rPr>
+            </m:ctrlPr>
+          </m:accPr>
+          <m:e>
+            <m:r>
+              <m:rPr>
+                <m:sty m:val="p"/>
+              </m:rPr>
+              <w:rPr>
+                <w:rFonts w:ascii="Cambria Math" w:hAnsi="Cambria Math"/>
+              </w:rPr>
+              <m:t>Θ</m:t>
+            </m:r>
+          </m:e>
+        </m:acc>
+      </m:oMath>
+      <w:r>
+        <w:rPr>
+          <w:rFonts w:eastAsiaTheme="minorEastAsia"/>
+        </w:rPr>
+        <w:t>) &gt; pr(Y;</w:t>
+      </w:r>
+      <w:r>
+        <w:rPr>
+          <w:rFonts w:eastAsiaTheme="minorEastAsia"/>
+        </w:rPr>
+        <w:sym w:font="Symbol" w:char="F071"/>
+      </w:r>
+      <w:r>
+        <w:rPr>
+          <w:rFonts w:eastAsiaTheme="minorEastAsia"/>
+        </w:rPr>
+        <w:t>*)</w:t>
+      </w:r>
+    </w:p>
+    <w:p>
+      <w:pPr>
+        <w:pStyle w:val="ListParagraph"/>
+        <w:numPr>
+          <w:ilvl w:val="1"/>
+          <w:numId w:val="126"/>
+        </w:numPr>
+        <w:spacing w:after="0" w:line="240" w:lineRule="auto"/>
+      </w:pPr>
+      <w:proofErr w:type="spellStart"/>
+      <w:r>
+        <w:rPr>
+          <w:rFonts w:eastAsiaTheme="minorEastAsia"/>
+        </w:rPr>
+        <w:t>pr</w:t>
+      </w:r>
+      <w:proofErr w:type="spellEnd"/>
+      <w:r>
+        <w:rPr>
+          <w:rFonts w:eastAsiaTheme="minorEastAsia"/>
+        </w:rPr>
+        <w:t xml:space="preserve">(Y;0) = </w:t>
+      </w:r>
+      <w:proofErr w:type="spellStart"/>
+      <w:r>
+        <w:rPr>
+          <w:rFonts w:eastAsiaTheme="minorEastAsia"/>
+        </w:rPr>
+        <w:t>pr</w:t>
+      </w:r>
+      <w:proofErr w:type="spellEnd"/>
+      <w:r>
+        <w:rPr>
+          <w:rFonts w:eastAsiaTheme="minorEastAsia"/>
+        </w:rPr>
+        <w:t>(Y;1) = 0</w:t>
+      </w:r>
+    </w:p>
+    <w:p>
+      <w:pPr>
+        <w:pStyle w:val="ListParagraph"/>
+        <w:numPr>
+          <w:ilvl w:val="0"/>
+          <w:numId w:val="126"/>
+        </w:numPr>
+        <w:spacing w:after="0" w:line="240" w:lineRule="auto"/>
+      </w:pPr>
+      <w:r>
+        <w:rPr>
+          <w:rFonts w:eastAsiaTheme="minorEastAsia"/>
+        </w:rPr>
+        <w:t xml:space="preserve">For general n and Y, </w:t>
+      </w:r>
+      <w:proofErr w:type="spellStart"/>
+      <w:r>
+        <w:rPr>
+          <w:rFonts w:eastAsiaTheme="minorEastAsia"/>
+        </w:rPr>
+        <w:t>pr</w:t>
+      </w:r>
+      <w:proofErr w:type="spellEnd"/>
+      <w:r>
+        <w:rPr>
+          <w:rFonts w:eastAsiaTheme="minorEastAsia"/>
+        </w:rPr>
+        <w:t>(Y;</w:t>
+      </w:r>
+      <w:r>
+        <w:rPr>
+          <w:rFonts w:eastAsiaTheme="minorEastAsia"/>
+        </w:rPr>
+        <w:sym w:font="Symbol" w:char="F071"/>
+      </w:r>
+      <w:r>
+        <w:rPr>
+          <w:rFonts w:eastAsiaTheme="minorEastAsia"/>
+        </w:rPr>
+        <w:t>) is the likelihood function, L(</w:t>
+      </w:r>
+      <w:r>
+        <w:rPr>
+          <w:rFonts w:eastAsiaTheme="minorEastAsia"/>
+        </w:rPr>
+        <w:sym w:font="Symbol" w:char="F071"/>
+      </w:r>
+      <w:r>
+        <w:rPr>
+          <w:rFonts w:eastAsiaTheme="minorEastAsia"/>
+        </w:rPr>
+        <w:t>)</w:t>
+      </w:r>
+    </w:p>
+    <w:p>
+      <w:pPr>
+        <w:pStyle w:val="ListParagraph"/>
+        <w:numPr>
+          <w:ilvl w:val="1"/>
+          <w:numId w:val="126"/>
+        </w:numPr>
+        <w:spacing w:after="0" w:line="240" w:lineRule="auto"/>
+      </w:pPr>
+      <w:r>
+        <w:rPr>
+          <w:rFonts w:eastAsiaTheme="minorEastAsia"/>
+        </w:rPr>
+        <w:t>See Eq. 21.2 on p. 662</w:t>
+      </w:r>
+    </w:p>
+    <w:p>
+      <w:pPr>
+        <w:pStyle w:val="ListParagraph"/>
+        <w:numPr>
+          <w:ilvl w:val="0"/>
+          <w:numId w:val="126"/>
+        </w:numPr>
+        <w:spacing w:after="0" w:line="240" w:lineRule="auto"/>
+      </w:pPr>
+      <w:r>
+        <w:rPr>
+          <w:rFonts w:eastAsiaTheme="minorEastAsia"/>
+        </w:rPr>
+        <w:t>Bold letter denotes a collection of population parameters.</w:t>
+      </w:r>
+    </w:p>
+    <w:p>
+      <w:pPr>
+        <w:pStyle w:val="ListParagraph"/>
+        <w:numPr>
+          <w:ilvl w:val="0"/>
+          <w:numId w:val="126"/>
+        </w:numPr>
+        <w:spacing w:after="0" w:line="240" w:lineRule="auto"/>
+      </w:pPr>
+      <w:r>
+        <w:rPr>
+          <w:rFonts w:eastAsiaTheme="minorEastAsia"/>
+        </w:rPr>
+        <w:t xml:space="preserve">Number of parameters </w:t>
+      </w:r>
+      <w:r>
+        <w:rPr>
+          <w:rFonts w:eastAsiaTheme="minorEastAsia"/>
+        </w:rPr>
+        <w:t xml:space="preserve">estimated </w:t>
+      </w:r>
+      <w:r>
+        <w:rPr>
+          <w:rFonts w:eastAsiaTheme="minorEastAsia"/>
+        </w:rPr>
+        <w:t>equals k+2</w:t>
+      </w:r>
+    </w:p>
+    <w:p>
+      <w:pPr>
+        <w:pStyle w:val="ListParagraph"/>
+        <w:numPr>
+          <w:ilvl w:val="1"/>
+          <w:numId w:val="126"/>
+        </w:numPr>
+        <w:spacing w:after="0" w:line="240" w:lineRule="auto"/>
+      </w:pPr>
+      <w:r>
+        <w:rPr>
+          <w:rFonts w:eastAsiaTheme="minorEastAsia"/>
+        </w:rPr>
+        <w:t xml:space="preserve">k </w:t>
+      </w:r>
+      <w:r>
+        <w:rPr>
+          <w:rFonts w:eastAsiaTheme="minorEastAsia"/>
+        </w:rPr>
+        <w:t>parameters</w:t>
+      </w:r>
+    </w:p>
+    <w:p>
+      <w:pPr>
+        <w:pStyle w:val="ListParagraph"/>
+        <w:numPr>
+          <w:ilvl w:val="1"/>
+          <w:numId w:val="126"/>
+        </w:numPr>
+        <w:spacing w:after="0" w:line="240" w:lineRule="auto"/>
+      </w:pPr>
+      <w:r>
+        <w:rPr>
+          <w:rFonts w:eastAsiaTheme="minorEastAsia"/>
+        </w:rPr>
+        <w:t xml:space="preserve">constant term </w:t>
+      </w:r>
+      <w:r>
+        <w:rPr>
+          <w:rFonts w:ascii="Times New Roman" w:eastAsiaTheme="minorEastAsia" w:hAnsi="Times New Roman" w:cs="Times New Roman"/>
+        </w:rPr>
+        <w:t>β</w:t>
+      </w:r>
+      <w:r>
+        <w:rPr>
+          <w:rFonts w:eastAsiaTheme="minorEastAsia"/>
+          <w:vertAlign w:val="subscript"/>
+        </w:rPr>
+        <w:t>0</w:t>
+      </w:r>
+    </w:p>
+    <w:p>
+      <w:pPr>
+        <w:pStyle w:val="ListParagraph"/>
+        <w:numPr>
+          <w:ilvl w:val="1"/>
+          <w:numId w:val="126"/>
+        </w:numPr>
+        <w:spacing w:after="0" w:line="240" w:lineRule="auto"/>
+      </w:pPr>
+      <w:r>
+        <w:rPr>
+          <w:rFonts w:eastAsiaTheme="minorEastAsia"/>
+        </w:rPr>
+        <w:t xml:space="preserve">variance </w:t>
+      </w:r>
+      <w:r>
+        <w:rPr>
+          <w:rFonts w:ascii="Times New Roman" w:eastAsiaTheme="minorEastAsia" w:hAnsi="Times New Roman" w:cs="Times New Roman"/>
+        </w:rPr>
+        <w:t>σ</w:t>
+      </w:r>
+      <w:r>
+        <w:rPr>
+          <w:rFonts w:eastAsiaTheme="minorEastAsia"/>
+          <w:vertAlign w:val="superscript"/>
+        </w:rPr>
+        <w:t>2</w:t>
+      </w:r>
+    </w:p>
+    <w:p>
+      <w:pPr>
+        <w:pStyle w:val="ListParagraph"/>
+        <w:numPr>
+          <w:ilvl w:val="0"/>
+          <w:numId w:val="126"/>
+        </w:numPr>
+        <w:spacing w:after="0" w:line="240" w:lineRule="auto"/>
+      </w:pPr>
+      <w:r>
+        <w:rPr>
+          <w:rFonts w:eastAsiaTheme="minorEastAsia"/>
+        </w:rPr>
+        <w:t>L</w:t>
+      </w:r>
+      <w:r>
+        <w:rPr>
+          <w:rFonts w:eastAsiaTheme="minorEastAsia"/>
+        </w:rPr>
+        <w:t>(</w:t>
+      </w:r>
+      <w:r>
+        <w:rPr>
+          <w:rFonts w:eastAsiaTheme="minorEastAsia"/>
+          <w:b/>
+        </w:rPr>
+        <w:t>Y</w:t>
+      </w:r>
+      <w:r>
+        <w:rPr>
+          <w:rFonts w:eastAsiaTheme="minorEastAsia"/>
+        </w:rPr>
+        <w:t>;</w:t>
+      </w:r>
+      <m:oMath>
+        <m:acc>
+          <m:accPr>
+            <m:ctrlPr>
+              <w:rPr>
+                <w:rFonts w:ascii="Cambria Math" w:hAnsi="Cambria Math"/>
+                <w:b/>
+                <w:i/>
+              </w:rPr>
+            </m:ctrlPr>
+          </m:accPr>
+          <m:e>
+            <m:r>
+              <m:rPr>
+                <m:sty m:val="b"/>
+              </m:rPr>
+              <w:rPr>
+                <w:rFonts w:ascii="Cambria Math" w:hAnsi="Cambria Math"/>
+              </w:rPr>
+              <m:t>Θ</m:t>
+            </m:r>
+          </m:e>
+        </m:acc>
+      </m:oMath>
+      <w:r>
+        <w:rPr>
+          <w:rFonts w:eastAsiaTheme="minorEastAsia"/>
+        </w:rPr>
+        <w:t xml:space="preserve">) &gt; </w:t>
+      </w:r>
+      <w:r>
+        <w:rPr>
+          <w:rFonts w:eastAsiaTheme="minorEastAsia"/>
+        </w:rPr>
+        <w:t>L</w:t>
+      </w:r>
+      <w:r>
+        <w:rPr>
+          <w:rFonts w:eastAsiaTheme="minorEastAsia"/>
+        </w:rPr>
+        <w:t>(</w:t>
+      </w:r>
+      <w:r>
+        <w:rPr>
+          <w:rFonts w:eastAsiaTheme="minorEastAsia"/>
+          <w:b/>
+        </w:rPr>
+        <w:t>Y</w:t>
+      </w:r>
+      <w:r>
+        <w:rPr>
+          <w:rFonts w:eastAsiaTheme="minorEastAsia"/>
+        </w:rPr>
+        <w:t>;</w:t>
+      </w:r>
+      <w:r>
+        <w:rPr>
+          <w:rFonts w:eastAsiaTheme="minorEastAsia"/>
+          <w:b/>
+        </w:rPr>
+        <w:sym w:font="Symbol" w:char="F071"/>
+      </w:r>
+      <w:r>
+        <w:rPr>
+          <w:rFonts w:eastAsiaTheme="minorEastAsia"/>
+          <w:b/>
+        </w:rPr>
+        <w:t>*</w:t>
+      </w:r>
+      <w:r>
+        <w:rPr>
+          <w:rFonts w:eastAsiaTheme="minorEastAsia"/>
+        </w:rPr>
+        <w:t>)</w:t>
+      </w:r>
+    </w:p>
+    <w:p>
+      <w:pPr>
+        <w:pStyle w:val="ListParagraph"/>
+        <w:numPr>
+          <w:ilvl w:val="0"/>
+          <w:numId w:val="126"/>
+        </w:numPr>
+        <w:spacing w:after="0" w:line="240" w:lineRule="auto"/>
+      </w:pPr>
+      <w:r>
+        <w:t xml:space="preserve">Maximizing </w:t>
+      </w:r>
+      <w:r>
+        <w:rPr>
+          <w:rFonts w:eastAsiaTheme="minorEastAsia"/>
+        </w:rPr>
+        <w:t>L(</w:t>
+      </w:r>
+      <w:r>
+        <w:rPr>
+          <w:rFonts w:eastAsiaTheme="minorEastAsia"/>
+          <w:b/>
+        </w:rPr>
+        <w:t>Y</w:t>
+      </w:r>
+      <w:r>
+        <w:rPr>
+          <w:rFonts w:eastAsiaTheme="minorEastAsia"/>
+        </w:rPr>
+        <w:t>;</w:t>
+      </w:r>
+      <w:r>
+        <w:rPr>
+          <w:rFonts w:eastAsiaTheme="minorEastAsia"/>
+          <w:b/>
+        </w:rPr>
+        <w:sym w:font="Symbol" w:char="F071"/>
+      </w:r>
+      <w:r>
+        <w:rPr>
+          <w:rFonts w:eastAsiaTheme="minorEastAsia"/>
+        </w:rPr>
+        <w:t>)</w:t>
+      </w:r>
+      <w:r>
+        <w:rPr>
+          <w:rFonts w:eastAsiaTheme="minorEastAsia"/>
+        </w:rPr>
+        <w:t xml:space="preserve"> is equivalent to maximizing the natural logarithm of </w:t>
+      </w:r>
+      <w:r>
+        <w:rPr>
+          <w:rFonts w:eastAsiaTheme="minorEastAsia"/>
+        </w:rPr>
+        <w:t>L(</w:t>
+      </w:r>
+      <w:r>
+        <w:rPr>
+          <w:rFonts w:eastAsiaTheme="minorEastAsia"/>
+          <w:b/>
+        </w:rPr>
+        <w:t>Y</w:t>
+      </w:r>
+      <w:r>
+        <w:rPr>
+          <w:rFonts w:eastAsiaTheme="minorEastAsia"/>
+        </w:rPr>
+        <w:t>;</w:t>
+      </w:r>
+      <w:r>
+        <w:rPr>
+          <w:rFonts w:eastAsiaTheme="minorEastAsia"/>
+          <w:b/>
+        </w:rPr>
+        <w:sym w:font="Symbol" w:char="F071"/>
+      </w:r>
+      <w:r>
+        <w:rPr>
+          <w:rFonts w:eastAsiaTheme="minorEastAsia"/>
+        </w:rPr>
+        <w:t>)</w:t>
+      </w:r>
+    </w:p>
+    <w:p>
+      <w:pPr>
+        <w:spacing w:after="0" w:line="240" w:lineRule="auto"/>
+      </w:pPr>
+    </w:p>
+    <w:p>
+      <w:pPr>
+        <w:spacing w:after="0" w:line="240" w:lineRule="auto"/>
+      </w:pPr>
+      <w:r>
+        <w:t>Statistical Inference Using Maximum Likelihood</w:t>
+      </w:r>
+    </w:p>
+    <w:p>
+      <w:pPr>
+        <w:pStyle w:val="ListParagraph"/>
+        <w:numPr>
+          <w:ilvl w:val="0"/>
+          <w:numId w:val="127"/>
+        </w:numPr>
+        <w:spacing w:after="0" w:line="240" w:lineRule="auto"/>
+      </w:pPr>
+      <w:r>
+        <w:t>Use elements of</w:t>
+      </w:r>
+      <w:r>
+        <w:rPr>
+          <w:rFonts w:eastAsiaTheme="minorEastAsia"/>
+        </w:rPr>
+        <w:t xml:space="preserve"> </w:t>
+      </w:r>
+      <m:oMath>
+        <m:acc>
+          <m:accPr>
+            <m:ctrlPr>
+              <w:rPr>
+                <w:rFonts w:ascii="Cambria Math" w:hAnsi="Cambria Math"/>
+                <w:b/>
+                <w:i/>
+              </w:rPr>
+            </m:ctrlPr>
+          </m:accPr>
+          <m:e>
+            <m:r>
+              <m:rPr>
+                <m:sty m:val="b"/>
+              </m:rPr>
+              <w:rPr>
+                <w:rFonts w:ascii="Cambria Math" w:hAnsi="Cambria Math"/>
+              </w:rPr>
+              <m:t>Θ</m:t>
+            </m:r>
+          </m:e>
+        </m:acc>
+      </m:oMath>
+      <w:r>
+        <w:t xml:space="preserve">  to make statistical inferences about the corresponding elements </w:t>
+      </w:r>
+      <w:proofErr w:type="gramStart"/>
+      <w:r>
+        <w:t xml:space="preserve">of </w:t>
+      </w:r>
+      <w:proofErr w:type="gramEnd"/>
+      <w:r>
+        <w:rPr>
+          <w:rFonts w:eastAsiaTheme="minorEastAsia"/>
+          <w:b/>
+        </w:rPr>
+        <w:sym w:font="Symbol" w:char="F071"/>
+      </w:r>
+      <w:r>
+        <w:rPr>
+          <w:rFonts w:eastAsiaTheme="minorEastAsia"/>
+        </w:rPr>
+        <w:t>.</w:t>
+      </w:r>
+    </w:p>
+    <w:p>
+      <w:pPr>
+        <w:pStyle w:val="ListParagraph"/>
+        <w:numPr>
+          <w:ilvl w:val="0"/>
+          <w:numId w:val="127"/>
+        </w:numPr>
+        <w:spacing w:after="0" w:line="240" w:lineRule="auto"/>
+      </w:pPr>
+      <w:r>
+        <w:t>Maximum likelihood value is the numerical value of the likelihood function when ML estimates substituted.</w:t>
+      </w:r>
+    </w:p>
+    <w:p>
+      <w:pPr>
+        <w:pStyle w:val="ListParagraph"/>
+        <w:numPr>
+          <w:ilvl w:val="0"/>
+          <w:numId w:val="127"/>
+        </w:numPr>
+        <w:spacing w:after="0" w:line="240" w:lineRule="auto"/>
+      </w:pPr>
+      <w:r>
+        <w:t xml:space="preserve">Estimated covariance matrix </w:t>
+      </w:r>
+      <m:oMath>
+        <m:acc>
+          <m:accPr>
+            <m:ctrlPr>
+              <w:rPr>
+                <w:rFonts w:ascii="Cambria Math" w:hAnsi="Cambria Math"/>
+                <w:b/>
+                <w:i/>
+              </w:rPr>
+            </m:ctrlPr>
+          </m:accPr>
+          <m:e>
+            <m:r>
+              <m:rPr>
+                <m:sty m:val="b"/>
+              </m:rPr>
+              <w:rPr>
+                <w:rFonts w:ascii="Cambria Math" w:hAnsi="Cambria Math"/>
+              </w:rPr>
+              <m:t>V</m:t>
+            </m:r>
+          </m:e>
+        </m:acc>
+      </m:oMath>
+      <w:r>
+        <w:t xml:space="preserve"> (</w:t>
+      </w:r>
+      <m:oMath>
+        <m:acc>
+          <m:accPr>
+            <m:ctrlPr>
+              <w:rPr>
+                <w:rFonts w:ascii="Cambria Math" w:hAnsi="Cambria Math"/>
+                <w:b/>
+                <w:i/>
+              </w:rPr>
+            </m:ctrlPr>
+          </m:accPr>
+          <m:e>
+            <m:r>
+              <m:rPr>
+                <m:sty m:val="b"/>
+              </m:rPr>
+              <w:rPr>
+                <w:rFonts w:ascii="Cambria Math" w:hAnsi="Cambria Math"/>
+              </w:rPr>
+              <m:t>Θ</m:t>
+            </m:r>
+          </m:e>
+        </m:acc>
+      </m:oMath>
+      <w:r>
+        <w:t>) of the ML estimators</w:t>
+      </w:r>
+      <w:r>
+        <w:t xml:space="preserve"> (see matrix on p. 665).</w:t>
+      </w:r>
+    </w:p>
+    <w:p>
+      <w:pPr>
+        <w:spacing w:after="0" w:line="240" w:lineRule="auto"/>
+      </w:pPr>
+    </w:p>
+    <w:p>
+      <w:pPr>
+        <w:spacing w:after="0" w:line="240" w:lineRule="auto"/>
+      </w:pPr>
+      <w:r>
+        <w:t>Hypothesis Testing Using Wald Statistics</w:t>
+      </w:r>
+    </w:p>
+    <w:p>
+      <w:pPr>
+        <w:pStyle w:val="ListParagraph"/>
+        <w:numPr>
+          <w:ilvl w:val="0"/>
+          <w:numId w:val="128"/>
+        </w:numPr>
+        <w:spacing w:after="0" w:line="240" w:lineRule="auto"/>
+      </w:pPr>
+      <w:bookmarkStart w:id="0" w:name="_GoBack"/>
+      <w:bookmarkEnd w:id="0"/>
     </w:p>
     <w:sectPr>
-      <w:headerReference w:type="default" r:id="rId13"/>
+      <w:headerReference w:type="default" r:id="rId14"/>
       <w:pgSz w:w="12240" w:h="15840"/>
       <w:pgMar w:top="1440" w:right="1440" w:bottom="1440" w:left="1440" w:header="720" w:footer="720" w:gutter="0"/>
       <w:pgNumType w:start="1"/>
@@ -29190,13 +30140,7 @@
       </w:rPr>
     </w:pPr>
     <w:r>
-      <w:t xml:space="preserve">Lecture </w:t>
-    </w:r>
-    <w:r>
-      <w:t>6</w:t>
-    </w:r>
-    <w:r>
-      <w:t xml:space="preserve">: Chapters 15-16 | Page </w:t>
+      <w:t xml:space="preserve">Lecture 6: Chapters 15-16 | Page </w:t>
     </w:r>
     <w:r>
       <w:rPr>
@@ -29221,7 +30165,7 @@
         <w:b/>
         <w:noProof/>
       </w:rPr>
-      <w:t>1</w:t>
+      <w:t>6</w:t>
     </w:r>
     <w:r>
       <w:rPr>
@@ -29256,6 +30200,140 @@
         <w:noProof/>
       </w:rPr>
       <w:t>6</w:t>
+    </w:r>
+    <w:r>
+      <w:rPr>
+        <w:b/>
+      </w:rPr>
+      <w:fldChar w:fldCharType="end"/>
+    </w:r>
+  </w:p>
+  <w:p>
+    <w:pPr>
+      <w:pStyle w:val="Header"/>
+    </w:pPr>
+  </w:p>
+</w:hdr>
+</file>
+
+<file path=word/header7.xml><?xml version="1.0" encoding="utf-8"?>
+<w:hdr xmlns:wpc="http://schemas.microsoft.com/office/word/2010/wordprocessingCanvas" xmlns:mc="http://schemas.openxmlformats.org/markup-compatibility/2006" xmlns:o="urn:schemas-microsoft-com:office:office" xmlns:r="http://schemas.openxmlformats.org/officeDocument/2006/relationships" xmlns:m="http://schemas.openxmlformats.org/officeDocument/2006/math" xmlns:v="urn:schemas-microsoft-com:vml" xmlns:wp14="http://schemas.microsoft.com/office/word/2010/wordprocessingDrawing" xmlns:wp="http://schemas.openxmlformats.org/drawingml/2006/wordprocessingDrawing" xmlns:w10="urn:schemas-microsoft-com:office:word" xmlns:w="http://schemas.openxmlformats.org/wordprocessingml/2006/main" xmlns:w14="http://schemas.microsoft.com/office/word/2010/wordml" xmlns:wpg="http://schemas.microsoft.com/office/word/2010/wordprocessingGroup" xmlns:wpi="http://schemas.microsoft.com/office/word/2010/wordprocessingInk" xmlns:wne="http://schemas.microsoft.com/office/word/2006/wordml" xmlns:wps="http://schemas.microsoft.com/office/word/2010/wordprocessingShape" mc:Ignorable="w14 wp14">
+  <w:p>
+    <w:pPr>
+      <w:pStyle w:val="Header"/>
+    </w:pPr>
+    <w:proofErr w:type="spellStart"/>
+    <w:r>
+      <w:t>Kleinbaum</w:t>
+    </w:r>
+    <w:proofErr w:type="gramStart"/>
+    <w:r>
+      <w:t>,D</w:t>
+    </w:r>
+    <w:proofErr w:type="spellEnd"/>
+    <w:proofErr w:type="gramEnd"/>
+    <w:r>
+      <w:t xml:space="preserve">., </w:t>
+    </w:r>
+    <w:proofErr w:type="spellStart"/>
+    <w:r>
+      <w:t>Kupper</w:t>
+    </w:r>
+    <w:proofErr w:type="spellEnd"/>
+    <w:r>
+      <w:t xml:space="preserve">, L., </w:t>
+    </w:r>
+    <w:proofErr w:type="spellStart"/>
+    <w:r>
+      <w:t>Nizam</w:t>
+    </w:r>
+    <w:proofErr w:type="spellEnd"/>
+    <w:r>
+      <w:t>, A., and Rosenberg, E. (2014). Applied Regression Analysis and Other Multivariable Methods (5</w:t>
+    </w:r>
+    <w:r>
+      <w:rPr>
+        <w:vertAlign w:val="superscript"/>
+      </w:rPr>
+      <w:t>th</w:t>
+    </w:r>
+    <w:r>
+      <w:t xml:space="preserve"> Edition). Boston: Cengage Learning.</w:t>
+    </w:r>
+  </w:p>
+  <w:p>
+    <w:pPr>
+      <w:pStyle w:val="Header"/>
+    </w:pPr>
+  </w:p>
+  <w:p>
+    <w:pPr>
+      <w:pStyle w:val="Header"/>
+      <w:rPr>
+        <w:b/>
+      </w:rPr>
+    </w:pPr>
+    <w:r>
+      <w:t xml:space="preserve">Lecture 10: Chapter21 | Page </w:t>
+    </w:r>
+    <w:r>
+      <w:rPr>
+        <w:b/>
+      </w:rPr>
+      <w:fldChar w:fldCharType="begin"/>
+    </w:r>
+    <w:r>
+      <w:rPr>
+        <w:b/>
+      </w:rPr>
+      <w:instrText xml:space="preserve"> PAGE  \* Arabic  \* MERGEFORMAT </w:instrText>
+    </w:r>
+    <w:r>
+      <w:rPr>
+        <w:b/>
+      </w:rPr>
+      <w:fldChar w:fldCharType="separate"/>
+    </w:r>
+    <w:r>
+      <w:rPr>
+        <w:b/>
+        <w:noProof/>
+      </w:rPr>
+      <w:t>1</w:t>
+    </w:r>
+    <w:r>
+      <w:rPr>
+        <w:b/>
+      </w:rPr>
+      <w:fldChar w:fldCharType="end"/>
+    </w:r>
+    <w:r>
+      <w:t xml:space="preserve"> of </w:t>
+    </w:r>
+    <w:r>
+      <w:rPr>
+        <w:b/>
+      </w:rPr>
+      <w:fldChar w:fldCharType="begin"/>
+    </w:r>
+    <w:r>
+      <w:rPr>
+        <w:b/>
+      </w:rPr>
+      <w:instrText xml:space="preserve"> SECTIONPAGES   \* MERGEFORMAT </w:instrText>
+    </w:r>
+    <w:r>
+      <w:rPr>
+        <w:b/>
+      </w:rPr>
+      <w:fldChar w:fldCharType="separate"/>
+    </w:r>
+    <w:r>
+      <w:rPr>
+        <w:b/>
+        <w:noProof/>
+      </w:rPr>
+      <w:t>1</w:t>
     </w:r>
     <w:r>
       <w:rPr>
@@ -32078,6 +33156,119 @@
     </w:lvl>
   </w:abstractNum>
   <w:abstractNum w:abstractNumId="26">
+    <w:nsid w:val="18011D38"/>
+    <w:multiLevelType w:val="hybridMultilevel"/>
+    <w:tmpl w:val="45D8F7BE"/>
+    <w:lvl w:ilvl="0" w:tplc="04090001">
+      <w:start w:val="1"/>
+      <w:numFmt w:val="bullet"/>
+      <w:lvlText w:val=""/>
+      <w:lvlJc w:val="left"/>
+      <w:pPr>
+        <w:ind w:left="720" w:hanging="360"/>
+      </w:pPr>
+      <w:rPr>
+        <w:rFonts w:ascii="Symbol" w:hAnsi="Symbol" w:hint="default"/>
+      </w:rPr>
+    </w:lvl>
+    <w:lvl w:ilvl="1" w:tplc="04090003" w:tentative="1">
+      <w:start w:val="1"/>
+      <w:numFmt w:val="bullet"/>
+      <w:lvlText w:val="o"/>
+      <w:lvlJc w:val="left"/>
+      <w:pPr>
+        <w:ind w:left="1440" w:hanging="360"/>
+      </w:pPr>
+      <w:rPr>
+        <w:rFonts w:ascii="Courier New" w:hAnsi="Courier New" w:cs="Courier New" w:hint="default"/>
+      </w:rPr>
+    </w:lvl>
+    <w:lvl w:ilvl="2" w:tplc="04090005" w:tentative="1">
+      <w:start w:val="1"/>
+      <w:numFmt w:val="bullet"/>
+      <w:lvlText w:val=""/>
+      <w:lvlJc w:val="left"/>
+      <w:pPr>
+        <w:ind w:left="2160" w:hanging="360"/>
+      </w:pPr>
+      <w:rPr>
+        <w:rFonts w:ascii="Wingdings" w:hAnsi="Wingdings" w:hint="default"/>
+      </w:rPr>
+    </w:lvl>
+    <w:lvl w:ilvl="3" w:tplc="04090001" w:tentative="1">
+      <w:start w:val="1"/>
+      <w:numFmt w:val="bullet"/>
+      <w:lvlText w:val=""/>
+      <w:lvlJc w:val="left"/>
+      <w:pPr>
+        <w:ind w:left="2880" w:hanging="360"/>
+      </w:pPr>
+      <w:rPr>
+        <w:rFonts w:ascii="Symbol" w:hAnsi="Symbol" w:hint="default"/>
+      </w:rPr>
+    </w:lvl>
+    <w:lvl w:ilvl="4" w:tplc="04090003" w:tentative="1">
+      <w:start w:val="1"/>
+      <w:numFmt w:val="bullet"/>
+      <w:lvlText w:val="o"/>
+      <w:lvlJc w:val="left"/>
+      <w:pPr>
+        <w:ind w:left="3600" w:hanging="360"/>
+      </w:pPr>
+      <w:rPr>
+        <w:rFonts w:ascii="Courier New" w:hAnsi="Courier New" w:cs="Courier New" w:hint="default"/>
+      </w:rPr>
+    </w:lvl>
+    <w:lvl w:ilvl="5" w:tplc="04090005" w:tentative="1">
+      <w:start w:val="1"/>
+      <w:numFmt w:val="bullet"/>
+      <w:lvlText w:val=""/>
+      <w:lvlJc w:val="left"/>
+      <w:pPr>
+        <w:ind w:left="4320" w:hanging="360"/>
+      </w:pPr>
+      <w:rPr>
+        <w:rFonts w:ascii="Wingdings" w:hAnsi="Wingdings" w:hint="default"/>
+      </w:rPr>
+    </w:lvl>
+    <w:lvl w:ilvl="6" w:tplc="04090001" w:tentative="1">
+      <w:start w:val="1"/>
+      <w:numFmt w:val="bullet"/>
+      <w:lvlText w:val=""/>
+      <w:lvlJc w:val="left"/>
+      <w:pPr>
+        <w:ind w:left="5040" w:hanging="360"/>
+      </w:pPr>
+      <w:rPr>
+        <w:rFonts w:ascii="Symbol" w:hAnsi="Symbol" w:hint="default"/>
+      </w:rPr>
+    </w:lvl>
+    <w:lvl w:ilvl="7" w:tplc="04090003" w:tentative="1">
+      <w:start w:val="1"/>
+      <w:numFmt w:val="bullet"/>
+      <w:lvlText w:val="o"/>
+      <w:lvlJc w:val="left"/>
+      <w:pPr>
+        <w:ind w:left="5760" w:hanging="360"/>
+      </w:pPr>
+      <w:rPr>
+        <w:rFonts w:ascii="Courier New" w:hAnsi="Courier New" w:cs="Courier New" w:hint="default"/>
+      </w:rPr>
+    </w:lvl>
+    <w:lvl w:ilvl="8" w:tplc="04090005" w:tentative="1">
+      <w:start w:val="1"/>
+      <w:numFmt w:val="bullet"/>
+      <w:lvlText w:val=""/>
+      <w:lvlJc w:val="left"/>
+      <w:pPr>
+        <w:ind w:left="6480" w:hanging="360"/>
+      </w:pPr>
+      <w:rPr>
+        <w:rFonts w:ascii="Wingdings" w:hAnsi="Wingdings" w:hint="default"/>
+      </w:rPr>
+    </w:lvl>
+  </w:abstractNum>
+  <w:abstractNum w:abstractNumId="27">
     <w:nsid w:val="18C329F6"/>
     <w:multiLevelType w:val="hybridMultilevel"/>
     <w:tmpl w:val="E47C22A2"/>
@@ -32190,7 +33381,7 @@
       </w:rPr>
     </w:lvl>
   </w:abstractNum>
-  <w:abstractNum w:abstractNumId="27">
+  <w:abstractNum w:abstractNumId="28">
     <w:nsid w:val="19951F4D"/>
     <w:multiLevelType w:val="hybridMultilevel"/>
     <w:tmpl w:val="57CC8EDC"/>
@@ -32303,7 +33494,7 @@
       </w:rPr>
     </w:lvl>
   </w:abstractNum>
-  <w:abstractNum w:abstractNumId="28">
+  <w:abstractNum w:abstractNumId="29">
     <w:nsid w:val="19AC1A4D"/>
     <w:multiLevelType w:val="hybridMultilevel"/>
     <w:tmpl w:val="7A70850C"/>
@@ -32416,7 +33607,7 @@
       </w:rPr>
     </w:lvl>
   </w:abstractNum>
-  <w:abstractNum w:abstractNumId="29">
+  <w:abstractNum w:abstractNumId="30">
     <w:nsid w:val="19C26E8C"/>
     <w:multiLevelType w:val="hybridMultilevel"/>
     <w:tmpl w:val="82CEA28C"/>
@@ -32529,7 +33720,7 @@
       </w:rPr>
     </w:lvl>
   </w:abstractNum>
-  <w:abstractNum w:abstractNumId="30">
+  <w:abstractNum w:abstractNumId="31">
     <w:nsid w:val="1AE622A0"/>
     <w:multiLevelType w:val="hybridMultilevel"/>
     <w:tmpl w:val="23781B40"/>
@@ -32642,7 +33833,7 @@
       </w:rPr>
     </w:lvl>
   </w:abstractNum>
-  <w:abstractNum w:abstractNumId="31">
+  <w:abstractNum w:abstractNumId="32">
     <w:nsid w:val="1C3422BD"/>
     <w:multiLevelType w:val="hybridMultilevel"/>
     <w:tmpl w:val="B43E61A4"/>
@@ -32755,7 +33946,7 @@
       </w:rPr>
     </w:lvl>
   </w:abstractNum>
-  <w:abstractNum w:abstractNumId="32">
+  <w:abstractNum w:abstractNumId="33">
     <w:nsid w:val="1DA16F1B"/>
     <w:multiLevelType w:val="hybridMultilevel"/>
     <w:tmpl w:val="3DC03A10"/>
@@ -32868,7 +34059,7 @@
       </w:rPr>
     </w:lvl>
   </w:abstractNum>
-  <w:abstractNum w:abstractNumId="33">
+  <w:abstractNum w:abstractNumId="34">
     <w:nsid w:val="2244303C"/>
     <w:multiLevelType w:val="hybridMultilevel"/>
     <w:tmpl w:val="56069BE4"/>
@@ -32981,7 +34172,7 @@
       </w:rPr>
     </w:lvl>
   </w:abstractNum>
-  <w:abstractNum w:abstractNumId="34">
+  <w:abstractNum w:abstractNumId="35">
     <w:nsid w:val="23121023"/>
     <w:multiLevelType w:val="hybridMultilevel"/>
     <w:tmpl w:val="DC9A7C1E"/>
@@ -33094,7 +34285,7 @@
       </w:rPr>
     </w:lvl>
   </w:abstractNum>
-  <w:abstractNum w:abstractNumId="35">
+  <w:abstractNum w:abstractNumId="36">
     <w:nsid w:val="249D61A7"/>
     <w:multiLevelType w:val="hybridMultilevel"/>
     <w:tmpl w:val="29786F70"/>
@@ -33180,7 +34371,7 @@
       </w:pPr>
     </w:lvl>
   </w:abstractNum>
-  <w:abstractNum w:abstractNumId="36">
+  <w:abstractNum w:abstractNumId="37">
     <w:nsid w:val="24AC18E7"/>
     <w:multiLevelType w:val="hybridMultilevel"/>
     <w:tmpl w:val="1DB28726"/>
@@ -33293,7 +34484,7 @@
       </w:rPr>
     </w:lvl>
   </w:abstractNum>
-  <w:abstractNum w:abstractNumId="37">
+  <w:abstractNum w:abstractNumId="38">
     <w:nsid w:val="25420B4F"/>
     <w:multiLevelType w:val="hybridMultilevel"/>
     <w:tmpl w:val="26528E34"/>
@@ -33406,7 +34597,120 @@
       </w:rPr>
     </w:lvl>
   </w:abstractNum>
-  <w:abstractNum w:abstractNumId="38">
+  <w:abstractNum w:abstractNumId="39">
+    <w:nsid w:val="25637485"/>
+    <w:multiLevelType w:val="hybridMultilevel"/>
+    <w:tmpl w:val="B65ECB08"/>
+    <w:lvl w:ilvl="0" w:tplc="04090001">
+      <w:start w:val="1"/>
+      <w:numFmt w:val="bullet"/>
+      <w:lvlText w:val=""/>
+      <w:lvlJc w:val="left"/>
+      <w:pPr>
+        <w:ind w:left="720" w:hanging="360"/>
+      </w:pPr>
+      <w:rPr>
+        <w:rFonts w:ascii="Symbol" w:hAnsi="Symbol" w:hint="default"/>
+      </w:rPr>
+    </w:lvl>
+    <w:lvl w:ilvl="1" w:tplc="04090003" w:tentative="1">
+      <w:start w:val="1"/>
+      <w:numFmt w:val="bullet"/>
+      <w:lvlText w:val="o"/>
+      <w:lvlJc w:val="left"/>
+      <w:pPr>
+        <w:ind w:left="1440" w:hanging="360"/>
+      </w:pPr>
+      <w:rPr>
+        <w:rFonts w:ascii="Courier New" w:hAnsi="Courier New" w:cs="Courier New" w:hint="default"/>
+      </w:rPr>
+    </w:lvl>
+    <w:lvl w:ilvl="2" w:tplc="04090005" w:tentative="1">
+      <w:start w:val="1"/>
+      <w:numFmt w:val="bullet"/>
+      <w:lvlText w:val=""/>
+      <w:lvlJc w:val="left"/>
+      <w:pPr>
+        <w:ind w:left="2160" w:hanging="360"/>
+      </w:pPr>
+      <w:rPr>
+        <w:rFonts w:ascii="Wingdings" w:hAnsi="Wingdings" w:hint="default"/>
+      </w:rPr>
+    </w:lvl>
+    <w:lvl w:ilvl="3" w:tplc="04090001" w:tentative="1">
+      <w:start w:val="1"/>
+      <w:numFmt w:val="bullet"/>
+      <w:lvlText w:val=""/>
+      <w:lvlJc w:val="left"/>
+      <w:pPr>
+        <w:ind w:left="2880" w:hanging="360"/>
+      </w:pPr>
+      <w:rPr>
+        <w:rFonts w:ascii="Symbol" w:hAnsi="Symbol" w:hint="default"/>
+      </w:rPr>
+    </w:lvl>
+    <w:lvl w:ilvl="4" w:tplc="04090003" w:tentative="1">
+      <w:start w:val="1"/>
+      <w:numFmt w:val="bullet"/>
+      <w:lvlText w:val="o"/>
+      <w:lvlJc w:val="left"/>
+      <w:pPr>
+        <w:ind w:left="3600" w:hanging="360"/>
+      </w:pPr>
+      <w:rPr>
+        <w:rFonts w:ascii="Courier New" w:hAnsi="Courier New" w:cs="Courier New" w:hint="default"/>
+      </w:rPr>
+    </w:lvl>
+    <w:lvl w:ilvl="5" w:tplc="04090005" w:tentative="1">
+      <w:start w:val="1"/>
+      <w:numFmt w:val="bullet"/>
+      <w:lvlText w:val=""/>
+      <w:lvlJc w:val="left"/>
+      <w:pPr>
+        <w:ind w:left="4320" w:hanging="360"/>
+      </w:pPr>
+      <w:rPr>
+        <w:rFonts w:ascii="Wingdings" w:hAnsi="Wingdings" w:hint="default"/>
+      </w:rPr>
+    </w:lvl>
+    <w:lvl w:ilvl="6" w:tplc="04090001" w:tentative="1">
+      <w:start w:val="1"/>
+      <w:numFmt w:val="bullet"/>
+      <w:lvlText w:val=""/>
+      <w:lvlJc w:val="left"/>
+      <w:pPr>
+        <w:ind w:left="5040" w:hanging="360"/>
+      </w:pPr>
+      <w:rPr>
+        <w:rFonts w:ascii="Symbol" w:hAnsi="Symbol" w:hint="default"/>
+      </w:rPr>
+    </w:lvl>
+    <w:lvl w:ilvl="7" w:tplc="04090003" w:tentative="1">
+      <w:start w:val="1"/>
+      <w:numFmt w:val="bullet"/>
+      <w:lvlText w:val="o"/>
+      <w:lvlJc w:val="left"/>
+      <w:pPr>
+        <w:ind w:left="5760" w:hanging="360"/>
+      </w:pPr>
+      <w:rPr>
+        <w:rFonts w:ascii="Courier New" w:hAnsi="Courier New" w:cs="Courier New" w:hint="default"/>
+      </w:rPr>
+    </w:lvl>
+    <w:lvl w:ilvl="8" w:tplc="04090005" w:tentative="1">
+      <w:start w:val="1"/>
+      <w:numFmt w:val="bullet"/>
+      <w:lvlText w:val=""/>
+      <w:lvlJc w:val="left"/>
+      <w:pPr>
+        <w:ind w:left="6480" w:hanging="360"/>
+      </w:pPr>
+      <w:rPr>
+        <w:rFonts w:ascii="Wingdings" w:hAnsi="Wingdings" w:hint="default"/>
+      </w:rPr>
+    </w:lvl>
+  </w:abstractNum>
+  <w:abstractNum w:abstractNumId="40">
     <w:nsid w:val="258E6AB1"/>
     <w:multiLevelType w:val="hybridMultilevel"/>
     <w:tmpl w:val="A93E549C"/>
@@ -33519,7 +34823,7 @@
       </w:rPr>
     </w:lvl>
   </w:abstractNum>
-  <w:abstractNum w:abstractNumId="39">
+  <w:abstractNum w:abstractNumId="41">
     <w:nsid w:val="26525470"/>
     <w:multiLevelType w:val="hybridMultilevel"/>
     <w:tmpl w:val="1B8E98B0"/>
@@ -33605,7 +34909,7 @@
       </w:pPr>
     </w:lvl>
   </w:abstractNum>
-  <w:abstractNum w:abstractNumId="40">
+  <w:abstractNum w:abstractNumId="42">
     <w:nsid w:val="268E4DF0"/>
     <w:multiLevelType w:val="hybridMultilevel"/>
     <w:tmpl w:val="663A429A"/>
@@ -33718,7 +35022,7 @@
       </w:rPr>
     </w:lvl>
   </w:abstractNum>
-  <w:abstractNum w:abstractNumId="41">
+  <w:abstractNum w:abstractNumId="43">
     <w:nsid w:val="27116ED3"/>
     <w:multiLevelType w:val="hybridMultilevel"/>
     <w:tmpl w:val="D138F40E"/>
@@ -33831,7 +35135,7 @@
       </w:rPr>
     </w:lvl>
   </w:abstractNum>
-  <w:abstractNum w:abstractNumId="42">
+  <w:abstractNum w:abstractNumId="44">
     <w:nsid w:val="273F5ADD"/>
     <w:multiLevelType w:val="hybridMultilevel"/>
     <w:tmpl w:val="E39C7C68"/>
@@ -33944,7 +35248,7 @@
       </w:rPr>
     </w:lvl>
   </w:abstractNum>
-  <w:abstractNum w:abstractNumId="43">
+  <w:abstractNum w:abstractNumId="45">
     <w:nsid w:val="28020DF6"/>
     <w:multiLevelType w:val="hybridMultilevel"/>
     <w:tmpl w:val="84485B68"/>
@@ -34057,7 +35361,7 @@
       </w:rPr>
     </w:lvl>
   </w:abstractNum>
-  <w:abstractNum w:abstractNumId="44">
+  <w:abstractNum w:abstractNumId="46">
     <w:nsid w:val="283B08AF"/>
     <w:multiLevelType w:val="hybridMultilevel"/>
     <w:tmpl w:val="9F2E3564"/>
@@ -34170,7 +35474,7 @@
       </w:rPr>
     </w:lvl>
   </w:abstractNum>
-  <w:abstractNum w:abstractNumId="45">
+  <w:abstractNum w:abstractNumId="47">
     <w:nsid w:val="29862A5E"/>
     <w:multiLevelType w:val="hybridMultilevel"/>
     <w:tmpl w:val="17A8C600"/>
@@ -34283,7 +35587,7 @@
       </w:rPr>
     </w:lvl>
   </w:abstractNum>
-  <w:abstractNum w:abstractNumId="46">
+  <w:abstractNum w:abstractNumId="48">
     <w:nsid w:val="2A8A2DDF"/>
     <w:multiLevelType w:val="hybridMultilevel"/>
     <w:tmpl w:val="14705C52"/>
@@ -34396,7 +35700,7 @@
       </w:rPr>
     </w:lvl>
   </w:abstractNum>
-  <w:abstractNum w:abstractNumId="47">
+  <w:abstractNum w:abstractNumId="49">
     <w:nsid w:val="2B3A1791"/>
     <w:multiLevelType w:val="hybridMultilevel"/>
     <w:tmpl w:val="8D5C9206"/>
@@ -34509,7 +35813,7 @@
       </w:rPr>
     </w:lvl>
   </w:abstractNum>
-  <w:abstractNum w:abstractNumId="48">
+  <w:abstractNum w:abstractNumId="50">
     <w:nsid w:val="2B800E72"/>
     <w:multiLevelType w:val="hybridMultilevel"/>
     <w:tmpl w:val="DED07250"/>
@@ -34595,7 +35899,7 @@
       </w:pPr>
     </w:lvl>
   </w:abstractNum>
-  <w:abstractNum w:abstractNumId="49">
+  <w:abstractNum w:abstractNumId="51">
     <w:nsid w:val="2EA77ED5"/>
     <w:multiLevelType w:val="hybridMultilevel"/>
     <w:tmpl w:val="10B2D186"/>
@@ -34708,7 +36012,7 @@
       </w:rPr>
     </w:lvl>
   </w:abstractNum>
-  <w:abstractNum w:abstractNumId="50">
+  <w:abstractNum w:abstractNumId="52">
     <w:nsid w:val="30AB4A54"/>
     <w:multiLevelType w:val="hybridMultilevel"/>
     <w:tmpl w:val="63F2BA5C"/>
@@ -34821,7 +36125,7 @@
       </w:rPr>
     </w:lvl>
   </w:abstractNum>
-  <w:abstractNum w:abstractNumId="51">
+  <w:abstractNum w:abstractNumId="53">
     <w:nsid w:val="313D27EE"/>
     <w:multiLevelType w:val="hybridMultilevel"/>
     <w:tmpl w:val="213697E6"/>
@@ -34934,7 +36238,7 @@
       </w:rPr>
     </w:lvl>
   </w:abstractNum>
-  <w:abstractNum w:abstractNumId="52">
+  <w:abstractNum w:abstractNumId="54">
     <w:nsid w:val="322A35C3"/>
     <w:multiLevelType w:val="hybridMultilevel"/>
     <w:tmpl w:val="66D22456"/>
@@ -35047,7 +36351,120 @@
       </w:rPr>
     </w:lvl>
   </w:abstractNum>
-  <w:abstractNum w:abstractNumId="53">
+  <w:abstractNum w:abstractNumId="55">
+    <w:nsid w:val="3440281C"/>
+    <w:multiLevelType w:val="hybridMultilevel"/>
+    <w:tmpl w:val="0C0216DE"/>
+    <w:lvl w:ilvl="0" w:tplc="04090001">
+      <w:start w:val="1"/>
+      <w:numFmt w:val="bullet"/>
+      <w:lvlText w:val=""/>
+      <w:lvlJc w:val="left"/>
+      <w:pPr>
+        <w:ind w:left="720" w:hanging="360"/>
+      </w:pPr>
+      <w:rPr>
+        <w:rFonts w:ascii="Symbol" w:hAnsi="Symbol" w:hint="default"/>
+      </w:rPr>
+    </w:lvl>
+    <w:lvl w:ilvl="1" w:tplc="04090003">
+      <w:start w:val="1"/>
+      <w:numFmt w:val="bullet"/>
+      <w:lvlText w:val="o"/>
+      <w:lvlJc w:val="left"/>
+      <w:pPr>
+        <w:ind w:left="1440" w:hanging="360"/>
+      </w:pPr>
+      <w:rPr>
+        <w:rFonts w:ascii="Courier New" w:hAnsi="Courier New" w:cs="Courier New" w:hint="default"/>
+      </w:rPr>
+    </w:lvl>
+    <w:lvl w:ilvl="2" w:tplc="04090005" w:tentative="1">
+      <w:start w:val="1"/>
+      <w:numFmt w:val="bullet"/>
+      <w:lvlText w:val=""/>
+      <w:lvlJc w:val="left"/>
+      <w:pPr>
+        <w:ind w:left="2160" w:hanging="360"/>
+      </w:pPr>
+      <w:rPr>
+        <w:rFonts w:ascii="Wingdings" w:hAnsi="Wingdings" w:hint="default"/>
+      </w:rPr>
+    </w:lvl>
+    <w:lvl w:ilvl="3" w:tplc="04090001" w:tentative="1">
+      <w:start w:val="1"/>
+      <w:numFmt w:val="bullet"/>
+      <w:lvlText w:val=""/>
+      <w:lvlJc w:val="left"/>
+      <w:pPr>
+        <w:ind w:left="2880" w:hanging="360"/>
+      </w:pPr>
+      <w:rPr>
+        <w:rFonts w:ascii="Symbol" w:hAnsi="Symbol" w:hint="default"/>
+      </w:rPr>
+    </w:lvl>
+    <w:lvl w:ilvl="4" w:tplc="04090003" w:tentative="1">
+      <w:start w:val="1"/>
+      <w:numFmt w:val="bullet"/>
+      <w:lvlText w:val="o"/>
+      <w:lvlJc w:val="left"/>
+      <w:pPr>
+        <w:ind w:left="3600" w:hanging="360"/>
+      </w:pPr>
+      <w:rPr>
+        <w:rFonts w:ascii="Courier New" w:hAnsi="Courier New" w:cs="Courier New" w:hint="default"/>
+      </w:rPr>
+    </w:lvl>
+    <w:lvl w:ilvl="5" w:tplc="04090005" w:tentative="1">
+      <w:start w:val="1"/>
+      <w:numFmt w:val="bullet"/>
+      <w:lvlText w:val=""/>
+      <w:lvlJc w:val="left"/>
+      <w:pPr>
+        <w:ind w:left="4320" w:hanging="360"/>
+      </w:pPr>
+      <w:rPr>
+        <w:rFonts w:ascii="Wingdings" w:hAnsi="Wingdings" w:hint="default"/>
+      </w:rPr>
+    </w:lvl>
+    <w:lvl w:ilvl="6" w:tplc="04090001" w:tentative="1">
+      <w:start w:val="1"/>
+      <w:numFmt w:val="bullet"/>
+      <w:lvlText w:val=""/>
+      <w:lvlJc w:val="left"/>
+      <w:pPr>
+        <w:ind w:left="5040" w:hanging="360"/>
+      </w:pPr>
+      <w:rPr>
+        <w:rFonts w:ascii="Symbol" w:hAnsi="Symbol" w:hint="default"/>
+      </w:rPr>
+    </w:lvl>
+    <w:lvl w:ilvl="7" w:tplc="04090003" w:tentative="1">
+      <w:start w:val="1"/>
+      <w:numFmt w:val="bullet"/>
+      <w:lvlText w:val="o"/>
+      <w:lvlJc w:val="left"/>
+      <w:pPr>
+        <w:ind w:left="5760" w:hanging="360"/>
+      </w:pPr>
+      <w:rPr>
+        <w:rFonts w:ascii="Courier New" w:hAnsi="Courier New" w:cs="Courier New" w:hint="default"/>
+      </w:rPr>
+    </w:lvl>
+    <w:lvl w:ilvl="8" w:tplc="04090005" w:tentative="1">
+      <w:start w:val="1"/>
+      <w:numFmt w:val="bullet"/>
+      <w:lvlText w:val=""/>
+      <w:lvlJc w:val="left"/>
+      <w:pPr>
+        <w:ind w:left="6480" w:hanging="360"/>
+      </w:pPr>
+      <w:rPr>
+        <w:rFonts w:ascii="Wingdings" w:hAnsi="Wingdings" w:hint="default"/>
+      </w:rPr>
+    </w:lvl>
+  </w:abstractNum>
+  <w:abstractNum w:abstractNumId="56">
     <w:nsid w:val="344049B1"/>
     <w:multiLevelType w:val="hybridMultilevel"/>
     <w:tmpl w:val="9A067252"/>
@@ -35160,7 +36577,7 @@
       </w:rPr>
     </w:lvl>
   </w:abstractNum>
-  <w:abstractNum w:abstractNumId="54">
+  <w:abstractNum w:abstractNumId="57">
     <w:nsid w:val="34F963D8"/>
     <w:multiLevelType w:val="hybridMultilevel"/>
     <w:tmpl w:val="416298DE"/>
@@ -35273,7 +36690,7 @@
       </w:rPr>
     </w:lvl>
   </w:abstractNum>
-  <w:abstractNum w:abstractNumId="55">
+  <w:abstractNum w:abstractNumId="58">
     <w:nsid w:val="35F958F5"/>
     <w:multiLevelType w:val="hybridMultilevel"/>
     <w:tmpl w:val="E0E8D9B0"/>
@@ -35386,7 +36803,7 @@
       </w:rPr>
     </w:lvl>
   </w:abstractNum>
-  <w:abstractNum w:abstractNumId="56">
+  <w:abstractNum w:abstractNumId="59">
     <w:nsid w:val="360D4939"/>
     <w:multiLevelType w:val="hybridMultilevel"/>
     <w:tmpl w:val="B7861C6C"/>
@@ -35499,7 +36916,7 @@
       </w:rPr>
     </w:lvl>
   </w:abstractNum>
-  <w:abstractNum w:abstractNumId="57">
+  <w:abstractNum w:abstractNumId="60">
     <w:nsid w:val="36552533"/>
     <w:multiLevelType w:val="hybridMultilevel"/>
     <w:tmpl w:val="8130A9A8"/>
@@ -35612,7 +37029,7 @@
       </w:rPr>
     </w:lvl>
   </w:abstractNum>
-  <w:abstractNum w:abstractNumId="58">
+  <w:abstractNum w:abstractNumId="61">
     <w:nsid w:val="36F10170"/>
     <w:multiLevelType w:val="hybridMultilevel"/>
     <w:tmpl w:val="DD20BF9E"/>
@@ -35725,7 +37142,7 @@
       </w:rPr>
     </w:lvl>
   </w:abstractNum>
-  <w:abstractNum w:abstractNumId="59">
+  <w:abstractNum w:abstractNumId="62">
     <w:nsid w:val="37F74757"/>
     <w:multiLevelType w:val="hybridMultilevel"/>
     <w:tmpl w:val="3B6C04DA"/>
@@ -35838,7 +37255,7 @@
       </w:rPr>
     </w:lvl>
   </w:abstractNum>
-  <w:abstractNum w:abstractNumId="60">
+  <w:abstractNum w:abstractNumId="63">
     <w:nsid w:val="382C373A"/>
     <w:multiLevelType w:val="hybridMultilevel"/>
     <w:tmpl w:val="C512DEDA"/>
@@ -35951,7 +37368,7 @@
       </w:rPr>
     </w:lvl>
   </w:abstractNum>
-  <w:abstractNum w:abstractNumId="61">
+  <w:abstractNum w:abstractNumId="64">
     <w:nsid w:val="38E15203"/>
     <w:multiLevelType w:val="hybridMultilevel"/>
     <w:tmpl w:val="12E08554"/>
@@ -36037,7 +37454,93 @@
       </w:pPr>
     </w:lvl>
   </w:abstractNum>
-  <w:abstractNum w:abstractNumId="62">
+  <w:abstractNum w:abstractNumId="65">
+    <w:nsid w:val="3971602B"/>
+    <w:multiLevelType w:val="hybridMultilevel"/>
+    <w:tmpl w:val="1C741502"/>
+    <w:lvl w:ilvl="0" w:tplc="0409000F">
+      <w:start w:val="1"/>
+      <w:numFmt w:val="decimal"/>
+      <w:lvlText w:val="%1."/>
+      <w:lvlJc w:val="left"/>
+      <w:pPr>
+        <w:ind w:left="720" w:hanging="360"/>
+      </w:pPr>
+    </w:lvl>
+    <w:lvl w:ilvl="1" w:tplc="04090019" w:tentative="1">
+      <w:start w:val="1"/>
+      <w:numFmt w:val="lowerLetter"/>
+      <w:lvlText w:val="%2."/>
+      <w:lvlJc w:val="left"/>
+      <w:pPr>
+        <w:ind w:left="1440" w:hanging="360"/>
+      </w:pPr>
+    </w:lvl>
+    <w:lvl w:ilvl="2" w:tplc="0409001B" w:tentative="1">
+      <w:start w:val="1"/>
+      <w:numFmt w:val="lowerRoman"/>
+      <w:lvlText w:val="%3."/>
+      <w:lvlJc w:val="right"/>
+      <w:pPr>
+        <w:ind w:left="2160" w:hanging="180"/>
+      </w:pPr>
+    </w:lvl>
+    <w:lvl w:ilvl="3" w:tplc="0409000F" w:tentative="1">
+      <w:start w:val="1"/>
+      <w:numFmt w:val="decimal"/>
+      <w:lvlText w:val="%4."/>
+      <w:lvlJc w:val="left"/>
+      <w:pPr>
+        <w:ind w:left="2880" w:hanging="360"/>
+      </w:pPr>
+    </w:lvl>
+    <w:lvl w:ilvl="4" w:tplc="04090019" w:tentative="1">
+      <w:start w:val="1"/>
+      <w:numFmt w:val="lowerLetter"/>
+      <w:lvlText w:val="%5."/>
+      <w:lvlJc w:val="left"/>
+      <w:pPr>
+        <w:ind w:left="3600" w:hanging="360"/>
+      </w:pPr>
+    </w:lvl>
+    <w:lvl w:ilvl="5" w:tplc="0409001B" w:tentative="1">
+      <w:start w:val="1"/>
+      <w:numFmt w:val="lowerRoman"/>
+      <w:lvlText w:val="%6."/>
+      <w:lvlJc w:val="right"/>
+      <w:pPr>
+        <w:ind w:left="4320" w:hanging="180"/>
+      </w:pPr>
+    </w:lvl>
+    <w:lvl w:ilvl="6" w:tplc="0409000F" w:tentative="1">
+      <w:start w:val="1"/>
+      <w:numFmt w:val="decimal"/>
+      <w:lvlText w:val="%7."/>
+      <w:lvlJc w:val="left"/>
+      <w:pPr>
+        <w:ind w:left="5040" w:hanging="360"/>
+      </w:pPr>
+    </w:lvl>
+    <w:lvl w:ilvl="7" w:tplc="04090019" w:tentative="1">
+      <w:start w:val="1"/>
+      <w:numFmt w:val="lowerLetter"/>
+      <w:lvlText w:val="%8."/>
+      <w:lvlJc w:val="left"/>
+      <w:pPr>
+        <w:ind w:left="5760" w:hanging="360"/>
+      </w:pPr>
+    </w:lvl>
+    <w:lvl w:ilvl="8" w:tplc="0409001B" w:tentative="1">
+      <w:start w:val="1"/>
+      <w:numFmt w:val="lowerRoman"/>
+      <w:lvlText w:val="%9."/>
+      <w:lvlJc w:val="right"/>
+      <w:pPr>
+        <w:ind w:left="6480" w:hanging="180"/>
+      </w:pPr>
+    </w:lvl>
+  </w:abstractNum>
+  <w:abstractNum w:abstractNumId="66">
     <w:nsid w:val="3C5D78E4"/>
     <w:multiLevelType w:val="hybridMultilevel"/>
     <w:tmpl w:val="16DC45D2"/>
@@ -36150,7 +37653,7 @@
       </w:rPr>
     </w:lvl>
   </w:abstractNum>
-  <w:abstractNum w:abstractNumId="63">
+  <w:abstractNum w:abstractNumId="67">
     <w:nsid w:val="3CA9531B"/>
     <w:multiLevelType w:val="hybridMultilevel"/>
     <w:tmpl w:val="1464A1C2"/>
@@ -36263,7 +37766,7 @@
       </w:rPr>
     </w:lvl>
   </w:abstractNum>
-  <w:abstractNum w:abstractNumId="64">
+  <w:abstractNum w:abstractNumId="68">
     <w:nsid w:val="3DAF287B"/>
     <w:multiLevelType w:val="hybridMultilevel"/>
     <w:tmpl w:val="79366C18"/>
@@ -36376,7 +37879,7 @@
       </w:rPr>
     </w:lvl>
   </w:abstractNum>
-  <w:abstractNum w:abstractNumId="65">
+  <w:abstractNum w:abstractNumId="69">
     <w:nsid w:val="3FD932AE"/>
     <w:multiLevelType w:val="hybridMultilevel"/>
     <w:tmpl w:val="E1204446"/>
@@ -36489,7 +37992,7 @@
       </w:rPr>
     </w:lvl>
   </w:abstractNum>
-  <w:abstractNum w:abstractNumId="66">
+  <w:abstractNum w:abstractNumId="70">
     <w:nsid w:val="41CA1664"/>
     <w:multiLevelType w:val="hybridMultilevel"/>
     <w:tmpl w:val="4EAA2628"/>
@@ -36602,7 +38105,7 @@
       </w:rPr>
     </w:lvl>
   </w:abstractNum>
-  <w:abstractNum w:abstractNumId="67">
+  <w:abstractNum w:abstractNumId="71">
     <w:nsid w:val="430902BE"/>
     <w:multiLevelType w:val="hybridMultilevel"/>
     <w:tmpl w:val="E2C403E6"/>
@@ -36715,7 +38218,7 @@
       </w:rPr>
     </w:lvl>
   </w:abstractNum>
-  <w:abstractNum w:abstractNumId="68">
+  <w:abstractNum w:abstractNumId="72">
     <w:nsid w:val="44C50F13"/>
     <w:multiLevelType w:val="hybridMultilevel"/>
     <w:tmpl w:val="FCAA8BB8"/>
@@ -36828,7 +38331,7 @@
       </w:rPr>
     </w:lvl>
   </w:abstractNum>
-  <w:abstractNum w:abstractNumId="69">
+  <w:abstractNum w:abstractNumId="73">
     <w:nsid w:val="45D00C09"/>
     <w:multiLevelType w:val="hybridMultilevel"/>
     <w:tmpl w:val="CC660646"/>
@@ -36941,7 +38444,7 @@
       </w:rPr>
     </w:lvl>
   </w:abstractNum>
-  <w:abstractNum w:abstractNumId="70">
+  <w:abstractNum w:abstractNumId="74">
     <w:nsid w:val="465160F5"/>
     <w:multiLevelType w:val="hybridMultilevel"/>
     <w:tmpl w:val="E5185360"/>
@@ -37027,7 +38530,7 @@
       </w:pPr>
     </w:lvl>
   </w:abstractNum>
-  <w:abstractNum w:abstractNumId="71">
+  <w:abstractNum w:abstractNumId="75">
     <w:nsid w:val="479F58C2"/>
     <w:multiLevelType w:val="hybridMultilevel"/>
     <w:tmpl w:val="C596A322"/>
@@ -37140,7 +38643,7 @@
       </w:rPr>
     </w:lvl>
   </w:abstractNum>
-  <w:abstractNum w:abstractNumId="72">
+  <w:abstractNum w:abstractNumId="76">
     <w:nsid w:val="484B2F9D"/>
     <w:multiLevelType w:val="hybridMultilevel"/>
     <w:tmpl w:val="A080E720"/>
@@ -37253,7 +38756,7 @@
       </w:rPr>
     </w:lvl>
   </w:abstractNum>
-  <w:abstractNum w:abstractNumId="73">
+  <w:abstractNum w:abstractNumId="77">
     <w:nsid w:val="4AC8147D"/>
     <w:multiLevelType w:val="hybridMultilevel"/>
     <w:tmpl w:val="44E8CDD8"/>
@@ -37339,7 +38842,7 @@
       </w:pPr>
     </w:lvl>
   </w:abstractNum>
-  <w:abstractNum w:abstractNumId="74">
+  <w:abstractNum w:abstractNumId="78">
     <w:nsid w:val="4CD30BB3"/>
     <w:multiLevelType w:val="hybridMultilevel"/>
     <w:tmpl w:val="0106C0A4"/>
@@ -37425,7 +38928,7 @@
       </w:pPr>
     </w:lvl>
   </w:abstractNum>
-  <w:abstractNum w:abstractNumId="75">
+  <w:abstractNum w:abstractNumId="79">
     <w:nsid w:val="4D6D096A"/>
     <w:multiLevelType w:val="hybridMultilevel"/>
     <w:tmpl w:val="B6021B1E"/>
@@ -37538,7 +39041,7 @@
       </w:rPr>
     </w:lvl>
   </w:abstractNum>
-  <w:abstractNum w:abstractNumId="76">
+  <w:abstractNum w:abstractNumId="80">
     <w:nsid w:val="4E0B3A04"/>
     <w:multiLevelType w:val="hybridMultilevel"/>
     <w:tmpl w:val="C6A890E0"/>
@@ -37651,7 +39154,7 @@
       </w:rPr>
     </w:lvl>
   </w:abstractNum>
-  <w:abstractNum w:abstractNumId="77">
+  <w:abstractNum w:abstractNumId="81">
     <w:nsid w:val="4EB70B02"/>
     <w:multiLevelType w:val="hybridMultilevel"/>
     <w:tmpl w:val="FAC29222"/>
@@ -37764,7 +39267,7 @@
       </w:rPr>
     </w:lvl>
   </w:abstractNum>
-  <w:abstractNum w:abstractNumId="78">
+  <w:abstractNum w:abstractNumId="82">
     <w:nsid w:val="4F7F130F"/>
     <w:multiLevelType w:val="hybridMultilevel"/>
     <w:tmpl w:val="D48485EE"/>
@@ -37877,7 +39380,7 @@
       </w:rPr>
     </w:lvl>
   </w:abstractNum>
-  <w:abstractNum w:abstractNumId="79">
+  <w:abstractNum w:abstractNumId="83">
     <w:nsid w:val="50771BBB"/>
     <w:multiLevelType w:val="hybridMultilevel"/>
     <w:tmpl w:val="1068B520"/>
@@ -37990,7 +39493,7 @@
       </w:rPr>
     </w:lvl>
   </w:abstractNum>
-  <w:abstractNum w:abstractNumId="80">
+  <w:abstractNum w:abstractNumId="84">
     <w:nsid w:val="50F6357E"/>
     <w:multiLevelType w:val="hybridMultilevel"/>
     <w:tmpl w:val="BF1048AA"/>
@@ -38103,7 +39606,7 @@
       </w:rPr>
     </w:lvl>
   </w:abstractNum>
-  <w:abstractNum w:abstractNumId="81">
+  <w:abstractNum w:abstractNumId="85">
     <w:nsid w:val="5259572A"/>
     <w:multiLevelType w:val="hybridMultilevel"/>
     <w:tmpl w:val="72C8EA24"/>
@@ -38216,7 +39719,7 @@
       </w:rPr>
     </w:lvl>
   </w:abstractNum>
-  <w:abstractNum w:abstractNumId="82">
+  <w:abstractNum w:abstractNumId="86">
     <w:nsid w:val="52B54256"/>
     <w:multiLevelType w:val="hybridMultilevel"/>
     <w:tmpl w:val="4464146A"/>
@@ -38329,7 +39832,7 @@
       </w:rPr>
     </w:lvl>
   </w:abstractNum>
-  <w:abstractNum w:abstractNumId="83">
+  <w:abstractNum w:abstractNumId="87">
     <w:nsid w:val="54771ECD"/>
     <w:multiLevelType w:val="hybridMultilevel"/>
     <w:tmpl w:val="971ED7CA"/>
@@ -38442,7 +39945,120 @@
       </w:rPr>
     </w:lvl>
   </w:abstractNum>
-  <w:abstractNum w:abstractNumId="84">
+  <w:abstractNum w:abstractNumId="88">
+    <w:nsid w:val="55DE6DF8"/>
+    <w:multiLevelType w:val="hybridMultilevel"/>
+    <w:tmpl w:val="2D22F548"/>
+    <w:lvl w:ilvl="0" w:tplc="04090001">
+      <w:start w:val="1"/>
+      <w:numFmt w:val="bullet"/>
+      <w:lvlText w:val=""/>
+      <w:lvlJc w:val="left"/>
+      <w:pPr>
+        <w:ind w:left="720" w:hanging="360"/>
+      </w:pPr>
+      <w:rPr>
+        <w:rFonts w:ascii="Symbol" w:hAnsi="Symbol" w:hint="default"/>
+      </w:rPr>
+    </w:lvl>
+    <w:lvl w:ilvl="1" w:tplc="04090003" w:tentative="1">
+      <w:start w:val="1"/>
+      <w:numFmt w:val="bullet"/>
+      <w:lvlText w:val="o"/>
+      <w:lvlJc w:val="left"/>
+      <w:pPr>
+        <w:ind w:left="1440" w:hanging="360"/>
+      </w:pPr>
+      <w:rPr>
+        <w:rFonts w:ascii="Courier New" w:hAnsi="Courier New" w:cs="Courier New" w:hint="default"/>
+      </w:rPr>
+    </w:lvl>
+    <w:lvl w:ilvl="2" w:tplc="04090005" w:tentative="1">
+      <w:start w:val="1"/>
+      <w:numFmt w:val="bullet"/>
+      <w:lvlText w:val=""/>
+      <w:lvlJc w:val="left"/>
+      <w:pPr>
+        <w:ind w:left="2160" w:hanging="360"/>
+      </w:pPr>
+      <w:rPr>
+        <w:rFonts w:ascii="Wingdings" w:hAnsi="Wingdings" w:hint="default"/>
+      </w:rPr>
+    </w:lvl>
+    <w:lvl w:ilvl="3" w:tplc="04090001" w:tentative="1">
+      <w:start w:val="1"/>
+      <w:numFmt w:val="bullet"/>
+      <w:lvlText w:val=""/>
+      <w:lvlJc w:val="left"/>
+      <w:pPr>
+        <w:ind w:left="2880" w:hanging="360"/>
+      </w:pPr>
+      <w:rPr>
+        <w:rFonts w:ascii="Symbol" w:hAnsi="Symbol" w:hint="default"/>
+      </w:rPr>
+    </w:lvl>
+    <w:lvl w:ilvl="4" w:tplc="04090003" w:tentative="1">
+      <w:start w:val="1"/>
+      <w:numFmt w:val="bullet"/>
+      <w:lvlText w:val="o"/>
+      <w:lvlJc w:val="left"/>
+      <w:pPr>
+        <w:ind w:left="3600" w:hanging="360"/>
+      </w:pPr>
+      <w:rPr>
+        <w:rFonts w:ascii="Courier New" w:hAnsi="Courier New" w:cs="Courier New" w:hint="default"/>
+      </w:rPr>
+    </w:lvl>
+    <w:lvl w:ilvl="5" w:tplc="04090005" w:tentative="1">
+      <w:start w:val="1"/>
+      <w:numFmt w:val="bullet"/>
+      <w:lvlText w:val=""/>
+      <w:lvlJc w:val="left"/>
+      <w:pPr>
+        <w:ind w:left="4320" w:hanging="360"/>
+      </w:pPr>
+      <w:rPr>
+        <w:rFonts w:ascii="Wingdings" w:hAnsi="Wingdings" w:hint="default"/>
+      </w:rPr>
+    </w:lvl>
+    <w:lvl w:ilvl="6" w:tplc="04090001" w:tentative="1">
+      <w:start w:val="1"/>
+      <w:numFmt w:val="bullet"/>
+      <w:lvlText w:val=""/>
+      <w:lvlJc w:val="left"/>
+      <w:pPr>
+        <w:ind w:left="5040" w:hanging="360"/>
+      </w:pPr>
+      <w:rPr>
+        <w:rFonts w:ascii="Symbol" w:hAnsi="Symbol" w:hint="default"/>
+      </w:rPr>
+    </w:lvl>
+    <w:lvl w:ilvl="7" w:tplc="04090003" w:tentative="1">
+      <w:start w:val="1"/>
+      <w:numFmt w:val="bullet"/>
+      <w:lvlText w:val="o"/>
+      <w:lvlJc w:val="left"/>
+      <w:pPr>
+        <w:ind w:left="5760" w:hanging="360"/>
+      </w:pPr>
+      <w:rPr>
+        <w:rFonts w:ascii="Courier New" w:hAnsi="Courier New" w:cs="Courier New" w:hint="default"/>
+      </w:rPr>
+    </w:lvl>
+    <w:lvl w:ilvl="8" w:tplc="04090005" w:tentative="1">
+      <w:start w:val="1"/>
+      <w:numFmt w:val="bullet"/>
+      <w:lvlText w:val=""/>
+      <w:lvlJc w:val="left"/>
+      <w:pPr>
+        <w:ind w:left="6480" w:hanging="360"/>
+      </w:pPr>
+      <w:rPr>
+        <w:rFonts w:ascii="Wingdings" w:hAnsi="Wingdings" w:hint="default"/>
+      </w:rPr>
+    </w:lvl>
+  </w:abstractNum>
+  <w:abstractNum w:abstractNumId="89">
     <w:nsid w:val="55E33382"/>
     <w:multiLevelType w:val="hybridMultilevel"/>
     <w:tmpl w:val="5FAA6D2C"/>
@@ -38555,7 +40171,7 @@
       </w:rPr>
     </w:lvl>
   </w:abstractNum>
-  <w:abstractNum w:abstractNumId="85">
+  <w:abstractNum w:abstractNumId="90">
     <w:nsid w:val="56122CA2"/>
     <w:multiLevelType w:val="hybridMultilevel"/>
     <w:tmpl w:val="E3B637EE"/>
@@ -38668,7 +40284,7 @@
       </w:rPr>
     </w:lvl>
   </w:abstractNum>
-  <w:abstractNum w:abstractNumId="86">
+  <w:abstractNum w:abstractNumId="91">
     <w:nsid w:val="57981F6E"/>
     <w:multiLevelType w:val="hybridMultilevel"/>
     <w:tmpl w:val="FE22107A"/>
@@ -38781,7 +40397,7 @@
       </w:rPr>
     </w:lvl>
   </w:abstractNum>
-  <w:abstractNum w:abstractNumId="87">
+  <w:abstractNum w:abstractNumId="92">
     <w:nsid w:val="58335FF4"/>
     <w:multiLevelType w:val="hybridMultilevel"/>
     <w:tmpl w:val="C8A4B996"/>
@@ -38894,7 +40510,7 @@
       </w:rPr>
     </w:lvl>
   </w:abstractNum>
-  <w:abstractNum w:abstractNumId="88">
+  <w:abstractNum w:abstractNumId="93">
     <w:nsid w:val="58A02926"/>
     <w:multiLevelType w:val="hybridMultilevel"/>
     <w:tmpl w:val="ADE48DAC"/>
@@ -38980,7 +40596,7 @@
       </w:pPr>
     </w:lvl>
   </w:abstractNum>
-  <w:abstractNum w:abstractNumId="89">
+  <w:abstractNum w:abstractNumId="94">
     <w:nsid w:val="59276693"/>
     <w:multiLevelType w:val="hybridMultilevel"/>
     <w:tmpl w:val="C116115E"/>
@@ -39093,7 +40709,7 @@
       </w:rPr>
     </w:lvl>
   </w:abstractNum>
-  <w:abstractNum w:abstractNumId="90">
+  <w:abstractNum w:abstractNumId="95">
     <w:nsid w:val="5A496A6D"/>
     <w:multiLevelType w:val="hybridMultilevel"/>
     <w:tmpl w:val="2C588B24"/>
@@ -39179,7 +40795,7 @@
       </w:pPr>
     </w:lvl>
   </w:abstractNum>
-  <w:abstractNum w:abstractNumId="91">
+  <w:abstractNum w:abstractNumId="96">
     <w:nsid w:val="5B01794E"/>
     <w:multiLevelType w:val="hybridMultilevel"/>
     <w:tmpl w:val="FE3CE8DC"/>
@@ -39292,7 +40908,7 @@
       </w:rPr>
     </w:lvl>
   </w:abstractNum>
-  <w:abstractNum w:abstractNumId="92">
+  <w:abstractNum w:abstractNumId="97">
     <w:nsid w:val="5BD37EBF"/>
     <w:multiLevelType w:val="hybridMultilevel"/>
     <w:tmpl w:val="7548CBFA"/>
@@ -39405,7 +41021,7 @@
       </w:rPr>
     </w:lvl>
   </w:abstractNum>
-  <w:abstractNum w:abstractNumId="93">
+  <w:abstractNum w:abstractNumId="98">
     <w:nsid w:val="5CAF7F23"/>
     <w:multiLevelType w:val="hybridMultilevel"/>
     <w:tmpl w:val="7E86421C"/>
@@ -39518,7 +41134,7 @@
       </w:rPr>
     </w:lvl>
   </w:abstractNum>
-  <w:abstractNum w:abstractNumId="94">
+  <w:abstractNum w:abstractNumId="99">
     <w:nsid w:val="5D8627C4"/>
     <w:multiLevelType w:val="hybridMultilevel"/>
     <w:tmpl w:val="7278FBE8"/>
@@ -39631,7 +41247,7 @@
       </w:rPr>
     </w:lvl>
   </w:abstractNum>
-  <w:abstractNum w:abstractNumId="95">
+  <w:abstractNum w:abstractNumId="100">
     <w:nsid w:val="5F016C85"/>
     <w:multiLevelType w:val="hybridMultilevel"/>
     <w:tmpl w:val="7BD8820E"/>
@@ -39717,7 +41333,7 @@
       </w:pPr>
     </w:lvl>
   </w:abstractNum>
-  <w:abstractNum w:abstractNumId="96">
+  <w:abstractNum w:abstractNumId="101">
     <w:nsid w:val="5F9F2F80"/>
     <w:multiLevelType w:val="hybridMultilevel"/>
     <w:tmpl w:val="22100F82"/>
@@ -39830,7 +41446,7 @@
       </w:rPr>
     </w:lvl>
   </w:abstractNum>
-  <w:abstractNum w:abstractNumId="97">
+  <w:abstractNum w:abstractNumId="102">
     <w:nsid w:val="5FF925C1"/>
     <w:multiLevelType w:val="hybridMultilevel"/>
     <w:tmpl w:val="0BE6E57C"/>
@@ -39943,7 +41559,7 @@
       </w:rPr>
     </w:lvl>
   </w:abstractNum>
-  <w:abstractNum w:abstractNumId="98">
+  <w:abstractNum w:abstractNumId="103">
     <w:nsid w:val="60155F02"/>
     <w:multiLevelType w:val="hybridMultilevel"/>
     <w:tmpl w:val="0E94BAFA"/>
@@ -40056,7 +41672,7 @@
       </w:rPr>
     </w:lvl>
   </w:abstractNum>
-  <w:abstractNum w:abstractNumId="99">
+  <w:abstractNum w:abstractNumId="104">
     <w:nsid w:val="60817ADC"/>
     <w:multiLevelType w:val="hybridMultilevel"/>
     <w:tmpl w:val="21AAFD2C"/>
@@ -40169,7 +41785,7 @@
       </w:rPr>
     </w:lvl>
   </w:abstractNum>
-  <w:abstractNum w:abstractNumId="100">
+  <w:abstractNum w:abstractNumId="105">
     <w:nsid w:val="64794762"/>
     <w:multiLevelType w:val="hybridMultilevel"/>
     <w:tmpl w:val="58181D28"/>
@@ -40282,7 +41898,7 @@
       </w:rPr>
     </w:lvl>
   </w:abstractNum>
-  <w:abstractNum w:abstractNumId="101">
+  <w:abstractNum w:abstractNumId="106">
     <w:nsid w:val="64AB33B8"/>
     <w:multiLevelType w:val="hybridMultilevel"/>
     <w:tmpl w:val="AF361D02"/>
@@ -40395,7 +42011,7 @@
       </w:rPr>
     </w:lvl>
   </w:abstractNum>
-  <w:abstractNum w:abstractNumId="102">
+  <w:abstractNum w:abstractNumId="107">
     <w:nsid w:val="67074D52"/>
     <w:multiLevelType w:val="hybridMultilevel"/>
     <w:tmpl w:val="FA647E4A"/>
@@ -40508,7 +42124,7 @@
       </w:rPr>
     </w:lvl>
   </w:abstractNum>
-  <w:abstractNum w:abstractNumId="103">
+  <w:abstractNum w:abstractNumId="108">
     <w:nsid w:val="68EE388E"/>
     <w:multiLevelType w:val="hybridMultilevel"/>
     <w:tmpl w:val="A0EE617A"/>
@@ -40621,7 +42237,7 @@
       </w:rPr>
     </w:lvl>
   </w:abstractNum>
-  <w:abstractNum w:abstractNumId="104">
+  <w:abstractNum w:abstractNumId="109">
     <w:nsid w:val="6D0A6BD9"/>
     <w:multiLevelType w:val="hybridMultilevel"/>
     <w:tmpl w:val="8840663C"/>
@@ -40734,7 +42350,7 @@
       </w:rPr>
     </w:lvl>
   </w:abstractNum>
-  <w:abstractNum w:abstractNumId="105">
+  <w:abstractNum w:abstractNumId="110">
     <w:nsid w:val="6D3C5DD6"/>
     <w:multiLevelType w:val="hybridMultilevel"/>
     <w:tmpl w:val="3A067E12"/>
@@ -40847,7 +42463,7 @@
       </w:rPr>
     </w:lvl>
   </w:abstractNum>
-  <w:abstractNum w:abstractNumId="106">
+  <w:abstractNum w:abstractNumId="111">
     <w:nsid w:val="6DDD1270"/>
     <w:multiLevelType w:val="hybridMultilevel"/>
     <w:tmpl w:val="E8AC9992"/>
@@ -40960,7 +42576,7 @@
       </w:rPr>
     </w:lvl>
   </w:abstractNum>
-  <w:abstractNum w:abstractNumId="107">
+  <w:abstractNum w:abstractNumId="112">
     <w:nsid w:val="6F667B90"/>
     <w:multiLevelType w:val="hybridMultilevel"/>
     <w:tmpl w:val="293AE75C"/>
@@ -41073,7 +42689,7 @@
       </w:rPr>
     </w:lvl>
   </w:abstractNum>
-  <w:abstractNum w:abstractNumId="108">
+  <w:abstractNum w:abstractNumId="113">
     <w:nsid w:val="70C9177F"/>
     <w:multiLevelType w:val="hybridMultilevel"/>
     <w:tmpl w:val="E254667C"/>
@@ -41186,7 +42802,7 @@
       </w:rPr>
     </w:lvl>
   </w:abstractNum>
-  <w:abstractNum w:abstractNumId="109">
+  <w:abstractNum w:abstractNumId="114">
     <w:nsid w:val="71412003"/>
     <w:multiLevelType w:val="hybridMultilevel"/>
     <w:tmpl w:val="9C829E9C"/>
@@ -41299,7 +42915,7 @@
       </w:rPr>
     </w:lvl>
   </w:abstractNum>
-  <w:abstractNum w:abstractNumId="110">
+  <w:abstractNum w:abstractNumId="115">
     <w:nsid w:val="73A95E2F"/>
     <w:multiLevelType w:val="hybridMultilevel"/>
     <w:tmpl w:val="ECC8588A"/>
@@ -41412,7 +43028,7 @@
       </w:rPr>
     </w:lvl>
   </w:abstractNum>
-  <w:abstractNum w:abstractNumId="111">
+  <w:abstractNum w:abstractNumId="116">
     <w:nsid w:val="74C57F0F"/>
     <w:multiLevelType w:val="hybridMultilevel"/>
     <w:tmpl w:val="57E667E8"/>
@@ -41525,7 +43141,7 @@
       </w:rPr>
     </w:lvl>
   </w:abstractNum>
-  <w:abstractNum w:abstractNumId="112">
+  <w:abstractNum w:abstractNumId="117">
     <w:nsid w:val="75AB0417"/>
     <w:multiLevelType w:val="hybridMultilevel"/>
     <w:tmpl w:val="2FF65A0E"/>
@@ -41638,7 +43254,7 @@
       </w:rPr>
     </w:lvl>
   </w:abstractNum>
-  <w:abstractNum w:abstractNumId="113">
+  <w:abstractNum w:abstractNumId="118">
     <w:nsid w:val="75CA1A84"/>
     <w:multiLevelType w:val="hybridMultilevel"/>
     <w:tmpl w:val="E4C4B1E8"/>
@@ -41751,7 +43367,7 @@
       </w:rPr>
     </w:lvl>
   </w:abstractNum>
-  <w:abstractNum w:abstractNumId="114">
+  <w:abstractNum w:abstractNumId="119">
     <w:nsid w:val="76696C36"/>
     <w:multiLevelType w:val="hybridMultilevel"/>
     <w:tmpl w:val="278A2DF6"/>
@@ -41864,7 +43480,7 @@
       </w:rPr>
     </w:lvl>
   </w:abstractNum>
-  <w:abstractNum w:abstractNumId="115">
+  <w:abstractNum w:abstractNumId="120">
     <w:nsid w:val="77B534A4"/>
     <w:multiLevelType w:val="hybridMultilevel"/>
     <w:tmpl w:val="8DCC597E"/>
@@ -41977,7 +43593,7 @@
       </w:rPr>
     </w:lvl>
   </w:abstractNum>
-  <w:abstractNum w:abstractNumId="116">
+  <w:abstractNum w:abstractNumId="121">
     <w:nsid w:val="781F7D49"/>
     <w:multiLevelType w:val="hybridMultilevel"/>
     <w:tmpl w:val="3B28DB0E"/>
@@ -42090,7 +43706,7 @@
       </w:rPr>
     </w:lvl>
   </w:abstractNum>
-  <w:abstractNum w:abstractNumId="117">
+  <w:abstractNum w:abstractNumId="122">
     <w:nsid w:val="7926747D"/>
     <w:multiLevelType w:val="hybridMultilevel"/>
     <w:tmpl w:val="4226F6F6"/>
@@ -42203,7 +43819,7 @@
       </w:rPr>
     </w:lvl>
   </w:abstractNum>
-  <w:abstractNum w:abstractNumId="118">
+  <w:abstractNum w:abstractNumId="123">
     <w:nsid w:val="793420B1"/>
     <w:multiLevelType w:val="hybridMultilevel"/>
     <w:tmpl w:val="D9540E4E"/>
@@ -42316,7 +43932,7 @@
       </w:rPr>
     </w:lvl>
   </w:abstractNum>
-  <w:abstractNum w:abstractNumId="119">
+  <w:abstractNum w:abstractNumId="124">
     <w:nsid w:val="7B1D4DA1"/>
     <w:multiLevelType w:val="hybridMultilevel"/>
     <w:tmpl w:val="B32AE4BA"/>
@@ -42402,7 +44018,7 @@
       </w:pPr>
     </w:lvl>
   </w:abstractNum>
-  <w:abstractNum w:abstractNumId="120">
+  <w:abstractNum w:abstractNumId="125">
     <w:nsid w:val="7C162B99"/>
     <w:multiLevelType w:val="hybridMultilevel"/>
     <w:tmpl w:val="7BF840DA"/>
@@ -42515,7 +44131,7 @@
       </w:rPr>
     </w:lvl>
   </w:abstractNum>
-  <w:abstractNum w:abstractNumId="121">
+  <w:abstractNum w:abstractNumId="126">
     <w:nsid w:val="7EF26473"/>
     <w:multiLevelType w:val="hybridMultilevel"/>
     <w:tmpl w:val="B21EDE22"/>
@@ -42628,7 +44244,7 @@
       </w:rPr>
     </w:lvl>
   </w:abstractNum>
-  <w:abstractNum w:abstractNumId="122">
+  <w:abstractNum w:abstractNumId="127">
     <w:nsid w:val="7FE25DAB"/>
     <w:multiLevelType w:val="hybridMultilevel"/>
     <w:tmpl w:val="7CE62A9C"/>
@@ -42718,55 +44334,55 @@
     <w:abstractNumId w:val="23"/>
   </w:num>
   <w:num w:numId="2">
-    <w:abstractNumId w:val="109"/>
+    <w:abstractNumId w:val="114"/>
   </w:num>
   <w:num w:numId="3">
     <w:abstractNumId w:val="16"/>
   </w:num>
   <w:num w:numId="4">
-    <w:abstractNumId w:val="81"/>
+    <w:abstractNumId w:val="85"/>
   </w:num>
   <w:num w:numId="5">
     <w:abstractNumId w:val="19"/>
   </w:num>
   <w:num w:numId="6">
-    <w:abstractNumId w:val="55"/>
+    <w:abstractNumId w:val="58"/>
   </w:num>
   <w:num w:numId="7">
     <w:abstractNumId w:val="25"/>
   </w:num>
   <w:num w:numId="8">
-    <w:abstractNumId w:val="26"/>
+    <w:abstractNumId w:val="27"/>
   </w:num>
   <w:num w:numId="9">
     <w:abstractNumId w:val="15"/>
   </w:num>
   <w:num w:numId="10">
-    <w:abstractNumId w:val="89"/>
+    <w:abstractNumId w:val="94"/>
   </w:num>
   <w:num w:numId="11">
-    <w:abstractNumId w:val="106"/>
+    <w:abstractNumId w:val="111"/>
   </w:num>
   <w:num w:numId="12">
     <w:abstractNumId w:val="17"/>
   </w:num>
   <w:num w:numId="13">
-    <w:abstractNumId w:val="37"/>
+    <w:abstractNumId w:val="38"/>
   </w:num>
   <w:num w:numId="14">
-    <w:abstractNumId w:val="95"/>
+    <w:abstractNumId w:val="100"/>
   </w:num>
   <w:num w:numId="15">
-    <w:abstractNumId w:val="38"/>
+    <w:abstractNumId w:val="40"/>
   </w:num>
   <w:num w:numId="16">
-    <w:abstractNumId w:val="105"/>
+    <w:abstractNumId w:val="110"/>
   </w:num>
   <w:num w:numId="17">
-    <w:abstractNumId w:val="75"/>
+    <w:abstractNumId w:val="79"/>
   </w:num>
   <w:num w:numId="18">
-    <w:abstractNumId w:val="98"/>
+    <w:abstractNumId w:val="103"/>
   </w:num>
   <w:num w:numId="19">
     <w:abstractNumId w:val="3"/>
@@ -42775,133 +44391,133 @@
     <w:abstractNumId w:val="11"/>
   </w:num>
   <w:num w:numId="21">
-    <w:abstractNumId w:val="43"/>
+    <w:abstractNumId w:val="45"/>
   </w:num>
   <w:num w:numId="22">
-    <w:abstractNumId w:val="69"/>
+    <w:abstractNumId w:val="73"/>
   </w:num>
   <w:num w:numId="23">
-    <w:abstractNumId w:val="53"/>
+    <w:abstractNumId w:val="56"/>
   </w:num>
   <w:num w:numId="24">
-    <w:abstractNumId w:val="58"/>
+    <w:abstractNumId w:val="61"/>
   </w:num>
   <w:num w:numId="25">
-    <w:abstractNumId w:val="99"/>
+    <w:abstractNumId w:val="104"/>
   </w:num>
   <w:num w:numId="26">
-    <w:abstractNumId w:val="61"/>
+    <w:abstractNumId w:val="64"/>
   </w:num>
   <w:num w:numId="27">
-    <w:abstractNumId w:val="111"/>
+    <w:abstractNumId w:val="116"/>
   </w:num>
   <w:num w:numId="28">
-    <w:abstractNumId w:val="72"/>
+    <w:abstractNumId w:val="76"/>
   </w:num>
   <w:num w:numId="29">
-    <w:abstractNumId w:val="121"/>
+    <w:abstractNumId w:val="126"/>
   </w:num>
   <w:num w:numId="30">
-    <w:abstractNumId w:val="33"/>
+    <w:abstractNumId w:val="34"/>
   </w:num>
   <w:num w:numId="31">
-    <w:abstractNumId w:val="90"/>
+    <w:abstractNumId w:val="95"/>
   </w:num>
   <w:num w:numId="32">
-    <w:abstractNumId w:val="87"/>
+    <w:abstractNumId w:val="92"/>
   </w:num>
   <w:num w:numId="33">
-    <w:abstractNumId w:val="62"/>
+    <w:abstractNumId w:val="66"/>
   </w:num>
   <w:num w:numId="34">
-    <w:abstractNumId w:val="107"/>
+    <w:abstractNumId w:val="112"/>
   </w:num>
   <w:num w:numId="35">
     <w:abstractNumId w:val="2"/>
   </w:num>
   <w:num w:numId="36">
-    <w:abstractNumId w:val="40"/>
+    <w:abstractNumId w:val="42"/>
   </w:num>
   <w:num w:numId="37">
-    <w:abstractNumId w:val="92"/>
+    <w:abstractNumId w:val="97"/>
   </w:num>
   <w:num w:numId="38">
-    <w:abstractNumId w:val="42"/>
+    <w:abstractNumId w:val="44"/>
   </w:num>
   <w:num w:numId="39">
-    <w:abstractNumId w:val="41"/>
+    <w:abstractNumId w:val="43"/>
   </w:num>
   <w:num w:numId="40">
-    <w:abstractNumId w:val="100"/>
+    <w:abstractNumId w:val="105"/>
   </w:num>
   <w:num w:numId="41">
     <w:abstractNumId w:val="8"/>
   </w:num>
   <w:num w:numId="42">
-    <w:abstractNumId w:val="120"/>
+    <w:abstractNumId w:val="125"/>
   </w:num>
   <w:num w:numId="43">
-    <w:abstractNumId w:val="86"/>
+    <w:abstractNumId w:val="91"/>
   </w:num>
   <w:num w:numId="44">
-    <w:abstractNumId w:val="113"/>
+    <w:abstractNumId w:val="118"/>
   </w:num>
   <w:num w:numId="45">
-    <w:abstractNumId w:val="65"/>
+    <w:abstractNumId w:val="69"/>
   </w:num>
   <w:num w:numId="46">
-    <w:abstractNumId w:val="119"/>
+    <w:abstractNumId w:val="124"/>
   </w:num>
   <w:num w:numId="47">
     <w:abstractNumId w:val="4"/>
   </w:num>
   <w:num w:numId="48">
-    <w:abstractNumId w:val="49"/>
+    <w:abstractNumId w:val="51"/>
   </w:num>
   <w:num w:numId="49">
-    <w:abstractNumId w:val="44"/>
+    <w:abstractNumId w:val="46"/>
   </w:num>
   <w:num w:numId="50">
-    <w:abstractNumId w:val="31"/>
+    <w:abstractNumId w:val="32"/>
   </w:num>
   <w:num w:numId="51">
-    <w:abstractNumId w:val="85"/>
+    <w:abstractNumId w:val="90"/>
   </w:num>
   <w:num w:numId="52">
-    <w:abstractNumId w:val="59"/>
+    <w:abstractNumId w:val="62"/>
   </w:num>
   <w:num w:numId="53">
     <w:abstractNumId w:val="7"/>
   </w:num>
   <w:num w:numId="54">
-    <w:abstractNumId w:val="45"/>
+    <w:abstractNumId w:val="47"/>
   </w:num>
   <w:num w:numId="55">
-    <w:abstractNumId w:val="112"/>
+    <w:abstractNumId w:val="117"/>
   </w:num>
   <w:num w:numId="56">
-    <w:abstractNumId w:val="30"/>
+    <w:abstractNumId w:val="31"/>
   </w:num>
   <w:num w:numId="57">
     <w:abstractNumId w:val="24"/>
   </w:num>
   <w:num w:numId="58">
-    <w:abstractNumId w:val="51"/>
+    <w:abstractNumId w:val="53"/>
   </w:num>
   <w:num w:numId="59">
-    <w:abstractNumId w:val="114"/>
+    <w:abstractNumId w:val="119"/>
   </w:num>
   <w:num w:numId="60">
-    <w:abstractNumId w:val="73"/>
+    <w:abstractNumId w:val="77"/>
   </w:num>
   <w:num w:numId="61">
+    <w:abstractNumId w:val="30"/>
+  </w:num>
+  <w:num w:numId="62">
     <w:abstractNumId w:val="29"/>
   </w:num>
-  <w:num w:numId="62">
-    <w:abstractNumId w:val="28"/>
-  </w:num>
   <w:num w:numId="63">
-    <w:abstractNumId w:val="64"/>
+    <w:abstractNumId w:val="68"/>
   </w:num>
   <w:num w:numId="64">
     <w:abstractNumId w:val="22"/>
@@ -42910,28 +44526,28 @@
     <w:abstractNumId w:val="20"/>
   </w:num>
   <w:num w:numId="66">
-    <w:abstractNumId w:val="84"/>
+    <w:abstractNumId w:val="89"/>
   </w:num>
   <w:num w:numId="67">
-    <w:abstractNumId w:val="70"/>
+    <w:abstractNumId w:val="74"/>
   </w:num>
   <w:num w:numId="68">
-    <w:abstractNumId w:val="27"/>
+    <w:abstractNumId w:val="28"/>
   </w:num>
   <w:num w:numId="69">
-    <w:abstractNumId w:val="79"/>
+    <w:abstractNumId w:val="83"/>
   </w:num>
   <w:num w:numId="70">
     <w:abstractNumId w:val="6"/>
   </w:num>
   <w:num w:numId="71">
-    <w:abstractNumId w:val="78"/>
+    <w:abstractNumId w:val="82"/>
   </w:num>
   <w:num w:numId="72">
-    <w:abstractNumId w:val="48"/>
+    <w:abstractNumId w:val="50"/>
   </w:num>
   <w:num w:numId="73">
-    <w:abstractNumId w:val="103"/>
+    <w:abstractNumId w:val="108"/>
   </w:num>
   <w:num w:numId="74">
     <w:abstractNumId w:val="12"/>
@@ -42943,145 +44559,160 @@
     <w:abstractNumId w:val="1"/>
   </w:num>
   <w:num w:numId="77">
-    <w:abstractNumId w:val="76"/>
+    <w:abstractNumId w:val="80"/>
   </w:num>
   <w:num w:numId="78">
-    <w:abstractNumId w:val="82"/>
+    <w:abstractNumId w:val="86"/>
   </w:num>
   <w:num w:numId="79">
     <w:abstractNumId w:val="0"/>
   </w:num>
   <w:num w:numId="80">
-    <w:abstractNumId w:val="101"/>
+    <w:abstractNumId w:val="106"/>
   </w:num>
   <w:num w:numId="81">
-    <w:abstractNumId w:val="77"/>
+    <w:abstractNumId w:val="81"/>
   </w:num>
   <w:num w:numId="82">
-    <w:abstractNumId w:val="104"/>
+    <w:abstractNumId w:val="109"/>
   </w:num>
   <w:num w:numId="83">
     <w:abstractNumId w:val="13"/>
   </w:num>
   <w:num w:numId="84">
-    <w:abstractNumId w:val="83"/>
+    <w:abstractNumId w:val="87"/>
   </w:num>
   <w:num w:numId="85">
-    <w:abstractNumId w:val="96"/>
+    <w:abstractNumId w:val="101"/>
   </w:num>
   <w:num w:numId="86">
-    <w:abstractNumId w:val="39"/>
+    <w:abstractNumId w:val="41"/>
   </w:num>
   <w:num w:numId="87">
     <w:abstractNumId w:val="14"/>
   </w:num>
   <w:num w:numId="88">
-    <w:abstractNumId w:val="57"/>
+    <w:abstractNumId w:val="60"/>
   </w:num>
   <w:num w:numId="89">
+    <w:abstractNumId w:val="107"/>
+  </w:num>
+  <w:num w:numId="90">
+    <w:abstractNumId w:val="99"/>
+  </w:num>
+  <w:num w:numId="91">
+    <w:abstractNumId w:val="127"/>
+  </w:num>
+  <w:num w:numId="92">
+    <w:abstractNumId w:val="54"/>
+  </w:num>
+  <w:num w:numId="93">
     <w:abstractNumId w:val="102"/>
   </w:num>
-  <w:num w:numId="90">
-    <w:abstractNumId w:val="94"/>
-  </w:num>
-  <w:num w:numId="91">
-    <w:abstractNumId w:val="122"/>
-  </w:num>
-  <w:num w:numId="92">
-    <w:abstractNumId w:val="52"/>
-  </w:num>
-  <w:num w:numId="93">
-    <w:abstractNumId w:val="97"/>
-  </w:num>
   <w:num w:numId="94">
-    <w:abstractNumId w:val="34"/>
+    <w:abstractNumId w:val="35"/>
   </w:num>
   <w:num w:numId="95">
-    <w:abstractNumId w:val="108"/>
+    <w:abstractNumId w:val="113"/>
   </w:num>
   <w:num w:numId="96">
     <w:abstractNumId w:val="18"/>
   </w:num>
   <w:num w:numId="97">
-    <w:abstractNumId w:val="116"/>
+    <w:abstractNumId w:val="121"/>
   </w:num>
   <w:num w:numId="98">
     <w:abstractNumId w:val="5"/>
   </w:num>
   <w:num w:numId="99">
-    <w:abstractNumId w:val="46"/>
+    <w:abstractNumId w:val="48"/>
   </w:num>
   <w:num w:numId="100">
-    <w:abstractNumId w:val="117"/>
+    <w:abstractNumId w:val="122"/>
   </w:num>
   <w:num w:numId="101">
-    <w:abstractNumId w:val="74"/>
+    <w:abstractNumId w:val="78"/>
   </w:num>
   <w:num w:numId="102">
-    <w:abstractNumId w:val="56"/>
+    <w:abstractNumId w:val="59"/>
   </w:num>
   <w:num w:numId="103">
-    <w:abstractNumId w:val="36"/>
+    <w:abstractNumId w:val="37"/>
   </w:num>
   <w:num w:numId="104">
-    <w:abstractNumId w:val="93"/>
+    <w:abstractNumId w:val="98"/>
   </w:num>
   <w:num w:numId="105">
-    <w:abstractNumId w:val="50"/>
+    <w:abstractNumId w:val="52"/>
   </w:num>
   <w:num w:numId="106">
-    <w:abstractNumId w:val="66"/>
+    <w:abstractNumId w:val="70"/>
   </w:num>
   <w:num w:numId="107">
     <w:abstractNumId w:val="10"/>
   </w:num>
   <w:num w:numId="108">
-    <w:abstractNumId w:val="110"/>
+    <w:abstractNumId w:val="115"/>
   </w:num>
   <w:num w:numId="109">
-    <w:abstractNumId w:val="88"/>
+    <w:abstractNumId w:val="93"/>
   </w:num>
   <w:num w:numId="110">
-    <w:abstractNumId w:val="54"/>
+    <w:abstractNumId w:val="57"/>
   </w:num>
   <w:num w:numId="111">
-    <w:abstractNumId w:val="118"/>
+    <w:abstractNumId w:val="123"/>
   </w:num>
   <w:num w:numId="112">
-    <w:abstractNumId w:val="47"/>
+    <w:abstractNumId w:val="49"/>
   </w:num>
   <w:num w:numId="113">
-    <w:abstractNumId w:val="71"/>
+    <w:abstractNumId w:val="75"/>
   </w:num>
   <w:num w:numId="114">
-    <w:abstractNumId w:val="91"/>
+    <w:abstractNumId w:val="96"/>
   </w:num>
   <w:num w:numId="115">
-    <w:abstractNumId w:val="35"/>
+    <w:abstractNumId w:val="36"/>
   </w:num>
   <w:num w:numId="116">
     <w:abstractNumId w:val="9"/>
   </w:num>
   <w:num w:numId="117">
+    <w:abstractNumId w:val="67"/>
+  </w:num>
+  <w:num w:numId="118">
+    <w:abstractNumId w:val="120"/>
+  </w:num>
+  <w:num w:numId="119">
+    <w:abstractNumId w:val="33"/>
+  </w:num>
+  <w:num w:numId="120">
+    <w:abstractNumId w:val="71"/>
+  </w:num>
+  <w:num w:numId="121">
+    <w:abstractNumId w:val="84"/>
+  </w:num>
+  <w:num w:numId="122">
     <w:abstractNumId w:val="63"/>
   </w:num>
-  <w:num w:numId="118">
-    <w:abstractNumId w:val="115"/>
+  <w:num w:numId="123">
+    <w:abstractNumId w:val="72"/>
   </w:num>
-  <w:num w:numId="119">
-    <w:abstractNumId w:val="32"/>
+  <w:num w:numId="124">
+    <w:abstractNumId w:val="65"/>
   </w:num>
-  <w:num w:numId="120">
-    <w:abstractNumId w:val="67"/>
+  <w:num w:numId="125">
+    <w:abstractNumId w:val="26"/>
   </w:num>
-  <w:num w:numId="121">
-    <w:abstractNumId w:val="80"/>
+  <w:num w:numId="126">
+    <w:abstractNumId w:val="55"/>
   </w:num>
-  <w:num w:numId="122">
-    <w:abstractNumId w:val="60"/>
+  <w:num w:numId="127">
+    <w:abstractNumId w:val="39"/>
   </w:num>
-  <w:num w:numId="123">
-    <w:abstractNumId w:val="68"/>
+  <w:num w:numId="128">
+    <w:abstractNumId w:val="88"/>
   </w:num>
   <w:numIdMacAtCleanup w:val="123"/>
 </w:numbering>

--- a/Notes/KleinbaumKupperNizamRosenberg_2014_Applied-Regression-Analysis.docx
+++ b/Notes/KleinbaumKupperNizamRosenberg_2014_Applied-Regression-Analysis.docx
@@ -29009,13 +29009,7 @@
         <w:rPr>
           <w:rFonts w:eastAsiaTheme="minorEastAsia"/>
         </w:rPr>
-        <w:t>L</w:t>
-      </w:r>
-      <w:r>
-        <w:rPr>
-          <w:rFonts w:eastAsiaTheme="minorEastAsia"/>
-        </w:rPr>
-        <w:t>(</w:t>
+        <w:t>L(</w:t>
       </w:r>
       <w:r>
         <w:rPr>
@@ -29058,19 +29052,7 @@
         <w:rPr>
           <w:rFonts w:eastAsiaTheme="minorEastAsia"/>
         </w:rPr>
-        <w:t xml:space="preserve">) &gt; </w:t>
-      </w:r>
-      <w:r>
-        <w:rPr>
-          <w:rFonts w:eastAsiaTheme="minorEastAsia"/>
-        </w:rPr>
-        <w:t>L</w:t>
-      </w:r>
-      <w:r>
-        <w:rPr>
-          <w:rFonts w:eastAsiaTheme="minorEastAsia"/>
-        </w:rPr>
-        <w:t>(</w:t>
+        <w:t>) &gt; L(</w:t>
       </w:r>
       <w:r>
         <w:rPr>
@@ -29148,19 +29130,7 @@
         <w:rPr>
           <w:rFonts w:eastAsiaTheme="minorEastAsia"/>
         </w:rPr>
-        <w:t>)</w:t>
-      </w:r>
-      <w:r>
-        <w:rPr>
-          <w:rFonts w:eastAsiaTheme="minorEastAsia"/>
-        </w:rPr>
-        <w:t xml:space="preserve"> is equivalent to maximizing the natural logarithm of </w:t>
-      </w:r>
-      <w:r>
-        <w:rPr>
-          <w:rFonts w:eastAsiaTheme="minorEastAsia"/>
-        </w:rPr>
-        <w:t>L(</w:t>
+        <w:t>) is equivalent to maximizing the natural logarithm of L(</w:t>
       </w:r>
       <w:r>
         <w:rPr>
@@ -29371,8 +29341,592 @@
         </w:numPr>
         <w:spacing w:after="0" w:line="240" w:lineRule="auto"/>
       </w:pPr>
+      <w:r>
+        <w:t>Eq. 21.10 on p. 668 is approximately standard normal random when n is large.</w:t>
+      </w:r>
+    </w:p>
+    <w:p>
+      <w:pPr>
+        <w:pStyle w:val="ListParagraph"/>
+        <w:numPr>
+          <w:ilvl w:val="1"/>
+          <w:numId w:val="128"/>
+        </w:numPr>
+        <w:spacing w:after="0" w:line="240" w:lineRule="auto"/>
+        <w:rPr>
+          <w:b/>
+        </w:rPr>
+      </w:pPr>
+      <w:r>
+        <w:rPr>
+          <w:b/>
+        </w:rPr>
+        <w:t>Q: what is considered large?</w:t>
+      </w:r>
+    </w:p>
+    <w:p>
+      <w:pPr>
+        <w:pStyle w:val="ListParagraph"/>
+        <w:numPr>
+          <w:ilvl w:val="0"/>
+          <w:numId w:val="128"/>
+        </w:numPr>
+        <w:spacing w:after="0" w:line="240" w:lineRule="auto"/>
+      </w:pPr>
+      <w:r>
+        <w:t>Test of H</w:t>
+      </w:r>
+      <w:r>
+        <w:rPr>
+          <w:vertAlign w:val="subscript"/>
+        </w:rPr>
+        <w:t>0</w:t>
+      </w:r>
+      <w:r>
+        <w:t>: β</w:t>
+      </w:r>
+      <w:r>
+        <w:rPr>
+          <w:vertAlign w:val="subscript"/>
+        </w:rPr>
+        <w:t>1</w:t>
+      </w:r>
+      <w:r>
+        <w:t xml:space="preserve">=0 can be based on Z-statistic of Eq. 21.10 </w:t>
+      </w:r>
+      <w:r>
+        <w:sym w:font="Wingdings" w:char="F0E0"/>
+      </w:r>
+      <w:r>
+        <w:t xml:space="preserve"> Wald statistics</w:t>
+      </w:r>
+    </w:p>
+    <w:p>
+      <w:pPr>
+        <w:pStyle w:val="ListParagraph"/>
+        <w:numPr>
+          <w:ilvl w:val="0"/>
+          <w:numId w:val="128"/>
+        </w:numPr>
+        <w:spacing w:after="0" w:line="240" w:lineRule="auto"/>
+      </w:pPr>
+      <w:r>
+        <w:t>Z &gt; 1 indicates significance.</w:t>
+      </w:r>
+    </w:p>
+    <w:p>
+      <w:pPr>
+        <w:pStyle w:val="ListParagraph"/>
+        <w:numPr>
+          <w:ilvl w:val="0"/>
+          <w:numId w:val="128"/>
+        </w:numPr>
+        <w:spacing w:after="0" w:line="240" w:lineRule="auto"/>
+      </w:pPr>
+      <w:r>
+        <w:t>Eq. 21.11 for Z</w:t>
+      </w:r>
+      <w:r>
+        <w:rPr>
+          <w:vertAlign w:val="superscript"/>
+        </w:rPr>
+        <w:t>2</w:t>
+      </w:r>
+      <w:r>
+        <w:t xml:space="preserve"> on p. 669 has a </w:t>
+      </w:r>
+      <m:oMath>
+        <m:sSubSup>
+          <m:sSubSupPr>
+            <m:ctrlPr>
+              <w:rPr>
+                <w:rFonts w:ascii="Cambria Math" w:hAnsi="Cambria Math"/>
+                <w:i/>
+              </w:rPr>
+            </m:ctrlPr>
+          </m:sSubSupPr>
+          <m:e>
+            <m:r>
+              <w:rPr>
+                <w:rFonts w:ascii="Cambria Math" w:hAnsi="Cambria Math"/>
+              </w:rPr>
+              <m:t>χ</m:t>
+            </m:r>
+          </m:e>
+          <m:sub>
+            <m:r>
+              <w:rPr>
+                <w:rFonts w:ascii="Cambria Math" w:hAnsi="Cambria Math"/>
+              </w:rPr>
+              <m:t>1</m:t>
+            </m:r>
+          </m:sub>
+          <m:sup>
+            <m:r>
+              <w:rPr>
+                <w:rFonts w:ascii="Cambria Math" w:hAnsi="Cambria Math"/>
+              </w:rPr>
+              <m:t>2</m:t>
+            </m:r>
+          </m:sup>
+        </m:sSubSup>
+      </m:oMath>
+      <w:r>
+        <w:t xml:space="preserve">distribution when Z is </w:t>
+      </w:r>
+      <w:proofErr w:type="gramStart"/>
+      <w:r>
+        <w:t>N(</w:t>
+      </w:r>
+      <w:proofErr w:type="gramEnd"/>
+      <w:r>
+        <w:t>0,1) and n is large.</w:t>
+      </w:r>
+    </w:p>
+    <w:p>
+      <w:pPr>
+        <w:spacing w:after="0" w:line="240" w:lineRule="auto"/>
+      </w:pPr>
+    </w:p>
+    <w:p>
+      <w:pPr>
+        <w:spacing w:after="0" w:line="240" w:lineRule="auto"/>
+      </w:pPr>
+      <w:r>
+        <w:t>Interval Estimation</w:t>
+      </w:r>
+    </w:p>
+    <w:p>
+      <w:pPr>
+        <w:pStyle w:val="ListParagraph"/>
+        <w:numPr>
+          <w:ilvl w:val="0"/>
+          <w:numId w:val="129"/>
+        </w:numPr>
+        <w:spacing w:after="0" w:line="240" w:lineRule="auto"/>
+      </w:pPr>
+      <w:r>
+        <w:t>Use Eq. 21.12 on p. 670 to calculate confidence interval for β</w:t>
+      </w:r>
+      <w:r>
+        <w:rPr>
+          <w:vertAlign w:val="subscript"/>
+        </w:rPr>
+        <w:t>1</w:t>
+      </w:r>
+    </w:p>
+    <w:p>
+      <w:pPr>
+        <w:spacing w:after="0" w:line="240" w:lineRule="auto"/>
+      </w:pPr>
+    </w:p>
+    <w:p>
+      <w:pPr>
+        <w:spacing w:after="0" w:line="240" w:lineRule="auto"/>
+      </w:pPr>
       <w:bookmarkStart w:id="0" w:name="_GoBack"/>
       <w:bookmarkEnd w:id="0"/>
+      <w:r>
+        <w:lastRenderedPageBreak/>
+        <w:t>Hypothesis Testing Using Likelihood Ratio Tests</w:t>
+      </w:r>
+    </w:p>
+    <w:p>
+      <w:pPr>
+        <w:pStyle w:val="ListParagraph"/>
+        <w:numPr>
+          <w:ilvl w:val="0"/>
+          <w:numId w:val="129"/>
+        </w:numPr>
+        <w:spacing w:after="0" w:line="240" w:lineRule="auto"/>
+      </w:pPr>
+      <w:r>
+        <w:t>Likelihood ratio (LR) test is a ratio comparison of the maximized likelihood values.</w:t>
+      </w:r>
+    </w:p>
+    <w:p>
+      <w:pPr>
+        <w:pStyle w:val="ListParagraph"/>
+        <w:numPr>
+          <w:ilvl w:val="0"/>
+          <w:numId w:val="129"/>
+        </w:numPr>
+        <w:spacing w:after="0" w:line="240" w:lineRule="auto"/>
+      </w:pPr>
+      <w:r>
+        <w:t>Eq. 21.13 holds for any set of data.</w:t>
+      </w:r>
+    </w:p>
+    <w:p>
+      <w:pPr>
+        <w:pStyle w:val="ListParagraph"/>
+        <w:numPr>
+          <w:ilvl w:val="0"/>
+          <w:numId w:val="129"/>
+        </w:numPr>
+        <w:spacing w:after="0" w:line="240" w:lineRule="auto"/>
+      </w:pPr>
+      <w:r>
+        <w:t>LR test statistic has approximately chi-square distribution under the null hypothesis for large n</w:t>
+      </w:r>
+    </w:p>
+    <w:p>
+      <w:pPr>
+        <w:pStyle w:val="ListParagraph"/>
+        <w:numPr>
+          <w:ilvl w:val="0"/>
+          <w:numId w:val="129"/>
+        </w:numPr>
+        <w:spacing w:after="0" w:line="240" w:lineRule="auto"/>
+      </w:pPr>
+      <w:r>
+        <w:t>DOF is the number of parameters in the more complex model that must be set equal to zero to obtain the less complex model.</w:t>
+      </w:r>
+    </w:p>
+    <w:p>
+      <w:pPr>
+        <w:pStyle w:val="ListParagraph"/>
+        <w:numPr>
+          <w:ilvl w:val="0"/>
+          <w:numId w:val="129"/>
+        </w:numPr>
+        <w:spacing w:after="0" w:line="240" w:lineRule="auto"/>
+      </w:pPr>
+      <w:r>
+        <w:t xml:space="preserve">Full model </w:t>
+      </w:r>
+      <w:r>
+        <w:sym w:font="Wingdings" w:char="F0E0"/>
+      </w:r>
+      <w:r>
+        <w:t xml:space="preserve"> more complex model</w:t>
+      </w:r>
+    </w:p>
+    <w:p>
+      <w:pPr>
+        <w:pStyle w:val="ListParagraph"/>
+        <w:numPr>
+          <w:ilvl w:val="0"/>
+          <w:numId w:val="129"/>
+        </w:numPr>
+        <w:spacing w:after="0" w:line="240" w:lineRule="auto"/>
+      </w:pPr>
+      <w:r>
+        <w:t xml:space="preserve">Reduced model </w:t>
+      </w:r>
+      <w:r>
+        <w:sym w:font="Wingdings" w:char="F0E0"/>
+      </w:r>
+      <w:r>
+        <w:t xml:space="preserve"> less complex model</w:t>
+      </w:r>
+    </w:p>
+    <w:p>
+      <w:pPr>
+        <w:pStyle w:val="ListParagraph"/>
+        <w:numPr>
+          <w:ilvl w:val="0"/>
+          <w:numId w:val="129"/>
+        </w:numPr>
+        <w:spacing w:after="0" w:line="240" w:lineRule="auto"/>
+      </w:pPr>
+      <w:r>
+        <w:t xml:space="preserve">LR statistic = -2 ln </w:t>
+      </w:r>
+      <m:oMath>
+        <m:f>
+          <m:fPr>
+            <m:ctrlPr>
+              <w:rPr>
+                <w:rFonts w:ascii="Cambria Math" w:hAnsi="Cambria Math"/>
+                <w:i/>
+              </w:rPr>
+            </m:ctrlPr>
+          </m:fPr>
+          <m:num>
+            <m:sSub>
+              <m:sSubPr>
+                <m:ctrlPr>
+                  <w:rPr>
+                    <w:rFonts w:ascii="Cambria Math" w:hAnsi="Cambria Math"/>
+                    <w:i/>
+                  </w:rPr>
+                </m:ctrlPr>
+              </m:sSubPr>
+              <m:e>
+                <m:r>
+                  <w:rPr>
+                    <w:rFonts w:ascii="Cambria Math" w:hAnsi="Cambria Math"/>
+                  </w:rPr>
+                  <m:t>L</m:t>
+                </m:r>
+              </m:e>
+              <m:sub>
+                <m:r>
+                  <w:rPr>
+                    <w:rFonts w:ascii="Cambria Math" w:hAnsi="Cambria Math"/>
+                  </w:rPr>
+                  <m:t>R</m:t>
+                </m:r>
+              </m:sub>
+            </m:sSub>
+          </m:num>
+          <m:den>
+            <m:sSub>
+              <m:sSubPr>
+                <m:ctrlPr>
+                  <w:rPr>
+                    <w:rFonts w:ascii="Cambria Math" w:hAnsi="Cambria Math"/>
+                    <w:i/>
+                  </w:rPr>
+                </m:ctrlPr>
+              </m:sSubPr>
+              <m:e>
+                <m:r>
+                  <w:rPr>
+                    <w:rFonts w:ascii="Cambria Math" w:hAnsi="Cambria Math"/>
+                  </w:rPr>
+                  <m:t>L</m:t>
+                </m:r>
+              </m:e>
+              <m:sub>
+                <m:r>
+                  <w:rPr>
+                    <w:rFonts w:ascii="Cambria Math" w:hAnsi="Cambria Math"/>
+                  </w:rPr>
+                  <m:t>F</m:t>
+                </m:r>
+              </m:sub>
+            </m:sSub>
+          </m:den>
+        </m:f>
+      </m:oMath>
+      <w:r>
+        <w:rPr>
+          <w:rFonts w:eastAsiaTheme="minorEastAsia"/>
+        </w:rPr>
+        <w:t xml:space="preserve"> = -2 ln L</w:t>
+      </w:r>
+      <w:r>
+        <w:rPr>
+          <w:rFonts w:eastAsiaTheme="minorEastAsia"/>
+          <w:vertAlign w:val="subscript"/>
+        </w:rPr>
+        <w:t>R</w:t>
+      </w:r>
+      <w:r>
+        <w:rPr>
+          <w:rFonts w:eastAsiaTheme="minorEastAsia"/>
+        </w:rPr>
+        <w:t xml:space="preserve"> – (-2 ln L</w:t>
+      </w:r>
+      <w:r>
+        <w:rPr>
+          <w:rFonts w:eastAsiaTheme="minorEastAsia"/>
+          <w:vertAlign w:val="subscript"/>
+        </w:rPr>
+        <w:t>F</w:t>
+      </w:r>
+      <w:r>
+        <w:rPr>
+          <w:rFonts w:eastAsiaTheme="minorEastAsia"/>
+        </w:rPr>
+        <w:t>)</w:t>
+      </w:r>
+    </w:p>
+    <w:p>
+      <w:pPr>
+        <w:pStyle w:val="ListParagraph"/>
+        <w:numPr>
+          <w:ilvl w:val="0"/>
+          <w:numId w:val="129"/>
+        </w:numPr>
+        <w:spacing w:after="0" w:line="240" w:lineRule="auto"/>
+      </w:pPr>
+      <w:r>
+        <w:t xml:space="preserve">0 &lt; </w:t>
+      </w:r>
+      <m:oMath>
+        <m:f>
+          <m:fPr>
+            <m:ctrlPr>
+              <w:rPr>
+                <w:rFonts w:ascii="Cambria Math" w:hAnsi="Cambria Math"/>
+                <w:i/>
+              </w:rPr>
+            </m:ctrlPr>
+          </m:fPr>
+          <m:num>
+            <m:sSub>
+              <m:sSubPr>
+                <m:ctrlPr>
+                  <w:rPr>
+                    <w:rFonts w:ascii="Cambria Math" w:hAnsi="Cambria Math"/>
+                    <w:i/>
+                  </w:rPr>
+                </m:ctrlPr>
+              </m:sSubPr>
+              <m:e>
+                <m:r>
+                  <w:rPr>
+                    <w:rFonts w:ascii="Cambria Math" w:hAnsi="Cambria Math"/>
+                  </w:rPr>
+                  <m:t>L</m:t>
+                </m:r>
+              </m:e>
+              <m:sub>
+                <m:r>
+                  <w:rPr>
+                    <w:rFonts w:ascii="Cambria Math" w:hAnsi="Cambria Math"/>
+                  </w:rPr>
+                  <m:t>R</m:t>
+                </m:r>
+              </m:sub>
+            </m:sSub>
+          </m:num>
+          <m:den>
+            <m:sSub>
+              <m:sSubPr>
+                <m:ctrlPr>
+                  <w:rPr>
+                    <w:rFonts w:ascii="Cambria Math" w:hAnsi="Cambria Math"/>
+                    <w:i/>
+                  </w:rPr>
+                </m:ctrlPr>
+              </m:sSubPr>
+              <m:e>
+                <m:r>
+                  <w:rPr>
+                    <w:rFonts w:ascii="Cambria Math" w:hAnsi="Cambria Math"/>
+                  </w:rPr>
+                  <m:t>L</m:t>
+                </m:r>
+              </m:e>
+              <m:sub>
+                <m:r>
+                  <w:rPr>
+                    <w:rFonts w:ascii="Cambria Math" w:hAnsi="Cambria Math"/>
+                  </w:rPr>
+                  <m:t>F</m:t>
+                </m:r>
+              </m:sub>
+            </m:sSub>
+          </m:den>
+        </m:f>
+      </m:oMath>
+      <w:r>
+        <w:rPr>
+          <w:rFonts w:eastAsiaTheme="minorEastAsia"/>
+        </w:rPr>
+        <w:t xml:space="preserve"> &lt; 1</w:t>
+      </w:r>
+    </w:p>
+    <w:p>
+      <w:pPr>
+        <w:pStyle w:val="ListParagraph"/>
+        <w:numPr>
+          <w:ilvl w:val="0"/>
+          <w:numId w:val="129"/>
+        </w:numPr>
+        <w:spacing w:after="0" w:line="240" w:lineRule="auto"/>
+      </w:pPr>
+      <w:r>
+        <w:rPr>
+          <w:rFonts w:eastAsiaTheme="minorEastAsia"/>
+        </w:rPr>
+        <w:t>-2 ln L</w:t>
+      </w:r>
+      <w:r>
+        <w:rPr>
+          <w:rFonts w:eastAsiaTheme="minorEastAsia"/>
+          <w:vertAlign w:val="subscript"/>
+        </w:rPr>
+        <w:t>R</w:t>
+      </w:r>
+      <w:r>
+        <w:rPr>
+          <w:rFonts w:eastAsiaTheme="minorEastAsia"/>
+        </w:rPr>
+        <w:t xml:space="preserve"> </w:t>
+      </w:r>
+      <w:r>
+        <w:rPr>
+          <w:rFonts w:eastAsiaTheme="minorEastAsia"/>
+        </w:rPr>
+        <w:t xml:space="preserve"> and </w:t>
+      </w:r>
+      <w:r>
+        <w:rPr>
+          <w:rFonts w:eastAsiaTheme="minorEastAsia"/>
+        </w:rPr>
+        <w:t>-2 ln L</w:t>
+      </w:r>
+      <w:r>
+        <w:rPr>
+          <w:rFonts w:eastAsiaTheme="minorEastAsia"/>
+          <w:vertAlign w:val="subscript"/>
+        </w:rPr>
+        <w:t>F</w:t>
+      </w:r>
+      <w:r>
+        <w:rPr>
+          <w:rFonts w:eastAsiaTheme="minorEastAsia"/>
+        </w:rPr>
+        <w:t xml:space="preserve"> are log-likelihood statistics</w:t>
+      </w:r>
+    </w:p>
+    <w:p>
+      <w:pPr>
+        <w:pStyle w:val="ListParagraph"/>
+        <w:numPr>
+          <w:ilvl w:val="0"/>
+          <w:numId w:val="129"/>
+        </w:numPr>
+        <w:spacing w:after="0" w:line="240" w:lineRule="auto"/>
+      </w:pPr>
+      <w:r>
+        <w:rPr>
+          <w:rFonts w:eastAsiaTheme="minorEastAsia"/>
+        </w:rPr>
+        <w:t>Wald statistic and LR statistic are numerically close only when n is large.</w:t>
+      </w:r>
+    </w:p>
+    <w:p>
+      <w:pPr>
+        <w:pStyle w:val="ListParagraph"/>
+        <w:numPr>
+          <w:ilvl w:val="0"/>
+          <w:numId w:val="129"/>
+        </w:numPr>
+        <w:spacing w:after="0" w:line="240" w:lineRule="auto"/>
+      </w:pPr>
+      <w:r>
+        <w:rPr>
+          <w:rFonts w:eastAsiaTheme="minorEastAsia"/>
+        </w:rPr>
+        <w:t>Wald statistic influence by collinearity problems more than LR statistic</w:t>
+      </w:r>
+    </w:p>
+    <w:p>
+      <w:pPr>
+        <w:pStyle w:val="ListParagraph"/>
+        <w:numPr>
+          <w:ilvl w:val="0"/>
+          <w:numId w:val="129"/>
+        </w:numPr>
+        <w:spacing w:after="0" w:line="240" w:lineRule="auto"/>
+      </w:pPr>
+      <w:r>
+        <w:rPr>
+          <w:rFonts w:eastAsiaTheme="minorEastAsia"/>
+        </w:rPr>
+        <w:t>LR &gt; 1 indicates significance</w:t>
+      </w:r>
+    </w:p>
+    <w:p>
+      <w:pPr>
+        <w:spacing w:after="0" w:line="240" w:lineRule="auto"/>
+      </w:pPr>
     </w:p>
     <w:sectPr>
       <w:headerReference w:type="default" r:id="rId14"/>
@@ -30274,7 +30828,13 @@
       </w:rPr>
     </w:pPr>
     <w:r>
-      <w:t xml:space="preserve">Lecture 10: Chapter21 | Page </w:t>
+      <w:t>Lecture 10: Chapter</w:t>
+    </w:r>
+    <w:r>
+      <w:t xml:space="preserve"> </w:t>
+    </w:r>
+    <w:r>
+      <w:t xml:space="preserve">21 | Page </w:t>
     </w:r>
     <w:r>
       <w:rPr>
@@ -30299,7 +30859,7 @@
         <w:b/>
         <w:noProof/>
       </w:rPr>
-      <w:t>1</w:t>
+      <w:t>2</w:t>
     </w:r>
     <w:r>
       <w:rPr>
@@ -30333,7 +30893,7 @@
         <w:b/>
         <w:noProof/>
       </w:rPr>
-      <w:t>1</w:t>
+      <w:t>2</w:t>
     </w:r>
     <w:r>
       <w:rPr>
@@ -38332,6 +38892,119 @@
     </w:lvl>
   </w:abstractNum>
   <w:abstractNum w:abstractNumId="73">
+    <w:nsid w:val="459E0137"/>
+    <w:multiLevelType w:val="hybridMultilevel"/>
+    <w:tmpl w:val="7512D050"/>
+    <w:lvl w:ilvl="0" w:tplc="04090001">
+      <w:start w:val="1"/>
+      <w:numFmt w:val="bullet"/>
+      <w:lvlText w:val=""/>
+      <w:lvlJc w:val="left"/>
+      <w:pPr>
+        <w:ind w:left="720" w:hanging="360"/>
+      </w:pPr>
+      <w:rPr>
+        <w:rFonts w:ascii="Symbol" w:hAnsi="Symbol" w:hint="default"/>
+      </w:rPr>
+    </w:lvl>
+    <w:lvl w:ilvl="1" w:tplc="04090003" w:tentative="1">
+      <w:start w:val="1"/>
+      <w:numFmt w:val="bullet"/>
+      <w:lvlText w:val="o"/>
+      <w:lvlJc w:val="left"/>
+      <w:pPr>
+        <w:ind w:left="1440" w:hanging="360"/>
+      </w:pPr>
+      <w:rPr>
+        <w:rFonts w:ascii="Courier New" w:hAnsi="Courier New" w:cs="Courier New" w:hint="default"/>
+      </w:rPr>
+    </w:lvl>
+    <w:lvl w:ilvl="2" w:tplc="04090005" w:tentative="1">
+      <w:start w:val="1"/>
+      <w:numFmt w:val="bullet"/>
+      <w:lvlText w:val=""/>
+      <w:lvlJc w:val="left"/>
+      <w:pPr>
+        <w:ind w:left="2160" w:hanging="360"/>
+      </w:pPr>
+      <w:rPr>
+        <w:rFonts w:ascii="Wingdings" w:hAnsi="Wingdings" w:hint="default"/>
+      </w:rPr>
+    </w:lvl>
+    <w:lvl w:ilvl="3" w:tplc="04090001" w:tentative="1">
+      <w:start w:val="1"/>
+      <w:numFmt w:val="bullet"/>
+      <w:lvlText w:val=""/>
+      <w:lvlJc w:val="left"/>
+      <w:pPr>
+        <w:ind w:left="2880" w:hanging="360"/>
+      </w:pPr>
+      <w:rPr>
+        <w:rFonts w:ascii="Symbol" w:hAnsi="Symbol" w:hint="default"/>
+      </w:rPr>
+    </w:lvl>
+    <w:lvl w:ilvl="4" w:tplc="04090003" w:tentative="1">
+      <w:start w:val="1"/>
+      <w:numFmt w:val="bullet"/>
+      <w:lvlText w:val="o"/>
+      <w:lvlJc w:val="left"/>
+      <w:pPr>
+        <w:ind w:left="3600" w:hanging="360"/>
+      </w:pPr>
+      <w:rPr>
+        <w:rFonts w:ascii="Courier New" w:hAnsi="Courier New" w:cs="Courier New" w:hint="default"/>
+      </w:rPr>
+    </w:lvl>
+    <w:lvl w:ilvl="5" w:tplc="04090005" w:tentative="1">
+      <w:start w:val="1"/>
+      <w:numFmt w:val="bullet"/>
+      <w:lvlText w:val=""/>
+      <w:lvlJc w:val="left"/>
+      <w:pPr>
+        <w:ind w:left="4320" w:hanging="360"/>
+      </w:pPr>
+      <w:rPr>
+        <w:rFonts w:ascii="Wingdings" w:hAnsi="Wingdings" w:hint="default"/>
+      </w:rPr>
+    </w:lvl>
+    <w:lvl w:ilvl="6" w:tplc="04090001" w:tentative="1">
+      <w:start w:val="1"/>
+      <w:numFmt w:val="bullet"/>
+      <w:lvlText w:val=""/>
+      <w:lvlJc w:val="left"/>
+      <w:pPr>
+        <w:ind w:left="5040" w:hanging="360"/>
+      </w:pPr>
+      <w:rPr>
+        <w:rFonts w:ascii="Symbol" w:hAnsi="Symbol" w:hint="default"/>
+      </w:rPr>
+    </w:lvl>
+    <w:lvl w:ilvl="7" w:tplc="04090003" w:tentative="1">
+      <w:start w:val="1"/>
+      <w:numFmt w:val="bullet"/>
+      <w:lvlText w:val="o"/>
+      <w:lvlJc w:val="left"/>
+      <w:pPr>
+        <w:ind w:left="5760" w:hanging="360"/>
+      </w:pPr>
+      <w:rPr>
+        <w:rFonts w:ascii="Courier New" w:hAnsi="Courier New" w:cs="Courier New" w:hint="default"/>
+      </w:rPr>
+    </w:lvl>
+    <w:lvl w:ilvl="8" w:tplc="04090005" w:tentative="1">
+      <w:start w:val="1"/>
+      <w:numFmt w:val="bullet"/>
+      <w:lvlText w:val=""/>
+      <w:lvlJc w:val="left"/>
+      <w:pPr>
+        <w:ind w:left="6480" w:hanging="360"/>
+      </w:pPr>
+      <w:rPr>
+        <w:rFonts w:ascii="Wingdings" w:hAnsi="Wingdings" w:hint="default"/>
+      </w:rPr>
+    </w:lvl>
+  </w:abstractNum>
+  <w:abstractNum w:abstractNumId="74">
     <w:nsid w:val="45D00C09"/>
     <w:multiLevelType w:val="hybridMultilevel"/>
     <w:tmpl w:val="CC660646"/>
@@ -38444,7 +39117,7 @@
       </w:rPr>
     </w:lvl>
   </w:abstractNum>
-  <w:abstractNum w:abstractNumId="74">
+  <w:abstractNum w:abstractNumId="75">
     <w:nsid w:val="465160F5"/>
     <w:multiLevelType w:val="hybridMultilevel"/>
     <w:tmpl w:val="E5185360"/>
@@ -38530,7 +39203,7 @@
       </w:pPr>
     </w:lvl>
   </w:abstractNum>
-  <w:abstractNum w:abstractNumId="75">
+  <w:abstractNum w:abstractNumId="76">
     <w:nsid w:val="479F58C2"/>
     <w:multiLevelType w:val="hybridMultilevel"/>
     <w:tmpl w:val="C596A322"/>
@@ -38643,7 +39316,7 @@
       </w:rPr>
     </w:lvl>
   </w:abstractNum>
-  <w:abstractNum w:abstractNumId="76">
+  <w:abstractNum w:abstractNumId="77">
     <w:nsid w:val="484B2F9D"/>
     <w:multiLevelType w:val="hybridMultilevel"/>
     <w:tmpl w:val="A080E720"/>
@@ -38756,7 +39429,7 @@
       </w:rPr>
     </w:lvl>
   </w:abstractNum>
-  <w:abstractNum w:abstractNumId="77">
+  <w:abstractNum w:abstractNumId="78">
     <w:nsid w:val="4AC8147D"/>
     <w:multiLevelType w:val="hybridMultilevel"/>
     <w:tmpl w:val="44E8CDD8"/>
@@ -38842,7 +39515,7 @@
       </w:pPr>
     </w:lvl>
   </w:abstractNum>
-  <w:abstractNum w:abstractNumId="78">
+  <w:abstractNum w:abstractNumId="79">
     <w:nsid w:val="4CD30BB3"/>
     <w:multiLevelType w:val="hybridMultilevel"/>
     <w:tmpl w:val="0106C0A4"/>
@@ -38928,7 +39601,7 @@
       </w:pPr>
     </w:lvl>
   </w:abstractNum>
-  <w:abstractNum w:abstractNumId="79">
+  <w:abstractNum w:abstractNumId="80">
     <w:nsid w:val="4D6D096A"/>
     <w:multiLevelType w:val="hybridMultilevel"/>
     <w:tmpl w:val="B6021B1E"/>
@@ -39041,7 +39714,7 @@
       </w:rPr>
     </w:lvl>
   </w:abstractNum>
-  <w:abstractNum w:abstractNumId="80">
+  <w:abstractNum w:abstractNumId="81">
     <w:nsid w:val="4E0B3A04"/>
     <w:multiLevelType w:val="hybridMultilevel"/>
     <w:tmpl w:val="C6A890E0"/>
@@ -39154,7 +39827,7 @@
       </w:rPr>
     </w:lvl>
   </w:abstractNum>
-  <w:abstractNum w:abstractNumId="81">
+  <w:abstractNum w:abstractNumId="82">
     <w:nsid w:val="4EB70B02"/>
     <w:multiLevelType w:val="hybridMultilevel"/>
     <w:tmpl w:val="FAC29222"/>
@@ -39267,7 +39940,7 @@
       </w:rPr>
     </w:lvl>
   </w:abstractNum>
-  <w:abstractNum w:abstractNumId="82">
+  <w:abstractNum w:abstractNumId="83">
     <w:nsid w:val="4F7F130F"/>
     <w:multiLevelType w:val="hybridMultilevel"/>
     <w:tmpl w:val="D48485EE"/>
@@ -39380,7 +40053,7 @@
       </w:rPr>
     </w:lvl>
   </w:abstractNum>
-  <w:abstractNum w:abstractNumId="83">
+  <w:abstractNum w:abstractNumId="84">
     <w:nsid w:val="50771BBB"/>
     <w:multiLevelType w:val="hybridMultilevel"/>
     <w:tmpl w:val="1068B520"/>
@@ -39493,7 +40166,7 @@
       </w:rPr>
     </w:lvl>
   </w:abstractNum>
-  <w:abstractNum w:abstractNumId="84">
+  <w:abstractNum w:abstractNumId="85">
     <w:nsid w:val="50F6357E"/>
     <w:multiLevelType w:val="hybridMultilevel"/>
     <w:tmpl w:val="BF1048AA"/>
@@ -39606,7 +40279,7 @@
       </w:rPr>
     </w:lvl>
   </w:abstractNum>
-  <w:abstractNum w:abstractNumId="85">
+  <w:abstractNum w:abstractNumId="86">
     <w:nsid w:val="5259572A"/>
     <w:multiLevelType w:val="hybridMultilevel"/>
     <w:tmpl w:val="72C8EA24"/>
@@ -39719,7 +40392,7 @@
       </w:rPr>
     </w:lvl>
   </w:abstractNum>
-  <w:abstractNum w:abstractNumId="86">
+  <w:abstractNum w:abstractNumId="87">
     <w:nsid w:val="52B54256"/>
     <w:multiLevelType w:val="hybridMultilevel"/>
     <w:tmpl w:val="4464146A"/>
@@ -39832,7 +40505,7 @@
       </w:rPr>
     </w:lvl>
   </w:abstractNum>
-  <w:abstractNum w:abstractNumId="87">
+  <w:abstractNum w:abstractNumId="88">
     <w:nsid w:val="54771ECD"/>
     <w:multiLevelType w:val="hybridMultilevel"/>
     <w:tmpl w:val="971ED7CA"/>
@@ -39945,7 +40618,7 @@
       </w:rPr>
     </w:lvl>
   </w:abstractNum>
-  <w:abstractNum w:abstractNumId="88">
+  <w:abstractNum w:abstractNumId="89">
     <w:nsid w:val="55DE6DF8"/>
     <w:multiLevelType w:val="hybridMultilevel"/>
     <w:tmpl w:val="2D22F548"/>
@@ -39961,7 +40634,7 @@
         <w:rFonts w:ascii="Symbol" w:hAnsi="Symbol" w:hint="default"/>
       </w:rPr>
     </w:lvl>
-    <w:lvl w:ilvl="1" w:tplc="04090003" w:tentative="1">
+    <w:lvl w:ilvl="1" w:tplc="04090003">
       <w:start w:val="1"/>
       <w:numFmt w:val="bullet"/>
       <w:lvlText w:val="o"/>
@@ -40058,7 +40731,7 @@
       </w:rPr>
     </w:lvl>
   </w:abstractNum>
-  <w:abstractNum w:abstractNumId="89">
+  <w:abstractNum w:abstractNumId="90">
     <w:nsid w:val="55E33382"/>
     <w:multiLevelType w:val="hybridMultilevel"/>
     <w:tmpl w:val="5FAA6D2C"/>
@@ -40171,7 +40844,7 @@
       </w:rPr>
     </w:lvl>
   </w:abstractNum>
-  <w:abstractNum w:abstractNumId="90">
+  <w:abstractNum w:abstractNumId="91">
     <w:nsid w:val="56122CA2"/>
     <w:multiLevelType w:val="hybridMultilevel"/>
     <w:tmpl w:val="E3B637EE"/>
@@ -40284,7 +40957,7 @@
       </w:rPr>
     </w:lvl>
   </w:abstractNum>
-  <w:abstractNum w:abstractNumId="91">
+  <w:abstractNum w:abstractNumId="92">
     <w:nsid w:val="57981F6E"/>
     <w:multiLevelType w:val="hybridMultilevel"/>
     <w:tmpl w:val="FE22107A"/>
@@ -40397,7 +41070,7 @@
       </w:rPr>
     </w:lvl>
   </w:abstractNum>
-  <w:abstractNum w:abstractNumId="92">
+  <w:abstractNum w:abstractNumId="93">
     <w:nsid w:val="58335FF4"/>
     <w:multiLevelType w:val="hybridMultilevel"/>
     <w:tmpl w:val="C8A4B996"/>
@@ -40510,7 +41183,7 @@
       </w:rPr>
     </w:lvl>
   </w:abstractNum>
-  <w:abstractNum w:abstractNumId="93">
+  <w:abstractNum w:abstractNumId="94">
     <w:nsid w:val="58A02926"/>
     <w:multiLevelType w:val="hybridMultilevel"/>
     <w:tmpl w:val="ADE48DAC"/>
@@ -40596,7 +41269,7 @@
       </w:pPr>
     </w:lvl>
   </w:abstractNum>
-  <w:abstractNum w:abstractNumId="94">
+  <w:abstractNum w:abstractNumId="95">
     <w:nsid w:val="59276693"/>
     <w:multiLevelType w:val="hybridMultilevel"/>
     <w:tmpl w:val="C116115E"/>
@@ -40709,7 +41382,7 @@
       </w:rPr>
     </w:lvl>
   </w:abstractNum>
-  <w:abstractNum w:abstractNumId="95">
+  <w:abstractNum w:abstractNumId="96">
     <w:nsid w:val="5A496A6D"/>
     <w:multiLevelType w:val="hybridMultilevel"/>
     <w:tmpl w:val="2C588B24"/>
@@ -40795,7 +41468,7 @@
       </w:pPr>
     </w:lvl>
   </w:abstractNum>
-  <w:abstractNum w:abstractNumId="96">
+  <w:abstractNum w:abstractNumId="97">
     <w:nsid w:val="5B01794E"/>
     <w:multiLevelType w:val="hybridMultilevel"/>
     <w:tmpl w:val="FE3CE8DC"/>
@@ -40908,7 +41581,7 @@
       </w:rPr>
     </w:lvl>
   </w:abstractNum>
-  <w:abstractNum w:abstractNumId="97">
+  <w:abstractNum w:abstractNumId="98">
     <w:nsid w:val="5BD37EBF"/>
     <w:multiLevelType w:val="hybridMultilevel"/>
     <w:tmpl w:val="7548CBFA"/>
@@ -41021,7 +41694,7 @@
       </w:rPr>
     </w:lvl>
   </w:abstractNum>
-  <w:abstractNum w:abstractNumId="98">
+  <w:abstractNum w:abstractNumId="99">
     <w:nsid w:val="5CAF7F23"/>
     <w:multiLevelType w:val="hybridMultilevel"/>
     <w:tmpl w:val="7E86421C"/>
@@ -41134,7 +41807,7 @@
       </w:rPr>
     </w:lvl>
   </w:abstractNum>
-  <w:abstractNum w:abstractNumId="99">
+  <w:abstractNum w:abstractNumId="100">
     <w:nsid w:val="5D8627C4"/>
     <w:multiLevelType w:val="hybridMultilevel"/>
     <w:tmpl w:val="7278FBE8"/>
@@ -41247,7 +41920,7 @@
       </w:rPr>
     </w:lvl>
   </w:abstractNum>
-  <w:abstractNum w:abstractNumId="100">
+  <w:abstractNum w:abstractNumId="101">
     <w:nsid w:val="5F016C85"/>
     <w:multiLevelType w:val="hybridMultilevel"/>
     <w:tmpl w:val="7BD8820E"/>
@@ -41333,7 +42006,7 @@
       </w:pPr>
     </w:lvl>
   </w:abstractNum>
-  <w:abstractNum w:abstractNumId="101">
+  <w:abstractNum w:abstractNumId="102">
     <w:nsid w:val="5F9F2F80"/>
     <w:multiLevelType w:val="hybridMultilevel"/>
     <w:tmpl w:val="22100F82"/>
@@ -41446,7 +42119,7 @@
       </w:rPr>
     </w:lvl>
   </w:abstractNum>
-  <w:abstractNum w:abstractNumId="102">
+  <w:abstractNum w:abstractNumId="103">
     <w:nsid w:val="5FF925C1"/>
     <w:multiLevelType w:val="hybridMultilevel"/>
     <w:tmpl w:val="0BE6E57C"/>
@@ -41559,7 +42232,7 @@
       </w:rPr>
     </w:lvl>
   </w:abstractNum>
-  <w:abstractNum w:abstractNumId="103">
+  <w:abstractNum w:abstractNumId="104">
     <w:nsid w:val="60155F02"/>
     <w:multiLevelType w:val="hybridMultilevel"/>
     <w:tmpl w:val="0E94BAFA"/>
@@ -41672,7 +42345,7 @@
       </w:rPr>
     </w:lvl>
   </w:abstractNum>
-  <w:abstractNum w:abstractNumId="104">
+  <w:abstractNum w:abstractNumId="105">
     <w:nsid w:val="60817ADC"/>
     <w:multiLevelType w:val="hybridMultilevel"/>
     <w:tmpl w:val="21AAFD2C"/>
@@ -41785,7 +42458,7 @@
       </w:rPr>
     </w:lvl>
   </w:abstractNum>
-  <w:abstractNum w:abstractNumId="105">
+  <w:abstractNum w:abstractNumId="106">
     <w:nsid w:val="64794762"/>
     <w:multiLevelType w:val="hybridMultilevel"/>
     <w:tmpl w:val="58181D28"/>
@@ -41898,7 +42571,7 @@
       </w:rPr>
     </w:lvl>
   </w:abstractNum>
-  <w:abstractNum w:abstractNumId="106">
+  <w:abstractNum w:abstractNumId="107">
     <w:nsid w:val="64AB33B8"/>
     <w:multiLevelType w:val="hybridMultilevel"/>
     <w:tmpl w:val="AF361D02"/>
@@ -42011,7 +42684,7 @@
       </w:rPr>
     </w:lvl>
   </w:abstractNum>
-  <w:abstractNum w:abstractNumId="107">
+  <w:abstractNum w:abstractNumId="108">
     <w:nsid w:val="67074D52"/>
     <w:multiLevelType w:val="hybridMultilevel"/>
     <w:tmpl w:val="FA647E4A"/>
@@ -42124,7 +42797,7 @@
       </w:rPr>
     </w:lvl>
   </w:abstractNum>
-  <w:abstractNum w:abstractNumId="108">
+  <w:abstractNum w:abstractNumId="109">
     <w:nsid w:val="68EE388E"/>
     <w:multiLevelType w:val="hybridMultilevel"/>
     <w:tmpl w:val="A0EE617A"/>
@@ -42237,7 +42910,7 @@
       </w:rPr>
     </w:lvl>
   </w:abstractNum>
-  <w:abstractNum w:abstractNumId="109">
+  <w:abstractNum w:abstractNumId="110">
     <w:nsid w:val="6D0A6BD9"/>
     <w:multiLevelType w:val="hybridMultilevel"/>
     <w:tmpl w:val="8840663C"/>
@@ -42350,7 +43023,7 @@
       </w:rPr>
     </w:lvl>
   </w:abstractNum>
-  <w:abstractNum w:abstractNumId="110">
+  <w:abstractNum w:abstractNumId="111">
     <w:nsid w:val="6D3C5DD6"/>
     <w:multiLevelType w:val="hybridMultilevel"/>
     <w:tmpl w:val="3A067E12"/>
@@ -42463,7 +43136,7 @@
       </w:rPr>
     </w:lvl>
   </w:abstractNum>
-  <w:abstractNum w:abstractNumId="111">
+  <w:abstractNum w:abstractNumId="112">
     <w:nsid w:val="6DDD1270"/>
     <w:multiLevelType w:val="hybridMultilevel"/>
     <w:tmpl w:val="E8AC9992"/>
@@ -42576,7 +43249,7 @@
       </w:rPr>
     </w:lvl>
   </w:abstractNum>
-  <w:abstractNum w:abstractNumId="112">
+  <w:abstractNum w:abstractNumId="113">
     <w:nsid w:val="6F667B90"/>
     <w:multiLevelType w:val="hybridMultilevel"/>
     <w:tmpl w:val="293AE75C"/>
@@ -42689,7 +43362,7 @@
       </w:rPr>
     </w:lvl>
   </w:abstractNum>
-  <w:abstractNum w:abstractNumId="113">
+  <w:abstractNum w:abstractNumId="114">
     <w:nsid w:val="70C9177F"/>
     <w:multiLevelType w:val="hybridMultilevel"/>
     <w:tmpl w:val="E254667C"/>
@@ -42802,7 +43475,7 @@
       </w:rPr>
     </w:lvl>
   </w:abstractNum>
-  <w:abstractNum w:abstractNumId="114">
+  <w:abstractNum w:abstractNumId="115">
     <w:nsid w:val="71412003"/>
     <w:multiLevelType w:val="hybridMultilevel"/>
     <w:tmpl w:val="9C829E9C"/>
@@ -42915,7 +43588,7 @@
       </w:rPr>
     </w:lvl>
   </w:abstractNum>
-  <w:abstractNum w:abstractNumId="115">
+  <w:abstractNum w:abstractNumId="116">
     <w:nsid w:val="73A95E2F"/>
     <w:multiLevelType w:val="hybridMultilevel"/>
     <w:tmpl w:val="ECC8588A"/>
@@ -43028,7 +43701,7 @@
       </w:rPr>
     </w:lvl>
   </w:abstractNum>
-  <w:abstractNum w:abstractNumId="116">
+  <w:abstractNum w:abstractNumId="117">
     <w:nsid w:val="74C57F0F"/>
     <w:multiLevelType w:val="hybridMultilevel"/>
     <w:tmpl w:val="57E667E8"/>
@@ -43141,7 +43814,7 @@
       </w:rPr>
     </w:lvl>
   </w:abstractNum>
-  <w:abstractNum w:abstractNumId="117">
+  <w:abstractNum w:abstractNumId="118">
     <w:nsid w:val="75AB0417"/>
     <w:multiLevelType w:val="hybridMultilevel"/>
     <w:tmpl w:val="2FF65A0E"/>
@@ -43254,7 +43927,7 @@
       </w:rPr>
     </w:lvl>
   </w:abstractNum>
-  <w:abstractNum w:abstractNumId="118">
+  <w:abstractNum w:abstractNumId="119">
     <w:nsid w:val="75CA1A84"/>
     <w:multiLevelType w:val="hybridMultilevel"/>
     <w:tmpl w:val="E4C4B1E8"/>
@@ -43367,7 +44040,7 @@
       </w:rPr>
     </w:lvl>
   </w:abstractNum>
-  <w:abstractNum w:abstractNumId="119">
+  <w:abstractNum w:abstractNumId="120">
     <w:nsid w:val="76696C36"/>
     <w:multiLevelType w:val="hybridMultilevel"/>
     <w:tmpl w:val="278A2DF6"/>
@@ -43480,7 +44153,7 @@
       </w:rPr>
     </w:lvl>
   </w:abstractNum>
-  <w:abstractNum w:abstractNumId="120">
+  <w:abstractNum w:abstractNumId="121">
     <w:nsid w:val="77B534A4"/>
     <w:multiLevelType w:val="hybridMultilevel"/>
     <w:tmpl w:val="8DCC597E"/>
@@ -43593,7 +44266,7 @@
       </w:rPr>
     </w:lvl>
   </w:abstractNum>
-  <w:abstractNum w:abstractNumId="121">
+  <w:abstractNum w:abstractNumId="122">
     <w:nsid w:val="781F7D49"/>
     <w:multiLevelType w:val="hybridMultilevel"/>
     <w:tmpl w:val="3B28DB0E"/>
@@ -43706,7 +44379,7 @@
       </w:rPr>
     </w:lvl>
   </w:abstractNum>
-  <w:abstractNum w:abstractNumId="122">
+  <w:abstractNum w:abstractNumId="123">
     <w:nsid w:val="7926747D"/>
     <w:multiLevelType w:val="hybridMultilevel"/>
     <w:tmpl w:val="4226F6F6"/>
@@ -43819,7 +44492,7 @@
       </w:rPr>
     </w:lvl>
   </w:abstractNum>
-  <w:abstractNum w:abstractNumId="123">
+  <w:abstractNum w:abstractNumId="124">
     <w:nsid w:val="793420B1"/>
     <w:multiLevelType w:val="hybridMultilevel"/>
     <w:tmpl w:val="D9540E4E"/>
@@ -43932,7 +44605,7 @@
       </w:rPr>
     </w:lvl>
   </w:abstractNum>
-  <w:abstractNum w:abstractNumId="124">
+  <w:abstractNum w:abstractNumId="125">
     <w:nsid w:val="7B1D4DA1"/>
     <w:multiLevelType w:val="hybridMultilevel"/>
     <w:tmpl w:val="B32AE4BA"/>
@@ -44018,7 +44691,7 @@
       </w:pPr>
     </w:lvl>
   </w:abstractNum>
-  <w:abstractNum w:abstractNumId="125">
+  <w:abstractNum w:abstractNumId="126">
     <w:nsid w:val="7C162B99"/>
     <w:multiLevelType w:val="hybridMultilevel"/>
     <w:tmpl w:val="7BF840DA"/>
@@ -44131,7 +44804,7 @@
       </w:rPr>
     </w:lvl>
   </w:abstractNum>
-  <w:abstractNum w:abstractNumId="126">
+  <w:abstractNum w:abstractNumId="127">
     <w:nsid w:val="7EF26473"/>
     <w:multiLevelType w:val="hybridMultilevel"/>
     <w:tmpl w:val="B21EDE22"/>
@@ -44244,7 +44917,7 @@
       </w:rPr>
     </w:lvl>
   </w:abstractNum>
-  <w:abstractNum w:abstractNumId="127">
+  <w:abstractNum w:abstractNumId="128">
     <w:nsid w:val="7FE25DAB"/>
     <w:multiLevelType w:val="hybridMultilevel"/>
     <w:tmpl w:val="7CE62A9C"/>
@@ -44334,13 +45007,13 @@
     <w:abstractNumId w:val="23"/>
   </w:num>
   <w:num w:numId="2">
-    <w:abstractNumId w:val="114"/>
+    <w:abstractNumId w:val="115"/>
   </w:num>
   <w:num w:numId="3">
     <w:abstractNumId w:val="16"/>
   </w:num>
   <w:num w:numId="4">
-    <w:abstractNumId w:val="85"/>
+    <w:abstractNumId w:val="86"/>
   </w:num>
   <w:num w:numId="5">
     <w:abstractNumId w:val="19"/>
@@ -44358,10 +45031,10 @@
     <w:abstractNumId w:val="15"/>
   </w:num>
   <w:num w:numId="10">
-    <w:abstractNumId w:val="94"/>
+    <w:abstractNumId w:val="95"/>
   </w:num>
   <w:num w:numId="11">
-    <w:abstractNumId w:val="111"/>
+    <w:abstractNumId w:val="112"/>
   </w:num>
   <w:num w:numId="12">
     <w:abstractNumId w:val="17"/>
@@ -44370,19 +45043,19 @@
     <w:abstractNumId w:val="38"/>
   </w:num>
   <w:num w:numId="14">
-    <w:abstractNumId w:val="100"/>
+    <w:abstractNumId w:val="101"/>
   </w:num>
   <w:num w:numId="15">
     <w:abstractNumId w:val="40"/>
   </w:num>
   <w:num w:numId="16">
-    <w:abstractNumId w:val="110"/>
+    <w:abstractNumId w:val="111"/>
   </w:num>
   <w:num w:numId="17">
-    <w:abstractNumId w:val="79"/>
+    <w:abstractNumId w:val="80"/>
   </w:num>
   <w:num w:numId="18">
-    <w:abstractNumId w:val="103"/>
+    <w:abstractNumId w:val="104"/>
   </w:num>
   <w:num w:numId="19">
     <w:abstractNumId w:val="3"/>
@@ -44394,7 +45067,7 @@
     <w:abstractNumId w:val="45"/>
   </w:num>
   <w:num w:numId="22">
-    <w:abstractNumId w:val="73"/>
+    <w:abstractNumId w:val="74"/>
   </w:num>
   <w:num w:numId="23">
     <w:abstractNumId w:val="56"/>
@@ -44403,34 +45076,34 @@
     <w:abstractNumId w:val="61"/>
   </w:num>
   <w:num w:numId="25">
-    <w:abstractNumId w:val="104"/>
+    <w:abstractNumId w:val="105"/>
   </w:num>
   <w:num w:numId="26">
     <w:abstractNumId w:val="64"/>
   </w:num>
   <w:num w:numId="27">
-    <w:abstractNumId w:val="116"/>
+    <w:abstractNumId w:val="117"/>
   </w:num>
   <w:num w:numId="28">
-    <w:abstractNumId w:val="76"/>
+    <w:abstractNumId w:val="77"/>
   </w:num>
   <w:num w:numId="29">
-    <w:abstractNumId w:val="126"/>
+    <w:abstractNumId w:val="127"/>
   </w:num>
   <w:num w:numId="30">
     <w:abstractNumId w:val="34"/>
   </w:num>
   <w:num w:numId="31">
-    <w:abstractNumId w:val="95"/>
+    <w:abstractNumId w:val="96"/>
   </w:num>
   <w:num w:numId="32">
-    <w:abstractNumId w:val="92"/>
+    <w:abstractNumId w:val="93"/>
   </w:num>
   <w:num w:numId="33">
     <w:abstractNumId w:val="66"/>
   </w:num>
   <w:num w:numId="34">
-    <w:abstractNumId w:val="112"/>
+    <w:abstractNumId w:val="113"/>
   </w:num>
   <w:num w:numId="35">
     <w:abstractNumId w:val="2"/>
@@ -44439,7 +45112,7 @@
     <w:abstractNumId w:val="42"/>
   </w:num>
   <w:num w:numId="37">
-    <w:abstractNumId w:val="97"/>
+    <w:abstractNumId w:val="98"/>
   </w:num>
   <w:num w:numId="38">
     <w:abstractNumId w:val="44"/>
@@ -44448,25 +45121,25 @@
     <w:abstractNumId w:val="43"/>
   </w:num>
   <w:num w:numId="40">
-    <w:abstractNumId w:val="105"/>
+    <w:abstractNumId w:val="106"/>
   </w:num>
   <w:num w:numId="41">
     <w:abstractNumId w:val="8"/>
   </w:num>
   <w:num w:numId="42">
-    <w:abstractNumId w:val="125"/>
+    <w:abstractNumId w:val="126"/>
   </w:num>
   <w:num w:numId="43">
-    <w:abstractNumId w:val="91"/>
+    <w:abstractNumId w:val="92"/>
   </w:num>
   <w:num w:numId="44">
-    <w:abstractNumId w:val="118"/>
+    <w:abstractNumId w:val="119"/>
   </w:num>
   <w:num w:numId="45">
     <w:abstractNumId w:val="69"/>
   </w:num>
   <w:num w:numId="46">
-    <w:abstractNumId w:val="124"/>
+    <w:abstractNumId w:val="125"/>
   </w:num>
   <w:num w:numId="47">
     <w:abstractNumId w:val="4"/>
@@ -44481,7 +45154,7 @@
     <w:abstractNumId w:val="32"/>
   </w:num>
   <w:num w:numId="51">
-    <w:abstractNumId w:val="90"/>
+    <w:abstractNumId w:val="91"/>
   </w:num>
   <w:num w:numId="52">
     <w:abstractNumId w:val="62"/>
@@ -44493,7 +45166,7 @@
     <w:abstractNumId w:val="47"/>
   </w:num>
   <w:num w:numId="55">
-    <w:abstractNumId w:val="117"/>
+    <w:abstractNumId w:val="118"/>
   </w:num>
   <w:num w:numId="56">
     <w:abstractNumId w:val="31"/>
@@ -44505,10 +45178,10 @@
     <w:abstractNumId w:val="53"/>
   </w:num>
   <w:num w:numId="59">
-    <w:abstractNumId w:val="119"/>
+    <w:abstractNumId w:val="120"/>
   </w:num>
   <w:num w:numId="60">
-    <w:abstractNumId w:val="77"/>
+    <w:abstractNumId w:val="78"/>
   </w:num>
   <w:num w:numId="61">
     <w:abstractNumId w:val="30"/>
@@ -44526,28 +45199,28 @@
     <w:abstractNumId w:val="20"/>
   </w:num>
   <w:num w:numId="66">
-    <w:abstractNumId w:val="89"/>
+    <w:abstractNumId w:val="90"/>
   </w:num>
   <w:num w:numId="67">
-    <w:abstractNumId w:val="74"/>
+    <w:abstractNumId w:val="75"/>
   </w:num>
   <w:num w:numId="68">
     <w:abstractNumId w:val="28"/>
   </w:num>
   <w:num w:numId="69">
-    <w:abstractNumId w:val="83"/>
+    <w:abstractNumId w:val="84"/>
   </w:num>
   <w:num w:numId="70">
     <w:abstractNumId w:val="6"/>
   </w:num>
   <w:num w:numId="71">
-    <w:abstractNumId w:val="82"/>
+    <w:abstractNumId w:val="83"/>
   </w:num>
   <w:num w:numId="72">
     <w:abstractNumId w:val="50"/>
   </w:num>
   <w:num w:numId="73">
-    <w:abstractNumId w:val="108"/>
+    <w:abstractNumId w:val="109"/>
   </w:num>
   <w:num w:numId="74">
     <w:abstractNumId w:val="12"/>
@@ -44559,31 +45232,31 @@
     <w:abstractNumId w:val="1"/>
   </w:num>
   <w:num w:numId="77">
-    <w:abstractNumId w:val="80"/>
+    <w:abstractNumId w:val="81"/>
   </w:num>
   <w:num w:numId="78">
-    <w:abstractNumId w:val="86"/>
+    <w:abstractNumId w:val="87"/>
   </w:num>
   <w:num w:numId="79">
     <w:abstractNumId w:val="0"/>
   </w:num>
   <w:num w:numId="80">
-    <w:abstractNumId w:val="106"/>
+    <w:abstractNumId w:val="107"/>
   </w:num>
   <w:num w:numId="81">
-    <w:abstractNumId w:val="81"/>
+    <w:abstractNumId w:val="82"/>
   </w:num>
   <w:num w:numId="82">
-    <w:abstractNumId w:val="109"/>
+    <w:abstractNumId w:val="110"/>
   </w:num>
   <w:num w:numId="83">
     <w:abstractNumId w:val="13"/>
   </w:num>
   <w:num w:numId="84">
-    <w:abstractNumId w:val="87"/>
+    <w:abstractNumId w:val="88"/>
   </w:num>
   <w:num w:numId="85">
-    <w:abstractNumId w:val="101"/>
+    <w:abstractNumId w:val="102"/>
   </w:num>
   <w:num w:numId="86">
     <w:abstractNumId w:val="41"/>
@@ -44595,31 +45268,31 @@
     <w:abstractNumId w:val="60"/>
   </w:num>
   <w:num w:numId="89">
-    <w:abstractNumId w:val="107"/>
+    <w:abstractNumId w:val="108"/>
   </w:num>
   <w:num w:numId="90">
-    <w:abstractNumId w:val="99"/>
+    <w:abstractNumId w:val="100"/>
   </w:num>
   <w:num w:numId="91">
-    <w:abstractNumId w:val="127"/>
+    <w:abstractNumId w:val="128"/>
   </w:num>
   <w:num w:numId="92">
     <w:abstractNumId w:val="54"/>
   </w:num>
   <w:num w:numId="93">
-    <w:abstractNumId w:val="102"/>
+    <w:abstractNumId w:val="103"/>
   </w:num>
   <w:num w:numId="94">
     <w:abstractNumId w:val="35"/>
   </w:num>
   <w:num w:numId="95">
-    <w:abstractNumId w:val="113"/>
+    <w:abstractNumId w:val="114"/>
   </w:num>
   <w:num w:numId="96">
     <w:abstractNumId w:val="18"/>
   </w:num>
   <w:num w:numId="97">
-    <w:abstractNumId w:val="121"/>
+    <w:abstractNumId w:val="122"/>
   </w:num>
   <w:num w:numId="98">
     <w:abstractNumId w:val="5"/>
@@ -44628,10 +45301,10 @@
     <w:abstractNumId w:val="48"/>
   </w:num>
   <w:num w:numId="100">
-    <w:abstractNumId w:val="122"/>
+    <w:abstractNumId w:val="123"/>
   </w:num>
   <w:num w:numId="101">
-    <w:abstractNumId w:val="78"/>
+    <w:abstractNumId w:val="79"/>
   </w:num>
   <w:num w:numId="102">
     <w:abstractNumId w:val="59"/>
@@ -44640,7 +45313,7 @@
     <w:abstractNumId w:val="37"/>
   </w:num>
   <w:num w:numId="104">
-    <w:abstractNumId w:val="98"/>
+    <w:abstractNumId w:val="99"/>
   </w:num>
   <w:num w:numId="105">
     <w:abstractNumId w:val="52"/>
@@ -44652,25 +45325,25 @@
     <w:abstractNumId w:val="10"/>
   </w:num>
   <w:num w:numId="108">
-    <w:abstractNumId w:val="115"/>
+    <w:abstractNumId w:val="116"/>
   </w:num>
   <w:num w:numId="109">
-    <w:abstractNumId w:val="93"/>
+    <w:abstractNumId w:val="94"/>
   </w:num>
   <w:num w:numId="110">
     <w:abstractNumId w:val="57"/>
   </w:num>
   <w:num w:numId="111">
-    <w:abstractNumId w:val="123"/>
+    <w:abstractNumId w:val="124"/>
   </w:num>
   <w:num w:numId="112">
     <w:abstractNumId w:val="49"/>
   </w:num>
   <w:num w:numId="113">
-    <w:abstractNumId w:val="75"/>
+    <w:abstractNumId w:val="76"/>
   </w:num>
   <w:num w:numId="114">
-    <w:abstractNumId w:val="96"/>
+    <w:abstractNumId w:val="97"/>
   </w:num>
   <w:num w:numId="115">
     <w:abstractNumId w:val="36"/>
@@ -44682,7 +45355,7 @@
     <w:abstractNumId w:val="67"/>
   </w:num>
   <w:num w:numId="118">
-    <w:abstractNumId w:val="120"/>
+    <w:abstractNumId w:val="121"/>
   </w:num>
   <w:num w:numId="119">
     <w:abstractNumId w:val="33"/>
@@ -44691,7 +45364,7 @@
     <w:abstractNumId w:val="71"/>
   </w:num>
   <w:num w:numId="121">
-    <w:abstractNumId w:val="84"/>
+    <w:abstractNumId w:val="85"/>
   </w:num>
   <w:num w:numId="122">
     <w:abstractNumId w:val="63"/>
@@ -44712,7 +45385,10 @@
     <w:abstractNumId w:val="39"/>
   </w:num>
   <w:num w:numId="128">
-    <w:abstractNumId w:val="88"/>
+    <w:abstractNumId w:val="89"/>
+  </w:num>
+  <w:num w:numId="129">
+    <w:abstractNumId w:val="73"/>
   </w:num>
   <w:numIdMacAtCleanup w:val="123"/>
 </w:numbering>

--- a/Notes/KleinbaumKupperNizamRosenberg_2014_Applied-Regression-Analysis.docx
+++ b/Notes/KleinbaumKupperNizamRosenberg_2014_Applied-Regression-Analysis.docx
@@ -29524,8 +29524,6 @@
       <w:pPr>
         <w:spacing w:after="0" w:line="240" w:lineRule="auto"/>
       </w:pPr>
-      <w:bookmarkStart w:id="0" w:name="_GoBack"/>
-      <w:bookmarkEnd w:id="0"/>
       <w:r>
         <w:lastRenderedPageBreak/>
         <w:t>Hypothesis Testing Using Likelihood Ratio Tests</w:t>
@@ -29847,89 +29845,1583 @@
         <w:rPr>
           <w:rFonts w:eastAsiaTheme="minorEastAsia"/>
         </w:rPr>
+        <w:t xml:space="preserve">  and -2 ln L</w:t>
+      </w:r>
+      <w:r>
+        <w:rPr>
+          <w:rFonts w:eastAsiaTheme="minorEastAsia"/>
+          <w:vertAlign w:val="subscript"/>
+        </w:rPr>
+        <w:t>F</w:t>
+      </w:r>
+      <w:r>
+        <w:rPr>
+          <w:rFonts w:eastAsiaTheme="minorEastAsia"/>
+        </w:rPr>
+        <w:t xml:space="preserve"> are log-likelihood statistics</w:t>
+      </w:r>
+    </w:p>
+    <w:p>
+      <w:pPr>
+        <w:pStyle w:val="ListParagraph"/>
+        <w:numPr>
+          <w:ilvl w:val="0"/>
+          <w:numId w:val="129"/>
+        </w:numPr>
+        <w:spacing w:after="0" w:line="240" w:lineRule="auto"/>
+      </w:pPr>
+      <w:r>
+        <w:rPr>
+          <w:rFonts w:eastAsiaTheme="minorEastAsia"/>
+        </w:rPr>
+        <w:t>Wald statistic and LR statistic are numerically close only when n is large.</w:t>
+      </w:r>
+    </w:p>
+    <w:p>
+      <w:pPr>
+        <w:pStyle w:val="ListParagraph"/>
+        <w:numPr>
+          <w:ilvl w:val="0"/>
+          <w:numId w:val="129"/>
+        </w:numPr>
+        <w:spacing w:after="0" w:line="240" w:lineRule="auto"/>
+      </w:pPr>
+      <w:r>
+        <w:rPr>
+          <w:rFonts w:eastAsiaTheme="minorEastAsia"/>
+        </w:rPr>
+        <w:t>Wald statistic influence by collinearity problems more than LR statistic</w:t>
+      </w:r>
+    </w:p>
+    <w:p>
+      <w:pPr>
+        <w:pStyle w:val="ListParagraph"/>
+        <w:numPr>
+          <w:ilvl w:val="0"/>
+          <w:numId w:val="129"/>
+        </w:numPr>
+        <w:spacing w:after="0" w:line="240" w:lineRule="auto"/>
+      </w:pPr>
+      <w:r>
+        <w:rPr>
+          <w:rFonts w:eastAsiaTheme="minorEastAsia"/>
+        </w:rPr>
+        <w:t>LR &gt; 1 indicates significance</w:t>
+      </w:r>
+    </w:p>
+    <w:p>
+      <w:pPr>
+        <w:spacing w:after="0" w:line="240" w:lineRule="auto"/>
+        <w:sectPr>
+          <w:headerReference w:type="default" r:id="rId14"/>
+          <w:pgSz w:w="12240" w:h="15840"/>
+          <w:pgMar w:top="1440" w:right="1440" w:bottom="1440" w:left="1440" w:header="720" w:footer="720" w:gutter="0"/>
+          <w:pgNumType w:start="1"/>
+          <w:cols w:space="720"/>
+          <w:docGrid w:linePitch="360"/>
+        </w:sectPr>
+      </w:pPr>
+    </w:p>
+    <w:p>
+      <w:pPr>
+        <w:spacing w:after="0" w:line="240" w:lineRule="auto"/>
+        <w:rPr>
+          <w:b/>
+        </w:rPr>
+      </w:pPr>
+      <w:r>
+        <w:rPr>
+          <w:b/>
+        </w:rPr>
+        <w:lastRenderedPageBreak/>
+        <w:t>Chapter 22: Logistic Regression Analysis</w:t>
+      </w:r>
+    </w:p>
+    <w:p>
+      <w:pPr>
+        <w:spacing w:after="0" w:line="240" w:lineRule="auto"/>
+        <w:rPr>
+          <w:u w:val="single"/>
+        </w:rPr>
+      </w:pPr>
+      <w:r>
+        <w:rPr>
+          <w:u w:val="single"/>
+        </w:rPr>
+        <w:t>Preview Questions</w:t>
+      </w:r>
+    </w:p>
+    <w:p>
+      <w:pPr>
+        <w:pStyle w:val="ListParagraph"/>
+        <w:numPr>
+          <w:ilvl w:val="0"/>
+          <w:numId w:val="130"/>
+        </w:numPr>
+        <w:spacing w:after="0" w:line="240" w:lineRule="auto"/>
+      </w:pPr>
+      <w:r>
+        <w:t>What is the logistic model?</w:t>
+      </w:r>
+    </w:p>
+    <w:p>
+      <w:pPr>
+        <w:pStyle w:val="ListParagraph"/>
+        <w:numPr>
+          <w:ilvl w:val="0"/>
+          <w:numId w:val="130"/>
+        </w:numPr>
+        <w:spacing w:after="0" w:line="240" w:lineRule="auto"/>
+      </w:pPr>
+      <w:r>
+        <w:t>What is the odds ratio?</w:t>
+      </w:r>
+    </w:p>
+    <w:p>
+      <w:pPr>
+        <w:pStyle w:val="ListParagraph"/>
+        <w:numPr>
+          <w:ilvl w:val="0"/>
+          <w:numId w:val="130"/>
+        </w:numPr>
+        <w:spacing w:after="0" w:line="240" w:lineRule="auto"/>
+      </w:pPr>
+      <w:r>
+        <w:t>How do you estimate the odds ratio using logistic regression?</w:t>
+      </w:r>
+    </w:p>
+    <w:p>
+      <w:pPr>
+        <w:pStyle w:val="ListParagraph"/>
+        <w:numPr>
+          <w:ilvl w:val="0"/>
+          <w:numId w:val="130"/>
+        </w:numPr>
+        <w:spacing w:after="0" w:line="240" w:lineRule="auto"/>
+      </w:pPr>
+      <w:r>
+        <w:t>What are the theoretical considerations regarding logistic regression?</w:t>
+      </w:r>
+    </w:p>
+    <w:p>
+      <w:pPr>
+        <w:spacing w:after="0" w:line="240" w:lineRule="auto"/>
+      </w:pPr>
+    </w:p>
+    <w:p>
+      <w:pPr>
+        <w:spacing w:after="0" w:line="240" w:lineRule="auto"/>
+        <w:rPr>
+          <w:u w:val="single"/>
+        </w:rPr>
+      </w:pPr>
+      <w:r>
+        <w:rPr>
+          <w:u w:val="single"/>
+        </w:rPr>
+        <w:t>Reading Summary</w:t>
+      </w:r>
+    </w:p>
+    <w:p>
+      <w:pPr>
+        <w:spacing w:after="0" w:line="240" w:lineRule="auto"/>
+      </w:pPr>
+      <w:r>
+        <w:t>The Logistic Model</w:t>
+      </w:r>
+    </w:p>
+    <w:p>
+      <w:pPr>
+        <w:pStyle w:val="ListParagraph"/>
+        <w:numPr>
+          <w:ilvl w:val="0"/>
+          <w:numId w:val="131"/>
+        </w:numPr>
+        <w:spacing w:after="0" w:line="240" w:lineRule="auto"/>
+      </w:pPr>
+      <w:r>
+        <w:t>Used to describe relationship of a dichotomous dependent variable to several predictor variables.</w:t>
+      </w:r>
+    </w:p>
+    <w:p>
+      <w:pPr>
+        <w:pStyle w:val="ListParagraph"/>
+        <w:numPr>
+          <w:ilvl w:val="0"/>
+          <w:numId w:val="131"/>
+        </w:numPr>
+        <w:spacing w:after="0" w:line="240" w:lineRule="auto"/>
+      </w:pPr>
+      <w:r>
+        <w:t>Dependent variable Y is normally coded as 1 or 0 for its two possible categories.</w:t>
+      </w:r>
+    </w:p>
+    <w:p>
+      <w:pPr>
+        <w:pStyle w:val="ListParagraph"/>
+        <w:numPr>
+          <w:ilvl w:val="0"/>
+          <w:numId w:val="131"/>
+        </w:numPr>
+        <w:spacing w:after="0" w:line="240" w:lineRule="auto"/>
+      </w:pPr>
+      <w:r>
+        <w:t xml:space="preserve">The expected value of Y, E(Y), is equal to the probably of Y=1, </w:t>
+      </w:r>
+      <w:proofErr w:type="spellStart"/>
+      <w:r>
+        <w:t>pr</w:t>
+      </w:r>
+      <w:proofErr w:type="spellEnd"/>
+      <w:r>
+        <w:t>(Y=1).</w:t>
+      </w:r>
+    </w:p>
+    <w:p>
+      <w:pPr>
+        <w:pStyle w:val="ListParagraph"/>
+        <w:numPr>
+          <w:ilvl w:val="1"/>
+          <w:numId w:val="131"/>
+        </w:numPr>
+        <w:spacing w:after="0" w:line="240" w:lineRule="auto"/>
+      </w:pPr>
+      <w:r>
+        <w:t xml:space="preserve">See Eq. 22.1 on p. 682 for </w:t>
+      </w:r>
+      <w:proofErr w:type="spellStart"/>
+      <w:r>
+        <w:t>pr</w:t>
+      </w:r>
+      <w:proofErr w:type="spellEnd"/>
+      <w:r>
+        <w:t>(Y=1).</w:t>
+      </w:r>
+    </w:p>
+    <w:p>
+      <w:pPr>
+        <w:pStyle w:val="ListParagraph"/>
+        <w:numPr>
+          <w:ilvl w:val="0"/>
+          <w:numId w:val="131"/>
+        </w:numPr>
+        <w:spacing w:after="0" w:line="240" w:lineRule="auto"/>
+        <w:rPr>
+          <w:rFonts w:eastAsiaTheme="minorEastAsia"/>
+        </w:rPr>
+      </w:pPr>
+      <w:r>
+        <w:t xml:space="preserve">The logistic function, f(z) = </w:t>
+      </w:r>
+      <m:oMath>
+        <m:f>
+          <m:fPr>
+            <m:ctrlPr>
+              <w:rPr>
+                <w:rFonts w:ascii="Cambria Math" w:hAnsi="Cambria Math"/>
+                <w:i/>
+              </w:rPr>
+            </m:ctrlPr>
+          </m:fPr>
+          <m:num>
+            <m:r>
+              <w:rPr>
+                <w:rFonts w:ascii="Cambria Math" w:hAnsi="Cambria Math"/>
+              </w:rPr>
+              <m:t>1</m:t>
+            </m:r>
+          </m:num>
+          <m:den>
+            <m:r>
+              <w:rPr>
+                <w:rFonts w:ascii="Cambria Math" w:hAnsi="Cambria Math"/>
+              </w:rPr>
+              <m:t>1+</m:t>
+            </m:r>
+            <m:sSup>
+              <m:sSupPr>
+                <m:ctrlPr>
+                  <w:rPr>
+                    <w:rFonts w:ascii="Cambria Math" w:hAnsi="Cambria Math"/>
+                    <w:i/>
+                  </w:rPr>
+                </m:ctrlPr>
+              </m:sSupPr>
+              <m:e>
+                <m:r>
+                  <w:rPr>
+                    <w:rFonts w:ascii="Cambria Math" w:hAnsi="Cambria Math"/>
+                  </w:rPr>
+                  <m:t>e</m:t>
+                </m:r>
+              </m:e>
+              <m:sup>
+                <m:r>
+                  <w:rPr>
+                    <w:rFonts w:ascii="Cambria Math" w:hAnsi="Cambria Math"/>
+                  </w:rPr>
+                  <m:t>-z</m:t>
+                </m:r>
+              </m:sup>
+            </m:sSup>
+          </m:den>
+        </m:f>
+      </m:oMath>
+      <w:r>
+        <w:rPr>
+          <w:rFonts w:eastAsiaTheme="minorEastAsia"/>
+        </w:rPr>
+        <w:t xml:space="preserve"> , where z = β</w:t>
+      </w:r>
+      <w:r>
+        <w:rPr>
+          <w:rFonts w:eastAsiaTheme="minorEastAsia"/>
+          <w:vertAlign w:val="subscript"/>
+        </w:rPr>
+        <w:t>0</w:t>
+      </w:r>
+      <w:r>
+        <w:rPr>
+          <w:rFonts w:eastAsiaTheme="minorEastAsia"/>
+        </w:rPr>
+        <w:t xml:space="preserve"> + </w:t>
+      </w:r>
+      <m:oMath>
+        <m:nary>
+          <m:naryPr>
+            <m:chr m:val="∑"/>
+            <m:limLoc m:val="undOvr"/>
+            <m:ctrlPr>
+              <w:rPr>
+                <w:rFonts w:ascii="Cambria Math" w:eastAsiaTheme="minorEastAsia" w:hAnsi="Cambria Math"/>
+                <w:i/>
+              </w:rPr>
+            </m:ctrlPr>
+          </m:naryPr>
+          <m:sub>
+            <m:r>
+              <w:rPr>
+                <w:rFonts w:ascii="Cambria Math" w:eastAsiaTheme="minorEastAsia" w:hAnsi="Cambria Math"/>
+              </w:rPr>
+              <m:t>j=1</m:t>
+            </m:r>
+          </m:sub>
+          <m:sup>
+            <m:r>
+              <w:rPr>
+                <w:rFonts w:ascii="Cambria Math" w:eastAsiaTheme="minorEastAsia" w:hAnsi="Cambria Math"/>
+              </w:rPr>
+              <m:t>k</m:t>
+            </m:r>
+          </m:sup>
+          <m:e>
+            <m:sSub>
+              <m:sSubPr>
+                <m:ctrlPr>
+                  <w:rPr>
+                    <w:rFonts w:ascii="Cambria Math" w:eastAsiaTheme="minorEastAsia" w:hAnsi="Cambria Math"/>
+                    <w:i/>
+                  </w:rPr>
+                </m:ctrlPr>
+              </m:sSubPr>
+              <m:e>
+                <m:r>
+                  <w:rPr>
+                    <w:rFonts w:ascii="Cambria Math" w:eastAsiaTheme="minorEastAsia" w:hAnsi="Cambria Math"/>
+                  </w:rPr>
+                  <m:t>β</m:t>
+                </m:r>
+              </m:e>
+              <m:sub>
+                <m:r>
+                  <w:rPr>
+                    <w:rFonts w:ascii="Cambria Math" w:eastAsiaTheme="minorEastAsia" w:hAnsi="Cambria Math"/>
+                  </w:rPr>
+                  <m:t>j</m:t>
+                </m:r>
+              </m:sub>
+            </m:sSub>
+            <m:sSub>
+              <m:sSubPr>
+                <m:ctrlPr>
+                  <w:rPr>
+                    <w:rFonts w:ascii="Cambria Math" w:eastAsiaTheme="minorEastAsia" w:hAnsi="Cambria Math"/>
+                    <w:i/>
+                  </w:rPr>
+                </m:ctrlPr>
+              </m:sSubPr>
+              <m:e>
+                <m:r>
+                  <w:rPr>
+                    <w:rFonts w:ascii="Cambria Math" w:eastAsiaTheme="minorEastAsia" w:hAnsi="Cambria Math"/>
+                  </w:rPr>
+                  <m:t>X</m:t>
+                </m:r>
+              </m:e>
+              <m:sub>
+                <m:r>
+                  <w:rPr>
+                    <w:rFonts w:ascii="Cambria Math" w:eastAsiaTheme="minorEastAsia" w:hAnsi="Cambria Math"/>
+                  </w:rPr>
+                  <m:t>j</m:t>
+                </m:r>
+              </m:sub>
+            </m:sSub>
+          </m:e>
+        </m:nary>
+      </m:oMath>
+    </w:p>
+    <w:p>
+      <w:pPr>
+        <w:pStyle w:val="ListParagraph"/>
+        <w:numPr>
+          <w:ilvl w:val="0"/>
+          <w:numId w:val="131"/>
+        </w:numPr>
+        <w:spacing w:after="0" w:line="240" w:lineRule="auto"/>
+        <w:rPr>
+          <w:rFonts w:eastAsiaTheme="minorEastAsia"/>
+        </w:rPr>
+      </w:pPr>
+      <w:r>
+        <w:rPr>
+          <w:rFonts w:eastAsiaTheme="minorEastAsia"/>
+        </w:rPr>
+        <w:t>0≤f(z)≤1 a</w:t>
+      </w:r>
+      <w:r>
+        <w:rPr>
+          <w:rFonts w:eastAsiaTheme="minorEastAsia"/>
+        </w:rPr>
+        <w:t>nd</w:t>
+      </w:r>
+      <w:r>
+        <w:rPr>
+          <w:rFonts w:eastAsiaTheme="minorEastAsia"/>
+        </w:rPr>
         <w:t xml:space="preserve"> </w:t>
       </w:r>
       <w:r>
         <w:rPr>
-          <w:rFonts w:eastAsiaTheme="minorEastAsia"/>
-        </w:rPr>
-        <w:t xml:space="preserve"> and </w:t>
-      </w:r>
-      <w:r>
-        <w:rPr>
-          <w:rFonts w:eastAsiaTheme="minorEastAsia"/>
-        </w:rPr>
-        <w:t>-2 ln L</w:t>
+          <w:rFonts w:ascii="Arial" w:hAnsi="Arial" w:cs="Arial"/>
+          <w:sz w:val="26"/>
+          <w:szCs w:val="26"/>
+        </w:rPr>
+        <w:t>-</w:t>
+      </w:r>
+      <w:r>
+        <w:rPr>
+          <w:rFonts w:ascii="Arial" w:hAnsi="Arial" w:cs="Arial"/>
+          <w:sz w:val="26"/>
+          <w:szCs w:val="26"/>
+        </w:rPr>
+        <w:t>∞</w:t>
+      </w:r>
+      <w:r>
+        <w:rPr>
+          <w:rFonts w:eastAsiaTheme="minorEastAsia"/>
+        </w:rPr>
+        <w:t xml:space="preserve"> &lt; z &lt; </w:t>
+      </w:r>
+      <w:r>
+        <w:rPr>
+          <w:rFonts w:ascii="Arial" w:hAnsi="Arial" w:cs="Arial"/>
+          <w:sz w:val="26"/>
+          <w:szCs w:val="26"/>
+        </w:rPr>
+        <w:t>∞</w:t>
+      </w:r>
+    </w:p>
+    <w:p>
+      <w:pPr>
+        <w:pStyle w:val="ListParagraph"/>
+        <w:numPr>
+          <w:ilvl w:val="0"/>
+          <w:numId w:val="131"/>
+        </w:numPr>
+        <w:spacing w:after="0"/>
+        <w:rPr>
+          <w:rFonts w:eastAsiaTheme="minorEastAsia"/>
+        </w:rPr>
+      </w:pPr>
+      <w:r>
+        <w:rPr>
+          <w:rFonts w:eastAsiaTheme="minorEastAsia"/>
+        </w:rPr>
+        <w:t>Logistic function has sigmoid shape (see Fig. 22.1 on p. 682)</w:t>
+      </w:r>
+    </w:p>
+    <w:p>
+      <w:pPr>
+        <w:spacing w:after="0"/>
+        <w:rPr>
+          <w:rFonts w:eastAsiaTheme="minorEastAsia"/>
+        </w:rPr>
+      </w:pPr>
+    </w:p>
+    <w:p>
+      <w:pPr>
+        <w:spacing w:after="0"/>
+        <w:rPr>
+          <w:rFonts w:eastAsiaTheme="minorEastAsia"/>
+        </w:rPr>
+      </w:pPr>
+      <w:r>
+        <w:rPr>
+          <w:rFonts w:eastAsiaTheme="minorEastAsia"/>
+        </w:rPr>
+        <w:t>Estimating the Odds Ratio Using Logistic Regression</w:t>
+      </w:r>
+    </w:p>
+    <w:p>
+      <w:pPr>
+        <w:pStyle w:val="ListParagraph"/>
+        <w:numPr>
+          <w:ilvl w:val="0"/>
+          <w:numId w:val="132"/>
+        </w:numPr>
+        <w:spacing w:after="0"/>
+        <w:rPr>
+          <w:rFonts w:eastAsiaTheme="minorEastAsia"/>
+        </w:rPr>
+      </w:pPr>
+      <w:r>
+        <w:rPr>
+          <w:rFonts w:eastAsiaTheme="minorEastAsia"/>
+        </w:rPr>
+        <w:t>Beta coefficients used to estimate the odds ratio (OR) parameter.</w:t>
+      </w:r>
+    </w:p>
+    <w:p>
+      <w:pPr>
+        <w:pStyle w:val="ListParagraph"/>
+        <w:numPr>
+          <w:ilvl w:val="0"/>
+          <w:numId w:val="132"/>
+        </w:numPr>
+        <w:spacing w:after="0"/>
+        <w:rPr>
+          <w:rFonts w:eastAsiaTheme="minorEastAsia"/>
+        </w:rPr>
+      </w:pPr>
+      <w:r>
+        <w:rPr>
+          <w:rFonts w:eastAsiaTheme="minorEastAsia"/>
+        </w:rPr>
+        <w:t xml:space="preserve">Used as a measure of effect, </w:t>
+      </w:r>
+      <w:proofErr w:type="gramStart"/>
+      <w:r>
+        <w:rPr>
+          <w:rFonts w:eastAsiaTheme="minorEastAsia"/>
+        </w:rPr>
+        <w:t>which compares two or more groups with regard to the dependent variable (i.e., outcome).</w:t>
+      </w:r>
+      <w:proofErr w:type="gramEnd"/>
+    </w:p>
+    <w:p>
+      <w:pPr>
+        <w:pStyle w:val="ListParagraph"/>
+        <w:numPr>
+          <w:ilvl w:val="0"/>
+          <w:numId w:val="132"/>
+        </w:numPr>
+        <w:spacing w:after="0"/>
+        <w:rPr>
+          <w:rFonts w:eastAsiaTheme="minorEastAsia"/>
+        </w:rPr>
+      </w:pPr>
+      <w:r>
+        <w:rPr>
+          <w:rFonts w:eastAsiaTheme="minorEastAsia"/>
+        </w:rPr>
+        <w:t>Odds is the probability that some event will occur divided by the probability that the same event will not occur.</w:t>
+      </w:r>
+    </w:p>
+    <w:p>
+      <w:pPr>
+        <w:pStyle w:val="ListParagraph"/>
+        <w:numPr>
+          <w:ilvl w:val="1"/>
+          <w:numId w:val="132"/>
+        </w:numPr>
+        <w:spacing w:after="0"/>
+        <w:rPr>
+          <w:rFonts w:eastAsiaTheme="minorEastAsia"/>
+        </w:rPr>
+      </w:pPr>
+      <w:r>
+        <w:rPr>
+          <w:rFonts w:eastAsiaTheme="minorEastAsia"/>
+        </w:rPr>
+        <w:t xml:space="preserve">Odds(D) = </w:t>
+      </w:r>
+      <m:oMath>
+        <m:f>
+          <m:fPr>
+            <m:ctrlPr>
+              <w:rPr>
+                <w:rFonts w:ascii="Cambria Math" w:eastAsiaTheme="minorEastAsia" w:hAnsi="Cambria Math"/>
+                <w:i/>
+              </w:rPr>
+            </m:ctrlPr>
+          </m:fPr>
+          <m:num>
+            <m:r>
+              <w:rPr>
+                <w:rFonts w:ascii="Cambria Math" w:eastAsiaTheme="minorEastAsia" w:hAnsi="Cambria Math"/>
+              </w:rPr>
+              <m:t>pr(D)</m:t>
+            </m:r>
+          </m:num>
+          <m:den>
+            <m:r>
+              <w:rPr>
+                <w:rFonts w:ascii="Cambria Math" w:eastAsiaTheme="minorEastAsia" w:hAnsi="Cambria Math"/>
+              </w:rPr>
+              <m:t>pr(not D)</m:t>
+            </m:r>
+          </m:den>
+        </m:f>
+      </m:oMath>
+      <w:r>
+        <w:rPr>
+          <w:rFonts w:eastAsiaTheme="minorEastAsia"/>
+        </w:rPr>
+        <w:t xml:space="preserve"> = </w:t>
+      </w:r>
+      <m:oMath>
+        <m:f>
+          <m:fPr>
+            <m:ctrlPr>
+              <w:rPr>
+                <w:rFonts w:ascii="Cambria Math" w:eastAsiaTheme="minorEastAsia" w:hAnsi="Cambria Math"/>
+                <w:i/>
+              </w:rPr>
+            </m:ctrlPr>
+          </m:fPr>
+          <m:num>
+            <m:r>
+              <w:rPr>
+                <w:rFonts w:ascii="Cambria Math" w:eastAsiaTheme="minorEastAsia" w:hAnsi="Cambria Math"/>
+              </w:rPr>
+              <m:t>pr(D)</m:t>
+            </m:r>
+          </m:num>
+          <m:den>
+            <m:r>
+              <w:rPr>
+                <w:rFonts w:ascii="Cambria Math" w:eastAsiaTheme="minorEastAsia" w:hAnsi="Cambria Math"/>
+              </w:rPr>
+              <m:t xml:space="preserve">1- </m:t>
+            </m:r>
+            <m:r>
+              <w:rPr>
+                <w:rFonts w:ascii="Cambria Math" w:eastAsiaTheme="minorEastAsia" w:hAnsi="Cambria Math"/>
+              </w:rPr>
+              <m:t>pr(D)</m:t>
+            </m:r>
+          </m:den>
+        </m:f>
+      </m:oMath>
+    </w:p>
+    <w:p>
+      <w:pPr>
+        <w:pStyle w:val="ListParagraph"/>
+        <w:numPr>
+          <w:ilvl w:val="0"/>
+          <w:numId w:val="132"/>
+        </w:numPr>
+        <w:spacing w:after="0"/>
+        <w:rPr>
+          <w:rFonts w:eastAsiaTheme="minorEastAsia"/>
+        </w:rPr>
+      </w:pPr>
+      <w:r>
+        <w:rPr>
+          <w:rFonts w:eastAsiaTheme="minorEastAsia"/>
+        </w:rPr>
+        <w:t>Any odds ratios is the ratio of two odds</w:t>
+      </w:r>
+    </w:p>
+    <w:p>
+      <w:pPr>
+        <w:pStyle w:val="ListParagraph"/>
+        <w:numPr>
+          <w:ilvl w:val="1"/>
+          <w:numId w:val="132"/>
+        </w:numPr>
+        <w:spacing w:after="0"/>
+        <w:rPr>
+          <w:rFonts w:eastAsiaTheme="minorEastAsia"/>
+        </w:rPr>
+      </w:pPr>
+      <m:oMath>
+        <m:f>
+          <m:fPr>
+            <m:ctrlPr>
+              <w:rPr>
+                <w:rFonts w:ascii="Cambria Math" w:eastAsiaTheme="minorEastAsia" w:hAnsi="Cambria Math"/>
+                <w:i/>
+              </w:rPr>
+            </m:ctrlPr>
+          </m:fPr>
+          <m:num>
+            <m:r>
+              <w:rPr>
+                <w:rFonts w:ascii="Cambria Math" w:eastAsiaTheme="minorEastAsia" w:hAnsi="Cambria Math"/>
+              </w:rPr>
+              <m:t>Odds(</m:t>
+            </m:r>
+            <m:sSub>
+              <m:sSubPr>
+                <m:ctrlPr>
+                  <w:rPr>
+                    <w:rFonts w:ascii="Cambria Math" w:eastAsiaTheme="minorEastAsia" w:hAnsi="Cambria Math"/>
+                    <w:i/>
+                  </w:rPr>
+                </m:ctrlPr>
+              </m:sSubPr>
+              <m:e>
+                <m:r>
+                  <w:rPr>
+                    <w:rFonts w:ascii="Cambria Math" w:eastAsiaTheme="minorEastAsia" w:hAnsi="Cambria Math"/>
+                  </w:rPr>
+                  <m:t>D</m:t>
+                </m:r>
+              </m:e>
+              <m:sub>
+                <m:r>
+                  <w:rPr>
+                    <w:rFonts w:ascii="Cambria Math" w:eastAsiaTheme="minorEastAsia" w:hAnsi="Cambria Math"/>
+                  </w:rPr>
+                  <m:t>A</m:t>
+                </m:r>
+              </m:sub>
+            </m:sSub>
+            <m:r>
+              <w:rPr>
+                <w:rFonts w:ascii="Cambria Math" w:eastAsiaTheme="minorEastAsia" w:hAnsi="Cambria Math"/>
+              </w:rPr>
+              <m:t>)</m:t>
+            </m:r>
+          </m:num>
+          <m:den>
+            <m:r>
+              <w:rPr>
+                <w:rFonts w:ascii="Cambria Math" w:eastAsiaTheme="minorEastAsia" w:hAnsi="Cambria Math"/>
+              </w:rPr>
+              <m:t>Odds(</m:t>
+            </m:r>
+            <m:sSub>
+              <m:sSubPr>
+                <m:ctrlPr>
+                  <w:rPr>
+                    <w:rFonts w:ascii="Cambria Math" w:eastAsiaTheme="minorEastAsia" w:hAnsi="Cambria Math"/>
+                    <w:i/>
+                  </w:rPr>
+                </m:ctrlPr>
+              </m:sSubPr>
+              <m:e>
+                <m:r>
+                  <w:rPr>
+                    <w:rFonts w:ascii="Cambria Math" w:eastAsiaTheme="minorEastAsia" w:hAnsi="Cambria Math"/>
+                  </w:rPr>
+                  <m:t>D</m:t>
+                </m:r>
+              </m:e>
+              <m:sub>
+                <m:r>
+                  <w:rPr>
+                    <w:rFonts w:ascii="Cambria Math" w:eastAsiaTheme="minorEastAsia" w:hAnsi="Cambria Math"/>
+                  </w:rPr>
+                  <m:t>B</m:t>
+                </m:r>
+              </m:sub>
+            </m:sSub>
+            <m:r>
+              <w:rPr>
+                <w:rFonts w:ascii="Cambria Math" w:eastAsiaTheme="minorEastAsia" w:hAnsi="Cambria Math"/>
+              </w:rPr>
+              <m:t>)</m:t>
+            </m:r>
+          </m:den>
+        </m:f>
+      </m:oMath>
+    </w:p>
+    <w:p>
+      <w:pPr>
+        <w:pStyle w:val="ListParagraph"/>
+        <w:numPr>
+          <w:ilvl w:val="0"/>
+          <w:numId w:val="132"/>
+        </w:numPr>
+        <w:spacing w:after="0"/>
+        <w:rPr>
+          <w:rFonts w:eastAsiaTheme="minorEastAsia"/>
+        </w:rPr>
+      </w:pPr>
+      <w:r>
+        <w:rPr>
+          <w:rFonts w:eastAsiaTheme="minorEastAsia"/>
+        </w:rPr>
+        <w:t>Logit form of the logistic regression model</w:t>
+      </w:r>
+    </w:p>
+    <w:p>
+      <w:pPr>
+        <w:pStyle w:val="ListParagraph"/>
+        <w:numPr>
+          <w:ilvl w:val="1"/>
+          <w:numId w:val="132"/>
+        </w:numPr>
+        <w:spacing w:after="0"/>
+        <w:rPr>
+          <w:rFonts w:eastAsiaTheme="minorEastAsia"/>
+        </w:rPr>
+      </w:pPr>
+      <w:r>
+        <w:rPr>
+          <w:rFonts w:eastAsiaTheme="minorEastAsia"/>
+        </w:rPr>
+        <w:t xml:space="preserve">Logit is a transformation of the probability </w:t>
+      </w:r>
+      <w:proofErr w:type="spellStart"/>
+      <w:r>
+        <w:rPr>
+          <w:rFonts w:eastAsiaTheme="minorEastAsia"/>
+        </w:rPr>
+        <w:t>pr</w:t>
+      </w:r>
+      <w:proofErr w:type="spellEnd"/>
+      <w:r>
+        <w:rPr>
+          <w:rFonts w:eastAsiaTheme="minorEastAsia"/>
+        </w:rPr>
+        <w:t>(Y=1)</w:t>
+      </w:r>
+    </w:p>
+    <w:p>
+      <w:pPr>
+        <w:pStyle w:val="ListParagraph"/>
+        <w:numPr>
+          <w:ilvl w:val="1"/>
+          <w:numId w:val="132"/>
+        </w:numPr>
+        <w:spacing w:after="0"/>
+        <w:rPr>
+          <w:rFonts w:eastAsiaTheme="minorEastAsia"/>
+        </w:rPr>
+      </w:pPr>
+      <w:r>
+        <w:rPr>
+          <w:rFonts w:eastAsiaTheme="minorEastAsia"/>
+        </w:rPr>
+        <w:t>Natural log of the odds of event D={Y=1}</w:t>
+      </w:r>
+    </w:p>
+    <w:p>
+      <w:pPr>
+        <w:pStyle w:val="ListParagraph"/>
+        <w:numPr>
+          <w:ilvl w:val="1"/>
+          <w:numId w:val="132"/>
+        </w:numPr>
+        <w:spacing w:after="0"/>
+        <w:rPr>
+          <w:rFonts w:eastAsiaTheme="minorEastAsia"/>
+        </w:rPr>
+      </w:pPr>
+      <w:r>
+        <w:rPr>
+          <w:rFonts w:eastAsiaTheme="minorEastAsia"/>
+        </w:rPr>
+        <w:t>Natural log is log to the base e</w:t>
+      </w:r>
+    </w:p>
+    <w:p>
+      <w:pPr>
+        <w:pStyle w:val="ListParagraph"/>
+        <w:numPr>
+          <w:ilvl w:val="1"/>
+          <w:numId w:val="132"/>
+        </w:numPr>
+        <w:spacing w:after="0"/>
+        <w:rPr>
+          <w:rFonts w:eastAsiaTheme="minorEastAsia"/>
+        </w:rPr>
+      </w:pPr>
+      <w:r>
+        <w:rPr>
+          <w:rFonts w:eastAsiaTheme="minorEastAsia"/>
+        </w:rPr>
+        <w:t>See Eq. 22.3 on p. 684</w:t>
+      </w:r>
+    </w:p>
+    <w:p>
+      <w:pPr>
+        <w:pStyle w:val="ListParagraph"/>
+        <w:numPr>
+          <w:ilvl w:val="1"/>
+          <w:numId w:val="132"/>
+        </w:numPr>
+        <w:spacing w:after="0"/>
+        <w:rPr>
+          <w:rFonts w:eastAsiaTheme="minorEastAsia"/>
+        </w:rPr>
+      </w:pPr>
+      <w:r>
+        <w:rPr>
+          <w:rFonts w:eastAsiaTheme="minorEastAsia"/>
+        </w:rPr>
+        <w:t xml:space="preserve">The odds ratio comparing the two categories of the predictor is obtained by </w:t>
+      </w:r>
+      <w:proofErr w:type="spellStart"/>
+      <w:r>
+        <w:rPr>
+          <w:rFonts w:eastAsiaTheme="minorEastAsia"/>
+        </w:rPr>
+        <w:t>exponentiating</w:t>
+      </w:r>
+      <w:proofErr w:type="spellEnd"/>
+      <w:r>
+        <w:rPr>
+          <w:rFonts w:eastAsiaTheme="minorEastAsia"/>
+        </w:rPr>
+        <w:t xml:space="preserve"> the coefficients of the predictor in the logit model.</w:t>
+      </w:r>
+    </w:p>
+    <w:p>
+      <w:pPr>
+        <w:pStyle w:val="ListParagraph"/>
+        <w:numPr>
+          <w:ilvl w:val="2"/>
+          <w:numId w:val="132"/>
+        </w:numPr>
+        <w:spacing w:after="0"/>
+        <w:rPr>
+          <w:rFonts w:eastAsiaTheme="minorEastAsia"/>
+        </w:rPr>
+      </w:pPr>
+      <w:r>
+        <w:rPr>
+          <w:rFonts w:eastAsiaTheme="minorEastAsia"/>
+        </w:rPr>
+        <w:t>See Eq. 22.4 on p. 685</w:t>
+      </w:r>
+    </w:p>
+    <w:p>
+      <w:pPr>
+        <w:pStyle w:val="ListParagraph"/>
+        <w:numPr>
+          <w:ilvl w:val="2"/>
+          <w:numId w:val="132"/>
+        </w:numPr>
+        <w:spacing w:after="0"/>
+        <w:rPr>
+          <w:rFonts w:eastAsiaTheme="minorEastAsia"/>
+        </w:rPr>
+      </w:pPr>
+      <w:r>
+        <w:rPr>
+          <w:rFonts w:eastAsiaTheme="minorEastAsia"/>
+        </w:rPr>
+        <w:t>Notice that the β</w:t>
       </w:r>
       <w:r>
         <w:rPr>
           <w:rFonts w:eastAsiaTheme="minorEastAsia"/>
           <w:vertAlign w:val="subscript"/>
         </w:rPr>
-        <w:t>F</w:t>
-      </w:r>
-      <w:r>
-        <w:rPr>
-          <w:rFonts w:eastAsiaTheme="minorEastAsia"/>
-        </w:rPr>
-        <w:t xml:space="preserve"> are log-likelihood statistics</w:t>
-      </w:r>
-    </w:p>
-    <w:p>
-      <w:pPr>
-        <w:pStyle w:val="ListParagraph"/>
-        <w:numPr>
-          <w:ilvl w:val="0"/>
-          <w:numId w:val="129"/>
-        </w:numPr>
-        <w:spacing w:after="0" w:line="240" w:lineRule="auto"/>
-      </w:pPr>
-      <w:r>
-        <w:rPr>
-          <w:rFonts w:eastAsiaTheme="minorEastAsia"/>
-        </w:rPr>
-        <w:t>Wald statistic and LR statistic are numerically close only when n is large.</w:t>
-      </w:r>
-    </w:p>
-    <w:p>
-      <w:pPr>
-        <w:pStyle w:val="ListParagraph"/>
-        <w:numPr>
-          <w:ilvl w:val="0"/>
-          <w:numId w:val="129"/>
-        </w:numPr>
-        <w:spacing w:after="0" w:line="240" w:lineRule="auto"/>
-      </w:pPr>
-      <w:r>
-        <w:rPr>
-          <w:rFonts w:eastAsiaTheme="minorEastAsia"/>
-        </w:rPr>
-        <w:t>Wald statistic influence by collinearity problems more than LR statistic</w:t>
-      </w:r>
-    </w:p>
-    <w:p>
-      <w:pPr>
-        <w:pStyle w:val="ListParagraph"/>
-        <w:numPr>
-          <w:ilvl w:val="0"/>
-          <w:numId w:val="129"/>
-        </w:numPr>
-        <w:spacing w:after="0" w:line="240" w:lineRule="auto"/>
-      </w:pPr>
-      <w:r>
-        <w:rPr>
-          <w:rFonts w:eastAsiaTheme="minorEastAsia"/>
-        </w:rPr>
-        <w:t>LR &gt; 1 indicates significance</w:t>
-      </w:r>
-    </w:p>
-    <w:p>
-      <w:pPr>
-        <w:spacing w:after="0" w:line="240" w:lineRule="auto"/>
-      </w:pPr>
+        <w:t>0</w:t>
+      </w:r>
+      <w:r>
+        <w:rPr>
+          <w:rFonts w:eastAsiaTheme="minorEastAsia"/>
+        </w:rPr>
+        <w:t xml:space="preserve"> coefficient in the numerator and denominator cancel so the odds ratio depends only on the β</w:t>
+      </w:r>
+      <w:r>
+        <w:rPr>
+          <w:rFonts w:eastAsiaTheme="minorEastAsia"/>
+          <w:vertAlign w:val="subscript"/>
+        </w:rPr>
+        <w:t>j</w:t>
+      </w:r>
+      <w:r>
+        <w:rPr>
+          <w:rFonts w:eastAsiaTheme="minorEastAsia"/>
+        </w:rPr>
+        <w:t xml:space="preserve"> coefficients and the differences in the </w:t>
+      </w:r>
+      <w:proofErr w:type="spellStart"/>
+      <w:r>
+        <w:rPr>
+          <w:rFonts w:eastAsiaTheme="minorEastAsia"/>
+        </w:rPr>
+        <w:t>X</w:t>
+      </w:r>
+      <w:r>
+        <w:rPr>
+          <w:rFonts w:eastAsiaTheme="minorEastAsia"/>
+          <w:vertAlign w:val="subscript"/>
+        </w:rPr>
+        <w:t>j</w:t>
+      </w:r>
+      <w:r>
+        <w:rPr>
+          <w:rFonts w:eastAsiaTheme="minorEastAsia"/>
+        </w:rPr>
+        <w:t>’s</w:t>
+      </w:r>
+      <w:proofErr w:type="spellEnd"/>
+    </w:p>
+    <w:p>
+      <w:pPr>
+        <w:pStyle w:val="ListParagraph"/>
+        <w:numPr>
+          <w:ilvl w:val="1"/>
+          <w:numId w:val="132"/>
+        </w:numPr>
+        <w:spacing w:after="0"/>
+        <w:rPr>
+          <w:rFonts w:eastAsiaTheme="minorEastAsia"/>
+        </w:rPr>
+      </w:pPr>
+      <w:r>
+        <w:rPr>
+          <w:rFonts w:eastAsiaTheme="minorEastAsia"/>
+        </w:rPr>
+        <w:t>Adjusted odds ratio that controls for other variables</w:t>
+      </w:r>
+    </w:p>
+    <w:p>
+      <w:pPr>
+        <w:pStyle w:val="ListParagraph"/>
+        <w:numPr>
+          <w:ilvl w:val="2"/>
+          <w:numId w:val="132"/>
+        </w:numPr>
+        <w:spacing w:after="0"/>
+        <w:rPr>
+          <w:rFonts w:eastAsiaTheme="minorEastAsia"/>
+        </w:rPr>
+      </w:pPr>
+      <w:r>
+        <w:rPr>
+          <w:rFonts w:eastAsiaTheme="minorEastAsia"/>
+        </w:rPr>
+        <w:t>Whenever only 1 variable changes while the others remain fixed</w:t>
+      </w:r>
+    </w:p>
+    <w:p>
+      <w:pPr>
+        <w:pStyle w:val="ListParagraph"/>
+        <w:numPr>
+          <w:ilvl w:val="2"/>
+          <w:numId w:val="132"/>
+        </w:numPr>
+        <w:spacing w:after="0"/>
+        <w:rPr>
+          <w:rFonts w:eastAsiaTheme="minorEastAsia"/>
+        </w:rPr>
+      </w:pPr>
+      <w:r>
+        <w:rPr>
+          <w:rFonts w:eastAsiaTheme="minorEastAsia"/>
+        </w:rPr>
+        <w:t>Variable that changes is called the exposure variable or study variable</w:t>
+      </w:r>
+    </w:p>
+    <w:p>
+      <w:pPr>
+        <w:pStyle w:val="ListParagraph"/>
+        <w:numPr>
+          <w:ilvl w:val="2"/>
+          <w:numId w:val="132"/>
+        </w:numPr>
+        <w:spacing w:after="0"/>
+        <w:rPr>
+          <w:rFonts w:eastAsiaTheme="minorEastAsia"/>
+        </w:rPr>
+      </w:pPr>
+      <w:r>
+        <w:rPr>
+          <w:rFonts w:eastAsiaTheme="minorEastAsia"/>
+        </w:rPr>
+        <w:lastRenderedPageBreak/>
+        <w:t>The fixed variables are called the control variables or confounder variables</w:t>
+      </w:r>
+    </w:p>
+    <w:p>
+      <w:pPr>
+        <w:pStyle w:val="ListParagraph"/>
+        <w:numPr>
+          <w:ilvl w:val="1"/>
+          <w:numId w:val="132"/>
+        </w:numPr>
+        <w:spacing w:after="0"/>
+        <w:rPr>
+          <w:rFonts w:eastAsiaTheme="minorEastAsia"/>
+        </w:rPr>
+      </w:pPr>
+      <w:r>
+        <w:rPr>
+          <w:rFonts w:eastAsiaTheme="minorEastAsia"/>
+        </w:rPr>
+        <w:t>When</w:t>
+      </w:r>
+      <w:r>
+        <w:rPr>
+          <w:rFonts w:eastAsiaTheme="minorEastAsia"/>
+        </w:rPr>
+        <w:t xml:space="preserve"> there are no product terms (i.e., interaction terms)</w:t>
+      </w:r>
+      <w:r>
+        <w:rPr>
+          <w:rFonts w:eastAsiaTheme="minorEastAsia"/>
+        </w:rPr>
+        <w:t>, the a</w:t>
+      </w:r>
+      <w:r>
+        <w:rPr>
+          <w:rFonts w:eastAsiaTheme="minorEastAsia"/>
+        </w:rPr>
+        <w:t xml:space="preserve">djusted odds ratio can be calculated by </w:t>
+      </w:r>
+      <w:proofErr w:type="spellStart"/>
+      <w:r>
+        <w:rPr>
+          <w:rFonts w:eastAsiaTheme="minorEastAsia"/>
+        </w:rPr>
+        <w:t>exponentiating</w:t>
+      </w:r>
+      <w:proofErr w:type="spellEnd"/>
+      <w:r>
+        <w:rPr>
+          <w:rFonts w:eastAsiaTheme="minorEastAsia"/>
+        </w:rPr>
+        <w:t xml:space="preserve"> the coefficient of the exposure variable </w:t>
+      </w:r>
+    </w:p>
+    <w:p>
+      <w:pPr>
+        <w:pStyle w:val="ListParagraph"/>
+        <w:numPr>
+          <w:ilvl w:val="1"/>
+          <w:numId w:val="132"/>
+        </w:numPr>
+        <w:spacing w:after="0"/>
+        <w:rPr>
+          <w:rFonts w:eastAsiaTheme="minorEastAsia"/>
+        </w:rPr>
+      </w:pPr>
+      <w:r>
+        <w:rPr>
+          <w:rFonts w:eastAsiaTheme="minorEastAsia"/>
+        </w:rPr>
+        <w:t xml:space="preserve">When there are product terms, the adjusted odds ratio can be calculated by </w:t>
+      </w:r>
+      <w:proofErr w:type="spellStart"/>
+      <w:r>
+        <w:rPr>
+          <w:rFonts w:eastAsiaTheme="minorEastAsia"/>
+        </w:rPr>
+        <w:t>exponentiating</w:t>
+      </w:r>
+      <w:proofErr w:type="spellEnd"/>
+      <w:r>
+        <w:rPr>
+          <w:rFonts w:eastAsiaTheme="minorEastAsia"/>
+        </w:rPr>
+        <w:t xml:space="preserve"> a linear function of the regression coefficients involving the exposure alone and the product terms involving exposure.</w:t>
+      </w:r>
+    </w:p>
+    <w:p>
+      <w:pPr>
+        <w:spacing w:after="0"/>
+        <w:rPr>
+          <w:rFonts w:eastAsiaTheme="minorEastAsia"/>
+        </w:rPr>
+      </w:pPr>
+    </w:p>
+    <w:p>
+      <w:pPr>
+        <w:spacing w:after="0"/>
+        <w:rPr>
+          <w:rFonts w:eastAsiaTheme="minorEastAsia"/>
+        </w:rPr>
+      </w:pPr>
+      <w:r>
+        <w:rPr>
+          <w:rFonts w:eastAsiaTheme="minorEastAsia"/>
+        </w:rPr>
+        <w:t>A Numerical Example of Logistic Regression</w:t>
+      </w:r>
+    </w:p>
+    <w:p>
+      <w:pPr>
+        <w:pStyle w:val="ListParagraph"/>
+        <w:numPr>
+          <w:ilvl w:val="0"/>
+          <w:numId w:val="133"/>
+        </w:numPr>
+        <w:spacing w:after="0"/>
+        <w:rPr>
+          <w:rFonts w:eastAsiaTheme="minorEastAsia"/>
+        </w:rPr>
+      </w:pPr>
+      <w:r>
+        <w:rPr>
+          <w:rFonts w:eastAsiaTheme="minorEastAsia"/>
+        </w:rPr>
+        <w:t>Linear trend test is when no functions of a predictor variable other than the predictor variable itself are in the model.</w:t>
+      </w:r>
+    </w:p>
+    <w:p>
+      <w:pPr>
+        <w:spacing w:after="0"/>
+        <w:rPr>
+          <w:rFonts w:eastAsiaTheme="minorEastAsia"/>
+        </w:rPr>
+      </w:pPr>
+    </w:p>
+    <w:p>
+      <w:pPr>
+        <w:spacing w:after="0"/>
+        <w:rPr>
+          <w:rFonts w:eastAsiaTheme="minorEastAsia"/>
+        </w:rPr>
+      </w:pPr>
+      <w:r>
+        <w:rPr>
+          <w:rFonts w:eastAsiaTheme="minorEastAsia"/>
+        </w:rPr>
+        <w:t>Theoretical Considerations</w:t>
+      </w:r>
+    </w:p>
+    <w:p>
+      <w:pPr>
+        <w:pStyle w:val="ListParagraph"/>
+        <w:numPr>
+          <w:ilvl w:val="0"/>
+          <w:numId w:val="133"/>
+        </w:numPr>
+        <w:spacing w:after="0"/>
+        <w:rPr>
+          <w:rFonts w:eastAsiaTheme="minorEastAsia"/>
+        </w:rPr>
+      </w:pPr>
+      <w:r>
+        <w:rPr>
+          <w:rFonts w:eastAsiaTheme="minorEastAsia"/>
+        </w:rPr>
+        <w:t xml:space="preserve">Bernoulli random variable is a point binomial where variable Y takes a value 1 with probability ϴ or value 0 with </w:t>
+      </w:r>
+      <w:proofErr w:type="gramStart"/>
+      <w:r>
+        <w:rPr>
+          <w:rFonts w:eastAsiaTheme="minorEastAsia"/>
+        </w:rPr>
+        <w:t>probability  1</w:t>
+      </w:r>
+      <w:proofErr w:type="gramEnd"/>
+      <w:r>
+        <w:rPr>
+          <w:rFonts w:eastAsiaTheme="minorEastAsia"/>
+        </w:rPr>
+        <w:t>-ϴ.</w:t>
+      </w:r>
+    </w:p>
+    <w:p>
+      <w:pPr>
+        <w:pStyle w:val="ListParagraph"/>
+        <w:numPr>
+          <w:ilvl w:val="1"/>
+          <w:numId w:val="133"/>
+        </w:numPr>
+        <w:spacing w:after="0"/>
+        <w:rPr>
+          <w:rFonts w:eastAsiaTheme="minorEastAsia"/>
+        </w:rPr>
+      </w:pPr>
+      <w:r>
+        <w:rPr>
+          <w:rFonts w:eastAsiaTheme="minorEastAsia"/>
+        </w:rPr>
+        <w:t>Has discrete probability distribution (see Eq. 22.9 on p. 698)</w:t>
+      </w:r>
+    </w:p>
+    <w:p>
+      <w:pPr>
+        <w:pStyle w:val="ListParagraph"/>
+        <w:numPr>
+          <w:ilvl w:val="0"/>
+          <w:numId w:val="133"/>
+        </w:numPr>
+        <w:spacing w:after="0"/>
+        <w:rPr>
+          <w:rFonts w:eastAsiaTheme="minorEastAsia"/>
+        </w:rPr>
+      </w:pPr>
+      <w:r>
+        <w:rPr>
+          <w:rFonts w:eastAsiaTheme="minorEastAsia"/>
+        </w:rPr>
+        <w:t>Unconditional ML Estimation</w:t>
+      </w:r>
+    </w:p>
+    <w:p>
+      <w:pPr>
+        <w:pStyle w:val="ListParagraph"/>
+        <w:numPr>
+          <w:ilvl w:val="1"/>
+          <w:numId w:val="133"/>
+        </w:numPr>
+        <w:spacing w:after="0"/>
+        <w:rPr>
+          <w:rFonts w:eastAsiaTheme="minorEastAsia"/>
+        </w:rPr>
+      </w:pPr>
+      <w:r>
+        <w:rPr>
+          <w:rFonts w:eastAsiaTheme="minorEastAsia"/>
+        </w:rPr>
+        <w:t>Likelihood function i